--- a/draft/Draft_TiredTermites.docx
+++ b/draft/Draft_TiredTermites.docx
@@ -594,6 +594,48 @@
         <w:rPr>
           <w:rFonts w:ascii="PT Serif" w:eastAsia="PT Serif" w:hAnsi="PT Serif" w:cs="PT Serif"/>
         </w:rPr>
+        <w:t xml:space="preserve">Movement patterns. Diffusiveness is important parameters. </w:t>
+      </w:r>
+      <w:r>
+        <w:rPr>
+          <w:rFonts w:ascii="PT Serif" w:eastAsia="PT Serif" w:hAnsi="PT Serif" w:cs="PT Serif"/>
+        </w:rPr>
+        <w:t xml:space="preserve">Pausing is too. All of them can be obtained using </w:t>
+      </w:r>
+      <w:proofErr w:type="spellStart"/>
+      <w:r>
+        <w:rPr>
+          <w:rFonts w:ascii="PT Serif" w:eastAsia="PT Serif" w:hAnsi="PT Serif" w:cs="PT Serif"/>
+        </w:rPr>
+        <w:t>servosphere</w:t>
+      </w:r>
+      <w:proofErr w:type="spellEnd"/>
+      <w:r>
+        <w:rPr>
+          <w:rFonts w:ascii="PT Serif" w:eastAsia="PT Serif" w:hAnsi="PT Serif" w:cs="PT Serif"/>
+        </w:rPr>
+        <w:t>.</w:t>
+      </w:r>
+    </w:p>
+    <w:p>
+      <w:pPr>
+        <w:spacing w:after="0" w:line="240" w:lineRule="auto"/>
+        <w:rPr>
+          <w:rFonts w:ascii="PT Serif" w:eastAsia="PT Serif" w:hAnsi="PT Serif" w:cs="PT Serif"/>
+        </w:rPr>
+      </w:pPr>
+    </w:p>
+    <w:p>
+      <w:pPr>
+        <w:spacing w:after="0" w:line="240" w:lineRule="auto"/>
+        <w:rPr>
+          <w:rFonts w:ascii="PT Serif" w:eastAsia="PT Serif" w:hAnsi="PT Serif" w:cs="PT Serif"/>
+        </w:rPr>
+      </w:pPr>
+      <w:r>
+        <w:rPr>
+          <w:rFonts w:ascii="PT Serif" w:eastAsia="PT Serif" w:hAnsi="PT Serif" w:cs="PT Serif"/>
+        </w:rPr>
         <w:t xml:space="preserve">In this </w:t>
       </w:r>
       <w:r>
@@ -813,7 +855,25 @@
         <w:rPr>
           <w:rFonts w:ascii="PT Serif" w:eastAsia="PT Serif" w:hAnsi="PT Serif" w:cs="PT Serif"/>
         </w:rPr>
-        <w:t xml:space="preserve">From the trajectories obtained from </w:t>
+        <w:t>Because the sampling rates of da</w:t>
+      </w:r>
+      <w:r>
+        <w:rPr>
+          <w:rFonts w:ascii="PT Serif" w:eastAsia="PT Serif" w:hAnsi="PT Serif" w:cs="PT Serif"/>
+        </w:rPr>
+        <w:t>ta</w:t>
+      </w:r>
+      <w:r>
+        <w:rPr>
+          <w:rFonts w:ascii="PT Serif" w:eastAsia="PT Serif" w:hAnsi="PT Serif" w:cs="PT Serif"/>
+        </w:rPr>
+        <w:t xml:space="preserve"> </w:t>
+      </w:r>
+      <w:r>
+        <w:rPr>
+          <w:rFonts w:ascii="PT Serif" w:eastAsia="PT Serif" w:hAnsi="PT Serif" w:cs="PT Serif"/>
+        </w:rPr>
+        <w:t xml:space="preserve">acquisition was not constant in our </w:t>
       </w:r>
       <w:proofErr w:type="spellStart"/>
       <w:r>
@@ -827,6 +887,122 @@
         <w:rPr>
           <w:rFonts w:ascii="PT Serif" w:eastAsia="PT Serif" w:hAnsi="PT Serif" w:cs="PT Serif"/>
         </w:rPr>
+        <w:t xml:space="preserve">, we </w:t>
+      </w:r>
+      <w:r>
+        <w:rPr>
+          <w:rFonts w:ascii="PT Serif" w:eastAsia="PT Serif" w:hAnsi="PT Serif" w:cs="PT Serif"/>
+        </w:rPr>
+        <w:t>smoothed the coordinates da</w:t>
+      </w:r>
+      <w:r>
+        <w:rPr>
+          <w:rFonts w:ascii="PT Serif" w:eastAsia="PT Serif" w:hAnsi="PT Serif" w:cs="PT Serif"/>
+        </w:rPr>
+        <w:t xml:space="preserve">ta </w:t>
+      </w:r>
+      <w:r>
+        <w:rPr>
+          <w:rFonts w:ascii="PT Serif" w:eastAsia="PT Serif" w:hAnsi="PT Serif" w:cs="PT Serif"/>
+        </w:rPr>
+        <w:t>with median filter (k =5) and</w:t>
+      </w:r>
+      <w:r>
+        <w:rPr>
+          <w:rFonts w:ascii="PT Serif" w:eastAsia="PT Serif" w:hAnsi="PT Serif" w:cs="PT Serif"/>
+        </w:rPr>
+        <w:t xml:space="preserve"> then </w:t>
+      </w:r>
+      <w:r>
+        <w:rPr>
+          <w:rFonts w:ascii="PT Serif" w:eastAsia="PT Serif" w:hAnsi="PT Serif" w:cs="PT Serif"/>
+        </w:rPr>
+        <w:t xml:space="preserve"> </w:t>
+      </w:r>
+      <w:r>
+        <w:rPr>
+          <w:rFonts w:ascii="PT Serif" w:eastAsia="PT Serif" w:hAnsi="PT Serif" w:cs="PT Serif"/>
+        </w:rPr>
+        <w:t>estimated the coordinates every 0.2 second (</w:t>
+      </w:r>
+      <w:r>
+        <w:rPr>
+          <w:rFonts w:ascii="PT Serif" w:eastAsia="PT Serif" w:hAnsi="PT Serif" w:cs="PT Serif"/>
+        </w:rPr>
+        <w:t xml:space="preserve">5Hz) by </w:t>
+      </w:r>
+      <w:r>
+        <w:rPr>
+          <w:rFonts w:ascii="PT Serif" w:eastAsia="PT Serif" w:hAnsi="PT Serif" w:cs="PT Serif"/>
+        </w:rPr>
+        <w:t xml:space="preserve">interpolating them. </w:t>
+      </w:r>
+      <w:r>
+        <w:rPr>
+          <w:rFonts w:ascii="PT Serif" w:eastAsia="PT Serif" w:hAnsi="PT Serif" w:cs="PT Serif"/>
+        </w:rPr>
+        <w:t xml:space="preserve">We </w:t>
+      </w:r>
+      <w:r>
+        <w:rPr>
+          <w:rFonts w:ascii="PT Serif" w:eastAsia="PT Serif" w:hAnsi="PT Serif" w:cs="PT Serif"/>
+        </w:rPr>
+        <w:t>dro</w:t>
+      </w:r>
+      <w:r>
+        <w:rPr>
+          <w:rFonts w:ascii="PT Serif" w:eastAsia="PT Serif" w:hAnsi="PT Serif" w:cs="PT Serif"/>
+        </w:rPr>
+        <w:t>pped data of first five minutes</w:t>
+      </w:r>
+      <w:r>
+        <w:rPr>
+          <w:rFonts w:ascii="PT Serif" w:eastAsia="PT Serif" w:hAnsi="PT Serif" w:cs="PT Serif"/>
+        </w:rPr>
+        <w:t xml:space="preserve"> for further analysis. First, f</w:t>
+      </w:r>
+      <w:r>
+        <w:rPr>
+          <w:rFonts w:ascii="PT Serif" w:eastAsia="PT Serif" w:hAnsi="PT Serif" w:cs="PT Serif"/>
+        </w:rPr>
+        <w:t>rom the trajectories</w:t>
+      </w:r>
+      <w:r>
+        <w:rPr>
+          <w:rFonts w:ascii="PT Serif" w:eastAsia="PT Serif" w:hAnsi="PT Serif" w:cs="PT Serif"/>
+        </w:rPr>
+        <w:t xml:space="preserve"> </w:t>
+      </w:r>
+      <w:r>
+        <w:rPr>
+          <w:rFonts w:ascii="PT Serif" w:eastAsia="PT Serif" w:hAnsi="PT Serif" w:cs="PT Serif"/>
+        </w:rPr>
+        <w:t>obtained from</w:t>
+      </w:r>
+      <w:r>
+        <w:rPr>
+          <w:rFonts w:ascii="PT Serif" w:eastAsia="PT Serif" w:hAnsi="PT Serif" w:cs="PT Serif"/>
+        </w:rPr>
+        <w:t xml:space="preserve"> the</w:t>
+      </w:r>
+      <w:r>
+        <w:rPr>
+          <w:rFonts w:ascii="PT Serif" w:eastAsia="PT Serif" w:hAnsi="PT Serif" w:cs="PT Serif"/>
+        </w:rPr>
+        <w:t xml:space="preserve"> </w:t>
+      </w:r>
+      <w:proofErr w:type="spellStart"/>
+      <w:r>
+        <w:rPr>
+          <w:rFonts w:ascii="PT Serif" w:eastAsia="PT Serif" w:hAnsi="PT Serif" w:cs="PT Serif"/>
+        </w:rPr>
+        <w:t>servosphere</w:t>
+      </w:r>
+      <w:proofErr w:type="spellEnd"/>
+      <w:r>
+        <w:rPr>
+          <w:rFonts w:ascii="PT Serif" w:eastAsia="PT Serif" w:hAnsi="PT Serif" w:cs="PT Serif"/>
+        </w:rPr>
         <w:t>, we calculated the total distances termites walked during 30 minutes. We investigated the effect of time after swarming on walking distracts, using a linear mixed model (LLM) that includes time after swarming, sex, and their interactions as fixed effect, and original colony as random effect (random intercept). The statistical significance of each variable was tested using chi-square test (</w:t>
       </w:r>
       <w:proofErr w:type="spellStart"/>
@@ -849,6 +1025,334 @@
         </w:rPr>
         <w:t>).</w:t>
       </w:r>
+    </w:p>
+    <w:p>
+      <w:pPr>
+        <w:spacing w:after="0" w:line="240" w:lineRule="auto"/>
+        <w:rPr>
+          <w:rFonts w:ascii="MS Mincho" w:hAnsi="MS Mincho" w:cs="MS Mincho"/>
+        </w:rPr>
+      </w:pPr>
+      <w:r>
+        <w:rPr>
+          <w:rFonts w:ascii="MS Mincho" w:hAnsi="MS Mincho" w:cs="MS Mincho"/>
+        </w:rPr>
+        <w:t>Second we</w:t>
+      </w:r>
+      <w:r>
+        <w:rPr>
+          <w:rFonts w:ascii="MS Mincho" w:hAnsi="MS Mincho" w:cs="MS Mincho"/>
+        </w:rPr>
+        <w:t xml:space="preserve"> investigated</w:t>
+      </w:r>
+      <w:r>
+        <w:rPr>
+          <w:rFonts w:ascii="MS Mincho" w:hAnsi="MS Mincho" w:cs="MS Mincho"/>
+        </w:rPr>
+        <w:t xml:space="preserve"> the time development of</w:t>
+      </w:r>
+      <w:r>
+        <w:rPr>
+          <w:rFonts w:ascii="MS Mincho" w:hAnsi="MS Mincho" w:cs="MS Mincho"/>
+        </w:rPr>
+        <w:t xml:space="preserve"> paus</w:t>
+      </w:r>
+      <w:r>
+        <w:rPr>
+          <w:rFonts w:ascii="MS Mincho" w:hAnsi="MS Mincho" w:cs="MS Mincho"/>
+        </w:rPr>
+        <w:t>ing patterns. We obtained the</w:t>
+      </w:r>
+      <w:r>
+        <w:rPr>
+          <w:rFonts w:ascii="MS Mincho" w:hAnsi="MS Mincho" w:cs="MS Mincho"/>
+        </w:rPr>
+        <w:t xml:space="preserve"> moved distance every 0.2 second(step length)</w:t>
+      </w:r>
+      <w:r>
+        <w:rPr>
+          <w:rFonts w:ascii="MS Mincho" w:hAnsi="MS Mincho" w:cs="MS Mincho"/>
+        </w:rPr>
+        <w:t xml:space="preserve">. In </w:t>
+      </w:r>
+      <w:proofErr w:type="spellStart"/>
+      <w:r>
+        <w:rPr>
+          <w:rFonts w:ascii="MS Mincho" w:hAnsi="MS Mincho" w:cs="MS Mincho"/>
+        </w:rPr>
+        <w:t>Reticulitermes</w:t>
+      </w:r>
+      <w:proofErr w:type="spellEnd"/>
+      <w:r>
+        <w:rPr>
+          <w:rFonts w:ascii="MS Mincho" w:hAnsi="MS Mincho" w:cs="MS Mincho"/>
+        </w:rPr>
+        <w:t xml:space="preserve"> </w:t>
+      </w:r>
+      <w:proofErr w:type="spellStart"/>
+      <w:r>
+        <w:rPr>
+          <w:rFonts w:ascii="MS Mincho" w:hAnsi="MS Mincho" w:cs="MS Mincho"/>
+        </w:rPr>
+        <w:t>speratus</w:t>
+      </w:r>
+      <w:proofErr w:type="spellEnd"/>
+      <w:r>
+        <w:rPr>
+          <w:rFonts w:ascii="MS Mincho" w:hAnsi="MS Mincho" w:cs="MS Mincho"/>
+        </w:rPr>
+        <w:t xml:space="preserve">, </w:t>
+      </w:r>
+      <w:r>
+        <w:rPr>
+          <w:rFonts w:ascii="MS Mincho" w:hAnsi="MS Mincho" w:cs="MS Mincho"/>
+        </w:rPr>
+        <w:t>the previous study</w:t>
+      </w:r>
+      <w:r>
+        <w:rPr>
+          <w:rFonts w:ascii="MS Mincho" w:hAnsi="MS Mincho" w:cs="MS Mincho"/>
+        </w:rPr>
+        <w:t xml:space="preserve"> estimated that</w:t>
+      </w:r>
+      <w:r>
+        <w:rPr>
+          <w:rFonts w:ascii="MS Mincho" w:hAnsi="MS Mincho" w:cs="MS Mincho"/>
+        </w:rPr>
+        <w:t xml:space="preserve"> the threshold for</w:t>
+      </w:r>
+      <w:r>
+        <w:rPr>
+          <w:rFonts w:ascii="MS Mincho" w:hAnsi="MS Mincho" w:cs="MS Mincho"/>
+        </w:rPr>
+        <w:t xml:space="preserve"> moving and pausing as 0.7mm</w:t>
+      </w:r>
+      <w:r>
+        <w:rPr>
+          <w:rFonts w:ascii="MS Mincho" w:hAnsi="MS Mincho" w:cs="MS Mincho"/>
+        </w:rPr>
+        <w:t xml:space="preserve"> (</w:t>
+      </w:r>
+      <w:proofErr w:type="spellStart"/>
+      <w:r>
+        <w:rPr>
+          <w:rFonts w:ascii="MS Mincho" w:hAnsi="MS Mincho" w:cs="MS Mincho"/>
+        </w:rPr>
+        <w:t>Mizumoto</w:t>
+      </w:r>
+      <w:proofErr w:type="spellEnd"/>
+      <w:r>
+        <w:rPr>
+          <w:rFonts w:ascii="MS Mincho" w:hAnsi="MS Mincho" w:cs="MS Mincho"/>
+        </w:rPr>
+        <w:t xml:space="preserve"> and </w:t>
+      </w:r>
+      <w:proofErr w:type="spellStart"/>
+      <w:r>
+        <w:rPr>
+          <w:rFonts w:ascii="MS Mincho" w:hAnsi="MS Mincho" w:cs="MS Mincho"/>
+        </w:rPr>
+        <w:t>Dobata</w:t>
+      </w:r>
+      <w:proofErr w:type="spellEnd"/>
+      <w:r>
+        <w:rPr>
+          <w:rFonts w:ascii="MS Mincho" w:hAnsi="MS Mincho" w:cs="MS Mincho"/>
+        </w:rPr>
+        <w:t xml:space="preserve"> 2019); </w:t>
+      </w:r>
+      <w:r>
+        <w:rPr>
+          <w:rFonts w:ascii="MS Mincho" w:hAnsi="MS Mincho" w:cs="MS Mincho"/>
+        </w:rPr>
+        <w:t>termites are regarded as moving if they</w:t>
+      </w:r>
+      <w:r>
+        <w:rPr>
+          <w:rFonts w:ascii="MS Mincho" w:hAnsi="MS Mincho" w:cs="MS Mincho"/>
+        </w:rPr>
+        <w:t xml:space="preserve"> moved more than 0.7mm in 0.2 second</w:t>
+      </w:r>
+      <w:r>
+        <w:rPr>
+          <w:rFonts w:ascii="MS Mincho" w:hAnsi="MS Mincho" w:cs="MS Mincho"/>
+        </w:rPr>
+        <w:t>, while</w:t>
+      </w:r>
+      <w:r>
+        <w:rPr>
+          <w:rFonts w:ascii="MS Mincho" w:hAnsi="MS Mincho" w:cs="MS Mincho"/>
+        </w:rPr>
+        <w:t xml:space="preserve"> they are pausing if less than 0.7mm.</w:t>
+      </w:r>
+      <w:r>
+        <w:rPr>
+          <w:rFonts w:ascii="MS Mincho" w:hAnsi="MS Mincho" w:cs="MS Mincho"/>
+        </w:rPr>
+        <w:t xml:space="preserve"> </w:t>
+      </w:r>
+      <w:r>
+        <w:rPr>
+          <w:rFonts w:ascii="MS Mincho" w:hAnsi="MS Mincho" w:cs="MS Mincho"/>
+        </w:rPr>
+        <w:t xml:space="preserve">With the </w:t>
+      </w:r>
+      <w:r>
+        <w:rPr>
+          <w:rFonts w:ascii="MS Mincho" w:hAnsi="MS Mincho" w:cs="MS Mincho"/>
+        </w:rPr>
+        <w:t>sequence of pause and move behavior, we</w:t>
+      </w:r>
+      <w:r>
+        <w:rPr>
+          <w:rFonts w:ascii="MS Mincho" w:hAnsi="MS Mincho" w:cs="MS Mincho"/>
+        </w:rPr>
+        <w:t xml:space="preserve"> obtained the distribution of</w:t>
+      </w:r>
+      <w:r>
+        <w:rPr>
+          <w:rFonts w:ascii="MS Mincho" w:hAnsi="MS Mincho" w:cs="MS Mincho"/>
+        </w:rPr>
+        <w:t xml:space="preserve"> the duration of pausing. We fit </w:t>
+      </w:r>
+      <w:r>
+        <w:rPr>
+          <w:rFonts w:ascii="MS Mincho" w:hAnsi="MS Mincho" w:cs="MS Mincho"/>
+        </w:rPr>
+        <w:t>truncated Pareto distributions and stretched exponential….</w:t>
+      </w:r>
+    </w:p>
+    <w:p>
+      <w:pPr>
+        <w:spacing w:after="0" w:line="240" w:lineRule="auto"/>
+        <w:rPr>
+          <w:rFonts w:ascii="MS Mincho" w:hAnsi="MS Mincho" w:cs="MS Mincho"/>
+        </w:rPr>
+      </w:pPr>
+      <w:r>
+        <w:rPr>
+          <w:rFonts w:ascii="MS Mincho" w:hAnsi="MS Mincho" w:cs="MS Mincho"/>
+        </w:rPr>
+        <w:t xml:space="preserve"> Third, </w:t>
+      </w:r>
+      <w:r>
+        <w:rPr>
+          <w:rFonts w:ascii="MS Mincho" w:hAnsi="MS Mincho" w:cs="MS Mincho"/>
+        </w:rPr>
+        <w:t>we examined how the diffusive of termite</w:t>
+      </w:r>
+      <w:r>
+        <w:rPr>
+          <w:rFonts w:ascii="MS Mincho" w:hAnsi="MS Mincho" w:cs="MS Mincho"/>
+        </w:rPr>
+        <w:t xml:space="preserve"> movement patterns can change according to searching period.</w:t>
+      </w:r>
+      <w:r>
+        <w:rPr>
+          <w:rFonts w:ascii="MS Mincho" w:hAnsi="MS Mincho" w:cs="MS Mincho"/>
+        </w:rPr>
+        <w:t xml:space="preserve"> We calculated mean squared displacements</w:t>
+      </w:r>
+      <w:r>
+        <w:rPr>
+          <w:rFonts w:ascii="MS Mincho" w:hAnsi="MS Mincho" w:cs="MS Mincho"/>
+        </w:rPr>
+        <w:t xml:space="preserve"> for each of termite movement trajectory. </w:t>
+      </w:r>
+      <w:r>
+        <w:rPr>
+          <w:rFonts w:ascii="MS Mincho" w:hAnsi="MS Mincho" w:cs="MS Mincho"/>
+        </w:rPr>
+        <w:t>….</w:t>
+      </w:r>
+    </w:p>
+    <w:p>
+      <w:pPr>
+        <w:spacing w:after="0" w:line="240" w:lineRule="auto"/>
+        <w:rPr>
+          <w:rFonts w:ascii="MS Mincho" w:hAnsi="MS Mincho" w:cs="MS Mincho"/>
+        </w:rPr>
+      </w:pPr>
+    </w:p>
+    <w:p>
+      <w:pPr>
+        <w:spacing w:after="0" w:line="240" w:lineRule="auto"/>
+        <w:rPr>
+          <w:rFonts w:ascii="MS Mincho" w:hAnsi="MS Mincho" w:cs="MS Mincho"/>
+        </w:rPr>
+      </w:pPr>
+      <w:r>
+        <w:rPr>
+          <w:rFonts w:ascii="MS Mincho" w:hAnsi="MS Mincho" w:cs="MS Mincho"/>
+        </w:rPr>
+        <w:t>Evaluation of searching efficiency</w:t>
+      </w:r>
+    </w:p>
+    <w:p>
+      <w:pPr>
+        <w:spacing w:after="0" w:line="240" w:lineRule="auto"/>
+        <w:rPr>
+          <w:rFonts w:ascii="MS Mincho" w:hAnsi="MS Mincho" w:cs="MS Mincho"/>
+        </w:rPr>
+      </w:pPr>
+      <w:r>
+        <w:rPr>
+          <w:rFonts w:ascii="MS Mincho" w:hAnsi="MS Mincho" w:cs="MS Mincho"/>
+        </w:rPr>
+        <w:t>Because termites moved less distances and less diffusiveness with a lot of pauses, we</w:t>
+      </w:r>
+      <w:r>
+        <w:rPr>
+          <w:rFonts w:ascii="MS Mincho" w:hAnsi="MS Mincho" w:cs="MS Mincho"/>
+        </w:rPr>
+        <w:t xml:space="preserve"> expected that searching efficiency reduced according to extended time of mate search. To quantify the searching</w:t>
+      </w:r>
+      <w:r>
+        <w:rPr>
+          <w:rFonts w:ascii="MS Mincho" w:hAnsi="MS Mincho" w:cs="MS Mincho"/>
+        </w:rPr>
+        <w:t xml:space="preserve"> efficiency, we randomized </w:t>
+      </w:r>
+      <w:r>
+        <w:rPr>
+          <w:rFonts w:ascii="MS Mincho" w:hAnsi="MS Mincho" w:cs="MS Mincho"/>
+        </w:rPr>
+        <w:t>and</w:t>
+      </w:r>
+      <w:r>
+        <w:rPr>
+          <w:rFonts w:ascii="MS Mincho" w:hAnsi="MS Mincho" w:cs="MS Mincho"/>
+        </w:rPr>
+        <w:t xml:space="preserve"> paired the trajectories of </w:t>
+      </w:r>
+      <w:r>
+        <w:rPr>
+          <w:rFonts w:ascii="MS Mincho" w:hAnsi="MS Mincho" w:cs="MS Mincho"/>
+        </w:rPr>
+        <w:t>the observed movements of</w:t>
+      </w:r>
+      <w:r>
+        <w:rPr>
+          <w:rFonts w:ascii="MS Mincho" w:hAnsi="MS Mincho" w:cs="MS Mincho"/>
+        </w:rPr>
+        <w:t xml:space="preserve"> termites in different conditions and </w:t>
+      </w:r>
+    </w:p>
+    <w:p>
+      <w:pPr>
+        <w:spacing w:after="0" w:line="240" w:lineRule="auto"/>
+        <w:rPr>
+          <w:rFonts w:ascii="MS Mincho" w:hAnsi="MS Mincho" w:cs="MS Mincho"/>
+        </w:rPr>
+      </w:pPr>
+    </w:p>
+    <w:p>
+      <w:pPr>
+        <w:spacing w:after="0" w:line="240" w:lineRule="auto"/>
+        <w:rPr>
+          <w:rFonts w:ascii="PT Serif" w:eastAsia="PT Serif" w:hAnsi="PT Serif" w:cs="PT Serif"/>
+        </w:rPr>
+      </w:pPr>
     </w:p>
     <w:p>
       <w:pPr>

--- a/draft/Draft_TiredTermites.docx
+++ b/draft/Draft_TiredTermites.docx
@@ -13,8 +13,6 @@
           <w:szCs w:val="28"/>
         </w:rPr>
       </w:pPr>
-      <w:bookmarkStart w:id="0" w:name="_Hlk152239032"/>
-      <w:bookmarkEnd w:id="0"/>
       <w:r>
         <w:rPr>
           <w:rFonts w:ascii="PT Serif" w:eastAsia="PT Serif" w:hAnsi="PT Serif" w:cs="PT Serif"/>
@@ -23,7 +21,47 @@
           <w:sz w:val="28"/>
           <w:szCs w:val="28"/>
         </w:rPr>
-        <w:t>Mate search costs discount the choosiness in termite tandem paring</w:t>
+        <w:t xml:space="preserve">Wasted efforts impair random search efficiency and </w:t>
+      </w:r>
+      <w:r>
+        <w:rPr>
+          <w:rFonts w:ascii="PT Serif" w:eastAsia="PT Serif" w:hAnsi="PT Serif" w:cs="PT Serif"/>
+          <w:b/>
+          <w:color w:val="000000"/>
+          <w:sz w:val="28"/>
+          <w:szCs w:val="28"/>
+        </w:rPr>
+        <w:t xml:space="preserve">reduce the level of choosiness in </w:t>
+      </w:r>
+      <w:r>
+        <w:rPr>
+          <w:rFonts w:ascii="PT Serif" w:eastAsia="PT Serif" w:hAnsi="PT Serif" w:cs="PT Serif"/>
+          <w:b/>
+          <w:color w:val="000000"/>
+          <w:sz w:val="28"/>
+          <w:szCs w:val="28"/>
+        </w:rPr>
+        <w:t>mate-pairing</w:t>
+      </w:r>
+      <w:r>
+        <w:rPr>
+          <w:rFonts w:ascii="PT Serif" w:eastAsia="PT Serif" w:hAnsi="PT Serif" w:cs="PT Serif"/>
+          <w:b/>
+          <w:color w:val="000000"/>
+          <w:sz w:val="28"/>
+          <w:szCs w:val="28"/>
+        </w:rPr>
+        <w:t xml:space="preserve"> </w:t>
+      </w:r>
+      <w:r>
+        <w:rPr>
+          <w:rFonts w:ascii="PT Serif" w:eastAsia="PT Serif" w:hAnsi="PT Serif" w:cs="PT Serif"/>
+          <w:b/>
+          <w:color w:val="000000"/>
+          <w:sz w:val="28"/>
+          <w:szCs w:val="28"/>
+        </w:rPr>
+        <w:t>termites.</w:t>
       </w:r>
     </w:p>
     <w:p>
@@ -59,7 +97,25 @@
           <w:color w:val="000000"/>
           <w:vertAlign w:val="superscript"/>
         </w:rPr>
-        <w:t>1,2*</w:t>
+        <w:t>1,2</w:t>
+      </w:r>
+      <w:r>
+        <w:rPr>
+          <w:rFonts w:ascii="PT Serif" w:eastAsia="PT Serif" w:hAnsi="PT Serif" w:cs="PT Serif"/>
+          <w:b/>
+          <w:color w:val="000000"/>
+          <w:vertAlign w:val="superscript"/>
+        </w:rPr>
+        <w:t>,3,4</w:t>
+      </w:r>
+      <w:r>
+        <w:rPr>
+          <w:rFonts w:ascii="PT Serif" w:eastAsia="PT Serif" w:hAnsi="PT Serif" w:cs="PT Serif"/>
+          <w:b/>
+          <w:color w:val="000000"/>
+          <w:vertAlign w:val="superscript"/>
+        </w:rPr>
+        <w:t>*</w:t>
       </w:r>
       <w:r>
         <w:rPr>
@@ -172,6 +228,7 @@
         <w:spacing w:after="0" w:line="240" w:lineRule="auto"/>
         <w:rPr>
           <w:rFonts w:ascii="PT Serif" w:eastAsia="PT Serif" w:hAnsi="PT Serif" w:cs="PT Serif"/>
+          <w:color w:val="000000"/>
         </w:rPr>
       </w:pPr>
       <w:r>
@@ -181,6 +238,39 @@
         </w:rPr>
         <w:t>3. </w:t>
       </w:r>
+      <w:r>
+        <w:rPr>
+          <w:rFonts w:ascii="PT Serif" w:eastAsia="PT Serif" w:hAnsi="PT Serif" w:cs="PT Serif"/>
+          <w:color w:val="000000"/>
+        </w:rPr>
+        <w:t>Department of Entomology and Plant Pathology, Auburn University, Auburn, AL, USA</w:t>
+      </w:r>
+    </w:p>
+    <w:p>
+      <w:pPr>
+        <w:snapToGrid w:val="0"/>
+        <w:spacing w:after="0" w:line="240" w:lineRule="auto"/>
+        <w:rPr>
+          <w:rFonts w:ascii="PT Serif" w:eastAsia="PT Serif" w:hAnsi="PT Serif" w:cs="PT Serif"/>
+          <w:color w:val="000000"/>
+        </w:rPr>
+      </w:pPr>
+      <w:r>
+        <w:rPr>
+          <w:rFonts w:ascii="PT Serif" w:eastAsia="PT Serif" w:hAnsi="PT Serif" w:cs="PT Serif"/>
+          <w:color w:val="000000"/>
+        </w:rPr>
+        <w:t>4. Laboratory of Insect Ecology, Graduate School of Agriculture, Kyoto University, Kyoto, Japan</w:t>
+      </w:r>
+    </w:p>
+    <w:p>
+      <w:pPr>
+        <w:snapToGrid w:val="0"/>
+        <w:spacing w:after="0" w:line="240" w:lineRule="auto"/>
+        <w:rPr>
+          <w:rFonts w:ascii="PT Serif" w:eastAsia="PT Serif" w:hAnsi="PT Serif" w:cs="PT Serif"/>
+        </w:rPr>
+      </w:pPr>
     </w:p>
     <w:p>
       <w:pPr>
@@ -274,7 +364,331 @@
           <w:rFonts w:ascii="PT Serif" w:eastAsia="PT Serif" w:hAnsi="PT Serif" w:cs="PT Serif"/>
           <w:color w:val="000000"/>
         </w:rPr>
-        <w:t>Animals need to move to find a mating partner. The mate search is cost. However, the cost of mate search is not studied. In termites, mate search can happen in a very short period, and extended search incurs a lot of costs. Here we quantified the cost of mate search in termites. According to time, traveled distance of termites decreased. Furthermore, termites that engaged in mate search for three days had lower colony foundation success and small number of offspring. Furthermore, we found that the termite engaged in mate search for three days discounted their mate partner selection. They often form tandem pairs even with the same-sex partners.</w:t>
+        <w:t>Random search theories predict that animals employ movement patterns that optimize encounter rates with target</w:t>
+      </w:r>
+      <w:r>
+        <w:rPr>
+          <w:rFonts w:ascii="PT Serif" w:eastAsia="PT Serif" w:hAnsi="PT Serif" w:cs="PT Serif"/>
+          <w:color w:val="000000"/>
+        </w:rPr>
+        <w:t xml:space="preserve"> </w:t>
+      </w:r>
+      <w:r>
+        <w:rPr>
+          <w:rFonts w:ascii="PT Serif" w:eastAsia="PT Serif" w:hAnsi="PT Serif" w:cs="PT Serif"/>
+          <w:color w:val="000000"/>
+        </w:rPr>
+        <w:t>resources</w:t>
+      </w:r>
+      <w:r>
+        <w:rPr>
+          <w:rFonts w:ascii="PT Serif" w:eastAsia="PT Serif" w:hAnsi="PT Serif" w:cs="PT Serif"/>
+          <w:color w:val="000000"/>
+        </w:rPr>
+        <w:t>. However, animals</w:t>
+      </w:r>
+      <w:r>
+        <w:rPr>
+          <w:rFonts w:ascii="PT Serif" w:eastAsia="PT Serif" w:hAnsi="PT Serif" w:cs="PT Serif"/>
+          <w:color w:val="000000"/>
+        </w:rPr>
+        <w:t xml:space="preserve"> are not always able to </w:t>
+      </w:r>
+      <w:r>
+        <w:rPr>
+          <w:rFonts w:ascii="PT Serif" w:eastAsia="PT Serif" w:hAnsi="PT Serif" w:cs="PT Serif"/>
+          <w:color w:val="000000"/>
+        </w:rPr>
+        <w:t xml:space="preserve">achieve the optimal random search. </w:t>
+      </w:r>
+      <w:r>
+        <w:rPr>
+          <w:rFonts w:ascii="PT Serif" w:eastAsia="PT Serif" w:hAnsi="PT Serif" w:cs="PT Serif"/>
+          <w:color w:val="000000"/>
+        </w:rPr>
+        <w:t>Energy depletion, for example,</w:t>
+      </w:r>
+      <w:r>
+        <w:rPr>
+          <w:rFonts w:ascii="PT Serif" w:eastAsia="PT Serif" w:hAnsi="PT Serif" w:cs="PT Serif"/>
+          <w:color w:val="000000"/>
+        </w:rPr>
+        <w:t xml:space="preserve"> </w:t>
+      </w:r>
+      <w:r>
+        <w:rPr>
+          <w:rFonts w:ascii="PT Serif" w:eastAsia="PT Serif" w:hAnsi="PT Serif" w:cs="PT Serif"/>
+          <w:color w:val="000000"/>
+        </w:rPr>
+        <w:t>limits</w:t>
+      </w:r>
+      <w:r>
+        <w:rPr>
+          <w:rFonts w:ascii="PT Serif" w:eastAsia="PT Serif" w:hAnsi="PT Serif" w:cs="PT Serif"/>
+          <w:color w:val="000000"/>
+        </w:rPr>
+        <w:t xml:space="preserve"> </w:t>
+      </w:r>
+      <w:r>
+        <w:rPr>
+          <w:rFonts w:ascii="PT Serif" w:eastAsia="PT Serif" w:hAnsi="PT Serif" w:cs="PT Serif"/>
+          <w:color w:val="000000"/>
+        </w:rPr>
+        <w:t>searchers’ movement activities, forcing</w:t>
+      </w:r>
+      <w:r>
+        <w:rPr>
+          <w:rFonts w:ascii="PT Serif" w:eastAsia="PT Serif" w:hAnsi="PT Serif" w:cs="PT Serif"/>
+          <w:color w:val="000000"/>
+        </w:rPr>
+        <w:t xml:space="preserve"> them to adjust the</w:t>
+      </w:r>
+      <w:r>
+        <w:rPr>
+          <w:rFonts w:ascii="PT Serif" w:eastAsia="PT Serif" w:hAnsi="PT Serif" w:cs="PT Serif"/>
+          <w:color w:val="000000"/>
+        </w:rPr>
+        <w:t>ir behaviors</w:t>
+      </w:r>
+      <w:r>
+        <w:rPr>
+          <w:rFonts w:ascii="PT Serif" w:eastAsia="PT Serif" w:hAnsi="PT Serif" w:cs="PT Serif"/>
+          <w:color w:val="000000"/>
+        </w:rPr>
+        <w:t xml:space="preserve"> before and after the encounters. Here we quantified the cost of mate search in a termite, </w:t>
+      </w:r>
+      <w:r>
+        <w:rPr>
+          <w:rFonts w:ascii="PT Serif" w:eastAsia="PT Serif" w:hAnsi="PT Serif" w:cs="PT Serif"/>
+          <w:i/>
+          <w:iCs/>
+          <w:color w:val="000000"/>
+        </w:rPr>
+        <w:t>Reticulitermes speratus</w:t>
+      </w:r>
+      <w:r>
+        <w:rPr>
+          <w:rFonts w:ascii="PT Serif" w:eastAsia="PT Serif" w:hAnsi="PT Serif" w:cs="PT Serif"/>
+          <w:color w:val="000000"/>
+        </w:rPr>
+        <w:t xml:space="preserve">, and revealed that the cost reduces the selectivity of mating partners. After a dispersal flight, termites </w:t>
+      </w:r>
+      <w:r>
+        <w:rPr>
+          <w:rFonts w:ascii="PT Serif" w:eastAsia="PT Serif" w:hAnsi="PT Serif" w:cs="PT Serif"/>
+          <w:color w:val="000000"/>
+        </w:rPr>
+        <w:t xml:space="preserve">keep </w:t>
+      </w:r>
+      <w:r>
+        <w:rPr>
+          <w:rFonts w:ascii="PT Serif" w:eastAsia="PT Serif" w:hAnsi="PT Serif" w:cs="PT Serif"/>
+          <w:color w:val="000000"/>
+        </w:rPr>
+        <w:t>search</w:t>
+      </w:r>
+      <w:r>
+        <w:rPr>
+          <w:rFonts w:ascii="PT Serif" w:eastAsia="PT Serif" w:hAnsi="PT Serif" w:cs="PT Serif"/>
+          <w:color w:val="000000"/>
+        </w:rPr>
+        <w:t>ing</w:t>
+      </w:r>
+      <w:r>
+        <w:rPr>
+          <w:rFonts w:ascii="PT Serif" w:eastAsia="PT Serif" w:hAnsi="PT Serif" w:cs="PT Serif"/>
+          <w:color w:val="000000"/>
+        </w:rPr>
+        <w:t xml:space="preserve"> for a mating partner</w:t>
+      </w:r>
+      <w:r>
+        <w:rPr>
+          <w:rFonts w:ascii="PT Serif" w:eastAsia="PT Serif" w:hAnsi="PT Serif" w:cs="PT Serif"/>
+          <w:color w:val="000000"/>
+        </w:rPr>
+        <w:t>;</w:t>
+      </w:r>
+      <w:r>
+        <w:rPr>
+          <w:rFonts w:ascii="PT Serif" w:eastAsia="PT Serif" w:hAnsi="PT Serif" w:cs="PT Serif"/>
+          <w:color w:val="000000"/>
+        </w:rPr>
+        <w:t xml:space="preserve"> otherwise</w:t>
+      </w:r>
+      <w:r>
+        <w:rPr>
+          <w:rFonts w:ascii="PT Serif" w:eastAsia="PT Serif" w:hAnsi="PT Serif" w:cs="PT Serif"/>
+          <w:color w:val="000000"/>
+        </w:rPr>
+        <w:t>,</w:t>
+      </w:r>
+      <w:r>
+        <w:rPr>
+          <w:rFonts w:ascii="PT Serif" w:eastAsia="PT Serif" w:hAnsi="PT Serif" w:cs="PT Serif"/>
+          <w:color w:val="000000"/>
+        </w:rPr>
+        <w:t xml:space="preserve"> they die. We found that </w:t>
+      </w:r>
+      <w:r>
+        <w:rPr>
+          <w:rFonts w:ascii="PT Serif" w:eastAsia="PT Serif" w:hAnsi="PT Serif" w:cs="PT Serif"/>
+          <w:color w:val="000000"/>
+        </w:rPr>
+        <w:t xml:space="preserve">their </w:t>
+      </w:r>
+      <w:r>
+        <w:rPr>
+          <w:rFonts w:ascii="PT Serif" w:eastAsia="PT Serif" w:hAnsi="PT Serif" w:cs="PT Serif"/>
+          <w:color w:val="000000"/>
+        </w:rPr>
+        <w:t xml:space="preserve">movement activity and diffusiveness </w:t>
+      </w:r>
+      <w:r>
+        <w:rPr>
+          <w:rFonts w:ascii="PT Serif" w:eastAsia="PT Serif" w:hAnsi="PT Serif" w:cs="PT Serif"/>
+          <w:color w:val="000000"/>
+        </w:rPr>
+        <w:t xml:space="preserve">progressively declined over observational days. Our data-based simulations qualitatively confirmed that this reduced </w:t>
+      </w:r>
+      <w:r>
+        <w:rPr>
+          <w:rFonts w:ascii="PT Serif" w:eastAsia="PT Serif" w:hAnsi="PT Serif" w:cs="PT Serif"/>
+          <w:color w:val="000000"/>
+        </w:rPr>
+        <w:t xml:space="preserve">movement </w:t>
+      </w:r>
+      <w:r>
+        <w:rPr>
+          <w:rFonts w:ascii="PT Serif" w:eastAsia="PT Serif" w:hAnsi="PT Serif" w:cs="PT Serif"/>
+          <w:color w:val="000000"/>
+        </w:rPr>
+        <w:t>diffusiveness decreased the searching efficiency. Also, termites with prolonged search periods had lower colony foundation success and fewer offspring. Thus, mate search</w:t>
+      </w:r>
+      <w:r>
+        <w:rPr>
+          <w:rFonts w:ascii="PT Serif" w:eastAsia="PT Serif" w:hAnsi="PT Serif" w:cs="PT Serif"/>
+          <w:color w:val="000000"/>
+        </w:rPr>
+        <w:t xml:space="preserve"> imposes </w:t>
+      </w:r>
+      <w:r>
+        <w:rPr>
+          <w:rFonts w:ascii="PT Serif" w:eastAsia="PT Serif" w:hAnsi="PT Serif" w:cs="PT Serif"/>
+          <w:color w:val="000000"/>
+        </w:rPr>
+        <w:t xml:space="preserve">doubled </w:t>
+      </w:r>
+      <w:r>
+        <w:rPr>
+          <w:rFonts w:ascii="PT Serif" w:eastAsia="PT Serif" w:hAnsi="PT Serif" w:cs="PT Serif"/>
+          <w:color w:val="000000"/>
+        </w:rPr>
+        <w:t>cost</w:t>
+      </w:r>
+      <w:r>
+        <w:rPr>
+          <w:rFonts w:ascii="PT Serif" w:eastAsia="PT Serif" w:hAnsi="PT Serif" w:cs="PT Serif"/>
+          <w:color w:val="000000"/>
+        </w:rPr>
+        <w:t>s</w:t>
+      </w:r>
+      <w:r>
+        <w:rPr>
+          <w:rFonts w:ascii="PT Serif" w:eastAsia="PT Serif" w:hAnsi="PT Serif" w:cs="PT Serif"/>
+          <w:color w:val="000000"/>
+        </w:rPr>
+        <w:t xml:space="preserve"> </w:t>
+      </w:r>
+      <w:r>
+        <w:rPr>
+          <w:rFonts w:ascii="PT Serif" w:eastAsia="PT Serif" w:hAnsi="PT Serif" w:cs="PT Serif"/>
+          <w:color w:val="000000"/>
+        </w:rPr>
+        <w:t>on</w:t>
+      </w:r>
+      <w:r>
+        <w:rPr>
+          <w:rFonts w:ascii="PT Serif" w:eastAsia="PT Serif" w:hAnsi="PT Serif" w:cs="PT Serif"/>
+          <w:color w:val="000000"/>
+        </w:rPr>
+        <w:t xml:space="preserve"> termite</w:t>
+      </w:r>
+      <w:r>
+        <w:rPr>
+          <w:rFonts w:ascii="PT Serif" w:eastAsia="PT Serif" w:hAnsi="PT Serif" w:cs="PT Serif"/>
+          <w:color w:val="000000"/>
+        </w:rPr>
+        <w:t xml:space="preserve">s. Finally, we found that termites with an extended mate search reduced the selectivity of mating partners, where males </w:t>
+      </w:r>
+      <w:r>
+        <w:rPr>
+          <w:rFonts w:ascii="PT Serif" w:eastAsia="PT Serif" w:hAnsi="PT Serif" w:cs="PT Serif"/>
+          <w:color w:val="000000"/>
+        </w:rPr>
+        <w:t xml:space="preserve">immediately </w:t>
+      </w:r>
+      <w:r>
+        <w:rPr>
+          <w:rFonts w:ascii="PT Serif" w:eastAsia="PT Serif" w:hAnsi="PT Serif" w:cs="PT Serif"/>
+          <w:color w:val="000000"/>
+        </w:rPr>
+        <w:t>paired with any encountering females and even frequently exhibited same-sex pairing. Thus, termites dramatically changed their mate search behavior depending on their physiological conditions. It is essential to account for the</w:t>
+      </w:r>
+      <w:r>
+        <w:rPr>
+          <w:rFonts w:ascii="PT Serif" w:eastAsia="PT Serif" w:hAnsi="PT Serif" w:cs="PT Serif"/>
+          <w:color w:val="000000"/>
+        </w:rPr>
+        <w:t xml:space="preserve"> </w:t>
+      </w:r>
+      <w:r>
+        <w:rPr>
+          <w:rFonts w:ascii="PT Serif" w:eastAsia="PT Serif" w:hAnsi="PT Serif" w:cs="PT Serif"/>
+          <w:color w:val="000000"/>
+        </w:rPr>
+        <w:t>searchers</w:t>
+      </w:r>
+      <w:r>
+        <w:rPr>
+          <w:rFonts w:ascii="PT Serif" w:eastAsia="PT Serif" w:hAnsi="PT Serif" w:cs="PT Serif"/>
+          <w:color w:val="000000"/>
+        </w:rPr>
+        <w:t>’</w:t>
+      </w:r>
+      <w:r>
+        <w:rPr>
+          <w:rFonts w:ascii="PT Serif" w:eastAsia="PT Serif" w:hAnsi="PT Serif" w:cs="PT Serif"/>
+          <w:color w:val="000000"/>
+        </w:rPr>
+        <w:t xml:space="preserve"> </w:t>
+      </w:r>
+      <w:r>
+        <w:rPr>
+          <w:rFonts w:ascii="PT Serif" w:eastAsia="PT Serif" w:hAnsi="PT Serif" w:cs="PT Serif"/>
+          <w:color w:val="000000"/>
+        </w:rPr>
+        <w:t>internal state</w:t>
+      </w:r>
+      <w:r>
+        <w:rPr>
+          <w:rFonts w:ascii="PT Serif" w:eastAsia="PT Serif" w:hAnsi="PT Serif" w:cs="PT Serif"/>
+          <w:color w:val="000000"/>
+        </w:rPr>
+        <w:t>s</w:t>
+      </w:r>
+      <w:r>
+        <w:rPr>
+          <w:rFonts w:ascii="PT Serif" w:eastAsia="PT Serif" w:hAnsi="PT Serif" w:cs="PT Serif"/>
+          <w:color w:val="000000"/>
+        </w:rPr>
+        <w:t xml:space="preserve"> to </w:t>
+      </w:r>
+      <w:r>
+        <w:rPr>
+          <w:rFonts w:ascii="PT Serif" w:eastAsia="PT Serif" w:hAnsi="PT Serif" w:cs="PT Serif"/>
+          <w:color w:val="000000"/>
+        </w:rPr>
+        <w:t>fill the gap between random search theories and empirical behavioral observations.</w:t>
       </w:r>
     </w:p>
     <w:p>
@@ -290,6 +704,9 @@
     </w:p>
     <w:p>
       <w:pPr>
+        <w:tabs>
+          <w:tab w:val="left" w:pos="1665"/>
+        </w:tabs>
         <w:snapToGrid w:val="0"/>
         <w:spacing w:after="0" w:line="240" w:lineRule="auto"/>
         <w:rPr>
@@ -304,15 +721,22 @@
         </w:rPr>
         <w:t>Keywords</w:t>
       </w:r>
-    </w:p>
-    <w:p>
-      <w:pPr>
-        <w:snapToGrid w:val="0"/>
-        <w:spacing w:after="0" w:line="240" w:lineRule="auto"/>
-        <w:rPr>
-          <w:rFonts w:ascii="PT Serif" w:eastAsia="PT Serif" w:hAnsi="PT Serif" w:cs="PT Serif"/>
-        </w:rPr>
-      </w:pPr>
+      <w:r>
+        <w:rPr>
+          <w:rFonts w:ascii="PT Serif" w:eastAsia="PT Serif" w:hAnsi="PT Serif" w:cs="PT Serif"/>
+          <w:b/>
+          <w:color w:val="000000"/>
+        </w:rPr>
+        <w:t xml:space="preserve">: </w:t>
+      </w:r>
+      <w:r>
+        <w:rPr>
+          <w:rFonts w:ascii="PT Serif" w:eastAsia="PT Serif" w:hAnsi="PT Serif" w:cs="PT Serif"/>
+          <w:bCs/>
+          <w:color w:val="000000"/>
+        </w:rPr>
+        <w:t>Random walk; Tandem runs; Sexual selection; Social insects; Movement ecology</w:t>
+      </w:r>
     </w:p>
     <w:p>
       <w:pPr>
@@ -459,6 +883,70 @@
           <w:rFonts w:ascii="PT Serif" w:eastAsia="PT Serif" w:hAnsi="PT Serif" w:cs="PT Serif"/>
         </w:rPr>
       </w:pPr>
+      <w:r>
+        <w:rPr>
+          <w:rFonts w:ascii="PT Serif" w:eastAsia="PT Serif" w:hAnsi="PT Serif" w:cs="PT Serif"/>
+        </w:rPr>
+        <w:lastRenderedPageBreak/>
+        <w:t xml:space="preserve">However, animals cannot always achieve the movement patterns </w:t>
+      </w:r>
+    </w:p>
+    <w:p>
+      <w:pPr>
+        <w:snapToGrid w:val="0"/>
+        <w:spacing w:after="0" w:line="240" w:lineRule="auto"/>
+        <w:rPr>
+          <w:rFonts w:ascii="PT Serif" w:eastAsia="PT Serif" w:hAnsi="PT Serif" w:cs="PT Serif"/>
+        </w:rPr>
+      </w:pPr>
+    </w:p>
+    <w:p>
+      <w:pPr>
+        <w:snapToGrid w:val="0"/>
+        <w:spacing w:after="0" w:line="240" w:lineRule="auto"/>
+        <w:rPr>
+          <w:rFonts w:ascii="PT Serif" w:eastAsia="PT Serif" w:hAnsi="PT Serif" w:cs="PT Serif"/>
+        </w:rPr>
+      </w:pPr>
+      <w:r>
+        <w:rPr>
+          <w:rFonts w:ascii="PT Serif" w:eastAsia="PT Serif" w:hAnsi="PT Serif" w:cs="PT Serif"/>
+        </w:rPr>
+        <w:t>However, in random search theories, indigenous conditions of searching agents have rarely been taken into account. This limits the connectivity between theories of random search and empirical observations of animal searching behaviors.</w:t>
+      </w:r>
+    </w:p>
+    <w:p>
+      <w:pPr>
+        <w:snapToGrid w:val="0"/>
+        <w:spacing w:after="0" w:line="240" w:lineRule="auto"/>
+        <w:rPr>
+          <w:rFonts w:ascii="PT Serif" w:eastAsia="PT Serif" w:hAnsi="PT Serif" w:cs="PT Serif"/>
+        </w:rPr>
+      </w:pPr>
+    </w:p>
+    <w:p>
+      <w:pPr>
+        <w:snapToGrid w:val="0"/>
+        <w:spacing w:after="0" w:line="240" w:lineRule="auto"/>
+        <w:rPr>
+          <w:rFonts w:ascii="PT Serif" w:eastAsia="PT Serif" w:hAnsi="PT Serif" w:cs="PT Serif"/>
+        </w:rPr>
+      </w:pPr>
+      <w:r>
+        <w:rPr>
+          <w:rFonts w:ascii="PT Serif" w:eastAsia="PT Serif" w:hAnsi="PT Serif" w:cs="PT Serif"/>
+        </w:rPr>
+        <w:t xml:space="preserve">To fill this gap, </w:t>
+      </w:r>
+    </w:p>
+    <w:p>
+      <w:pPr>
+        <w:snapToGrid w:val="0"/>
+        <w:spacing w:after="0" w:line="240" w:lineRule="auto"/>
+        <w:rPr>
+          <w:rFonts w:ascii="PT Serif" w:eastAsia="PT Serif" w:hAnsi="PT Serif" w:cs="PT Serif"/>
+        </w:rPr>
+      </w:pPr>
     </w:p>
     <w:p>
       <w:pPr>
@@ -598,7 +1086,6 @@
         <w:rPr>
           <w:rFonts w:ascii="PT Serif" w:eastAsia="PT Serif" w:hAnsi="PT Serif" w:cs="PT Serif"/>
         </w:rPr>
-        <w:lastRenderedPageBreak/>
         <w:t xml:space="preserve">In this </w:t>
       </w:r>
       <w:r>
@@ -616,1201 +1103,6 @@
           <w:rFonts w:ascii="PT Serif" w:eastAsia="PT Serif" w:hAnsi="PT Serif" w:cs="PT Serif"/>
           <w:b/>
           <w:color w:val="000000"/>
-        </w:rPr>
-      </w:pPr>
-    </w:p>
-    <w:p>
-      <w:pPr>
-        <w:snapToGrid w:val="0"/>
-        <w:spacing w:after="0" w:line="240" w:lineRule="auto"/>
-        <w:rPr>
-          <w:rFonts w:ascii="PT Serif" w:eastAsia="PT Serif" w:hAnsi="PT Serif" w:cs="PT Serif"/>
-          <w:b/>
-          <w:color w:val="000000"/>
-        </w:rPr>
-      </w:pPr>
-    </w:p>
-    <w:p>
-      <w:pPr>
-        <w:snapToGrid w:val="0"/>
-        <w:spacing w:after="0" w:line="240" w:lineRule="auto"/>
-        <w:rPr>
-          <w:rFonts w:ascii="PT Serif" w:eastAsia="PT Serif" w:hAnsi="PT Serif" w:cs="PT Serif"/>
-        </w:rPr>
-      </w:pPr>
-      <w:r>
-        <w:rPr>
-          <w:rFonts w:ascii="PT Serif" w:eastAsia="PT Serif" w:hAnsi="PT Serif" w:cs="PT Serif"/>
-          <w:b/>
-          <w:color w:val="000000"/>
-        </w:rPr>
-        <w:t>Material and Methods</w:t>
-      </w:r>
-    </w:p>
-    <w:p>
-      <w:pPr>
-        <w:snapToGrid w:val="0"/>
-        <w:spacing w:after="0" w:line="240" w:lineRule="auto"/>
-        <w:rPr>
-          <w:rFonts w:ascii="PT Serif" w:eastAsia="PT Serif" w:hAnsi="PT Serif" w:cs="PT Serif"/>
-        </w:rPr>
-      </w:pPr>
-      <w:r>
-        <w:rPr>
-          <w:rFonts w:ascii="PT Serif" w:eastAsia="PT Serif" w:hAnsi="PT Serif" w:cs="PT Serif"/>
-          <w:i/>
-          <w:color w:val="000000"/>
-        </w:rPr>
-        <w:t>Termite</w:t>
-      </w:r>
-    </w:p>
-    <w:p>
-      <w:pPr>
-        <w:snapToGrid w:val="0"/>
-        <w:spacing w:after="0" w:line="240" w:lineRule="auto"/>
-        <w:ind w:firstLine="720"/>
-        <w:jc w:val="both"/>
-        <w:rPr>
-          <w:rFonts w:ascii="PT Serif" w:eastAsia="PT Serif" w:hAnsi="PT Serif" w:cs="PT Serif"/>
-        </w:rPr>
-      </w:pPr>
-      <w:r>
-        <w:rPr>
-          <w:rFonts w:ascii="PT Serif" w:eastAsia="PT Serif" w:hAnsi="PT Serif" w:cs="PT Serif"/>
-        </w:rPr>
-        <w:t xml:space="preserve">We collected </w:t>
-      </w:r>
-      <w:r>
-        <w:rPr>
-          <w:rFonts w:ascii="PT Serif" w:eastAsia="PT Serif" w:hAnsi="PT Serif" w:cs="PT Serif"/>
-          <w:i/>
-        </w:rPr>
-        <w:t>R. speratus</w:t>
-      </w:r>
-      <w:r>
-        <w:rPr>
-          <w:rFonts w:ascii="PT Serif" w:eastAsia="PT Serif" w:hAnsi="PT Serif" w:cs="PT Serif"/>
-        </w:rPr>
-        <w:t xml:space="preserve"> alates with a piece of nesting wood from seven colonies in Kyoto in May 2016 and 2017. May is the swarming season of this species in Kyoto. To control flight timing, all nesting wood pieces were maintained at 20°C until experiments. Before each experiment, we transferred nests to a room at 25°C, which promoted alates to emerge and fly. Alates were then collected and separated by sex. We used individuals that shed their wings by themselves. We stayed all experiments within 24 hours after swarming flight.</w:t>
-      </w:r>
-    </w:p>
-    <w:p>
-      <w:pPr>
-        <w:snapToGrid w:val="0"/>
-        <w:spacing w:after="0" w:line="240" w:lineRule="auto"/>
-        <w:ind w:firstLine="720"/>
-        <w:jc w:val="both"/>
-        <w:rPr>
-          <w:rFonts w:ascii="PT Serif" w:eastAsia="PT Serif" w:hAnsi="PT Serif" w:cs="PT Serif"/>
-        </w:rPr>
-      </w:pPr>
-    </w:p>
-    <w:p>
-      <w:pPr>
-        <w:snapToGrid w:val="0"/>
-        <w:spacing w:after="0" w:line="240" w:lineRule="auto"/>
-        <w:rPr>
-          <w:rFonts w:ascii="PT Serif" w:eastAsia="PT Serif" w:hAnsi="PT Serif" w:cs="PT Serif"/>
-        </w:rPr>
-      </w:pPr>
-      <w:r>
-        <w:rPr>
-          <w:rFonts w:ascii="PT Serif" w:eastAsia="PT Serif" w:hAnsi="PT Serif" w:cs="PT Serif"/>
-          <w:i/>
-        </w:rPr>
-        <w:t>Change of searching activity over time</w:t>
-      </w:r>
-    </w:p>
-    <w:p>
-      <w:pPr>
-        <w:snapToGrid w:val="0"/>
-        <w:spacing w:after="0" w:line="240" w:lineRule="auto"/>
-        <w:rPr>
-          <w:rFonts w:ascii="PT Serif" w:eastAsia="PT Serif" w:hAnsi="PT Serif" w:cs="PT Serif"/>
-        </w:rPr>
-      </w:pPr>
-      <w:r>
-        <w:rPr>
-          <w:rFonts w:ascii="PT Serif" w:eastAsia="PT Serif" w:hAnsi="PT Serif" w:cs="PT Serif"/>
-        </w:rPr>
-        <w:t>We investigated how searching activities change according to time after swarming flight using there colonies collected in 2016. We investigated the searching activity of 9 females and 9 males (3 individuals from 3 colonies). Each individual was placed on an omni directional servosphere and freely walked on a infinite 2 dimensional surface for 30 minutes. The observation was performed for 4 times every 24 hours, i.e., just after swarming, 1 day, 2 day, and 3 day after the swarming. Termites were individually maintained in a Petri fish (90 mm) with a moistened piece of filter paper (quarter of 70 mm). The bottom of the dish was polished so that termites can walk smoothly in the dish. We maintained each termite under the light condition of 16L8D and at 25°C during interval of each observation. The observations were performed during the time of light condition.</w:t>
-      </w:r>
-    </w:p>
-    <w:p>
-      <w:pPr>
-        <w:snapToGrid w:val="0"/>
-        <w:spacing w:after="0" w:line="240" w:lineRule="auto"/>
-        <w:rPr>
-          <w:rFonts w:ascii="ＭＳ 明朝" w:hAnsi="ＭＳ 明朝" w:cs="ＭＳ 明朝"/>
-        </w:rPr>
-      </w:pPr>
-      <w:r>
-        <w:rPr>
-          <w:rFonts w:ascii="PT Serif" w:eastAsia="PT Serif" w:hAnsi="PT Serif" w:cs="PT Serif"/>
-        </w:rPr>
-        <w:t>Because the sampling rates of da</w:t>
-      </w:r>
-      <w:r>
-        <w:rPr>
-          <w:rFonts w:ascii="PT Serif" w:eastAsia="PT Serif" w:hAnsi="PT Serif" w:cs="PT Serif"/>
-        </w:rPr>
-        <w:t>ta</w:t>
-      </w:r>
-      <w:r>
-        <w:rPr>
-          <w:rFonts w:ascii="PT Serif" w:eastAsia="PT Serif" w:hAnsi="PT Serif" w:cs="PT Serif"/>
-        </w:rPr>
-        <w:t xml:space="preserve"> </w:t>
-      </w:r>
-      <w:r>
-        <w:rPr>
-          <w:rFonts w:ascii="PT Serif" w:eastAsia="PT Serif" w:hAnsi="PT Serif" w:cs="PT Serif"/>
-        </w:rPr>
-        <w:t xml:space="preserve">acquisition was not constant in our </w:t>
-      </w:r>
-      <w:r>
-        <w:rPr>
-          <w:rFonts w:ascii="PT Serif" w:eastAsia="PT Serif" w:hAnsi="PT Serif" w:cs="PT Serif"/>
-        </w:rPr>
-        <w:t xml:space="preserve">servosphere, we </w:t>
-      </w:r>
-      <w:r>
-        <w:rPr>
-          <w:rFonts w:ascii="PT Serif" w:eastAsia="PT Serif" w:hAnsi="PT Serif" w:cs="PT Serif"/>
-        </w:rPr>
-        <w:t>smoothed the coordinates da</w:t>
-      </w:r>
-      <w:r>
-        <w:rPr>
-          <w:rFonts w:ascii="PT Serif" w:eastAsia="PT Serif" w:hAnsi="PT Serif" w:cs="PT Serif"/>
-        </w:rPr>
-        <w:t xml:space="preserve">ta </w:t>
-      </w:r>
-      <w:r>
-        <w:rPr>
-          <w:rFonts w:ascii="PT Serif" w:eastAsia="PT Serif" w:hAnsi="PT Serif" w:cs="PT Serif"/>
-        </w:rPr>
-        <w:t>with median filter (k =5) and</w:t>
-      </w:r>
-      <w:r>
-        <w:rPr>
-          <w:rFonts w:ascii="PT Serif" w:eastAsia="PT Serif" w:hAnsi="PT Serif" w:cs="PT Serif"/>
-        </w:rPr>
-        <w:t xml:space="preserve"> then </w:t>
-      </w:r>
-      <w:r>
-        <w:rPr>
-          <w:rFonts w:ascii="PT Serif" w:eastAsia="PT Serif" w:hAnsi="PT Serif" w:cs="PT Serif"/>
-        </w:rPr>
-        <w:t xml:space="preserve"> </w:t>
-      </w:r>
-      <w:r>
-        <w:rPr>
-          <w:rFonts w:ascii="PT Serif" w:eastAsia="PT Serif" w:hAnsi="PT Serif" w:cs="PT Serif"/>
-        </w:rPr>
-        <w:t>estimated the coordinates every 0.2 second (</w:t>
-      </w:r>
-      <w:r>
-        <w:rPr>
-          <w:rFonts w:ascii="PT Serif" w:eastAsia="PT Serif" w:hAnsi="PT Serif" w:cs="PT Serif"/>
-        </w:rPr>
-        <w:t xml:space="preserve">5Hz) by </w:t>
-      </w:r>
-      <w:r>
-        <w:rPr>
-          <w:rFonts w:ascii="PT Serif" w:eastAsia="PT Serif" w:hAnsi="PT Serif" w:cs="PT Serif"/>
-        </w:rPr>
-        <w:t xml:space="preserve">interpolating them. </w:t>
-      </w:r>
-      <w:r>
-        <w:rPr>
-          <w:rFonts w:ascii="PT Serif" w:eastAsia="PT Serif" w:hAnsi="PT Serif" w:cs="PT Serif"/>
-        </w:rPr>
-        <w:t xml:space="preserve">We </w:t>
-      </w:r>
-      <w:r>
-        <w:rPr>
-          <w:rFonts w:ascii="PT Serif" w:eastAsia="PT Serif" w:hAnsi="PT Serif" w:cs="PT Serif"/>
-        </w:rPr>
-        <w:t>dro</w:t>
-      </w:r>
-      <w:r>
-        <w:rPr>
-          <w:rFonts w:ascii="PT Serif" w:eastAsia="PT Serif" w:hAnsi="PT Serif" w:cs="PT Serif"/>
-        </w:rPr>
-        <w:t>pped data of first five minutes</w:t>
-      </w:r>
-      <w:r>
-        <w:rPr>
-          <w:rFonts w:ascii="PT Serif" w:eastAsia="PT Serif" w:hAnsi="PT Serif" w:cs="PT Serif"/>
-        </w:rPr>
-        <w:t xml:space="preserve"> for further analysis. First, f</w:t>
-      </w:r>
-      <w:r>
-        <w:rPr>
-          <w:rFonts w:ascii="PT Serif" w:eastAsia="PT Serif" w:hAnsi="PT Serif" w:cs="PT Serif"/>
-        </w:rPr>
-        <w:t>rom the trajectories</w:t>
-      </w:r>
-      <w:r>
-        <w:rPr>
-          <w:rFonts w:ascii="PT Serif" w:eastAsia="PT Serif" w:hAnsi="PT Serif" w:cs="PT Serif"/>
-        </w:rPr>
-        <w:t xml:space="preserve"> </w:t>
-      </w:r>
-      <w:r>
-        <w:rPr>
-          <w:rFonts w:ascii="PT Serif" w:eastAsia="PT Serif" w:hAnsi="PT Serif" w:cs="PT Serif"/>
-        </w:rPr>
-        <w:t>obtained from</w:t>
-      </w:r>
-      <w:r>
-        <w:rPr>
-          <w:rFonts w:ascii="PT Serif" w:eastAsia="PT Serif" w:hAnsi="PT Serif" w:cs="PT Serif"/>
-        </w:rPr>
-        <w:t xml:space="preserve"> the</w:t>
-      </w:r>
-      <w:r>
-        <w:rPr>
-          <w:rFonts w:ascii="PT Serif" w:eastAsia="PT Serif" w:hAnsi="PT Serif" w:cs="PT Serif"/>
-        </w:rPr>
-        <w:t xml:space="preserve"> servosphere, we calculated the total distances termites walked during 30 minutes. We investigated the effect of time after swarming on walking distracts, using a linear mixed model (LLM) that includes time after swarming, sex, and their interactions as fixed effect, and original colony as random effect (random intercept). The statistical significance of each variable was tested using chi-square test (</w:t>
-      </w:r>
-      <w:proofErr w:type="spellStart"/>
-      <w:r>
-        <w:rPr>
-          <w:rFonts w:ascii="PT Serif" w:eastAsia="PT Serif" w:hAnsi="PT Serif" w:cs="PT Serif"/>
-        </w:rPr>
-        <w:t>typeII</w:t>
-      </w:r>
-      <w:proofErr w:type="spellEnd"/>
-      <w:r>
-        <w:rPr>
-          <w:rFonts w:ascii="PT Serif" w:eastAsia="PT Serif" w:hAnsi="PT Serif" w:cs="PT Serif"/>
-        </w:rPr>
-        <w:t xml:space="preserve"> ANOVA</w:t>
-      </w:r>
-      <w:r>
-        <w:rPr>
-          <w:rFonts w:ascii="ＭＳ 明朝" w:hAnsi="ＭＳ 明朝" w:cs="ＭＳ 明朝"/>
-        </w:rPr>
-        <w:t>).</w:t>
-      </w:r>
-    </w:p>
-    <w:p>
-      <w:pPr>
-        <w:snapToGrid w:val="0"/>
-        <w:spacing w:after="0" w:line="240" w:lineRule="auto"/>
-        <w:rPr>
-          <w:rFonts w:ascii="ＭＳ 明朝" w:hAnsi="ＭＳ 明朝" w:cs="ＭＳ 明朝"/>
-        </w:rPr>
-      </w:pPr>
-      <w:r>
-        <w:rPr>
-          <w:rFonts w:ascii="ＭＳ 明朝" w:hAnsi="ＭＳ 明朝" w:cs="ＭＳ 明朝"/>
-        </w:rPr>
-        <w:t>Second we</w:t>
-      </w:r>
-      <w:r>
-        <w:rPr>
-          <w:rFonts w:ascii="ＭＳ 明朝" w:hAnsi="ＭＳ 明朝" w:cs="ＭＳ 明朝"/>
-        </w:rPr>
-        <w:t xml:space="preserve"> investigated</w:t>
-      </w:r>
-      <w:r>
-        <w:rPr>
-          <w:rFonts w:ascii="ＭＳ 明朝" w:hAnsi="ＭＳ 明朝" w:cs="ＭＳ 明朝"/>
-        </w:rPr>
-        <w:t xml:space="preserve"> the time development of</w:t>
-      </w:r>
-      <w:r>
-        <w:rPr>
-          <w:rFonts w:ascii="ＭＳ 明朝" w:hAnsi="ＭＳ 明朝" w:cs="ＭＳ 明朝"/>
-        </w:rPr>
-        <w:t xml:space="preserve"> paus</w:t>
-      </w:r>
-      <w:r>
-        <w:rPr>
-          <w:rFonts w:ascii="ＭＳ 明朝" w:hAnsi="ＭＳ 明朝" w:cs="ＭＳ 明朝"/>
-        </w:rPr>
-        <w:t>ing patterns. We obtained the</w:t>
-      </w:r>
-      <w:r>
-        <w:rPr>
-          <w:rFonts w:ascii="ＭＳ 明朝" w:hAnsi="ＭＳ 明朝" w:cs="ＭＳ 明朝"/>
-        </w:rPr>
-        <w:t xml:space="preserve"> moved distance every 0.2 second(step length)</w:t>
-      </w:r>
-      <w:r>
-        <w:rPr>
-          <w:rFonts w:ascii="ＭＳ 明朝" w:hAnsi="ＭＳ 明朝" w:cs="ＭＳ 明朝"/>
-        </w:rPr>
-        <w:t xml:space="preserve">. In </w:t>
-      </w:r>
-      <w:r>
-        <w:rPr>
-          <w:rFonts w:ascii="ＭＳ 明朝" w:hAnsi="ＭＳ 明朝" w:cs="ＭＳ 明朝"/>
-        </w:rPr>
-        <w:t xml:space="preserve">Reticulitermes speratus, </w:t>
-      </w:r>
-      <w:r>
-        <w:rPr>
-          <w:rFonts w:ascii="ＭＳ 明朝" w:hAnsi="ＭＳ 明朝" w:cs="ＭＳ 明朝"/>
-        </w:rPr>
-        <w:t>the previous study</w:t>
-      </w:r>
-      <w:r>
-        <w:rPr>
-          <w:rFonts w:ascii="ＭＳ 明朝" w:hAnsi="ＭＳ 明朝" w:cs="ＭＳ 明朝"/>
-        </w:rPr>
-        <w:t xml:space="preserve"> estimated that</w:t>
-      </w:r>
-      <w:r>
-        <w:rPr>
-          <w:rFonts w:ascii="ＭＳ 明朝" w:hAnsi="ＭＳ 明朝" w:cs="ＭＳ 明朝"/>
-        </w:rPr>
-        <w:t xml:space="preserve"> the threshold for</w:t>
-      </w:r>
-      <w:r>
-        <w:rPr>
-          <w:rFonts w:ascii="ＭＳ 明朝" w:hAnsi="ＭＳ 明朝" w:cs="ＭＳ 明朝"/>
-        </w:rPr>
-        <w:t xml:space="preserve"> moving and pausing as 0.7mm</w:t>
-      </w:r>
-      <w:r>
-        <w:rPr>
-          <w:rFonts w:ascii="ＭＳ 明朝" w:hAnsi="ＭＳ 明朝" w:cs="ＭＳ 明朝"/>
-        </w:rPr>
-        <w:t xml:space="preserve"> (Mizumoto and </w:t>
-      </w:r>
-      <w:proofErr w:type="spellStart"/>
-      <w:r>
-        <w:rPr>
-          <w:rFonts w:ascii="ＭＳ 明朝" w:hAnsi="ＭＳ 明朝" w:cs="ＭＳ 明朝"/>
-        </w:rPr>
-        <w:t>Dobata</w:t>
-      </w:r>
-      <w:proofErr w:type="spellEnd"/>
-      <w:r>
-        <w:rPr>
-          <w:rFonts w:ascii="ＭＳ 明朝" w:hAnsi="ＭＳ 明朝" w:cs="ＭＳ 明朝"/>
-        </w:rPr>
-        <w:t xml:space="preserve"> 2019); </w:t>
-      </w:r>
-      <w:r>
-        <w:rPr>
-          <w:rFonts w:ascii="ＭＳ 明朝" w:hAnsi="ＭＳ 明朝" w:cs="ＭＳ 明朝"/>
-        </w:rPr>
-        <w:t>termites are regarded as moving if they</w:t>
-      </w:r>
-      <w:r>
-        <w:rPr>
-          <w:rFonts w:ascii="ＭＳ 明朝" w:hAnsi="ＭＳ 明朝" w:cs="ＭＳ 明朝"/>
-        </w:rPr>
-        <w:t xml:space="preserve"> moved more than 0.7mm in 0.2 second</w:t>
-      </w:r>
-      <w:r>
-        <w:rPr>
-          <w:rFonts w:ascii="ＭＳ 明朝" w:hAnsi="ＭＳ 明朝" w:cs="ＭＳ 明朝"/>
-        </w:rPr>
-        <w:t>, while</w:t>
-      </w:r>
-      <w:r>
-        <w:rPr>
-          <w:rFonts w:ascii="ＭＳ 明朝" w:hAnsi="ＭＳ 明朝" w:cs="ＭＳ 明朝"/>
-        </w:rPr>
-        <w:t xml:space="preserve"> they are pausing if less than 0.7mm.</w:t>
-      </w:r>
-      <w:r>
-        <w:rPr>
-          <w:rFonts w:ascii="ＭＳ 明朝" w:hAnsi="ＭＳ 明朝" w:cs="ＭＳ 明朝"/>
-        </w:rPr>
-        <w:t xml:space="preserve"> </w:t>
-      </w:r>
-      <w:r>
-        <w:rPr>
-          <w:rFonts w:ascii="ＭＳ 明朝" w:hAnsi="ＭＳ 明朝" w:cs="ＭＳ 明朝"/>
-        </w:rPr>
-        <w:t xml:space="preserve">With the </w:t>
-      </w:r>
-      <w:r>
-        <w:rPr>
-          <w:rFonts w:ascii="ＭＳ 明朝" w:hAnsi="ＭＳ 明朝" w:cs="ＭＳ 明朝"/>
-        </w:rPr>
-        <w:t>sequence of pause and move behavior, we</w:t>
-      </w:r>
-      <w:r>
-        <w:rPr>
-          <w:rFonts w:ascii="ＭＳ 明朝" w:hAnsi="ＭＳ 明朝" w:cs="ＭＳ 明朝"/>
-        </w:rPr>
-        <w:t xml:space="preserve"> obtained the distribution of</w:t>
-      </w:r>
-      <w:r>
-        <w:rPr>
-          <w:rFonts w:ascii="ＭＳ 明朝" w:hAnsi="ＭＳ 明朝" w:cs="ＭＳ 明朝"/>
-        </w:rPr>
-        <w:t xml:space="preserve"> the duration of pausing. We fit </w:t>
-      </w:r>
-      <w:r>
-        <w:rPr>
-          <w:rFonts w:ascii="ＭＳ 明朝" w:hAnsi="ＭＳ 明朝" w:cs="ＭＳ 明朝"/>
-        </w:rPr>
-        <w:t>truncated Pareto distributions and stretched exponential….</w:t>
-      </w:r>
-    </w:p>
-    <w:p>
-      <w:pPr>
-        <w:snapToGrid w:val="0"/>
-        <w:spacing w:after="0" w:line="240" w:lineRule="auto"/>
-        <w:rPr>
-          <w:rFonts w:ascii="ＭＳ 明朝" w:hAnsi="ＭＳ 明朝" w:cs="ＭＳ 明朝"/>
-        </w:rPr>
-      </w:pPr>
-      <w:r>
-        <w:rPr>
-          <w:rFonts w:ascii="ＭＳ 明朝" w:hAnsi="ＭＳ 明朝" w:cs="ＭＳ 明朝"/>
-        </w:rPr>
-        <w:t xml:space="preserve"> Third, </w:t>
-      </w:r>
-      <w:r>
-        <w:rPr>
-          <w:rFonts w:ascii="ＭＳ 明朝" w:hAnsi="ＭＳ 明朝" w:cs="ＭＳ 明朝"/>
-        </w:rPr>
-        <w:t>we examined how the diffusive of termite</w:t>
-      </w:r>
-      <w:r>
-        <w:rPr>
-          <w:rFonts w:ascii="ＭＳ 明朝" w:hAnsi="ＭＳ 明朝" w:cs="ＭＳ 明朝"/>
-        </w:rPr>
-        <w:t xml:space="preserve"> movement patterns can change according to searching period.</w:t>
-      </w:r>
-      <w:r>
-        <w:rPr>
-          <w:rFonts w:ascii="ＭＳ 明朝" w:hAnsi="ＭＳ 明朝" w:cs="ＭＳ 明朝"/>
-        </w:rPr>
-        <w:t xml:space="preserve"> We calculated mean squared displacements</w:t>
-      </w:r>
-      <w:r>
-        <w:rPr>
-          <w:rFonts w:ascii="ＭＳ 明朝" w:hAnsi="ＭＳ 明朝" w:cs="ＭＳ 明朝"/>
-        </w:rPr>
-        <w:t xml:space="preserve"> for each of termite movement trajectory. </w:t>
-      </w:r>
-      <w:r>
-        <w:rPr>
-          <w:rFonts w:ascii="ＭＳ 明朝" w:hAnsi="ＭＳ 明朝" w:cs="ＭＳ 明朝"/>
-        </w:rPr>
-        <w:t>….</w:t>
-      </w:r>
-    </w:p>
-    <w:p>
-      <w:pPr>
-        <w:snapToGrid w:val="0"/>
-        <w:spacing w:after="0" w:line="240" w:lineRule="auto"/>
-        <w:rPr>
-          <w:rFonts w:ascii="ＭＳ 明朝" w:hAnsi="ＭＳ 明朝" w:cs="ＭＳ 明朝"/>
-        </w:rPr>
-      </w:pPr>
-    </w:p>
-    <w:p>
-      <w:pPr>
-        <w:snapToGrid w:val="0"/>
-        <w:spacing w:after="0" w:line="240" w:lineRule="auto"/>
-        <w:rPr>
-          <w:rFonts w:ascii="ＭＳ 明朝" w:hAnsi="ＭＳ 明朝" w:cs="ＭＳ 明朝"/>
-        </w:rPr>
-      </w:pPr>
-      <w:r>
-        <w:rPr>
-          <w:rFonts w:ascii="ＭＳ 明朝" w:hAnsi="ＭＳ 明朝" w:cs="ＭＳ 明朝"/>
-        </w:rPr>
-        <w:t>Evaluation of searching efficiency</w:t>
-      </w:r>
-    </w:p>
-    <w:p>
-      <w:pPr>
-        <w:snapToGrid w:val="0"/>
-        <w:spacing w:after="0" w:line="240" w:lineRule="auto"/>
-        <w:rPr>
-          <w:rFonts w:ascii="ＭＳ 明朝" w:hAnsi="ＭＳ 明朝" w:cs="ＭＳ 明朝"/>
-        </w:rPr>
-      </w:pPr>
-      <w:r>
-        <w:rPr>
-          <w:rFonts w:ascii="ＭＳ 明朝" w:hAnsi="ＭＳ 明朝" w:cs="ＭＳ 明朝"/>
-        </w:rPr>
-        <w:t>Because termites moved less distances and less diffusiveness with a lot of pauses, we</w:t>
-      </w:r>
-      <w:r>
-        <w:rPr>
-          <w:rFonts w:ascii="ＭＳ 明朝" w:hAnsi="ＭＳ 明朝" w:cs="ＭＳ 明朝"/>
-        </w:rPr>
-        <w:t xml:space="preserve"> expected that searching efficiency reduced according to extended time of mate search. To </w:t>
-      </w:r>
-      <w:r>
-        <w:rPr>
-          <w:rFonts w:ascii="ＭＳ 明朝" w:hAnsi="ＭＳ 明朝" w:cs="ＭＳ 明朝"/>
-        </w:rPr>
-        <w:lastRenderedPageBreak/>
-        <w:t>quantify the searching</w:t>
-      </w:r>
-      <w:r>
-        <w:rPr>
-          <w:rFonts w:ascii="ＭＳ 明朝" w:hAnsi="ＭＳ 明朝" w:cs="ＭＳ 明朝"/>
-        </w:rPr>
-        <w:t xml:space="preserve"> efficiency, we randomized </w:t>
-      </w:r>
-      <w:r>
-        <w:rPr>
-          <w:rFonts w:ascii="ＭＳ 明朝" w:hAnsi="ＭＳ 明朝" w:cs="ＭＳ 明朝"/>
-        </w:rPr>
-        <w:t>and</w:t>
-      </w:r>
-      <w:r>
-        <w:rPr>
-          <w:rFonts w:ascii="ＭＳ 明朝" w:hAnsi="ＭＳ 明朝" w:cs="ＭＳ 明朝"/>
-        </w:rPr>
-        <w:t xml:space="preserve"> paired the trajectories of </w:t>
-      </w:r>
-      <w:r>
-        <w:rPr>
-          <w:rFonts w:ascii="ＭＳ 明朝" w:hAnsi="ＭＳ 明朝" w:cs="ＭＳ 明朝"/>
-        </w:rPr>
-        <w:t>the observed movements of</w:t>
-      </w:r>
-      <w:r>
-        <w:rPr>
-          <w:rFonts w:ascii="ＭＳ 明朝" w:hAnsi="ＭＳ 明朝" w:cs="ＭＳ 明朝"/>
-        </w:rPr>
-        <w:t xml:space="preserve"> termites in different conditions and </w:t>
-      </w:r>
-    </w:p>
-    <w:p>
-      <w:pPr>
-        <w:snapToGrid w:val="0"/>
-        <w:spacing w:after="0" w:line="240" w:lineRule="auto"/>
-        <w:rPr>
-          <w:rFonts w:ascii="ＭＳ 明朝" w:hAnsi="ＭＳ 明朝" w:cs="ＭＳ 明朝"/>
-        </w:rPr>
-      </w:pPr>
-    </w:p>
-    <w:p>
-      <w:pPr>
-        <w:snapToGrid w:val="0"/>
-        <w:spacing w:after="0" w:line="240" w:lineRule="auto"/>
-        <w:rPr>
-          <w:rFonts w:ascii="PT Serif" w:eastAsia="PT Serif" w:hAnsi="PT Serif" w:cs="PT Serif"/>
-        </w:rPr>
-      </w:pPr>
-    </w:p>
-    <w:p>
-      <w:pPr>
-        <w:snapToGrid w:val="0"/>
-        <w:spacing w:after="0" w:line="240" w:lineRule="auto"/>
-        <w:rPr>
-          <w:rFonts w:ascii="PT Serif" w:eastAsia="PT Serif" w:hAnsi="PT Serif" w:cs="PT Serif"/>
-        </w:rPr>
-      </w:pPr>
-    </w:p>
-    <w:p>
-      <w:pPr>
-        <w:snapToGrid w:val="0"/>
-        <w:spacing w:after="0" w:line="240" w:lineRule="auto"/>
-        <w:rPr>
-          <w:rFonts w:ascii="PT Serif" w:eastAsia="PT Serif" w:hAnsi="PT Serif" w:cs="PT Serif"/>
-          <w:i/>
-        </w:rPr>
-      </w:pPr>
-      <w:r>
-        <w:rPr>
-          <w:rFonts w:ascii="PT Serif" w:eastAsia="PT Serif" w:hAnsi="PT Serif" w:cs="PT Serif"/>
-          <w:i/>
-        </w:rPr>
-        <w:t>Fitness cost of extended mate starch</w:t>
-      </w:r>
-    </w:p>
-    <w:p>
-      <w:pPr>
-        <w:snapToGrid w:val="0"/>
-        <w:spacing w:after="0" w:line="240" w:lineRule="auto"/>
-        <w:rPr>
-          <w:rFonts w:ascii="PT Serif" w:eastAsia="PT Serif" w:hAnsi="PT Serif" w:cs="PT Serif"/>
-        </w:rPr>
-      </w:pPr>
-      <w:r>
-        <w:rPr>
-          <w:rFonts w:ascii="PT Serif" w:eastAsia="PT Serif" w:hAnsi="PT Serif" w:cs="PT Serif"/>
-        </w:rPr>
-        <w:t xml:space="preserve">We investigated the cost of extended mate search using four colonies collected in 2017. We prepared termite females and males that were isolated for 72 hours in a Petri dish described above. After 72 hours of isolated mate search, these termites were paired with each other. </w:t>
-      </w:r>
-      <w:r>
-        <w:rPr>
-          <w:rFonts w:ascii="PT Serif" w:eastAsia="PT Serif" w:hAnsi="PT Serif" w:cs="PT Serif"/>
-        </w:rPr>
-        <w:t xml:space="preserve">Similarly, we also prepared pairs of termites just after swarming. Each pair was introduced to a Petri dish (40 mm) filed with mixed sawdust in a depth of 5mm (more </w:t>
-      </w:r>
-      <w:r>
-        <w:rPr>
-          <w:rFonts w:ascii="PT Serif" w:eastAsia="PT Serif" w:hAnsi="PT Serif" w:cs="PT Serif"/>
-        </w:rPr>
-        <w:t>explanation on mixed sawdust). Termites excavated into the sawdust to establish their nests. All pairs were produced using nestmate</w:t>
-      </w:r>
-      <w:r>
-        <w:rPr>
-          <w:rFonts w:ascii="PT Serif" w:eastAsia="PT Serif" w:hAnsi="PT Serif" w:cs="PT Serif"/>
-        </w:rPr>
-        <w:t xml:space="preserve">. We prepared 12 pairs for each condition in colony A, B, And C, and 9 pairs for colony D. As several individuals were dead during 72 hours </w:t>
-      </w:r>
-      <w:r>
-        <w:rPr>
-          <w:rFonts w:ascii="PT Serif" w:eastAsia="PT Serif" w:hAnsi="PT Serif" w:cs="PT Serif"/>
-        </w:rPr>
-        <w:t>isolated mate search, we had 45 pairs for just after swarming and 39 pairs after 72 hours of matter search, in total.</w:t>
-      </w:r>
-    </w:p>
-    <w:p>
-      <w:pPr>
-        <w:snapToGrid w:val="0"/>
-        <w:spacing w:after="0" w:line="240" w:lineRule="auto"/>
-        <w:rPr>
-          <w:rFonts w:ascii="Cambria Math" w:eastAsia="Cambria Math" w:hAnsi="Cambria Math" w:cs="Cambria Math"/>
-        </w:rPr>
-      </w:pPr>
-      <w:r>
-        <w:rPr>
-          <w:rFonts w:ascii="PT Serif" w:eastAsia="PT Serif" w:hAnsi="PT Serif" w:cs="PT Serif"/>
-        </w:rPr>
-        <w:t>All dish were maintained at 25</w:t>
-      </w:r>
-      <w:r>
-        <w:rPr>
-          <w:rFonts w:ascii="Cambria Math" w:eastAsia="Cambria Math" w:hAnsi="Cambria Math" w:cs="Cambria Math"/>
-        </w:rPr>
-        <w:t>℃ in dark condition for 60 days. After 60 days, we opened all dish and counted the number of individuals for each caste separately (female, male, larvae</w:t>
-      </w:r>
-      <w:r>
-        <w:rPr>
-          <w:rFonts w:ascii="Cambria Math" w:eastAsia="Cambria Math" w:hAnsi="Cambria Math" w:cs="Cambria Math"/>
-        </w:rPr>
-        <w:t>, and eggs</w:t>
-      </w:r>
-      <w:r>
-        <w:rPr>
-          <w:rFonts w:ascii="Cambria Math" w:eastAsia="Cambria Math" w:hAnsi="Cambria Math" w:cs="Cambria Math"/>
-        </w:rPr>
-        <w:t xml:space="preserve">). We defined </w:t>
-      </w:r>
-      <w:r>
-        <w:rPr>
-          <w:rFonts w:ascii="Cambria Math" w:eastAsia="Cambria Math" w:hAnsi="Cambria Math" w:cs="Cambria Math"/>
-        </w:rPr>
-        <w:t>that the pair succeed in colony foundation only when both female and male were surviving. We compared colony foundation success between just after swarming and 72 hours after swarming, using</w:t>
-      </w:r>
-      <w:r>
-        <w:rPr>
-          <w:rFonts w:ascii="Cambria Math" w:eastAsia="Cambria Math" w:hAnsi="Cambria Math" w:cs="Cambria Math"/>
-        </w:rPr>
-        <w:t xml:space="preserve"> a</w:t>
-      </w:r>
-      <w:r>
-        <w:rPr>
-          <w:rFonts w:ascii="Cambria Math" w:eastAsia="Cambria Math" w:hAnsi="Cambria Math" w:cs="Cambria Math"/>
-        </w:rPr>
-        <w:t xml:space="preserve"> </w:t>
-      </w:r>
-      <w:proofErr w:type="spellStart"/>
-      <w:r>
-        <w:rPr>
-          <w:rFonts w:ascii="Cambria Math" w:eastAsia="Cambria Math" w:hAnsi="Cambria Math" w:cs="Cambria Math"/>
-        </w:rPr>
-        <w:t>generalised</w:t>
-      </w:r>
-      <w:proofErr w:type="spellEnd"/>
-      <w:r>
-        <w:rPr>
-          <w:rFonts w:ascii="Cambria Math" w:eastAsia="Cambria Math" w:hAnsi="Cambria Math" w:cs="Cambria Math"/>
-        </w:rPr>
-        <w:t xml:space="preserve"> linear mixed model (GLMM) </w:t>
-      </w:r>
-      <w:r>
-        <w:rPr>
-          <w:rFonts w:ascii="Cambria Math" w:eastAsia="Cambria Math" w:hAnsi="Cambria Math" w:cs="Cambria Math"/>
-        </w:rPr>
-        <w:t xml:space="preserve">with binomial distribution and logic link function, </w:t>
-      </w:r>
-      <w:r>
-        <w:rPr>
-          <w:rFonts w:ascii="Cambria Math" w:eastAsia="Cambria Math" w:hAnsi="Cambria Math" w:cs="Cambria Math"/>
-        </w:rPr>
-        <w:t xml:space="preserve">in which termite condition was included as fixed effect, while original colony was included as random effect (random </w:t>
-      </w:r>
-      <w:r>
-        <w:rPr>
-          <w:rFonts w:ascii="Cambria Math" w:eastAsia="Cambria Math" w:hAnsi="Cambria Math" w:cs="Cambria Math"/>
-        </w:rPr>
-        <w:t>intercept).</w:t>
-      </w:r>
-    </w:p>
-    <w:p>
-      <w:pPr>
-        <w:snapToGrid w:val="0"/>
-        <w:spacing w:after="0" w:line="240" w:lineRule="auto"/>
-        <w:rPr>
-          <w:rFonts w:ascii="PT Serif" w:eastAsia="PT Serif" w:hAnsi="PT Serif" w:cs="PT Serif"/>
-        </w:rPr>
-      </w:pPr>
-      <w:r>
-        <w:rPr>
-          <w:rFonts w:ascii="Cambria Math" w:eastAsia="Cambria Math" w:hAnsi="Cambria Math" w:cs="Cambria Math"/>
-        </w:rPr>
-        <w:t>Next, among pairs that succeeded in colony foundation, we compared the number of eggs and larvae between termite conditions. We used a GLMM</w:t>
-      </w:r>
-      <w:r>
-        <w:rPr>
-          <w:rFonts w:ascii="Cambria Math" w:eastAsia="Cambria Math" w:hAnsi="Cambria Math" w:cs="Cambria Math"/>
-        </w:rPr>
-        <w:t xml:space="preserve"> with </w:t>
-      </w:r>
-      <w:r>
-        <w:rPr>
-          <w:rFonts w:ascii="Cambria Math" w:eastAsia="Cambria Math" w:hAnsi="Cambria Math" w:cs="Cambria Math"/>
-        </w:rPr>
-        <w:t xml:space="preserve">Poisson distribution. </w:t>
-      </w:r>
-    </w:p>
-    <w:p>
-      <w:pPr>
-        <w:snapToGrid w:val="0"/>
-        <w:spacing w:after="0" w:line="240" w:lineRule="auto"/>
-        <w:rPr>
-          <w:rFonts w:ascii="PT Serif" w:eastAsia="PT Serif" w:hAnsi="PT Serif" w:cs="PT Serif"/>
-        </w:rPr>
-      </w:pPr>
-    </w:p>
-    <w:p>
-      <w:pPr>
-        <w:snapToGrid w:val="0"/>
-        <w:spacing w:after="0" w:line="240" w:lineRule="auto"/>
-        <w:rPr>
-          <w:rFonts w:ascii="PT Serif" w:eastAsia="PT Serif" w:hAnsi="PT Serif" w:cs="PT Serif"/>
-        </w:rPr>
-      </w:pPr>
-      <w:r>
-        <w:rPr>
-          <w:rFonts w:ascii="PT Serif" w:eastAsia="PT Serif" w:hAnsi="PT Serif" w:cs="PT Serif"/>
-        </w:rPr>
-        <w:t>The effect of extended searching on mate choice</w:t>
-      </w:r>
-    </w:p>
-    <w:p>
-      <w:pPr>
-        <w:snapToGrid w:val="0"/>
-        <w:spacing w:after="0" w:line="240" w:lineRule="auto"/>
-        <w:jc w:val="both"/>
-        <w:rPr>
-          <w:rFonts w:ascii="PT Serif" w:eastAsia="PT Serif" w:hAnsi="PT Serif" w:cs="PT Serif"/>
-        </w:rPr>
-      </w:pPr>
-      <w:r>
-        <w:rPr>
-          <w:rFonts w:ascii="PT Serif" w:eastAsia="PT Serif" w:hAnsi="PT Serif" w:cs="PT Serif"/>
-        </w:rPr>
-        <w:t xml:space="preserve">We investigated how extended mate search affect the pairing </w:t>
-      </w:r>
-      <w:r>
-        <w:rPr>
-          <w:rFonts w:ascii="PT Serif" w:eastAsia="PT Serif" w:hAnsi="PT Serif" w:cs="PT Serif"/>
-        </w:rPr>
-        <w:t xml:space="preserve">dynamics, using colonies collected in 2016. After swarming, </w:t>
-      </w:r>
-      <w:r>
-        <w:rPr>
-          <w:rFonts w:ascii="PT Serif" w:eastAsia="PT Serif" w:hAnsi="PT Serif" w:cs="PT Serif"/>
-        </w:rPr>
-        <w:t>1</w:t>
-      </w:r>
-      <w:r>
-        <w:rPr>
-          <w:rFonts w:ascii="PT Serif" w:eastAsia="PT Serif" w:hAnsi="PT Serif" w:cs="PT Serif"/>
-        </w:rPr>
-        <w:t xml:space="preserve">0 females and </w:t>
-      </w:r>
-      <w:r>
-        <w:rPr>
-          <w:rFonts w:ascii="PT Serif" w:eastAsia="PT Serif" w:hAnsi="PT Serif" w:cs="PT Serif"/>
-        </w:rPr>
-        <w:t>1</w:t>
-      </w:r>
-      <w:r>
-        <w:rPr>
-          <w:rFonts w:ascii="PT Serif" w:eastAsia="PT Serif" w:hAnsi="PT Serif" w:cs="PT Serif"/>
-        </w:rPr>
-        <w:t xml:space="preserve">0 males </w:t>
-      </w:r>
-      <w:r>
-        <w:rPr>
-          <w:rFonts w:ascii="PT Serif" w:eastAsia="PT Serif" w:hAnsi="PT Serif" w:cs="PT Serif"/>
-        </w:rPr>
-        <w:t xml:space="preserve">of dealate were </w:t>
-      </w:r>
-      <w:r>
-        <w:rPr>
-          <w:rFonts w:ascii="PT Serif" w:eastAsia="PT Serif" w:hAnsi="PT Serif" w:cs="PT Serif"/>
-        </w:rPr>
-        <w:t xml:space="preserve">selected from two different colonies. These 40 individuals were </w:t>
-      </w:r>
-      <w:r>
-        <w:rPr>
-          <w:rFonts w:ascii="PT Serif" w:eastAsia="PT Serif" w:hAnsi="PT Serif" w:cs="PT Serif"/>
-        </w:rPr>
-        <w:t>paint marked</w:t>
-      </w:r>
-      <w:r>
-        <w:rPr>
-          <w:rFonts w:ascii="PT Serif" w:eastAsia="PT Serif" w:hAnsi="PT Serif" w:cs="PT Serif"/>
-        </w:rPr>
-        <w:t xml:space="preserve"> with one colored </w:t>
-      </w:r>
-      <w:r>
-        <w:rPr>
-          <w:rFonts w:ascii="PT Serif" w:eastAsia="PT Serif" w:hAnsi="PT Serif" w:cs="PT Serif"/>
-        </w:rPr>
-        <w:t xml:space="preserve">on the abdomen </w:t>
-      </w:r>
-      <w:r>
-        <w:rPr>
-          <w:rFonts w:ascii="PT Serif" w:eastAsia="PT Serif" w:hAnsi="PT Serif" w:cs="PT Serif"/>
-        </w:rPr>
-        <w:t xml:space="preserve">for sex and colony </w:t>
-      </w:r>
-      <w:r>
-        <w:rPr>
-          <w:rFonts w:ascii="PT Serif" w:eastAsia="PT Serif" w:hAnsi="PT Serif" w:cs="PT Serif"/>
-        </w:rPr>
-        <w:t>identification</w:t>
-      </w:r>
-      <w:r>
-        <w:rPr>
-          <w:rFonts w:ascii="PT Serif" w:eastAsia="PT Serif" w:hAnsi="PT Serif" w:cs="PT Serif"/>
-        </w:rPr>
-        <w:t xml:space="preserve"> (PX-20; Mitsubishi). </w:t>
-      </w:r>
-      <w:r>
-        <w:rPr>
-          <w:rFonts w:ascii="PT Serif" w:eastAsia="PT Serif" w:hAnsi="PT Serif" w:cs="PT Serif"/>
-        </w:rPr>
-        <w:t>All 40 individuals</w:t>
-      </w:r>
-      <w:r>
-        <w:rPr>
-          <w:rFonts w:ascii="PT Serif" w:eastAsia="PT Serif" w:hAnsi="PT Serif" w:cs="PT Serif"/>
-        </w:rPr>
-        <w:t xml:space="preserve"> were maintained for 30 min</w:t>
-      </w:r>
-      <w:r>
-        <w:rPr>
-          <w:rFonts w:ascii="PT Serif" w:eastAsia="PT Serif" w:hAnsi="PT Serif" w:cs="PT Serif"/>
-        </w:rPr>
-        <w:t xml:space="preserve"> (just after swarming) or 72 hours (extended mate search</w:t>
-      </w:r>
-      <w:r>
-        <w:rPr>
-          <w:rFonts w:ascii="PT Serif" w:eastAsia="PT Serif" w:hAnsi="PT Serif" w:cs="PT Serif"/>
-        </w:rPr>
-        <w:t xml:space="preserve">) separately in a </w:t>
-      </w:r>
-      <w:r>
-        <w:rPr>
-          <w:rFonts w:ascii="PT Serif" w:eastAsia="PT Serif" w:hAnsi="PT Serif" w:cs="PT Serif"/>
-        </w:rPr>
-        <w:t xml:space="preserve">24 well plate </w:t>
-      </w:r>
-      <w:r>
-        <w:rPr>
-          <w:rFonts w:ascii="PT Serif" w:eastAsia="PT Serif" w:hAnsi="PT Serif" w:cs="PT Serif"/>
-        </w:rPr>
-        <w:t>before the observation.</w:t>
-      </w:r>
-      <w:r>
-        <w:rPr>
-          <w:rFonts w:ascii="PT Serif" w:eastAsia="PT Serif" w:hAnsi="PT Serif" w:cs="PT Serif"/>
-        </w:rPr>
-        <w:t xml:space="preserve"> </w:t>
-      </w:r>
-      <w:r>
-        <w:rPr>
-          <w:rFonts w:ascii="PT Serif" w:eastAsia="PT Serif" w:hAnsi="PT Serif" w:cs="PT Serif"/>
-        </w:rPr>
-        <w:t>The</w:t>
-      </w:r>
-      <w:r>
-        <w:rPr>
-          <w:rFonts w:ascii="PT Serif" w:eastAsia="PT Serif" w:hAnsi="PT Serif" w:cs="PT Serif"/>
-        </w:rPr>
-        <w:t xml:space="preserve"> results of 30 minutes treatment are</w:t>
-      </w:r>
-      <w:r>
-        <w:rPr>
-          <w:rFonts w:ascii="PT Serif" w:eastAsia="PT Serif" w:hAnsi="PT Serif" w:cs="PT Serif"/>
-        </w:rPr>
-        <w:t xml:space="preserve"> </w:t>
-      </w:r>
-      <w:r>
-        <w:rPr>
-          <w:rFonts w:ascii="PT Serif" w:eastAsia="PT Serif" w:hAnsi="PT Serif" w:cs="PT Serif"/>
-        </w:rPr>
-        <w:t xml:space="preserve">reported in Mizumoto et al. 2022. </w:t>
-      </w:r>
-      <w:r>
-        <w:rPr>
-          <w:rFonts w:ascii="PT Serif" w:eastAsia="PT Serif" w:hAnsi="PT Serif" w:cs="PT Serif"/>
-        </w:rPr>
-        <w:t>We introduced 40 individuals</w:t>
-      </w:r>
-      <w:r>
-        <w:rPr>
-          <w:rFonts w:ascii="PT Serif" w:eastAsia="PT Serif" w:hAnsi="PT Serif" w:cs="PT Serif"/>
-        </w:rPr>
-        <w:t xml:space="preserve"> to the experimental arena (ø=600mm). The experimental arena consisted of a Styrofoam board (600 x 600 mm) and a circular plastic tube (ø=600mm, height = 100mm). After being introduced in the arena, we observed termite movements for 30 minutes within a part of the experimental arena (200 x 100 mm) located at the edge of the circular arena. We did so because most individuals walked along the edge of the arena, repeatedly passing across</w:t>
-      </w:r>
-      <w:r>
-        <w:rPr>
-          <w:rFonts w:ascii="PT Serif" w:eastAsia="PT Serif" w:hAnsi="PT Serif" w:cs="PT Serif"/>
-        </w:rPr>
-        <w:t xml:space="preserve"> </w:t>
-      </w:r>
-      <w:r>
-        <w:rPr>
-          <w:rFonts w:ascii="PT Serif" w:eastAsia="PT Serif" w:hAnsi="PT Serif" w:cs="PT Serif"/>
-        </w:rPr>
-        <w:t xml:space="preserve">the observational arena. We counted the </w:t>
-      </w:r>
-      <w:r>
-        <w:rPr>
-          <w:rFonts w:ascii="PT Serif" w:eastAsia="PT Serif" w:hAnsi="PT Serif" w:cs="PT Serif"/>
-        </w:rPr>
-        <w:t xml:space="preserve"> </w:t>
-      </w:r>
-      <w:r>
-        <w:rPr>
-          <w:rFonts w:ascii="PT Serif" w:eastAsia="PT Serif" w:hAnsi="PT Serif" w:cs="PT Serif"/>
-        </w:rPr>
-        <w:t>number of individuals passing across the observational area with their status (single individuals, heterosexual tandems, same-sex tandems, tandems with &gt;3</w:t>
-      </w:r>
-      <w:r>
-        <w:rPr>
-          <w:rFonts w:ascii="PT Serif" w:eastAsia="PT Serif" w:hAnsi="PT Serif" w:cs="PT Serif"/>
-        </w:rPr>
-        <w:t xml:space="preserve"> </w:t>
-      </w:r>
-      <w:r>
-        <w:rPr>
-          <w:rFonts w:ascii="PT Serif" w:eastAsia="PT Serif" w:hAnsi="PT Serif" w:cs="PT Serif"/>
-        </w:rPr>
-        <w:t>individuals). We performed the experiments six times with different colony combinations (SA-SB, SA-SC, SB-SC, SD-SE, SD-SF, SE-SF)</w:t>
-      </w:r>
-      <w:r>
-        <w:rPr>
-          <w:rFonts w:ascii="PT Serif" w:eastAsia="PT Serif" w:hAnsi="PT Serif" w:cs="PT Serif"/>
-        </w:rPr>
-        <w:t xml:space="preserve"> for each treatment</w:t>
-      </w:r>
-      <w:r>
-        <w:rPr>
-          <w:rFonts w:ascii="PT Serif" w:eastAsia="PT Serif" w:hAnsi="PT Serif" w:cs="PT Serif"/>
-        </w:rPr>
-        <w:t>. The experimental arena was cleaned with 70% ethanol and distilled water before each experiment.</w:t>
-      </w:r>
-    </w:p>
-    <w:p>
-      <w:pPr>
-        <w:snapToGrid w:val="0"/>
-        <w:spacing w:after="0" w:line="240" w:lineRule="auto"/>
-        <w:jc w:val="both"/>
-        <w:rPr>
-          <w:rFonts w:ascii="PT Serif" w:eastAsia="PT Serif" w:hAnsi="PT Serif" w:cs="PT Serif"/>
-        </w:rPr>
-      </w:pPr>
-      <w:r>
-        <w:rPr>
-          <w:rFonts w:ascii="PT Serif" w:eastAsia="PT Serif" w:hAnsi="PT Serif" w:cs="PT Serif"/>
-        </w:rPr>
-        <w:t>We</w:t>
-      </w:r>
-      <w:r>
-        <w:rPr>
-          <w:rFonts w:ascii="PT Serif" w:eastAsia="PT Serif" w:hAnsi="PT Serif" w:cs="PT Serif"/>
-        </w:rPr>
-        <w:t xml:space="preserve"> compared the number of observation of pairing units, using </w:t>
-      </w:r>
-      <w:r>
-        <w:rPr>
-          <w:rFonts w:ascii="PT Serif" w:eastAsia="PT Serif" w:hAnsi="PT Serif" w:cs="PT Serif"/>
-        </w:rPr>
-        <w:t>Wilcoxon signed rank test</w:t>
-      </w:r>
-      <w:r>
-        <w:rPr>
-          <w:rFonts w:ascii="PT Serif" w:eastAsia="PT Serif" w:hAnsi="PT Serif" w:cs="PT Serif"/>
-        </w:rPr>
-        <w:t xml:space="preserve">. Also, </w:t>
-      </w:r>
-      <w:r>
-        <w:rPr>
-          <w:rFonts w:ascii="PT Serif" w:eastAsia="PT Serif" w:hAnsi="PT Serif" w:cs="PT Serif"/>
-        </w:rPr>
-        <w:t xml:space="preserve">we compared the number of observation of nestmate pairs and non-nest mate pairs. </w:t>
-      </w:r>
-      <w:r>
-        <w:rPr>
-          <w:rFonts w:ascii="PT Serif" w:eastAsia="PT Serif" w:hAnsi="PT Serif" w:cs="PT Serif"/>
-        </w:rPr>
-        <w:t xml:space="preserve"> Finally</w:t>
-      </w:r>
-      <w:r>
-        <w:rPr>
-          <w:rFonts w:ascii="PT Serif" w:eastAsia="PT Serif" w:hAnsi="PT Serif" w:cs="PT Serif"/>
-        </w:rPr>
-        <w:t xml:space="preserve">, we investigated the time development of observed tandem running pairs. </w:t>
-      </w:r>
-      <w:r>
-        <w:rPr>
-          <w:rFonts w:ascii="PT Serif" w:eastAsia="PT Serif" w:hAnsi="PT Serif" w:cs="PT Serif"/>
-        </w:rPr>
-        <w:t>We binned our 30 minutes observation into 0-5 minutes, 5-10 minutes, …, 25-30 minutes</w:t>
-      </w:r>
-      <w:r>
-        <w:rPr>
-          <w:rFonts w:ascii="PT Serif" w:eastAsia="PT Serif" w:hAnsi="PT Serif" w:cs="PT Serif"/>
-        </w:rPr>
-        <w:t xml:space="preserve"> and counted the number of observed </w:t>
-      </w:r>
-      <w:r>
-        <w:rPr>
-          <w:rFonts w:ascii="PT Serif" w:eastAsia="PT Serif" w:hAnsi="PT Serif" w:cs="PT Serif"/>
-        </w:rPr>
-        <w:lastRenderedPageBreak/>
-        <w:t xml:space="preserve">tandem pairs during each time window. </w:t>
-      </w:r>
-      <w:r>
-        <w:rPr>
-          <w:rFonts w:ascii="PT Serif" w:eastAsia="PT Serif" w:hAnsi="PT Serif" w:cs="PT Serif"/>
-        </w:rPr>
-        <w:t xml:space="preserve">Then, </w:t>
-      </w:r>
-      <w:r>
-        <w:rPr>
-          <w:rFonts w:ascii="PT Serif" w:eastAsia="PT Serif" w:hAnsi="PT Serif" w:cs="PT Serif"/>
-        </w:rPr>
-        <w:t>we used spearman’s rank relation test to</w:t>
-      </w:r>
-      <w:r>
-        <w:rPr>
-          <w:rFonts w:ascii="PT Serif" w:eastAsia="PT Serif" w:hAnsi="PT Serif" w:cs="PT Serif"/>
-        </w:rPr>
-        <w:t xml:space="preserve"> examine the time developments of the number of observed</w:t>
-      </w:r>
-      <w:r>
-        <w:rPr>
-          <w:rFonts w:ascii="PT Serif" w:eastAsia="PT Serif" w:hAnsi="PT Serif" w:cs="PT Serif"/>
-        </w:rPr>
-        <w:t xml:space="preserve"> tandem running pairs.</w:t>
-      </w:r>
-    </w:p>
-    <w:p>
-      <w:pPr>
-        <w:snapToGrid w:val="0"/>
-        <w:spacing w:after="0" w:line="240" w:lineRule="auto"/>
-        <w:jc w:val="both"/>
-        <w:rPr>
-          <w:rFonts w:ascii="PT Serif" w:eastAsia="PT Serif" w:hAnsi="PT Serif" w:cs="PT Serif"/>
-        </w:rPr>
-      </w:pPr>
-    </w:p>
-    <w:p>
-      <w:pPr>
-        <w:snapToGrid w:val="0"/>
-        <w:spacing w:after="0" w:line="240" w:lineRule="auto"/>
-        <w:jc w:val="both"/>
-        <w:rPr>
-          <w:rFonts w:ascii="PT Serif" w:eastAsia="PT Serif" w:hAnsi="PT Serif" w:cs="PT Serif"/>
-        </w:rPr>
-      </w:pPr>
-      <w:r>
-        <w:rPr>
-          <w:rFonts w:ascii="PT Serif" w:eastAsia="PT Serif" w:hAnsi="PT Serif" w:cs="PT Serif"/>
-        </w:rPr>
-        <w:t>All analysis were</w:t>
-      </w:r>
-      <w:r>
-        <w:rPr>
-          <w:rFonts w:ascii="PT Serif" w:eastAsia="PT Serif" w:hAnsi="PT Serif" w:cs="PT Serif"/>
-        </w:rPr>
-        <w:t xml:space="preserve"> performed by R v4.3.1 with libraries o</w:t>
-      </w:r>
-      <w:r>
-        <w:rPr>
-          <w:rFonts w:ascii="PT Serif" w:eastAsia="PT Serif" w:hAnsi="PT Serif" w:cs="PT Serif"/>
-        </w:rPr>
-        <w:t xml:space="preserve">f </w:t>
-      </w:r>
-      <w:r>
-        <w:rPr>
-          <w:rFonts w:ascii="PT Serif" w:eastAsia="PT Serif" w:hAnsi="PT Serif" w:cs="PT Serif"/>
-        </w:rPr>
-        <w:t>“</w:t>
-      </w:r>
-      <w:proofErr w:type="spellStart"/>
-      <w:r>
-        <w:rPr>
-          <w:rFonts w:ascii="PT Serif" w:eastAsia="PT Serif" w:hAnsi="PT Serif" w:cs="PT Serif"/>
-        </w:rPr>
-        <w:t>exactRankTests</w:t>
-      </w:r>
-      <w:proofErr w:type="spellEnd"/>
-      <w:r>
-        <w:rPr>
-          <w:rFonts w:ascii="PT Serif" w:eastAsia="PT Serif" w:hAnsi="PT Serif" w:cs="PT Serif"/>
-        </w:rPr>
-        <w:t>”</w:t>
-      </w:r>
-      <w:r>
-        <w:rPr>
-          <w:rFonts w:ascii="ＭＳ 明朝" w:hAnsi="ＭＳ 明朝" w:cs="ＭＳ 明朝"/>
-        </w:rPr>
-        <w:t>、</w:t>
-      </w:r>
-      <w:r>
-        <w:rPr>
-          <w:rFonts w:ascii="PT Serif" w:eastAsia="PT Serif" w:hAnsi="PT Serif" w:cs="PT Serif"/>
-        </w:rPr>
-        <w:t xml:space="preserve"> “lme4”</w:t>
-      </w:r>
-      <w:r>
-        <w:rPr>
-          <w:rFonts w:ascii="ＭＳ 明朝" w:hAnsi="ＭＳ 明朝" w:cs="ＭＳ 明朝"/>
-        </w:rPr>
-        <w:t>、</w:t>
-      </w:r>
-      <w:r>
-        <w:rPr>
-          <w:rFonts w:ascii="PT Serif" w:eastAsia="PT Serif" w:hAnsi="PT Serif" w:cs="PT Serif"/>
-        </w:rPr>
-        <w:t>”car”</w:t>
-      </w:r>
-      <w:r>
-        <w:rPr>
-          <w:rFonts w:ascii="ＭＳ 明朝" w:hAnsi="ＭＳ 明朝" w:cs="ＭＳ 明朝"/>
-        </w:rPr>
-        <w:t>.</w:t>
-      </w:r>
-    </w:p>
-    <w:p>
-      <w:pPr>
-        <w:snapToGrid w:val="0"/>
-        <w:spacing w:after="0" w:line="240" w:lineRule="auto"/>
-        <w:rPr>
-          <w:rFonts w:ascii="PT Serif" w:eastAsia="PT Serif" w:hAnsi="PT Serif" w:cs="PT Serif"/>
         </w:rPr>
       </w:pPr>
     </w:p>
@@ -1945,16 +1237,17 @@
       </w:pPr>
       <w:r>
         <w:rPr>
-          <w:rFonts w:ascii="ＭＳ 明朝" w:hAnsi="ＭＳ 明朝" w:cs="PT Serif"/>
-          <w:b/>
+          <w:rFonts w:ascii="PT Serif" w:hAnsi="PT Serif" w:cs="PT Serif"/>
+          <w:bCs/>
           <w:noProof/>
           <w:lang w:eastAsia="ja-JP"/>
         </w:rPr>
+        <w:lastRenderedPageBreak/>
         <w:drawing>
-          <wp:inline distT="0" distB="0" distL="0" distR="0" wp14:anchorId="5028F7C4" wp14:editId="4C5D3314">
-            <wp:extent cx="6400800" cy="3838575"/>
-            <wp:effectExtent l="0" t="0" r="0" b="9525"/>
-            <wp:docPr id="953182268" name="Picture 2"/>
+          <wp:inline distT="0" distB="0" distL="0" distR="0" wp14:anchorId="11803F0A" wp14:editId="161982FD">
+            <wp:extent cx="6120000" cy="5382321"/>
+            <wp:effectExtent l="0" t="0" r="0" b="8890"/>
+            <wp:docPr id="1668107651" name="Picture 2" descr="A screenshot of a computer&#10;&#10;Description automatically generated"/>
             <wp:cNvGraphicFramePr>
               <a:graphicFrameLocks xmlns:a="http://schemas.openxmlformats.org/drawingml/2006/main" noChangeAspect="1"/>
             </wp:cNvGraphicFramePr>
@@ -1962,7 +1255,7 @@
               <a:graphicData uri="http://schemas.openxmlformats.org/drawingml/2006/picture">
                 <pic:pic xmlns:pic="http://schemas.openxmlformats.org/drawingml/2006/picture">
                   <pic:nvPicPr>
-                    <pic:cNvPr id="0" name="Picture 2"/>
+                    <pic:cNvPr id="1668107651" name="Picture 2" descr="A screenshot of a computer&#10;&#10;Description automatically generated"/>
                     <pic:cNvPicPr>
                       <a:picLocks noChangeAspect="1" noChangeArrowheads="1"/>
                     </pic:cNvPicPr>
@@ -1983,7 +1276,7 @@
                   <pic:spPr bwMode="auto">
                     <a:xfrm>
                       <a:off x="0" y="0"/>
-                      <a:ext cx="6400800" cy="3838575"/>
+                      <a:ext cx="6120000" cy="5382321"/>
                     </a:xfrm>
                     <a:prstGeom prst="rect">
                       <a:avLst/>
@@ -2018,7 +1311,23 @@
           <w:b/>
           <w:lang w:eastAsia="ja-JP"/>
         </w:rPr>
-        <w:t xml:space="preserve">Figure 2. </w:t>
+        <w:t xml:space="preserve">Figure </w:t>
+      </w:r>
+      <w:r>
+        <w:rPr>
+          <w:rFonts w:ascii="PT Serif" w:hAnsi="PT Serif" w:cs="PT Serif"/>
+          <w:b/>
+          <w:lang w:eastAsia="ja-JP"/>
+        </w:rPr>
+        <w:t>1</w:t>
+      </w:r>
+      <w:r>
+        <w:rPr>
+          <w:rFonts w:ascii="PT Serif" w:hAnsi="PT Serif" w:cs="PT Serif"/>
+          <w:b/>
+          <w:lang w:eastAsia="ja-JP"/>
+        </w:rPr>
+        <w:t xml:space="preserve">. </w:t>
       </w:r>
       <w:r>
         <w:rPr>
@@ -2026,63 +1335,7 @@
           <w:bCs/>
           <w:lang w:eastAsia="ja-JP"/>
         </w:rPr>
-        <w:t>(</w:t>
-      </w:r>
-      <w:r>
-        <w:rPr>
-          <w:rFonts w:ascii="PT Serif" w:hAnsi="PT Serif" w:cs="PT Serif"/>
-          <w:bCs/>
-          <w:lang w:eastAsia="ja-JP"/>
-        </w:rPr>
-        <w:t>A</w:t>
-      </w:r>
-      <w:r>
-        <w:rPr>
-          <w:rFonts w:ascii="PT Serif" w:hAnsi="PT Serif" w:cs="PT Serif"/>
-          <w:bCs/>
-          <w:lang w:eastAsia="ja-JP"/>
-        </w:rPr>
-        <w:t>)</w:t>
-      </w:r>
-      <w:r>
-        <w:rPr>
-          <w:rFonts w:ascii="PT Serif" w:hAnsi="PT Serif" w:cs="PT Serif"/>
-          <w:bCs/>
-          <w:lang w:eastAsia="ja-JP"/>
-        </w:rPr>
-        <w:t xml:space="preserve"> Representative trajectories of a termite. Each trajectory corresponds to 25 minutes, where a termite moved less and less distances across days. (B-C) Comparison of traveled distances (B) and pausing duration (C)</w:t>
-      </w:r>
-      <w:r>
-        <w:rPr>
-          <w:rFonts w:ascii="PT Serif" w:hAnsi="PT Serif" w:cs="PT Serif"/>
-          <w:bCs/>
-          <w:lang w:eastAsia="ja-JP"/>
-        </w:rPr>
-        <w:t xml:space="preserve"> of termites across days after swarming.</w:t>
-      </w:r>
-      <w:r>
-        <w:rPr>
-          <w:rFonts w:ascii="PT Serif" w:hAnsi="PT Serif" w:cs="PT Serif"/>
-          <w:bCs/>
-          <w:lang w:eastAsia="ja-JP"/>
-        </w:rPr>
-        <w:t xml:space="preserve"> Bars indicate mean </w:t>
-      </w:r>
-      <w:r>
-        <w:rPr>
-          <w:rFonts w:ascii="PT Serif" w:hAnsi="PT Serif" w:cs="PT Serif"/>
-          <w:bCs/>
-          <w:lang w:eastAsia="ja-JP"/>
-        </w:rPr>
-        <w:t>±</w:t>
-      </w:r>
-      <w:r>
-        <w:rPr>
-          <w:rFonts w:ascii="PT Serif" w:hAnsi="PT Serif" w:cs="PT Serif"/>
-          <w:bCs/>
-          <w:lang w:eastAsia="ja-JP"/>
-        </w:rPr>
-        <w:t xml:space="preserve"> s.e. (D) Mean squared displacements (MSD) of the trajectories on the servosphere across days after swarming. Thick lines indicate mean for each day’s observations, where data of females and males were pooled. (E) Simulation results for comparing searching efficiencies of movement patterns observed in termites across days after swarming (</w:t>
+        <w:t xml:space="preserve">Change of movement patterns according to extended mate search in a termite </w:t>
       </w:r>
       <w:r>
         <w:rPr>
@@ -2092,6 +1345,168 @@
           <w:iCs/>
           <w:lang w:eastAsia="ja-JP"/>
         </w:rPr>
+        <w:t>Reticulitermes speratus</w:t>
+      </w:r>
+      <w:r>
+        <w:rPr>
+          <w:rFonts w:ascii="PT Serif" w:hAnsi="PT Serif" w:cs="PT Serif"/>
+          <w:bCs/>
+          <w:lang w:eastAsia="ja-JP"/>
+        </w:rPr>
+        <w:t xml:space="preserve">. (A) Overview of the mating biology and experimental setup. After swarming flights, termites shed their wings and walk to search for a partner. After successful encounter, they form a tandem running pair and found a colony. Mate search usually ends in a day, otherwise it can last until they find a partner. We observed their movement patterns every 24 hours for 30 minutes over 4 days (day 0-3). </w:t>
+      </w:r>
+      <w:r>
+        <w:rPr>
+          <w:rFonts w:ascii="PT Serif" w:hAnsi="PT Serif" w:cs="PT Serif"/>
+          <w:bCs/>
+          <w:lang w:eastAsia="ja-JP"/>
+        </w:rPr>
+        <w:t>(</w:t>
+      </w:r>
+      <w:r>
+        <w:rPr>
+          <w:rFonts w:ascii="PT Serif" w:hAnsi="PT Serif" w:cs="PT Serif"/>
+          <w:bCs/>
+          <w:lang w:eastAsia="ja-JP"/>
+        </w:rPr>
+        <w:t>B</w:t>
+      </w:r>
+      <w:r>
+        <w:rPr>
+          <w:rFonts w:ascii="PT Serif" w:hAnsi="PT Serif" w:cs="PT Serif"/>
+          <w:bCs/>
+          <w:lang w:eastAsia="ja-JP"/>
+        </w:rPr>
+        <w:t>)</w:t>
+      </w:r>
+      <w:r>
+        <w:rPr>
+          <w:rFonts w:ascii="PT Serif" w:hAnsi="PT Serif" w:cs="PT Serif"/>
+          <w:bCs/>
+          <w:lang w:eastAsia="ja-JP"/>
+        </w:rPr>
+        <w:t xml:space="preserve"> Representative trajectories of a termite. Each trajectory corresponds to 25 minutes, where a termite moved less and less distances across days. (</w:t>
+      </w:r>
+      <w:r>
+        <w:rPr>
+          <w:rFonts w:ascii="PT Serif" w:hAnsi="PT Serif" w:cs="PT Serif"/>
+          <w:bCs/>
+          <w:lang w:eastAsia="ja-JP"/>
+        </w:rPr>
+        <w:t>C</w:t>
+      </w:r>
+      <w:r>
+        <w:rPr>
+          <w:rFonts w:ascii="PT Serif" w:hAnsi="PT Serif" w:cs="PT Serif"/>
+          <w:bCs/>
+          <w:lang w:eastAsia="ja-JP"/>
+        </w:rPr>
+        <w:t>-</w:t>
+      </w:r>
+      <w:r>
+        <w:rPr>
+          <w:rFonts w:ascii="PT Serif" w:hAnsi="PT Serif" w:cs="PT Serif"/>
+          <w:bCs/>
+          <w:lang w:eastAsia="ja-JP"/>
+        </w:rPr>
+        <w:t>D</w:t>
+      </w:r>
+      <w:r>
+        <w:rPr>
+          <w:rFonts w:ascii="PT Serif" w:hAnsi="PT Serif" w:cs="PT Serif"/>
+          <w:bCs/>
+          <w:lang w:eastAsia="ja-JP"/>
+        </w:rPr>
+        <w:t>) Comparison of traveled distances (</w:t>
+      </w:r>
+      <w:r>
+        <w:rPr>
+          <w:rFonts w:ascii="PT Serif" w:hAnsi="PT Serif" w:cs="PT Serif"/>
+          <w:bCs/>
+          <w:lang w:eastAsia="ja-JP"/>
+        </w:rPr>
+        <w:t>C</w:t>
+      </w:r>
+      <w:r>
+        <w:rPr>
+          <w:rFonts w:ascii="PT Serif" w:hAnsi="PT Serif" w:cs="PT Serif"/>
+          <w:bCs/>
+          <w:lang w:eastAsia="ja-JP"/>
+        </w:rPr>
+        <w:t>) and pausing duration (</w:t>
+      </w:r>
+      <w:r>
+        <w:rPr>
+          <w:rFonts w:ascii="PT Serif" w:hAnsi="PT Serif" w:cs="PT Serif"/>
+          <w:bCs/>
+          <w:lang w:eastAsia="ja-JP"/>
+        </w:rPr>
+        <w:t>D</w:t>
+      </w:r>
+      <w:r>
+        <w:rPr>
+          <w:rFonts w:ascii="PT Serif" w:hAnsi="PT Serif" w:cs="PT Serif"/>
+          <w:bCs/>
+          <w:lang w:eastAsia="ja-JP"/>
+        </w:rPr>
+        <w:t xml:space="preserve">) of termites across days after swarming. Bars indicate mean </w:t>
+      </w:r>
+      <w:r>
+        <w:rPr>
+          <w:rFonts w:ascii="PT Serif" w:hAnsi="PT Serif" w:cs="PT Serif"/>
+          <w:bCs/>
+          <w:lang w:eastAsia="ja-JP"/>
+        </w:rPr>
+        <w:t>±</w:t>
+      </w:r>
+      <w:r>
+        <w:rPr>
+          <w:rFonts w:ascii="PT Serif" w:hAnsi="PT Serif" w:cs="PT Serif"/>
+          <w:bCs/>
+          <w:lang w:eastAsia="ja-JP"/>
+        </w:rPr>
+        <w:t xml:space="preserve"> s.e. (</w:t>
+      </w:r>
+      <w:r>
+        <w:rPr>
+          <w:rFonts w:ascii="PT Serif" w:hAnsi="PT Serif" w:cs="PT Serif"/>
+          <w:bCs/>
+          <w:lang w:eastAsia="ja-JP"/>
+        </w:rPr>
+        <w:t>E</w:t>
+      </w:r>
+      <w:r>
+        <w:rPr>
+          <w:rFonts w:ascii="PT Serif" w:hAnsi="PT Serif" w:cs="PT Serif"/>
+          <w:bCs/>
+          <w:lang w:eastAsia="ja-JP"/>
+        </w:rPr>
+        <w:t>) Mean squared displacements (MSD) of the trajectories on the servosphere across days after swarming. Thick lines indicate mean for each day’s observations, where data of females and males were pooled. (</w:t>
+      </w:r>
+      <w:r>
+        <w:rPr>
+          <w:rFonts w:ascii="PT Serif" w:hAnsi="PT Serif" w:cs="PT Serif"/>
+          <w:bCs/>
+          <w:lang w:eastAsia="ja-JP"/>
+        </w:rPr>
+        <w:t>F</w:t>
+      </w:r>
+      <w:r>
+        <w:rPr>
+          <w:rFonts w:ascii="PT Serif" w:hAnsi="PT Serif" w:cs="PT Serif"/>
+          <w:bCs/>
+          <w:lang w:eastAsia="ja-JP"/>
+        </w:rPr>
+        <w:t>) Simulation results for comparing searching efficiencies of movement patterns observed in termites across days after swarming (</w:t>
+      </w:r>
+      <w:r>
+        <w:rPr>
+          <w:rFonts w:ascii="PT Serif" w:hAnsi="PT Serif" w:cs="PT Serif"/>
+          <w:bCs/>
+          <w:i/>
+          <w:iCs/>
+          <w:lang w:eastAsia="ja-JP"/>
+        </w:rPr>
         <w:t>L</w:t>
       </w:r>
       <w:r>
@@ -2282,10 +1697,10 @@
           <w:lang w:eastAsia="ja-JP"/>
         </w:rPr>
         <w:drawing>
-          <wp:inline distT="0" distB="0" distL="0" distR="0" wp14:anchorId="34B8009E" wp14:editId="699B612A">
-            <wp:extent cx="3162300" cy="2419350"/>
+          <wp:inline distT="0" distB="0" distL="0" distR="0" wp14:anchorId="263556FD" wp14:editId="6AC25117">
+            <wp:extent cx="4648200" cy="2419350"/>
             <wp:effectExtent l="0" t="0" r="0" b="0"/>
-            <wp:docPr id="1415811049" name="Picture 4" descr="A screenshot of a video game&#10;&#10;Description automatically generated"/>
+            <wp:docPr id="817435338" name="Picture 1"/>
             <wp:cNvGraphicFramePr>
               <a:graphicFrameLocks xmlns:a="http://schemas.openxmlformats.org/drawingml/2006/main" noChangeAspect="1"/>
             </wp:cNvGraphicFramePr>
@@ -2293,7 +1708,7 @@
               <a:graphicData uri="http://schemas.openxmlformats.org/drawingml/2006/picture">
                 <pic:pic xmlns:pic="http://schemas.openxmlformats.org/drawingml/2006/picture">
                   <pic:nvPicPr>
-                    <pic:cNvPr id="1415811049" name="Picture 4" descr="A screenshot of a video game&#10;&#10;Description automatically generated"/>
+                    <pic:cNvPr id="0" name="Picture 1"/>
                     <pic:cNvPicPr>
                       <a:picLocks noChangeAspect="1" noChangeArrowheads="1"/>
                     </pic:cNvPicPr>
@@ -2314,7 +1729,7 @@
                   <pic:spPr bwMode="auto">
                     <a:xfrm>
                       <a:off x="0" y="0"/>
-                      <a:ext cx="3162300" cy="2419350"/>
+                      <a:ext cx="4648200" cy="2419350"/>
                     </a:xfrm>
                     <a:prstGeom prst="rect">
                       <a:avLst/>
@@ -2357,7 +1772,7 @@
           <w:b/>
           <w:lang w:eastAsia="ja-JP"/>
         </w:rPr>
-        <w:t>3</w:t>
+        <w:t>2</w:t>
       </w:r>
       <w:r>
         <w:rPr>
@@ -2976,6 +2391,128 @@
       <w:pPr>
         <w:snapToGrid w:val="0"/>
         <w:spacing w:after="0" w:line="240" w:lineRule="auto"/>
+        <w:jc w:val="center"/>
+        <w:rPr>
+          <w:rFonts w:ascii="PT Serif" w:eastAsia="PT Serif" w:hAnsi="PT Serif" w:cs="PT Serif"/>
+          <w:b/>
+        </w:rPr>
+      </w:pPr>
+      <w:bookmarkStart w:id="0" w:name="_Hlk152239032"/>
+      <w:bookmarkEnd w:id="0"/>
+      <w:r>
+        <w:rPr>
+          <w:rFonts w:ascii="PT Serif" w:eastAsia="PT Serif" w:hAnsi="PT Serif" w:cs="PT Serif"/>
+          <w:b/>
+          <w:noProof/>
+          <w:color w:val="000000"/>
+          <w:sz w:val="28"/>
+          <w:szCs w:val="28"/>
+        </w:rPr>
+        <w:lastRenderedPageBreak/>
+        <w:drawing>
+          <wp:inline distT="0" distB="0" distL="0" distR="0" wp14:anchorId="6B059F89" wp14:editId="0EEAE209">
+            <wp:extent cx="3267075" cy="5238750"/>
+            <wp:effectExtent l="0" t="0" r="9525" b="0"/>
+            <wp:docPr id="616158863" name="Picture 2"/>
+            <wp:cNvGraphicFramePr>
+              <a:graphicFrameLocks xmlns:a="http://schemas.openxmlformats.org/drawingml/2006/main" noChangeAspect="1"/>
+            </wp:cNvGraphicFramePr>
+            <a:graphic xmlns:a="http://schemas.openxmlformats.org/drawingml/2006/main">
+              <a:graphicData uri="http://schemas.openxmlformats.org/drawingml/2006/picture">
+                <pic:pic xmlns:pic="http://schemas.openxmlformats.org/drawingml/2006/picture">
+                  <pic:nvPicPr>
+                    <pic:cNvPr id="0" name="Picture 2"/>
+                    <pic:cNvPicPr>
+                      <a:picLocks noChangeAspect="1" noChangeArrowheads="1"/>
+                    </pic:cNvPicPr>
+                  </pic:nvPicPr>
+                  <pic:blipFill>
+                    <a:blip r:embed="rId9" cstate="print">
+                      <a:extLst>
+                        <a:ext uri="{28A0092B-C50C-407E-A947-70E740481C1C}">
+                          <a14:useLocalDpi xmlns:a14="http://schemas.microsoft.com/office/drawing/2010/main" val="0"/>
+                        </a:ext>
+                      </a:extLst>
+                    </a:blip>
+                    <a:srcRect/>
+                    <a:stretch>
+                      <a:fillRect/>
+                    </a:stretch>
+                  </pic:blipFill>
+                  <pic:spPr bwMode="auto">
+                    <a:xfrm>
+                      <a:off x="0" y="0"/>
+                      <a:ext cx="3267075" cy="5238750"/>
+                    </a:xfrm>
+                    <a:prstGeom prst="rect">
+                      <a:avLst/>
+                    </a:prstGeom>
+                    <a:noFill/>
+                    <a:ln>
+                      <a:noFill/>
+                    </a:ln>
+                  </pic:spPr>
+                </pic:pic>
+              </a:graphicData>
+            </a:graphic>
+          </wp:inline>
+        </w:drawing>
+      </w:r>
+    </w:p>
+    <w:p>
+      <w:pPr>
+        <w:tabs>
+          <w:tab w:val="left" w:pos="9450"/>
+        </w:tabs>
+        <w:snapToGrid w:val="0"/>
+        <w:spacing w:after="0" w:line="240" w:lineRule="auto"/>
+        <w:ind w:left="720" w:right="720"/>
+        <w:jc w:val="both"/>
+        <w:rPr>
+          <w:rFonts w:ascii="ＭＳ 明朝" w:hAnsi="ＭＳ 明朝" w:cs="PT Serif"/>
+          <w:b/>
+          <w:lang w:eastAsia="ja-JP"/>
+        </w:rPr>
+      </w:pPr>
+      <w:r>
+        <w:rPr>
+          <w:rFonts w:ascii="PT Serif" w:hAnsi="PT Serif" w:cs="PT Serif"/>
+          <w:b/>
+          <w:lang w:eastAsia="ja-JP"/>
+        </w:rPr>
+        <w:t xml:space="preserve">Figure </w:t>
+      </w:r>
+      <w:r>
+        <w:rPr>
+          <w:rFonts w:ascii="PT Serif" w:hAnsi="PT Serif" w:cs="PT Serif"/>
+          <w:b/>
+          <w:lang w:eastAsia="ja-JP"/>
+        </w:rPr>
+        <w:t>3</w:t>
+      </w:r>
+      <w:r>
+        <w:rPr>
+          <w:rFonts w:ascii="PT Serif" w:hAnsi="PT Serif" w:cs="PT Serif"/>
+          <w:b/>
+          <w:lang w:eastAsia="ja-JP"/>
+        </w:rPr>
+        <w:t xml:space="preserve">. </w:t>
+      </w:r>
+    </w:p>
+    <w:p>
+      <w:pPr>
+        <w:snapToGrid w:val="0"/>
+        <w:spacing w:after="0" w:line="240" w:lineRule="auto"/>
+        <w:rPr>
+          <w:rFonts w:ascii="PT Serif" w:eastAsia="PT Serif" w:hAnsi="PT Serif" w:cs="PT Serif"/>
+          <w:b/>
+        </w:rPr>
+      </w:pPr>
+    </w:p>
+    <w:p>
+      <w:pPr>
+        <w:snapToGrid w:val="0"/>
+        <w:spacing w:after="0" w:line="240" w:lineRule="auto"/>
         <w:rPr>
           <w:rFonts w:ascii="PT Serif" w:eastAsia="PT Serif" w:hAnsi="PT Serif" w:cs="PT Serif"/>
           <w:lang w:eastAsia="ja-JP"/>
@@ -3177,6 +2714,7 @@
           <w:rFonts w:ascii="ＭＳ 明朝" w:hAnsi="ＭＳ 明朝" w:cs="PT Serif" w:hint="eastAsia"/>
           <w:lang w:eastAsia="ja-JP"/>
         </w:rPr>
+        <w:lastRenderedPageBreak/>
         <w:t>ながる。群飛したシロアリは、巣にいたときに蓄えた脂肪の貯蓄のみを用いてその後の</w:t>
       </w:r>
     </w:p>
@@ -3382,429 +2920,429 @@
           <w:rFonts w:ascii="ＭＳ 明朝" w:hAnsi="ＭＳ 明朝" w:cs="PT Serif" w:hint="eastAsia"/>
           <w:lang w:eastAsia="ja-JP"/>
         </w:rPr>
+        <w:t>大きな適応度上のコストである。</w:t>
+      </w:r>
+    </w:p>
+    <w:p>
+      <w:pPr>
+        <w:snapToGrid w:val="0"/>
+        <w:spacing w:after="0" w:line="240" w:lineRule="auto"/>
+        <w:rPr>
+          <w:rFonts w:ascii="ＭＳ 明朝" w:hAnsi="ＭＳ 明朝" w:cs="PT Serif"/>
+          <w:lang w:eastAsia="ja-JP"/>
+        </w:rPr>
+      </w:pPr>
+    </w:p>
+    <w:p>
+      <w:pPr>
+        <w:snapToGrid w:val="0"/>
+        <w:spacing w:after="0" w:line="240" w:lineRule="auto"/>
+        <w:rPr>
+          <w:rFonts w:ascii="ＭＳ 明朝" w:hAnsi="ＭＳ 明朝" w:cs="PT Serif"/>
+          <w:lang w:eastAsia="ja-JP"/>
+        </w:rPr>
+      </w:pPr>
+      <w:r>
+        <w:rPr>
+          <w:rFonts w:ascii="ＭＳ 明朝" w:hAnsi="ＭＳ 明朝" w:cs="PT Serif" w:hint="eastAsia"/>
+          <w:lang w:eastAsia="ja-JP"/>
+        </w:rPr>
+        <w:t>このような探索にかかる適応度上のコストは、配偶者選択に大きな影響を与えた。</w:t>
+      </w:r>
+    </w:p>
+    <w:p>
+      <w:pPr>
+        <w:snapToGrid w:val="0"/>
+        <w:spacing w:after="0" w:line="240" w:lineRule="auto"/>
+        <w:rPr>
+          <w:rFonts w:ascii="ＭＳ 明朝" w:hAnsi="ＭＳ 明朝" w:cs="PT Serif"/>
+          <w:lang w:eastAsia="ja-JP"/>
+        </w:rPr>
+      </w:pPr>
+    </w:p>
+    <w:p>
+      <w:pPr>
+        <w:snapToGrid w:val="0"/>
+        <w:spacing w:after="0" w:line="240" w:lineRule="auto"/>
+        <w:rPr>
+          <w:rFonts w:ascii="ＭＳ 明朝" w:hAnsi="ＭＳ 明朝" w:cs="PT Serif"/>
+          <w:lang w:eastAsia="ja-JP"/>
+        </w:rPr>
+      </w:pPr>
+      <w:r>
+        <w:rPr>
+          <w:rFonts w:ascii="ＭＳ 明朝" w:hAnsi="ＭＳ 明朝" w:cs="PT Serif" w:hint="eastAsia"/>
+          <w:lang w:eastAsia="ja-JP"/>
+        </w:rPr>
+        <w:t>アリーナ内でタンデム行動の観察を行ったところ、群飛直後の個体と比べ、3 日間探索</w:t>
+      </w:r>
+    </w:p>
+    <w:p>
+      <w:pPr>
+        <w:snapToGrid w:val="0"/>
+        <w:spacing w:after="0" w:line="240" w:lineRule="auto"/>
+        <w:rPr>
+          <w:rFonts w:ascii="ＭＳ 明朝" w:hAnsi="ＭＳ 明朝" w:cs="PT Serif"/>
+          <w:lang w:eastAsia="ja-JP"/>
+        </w:rPr>
+      </w:pPr>
+    </w:p>
+    <w:p>
+      <w:pPr>
+        <w:snapToGrid w:val="0"/>
+        <w:spacing w:after="0" w:line="240" w:lineRule="auto"/>
+        <w:rPr>
+          <w:rFonts w:ascii="ＭＳ 明朝" w:hAnsi="ＭＳ 明朝" w:cs="PT Serif"/>
+          <w:lang w:eastAsia="ja-JP"/>
+        </w:rPr>
+      </w:pPr>
+      <w:r>
+        <w:rPr>
+          <w:rFonts w:ascii="ＭＳ 明朝" w:hAnsi="ＭＳ 明朝" w:cs="PT Serif" w:hint="eastAsia"/>
+          <w:lang w:eastAsia="ja-JP"/>
+        </w:rPr>
+        <w:t>した個体では、多くのタンデム歩行が見られた（図 9-4）。また 2 個体のオスが 1 個体の</w:t>
+      </w:r>
+    </w:p>
+    <w:p>
+      <w:pPr>
+        <w:snapToGrid w:val="0"/>
+        <w:spacing w:after="0" w:line="240" w:lineRule="auto"/>
+        <w:rPr>
+          <w:rFonts w:ascii="ＭＳ 明朝" w:hAnsi="ＭＳ 明朝" w:cs="PT Serif"/>
+          <w:lang w:eastAsia="ja-JP"/>
+        </w:rPr>
+      </w:pPr>
+    </w:p>
+    <w:p>
+      <w:pPr>
+        <w:snapToGrid w:val="0"/>
+        <w:spacing w:after="0" w:line="240" w:lineRule="auto"/>
+        <w:rPr>
+          <w:rFonts w:ascii="ＭＳ 明朝" w:hAnsi="ＭＳ 明朝" w:cs="PT Serif"/>
+          <w:lang w:eastAsia="ja-JP"/>
+        </w:rPr>
+      </w:pPr>
+      <w:r>
+        <w:rPr>
+          <w:rFonts w:ascii="ＭＳ 明朝" w:hAnsi="ＭＳ 明朝" w:cs="PT Serif" w:hint="eastAsia"/>
+          <w:lang w:eastAsia="ja-JP"/>
+        </w:rPr>
+        <w:t>メスを巡って争う 3 個体以上のタンデムも多く観察できた（図 9-4）。このような配偶者</w:t>
+      </w:r>
+    </w:p>
+    <w:p>
+      <w:pPr>
+        <w:snapToGrid w:val="0"/>
+        <w:spacing w:after="0" w:line="240" w:lineRule="auto"/>
+        <w:rPr>
+          <w:rFonts w:ascii="ＭＳ 明朝" w:hAnsi="ＭＳ 明朝" w:cs="PT Serif"/>
+          <w:lang w:eastAsia="ja-JP"/>
+        </w:rPr>
+      </w:pPr>
+    </w:p>
+    <w:p>
+      <w:pPr>
+        <w:snapToGrid w:val="0"/>
+        <w:spacing w:after="0" w:line="240" w:lineRule="auto"/>
+        <w:rPr>
+          <w:rFonts w:ascii="ＭＳ 明朝" w:hAnsi="ＭＳ 明朝" w:cs="PT Serif"/>
+          <w:lang w:eastAsia="ja-JP"/>
+        </w:rPr>
+      </w:pPr>
+      <w:r>
+        <w:rPr>
+          <w:rFonts w:ascii="ＭＳ 明朝" w:hAnsi="ＭＳ 明朝" w:cs="PT Serif" w:hint="eastAsia"/>
+          <w:lang w:eastAsia="ja-JP"/>
+        </w:rPr>
+        <w:t>選択の変化は、複数回交尾をよく行う種でもみられ、メスによるオスの配偶者選択が行</w:t>
+      </w:r>
+    </w:p>
+    <w:p>
+      <w:pPr>
+        <w:snapToGrid w:val="0"/>
+        <w:spacing w:after="0" w:line="240" w:lineRule="auto"/>
+        <w:rPr>
+          <w:rFonts w:ascii="ＭＳ 明朝" w:hAnsi="ＭＳ 明朝" w:cs="PT Serif"/>
+          <w:lang w:eastAsia="ja-JP"/>
+        </w:rPr>
+      </w:pPr>
+    </w:p>
+    <w:p>
+      <w:pPr>
+        <w:snapToGrid w:val="0"/>
+        <w:spacing w:after="0" w:line="240" w:lineRule="auto"/>
+        <w:rPr>
+          <w:rFonts w:ascii="ＭＳ 明朝" w:hAnsi="ＭＳ 明朝" w:cs="PT Serif"/>
+          <w:lang w:eastAsia="ja-JP"/>
+        </w:rPr>
+      </w:pPr>
+      <w:r>
+        <w:rPr>
+          <w:rFonts w:ascii="ＭＳ 明朝" w:hAnsi="ＭＳ 明朝" w:cs="PT Serif" w:hint="eastAsia"/>
+          <w:lang w:eastAsia="ja-JP"/>
+        </w:rPr>
+        <w:t xml:space="preserve">われる種において、この時メスの残り寿命が短い (Wilson et al. 2010; Wilgers and Hebets </w:t>
+      </w:r>
+    </w:p>
+    <w:p>
+      <w:pPr>
+        <w:snapToGrid w:val="0"/>
+        <w:spacing w:after="0" w:line="240" w:lineRule="auto"/>
+        <w:rPr>
+          <w:rFonts w:ascii="ＭＳ 明朝" w:hAnsi="ＭＳ 明朝" w:cs="PT Serif"/>
+          <w:lang w:eastAsia="ja-JP"/>
+        </w:rPr>
+      </w:pPr>
+    </w:p>
+    <w:p>
+      <w:pPr>
+        <w:snapToGrid w:val="0"/>
+        <w:spacing w:after="0" w:line="240" w:lineRule="auto"/>
+        <w:rPr>
+          <w:rFonts w:ascii="ＭＳ 明朝" w:hAnsi="ＭＳ 明朝" w:cs="PT Serif"/>
+          <w:lang w:eastAsia="ja-JP"/>
+        </w:rPr>
+      </w:pPr>
+      <w:r>
+        <w:rPr>
+          <w:rFonts w:ascii="ＭＳ 明朝" w:hAnsi="ＭＳ 明朝" w:cs="PT Serif" w:hint="eastAsia"/>
+          <w:lang w:eastAsia="ja-JP"/>
+        </w:rPr>
+        <w:t xml:space="preserve">2012)、オスの密度が低い (Alatalo et al. 1988)、繁殖可能な期間が短い (Gotthard et al. </w:t>
+      </w:r>
+    </w:p>
+    <w:p>
+      <w:pPr>
+        <w:snapToGrid w:val="0"/>
+        <w:spacing w:after="0" w:line="240" w:lineRule="auto"/>
+        <w:rPr>
+          <w:rFonts w:ascii="ＭＳ 明朝" w:hAnsi="ＭＳ 明朝" w:cs="PT Serif"/>
+          <w:lang w:eastAsia="ja-JP"/>
+        </w:rPr>
+      </w:pPr>
+    </w:p>
+    <w:p>
+      <w:pPr>
+        <w:snapToGrid w:val="0"/>
+        <w:spacing w:after="0" w:line="240" w:lineRule="auto"/>
+        <w:rPr>
+          <w:rFonts w:ascii="ＭＳ 明朝" w:hAnsi="ＭＳ 明朝" w:cs="PT Serif"/>
+          <w:lang w:eastAsia="ja-JP"/>
+        </w:rPr>
+      </w:pPr>
+      <w:r>
+        <w:rPr>
+          <w:rFonts w:ascii="ＭＳ 明朝" w:hAnsi="ＭＳ 明朝" w:cs="PT Serif" w:hint="eastAsia"/>
+          <w:lang w:eastAsia="ja-JP"/>
+        </w:rPr>
+        <w:t>1999)などにより、探索にかかるコストが大きくなる場合には、メスの選り好みが緩和</w:t>
+      </w:r>
+    </w:p>
+    <w:p>
+      <w:pPr>
+        <w:snapToGrid w:val="0"/>
+        <w:spacing w:after="0" w:line="240" w:lineRule="auto"/>
+        <w:rPr>
+          <w:rFonts w:ascii="ＭＳ 明朝" w:hAnsi="ＭＳ 明朝" w:cs="PT Serif"/>
+          <w:lang w:eastAsia="ja-JP"/>
+        </w:rPr>
+      </w:pPr>
+    </w:p>
+    <w:p>
+      <w:pPr>
+        <w:snapToGrid w:val="0"/>
+        <w:spacing w:after="0" w:line="240" w:lineRule="auto"/>
+        <w:rPr>
+          <w:rFonts w:ascii="ＭＳ 明朝" w:hAnsi="ＭＳ 明朝" w:cs="PT Serif"/>
+          <w:lang w:eastAsia="ja-JP"/>
+        </w:rPr>
+      </w:pPr>
+      <w:r>
+        <w:rPr>
+          <w:rFonts w:ascii="ＭＳ 明朝" w:hAnsi="ＭＳ 明朝" w:cs="PT Serif" w:hint="eastAsia"/>
+          <w:lang w:eastAsia="ja-JP"/>
+        </w:rPr>
+        <w:t>されることが知られている。本研究では、このような探索コストを被ることに伴う配偶</w:t>
+      </w:r>
+    </w:p>
+    <w:p>
+      <w:pPr>
+        <w:snapToGrid w:val="0"/>
+        <w:spacing w:after="0" w:line="240" w:lineRule="auto"/>
+        <w:rPr>
+          <w:rFonts w:ascii="ＭＳ 明朝" w:hAnsi="ＭＳ 明朝" w:cs="PT Serif"/>
+          <w:lang w:eastAsia="ja-JP"/>
+        </w:rPr>
+      </w:pPr>
+    </w:p>
+    <w:p>
+      <w:pPr>
+        <w:snapToGrid w:val="0"/>
+        <w:spacing w:after="0" w:line="240" w:lineRule="auto"/>
+        <w:rPr>
+          <w:rFonts w:ascii="PT Serif" w:eastAsia="PT Serif" w:hAnsi="PT Serif" w:cs="PT Serif"/>
+          <w:lang w:eastAsia="ja-JP"/>
+        </w:rPr>
+      </w:pPr>
+      <w:r>
+        <w:rPr>
+          <w:rFonts w:ascii="ＭＳ 明朝" w:hAnsi="ＭＳ 明朝" w:cs="PT Serif" w:hint="eastAsia"/>
+          <w:lang w:eastAsia="ja-JP"/>
+        </w:rPr>
+        <w:t>者選択の緩和が、一夫一妻の種において見られることを示した。これはシロアリの配偶</w:t>
+      </w:r>
+    </w:p>
+    <w:p>
+      <w:pPr>
+        <w:snapToGrid w:val="0"/>
+        <w:spacing w:after="0" w:line="240" w:lineRule="auto"/>
+        <w:rPr>
+          <w:rFonts w:ascii="ＭＳ 明朝" w:hAnsi="ＭＳ 明朝" w:cs="PT Serif"/>
+          <w:lang w:eastAsia="ja-JP"/>
+        </w:rPr>
+      </w:pPr>
+      <w:r>
+        <w:rPr>
+          <w:rFonts w:ascii="ＭＳ 明朝" w:hAnsi="ＭＳ 明朝" w:cs="PT Serif" w:hint="eastAsia"/>
+          <w:lang w:eastAsia="ja-JP"/>
+        </w:rPr>
+        <w:t>者選択においても性選択が重要な役割を果たしていることを示唆する。</w:t>
+      </w:r>
+    </w:p>
+    <w:p>
+      <w:pPr>
+        <w:snapToGrid w:val="0"/>
+        <w:spacing w:after="0" w:line="240" w:lineRule="auto"/>
+        <w:rPr>
+          <w:rFonts w:ascii="ＭＳ 明朝" w:hAnsi="ＭＳ 明朝" w:cs="PT Serif"/>
+          <w:lang w:eastAsia="ja-JP"/>
+        </w:rPr>
+      </w:pPr>
+    </w:p>
+    <w:p>
+      <w:pPr>
+        <w:snapToGrid w:val="0"/>
+        <w:spacing w:after="0" w:line="240" w:lineRule="auto"/>
+        <w:rPr>
+          <w:rFonts w:ascii="ＭＳ 明朝" w:hAnsi="ＭＳ 明朝" w:cs="PT Serif"/>
+          <w:lang w:eastAsia="ja-JP"/>
+        </w:rPr>
+      </w:pPr>
+      <w:r>
+        <w:rPr>
+          <w:rFonts w:ascii="ＭＳ 明朝" w:hAnsi="ＭＳ 明朝" w:cs="PT Serif" w:hint="eastAsia"/>
+          <w:lang w:eastAsia="ja-JP"/>
+        </w:rPr>
+        <w:t>タンデム行動の観測数の時間変化においても、群飛直後と 3 日間の探索後で大きな</w:t>
+      </w:r>
+    </w:p>
+    <w:p>
+      <w:pPr>
+        <w:snapToGrid w:val="0"/>
+        <w:spacing w:after="0" w:line="240" w:lineRule="auto"/>
+        <w:rPr>
+          <w:rFonts w:ascii="ＭＳ 明朝" w:hAnsi="ＭＳ 明朝" w:cs="PT Serif"/>
+          <w:lang w:eastAsia="ja-JP"/>
+        </w:rPr>
+      </w:pPr>
+    </w:p>
+    <w:p>
+      <w:pPr>
+        <w:snapToGrid w:val="0"/>
+        <w:spacing w:after="0" w:line="240" w:lineRule="auto"/>
+        <w:rPr>
+          <w:rFonts w:ascii="ＭＳ 明朝" w:hAnsi="ＭＳ 明朝" w:cs="PT Serif"/>
+          <w:lang w:eastAsia="ja-JP"/>
+        </w:rPr>
+      </w:pPr>
+      <w:r>
+        <w:rPr>
+          <w:rFonts w:ascii="ＭＳ 明朝" w:hAnsi="ＭＳ 明朝" w:cs="PT Serif" w:hint="eastAsia"/>
+          <w:lang w:eastAsia="ja-JP"/>
+        </w:rPr>
+        <w:t>違いが見られた。群飛直後の個体では、観察時間の経過に伴って観測されるタンデムの</w:t>
+      </w:r>
+    </w:p>
+    <w:p>
+      <w:pPr>
+        <w:snapToGrid w:val="0"/>
+        <w:spacing w:after="0" w:line="240" w:lineRule="auto"/>
+        <w:rPr>
+          <w:rFonts w:ascii="ＭＳ 明朝" w:hAnsi="ＭＳ 明朝" w:cs="PT Serif"/>
+          <w:lang w:eastAsia="ja-JP"/>
+        </w:rPr>
+      </w:pPr>
+    </w:p>
+    <w:p>
+      <w:pPr>
+        <w:snapToGrid w:val="0"/>
+        <w:spacing w:after="0" w:line="240" w:lineRule="auto"/>
+        <w:rPr>
+          <w:rFonts w:ascii="ＭＳ 明朝" w:hAnsi="ＭＳ 明朝" w:cs="PT Serif"/>
+          <w:lang w:eastAsia="ja-JP"/>
+        </w:rPr>
+      </w:pPr>
+      <w:r>
+        <w:rPr>
+          <w:rFonts w:ascii="ＭＳ 明朝" w:hAnsi="ＭＳ 明朝" w:cs="PT Serif" w:hint="eastAsia"/>
+          <w:lang w:eastAsia="ja-JP"/>
+        </w:rPr>
+        <w:t>数が増加した一方、3 日経過ではそのような増加は見られず、最初からタンデムの観測</w:t>
+      </w:r>
+    </w:p>
+    <w:p>
+      <w:pPr>
+        <w:snapToGrid w:val="0"/>
+        <w:spacing w:after="0" w:line="240" w:lineRule="auto"/>
+        <w:rPr>
+          <w:rFonts w:ascii="ＭＳ 明朝" w:hAnsi="ＭＳ 明朝" w:cs="PT Serif"/>
+          <w:lang w:eastAsia="ja-JP"/>
+        </w:rPr>
+      </w:pPr>
+    </w:p>
+    <w:p>
+      <w:pPr>
+        <w:snapToGrid w:val="0"/>
+        <w:spacing w:after="0" w:line="240" w:lineRule="auto"/>
+        <w:rPr>
+          <w:rFonts w:ascii="ＭＳ 明朝" w:hAnsi="ＭＳ 明朝" w:cs="PT Serif"/>
+          <w:lang w:eastAsia="ja-JP"/>
+        </w:rPr>
+      </w:pPr>
+      <w:r>
+        <w:rPr>
+          <w:rFonts w:ascii="ＭＳ 明朝" w:hAnsi="ＭＳ 明朝" w:cs="PT Serif" w:hint="eastAsia"/>
+          <w:lang w:eastAsia="ja-JP"/>
+        </w:rPr>
+        <w:t>数は多かった（図 9-4）。これは次の様に解釈できる。群飛直後のオスは、まだ自身の探</w:t>
+      </w:r>
+    </w:p>
+    <w:p>
+      <w:pPr>
+        <w:snapToGrid w:val="0"/>
+        <w:spacing w:after="0" w:line="240" w:lineRule="auto"/>
+        <w:rPr>
+          <w:rFonts w:ascii="ＭＳ 明朝" w:hAnsi="ＭＳ 明朝" w:cs="PT Serif"/>
+          <w:lang w:eastAsia="ja-JP"/>
+        </w:rPr>
+      </w:pPr>
+    </w:p>
+    <w:p>
+      <w:pPr>
+        <w:snapToGrid w:val="0"/>
+        <w:spacing w:after="0" w:line="240" w:lineRule="auto"/>
+        <w:rPr>
+          <w:rFonts w:ascii="ＭＳ 明朝" w:hAnsi="ＭＳ 明朝" w:cs="PT Serif"/>
+          <w:lang w:eastAsia="ja-JP"/>
+        </w:rPr>
+      </w:pPr>
+      <w:r>
+        <w:rPr>
+          <w:rFonts w:ascii="ＭＳ 明朝" w:hAnsi="ＭＳ 明朝" w:cs="PT Serif" w:hint="eastAsia"/>
+          <w:lang w:eastAsia="ja-JP"/>
+        </w:rPr>
         <w:lastRenderedPageBreak/>
-        <w:t>大きな適応度上のコストである。</w:t>
-      </w:r>
-    </w:p>
-    <w:p>
-      <w:pPr>
-        <w:snapToGrid w:val="0"/>
-        <w:spacing w:after="0" w:line="240" w:lineRule="auto"/>
-        <w:rPr>
-          <w:rFonts w:ascii="ＭＳ 明朝" w:hAnsi="ＭＳ 明朝" w:cs="PT Serif"/>
-          <w:lang w:eastAsia="ja-JP"/>
-        </w:rPr>
-      </w:pPr>
-    </w:p>
-    <w:p>
-      <w:pPr>
-        <w:snapToGrid w:val="0"/>
-        <w:spacing w:after="0" w:line="240" w:lineRule="auto"/>
-        <w:rPr>
-          <w:rFonts w:ascii="ＭＳ 明朝" w:hAnsi="ＭＳ 明朝" w:cs="PT Serif"/>
-          <w:lang w:eastAsia="ja-JP"/>
-        </w:rPr>
-      </w:pPr>
-      <w:r>
-        <w:rPr>
-          <w:rFonts w:ascii="ＭＳ 明朝" w:hAnsi="ＭＳ 明朝" w:cs="PT Serif" w:hint="eastAsia"/>
-          <w:lang w:eastAsia="ja-JP"/>
-        </w:rPr>
-        <w:t>このような探索にかかる適応度上のコストは、配偶者選択に大きな影響を与えた。</w:t>
-      </w:r>
-    </w:p>
-    <w:p>
-      <w:pPr>
-        <w:snapToGrid w:val="0"/>
-        <w:spacing w:after="0" w:line="240" w:lineRule="auto"/>
-        <w:rPr>
-          <w:rFonts w:ascii="ＭＳ 明朝" w:hAnsi="ＭＳ 明朝" w:cs="PT Serif"/>
-          <w:lang w:eastAsia="ja-JP"/>
-        </w:rPr>
-      </w:pPr>
-    </w:p>
-    <w:p>
-      <w:pPr>
-        <w:snapToGrid w:val="0"/>
-        <w:spacing w:after="0" w:line="240" w:lineRule="auto"/>
-        <w:rPr>
-          <w:rFonts w:ascii="ＭＳ 明朝" w:hAnsi="ＭＳ 明朝" w:cs="PT Serif"/>
-          <w:lang w:eastAsia="ja-JP"/>
-        </w:rPr>
-      </w:pPr>
-      <w:r>
-        <w:rPr>
-          <w:rFonts w:ascii="ＭＳ 明朝" w:hAnsi="ＭＳ 明朝" w:cs="PT Serif" w:hint="eastAsia"/>
-          <w:lang w:eastAsia="ja-JP"/>
-        </w:rPr>
-        <w:t>アリーナ内でタンデム行動の観察を行ったところ、群飛直後の個体と比べ、3 日間探索</w:t>
-      </w:r>
-    </w:p>
-    <w:p>
-      <w:pPr>
-        <w:snapToGrid w:val="0"/>
-        <w:spacing w:after="0" w:line="240" w:lineRule="auto"/>
-        <w:rPr>
-          <w:rFonts w:ascii="ＭＳ 明朝" w:hAnsi="ＭＳ 明朝" w:cs="PT Serif"/>
-          <w:lang w:eastAsia="ja-JP"/>
-        </w:rPr>
-      </w:pPr>
-    </w:p>
-    <w:p>
-      <w:pPr>
-        <w:snapToGrid w:val="0"/>
-        <w:spacing w:after="0" w:line="240" w:lineRule="auto"/>
-        <w:rPr>
-          <w:rFonts w:ascii="ＭＳ 明朝" w:hAnsi="ＭＳ 明朝" w:cs="PT Serif"/>
-          <w:lang w:eastAsia="ja-JP"/>
-        </w:rPr>
-      </w:pPr>
-      <w:r>
-        <w:rPr>
-          <w:rFonts w:ascii="ＭＳ 明朝" w:hAnsi="ＭＳ 明朝" w:cs="PT Serif" w:hint="eastAsia"/>
-          <w:lang w:eastAsia="ja-JP"/>
-        </w:rPr>
-        <w:t>した個体では、多くのタンデム歩行が見られた（図 9-4）。また 2 個体のオスが 1 個体の</w:t>
-      </w:r>
-    </w:p>
-    <w:p>
-      <w:pPr>
-        <w:snapToGrid w:val="0"/>
-        <w:spacing w:after="0" w:line="240" w:lineRule="auto"/>
-        <w:rPr>
-          <w:rFonts w:ascii="ＭＳ 明朝" w:hAnsi="ＭＳ 明朝" w:cs="PT Serif"/>
-          <w:lang w:eastAsia="ja-JP"/>
-        </w:rPr>
-      </w:pPr>
-    </w:p>
-    <w:p>
-      <w:pPr>
-        <w:snapToGrid w:val="0"/>
-        <w:spacing w:after="0" w:line="240" w:lineRule="auto"/>
-        <w:rPr>
-          <w:rFonts w:ascii="ＭＳ 明朝" w:hAnsi="ＭＳ 明朝" w:cs="PT Serif"/>
-          <w:lang w:eastAsia="ja-JP"/>
-        </w:rPr>
-      </w:pPr>
-      <w:r>
-        <w:rPr>
-          <w:rFonts w:ascii="ＭＳ 明朝" w:hAnsi="ＭＳ 明朝" w:cs="PT Serif" w:hint="eastAsia"/>
-          <w:lang w:eastAsia="ja-JP"/>
-        </w:rPr>
-        <w:t>メスを巡って争う 3 個体以上のタンデムも多く観察できた（図 9-4）。このような配偶者</w:t>
-      </w:r>
-    </w:p>
-    <w:p>
-      <w:pPr>
-        <w:snapToGrid w:val="0"/>
-        <w:spacing w:after="0" w:line="240" w:lineRule="auto"/>
-        <w:rPr>
-          <w:rFonts w:ascii="ＭＳ 明朝" w:hAnsi="ＭＳ 明朝" w:cs="PT Serif"/>
-          <w:lang w:eastAsia="ja-JP"/>
-        </w:rPr>
-      </w:pPr>
-    </w:p>
-    <w:p>
-      <w:pPr>
-        <w:snapToGrid w:val="0"/>
-        <w:spacing w:after="0" w:line="240" w:lineRule="auto"/>
-        <w:rPr>
-          <w:rFonts w:ascii="ＭＳ 明朝" w:hAnsi="ＭＳ 明朝" w:cs="PT Serif"/>
-          <w:lang w:eastAsia="ja-JP"/>
-        </w:rPr>
-      </w:pPr>
-      <w:r>
-        <w:rPr>
-          <w:rFonts w:ascii="ＭＳ 明朝" w:hAnsi="ＭＳ 明朝" w:cs="PT Serif" w:hint="eastAsia"/>
-          <w:lang w:eastAsia="ja-JP"/>
-        </w:rPr>
-        <w:t>選択の変化は、複数回交尾をよく行う種でもみられ、メスによるオスの配偶者選択が行</w:t>
-      </w:r>
-    </w:p>
-    <w:p>
-      <w:pPr>
-        <w:snapToGrid w:val="0"/>
-        <w:spacing w:after="0" w:line="240" w:lineRule="auto"/>
-        <w:rPr>
-          <w:rFonts w:ascii="ＭＳ 明朝" w:hAnsi="ＭＳ 明朝" w:cs="PT Serif"/>
-          <w:lang w:eastAsia="ja-JP"/>
-        </w:rPr>
-      </w:pPr>
-    </w:p>
-    <w:p>
-      <w:pPr>
-        <w:snapToGrid w:val="0"/>
-        <w:spacing w:after="0" w:line="240" w:lineRule="auto"/>
-        <w:rPr>
-          <w:rFonts w:ascii="ＭＳ 明朝" w:hAnsi="ＭＳ 明朝" w:cs="PT Serif"/>
-          <w:lang w:eastAsia="ja-JP"/>
-        </w:rPr>
-      </w:pPr>
-      <w:r>
-        <w:rPr>
-          <w:rFonts w:ascii="ＭＳ 明朝" w:hAnsi="ＭＳ 明朝" w:cs="PT Serif" w:hint="eastAsia"/>
-          <w:lang w:eastAsia="ja-JP"/>
-        </w:rPr>
-        <w:t xml:space="preserve">われる種において、この時メスの残り寿命が短い (Wilson et al. 2010; Wilgers and Hebets </w:t>
-      </w:r>
-    </w:p>
-    <w:p>
-      <w:pPr>
-        <w:snapToGrid w:val="0"/>
-        <w:spacing w:after="0" w:line="240" w:lineRule="auto"/>
-        <w:rPr>
-          <w:rFonts w:ascii="ＭＳ 明朝" w:hAnsi="ＭＳ 明朝" w:cs="PT Serif"/>
-          <w:lang w:eastAsia="ja-JP"/>
-        </w:rPr>
-      </w:pPr>
-    </w:p>
-    <w:p>
-      <w:pPr>
-        <w:snapToGrid w:val="0"/>
-        <w:spacing w:after="0" w:line="240" w:lineRule="auto"/>
-        <w:rPr>
-          <w:rFonts w:ascii="ＭＳ 明朝" w:hAnsi="ＭＳ 明朝" w:cs="PT Serif"/>
-          <w:lang w:eastAsia="ja-JP"/>
-        </w:rPr>
-      </w:pPr>
-      <w:r>
-        <w:rPr>
-          <w:rFonts w:ascii="ＭＳ 明朝" w:hAnsi="ＭＳ 明朝" w:cs="PT Serif" w:hint="eastAsia"/>
-          <w:lang w:eastAsia="ja-JP"/>
-        </w:rPr>
-        <w:t xml:space="preserve">2012)、オスの密度が低い (Alatalo et al. 1988)、繁殖可能な期間が短い (Gotthard et al. </w:t>
-      </w:r>
-    </w:p>
-    <w:p>
-      <w:pPr>
-        <w:snapToGrid w:val="0"/>
-        <w:spacing w:after="0" w:line="240" w:lineRule="auto"/>
-        <w:rPr>
-          <w:rFonts w:ascii="ＭＳ 明朝" w:hAnsi="ＭＳ 明朝" w:cs="PT Serif"/>
-          <w:lang w:eastAsia="ja-JP"/>
-        </w:rPr>
-      </w:pPr>
-    </w:p>
-    <w:p>
-      <w:pPr>
-        <w:snapToGrid w:val="0"/>
-        <w:spacing w:after="0" w:line="240" w:lineRule="auto"/>
-        <w:rPr>
-          <w:rFonts w:ascii="ＭＳ 明朝" w:hAnsi="ＭＳ 明朝" w:cs="PT Serif"/>
-          <w:lang w:eastAsia="ja-JP"/>
-        </w:rPr>
-      </w:pPr>
-      <w:r>
-        <w:rPr>
-          <w:rFonts w:ascii="ＭＳ 明朝" w:hAnsi="ＭＳ 明朝" w:cs="PT Serif" w:hint="eastAsia"/>
-          <w:lang w:eastAsia="ja-JP"/>
-        </w:rPr>
-        <w:t>1999)などにより、探索にかかるコストが大きくなる場合には、メスの選り好みが緩和</w:t>
-      </w:r>
-    </w:p>
-    <w:p>
-      <w:pPr>
-        <w:snapToGrid w:val="0"/>
-        <w:spacing w:after="0" w:line="240" w:lineRule="auto"/>
-        <w:rPr>
-          <w:rFonts w:ascii="ＭＳ 明朝" w:hAnsi="ＭＳ 明朝" w:cs="PT Serif"/>
-          <w:lang w:eastAsia="ja-JP"/>
-        </w:rPr>
-      </w:pPr>
-    </w:p>
-    <w:p>
-      <w:pPr>
-        <w:snapToGrid w:val="0"/>
-        <w:spacing w:after="0" w:line="240" w:lineRule="auto"/>
-        <w:rPr>
-          <w:rFonts w:ascii="ＭＳ 明朝" w:hAnsi="ＭＳ 明朝" w:cs="PT Serif"/>
-          <w:lang w:eastAsia="ja-JP"/>
-        </w:rPr>
-      </w:pPr>
-      <w:r>
-        <w:rPr>
-          <w:rFonts w:ascii="ＭＳ 明朝" w:hAnsi="ＭＳ 明朝" w:cs="PT Serif" w:hint="eastAsia"/>
-          <w:lang w:eastAsia="ja-JP"/>
-        </w:rPr>
-        <w:t>されることが知られている。本研究では、このような探索コストを被ることに伴う配偶</w:t>
-      </w:r>
-    </w:p>
-    <w:p>
-      <w:pPr>
-        <w:snapToGrid w:val="0"/>
-        <w:spacing w:after="0" w:line="240" w:lineRule="auto"/>
-        <w:rPr>
-          <w:rFonts w:ascii="ＭＳ 明朝" w:hAnsi="ＭＳ 明朝" w:cs="PT Serif"/>
-          <w:lang w:eastAsia="ja-JP"/>
-        </w:rPr>
-      </w:pPr>
-    </w:p>
-    <w:p>
-      <w:pPr>
-        <w:snapToGrid w:val="0"/>
-        <w:spacing w:after="0" w:line="240" w:lineRule="auto"/>
-        <w:rPr>
-          <w:rFonts w:ascii="PT Serif" w:eastAsia="PT Serif" w:hAnsi="PT Serif" w:cs="PT Serif"/>
-          <w:lang w:eastAsia="ja-JP"/>
-        </w:rPr>
-      </w:pPr>
-      <w:r>
-        <w:rPr>
-          <w:rFonts w:ascii="ＭＳ 明朝" w:hAnsi="ＭＳ 明朝" w:cs="PT Serif" w:hint="eastAsia"/>
-          <w:lang w:eastAsia="ja-JP"/>
-        </w:rPr>
-        <w:t>者選択の緩和が、一夫一妻の種において見られることを示した。これはシロアリの配偶</w:t>
-      </w:r>
-    </w:p>
-    <w:p>
-      <w:pPr>
-        <w:snapToGrid w:val="0"/>
-        <w:spacing w:after="0" w:line="240" w:lineRule="auto"/>
-        <w:rPr>
-          <w:rFonts w:ascii="ＭＳ 明朝" w:hAnsi="ＭＳ 明朝" w:cs="PT Serif"/>
-          <w:lang w:eastAsia="ja-JP"/>
-        </w:rPr>
-      </w:pPr>
-      <w:r>
-        <w:rPr>
-          <w:rFonts w:ascii="ＭＳ 明朝" w:hAnsi="ＭＳ 明朝" w:cs="PT Serif" w:hint="eastAsia"/>
-          <w:lang w:eastAsia="ja-JP"/>
-        </w:rPr>
-        <w:t>者選択においても性選択が重要な役割を果たしていることを示唆する。</w:t>
-      </w:r>
-    </w:p>
-    <w:p>
-      <w:pPr>
-        <w:snapToGrid w:val="0"/>
-        <w:spacing w:after="0" w:line="240" w:lineRule="auto"/>
-        <w:rPr>
-          <w:rFonts w:ascii="ＭＳ 明朝" w:hAnsi="ＭＳ 明朝" w:cs="PT Serif"/>
-          <w:lang w:eastAsia="ja-JP"/>
-        </w:rPr>
-      </w:pPr>
-    </w:p>
-    <w:p>
-      <w:pPr>
-        <w:snapToGrid w:val="0"/>
-        <w:spacing w:after="0" w:line="240" w:lineRule="auto"/>
-        <w:rPr>
-          <w:rFonts w:ascii="ＭＳ 明朝" w:hAnsi="ＭＳ 明朝" w:cs="PT Serif"/>
-          <w:lang w:eastAsia="ja-JP"/>
-        </w:rPr>
-      </w:pPr>
-      <w:r>
-        <w:rPr>
-          <w:rFonts w:ascii="ＭＳ 明朝" w:hAnsi="ＭＳ 明朝" w:cs="PT Serif" w:hint="eastAsia"/>
-          <w:lang w:eastAsia="ja-JP"/>
-        </w:rPr>
-        <w:t>タンデム行動の観測数の時間変化においても、群飛直後と 3 日間の探索後で大きな</w:t>
-      </w:r>
-    </w:p>
-    <w:p>
-      <w:pPr>
-        <w:snapToGrid w:val="0"/>
-        <w:spacing w:after="0" w:line="240" w:lineRule="auto"/>
-        <w:rPr>
-          <w:rFonts w:ascii="ＭＳ 明朝" w:hAnsi="ＭＳ 明朝" w:cs="PT Serif"/>
-          <w:lang w:eastAsia="ja-JP"/>
-        </w:rPr>
-      </w:pPr>
-    </w:p>
-    <w:p>
-      <w:pPr>
-        <w:snapToGrid w:val="0"/>
-        <w:spacing w:after="0" w:line="240" w:lineRule="auto"/>
-        <w:rPr>
-          <w:rFonts w:ascii="ＭＳ 明朝" w:hAnsi="ＭＳ 明朝" w:cs="PT Serif"/>
-          <w:lang w:eastAsia="ja-JP"/>
-        </w:rPr>
-      </w:pPr>
-      <w:r>
-        <w:rPr>
-          <w:rFonts w:ascii="ＭＳ 明朝" w:hAnsi="ＭＳ 明朝" w:cs="PT Serif" w:hint="eastAsia"/>
-          <w:lang w:eastAsia="ja-JP"/>
-        </w:rPr>
-        <w:t>違いが見られた。群飛直後の個体では、観察時間の経過に伴って観測されるタンデムの</w:t>
-      </w:r>
-    </w:p>
-    <w:p>
-      <w:pPr>
-        <w:snapToGrid w:val="0"/>
-        <w:spacing w:after="0" w:line="240" w:lineRule="auto"/>
-        <w:rPr>
-          <w:rFonts w:ascii="ＭＳ 明朝" w:hAnsi="ＭＳ 明朝" w:cs="PT Serif"/>
-          <w:lang w:eastAsia="ja-JP"/>
-        </w:rPr>
-      </w:pPr>
-    </w:p>
-    <w:p>
-      <w:pPr>
-        <w:snapToGrid w:val="0"/>
-        <w:spacing w:after="0" w:line="240" w:lineRule="auto"/>
-        <w:rPr>
-          <w:rFonts w:ascii="ＭＳ 明朝" w:hAnsi="ＭＳ 明朝" w:cs="PT Serif"/>
-          <w:lang w:eastAsia="ja-JP"/>
-        </w:rPr>
-      </w:pPr>
-      <w:r>
-        <w:rPr>
-          <w:rFonts w:ascii="ＭＳ 明朝" w:hAnsi="ＭＳ 明朝" w:cs="PT Serif" w:hint="eastAsia"/>
-          <w:lang w:eastAsia="ja-JP"/>
-        </w:rPr>
-        <w:t>数が増加した一方、3 日経過ではそのような増加は見られず、最初からタンデムの観測</w:t>
-      </w:r>
-    </w:p>
-    <w:p>
-      <w:pPr>
-        <w:snapToGrid w:val="0"/>
-        <w:spacing w:after="0" w:line="240" w:lineRule="auto"/>
-        <w:rPr>
-          <w:rFonts w:ascii="ＭＳ 明朝" w:hAnsi="ＭＳ 明朝" w:cs="PT Serif"/>
-          <w:lang w:eastAsia="ja-JP"/>
-        </w:rPr>
-      </w:pPr>
-    </w:p>
-    <w:p>
-      <w:pPr>
-        <w:snapToGrid w:val="0"/>
-        <w:spacing w:after="0" w:line="240" w:lineRule="auto"/>
-        <w:rPr>
-          <w:rFonts w:ascii="ＭＳ 明朝" w:hAnsi="ＭＳ 明朝" w:cs="PT Serif"/>
-          <w:lang w:eastAsia="ja-JP"/>
-        </w:rPr>
-      </w:pPr>
-      <w:r>
-        <w:rPr>
-          <w:rFonts w:ascii="ＭＳ 明朝" w:hAnsi="ＭＳ 明朝" w:cs="PT Serif" w:hint="eastAsia"/>
-          <w:lang w:eastAsia="ja-JP"/>
-        </w:rPr>
-        <w:t>数は多かった（図 9-4）。これは次の様に解釈できる。群飛直後のオスは、まだ自身の探</w:t>
-      </w:r>
-    </w:p>
-    <w:p>
-      <w:pPr>
-        <w:snapToGrid w:val="0"/>
-        <w:spacing w:after="0" w:line="240" w:lineRule="auto"/>
-        <w:rPr>
-          <w:rFonts w:ascii="ＭＳ 明朝" w:hAnsi="ＭＳ 明朝" w:cs="PT Serif"/>
-          <w:lang w:eastAsia="ja-JP"/>
-        </w:rPr>
-      </w:pPr>
-    </w:p>
-    <w:p>
-      <w:pPr>
-        <w:snapToGrid w:val="0"/>
-        <w:spacing w:after="0" w:line="240" w:lineRule="auto"/>
-        <w:rPr>
-          <w:rFonts w:ascii="ＭＳ 明朝" w:hAnsi="ＭＳ 明朝" w:cs="PT Serif"/>
-          <w:lang w:eastAsia="ja-JP"/>
-        </w:rPr>
-      </w:pPr>
-      <w:r>
-        <w:rPr>
-          <w:rFonts w:ascii="ＭＳ 明朝" w:hAnsi="ＭＳ 明朝" w:cs="PT Serif" w:hint="eastAsia"/>
-          <w:lang w:eastAsia="ja-JP"/>
-        </w:rPr>
         <w:t>索行動に余裕があるため、複数のメスを評価してから質の高いメスを選択する。一方で、</w:t>
       </w:r>
     </w:p>
@@ -4001,416 +3539,422 @@
           <w:rFonts w:ascii="ＭＳ 明朝" w:hAnsi="ＭＳ 明朝" w:cs="PT Serif" w:hint="eastAsia"/>
           <w:lang w:eastAsia="ja-JP"/>
         </w:rPr>
+        <w:t>だ多くの相手と出会うことがあできると予測されるまで、k が大きな値となり、初期に</w:t>
+      </w:r>
+    </w:p>
+    <w:p>
+      <w:pPr>
+        <w:snapToGrid w:val="0"/>
+        <w:spacing w:after="0" w:line="240" w:lineRule="auto"/>
+        <w:rPr>
+          <w:rFonts w:ascii="ＭＳ 明朝" w:hAnsi="ＭＳ 明朝" w:cs="PT Serif"/>
+          <w:lang w:eastAsia="ja-JP"/>
+        </w:rPr>
+      </w:pPr>
+    </w:p>
+    <w:p>
+      <w:pPr>
+        <w:snapToGrid w:val="0"/>
+        <w:spacing w:after="0" w:line="240" w:lineRule="auto"/>
+        <w:rPr>
+          <w:rFonts w:ascii="ＭＳ 明朝" w:hAnsi="ＭＳ 明朝" w:cs="PT Serif"/>
+          <w:lang w:eastAsia="ja-JP"/>
+        </w:rPr>
+      </w:pPr>
+      <w:r>
+        <w:rPr>
+          <w:rFonts w:ascii="ＭＳ 明朝" w:hAnsi="ＭＳ 明朝" w:cs="PT Serif" w:hint="eastAsia"/>
+          <w:lang w:eastAsia="ja-JP"/>
+        </w:rPr>
+        <w:t>はタンデムを行わず相手を評価するだけである。そして、出会った個体の数が増えてく</w:t>
+      </w:r>
+    </w:p>
+    <w:p>
+      <w:pPr>
+        <w:snapToGrid w:val="0"/>
+        <w:spacing w:after="0" w:line="240" w:lineRule="auto"/>
+        <w:rPr>
+          <w:rFonts w:ascii="ＭＳ 明朝" w:hAnsi="ＭＳ 明朝" w:cs="PT Serif"/>
+          <w:lang w:eastAsia="ja-JP"/>
+        </w:rPr>
+      </w:pPr>
+    </w:p>
+    <w:p>
+      <w:pPr>
+        <w:snapToGrid w:val="0"/>
+        <w:spacing w:after="0" w:line="240" w:lineRule="auto"/>
+        <w:rPr>
+          <w:rFonts w:ascii="ＭＳ 明朝" w:hAnsi="ＭＳ 明朝" w:cs="PT Serif"/>
+          <w:lang w:eastAsia="ja-JP"/>
+        </w:rPr>
+      </w:pPr>
+      <w:r>
+        <w:rPr>
+          <w:rFonts w:ascii="ＭＳ 明朝" w:hAnsi="ＭＳ 明朝" w:cs="PT Serif" w:hint="eastAsia"/>
+          <w:lang w:eastAsia="ja-JP"/>
+        </w:rPr>
+        <w:t>ると、タンデムを行うことを決め始める個体が出てくるため、時間の経過に応じてタン</w:t>
+      </w:r>
+    </w:p>
+    <w:p>
+      <w:pPr>
+        <w:snapToGrid w:val="0"/>
+        <w:spacing w:after="0" w:line="240" w:lineRule="auto"/>
+        <w:rPr>
+          <w:rFonts w:ascii="ＭＳ 明朝" w:hAnsi="ＭＳ 明朝" w:cs="PT Serif"/>
+          <w:lang w:eastAsia="ja-JP"/>
+        </w:rPr>
+      </w:pPr>
+    </w:p>
+    <w:p>
+      <w:pPr>
+        <w:snapToGrid w:val="0"/>
+        <w:spacing w:after="0" w:line="240" w:lineRule="auto"/>
+        <w:rPr>
+          <w:rFonts w:ascii="ＭＳ 明朝" w:hAnsi="ＭＳ 明朝" w:cs="PT Serif"/>
+          <w:lang w:eastAsia="ja-JP"/>
+        </w:rPr>
+      </w:pPr>
+      <w:r>
+        <w:rPr>
+          <w:rFonts w:ascii="ＭＳ 明朝" w:hAnsi="ＭＳ 明朝" w:cs="PT Serif" w:hint="eastAsia"/>
+          <w:lang w:eastAsia="ja-JP"/>
+        </w:rPr>
+        <w:t>デムの数は増加する。一方で、3 日間他個体と出会うことができなかった個体にとって</w:t>
+      </w:r>
+    </w:p>
+    <w:p>
+      <w:pPr>
+        <w:snapToGrid w:val="0"/>
+        <w:spacing w:after="0" w:line="240" w:lineRule="auto"/>
+        <w:rPr>
+          <w:rFonts w:ascii="ＭＳ 明朝" w:hAnsi="ＭＳ 明朝" w:cs="PT Serif"/>
+          <w:lang w:eastAsia="ja-JP"/>
+        </w:rPr>
+      </w:pPr>
+    </w:p>
+    <w:p>
+      <w:pPr>
+        <w:snapToGrid w:val="0"/>
+        <w:spacing w:after="0" w:line="240" w:lineRule="auto"/>
+        <w:rPr>
+          <w:rFonts w:ascii="ＭＳ 明朝" w:hAnsi="ＭＳ 明朝" w:cs="PT Serif"/>
+          <w:lang w:eastAsia="ja-JP"/>
+        </w:rPr>
+      </w:pPr>
+      <w:r>
+        <w:rPr>
+          <w:rFonts w:ascii="ＭＳ 明朝" w:hAnsi="ＭＳ 明朝" w:cs="PT Serif" w:hint="eastAsia"/>
+          <w:lang w:eastAsia="ja-JP"/>
+        </w:rPr>
+        <w:t>は、k はかなり小さい値となる。そのため、無条件で断ることがなくなり、初期段階か</w:t>
+      </w:r>
+    </w:p>
+    <w:p>
+      <w:pPr>
+        <w:snapToGrid w:val="0"/>
+        <w:spacing w:after="0" w:line="240" w:lineRule="auto"/>
+        <w:rPr>
+          <w:rFonts w:ascii="ＭＳ 明朝" w:hAnsi="ＭＳ 明朝" w:cs="PT Serif"/>
+          <w:lang w:eastAsia="ja-JP"/>
+        </w:rPr>
+      </w:pPr>
+    </w:p>
+    <w:p>
+      <w:pPr>
+        <w:snapToGrid w:val="0"/>
+        <w:spacing w:after="0" w:line="240" w:lineRule="auto"/>
+        <w:rPr>
+          <w:rFonts w:ascii="ＭＳ 明朝" w:hAnsi="ＭＳ 明朝" w:cs="PT Serif"/>
+          <w:lang w:eastAsia="ja-JP"/>
+        </w:rPr>
+      </w:pPr>
+      <w:r>
+        <w:rPr>
+          <w:rFonts w:ascii="ＭＳ 明朝" w:hAnsi="ＭＳ 明朝" w:cs="PT Serif" w:hint="eastAsia"/>
+          <w:lang w:eastAsia="ja-JP"/>
+        </w:rPr>
+        <w:t>ら多くのタンデム行動がみられる。このようにシロアリは、配偶者探索における</w:t>
+      </w:r>
+    </w:p>
+    <w:p>
+      <w:pPr>
+        <w:snapToGrid w:val="0"/>
+        <w:spacing w:after="0" w:line="240" w:lineRule="auto"/>
+        <w:rPr>
+          <w:rFonts w:ascii="ＭＳ 明朝" w:hAnsi="ＭＳ 明朝" w:cs="PT Serif"/>
+          <w:lang w:eastAsia="ja-JP"/>
+        </w:rPr>
+      </w:pPr>
+    </w:p>
+    <w:p>
+      <w:pPr>
+        <w:snapToGrid w:val="0"/>
+        <w:spacing w:after="0" w:line="240" w:lineRule="auto"/>
+        <w:rPr>
+          <w:rFonts w:ascii="ＭＳ 明朝" w:hAnsi="ＭＳ 明朝" w:cs="PT Serif"/>
+          <w:lang w:eastAsia="ja-JP"/>
+        </w:rPr>
+      </w:pPr>
+      <w:r>
+        <w:rPr>
+          <w:rFonts w:ascii="ＭＳ 明朝" w:hAnsi="ＭＳ 明朝" w:cs="PT Serif"/>
+          <w:lang w:eastAsia="ja-JP"/>
+        </w:rPr>
+        <w:t>S</w:t>
+      </w:r>
+      <w:r>
+        <w:rPr>
+          <w:rFonts w:ascii="ＭＳ 明朝" w:hAnsi="ＭＳ 明朝" w:cs="PT Serif" w:hint="eastAsia"/>
+          <w:lang w:eastAsia="ja-JP"/>
+        </w:rPr>
+        <w:t>equential choice model の実証に適した材料である (Real 1990; Real 1991)。</w:t>
+      </w:r>
+    </w:p>
+    <w:p>
+      <w:pPr>
+        <w:snapToGrid w:val="0"/>
+        <w:spacing w:after="0" w:line="240" w:lineRule="auto"/>
+        <w:rPr>
+          <w:rFonts w:ascii="ＭＳ 明朝" w:hAnsi="ＭＳ 明朝" w:cs="PT Serif"/>
+          <w:lang w:eastAsia="ja-JP"/>
+        </w:rPr>
+      </w:pPr>
+    </w:p>
+    <w:p>
+      <w:pPr>
+        <w:snapToGrid w:val="0"/>
+        <w:spacing w:after="0" w:line="240" w:lineRule="auto"/>
+        <w:rPr>
+          <w:rFonts w:ascii="ＭＳ 明朝" w:hAnsi="ＭＳ 明朝" w:cs="PT Serif"/>
+          <w:lang w:eastAsia="ja-JP"/>
+        </w:rPr>
+      </w:pPr>
+      <w:r>
+        <w:rPr>
+          <w:rFonts w:ascii="ＭＳ 明朝" w:hAnsi="ＭＳ 明朝" w:cs="PT Serif" w:hint="eastAsia"/>
+          <w:lang w:eastAsia="ja-JP"/>
+        </w:rPr>
+        <w:t>探索効率の最適化について、空間的、時間的な最適戦略を探る研究では、本章で検</w:t>
+      </w:r>
+    </w:p>
+    <w:p>
+      <w:pPr>
+        <w:snapToGrid w:val="0"/>
+        <w:spacing w:after="0" w:line="240" w:lineRule="auto"/>
+        <w:rPr>
+          <w:rFonts w:ascii="ＭＳ 明朝" w:hAnsi="ＭＳ 明朝" w:cs="PT Serif"/>
+          <w:lang w:eastAsia="ja-JP"/>
+        </w:rPr>
+      </w:pPr>
+    </w:p>
+    <w:p>
+      <w:pPr>
+        <w:snapToGrid w:val="0"/>
+        <w:spacing w:after="0" w:line="240" w:lineRule="auto"/>
+        <w:rPr>
+          <w:rFonts w:ascii="ＭＳ 明朝" w:hAnsi="ＭＳ 明朝" w:cs="PT Serif"/>
+          <w:lang w:eastAsia="ja-JP"/>
+        </w:rPr>
+      </w:pPr>
+      <w:r>
+        <w:rPr>
+          <w:rFonts w:ascii="ＭＳ 明朝" w:hAnsi="ＭＳ 明朝" w:cs="PT Serif" w:hint="eastAsia"/>
+          <w:lang w:eastAsia="ja-JP"/>
+        </w:rPr>
+        <w:t>討したような個体の状態が考慮されることはほとんどない。本研究で示した、探索活動</w:t>
+      </w:r>
+    </w:p>
+    <w:p>
+      <w:pPr>
+        <w:snapToGrid w:val="0"/>
+        <w:spacing w:after="0" w:line="240" w:lineRule="auto"/>
+        <w:rPr>
+          <w:rFonts w:ascii="ＭＳ 明朝" w:hAnsi="ＭＳ 明朝" w:cs="PT Serif"/>
+          <w:lang w:eastAsia="ja-JP"/>
+        </w:rPr>
+      </w:pPr>
+    </w:p>
+    <w:p>
+      <w:pPr>
+        <w:snapToGrid w:val="0"/>
+        <w:spacing w:after="0" w:line="240" w:lineRule="auto"/>
+        <w:rPr>
+          <w:rFonts w:ascii="ＭＳ 明朝" w:hAnsi="ＭＳ 明朝" w:cs="PT Serif"/>
+          <w:lang w:eastAsia="ja-JP"/>
+        </w:rPr>
+      </w:pPr>
+      <w:r>
+        <w:rPr>
+          <w:rFonts w:ascii="ＭＳ 明朝" w:hAnsi="ＭＳ 明朝" w:cs="PT Serif" w:hint="eastAsia"/>
+          <w:lang w:eastAsia="ja-JP"/>
+        </w:rPr>
+        <w:t>を行うことそのものが、活動量やその後の配偶者選択にも影響を及ぼすという視点を組</w:t>
+      </w:r>
+    </w:p>
+    <w:p>
+      <w:pPr>
+        <w:snapToGrid w:val="0"/>
+        <w:spacing w:after="0" w:line="240" w:lineRule="auto"/>
+        <w:rPr>
+          <w:rFonts w:ascii="ＭＳ 明朝" w:hAnsi="ＭＳ 明朝" w:cs="PT Serif"/>
+          <w:lang w:eastAsia="ja-JP"/>
+        </w:rPr>
+      </w:pPr>
+    </w:p>
+    <w:p>
+      <w:pPr>
+        <w:snapToGrid w:val="0"/>
+        <w:spacing w:after="0" w:line="240" w:lineRule="auto"/>
+        <w:rPr>
+          <w:rFonts w:ascii="PT Serif" w:eastAsia="PT Serif" w:hAnsi="PT Serif" w:cs="PT Serif"/>
+          <w:lang w:eastAsia="ja-JP"/>
+        </w:rPr>
+      </w:pPr>
+      <w:r>
+        <w:rPr>
+          <w:rFonts w:ascii="ＭＳ 明朝" w:hAnsi="ＭＳ 明朝" w:cs="PT Serif" w:hint="eastAsia"/>
+          <w:lang w:eastAsia="ja-JP"/>
+        </w:rPr>
+        <w:t>み合わせると、生物の移動パターンの進化についてより深い議論が可能になるだろう</w:t>
+      </w:r>
+    </w:p>
+    <w:p>
+      <w:pPr>
+        <w:snapToGrid w:val="0"/>
+        <w:spacing w:after="0" w:line="240" w:lineRule="auto"/>
+        <w:rPr>
+          <w:rFonts w:ascii="PT Serif" w:eastAsia="PT Serif" w:hAnsi="PT Serif" w:cs="PT Serif"/>
+          <w:lang w:eastAsia="ja-JP"/>
+        </w:rPr>
+      </w:pPr>
+    </w:p>
+    <w:p>
+      <w:pPr>
+        <w:snapToGrid w:val="0"/>
+        <w:spacing w:after="0" w:line="240" w:lineRule="auto"/>
+        <w:rPr>
+          <w:rFonts w:ascii="PT Serif" w:eastAsia="PT Serif" w:hAnsi="PT Serif" w:cs="PT Serif"/>
+          <w:lang w:eastAsia="ja-JP"/>
+        </w:rPr>
+      </w:pPr>
+    </w:p>
+    <w:p>
+      <w:pPr>
+        <w:snapToGrid w:val="0"/>
+        <w:spacing w:after="0" w:line="240" w:lineRule="auto"/>
+        <w:rPr>
+          <w:rFonts w:ascii="PT Serif" w:eastAsia="PT Serif" w:hAnsi="PT Serif" w:cs="PT Serif"/>
+        </w:rPr>
+      </w:pPr>
+      <w:r>
+        <w:rPr>
+          <w:rFonts w:ascii="PT Serif" w:eastAsia="PT Serif" w:hAnsi="PT Serif" w:cs="PT Serif"/>
+        </w:rPr>
+        <w:t xml:space="preserve">Cross species variation. </w:t>
+      </w:r>
+      <w:r>
+        <w:rPr>
+          <w:rFonts w:ascii="PT Serif" w:eastAsia="PT Serif" w:hAnsi="PT Serif" w:cs="PT Serif"/>
+        </w:rPr>
+        <w:t xml:space="preserve">Some species should be less choosy. While others can be </w:t>
+      </w:r>
+      <w:r>
+        <w:rPr>
+          <w:rFonts w:ascii="PT Serif" w:eastAsia="PT Serif" w:hAnsi="PT Serif" w:cs="PT Serif"/>
+        </w:rPr>
+        <w:t>somewhat choosy. However, everything</w:t>
+      </w:r>
+      <w:r>
+        <w:rPr>
+          <w:rFonts w:ascii="PT Serif" w:eastAsia="PT Serif" w:hAnsi="PT Serif" w:cs="PT Serif"/>
+        </w:rPr>
+        <w:t xml:space="preserve"> could be secondary because most important is to make a pair. This, it is</w:t>
+      </w:r>
+      <w:r>
+        <w:rPr>
+          <w:rFonts w:ascii="PT Serif" w:eastAsia="PT Serif" w:hAnsi="PT Serif" w:cs="PT Serif"/>
+        </w:rPr>
+        <w:t xml:space="preserve"> surprising that termites might refrain pairing with a partner for the first</w:t>
+      </w:r>
+      <w:r>
+        <w:rPr>
+          <w:rFonts w:ascii="PT Serif" w:eastAsia="PT Serif" w:hAnsi="PT Serif" w:cs="PT Serif"/>
+        </w:rPr>
+        <w:t xml:space="preserve"> several minutes.</w:t>
+      </w:r>
+      <w:r>
+        <w:rPr>
+          <w:rFonts w:ascii="PT Serif" w:eastAsia="PT Serif" w:hAnsi="PT Serif" w:cs="PT Serif"/>
+        </w:rPr>
+        <w:t xml:space="preserve"> This indicates</w:t>
+      </w:r>
+      <w:r>
+        <w:rPr>
+          <w:rFonts w:ascii="PT Serif" w:eastAsia="PT Serif" w:hAnsi="PT Serif" w:cs="PT Serif"/>
+        </w:rPr>
+        <w:t xml:space="preserve"> choosing better</w:t>
+      </w:r>
+      <w:r>
+        <w:rPr>
+          <w:rFonts w:ascii="PT Serif" w:eastAsia="PT Serif" w:hAnsi="PT Serif" w:cs="PT Serif"/>
+        </w:rPr>
+        <w:t xml:space="preserve"> partners could provide enough strong advantages for colony</w:t>
+      </w:r>
+      <w:r>
+        <w:rPr>
+          <w:rFonts w:ascii="PT Serif" w:eastAsia="PT Serif" w:hAnsi="PT Serif" w:cs="PT Serif"/>
+        </w:rPr>
+        <w:t xml:space="preserve"> foundation success. Not that</w:t>
+      </w:r>
+      <w:r>
+        <w:rPr>
+          <w:rFonts w:ascii="PT Serif" w:eastAsia="PT Serif" w:hAnsi="PT Serif" w:cs="PT Serif"/>
+        </w:rPr>
+        <w:t xml:space="preserve"> several studies show that termites with some </w:t>
+      </w:r>
+      <w:r>
+        <w:rPr>
+          <w:rFonts w:ascii="PT Serif" w:eastAsia="PT Serif" w:hAnsi="PT Serif" w:cs="PT Serif"/>
+        </w:rPr>
+        <w:t xml:space="preserve">characters are strong candidate of mating pairs, larger body size, </w:t>
+      </w:r>
+      <w:r>
+        <w:rPr>
+          <w:rFonts w:ascii="PT Serif" w:eastAsia="PT Serif" w:hAnsi="PT Serif" w:cs="PT Serif"/>
+        </w:rPr>
+        <w:t xml:space="preserve">without leaking body parts, microbial community, </w:t>
+      </w:r>
+      <w:r>
+        <w:rPr>
+          <w:rFonts w:ascii="PT Serif" w:eastAsia="PT Serif" w:hAnsi="PT Serif" w:cs="PT Serif"/>
+        </w:rPr>
+        <w:t>heterozygosity, and so on. However, it is questionable how termites can distinguish these partners</w:t>
+      </w:r>
+      <w:r>
+        <w:rPr>
+          <w:rFonts w:ascii="PT Serif" w:eastAsia="PT Serif" w:hAnsi="PT Serif" w:cs="PT Serif"/>
+        </w:rPr>
+        <w:t>, given that they even do not care the species of their partners.</w:t>
+      </w:r>
+      <w:r>
+        <w:rPr>
+          <w:rFonts w:ascii="PT Serif" w:eastAsia="PT Serif" w:hAnsi="PT Serif" w:cs="PT Serif"/>
+        </w:rPr>
+        <w:t xml:space="preserve"> Their interindividual </w:t>
+      </w:r>
+      <w:r>
+        <w:rPr>
+          <w:rFonts w:ascii="PT Serif" w:eastAsia="PT Serif" w:hAnsi="PT Serif" w:cs="PT Serif"/>
+        </w:rPr>
+        <w:t xml:space="preserve">interactions are mostly limited in touching </w:t>
+      </w:r>
+      <w:r>
+        <w:rPr>
+          <w:rFonts w:ascii="PT Serif" w:eastAsia="PT Serif" w:hAnsi="PT Serif" w:cs="PT Serif"/>
+        </w:rPr>
         <w:lastRenderedPageBreak/>
-        <w:t>だ多くの相手と出会うことがあできると予測されるまで、k が大きな値となり、初期に</w:t>
-      </w:r>
-    </w:p>
-    <w:p>
-      <w:pPr>
-        <w:snapToGrid w:val="0"/>
-        <w:spacing w:after="0" w:line="240" w:lineRule="auto"/>
-        <w:rPr>
-          <w:rFonts w:ascii="ＭＳ 明朝" w:hAnsi="ＭＳ 明朝" w:cs="PT Serif"/>
-          <w:lang w:eastAsia="ja-JP"/>
-        </w:rPr>
-      </w:pPr>
-    </w:p>
-    <w:p>
-      <w:pPr>
-        <w:snapToGrid w:val="0"/>
-        <w:spacing w:after="0" w:line="240" w:lineRule="auto"/>
-        <w:rPr>
-          <w:rFonts w:ascii="ＭＳ 明朝" w:hAnsi="ＭＳ 明朝" w:cs="PT Serif"/>
-          <w:lang w:eastAsia="ja-JP"/>
-        </w:rPr>
-      </w:pPr>
-      <w:r>
-        <w:rPr>
-          <w:rFonts w:ascii="ＭＳ 明朝" w:hAnsi="ＭＳ 明朝" w:cs="PT Serif" w:hint="eastAsia"/>
-          <w:lang w:eastAsia="ja-JP"/>
-        </w:rPr>
-        <w:t>はタンデムを行わず相手を評価するだけである。そして、出会った個体の数が増えてく</w:t>
-      </w:r>
-    </w:p>
-    <w:p>
-      <w:pPr>
-        <w:snapToGrid w:val="0"/>
-        <w:spacing w:after="0" w:line="240" w:lineRule="auto"/>
-        <w:rPr>
-          <w:rFonts w:ascii="ＭＳ 明朝" w:hAnsi="ＭＳ 明朝" w:cs="PT Serif"/>
-          <w:lang w:eastAsia="ja-JP"/>
-        </w:rPr>
-      </w:pPr>
-    </w:p>
-    <w:p>
-      <w:pPr>
-        <w:snapToGrid w:val="0"/>
-        <w:spacing w:after="0" w:line="240" w:lineRule="auto"/>
-        <w:rPr>
-          <w:rFonts w:ascii="ＭＳ 明朝" w:hAnsi="ＭＳ 明朝" w:cs="PT Serif"/>
-          <w:lang w:eastAsia="ja-JP"/>
-        </w:rPr>
-      </w:pPr>
-      <w:r>
-        <w:rPr>
-          <w:rFonts w:ascii="ＭＳ 明朝" w:hAnsi="ＭＳ 明朝" w:cs="PT Serif" w:hint="eastAsia"/>
-          <w:lang w:eastAsia="ja-JP"/>
-        </w:rPr>
-        <w:t>ると、タンデムを行うことを決め始める個体が出てくるため、時間の経過に応じてタン</w:t>
-      </w:r>
-    </w:p>
-    <w:p>
-      <w:pPr>
-        <w:snapToGrid w:val="0"/>
-        <w:spacing w:after="0" w:line="240" w:lineRule="auto"/>
-        <w:rPr>
-          <w:rFonts w:ascii="ＭＳ 明朝" w:hAnsi="ＭＳ 明朝" w:cs="PT Serif"/>
-          <w:lang w:eastAsia="ja-JP"/>
-        </w:rPr>
-      </w:pPr>
-    </w:p>
-    <w:p>
-      <w:pPr>
-        <w:snapToGrid w:val="0"/>
-        <w:spacing w:after="0" w:line="240" w:lineRule="auto"/>
-        <w:rPr>
-          <w:rFonts w:ascii="ＭＳ 明朝" w:hAnsi="ＭＳ 明朝" w:cs="PT Serif"/>
-          <w:lang w:eastAsia="ja-JP"/>
-        </w:rPr>
-      </w:pPr>
-      <w:r>
-        <w:rPr>
-          <w:rFonts w:ascii="ＭＳ 明朝" w:hAnsi="ＭＳ 明朝" w:cs="PT Serif" w:hint="eastAsia"/>
-          <w:lang w:eastAsia="ja-JP"/>
-        </w:rPr>
-        <w:t>デムの数は増加する。一方で、3 日間他個体と出会うことができなかった個体にとって</w:t>
-      </w:r>
-    </w:p>
-    <w:p>
-      <w:pPr>
-        <w:snapToGrid w:val="0"/>
-        <w:spacing w:after="0" w:line="240" w:lineRule="auto"/>
-        <w:rPr>
-          <w:rFonts w:ascii="ＭＳ 明朝" w:hAnsi="ＭＳ 明朝" w:cs="PT Serif"/>
-          <w:lang w:eastAsia="ja-JP"/>
-        </w:rPr>
-      </w:pPr>
-    </w:p>
-    <w:p>
-      <w:pPr>
-        <w:snapToGrid w:val="0"/>
-        <w:spacing w:after="0" w:line="240" w:lineRule="auto"/>
-        <w:rPr>
-          <w:rFonts w:ascii="ＭＳ 明朝" w:hAnsi="ＭＳ 明朝" w:cs="PT Serif"/>
-          <w:lang w:eastAsia="ja-JP"/>
-        </w:rPr>
-      </w:pPr>
-      <w:r>
-        <w:rPr>
-          <w:rFonts w:ascii="ＭＳ 明朝" w:hAnsi="ＭＳ 明朝" w:cs="PT Serif" w:hint="eastAsia"/>
-          <w:lang w:eastAsia="ja-JP"/>
-        </w:rPr>
-        <w:t>は、k はかなり小さい値となる。そのため、無条件で断ることがなくなり、初期段階か</w:t>
-      </w:r>
-    </w:p>
-    <w:p>
-      <w:pPr>
-        <w:snapToGrid w:val="0"/>
-        <w:spacing w:after="0" w:line="240" w:lineRule="auto"/>
-        <w:rPr>
-          <w:rFonts w:ascii="ＭＳ 明朝" w:hAnsi="ＭＳ 明朝" w:cs="PT Serif"/>
-          <w:lang w:eastAsia="ja-JP"/>
-        </w:rPr>
-      </w:pPr>
-    </w:p>
-    <w:p>
-      <w:pPr>
-        <w:snapToGrid w:val="0"/>
-        <w:spacing w:after="0" w:line="240" w:lineRule="auto"/>
-        <w:rPr>
-          <w:rFonts w:ascii="ＭＳ 明朝" w:hAnsi="ＭＳ 明朝" w:cs="PT Serif"/>
-          <w:lang w:eastAsia="ja-JP"/>
-        </w:rPr>
-      </w:pPr>
-      <w:r>
-        <w:rPr>
-          <w:rFonts w:ascii="ＭＳ 明朝" w:hAnsi="ＭＳ 明朝" w:cs="PT Serif" w:hint="eastAsia"/>
-          <w:lang w:eastAsia="ja-JP"/>
-        </w:rPr>
-        <w:t>ら多くのタンデム行動がみられる。このようにシロアリは、配偶者探索における</w:t>
-      </w:r>
-    </w:p>
-    <w:p>
-      <w:pPr>
-        <w:snapToGrid w:val="0"/>
-        <w:spacing w:after="0" w:line="240" w:lineRule="auto"/>
-        <w:rPr>
-          <w:rFonts w:ascii="ＭＳ 明朝" w:hAnsi="ＭＳ 明朝" w:cs="PT Serif"/>
-          <w:lang w:eastAsia="ja-JP"/>
-        </w:rPr>
-      </w:pPr>
-    </w:p>
-    <w:p>
-      <w:pPr>
-        <w:snapToGrid w:val="0"/>
-        <w:spacing w:after="0" w:line="240" w:lineRule="auto"/>
-        <w:rPr>
-          <w:rFonts w:ascii="ＭＳ 明朝" w:hAnsi="ＭＳ 明朝" w:cs="PT Serif"/>
-          <w:lang w:eastAsia="ja-JP"/>
-        </w:rPr>
-      </w:pPr>
-      <w:r>
-        <w:rPr>
-          <w:rFonts w:ascii="ＭＳ 明朝" w:hAnsi="ＭＳ 明朝" w:cs="PT Serif"/>
-          <w:lang w:eastAsia="ja-JP"/>
-        </w:rPr>
-        <w:t>S</w:t>
-      </w:r>
-      <w:r>
-        <w:rPr>
-          <w:rFonts w:ascii="ＭＳ 明朝" w:hAnsi="ＭＳ 明朝" w:cs="PT Serif" w:hint="eastAsia"/>
-          <w:lang w:eastAsia="ja-JP"/>
-        </w:rPr>
-        <w:t>equential choice model の実証に適した材料である (Real 1990; Real 1991)。</w:t>
-      </w:r>
-    </w:p>
-    <w:p>
-      <w:pPr>
-        <w:snapToGrid w:val="0"/>
-        <w:spacing w:after="0" w:line="240" w:lineRule="auto"/>
-        <w:rPr>
-          <w:rFonts w:ascii="ＭＳ 明朝" w:hAnsi="ＭＳ 明朝" w:cs="PT Serif"/>
-          <w:lang w:eastAsia="ja-JP"/>
-        </w:rPr>
-      </w:pPr>
-    </w:p>
-    <w:p>
-      <w:pPr>
-        <w:snapToGrid w:val="0"/>
-        <w:spacing w:after="0" w:line="240" w:lineRule="auto"/>
-        <w:rPr>
-          <w:rFonts w:ascii="ＭＳ 明朝" w:hAnsi="ＭＳ 明朝" w:cs="PT Serif"/>
-          <w:lang w:eastAsia="ja-JP"/>
-        </w:rPr>
-      </w:pPr>
-      <w:r>
-        <w:rPr>
-          <w:rFonts w:ascii="ＭＳ 明朝" w:hAnsi="ＭＳ 明朝" w:cs="PT Serif" w:hint="eastAsia"/>
-          <w:lang w:eastAsia="ja-JP"/>
-        </w:rPr>
-        <w:t>探索効率の最適化について、空間的、時間的な最適戦略を探る研究では、本章で検</w:t>
-      </w:r>
-    </w:p>
-    <w:p>
-      <w:pPr>
-        <w:snapToGrid w:val="0"/>
-        <w:spacing w:after="0" w:line="240" w:lineRule="auto"/>
-        <w:rPr>
-          <w:rFonts w:ascii="ＭＳ 明朝" w:hAnsi="ＭＳ 明朝" w:cs="PT Serif"/>
-          <w:lang w:eastAsia="ja-JP"/>
-        </w:rPr>
-      </w:pPr>
-    </w:p>
-    <w:p>
-      <w:pPr>
-        <w:snapToGrid w:val="0"/>
-        <w:spacing w:after="0" w:line="240" w:lineRule="auto"/>
-        <w:rPr>
-          <w:rFonts w:ascii="ＭＳ 明朝" w:hAnsi="ＭＳ 明朝" w:cs="PT Serif"/>
-          <w:lang w:eastAsia="ja-JP"/>
-        </w:rPr>
-      </w:pPr>
-      <w:r>
-        <w:rPr>
-          <w:rFonts w:ascii="ＭＳ 明朝" w:hAnsi="ＭＳ 明朝" w:cs="PT Serif" w:hint="eastAsia"/>
-          <w:lang w:eastAsia="ja-JP"/>
-        </w:rPr>
-        <w:t>討したような個体の状態が考慮されることはほとんどない。本研究で示した、探索活動</w:t>
-      </w:r>
-    </w:p>
-    <w:p>
-      <w:pPr>
-        <w:snapToGrid w:val="0"/>
-        <w:spacing w:after="0" w:line="240" w:lineRule="auto"/>
-        <w:rPr>
-          <w:rFonts w:ascii="ＭＳ 明朝" w:hAnsi="ＭＳ 明朝" w:cs="PT Serif"/>
-          <w:lang w:eastAsia="ja-JP"/>
-        </w:rPr>
-      </w:pPr>
-    </w:p>
-    <w:p>
-      <w:pPr>
-        <w:snapToGrid w:val="0"/>
-        <w:spacing w:after="0" w:line="240" w:lineRule="auto"/>
-        <w:rPr>
-          <w:rFonts w:ascii="ＭＳ 明朝" w:hAnsi="ＭＳ 明朝" w:cs="PT Serif"/>
-          <w:lang w:eastAsia="ja-JP"/>
-        </w:rPr>
-      </w:pPr>
-      <w:r>
-        <w:rPr>
-          <w:rFonts w:ascii="ＭＳ 明朝" w:hAnsi="ＭＳ 明朝" w:cs="PT Serif" w:hint="eastAsia"/>
-          <w:lang w:eastAsia="ja-JP"/>
-        </w:rPr>
-        <w:t>を行うことそのものが、活動量やその後の配偶者選択にも影響を及ぼすという視点を組</w:t>
-      </w:r>
-    </w:p>
-    <w:p>
-      <w:pPr>
-        <w:snapToGrid w:val="0"/>
-        <w:spacing w:after="0" w:line="240" w:lineRule="auto"/>
-        <w:rPr>
-          <w:rFonts w:ascii="ＭＳ 明朝" w:hAnsi="ＭＳ 明朝" w:cs="PT Serif"/>
-          <w:lang w:eastAsia="ja-JP"/>
-        </w:rPr>
-      </w:pPr>
-    </w:p>
-    <w:p>
-      <w:pPr>
-        <w:snapToGrid w:val="0"/>
-        <w:spacing w:after="0" w:line="240" w:lineRule="auto"/>
-        <w:rPr>
-          <w:rFonts w:ascii="PT Serif" w:eastAsia="PT Serif" w:hAnsi="PT Serif" w:cs="PT Serif"/>
-          <w:lang w:eastAsia="ja-JP"/>
-        </w:rPr>
-      </w:pPr>
-      <w:r>
-        <w:rPr>
-          <w:rFonts w:ascii="ＭＳ 明朝" w:hAnsi="ＭＳ 明朝" w:cs="PT Serif" w:hint="eastAsia"/>
-          <w:lang w:eastAsia="ja-JP"/>
-        </w:rPr>
-        <w:t>み合わせると、生物の移動パターンの進化についてより深い議論が可能になるだろう</w:t>
-      </w:r>
-    </w:p>
-    <w:p>
-      <w:pPr>
-        <w:snapToGrid w:val="0"/>
-        <w:spacing w:after="0" w:line="240" w:lineRule="auto"/>
-        <w:rPr>
-          <w:rFonts w:ascii="PT Serif" w:eastAsia="PT Serif" w:hAnsi="PT Serif" w:cs="PT Serif"/>
-          <w:lang w:eastAsia="ja-JP"/>
-        </w:rPr>
-      </w:pPr>
-    </w:p>
-    <w:p>
-      <w:pPr>
-        <w:snapToGrid w:val="0"/>
-        <w:spacing w:after="0" w:line="240" w:lineRule="auto"/>
-        <w:rPr>
-          <w:rFonts w:ascii="PT Serif" w:eastAsia="PT Serif" w:hAnsi="PT Serif" w:cs="PT Serif"/>
-          <w:lang w:eastAsia="ja-JP"/>
-        </w:rPr>
-      </w:pPr>
-    </w:p>
-    <w:p>
-      <w:pPr>
-        <w:snapToGrid w:val="0"/>
-        <w:spacing w:after="0" w:line="240" w:lineRule="auto"/>
-        <w:rPr>
-          <w:rFonts w:ascii="PT Serif" w:eastAsia="PT Serif" w:hAnsi="PT Serif" w:cs="PT Serif"/>
-        </w:rPr>
-      </w:pPr>
-      <w:r>
-        <w:rPr>
-          <w:rFonts w:ascii="PT Serif" w:eastAsia="PT Serif" w:hAnsi="PT Serif" w:cs="PT Serif"/>
-        </w:rPr>
-        <w:t xml:space="preserve">Cross species variation. </w:t>
-      </w:r>
-      <w:r>
-        <w:rPr>
-          <w:rFonts w:ascii="PT Serif" w:eastAsia="PT Serif" w:hAnsi="PT Serif" w:cs="PT Serif"/>
-        </w:rPr>
-        <w:t xml:space="preserve">Some species should be less choosy. While others can be </w:t>
-      </w:r>
-      <w:r>
-        <w:rPr>
-          <w:rFonts w:ascii="PT Serif" w:eastAsia="PT Serif" w:hAnsi="PT Serif" w:cs="PT Serif"/>
-        </w:rPr>
-        <w:t>somewhat choosy. However, everything</w:t>
-      </w:r>
-      <w:r>
-        <w:rPr>
-          <w:rFonts w:ascii="PT Serif" w:eastAsia="PT Serif" w:hAnsi="PT Serif" w:cs="PT Serif"/>
-        </w:rPr>
-        <w:t xml:space="preserve"> could be secondary because most important is to make a pair. This, it is</w:t>
-      </w:r>
-      <w:r>
-        <w:rPr>
-          <w:rFonts w:ascii="PT Serif" w:eastAsia="PT Serif" w:hAnsi="PT Serif" w:cs="PT Serif"/>
-        </w:rPr>
-        <w:t xml:space="preserve"> surprising that termites might refrain pairing with a partner for the first</w:t>
-      </w:r>
-      <w:r>
-        <w:rPr>
-          <w:rFonts w:ascii="PT Serif" w:eastAsia="PT Serif" w:hAnsi="PT Serif" w:cs="PT Serif"/>
-        </w:rPr>
-        <w:t xml:space="preserve"> several minutes.</w:t>
-      </w:r>
-      <w:r>
-        <w:rPr>
-          <w:rFonts w:ascii="PT Serif" w:eastAsia="PT Serif" w:hAnsi="PT Serif" w:cs="PT Serif"/>
-        </w:rPr>
-        <w:t xml:space="preserve"> This indicates</w:t>
-      </w:r>
-      <w:r>
-        <w:rPr>
-          <w:rFonts w:ascii="PT Serif" w:eastAsia="PT Serif" w:hAnsi="PT Serif" w:cs="PT Serif"/>
-        </w:rPr>
-        <w:t xml:space="preserve"> choosing better</w:t>
-      </w:r>
-      <w:r>
-        <w:rPr>
-          <w:rFonts w:ascii="PT Serif" w:eastAsia="PT Serif" w:hAnsi="PT Serif" w:cs="PT Serif"/>
-        </w:rPr>
-        <w:t xml:space="preserve"> partners could provide enough strong advantages for colony</w:t>
-      </w:r>
-      <w:r>
-        <w:rPr>
-          <w:rFonts w:ascii="PT Serif" w:eastAsia="PT Serif" w:hAnsi="PT Serif" w:cs="PT Serif"/>
-        </w:rPr>
-        <w:t xml:space="preserve"> foundation success. Not that</w:t>
-      </w:r>
-      <w:r>
-        <w:rPr>
-          <w:rFonts w:ascii="PT Serif" w:eastAsia="PT Serif" w:hAnsi="PT Serif" w:cs="PT Serif"/>
-        </w:rPr>
-        <w:t xml:space="preserve"> several studies show that termites with some </w:t>
-      </w:r>
-      <w:r>
-        <w:rPr>
-          <w:rFonts w:ascii="PT Serif" w:eastAsia="PT Serif" w:hAnsi="PT Serif" w:cs="PT Serif"/>
-        </w:rPr>
-        <w:t xml:space="preserve">characters are strong candidate of mating pairs, larger body size, </w:t>
-      </w:r>
-      <w:r>
-        <w:rPr>
-          <w:rFonts w:ascii="PT Serif" w:eastAsia="PT Serif" w:hAnsi="PT Serif" w:cs="PT Serif"/>
-        </w:rPr>
-        <w:t xml:space="preserve">without leaking body parts, microbial community, </w:t>
-      </w:r>
-      <w:r>
-        <w:rPr>
-          <w:rFonts w:ascii="PT Serif" w:eastAsia="PT Serif" w:hAnsi="PT Serif" w:cs="PT Serif"/>
-        </w:rPr>
-        <w:t>heterozygosity, and so on. However, it is questionable how termites can distinguish these partners</w:t>
-      </w:r>
-      <w:r>
-        <w:rPr>
-          <w:rFonts w:ascii="PT Serif" w:eastAsia="PT Serif" w:hAnsi="PT Serif" w:cs="PT Serif"/>
-        </w:rPr>
-        <w:t>, given that they even do not care the species of their partners.</w:t>
-      </w:r>
-      <w:r>
-        <w:rPr>
-          <w:rFonts w:ascii="PT Serif" w:eastAsia="PT Serif" w:hAnsi="PT Serif" w:cs="PT Serif"/>
-        </w:rPr>
-        <w:t xml:space="preserve"> Their interindividual </w:t>
-      </w:r>
-      <w:r>
-        <w:rPr>
-          <w:rFonts w:ascii="PT Serif" w:eastAsia="PT Serif" w:hAnsi="PT Serif" w:cs="PT Serif"/>
-        </w:rPr>
-        <w:t>interactions are mostly limited in touching with antenna. Passive selection, e.g., strong</w:t>
+        <w:t>with antenna. Passive selection, e.g., strong</w:t>
       </w:r>
       <w:r>
         <w:rPr>
@@ -4442,15 +3986,604 @@
           <w:rFonts w:ascii="PT Serif" w:eastAsia="PT Serif" w:hAnsi="PT Serif" w:cs="PT Serif"/>
         </w:rPr>
       </w:pPr>
-    </w:p>
-    <w:p>
-      <w:pPr>
-        <w:snapToGrid w:val="0"/>
-        <w:spacing w:after="0" w:line="240" w:lineRule="auto"/>
-        <w:rPr>
-          <w:rFonts w:ascii="PT Serif" w:eastAsia="PT Serif" w:hAnsi="PT Serif" w:cs="PT Serif"/>
-        </w:rPr>
-      </w:pPr>
+      <w:r>
+        <w:rPr>
+          <w:rFonts w:ascii="PT Serif" w:eastAsia="PT Serif" w:hAnsi="PT Serif" w:cs="PT Serif"/>
+          <w:b/>
+          <w:color w:val="000000"/>
+        </w:rPr>
+        <w:t>Material and Methods</w:t>
+      </w:r>
+    </w:p>
+    <w:p>
+      <w:pPr>
+        <w:snapToGrid w:val="0"/>
+        <w:spacing w:after="0" w:line="240" w:lineRule="auto"/>
+        <w:rPr>
+          <w:rFonts w:ascii="PT Serif" w:eastAsia="PT Serif" w:hAnsi="PT Serif" w:cs="PT Serif"/>
+        </w:rPr>
+      </w:pPr>
+      <w:r>
+        <w:rPr>
+          <w:rFonts w:ascii="PT Serif" w:eastAsia="PT Serif" w:hAnsi="PT Serif" w:cs="PT Serif"/>
+          <w:i/>
+          <w:color w:val="000000"/>
+        </w:rPr>
+        <w:t>Termite</w:t>
+      </w:r>
+    </w:p>
+    <w:p>
+      <w:pPr>
+        <w:snapToGrid w:val="0"/>
+        <w:spacing w:after="0" w:line="240" w:lineRule="auto"/>
+        <w:ind w:firstLine="720"/>
+        <w:jc w:val="both"/>
+        <w:rPr>
+          <w:rFonts w:ascii="PT Serif" w:eastAsia="PT Serif" w:hAnsi="PT Serif" w:cs="PT Serif"/>
+        </w:rPr>
+      </w:pPr>
+      <w:r>
+        <w:rPr>
+          <w:rFonts w:ascii="PT Serif" w:eastAsia="PT Serif" w:hAnsi="PT Serif" w:cs="PT Serif"/>
+        </w:rPr>
+        <w:t xml:space="preserve">We collected </w:t>
+      </w:r>
+      <w:r>
+        <w:rPr>
+          <w:rFonts w:ascii="PT Serif" w:eastAsia="PT Serif" w:hAnsi="PT Serif" w:cs="PT Serif"/>
+          <w:i/>
+        </w:rPr>
+        <w:t>R. speratus</w:t>
+      </w:r>
+      <w:r>
+        <w:rPr>
+          <w:rFonts w:ascii="PT Serif" w:eastAsia="PT Serif" w:hAnsi="PT Serif" w:cs="PT Serif"/>
+        </w:rPr>
+        <w:t xml:space="preserve"> alates with a piece of nesting wood from seven colonies in Kyoto in May 2016 and 2017. May is the swarming season of this species in Kyoto. To control flight timing, all nesting wood pieces were maintained at 20°C until experiments. Before each experiment, we transferred nests to a room at 25°C, which promoted alates to emerge and fly. Alates were then collected and separated by sex. We used individuals that shed their wings by themselves. We stayed all experiments within 24 hours after swarming flight.</w:t>
+      </w:r>
+    </w:p>
+    <w:p>
+      <w:pPr>
+        <w:snapToGrid w:val="0"/>
+        <w:spacing w:after="0" w:line="240" w:lineRule="auto"/>
+        <w:ind w:firstLine="720"/>
+        <w:jc w:val="both"/>
+        <w:rPr>
+          <w:rFonts w:ascii="PT Serif" w:eastAsia="PT Serif" w:hAnsi="PT Serif" w:cs="PT Serif"/>
+        </w:rPr>
+      </w:pPr>
+    </w:p>
+    <w:p>
+      <w:pPr>
+        <w:snapToGrid w:val="0"/>
+        <w:spacing w:after="0" w:line="240" w:lineRule="auto"/>
+        <w:rPr>
+          <w:rFonts w:ascii="PT Serif" w:eastAsia="PT Serif" w:hAnsi="PT Serif" w:cs="PT Serif"/>
+        </w:rPr>
+      </w:pPr>
+      <w:r>
+        <w:rPr>
+          <w:rFonts w:ascii="PT Serif" w:eastAsia="PT Serif" w:hAnsi="PT Serif" w:cs="PT Serif"/>
+          <w:i/>
+        </w:rPr>
+        <w:t>Change of searching activity over time</w:t>
+      </w:r>
+    </w:p>
+    <w:p>
+      <w:pPr>
+        <w:snapToGrid w:val="0"/>
+        <w:spacing w:after="0" w:line="240" w:lineRule="auto"/>
+        <w:rPr>
+          <w:rFonts w:ascii="PT Serif" w:eastAsia="PT Serif" w:hAnsi="PT Serif" w:cs="PT Serif"/>
+        </w:rPr>
+      </w:pPr>
+      <w:r>
+        <w:rPr>
+          <w:rFonts w:ascii="PT Serif" w:eastAsia="PT Serif" w:hAnsi="PT Serif" w:cs="PT Serif"/>
+        </w:rPr>
+        <w:t xml:space="preserve">We investigated how searching activities change according to time after swarming flight using there colonies collected in 2016. We investigated the searching activity of 9 females and 9 males (3 individuals from 3 colonies). Each individual was placed on an omni directional </w:t>
+      </w:r>
+      <w:proofErr w:type="spellStart"/>
+      <w:r>
+        <w:rPr>
+          <w:rFonts w:ascii="PT Serif" w:eastAsia="PT Serif" w:hAnsi="PT Serif" w:cs="PT Serif"/>
+        </w:rPr>
+        <w:t>servosphere</w:t>
+      </w:r>
+      <w:proofErr w:type="spellEnd"/>
+      <w:r>
+        <w:rPr>
+          <w:rFonts w:ascii="PT Serif" w:eastAsia="PT Serif" w:hAnsi="PT Serif" w:cs="PT Serif"/>
+        </w:rPr>
+        <w:t xml:space="preserve"> and freely walked on </w:t>
+      </w:r>
+      <w:proofErr w:type="spellStart"/>
+      <w:r>
+        <w:rPr>
+          <w:rFonts w:ascii="PT Serif" w:eastAsia="PT Serif" w:hAnsi="PT Serif" w:cs="PT Serif"/>
+        </w:rPr>
+        <w:t>a</w:t>
+      </w:r>
+      <w:proofErr w:type="spellEnd"/>
+      <w:r>
+        <w:rPr>
+          <w:rFonts w:ascii="PT Serif" w:eastAsia="PT Serif" w:hAnsi="PT Serif" w:cs="PT Serif"/>
+        </w:rPr>
+        <w:t xml:space="preserve"> infinite 2 dimensional surface for 30 minutes. The observation was performed for 4 times every 24 hours, i.e., just after swarming, 1 day, 2 day, and 3 day after the swarming. Termites were individually maintained in a Petri fish (90 mm) with a moistened piece of filter paper (quarter of 70 mm). The bottom of the dish was polished so that termites can walk smoothly in the dish. We maintained each termite under the light condition of 16L8D and at 25°C during interval of each observation. The observations were performed during the time of light condition.</w:t>
+      </w:r>
+    </w:p>
+    <w:p>
+      <w:pPr>
+        <w:snapToGrid w:val="0"/>
+        <w:spacing w:after="0" w:line="240" w:lineRule="auto"/>
+        <w:rPr>
+          <w:rFonts w:ascii="ＭＳ 明朝" w:hAnsi="ＭＳ 明朝" w:cs="ＭＳ 明朝"/>
+        </w:rPr>
+      </w:pPr>
+      <w:r>
+        <w:rPr>
+          <w:rFonts w:ascii="PT Serif" w:eastAsia="PT Serif" w:hAnsi="PT Serif" w:cs="PT Serif"/>
+        </w:rPr>
+        <w:t xml:space="preserve">Because the sampling rates of data acquisition was not constant in our </w:t>
+      </w:r>
+      <w:proofErr w:type="spellStart"/>
+      <w:r>
+        <w:rPr>
+          <w:rFonts w:ascii="PT Serif" w:eastAsia="PT Serif" w:hAnsi="PT Serif" w:cs="PT Serif"/>
+        </w:rPr>
+        <w:t>servosphere</w:t>
+      </w:r>
+      <w:proofErr w:type="spellEnd"/>
+      <w:r>
+        <w:rPr>
+          <w:rFonts w:ascii="PT Serif" w:eastAsia="PT Serif" w:hAnsi="PT Serif" w:cs="PT Serif"/>
+        </w:rPr>
+        <w:t xml:space="preserve">, we smoothed the coordinates data with median filter (k =5) and then  estimated the coordinates every 0.2 second (5Hz) by interpolating them. We dropped data of first five minutes for further analysis. First, from the trajectories obtained from the </w:t>
+      </w:r>
+      <w:proofErr w:type="spellStart"/>
+      <w:r>
+        <w:rPr>
+          <w:rFonts w:ascii="PT Serif" w:eastAsia="PT Serif" w:hAnsi="PT Serif" w:cs="PT Serif"/>
+        </w:rPr>
+        <w:t>servosphere</w:t>
+      </w:r>
+      <w:proofErr w:type="spellEnd"/>
+      <w:r>
+        <w:rPr>
+          <w:rFonts w:ascii="PT Serif" w:eastAsia="PT Serif" w:hAnsi="PT Serif" w:cs="PT Serif"/>
+        </w:rPr>
+        <w:t>, we calculated the total distances termites walked during 30 minutes. We investigated the effect of time after swarming on walking distracts, using a linear mixed model (LLM) that includes time after swarming, sex, and their interactions as fixed effect, and original colony as random effect (random intercept). The statistical significance of each variable was tested using chi-square test (</w:t>
+      </w:r>
+      <w:proofErr w:type="spellStart"/>
+      <w:r>
+        <w:rPr>
+          <w:rFonts w:ascii="PT Serif" w:eastAsia="PT Serif" w:hAnsi="PT Serif" w:cs="PT Serif"/>
+        </w:rPr>
+        <w:t>typeII</w:t>
+      </w:r>
+      <w:proofErr w:type="spellEnd"/>
+      <w:r>
+        <w:rPr>
+          <w:rFonts w:ascii="PT Serif" w:eastAsia="PT Serif" w:hAnsi="PT Serif" w:cs="PT Serif"/>
+        </w:rPr>
+        <w:t xml:space="preserve"> ANOVA</w:t>
+      </w:r>
+      <w:r>
+        <w:rPr>
+          <w:rFonts w:ascii="ＭＳ 明朝" w:hAnsi="ＭＳ 明朝" w:cs="ＭＳ 明朝"/>
+        </w:rPr>
+        <w:t>).</w:t>
+      </w:r>
+    </w:p>
+    <w:p>
+      <w:pPr>
+        <w:snapToGrid w:val="0"/>
+        <w:spacing w:after="0" w:line="240" w:lineRule="auto"/>
+        <w:rPr>
+          <w:rFonts w:ascii="ＭＳ 明朝" w:hAnsi="ＭＳ 明朝" w:cs="ＭＳ 明朝"/>
+        </w:rPr>
+      </w:pPr>
+      <w:r>
+        <w:rPr>
+          <w:rFonts w:ascii="ＭＳ 明朝" w:hAnsi="ＭＳ 明朝" w:cs="ＭＳ 明朝"/>
+        </w:rPr>
+        <w:t xml:space="preserve">Second we investigated the time development of pausing patterns. We obtained the moved distance every 0.2 second(step length). In Reticulitermes speratus, the previous study estimated that the threshold for moving and pausing as 0.7mm (Mizumoto and </w:t>
+      </w:r>
+      <w:proofErr w:type="spellStart"/>
+      <w:r>
+        <w:rPr>
+          <w:rFonts w:ascii="ＭＳ 明朝" w:hAnsi="ＭＳ 明朝" w:cs="ＭＳ 明朝"/>
+        </w:rPr>
+        <w:t>Dobata</w:t>
+      </w:r>
+      <w:proofErr w:type="spellEnd"/>
+      <w:r>
+        <w:rPr>
+          <w:rFonts w:ascii="ＭＳ 明朝" w:hAnsi="ＭＳ 明朝" w:cs="ＭＳ 明朝"/>
+        </w:rPr>
+        <w:t xml:space="preserve"> 2019); termites are regarded as moving if they moved more than 0.7mm in 0.2 second, while they are pausing if less than 0.7mm. With the sequence of pause and move behavior, we obtained the distribution of the duration of pausing. We fit truncated Pareto distributions and stretched exponential….</w:t>
+      </w:r>
+    </w:p>
+    <w:p>
+      <w:pPr>
+        <w:snapToGrid w:val="0"/>
+        <w:spacing w:after="0" w:line="240" w:lineRule="auto"/>
+        <w:rPr>
+          <w:rFonts w:ascii="ＭＳ 明朝" w:hAnsi="ＭＳ 明朝" w:cs="ＭＳ 明朝"/>
+        </w:rPr>
+      </w:pPr>
+      <w:r>
+        <w:rPr>
+          <w:rFonts w:ascii="ＭＳ 明朝" w:hAnsi="ＭＳ 明朝" w:cs="ＭＳ 明朝"/>
+        </w:rPr>
+        <w:t xml:space="preserve"> Third, we examined how the diffusive of termite movement patterns can change according to searching period. We calculated mean squared displacements for each of termite movement trajectory. ….</w:t>
+      </w:r>
+    </w:p>
+    <w:p>
+      <w:pPr>
+        <w:snapToGrid w:val="0"/>
+        <w:spacing w:after="0" w:line="240" w:lineRule="auto"/>
+        <w:rPr>
+          <w:rFonts w:ascii="ＭＳ 明朝" w:hAnsi="ＭＳ 明朝" w:cs="ＭＳ 明朝"/>
+        </w:rPr>
+      </w:pPr>
+    </w:p>
+    <w:p>
+      <w:pPr>
+        <w:snapToGrid w:val="0"/>
+        <w:spacing w:after="0" w:line="240" w:lineRule="auto"/>
+        <w:rPr>
+          <w:rFonts w:ascii="ＭＳ 明朝" w:hAnsi="ＭＳ 明朝" w:cs="ＭＳ 明朝"/>
+        </w:rPr>
+      </w:pPr>
+      <w:r>
+        <w:rPr>
+          <w:rFonts w:ascii="ＭＳ 明朝" w:hAnsi="ＭＳ 明朝" w:cs="ＭＳ 明朝"/>
+        </w:rPr>
+        <w:t>Evaluation of searching efficiency</w:t>
+      </w:r>
+    </w:p>
+    <w:p>
+      <w:pPr>
+        <w:snapToGrid w:val="0"/>
+        <w:spacing w:after="0" w:line="240" w:lineRule="auto"/>
+        <w:rPr>
+          <w:rFonts w:ascii="ＭＳ 明朝" w:hAnsi="ＭＳ 明朝" w:cs="ＭＳ 明朝"/>
+        </w:rPr>
+      </w:pPr>
+      <w:r>
+        <w:rPr>
+          <w:rFonts w:ascii="ＭＳ 明朝" w:hAnsi="ＭＳ 明朝" w:cs="ＭＳ 明朝"/>
+        </w:rPr>
+        <w:t xml:space="preserve">Because termites moved less distances and less diffusiveness with a lot of pauses, we expected that searching efficiency reduced according to extended time of mate search. To </w:t>
+      </w:r>
+      <w:r>
+        <w:rPr>
+          <w:rFonts w:ascii="ＭＳ 明朝" w:hAnsi="ＭＳ 明朝" w:cs="ＭＳ 明朝"/>
+        </w:rPr>
+        <w:lastRenderedPageBreak/>
+        <w:t xml:space="preserve">quantify the searching efficiency, we randomized and paired the trajectories of the observed movements of termites in different conditions and </w:t>
+      </w:r>
+    </w:p>
+    <w:p>
+      <w:pPr>
+        <w:snapToGrid w:val="0"/>
+        <w:spacing w:after="0" w:line="240" w:lineRule="auto"/>
+        <w:rPr>
+          <w:rFonts w:ascii="ＭＳ 明朝" w:hAnsi="ＭＳ 明朝" w:cs="ＭＳ 明朝"/>
+        </w:rPr>
+      </w:pPr>
+    </w:p>
+    <w:p>
+      <w:pPr>
+        <w:snapToGrid w:val="0"/>
+        <w:spacing w:after="0" w:line="240" w:lineRule="auto"/>
+        <w:rPr>
+          <w:rFonts w:ascii="PT Serif" w:eastAsia="PT Serif" w:hAnsi="PT Serif" w:cs="PT Serif"/>
+        </w:rPr>
+      </w:pPr>
+    </w:p>
+    <w:p>
+      <w:pPr>
+        <w:snapToGrid w:val="0"/>
+        <w:spacing w:after="0" w:line="240" w:lineRule="auto"/>
+        <w:rPr>
+          <w:rFonts w:ascii="PT Serif" w:eastAsia="PT Serif" w:hAnsi="PT Serif" w:cs="PT Serif"/>
+        </w:rPr>
+      </w:pPr>
+    </w:p>
+    <w:p>
+      <w:pPr>
+        <w:snapToGrid w:val="0"/>
+        <w:spacing w:after="0" w:line="240" w:lineRule="auto"/>
+        <w:rPr>
+          <w:rFonts w:ascii="PT Serif" w:eastAsia="PT Serif" w:hAnsi="PT Serif" w:cs="PT Serif"/>
+          <w:i/>
+        </w:rPr>
+      </w:pPr>
+      <w:r>
+        <w:rPr>
+          <w:rFonts w:ascii="PT Serif" w:eastAsia="PT Serif" w:hAnsi="PT Serif" w:cs="PT Serif"/>
+          <w:i/>
+        </w:rPr>
+        <w:t>Fitness cost of extended mate starch</w:t>
+      </w:r>
+    </w:p>
+    <w:p>
+      <w:pPr>
+        <w:snapToGrid w:val="0"/>
+        <w:spacing w:after="0" w:line="240" w:lineRule="auto"/>
+        <w:rPr>
+          <w:rFonts w:ascii="PT Serif" w:eastAsia="PT Serif" w:hAnsi="PT Serif" w:cs="PT Serif"/>
+        </w:rPr>
+      </w:pPr>
+      <w:r>
+        <w:rPr>
+          <w:rFonts w:ascii="PT Serif" w:eastAsia="PT Serif" w:hAnsi="PT Serif" w:cs="PT Serif"/>
+        </w:rPr>
+        <w:t>We investigated the cost of extended mate search using four colonies collected in 2017. We prepared termite females and males that were isolated for 72 hours in a Petri dish described above. After 72 hours of isolated mate search, these termites were paired with each other. Similarly, we also prepared pairs of termites just after swarming. Each pair was introduced to a Petri dish (40 mm) filed with mixed sawdust in a depth of 5mm (more explanation on mixed sawdust). Termites excavated into the sawdust to establish their nests. All pairs were produced using nestmate. We prepared 12 pairs for each condition in colony A, B, And C, and 9 pairs for colony D. As several individuals were dead during 72 hours isolated mate search, we had 45 pairs for just after swarming and 39 pairs after 72 hours of matter search, in total.</w:t>
+      </w:r>
+    </w:p>
+    <w:p>
+      <w:pPr>
+        <w:snapToGrid w:val="0"/>
+        <w:spacing w:after="0" w:line="240" w:lineRule="auto"/>
+        <w:rPr>
+          <w:rFonts w:ascii="Cambria Math" w:eastAsia="Cambria Math" w:hAnsi="Cambria Math" w:cs="Cambria Math"/>
+        </w:rPr>
+      </w:pPr>
+      <w:r>
+        <w:rPr>
+          <w:rFonts w:ascii="PT Serif" w:eastAsia="PT Serif" w:hAnsi="PT Serif" w:cs="PT Serif"/>
+        </w:rPr>
+        <w:t>All dish were maintained at 25</w:t>
+      </w:r>
+      <w:r>
+        <w:rPr>
+          <w:rFonts w:ascii="Cambria Math" w:eastAsia="Cambria Math" w:hAnsi="Cambria Math" w:cs="Cambria Math"/>
+        </w:rPr>
+        <w:t xml:space="preserve">℃ in dark condition for 60 days. After 60 days, we opened all dish and counted the number of individuals for each caste separately (female, male, larvae, and eggs). We defined that the pair succeed in colony foundation only when both female and male were surviving. We compared colony foundation success between just after swarming and 72 hours after swarming, using a </w:t>
+      </w:r>
+      <w:proofErr w:type="spellStart"/>
+      <w:r>
+        <w:rPr>
+          <w:rFonts w:ascii="Cambria Math" w:eastAsia="Cambria Math" w:hAnsi="Cambria Math" w:cs="Cambria Math"/>
+        </w:rPr>
+        <w:t>generalised</w:t>
+      </w:r>
+      <w:proofErr w:type="spellEnd"/>
+      <w:r>
+        <w:rPr>
+          <w:rFonts w:ascii="Cambria Math" w:eastAsia="Cambria Math" w:hAnsi="Cambria Math" w:cs="Cambria Math"/>
+        </w:rPr>
+        <w:t xml:space="preserve"> linear mixed model (GLMM) with binomial distribution and logic link function, in which termite condition was included as fixed effect, while original colony was included as random effect (random intercept).</w:t>
+      </w:r>
+    </w:p>
+    <w:p>
+      <w:pPr>
+        <w:snapToGrid w:val="0"/>
+        <w:spacing w:after="0" w:line="240" w:lineRule="auto"/>
+        <w:rPr>
+          <w:rFonts w:ascii="PT Serif" w:eastAsia="PT Serif" w:hAnsi="PT Serif" w:cs="PT Serif"/>
+        </w:rPr>
+      </w:pPr>
+      <w:r>
+        <w:rPr>
+          <w:rFonts w:ascii="Cambria Math" w:eastAsia="Cambria Math" w:hAnsi="Cambria Math" w:cs="Cambria Math"/>
+        </w:rPr>
+        <w:t xml:space="preserve">Next, among pairs that succeeded in colony foundation, we compared the number of eggs and larvae between termite conditions. We used a GLMM with Poisson distribution. </w:t>
+      </w:r>
+    </w:p>
+    <w:p>
+      <w:pPr>
+        <w:snapToGrid w:val="0"/>
+        <w:spacing w:after="0" w:line="240" w:lineRule="auto"/>
+        <w:rPr>
+          <w:rFonts w:ascii="PT Serif" w:eastAsia="PT Serif" w:hAnsi="PT Serif" w:cs="PT Serif"/>
+        </w:rPr>
+      </w:pPr>
+    </w:p>
+    <w:p>
+      <w:pPr>
+        <w:snapToGrid w:val="0"/>
+        <w:spacing w:after="0" w:line="240" w:lineRule="auto"/>
+        <w:rPr>
+          <w:rFonts w:ascii="PT Serif" w:eastAsia="PT Serif" w:hAnsi="PT Serif" w:cs="PT Serif"/>
+        </w:rPr>
+      </w:pPr>
+      <w:r>
+        <w:rPr>
+          <w:rFonts w:ascii="PT Serif" w:eastAsia="PT Serif" w:hAnsi="PT Serif" w:cs="PT Serif"/>
+        </w:rPr>
+        <w:t>The effect of extended searching on mate choice</w:t>
+      </w:r>
+    </w:p>
+    <w:p>
+      <w:pPr>
+        <w:snapToGrid w:val="0"/>
+        <w:spacing w:after="0" w:line="240" w:lineRule="auto"/>
+        <w:jc w:val="both"/>
+        <w:rPr>
+          <w:rFonts w:ascii="PT Serif" w:eastAsia="PT Serif" w:hAnsi="PT Serif" w:cs="PT Serif"/>
+        </w:rPr>
+      </w:pPr>
+      <w:r>
+        <w:rPr>
+          <w:rFonts w:ascii="PT Serif" w:eastAsia="PT Serif" w:hAnsi="PT Serif" w:cs="PT Serif"/>
+        </w:rPr>
+        <w:t>We investigated how extended mate search affect the pairing dynamics, using colonies collected in 2016. After swarming, 10 females and 10 males of dealate were selected from two different colonies. These 40 individuals were paint marked with one colored on the abdomen for sex and colony identification</w:t>
+      </w:r>
+      <w:r>
+        <w:rPr>
+          <w:rFonts w:ascii="PT Serif" w:eastAsia="PT Serif" w:hAnsi="PT Serif" w:cs="PT Serif"/>
+        </w:rPr>
+        <w:t xml:space="preserve"> (PX-20; Mitsubishi). </w:t>
+      </w:r>
+      <w:r>
+        <w:rPr>
+          <w:rFonts w:ascii="PT Serif" w:eastAsia="PT Serif" w:hAnsi="PT Serif" w:cs="PT Serif"/>
+        </w:rPr>
+        <w:t>All 40 individuals</w:t>
+      </w:r>
+      <w:r>
+        <w:rPr>
+          <w:rFonts w:ascii="PT Serif" w:eastAsia="PT Serif" w:hAnsi="PT Serif" w:cs="PT Serif"/>
+        </w:rPr>
+        <w:t xml:space="preserve"> were maintained for 30 min</w:t>
+      </w:r>
+      <w:r>
+        <w:rPr>
+          <w:rFonts w:ascii="PT Serif" w:eastAsia="PT Serif" w:hAnsi="PT Serif" w:cs="PT Serif"/>
+        </w:rPr>
+        <w:t xml:space="preserve"> (just after swarming) or 72 hours (extended mate search) separately in a 24 well plate before the observation. The results of 30 minutes treatment are reported in Mizumoto et al. 2022. We introduced 40 individuals</w:t>
+      </w:r>
+      <w:r>
+        <w:rPr>
+          <w:rFonts w:ascii="PT Serif" w:eastAsia="PT Serif" w:hAnsi="PT Serif" w:cs="PT Serif"/>
+        </w:rPr>
+        <w:t xml:space="preserve"> to the experimental arena (ø=600mm). The experimental arena consisted of a Styrofoam board (600 x 600 mm) and a circular plastic tube (ø=600mm, height = 100mm). After being introduced in the arena, we observed termite movements for 30 minutes within a part of the experimental arena (200 x 100 mm) located at the edge of the circular arena. We did so because most individuals walked along the edge of the arena, repeatedly passing across</w:t>
+      </w:r>
+      <w:r>
+        <w:rPr>
+          <w:rFonts w:ascii="PT Serif" w:eastAsia="PT Serif" w:hAnsi="PT Serif" w:cs="PT Serif"/>
+        </w:rPr>
+        <w:t xml:space="preserve"> </w:t>
+      </w:r>
+      <w:r>
+        <w:rPr>
+          <w:rFonts w:ascii="PT Serif" w:eastAsia="PT Serif" w:hAnsi="PT Serif" w:cs="PT Serif"/>
+        </w:rPr>
+        <w:t xml:space="preserve">the observational arena. We counted the </w:t>
+      </w:r>
+      <w:r>
+        <w:rPr>
+          <w:rFonts w:ascii="PT Serif" w:eastAsia="PT Serif" w:hAnsi="PT Serif" w:cs="PT Serif"/>
+        </w:rPr>
+        <w:t xml:space="preserve"> </w:t>
+      </w:r>
+      <w:r>
+        <w:rPr>
+          <w:rFonts w:ascii="PT Serif" w:eastAsia="PT Serif" w:hAnsi="PT Serif" w:cs="PT Serif"/>
+        </w:rPr>
+        <w:t>number of individuals passing across the observational area with their status (single individuals, heterosexual tandems, same-sex tandems, tandems with &gt;3</w:t>
+      </w:r>
+      <w:r>
+        <w:rPr>
+          <w:rFonts w:ascii="PT Serif" w:eastAsia="PT Serif" w:hAnsi="PT Serif" w:cs="PT Serif"/>
+        </w:rPr>
+        <w:t xml:space="preserve"> </w:t>
+      </w:r>
+      <w:r>
+        <w:rPr>
+          <w:rFonts w:ascii="PT Serif" w:eastAsia="PT Serif" w:hAnsi="PT Serif" w:cs="PT Serif"/>
+        </w:rPr>
+        <w:t>individuals). We performed the experiments six times with different colony combinations (SA-SB, SA-SC, SB-SC, SD-SE, SD-SF, SE-SF)</w:t>
+      </w:r>
+      <w:r>
+        <w:rPr>
+          <w:rFonts w:ascii="PT Serif" w:eastAsia="PT Serif" w:hAnsi="PT Serif" w:cs="PT Serif"/>
+        </w:rPr>
+        <w:t xml:space="preserve"> for each treatment</w:t>
+      </w:r>
+      <w:r>
+        <w:rPr>
+          <w:rFonts w:ascii="PT Serif" w:eastAsia="PT Serif" w:hAnsi="PT Serif" w:cs="PT Serif"/>
+        </w:rPr>
+        <w:t>. The experimental arena was cleaned with 70% ethanol and distilled water before each experiment.</w:t>
+      </w:r>
+    </w:p>
+    <w:p>
+      <w:pPr>
+        <w:snapToGrid w:val="0"/>
+        <w:spacing w:after="0" w:line="240" w:lineRule="auto"/>
+        <w:jc w:val="both"/>
+        <w:rPr>
+          <w:rFonts w:ascii="PT Serif" w:eastAsia="PT Serif" w:hAnsi="PT Serif" w:cs="PT Serif"/>
+        </w:rPr>
+      </w:pPr>
+      <w:r>
+        <w:rPr>
+          <w:rFonts w:ascii="PT Serif" w:eastAsia="PT Serif" w:hAnsi="PT Serif" w:cs="PT Serif"/>
+        </w:rPr>
+        <w:t xml:space="preserve">We compared the number of observation of pairing units, using Wilcoxon signed rank test. Also, we compared the number of observation of nestmate pairs and non-nest mate pairs. Finally, we investigated the time development of observed tandem running pairs. We binned our 30 minutes observation into 0-5 minutes, 5-10 minutes, …, 25-30 minutes and counted the number of observed tandem pairs during </w:t>
+      </w:r>
+      <w:r>
+        <w:rPr>
+          <w:rFonts w:ascii="PT Serif" w:eastAsia="PT Serif" w:hAnsi="PT Serif" w:cs="PT Serif"/>
+        </w:rPr>
+        <w:lastRenderedPageBreak/>
+        <w:t>each time window. Then, we used spearman’s rank relation test to examine the time developments of the number of observed tandem running pairs.</w:t>
+      </w:r>
+    </w:p>
+    <w:p>
+      <w:pPr>
+        <w:snapToGrid w:val="0"/>
+        <w:spacing w:after="0" w:line="240" w:lineRule="auto"/>
+        <w:jc w:val="both"/>
+        <w:rPr>
+          <w:rFonts w:ascii="PT Serif" w:eastAsia="PT Serif" w:hAnsi="PT Serif" w:cs="PT Serif"/>
+        </w:rPr>
+      </w:pPr>
+    </w:p>
+    <w:p>
+      <w:pPr>
+        <w:snapToGrid w:val="0"/>
+        <w:spacing w:after="0" w:line="240" w:lineRule="auto"/>
+        <w:jc w:val="both"/>
+        <w:rPr>
+          <w:rFonts w:ascii="PT Serif" w:eastAsia="PT Serif" w:hAnsi="PT Serif" w:cs="PT Serif"/>
+        </w:rPr>
+      </w:pPr>
+      <w:r>
+        <w:rPr>
+          <w:rFonts w:ascii="PT Serif" w:eastAsia="PT Serif" w:hAnsi="PT Serif" w:cs="PT Serif"/>
+        </w:rPr>
+        <w:t>All analysis were performed by R v4.3.1 with libraries of “</w:t>
+      </w:r>
+      <w:proofErr w:type="spellStart"/>
+      <w:r>
+        <w:rPr>
+          <w:rFonts w:ascii="PT Serif" w:eastAsia="PT Serif" w:hAnsi="PT Serif" w:cs="PT Serif"/>
+        </w:rPr>
+        <w:t>exactRankTests</w:t>
+      </w:r>
+      <w:proofErr w:type="spellEnd"/>
+      <w:r>
+        <w:rPr>
+          <w:rFonts w:ascii="PT Serif" w:eastAsia="PT Serif" w:hAnsi="PT Serif" w:cs="PT Serif"/>
+        </w:rPr>
+        <w:t>”</w:t>
+      </w:r>
+      <w:r>
+        <w:rPr>
+          <w:rFonts w:ascii="ＭＳ 明朝" w:hAnsi="ＭＳ 明朝" w:cs="ＭＳ 明朝"/>
+        </w:rPr>
+        <w:t>、</w:t>
+      </w:r>
+      <w:r>
+        <w:rPr>
+          <w:rFonts w:ascii="PT Serif" w:eastAsia="PT Serif" w:hAnsi="PT Serif" w:cs="PT Serif"/>
+        </w:rPr>
+        <w:t xml:space="preserve"> “lme4”</w:t>
+      </w:r>
+      <w:r>
+        <w:rPr>
+          <w:rFonts w:ascii="ＭＳ 明朝" w:hAnsi="ＭＳ 明朝" w:cs="ＭＳ 明朝"/>
+        </w:rPr>
+        <w:t>、</w:t>
+      </w:r>
+      <w:r>
+        <w:rPr>
+          <w:rFonts w:ascii="PT Serif" w:eastAsia="PT Serif" w:hAnsi="PT Serif" w:cs="PT Serif"/>
+        </w:rPr>
+        <w:t>”car”</w:t>
+      </w:r>
+      <w:r>
+        <w:rPr>
+          <w:rFonts w:ascii="ＭＳ 明朝" w:hAnsi="ＭＳ 明朝" w:cs="ＭＳ 明朝"/>
+        </w:rPr>
+        <w:t>.</w:t>
+      </w:r>
     </w:p>
     <w:p>
       <w:pPr>
@@ -4695,7 +4828,7 @@
                     </pic:cNvPicPr>
                   </pic:nvPicPr>
                   <pic:blipFill>
-                    <a:blip r:embed="rId9" cstate="print">
+                    <a:blip r:embed="rId10" cstate="print">
                       <a:extLst>
                         <a:ext uri="{28A0092B-C50C-407E-A947-70E740481C1C}">
                           <a14:useLocalDpi xmlns:a14="http://schemas.microsoft.com/office/drawing/2010/main" val="0"/>
@@ -4821,7 +4954,7 @@
                     </pic:cNvPicPr>
                   </pic:nvPicPr>
                   <pic:blipFill>
-                    <a:blip r:embed="rId10" cstate="print">
+                    <a:blip r:embed="rId11" cstate="print">
                       <a:extLst>
                         <a:ext uri="{28A0092B-C50C-407E-A947-70E740481C1C}">
                           <a14:useLocalDpi xmlns:a14="http://schemas.microsoft.com/office/drawing/2010/main" val="0"/>
@@ -5363,7 +5496,7 @@
   <w:style w:type="paragraph" w:default="1" w:styleId="Normal">
     <w:name w:val="Normal"/>
     <w:qFormat/>
-    <w:rsid w:val="00946D5E"/>
+    <w:rsid w:val="00A75F92"/>
   </w:style>
   <w:style w:type="paragraph" w:styleId="Heading1">
     <w:name w:val="heading 1"/>

--- a/draft/Draft_TiredTermites.docx
+++ b/draft/Draft_TiredTermites.docx
@@ -21,17 +21,7 @@
           <w:sz w:val="28"/>
           <w:szCs w:val="28"/>
         </w:rPr>
-        <w:t xml:space="preserve">Wasted efforts impair random search efficiency and </w:t>
-      </w:r>
-      <w:r>
-        <w:rPr>
-          <w:rFonts w:ascii="PT Serif" w:eastAsia="PT Serif" w:hAnsi="PT Serif" w:cs="PT Serif"/>
-          <w:b/>
-          <w:color w:val="000000"/>
-          <w:sz w:val="28"/>
-          <w:szCs w:val="28"/>
-        </w:rPr>
-        <w:t xml:space="preserve">reduce the level of choosiness in </w:t>
+        <w:t xml:space="preserve">Wasted efforts impair random search efficiency and reduce the level of choosiness in </w:t>
       </w:r>
       <w:r>
         <w:rPr>
@@ -371,14 +361,7 @@
           <w:rFonts w:ascii="PT Serif" w:eastAsia="PT Serif" w:hAnsi="PT Serif" w:cs="PT Serif"/>
           <w:color w:val="000000"/>
         </w:rPr>
-        <w:t xml:space="preserve"> </w:t>
-      </w:r>
-      <w:r>
-        <w:rPr>
-          <w:rFonts w:ascii="PT Serif" w:eastAsia="PT Serif" w:hAnsi="PT Serif" w:cs="PT Serif"/>
-          <w:color w:val="000000"/>
-        </w:rPr>
-        <w:t>resources</w:t>
+        <w:t xml:space="preserve"> resources</w:t>
       </w:r>
       <w:r>
         <w:rPr>
@@ -548,119 +531,21 @@
           <w:rFonts w:ascii="PT Serif" w:eastAsia="PT Serif" w:hAnsi="PT Serif" w:cs="PT Serif"/>
           <w:color w:val="000000"/>
         </w:rPr>
-        <w:t xml:space="preserve">progressively declined over observational days. Our data-based simulations qualitatively confirmed that this reduced </w:t>
+        <w:t>progressively declined over observational days. Our data-based simulations qualitatively confirmed that this reduced movement diffusiveness decreased the searching efficiency. Also, termites with prolonged search periods had lower colony foundation success and fewer offspring. Thus, mate search imposes doubled costs on termites. Finally, we found that termites with an extended mate search reduced the selectivity of mating partners, where males immediately paired with any encountering females and even frequently exhibited same-sex pairing. Thus, termites dramatically changed their mate search behavior depending on their physiological conditions. It is essential to account for the</w:t>
       </w:r>
       <w:r>
         <w:rPr>
           <w:rFonts w:ascii="PT Serif" w:eastAsia="PT Serif" w:hAnsi="PT Serif" w:cs="PT Serif"/>
           <w:color w:val="000000"/>
         </w:rPr>
-        <w:t xml:space="preserve">movement </w:t>
+        <w:t xml:space="preserve"> </w:t>
       </w:r>
       <w:r>
         <w:rPr>
           <w:rFonts w:ascii="PT Serif" w:eastAsia="PT Serif" w:hAnsi="PT Serif" w:cs="PT Serif"/>
           <w:color w:val="000000"/>
         </w:rPr>
-        <w:t>diffusiveness decreased the searching efficiency. Also, termites with prolonged search periods had lower colony foundation success and fewer offspring. Thus, mate search</w:t>
-      </w:r>
-      <w:r>
-        <w:rPr>
-          <w:rFonts w:ascii="PT Serif" w:eastAsia="PT Serif" w:hAnsi="PT Serif" w:cs="PT Serif"/>
-          <w:color w:val="000000"/>
-        </w:rPr>
-        <w:t xml:space="preserve"> imposes </w:t>
-      </w:r>
-      <w:r>
-        <w:rPr>
-          <w:rFonts w:ascii="PT Serif" w:eastAsia="PT Serif" w:hAnsi="PT Serif" w:cs="PT Serif"/>
-          <w:color w:val="000000"/>
-        </w:rPr>
-        <w:t xml:space="preserve">doubled </w:t>
-      </w:r>
-      <w:r>
-        <w:rPr>
-          <w:rFonts w:ascii="PT Serif" w:eastAsia="PT Serif" w:hAnsi="PT Serif" w:cs="PT Serif"/>
-          <w:color w:val="000000"/>
-        </w:rPr>
-        <w:t>cost</w:t>
-      </w:r>
-      <w:r>
-        <w:rPr>
-          <w:rFonts w:ascii="PT Serif" w:eastAsia="PT Serif" w:hAnsi="PT Serif" w:cs="PT Serif"/>
-          <w:color w:val="000000"/>
-        </w:rPr>
-        <w:t>s</w:t>
-      </w:r>
-      <w:r>
-        <w:rPr>
-          <w:rFonts w:ascii="PT Serif" w:eastAsia="PT Serif" w:hAnsi="PT Serif" w:cs="PT Serif"/>
-          <w:color w:val="000000"/>
-        </w:rPr>
-        <w:t xml:space="preserve"> </w:t>
-      </w:r>
-      <w:r>
-        <w:rPr>
-          <w:rFonts w:ascii="PT Serif" w:eastAsia="PT Serif" w:hAnsi="PT Serif" w:cs="PT Serif"/>
-          <w:color w:val="000000"/>
-        </w:rPr>
-        <w:t>on</w:t>
-      </w:r>
-      <w:r>
-        <w:rPr>
-          <w:rFonts w:ascii="PT Serif" w:eastAsia="PT Serif" w:hAnsi="PT Serif" w:cs="PT Serif"/>
-          <w:color w:val="000000"/>
-        </w:rPr>
-        <w:t xml:space="preserve"> termite</w:t>
-      </w:r>
-      <w:r>
-        <w:rPr>
-          <w:rFonts w:ascii="PT Serif" w:eastAsia="PT Serif" w:hAnsi="PT Serif" w:cs="PT Serif"/>
-          <w:color w:val="000000"/>
-        </w:rPr>
-        <w:t xml:space="preserve">s. Finally, we found that termites with an extended mate search reduced the selectivity of mating partners, where males </w:t>
-      </w:r>
-      <w:r>
-        <w:rPr>
-          <w:rFonts w:ascii="PT Serif" w:eastAsia="PT Serif" w:hAnsi="PT Serif" w:cs="PT Serif"/>
-          <w:color w:val="000000"/>
-        </w:rPr>
-        <w:t xml:space="preserve">immediately </w:t>
-      </w:r>
-      <w:r>
-        <w:rPr>
-          <w:rFonts w:ascii="PT Serif" w:eastAsia="PT Serif" w:hAnsi="PT Serif" w:cs="PT Serif"/>
-          <w:color w:val="000000"/>
-        </w:rPr>
-        <w:t>paired with any encountering females and even frequently exhibited same-sex pairing. Thus, termites dramatically changed their mate search behavior depending on their physiological conditions. It is essential to account for the</w:t>
-      </w:r>
-      <w:r>
-        <w:rPr>
-          <w:rFonts w:ascii="PT Serif" w:eastAsia="PT Serif" w:hAnsi="PT Serif" w:cs="PT Serif"/>
-          <w:color w:val="000000"/>
-        </w:rPr>
-        <w:t xml:space="preserve"> </w:t>
-      </w:r>
-      <w:r>
-        <w:rPr>
-          <w:rFonts w:ascii="PT Serif" w:eastAsia="PT Serif" w:hAnsi="PT Serif" w:cs="PT Serif"/>
-          <w:color w:val="000000"/>
-        </w:rPr>
-        <w:t>searchers</w:t>
-      </w:r>
-      <w:r>
-        <w:rPr>
-          <w:rFonts w:ascii="PT Serif" w:eastAsia="PT Serif" w:hAnsi="PT Serif" w:cs="PT Serif"/>
-          <w:color w:val="000000"/>
-        </w:rPr>
-        <w:t>’</w:t>
-      </w:r>
-      <w:r>
-        <w:rPr>
-          <w:rFonts w:ascii="PT Serif" w:eastAsia="PT Serif" w:hAnsi="PT Serif" w:cs="PT Serif"/>
-          <w:color w:val="000000"/>
-        </w:rPr>
-        <w:t xml:space="preserve"> </w:t>
+        <w:t xml:space="preserve">searchers’ </w:t>
       </w:r>
       <w:r>
         <w:rPr>
@@ -772,6 +657,15 @@
           <w:rFonts w:ascii="PT Serif" w:eastAsia="PT Serif" w:hAnsi="PT Serif" w:cs="PT Serif"/>
         </w:rPr>
       </w:pPr>
+    </w:p>
+    <w:p>
+      <w:pPr>
+        <w:snapToGrid w:val="0"/>
+        <w:spacing w:after="0" w:line="240" w:lineRule="auto"/>
+        <w:rPr>
+          <w:rFonts w:ascii="PT Serif" w:eastAsia="PT Serif" w:hAnsi="PT Serif" w:cs="PT Serif"/>
+        </w:rPr>
+      </w:pPr>
       <w:r>
         <w:rPr>
           <w:rFonts w:ascii="PT Serif" w:eastAsia="PT Serif" w:hAnsi="PT Serif" w:cs="PT Serif"/>
@@ -860,7 +754,14 @@
         <w:rPr>
           <w:rFonts w:ascii="PT Serif" w:eastAsia="PT Serif" w:hAnsi="PT Serif" w:cs="PT Serif"/>
         </w:rPr>
-        <w:t>it also has a strong</w:t>
+        <w:t xml:space="preserve">it </w:t>
+      </w:r>
+      <w:r>
+        <w:rPr>
+          <w:rFonts w:ascii="PT Serif" w:eastAsia="PT Serif" w:hAnsi="PT Serif" w:cs="PT Serif"/>
+        </w:rPr>
+        <w:lastRenderedPageBreak/>
+        <w:t>also has a strong</w:t>
       </w:r>
       <w:r>
         <w:rPr>
@@ -887,7 +788,6 @@
         <w:rPr>
           <w:rFonts w:ascii="PT Serif" w:eastAsia="PT Serif" w:hAnsi="PT Serif" w:cs="PT Serif"/>
         </w:rPr>
-        <w:lastRenderedPageBreak/>
         <w:t xml:space="preserve">However, animals cannot always achieve the movement patterns </w:t>
       </w:r>
     </w:p>
@@ -1145,33 +1045,57 @@
         <w:snapToGrid w:val="0"/>
         <w:spacing w:after="0" w:line="240" w:lineRule="auto"/>
         <w:rPr>
-          <w:rFonts w:ascii="ＭＳ 明朝" w:hAnsi="ＭＳ 明朝" w:cs="PT Serif"/>
-          <w:b/>
-          <w:lang w:eastAsia="ja-JP"/>
-        </w:rPr>
-      </w:pPr>
-      <w:r>
-        <w:rPr>
-          <w:rFonts w:ascii="ＭＳ 明朝" w:hAnsi="ＭＳ 明朝" w:cs="PT Serif" w:hint="eastAsia"/>
-          <w:b/>
-          <w:lang w:eastAsia="ja-JP"/>
-        </w:rPr>
-        <w:t>探索時間の経過に伴い、各個体の探索距離は有意に減少した（GLMM, LRT, day: χ2</w:t>
-      </w:r>
-    </w:p>
-    <w:p>
-      <w:pPr>
-        <w:snapToGrid w:val="0"/>
-        <w:spacing w:after="0" w:line="240" w:lineRule="auto"/>
-        <w:rPr>
-          <w:rFonts w:ascii="ＭＳ 明朝" w:hAnsi="ＭＳ 明朝" w:cs="PT Serif"/>
-          <w:b/>
-          <w:lang w:eastAsia="ja-JP"/>
-        </w:rPr>
-      </w:pPr>
-      <w:r>
-        <w:rPr>
-          <w:rFonts w:ascii="ＭＳ 明朝" w:hAnsi="ＭＳ 明朝" w:cs="PT Serif"/>
+          <w:rFonts w:ascii="PT Serif" w:hAnsi="PT Serif" w:cs="PT Serif"/>
+          <w:b/>
+          <w:lang w:eastAsia="ja-JP"/>
+        </w:rPr>
+      </w:pPr>
+      <w:r>
+        <w:rPr>
+          <w:rFonts w:ascii="PT Serif" w:hAnsi="PT Serif" w:cs="PT Serif"/>
+          <w:b/>
+          <w:lang w:eastAsia="ja-JP"/>
+        </w:rPr>
+        <w:t>探索時間の経過に伴い、各個体の探索距離は有意に減少した（</w:t>
+      </w:r>
+      <w:r>
+        <w:rPr>
+          <w:rFonts w:ascii="PT Serif" w:hAnsi="PT Serif" w:cs="PT Serif"/>
+          <w:b/>
+          <w:lang w:eastAsia="ja-JP"/>
+        </w:rPr>
+        <w:t xml:space="preserve">GLMM, LRT, day: </w:t>
+      </w:r>
+      <w:r>
+        <w:rPr>
+          <w:rFonts w:ascii="Courier New" w:hAnsi="Courier New" w:cs="Courier New"/>
+          <w:b/>
+          <w:lang w:eastAsia="ja-JP"/>
+        </w:rPr>
+        <w:t>χ</w:t>
+      </w:r>
+      <w:r>
+        <w:rPr>
+          <w:rFonts w:ascii="PT Serif" w:hAnsi="PT Serif" w:cs="PT Serif"/>
+          <w:b/>
+          <w:lang w:eastAsia="ja-JP"/>
+        </w:rPr>
+        <w:t>2</w:t>
+      </w:r>
+    </w:p>
+    <w:p>
+      <w:pPr>
+        <w:snapToGrid w:val="0"/>
+        <w:spacing w:after="0" w:line="240" w:lineRule="auto"/>
+        <w:rPr>
+          <w:rFonts w:ascii="PT Serif" w:hAnsi="PT Serif" w:cs="PT Serif"/>
+          <w:b/>
+          <w:lang w:eastAsia="ja-JP"/>
+        </w:rPr>
+      </w:pPr>
+      <w:r>
+        <w:rPr>
+          <w:rFonts w:ascii="PT Serif" w:hAnsi="PT Serif" w:cs="PT Serif"/>
           <w:b/>
           <w:lang w:eastAsia="ja-JP"/>
         </w:rPr>
@@ -1179,7 +1103,7 @@
       </w:r>
       <w:r>
         <w:rPr>
-          <w:rFonts w:ascii="ＭＳ 明朝" w:hAnsi="ＭＳ 明朝" w:cs="PT Serif"/>
+          <w:rFonts w:ascii="PT Serif" w:hAnsi="PT Serif" w:cs="PT Serif"/>
           <w:b/>
           <w:lang w:eastAsia="ja-JP"/>
         </w:rPr>
@@ -1187,16 +1111,96 @@
       </w:r>
       <w:r>
         <w:rPr>
-          <w:rFonts w:ascii="ＭＳ 明朝" w:hAnsi="ＭＳ 明朝" w:cs="PT Serif" w:hint="eastAsia"/>
-          <w:b/>
-          <w:lang w:eastAsia="ja-JP"/>
-        </w:rPr>
-        <w:t xml:space="preserve">= 89.2541, P &lt; 0.0001, 図 9-2）。また性間でも探索距離に有意な違いが見られ、メスの方が長い距離歩行した（GLMM, LRT, sex: χ21 = 4.5546, P = 0.03283, 図 9-2B）。一方で、時間に伴う探索距離の変化の傾向は、性間で違いが見られなかった（GLMM, LRT, </w:t>
+          <w:rFonts w:ascii="PT Serif" w:hAnsi="PT Serif" w:cs="PT Serif"/>
+          <w:b/>
+          <w:lang w:eastAsia="ja-JP"/>
+        </w:rPr>
+        <w:t xml:space="preserve">= 89.2541, P &lt; 0.0001, </w:t>
+      </w:r>
+      <w:r>
+        <w:rPr>
+          <w:rFonts w:ascii="PT Serif" w:hAnsi="PT Serif" w:cs="PT Serif"/>
+          <w:b/>
+          <w:lang w:eastAsia="ja-JP"/>
+        </w:rPr>
+        <w:t>図</w:t>
+      </w:r>
+      <w:r>
+        <w:rPr>
+          <w:rFonts w:ascii="PT Serif" w:hAnsi="PT Serif" w:cs="PT Serif"/>
+          <w:b/>
+          <w:lang w:eastAsia="ja-JP"/>
+        </w:rPr>
+        <w:t xml:space="preserve"> 9-2</w:t>
+      </w:r>
+      <w:r>
+        <w:rPr>
+          <w:rFonts w:ascii="PT Serif" w:hAnsi="PT Serif" w:cs="PT Serif"/>
+          <w:b/>
+          <w:lang w:eastAsia="ja-JP"/>
+        </w:rPr>
+        <w:t>）。また性間でも探索距離に有意な違いが見られ、メスの方が長い距離歩行した（</w:t>
+      </w:r>
+      <w:r>
+        <w:rPr>
+          <w:rFonts w:ascii="PT Serif" w:hAnsi="PT Serif" w:cs="PT Serif"/>
+          <w:b/>
+          <w:lang w:eastAsia="ja-JP"/>
+        </w:rPr>
+        <w:t xml:space="preserve">GLMM, LRT, sex: </w:t>
+      </w:r>
+      <w:r>
+        <w:rPr>
+          <w:rFonts w:ascii="Courier New" w:hAnsi="Courier New" w:cs="Courier New"/>
+          <w:b/>
+          <w:lang w:eastAsia="ja-JP"/>
+        </w:rPr>
+        <w:t>χ</w:t>
+      </w:r>
+      <w:r>
+        <w:rPr>
+          <w:rFonts w:ascii="PT Serif" w:hAnsi="PT Serif" w:cs="PT Serif"/>
+          <w:b/>
+          <w:lang w:eastAsia="ja-JP"/>
+        </w:rPr>
+        <w:t xml:space="preserve">21 = 4.5546, P = 0.03283, </w:t>
+      </w:r>
+      <w:r>
+        <w:rPr>
+          <w:rFonts w:ascii="PT Serif" w:hAnsi="PT Serif" w:cs="PT Serif"/>
+          <w:b/>
+          <w:lang w:eastAsia="ja-JP"/>
+        </w:rPr>
+        <w:t>図</w:t>
+      </w:r>
+      <w:r>
+        <w:rPr>
+          <w:rFonts w:ascii="PT Serif" w:hAnsi="PT Serif" w:cs="PT Serif"/>
+          <w:b/>
+          <w:lang w:eastAsia="ja-JP"/>
+        </w:rPr>
+        <w:t xml:space="preserve"> 9-2B</w:t>
+      </w:r>
+      <w:r>
+        <w:rPr>
+          <w:rFonts w:ascii="PT Serif" w:hAnsi="PT Serif" w:cs="PT Serif"/>
+          <w:b/>
+          <w:lang w:eastAsia="ja-JP"/>
+        </w:rPr>
+        <w:t>）。一方で、時間に伴う探索距離の変化の傾向は、性間で違いが見られなかった（</w:t>
+      </w:r>
+      <w:r>
+        <w:rPr>
+          <w:rFonts w:ascii="PT Serif" w:hAnsi="PT Serif" w:cs="PT Serif"/>
+          <w:b/>
+          <w:lang w:eastAsia="ja-JP"/>
+        </w:rPr>
+        <w:t xml:space="preserve">GLMM, LRT, </w:t>
       </w:r>
       <w:proofErr w:type="spellStart"/>
       <w:r>
         <w:rPr>
-          <w:rFonts w:ascii="ＭＳ 明朝" w:hAnsi="ＭＳ 明朝" w:cs="PT Serif" w:hint="eastAsia"/>
+          <w:rFonts w:ascii="PT Serif" w:hAnsi="PT Serif" w:cs="PT Serif"/>
           <w:b/>
           <w:lang w:eastAsia="ja-JP"/>
         </w:rPr>
@@ -1205,19 +1209,59 @@
       <w:proofErr w:type="spellEnd"/>
       <w:r>
         <w:rPr>
-          <w:rFonts w:ascii="ＭＳ 明朝" w:hAnsi="ＭＳ 明朝" w:cs="PT Serif" w:hint="eastAsia"/>
-          <w:b/>
-          <w:lang w:eastAsia="ja-JP"/>
-        </w:rPr>
-        <w:t>: χ21 = 0.3393, P = 0.56026, 図 9-2B）。</w:t>
-      </w:r>
-    </w:p>
-    <w:p>
-      <w:pPr>
-        <w:snapToGrid w:val="0"/>
-        <w:spacing w:after="0" w:line="240" w:lineRule="auto"/>
-        <w:rPr>
-          <w:rFonts w:ascii="ＭＳ 明朝" w:hAnsi="ＭＳ 明朝" w:cs="PT Serif"/>
+          <w:rFonts w:ascii="PT Serif" w:hAnsi="PT Serif" w:cs="PT Serif"/>
+          <w:b/>
+          <w:lang w:eastAsia="ja-JP"/>
+        </w:rPr>
+        <w:t xml:space="preserve">: </w:t>
+      </w:r>
+      <w:r>
+        <w:rPr>
+          <w:rFonts w:ascii="Courier New" w:hAnsi="Courier New" w:cs="Courier New"/>
+          <w:b/>
+          <w:lang w:eastAsia="ja-JP"/>
+        </w:rPr>
+        <w:t>χ</w:t>
+      </w:r>
+      <w:r>
+        <w:rPr>
+          <w:rFonts w:ascii="PT Serif" w:hAnsi="PT Serif" w:cs="PT Serif"/>
+          <w:b/>
+          <w:lang w:eastAsia="ja-JP"/>
+        </w:rPr>
+        <w:t xml:space="preserve">21 = 0.3393, P = 0.56026, </w:t>
+      </w:r>
+      <w:r>
+        <w:rPr>
+          <w:rFonts w:ascii="PT Serif" w:hAnsi="PT Serif" w:cs="PT Serif"/>
+          <w:b/>
+          <w:lang w:eastAsia="ja-JP"/>
+        </w:rPr>
+        <w:t>図</w:t>
+      </w:r>
+      <w:r>
+        <w:rPr>
+          <w:rFonts w:ascii="PT Serif" w:hAnsi="PT Serif" w:cs="PT Serif"/>
+          <w:b/>
+          <w:lang w:eastAsia="ja-JP"/>
+        </w:rPr>
+        <w:t xml:space="preserve"> 9-2B</w:t>
+      </w:r>
+      <w:r>
+        <w:rPr>
+          <w:rFonts w:ascii="PT Serif" w:hAnsi="PT Serif" w:cs="PT Serif"/>
+          <w:b/>
+          <w:lang w:eastAsia="ja-JP"/>
+        </w:rPr>
+        <w:t>）。</w:t>
+      </w:r>
+    </w:p>
+    <w:p>
+      <w:pPr>
+        <w:snapToGrid w:val="0"/>
+        <w:spacing w:after="0" w:line="240" w:lineRule="auto"/>
+        <w:rPr>
+          <w:rFonts w:ascii="PT Serif" w:hAnsi="PT Serif" w:cs="PT Serif"/>
           <w:b/>
           <w:lang w:eastAsia="ja-JP"/>
         </w:rPr>
@@ -1230,7 +1274,7 @@
         <w:ind w:left="-284"/>
         <w:jc w:val="center"/>
         <w:rPr>
-          <w:rFonts w:ascii="ＭＳ 明朝" w:hAnsi="ＭＳ 明朝" w:cs="PT Serif"/>
+          <w:rFonts w:ascii="PT Serif" w:hAnsi="PT Serif" w:cs="PT Serif"/>
           <w:b/>
           <w:lang w:eastAsia="ja-JP"/>
         </w:rPr>
@@ -1377,7 +1421,7 @@
           <w:bCs/>
           <w:lang w:eastAsia="ja-JP"/>
         </w:rPr>
-        <w:t>)</w:t>
+        <w:t>) Representative trajectories of a termite. Each trajectory corresponds to 25 minutes, where a termite moved less and less distances across days. (</w:t>
       </w:r>
       <w:r>
         <w:rPr>
@@ -1385,7 +1429,7 @@
           <w:bCs/>
           <w:lang w:eastAsia="ja-JP"/>
         </w:rPr>
-        <w:t xml:space="preserve"> Representative trajectories of a termite. Each trajectory corresponds to 25 minutes, where a termite moved less and less distances across days. (</w:t>
+        <w:t>C</w:t>
       </w:r>
       <w:r>
         <w:rPr>
@@ -1393,6 +1437,30 @@
           <w:bCs/>
           <w:lang w:eastAsia="ja-JP"/>
         </w:rPr>
+        <w:t>-</w:t>
+      </w:r>
+      <w:r>
+        <w:rPr>
+          <w:rFonts w:ascii="PT Serif" w:hAnsi="PT Serif" w:cs="PT Serif"/>
+          <w:bCs/>
+          <w:lang w:eastAsia="ja-JP"/>
+        </w:rPr>
+        <w:t>D</w:t>
+      </w:r>
+      <w:r>
+        <w:rPr>
+          <w:rFonts w:ascii="PT Serif" w:hAnsi="PT Serif" w:cs="PT Serif"/>
+          <w:bCs/>
+          <w:lang w:eastAsia="ja-JP"/>
+        </w:rPr>
+        <w:t>) Comparison of traveled distances (</w:t>
+      </w:r>
+      <w:r>
+        <w:rPr>
+          <w:rFonts w:ascii="PT Serif" w:hAnsi="PT Serif" w:cs="PT Serif"/>
+          <w:bCs/>
+          <w:lang w:eastAsia="ja-JP"/>
+        </w:rPr>
         <w:t>C</w:t>
       </w:r>
       <w:r>
@@ -1401,7 +1469,7 @@
           <w:bCs/>
           <w:lang w:eastAsia="ja-JP"/>
         </w:rPr>
-        <w:t>-</w:t>
+        <w:t>) and pausing duration (</w:t>
       </w:r>
       <w:r>
         <w:rPr>
@@ -1417,55 +1485,7 @@
           <w:bCs/>
           <w:lang w:eastAsia="ja-JP"/>
         </w:rPr>
-        <w:t>) Comparison of traveled distances (</w:t>
-      </w:r>
-      <w:r>
-        <w:rPr>
-          <w:rFonts w:ascii="PT Serif" w:hAnsi="PT Serif" w:cs="PT Serif"/>
-          <w:bCs/>
-          <w:lang w:eastAsia="ja-JP"/>
-        </w:rPr>
-        <w:t>C</w:t>
-      </w:r>
-      <w:r>
-        <w:rPr>
-          <w:rFonts w:ascii="PT Serif" w:hAnsi="PT Serif" w:cs="PT Serif"/>
-          <w:bCs/>
-          <w:lang w:eastAsia="ja-JP"/>
-        </w:rPr>
-        <w:t>) and pausing duration (</w:t>
-      </w:r>
-      <w:r>
-        <w:rPr>
-          <w:rFonts w:ascii="PT Serif" w:hAnsi="PT Serif" w:cs="PT Serif"/>
-          <w:bCs/>
-          <w:lang w:eastAsia="ja-JP"/>
-        </w:rPr>
-        <w:t>D</w:t>
-      </w:r>
-      <w:r>
-        <w:rPr>
-          <w:rFonts w:ascii="PT Serif" w:hAnsi="PT Serif" w:cs="PT Serif"/>
-          <w:bCs/>
-          <w:lang w:eastAsia="ja-JP"/>
-        </w:rPr>
-        <w:t xml:space="preserve">) of termites across days after swarming. Bars indicate mean </w:t>
-      </w:r>
-      <w:r>
-        <w:rPr>
-          <w:rFonts w:ascii="PT Serif" w:hAnsi="PT Serif" w:cs="PT Serif"/>
-          <w:bCs/>
-          <w:lang w:eastAsia="ja-JP"/>
-        </w:rPr>
-        <w:t>±</w:t>
-      </w:r>
-      <w:r>
-        <w:rPr>
-          <w:rFonts w:ascii="PT Serif" w:hAnsi="PT Serif" w:cs="PT Serif"/>
-          <w:bCs/>
-          <w:lang w:eastAsia="ja-JP"/>
-        </w:rPr>
-        <w:t xml:space="preserve"> s.e. (</w:t>
+        <w:t>) of termites across days after swarming. Bars indicate mean ± s.e. (</w:t>
       </w:r>
       <w:r>
         <w:rPr>
@@ -1539,25 +1559,25 @@
         <w:snapToGrid w:val="0"/>
         <w:spacing w:after="0" w:line="240" w:lineRule="auto"/>
         <w:rPr>
-          <w:rFonts w:ascii="ＭＳ 明朝" w:hAnsi="ＭＳ 明朝" w:cs="PT Serif"/>
-          <w:b/>
-          <w:lang w:eastAsia="ja-JP"/>
-        </w:rPr>
-      </w:pPr>
-    </w:p>
-    <w:p>
-      <w:pPr>
-        <w:snapToGrid w:val="0"/>
-        <w:spacing w:after="0" w:line="240" w:lineRule="auto"/>
-        <w:rPr>
-          <w:rFonts w:ascii="ＭＳ 明朝" w:hAnsi="ＭＳ 明朝" w:cs="PT Serif"/>
-          <w:b/>
-          <w:lang w:eastAsia="ja-JP"/>
-        </w:rPr>
-      </w:pPr>
-      <w:r>
-        <w:rPr>
-          <w:rFonts w:ascii="ＭＳ 明朝" w:hAnsi="ＭＳ 明朝" w:cs="PT Serif"/>
+          <w:rFonts w:ascii="PT Serif" w:hAnsi="PT Serif" w:cs="PT Serif"/>
+          <w:b/>
+          <w:lang w:eastAsia="ja-JP"/>
+        </w:rPr>
+      </w:pPr>
+    </w:p>
+    <w:p>
+      <w:pPr>
+        <w:snapToGrid w:val="0"/>
+        <w:spacing w:after="0" w:line="240" w:lineRule="auto"/>
+        <w:rPr>
+          <w:rFonts w:ascii="PT Serif" w:hAnsi="PT Serif" w:cs="PT Serif"/>
+          <w:b/>
+          <w:lang w:eastAsia="ja-JP"/>
+        </w:rPr>
+      </w:pPr>
+      <w:r>
+        <w:rPr>
+          <w:rFonts w:ascii="PT Serif" w:hAnsi="PT Serif" w:cs="PT Serif"/>
           <w:b/>
           <w:lang w:eastAsia="ja-JP"/>
         </w:rPr>
@@ -1569,14 +1589,14 @@
         <w:snapToGrid w:val="0"/>
         <w:spacing w:after="0" w:line="240" w:lineRule="auto"/>
         <w:rPr>
-          <w:rFonts w:ascii="ＭＳ 明朝" w:hAnsi="ＭＳ 明朝" w:cs="PT Serif"/>
-          <w:b/>
-          <w:lang w:eastAsia="ja-JP"/>
-        </w:rPr>
-      </w:pPr>
-      <w:r>
-        <w:rPr>
-          <w:rFonts w:ascii="ＭＳ 明朝" w:hAnsi="ＭＳ 明朝" w:cs="PT Serif"/>
+          <w:rFonts w:ascii="PT Serif" w:hAnsi="PT Serif" w:cs="PT Serif"/>
+          <w:b/>
+          <w:lang w:eastAsia="ja-JP"/>
+        </w:rPr>
+      </w:pPr>
+      <w:r>
+        <w:rPr>
+          <w:rFonts w:ascii="PT Serif" w:hAnsi="PT Serif" w:cs="PT Serif"/>
           <w:b/>
           <w:lang w:eastAsia="ja-JP"/>
         </w:rPr>
@@ -1585,7 +1605,7 @@
       </w:r>
       <w:r>
         <w:rPr>
-          <w:rFonts w:ascii="ＭＳ 明朝" w:hAnsi="ＭＳ 明朝" w:cs="PT Serif"/>
+          <w:rFonts w:ascii="PT Serif" w:hAnsi="PT Serif" w:cs="PT Serif"/>
           <w:b/>
           <w:lang w:eastAsia="ja-JP"/>
         </w:rPr>
@@ -1593,7 +1613,7 @@
       </w:r>
       <w:r>
         <w:rPr>
-          <w:rFonts w:ascii="ＭＳ 明朝" w:hAnsi="ＭＳ 明朝" w:cs="PT Serif"/>
+          <w:rFonts w:ascii="PT Serif" w:hAnsi="PT Serif" w:cs="PT Serif"/>
           <w:b/>
           <w:lang w:eastAsia="ja-JP"/>
         </w:rPr>
@@ -1601,7 +1621,7 @@
       </w:r>
       <w:r>
         <w:rPr>
-          <w:rFonts w:ascii="ＭＳ 明朝" w:hAnsi="ＭＳ 明朝" w:cs="PT Serif"/>
+          <w:rFonts w:ascii="PT Serif" w:hAnsi="PT Serif" w:cs="PT Serif"/>
           <w:b/>
           <w:lang w:eastAsia="ja-JP"/>
         </w:rPr>
@@ -1609,15 +1629,55 @@
       </w:r>
       <w:r>
         <w:rPr>
-          <w:rFonts w:ascii="ＭＳ 明朝" w:hAnsi="ＭＳ 明朝" w:cs="PT Serif" w:hint="eastAsia"/>
-          <w:b/>
-          <w:lang w:eastAsia="ja-JP"/>
-        </w:rPr>
-        <w:t>（GLMM, LRT, sex: χ21 = 4.0153, P = 0.04509, 図 9-3A</w:t>
-      </w:r>
-      <w:r>
-        <w:rPr>
-          <w:rFonts w:ascii="ＭＳ 明朝" w:hAnsi="ＭＳ 明朝" w:cs="PT Serif"/>
+          <w:rFonts w:ascii="PT Serif" w:hAnsi="PT Serif" w:cs="PT Serif"/>
+          <w:b/>
+          <w:lang w:eastAsia="ja-JP"/>
+        </w:rPr>
+        <w:t>（</w:t>
+      </w:r>
+      <w:r>
+        <w:rPr>
+          <w:rFonts w:ascii="PT Serif" w:hAnsi="PT Serif" w:cs="PT Serif"/>
+          <w:b/>
+          <w:lang w:eastAsia="ja-JP"/>
+        </w:rPr>
+        <w:t xml:space="preserve">GLMM, LRT, sex: </w:t>
+      </w:r>
+      <w:r>
+        <w:rPr>
+          <w:rFonts w:ascii="Courier New" w:hAnsi="Courier New" w:cs="Courier New"/>
+          <w:b/>
+          <w:lang w:eastAsia="ja-JP"/>
+        </w:rPr>
+        <w:t>χ</w:t>
+      </w:r>
+      <w:r>
+        <w:rPr>
+          <w:rFonts w:ascii="PT Serif" w:hAnsi="PT Serif" w:cs="PT Serif"/>
+          <w:b/>
+          <w:lang w:eastAsia="ja-JP"/>
+        </w:rPr>
+        <w:t xml:space="preserve">21 = 4.0153, P = 0.04509, </w:t>
+      </w:r>
+      <w:r>
+        <w:rPr>
+          <w:rFonts w:ascii="PT Serif" w:hAnsi="PT Serif" w:cs="PT Serif"/>
+          <w:b/>
+          <w:lang w:eastAsia="ja-JP"/>
+        </w:rPr>
+        <w:t>図</w:t>
+      </w:r>
+      <w:r>
+        <w:rPr>
+          <w:rFonts w:ascii="PT Serif" w:hAnsi="PT Serif" w:cs="PT Serif"/>
+          <w:b/>
+          <w:lang w:eastAsia="ja-JP"/>
+        </w:rPr>
+        <w:t xml:space="preserve"> 9-3A</w:t>
+      </w:r>
+      <w:r>
+        <w:rPr>
+          <w:rFonts w:ascii="PT Serif" w:hAnsi="PT Serif" w:cs="PT Serif"/>
           <w:b/>
           <w:lang w:eastAsia="ja-JP"/>
         </w:rPr>
@@ -1625,7 +1685,7 @@
       </w:r>
       <w:r>
         <w:rPr>
-          <w:rFonts w:ascii="ＭＳ 明朝" w:hAnsi="ＭＳ 明朝" w:cs="PT Serif"/>
+          <w:rFonts w:ascii="PT Serif" w:hAnsi="PT Serif" w:cs="PT Serif"/>
           <w:b/>
           <w:lang w:eastAsia="ja-JP"/>
         </w:rPr>
@@ -1633,34 +1693,82 @@
       </w:r>
       <w:r>
         <w:rPr>
-          <w:rFonts w:ascii="ＭＳ 明朝" w:hAnsi="ＭＳ 明朝" w:cs="PT Serif" w:hint="eastAsia"/>
-          <w:b/>
-          <w:lang w:eastAsia="ja-JP"/>
-        </w:rPr>
-        <w:t>（GLMM, LRT, sex: χ2</w:t>
-      </w:r>
-    </w:p>
-    <w:p>
-      <w:pPr>
-        <w:snapToGrid w:val="0"/>
-        <w:spacing w:after="0" w:line="240" w:lineRule="auto"/>
-        <w:rPr>
-          <w:rFonts w:ascii="ＭＳ 明朝" w:hAnsi="ＭＳ 明朝" w:cs="PT Serif"/>
-          <w:b/>
-          <w:lang w:eastAsia="ja-JP"/>
-        </w:rPr>
-      </w:pPr>
-      <w:r>
-        <w:rPr>
-          <w:rFonts w:ascii="ＭＳ 明朝" w:hAnsi="ＭＳ 明朝" w:cs="PT Serif" w:hint="eastAsia"/>
-          <w:b/>
-          <w:lang w:eastAsia="ja-JP"/>
-        </w:rPr>
-        <w:t>1 = 4.1447, P = 0.04176, 図 9-3B）</w:t>
-      </w:r>
-      <w:r>
-        <w:rPr>
-          <w:rFonts w:ascii="ＭＳ 明朝" w:hAnsi="ＭＳ 明朝" w:cs="PT Serif"/>
+          <w:rFonts w:ascii="PT Serif" w:hAnsi="PT Serif" w:cs="PT Serif"/>
+          <w:b/>
+          <w:lang w:eastAsia="ja-JP"/>
+        </w:rPr>
+        <w:t>（</w:t>
+      </w:r>
+      <w:r>
+        <w:rPr>
+          <w:rFonts w:ascii="PT Serif" w:hAnsi="PT Serif" w:cs="PT Serif"/>
+          <w:b/>
+          <w:lang w:eastAsia="ja-JP"/>
+        </w:rPr>
+        <w:t xml:space="preserve">GLMM, LRT, sex: </w:t>
+      </w:r>
+      <w:r>
+        <w:rPr>
+          <w:rFonts w:ascii="Courier New" w:hAnsi="Courier New" w:cs="Courier New"/>
+          <w:b/>
+          <w:lang w:eastAsia="ja-JP"/>
+        </w:rPr>
+        <w:t>χ</w:t>
+      </w:r>
+      <w:r>
+        <w:rPr>
+          <w:rFonts w:ascii="PT Serif" w:hAnsi="PT Serif" w:cs="PT Serif"/>
+          <w:b/>
+          <w:lang w:eastAsia="ja-JP"/>
+        </w:rPr>
+        <w:t>2</w:t>
+      </w:r>
+    </w:p>
+    <w:p>
+      <w:pPr>
+        <w:snapToGrid w:val="0"/>
+        <w:spacing w:after="0" w:line="240" w:lineRule="auto"/>
+        <w:rPr>
+          <w:rFonts w:ascii="PT Serif" w:hAnsi="PT Serif" w:cs="PT Serif"/>
+          <w:b/>
+          <w:lang w:eastAsia="ja-JP"/>
+        </w:rPr>
+      </w:pPr>
+      <w:r>
+        <w:rPr>
+          <w:rFonts w:ascii="PT Serif" w:hAnsi="PT Serif" w:cs="PT Serif"/>
+          <w:b/>
+          <w:lang w:eastAsia="ja-JP"/>
+        </w:rPr>
+        <w:t xml:space="preserve">1 = 4.1447, P = 0.04176, </w:t>
+      </w:r>
+      <w:r>
+        <w:rPr>
+          <w:rFonts w:ascii="PT Serif" w:hAnsi="PT Serif" w:cs="PT Serif"/>
+          <w:b/>
+          <w:lang w:eastAsia="ja-JP"/>
+        </w:rPr>
+        <w:t>図</w:t>
+      </w:r>
+      <w:r>
+        <w:rPr>
+          <w:rFonts w:ascii="PT Serif" w:hAnsi="PT Serif" w:cs="PT Serif"/>
+          <w:b/>
+          <w:lang w:eastAsia="ja-JP"/>
+        </w:rPr>
+        <w:t xml:space="preserve"> 9-3B</w:t>
+      </w:r>
+      <w:r>
+        <w:rPr>
+          <w:rFonts w:ascii="PT Serif" w:hAnsi="PT Serif" w:cs="PT Serif"/>
+          <w:b/>
+          <w:lang w:eastAsia="ja-JP"/>
+        </w:rPr>
+        <w:t>）</w:t>
+      </w:r>
+      <w:r>
+        <w:rPr>
+          <w:rFonts w:ascii="PT Serif" w:hAnsi="PT Serif" w:cs="PT Serif"/>
           <w:b/>
           <w:lang w:eastAsia="ja-JP"/>
         </w:rPr>
@@ -1672,7 +1780,7 @@
         <w:snapToGrid w:val="0"/>
         <w:spacing w:after="0" w:line="240" w:lineRule="auto"/>
         <w:rPr>
-          <w:rFonts w:ascii="ＭＳ 明朝" w:hAnsi="ＭＳ 明朝" w:cs="PT Serif"/>
+          <w:rFonts w:ascii="PT Serif" w:hAnsi="PT Serif" w:cs="PT Serif"/>
           <w:b/>
           <w:lang w:eastAsia="ja-JP"/>
         </w:rPr>
@@ -1684,7 +1792,7 @@
         <w:spacing w:after="0" w:line="240" w:lineRule="auto"/>
         <w:jc w:val="center"/>
         <w:rPr>
-          <w:rFonts w:ascii="ＭＳ 明朝" w:hAnsi="ＭＳ 明朝" w:cs="PT Serif"/>
+          <w:rFonts w:ascii="PT Serif" w:hAnsi="PT Serif" w:cs="PT Serif"/>
           <w:b/>
           <w:lang w:eastAsia="ja-JP"/>
         </w:rPr>
@@ -1753,7 +1861,7 @@
         <w:ind w:left="284" w:right="441"/>
         <w:jc w:val="both"/>
         <w:rPr>
-          <w:rFonts w:ascii="ＭＳ 明朝" w:hAnsi="ＭＳ 明朝" w:cs="PT Serif"/>
+          <w:rFonts w:ascii="PT Serif" w:hAnsi="PT Serif" w:cs="PT Serif"/>
           <w:b/>
           <w:lang w:eastAsia="ja-JP"/>
         </w:rPr>
@@ -1796,316 +1904,612 @@
         <w:snapToGrid w:val="0"/>
         <w:spacing w:after="0" w:line="240" w:lineRule="auto"/>
         <w:rPr>
-          <w:rFonts w:ascii="ＭＳ 明朝" w:hAnsi="ＭＳ 明朝" w:cs="PT Serif"/>
-          <w:b/>
-          <w:lang w:eastAsia="ja-JP"/>
-        </w:rPr>
-      </w:pPr>
-    </w:p>
-    <w:p>
-      <w:pPr>
-        <w:snapToGrid w:val="0"/>
-        <w:spacing w:after="0" w:line="240" w:lineRule="auto"/>
-        <w:rPr>
-          <w:rFonts w:ascii="ＭＳ 明朝" w:hAnsi="ＭＳ 明朝" w:cs="PT Serif"/>
-          <w:b/>
-          <w:lang w:eastAsia="ja-JP"/>
-        </w:rPr>
-      </w:pPr>
-      <w:r>
-        <w:rPr>
-          <w:rFonts w:ascii="ＭＳ 明朝" w:hAnsi="ＭＳ 明朝" w:cs="PT Serif" w:hint="eastAsia"/>
-          <w:b/>
-          <w:lang w:eastAsia="ja-JP"/>
-        </w:rPr>
-        <w:t xml:space="preserve">更に、3 日間探索を経験した個体では、タンデム行動にも変化があった。異性ペアのタンデムの観察数は、群飛直後と比べ、3 日探索後では有意に大きくなった（Wilcoxon </w:t>
-      </w:r>
-      <w:r>
-        <w:rPr>
-          <w:rFonts w:ascii="ＭＳ 明朝" w:hAnsi="ＭＳ 明朝" w:cs="PT Serif"/>
-          <w:b/>
-          <w:lang w:eastAsia="ja-JP"/>
-        </w:rPr>
-        <w:t>S</w:t>
-      </w:r>
-      <w:r>
-        <w:rPr>
-          <w:rFonts w:ascii="ＭＳ 明朝" w:hAnsi="ＭＳ 明朝" w:cs="PT Serif" w:hint="eastAsia"/>
-          <w:b/>
-          <w:lang w:eastAsia="ja-JP"/>
-        </w:rPr>
-        <w:t>igned rank test, V = 0, P = 0.03125; 図 9-4B）。また 3 個体以上のタンデムの数もまた有意に大きくなった（Wilcoxon signed rank test, V = 0, P = 0.03125; 図 9-4B）。3 個体以上のタンデムはそのほとんどは、メス 1 個体に対しオス 2 個体が追いかけているものであった</w:t>
-      </w:r>
-    </w:p>
-    <w:p>
-      <w:pPr>
-        <w:snapToGrid w:val="0"/>
-        <w:spacing w:after="0" w:line="240" w:lineRule="auto"/>
-        <w:rPr>
-          <w:rFonts w:ascii="ＭＳ 明朝" w:hAnsi="ＭＳ 明朝" w:cs="PT Serif"/>
-          <w:b/>
-          <w:lang w:eastAsia="ja-JP"/>
-        </w:rPr>
-      </w:pPr>
-    </w:p>
-    <w:p>
-      <w:pPr>
-        <w:snapToGrid w:val="0"/>
-        <w:spacing w:after="0" w:line="240" w:lineRule="auto"/>
-        <w:rPr>
-          <w:rFonts w:ascii="ＭＳ 明朝" w:hAnsi="ＭＳ 明朝" w:cs="PT Serif"/>
-          <w:b/>
-          <w:lang w:eastAsia="ja-JP"/>
-        </w:rPr>
-      </w:pPr>
-      <w:r>
-        <w:rPr>
-          <w:rFonts w:ascii="ＭＳ 明朝" w:hAnsi="ＭＳ 明朝" w:cs="PT Serif" w:hint="eastAsia"/>
-          <w:b/>
-          <w:lang w:eastAsia="ja-JP"/>
-        </w:rPr>
-        <w:t>（84/95; 88.4%）。一方、オス同士やメス同士の同性タンデムの数は、3 日間の探索の前</w:t>
-      </w:r>
-    </w:p>
-    <w:p>
-      <w:pPr>
-        <w:snapToGrid w:val="0"/>
-        <w:spacing w:after="0" w:line="240" w:lineRule="auto"/>
-        <w:rPr>
-          <w:rFonts w:ascii="ＭＳ 明朝" w:hAnsi="ＭＳ 明朝" w:cs="PT Serif"/>
-          <w:b/>
-          <w:lang w:eastAsia="ja-JP"/>
-        </w:rPr>
-      </w:pPr>
-    </w:p>
-    <w:p>
-      <w:pPr>
-        <w:snapToGrid w:val="0"/>
-        <w:spacing w:after="0" w:line="240" w:lineRule="auto"/>
-        <w:rPr>
-          <w:rFonts w:ascii="ＭＳ 明朝" w:hAnsi="ＭＳ 明朝" w:cs="PT Serif"/>
-          <w:b/>
-          <w:lang w:eastAsia="ja-JP"/>
-        </w:rPr>
-      </w:pPr>
-      <w:r>
-        <w:rPr>
-          <w:rFonts w:ascii="ＭＳ 明朝" w:hAnsi="ＭＳ 明朝" w:cs="PT Serif" w:hint="eastAsia"/>
-          <w:b/>
-          <w:lang w:eastAsia="ja-JP"/>
-        </w:rPr>
-        <w:t>後で変化はなかった（Wilcoxon signed rank test, male: V = 14, P = 0.5625; female: V = 1.5, P</w:t>
-      </w:r>
-    </w:p>
-    <w:p>
-      <w:pPr>
-        <w:snapToGrid w:val="0"/>
-        <w:spacing w:after="0" w:line="240" w:lineRule="auto"/>
-        <w:rPr>
-          <w:rFonts w:ascii="ＭＳ 明朝" w:hAnsi="ＭＳ 明朝" w:cs="PT Serif"/>
-          <w:b/>
-          <w:lang w:eastAsia="ja-JP"/>
-        </w:rPr>
-      </w:pPr>
-    </w:p>
-    <w:p>
-      <w:pPr>
-        <w:snapToGrid w:val="0"/>
-        <w:spacing w:after="0" w:line="240" w:lineRule="auto"/>
-        <w:rPr>
-          <w:rFonts w:ascii="ＭＳ 明朝" w:hAnsi="ＭＳ 明朝" w:cs="PT Serif"/>
-          <w:b/>
-          <w:lang w:eastAsia="ja-JP"/>
-        </w:rPr>
-      </w:pPr>
-      <w:r>
-        <w:rPr>
-          <w:rFonts w:ascii="ＭＳ 明朝" w:hAnsi="ＭＳ 明朝" w:cs="PT Serif" w:hint="eastAsia"/>
-          <w:b/>
-          <w:lang w:eastAsia="ja-JP"/>
-        </w:rPr>
-        <w:t>= 0.375; 図 9-4B）。これらのタンデムペアの組み合わせは、群飛直後、3 日探索後とも</w:t>
-      </w:r>
-    </w:p>
-    <w:p>
-      <w:pPr>
-        <w:snapToGrid w:val="0"/>
-        <w:spacing w:after="0" w:line="240" w:lineRule="auto"/>
-        <w:rPr>
-          <w:rFonts w:ascii="ＭＳ 明朝" w:hAnsi="ＭＳ 明朝" w:cs="PT Serif"/>
-          <w:b/>
-          <w:lang w:eastAsia="ja-JP"/>
-        </w:rPr>
-      </w:pPr>
-    </w:p>
-    <w:p>
-      <w:pPr>
-        <w:snapToGrid w:val="0"/>
-        <w:spacing w:after="0" w:line="240" w:lineRule="auto"/>
-        <w:rPr>
-          <w:rFonts w:ascii="ＭＳ 明朝" w:hAnsi="ＭＳ 明朝" w:cs="PT Serif"/>
-          <w:b/>
-          <w:lang w:eastAsia="ja-JP"/>
-        </w:rPr>
-      </w:pPr>
-      <w:r>
-        <w:rPr>
-          <w:rFonts w:ascii="ＭＳ 明朝" w:hAnsi="ＭＳ 明朝" w:cs="PT Serif" w:hint="eastAsia"/>
-          <w:b/>
-          <w:lang w:eastAsia="ja-JP"/>
-        </w:rPr>
-        <w:t xml:space="preserve">にネストメイトか非ネストメイトかは関係がなかった（Wilcoxon signed rank test, 0 day: </w:t>
-      </w:r>
-    </w:p>
-    <w:p>
-      <w:pPr>
-        <w:snapToGrid w:val="0"/>
-        <w:spacing w:after="0" w:line="240" w:lineRule="auto"/>
-        <w:rPr>
-          <w:rFonts w:ascii="ＭＳ 明朝" w:hAnsi="ＭＳ 明朝" w:cs="PT Serif"/>
-          <w:b/>
-          <w:lang w:eastAsia="ja-JP"/>
-        </w:rPr>
-      </w:pPr>
-    </w:p>
-    <w:p>
-      <w:pPr>
-        <w:snapToGrid w:val="0"/>
-        <w:spacing w:after="0" w:line="240" w:lineRule="auto"/>
-        <w:rPr>
-          <w:rFonts w:ascii="ＭＳ 明朝" w:hAnsi="ＭＳ 明朝" w:cs="PT Serif"/>
-          <w:b/>
-          <w:lang w:eastAsia="ja-JP"/>
-        </w:rPr>
-      </w:pPr>
-      <w:r>
-        <w:rPr>
-          <w:rFonts w:ascii="ＭＳ 明朝" w:hAnsi="ＭＳ 明朝" w:cs="PT Serif" w:hint="eastAsia"/>
-          <w:b/>
-          <w:lang w:eastAsia="ja-JP"/>
-        </w:rPr>
-        <w:t>V = 10, P = 1; 3 day: V = 8, P = 0.6875）。また群飛直後の個体では、時間の経過に伴って</w:t>
-      </w:r>
-    </w:p>
-    <w:p>
-      <w:pPr>
-        <w:snapToGrid w:val="0"/>
-        <w:spacing w:after="0" w:line="240" w:lineRule="auto"/>
-        <w:rPr>
-          <w:rFonts w:ascii="ＭＳ 明朝" w:hAnsi="ＭＳ 明朝" w:cs="PT Serif"/>
-          <w:b/>
-          <w:lang w:eastAsia="ja-JP"/>
-        </w:rPr>
-      </w:pPr>
-    </w:p>
-    <w:p>
-      <w:pPr>
-        <w:snapToGrid w:val="0"/>
-        <w:spacing w:after="0" w:line="240" w:lineRule="auto"/>
-        <w:rPr>
-          <w:rFonts w:ascii="ＭＳ 明朝" w:hAnsi="ＭＳ 明朝" w:cs="PT Serif"/>
-          <w:b/>
-          <w:lang w:eastAsia="ja-JP"/>
-        </w:rPr>
-      </w:pPr>
-      <w:r>
-        <w:rPr>
-          <w:rFonts w:ascii="ＭＳ 明朝" w:hAnsi="ＭＳ 明朝" w:cs="PT Serif" w:hint="eastAsia"/>
-          <w:b/>
-          <w:lang w:eastAsia="ja-JP"/>
-        </w:rPr>
-        <w:t>観測されるタンデムの数が増加したが（Spearman</w:t>
-      </w:r>
-      <w:r>
-        <w:rPr>
-          <w:rFonts w:ascii="ＭＳ 明朝" w:hAnsi="ＭＳ 明朝" w:cs="PT Serif"/>
-          <w:b/>
-          <w:lang w:eastAsia="ja-JP"/>
-        </w:rPr>
-        <w:t>’</w:t>
-      </w:r>
-      <w:r>
-        <w:rPr>
-          <w:rFonts w:ascii="ＭＳ 明朝" w:hAnsi="ＭＳ 明朝" w:cs="PT Serif" w:hint="eastAsia"/>
-          <w:b/>
-          <w:lang w:eastAsia="ja-JP"/>
-        </w:rPr>
-        <w:t xml:space="preserve">s rank correlation, S = 3.5474, P = </w:t>
-      </w:r>
-    </w:p>
-    <w:p>
-      <w:pPr>
-        <w:snapToGrid w:val="0"/>
-        <w:spacing w:after="0" w:line="240" w:lineRule="auto"/>
-        <w:rPr>
-          <w:rFonts w:ascii="ＭＳ 明朝" w:hAnsi="ＭＳ 明朝" w:cs="PT Serif"/>
-          <w:b/>
-          <w:lang w:eastAsia="ja-JP"/>
-        </w:rPr>
-      </w:pPr>
-    </w:p>
-    <w:p>
-      <w:pPr>
-        <w:snapToGrid w:val="0"/>
-        <w:spacing w:after="0" w:line="240" w:lineRule="auto"/>
-        <w:rPr>
-          <w:rFonts w:ascii="ＭＳ 明朝" w:hAnsi="ＭＳ 明朝" w:cs="PT Serif"/>
-          <w:b/>
-          <w:lang w:eastAsia="ja-JP"/>
-        </w:rPr>
-      </w:pPr>
-      <w:r>
-        <w:rPr>
-          <w:rFonts w:ascii="ＭＳ 明朝" w:hAnsi="ＭＳ 明朝" w:cs="PT Serif" w:hint="eastAsia"/>
-          <w:b/>
-          <w:lang w:eastAsia="ja-JP"/>
-        </w:rPr>
-        <w:t>0.01489; 図 9-4A）、3 日間探索では増加の傾向はなかった（Spearman</w:t>
-      </w:r>
-      <w:r>
-        <w:rPr>
-          <w:rFonts w:ascii="ＭＳ 明朝" w:hAnsi="ＭＳ 明朝" w:cs="PT Serif"/>
-          <w:b/>
-          <w:lang w:eastAsia="ja-JP"/>
-        </w:rPr>
-        <w:t>’</w:t>
-      </w:r>
-      <w:r>
-        <w:rPr>
-          <w:rFonts w:ascii="ＭＳ 明朝" w:hAnsi="ＭＳ 明朝" w:cs="PT Serif" w:hint="eastAsia"/>
-          <w:b/>
-          <w:lang w:eastAsia="ja-JP"/>
-        </w:rPr>
-        <w:t>s rank correlation, S</w:t>
-      </w:r>
-    </w:p>
-    <w:p>
-      <w:pPr>
-        <w:snapToGrid w:val="0"/>
-        <w:spacing w:after="0" w:line="240" w:lineRule="auto"/>
-        <w:rPr>
-          <w:rFonts w:ascii="ＭＳ 明朝" w:hAnsi="ＭＳ 明朝" w:cs="PT Serif"/>
-          <w:b/>
-          <w:lang w:eastAsia="ja-JP"/>
-        </w:rPr>
-      </w:pPr>
-    </w:p>
-    <w:p>
-      <w:pPr>
-        <w:snapToGrid w:val="0"/>
-        <w:spacing w:after="0" w:line="240" w:lineRule="auto"/>
-        <w:rPr>
-          <w:rFonts w:ascii="PT Serif" w:eastAsia="PT Serif" w:hAnsi="PT Serif" w:cs="PT Serif"/>
-          <w:b/>
-        </w:rPr>
-      </w:pPr>
-      <w:r>
-        <w:rPr>
-          <w:rFonts w:ascii="ＭＳ 明朝" w:hAnsi="ＭＳ 明朝" w:cs="PT Serif" w:hint="eastAsia"/>
-          <w:b/>
-          <w:lang w:eastAsia="ja-JP"/>
-        </w:rPr>
-        <w:t>= 26, P = 0.6583; 図 9-4A）。</w:t>
+          <w:rFonts w:ascii="PT Serif" w:hAnsi="PT Serif" w:cs="PT Serif"/>
+          <w:b/>
+          <w:lang w:eastAsia="ja-JP"/>
+        </w:rPr>
+      </w:pPr>
+    </w:p>
+    <w:p>
+      <w:pPr>
+        <w:snapToGrid w:val="0"/>
+        <w:spacing w:after="0" w:line="240" w:lineRule="auto"/>
+        <w:rPr>
+          <w:rFonts w:ascii="PT Serif" w:hAnsi="PT Serif" w:cs="PT Serif"/>
+          <w:b/>
+          <w:lang w:eastAsia="ja-JP"/>
+        </w:rPr>
+      </w:pPr>
+      <w:r>
+        <w:rPr>
+          <w:rFonts w:ascii="PT Serif" w:hAnsi="PT Serif" w:cs="PT Serif"/>
+          <w:b/>
+          <w:lang w:eastAsia="ja-JP"/>
+        </w:rPr>
+        <w:t>更に、</w:t>
+      </w:r>
+      <w:r>
+        <w:rPr>
+          <w:rFonts w:ascii="PT Serif" w:hAnsi="PT Serif" w:cs="PT Serif"/>
+          <w:b/>
+          <w:lang w:eastAsia="ja-JP"/>
+        </w:rPr>
+        <w:t xml:space="preserve">3 </w:t>
+      </w:r>
+      <w:r>
+        <w:rPr>
+          <w:rFonts w:ascii="PT Serif" w:hAnsi="PT Serif" w:cs="PT Serif"/>
+          <w:b/>
+          <w:lang w:eastAsia="ja-JP"/>
+        </w:rPr>
+        <w:t>日間探索を経験した個体では、タンデム行動にも変化があった。異性ペアのタンデムの観察数は、群飛直後と比べ、</w:t>
+      </w:r>
+      <w:r>
+        <w:rPr>
+          <w:rFonts w:ascii="PT Serif" w:hAnsi="PT Serif" w:cs="PT Serif"/>
+          <w:b/>
+          <w:lang w:eastAsia="ja-JP"/>
+        </w:rPr>
+        <w:t xml:space="preserve">3 </w:t>
+      </w:r>
+      <w:r>
+        <w:rPr>
+          <w:rFonts w:ascii="PT Serif" w:hAnsi="PT Serif" w:cs="PT Serif"/>
+          <w:b/>
+          <w:lang w:eastAsia="ja-JP"/>
+        </w:rPr>
+        <w:t>日探索後では有意に大きくなった（</w:t>
+      </w:r>
+      <w:r>
+        <w:rPr>
+          <w:rFonts w:ascii="PT Serif" w:hAnsi="PT Serif" w:cs="PT Serif"/>
+          <w:b/>
+          <w:lang w:eastAsia="ja-JP"/>
+        </w:rPr>
+        <w:t xml:space="preserve">Wilcoxon </w:t>
+      </w:r>
+      <w:r>
+        <w:rPr>
+          <w:rFonts w:ascii="PT Serif" w:hAnsi="PT Serif" w:cs="PT Serif"/>
+          <w:b/>
+          <w:lang w:eastAsia="ja-JP"/>
+        </w:rPr>
+        <w:t xml:space="preserve">Signed rank test, V = 0, P = 0.03125; </w:t>
+      </w:r>
+      <w:r>
+        <w:rPr>
+          <w:rFonts w:ascii="PT Serif" w:hAnsi="PT Serif" w:cs="PT Serif"/>
+          <w:b/>
+          <w:lang w:eastAsia="ja-JP"/>
+        </w:rPr>
+        <w:t>図</w:t>
+      </w:r>
+      <w:r>
+        <w:rPr>
+          <w:rFonts w:ascii="PT Serif" w:hAnsi="PT Serif" w:cs="PT Serif"/>
+          <w:b/>
+          <w:lang w:eastAsia="ja-JP"/>
+        </w:rPr>
+        <w:t xml:space="preserve"> 9-4B</w:t>
+      </w:r>
+      <w:r>
+        <w:rPr>
+          <w:rFonts w:ascii="PT Serif" w:hAnsi="PT Serif" w:cs="PT Serif"/>
+          <w:b/>
+          <w:lang w:eastAsia="ja-JP"/>
+        </w:rPr>
+        <w:t>）。また</w:t>
+      </w:r>
+      <w:r>
+        <w:rPr>
+          <w:rFonts w:ascii="PT Serif" w:hAnsi="PT Serif" w:cs="PT Serif"/>
+          <w:b/>
+          <w:lang w:eastAsia="ja-JP"/>
+        </w:rPr>
+        <w:t xml:space="preserve"> 3 </w:t>
+      </w:r>
+      <w:r>
+        <w:rPr>
+          <w:rFonts w:ascii="PT Serif" w:hAnsi="PT Serif" w:cs="PT Serif"/>
+          <w:b/>
+          <w:lang w:eastAsia="ja-JP"/>
+        </w:rPr>
+        <w:t>個体以上のタンデムの数もまた有意に大きくなった（</w:t>
+      </w:r>
+      <w:r>
+        <w:rPr>
+          <w:rFonts w:ascii="PT Serif" w:hAnsi="PT Serif" w:cs="PT Serif"/>
+          <w:b/>
+          <w:lang w:eastAsia="ja-JP"/>
+        </w:rPr>
+        <w:t xml:space="preserve">Wilcoxon signed rank test, V = 0, P = 0.03125; </w:t>
+      </w:r>
+      <w:r>
+        <w:rPr>
+          <w:rFonts w:ascii="PT Serif" w:hAnsi="PT Serif" w:cs="PT Serif"/>
+          <w:b/>
+          <w:lang w:eastAsia="ja-JP"/>
+        </w:rPr>
+        <w:t>図</w:t>
+      </w:r>
+      <w:r>
+        <w:rPr>
+          <w:rFonts w:ascii="PT Serif" w:hAnsi="PT Serif" w:cs="PT Serif"/>
+          <w:b/>
+          <w:lang w:eastAsia="ja-JP"/>
+        </w:rPr>
+        <w:t xml:space="preserve"> 9-4B</w:t>
+      </w:r>
+      <w:r>
+        <w:rPr>
+          <w:rFonts w:ascii="PT Serif" w:hAnsi="PT Serif" w:cs="PT Serif"/>
+          <w:b/>
+          <w:lang w:eastAsia="ja-JP"/>
+        </w:rPr>
+        <w:t>）。</w:t>
+      </w:r>
+      <w:r>
+        <w:rPr>
+          <w:rFonts w:ascii="PT Serif" w:hAnsi="PT Serif" w:cs="PT Serif"/>
+          <w:b/>
+          <w:lang w:eastAsia="ja-JP"/>
+        </w:rPr>
+        <w:t xml:space="preserve">3 </w:t>
+      </w:r>
+      <w:r>
+        <w:rPr>
+          <w:rFonts w:ascii="PT Serif" w:hAnsi="PT Serif" w:cs="PT Serif"/>
+          <w:b/>
+          <w:lang w:eastAsia="ja-JP"/>
+        </w:rPr>
+        <w:t>個体以上のタンデムはそのほとんどは、メス</w:t>
+      </w:r>
+      <w:r>
+        <w:rPr>
+          <w:rFonts w:ascii="PT Serif" w:hAnsi="PT Serif" w:cs="PT Serif"/>
+          <w:b/>
+          <w:lang w:eastAsia="ja-JP"/>
+        </w:rPr>
+        <w:t xml:space="preserve"> 1 </w:t>
+      </w:r>
+      <w:r>
+        <w:rPr>
+          <w:rFonts w:ascii="PT Serif" w:hAnsi="PT Serif" w:cs="PT Serif"/>
+          <w:b/>
+          <w:lang w:eastAsia="ja-JP"/>
+        </w:rPr>
+        <w:t>個体に対しオス</w:t>
+      </w:r>
+      <w:r>
+        <w:rPr>
+          <w:rFonts w:ascii="PT Serif" w:hAnsi="PT Serif" w:cs="PT Serif"/>
+          <w:b/>
+          <w:lang w:eastAsia="ja-JP"/>
+        </w:rPr>
+        <w:t xml:space="preserve"> 2 </w:t>
+      </w:r>
+      <w:r>
+        <w:rPr>
+          <w:rFonts w:ascii="PT Serif" w:hAnsi="PT Serif" w:cs="PT Serif"/>
+          <w:b/>
+          <w:lang w:eastAsia="ja-JP"/>
+        </w:rPr>
+        <w:t>個体が追いかけているものであった</w:t>
+      </w:r>
+    </w:p>
+    <w:p>
+      <w:pPr>
+        <w:snapToGrid w:val="0"/>
+        <w:spacing w:after="0" w:line="240" w:lineRule="auto"/>
+        <w:rPr>
+          <w:rFonts w:ascii="PT Serif" w:hAnsi="PT Serif" w:cs="PT Serif"/>
+          <w:b/>
+          <w:lang w:eastAsia="ja-JP"/>
+        </w:rPr>
+      </w:pPr>
+    </w:p>
+    <w:p>
+      <w:pPr>
+        <w:snapToGrid w:val="0"/>
+        <w:spacing w:after="0" w:line="240" w:lineRule="auto"/>
+        <w:rPr>
+          <w:rFonts w:ascii="PT Serif" w:hAnsi="PT Serif" w:cs="PT Serif"/>
+          <w:b/>
+          <w:lang w:eastAsia="ja-JP"/>
+        </w:rPr>
+      </w:pPr>
+      <w:r>
+        <w:rPr>
+          <w:rFonts w:ascii="PT Serif" w:hAnsi="PT Serif" w:cs="PT Serif"/>
+          <w:b/>
+          <w:lang w:eastAsia="ja-JP"/>
+        </w:rPr>
+        <w:t>（</w:t>
+      </w:r>
+      <w:r>
+        <w:rPr>
+          <w:rFonts w:ascii="PT Serif" w:hAnsi="PT Serif" w:cs="PT Serif"/>
+          <w:b/>
+          <w:lang w:eastAsia="ja-JP"/>
+        </w:rPr>
+        <w:t>84/95; 88.4%</w:t>
+      </w:r>
+      <w:r>
+        <w:rPr>
+          <w:rFonts w:ascii="PT Serif" w:hAnsi="PT Serif" w:cs="PT Serif"/>
+          <w:b/>
+          <w:lang w:eastAsia="ja-JP"/>
+        </w:rPr>
+        <w:t>）。一方、オス同士やメス同士の同性タンデムの数は、</w:t>
+      </w:r>
+      <w:r>
+        <w:rPr>
+          <w:rFonts w:ascii="PT Serif" w:hAnsi="PT Serif" w:cs="PT Serif"/>
+          <w:b/>
+          <w:lang w:eastAsia="ja-JP"/>
+        </w:rPr>
+        <w:t xml:space="preserve">3 </w:t>
+      </w:r>
+      <w:r>
+        <w:rPr>
+          <w:rFonts w:ascii="PT Serif" w:hAnsi="PT Serif" w:cs="PT Serif"/>
+          <w:b/>
+          <w:lang w:eastAsia="ja-JP"/>
+        </w:rPr>
+        <w:t>日間の探索の前</w:t>
+      </w:r>
+    </w:p>
+    <w:p>
+      <w:pPr>
+        <w:snapToGrid w:val="0"/>
+        <w:spacing w:after="0" w:line="240" w:lineRule="auto"/>
+        <w:rPr>
+          <w:rFonts w:ascii="PT Serif" w:hAnsi="PT Serif" w:cs="PT Serif"/>
+          <w:b/>
+          <w:lang w:eastAsia="ja-JP"/>
+        </w:rPr>
+      </w:pPr>
+    </w:p>
+    <w:p>
+      <w:pPr>
+        <w:snapToGrid w:val="0"/>
+        <w:spacing w:after="0" w:line="240" w:lineRule="auto"/>
+        <w:rPr>
+          <w:rFonts w:ascii="PT Serif" w:hAnsi="PT Serif" w:cs="PT Serif"/>
+          <w:b/>
+          <w:lang w:eastAsia="ja-JP"/>
+        </w:rPr>
+      </w:pPr>
+      <w:r>
+        <w:rPr>
+          <w:rFonts w:ascii="PT Serif" w:hAnsi="PT Serif" w:cs="PT Serif"/>
+          <w:b/>
+          <w:lang w:eastAsia="ja-JP"/>
+        </w:rPr>
+        <w:t>後で変化はなかった（</w:t>
+      </w:r>
+      <w:r>
+        <w:rPr>
+          <w:rFonts w:ascii="PT Serif" w:hAnsi="PT Serif" w:cs="PT Serif"/>
+          <w:b/>
+          <w:lang w:eastAsia="ja-JP"/>
+        </w:rPr>
+        <w:t>Wilcoxon signed rank test, male: V = 14, P = 0.5625; female: V = 1.5, P</w:t>
+      </w:r>
+    </w:p>
+    <w:p>
+      <w:pPr>
+        <w:snapToGrid w:val="0"/>
+        <w:spacing w:after="0" w:line="240" w:lineRule="auto"/>
+        <w:rPr>
+          <w:rFonts w:ascii="PT Serif" w:hAnsi="PT Serif" w:cs="PT Serif"/>
+          <w:b/>
+          <w:lang w:eastAsia="ja-JP"/>
+        </w:rPr>
+      </w:pPr>
+    </w:p>
+    <w:p>
+      <w:pPr>
+        <w:snapToGrid w:val="0"/>
+        <w:spacing w:after="0" w:line="240" w:lineRule="auto"/>
+        <w:rPr>
+          <w:rFonts w:ascii="PT Serif" w:hAnsi="PT Serif" w:cs="PT Serif"/>
+          <w:b/>
+          <w:lang w:eastAsia="ja-JP"/>
+        </w:rPr>
+      </w:pPr>
+      <w:r>
+        <w:rPr>
+          <w:rFonts w:ascii="PT Serif" w:hAnsi="PT Serif" w:cs="PT Serif"/>
+          <w:b/>
+          <w:lang w:eastAsia="ja-JP"/>
+        </w:rPr>
+        <w:t xml:space="preserve">= 0.375; </w:t>
+      </w:r>
+      <w:r>
+        <w:rPr>
+          <w:rFonts w:ascii="PT Serif" w:hAnsi="PT Serif" w:cs="PT Serif"/>
+          <w:b/>
+          <w:lang w:eastAsia="ja-JP"/>
+        </w:rPr>
+        <w:t>図</w:t>
+      </w:r>
+      <w:r>
+        <w:rPr>
+          <w:rFonts w:ascii="PT Serif" w:hAnsi="PT Serif" w:cs="PT Serif"/>
+          <w:b/>
+          <w:lang w:eastAsia="ja-JP"/>
+        </w:rPr>
+        <w:t xml:space="preserve"> 9-4B</w:t>
+      </w:r>
+      <w:r>
+        <w:rPr>
+          <w:rFonts w:ascii="PT Serif" w:hAnsi="PT Serif" w:cs="PT Serif"/>
+          <w:b/>
+          <w:lang w:eastAsia="ja-JP"/>
+        </w:rPr>
+        <w:t>）。これらのタンデムペアの組み合わせは、群飛直後、</w:t>
+      </w:r>
+      <w:r>
+        <w:rPr>
+          <w:rFonts w:ascii="PT Serif" w:hAnsi="PT Serif" w:cs="PT Serif"/>
+          <w:b/>
+          <w:lang w:eastAsia="ja-JP"/>
+        </w:rPr>
+        <w:t xml:space="preserve">3 </w:t>
+      </w:r>
+      <w:r>
+        <w:rPr>
+          <w:rFonts w:ascii="PT Serif" w:hAnsi="PT Serif" w:cs="PT Serif"/>
+          <w:b/>
+          <w:lang w:eastAsia="ja-JP"/>
+        </w:rPr>
+        <w:t>日探索後とも</w:t>
+      </w:r>
+    </w:p>
+    <w:p>
+      <w:pPr>
+        <w:snapToGrid w:val="0"/>
+        <w:spacing w:after="0" w:line="240" w:lineRule="auto"/>
+        <w:rPr>
+          <w:rFonts w:ascii="PT Serif" w:hAnsi="PT Serif" w:cs="PT Serif"/>
+          <w:b/>
+          <w:lang w:eastAsia="ja-JP"/>
+        </w:rPr>
+      </w:pPr>
+    </w:p>
+    <w:p>
+      <w:pPr>
+        <w:snapToGrid w:val="0"/>
+        <w:spacing w:after="0" w:line="240" w:lineRule="auto"/>
+        <w:rPr>
+          <w:rFonts w:ascii="PT Serif" w:hAnsi="PT Serif" w:cs="PT Serif"/>
+          <w:b/>
+          <w:lang w:eastAsia="ja-JP"/>
+        </w:rPr>
+      </w:pPr>
+      <w:r>
+        <w:rPr>
+          <w:rFonts w:ascii="PT Serif" w:hAnsi="PT Serif" w:cs="PT Serif"/>
+          <w:b/>
+          <w:lang w:eastAsia="ja-JP"/>
+        </w:rPr>
+        <w:t>にネストメイトか非ネストメイトかは関係がなかった（</w:t>
+      </w:r>
+      <w:r>
+        <w:rPr>
+          <w:rFonts w:ascii="PT Serif" w:hAnsi="PT Serif" w:cs="PT Serif"/>
+          <w:b/>
+          <w:lang w:eastAsia="ja-JP"/>
+        </w:rPr>
+        <w:t xml:space="preserve">Wilcoxon signed rank test, 0 day: </w:t>
+      </w:r>
+    </w:p>
+    <w:p>
+      <w:pPr>
+        <w:snapToGrid w:val="0"/>
+        <w:spacing w:after="0" w:line="240" w:lineRule="auto"/>
+        <w:rPr>
+          <w:rFonts w:ascii="PT Serif" w:hAnsi="PT Serif" w:cs="PT Serif"/>
+          <w:b/>
+          <w:lang w:eastAsia="ja-JP"/>
+        </w:rPr>
+      </w:pPr>
+    </w:p>
+    <w:p>
+      <w:pPr>
+        <w:snapToGrid w:val="0"/>
+        <w:spacing w:after="0" w:line="240" w:lineRule="auto"/>
+        <w:rPr>
+          <w:rFonts w:ascii="PT Serif" w:hAnsi="PT Serif" w:cs="PT Serif"/>
+          <w:b/>
+          <w:lang w:eastAsia="ja-JP"/>
+        </w:rPr>
+      </w:pPr>
+      <w:r>
+        <w:rPr>
+          <w:rFonts w:ascii="PT Serif" w:hAnsi="PT Serif" w:cs="PT Serif"/>
+          <w:b/>
+          <w:lang w:eastAsia="ja-JP"/>
+        </w:rPr>
+        <w:t>V = 10, P = 1; 3 day: V = 8, P = 0.6875</w:t>
+      </w:r>
+      <w:r>
+        <w:rPr>
+          <w:rFonts w:ascii="PT Serif" w:hAnsi="PT Serif" w:cs="PT Serif"/>
+          <w:b/>
+          <w:lang w:eastAsia="ja-JP"/>
+        </w:rPr>
+        <w:t>）。また群飛直後の個体では、時間の経過に伴って</w:t>
+      </w:r>
+    </w:p>
+    <w:p>
+      <w:pPr>
+        <w:snapToGrid w:val="0"/>
+        <w:spacing w:after="0" w:line="240" w:lineRule="auto"/>
+        <w:rPr>
+          <w:rFonts w:ascii="PT Serif" w:hAnsi="PT Serif" w:cs="PT Serif"/>
+          <w:b/>
+          <w:lang w:eastAsia="ja-JP"/>
+        </w:rPr>
+      </w:pPr>
+    </w:p>
+    <w:p>
+      <w:pPr>
+        <w:snapToGrid w:val="0"/>
+        <w:spacing w:after="0" w:line="240" w:lineRule="auto"/>
+        <w:rPr>
+          <w:rFonts w:ascii="PT Serif" w:hAnsi="PT Serif" w:cs="PT Serif"/>
+          <w:b/>
+          <w:lang w:eastAsia="ja-JP"/>
+        </w:rPr>
+      </w:pPr>
+      <w:r>
+        <w:rPr>
+          <w:rFonts w:ascii="PT Serif" w:hAnsi="PT Serif" w:cs="PT Serif"/>
+          <w:b/>
+          <w:lang w:eastAsia="ja-JP"/>
+        </w:rPr>
+        <w:t>観測されるタンデムの数が増加したが（</w:t>
+      </w:r>
+      <w:r>
+        <w:rPr>
+          <w:rFonts w:ascii="PT Serif" w:hAnsi="PT Serif" w:cs="PT Serif"/>
+          <w:b/>
+          <w:lang w:eastAsia="ja-JP"/>
+        </w:rPr>
+        <w:t xml:space="preserve">Spearman’s rank correlation, S = 3.5474, P = </w:t>
+      </w:r>
+    </w:p>
+    <w:p>
+      <w:pPr>
+        <w:snapToGrid w:val="0"/>
+        <w:spacing w:after="0" w:line="240" w:lineRule="auto"/>
+        <w:rPr>
+          <w:rFonts w:ascii="PT Serif" w:hAnsi="PT Serif" w:cs="PT Serif"/>
+          <w:b/>
+          <w:lang w:eastAsia="ja-JP"/>
+        </w:rPr>
+      </w:pPr>
+    </w:p>
+    <w:p>
+      <w:pPr>
+        <w:snapToGrid w:val="0"/>
+        <w:spacing w:after="0" w:line="240" w:lineRule="auto"/>
+        <w:rPr>
+          <w:rFonts w:ascii="PT Serif" w:hAnsi="PT Serif" w:cs="PT Serif"/>
+          <w:b/>
+          <w:lang w:eastAsia="ja-JP"/>
+        </w:rPr>
+      </w:pPr>
+      <w:r>
+        <w:rPr>
+          <w:rFonts w:ascii="PT Serif" w:hAnsi="PT Serif" w:cs="PT Serif"/>
+          <w:b/>
+          <w:lang w:eastAsia="ja-JP"/>
+        </w:rPr>
+        <w:t xml:space="preserve">0.01489; </w:t>
+      </w:r>
+      <w:r>
+        <w:rPr>
+          <w:rFonts w:ascii="PT Serif" w:hAnsi="PT Serif" w:cs="PT Serif"/>
+          <w:b/>
+          <w:lang w:eastAsia="ja-JP"/>
+        </w:rPr>
+        <w:t>図</w:t>
+      </w:r>
+      <w:r>
+        <w:rPr>
+          <w:rFonts w:ascii="PT Serif" w:hAnsi="PT Serif" w:cs="PT Serif"/>
+          <w:b/>
+          <w:lang w:eastAsia="ja-JP"/>
+        </w:rPr>
+        <w:t xml:space="preserve"> 9-4A</w:t>
+      </w:r>
+      <w:r>
+        <w:rPr>
+          <w:rFonts w:ascii="PT Serif" w:hAnsi="PT Serif" w:cs="PT Serif"/>
+          <w:b/>
+          <w:lang w:eastAsia="ja-JP"/>
+        </w:rPr>
+        <w:t>）、</w:t>
+      </w:r>
+      <w:r>
+        <w:rPr>
+          <w:rFonts w:ascii="PT Serif" w:hAnsi="PT Serif" w:cs="PT Serif"/>
+          <w:b/>
+          <w:lang w:eastAsia="ja-JP"/>
+        </w:rPr>
+        <w:t xml:space="preserve">3 </w:t>
+      </w:r>
+      <w:r>
+        <w:rPr>
+          <w:rFonts w:ascii="PT Serif" w:hAnsi="PT Serif" w:cs="PT Serif"/>
+          <w:b/>
+          <w:lang w:eastAsia="ja-JP"/>
+        </w:rPr>
+        <w:t>日間探索では増加の傾向はなかった（</w:t>
+      </w:r>
+      <w:r>
+        <w:rPr>
+          <w:rFonts w:ascii="PT Serif" w:hAnsi="PT Serif" w:cs="PT Serif"/>
+          <w:b/>
+          <w:lang w:eastAsia="ja-JP"/>
+        </w:rPr>
+        <w:t>Spearman’s rank correlation, S</w:t>
+      </w:r>
+    </w:p>
+    <w:p>
+      <w:pPr>
+        <w:snapToGrid w:val="0"/>
+        <w:spacing w:after="0" w:line="240" w:lineRule="auto"/>
+        <w:rPr>
+          <w:rFonts w:ascii="PT Serif" w:hAnsi="PT Serif" w:cs="PT Serif"/>
+          <w:b/>
+          <w:lang w:eastAsia="ja-JP"/>
+        </w:rPr>
+      </w:pPr>
+    </w:p>
+    <w:p>
+      <w:pPr>
+        <w:snapToGrid w:val="0"/>
+        <w:spacing w:after="0" w:line="240" w:lineRule="auto"/>
+        <w:rPr>
+          <w:rFonts w:ascii="PT Serif" w:eastAsia="PT Serif" w:hAnsi="PT Serif" w:cs="PT Serif"/>
+          <w:b/>
+        </w:rPr>
+      </w:pPr>
+      <w:r>
+        <w:rPr>
+          <w:rFonts w:ascii="PT Serif" w:hAnsi="PT Serif" w:cs="PT Serif"/>
+          <w:b/>
+          <w:lang w:eastAsia="ja-JP"/>
+        </w:rPr>
+        <w:t xml:space="preserve">= 26, P = 0.6583; </w:t>
+      </w:r>
+      <w:r>
+        <w:rPr>
+          <w:rFonts w:ascii="PT Serif" w:hAnsi="PT Serif" w:cs="PT Serif"/>
+          <w:b/>
+          <w:lang w:eastAsia="ja-JP"/>
+        </w:rPr>
+        <w:t>図</w:t>
+      </w:r>
+      <w:r>
+        <w:rPr>
+          <w:rFonts w:ascii="PT Serif" w:hAnsi="PT Serif" w:cs="PT Serif"/>
+          <w:b/>
+          <w:lang w:eastAsia="ja-JP"/>
+        </w:rPr>
+        <w:t xml:space="preserve"> 9-4A</w:t>
+      </w:r>
+      <w:r>
+        <w:rPr>
+          <w:rFonts w:ascii="PT Serif" w:hAnsi="PT Serif" w:cs="PT Serif"/>
+          <w:b/>
+          <w:lang w:eastAsia="ja-JP"/>
+        </w:rPr>
+        <w:t>）。</w:t>
       </w:r>
     </w:p>
     <w:p>
@@ -2204,7 +2608,7 @@
       </w:r>
       <w:r>
         <w:rPr>
-          <w:rFonts w:ascii="Cambria" w:eastAsia="PT Serif" w:hAnsi="Cambria" w:cs="Cambria"/>
+          <w:rFonts w:ascii="Courier New" w:eastAsia="PT Serif" w:hAnsi="Courier New" w:cs="Courier New"/>
         </w:rPr>
         <w:t>χ</w:t>
       </w:r>
@@ -2246,7 +2650,7 @@
       </w:r>
       <w:r>
         <w:rPr>
-          <w:rFonts w:ascii="Cambria" w:eastAsia="PT Serif" w:hAnsi="Cambria" w:cs="Cambria"/>
+          <w:rFonts w:ascii="Courier New" w:eastAsia="PT Serif" w:hAnsi="Courier New" w:cs="Courier New"/>
         </w:rPr>
         <w:t>χ</w:t>
       </w:r>
@@ -2469,7 +2873,7 @@
         <w:ind w:left="720" w:right="720"/>
         <w:jc w:val="both"/>
         <w:rPr>
-          <w:rFonts w:ascii="ＭＳ 明朝" w:hAnsi="ＭＳ 明朝" w:cs="PT Serif"/>
+          <w:rFonts w:ascii="PT Serif" w:hAnsi="PT Serif" w:cs="PT Serif"/>
           <w:b/>
           <w:lang w:eastAsia="ja-JP"/>
         </w:rPr>
@@ -2543,13 +2947,13 @@
         <w:snapToGrid w:val="0"/>
         <w:spacing w:after="0" w:line="240" w:lineRule="auto"/>
         <w:rPr>
-          <w:rFonts w:ascii="ＭＳ 明朝" w:hAnsi="ＭＳ 明朝" w:cs="PT Serif"/>
-          <w:lang w:eastAsia="ja-JP"/>
-        </w:rPr>
-      </w:pPr>
-      <w:r>
-        <w:rPr>
-          <w:rFonts w:ascii="ＭＳ 明朝" w:hAnsi="ＭＳ 明朝" w:cs="PT Serif" w:hint="eastAsia"/>
+          <w:rFonts w:ascii="PT Serif" w:hAnsi="PT Serif" w:cs="PT Serif"/>
+          <w:lang w:eastAsia="ja-JP"/>
+        </w:rPr>
+      </w:pPr>
+      <w:r>
+        <w:rPr>
+          <w:rFonts w:ascii="PT Serif" w:hAnsi="PT Serif" w:cs="PT Serif"/>
           <w:lang w:eastAsia="ja-JP"/>
         </w:rPr>
         <w:t>本研究で、シロアリが単独で配偶者相手を探す行動には、適応度上のコストが存在</w:t>
@@ -2560,23 +2964,23 @@
         <w:snapToGrid w:val="0"/>
         <w:spacing w:after="0" w:line="240" w:lineRule="auto"/>
         <w:rPr>
-          <w:rFonts w:ascii="ＭＳ 明朝" w:hAnsi="ＭＳ 明朝" w:cs="PT Serif"/>
-          <w:lang w:eastAsia="ja-JP"/>
-        </w:rPr>
-      </w:pPr>
-    </w:p>
-    <w:p>
-      <w:pPr>
-        <w:snapToGrid w:val="0"/>
-        <w:spacing w:after="0" w:line="240" w:lineRule="auto"/>
-        <w:rPr>
-          <w:rFonts w:ascii="ＭＳ 明朝" w:hAnsi="ＭＳ 明朝" w:cs="PT Serif"/>
-          <w:lang w:eastAsia="ja-JP"/>
-        </w:rPr>
-      </w:pPr>
-      <w:r>
-        <w:rPr>
-          <w:rFonts w:ascii="ＭＳ 明朝" w:hAnsi="ＭＳ 明朝" w:cs="PT Serif" w:hint="eastAsia"/>
+          <w:rFonts w:ascii="PT Serif" w:hAnsi="PT Serif" w:cs="PT Serif"/>
+          <w:lang w:eastAsia="ja-JP"/>
+        </w:rPr>
+      </w:pPr>
+    </w:p>
+    <w:p>
+      <w:pPr>
+        <w:snapToGrid w:val="0"/>
+        <w:spacing w:after="0" w:line="240" w:lineRule="auto"/>
+        <w:rPr>
+          <w:rFonts w:ascii="PT Serif" w:hAnsi="PT Serif" w:cs="PT Serif"/>
+          <w:lang w:eastAsia="ja-JP"/>
+        </w:rPr>
+      </w:pPr>
+      <w:r>
+        <w:rPr>
+          <w:rFonts w:ascii="PT Serif" w:hAnsi="PT Serif" w:cs="PT Serif"/>
           <w:lang w:eastAsia="ja-JP"/>
         </w:rPr>
         <w:t>することが明らかとなった。まず探索する時間が長くなれば長くなるほど、歩行する距</w:t>
@@ -2587,104 +2991,146 @@
         <w:snapToGrid w:val="0"/>
         <w:spacing w:after="0" w:line="240" w:lineRule="auto"/>
         <w:rPr>
-          <w:rFonts w:ascii="ＭＳ 明朝" w:hAnsi="ＭＳ 明朝" w:cs="PT Serif"/>
-          <w:lang w:eastAsia="ja-JP"/>
-        </w:rPr>
-      </w:pPr>
-    </w:p>
-    <w:p>
-      <w:pPr>
-        <w:snapToGrid w:val="0"/>
-        <w:spacing w:after="0" w:line="240" w:lineRule="auto"/>
-        <w:rPr>
-          <w:rFonts w:ascii="ＭＳ 明朝" w:hAnsi="ＭＳ 明朝" w:cs="PT Serif"/>
-          <w:lang w:eastAsia="ja-JP"/>
-        </w:rPr>
-      </w:pPr>
-      <w:r>
-        <w:rPr>
-          <w:rFonts w:ascii="ＭＳ 明朝" w:hAnsi="ＭＳ 明朝" w:cs="PT Serif" w:hint="eastAsia"/>
-          <w:lang w:eastAsia="ja-JP"/>
-        </w:rPr>
-        <w:t>離が減少した（図 9-2）。相手がどこにいるか全く分からないランダム探索の状況では</w:t>
-      </w:r>
-    </w:p>
-    <w:p>
-      <w:pPr>
-        <w:snapToGrid w:val="0"/>
-        <w:spacing w:after="0" w:line="240" w:lineRule="auto"/>
-        <w:rPr>
-          <w:rFonts w:ascii="ＭＳ 明朝" w:hAnsi="ＭＳ 明朝" w:cs="PT Serif"/>
-          <w:lang w:eastAsia="ja-JP"/>
-        </w:rPr>
-      </w:pPr>
-    </w:p>
-    <w:p>
-      <w:pPr>
-        <w:snapToGrid w:val="0"/>
-        <w:spacing w:after="0" w:line="240" w:lineRule="auto"/>
-        <w:rPr>
-          <w:rFonts w:ascii="ＭＳ 明朝" w:hAnsi="ＭＳ 明朝" w:cs="PT Serif"/>
-          <w:lang w:eastAsia="ja-JP"/>
-        </w:rPr>
-      </w:pPr>
-      <w:r>
-        <w:rPr>
-          <w:rFonts w:ascii="ＭＳ 明朝" w:hAnsi="ＭＳ 明朝" w:cs="PT Serif" w:hint="eastAsia"/>
-          <w:lang w:eastAsia="ja-JP"/>
-        </w:rPr>
-        <w:t>（第 4 章における完全ランダム探索の状況）、可能な限り早く、また直進的に動くこと</w:t>
-      </w:r>
-    </w:p>
-    <w:p>
-      <w:pPr>
-        <w:snapToGrid w:val="0"/>
-        <w:spacing w:after="0" w:line="240" w:lineRule="auto"/>
-        <w:rPr>
-          <w:rFonts w:ascii="ＭＳ 明朝" w:hAnsi="ＭＳ 明朝" w:cs="PT Serif"/>
-          <w:lang w:eastAsia="ja-JP"/>
-        </w:rPr>
-      </w:pPr>
-    </w:p>
-    <w:p>
-      <w:pPr>
-        <w:snapToGrid w:val="0"/>
-        <w:spacing w:after="0" w:line="240" w:lineRule="auto"/>
-        <w:rPr>
-          <w:rFonts w:ascii="ＭＳ 明朝" w:hAnsi="ＭＳ 明朝" w:cs="PT Serif"/>
-          <w:lang w:eastAsia="ja-JP"/>
-        </w:rPr>
-      </w:pPr>
-      <w:r>
-        <w:rPr>
-          <w:rFonts w:ascii="ＭＳ 明朝" w:hAnsi="ＭＳ 明朝" w:cs="PT Serif" w:hint="eastAsia"/>
-          <w:lang w:eastAsia="ja-JP"/>
-        </w:rPr>
-        <w:t>が遭遇効率を上昇させる上で重要な要因となる (James et al. 2008)。そのため、シロアリ</w:t>
-      </w:r>
-    </w:p>
-    <w:p>
-      <w:pPr>
-        <w:snapToGrid w:val="0"/>
-        <w:spacing w:after="0" w:line="240" w:lineRule="auto"/>
-        <w:rPr>
-          <w:rFonts w:ascii="ＭＳ 明朝" w:hAnsi="ＭＳ 明朝" w:cs="PT Serif"/>
-          <w:lang w:eastAsia="ja-JP"/>
-        </w:rPr>
-      </w:pPr>
-    </w:p>
-    <w:p>
-      <w:pPr>
-        <w:snapToGrid w:val="0"/>
-        <w:spacing w:after="0" w:line="240" w:lineRule="auto"/>
-        <w:rPr>
-          <w:rFonts w:ascii="ＭＳ 明朝" w:hAnsi="ＭＳ 明朝" w:cs="PT Serif"/>
-          <w:lang w:eastAsia="ja-JP"/>
-        </w:rPr>
-      </w:pPr>
-      <w:r>
-        <w:rPr>
-          <w:rFonts w:ascii="ＭＳ 明朝" w:hAnsi="ＭＳ 明朝" w:cs="PT Serif" w:hint="eastAsia"/>
+          <w:rFonts w:ascii="PT Serif" w:hAnsi="PT Serif" w:cs="PT Serif"/>
+          <w:lang w:eastAsia="ja-JP"/>
+        </w:rPr>
+      </w:pPr>
+    </w:p>
+    <w:p>
+      <w:pPr>
+        <w:snapToGrid w:val="0"/>
+        <w:spacing w:after="0" w:line="240" w:lineRule="auto"/>
+        <w:rPr>
+          <w:rFonts w:ascii="PT Serif" w:hAnsi="PT Serif" w:cs="PT Serif"/>
+          <w:lang w:eastAsia="ja-JP"/>
+        </w:rPr>
+      </w:pPr>
+      <w:r>
+        <w:rPr>
+          <w:rFonts w:ascii="PT Serif" w:hAnsi="PT Serif" w:cs="PT Serif"/>
+          <w:lang w:eastAsia="ja-JP"/>
+        </w:rPr>
+        <w:t>離が減少した（図</w:t>
+      </w:r>
+      <w:r>
+        <w:rPr>
+          <w:rFonts w:ascii="PT Serif" w:hAnsi="PT Serif" w:cs="PT Serif"/>
+          <w:lang w:eastAsia="ja-JP"/>
+        </w:rPr>
+        <w:t xml:space="preserve"> 9-2</w:t>
+      </w:r>
+      <w:r>
+        <w:rPr>
+          <w:rFonts w:ascii="PT Serif" w:hAnsi="PT Serif" w:cs="PT Serif"/>
+          <w:lang w:eastAsia="ja-JP"/>
+        </w:rPr>
+        <w:t>）。相手がどこにいるか全く分からないランダム探索の状況では</w:t>
+      </w:r>
+    </w:p>
+    <w:p>
+      <w:pPr>
+        <w:snapToGrid w:val="0"/>
+        <w:spacing w:after="0" w:line="240" w:lineRule="auto"/>
+        <w:rPr>
+          <w:rFonts w:ascii="PT Serif" w:hAnsi="PT Serif" w:cs="PT Serif"/>
+          <w:lang w:eastAsia="ja-JP"/>
+        </w:rPr>
+      </w:pPr>
+    </w:p>
+    <w:p>
+      <w:pPr>
+        <w:snapToGrid w:val="0"/>
+        <w:spacing w:after="0" w:line="240" w:lineRule="auto"/>
+        <w:rPr>
+          <w:rFonts w:ascii="PT Serif" w:hAnsi="PT Serif" w:cs="PT Serif"/>
+          <w:lang w:eastAsia="ja-JP"/>
+        </w:rPr>
+      </w:pPr>
+      <w:r>
+        <w:rPr>
+          <w:rFonts w:ascii="PT Serif" w:hAnsi="PT Serif" w:cs="PT Serif"/>
+          <w:lang w:eastAsia="ja-JP"/>
+        </w:rPr>
+        <w:t>（第</w:t>
+      </w:r>
+      <w:r>
+        <w:rPr>
+          <w:rFonts w:ascii="PT Serif" w:hAnsi="PT Serif" w:cs="PT Serif"/>
+          <w:lang w:eastAsia="ja-JP"/>
+        </w:rPr>
+        <w:t xml:space="preserve"> 4 </w:t>
+      </w:r>
+      <w:r>
+        <w:rPr>
+          <w:rFonts w:ascii="PT Serif" w:hAnsi="PT Serif" w:cs="PT Serif"/>
+          <w:lang w:eastAsia="ja-JP"/>
+        </w:rPr>
+        <w:t>章における完全ランダム探索の状況）、可能な限り早く、また直進的に動くこと</w:t>
+      </w:r>
+    </w:p>
+    <w:p>
+      <w:pPr>
+        <w:snapToGrid w:val="0"/>
+        <w:spacing w:after="0" w:line="240" w:lineRule="auto"/>
+        <w:rPr>
+          <w:rFonts w:ascii="PT Serif" w:hAnsi="PT Serif" w:cs="PT Serif"/>
+          <w:lang w:eastAsia="ja-JP"/>
+        </w:rPr>
+      </w:pPr>
+    </w:p>
+    <w:p>
+      <w:pPr>
+        <w:snapToGrid w:val="0"/>
+        <w:spacing w:after="0" w:line="240" w:lineRule="auto"/>
+        <w:rPr>
+          <w:rFonts w:ascii="PT Serif" w:hAnsi="PT Serif" w:cs="PT Serif"/>
+          <w:lang w:eastAsia="ja-JP"/>
+        </w:rPr>
+      </w:pPr>
+      <w:r>
+        <w:rPr>
+          <w:rFonts w:ascii="PT Serif" w:hAnsi="PT Serif" w:cs="PT Serif"/>
+          <w:lang w:eastAsia="ja-JP"/>
+        </w:rPr>
+        <w:t>が遭遇効率を上昇させる上で重要な要因となる</w:t>
+      </w:r>
+      <w:r>
+        <w:rPr>
+          <w:rFonts w:ascii="PT Serif" w:hAnsi="PT Serif" w:cs="PT Serif"/>
+          <w:lang w:eastAsia="ja-JP"/>
+        </w:rPr>
+        <w:t xml:space="preserve"> (James et al. 2008)</w:t>
+      </w:r>
+      <w:r>
+        <w:rPr>
+          <w:rFonts w:ascii="PT Serif" w:hAnsi="PT Serif" w:cs="PT Serif"/>
+          <w:lang w:eastAsia="ja-JP"/>
+        </w:rPr>
+        <w:t>。そのため、シロアリ</w:t>
+      </w:r>
+    </w:p>
+    <w:p>
+      <w:pPr>
+        <w:snapToGrid w:val="0"/>
+        <w:spacing w:after="0" w:line="240" w:lineRule="auto"/>
+        <w:rPr>
+          <w:rFonts w:ascii="PT Serif" w:hAnsi="PT Serif" w:cs="PT Serif"/>
+          <w:lang w:eastAsia="ja-JP"/>
+        </w:rPr>
+      </w:pPr>
+    </w:p>
+    <w:p>
+      <w:pPr>
+        <w:snapToGrid w:val="0"/>
+        <w:spacing w:after="0" w:line="240" w:lineRule="auto"/>
+        <w:rPr>
+          <w:rFonts w:ascii="PT Serif" w:hAnsi="PT Serif" w:cs="PT Serif"/>
+          <w:lang w:eastAsia="ja-JP"/>
+        </w:rPr>
+      </w:pPr>
+      <w:r>
+        <w:rPr>
+          <w:rFonts w:ascii="PT Serif" w:hAnsi="PT Serif" w:cs="PT Serif"/>
           <w:lang w:eastAsia="ja-JP"/>
         </w:rPr>
         <w:t>が探索する時間が長くなればなるほど、移動能力が下がることは、探索効率の減少につ</w:t>
@@ -2695,23 +3141,23 @@
         <w:snapToGrid w:val="0"/>
         <w:spacing w:after="0" w:line="240" w:lineRule="auto"/>
         <w:rPr>
-          <w:rFonts w:ascii="ＭＳ 明朝" w:hAnsi="ＭＳ 明朝" w:cs="PT Serif"/>
-          <w:lang w:eastAsia="ja-JP"/>
-        </w:rPr>
-      </w:pPr>
-    </w:p>
-    <w:p>
-      <w:pPr>
-        <w:snapToGrid w:val="0"/>
-        <w:spacing w:after="0" w:line="240" w:lineRule="auto"/>
-        <w:rPr>
-          <w:rFonts w:ascii="ＭＳ 明朝" w:hAnsi="ＭＳ 明朝" w:cs="PT Serif"/>
-          <w:lang w:eastAsia="ja-JP"/>
-        </w:rPr>
-      </w:pPr>
-      <w:r>
-        <w:rPr>
-          <w:rFonts w:ascii="ＭＳ 明朝" w:hAnsi="ＭＳ 明朝" w:cs="PT Serif" w:hint="eastAsia"/>
+          <w:rFonts w:ascii="PT Serif" w:hAnsi="PT Serif" w:cs="PT Serif"/>
+          <w:lang w:eastAsia="ja-JP"/>
+        </w:rPr>
+      </w:pPr>
+    </w:p>
+    <w:p>
+      <w:pPr>
+        <w:snapToGrid w:val="0"/>
+        <w:spacing w:after="0" w:line="240" w:lineRule="auto"/>
+        <w:rPr>
+          <w:rFonts w:ascii="PT Serif" w:hAnsi="PT Serif" w:cs="PT Serif"/>
+          <w:lang w:eastAsia="ja-JP"/>
+        </w:rPr>
+      </w:pPr>
+      <w:r>
+        <w:rPr>
+          <w:rFonts w:ascii="PT Serif" w:hAnsi="PT Serif" w:cs="PT Serif"/>
           <w:lang w:eastAsia="ja-JP"/>
         </w:rPr>
         <w:lastRenderedPageBreak/>
@@ -2723,23 +3169,23 @@
         <w:snapToGrid w:val="0"/>
         <w:spacing w:after="0" w:line="240" w:lineRule="auto"/>
         <w:rPr>
-          <w:rFonts w:ascii="ＭＳ 明朝" w:hAnsi="ＭＳ 明朝" w:cs="PT Serif"/>
-          <w:lang w:eastAsia="ja-JP"/>
-        </w:rPr>
-      </w:pPr>
-    </w:p>
-    <w:p>
-      <w:pPr>
-        <w:snapToGrid w:val="0"/>
-        <w:spacing w:after="0" w:line="240" w:lineRule="auto"/>
-        <w:rPr>
-          <w:rFonts w:ascii="ＭＳ 明朝" w:hAnsi="ＭＳ 明朝" w:cs="PT Serif"/>
-          <w:lang w:eastAsia="ja-JP"/>
-        </w:rPr>
-      </w:pPr>
-      <w:r>
-        <w:rPr>
-          <w:rFonts w:ascii="ＭＳ 明朝" w:hAnsi="ＭＳ 明朝" w:cs="PT Serif" w:hint="eastAsia"/>
+          <w:rFonts w:ascii="PT Serif" w:hAnsi="PT Serif" w:cs="PT Serif"/>
+          <w:lang w:eastAsia="ja-JP"/>
+        </w:rPr>
+      </w:pPr>
+    </w:p>
+    <w:p>
+      <w:pPr>
+        <w:snapToGrid w:val="0"/>
+        <w:spacing w:after="0" w:line="240" w:lineRule="auto"/>
+        <w:rPr>
+          <w:rFonts w:ascii="PT Serif" w:hAnsi="PT Serif" w:cs="PT Serif"/>
+          <w:lang w:eastAsia="ja-JP"/>
+        </w:rPr>
+      </w:pPr>
+      <w:r>
+        <w:rPr>
+          <w:rFonts w:ascii="PT Serif" w:hAnsi="PT Serif" w:cs="PT Serif"/>
           <w:lang w:eastAsia="ja-JP"/>
         </w:rPr>
         <w:t>行動を行い、コロニー創設をしワーカーが生じるまでは外からエネルギーを得ることは</w:t>
@@ -2750,31 +3196,38 @@
         <w:snapToGrid w:val="0"/>
         <w:spacing w:after="0" w:line="240" w:lineRule="auto"/>
         <w:rPr>
-          <w:rFonts w:ascii="ＭＳ 明朝" w:hAnsi="ＭＳ 明朝" w:cs="PT Serif"/>
-          <w:lang w:eastAsia="ja-JP"/>
-        </w:rPr>
-      </w:pPr>
-    </w:p>
-    <w:p>
-      <w:pPr>
-        <w:snapToGrid w:val="0"/>
-        <w:spacing w:after="0" w:line="240" w:lineRule="auto"/>
-        <w:rPr>
-          <w:rFonts w:ascii="ＭＳ 明朝" w:hAnsi="ＭＳ 明朝" w:cs="PT Serif"/>
-          <w:lang w:eastAsia="ja-JP"/>
-        </w:rPr>
-      </w:pPr>
-      <w:r>
-        <w:rPr>
-          <w:rFonts w:ascii="ＭＳ 明朝" w:hAnsi="ＭＳ 明朝" w:cs="PT Serif" w:hint="eastAsia"/>
-          <w:lang w:eastAsia="ja-JP"/>
-        </w:rPr>
-        <w:t xml:space="preserve">ない (Vargo and </w:t>
+          <w:rFonts w:ascii="PT Serif" w:hAnsi="PT Serif" w:cs="PT Serif"/>
+          <w:lang w:eastAsia="ja-JP"/>
+        </w:rPr>
+      </w:pPr>
+    </w:p>
+    <w:p>
+      <w:pPr>
+        <w:snapToGrid w:val="0"/>
+        <w:spacing w:after="0" w:line="240" w:lineRule="auto"/>
+        <w:rPr>
+          <w:rFonts w:ascii="PT Serif" w:hAnsi="PT Serif" w:cs="PT Serif"/>
+          <w:lang w:eastAsia="ja-JP"/>
+        </w:rPr>
+      </w:pPr>
+      <w:r>
+        <w:rPr>
+          <w:rFonts w:ascii="PT Serif" w:hAnsi="PT Serif" w:cs="PT Serif"/>
+          <w:lang w:eastAsia="ja-JP"/>
+        </w:rPr>
+        <w:t>ない</w:t>
+      </w:r>
+      <w:r>
+        <w:rPr>
+          <w:rFonts w:ascii="PT Serif" w:hAnsi="PT Serif" w:cs="PT Serif"/>
+          <w:lang w:eastAsia="ja-JP"/>
+        </w:rPr>
+        <w:t xml:space="preserve"> (Vargo and </w:t>
       </w:r>
       <w:proofErr w:type="spellStart"/>
       <w:r>
         <w:rPr>
-          <w:rFonts w:ascii="ＭＳ 明朝" w:hAnsi="ＭＳ 明朝" w:cs="PT Serif" w:hint="eastAsia"/>
+          <w:rFonts w:ascii="PT Serif" w:hAnsi="PT Serif" w:cs="PT Serif"/>
           <w:lang w:eastAsia="ja-JP"/>
         </w:rPr>
         <w:t>Husseneder</w:t>
@@ -2782,115 +3235,150 @@
       <w:proofErr w:type="spellEnd"/>
       <w:r>
         <w:rPr>
-          <w:rFonts w:ascii="ＭＳ 明朝" w:hAnsi="ＭＳ 明朝" w:cs="PT Serif" w:hint="eastAsia"/>
-          <w:lang w:eastAsia="ja-JP"/>
-        </w:rPr>
-        <w:t xml:space="preserve"> 2009)。そのため、このような移動量の減少は、探索にかか</w:t>
-      </w:r>
-    </w:p>
-    <w:p>
-      <w:pPr>
-        <w:snapToGrid w:val="0"/>
-        <w:spacing w:after="0" w:line="240" w:lineRule="auto"/>
-        <w:rPr>
-          <w:rFonts w:ascii="ＭＳ 明朝" w:hAnsi="ＭＳ 明朝" w:cs="PT Serif"/>
-          <w:lang w:eastAsia="ja-JP"/>
-        </w:rPr>
-      </w:pPr>
-    </w:p>
-    <w:p>
-      <w:pPr>
-        <w:snapToGrid w:val="0"/>
-        <w:spacing w:after="0" w:line="240" w:lineRule="auto"/>
-        <w:rPr>
-          <w:rFonts w:ascii="ＭＳ 明朝" w:hAnsi="ＭＳ 明朝" w:cs="PT Serif"/>
-          <w:lang w:eastAsia="ja-JP"/>
-        </w:rPr>
-      </w:pPr>
-      <w:r>
-        <w:rPr>
-          <w:rFonts w:ascii="ＭＳ 明朝" w:hAnsi="ＭＳ 明朝" w:cs="PT Serif" w:hint="eastAsia"/>
-          <w:lang w:eastAsia="ja-JP"/>
-        </w:rPr>
-        <w:t xml:space="preserve">るエネルギーのコストによって引き起こされた可能性がある (Wickman and Jansson </w:t>
-      </w:r>
-    </w:p>
-    <w:p>
-      <w:pPr>
-        <w:snapToGrid w:val="0"/>
-        <w:spacing w:after="0" w:line="240" w:lineRule="auto"/>
-        <w:rPr>
-          <w:rFonts w:ascii="ＭＳ 明朝" w:hAnsi="ＭＳ 明朝" w:cs="PT Serif"/>
-          <w:lang w:eastAsia="ja-JP"/>
-        </w:rPr>
-      </w:pPr>
-    </w:p>
-    <w:p>
-      <w:pPr>
-        <w:snapToGrid w:val="0"/>
-        <w:spacing w:after="0" w:line="240" w:lineRule="auto"/>
-        <w:rPr>
-          <w:rFonts w:ascii="ＭＳ 明朝" w:hAnsi="ＭＳ 明朝" w:cs="PT Serif"/>
-          <w:lang w:eastAsia="ja-JP"/>
-        </w:rPr>
-      </w:pPr>
-      <w:r>
-        <w:rPr>
-          <w:rFonts w:ascii="ＭＳ 明朝" w:hAnsi="ＭＳ 明朝" w:cs="PT Serif" w:hint="eastAsia"/>
-          <w:lang w:eastAsia="ja-JP"/>
-        </w:rPr>
-        <w:t>1997)。さらにこの探索にかかるエネルギーの消費は、その後のコロニー創設の成功に</w:t>
-      </w:r>
-    </w:p>
-    <w:p>
-      <w:pPr>
-        <w:snapToGrid w:val="0"/>
-        <w:spacing w:after="0" w:line="240" w:lineRule="auto"/>
-        <w:rPr>
-          <w:rFonts w:ascii="ＭＳ 明朝" w:hAnsi="ＭＳ 明朝" w:cs="PT Serif"/>
-          <w:lang w:eastAsia="ja-JP"/>
-        </w:rPr>
-      </w:pPr>
-    </w:p>
-    <w:p>
-      <w:pPr>
-        <w:snapToGrid w:val="0"/>
-        <w:spacing w:after="0" w:line="240" w:lineRule="auto"/>
-        <w:rPr>
-          <w:rFonts w:ascii="ＭＳ 明朝" w:hAnsi="ＭＳ 明朝" w:cs="PT Serif"/>
-          <w:lang w:eastAsia="ja-JP"/>
-        </w:rPr>
-      </w:pPr>
-      <w:r>
-        <w:rPr>
-          <w:rFonts w:ascii="ＭＳ 明朝" w:hAnsi="ＭＳ 明朝" w:cs="PT Serif" w:hint="eastAsia"/>
-          <w:lang w:eastAsia="ja-JP"/>
-        </w:rPr>
-        <w:t>も大きな影響を与えることも明らかとなった（図 9-3）。このように、通常は社会性で集</w:t>
-      </w:r>
-    </w:p>
-    <w:p>
-      <w:pPr>
-        <w:snapToGrid w:val="0"/>
-        <w:spacing w:after="0" w:line="240" w:lineRule="auto"/>
-        <w:rPr>
-          <w:rFonts w:ascii="ＭＳ 明朝" w:hAnsi="ＭＳ 明朝" w:cs="PT Serif"/>
-          <w:lang w:eastAsia="ja-JP"/>
-        </w:rPr>
-      </w:pPr>
-    </w:p>
-    <w:p>
-      <w:pPr>
-        <w:snapToGrid w:val="0"/>
-        <w:spacing w:after="0" w:line="240" w:lineRule="auto"/>
-        <w:rPr>
-          <w:rFonts w:ascii="ＭＳ 明朝" w:hAnsi="ＭＳ 明朝" w:cs="PT Serif"/>
-          <w:lang w:eastAsia="ja-JP"/>
-        </w:rPr>
-      </w:pPr>
-      <w:r>
-        <w:rPr>
-          <w:rFonts w:ascii="ＭＳ 明朝" w:hAnsi="ＭＳ 明朝" w:cs="PT Serif" w:hint="eastAsia"/>
+          <w:rFonts w:ascii="PT Serif" w:hAnsi="PT Serif" w:cs="PT Serif"/>
+          <w:lang w:eastAsia="ja-JP"/>
+        </w:rPr>
+        <w:t xml:space="preserve"> 2009)</w:t>
+      </w:r>
+      <w:r>
+        <w:rPr>
+          <w:rFonts w:ascii="PT Serif" w:hAnsi="PT Serif" w:cs="PT Serif"/>
+          <w:lang w:eastAsia="ja-JP"/>
+        </w:rPr>
+        <w:t>。そのため、このような移動量の減少は、探索にかか</w:t>
+      </w:r>
+    </w:p>
+    <w:p>
+      <w:pPr>
+        <w:snapToGrid w:val="0"/>
+        <w:spacing w:after="0" w:line="240" w:lineRule="auto"/>
+        <w:rPr>
+          <w:rFonts w:ascii="PT Serif" w:hAnsi="PT Serif" w:cs="PT Serif"/>
+          <w:lang w:eastAsia="ja-JP"/>
+        </w:rPr>
+      </w:pPr>
+    </w:p>
+    <w:p>
+      <w:pPr>
+        <w:snapToGrid w:val="0"/>
+        <w:spacing w:after="0" w:line="240" w:lineRule="auto"/>
+        <w:rPr>
+          <w:rFonts w:ascii="PT Serif" w:hAnsi="PT Serif" w:cs="PT Serif"/>
+          <w:lang w:eastAsia="ja-JP"/>
+        </w:rPr>
+      </w:pPr>
+      <w:r>
+        <w:rPr>
+          <w:rFonts w:ascii="PT Serif" w:hAnsi="PT Serif" w:cs="PT Serif"/>
+          <w:lang w:eastAsia="ja-JP"/>
+        </w:rPr>
+        <w:t>るエネルギーのコストによって引き起こされた可能性がある</w:t>
+      </w:r>
+      <w:r>
+        <w:rPr>
+          <w:rFonts w:ascii="PT Serif" w:hAnsi="PT Serif" w:cs="PT Serif"/>
+          <w:lang w:eastAsia="ja-JP"/>
+        </w:rPr>
+        <w:t xml:space="preserve"> (Wickman and Jansson </w:t>
+      </w:r>
+    </w:p>
+    <w:p>
+      <w:pPr>
+        <w:snapToGrid w:val="0"/>
+        <w:spacing w:after="0" w:line="240" w:lineRule="auto"/>
+        <w:rPr>
+          <w:rFonts w:ascii="PT Serif" w:hAnsi="PT Serif" w:cs="PT Serif"/>
+          <w:lang w:eastAsia="ja-JP"/>
+        </w:rPr>
+      </w:pPr>
+    </w:p>
+    <w:p>
+      <w:pPr>
+        <w:snapToGrid w:val="0"/>
+        <w:spacing w:after="0" w:line="240" w:lineRule="auto"/>
+        <w:rPr>
+          <w:rFonts w:ascii="PT Serif" w:hAnsi="PT Serif" w:cs="PT Serif"/>
+          <w:lang w:eastAsia="ja-JP"/>
+        </w:rPr>
+      </w:pPr>
+      <w:r>
+        <w:rPr>
+          <w:rFonts w:ascii="PT Serif" w:hAnsi="PT Serif" w:cs="PT Serif"/>
+          <w:lang w:eastAsia="ja-JP"/>
+        </w:rPr>
+        <w:t>1997)</w:t>
+      </w:r>
+      <w:r>
+        <w:rPr>
+          <w:rFonts w:ascii="PT Serif" w:hAnsi="PT Serif" w:cs="PT Serif"/>
+          <w:lang w:eastAsia="ja-JP"/>
+        </w:rPr>
+        <w:t>。さらにこの探索にかかるエネルギーの消費は、その後のコロニー創設の成功に</w:t>
+      </w:r>
+    </w:p>
+    <w:p>
+      <w:pPr>
+        <w:snapToGrid w:val="0"/>
+        <w:spacing w:after="0" w:line="240" w:lineRule="auto"/>
+        <w:rPr>
+          <w:rFonts w:ascii="PT Serif" w:hAnsi="PT Serif" w:cs="PT Serif"/>
+          <w:lang w:eastAsia="ja-JP"/>
+        </w:rPr>
+      </w:pPr>
+    </w:p>
+    <w:p>
+      <w:pPr>
+        <w:snapToGrid w:val="0"/>
+        <w:spacing w:after="0" w:line="240" w:lineRule="auto"/>
+        <w:rPr>
+          <w:rFonts w:ascii="PT Serif" w:hAnsi="PT Serif" w:cs="PT Serif"/>
+          <w:lang w:eastAsia="ja-JP"/>
+        </w:rPr>
+      </w:pPr>
+      <w:r>
+        <w:rPr>
+          <w:rFonts w:ascii="PT Serif" w:hAnsi="PT Serif" w:cs="PT Serif"/>
+          <w:lang w:eastAsia="ja-JP"/>
+        </w:rPr>
+        <w:t>も大きな影響を与えることも明らかとなった（図</w:t>
+      </w:r>
+      <w:r>
+        <w:rPr>
+          <w:rFonts w:ascii="PT Serif" w:hAnsi="PT Serif" w:cs="PT Serif"/>
+          <w:lang w:eastAsia="ja-JP"/>
+        </w:rPr>
+        <w:t xml:space="preserve"> 9-3</w:t>
+      </w:r>
+      <w:r>
+        <w:rPr>
+          <w:rFonts w:ascii="PT Serif" w:hAnsi="PT Serif" w:cs="PT Serif"/>
+          <w:lang w:eastAsia="ja-JP"/>
+        </w:rPr>
+        <w:t>）。このように、通常は社会性で集</w:t>
+      </w:r>
+    </w:p>
+    <w:p>
+      <w:pPr>
+        <w:snapToGrid w:val="0"/>
+        <w:spacing w:after="0" w:line="240" w:lineRule="auto"/>
+        <w:rPr>
+          <w:rFonts w:ascii="PT Serif" w:hAnsi="PT Serif" w:cs="PT Serif"/>
+          <w:lang w:eastAsia="ja-JP"/>
+        </w:rPr>
+      </w:pPr>
+    </w:p>
+    <w:p>
+      <w:pPr>
+        <w:snapToGrid w:val="0"/>
+        <w:spacing w:after="0" w:line="240" w:lineRule="auto"/>
+        <w:rPr>
+          <w:rFonts w:ascii="PT Serif" w:hAnsi="PT Serif" w:cs="PT Serif"/>
+          <w:lang w:eastAsia="ja-JP"/>
+        </w:rPr>
+      </w:pPr>
+      <w:r>
+        <w:rPr>
+          <w:rFonts w:ascii="PT Serif" w:hAnsi="PT Serif" w:cs="PT Serif"/>
           <w:lang w:eastAsia="ja-JP"/>
         </w:rPr>
         <w:t>団の中に生きるシロアリにとって、単独で他個体を探索するという行動が長引くことは、</w:t>
@@ -2901,23 +3389,23 @@
         <w:snapToGrid w:val="0"/>
         <w:spacing w:after="0" w:line="240" w:lineRule="auto"/>
         <w:rPr>
-          <w:rFonts w:ascii="ＭＳ 明朝" w:hAnsi="ＭＳ 明朝" w:cs="PT Serif"/>
-          <w:lang w:eastAsia="ja-JP"/>
-        </w:rPr>
-      </w:pPr>
-    </w:p>
-    <w:p>
-      <w:pPr>
-        <w:snapToGrid w:val="0"/>
-        <w:spacing w:after="0" w:line="240" w:lineRule="auto"/>
-        <w:rPr>
-          <w:rFonts w:ascii="ＭＳ 明朝" w:hAnsi="ＭＳ 明朝" w:cs="PT Serif"/>
-          <w:lang w:eastAsia="ja-JP"/>
-        </w:rPr>
-      </w:pPr>
-      <w:r>
-        <w:rPr>
-          <w:rFonts w:ascii="ＭＳ 明朝" w:hAnsi="ＭＳ 明朝" w:cs="PT Serif" w:hint="eastAsia"/>
+          <w:rFonts w:ascii="PT Serif" w:hAnsi="PT Serif" w:cs="PT Serif"/>
+          <w:lang w:eastAsia="ja-JP"/>
+        </w:rPr>
+      </w:pPr>
+    </w:p>
+    <w:p>
+      <w:pPr>
+        <w:snapToGrid w:val="0"/>
+        <w:spacing w:after="0" w:line="240" w:lineRule="auto"/>
+        <w:rPr>
+          <w:rFonts w:ascii="PT Serif" w:hAnsi="PT Serif" w:cs="PT Serif"/>
+          <w:lang w:eastAsia="ja-JP"/>
+        </w:rPr>
+      </w:pPr>
+      <w:r>
+        <w:rPr>
+          <w:rFonts w:ascii="PT Serif" w:hAnsi="PT Serif" w:cs="PT Serif"/>
           <w:lang w:eastAsia="ja-JP"/>
         </w:rPr>
         <w:t>大きな適応度上のコストである。</w:t>
@@ -2928,23 +3416,23 @@
         <w:snapToGrid w:val="0"/>
         <w:spacing w:after="0" w:line="240" w:lineRule="auto"/>
         <w:rPr>
-          <w:rFonts w:ascii="ＭＳ 明朝" w:hAnsi="ＭＳ 明朝" w:cs="PT Serif"/>
-          <w:lang w:eastAsia="ja-JP"/>
-        </w:rPr>
-      </w:pPr>
-    </w:p>
-    <w:p>
-      <w:pPr>
-        <w:snapToGrid w:val="0"/>
-        <w:spacing w:after="0" w:line="240" w:lineRule="auto"/>
-        <w:rPr>
-          <w:rFonts w:ascii="ＭＳ 明朝" w:hAnsi="ＭＳ 明朝" w:cs="PT Serif"/>
-          <w:lang w:eastAsia="ja-JP"/>
-        </w:rPr>
-      </w:pPr>
-      <w:r>
-        <w:rPr>
-          <w:rFonts w:ascii="ＭＳ 明朝" w:hAnsi="ＭＳ 明朝" w:cs="PT Serif" w:hint="eastAsia"/>
+          <w:rFonts w:ascii="PT Serif" w:hAnsi="PT Serif" w:cs="PT Serif"/>
+          <w:lang w:eastAsia="ja-JP"/>
+        </w:rPr>
+      </w:pPr>
+    </w:p>
+    <w:p>
+      <w:pPr>
+        <w:snapToGrid w:val="0"/>
+        <w:spacing w:after="0" w:line="240" w:lineRule="auto"/>
+        <w:rPr>
+          <w:rFonts w:ascii="PT Serif" w:hAnsi="PT Serif" w:cs="PT Serif"/>
+          <w:lang w:eastAsia="ja-JP"/>
+        </w:rPr>
+      </w:pPr>
+      <w:r>
+        <w:rPr>
+          <w:rFonts w:ascii="PT Serif" w:hAnsi="PT Serif" w:cs="PT Serif"/>
           <w:lang w:eastAsia="ja-JP"/>
         </w:rPr>
         <w:t>このような探索にかかる適応度上のコストは、配偶者選択に大きな影響を与えた。</w:t>
@@ -2955,104 +3443,188 @@
         <w:snapToGrid w:val="0"/>
         <w:spacing w:after="0" w:line="240" w:lineRule="auto"/>
         <w:rPr>
-          <w:rFonts w:ascii="ＭＳ 明朝" w:hAnsi="ＭＳ 明朝" w:cs="PT Serif"/>
-          <w:lang w:eastAsia="ja-JP"/>
-        </w:rPr>
-      </w:pPr>
-    </w:p>
-    <w:p>
-      <w:pPr>
-        <w:snapToGrid w:val="0"/>
-        <w:spacing w:after="0" w:line="240" w:lineRule="auto"/>
-        <w:rPr>
-          <w:rFonts w:ascii="ＭＳ 明朝" w:hAnsi="ＭＳ 明朝" w:cs="PT Serif"/>
-          <w:lang w:eastAsia="ja-JP"/>
-        </w:rPr>
-      </w:pPr>
-      <w:r>
-        <w:rPr>
-          <w:rFonts w:ascii="ＭＳ 明朝" w:hAnsi="ＭＳ 明朝" w:cs="PT Serif" w:hint="eastAsia"/>
-          <w:lang w:eastAsia="ja-JP"/>
-        </w:rPr>
-        <w:t>アリーナ内でタンデム行動の観察を行ったところ、群飛直後の個体と比べ、3 日間探索</w:t>
-      </w:r>
-    </w:p>
-    <w:p>
-      <w:pPr>
-        <w:snapToGrid w:val="0"/>
-        <w:spacing w:after="0" w:line="240" w:lineRule="auto"/>
-        <w:rPr>
-          <w:rFonts w:ascii="ＭＳ 明朝" w:hAnsi="ＭＳ 明朝" w:cs="PT Serif"/>
-          <w:lang w:eastAsia="ja-JP"/>
-        </w:rPr>
-      </w:pPr>
-    </w:p>
-    <w:p>
-      <w:pPr>
-        <w:snapToGrid w:val="0"/>
-        <w:spacing w:after="0" w:line="240" w:lineRule="auto"/>
-        <w:rPr>
-          <w:rFonts w:ascii="ＭＳ 明朝" w:hAnsi="ＭＳ 明朝" w:cs="PT Serif"/>
-          <w:lang w:eastAsia="ja-JP"/>
-        </w:rPr>
-      </w:pPr>
-      <w:r>
-        <w:rPr>
-          <w:rFonts w:ascii="ＭＳ 明朝" w:hAnsi="ＭＳ 明朝" w:cs="PT Serif" w:hint="eastAsia"/>
-          <w:lang w:eastAsia="ja-JP"/>
-        </w:rPr>
-        <w:t>した個体では、多くのタンデム歩行が見られた（図 9-4）。また 2 個体のオスが 1 個体の</w:t>
-      </w:r>
-    </w:p>
-    <w:p>
-      <w:pPr>
-        <w:snapToGrid w:val="0"/>
-        <w:spacing w:after="0" w:line="240" w:lineRule="auto"/>
-        <w:rPr>
-          <w:rFonts w:ascii="ＭＳ 明朝" w:hAnsi="ＭＳ 明朝" w:cs="PT Serif"/>
-          <w:lang w:eastAsia="ja-JP"/>
-        </w:rPr>
-      </w:pPr>
-    </w:p>
-    <w:p>
-      <w:pPr>
-        <w:snapToGrid w:val="0"/>
-        <w:spacing w:after="0" w:line="240" w:lineRule="auto"/>
-        <w:rPr>
-          <w:rFonts w:ascii="ＭＳ 明朝" w:hAnsi="ＭＳ 明朝" w:cs="PT Serif"/>
-          <w:lang w:eastAsia="ja-JP"/>
-        </w:rPr>
-      </w:pPr>
-      <w:r>
-        <w:rPr>
-          <w:rFonts w:ascii="ＭＳ 明朝" w:hAnsi="ＭＳ 明朝" w:cs="PT Serif" w:hint="eastAsia"/>
-          <w:lang w:eastAsia="ja-JP"/>
-        </w:rPr>
-        <w:t>メスを巡って争う 3 個体以上のタンデムも多く観察できた（図 9-4）。このような配偶者</w:t>
-      </w:r>
-    </w:p>
-    <w:p>
-      <w:pPr>
-        <w:snapToGrid w:val="0"/>
-        <w:spacing w:after="0" w:line="240" w:lineRule="auto"/>
-        <w:rPr>
-          <w:rFonts w:ascii="ＭＳ 明朝" w:hAnsi="ＭＳ 明朝" w:cs="PT Serif"/>
-          <w:lang w:eastAsia="ja-JP"/>
-        </w:rPr>
-      </w:pPr>
-    </w:p>
-    <w:p>
-      <w:pPr>
-        <w:snapToGrid w:val="0"/>
-        <w:spacing w:after="0" w:line="240" w:lineRule="auto"/>
-        <w:rPr>
-          <w:rFonts w:ascii="ＭＳ 明朝" w:hAnsi="ＭＳ 明朝" w:cs="PT Serif"/>
-          <w:lang w:eastAsia="ja-JP"/>
-        </w:rPr>
-      </w:pPr>
-      <w:r>
-        <w:rPr>
-          <w:rFonts w:ascii="ＭＳ 明朝" w:hAnsi="ＭＳ 明朝" w:cs="PT Serif" w:hint="eastAsia"/>
+          <w:rFonts w:ascii="PT Serif" w:hAnsi="PT Serif" w:cs="PT Serif"/>
+          <w:lang w:eastAsia="ja-JP"/>
+        </w:rPr>
+      </w:pPr>
+    </w:p>
+    <w:p>
+      <w:pPr>
+        <w:snapToGrid w:val="0"/>
+        <w:spacing w:after="0" w:line="240" w:lineRule="auto"/>
+        <w:rPr>
+          <w:rFonts w:ascii="PT Serif" w:hAnsi="PT Serif" w:cs="PT Serif"/>
+          <w:lang w:eastAsia="ja-JP"/>
+        </w:rPr>
+      </w:pPr>
+      <w:r>
+        <w:rPr>
+          <w:rFonts w:ascii="PT Serif" w:hAnsi="PT Serif" w:cs="PT Serif"/>
+          <w:lang w:eastAsia="ja-JP"/>
+        </w:rPr>
+        <w:t>アリーナ内でタンデム行動の観察を行ったところ、群飛直後の個体と比べ、</w:t>
+      </w:r>
+      <w:r>
+        <w:rPr>
+          <w:rFonts w:ascii="PT Serif" w:hAnsi="PT Serif" w:cs="PT Serif"/>
+          <w:lang w:eastAsia="ja-JP"/>
+        </w:rPr>
+        <w:t xml:space="preserve">3 </w:t>
+      </w:r>
+      <w:r>
+        <w:rPr>
+          <w:rFonts w:ascii="PT Serif" w:hAnsi="PT Serif" w:cs="PT Serif"/>
+          <w:lang w:eastAsia="ja-JP"/>
+        </w:rPr>
+        <w:t>日間探索</w:t>
+      </w:r>
+    </w:p>
+    <w:p>
+      <w:pPr>
+        <w:snapToGrid w:val="0"/>
+        <w:spacing w:after="0" w:line="240" w:lineRule="auto"/>
+        <w:rPr>
+          <w:rFonts w:ascii="PT Serif" w:hAnsi="PT Serif" w:cs="PT Serif"/>
+          <w:lang w:eastAsia="ja-JP"/>
+        </w:rPr>
+      </w:pPr>
+    </w:p>
+    <w:p>
+      <w:pPr>
+        <w:snapToGrid w:val="0"/>
+        <w:spacing w:after="0" w:line="240" w:lineRule="auto"/>
+        <w:rPr>
+          <w:rFonts w:ascii="PT Serif" w:hAnsi="PT Serif" w:cs="PT Serif"/>
+          <w:lang w:eastAsia="ja-JP"/>
+        </w:rPr>
+      </w:pPr>
+      <w:r>
+        <w:rPr>
+          <w:rFonts w:ascii="PT Serif" w:hAnsi="PT Serif" w:cs="PT Serif"/>
+          <w:lang w:eastAsia="ja-JP"/>
+        </w:rPr>
+        <w:t>した個体では、多くのタンデム歩行が見られた（図</w:t>
+      </w:r>
+      <w:r>
+        <w:rPr>
+          <w:rFonts w:ascii="PT Serif" w:hAnsi="PT Serif" w:cs="PT Serif"/>
+          <w:lang w:eastAsia="ja-JP"/>
+        </w:rPr>
+        <w:t xml:space="preserve"> 9-4</w:t>
+      </w:r>
+      <w:r>
+        <w:rPr>
+          <w:rFonts w:ascii="PT Serif" w:hAnsi="PT Serif" w:cs="PT Serif"/>
+          <w:lang w:eastAsia="ja-JP"/>
+        </w:rPr>
+        <w:t>）。また</w:t>
+      </w:r>
+      <w:r>
+        <w:rPr>
+          <w:rFonts w:ascii="PT Serif" w:hAnsi="PT Serif" w:cs="PT Serif"/>
+          <w:lang w:eastAsia="ja-JP"/>
+        </w:rPr>
+        <w:t xml:space="preserve"> 2 </w:t>
+      </w:r>
+      <w:r>
+        <w:rPr>
+          <w:rFonts w:ascii="PT Serif" w:hAnsi="PT Serif" w:cs="PT Serif"/>
+          <w:lang w:eastAsia="ja-JP"/>
+        </w:rPr>
+        <w:t>個体のオスが</w:t>
+      </w:r>
+      <w:r>
+        <w:rPr>
+          <w:rFonts w:ascii="PT Serif" w:hAnsi="PT Serif" w:cs="PT Serif"/>
+          <w:lang w:eastAsia="ja-JP"/>
+        </w:rPr>
+        <w:t xml:space="preserve"> 1 </w:t>
+      </w:r>
+      <w:r>
+        <w:rPr>
+          <w:rFonts w:ascii="PT Serif" w:hAnsi="PT Serif" w:cs="PT Serif"/>
+          <w:lang w:eastAsia="ja-JP"/>
+        </w:rPr>
+        <w:t>個体の</w:t>
+      </w:r>
+    </w:p>
+    <w:p>
+      <w:pPr>
+        <w:snapToGrid w:val="0"/>
+        <w:spacing w:after="0" w:line="240" w:lineRule="auto"/>
+        <w:rPr>
+          <w:rFonts w:ascii="PT Serif" w:hAnsi="PT Serif" w:cs="PT Serif"/>
+          <w:lang w:eastAsia="ja-JP"/>
+        </w:rPr>
+      </w:pPr>
+    </w:p>
+    <w:p>
+      <w:pPr>
+        <w:snapToGrid w:val="0"/>
+        <w:spacing w:after="0" w:line="240" w:lineRule="auto"/>
+        <w:rPr>
+          <w:rFonts w:ascii="PT Serif" w:hAnsi="PT Serif" w:cs="PT Serif"/>
+          <w:lang w:eastAsia="ja-JP"/>
+        </w:rPr>
+      </w:pPr>
+      <w:r>
+        <w:rPr>
+          <w:rFonts w:ascii="PT Serif" w:hAnsi="PT Serif" w:cs="PT Serif"/>
+          <w:lang w:eastAsia="ja-JP"/>
+        </w:rPr>
+        <w:t>メスを巡って争う</w:t>
+      </w:r>
+      <w:r>
+        <w:rPr>
+          <w:rFonts w:ascii="PT Serif" w:hAnsi="PT Serif" w:cs="PT Serif"/>
+          <w:lang w:eastAsia="ja-JP"/>
+        </w:rPr>
+        <w:t xml:space="preserve"> 3 </w:t>
+      </w:r>
+      <w:r>
+        <w:rPr>
+          <w:rFonts w:ascii="PT Serif" w:hAnsi="PT Serif" w:cs="PT Serif"/>
+          <w:lang w:eastAsia="ja-JP"/>
+        </w:rPr>
+        <w:t>個体以上のタンデムも多く観察できた（図</w:t>
+      </w:r>
+      <w:r>
+        <w:rPr>
+          <w:rFonts w:ascii="PT Serif" w:hAnsi="PT Serif" w:cs="PT Serif"/>
+          <w:lang w:eastAsia="ja-JP"/>
+        </w:rPr>
+        <w:t xml:space="preserve"> 9-4</w:t>
+      </w:r>
+      <w:r>
+        <w:rPr>
+          <w:rFonts w:ascii="PT Serif" w:hAnsi="PT Serif" w:cs="PT Serif"/>
+          <w:lang w:eastAsia="ja-JP"/>
+        </w:rPr>
+        <w:t>）。このような配偶者</w:t>
+      </w:r>
+    </w:p>
+    <w:p>
+      <w:pPr>
+        <w:snapToGrid w:val="0"/>
+        <w:spacing w:after="0" w:line="240" w:lineRule="auto"/>
+        <w:rPr>
+          <w:rFonts w:ascii="PT Serif" w:hAnsi="PT Serif" w:cs="PT Serif"/>
+          <w:lang w:eastAsia="ja-JP"/>
+        </w:rPr>
+      </w:pPr>
+    </w:p>
+    <w:p>
+      <w:pPr>
+        <w:snapToGrid w:val="0"/>
+        <w:spacing w:after="0" w:line="240" w:lineRule="auto"/>
+        <w:rPr>
+          <w:rFonts w:ascii="PT Serif" w:hAnsi="PT Serif" w:cs="PT Serif"/>
+          <w:lang w:eastAsia="ja-JP"/>
+        </w:rPr>
+      </w:pPr>
+      <w:r>
+        <w:rPr>
+          <w:rFonts w:ascii="PT Serif" w:hAnsi="PT Serif" w:cs="PT Serif"/>
           <w:lang w:eastAsia="ja-JP"/>
         </w:rPr>
         <w:t>選択の変化は、複数回交尾をよく行う種でもみられ、メスによるオスの配偶者選択が行</w:t>
@@ -3063,104 +3635,146 @@
         <w:snapToGrid w:val="0"/>
         <w:spacing w:after="0" w:line="240" w:lineRule="auto"/>
         <w:rPr>
-          <w:rFonts w:ascii="ＭＳ 明朝" w:hAnsi="ＭＳ 明朝" w:cs="PT Serif"/>
-          <w:lang w:eastAsia="ja-JP"/>
-        </w:rPr>
-      </w:pPr>
-    </w:p>
-    <w:p>
-      <w:pPr>
-        <w:snapToGrid w:val="0"/>
-        <w:spacing w:after="0" w:line="240" w:lineRule="auto"/>
-        <w:rPr>
-          <w:rFonts w:ascii="ＭＳ 明朝" w:hAnsi="ＭＳ 明朝" w:cs="PT Serif"/>
-          <w:lang w:eastAsia="ja-JP"/>
-        </w:rPr>
-      </w:pPr>
-      <w:r>
-        <w:rPr>
-          <w:rFonts w:ascii="ＭＳ 明朝" w:hAnsi="ＭＳ 明朝" w:cs="PT Serif" w:hint="eastAsia"/>
-          <w:lang w:eastAsia="ja-JP"/>
-        </w:rPr>
-        <w:t xml:space="preserve">われる種において、この時メスの残り寿命が短い (Wilson et al. 2010; Wilgers and Hebets </w:t>
-      </w:r>
-    </w:p>
-    <w:p>
-      <w:pPr>
-        <w:snapToGrid w:val="0"/>
-        <w:spacing w:after="0" w:line="240" w:lineRule="auto"/>
-        <w:rPr>
-          <w:rFonts w:ascii="ＭＳ 明朝" w:hAnsi="ＭＳ 明朝" w:cs="PT Serif"/>
-          <w:lang w:eastAsia="ja-JP"/>
-        </w:rPr>
-      </w:pPr>
-    </w:p>
-    <w:p>
-      <w:pPr>
-        <w:snapToGrid w:val="0"/>
-        <w:spacing w:after="0" w:line="240" w:lineRule="auto"/>
-        <w:rPr>
-          <w:rFonts w:ascii="ＭＳ 明朝" w:hAnsi="ＭＳ 明朝" w:cs="PT Serif"/>
-          <w:lang w:eastAsia="ja-JP"/>
-        </w:rPr>
-      </w:pPr>
-      <w:r>
-        <w:rPr>
-          <w:rFonts w:ascii="ＭＳ 明朝" w:hAnsi="ＭＳ 明朝" w:cs="PT Serif" w:hint="eastAsia"/>
-          <w:lang w:eastAsia="ja-JP"/>
-        </w:rPr>
-        <w:t xml:space="preserve">2012)、オスの密度が低い (Alatalo et al. 1988)、繁殖可能な期間が短い (Gotthard et al. </w:t>
-      </w:r>
-    </w:p>
-    <w:p>
-      <w:pPr>
-        <w:snapToGrid w:val="0"/>
-        <w:spacing w:after="0" w:line="240" w:lineRule="auto"/>
-        <w:rPr>
-          <w:rFonts w:ascii="ＭＳ 明朝" w:hAnsi="ＭＳ 明朝" w:cs="PT Serif"/>
-          <w:lang w:eastAsia="ja-JP"/>
-        </w:rPr>
-      </w:pPr>
-    </w:p>
-    <w:p>
-      <w:pPr>
-        <w:snapToGrid w:val="0"/>
-        <w:spacing w:after="0" w:line="240" w:lineRule="auto"/>
-        <w:rPr>
-          <w:rFonts w:ascii="ＭＳ 明朝" w:hAnsi="ＭＳ 明朝" w:cs="PT Serif"/>
-          <w:lang w:eastAsia="ja-JP"/>
-        </w:rPr>
-      </w:pPr>
-      <w:r>
-        <w:rPr>
-          <w:rFonts w:ascii="ＭＳ 明朝" w:hAnsi="ＭＳ 明朝" w:cs="PT Serif" w:hint="eastAsia"/>
-          <w:lang w:eastAsia="ja-JP"/>
-        </w:rPr>
-        <w:t>1999)などにより、探索にかかるコストが大きくなる場合には、メスの選り好みが緩和</w:t>
-      </w:r>
-    </w:p>
-    <w:p>
-      <w:pPr>
-        <w:snapToGrid w:val="0"/>
-        <w:spacing w:after="0" w:line="240" w:lineRule="auto"/>
-        <w:rPr>
-          <w:rFonts w:ascii="ＭＳ 明朝" w:hAnsi="ＭＳ 明朝" w:cs="PT Serif"/>
-          <w:lang w:eastAsia="ja-JP"/>
-        </w:rPr>
-      </w:pPr>
-    </w:p>
-    <w:p>
-      <w:pPr>
-        <w:snapToGrid w:val="0"/>
-        <w:spacing w:after="0" w:line="240" w:lineRule="auto"/>
-        <w:rPr>
-          <w:rFonts w:ascii="ＭＳ 明朝" w:hAnsi="ＭＳ 明朝" w:cs="PT Serif"/>
-          <w:lang w:eastAsia="ja-JP"/>
-        </w:rPr>
-      </w:pPr>
-      <w:r>
-        <w:rPr>
-          <w:rFonts w:ascii="ＭＳ 明朝" w:hAnsi="ＭＳ 明朝" w:cs="PT Serif" w:hint="eastAsia"/>
+          <w:rFonts w:ascii="PT Serif" w:hAnsi="PT Serif" w:cs="PT Serif"/>
+          <w:lang w:eastAsia="ja-JP"/>
+        </w:rPr>
+      </w:pPr>
+    </w:p>
+    <w:p>
+      <w:pPr>
+        <w:snapToGrid w:val="0"/>
+        <w:spacing w:after="0" w:line="240" w:lineRule="auto"/>
+        <w:rPr>
+          <w:rFonts w:ascii="PT Serif" w:hAnsi="PT Serif" w:cs="PT Serif"/>
+          <w:lang w:eastAsia="ja-JP"/>
+        </w:rPr>
+      </w:pPr>
+      <w:r>
+        <w:rPr>
+          <w:rFonts w:ascii="PT Serif" w:hAnsi="PT Serif" w:cs="PT Serif"/>
+          <w:lang w:eastAsia="ja-JP"/>
+        </w:rPr>
+        <w:t>われる種において、この時メスの残り寿命が短い</w:t>
+      </w:r>
+      <w:r>
+        <w:rPr>
+          <w:rFonts w:ascii="PT Serif" w:hAnsi="PT Serif" w:cs="PT Serif"/>
+          <w:lang w:eastAsia="ja-JP"/>
+        </w:rPr>
+        <w:t xml:space="preserve"> (Wilson et al. 2010; Wilgers and Hebets </w:t>
+      </w:r>
+    </w:p>
+    <w:p>
+      <w:pPr>
+        <w:snapToGrid w:val="0"/>
+        <w:spacing w:after="0" w:line="240" w:lineRule="auto"/>
+        <w:rPr>
+          <w:rFonts w:ascii="PT Serif" w:hAnsi="PT Serif" w:cs="PT Serif"/>
+          <w:lang w:eastAsia="ja-JP"/>
+        </w:rPr>
+      </w:pPr>
+    </w:p>
+    <w:p>
+      <w:pPr>
+        <w:snapToGrid w:val="0"/>
+        <w:spacing w:after="0" w:line="240" w:lineRule="auto"/>
+        <w:rPr>
+          <w:rFonts w:ascii="PT Serif" w:hAnsi="PT Serif" w:cs="PT Serif"/>
+          <w:lang w:eastAsia="ja-JP"/>
+        </w:rPr>
+      </w:pPr>
+      <w:r>
+        <w:rPr>
+          <w:rFonts w:ascii="PT Serif" w:hAnsi="PT Serif" w:cs="PT Serif"/>
+          <w:lang w:eastAsia="ja-JP"/>
+        </w:rPr>
+        <w:t>2012)</w:t>
+      </w:r>
+      <w:r>
+        <w:rPr>
+          <w:rFonts w:ascii="PT Serif" w:hAnsi="PT Serif" w:cs="PT Serif"/>
+          <w:lang w:eastAsia="ja-JP"/>
+        </w:rPr>
+        <w:t>、オスの密度が低い</w:t>
+      </w:r>
+      <w:r>
+        <w:rPr>
+          <w:rFonts w:ascii="PT Serif" w:hAnsi="PT Serif" w:cs="PT Serif"/>
+          <w:lang w:eastAsia="ja-JP"/>
+        </w:rPr>
+        <w:t xml:space="preserve"> (Alatalo et al. 1988)</w:t>
+      </w:r>
+      <w:r>
+        <w:rPr>
+          <w:rFonts w:ascii="PT Serif" w:hAnsi="PT Serif" w:cs="PT Serif"/>
+          <w:lang w:eastAsia="ja-JP"/>
+        </w:rPr>
+        <w:t>、繁殖可能な期間が短い</w:t>
+      </w:r>
+      <w:r>
+        <w:rPr>
+          <w:rFonts w:ascii="PT Serif" w:hAnsi="PT Serif" w:cs="PT Serif"/>
+          <w:lang w:eastAsia="ja-JP"/>
+        </w:rPr>
+        <w:t xml:space="preserve"> (Gotthard et al. </w:t>
+      </w:r>
+    </w:p>
+    <w:p>
+      <w:pPr>
+        <w:snapToGrid w:val="0"/>
+        <w:spacing w:after="0" w:line="240" w:lineRule="auto"/>
+        <w:rPr>
+          <w:rFonts w:ascii="PT Serif" w:hAnsi="PT Serif" w:cs="PT Serif"/>
+          <w:lang w:eastAsia="ja-JP"/>
+        </w:rPr>
+      </w:pPr>
+    </w:p>
+    <w:p>
+      <w:pPr>
+        <w:snapToGrid w:val="0"/>
+        <w:spacing w:after="0" w:line="240" w:lineRule="auto"/>
+        <w:rPr>
+          <w:rFonts w:ascii="PT Serif" w:hAnsi="PT Serif" w:cs="PT Serif"/>
+          <w:lang w:eastAsia="ja-JP"/>
+        </w:rPr>
+      </w:pPr>
+      <w:r>
+        <w:rPr>
+          <w:rFonts w:ascii="PT Serif" w:hAnsi="PT Serif" w:cs="PT Serif"/>
+          <w:lang w:eastAsia="ja-JP"/>
+        </w:rPr>
+        <w:t>1999)</w:t>
+      </w:r>
+      <w:r>
+        <w:rPr>
+          <w:rFonts w:ascii="PT Serif" w:hAnsi="PT Serif" w:cs="PT Serif"/>
+          <w:lang w:eastAsia="ja-JP"/>
+        </w:rPr>
+        <w:t>などにより、探索にかかるコストが大きくなる場合には、メスの選り好みが緩和</w:t>
+      </w:r>
+    </w:p>
+    <w:p>
+      <w:pPr>
+        <w:snapToGrid w:val="0"/>
+        <w:spacing w:after="0" w:line="240" w:lineRule="auto"/>
+        <w:rPr>
+          <w:rFonts w:ascii="PT Serif" w:hAnsi="PT Serif" w:cs="PT Serif"/>
+          <w:lang w:eastAsia="ja-JP"/>
+        </w:rPr>
+      </w:pPr>
+    </w:p>
+    <w:p>
+      <w:pPr>
+        <w:snapToGrid w:val="0"/>
+        <w:spacing w:after="0" w:line="240" w:lineRule="auto"/>
+        <w:rPr>
+          <w:rFonts w:ascii="PT Serif" w:hAnsi="PT Serif" w:cs="PT Serif"/>
+          <w:lang w:eastAsia="ja-JP"/>
+        </w:rPr>
+      </w:pPr>
+      <w:r>
+        <w:rPr>
+          <w:rFonts w:ascii="PT Serif" w:hAnsi="PT Serif" w:cs="PT Serif"/>
           <w:lang w:eastAsia="ja-JP"/>
         </w:rPr>
         <w:t>されることが知られている。本研究では、このような探索コストを被ることに伴う配偶</w:t>
@@ -3171,23 +3785,23 @@
         <w:snapToGrid w:val="0"/>
         <w:spacing w:after="0" w:line="240" w:lineRule="auto"/>
         <w:rPr>
-          <w:rFonts w:ascii="ＭＳ 明朝" w:hAnsi="ＭＳ 明朝" w:cs="PT Serif"/>
-          <w:lang w:eastAsia="ja-JP"/>
-        </w:rPr>
-      </w:pPr>
-    </w:p>
-    <w:p>
-      <w:pPr>
-        <w:snapToGrid w:val="0"/>
-        <w:spacing w:after="0" w:line="240" w:lineRule="auto"/>
-        <w:rPr>
-          <w:rFonts w:ascii="PT Serif" w:eastAsia="PT Serif" w:hAnsi="PT Serif" w:cs="PT Serif"/>
-          <w:lang w:eastAsia="ja-JP"/>
-        </w:rPr>
-      </w:pPr>
-      <w:r>
-        <w:rPr>
-          <w:rFonts w:ascii="ＭＳ 明朝" w:hAnsi="ＭＳ 明朝" w:cs="PT Serif" w:hint="eastAsia"/>
+          <w:rFonts w:ascii="PT Serif" w:hAnsi="PT Serif" w:cs="PT Serif"/>
+          <w:lang w:eastAsia="ja-JP"/>
+        </w:rPr>
+      </w:pPr>
+    </w:p>
+    <w:p>
+      <w:pPr>
+        <w:snapToGrid w:val="0"/>
+        <w:spacing w:after="0" w:line="240" w:lineRule="auto"/>
+        <w:rPr>
+          <w:rFonts w:ascii="PT Serif" w:eastAsia="PT Serif" w:hAnsi="PT Serif" w:cs="PT Serif"/>
+          <w:lang w:eastAsia="ja-JP"/>
+        </w:rPr>
+      </w:pPr>
+      <w:r>
+        <w:rPr>
+          <w:rFonts w:ascii="PT Serif" w:hAnsi="PT Serif" w:cs="PT Serif"/>
           <w:lang w:eastAsia="ja-JP"/>
         </w:rPr>
         <w:t>者選択の緩和が、一夫一妻の種において見られることを示した。これはシロアリの配偶</w:t>
@@ -3198,13 +3812,13 @@
         <w:snapToGrid w:val="0"/>
         <w:spacing w:after="0" w:line="240" w:lineRule="auto"/>
         <w:rPr>
-          <w:rFonts w:ascii="ＭＳ 明朝" w:hAnsi="ＭＳ 明朝" w:cs="PT Serif"/>
-          <w:lang w:eastAsia="ja-JP"/>
-        </w:rPr>
-      </w:pPr>
-      <w:r>
-        <w:rPr>
-          <w:rFonts w:ascii="ＭＳ 明朝" w:hAnsi="ＭＳ 明朝" w:cs="PT Serif" w:hint="eastAsia"/>
+          <w:rFonts w:ascii="PT Serif" w:hAnsi="PT Serif" w:cs="PT Serif"/>
+          <w:lang w:eastAsia="ja-JP"/>
+        </w:rPr>
+      </w:pPr>
+      <w:r>
+        <w:rPr>
+          <w:rFonts w:ascii="PT Serif" w:hAnsi="PT Serif" w:cs="PT Serif"/>
           <w:lang w:eastAsia="ja-JP"/>
         </w:rPr>
         <w:t>者選択においても性選択が重要な役割を果たしていることを示唆する。</w:t>
@@ -3215,50 +3829,64 @@
         <w:snapToGrid w:val="0"/>
         <w:spacing w:after="0" w:line="240" w:lineRule="auto"/>
         <w:rPr>
-          <w:rFonts w:ascii="ＭＳ 明朝" w:hAnsi="ＭＳ 明朝" w:cs="PT Serif"/>
-          <w:lang w:eastAsia="ja-JP"/>
-        </w:rPr>
-      </w:pPr>
-    </w:p>
-    <w:p>
-      <w:pPr>
-        <w:snapToGrid w:val="0"/>
-        <w:spacing w:after="0" w:line="240" w:lineRule="auto"/>
-        <w:rPr>
-          <w:rFonts w:ascii="ＭＳ 明朝" w:hAnsi="ＭＳ 明朝" w:cs="PT Serif"/>
-          <w:lang w:eastAsia="ja-JP"/>
-        </w:rPr>
-      </w:pPr>
-      <w:r>
-        <w:rPr>
-          <w:rFonts w:ascii="ＭＳ 明朝" w:hAnsi="ＭＳ 明朝" w:cs="PT Serif" w:hint="eastAsia"/>
-          <w:lang w:eastAsia="ja-JP"/>
-        </w:rPr>
-        <w:t>タンデム行動の観測数の時間変化においても、群飛直後と 3 日間の探索後で大きな</w:t>
-      </w:r>
-    </w:p>
-    <w:p>
-      <w:pPr>
-        <w:snapToGrid w:val="0"/>
-        <w:spacing w:after="0" w:line="240" w:lineRule="auto"/>
-        <w:rPr>
-          <w:rFonts w:ascii="ＭＳ 明朝" w:hAnsi="ＭＳ 明朝" w:cs="PT Serif"/>
-          <w:lang w:eastAsia="ja-JP"/>
-        </w:rPr>
-      </w:pPr>
-    </w:p>
-    <w:p>
-      <w:pPr>
-        <w:snapToGrid w:val="0"/>
-        <w:spacing w:after="0" w:line="240" w:lineRule="auto"/>
-        <w:rPr>
-          <w:rFonts w:ascii="ＭＳ 明朝" w:hAnsi="ＭＳ 明朝" w:cs="PT Serif"/>
-          <w:lang w:eastAsia="ja-JP"/>
-        </w:rPr>
-      </w:pPr>
-      <w:r>
-        <w:rPr>
-          <w:rFonts w:ascii="ＭＳ 明朝" w:hAnsi="ＭＳ 明朝" w:cs="PT Serif" w:hint="eastAsia"/>
+          <w:rFonts w:ascii="PT Serif" w:hAnsi="PT Serif" w:cs="PT Serif"/>
+          <w:lang w:eastAsia="ja-JP"/>
+        </w:rPr>
+      </w:pPr>
+    </w:p>
+    <w:p>
+      <w:pPr>
+        <w:snapToGrid w:val="0"/>
+        <w:spacing w:after="0" w:line="240" w:lineRule="auto"/>
+        <w:rPr>
+          <w:rFonts w:ascii="PT Serif" w:hAnsi="PT Serif" w:cs="PT Serif"/>
+          <w:lang w:eastAsia="ja-JP"/>
+        </w:rPr>
+      </w:pPr>
+      <w:r>
+        <w:rPr>
+          <w:rFonts w:ascii="PT Serif" w:hAnsi="PT Serif" w:cs="PT Serif"/>
+          <w:lang w:eastAsia="ja-JP"/>
+        </w:rPr>
+        <w:t>タンデム行動の観測数の時間変化においても、群飛直後と</w:t>
+      </w:r>
+      <w:r>
+        <w:rPr>
+          <w:rFonts w:ascii="PT Serif" w:hAnsi="PT Serif" w:cs="PT Serif"/>
+          <w:lang w:eastAsia="ja-JP"/>
+        </w:rPr>
+        <w:t xml:space="preserve"> 3 </w:t>
+      </w:r>
+      <w:r>
+        <w:rPr>
+          <w:rFonts w:ascii="PT Serif" w:hAnsi="PT Serif" w:cs="PT Serif"/>
+          <w:lang w:eastAsia="ja-JP"/>
+        </w:rPr>
+        <w:t>日間の探索後で大きな</w:t>
+      </w:r>
+    </w:p>
+    <w:p>
+      <w:pPr>
+        <w:snapToGrid w:val="0"/>
+        <w:spacing w:after="0" w:line="240" w:lineRule="auto"/>
+        <w:rPr>
+          <w:rFonts w:ascii="PT Serif" w:hAnsi="PT Serif" w:cs="PT Serif"/>
+          <w:lang w:eastAsia="ja-JP"/>
+        </w:rPr>
+      </w:pPr>
+    </w:p>
+    <w:p>
+      <w:pPr>
+        <w:snapToGrid w:val="0"/>
+        <w:spacing w:after="0" w:line="240" w:lineRule="auto"/>
+        <w:rPr>
+          <w:rFonts w:ascii="PT Serif" w:hAnsi="PT Serif" w:cs="PT Serif"/>
+          <w:lang w:eastAsia="ja-JP"/>
+        </w:rPr>
+      </w:pPr>
+      <w:r>
+        <w:rPr>
+          <w:rFonts w:ascii="PT Serif" w:hAnsi="PT Serif" w:cs="PT Serif"/>
           <w:lang w:eastAsia="ja-JP"/>
         </w:rPr>
         <w:t>違いが見られた。群飛直後の個体では、観察時間の経過に伴って観測されるタンデムの</w:t>
@@ -3269,667 +3897,806 @@
         <w:snapToGrid w:val="0"/>
         <w:spacing w:after="0" w:line="240" w:lineRule="auto"/>
         <w:rPr>
-          <w:rFonts w:ascii="ＭＳ 明朝" w:hAnsi="ＭＳ 明朝" w:cs="PT Serif"/>
-          <w:lang w:eastAsia="ja-JP"/>
-        </w:rPr>
-      </w:pPr>
-    </w:p>
-    <w:p>
-      <w:pPr>
-        <w:snapToGrid w:val="0"/>
-        <w:spacing w:after="0" w:line="240" w:lineRule="auto"/>
-        <w:rPr>
-          <w:rFonts w:ascii="ＭＳ 明朝" w:hAnsi="ＭＳ 明朝" w:cs="PT Serif"/>
-          <w:lang w:eastAsia="ja-JP"/>
-        </w:rPr>
-      </w:pPr>
-      <w:r>
-        <w:rPr>
-          <w:rFonts w:ascii="ＭＳ 明朝" w:hAnsi="ＭＳ 明朝" w:cs="PT Serif" w:hint="eastAsia"/>
-          <w:lang w:eastAsia="ja-JP"/>
-        </w:rPr>
-        <w:t>数が増加した一方、3 日経過ではそのような増加は見られず、最初からタンデムの観測</w:t>
-      </w:r>
-    </w:p>
-    <w:p>
-      <w:pPr>
-        <w:snapToGrid w:val="0"/>
-        <w:spacing w:after="0" w:line="240" w:lineRule="auto"/>
-        <w:rPr>
-          <w:rFonts w:ascii="ＭＳ 明朝" w:hAnsi="ＭＳ 明朝" w:cs="PT Serif"/>
-          <w:lang w:eastAsia="ja-JP"/>
-        </w:rPr>
-      </w:pPr>
-    </w:p>
-    <w:p>
-      <w:pPr>
-        <w:snapToGrid w:val="0"/>
-        <w:spacing w:after="0" w:line="240" w:lineRule="auto"/>
-        <w:rPr>
-          <w:rFonts w:ascii="ＭＳ 明朝" w:hAnsi="ＭＳ 明朝" w:cs="PT Serif"/>
-          <w:lang w:eastAsia="ja-JP"/>
-        </w:rPr>
-      </w:pPr>
-      <w:r>
-        <w:rPr>
-          <w:rFonts w:ascii="ＭＳ 明朝" w:hAnsi="ＭＳ 明朝" w:cs="PT Serif" w:hint="eastAsia"/>
-          <w:lang w:eastAsia="ja-JP"/>
-        </w:rPr>
-        <w:t>数は多かった（図 9-4）。これは次の様に解釈できる。群飛直後のオスは、まだ自身の探</w:t>
-      </w:r>
-    </w:p>
-    <w:p>
-      <w:pPr>
-        <w:snapToGrid w:val="0"/>
-        <w:spacing w:after="0" w:line="240" w:lineRule="auto"/>
-        <w:rPr>
-          <w:rFonts w:ascii="ＭＳ 明朝" w:hAnsi="ＭＳ 明朝" w:cs="PT Serif"/>
-          <w:lang w:eastAsia="ja-JP"/>
-        </w:rPr>
-      </w:pPr>
-    </w:p>
-    <w:p>
-      <w:pPr>
-        <w:snapToGrid w:val="0"/>
-        <w:spacing w:after="0" w:line="240" w:lineRule="auto"/>
-        <w:rPr>
-          <w:rFonts w:ascii="ＭＳ 明朝" w:hAnsi="ＭＳ 明朝" w:cs="PT Serif"/>
-          <w:lang w:eastAsia="ja-JP"/>
-        </w:rPr>
-      </w:pPr>
-      <w:r>
-        <w:rPr>
-          <w:rFonts w:ascii="ＭＳ 明朝" w:hAnsi="ＭＳ 明朝" w:cs="PT Serif" w:hint="eastAsia"/>
-          <w:lang w:eastAsia="ja-JP"/>
+          <w:rFonts w:ascii="PT Serif" w:hAnsi="PT Serif" w:cs="PT Serif"/>
+          <w:lang w:eastAsia="ja-JP"/>
+        </w:rPr>
+      </w:pPr>
+    </w:p>
+    <w:p>
+      <w:pPr>
+        <w:snapToGrid w:val="0"/>
+        <w:spacing w:after="0" w:line="240" w:lineRule="auto"/>
+        <w:rPr>
+          <w:rFonts w:ascii="PT Serif" w:hAnsi="PT Serif" w:cs="PT Serif"/>
+          <w:lang w:eastAsia="ja-JP"/>
+        </w:rPr>
+      </w:pPr>
+      <w:r>
+        <w:rPr>
+          <w:rFonts w:ascii="PT Serif" w:hAnsi="PT Serif" w:cs="PT Serif"/>
+          <w:lang w:eastAsia="ja-JP"/>
+        </w:rPr>
+        <w:t>数が増加した一方、</w:t>
+      </w:r>
+      <w:r>
+        <w:rPr>
+          <w:rFonts w:ascii="PT Serif" w:hAnsi="PT Serif" w:cs="PT Serif"/>
+          <w:lang w:eastAsia="ja-JP"/>
+        </w:rPr>
+        <w:t xml:space="preserve">3 </w:t>
+      </w:r>
+      <w:r>
+        <w:rPr>
+          <w:rFonts w:ascii="PT Serif" w:hAnsi="PT Serif" w:cs="PT Serif"/>
+          <w:lang w:eastAsia="ja-JP"/>
+        </w:rPr>
+        <w:t>日経過ではそのような増加は見られず、最初からタンデムの観測</w:t>
+      </w:r>
+    </w:p>
+    <w:p>
+      <w:pPr>
+        <w:snapToGrid w:val="0"/>
+        <w:spacing w:after="0" w:line="240" w:lineRule="auto"/>
+        <w:rPr>
+          <w:rFonts w:ascii="PT Serif" w:hAnsi="PT Serif" w:cs="PT Serif"/>
+          <w:lang w:eastAsia="ja-JP"/>
+        </w:rPr>
+      </w:pPr>
+    </w:p>
+    <w:p>
+      <w:pPr>
+        <w:snapToGrid w:val="0"/>
+        <w:spacing w:after="0" w:line="240" w:lineRule="auto"/>
+        <w:rPr>
+          <w:rFonts w:ascii="PT Serif" w:hAnsi="PT Serif" w:cs="PT Serif"/>
+          <w:lang w:eastAsia="ja-JP"/>
+        </w:rPr>
+      </w:pPr>
+      <w:r>
+        <w:rPr>
+          <w:rFonts w:ascii="PT Serif" w:hAnsi="PT Serif" w:cs="PT Serif"/>
+          <w:lang w:eastAsia="ja-JP"/>
+        </w:rPr>
+        <w:t>数は多かった（図</w:t>
+      </w:r>
+      <w:r>
+        <w:rPr>
+          <w:rFonts w:ascii="PT Serif" w:hAnsi="PT Serif" w:cs="PT Serif"/>
+          <w:lang w:eastAsia="ja-JP"/>
+        </w:rPr>
+        <w:t xml:space="preserve"> 9-4</w:t>
+      </w:r>
+      <w:r>
+        <w:rPr>
+          <w:rFonts w:ascii="PT Serif" w:hAnsi="PT Serif" w:cs="PT Serif"/>
+          <w:lang w:eastAsia="ja-JP"/>
+        </w:rPr>
+        <w:t>）。これは次の様に解釈できる。群飛直後のオスは、まだ自身の探</w:t>
+      </w:r>
+    </w:p>
+    <w:p>
+      <w:pPr>
+        <w:snapToGrid w:val="0"/>
+        <w:spacing w:after="0" w:line="240" w:lineRule="auto"/>
+        <w:rPr>
+          <w:rFonts w:ascii="PT Serif" w:hAnsi="PT Serif" w:cs="PT Serif"/>
+          <w:lang w:eastAsia="ja-JP"/>
+        </w:rPr>
+      </w:pPr>
+    </w:p>
+    <w:p>
+      <w:pPr>
+        <w:snapToGrid w:val="0"/>
+        <w:spacing w:after="0" w:line="240" w:lineRule="auto"/>
+        <w:rPr>
+          <w:rFonts w:ascii="PT Serif" w:hAnsi="PT Serif" w:cs="PT Serif"/>
+          <w:lang w:eastAsia="ja-JP"/>
+        </w:rPr>
+      </w:pPr>
+      <w:r>
+        <w:rPr>
+          <w:rFonts w:ascii="PT Serif" w:hAnsi="PT Serif" w:cs="PT Serif"/>
+          <w:lang w:eastAsia="ja-JP"/>
+        </w:rPr>
+        <w:t>索行動に余裕があるため、複数のメスを評価してから質の高いメスを選択する。一方で、</w:t>
+      </w:r>
+    </w:p>
+    <w:p>
+      <w:pPr>
+        <w:snapToGrid w:val="0"/>
+        <w:spacing w:after="0" w:line="240" w:lineRule="auto"/>
+        <w:rPr>
+          <w:rFonts w:ascii="PT Serif" w:hAnsi="PT Serif" w:cs="PT Serif"/>
+          <w:lang w:eastAsia="ja-JP"/>
+        </w:rPr>
+      </w:pPr>
+    </w:p>
+    <w:p>
+      <w:pPr>
+        <w:snapToGrid w:val="0"/>
+        <w:spacing w:after="0" w:line="240" w:lineRule="auto"/>
+        <w:rPr>
+          <w:rFonts w:ascii="PT Serif" w:hAnsi="PT Serif" w:cs="PT Serif"/>
+          <w:lang w:eastAsia="ja-JP"/>
+        </w:rPr>
+      </w:pPr>
+      <w:r>
+        <w:rPr>
+          <w:rFonts w:ascii="PT Serif" w:hAnsi="PT Serif" w:cs="PT Serif"/>
+          <w:lang w:eastAsia="ja-JP"/>
+        </w:rPr>
+        <w:t xml:space="preserve">3 </w:t>
+      </w:r>
+      <w:r>
+        <w:rPr>
+          <w:rFonts w:ascii="PT Serif" w:hAnsi="PT Serif" w:cs="PT Serif"/>
+          <w:lang w:eastAsia="ja-JP"/>
+        </w:rPr>
+        <w:t>日間探索したオスは、自身の探索行動に余裕がないため、質にかかわらず出会ったメ</w:t>
+      </w:r>
+    </w:p>
+    <w:p>
+      <w:pPr>
+        <w:snapToGrid w:val="0"/>
+        <w:spacing w:after="0" w:line="240" w:lineRule="auto"/>
+        <w:rPr>
+          <w:rFonts w:ascii="PT Serif" w:hAnsi="PT Serif" w:cs="PT Serif"/>
+          <w:lang w:eastAsia="ja-JP"/>
+        </w:rPr>
+      </w:pPr>
+    </w:p>
+    <w:p>
+      <w:pPr>
+        <w:snapToGrid w:val="0"/>
+        <w:spacing w:after="0" w:line="240" w:lineRule="auto"/>
+        <w:rPr>
+          <w:rFonts w:ascii="PT Serif" w:hAnsi="PT Serif" w:cs="PT Serif"/>
+          <w:lang w:eastAsia="ja-JP"/>
+        </w:rPr>
+      </w:pPr>
+      <w:r>
+        <w:rPr>
+          <w:rFonts w:ascii="PT Serif" w:hAnsi="PT Serif" w:cs="PT Serif"/>
+          <w:lang w:eastAsia="ja-JP"/>
+        </w:rPr>
+        <w:t>スを選択する。というものである。このような現象は、最適停止問題の</w:t>
+      </w:r>
+      <w:r>
+        <w:rPr>
+          <w:rFonts w:ascii="PT Serif" w:hAnsi="PT Serif" w:cs="PT Serif"/>
+          <w:lang w:eastAsia="ja-JP"/>
+        </w:rPr>
+        <w:t xml:space="preserve"> 1 </w:t>
+      </w:r>
+      <w:r>
+        <w:rPr>
+          <w:rFonts w:ascii="PT Serif" w:hAnsi="PT Serif" w:cs="PT Serif"/>
+          <w:lang w:eastAsia="ja-JP"/>
+        </w:rPr>
+        <w:t>つであるおみ</w:t>
+      </w:r>
+    </w:p>
+    <w:p>
+      <w:pPr>
+        <w:snapToGrid w:val="0"/>
+        <w:spacing w:after="0" w:line="240" w:lineRule="auto"/>
+        <w:rPr>
+          <w:rFonts w:ascii="PT Serif" w:hAnsi="PT Serif" w:cs="PT Serif"/>
+          <w:lang w:eastAsia="ja-JP"/>
+        </w:rPr>
+      </w:pPr>
+    </w:p>
+    <w:p>
+      <w:pPr>
+        <w:snapToGrid w:val="0"/>
+        <w:spacing w:after="0" w:line="240" w:lineRule="auto"/>
+        <w:rPr>
+          <w:rFonts w:ascii="PT Serif" w:hAnsi="PT Serif" w:cs="PT Serif"/>
+          <w:lang w:eastAsia="ja-JP"/>
+        </w:rPr>
+      </w:pPr>
+      <w:r>
+        <w:rPr>
+          <w:rFonts w:ascii="PT Serif" w:hAnsi="PT Serif" w:cs="PT Serif"/>
+          <w:lang w:eastAsia="ja-JP"/>
+        </w:rPr>
+        <w:t>あい問題（秘書問題）を適用することで統合的に理解できるだろう。おみあい問題では、</w:t>
+      </w:r>
+    </w:p>
+    <w:p>
+      <w:pPr>
+        <w:snapToGrid w:val="0"/>
+        <w:spacing w:after="0" w:line="240" w:lineRule="auto"/>
+        <w:rPr>
+          <w:rFonts w:ascii="PT Serif" w:hAnsi="PT Serif" w:cs="PT Serif"/>
+          <w:lang w:eastAsia="ja-JP"/>
+        </w:rPr>
+      </w:pPr>
+    </w:p>
+    <w:p>
+      <w:pPr>
+        <w:snapToGrid w:val="0"/>
+        <w:spacing w:after="0" w:line="240" w:lineRule="auto"/>
+        <w:rPr>
+          <w:rFonts w:ascii="PT Serif" w:hAnsi="PT Serif" w:cs="PT Serif"/>
+          <w:lang w:eastAsia="ja-JP"/>
+        </w:rPr>
+      </w:pPr>
+      <w:r>
+        <w:rPr>
+          <w:rFonts w:ascii="PT Serif" w:hAnsi="PT Serif" w:cs="PT Serif"/>
+          <w:lang w:eastAsia="ja-JP"/>
+        </w:rPr>
+        <w:t xml:space="preserve">N </w:t>
+      </w:r>
+      <w:r>
+        <w:rPr>
+          <w:rFonts w:ascii="PT Serif" w:hAnsi="PT Serif" w:cs="PT Serif"/>
+          <w:lang w:eastAsia="ja-JP"/>
+        </w:rPr>
+        <w:t>人と順番にお見合いするとして、何人目の相手と交際すると最も好みである人と交際</w:t>
+      </w:r>
+    </w:p>
+    <w:p>
+      <w:pPr>
+        <w:snapToGrid w:val="0"/>
+        <w:spacing w:after="0" w:line="240" w:lineRule="auto"/>
+        <w:rPr>
+          <w:rFonts w:ascii="PT Serif" w:hAnsi="PT Serif" w:cs="PT Serif"/>
+          <w:lang w:eastAsia="ja-JP"/>
+        </w:rPr>
+      </w:pPr>
+    </w:p>
+    <w:p>
+      <w:pPr>
+        <w:snapToGrid w:val="0"/>
+        <w:spacing w:after="0" w:line="240" w:lineRule="auto"/>
+        <w:rPr>
+          <w:rFonts w:ascii="PT Serif" w:hAnsi="PT Serif" w:cs="PT Serif"/>
+          <w:lang w:eastAsia="ja-JP"/>
+        </w:rPr>
+      </w:pPr>
+      <w:r>
+        <w:rPr>
+          <w:rFonts w:ascii="PT Serif" w:hAnsi="PT Serif" w:cs="PT Serif"/>
+          <w:lang w:eastAsia="ja-JP"/>
+        </w:rPr>
+        <w:t>できるかを考える問題である</w:t>
+      </w:r>
+      <w:r>
+        <w:rPr>
+          <w:rFonts w:ascii="PT Serif" w:hAnsi="PT Serif" w:cs="PT Serif"/>
+          <w:lang w:eastAsia="ja-JP"/>
+        </w:rPr>
+        <w:t xml:space="preserve"> (Ferguson 1989)</w:t>
+      </w:r>
+      <w:r>
+        <w:rPr>
+          <w:rFonts w:ascii="PT Serif" w:hAnsi="PT Serif" w:cs="PT Serif"/>
+          <w:lang w:eastAsia="ja-JP"/>
+        </w:rPr>
+        <w:t>。この解は</w:t>
+      </w:r>
+      <w:r>
+        <w:rPr>
+          <w:rFonts w:ascii="PT Serif" w:hAnsi="PT Serif" w:cs="PT Serif"/>
+          <w:lang w:eastAsia="ja-JP"/>
+        </w:rPr>
+        <w:t xml:space="preserve"> k = n/e </w:t>
+      </w:r>
+      <w:r>
+        <w:rPr>
+          <w:rFonts w:ascii="PT Serif" w:hAnsi="PT Serif" w:cs="PT Serif"/>
+          <w:lang w:eastAsia="ja-JP"/>
+        </w:rPr>
+        <w:t>人目までを無条件で断</w:t>
+      </w:r>
+    </w:p>
+    <w:p>
+      <w:pPr>
+        <w:snapToGrid w:val="0"/>
+        <w:spacing w:after="0" w:line="240" w:lineRule="auto"/>
+        <w:rPr>
+          <w:rFonts w:ascii="PT Serif" w:hAnsi="PT Serif" w:cs="PT Serif"/>
+          <w:lang w:eastAsia="ja-JP"/>
+        </w:rPr>
+      </w:pPr>
+    </w:p>
+    <w:p>
+      <w:pPr>
+        <w:snapToGrid w:val="0"/>
+        <w:spacing w:after="0" w:line="240" w:lineRule="auto"/>
+        <w:rPr>
+          <w:rFonts w:ascii="PT Serif" w:hAnsi="PT Serif" w:cs="PT Serif"/>
+          <w:lang w:eastAsia="ja-JP"/>
+        </w:rPr>
+      </w:pPr>
+      <w:r>
+        <w:rPr>
+          <w:rFonts w:ascii="PT Serif" w:hAnsi="PT Serif" w:cs="PT Serif"/>
+          <w:lang w:eastAsia="ja-JP"/>
+        </w:rPr>
+        <w:t>り、それ以降で一番条件の良いパートナーで選ぶものである。群飛直後は、これからま</w:t>
+      </w:r>
+    </w:p>
+    <w:p>
+      <w:pPr>
+        <w:snapToGrid w:val="0"/>
+        <w:spacing w:after="0" w:line="240" w:lineRule="auto"/>
+        <w:rPr>
+          <w:rFonts w:ascii="PT Serif" w:hAnsi="PT Serif" w:cs="PT Serif"/>
+          <w:lang w:eastAsia="ja-JP"/>
+        </w:rPr>
+      </w:pPr>
+    </w:p>
+    <w:p>
+      <w:pPr>
+        <w:snapToGrid w:val="0"/>
+        <w:spacing w:after="0" w:line="240" w:lineRule="auto"/>
+        <w:rPr>
+          <w:rFonts w:ascii="PT Serif" w:hAnsi="PT Serif" w:cs="PT Serif"/>
+          <w:lang w:eastAsia="ja-JP"/>
+        </w:rPr>
+      </w:pPr>
+      <w:r>
+        <w:rPr>
+          <w:rFonts w:ascii="PT Serif" w:hAnsi="PT Serif" w:cs="PT Serif"/>
+          <w:lang w:eastAsia="ja-JP"/>
+        </w:rPr>
+        <w:t>だ多くの相手と出会うことがあできると予測されるまで、</w:t>
+      </w:r>
+      <w:r>
+        <w:rPr>
+          <w:rFonts w:ascii="PT Serif" w:hAnsi="PT Serif" w:cs="PT Serif"/>
+          <w:lang w:eastAsia="ja-JP"/>
+        </w:rPr>
+        <w:t xml:space="preserve">k </w:t>
+      </w:r>
+      <w:r>
+        <w:rPr>
+          <w:rFonts w:ascii="PT Serif" w:hAnsi="PT Serif" w:cs="PT Serif"/>
+          <w:lang w:eastAsia="ja-JP"/>
+        </w:rPr>
+        <w:t>が大きな値となり、初期に</w:t>
+      </w:r>
+    </w:p>
+    <w:p>
+      <w:pPr>
+        <w:snapToGrid w:val="0"/>
+        <w:spacing w:after="0" w:line="240" w:lineRule="auto"/>
+        <w:rPr>
+          <w:rFonts w:ascii="PT Serif" w:hAnsi="PT Serif" w:cs="PT Serif"/>
+          <w:lang w:eastAsia="ja-JP"/>
+        </w:rPr>
+      </w:pPr>
+    </w:p>
+    <w:p>
+      <w:pPr>
+        <w:snapToGrid w:val="0"/>
+        <w:spacing w:after="0" w:line="240" w:lineRule="auto"/>
+        <w:rPr>
+          <w:rFonts w:ascii="PT Serif" w:hAnsi="PT Serif" w:cs="PT Serif"/>
+          <w:lang w:eastAsia="ja-JP"/>
+        </w:rPr>
+      </w:pPr>
+      <w:r>
+        <w:rPr>
+          <w:rFonts w:ascii="PT Serif" w:hAnsi="PT Serif" w:cs="PT Serif"/>
+          <w:lang w:eastAsia="ja-JP"/>
+        </w:rPr>
+        <w:t>はタンデムを行わず相手を評価するだけである。そして、出会った個体の数が増えてく</w:t>
+      </w:r>
+    </w:p>
+    <w:p>
+      <w:pPr>
+        <w:snapToGrid w:val="0"/>
+        <w:spacing w:after="0" w:line="240" w:lineRule="auto"/>
+        <w:rPr>
+          <w:rFonts w:ascii="PT Serif" w:hAnsi="PT Serif" w:cs="PT Serif"/>
+          <w:lang w:eastAsia="ja-JP"/>
+        </w:rPr>
+      </w:pPr>
+    </w:p>
+    <w:p>
+      <w:pPr>
+        <w:snapToGrid w:val="0"/>
+        <w:spacing w:after="0" w:line="240" w:lineRule="auto"/>
+        <w:rPr>
+          <w:rFonts w:ascii="PT Serif" w:hAnsi="PT Serif" w:cs="PT Serif"/>
+          <w:lang w:eastAsia="ja-JP"/>
+        </w:rPr>
+      </w:pPr>
+      <w:r>
+        <w:rPr>
+          <w:rFonts w:ascii="PT Serif" w:hAnsi="PT Serif" w:cs="PT Serif"/>
+          <w:lang w:eastAsia="ja-JP"/>
+        </w:rPr>
+        <w:t>ると、タンデムを行うことを決め始める個体が出てくるため、時間の経過に応じてタン</w:t>
+      </w:r>
+    </w:p>
+    <w:p>
+      <w:pPr>
+        <w:snapToGrid w:val="0"/>
+        <w:spacing w:after="0" w:line="240" w:lineRule="auto"/>
+        <w:rPr>
+          <w:rFonts w:ascii="PT Serif" w:hAnsi="PT Serif" w:cs="PT Serif"/>
+          <w:lang w:eastAsia="ja-JP"/>
+        </w:rPr>
+      </w:pPr>
+    </w:p>
+    <w:p>
+      <w:pPr>
+        <w:snapToGrid w:val="0"/>
+        <w:spacing w:after="0" w:line="240" w:lineRule="auto"/>
+        <w:rPr>
+          <w:rFonts w:ascii="PT Serif" w:hAnsi="PT Serif" w:cs="PT Serif"/>
+          <w:lang w:eastAsia="ja-JP"/>
+        </w:rPr>
+      </w:pPr>
+      <w:r>
+        <w:rPr>
+          <w:rFonts w:ascii="PT Serif" w:hAnsi="PT Serif" w:cs="PT Serif"/>
+          <w:lang w:eastAsia="ja-JP"/>
+        </w:rPr>
+        <w:t>デムの数は増加する。一方で、</w:t>
+      </w:r>
+      <w:r>
+        <w:rPr>
+          <w:rFonts w:ascii="PT Serif" w:hAnsi="PT Serif" w:cs="PT Serif"/>
+          <w:lang w:eastAsia="ja-JP"/>
+        </w:rPr>
+        <w:t xml:space="preserve">3 </w:t>
+      </w:r>
+      <w:r>
+        <w:rPr>
+          <w:rFonts w:ascii="PT Serif" w:hAnsi="PT Serif" w:cs="PT Serif"/>
+          <w:lang w:eastAsia="ja-JP"/>
+        </w:rPr>
+        <w:t>日間他個体と出会うことができなかった個体にとって</w:t>
+      </w:r>
+    </w:p>
+    <w:p>
+      <w:pPr>
+        <w:snapToGrid w:val="0"/>
+        <w:spacing w:after="0" w:line="240" w:lineRule="auto"/>
+        <w:rPr>
+          <w:rFonts w:ascii="PT Serif" w:hAnsi="PT Serif" w:cs="PT Serif"/>
+          <w:lang w:eastAsia="ja-JP"/>
+        </w:rPr>
+      </w:pPr>
+    </w:p>
+    <w:p>
+      <w:pPr>
+        <w:snapToGrid w:val="0"/>
+        <w:spacing w:after="0" w:line="240" w:lineRule="auto"/>
+        <w:rPr>
+          <w:rFonts w:ascii="PT Serif" w:hAnsi="PT Serif" w:cs="PT Serif"/>
+          <w:lang w:eastAsia="ja-JP"/>
+        </w:rPr>
+      </w:pPr>
+      <w:r>
+        <w:rPr>
+          <w:rFonts w:ascii="PT Serif" w:hAnsi="PT Serif" w:cs="PT Serif"/>
+          <w:lang w:eastAsia="ja-JP"/>
+        </w:rPr>
+        <w:t>は、</w:t>
+      </w:r>
+      <w:r>
+        <w:rPr>
+          <w:rFonts w:ascii="PT Serif" w:hAnsi="PT Serif" w:cs="PT Serif"/>
+          <w:lang w:eastAsia="ja-JP"/>
+        </w:rPr>
+        <w:t xml:space="preserve">k </w:t>
+      </w:r>
+      <w:r>
+        <w:rPr>
+          <w:rFonts w:ascii="PT Serif" w:hAnsi="PT Serif" w:cs="PT Serif"/>
+          <w:lang w:eastAsia="ja-JP"/>
+        </w:rPr>
+        <w:t>はかなり小さい値となる。そのため、無条件で断ることがなくなり、初期段階か</w:t>
+      </w:r>
+    </w:p>
+    <w:p>
+      <w:pPr>
+        <w:snapToGrid w:val="0"/>
+        <w:spacing w:after="0" w:line="240" w:lineRule="auto"/>
+        <w:rPr>
+          <w:rFonts w:ascii="PT Serif" w:hAnsi="PT Serif" w:cs="PT Serif"/>
+          <w:lang w:eastAsia="ja-JP"/>
+        </w:rPr>
+      </w:pPr>
+    </w:p>
+    <w:p>
+      <w:pPr>
+        <w:snapToGrid w:val="0"/>
+        <w:spacing w:after="0" w:line="240" w:lineRule="auto"/>
+        <w:rPr>
+          <w:rFonts w:ascii="PT Serif" w:hAnsi="PT Serif" w:cs="PT Serif"/>
+          <w:lang w:eastAsia="ja-JP"/>
+        </w:rPr>
+      </w:pPr>
+      <w:r>
+        <w:rPr>
+          <w:rFonts w:ascii="PT Serif" w:hAnsi="PT Serif" w:cs="PT Serif"/>
+          <w:lang w:eastAsia="ja-JP"/>
+        </w:rPr>
+        <w:t>ら多くのタンデム行動がみられる。このようにシロアリは、配偶者探索における</w:t>
+      </w:r>
+    </w:p>
+    <w:p>
+      <w:pPr>
+        <w:snapToGrid w:val="0"/>
+        <w:spacing w:after="0" w:line="240" w:lineRule="auto"/>
+        <w:rPr>
+          <w:rFonts w:ascii="PT Serif" w:hAnsi="PT Serif" w:cs="PT Serif"/>
+          <w:lang w:eastAsia="ja-JP"/>
+        </w:rPr>
+      </w:pPr>
+    </w:p>
+    <w:p>
+      <w:pPr>
+        <w:snapToGrid w:val="0"/>
+        <w:spacing w:after="0" w:line="240" w:lineRule="auto"/>
+        <w:rPr>
+          <w:rFonts w:ascii="PT Serif" w:hAnsi="PT Serif" w:cs="PT Serif"/>
+          <w:lang w:eastAsia="ja-JP"/>
+        </w:rPr>
+      </w:pPr>
+      <w:r>
+        <w:rPr>
+          <w:rFonts w:ascii="PT Serif" w:hAnsi="PT Serif" w:cs="PT Serif"/>
+          <w:lang w:eastAsia="ja-JP"/>
+        </w:rPr>
+        <w:t xml:space="preserve">Sequential choice model </w:t>
+      </w:r>
+      <w:r>
+        <w:rPr>
+          <w:rFonts w:ascii="PT Serif" w:hAnsi="PT Serif" w:cs="PT Serif"/>
+          <w:lang w:eastAsia="ja-JP"/>
+        </w:rPr>
+        <w:t>の実証に適した材料である</w:t>
+      </w:r>
+      <w:r>
+        <w:rPr>
+          <w:rFonts w:ascii="PT Serif" w:hAnsi="PT Serif" w:cs="PT Serif"/>
+          <w:lang w:eastAsia="ja-JP"/>
+        </w:rPr>
+        <w:t xml:space="preserve"> (Real 1990; Real 1991)</w:t>
+      </w:r>
+      <w:r>
+        <w:rPr>
+          <w:rFonts w:ascii="PT Serif" w:hAnsi="PT Serif" w:cs="PT Serif"/>
+          <w:lang w:eastAsia="ja-JP"/>
+        </w:rPr>
+        <w:t>。</w:t>
+      </w:r>
+    </w:p>
+    <w:p>
+      <w:pPr>
+        <w:snapToGrid w:val="0"/>
+        <w:spacing w:after="0" w:line="240" w:lineRule="auto"/>
+        <w:rPr>
+          <w:rFonts w:ascii="PT Serif" w:hAnsi="PT Serif" w:cs="PT Serif"/>
+          <w:lang w:eastAsia="ja-JP"/>
+        </w:rPr>
+      </w:pPr>
+    </w:p>
+    <w:p>
+      <w:pPr>
+        <w:snapToGrid w:val="0"/>
+        <w:spacing w:after="0" w:line="240" w:lineRule="auto"/>
+        <w:rPr>
+          <w:rFonts w:ascii="PT Serif" w:hAnsi="PT Serif" w:cs="PT Serif"/>
+          <w:lang w:eastAsia="ja-JP"/>
+        </w:rPr>
+      </w:pPr>
+      <w:r>
+        <w:rPr>
+          <w:rFonts w:ascii="PT Serif" w:hAnsi="PT Serif" w:cs="PT Serif"/>
+          <w:lang w:eastAsia="ja-JP"/>
+        </w:rPr>
+        <w:t>探索効率の最適化について、空間的、時間的な最適戦略を探る研究では、本章で検</w:t>
+      </w:r>
+    </w:p>
+    <w:p>
+      <w:pPr>
+        <w:snapToGrid w:val="0"/>
+        <w:spacing w:after="0" w:line="240" w:lineRule="auto"/>
+        <w:rPr>
+          <w:rFonts w:ascii="PT Serif" w:hAnsi="PT Serif" w:cs="PT Serif"/>
+          <w:lang w:eastAsia="ja-JP"/>
+        </w:rPr>
+      </w:pPr>
+    </w:p>
+    <w:p>
+      <w:pPr>
+        <w:snapToGrid w:val="0"/>
+        <w:spacing w:after="0" w:line="240" w:lineRule="auto"/>
+        <w:rPr>
+          <w:rFonts w:ascii="PT Serif" w:hAnsi="PT Serif" w:cs="PT Serif"/>
+          <w:lang w:eastAsia="ja-JP"/>
+        </w:rPr>
+      </w:pPr>
+      <w:r>
+        <w:rPr>
+          <w:rFonts w:ascii="PT Serif" w:hAnsi="PT Serif" w:cs="PT Serif"/>
+          <w:lang w:eastAsia="ja-JP"/>
+        </w:rPr>
+        <w:t>討したような個体の状態が考慮されることはほとんどない。本研究で示した、探索活動</w:t>
+      </w:r>
+    </w:p>
+    <w:p>
+      <w:pPr>
+        <w:snapToGrid w:val="0"/>
+        <w:spacing w:after="0" w:line="240" w:lineRule="auto"/>
+        <w:rPr>
+          <w:rFonts w:ascii="PT Serif" w:hAnsi="PT Serif" w:cs="PT Serif"/>
+          <w:lang w:eastAsia="ja-JP"/>
+        </w:rPr>
+      </w:pPr>
+    </w:p>
+    <w:p>
+      <w:pPr>
+        <w:snapToGrid w:val="0"/>
+        <w:spacing w:after="0" w:line="240" w:lineRule="auto"/>
+        <w:rPr>
+          <w:rFonts w:ascii="PT Serif" w:hAnsi="PT Serif" w:cs="PT Serif"/>
+          <w:lang w:eastAsia="ja-JP"/>
+        </w:rPr>
+      </w:pPr>
+      <w:r>
+        <w:rPr>
+          <w:rFonts w:ascii="PT Serif" w:hAnsi="PT Serif" w:cs="PT Serif"/>
+          <w:lang w:eastAsia="ja-JP"/>
+        </w:rPr>
+        <w:t>を行うことそのものが、活動量やその後の配偶者選択にも影響を及ぼすという視点を組</w:t>
+      </w:r>
+    </w:p>
+    <w:p>
+      <w:pPr>
+        <w:snapToGrid w:val="0"/>
+        <w:spacing w:after="0" w:line="240" w:lineRule="auto"/>
+        <w:rPr>
+          <w:rFonts w:ascii="PT Serif" w:hAnsi="PT Serif" w:cs="PT Serif"/>
+          <w:lang w:eastAsia="ja-JP"/>
+        </w:rPr>
+      </w:pPr>
+    </w:p>
+    <w:p>
+      <w:pPr>
+        <w:snapToGrid w:val="0"/>
+        <w:spacing w:after="0" w:line="240" w:lineRule="auto"/>
+        <w:rPr>
+          <w:rFonts w:ascii="PT Serif" w:eastAsia="PT Serif" w:hAnsi="PT Serif" w:cs="PT Serif"/>
+          <w:lang w:eastAsia="ja-JP"/>
+        </w:rPr>
+      </w:pPr>
+      <w:r>
+        <w:rPr>
+          <w:rFonts w:ascii="PT Serif" w:hAnsi="PT Serif" w:cs="PT Serif"/>
+          <w:lang w:eastAsia="ja-JP"/>
+        </w:rPr>
+        <w:t>み合わせると、生物の移動パターンの進化についてより深い議論が可能になるだろう</w:t>
+      </w:r>
+    </w:p>
+    <w:p>
+      <w:pPr>
+        <w:snapToGrid w:val="0"/>
+        <w:spacing w:after="0" w:line="240" w:lineRule="auto"/>
+        <w:rPr>
+          <w:rFonts w:ascii="PT Serif" w:eastAsia="PT Serif" w:hAnsi="PT Serif" w:cs="PT Serif"/>
+          <w:lang w:eastAsia="ja-JP"/>
+        </w:rPr>
+      </w:pPr>
+    </w:p>
+    <w:p>
+      <w:pPr>
+        <w:snapToGrid w:val="0"/>
+        <w:spacing w:after="0" w:line="240" w:lineRule="auto"/>
+        <w:rPr>
+          <w:rFonts w:ascii="PT Serif" w:eastAsia="PT Serif" w:hAnsi="PT Serif" w:cs="PT Serif"/>
+          <w:lang w:eastAsia="ja-JP"/>
+        </w:rPr>
+      </w:pPr>
+    </w:p>
+    <w:p>
+      <w:pPr>
+        <w:snapToGrid w:val="0"/>
+        <w:spacing w:after="0" w:line="240" w:lineRule="auto"/>
+        <w:rPr>
+          <w:rFonts w:ascii="PT Serif" w:eastAsia="PT Serif" w:hAnsi="PT Serif" w:cs="PT Serif"/>
+        </w:rPr>
+      </w:pPr>
+      <w:r>
+        <w:rPr>
+          <w:rFonts w:ascii="PT Serif" w:eastAsia="PT Serif" w:hAnsi="PT Serif" w:cs="PT Serif"/>
+        </w:rPr>
+        <w:t xml:space="preserve">Cross species variation. </w:t>
+      </w:r>
+      <w:r>
+        <w:rPr>
+          <w:rFonts w:ascii="PT Serif" w:eastAsia="PT Serif" w:hAnsi="PT Serif" w:cs="PT Serif"/>
+        </w:rPr>
+        <w:t xml:space="preserve">Some species should be less choosy. While others can be </w:t>
+      </w:r>
+      <w:r>
+        <w:rPr>
+          <w:rFonts w:ascii="PT Serif" w:eastAsia="PT Serif" w:hAnsi="PT Serif" w:cs="PT Serif"/>
+        </w:rPr>
+        <w:t>somewhat choosy. However, everything</w:t>
+      </w:r>
+      <w:r>
+        <w:rPr>
+          <w:rFonts w:ascii="PT Serif" w:eastAsia="PT Serif" w:hAnsi="PT Serif" w:cs="PT Serif"/>
+        </w:rPr>
+        <w:t xml:space="preserve"> could be secondary because most important is to make a pair. This, it is</w:t>
+      </w:r>
+      <w:r>
+        <w:rPr>
+          <w:rFonts w:ascii="PT Serif" w:eastAsia="PT Serif" w:hAnsi="PT Serif" w:cs="PT Serif"/>
+        </w:rPr>
+        <w:t xml:space="preserve"> surprising that termites might refrain pairing with a partner for the first</w:t>
+      </w:r>
+      <w:r>
+        <w:rPr>
+          <w:rFonts w:ascii="PT Serif" w:eastAsia="PT Serif" w:hAnsi="PT Serif" w:cs="PT Serif"/>
+        </w:rPr>
+        <w:t xml:space="preserve"> several minutes.</w:t>
+      </w:r>
+      <w:r>
+        <w:rPr>
+          <w:rFonts w:ascii="PT Serif" w:eastAsia="PT Serif" w:hAnsi="PT Serif" w:cs="PT Serif"/>
+        </w:rPr>
+        <w:t xml:space="preserve"> This indicates</w:t>
+      </w:r>
+      <w:r>
+        <w:rPr>
+          <w:rFonts w:ascii="PT Serif" w:eastAsia="PT Serif" w:hAnsi="PT Serif" w:cs="PT Serif"/>
+        </w:rPr>
+        <w:t xml:space="preserve"> choosing better</w:t>
+      </w:r>
+      <w:r>
+        <w:rPr>
+          <w:rFonts w:ascii="PT Serif" w:eastAsia="PT Serif" w:hAnsi="PT Serif" w:cs="PT Serif"/>
+        </w:rPr>
+        <w:t xml:space="preserve"> partners could provide enough strong advantages for colony</w:t>
+      </w:r>
+      <w:r>
+        <w:rPr>
+          <w:rFonts w:ascii="PT Serif" w:eastAsia="PT Serif" w:hAnsi="PT Serif" w:cs="PT Serif"/>
+        </w:rPr>
+        <w:t xml:space="preserve"> foundation success. Not that</w:t>
+      </w:r>
+      <w:r>
+        <w:rPr>
+          <w:rFonts w:ascii="PT Serif" w:eastAsia="PT Serif" w:hAnsi="PT Serif" w:cs="PT Serif"/>
+        </w:rPr>
+        <w:t xml:space="preserve"> several studies show that termites with some </w:t>
+      </w:r>
+      <w:r>
+        <w:rPr>
+          <w:rFonts w:ascii="PT Serif" w:eastAsia="PT Serif" w:hAnsi="PT Serif" w:cs="PT Serif"/>
+        </w:rPr>
+        <w:t xml:space="preserve">characters are strong candidate of mating pairs, larger body size, </w:t>
+      </w:r>
+      <w:r>
+        <w:rPr>
+          <w:rFonts w:ascii="PT Serif" w:eastAsia="PT Serif" w:hAnsi="PT Serif" w:cs="PT Serif"/>
+        </w:rPr>
+        <w:t xml:space="preserve">without leaking body parts, microbial community, </w:t>
+      </w:r>
+      <w:r>
+        <w:rPr>
+          <w:rFonts w:ascii="PT Serif" w:eastAsia="PT Serif" w:hAnsi="PT Serif" w:cs="PT Serif"/>
+        </w:rPr>
+        <w:t xml:space="preserve">heterozygosity, and </w:t>
+      </w:r>
+      <w:r>
+        <w:rPr>
+          <w:rFonts w:ascii="PT Serif" w:eastAsia="PT Serif" w:hAnsi="PT Serif" w:cs="PT Serif"/>
         </w:rPr>
         <w:lastRenderedPageBreak/>
-        <w:t>索行動に余裕があるため、複数のメスを評価してから質の高いメスを選択する。一方で、</w:t>
-      </w:r>
-    </w:p>
-    <w:p>
-      <w:pPr>
-        <w:snapToGrid w:val="0"/>
-        <w:spacing w:after="0" w:line="240" w:lineRule="auto"/>
-        <w:rPr>
-          <w:rFonts w:ascii="ＭＳ 明朝" w:hAnsi="ＭＳ 明朝" w:cs="PT Serif"/>
-          <w:lang w:eastAsia="ja-JP"/>
-        </w:rPr>
-      </w:pPr>
-    </w:p>
-    <w:p>
-      <w:pPr>
-        <w:snapToGrid w:val="0"/>
-        <w:spacing w:after="0" w:line="240" w:lineRule="auto"/>
-        <w:rPr>
-          <w:rFonts w:ascii="ＭＳ 明朝" w:hAnsi="ＭＳ 明朝" w:cs="PT Serif"/>
-          <w:lang w:eastAsia="ja-JP"/>
-        </w:rPr>
-      </w:pPr>
-      <w:r>
-        <w:rPr>
-          <w:rFonts w:ascii="ＭＳ 明朝" w:hAnsi="ＭＳ 明朝" w:cs="PT Serif" w:hint="eastAsia"/>
-          <w:lang w:eastAsia="ja-JP"/>
-        </w:rPr>
-        <w:t>3 日間探索したオスは、自身の探索行動に余裕がないため、質にかかわらず出会ったメ</w:t>
-      </w:r>
-    </w:p>
-    <w:p>
-      <w:pPr>
-        <w:snapToGrid w:val="0"/>
-        <w:spacing w:after="0" w:line="240" w:lineRule="auto"/>
-        <w:rPr>
-          <w:rFonts w:ascii="ＭＳ 明朝" w:hAnsi="ＭＳ 明朝" w:cs="PT Serif"/>
-          <w:lang w:eastAsia="ja-JP"/>
-        </w:rPr>
-      </w:pPr>
-    </w:p>
-    <w:p>
-      <w:pPr>
-        <w:snapToGrid w:val="0"/>
-        <w:spacing w:after="0" w:line="240" w:lineRule="auto"/>
-        <w:rPr>
-          <w:rFonts w:ascii="ＭＳ 明朝" w:hAnsi="ＭＳ 明朝" w:cs="PT Serif"/>
-          <w:lang w:eastAsia="ja-JP"/>
-        </w:rPr>
-      </w:pPr>
-      <w:r>
-        <w:rPr>
-          <w:rFonts w:ascii="ＭＳ 明朝" w:hAnsi="ＭＳ 明朝" w:cs="PT Serif" w:hint="eastAsia"/>
-          <w:lang w:eastAsia="ja-JP"/>
-        </w:rPr>
-        <w:t>スを選択する。というものである。このような現象は、最適停止問題の 1 つであるおみ</w:t>
-      </w:r>
-    </w:p>
-    <w:p>
-      <w:pPr>
-        <w:snapToGrid w:val="0"/>
-        <w:spacing w:after="0" w:line="240" w:lineRule="auto"/>
-        <w:rPr>
-          <w:rFonts w:ascii="ＭＳ 明朝" w:hAnsi="ＭＳ 明朝" w:cs="PT Serif"/>
-          <w:lang w:eastAsia="ja-JP"/>
-        </w:rPr>
-      </w:pPr>
-    </w:p>
-    <w:p>
-      <w:pPr>
-        <w:snapToGrid w:val="0"/>
-        <w:spacing w:after="0" w:line="240" w:lineRule="auto"/>
-        <w:rPr>
-          <w:rFonts w:ascii="ＭＳ 明朝" w:hAnsi="ＭＳ 明朝" w:cs="PT Serif"/>
-          <w:lang w:eastAsia="ja-JP"/>
-        </w:rPr>
-      </w:pPr>
-      <w:r>
-        <w:rPr>
-          <w:rFonts w:ascii="ＭＳ 明朝" w:hAnsi="ＭＳ 明朝" w:cs="PT Serif" w:hint="eastAsia"/>
-          <w:lang w:eastAsia="ja-JP"/>
-        </w:rPr>
-        <w:t>あい問題（秘書問題）を適用することで統合的に理解できるだろう。おみあい問題では、</w:t>
-      </w:r>
-    </w:p>
-    <w:p>
-      <w:pPr>
-        <w:snapToGrid w:val="0"/>
-        <w:spacing w:after="0" w:line="240" w:lineRule="auto"/>
-        <w:rPr>
-          <w:rFonts w:ascii="ＭＳ 明朝" w:hAnsi="ＭＳ 明朝" w:cs="PT Serif"/>
-          <w:lang w:eastAsia="ja-JP"/>
-        </w:rPr>
-      </w:pPr>
-    </w:p>
-    <w:p>
-      <w:pPr>
-        <w:snapToGrid w:val="0"/>
-        <w:spacing w:after="0" w:line="240" w:lineRule="auto"/>
-        <w:rPr>
-          <w:rFonts w:ascii="ＭＳ 明朝" w:hAnsi="ＭＳ 明朝" w:cs="PT Serif"/>
-          <w:lang w:eastAsia="ja-JP"/>
-        </w:rPr>
-      </w:pPr>
-      <w:r>
-        <w:rPr>
-          <w:rFonts w:ascii="ＭＳ 明朝" w:hAnsi="ＭＳ 明朝" w:cs="PT Serif"/>
-          <w:lang w:eastAsia="ja-JP"/>
-        </w:rPr>
-        <w:t>N</w:t>
-      </w:r>
-      <w:r>
-        <w:rPr>
-          <w:rFonts w:ascii="ＭＳ 明朝" w:hAnsi="ＭＳ 明朝" w:cs="PT Serif" w:hint="eastAsia"/>
-          <w:lang w:eastAsia="ja-JP"/>
-        </w:rPr>
-        <w:t xml:space="preserve"> 人と順番にお見合いするとして、何人目の相手と交際すると最も好みである人と交際</w:t>
-      </w:r>
-    </w:p>
-    <w:p>
-      <w:pPr>
-        <w:snapToGrid w:val="0"/>
-        <w:spacing w:after="0" w:line="240" w:lineRule="auto"/>
-        <w:rPr>
-          <w:rFonts w:ascii="ＭＳ 明朝" w:hAnsi="ＭＳ 明朝" w:cs="PT Serif"/>
-          <w:lang w:eastAsia="ja-JP"/>
-        </w:rPr>
-      </w:pPr>
-    </w:p>
-    <w:p>
-      <w:pPr>
-        <w:snapToGrid w:val="0"/>
-        <w:spacing w:after="0" w:line="240" w:lineRule="auto"/>
-        <w:rPr>
-          <w:rFonts w:ascii="ＭＳ 明朝" w:hAnsi="ＭＳ 明朝" w:cs="PT Serif"/>
-          <w:lang w:eastAsia="ja-JP"/>
-        </w:rPr>
-      </w:pPr>
-      <w:r>
-        <w:rPr>
-          <w:rFonts w:ascii="ＭＳ 明朝" w:hAnsi="ＭＳ 明朝" w:cs="PT Serif" w:hint="eastAsia"/>
-          <w:lang w:eastAsia="ja-JP"/>
-        </w:rPr>
-        <w:t>できるかを考える問題である (Ferguson 1989)。この解は k = n/e 人目までを無条件で断</w:t>
-      </w:r>
-    </w:p>
-    <w:p>
-      <w:pPr>
-        <w:snapToGrid w:val="0"/>
-        <w:spacing w:after="0" w:line="240" w:lineRule="auto"/>
-        <w:rPr>
-          <w:rFonts w:ascii="ＭＳ 明朝" w:hAnsi="ＭＳ 明朝" w:cs="PT Serif"/>
-          <w:lang w:eastAsia="ja-JP"/>
-        </w:rPr>
-      </w:pPr>
-    </w:p>
-    <w:p>
-      <w:pPr>
-        <w:snapToGrid w:val="0"/>
-        <w:spacing w:after="0" w:line="240" w:lineRule="auto"/>
-        <w:rPr>
-          <w:rFonts w:ascii="ＭＳ 明朝" w:hAnsi="ＭＳ 明朝" w:cs="PT Serif"/>
-          <w:lang w:eastAsia="ja-JP"/>
-        </w:rPr>
-      </w:pPr>
-      <w:r>
-        <w:rPr>
-          <w:rFonts w:ascii="ＭＳ 明朝" w:hAnsi="ＭＳ 明朝" w:cs="PT Serif" w:hint="eastAsia"/>
-          <w:lang w:eastAsia="ja-JP"/>
-        </w:rPr>
-        <w:t>り、それ以降で一番条件の良いパートナーで選ぶものである。群飛直後は、これからま</w:t>
-      </w:r>
-    </w:p>
-    <w:p>
-      <w:pPr>
-        <w:snapToGrid w:val="0"/>
-        <w:spacing w:after="0" w:line="240" w:lineRule="auto"/>
-        <w:rPr>
-          <w:rFonts w:ascii="ＭＳ 明朝" w:hAnsi="ＭＳ 明朝" w:cs="PT Serif"/>
-          <w:lang w:eastAsia="ja-JP"/>
-        </w:rPr>
-      </w:pPr>
-    </w:p>
-    <w:p>
-      <w:pPr>
-        <w:snapToGrid w:val="0"/>
-        <w:spacing w:after="0" w:line="240" w:lineRule="auto"/>
-        <w:rPr>
-          <w:rFonts w:ascii="ＭＳ 明朝" w:hAnsi="ＭＳ 明朝" w:cs="PT Serif"/>
-          <w:lang w:eastAsia="ja-JP"/>
-        </w:rPr>
-      </w:pPr>
-      <w:r>
-        <w:rPr>
-          <w:rFonts w:ascii="ＭＳ 明朝" w:hAnsi="ＭＳ 明朝" w:cs="PT Serif" w:hint="eastAsia"/>
-          <w:lang w:eastAsia="ja-JP"/>
-        </w:rPr>
-        <w:t>だ多くの相手と出会うことがあできると予測されるまで、k が大きな値となり、初期に</w:t>
-      </w:r>
-    </w:p>
-    <w:p>
-      <w:pPr>
-        <w:snapToGrid w:val="0"/>
-        <w:spacing w:after="0" w:line="240" w:lineRule="auto"/>
-        <w:rPr>
-          <w:rFonts w:ascii="ＭＳ 明朝" w:hAnsi="ＭＳ 明朝" w:cs="PT Serif"/>
-          <w:lang w:eastAsia="ja-JP"/>
-        </w:rPr>
-      </w:pPr>
-    </w:p>
-    <w:p>
-      <w:pPr>
-        <w:snapToGrid w:val="0"/>
-        <w:spacing w:after="0" w:line="240" w:lineRule="auto"/>
-        <w:rPr>
-          <w:rFonts w:ascii="ＭＳ 明朝" w:hAnsi="ＭＳ 明朝" w:cs="PT Serif"/>
-          <w:lang w:eastAsia="ja-JP"/>
-        </w:rPr>
-      </w:pPr>
-      <w:r>
-        <w:rPr>
-          <w:rFonts w:ascii="ＭＳ 明朝" w:hAnsi="ＭＳ 明朝" w:cs="PT Serif" w:hint="eastAsia"/>
-          <w:lang w:eastAsia="ja-JP"/>
-        </w:rPr>
-        <w:t>はタンデムを行わず相手を評価するだけである。そして、出会った個体の数が増えてく</w:t>
-      </w:r>
-    </w:p>
-    <w:p>
-      <w:pPr>
-        <w:snapToGrid w:val="0"/>
-        <w:spacing w:after="0" w:line="240" w:lineRule="auto"/>
-        <w:rPr>
-          <w:rFonts w:ascii="ＭＳ 明朝" w:hAnsi="ＭＳ 明朝" w:cs="PT Serif"/>
-          <w:lang w:eastAsia="ja-JP"/>
-        </w:rPr>
-      </w:pPr>
-    </w:p>
-    <w:p>
-      <w:pPr>
-        <w:snapToGrid w:val="0"/>
-        <w:spacing w:after="0" w:line="240" w:lineRule="auto"/>
-        <w:rPr>
-          <w:rFonts w:ascii="ＭＳ 明朝" w:hAnsi="ＭＳ 明朝" w:cs="PT Serif"/>
-          <w:lang w:eastAsia="ja-JP"/>
-        </w:rPr>
-      </w:pPr>
-      <w:r>
-        <w:rPr>
-          <w:rFonts w:ascii="ＭＳ 明朝" w:hAnsi="ＭＳ 明朝" w:cs="PT Serif" w:hint="eastAsia"/>
-          <w:lang w:eastAsia="ja-JP"/>
-        </w:rPr>
-        <w:t>ると、タンデムを行うことを決め始める個体が出てくるため、時間の経過に応じてタン</w:t>
-      </w:r>
-    </w:p>
-    <w:p>
-      <w:pPr>
-        <w:snapToGrid w:val="0"/>
-        <w:spacing w:after="0" w:line="240" w:lineRule="auto"/>
-        <w:rPr>
-          <w:rFonts w:ascii="ＭＳ 明朝" w:hAnsi="ＭＳ 明朝" w:cs="PT Serif"/>
-          <w:lang w:eastAsia="ja-JP"/>
-        </w:rPr>
-      </w:pPr>
-    </w:p>
-    <w:p>
-      <w:pPr>
-        <w:snapToGrid w:val="0"/>
-        <w:spacing w:after="0" w:line="240" w:lineRule="auto"/>
-        <w:rPr>
-          <w:rFonts w:ascii="ＭＳ 明朝" w:hAnsi="ＭＳ 明朝" w:cs="PT Serif"/>
-          <w:lang w:eastAsia="ja-JP"/>
-        </w:rPr>
-      </w:pPr>
-      <w:r>
-        <w:rPr>
-          <w:rFonts w:ascii="ＭＳ 明朝" w:hAnsi="ＭＳ 明朝" w:cs="PT Serif" w:hint="eastAsia"/>
-          <w:lang w:eastAsia="ja-JP"/>
-        </w:rPr>
-        <w:t>デムの数は増加する。一方で、3 日間他個体と出会うことができなかった個体にとって</w:t>
-      </w:r>
-    </w:p>
-    <w:p>
-      <w:pPr>
-        <w:snapToGrid w:val="0"/>
-        <w:spacing w:after="0" w:line="240" w:lineRule="auto"/>
-        <w:rPr>
-          <w:rFonts w:ascii="ＭＳ 明朝" w:hAnsi="ＭＳ 明朝" w:cs="PT Serif"/>
-          <w:lang w:eastAsia="ja-JP"/>
-        </w:rPr>
-      </w:pPr>
-    </w:p>
-    <w:p>
-      <w:pPr>
-        <w:snapToGrid w:val="0"/>
-        <w:spacing w:after="0" w:line="240" w:lineRule="auto"/>
-        <w:rPr>
-          <w:rFonts w:ascii="ＭＳ 明朝" w:hAnsi="ＭＳ 明朝" w:cs="PT Serif"/>
-          <w:lang w:eastAsia="ja-JP"/>
-        </w:rPr>
-      </w:pPr>
-      <w:r>
-        <w:rPr>
-          <w:rFonts w:ascii="ＭＳ 明朝" w:hAnsi="ＭＳ 明朝" w:cs="PT Serif" w:hint="eastAsia"/>
-          <w:lang w:eastAsia="ja-JP"/>
-        </w:rPr>
-        <w:t>は、k はかなり小さい値となる。そのため、無条件で断ることがなくなり、初期段階か</w:t>
-      </w:r>
-    </w:p>
-    <w:p>
-      <w:pPr>
-        <w:snapToGrid w:val="0"/>
-        <w:spacing w:after="0" w:line="240" w:lineRule="auto"/>
-        <w:rPr>
-          <w:rFonts w:ascii="ＭＳ 明朝" w:hAnsi="ＭＳ 明朝" w:cs="PT Serif"/>
-          <w:lang w:eastAsia="ja-JP"/>
-        </w:rPr>
-      </w:pPr>
-    </w:p>
-    <w:p>
-      <w:pPr>
-        <w:snapToGrid w:val="0"/>
-        <w:spacing w:after="0" w:line="240" w:lineRule="auto"/>
-        <w:rPr>
-          <w:rFonts w:ascii="ＭＳ 明朝" w:hAnsi="ＭＳ 明朝" w:cs="PT Serif"/>
-          <w:lang w:eastAsia="ja-JP"/>
-        </w:rPr>
-      </w:pPr>
-      <w:r>
-        <w:rPr>
-          <w:rFonts w:ascii="ＭＳ 明朝" w:hAnsi="ＭＳ 明朝" w:cs="PT Serif" w:hint="eastAsia"/>
-          <w:lang w:eastAsia="ja-JP"/>
-        </w:rPr>
-        <w:t>ら多くのタンデム行動がみられる。このようにシロアリは、配偶者探索における</w:t>
-      </w:r>
-    </w:p>
-    <w:p>
-      <w:pPr>
-        <w:snapToGrid w:val="0"/>
-        <w:spacing w:after="0" w:line="240" w:lineRule="auto"/>
-        <w:rPr>
-          <w:rFonts w:ascii="ＭＳ 明朝" w:hAnsi="ＭＳ 明朝" w:cs="PT Serif"/>
-          <w:lang w:eastAsia="ja-JP"/>
-        </w:rPr>
-      </w:pPr>
-    </w:p>
-    <w:p>
-      <w:pPr>
-        <w:snapToGrid w:val="0"/>
-        <w:spacing w:after="0" w:line="240" w:lineRule="auto"/>
-        <w:rPr>
-          <w:rFonts w:ascii="ＭＳ 明朝" w:hAnsi="ＭＳ 明朝" w:cs="PT Serif"/>
-          <w:lang w:eastAsia="ja-JP"/>
-        </w:rPr>
-      </w:pPr>
-      <w:r>
-        <w:rPr>
-          <w:rFonts w:ascii="ＭＳ 明朝" w:hAnsi="ＭＳ 明朝" w:cs="PT Serif"/>
-          <w:lang w:eastAsia="ja-JP"/>
-        </w:rPr>
-        <w:t>S</w:t>
-      </w:r>
-      <w:r>
-        <w:rPr>
-          <w:rFonts w:ascii="ＭＳ 明朝" w:hAnsi="ＭＳ 明朝" w:cs="PT Serif" w:hint="eastAsia"/>
-          <w:lang w:eastAsia="ja-JP"/>
-        </w:rPr>
-        <w:t>equential choice model の実証に適した材料である (Real 1990; Real 1991)。</w:t>
-      </w:r>
-    </w:p>
-    <w:p>
-      <w:pPr>
-        <w:snapToGrid w:val="0"/>
-        <w:spacing w:after="0" w:line="240" w:lineRule="auto"/>
-        <w:rPr>
-          <w:rFonts w:ascii="ＭＳ 明朝" w:hAnsi="ＭＳ 明朝" w:cs="PT Serif"/>
-          <w:lang w:eastAsia="ja-JP"/>
-        </w:rPr>
-      </w:pPr>
-    </w:p>
-    <w:p>
-      <w:pPr>
-        <w:snapToGrid w:val="0"/>
-        <w:spacing w:after="0" w:line="240" w:lineRule="auto"/>
-        <w:rPr>
-          <w:rFonts w:ascii="ＭＳ 明朝" w:hAnsi="ＭＳ 明朝" w:cs="PT Serif"/>
-          <w:lang w:eastAsia="ja-JP"/>
-        </w:rPr>
-      </w:pPr>
-      <w:r>
-        <w:rPr>
-          <w:rFonts w:ascii="ＭＳ 明朝" w:hAnsi="ＭＳ 明朝" w:cs="PT Serif" w:hint="eastAsia"/>
-          <w:lang w:eastAsia="ja-JP"/>
-        </w:rPr>
-        <w:t>探索効率の最適化について、空間的、時間的な最適戦略を探る研究では、本章で検</w:t>
-      </w:r>
-    </w:p>
-    <w:p>
-      <w:pPr>
-        <w:snapToGrid w:val="0"/>
-        <w:spacing w:after="0" w:line="240" w:lineRule="auto"/>
-        <w:rPr>
-          <w:rFonts w:ascii="ＭＳ 明朝" w:hAnsi="ＭＳ 明朝" w:cs="PT Serif"/>
-          <w:lang w:eastAsia="ja-JP"/>
-        </w:rPr>
-      </w:pPr>
-    </w:p>
-    <w:p>
-      <w:pPr>
-        <w:snapToGrid w:val="0"/>
-        <w:spacing w:after="0" w:line="240" w:lineRule="auto"/>
-        <w:rPr>
-          <w:rFonts w:ascii="ＭＳ 明朝" w:hAnsi="ＭＳ 明朝" w:cs="PT Serif"/>
-          <w:lang w:eastAsia="ja-JP"/>
-        </w:rPr>
-      </w:pPr>
-      <w:r>
-        <w:rPr>
-          <w:rFonts w:ascii="ＭＳ 明朝" w:hAnsi="ＭＳ 明朝" w:cs="PT Serif" w:hint="eastAsia"/>
-          <w:lang w:eastAsia="ja-JP"/>
-        </w:rPr>
-        <w:t>討したような個体の状態が考慮されることはほとんどない。本研究で示した、探索活動</w:t>
-      </w:r>
-    </w:p>
-    <w:p>
-      <w:pPr>
-        <w:snapToGrid w:val="0"/>
-        <w:spacing w:after="0" w:line="240" w:lineRule="auto"/>
-        <w:rPr>
-          <w:rFonts w:ascii="ＭＳ 明朝" w:hAnsi="ＭＳ 明朝" w:cs="PT Serif"/>
-          <w:lang w:eastAsia="ja-JP"/>
-        </w:rPr>
-      </w:pPr>
-    </w:p>
-    <w:p>
-      <w:pPr>
-        <w:snapToGrid w:val="0"/>
-        <w:spacing w:after="0" w:line="240" w:lineRule="auto"/>
-        <w:rPr>
-          <w:rFonts w:ascii="ＭＳ 明朝" w:hAnsi="ＭＳ 明朝" w:cs="PT Serif"/>
-          <w:lang w:eastAsia="ja-JP"/>
-        </w:rPr>
-      </w:pPr>
-      <w:r>
-        <w:rPr>
-          <w:rFonts w:ascii="ＭＳ 明朝" w:hAnsi="ＭＳ 明朝" w:cs="PT Serif" w:hint="eastAsia"/>
-          <w:lang w:eastAsia="ja-JP"/>
-        </w:rPr>
-        <w:t>を行うことそのものが、活動量やその後の配偶者選択にも影響を及ぼすという視点を組</w:t>
-      </w:r>
-    </w:p>
-    <w:p>
-      <w:pPr>
-        <w:snapToGrid w:val="0"/>
-        <w:spacing w:after="0" w:line="240" w:lineRule="auto"/>
-        <w:rPr>
-          <w:rFonts w:ascii="ＭＳ 明朝" w:hAnsi="ＭＳ 明朝" w:cs="PT Serif"/>
-          <w:lang w:eastAsia="ja-JP"/>
-        </w:rPr>
-      </w:pPr>
-    </w:p>
-    <w:p>
-      <w:pPr>
-        <w:snapToGrid w:val="0"/>
-        <w:spacing w:after="0" w:line="240" w:lineRule="auto"/>
-        <w:rPr>
-          <w:rFonts w:ascii="PT Serif" w:eastAsia="PT Serif" w:hAnsi="PT Serif" w:cs="PT Serif"/>
-          <w:lang w:eastAsia="ja-JP"/>
-        </w:rPr>
-      </w:pPr>
-      <w:r>
-        <w:rPr>
-          <w:rFonts w:ascii="ＭＳ 明朝" w:hAnsi="ＭＳ 明朝" w:cs="PT Serif" w:hint="eastAsia"/>
-          <w:lang w:eastAsia="ja-JP"/>
-        </w:rPr>
-        <w:t>み合わせると、生物の移動パターンの進化についてより深い議論が可能になるだろう</w:t>
-      </w:r>
-    </w:p>
-    <w:p>
-      <w:pPr>
-        <w:snapToGrid w:val="0"/>
-        <w:spacing w:after="0" w:line="240" w:lineRule="auto"/>
-        <w:rPr>
-          <w:rFonts w:ascii="PT Serif" w:eastAsia="PT Serif" w:hAnsi="PT Serif" w:cs="PT Serif"/>
-          <w:lang w:eastAsia="ja-JP"/>
-        </w:rPr>
-      </w:pPr>
-    </w:p>
-    <w:p>
-      <w:pPr>
-        <w:snapToGrid w:val="0"/>
-        <w:spacing w:after="0" w:line="240" w:lineRule="auto"/>
-        <w:rPr>
-          <w:rFonts w:ascii="PT Serif" w:eastAsia="PT Serif" w:hAnsi="PT Serif" w:cs="PT Serif"/>
-          <w:lang w:eastAsia="ja-JP"/>
-        </w:rPr>
-      </w:pPr>
-    </w:p>
-    <w:p>
-      <w:pPr>
-        <w:snapToGrid w:val="0"/>
-        <w:spacing w:after="0" w:line="240" w:lineRule="auto"/>
-        <w:rPr>
-          <w:rFonts w:ascii="PT Serif" w:eastAsia="PT Serif" w:hAnsi="PT Serif" w:cs="PT Serif"/>
-        </w:rPr>
-      </w:pPr>
-      <w:r>
-        <w:rPr>
-          <w:rFonts w:ascii="PT Serif" w:eastAsia="PT Serif" w:hAnsi="PT Serif" w:cs="PT Serif"/>
-        </w:rPr>
-        <w:t xml:space="preserve">Cross species variation. </w:t>
-      </w:r>
-      <w:r>
-        <w:rPr>
-          <w:rFonts w:ascii="PT Serif" w:eastAsia="PT Serif" w:hAnsi="PT Serif" w:cs="PT Serif"/>
-        </w:rPr>
-        <w:t xml:space="preserve">Some species should be less choosy. While others can be </w:t>
-      </w:r>
-      <w:r>
-        <w:rPr>
-          <w:rFonts w:ascii="PT Serif" w:eastAsia="PT Serif" w:hAnsi="PT Serif" w:cs="PT Serif"/>
-        </w:rPr>
-        <w:t>somewhat choosy. However, everything</w:t>
-      </w:r>
-      <w:r>
-        <w:rPr>
-          <w:rFonts w:ascii="PT Serif" w:eastAsia="PT Serif" w:hAnsi="PT Serif" w:cs="PT Serif"/>
-        </w:rPr>
-        <w:t xml:space="preserve"> could be secondary because most important is to make a pair. This, it is</w:t>
-      </w:r>
-      <w:r>
-        <w:rPr>
-          <w:rFonts w:ascii="PT Serif" w:eastAsia="PT Serif" w:hAnsi="PT Serif" w:cs="PT Serif"/>
-        </w:rPr>
-        <w:t xml:space="preserve"> surprising that termites might refrain pairing with a partner for the first</w:t>
-      </w:r>
-      <w:r>
-        <w:rPr>
-          <w:rFonts w:ascii="PT Serif" w:eastAsia="PT Serif" w:hAnsi="PT Serif" w:cs="PT Serif"/>
-        </w:rPr>
-        <w:t xml:space="preserve"> several minutes.</w:t>
-      </w:r>
-      <w:r>
-        <w:rPr>
-          <w:rFonts w:ascii="PT Serif" w:eastAsia="PT Serif" w:hAnsi="PT Serif" w:cs="PT Serif"/>
-        </w:rPr>
-        <w:t xml:space="preserve"> This indicates</w:t>
-      </w:r>
-      <w:r>
-        <w:rPr>
-          <w:rFonts w:ascii="PT Serif" w:eastAsia="PT Serif" w:hAnsi="PT Serif" w:cs="PT Serif"/>
-        </w:rPr>
-        <w:t xml:space="preserve"> choosing better</w:t>
-      </w:r>
-      <w:r>
-        <w:rPr>
-          <w:rFonts w:ascii="PT Serif" w:eastAsia="PT Serif" w:hAnsi="PT Serif" w:cs="PT Serif"/>
-        </w:rPr>
-        <w:t xml:space="preserve"> partners could provide enough strong advantages for colony</w:t>
-      </w:r>
-      <w:r>
-        <w:rPr>
-          <w:rFonts w:ascii="PT Serif" w:eastAsia="PT Serif" w:hAnsi="PT Serif" w:cs="PT Serif"/>
-        </w:rPr>
-        <w:t xml:space="preserve"> foundation success. Not that</w:t>
-      </w:r>
-      <w:r>
-        <w:rPr>
-          <w:rFonts w:ascii="PT Serif" w:eastAsia="PT Serif" w:hAnsi="PT Serif" w:cs="PT Serif"/>
-        </w:rPr>
-        <w:t xml:space="preserve"> several studies show that termites with some </w:t>
-      </w:r>
-      <w:r>
-        <w:rPr>
-          <w:rFonts w:ascii="PT Serif" w:eastAsia="PT Serif" w:hAnsi="PT Serif" w:cs="PT Serif"/>
-        </w:rPr>
-        <w:t xml:space="preserve">characters are strong candidate of mating pairs, larger body size, </w:t>
-      </w:r>
-      <w:r>
-        <w:rPr>
-          <w:rFonts w:ascii="PT Serif" w:eastAsia="PT Serif" w:hAnsi="PT Serif" w:cs="PT Serif"/>
-        </w:rPr>
-        <w:t xml:space="preserve">without leaking body parts, microbial community, </w:t>
-      </w:r>
-      <w:r>
-        <w:rPr>
-          <w:rFonts w:ascii="PT Serif" w:eastAsia="PT Serif" w:hAnsi="PT Serif" w:cs="PT Serif"/>
-        </w:rPr>
-        <w:t>heterozygosity, and so on. However, it is questionable how termites can distinguish these partners</w:t>
+        <w:t>so on. However, it is questionable how termites can distinguish these partners</w:t>
       </w:r>
       <w:r>
         <w:rPr>
@@ -3947,14 +4714,7 @@
         <w:rPr>
           <w:rFonts w:ascii="PT Serif" w:eastAsia="PT Serif" w:hAnsi="PT Serif" w:cs="PT Serif"/>
         </w:rPr>
-        <w:t xml:space="preserve">interactions are mostly limited in touching </w:t>
-      </w:r>
-      <w:r>
-        <w:rPr>
-          <w:rFonts w:ascii="PT Serif" w:eastAsia="PT Serif" w:hAnsi="PT Serif" w:cs="PT Serif"/>
-        </w:rPr>
-        <w:lastRenderedPageBreak/>
-        <w:t>with antenna. Passive selection, e.g., strong</w:t>
+        <w:t>interactions are mostly limited in touching with antenna. Passive selection, e.g., strong</w:t>
       </w:r>
       <w:r>
         <w:rPr>
@@ -4039,7 +4799,31 @@
         <w:rPr>
           <w:rFonts w:ascii="PT Serif" w:eastAsia="PT Serif" w:hAnsi="PT Serif" w:cs="PT Serif"/>
         </w:rPr>
-        <w:t xml:space="preserve"> alates with a piece of nesting wood from seven colonies in Kyoto in May 2016 and 2017. May is the swarming season of this species in Kyoto. To control flight timing, all nesting wood pieces were maintained at 20°C until experiments. Before each experiment, we transferred nests to a room at 25°C, which promoted alates to emerge and fly. Alates were then collected and separated by sex. We used individuals that shed their wings by themselves. We stayed all experiments within 24 hours after swarming flight.</w:t>
+        <w:t xml:space="preserve"> alates with a piece of nesting wood from seven colonies in Kyoto in May 2016 and 2017. May is the swarming season of this species in Kyoto. To control flight timing, all nesting wood pieces were maintained at 20°C until experiments. Before each experiment, we transferred nests to a room at 25°C, which promoted alates to emerge and fly. Alates were then collected and separated by sex. We used individuals </w:t>
+      </w:r>
+      <w:r>
+        <w:rPr>
+          <w:rFonts w:ascii="PT Serif" w:eastAsia="PT Serif" w:hAnsi="PT Serif" w:cs="PT Serif"/>
+        </w:rPr>
+        <w:t>who</w:t>
+      </w:r>
+      <w:r>
+        <w:rPr>
+          <w:rFonts w:ascii="PT Serif" w:eastAsia="PT Serif" w:hAnsi="PT Serif" w:cs="PT Serif"/>
+        </w:rPr>
+        <w:t xml:space="preserve"> shed their wings by themselves. We stayed all experiments within 24 hours after</w:t>
+      </w:r>
+      <w:r>
+        <w:rPr>
+          <w:rFonts w:ascii="PT Serif" w:eastAsia="PT Serif" w:hAnsi="PT Serif" w:cs="PT Serif"/>
+        </w:rPr>
+        <w:t xml:space="preserve"> the</w:t>
+      </w:r>
+      <w:r>
+        <w:rPr>
+          <w:rFonts w:ascii="PT Serif" w:eastAsia="PT Serif" w:hAnsi="PT Serif" w:cs="PT Serif"/>
+        </w:rPr>
+        <w:t xml:space="preserve"> swarming flight.</w:t>
       </w:r>
     </w:p>
     <w:p>
@@ -4073,15 +4857,101 @@
       <w:pPr>
         <w:snapToGrid w:val="0"/>
         <w:spacing w:after="0" w:line="240" w:lineRule="auto"/>
-        <w:rPr>
-          <w:rFonts w:ascii="PT Serif" w:eastAsia="PT Serif" w:hAnsi="PT Serif" w:cs="PT Serif"/>
-        </w:rPr>
-      </w:pPr>
-      <w:r>
-        <w:rPr>
-          <w:rFonts w:ascii="PT Serif" w:eastAsia="PT Serif" w:hAnsi="PT Serif" w:cs="PT Serif"/>
-        </w:rPr>
-        <w:t xml:space="preserve">We investigated how searching activities change according to time after swarming flight using there colonies collected in 2016. We investigated the searching activity of 9 females and 9 males (3 individuals from 3 colonies). Each individual was placed on an omni directional </w:t>
+        <w:ind w:firstLine="360"/>
+        <w:jc w:val="both"/>
+        <w:rPr>
+          <w:rFonts w:ascii="PT Serif" w:eastAsia="PT Serif" w:hAnsi="PT Serif" w:cs="PT Serif"/>
+        </w:rPr>
+      </w:pPr>
+      <w:r>
+        <w:rPr>
+          <w:rFonts w:ascii="PT Serif" w:eastAsia="PT Serif" w:hAnsi="PT Serif" w:cs="PT Serif"/>
+        </w:rPr>
+        <w:t>We investigated how searching activities change according to time after swarming flight using th</w:t>
+      </w:r>
+      <w:r>
+        <w:rPr>
+          <w:rFonts w:ascii="PT Serif" w:eastAsia="PT Serif" w:hAnsi="PT Serif" w:cs="PT Serif"/>
+        </w:rPr>
+        <w:t>ree</w:t>
+      </w:r>
+      <w:r>
+        <w:rPr>
+          <w:rFonts w:ascii="PT Serif" w:eastAsia="PT Serif" w:hAnsi="PT Serif" w:cs="PT Serif"/>
+        </w:rPr>
+        <w:t xml:space="preserve"> colonies collected in 2016. We investigated the </w:t>
+      </w:r>
+      <w:r>
+        <w:rPr>
+          <w:rFonts w:ascii="PT Serif" w:eastAsia="PT Serif" w:hAnsi="PT Serif" w:cs="PT Serif"/>
+        </w:rPr>
+        <w:t>search</w:t>
+      </w:r>
+      <w:r>
+        <w:rPr>
+          <w:rFonts w:ascii="PT Serif" w:eastAsia="PT Serif" w:hAnsi="PT Serif" w:cs="PT Serif"/>
+        </w:rPr>
+        <w:t xml:space="preserve"> activity of </w:t>
+      </w:r>
+      <w:r>
+        <w:rPr>
+          <w:rFonts w:ascii="PT Serif" w:eastAsia="PT Serif" w:hAnsi="PT Serif" w:cs="PT Serif"/>
+        </w:rPr>
+        <w:t>nine</w:t>
+      </w:r>
+      <w:r>
+        <w:rPr>
+          <w:rFonts w:ascii="PT Serif" w:eastAsia="PT Serif" w:hAnsi="PT Serif" w:cs="PT Serif"/>
+        </w:rPr>
+        <w:t xml:space="preserve"> females and </w:t>
+      </w:r>
+      <w:r>
+        <w:rPr>
+          <w:rFonts w:ascii="PT Serif" w:eastAsia="PT Serif" w:hAnsi="PT Serif" w:cs="PT Serif"/>
+        </w:rPr>
+        <w:t>nine</w:t>
+      </w:r>
+      <w:r>
+        <w:rPr>
+          <w:rFonts w:ascii="PT Serif" w:eastAsia="PT Serif" w:hAnsi="PT Serif" w:cs="PT Serif"/>
+        </w:rPr>
+        <w:t xml:space="preserve"> males (</w:t>
+      </w:r>
+      <w:r>
+        <w:rPr>
+          <w:rFonts w:ascii="PT Serif" w:eastAsia="PT Serif" w:hAnsi="PT Serif" w:cs="PT Serif"/>
+        </w:rPr>
+        <w:t xml:space="preserve">three </w:t>
+      </w:r>
+      <w:r>
+        <w:rPr>
+          <w:rFonts w:ascii="PT Serif" w:eastAsia="PT Serif" w:hAnsi="PT Serif" w:cs="PT Serif"/>
+        </w:rPr>
+        <w:t xml:space="preserve">from </w:t>
+      </w:r>
+      <w:r>
+        <w:rPr>
+          <w:rFonts w:ascii="PT Serif" w:eastAsia="PT Serif" w:hAnsi="PT Serif" w:cs="PT Serif"/>
+        </w:rPr>
+        <w:t>three</w:t>
+      </w:r>
+      <w:r>
+        <w:rPr>
+          <w:rFonts w:ascii="PT Serif" w:eastAsia="PT Serif" w:hAnsi="PT Serif" w:cs="PT Serif"/>
+        </w:rPr>
+        <w:t xml:space="preserve"> colonies). Each individual was placed on an </w:t>
+      </w:r>
+      <w:r>
+        <w:rPr>
+          <w:rFonts w:ascii="PT Serif" w:eastAsia="PT Serif" w:hAnsi="PT Serif" w:cs="PT Serif"/>
+        </w:rPr>
+        <w:t>omnidirectional</w:t>
+      </w:r>
+      <w:r>
+        <w:rPr>
+          <w:rFonts w:ascii="PT Serif" w:eastAsia="PT Serif" w:hAnsi="PT Serif" w:cs="PT Serif"/>
+        </w:rPr>
+        <w:t xml:space="preserve"> </w:t>
       </w:r>
       <w:proofErr w:type="spellStart"/>
       <w:r>
@@ -4095,150 +4965,1096 @@
         <w:rPr>
           <w:rFonts w:ascii="PT Serif" w:eastAsia="PT Serif" w:hAnsi="PT Serif" w:cs="PT Serif"/>
         </w:rPr>
-        <w:t xml:space="preserve"> and freely walked on </w:t>
+        <w:t xml:space="preserve"> </w:t>
+      </w:r>
+      <w:r>
+        <w:rPr>
+          <w:rFonts w:ascii="PT Serif" w:eastAsia="PT Serif" w:hAnsi="PT Serif" w:cs="PT Serif"/>
+        </w:rPr>
+        <w:fldChar w:fldCharType="begin"/>
+      </w:r>
+      <w:r>
+        <w:rPr>
+          <w:rFonts w:ascii="PT Serif" w:eastAsia="PT Serif" w:hAnsi="PT Serif" w:cs="PT Serif"/>
+        </w:rPr>
+        <w:instrText xml:space="preserve"> ADDIN ZOTERO_ITEM CSL_CITATION {"citationID":"zPZOClsu","properties":{"formattedCitation":"(Nagaya et al., 2017)","plainCitation":"(Nagaya et al., 2017)","noteIndex":0},"citationItems":[{"id":2805,"uris":["http://zotero.org/users/9949769/items/7266KDX3"],"itemData":{"id":2805,"type":"article-journal","abstract":"Tracking animal movements such as walking is an essential task for understanding how and why animals move in an environment and respond to external stimuli. Different methods that implemented image analysis and a data logger such as GPS have been used in laboratory experiments and in field studies, respectively. Recently, animal movement patterns without stimuli have attracted an increasing attention in search for common innate characteristics underlying all of their movements. However, it is difficult to track the movements in a vast and homogeneous environment without stimuli because of space constraints in laboratories or environmental heterogeneity in the field, hindering our understanding of inherent move- ment patterns. Here, we applied an omnidirectional treadmill mechanism, or a servosphere, as a tool for tracking two-dimensional movements of small animals that can provide both a homogenous environment and a virtual infinite space for walking. To validate the use of our tracking system for assessment of the free-walking behavior, we compared walking patterns of individual pillbugs (Armadillidium vulgare) on the servosphere with that in two types of experimental flat arenas. Our results revealed that the walking patterns on the servosphere showed similar diffusive characteristics to those observed in the large arena simulating an open space, and we demonstrated that our mechanism provides more robust measure- ments of diffusive properties compared to a small arena with enclosure. Moreover, we showed that anomalous diffusion properties, including Le ´vy walk, can be detected from the free-walking behavior on our tracking system. Thus, our novel tracking system is useful to measure inherent movement patterns, which will contribute to the studies of movement ecol- ogy, ethology, and behavioral sciences.","container-title":"PLoS ONE","DOI":"10.1371/journal.pone.0177480","issue":"6","license":"All rights reserved","note":"ISBN: 1111111111","page":"e0177480","title":"Anomalous diffusion on the servosphere : A potential tool for detecting inherent organismal movement patterns","volume":"12","author":[{"family":"Nagaya","given":"Naohisa"},{"family":"Mizumoto","given":"Nobuaki"},{"family":"Abe","given":"Masato S."},{"family":"Dobata","given":"Shigeto"},{"family":"Sato","given":"Ryota"},{"family":"Fujisawa","given":"Ryusuke"}],"issued":{"date-parts":[["2017"]]}}}],"schema":"https://github.com/citation-style-language/schema/raw/master/csl-citation.json"} </w:instrText>
+      </w:r>
+      <w:r>
+        <w:rPr>
+          <w:rFonts w:ascii="PT Serif" w:eastAsia="PT Serif" w:hAnsi="PT Serif" w:cs="PT Serif"/>
+        </w:rPr>
+        <w:fldChar w:fldCharType="separate"/>
+      </w:r>
+      <w:r>
+        <w:rPr>
+          <w:rFonts w:ascii="PT Serif" w:hAnsi="PT Serif"/>
+        </w:rPr>
+        <w:t>(Nagaya et al., 2017)</w:t>
+      </w:r>
+      <w:r>
+        <w:rPr>
+          <w:rFonts w:ascii="PT Serif" w:eastAsia="PT Serif" w:hAnsi="PT Serif" w:cs="PT Serif"/>
+        </w:rPr>
+        <w:fldChar w:fldCharType="end"/>
+      </w:r>
+      <w:r>
+        <w:rPr>
+          <w:rFonts w:ascii="PT Serif" w:eastAsia="PT Serif" w:hAnsi="PT Serif" w:cs="PT Serif"/>
+        </w:rPr>
+        <w:t xml:space="preserve"> and freely walked on a</w:t>
+      </w:r>
+      <w:r>
+        <w:rPr>
+          <w:rFonts w:ascii="PT Serif" w:eastAsia="PT Serif" w:hAnsi="PT Serif" w:cs="PT Serif"/>
+        </w:rPr>
+        <w:t>n</w:t>
+      </w:r>
+      <w:r>
+        <w:rPr>
+          <w:rFonts w:ascii="PT Serif" w:eastAsia="PT Serif" w:hAnsi="PT Serif" w:cs="PT Serif"/>
+        </w:rPr>
+        <w:t xml:space="preserve"> infinite </w:t>
+      </w:r>
+      <w:r>
+        <w:rPr>
+          <w:rFonts w:ascii="PT Serif" w:eastAsia="PT Serif" w:hAnsi="PT Serif" w:cs="PT Serif"/>
+        </w:rPr>
+        <w:t>two-</w:t>
+      </w:r>
+      <w:r>
+        <w:rPr>
+          <w:rFonts w:ascii="PT Serif" w:eastAsia="PT Serif" w:hAnsi="PT Serif" w:cs="PT Serif"/>
+        </w:rPr>
+        <w:t xml:space="preserve">dimensional surface for 30 minutes. The observation was performed </w:t>
+      </w:r>
+      <w:r>
+        <w:rPr>
+          <w:rFonts w:ascii="PT Serif" w:eastAsia="PT Serif" w:hAnsi="PT Serif" w:cs="PT Serif"/>
+        </w:rPr>
+        <w:t>four</w:t>
+      </w:r>
+      <w:r>
+        <w:rPr>
+          <w:rFonts w:ascii="PT Serif" w:eastAsia="PT Serif" w:hAnsi="PT Serif" w:cs="PT Serif"/>
+        </w:rPr>
+        <w:t xml:space="preserve"> times every 24 hours, i.e., just after swarming</w:t>
+      </w:r>
+      <w:r>
+        <w:rPr>
+          <w:rFonts w:ascii="PT Serif" w:eastAsia="PT Serif" w:hAnsi="PT Serif" w:cs="PT Serif"/>
+        </w:rPr>
+        <w:t xml:space="preserve"> (= day 0)</w:t>
+      </w:r>
+      <w:r>
+        <w:rPr>
+          <w:rFonts w:ascii="PT Serif" w:eastAsia="PT Serif" w:hAnsi="PT Serif" w:cs="PT Serif"/>
+        </w:rPr>
+        <w:t>, day</w:t>
+      </w:r>
+      <w:r>
+        <w:rPr>
+          <w:rFonts w:ascii="PT Serif" w:eastAsia="PT Serif" w:hAnsi="PT Serif" w:cs="PT Serif"/>
+        </w:rPr>
+        <w:t xml:space="preserve"> 1</w:t>
+      </w:r>
+      <w:r>
+        <w:rPr>
+          <w:rFonts w:ascii="PT Serif" w:eastAsia="PT Serif" w:hAnsi="PT Serif" w:cs="PT Serif"/>
+        </w:rPr>
+        <w:t>, day</w:t>
+      </w:r>
+      <w:r>
+        <w:rPr>
+          <w:rFonts w:ascii="PT Serif" w:eastAsia="PT Serif" w:hAnsi="PT Serif" w:cs="PT Serif"/>
+        </w:rPr>
+        <w:t xml:space="preserve"> 2</w:t>
+      </w:r>
+      <w:r>
+        <w:rPr>
+          <w:rFonts w:ascii="PT Serif" w:eastAsia="PT Serif" w:hAnsi="PT Serif" w:cs="PT Serif"/>
+        </w:rPr>
+        <w:t>, and day</w:t>
+      </w:r>
+      <w:r>
+        <w:rPr>
+          <w:rFonts w:ascii="PT Serif" w:eastAsia="PT Serif" w:hAnsi="PT Serif" w:cs="PT Serif"/>
+        </w:rPr>
+        <w:t xml:space="preserve"> 3</w:t>
+      </w:r>
+      <w:r>
+        <w:rPr>
+          <w:rFonts w:ascii="PT Serif" w:eastAsia="PT Serif" w:hAnsi="PT Serif" w:cs="PT Serif"/>
+        </w:rPr>
+        <w:t xml:space="preserve">. Termites were individually maintained in a Petri </w:t>
+      </w:r>
+      <w:r>
+        <w:rPr>
+          <w:rFonts w:ascii="PT Serif" w:eastAsia="PT Serif" w:hAnsi="PT Serif" w:cs="PT Serif"/>
+        </w:rPr>
+        <w:t>d</w:t>
+      </w:r>
+      <w:r>
+        <w:rPr>
+          <w:rFonts w:ascii="PT Serif" w:eastAsia="PT Serif" w:hAnsi="PT Serif" w:cs="PT Serif"/>
+        </w:rPr>
+        <w:t>ish (</w:t>
+      </w:r>
+      <w:r>
+        <w:rPr>
+          <w:rFonts w:ascii="Courier New" w:eastAsiaTheme="minorEastAsia" w:hAnsi="Courier New" w:cs="Courier New"/>
+          <w:lang w:eastAsia="ja-JP"/>
+        </w:rPr>
+        <w:t>φ</w:t>
+      </w:r>
+      <w:r>
+        <w:rPr>
+          <w:rFonts w:ascii="PT Serif" w:eastAsia="PT Serif" w:hAnsi="PT Serif" w:cs="PT Serif"/>
+        </w:rPr>
+        <w:t xml:space="preserve"> = </w:t>
+      </w:r>
+      <w:r>
+        <w:rPr>
+          <w:rFonts w:ascii="PT Serif" w:eastAsia="PT Serif" w:hAnsi="PT Serif" w:cs="PT Serif"/>
+        </w:rPr>
+        <w:t>90 mm) with a moistened piece of filter paper (</w:t>
+      </w:r>
+      <w:r>
+        <w:rPr>
+          <w:rFonts w:ascii="PT Serif" w:eastAsia="PT Serif" w:hAnsi="PT Serif" w:cs="PT Serif"/>
+        </w:rPr>
+        <w:t xml:space="preserve">a </w:t>
+      </w:r>
+      <w:r>
+        <w:rPr>
+          <w:rFonts w:ascii="PT Serif" w:eastAsia="PT Serif" w:hAnsi="PT Serif" w:cs="PT Serif"/>
+        </w:rPr>
+        <w:t>quarter of 70 mm). The bottom of the dish was polished so that termites c</w:t>
+      </w:r>
+      <w:r>
+        <w:rPr>
+          <w:rFonts w:ascii="PT Serif" w:eastAsia="PT Serif" w:hAnsi="PT Serif" w:cs="PT Serif"/>
+        </w:rPr>
+        <w:t>ould</w:t>
+      </w:r>
+      <w:r>
+        <w:rPr>
+          <w:rFonts w:ascii="PT Serif" w:eastAsia="PT Serif" w:hAnsi="PT Serif" w:cs="PT Serif"/>
+        </w:rPr>
+        <w:t xml:space="preserve"> walk smoothly </w:t>
+      </w:r>
+      <w:r>
+        <w:rPr>
+          <w:rFonts w:ascii="PT Serif" w:eastAsia="PT Serif" w:hAnsi="PT Serif" w:cs="PT Serif"/>
+        </w:rPr>
+        <w:t>on</w:t>
+      </w:r>
+      <w:r>
+        <w:rPr>
+          <w:rFonts w:ascii="PT Serif" w:eastAsia="PT Serif" w:hAnsi="PT Serif" w:cs="PT Serif"/>
+        </w:rPr>
+        <w:t xml:space="preserve"> the dish. We maintained each termite under the light condition of 16L8D and at 25°C during</w:t>
+      </w:r>
+      <w:r>
+        <w:rPr>
+          <w:rFonts w:ascii="PT Serif" w:eastAsia="PT Serif" w:hAnsi="PT Serif" w:cs="PT Serif"/>
+        </w:rPr>
+        <w:t xml:space="preserve"> the</w:t>
+      </w:r>
+      <w:r>
+        <w:rPr>
+          <w:rFonts w:ascii="PT Serif" w:eastAsia="PT Serif" w:hAnsi="PT Serif" w:cs="PT Serif"/>
+        </w:rPr>
+        <w:t xml:space="preserve"> interval of each observation. The observations were performed during the time of light condition</w:t>
+      </w:r>
+      <w:r>
+        <w:rPr>
+          <w:rFonts w:ascii="PT Serif" w:eastAsia="PT Serif" w:hAnsi="PT Serif" w:cs="PT Serif"/>
+        </w:rPr>
+        <w:t>s</w:t>
+      </w:r>
+      <w:r>
+        <w:rPr>
+          <w:rFonts w:ascii="PT Serif" w:eastAsia="PT Serif" w:hAnsi="PT Serif" w:cs="PT Serif"/>
+        </w:rPr>
+        <w:t>.</w:t>
+      </w:r>
+      <w:r>
+        <w:rPr>
+          <w:rFonts w:ascii="PT Serif" w:eastAsia="PT Serif" w:hAnsi="PT Serif" w:cs="PT Serif"/>
+        </w:rPr>
+        <w:t xml:space="preserve"> </w:t>
+      </w:r>
+    </w:p>
+    <w:p>
+      <w:pPr>
+        <w:snapToGrid w:val="0"/>
+        <w:spacing w:after="0" w:line="240" w:lineRule="auto"/>
+        <w:ind w:firstLine="360"/>
+        <w:jc w:val="both"/>
+        <w:rPr>
+          <w:rFonts w:ascii="PT Serif" w:eastAsia="PT Serif" w:hAnsi="PT Serif" w:cs="PT Serif"/>
+        </w:rPr>
+      </w:pPr>
+      <w:r>
+        <w:rPr>
+          <w:rFonts w:ascii="PT Serif" w:eastAsia="PT Serif" w:hAnsi="PT Serif" w:cs="PT Serif"/>
+        </w:rPr>
+        <w:t xml:space="preserve">Because the sampling rates of data acquisition </w:t>
+      </w:r>
+      <w:r>
+        <w:rPr>
+          <w:rFonts w:ascii="PT Serif" w:eastAsia="PT Serif" w:hAnsi="PT Serif" w:cs="PT Serif"/>
+        </w:rPr>
+        <w:t>were</w:t>
+      </w:r>
+      <w:r>
+        <w:rPr>
+          <w:rFonts w:ascii="PT Serif" w:eastAsia="PT Serif" w:hAnsi="PT Serif" w:cs="PT Serif"/>
+        </w:rPr>
+        <w:t xml:space="preserve"> not constant in our </w:t>
       </w:r>
       <w:proofErr w:type="spellStart"/>
       <w:r>
         <w:rPr>
           <w:rFonts w:ascii="PT Serif" w:eastAsia="PT Serif" w:hAnsi="PT Serif" w:cs="PT Serif"/>
         </w:rPr>
-        <w:t>a</w:t>
+        <w:t>servosphere</w:t>
       </w:r>
       <w:proofErr w:type="spellEnd"/>
       <w:r>
         <w:rPr>
           <w:rFonts w:ascii="PT Serif" w:eastAsia="PT Serif" w:hAnsi="PT Serif" w:cs="PT Serif"/>
         </w:rPr>
-        <w:t xml:space="preserve"> infinite 2 dimensional surface for 30 minutes. The observation was performed for 4 times every 24 hours, i.e., just after swarming, 1 day, 2 day, and 3 day after the swarming. Termites were individually maintained in a Petri fish (90 mm) with a moistened piece of filter paper (quarter of 70 mm). The bottom of the dish was polished so that termites can walk smoothly in the dish. We maintained each termite under the light condition of 16L8D and at 25°C during interval of each observation. The observations were performed during the time of light condition.</w:t>
-      </w:r>
-    </w:p>
-    <w:p>
-      <w:pPr>
-        <w:snapToGrid w:val="0"/>
-        <w:spacing w:after="0" w:line="240" w:lineRule="auto"/>
-        <w:rPr>
-          <w:rFonts w:ascii="ＭＳ 明朝" w:hAnsi="ＭＳ 明朝" w:cs="ＭＳ 明朝"/>
-        </w:rPr>
-      </w:pPr>
-      <w:r>
-        <w:rPr>
-          <w:rFonts w:ascii="PT Serif" w:eastAsia="PT Serif" w:hAnsi="PT Serif" w:cs="PT Serif"/>
-        </w:rPr>
-        <w:t xml:space="preserve">Because the sampling rates of data acquisition was not constant in our </w:t>
+        <w:t xml:space="preserve">, we smoothed the coordinates data with </w:t>
+      </w:r>
+      <w:r>
+        <w:rPr>
+          <w:rFonts w:ascii="PT Serif" w:eastAsia="PT Serif" w:hAnsi="PT Serif" w:cs="PT Serif"/>
+        </w:rPr>
+        <w:t xml:space="preserve">a </w:t>
+      </w:r>
+      <w:r>
+        <w:rPr>
+          <w:rFonts w:ascii="PT Serif" w:eastAsia="PT Serif" w:hAnsi="PT Serif" w:cs="PT Serif"/>
+        </w:rPr>
+        <w:t xml:space="preserve">median filter (k =5) and </w:t>
+      </w:r>
+      <w:r>
+        <w:rPr>
+          <w:rFonts w:ascii="PT Serif" w:eastAsia="PT Serif" w:hAnsi="PT Serif" w:cs="PT Serif"/>
+        </w:rPr>
+        <w:t>interpolated them to obtain</w:t>
+      </w:r>
+      <w:r>
+        <w:rPr>
+          <w:rFonts w:ascii="PT Serif" w:eastAsia="PT Serif" w:hAnsi="PT Serif" w:cs="PT Serif"/>
+        </w:rPr>
+        <w:t xml:space="preserve"> the coordinates every</w:t>
+      </w:r>
+      <w:r>
+        <w:rPr>
+          <w:rFonts w:ascii="PT Serif" w:eastAsia="PT Serif" w:hAnsi="PT Serif" w:cs="PT Serif"/>
+        </w:rPr>
+        <w:t xml:space="preserve"> 0.2</w:t>
+      </w:r>
+      <w:r>
+        <w:rPr>
+          <w:rFonts w:ascii="PT Serif" w:eastAsia="PT Serif" w:hAnsi="PT Serif" w:cs="PT Serif"/>
+        </w:rPr>
+        <w:t xml:space="preserve"> </w:t>
+      </w:r>
+      <w:r>
+        <w:rPr>
+          <w:rFonts w:ascii="PT Serif" w:eastAsia="PT Serif" w:hAnsi="PT Serif" w:cs="PT Serif"/>
+        </w:rPr>
+        <w:t>seconds</w:t>
+      </w:r>
+      <w:r>
+        <w:rPr>
+          <w:rFonts w:ascii="PT Serif" w:eastAsia="PT Serif" w:hAnsi="PT Serif" w:cs="PT Serif"/>
+        </w:rPr>
+        <w:t xml:space="preserve"> (5Hz). We </w:t>
+      </w:r>
+      <w:r>
+        <w:rPr>
+          <w:rFonts w:ascii="PT Serif" w:eastAsia="PT Serif" w:hAnsi="PT Serif" w:cs="PT Serif"/>
+        </w:rPr>
+        <w:t>removed</w:t>
+      </w:r>
+      <w:r>
+        <w:rPr>
+          <w:rFonts w:ascii="PT Serif" w:eastAsia="PT Serif" w:hAnsi="PT Serif" w:cs="PT Serif"/>
+        </w:rPr>
+        <w:t xml:space="preserve"> data </w:t>
+      </w:r>
+      <w:r>
+        <w:rPr>
+          <w:rFonts w:ascii="PT Serif" w:eastAsia="PT Serif" w:hAnsi="PT Serif" w:cs="PT Serif"/>
+        </w:rPr>
+        <w:t>for</w:t>
+      </w:r>
+      <w:r>
+        <w:rPr>
+          <w:rFonts w:ascii="PT Serif" w:eastAsia="PT Serif" w:hAnsi="PT Serif" w:cs="PT Serif"/>
+        </w:rPr>
+        <w:t xml:space="preserve"> </w:t>
+      </w:r>
+      <w:r>
+        <w:rPr>
+          <w:rFonts w:ascii="PT Serif" w:eastAsia="PT Serif" w:hAnsi="PT Serif" w:cs="PT Serif"/>
+        </w:rPr>
+        <w:t xml:space="preserve">the </w:t>
+      </w:r>
+      <w:r>
+        <w:rPr>
+          <w:rFonts w:ascii="PT Serif" w:eastAsia="PT Serif" w:hAnsi="PT Serif" w:cs="PT Serif"/>
+        </w:rPr>
+        <w:t>first five minutes</w:t>
+      </w:r>
+      <w:r>
+        <w:rPr>
+          <w:rFonts w:ascii="PT Serif" w:eastAsia="PT Serif" w:hAnsi="PT Serif" w:cs="PT Serif"/>
+        </w:rPr>
+        <w:t xml:space="preserve"> and used the rest for 25 minutes</w:t>
+      </w:r>
+      <w:r>
+        <w:rPr>
+          <w:rFonts w:ascii="PT Serif" w:eastAsia="PT Serif" w:hAnsi="PT Serif" w:cs="PT Serif"/>
+        </w:rPr>
+        <w:t xml:space="preserve"> for further analysi</w:t>
+      </w:r>
+      <w:r>
+        <w:rPr>
+          <w:rFonts w:ascii="PT Serif" w:eastAsia="PT Serif" w:hAnsi="PT Serif" w:cs="PT Serif"/>
+        </w:rPr>
+        <w:t>s</w:t>
+      </w:r>
+      <w:r>
+        <w:rPr>
+          <w:rFonts w:ascii="PT Serif" w:eastAsia="PT Serif" w:hAnsi="PT Serif" w:cs="PT Serif"/>
+        </w:rPr>
+        <w:t xml:space="preserve">. </w:t>
+      </w:r>
+    </w:p>
+    <w:p>
+      <w:pPr>
+        <w:snapToGrid w:val="0"/>
+        <w:spacing w:after="0" w:line="240" w:lineRule="auto"/>
+        <w:ind w:firstLine="360"/>
+        <w:jc w:val="both"/>
+        <w:rPr>
+          <w:rFonts w:ascii="PT Serif" w:hAnsi="PT Serif" w:cs="ＭＳ 明朝"/>
+        </w:rPr>
+      </w:pPr>
+      <w:r>
+        <w:rPr>
+          <w:rFonts w:ascii="PT Serif" w:eastAsia="PT Serif" w:hAnsi="PT Serif" w:cs="PT Serif"/>
+        </w:rPr>
+        <w:t xml:space="preserve">First, </w:t>
+      </w:r>
+      <w:r>
+        <w:rPr>
+          <w:rFonts w:ascii="PT Serif" w:hAnsi="PT Serif" w:cs="ＭＳ 明朝"/>
+        </w:rPr>
+        <w:t>w</w:t>
+      </w:r>
+      <w:r>
+        <w:rPr>
+          <w:rFonts w:ascii="PT Serif" w:hAnsi="PT Serif" w:cs="ＭＳ 明朝"/>
+        </w:rPr>
+        <w:t>e obtained the moved distance every 0.2 second</w:t>
+      </w:r>
+      <w:r>
+        <w:rPr>
+          <w:rFonts w:ascii="PT Serif" w:hAnsi="PT Serif" w:cs="ＭＳ 明朝"/>
+        </w:rPr>
+        <w:t xml:space="preserve">s </w:t>
+      </w:r>
+      <w:r>
+        <w:rPr>
+          <w:rFonts w:ascii="PT Serif" w:hAnsi="PT Serif" w:cs="ＭＳ 明朝"/>
+        </w:rPr>
+        <w:t>(</w:t>
       </w:r>
       <w:proofErr w:type="spellStart"/>
       <w:r>
         <w:rPr>
-          <w:rFonts w:ascii="PT Serif" w:eastAsia="PT Serif" w:hAnsi="PT Serif" w:cs="PT Serif"/>
-        </w:rPr>
-        <w:t>servosphere</w:t>
+          <w:rFonts w:ascii="PT Serif" w:hAnsi="PT Serif" w:cs="ＭＳ 明朝"/>
+        </w:rPr>
+        <w:t>steplength</w:t>
       </w:r>
       <w:proofErr w:type="spellEnd"/>
       <w:r>
         <w:rPr>
-          <w:rFonts w:ascii="PT Serif" w:eastAsia="PT Serif" w:hAnsi="PT Serif" w:cs="PT Serif"/>
-        </w:rPr>
-        <w:t xml:space="preserve">, we smoothed the coordinates data with median filter (k =5) and then  estimated the coordinates every 0.2 second (5Hz) by interpolating them. We dropped data of first five minutes for further analysis. First, from the trajectories obtained from the </w:t>
+          <w:rFonts w:ascii="PT Serif" w:hAnsi="PT Serif" w:cs="ＭＳ 明朝"/>
+        </w:rPr>
+        <w:t xml:space="preserve">). </w:t>
+      </w:r>
+      <w:r>
+        <w:rPr>
+          <w:rFonts w:ascii="PT Serif" w:hAnsi="PT Serif" w:cs="ＭＳ 明朝"/>
+        </w:rPr>
+        <w:t xml:space="preserve">By summing up these </w:t>
       </w:r>
       <w:proofErr w:type="spellStart"/>
       <w:r>
         <w:rPr>
-          <w:rFonts w:ascii="PT Serif" w:eastAsia="PT Serif" w:hAnsi="PT Serif" w:cs="PT Serif"/>
-        </w:rPr>
-        <w:t>servosphere</w:t>
+          <w:rFonts w:ascii="PT Serif" w:hAnsi="PT Serif" w:cs="ＭＳ 明朝"/>
+        </w:rPr>
+        <w:t>steplengths</w:t>
       </w:r>
       <w:proofErr w:type="spellEnd"/>
       <w:r>
         <w:rPr>
-          <w:rFonts w:ascii="PT Serif" w:eastAsia="PT Serif" w:hAnsi="PT Serif" w:cs="PT Serif"/>
-        </w:rPr>
-        <w:t>, we calculated the total distances termites walked during 30 minutes. We investigated the effect of time after swarming on walking distracts, using a linear mixed model (LLM) that includes time after swarming, sex, and their interactions as fixed effect, and original colony as random effect (random intercept). The statistical significance of each variable was tested using chi-square test (</w:t>
+          <w:rFonts w:ascii="PT Serif" w:hAnsi="PT Serif" w:cs="ＭＳ 明朝"/>
+        </w:rPr>
+        <w:t xml:space="preserve">, </w:t>
+      </w:r>
+      <w:r>
+        <w:rPr>
+          <w:rFonts w:ascii="PT Serif" w:eastAsia="PT Serif" w:hAnsi="PT Serif" w:cs="PT Serif"/>
+        </w:rPr>
+        <w:t>we calculated the total distances termites walked during 25 minutes.</w:t>
+      </w:r>
+      <w:r>
+        <w:rPr>
+          <w:rFonts w:ascii="PT Serif" w:eastAsia="PT Serif" w:hAnsi="PT Serif" w:cs="PT Serif"/>
+        </w:rPr>
+        <w:t xml:space="preserve"> Also, we </w:t>
       </w:r>
       <w:proofErr w:type="spellStart"/>
       <w:r>
         <w:rPr>
           <w:rFonts w:ascii="PT Serif" w:eastAsia="PT Serif" w:hAnsi="PT Serif" w:cs="PT Serif"/>
         </w:rPr>
-        <w:t>typeII</w:t>
+        <w:t>examinied</w:t>
       </w:r>
       <w:proofErr w:type="spellEnd"/>
       <w:r>
         <w:rPr>
           <w:rFonts w:ascii="PT Serif" w:eastAsia="PT Serif" w:hAnsi="PT Serif" w:cs="PT Serif"/>
         </w:rPr>
-        <w:t xml:space="preserve"> ANOVA</w:t>
-      </w:r>
-      <w:r>
-        <w:rPr>
-          <w:rFonts w:ascii="ＭＳ 明朝" w:hAnsi="ＭＳ 明朝" w:cs="ＭＳ 明朝"/>
-        </w:rPr>
-        <w:t>).</w:t>
-      </w:r>
-    </w:p>
-    <w:p>
-      <w:pPr>
-        <w:snapToGrid w:val="0"/>
-        <w:spacing w:after="0" w:line="240" w:lineRule="auto"/>
-        <w:rPr>
-          <w:rFonts w:ascii="ＭＳ 明朝" w:hAnsi="ＭＳ 明朝" w:cs="ＭＳ 明朝"/>
-        </w:rPr>
-      </w:pPr>
-      <w:r>
-        <w:rPr>
-          <w:rFonts w:ascii="ＭＳ 明朝" w:hAnsi="ＭＳ 明朝" w:cs="ＭＳ 明朝"/>
-        </w:rPr>
-        <w:t xml:space="preserve">Second we investigated the time development of pausing patterns. We obtained the moved distance every 0.2 second(step length). In Reticulitermes speratus, the previous study estimated that the threshold for moving and pausing as 0.7mm (Mizumoto and </w:t>
+        <w:t xml:space="preserve"> pausing duration during this period. I</w:t>
+      </w:r>
+      <w:r>
+        <w:rPr>
+          <w:rFonts w:ascii="PT Serif" w:hAnsi="PT Serif" w:cs="ＭＳ 明朝"/>
+        </w:rPr>
+        <w:t xml:space="preserve">n </w:t>
+      </w:r>
+      <w:r>
+        <w:rPr>
+          <w:rFonts w:ascii="PT Serif" w:hAnsi="PT Serif" w:cs="ＭＳ 明朝"/>
+          <w:i/>
+          <w:iCs/>
+        </w:rPr>
+        <w:t>Reticulitermes speratus</w:t>
+      </w:r>
+      <w:r>
+        <w:rPr>
+          <w:rFonts w:ascii="PT Serif" w:hAnsi="PT Serif" w:cs="ＭＳ 明朝"/>
+        </w:rPr>
+        <w:t xml:space="preserve">, the previous study estimated that the threshold for moving and pausing </w:t>
+      </w:r>
+      <w:r>
+        <w:rPr>
+          <w:rFonts w:ascii="PT Serif" w:hAnsi="PT Serif" w:cs="ＭＳ 明朝"/>
+        </w:rPr>
+        <w:t>was</w:t>
+      </w:r>
+      <w:r>
+        <w:rPr>
+          <w:rFonts w:ascii="PT Serif" w:hAnsi="PT Serif" w:cs="ＭＳ 明朝"/>
+        </w:rPr>
+        <w:t xml:space="preserve"> 0.7mm </w:t>
+      </w:r>
+      <w:r>
+        <w:rPr>
+          <w:rFonts w:ascii="PT Serif" w:hAnsi="PT Serif" w:cs="ＭＳ 明朝"/>
+        </w:rPr>
+        <w:fldChar w:fldCharType="begin"/>
+      </w:r>
+      <w:r>
+        <w:rPr>
+          <w:rFonts w:ascii="PT Serif" w:hAnsi="PT Serif" w:cs="ＭＳ 明朝"/>
+        </w:rPr>
+        <w:instrText xml:space="preserve"> ADDIN ZOTERO_ITEM CSL_CITATION {"citationID":"g6UwS9eq","properties":{"formattedCitation":"(Mizumoto and Dobata, 2019)","plainCitation":"(Mizumoto and Dobata, 2019)","noteIndex":0},"citationItems":[{"id":3460,"uris":["http://zotero.org/users/9949769/items/8NTY2R6I"],"itemData":{"id":3460,"type":"article-journal","abstract":"How should females and males move to search for partners whose exact location is unknown? Theory predicts that the answer depends on what they know about where targets can be found, raising the question of how actual animals update their mate search patterns to increase encounter probability when conditions change. Here, we show that termites adaptively alternate between sexually monomorphic and dimorphic movements during mate search. When the location of potential mates was completely unpredictable, both sexes moved in straight lines to explore widely. In contrast, when the stray partner was at least nearby, males moved while females paused. Data-based simulations confirmed that these movements increase the rate of successful encounters. The context-dependent switch of search modes is a key to enhance random encounters.","container-title":"Science Advances","DOI":"10.1126/sciadv.aau6108","ISSN":"2375-2548","issue":"6","license":"All rights reserved","note":"publisher: American Association for the Advancement of Science","page":"eaau6108","title":"Adaptive switch to sexually dimorphic movements by partner-seeking termites","volume":"5","author":[{"family":"Mizumoto","given":"Nobuaki"},{"family":"Dobata","given":"Shigeto"}],"issued":{"date-parts":[["2019",6,1]]}}}],"schema":"https://github.com/citation-style-language/schema/raw/master/csl-citation.json"} </w:instrText>
+      </w:r>
+      <w:r>
+        <w:rPr>
+          <w:rFonts w:ascii="PT Serif" w:hAnsi="PT Serif" w:cs="ＭＳ 明朝"/>
+        </w:rPr>
+        <w:fldChar w:fldCharType="separate"/>
+      </w:r>
+      <w:r>
+        <w:rPr>
+          <w:rFonts w:ascii="PT Serif" w:hAnsi="PT Serif"/>
+        </w:rPr>
+        <w:t xml:space="preserve">(Mizumoto and </w:t>
       </w:r>
       <w:proofErr w:type="spellStart"/>
       <w:r>
         <w:rPr>
-          <w:rFonts w:ascii="ＭＳ 明朝" w:hAnsi="ＭＳ 明朝" w:cs="ＭＳ 明朝"/>
+          <w:rFonts w:ascii="PT Serif" w:hAnsi="PT Serif"/>
         </w:rPr>
         <w:t>Dobata</w:t>
       </w:r>
       <w:proofErr w:type="spellEnd"/>
       <w:r>
         <w:rPr>
-          <w:rFonts w:ascii="ＭＳ 明朝" w:hAnsi="ＭＳ 明朝" w:cs="ＭＳ 明朝"/>
-        </w:rPr>
-        <w:t xml:space="preserve"> 2019); termites are regarded as moving if they moved more than 0.7mm in 0.2 second, while they are pausing if less than 0.7mm. With the sequence of pause and move behavior, we obtained the distribution of the duration of pausing. We fit truncated Pareto distributions and stretched exponential….</w:t>
-      </w:r>
-    </w:p>
-    <w:p>
-      <w:pPr>
-        <w:snapToGrid w:val="0"/>
-        <w:spacing w:after="0" w:line="240" w:lineRule="auto"/>
-        <w:rPr>
-          <w:rFonts w:ascii="ＭＳ 明朝" w:hAnsi="ＭＳ 明朝" w:cs="ＭＳ 明朝"/>
-        </w:rPr>
-      </w:pPr>
-      <w:r>
-        <w:rPr>
-          <w:rFonts w:ascii="ＭＳ 明朝" w:hAnsi="ＭＳ 明朝" w:cs="ＭＳ 明朝"/>
-        </w:rPr>
-        <w:t xml:space="preserve"> Third, we examined how the diffusive of termite movement patterns can change according to searching period. We calculated mean squared displacements for each of termite movement trajectory. ….</w:t>
-      </w:r>
-    </w:p>
-    <w:p>
-      <w:pPr>
-        <w:snapToGrid w:val="0"/>
-        <w:spacing w:after="0" w:line="240" w:lineRule="auto"/>
-        <w:rPr>
-          <w:rFonts w:ascii="ＭＳ 明朝" w:hAnsi="ＭＳ 明朝" w:cs="ＭＳ 明朝"/>
-        </w:rPr>
-      </w:pPr>
-    </w:p>
-    <w:p>
-      <w:pPr>
-        <w:snapToGrid w:val="0"/>
-        <w:spacing w:after="0" w:line="240" w:lineRule="auto"/>
-        <w:rPr>
-          <w:rFonts w:ascii="ＭＳ 明朝" w:hAnsi="ＭＳ 明朝" w:cs="ＭＳ 明朝"/>
-        </w:rPr>
-      </w:pPr>
-      <w:r>
-        <w:rPr>
-          <w:rFonts w:ascii="ＭＳ 明朝" w:hAnsi="ＭＳ 明朝" w:cs="ＭＳ 明朝"/>
+          <w:rFonts w:ascii="PT Serif" w:hAnsi="PT Serif"/>
+        </w:rPr>
+        <w:t>, 2019)</w:t>
+      </w:r>
+      <w:r>
+        <w:rPr>
+          <w:rFonts w:ascii="PT Serif" w:hAnsi="PT Serif" w:cs="ＭＳ 明朝"/>
+        </w:rPr>
+        <w:fldChar w:fldCharType="end"/>
+      </w:r>
+      <w:r>
+        <w:rPr>
+          <w:rFonts w:ascii="PT Serif" w:hAnsi="PT Serif" w:cs="ＭＳ 明朝"/>
+        </w:rPr>
+        <w:t>; termites are regarded as moving if they moved more than 0.7mm in 0.2 second</w:t>
+      </w:r>
+      <w:r>
+        <w:rPr>
+          <w:rFonts w:ascii="PT Serif" w:hAnsi="PT Serif" w:cs="ＭＳ 明朝"/>
+        </w:rPr>
+        <w:t>s</w:t>
+      </w:r>
+      <w:r>
+        <w:rPr>
+          <w:rFonts w:ascii="PT Serif" w:hAnsi="PT Serif" w:cs="ＭＳ 明朝"/>
+        </w:rPr>
+        <w:t xml:space="preserve">, while they are pausing if less than 0.7mm. </w:t>
+      </w:r>
+      <w:r>
+        <w:rPr>
+          <w:rFonts w:ascii="PT Serif" w:hAnsi="PT Serif" w:cs="ＭＳ 明朝"/>
+        </w:rPr>
+        <w:t xml:space="preserve">We measured the total pausing duration during 25 minutes observations. Then, </w:t>
+      </w:r>
+      <w:r>
+        <w:rPr>
+          <w:rFonts w:ascii="PT Serif" w:eastAsia="PT Serif" w:hAnsi="PT Serif" w:cs="PT Serif"/>
+        </w:rPr>
+        <w:t>w</w:t>
+      </w:r>
+      <w:r>
+        <w:rPr>
+          <w:rFonts w:ascii="PT Serif" w:eastAsia="PT Serif" w:hAnsi="PT Serif" w:cs="PT Serif"/>
+        </w:rPr>
+        <w:t>e investigated the effect of time after swarming on walking distracts</w:t>
+      </w:r>
+      <w:r>
+        <w:rPr>
+          <w:rFonts w:ascii="PT Serif" w:eastAsia="PT Serif" w:hAnsi="PT Serif" w:cs="PT Serif"/>
+        </w:rPr>
+        <w:t xml:space="preserve"> and pausing durations</w:t>
+      </w:r>
+      <w:r>
+        <w:rPr>
+          <w:rFonts w:ascii="PT Serif" w:eastAsia="PT Serif" w:hAnsi="PT Serif" w:cs="PT Serif"/>
+        </w:rPr>
+        <w:t>, using linear mixed model</w:t>
+      </w:r>
+      <w:r>
+        <w:rPr>
+          <w:rFonts w:ascii="PT Serif" w:eastAsia="PT Serif" w:hAnsi="PT Serif" w:cs="PT Serif"/>
+        </w:rPr>
+        <w:t>s</w:t>
+      </w:r>
+      <w:r>
+        <w:rPr>
+          <w:rFonts w:ascii="PT Serif" w:eastAsia="PT Serif" w:hAnsi="PT Serif" w:cs="PT Serif"/>
+        </w:rPr>
+        <w:t xml:space="preserve"> (LLM) that includes time after swarming</w:t>
+      </w:r>
+      <w:r>
+        <w:rPr>
+          <w:rFonts w:ascii="PT Serif" w:eastAsia="PT Serif" w:hAnsi="PT Serif" w:cs="PT Serif"/>
+        </w:rPr>
+        <w:t xml:space="preserve"> (0, 1, 2, and 3 days after swarming)</w:t>
+      </w:r>
+      <w:r>
+        <w:rPr>
+          <w:rFonts w:ascii="PT Serif" w:eastAsia="PT Serif" w:hAnsi="PT Serif" w:cs="PT Serif"/>
+        </w:rPr>
+        <w:t>, sex, and their interactions as fixed effect</w:t>
+      </w:r>
+      <w:r>
+        <w:rPr>
+          <w:rFonts w:ascii="PT Serif" w:eastAsia="PT Serif" w:hAnsi="PT Serif" w:cs="PT Serif"/>
+        </w:rPr>
+        <w:t>s</w:t>
+      </w:r>
+      <w:r>
+        <w:rPr>
+          <w:rFonts w:ascii="PT Serif" w:eastAsia="PT Serif" w:hAnsi="PT Serif" w:cs="PT Serif"/>
+        </w:rPr>
+        <w:t xml:space="preserve">, and </w:t>
+      </w:r>
+      <w:r>
+        <w:rPr>
+          <w:rFonts w:ascii="PT Serif" w:eastAsia="PT Serif" w:hAnsi="PT Serif" w:cs="PT Serif"/>
+        </w:rPr>
+        <w:t xml:space="preserve">the </w:t>
+      </w:r>
+      <w:r>
+        <w:rPr>
+          <w:rFonts w:ascii="PT Serif" w:eastAsia="PT Serif" w:hAnsi="PT Serif" w:cs="PT Serif"/>
+        </w:rPr>
+        <w:t>original colony as</w:t>
+      </w:r>
+      <w:r>
+        <w:rPr>
+          <w:rFonts w:ascii="PT Serif" w:eastAsia="PT Serif" w:hAnsi="PT Serif" w:cs="PT Serif"/>
+        </w:rPr>
+        <w:t xml:space="preserve"> the</w:t>
+      </w:r>
+      <w:r>
+        <w:rPr>
+          <w:rFonts w:ascii="PT Serif" w:eastAsia="PT Serif" w:hAnsi="PT Serif" w:cs="PT Serif"/>
+        </w:rPr>
+        <w:t xml:space="preserve"> random effect (random intercept). The statistical significance of each variable was tested using </w:t>
+      </w:r>
+      <w:r>
+        <w:rPr>
+          <w:rFonts w:ascii="PT Serif" w:eastAsia="PT Serif" w:hAnsi="PT Serif" w:cs="PT Serif"/>
+        </w:rPr>
+        <w:t xml:space="preserve">the </w:t>
+      </w:r>
+      <w:r>
+        <w:rPr>
+          <w:rFonts w:ascii="PT Serif" w:eastAsia="PT Serif" w:hAnsi="PT Serif" w:cs="PT Serif"/>
+        </w:rPr>
+        <w:t>chi-square test (type</w:t>
+      </w:r>
+      <w:r>
+        <w:rPr>
+          <w:rFonts w:ascii="PT Serif" w:eastAsia="PT Serif" w:hAnsi="PT Serif" w:cs="PT Serif"/>
+        </w:rPr>
+        <w:t xml:space="preserve"> </w:t>
+      </w:r>
+      <w:r>
+        <w:rPr>
+          <w:rFonts w:ascii="PT Serif" w:eastAsia="PT Serif" w:hAnsi="PT Serif" w:cs="PT Serif"/>
+        </w:rPr>
+        <w:t>II ANOVA</w:t>
+      </w:r>
+      <w:r>
+        <w:rPr>
+          <w:rFonts w:ascii="PT Serif" w:hAnsi="PT Serif" w:cs="ＭＳ 明朝"/>
+        </w:rPr>
+        <w:t>)</w:t>
+      </w:r>
+      <w:r>
+        <w:rPr>
+          <w:rFonts w:ascii="PT Serif" w:hAnsi="PT Serif" w:cs="ＭＳ 明朝"/>
+        </w:rPr>
+        <w:t xml:space="preserve">, </w:t>
+      </w:r>
+      <w:r>
+        <w:rPr>
+          <w:rFonts w:ascii="PT Serif" w:hAnsi="PT Serif" w:cs="ＭＳ 明朝"/>
+        </w:rPr>
+        <w:t>herein,</w:t>
+      </w:r>
+      <w:r>
+        <w:rPr>
+          <w:rFonts w:ascii="PT Serif" w:hAnsi="PT Serif" w:cs="ＭＳ 明朝"/>
+        </w:rPr>
+        <w:t xml:space="preserve"> and the following statistical analysis</w:t>
+      </w:r>
+      <w:r>
+        <w:rPr>
+          <w:rFonts w:ascii="PT Serif" w:hAnsi="PT Serif" w:cs="ＭＳ 明朝"/>
+        </w:rPr>
+        <w:t>.</w:t>
+      </w:r>
+    </w:p>
+    <w:p>
+      <w:pPr>
+        <w:snapToGrid w:val="0"/>
+        <w:spacing w:after="0" w:line="240" w:lineRule="auto"/>
+        <w:ind w:firstLine="360"/>
+        <w:jc w:val="both"/>
+        <w:rPr>
+          <w:rFonts w:ascii="PT Serif" w:hAnsi="PT Serif" w:cs="ＭＳ 明朝"/>
+        </w:rPr>
+      </w:pPr>
+      <w:r>
+        <w:rPr>
+          <w:rFonts w:ascii="PT Serif" w:hAnsi="PT Serif" w:cs="ＭＳ 明朝"/>
+        </w:rPr>
+        <w:t>Second</w:t>
+      </w:r>
+      <w:r>
+        <w:rPr>
+          <w:rFonts w:ascii="PT Serif" w:hAnsi="PT Serif" w:cs="ＭＳ 明朝"/>
+        </w:rPr>
+        <w:t>,</w:t>
+      </w:r>
+      <w:r>
+        <w:rPr>
+          <w:rFonts w:ascii="PT Serif" w:hAnsi="PT Serif" w:cs="ＭＳ 明朝"/>
+        </w:rPr>
+        <w:t xml:space="preserve"> we </w:t>
+      </w:r>
+      <w:r>
+        <w:rPr>
+          <w:rFonts w:ascii="PT Serif" w:hAnsi="PT Serif" w:cs="ＭＳ 明朝"/>
+        </w:rPr>
+        <w:t xml:space="preserve">evaluated the diffusive properties of individual movements. High diffusiveness is critical for the efficiency of random search when the targets are randomly distributed and searchers do not have any prior information on </w:t>
+      </w:r>
+      <w:proofErr w:type="spellStart"/>
+      <w:r>
+        <w:rPr>
+          <w:rFonts w:ascii="PT Serif" w:hAnsi="PT Serif" w:cs="ＭＳ 明朝"/>
+        </w:rPr>
+        <w:t>tagets</w:t>
+      </w:r>
+      <w:proofErr w:type="spellEnd"/>
+      <w:r>
+        <w:rPr>
+          <w:rFonts w:ascii="PT Serif" w:hAnsi="PT Serif" w:cs="ＭＳ 明朝"/>
+        </w:rPr>
+        <w:t xml:space="preserve"> </w:t>
+      </w:r>
+      <w:r>
+        <w:rPr>
+          <w:rFonts w:ascii="PT Serif" w:hAnsi="PT Serif" w:cs="ＭＳ 明朝"/>
+        </w:rPr>
+        <w:fldChar w:fldCharType="begin"/>
+      </w:r>
+      <w:r>
+        <w:rPr>
+          <w:rFonts w:ascii="PT Serif" w:hAnsi="PT Serif" w:cs="ＭＳ 明朝"/>
+        </w:rPr>
+        <w:instrText xml:space="preserve"> ADDIN ZOTERO_ITEM CSL_CITATION {"citationID":"zNS3XEGt","properties":{"formattedCitation":"(James et al., 2008; Mizumoto et al., 2017a)","plainCitation":"(James et al., 2008; Mizumoto et al., 2017a)","noteIndex":0},"citationItems":[{"id":1019,"uris":["http://zotero.org/users/9949769/items/5GSVFQ4B"],"itemData":{"id":1019,"type":"article-journal","container-title":"Physical Review E","DOI":"10.1103/PhysRevE.78.051128","ISSN":"1539-3755","issue":"5","page":"051128","title":"Optimizing the encounter rate in biological interactions: Ballistic versus Lévy versus Brownian strategies","volume":"78","author":[{"family":"James","given":"A."},{"family":"Plank","given":"M. J."},{"family":"Brown","given":"R."}],"issued":{"date-parts":[["2008"]]}}},{"id":2793,"uris":["http://zotero.org/users/9949769/items/72QYJSQH"],"itemData":{"id":2793,"type":"article-journal","abstract":"All organisms with sexual reproduction undergo a process of mating, which essentially involves the encounter of two individuals belonging to different sexes. During mate search, both sexes should mutually optimize their encoun- ters, thus raising a question of how they achieve this. Here, we show that a population with sexually dimorphic movement patterns achieves the highest individual mating success under a limited lifespan. Extensive simulations found and analytical approximations corroborated the existence of conditions under which sexual dimorphism in the movement patterns (i.e. how diffu- sively they move) is advantageous over sexual monomorphism. Mutual searchers with limited lifespans need to balance the speed and accuracy of finding their mates, and dimorphic movements can solve this trade-off. We further demonstrate that the sexual dimorphism can evolve from an initial sexually monomorphic population. Our results emphasize the importance of considering mutual optimization in problems of random search","container-title":"Journal of The Royal Society Interface","DOI":"10.1098/rsif.2017.0086","license":"All rights reserved","page":"20170086","title":"Optimizing mating encounters by sexually dimorphic movements","volume":"14","author":[{"family":"Mizumoto","given":"Nobuaki"},{"family":"Abe","given":"Masato S."},{"family":"Dobata","given":"Shigeto"}],"issued":{"date-parts":[["2017"]]}}}],"schema":"https://github.com/citation-style-language/schema/raw/master/csl-citation.json"} </w:instrText>
+      </w:r>
+      <w:r>
+        <w:rPr>
+          <w:rFonts w:ascii="PT Serif" w:hAnsi="PT Serif" w:cs="ＭＳ 明朝"/>
+        </w:rPr>
+        <w:fldChar w:fldCharType="separate"/>
+      </w:r>
+      <w:r>
+        <w:rPr>
+          <w:rFonts w:ascii="PT Serif" w:hAnsi="PT Serif"/>
+        </w:rPr>
+        <w:t>(James et al., 2008; Mizumoto et al., 2017a)</w:t>
+      </w:r>
+      <w:r>
+        <w:rPr>
+          <w:rFonts w:ascii="PT Serif" w:hAnsi="PT Serif" w:cs="ＭＳ 明朝"/>
+        </w:rPr>
+        <w:fldChar w:fldCharType="end"/>
+      </w:r>
+      <w:r>
+        <w:rPr>
+          <w:rFonts w:ascii="PT Serif" w:hAnsi="PT Serif" w:cs="ＭＳ 明朝"/>
+        </w:rPr>
+        <w:t>, which is relevant for termite mate search before encounters (</w:t>
+      </w:r>
+      <w:r>
+        <w:rPr>
+          <w:rFonts w:ascii="PT Serif" w:hAnsi="PT Serif" w:cs="ＭＳ 明朝"/>
+          <w:color w:val="FF0000"/>
+        </w:rPr>
+        <w:t>Fig. 1A</w:t>
+      </w:r>
+      <w:r>
+        <w:rPr>
+          <w:rFonts w:ascii="PT Serif" w:hAnsi="PT Serif" w:cs="ＭＳ 明朝"/>
+        </w:rPr>
+        <w:t xml:space="preserve">) </w:t>
+      </w:r>
+      <w:r>
+        <w:rPr>
+          <w:rFonts w:ascii="PT Serif" w:hAnsi="PT Serif" w:cs="ＭＳ 明朝"/>
+        </w:rPr>
+        <w:fldChar w:fldCharType="begin"/>
+      </w:r>
+      <w:r>
+        <w:rPr>
+          <w:rFonts w:ascii="PT Serif" w:hAnsi="PT Serif" w:cs="ＭＳ 明朝"/>
+        </w:rPr>
+        <w:instrText xml:space="preserve"> ADDIN ZOTERO_ITEM CSL_CITATION {"citationID":"8cB9mpMa","properties":{"formattedCitation":"(Mizumoto and Dobata, 2019)","plainCitation":"(Mizumoto and Dobata, 2019)","noteIndex":0},"citationItems":[{"id":3460,"uris":["http://zotero.org/users/9949769/items/8NTY2R6I"],"itemData":{"id":3460,"type":"article-journal","abstract":"How should females and males move to search for partners whose exact location is unknown? Theory predicts that the answer depends on what they know about where targets can be found, raising the question of how actual animals update their mate search patterns to increase encounter probability when conditions change. Here, we show that termites adaptively alternate between sexually monomorphic and dimorphic movements during mate search. When the location of potential mates was completely unpredictable, both sexes moved in straight lines to explore widely. In contrast, when the stray partner was at least nearby, males moved while females paused. Data-based simulations confirmed that these movements increase the rate of successful encounters. The context-dependent switch of search modes is a key to enhance random encounters.","container-title":"Science Advances","DOI":"10.1126/sciadv.aau6108","ISSN":"2375-2548","issue":"6","license":"All rights reserved","note":"publisher: American Association for the Advancement of Science","page":"eaau6108","title":"Adaptive switch to sexually dimorphic movements by partner-seeking termites","volume":"5","author":[{"family":"Mizumoto","given":"Nobuaki"},{"family":"Dobata","given":"Shigeto"}],"issued":{"date-parts":[["2019",6,1]]}}}],"schema":"https://github.com/citation-style-language/schema/raw/master/csl-citation.json"} </w:instrText>
+      </w:r>
+      <w:r>
+        <w:rPr>
+          <w:rFonts w:ascii="PT Serif" w:hAnsi="PT Serif" w:cs="ＭＳ 明朝"/>
+        </w:rPr>
+        <w:fldChar w:fldCharType="separate"/>
+      </w:r>
+      <w:r>
+        <w:rPr>
+          <w:rFonts w:ascii="PT Serif" w:hAnsi="PT Serif"/>
+        </w:rPr>
+        <w:t xml:space="preserve">(Mizumoto and </w:t>
+      </w:r>
+      <w:proofErr w:type="spellStart"/>
+      <w:r>
+        <w:rPr>
+          <w:rFonts w:ascii="PT Serif" w:hAnsi="PT Serif"/>
+        </w:rPr>
+        <w:t>Dobata</w:t>
+      </w:r>
+      <w:proofErr w:type="spellEnd"/>
+      <w:r>
+        <w:rPr>
+          <w:rFonts w:ascii="PT Serif" w:hAnsi="PT Serif"/>
+        </w:rPr>
+        <w:t>, 2019)</w:t>
+      </w:r>
+      <w:r>
+        <w:rPr>
+          <w:rFonts w:ascii="PT Serif" w:hAnsi="PT Serif" w:cs="ＭＳ 明朝"/>
+        </w:rPr>
+        <w:fldChar w:fldCharType="end"/>
+      </w:r>
+      <w:r>
+        <w:rPr>
+          <w:rFonts w:ascii="PT Serif" w:hAnsi="PT Serif" w:cs="ＭＳ 明朝"/>
+        </w:rPr>
+        <w:t xml:space="preserve">. </w:t>
+      </w:r>
+      <w:r>
+        <w:rPr>
+          <w:rFonts w:ascii="PT Serif" w:hAnsi="PT Serif" w:cs="ＭＳ 明朝"/>
+        </w:rPr>
+        <w:t xml:space="preserve">We </w:t>
+      </w:r>
+      <w:r>
+        <w:rPr>
+          <w:rFonts w:ascii="PT Serif" w:hAnsi="PT Serif" w:cs="ＭＳ 明朝"/>
+        </w:rPr>
+        <w:t xml:space="preserve">computed </w:t>
+      </w:r>
+      <w:r>
+        <w:rPr>
+          <w:rFonts w:ascii="PT Serif" w:hAnsi="PT Serif" w:cs="ＭＳ 明朝"/>
+        </w:rPr>
+        <w:t>the mean squared displacement</w:t>
+      </w:r>
+      <w:r>
+        <w:rPr>
+          <w:rFonts w:ascii="PT Serif" w:hAnsi="PT Serif" w:cs="ＭＳ 明朝"/>
+        </w:rPr>
+        <w:t>s</w:t>
+      </w:r>
+      <w:r>
+        <w:rPr>
+          <w:rFonts w:ascii="PT Serif" w:hAnsi="PT Serif" w:cs="ＭＳ 明朝"/>
+        </w:rPr>
+        <w:t xml:space="preserve"> (MSD) to compare the diffusive properties of individual movements </w:t>
+      </w:r>
+      <w:r>
+        <w:rPr>
+          <w:rFonts w:ascii="PT Serif" w:hAnsi="PT Serif" w:cs="ＭＳ 明朝"/>
+        </w:rPr>
+        <w:t xml:space="preserve">across time after </w:t>
+      </w:r>
+      <w:r>
+        <w:rPr>
+          <w:rFonts w:ascii="PT Serif" w:hAnsi="PT Serif" w:cs="ＭＳ 明朝"/>
+        </w:rPr>
+        <w:lastRenderedPageBreak/>
+        <w:t>swarming</w:t>
+      </w:r>
+      <w:r>
+        <w:rPr>
+          <w:rFonts w:ascii="PT Serif" w:hAnsi="PT Serif" w:cs="ＭＳ 明朝"/>
+        </w:rPr>
+        <w:t>. The MSD is</w:t>
+      </w:r>
+      <w:r>
+        <w:rPr>
+          <w:rFonts w:ascii="PT Serif" w:hAnsi="PT Serif" w:cs="ＭＳ 明朝"/>
+        </w:rPr>
+        <w:t xml:space="preserve"> </w:t>
+      </w:r>
+      <w:r>
+        <w:rPr>
+          <w:rFonts w:ascii="PT Serif" w:hAnsi="PT Serif" w:cs="ＭＳ 明朝"/>
+        </w:rPr>
+        <w:t>defined as the mean of squared distance that an organism travels from its starting location to another point during a</w:t>
+      </w:r>
+      <w:r>
+        <w:rPr>
+          <w:rFonts w:ascii="PT Serif" w:hAnsi="PT Serif" w:cs="ＭＳ 明朝"/>
+        </w:rPr>
+        <w:t xml:space="preserve"> </w:t>
+      </w:r>
+      <w:r>
+        <w:rPr>
+          <w:rFonts w:ascii="PT Serif" w:hAnsi="PT Serif" w:cs="ＭＳ 明朝"/>
+        </w:rPr>
+        <w:t>given time</w:t>
+      </w:r>
+      <w:r>
+        <w:rPr>
+          <w:rFonts w:ascii="PT Serif" w:hAnsi="PT Serif" w:cs="ＭＳ 明朝"/>
+        </w:rPr>
+        <w:t xml:space="preserve">, </w:t>
+      </w:r>
+      <w:r>
+        <w:rPr>
+          <w:rFonts w:ascii="Courier New" w:hAnsi="Courier New" w:cs="Courier New"/>
+        </w:rPr>
+        <w:t>τ</w:t>
+      </w:r>
+      <w:r>
+        <w:rPr>
+          <w:rFonts w:ascii="PT Serif" w:hAnsi="PT Serif" w:cs="ＭＳ 明朝"/>
+        </w:rPr>
+        <w:t>.</w:t>
+      </w:r>
+      <w:r>
+        <w:rPr>
+          <w:rFonts w:ascii="PT Serif" w:hAnsi="PT Serif" w:cs="ＭＳ 明朝"/>
+        </w:rPr>
+        <w:t xml:space="preserve"> We obtained MSD in the </w:t>
+      </w:r>
+      <w:proofErr w:type="spellStart"/>
+      <w:r>
+        <w:rPr>
+          <w:rFonts w:ascii="PT Serif" w:hAnsi="PT Serif" w:cs="ＭＳ 明朝"/>
+        </w:rPr>
+        <w:t>rang</w:t>
+      </w:r>
+      <w:proofErr w:type="spellEnd"/>
+      <w:r>
+        <w:rPr>
+          <w:rFonts w:ascii="PT Serif" w:hAnsi="PT Serif" w:cs="ＭＳ 明朝"/>
+        </w:rPr>
+        <w:t xml:space="preserve"> of 0.2 &lt; </w:t>
+      </w:r>
+      <w:r>
+        <w:rPr>
+          <w:rFonts w:ascii="Courier New" w:hAnsi="Courier New" w:cs="Courier New"/>
+        </w:rPr>
+        <w:t>τ</w:t>
+      </w:r>
+      <w:r>
+        <w:rPr>
+          <w:rFonts w:ascii="PT Serif" w:hAnsi="PT Serif" w:cs="Courier New"/>
+        </w:rPr>
+        <w:t xml:space="preserve"> &lt; </w:t>
+      </w:r>
+      <w:r>
+        <w:rPr>
+          <w:rFonts w:ascii="PT Serif" w:hAnsi="PT Serif" w:cs="Courier New"/>
+        </w:rPr>
+        <w:t xml:space="preserve">1500, using the function </w:t>
+      </w:r>
+      <w:proofErr w:type="spellStart"/>
+      <w:r>
+        <w:rPr>
+          <w:rFonts w:ascii="PT Serif" w:hAnsi="PT Serif" w:cs="Courier New"/>
+          <w:i/>
+          <w:iCs/>
+        </w:rPr>
+        <w:t>computeMSD</w:t>
+      </w:r>
+      <w:proofErr w:type="spellEnd"/>
+      <w:r>
+        <w:rPr>
+          <w:rFonts w:ascii="PT Serif" w:hAnsi="PT Serif" w:cs="Courier New"/>
+        </w:rPr>
+        <w:t>() in the package “</w:t>
+      </w:r>
+      <w:proofErr w:type="spellStart"/>
+      <w:r>
+        <w:rPr>
+          <w:rFonts w:ascii="PT Serif" w:hAnsi="PT Serif" w:cs="Courier New"/>
+        </w:rPr>
+        <w:t>flowcatchR</w:t>
+      </w:r>
+      <w:proofErr w:type="spellEnd"/>
+      <w:r>
+        <w:rPr>
+          <w:rFonts w:ascii="PT Serif" w:hAnsi="PT Serif" w:cs="Courier New"/>
+        </w:rPr>
+        <w:t>”</w:t>
+      </w:r>
+      <w:r>
+        <w:rPr>
+          <w:rFonts w:ascii="PT Serif" w:hAnsi="PT Serif" w:cs="Courier New"/>
+        </w:rPr>
+        <w:t>.</w:t>
+      </w:r>
+      <w:r>
+        <w:rPr>
+          <w:rFonts w:ascii="PT Serif" w:hAnsi="PT Serif" w:cs="Courier New"/>
+        </w:rPr>
+        <w:t xml:space="preserve"> To compare the MSD between </w:t>
+      </w:r>
+      <w:r>
+        <w:rPr>
+          <w:rFonts w:ascii="PT Serif" w:hAnsi="PT Serif" w:cs="ＭＳ 明朝"/>
+        </w:rPr>
+        <w:t>time after swarming</w:t>
+      </w:r>
+      <w:r>
+        <w:rPr>
+          <w:rFonts w:ascii="PT Serif" w:hAnsi="PT Serif" w:cs="ＭＳ 明朝"/>
+        </w:rPr>
+        <w:t xml:space="preserve">, we used a LMM, where </w:t>
+      </w:r>
+      <w:r>
+        <w:rPr>
+          <w:rFonts w:ascii="Courier New" w:hAnsi="Courier New" w:cs="Courier New"/>
+        </w:rPr>
+        <w:t>τ</w:t>
+      </w:r>
+      <w:r>
+        <w:rPr>
+          <w:rFonts w:ascii="PT Serif" w:hAnsi="PT Serif" w:cs="ＭＳ 明朝"/>
+        </w:rPr>
+        <w:t xml:space="preserve">, time after swarming, sex, and their interactions were included as fixed effects, and individual ids nested within original colonies were included as a random effect (random intercept). MSD and </w:t>
+      </w:r>
+      <w:r>
+        <w:rPr>
+          <w:rFonts w:ascii="Courier New" w:hAnsi="Courier New" w:cs="Courier New"/>
+        </w:rPr>
+        <w:t>τ</w:t>
+      </w:r>
+      <w:r>
+        <w:rPr>
+          <w:rFonts w:ascii="PT Serif" w:hAnsi="PT Serif" w:cs="ＭＳ 明朝"/>
+        </w:rPr>
+        <w:t xml:space="preserve"> were log transformed before the LMM fitting. </w:t>
+      </w:r>
+    </w:p>
+    <w:p>
+      <w:pPr>
+        <w:snapToGrid w:val="0"/>
+        <w:spacing w:after="0" w:line="240" w:lineRule="auto"/>
+        <w:jc w:val="both"/>
+        <w:rPr>
+          <w:rFonts w:ascii="PT Serif" w:hAnsi="PT Serif" w:cs="ＭＳ 明朝"/>
+        </w:rPr>
+      </w:pPr>
+    </w:p>
+    <w:p>
+      <w:pPr>
+        <w:snapToGrid w:val="0"/>
+        <w:spacing w:after="0" w:line="240" w:lineRule="auto"/>
+        <w:rPr>
+          <w:rFonts w:ascii="PT Serif" w:hAnsi="PT Serif" w:cs="ＭＳ 明朝"/>
+          <w:i/>
+          <w:iCs/>
+        </w:rPr>
+      </w:pPr>
+      <w:r>
+        <w:rPr>
+          <w:rFonts w:ascii="PT Serif" w:hAnsi="PT Serif" w:cs="ＭＳ 明朝"/>
+          <w:i/>
+          <w:iCs/>
         </w:rPr>
         <w:t>Evaluation of searching efficiency</w:t>
       </w:r>
@@ -4247,316 +6063,778 @@
       <w:pPr>
         <w:snapToGrid w:val="0"/>
         <w:spacing w:after="0" w:line="240" w:lineRule="auto"/>
-        <w:rPr>
-          <w:rFonts w:ascii="ＭＳ 明朝" w:hAnsi="ＭＳ 明朝" w:cs="ＭＳ 明朝"/>
-        </w:rPr>
-      </w:pPr>
-      <w:r>
-        <w:rPr>
-          <w:rFonts w:ascii="ＭＳ 明朝" w:hAnsi="ＭＳ 明朝" w:cs="ＭＳ 明朝"/>
-        </w:rPr>
-        <w:t xml:space="preserve">Because termites moved less distances and less diffusiveness with a lot of pauses, we expected that searching efficiency reduced according to extended time of mate search. To </w:t>
-      </w:r>
-      <w:r>
-        <w:rPr>
-          <w:rFonts w:ascii="ＭＳ 明朝" w:hAnsi="ＭＳ 明朝" w:cs="ＭＳ 明朝"/>
+        <w:ind w:firstLine="540"/>
+        <w:jc w:val="both"/>
+        <w:rPr>
+          <w:rFonts w:ascii="PT Serif" w:eastAsia="PT Serif" w:hAnsi="PT Serif" w:cs="PT Serif"/>
+        </w:rPr>
+      </w:pPr>
+      <w:r>
+        <w:rPr>
+          <w:rFonts w:ascii="PT Serif" w:hAnsi="PT Serif" w:cs="ＭＳ 明朝"/>
+        </w:rPr>
+        <w:t xml:space="preserve">Because termites moved less distances </w:t>
+      </w:r>
+      <w:r>
+        <w:rPr>
+          <w:rFonts w:ascii="PT Serif" w:hAnsi="PT Serif" w:cs="ＭＳ 明朝"/>
+        </w:rPr>
+        <w:t>with</w:t>
+      </w:r>
+      <w:r>
+        <w:rPr>
+          <w:rFonts w:ascii="PT Serif" w:hAnsi="PT Serif" w:cs="ＭＳ 明朝"/>
+        </w:rPr>
+        <w:t xml:space="preserve"> less diffusive</w:t>
+      </w:r>
+      <w:r>
+        <w:rPr>
+          <w:rFonts w:ascii="PT Serif" w:hAnsi="PT Serif" w:cs="ＭＳ 明朝"/>
+        </w:rPr>
+        <w:t xml:space="preserve"> properties and</w:t>
+      </w:r>
+      <w:r>
+        <w:rPr>
+          <w:rFonts w:ascii="PT Serif" w:hAnsi="PT Serif" w:cs="ＭＳ 明朝"/>
+        </w:rPr>
+        <w:t xml:space="preserve"> a lot of pauses</w:t>
+      </w:r>
+      <w:r>
+        <w:rPr>
+          <w:rFonts w:ascii="PT Serif" w:hAnsi="PT Serif" w:cs="ＭＳ 明朝"/>
+        </w:rPr>
+        <w:t xml:space="preserve"> (</w:t>
+      </w:r>
+      <w:r>
+        <w:rPr>
+          <w:rFonts w:ascii="PT Serif" w:hAnsi="PT Serif" w:cs="ＭＳ 明朝"/>
+          <w:color w:val="FF0000"/>
+        </w:rPr>
+        <w:t>Fig. 1B-E</w:t>
+      </w:r>
+      <w:r>
+        <w:rPr>
+          <w:rFonts w:ascii="PT Serif" w:hAnsi="PT Serif" w:cs="ＭＳ 明朝"/>
+        </w:rPr>
+        <w:t>)</w:t>
+      </w:r>
+      <w:r>
+        <w:rPr>
+          <w:rFonts w:ascii="PT Serif" w:hAnsi="PT Serif" w:cs="ＭＳ 明朝"/>
+        </w:rPr>
+        <w:t>, searching efficiency</w:t>
+      </w:r>
+      <w:r>
+        <w:rPr>
+          <w:rFonts w:ascii="PT Serif" w:hAnsi="PT Serif" w:cs="ＭＳ 明朝"/>
+        </w:rPr>
+        <w:t xml:space="preserve"> is expected to</w:t>
+      </w:r>
+      <w:r>
+        <w:rPr>
+          <w:rFonts w:ascii="PT Serif" w:hAnsi="PT Serif" w:cs="ＭＳ 明朝"/>
+        </w:rPr>
+        <w:t xml:space="preserve"> reduce according to extended mate search. To quantify the searching efficiency, we</w:t>
+      </w:r>
+      <w:r>
+        <w:rPr>
+          <w:rFonts w:ascii="PT Serif" w:hAnsi="PT Serif" w:cs="ＭＳ 明朝"/>
+        </w:rPr>
+        <w:t xml:space="preserve"> used a data-based simulation approach</w:t>
+      </w:r>
+      <w:r>
+        <w:rPr>
+          <w:rFonts w:ascii="PT Serif" w:hAnsi="PT Serif" w:cs="ＭＳ 明朝"/>
+        </w:rPr>
+        <w:t>.</w:t>
+      </w:r>
+      <w:r>
+        <w:rPr>
+          <w:rFonts w:ascii="PT Serif" w:hAnsi="PT Serif" w:cs="ＭＳ 明朝"/>
+        </w:rPr>
+        <w:t xml:space="preserve"> </w:t>
+      </w:r>
+      <w:commentRangeStart w:id="1"/>
+      <w:r>
+        <w:rPr>
+          <w:rFonts w:ascii="PT Serif" w:hAnsi="PT Serif" w:cs="ＭＳ 明朝"/>
+        </w:rPr>
+        <w:t>We</w:t>
+      </w:r>
+      <w:r>
+        <w:rPr>
+          <w:rFonts w:ascii="PT Serif" w:hAnsi="PT Serif" w:cs="ＭＳ 明朝"/>
+        </w:rPr>
+        <w:t xml:space="preserve"> </w:t>
+      </w:r>
+      <w:r>
+        <w:rPr>
+          <w:rFonts w:ascii="PT Serif" w:hAnsi="PT Serif" w:cs="ＭＳ 明朝"/>
+        </w:rPr>
+        <w:t xml:space="preserve">projected trajectories of a female and a male after </w:t>
+      </w:r>
+      <w:r>
+        <w:rPr>
+          <w:rFonts w:ascii="PT Serif" w:hAnsi="PT Serif" w:cs="ＭＳ 明朝"/>
+        </w:rPr>
+        <w:t>randomization and calculated</w:t>
+      </w:r>
+      <w:r>
+        <w:rPr>
+          <w:rFonts w:ascii="PT Serif" w:hAnsi="PT Serif" w:cs="ＭＳ 明朝"/>
+        </w:rPr>
+        <w:t xml:space="preserve"> if and when they encountered</w:t>
+      </w:r>
+      <w:commentRangeEnd w:id="1"/>
+      <w:r>
+        <w:rPr>
+          <w:rStyle w:val="CommentReference"/>
+        </w:rPr>
+        <w:commentReference w:id="1"/>
+      </w:r>
+      <w:r>
+        <w:rPr>
+          <w:rFonts w:ascii="PT Serif" w:hAnsi="PT Serif" w:cs="ＭＳ 明朝"/>
+        </w:rPr>
+        <w:t xml:space="preserve">. </w:t>
+      </w:r>
+      <w:r>
+        <w:rPr>
+          <w:rFonts w:ascii="PT Serif" w:hAnsi="PT Serif" w:cs="ＭＳ 明朝"/>
+        </w:rPr>
+        <w:t xml:space="preserve">When mate search of termites extended to multiple days, they synchronize their search efforts with the following swarming events </w:t>
+      </w:r>
+      <w:r>
+        <w:rPr>
+          <w:rFonts w:ascii="PT Serif" w:hAnsi="PT Serif" w:cs="ＭＳ 明朝"/>
+        </w:rPr>
+        <w:fldChar w:fldCharType="begin"/>
+      </w:r>
+      <w:r>
+        <w:rPr>
+          <w:rFonts w:ascii="PT Serif" w:hAnsi="PT Serif" w:cs="ＭＳ 明朝"/>
+        </w:rPr>
+        <w:instrText xml:space="preserve"> ADDIN ZOTERO_ITEM CSL_CITATION {"citationID":"zV9Nv2dG","properties":{"formattedCitation":"(Mizumoto et al., 2017b)","plainCitation":"(Mizumoto et al., 2017b)","noteIndex":0},"citationItems":[{"id":2801,"uris":["http://zotero.org/users/9949769/items/ABDZ5KJJ"],"itemData":{"id":2801,"type":"article-journal","abstract":"Animals must search for other individuals under spatially and temporally fluctuating environments. During mate searches, search timing is critical to increase encounter rate and internal oscillating clocks often play important roles in synchronization. On the other hands, some species living in areas with no or reduced periodicity do not show endogenous circadian rhythm, where little is known about how they determine search timing. Termites usually live within logs and underground with little light fluctuations, but also come out of their nests during mating flight season. After swarming, termites run on the ground to search for mates. If they fail to find mates on the flight day, they need to continue searching until a day to succeed. Here we found that unpaired termites show daily search–rest cycles and restrict searching activity to a certain period of the day by responding to photic cycles. The search–rest cycles were diel rhythmic and synchronized with light–dark cycles. Termites also showed periodic (period length ≈ 18 h) search–rest patterns under constant darkness. These results indicate that the diel rhythm is caused by the internal oscillating clocks which are entrained to the photic cycles. The search activity in light–dark cycles was observed only at a specific time during the light period, which matches approximately the time of swarming flight. Our results suggest that termites adaptively regulate their daily searching activity, if they fail to encounter mates at the flight day.","container-title":"Population Ecology","DOI":"10.1007/s10144-017-0584-3","issue":"3","license":"All rights reserved","note":"publisher: Springer Japan","page":"205-211","title":"Pairing strategy after today’s failure: unpaired termites synchronize mate search using photic cycles","volume":"59","author":[{"family":"Mizumoto","given":"Nobuaki"},{"family":"Fuchikawa","given":"Taro"},{"family":"Matsuura","given":"Kenji"}],"issued":{"date-parts":[["2017",6,14]]}}}],"schema":"https://github.com/citation-style-language/schema/raw/master/csl-citation.json"} </w:instrText>
+      </w:r>
+      <w:r>
+        <w:rPr>
+          <w:rFonts w:ascii="PT Serif" w:hAnsi="PT Serif" w:cs="ＭＳ 明朝"/>
+        </w:rPr>
+        <w:fldChar w:fldCharType="separate"/>
+      </w:r>
+      <w:r>
+        <w:rPr>
+          <w:rFonts w:ascii="PT Serif" w:hAnsi="PT Serif"/>
+        </w:rPr>
+        <w:t>(Mizumoto et al., 2017b)</w:t>
+      </w:r>
+      <w:r>
+        <w:rPr>
+          <w:rFonts w:ascii="PT Serif" w:hAnsi="PT Serif" w:cs="ＭＳ 明朝"/>
+        </w:rPr>
+        <w:fldChar w:fldCharType="end"/>
+      </w:r>
+      <w:r>
+        <w:rPr>
+          <w:rFonts w:ascii="PT Serif" w:hAnsi="PT Serif" w:cs="ＭＳ 明朝"/>
+        </w:rPr>
+        <w:t xml:space="preserve">. Given that most termites do not extend mate search for multiple days due to pairing or predation </w:t>
+      </w:r>
+      <w:r>
+        <w:rPr>
+          <w:rFonts w:ascii="PT Serif" w:hAnsi="PT Serif" w:cs="ＭＳ 明朝"/>
+        </w:rPr>
+        <w:fldChar w:fldCharType="begin"/>
+      </w:r>
+      <w:r>
+        <w:rPr>
+          <w:rFonts w:ascii="PT Serif" w:hAnsi="PT Serif" w:cs="ＭＳ 明朝"/>
+        </w:rPr>
+        <w:instrText xml:space="preserve"> ADDIN ZOTERO_ITEM CSL_CITATION {"citationID":"7v3u2fJz","properties":{"formattedCitation":"(Mizumoto et al., 2016)","plainCitation":"(Mizumoto et al., 2016)","noteIndex":0},"citationItems":[{"id":2612,"uris":["http://zotero.org/users/9949769/items/EKNSS3AY"],"itemData":{"id":2612,"type":"article-journal","abstract":"A wide variety of animals display same-sex behaviours, including courtship, copulation and pairing. However, these behaviours create a paradox, as selection seemingly acts on maladaptive traits, and they have often been regarded as cases of mistaken identity, especially in invertebrates. We show that termite males show nest establishment and pairing formation that usually occur in monogamous colony foundation and demonstrate how this contributes to their fitness. We found that pairs of male dealates stopped searching for females and established nests without females, although single males rarely ceased searching for mates. Males in these male???male pairings had much higher survival than single males. Our colony fusion experiment showed that a male in a surviving same-sex pair can replace a male in an incipient colony and produce offspring. A mathematical model demonstrated that the observed strategy of establishing a male???male pairing instead of searching for females is advantageous when the risk of predation is high, even when colony fusion is very rare. These results indicate that, under certain ecological conditions, a cooperative same-sex pairing with a potential rival for reproduction can be adaptive. Our study implies the existence of various possibilities for explaining the adaptive significance of same-sex sexual behaviours.","container-title":"Animal Behaviour","DOI":"10.1016/j.anbehav.2016.07.007","ISSN":"00033472","license":"All rights reserved","page":"179-187","title":"Male same-sex pairing as an adaptive strategy for future reproduction in termites","volume":"119","author":[{"family":"Mizumoto","given":"Nobuaki"},{"family":"Yashiro","given":"Toshihisa"},{"family":"Matsuura","given":"Kenji"}],"issued":{"date-parts":[["2016"]]}}}],"schema":"https://github.com/citation-style-language/schema/raw/master/csl-citation.json"} </w:instrText>
+      </w:r>
+      <w:r>
+        <w:rPr>
+          <w:rFonts w:ascii="PT Serif" w:hAnsi="PT Serif" w:cs="ＭＳ 明朝"/>
+        </w:rPr>
+        <w:fldChar w:fldCharType="separate"/>
+      </w:r>
+      <w:r>
+        <w:rPr>
+          <w:rFonts w:ascii="PT Serif" w:hAnsi="PT Serif"/>
+        </w:rPr>
+        <w:t>(Mizumoto et al., 2016)</w:t>
+      </w:r>
+      <w:r>
+        <w:rPr>
+          <w:rFonts w:ascii="PT Serif" w:hAnsi="PT Serif" w:cs="ＭＳ 明朝"/>
+        </w:rPr>
+        <w:fldChar w:fldCharType="end"/>
+      </w:r>
+      <w:r>
+        <w:rPr>
+          <w:rFonts w:ascii="PT Serif" w:hAnsi="PT Serif" w:cs="ＭＳ 明朝"/>
+        </w:rPr>
+        <w:t>, we expect that mating encounters of extended mate searchers are usually with new mate searchers (day 0 individuals). Thus, we investigated the encounter efficiency in the combinations of 0 day-0 day, 0 day-1 day</w:t>
+      </w:r>
+      <w:r>
+        <w:rPr>
+          <w:rFonts w:ascii="PT Serif" w:hAnsi="PT Serif" w:cs="ＭＳ 明朝"/>
+        </w:rPr>
+        <w:t>, 0 day-</w:t>
+      </w:r>
+      <w:r>
+        <w:rPr>
+          <w:rFonts w:ascii="PT Serif" w:hAnsi="PT Serif" w:cs="ＭＳ 明朝"/>
+        </w:rPr>
+        <w:t>2</w:t>
+      </w:r>
+      <w:r>
+        <w:rPr>
+          <w:rFonts w:ascii="PT Serif" w:hAnsi="PT Serif" w:cs="ＭＳ 明朝"/>
+        </w:rPr>
+        <w:t xml:space="preserve"> day,</w:t>
+      </w:r>
+      <w:r>
+        <w:rPr>
+          <w:rFonts w:ascii="PT Serif" w:hAnsi="PT Serif" w:cs="ＭＳ 明朝"/>
+        </w:rPr>
+        <w:t xml:space="preserve"> and</w:t>
+      </w:r>
+      <w:r>
+        <w:rPr>
+          <w:rFonts w:ascii="PT Serif" w:hAnsi="PT Serif" w:cs="ＭＳ 明朝"/>
+        </w:rPr>
+        <w:t xml:space="preserve"> 0 day-</w:t>
+      </w:r>
+      <w:r>
+        <w:rPr>
+          <w:rFonts w:ascii="PT Serif" w:hAnsi="PT Serif" w:cs="ＭＳ 明朝"/>
+        </w:rPr>
+        <w:t>3</w:t>
+      </w:r>
+      <w:r>
+        <w:rPr>
+          <w:rFonts w:ascii="PT Serif" w:hAnsi="PT Serif" w:cs="ＭＳ 明朝"/>
+        </w:rPr>
+        <w:t xml:space="preserve"> day</w:t>
+      </w:r>
+      <w:r>
+        <w:rPr>
+          <w:rFonts w:ascii="PT Serif" w:hAnsi="PT Serif" w:cs="ＭＳ 明朝"/>
+        </w:rPr>
+        <w:t xml:space="preserve"> trajectories. We picked up one trajectory with 5 FPS of a female and a male and place them </w:t>
+      </w:r>
+      <w:r>
+        <w:rPr>
+          <w:rFonts w:ascii="PT Serif" w:hAnsi="PT Serif" w:cs="ＭＳ 明朝"/>
+        </w:rPr>
+        <w:t xml:space="preserve">at a </w:t>
+      </w:r>
+      <w:r>
+        <w:rPr>
+          <w:rFonts w:ascii="PT Serif" w:hAnsi="PT Serif" w:cs="ＭＳ 明朝"/>
+        </w:rPr>
+        <w:t>random</w:t>
+      </w:r>
+      <w:r>
+        <w:rPr>
+          <w:rFonts w:ascii="PT Serif" w:hAnsi="PT Serif" w:cs="ＭＳ 明朝"/>
+        </w:rPr>
+        <w:t xml:space="preserve"> location in a </w:t>
+      </w:r>
+      <w:r>
+        <w:rPr>
+          <w:rFonts w:ascii="PT Serif" w:hAnsi="PT Serif" w:cs="ＭＳ 明朝"/>
+        </w:rPr>
+        <w:t xml:space="preserve">periodic boundary condition of size = </w:t>
+      </w:r>
+      <w:r>
+        <w:rPr>
+          <w:rFonts w:ascii="PT Serif" w:hAnsi="PT Serif" w:cs="ＭＳ 明朝"/>
+          <w:i/>
+          <w:iCs/>
+        </w:rPr>
+        <w:t>L</w:t>
+      </w:r>
+      <w:r>
+        <w:rPr>
+          <w:rFonts w:ascii="PT Serif" w:hAnsi="PT Serif" w:cs="ＭＳ 明朝"/>
+        </w:rPr>
+        <w:t xml:space="preserve"> × </w:t>
+      </w:r>
+      <w:r>
+        <w:rPr>
+          <w:rFonts w:ascii="PT Serif" w:hAnsi="PT Serif" w:cs="ＭＳ 明朝"/>
+          <w:i/>
+          <w:iCs/>
+        </w:rPr>
+        <w:t>L</w:t>
+      </w:r>
+      <w:r>
+        <w:rPr>
+          <w:rFonts w:ascii="PT Serif" w:hAnsi="PT Serif" w:cs="ＭＳ 明朝"/>
+        </w:rPr>
+        <w:t xml:space="preserve">. </w:t>
+      </w:r>
+      <w:r>
+        <w:rPr>
+          <w:rFonts w:ascii="PT Serif" w:hAnsi="PT Serif" w:cs="ＭＳ 明朝"/>
+        </w:rPr>
+        <w:t>Each trajectory was horizontally and vertically reversed with the probability of 1/2. Following inversion, we rotated the trajectory at random degrees from 0 to 360</w:t>
+      </w:r>
+      <w:r>
+        <w:rPr>
+          <w:rFonts w:ascii="PT Serif" w:hAnsi="PT Serif" w:cs="ＭＳ 明朝"/>
+        </w:rPr>
+        <w:t xml:space="preserve"> around the starting point of the trajectory</w:t>
+      </w:r>
+      <w:r>
+        <w:rPr>
+          <w:rFonts w:ascii="PT Serif" w:hAnsi="PT Serif" w:cs="ＭＳ 明朝"/>
+        </w:rPr>
+        <w:t xml:space="preserve">. After projecting </w:t>
+      </w:r>
+      <w:r>
+        <w:rPr>
+          <w:rFonts w:ascii="PT Serif" w:hAnsi="PT Serif" w:cs="ＭＳ 明朝"/>
+        </w:rPr>
+        <w:t>two</w:t>
+      </w:r>
+      <w:r>
+        <w:rPr>
+          <w:rFonts w:ascii="PT Serif" w:hAnsi="PT Serif" w:cs="ＭＳ 明朝"/>
+        </w:rPr>
+        <w:t xml:space="preserve"> trajectories, we </w:t>
+      </w:r>
+      <w:r>
+        <w:rPr>
+          <w:rFonts w:ascii="PT Serif" w:hAnsi="PT Serif" w:cs="ＭＳ 明朝"/>
+        </w:rPr>
+        <w:t xml:space="preserve">estimated if and when these two individuals encountered. We regarded they encountered when two are within the distance </w:t>
+      </w:r>
+      <w:r>
+        <w:rPr>
+          <w:rFonts w:ascii="Courier New" w:hAnsi="Courier New" w:cs="Courier New"/>
+        </w:rPr>
+        <w:t>φ</w:t>
+      </w:r>
+      <w:r>
+        <w:rPr>
+          <w:rFonts w:ascii="PT Serif" w:hAnsi="PT Serif" w:cs="ＭＳ 明朝"/>
+        </w:rPr>
+        <w:t xml:space="preserve"> at the same time. </w:t>
+      </w:r>
+      <w:r>
+        <w:rPr>
+          <w:rFonts w:ascii="PT Serif" w:hAnsi="PT Serif" w:cs="ＭＳ 明朝"/>
+        </w:rPr>
+        <w:t>We performed this process 1</w:t>
+      </w:r>
+      <w:r>
+        <w:rPr>
+          <w:rFonts w:ascii="PT Serif" w:hAnsi="PT Serif" w:cs="ＭＳ 明朝"/>
+        </w:rPr>
+        <w:t>00</w:t>
+      </w:r>
+      <w:r>
+        <w:rPr>
+          <w:rFonts w:ascii="PT Serif" w:hAnsi="PT Serif" w:cs="ＭＳ 明朝"/>
+        </w:rPr>
+        <w:t xml:space="preserve">,000 times for </w:t>
+      </w:r>
+      <w:r>
+        <w:rPr>
+          <w:rFonts w:ascii="PT Serif" w:hAnsi="PT Serif" w:cs="ＭＳ 明朝"/>
+        </w:rPr>
+        <w:t xml:space="preserve">eight </w:t>
+      </w:r>
+      <w:proofErr w:type="spellStart"/>
+      <w:r>
+        <w:rPr>
+          <w:rFonts w:ascii="PT Serif" w:hAnsi="PT Serif" w:cs="ＭＳ 明朝"/>
+        </w:rPr>
+        <w:t>cominations</w:t>
+      </w:r>
+      <w:proofErr w:type="spellEnd"/>
+      <w:r>
+        <w:rPr>
+          <w:rFonts w:ascii="PT Serif" w:hAnsi="PT Serif" w:cs="ＭＳ 明朝"/>
+        </w:rPr>
+        <w:t xml:space="preserve"> </w:t>
+      </w:r>
+      <w:r>
+        <w:rPr>
+          <w:rFonts w:ascii="PT Serif" w:hAnsi="PT Serif" w:cs="ＭＳ 明朝"/>
+        </w:rPr>
+        <w:t>(</w:t>
+      </w:r>
+      <w:r>
+        <w:rPr>
+          <w:rFonts w:ascii="PT Serif" w:hAnsi="PT Serif" w:cs="ＭＳ 明朝"/>
+        </w:rPr>
+        <w:t>0 day-0 day, 0 day-1 day, 0 day-2 day, and 0 day-3 day</w:t>
+      </w:r>
+      <w:r>
+        <w:rPr>
+          <w:rFonts w:ascii="PT Serif" w:hAnsi="PT Serif" w:cs="ＭＳ 明朝"/>
+        </w:rPr>
+        <w:t xml:space="preserve">, for female-male and male-female). The parameter </w:t>
+      </w:r>
+      <w:r>
+        <w:rPr>
+          <w:rFonts w:ascii="Courier New" w:hAnsi="Courier New" w:cs="Courier New"/>
+        </w:rPr>
+        <w:t>φ</w:t>
+      </w:r>
+      <w:r>
+        <w:rPr>
+          <w:rFonts w:ascii="PT Serif" w:hAnsi="PT Serif" w:cs="ＭＳ 明朝"/>
+        </w:rPr>
+        <w:t xml:space="preserve"> value </w:t>
+      </w:r>
+      <w:r>
+        <w:rPr>
+          <w:rFonts w:ascii="PT Serif" w:hAnsi="PT Serif" w:cs="ＭＳ 明朝"/>
+        </w:rPr>
+        <w:t xml:space="preserve">was set as </w:t>
+      </w:r>
+      <w:r>
+        <w:rPr>
+          <w:rFonts w:ascii="PT Serif" w:hAnsi="PT Serif" w:cs="ＭＳ 明朝"/>
+        </w:rPr>
+        <w:t>7 mm</w:t>
+      </w:r>
+      <w:r>
+        <w:rPr>
+          <w:rFonts w:ascii="PT Serif" w:hAnsi="PT Serif" w:cs="ＭＳ 明朝"/>
+        </w:rPr>
+        <w:t xml:space="preserve">, based on the body size of </w:t>
+      </w:r>
+      <w:r>
+        <w:rPr>
+          <w:rFonts w:ascii="PT Serif" w:hAnsi="PT Serif" w:cs="ＭＳ 明朝"/>
+          <w:i/>
+          <w:iCs/>
+        </w:rPr>
+        <w:t>R. speratus</w:t>
+      </w:r>
+      <w:r>
+        <w:rPr>
+          <w:rFonts w:ascii="PT Serif" w:hAnsi="PT Serif" w:cs="ＭＳ 明朝"/>
+        </w:rPr>
+        <w:t xml:space="preserve"> </w:t>
+      </w:r>
+      <w:r>
+        <w:rPr>
+          <w:rFonts w:ascii="PT Serif" w:hAnsi="PT Serif" w:cs="ＭＳ 明朝"/>
+        </w:rPr>
+        <w:fldChar w:fldCharType="begin"/>
+      </w:r>
+      <w:r>
+        <w:rPr>
+          <w:rFonts w:ascii="PT Serif" w:hAnsi="PT Serif" w:cs="ＭＳ 明朝"/>
+        </w:rPr>
+        <w:instrText xml:space="preserve"> ADDIN ZOTERO_ITEM CSL_CITATION {"citationID":"Oy28EWPj","properties":{"formattedCitation":"(Mizumoto and Dobata, 2019)","plainCitation":"(Mizumoto and Dobata, 2019)","noteIndex":0},"citationItems":[{"id":3460,"uris":["http://zotero.org/users/9949769/items/8NTY2R6I"],"itemData":{"id":3460,"type":"article-journal","abstract":"How should females and males move to search for partners whose exact location is unknown? Theory predicts that the answer depends on what they know about where targets can be found, raising the question of how actual animals update their mate search patterns to increase encounter probability when conditions change. Here, we show that termites adaptively alternate between sexually monomorphic and dimorphic movements during mate search. When the location of potential mates was completely unpredictable, both sexes moved in straight lines to explore widely. In contrast, when the stray partner was at least nearby, males moved while females paused. Data-based simulations confirmed that these movements increase the rate of successful encounters. The context-dependent switch of search modes is a key to enhance random encounters.","container-title":"Science Advances","DOI":"10.1126/sciadv.aau6108","ISSN":"2375-2548","issue":"6","license":"All rights reserved","note":"publisher: American Association for the Advancement of Science","page":"eaau6108","title":"Adaptive switch to sexually dimorphic movements by partner-seeking termites","volume":"5","author":[{"family":"Mizumoto","given":"Nobuaki"},{"family":"Dobata","given":"Shigeto"}],"issued":{"date-parts":[["2019",6,1]]}}}],"schema":"https://github.com/citation-style-language/schema/raw/master/csl-citation.json"} </w:instrText>
+      </w:r>
+      <w:r>
+        <w:rPr>
+          <w:rFonts w:ascii="PT Serif" w:hAnsi="PT Serif" w:cs="ＭＳ 明朝"/>
+        </w:rPr>
+        <w:fldChar w:fldCharType="separate"/>
+      </w:r>
+      <w:r>
+        <w:rPr>
+          <w:rFonts w:ascii="PT Serif" w:hAnsi="PT Serif"/>
+        </w:rPr>
+        <w:t xml:space="preserve">(Mizumoto and </w:t>
+      </w:r>
+      <w:proofErr w:type="spellStart"/>
+      <w:r>
+        <w:rPr>
+          <w:rFonts w:ascii="PT Serif" w:hAnsi="PT Serif"/>
+        </w:rPr>
+        <w:t>Dobata</w:t>
+      </w:r>
+      <w:proofErr w:type="spellEnd"/>
+      <w:r>
+        <w:rPr>
+          <w:rFonts w:ascii="PT Serif" w:hAnsi="PT Serif"/>
+        </w:rPr>
+        <w:t>, 2019)</w:t>
+      </w:r>
+      <w:r>
+        <w:rPr>
+          <w:rFonts w:ascii="PT Serif" w:hAnsi="PT Serif" w:cs="ＭＳ 明朝"/>
+        </w:rPr>
+        <w:fldChar w:fldCharType="end"/>
+      </w:r>
+      <w:r>
+        <w:rPr>
+          <w:rFonts w:ascii="PT Serif" w:hAnsi="PT Serif" w:cs="ＭＳ 明朝"/>
+        </w:rPr>
+        <w:t xml:space="preserve">, and </w:t>
+      </w:r>
+      <w:r>
+        <w:rPr>
+          <w:rFonts w:ascii="PT Serif" w:hAnsi="PT Serif" w:cs="ＭＳ 明朝"/>
+          <w:i/>
+          <w:iCs/>
+        </w:rPr>
+        <w:t>L</w:t>
+      </w:r>
+      <w:r>
+        <w:rPr>
+          <w:rFonts w:ascii="PT Serif" w:hAnsi="PT Serif" w:cs="ＭＳ 明朝"/>
+        </w:rPr>
+        <w:t xml:space="preserve"> as 223.6, based on the previous studies </w:t>
+      </w:r>
+      <w:r>
+        <w:rPr>
+          <w:rFonts w:ascii="PT Serif" w:hAnsi="PT Serif" w:cs="ＭＳ 明朝"/>
+        </w:rPr>
+        <w:fldChar w:fldCharType="begin"/>
+      </w:r>
+      <w:r>
+        <w:rPr>
+          <w:rFonts w:ascii="PT Serif" w:hAnsi="PT Serif" w:cs="ＭＳ 明朝"/>
+        </w:rPr>
+        <w:instrText xml:space="preserve"> ADDIN ZOTERO_ITEM CSL_CITATION {"citationID":"YjD7etF4","properties":{"formattedCitation":"(Kusaka and Matsuura, 2017; Mizumoto and Dobata, 2019)","plainCitation":"(Kusaka and Matsuura, 2017; Mizumoto and Dobata, 2019)","noteIndex":0},"citationItems":[{"id":914,"uris":["http://zotero.org/users/9949769/items/C3N9GRUT"],"itemData":{"id":914,"type":"article-journal","container-title":"Insectes Sociaux","DOI":"10.1007/s00040-017-0580-9","ISSN":"14209098","issue":"1","note":"publisher: Springer International Publishing","page":"17-24","title":"Allee effect in termite colony formation: influence of alate density and flight timing on pairing success and survivorship","volume":"65","author":[{"family":"Kusaka","given":"Ami"},{"family":"Matsuura","given":"Kenji"}],"issued":{"date-parts":[["2017",9,23]]}}},{"id":3460,"uris":["http://zotero.org/users/9949769/items/8NTY2R6I"],"itemData":{"id":3460,"type":"article-journal","abstract":"How should females and males move to search for partners whose exact location is unknown? Theory predicts that the answer depends on what they know about where targets can be found, raising the question of how actual animals update their mate search patterns to increase encounter probability when conditions change. Here, we show that termites adaptively alternate between sexually monomorphic and dimorphic movements during mate search. When the location of potential mates was completely unpredictable, both sexes moved in straight lines to explore widely. In contrast, when the stray partner was at least nearby, males moved while females paused. Data-based simulations confirmed that these movements increase the rate of successful encounters. The context-dependent switch of search modes is a key to enhance random encounters.","container-title":"Science Advances","DOI":"10.1126/sciadv.aau6108","ISSN":"2375-2548","issue":"6","license":"All rights reserved","note":"publisher: American Association for the Advancement of Science","page":"eaau6108","title":"Adaptive switch to sexually dimorphic movements by partner-seeking termites","volume":"5","author":[{"family":"Mizumoto","given":"Nobuaki"},{"family":"Dobata","given":"Shigeto"}],"issued":{"date-parts":[["2019",6,1]]}}}],"schema":"https://github.com/citation-style-language/schema/raw/master/csl-citation.json"} </w:instrText>
+      </w:r>
+      <w:r>
+        <w:rPr>
+          <w:rFonts w:ascii="PT Serif" w:hAnsi="PT Serif" w:cs="ＭＳ 明朝"/>
+        </w:rPr>
+        <w:fldChar w:fldCharType="separate"/>
+      </w:r>
+      <w:r>
+        <w:rPr>
+          <w:rFonts w:ascii="PT Serif" w:hAnsi="PT Serif"/>
+        </w:rPr>
+        <w:t xml:space="preserve">(Kusaka and Matsuura, 2017; Mizumoto and </w:t>
+      </w:r>
+      <w:proofErr w:type="spellStart"/>
+      <w:r>
+        <w:rPr>
+          <w:rFonts w:ascii="PT Serif" w:hAnsi="PT Serif"/>
+        </w:rPr>
+        <w:t>Dobata</w:t>
+      </w:r>
+      <w:proofErr w:type="spellEnd"/>
+      <w:r>
+        <w:rPr>
+          <w:rFonts w:ascii="PT Serif" w:hAnsi="PT Serif"/>
+        </w:rPr>
+        <w:t>, 2019)</w:t>
+      </w:r>
+      <w:r>
+        <w:rPr>
+          <w:rFonts w:ascii="PT Serif" w:hAnsi="PT Serif" w:cs="ＭＳ 明朝"/>
+        </w:rPr>
+        <w:fldChar w:fldCharType="end"/>
+      </w:r>
+      <w:r>
+        <w:rPr>
+          <w:rFonts w:ascii="PT Serif" w:hAnsi="PT Serif" w:cs="ＭＳ 明朝"/>
+        </w:rPr>
+        <w:t xml:space="preserve">. </w:t>
+      </w:r>
+    </w:p>
+    <w:p>
+      <w:pPr>
+        <w:snapToGrid w:val="0"/>
+        <w:spacing w:after="0" w:line="240" w:lineRule="auto"/>
+        <w:rPr>
+          <w:rFonts w:ascii="PT Serif" w:eastAsia="PT Serif" w:hAnsi="PT Serif" w:cs="PT Serif"/>
+        </w:rPr>
+      </w:pPr>
+    </w:p>
+    <w:p>
+      <w:pPr>
+        <w:snapToGrid w:val="0"/>
+        <w:spacing w:after="0" w:line="240" w:lineRule="auto"/>
+        <w:rPr>
+          <w:rFonts w:ascii="PT Serif" w:eastAsia="PT Serif" w:hAnsi="PT Serif" w:cs="PT Serif"/>
+          <w:i/>
+        </w:rPr>
+      </w:pPr>
+      <w:r>
+        <w:rPr>
+          <w:rFonts w:ascii="PT Serif" w:eastAsia="PT Serif" w:hAnsi="PT Serif" w:cs="PT Serif"/>
+          <w:i/>
+        </w:rPr>
+        <w:t>Fitness cost of extended mate starch</w:t>
+      </w:r>
+    </w:p>
+    <w:p>
+      <w:pPr>
+        <w:snapToGrid w:val="0"/>
+        <w:spacing w:after="0" w:line="240" w:lineRule="auto"/>
+        <w:rPr>
+          <w:rFonts w:ascii="PT Serif" w:eastAsia="PT Serif" w:hAnsi="PT Serif" w:cs="PT Serif"/>
+        </w:rPr>
+      </w:pPr>
+      <w:r>
+        <w:rPr>
+          <w:rFonts w:ascii="PT Serif" w:eastAsia="PT Serif" w:hAnsi="PT Serif" w:cs="PT Serif"/>
+        </w:rPr>
+        <w:t>We investigated the cost of extended mate search using four colonies collected in 2017. We prepared termite females and males that were isolated for 72 hours in a Petri dish described above. After 72 hours of isolated mate search, these termites were paired with each other. Similarly, we also prepared pairs of termites just after swarming. Each pair was introduced to a Petri dish (40 mm) filed with mixed sawdust in a depth of 5mm (more explanation on mixed sawdust). Termites excavated into the sawdust to establish their nests. All pairs were produced using nestmate. We prepared 12 pairs for each condition in colony A, B, And C, and 9 pairs for colony D. As several individuals were dead during 72 hours isolated mate search, we had 45 pairs for just after swarming and 39 pairs after 72 hours of matter search, in total.</w:t>
+      </w:r>
+    </w:p>
+    <w:p>
+      <w:pPr>
+        <w:snapToGrid w:val="0"/>
+        <w:spacing w:after="0" w:line="240" w:lineRule="auto"/>
+        <w:rPr>
+          <w:rFonts w:ascii="PT Serif" w:eastAsia="Cambria Math" w:hAnsi="PT Serif" w:cs="Cambria Math"/>
+        </w:rPr>
+      </w:pPr>
+      <w:r>
+        <w:rPr>
+          <w:rFonts w:ascii="PT Serif" w:eastAsia="PT Serif" w:hAnsi="PT Serif" w:cs="PT Serif"/>
+        </w:rPr>
+        <w:t>All dish were maintained at 25</w:t>
+      </w:r>
+      <w:r>
+        <w:rPr>
+          <w:rFonts w:ascii="Cambria Math" w:eastAsia="Cambria Math" w:hAnsi="Cambria Math" w:cs="Cambria Math"/>
+        </w:rPr>
+        <w:t>℃</w:t>
+      </w:r>
+      <w:r>
+        <w:rPr>
+          <w:rFonts w:ascii="PT Serif" w:eastAsia="Cambria Math" w:hAnsi="PT Serif" w:cs="Cambria Math"/>
+        </w:rPr>
+        <w:t xml:space="preserve"> in dark condition for 60 days. After 60 days, we opened all dish and counted the number of individuals for each caste separately (female, male, larvae, and eggs). We defined that the pair succeed in colony foundation only when both female and male were surviving. We compared colony foundation success between just after swarming and 72 hours after swarming, using a </w:t>
+      </w:r>
+      <w:proofErr w:type="spellStart"/>
+      <w:r>
+        <w:rPr>
+          <w:rFonts w:ascii="PT Serif" w:eastAsia="Cambria Math" w:hAnsi="PT Serif" w:cs="Cambria Math"/>
+        </w:rPr>
+        <w:t>generalised</w:t>
+      </w:r>
+      <w:proofErr w:type="spellEnd"/>
+      <w:r>
+        <w:rPr>
+          <w:rFonts w:ascii="PT Serif" w:eastAsia="Cambria Math" w:hAnsi="PT Serif" w:cs="Cambria Math"/>
+        </w:rPr>
+        <w:t xml:space="preserve"> linear mixed model (GLMM) with binomial distribution and logic link function, in which termite condition was included as fixed effect, while original colony was included as random effect (random intercept).</w:t>
+      </w:r>
+    </w:p>
+    <w:p>
+      <w:pPr>
+        <w:snapToGrid w:val="0"/>
+        <w:spacing w:after="0" w:line="240" w:lineRule="auto"/>
+        <w:rPr>
+          <w:rFonts w:ascii="PT Serif" w:eastAsia="PT Serif" w:hAnsi="PT Serif" w:cs="PT Serif"/>
+        </w:rPr>
+      </w:pPr>
+      <w:r>
+        <w:rPr>
+          <w:rFonts w:ascii="PT Serif" w:eastAsia="Cambria Math" w:hAnsi="PT Serif" w:cs="Cambria Math"/>
         </w:rPr>
         <w:lastRenderedPageBreak/>
-        <w:t xml:space="preserve">quantify the searching efficiency, we randomized and paired the trajectories of the observed movements of termites in different conditions and </w:t>
-      </w:r>
-    </w:p>
-    <w:p>
-      <w:pPr>
-        <w:snapToGrid w:val="0"/>
-        <w:spacing w:after="0" w:line="240" w:lineRule="auto"/>
-        <w:rPr>
-          <w:rFonts w:ascii="ＭＳ 明朝" w:hAnsi="ＭＳ 明朝" w:cs="ＭＳ 明朝"/>
-        </w:rPr>
-      </w:pPr>
-    </w:p>
-    <w:p>
-      <w:pPr>
-        <w:snapToGrid w:val="0"/>
-        <w:spacing w:after="0" w:line="240" w:lineRule="auto"/>
-        <w:rPr>
-          <w:rFonts w:ascii="PT Serif" w:eastAsia="PT Serif" w:hAnsi="PT Serif" w:cs="PT Serif"/>
-        </w:rPr>
-      </w:pPr>
-    </w:p>
-    <w:p>
-      <w:pPr>
-        <w:snapToGrid w:val="0"/>
-        <w:spacing w:after="0" w:line="240" w:lineRule="auto"/>
-        <w:rPr>
-          <w:rFonts w:ascii="PT Serif" w:eastAsia="PT Serif" w:hAnsi="PT Serif" w:cs="PT Serif"/>
-        </w:rPr>
-      </w:pPr>
-    </w:p>
-    <w:p>
-      <w:pPr>
-        <w:snapToGrid w:val="0"/>
-        <w:spacing w:after="0" w:line="240" w:lineRule="auto"/>
-        <w:rPr>
-          <w:rFonts w:ascii="PT Serif" w:eastAsia="PT Serif" w:hAnsi="PT Serif" w:cs="PT Serif"/>
-          <w:i/>
-        </w:rPr>
-      </w:pPr>
-      <w:r>
-        <w:rPr>
-          <w:rFonts w:ascii="PT Serif" w:eastAsia="PT Serif" w:hAnsi="PT Serif" w:cs="PT Serif"/>
-          <w:i/>
-        </w:rPr>
-        <w:t>Fitness cost of extended mate starch</w:t>
-      </w:r>
-    </w:p>
-    <w:p>
-      <w:pPr>
-        <w:snapToGrid w:val="0"/>
-        <w:spacing w:after="0" w:line="240" w:lineRule="auto"/>
-        <w:rPr>
-          <w:rFonts w:ascii="PT Serif" w:eastAsia="PT Serif" w:hAnsi="PT Serif" w:cs="PT Serif"/>
-        </w:rPr>
-      </w:pPr>
-      <w:r>
-        <w:rPr>
-          <w:rFonts w:ascii="PT Serif" w:eastAsia="PT Serif" w:hAnsi="PT Serif" w:cs="PT Serif"/>
-        </w:rPr>
-        <w:t>We investigated the cost of extended mate search using four colonies collected in 2017. We prepared termite females and males that were isolated for 72 hours in a Petri dish described above. After 72 hours of isolated mate search, these termites were paired with each other. Similarly, we also prepared pairs of termites just after swarming. Each pair was introduced to a Petri dish (40 mm) filed with mixed sawdust in a depth of 5mm (more explanation on mixed sawdust). Termites excavated into the sawdust to establish their nests. All pairs were produced using nestmate. We prepared 12 pairs for each condition in colony A, B, And C, and 9 pairs for colony D. As several individuals were dead during 72 hours isolated mate search, we had 45 pairs for just after swarming and 39 pairs after 72 hours of matter search, in total.</w:t>
-      </w:r>
-    </w:p>
-    <w:p>
-      <w:pPr>
-        <w:snapToGrid w:val="0"/>
-        <w:spacing w:after="0" w:line="240" w:lineRule="auto"/>
-        <w:rPr>
-          <w:rFonts w:ascii="Cambria Math" w:eastAsia="Cambria Math" w:hAnsi="Cambria Math" w:cs="Cambria Math"/>
-        </w:rPr>
-      </w:pPr>
-      <w:r>
-        <w:rPr>
-          <w:rFonts w:ascii="PT Serif" w:eastAsia="PT Serif" w:hAnsi="PT Serif" w:cs="PT Serif"/>
-        </w:rPr>
-        <w:t>All dish were maintained at 25</w:t>
-      </w:r>
-      <w:r>
-        <w:rPr>
-          <w:rFonts w:ascii="Cambria Math" w:eastAsia="Cambria Math" w:hAnsi="Cambria Math" w:cs="Cambria Math"/>
-        </w:rPr>
-        <w:t xml:space="preserve">℃ in dark condition for 60 days. After 60 days, we opened all dish and counted the number of individuals for each caste separately (female, male, larvae, and eggs). We defined that the pair succeed in colony foundation only when both female and male were surviving. We compared colony foundation success between just after swarming and 72 hours after swarming, using a </w:t>
+        <w:t xml:space="preserve">Next, among pairs that succeeded in colony foundation, we compared the number of eggs and larvae between termite conditions. We used a GLMM with Poisson distribution. </w:t>
+      </w:r>
+    </w:p>
+    <w:p>
+      <w:pPr>
+        <w:snapToGrid w:val="0"/>
+        <w:spacing w:after="0" w:line="240" w:lineRule="auto"/>
+        <w:rPr>
+          <w:rFonts w:ascii="PT Serif" w:eastAsia="PT Serif" w:hAnsi="PT Serif" w:cs="PT Serif"/>
+        </w:rPr>
+      </w:pPr>
+    </w:p>
+    <w:p>
+      <w:pPr>
+        <w:snapToGrid w:val="0"/>
+        <w:spacing w:after="0" w:line="240" w:lineRule="auto"/>
+        <w:rPr>
+          <w:rFonts w:ascii="PT Serif" w:eastAsia="PT Serif" w:hAnsi="PT Serif" w:cs="PT Serif"/>
+        </w:rPr>
+      </w:pPr>
+      <w:r>
+        <w:rPr>
+          <w:rFonts w:ascii="PT Serif" w:eastAsia="PT Serif" w:hAnsi="PT Serif" w:cs="PT Serif"/>
+        </w:rPr>
+        <w:t>The effect of extended searching on mate choice</w:t>
+      </w:r>
+    </w:p>
+    <w:p>
+      <w:pPr>
+        <w:snapToGrid w:val="0"/>
+        <w:spacing w:after="0" w:line="240" w:lineRule="auto"/>
+        <w:jc w:val="both"/>
+        <w:rPr>
+          <w:rFonts w:ascii="PT Serif" w:eastAsia="PT Serif" w:hAnsi="PT Serif" w:cs="PT Serif"/>
+        </w:rPr>
+      </w:pPr>
+      <w:r>
+        <w:rPr>
+          <w:rFonts w:ascii="PT Serif" w:eastAsia="PT Serif" w:hAnsi="PT Serif" w:cs="PT Serif"/>
+        </w:rPr>
+        <w:t>We investigated how extended mate search affect the pairing dynamics, using colonies collected in 2016. After swarming, 10 females and 10 males of dealate were selected from two different colonies. These 40 individuals were paint marked with one colored on the abdomen for sex and colony identification (PX-20; Mitsubishi). All 40 individuals were maintained for 30 min (just after swarming) or 72 hours (extended mate search) separately in a 24 well plate before the observation. The results of 30 minutes treatment are reported in Mizumoto et al. 2022. We introduced 40 individuals to the experimental arena (ø=600mm). The experimental arena consisted of a Styrofoam board (600 x 600 mm) and a circular plastic tube (ø=600mm, height = 100mm). After being introduced in the arena, we observed termite movements for 30 minutes within a part of the experimental arena (200 x 100 mm) located at the edge of the circular arena. We did so because most individuals walked along the edge of the arena, repeatedly passing across the observational arena. We counted the  number of individuals passing across the observational area with their status (single individuals, heterosexual tandems, same-sex tandems, tandems with &gt;3 individuals). We performed the experiments six times with different colony combinations (SA-SB, SA-SC, SB-SC, SD-SE, SD-SF, SE-SF) for each treatment. The experimental arena was cleaned with 70% ethanol and distilled water before each experiment.</w:t>
+      </w:r>
+    </w:p>
+    <w:p>
+      <w:pPr>
+        <w:snapToGrid w:val="0"/>
+        <w:spacing w:after="0" w:line="240" w:lineRule="auto"/>
+        <w:jc w:val="both"/>
+        <w:rPr>
+          <w:rFonts w:ascii="PT Serif" w:eastAsia="PT Serif" w:hAnsi="PT Serif" w:cs="PT Serif"/>
+        </w:rPr>
+      </w:pPr>
+      <w:r>
+        <w:rPr>
+          <w:rFonts w:ascii="PT Serif" w:eastAsia="PT Serif" w:hAnsi="PT Serif" w:cs="PT Serif"/>
+        </w:rPr>
+        <w:t>We compared the number of observation of pairing units, using Wilcoxon signed rank test. Also, we compared the number of observation of nestmate pairs and non-nest mate pairs. Finally, we investigated the time development of observed tandem running pairs. We binned our 30 minutes observation into 0-5 minutes, 5-10 minutes, …, 25-30 minutes and counted the number of observed tandem pairs during each time window. Then, we used spearman’s rank relation test to examine the time developments of the number of observed tandem running pairs.</w:t>
+      </w:r>
+    </w:p>
+    <w:p>
+      <w:pPr>
+        <w:snapToGrid w:val="0"/>
+        <w:spacing w:after="0" w:line="240" w:lineRule="auto"/>
+        <w:jc w:val="both"/>
+        <w:rPr>
+          <w:rFonts w:ascii="PT Serif" w:eastAsia="PT Serif" w:hAnsi="PT Serif" w:cs="PT Serif"/>
+        </w:rPr>
+      </w:pPr>
+    </w:p>
+    <w:p>
+      <w:pPr>
+        <w:snapToGrid w:val="0"/>
+        <w:spacing w:after="0" w:line="240" w:lineRule="auto"/>
+        <w:jc w:val="both"/>
+        <w:rPr>
+          <w:rFonts w:ascii="PT Serif" w:eastAsia="PT Serif" w:hAnsi="PT Serif" w:cs="PT Serif"/>
+        </w:rPr>
+      </w:pPr>
+      <w:r>
+        <w:rPr>
+          <w:rFonts w:ascii="PT Serif" w:eastAsia="PT Serif" w:hAnsi="PT Serif" w:cs="PT Serif"/>
+        </w:rPr>
+        <w:t>All analysis were performed by R v4.3.1 with libraries of “</w:t>
       </w:r>
       <w:proofErr w:type="spellStart"/>
       <w:r>
         <w:rPr>
-          <w:rFonts w:ascii="Cambria Math" w:eastAsia="Cambria Math" w:hAnsi="Cambria Math" w:cs="Cambria Math"/>
-        </w:rPr>
-        <w:t>generalised</w:t>
+          <w:rFonts w:ascii="PT Serif" w:eastAsia="PT Serif" w:hAnsi="PT Serif" w:cs="PT Serif"/>
+        </w:rPr>
+        <w:t>exactRankTests</w:t>
       </w:r>
       <w:proofErr w:type="spellEnd"/>
       <w:r>
         <w:rPr>
-          <w:rFonts w:ascii="Cambria Math" w:eastAsia="Cambria Math" w:hAnsi="Cambria Math" w:cs="Cambria Math"/>
-        </w:rPr>
-        <w:t xml:space="preserve"> linear mixed model (GLMM) with binomial distribution and logic link function, in which termite condition was included as fixed effect, while original colony was included as random effect (random intercept).</w:t>
-      </w:r>
-    </w:p>
-    <w:p>
-      <w:pPr>
-        <w:snapToGrid w:val="0"/>
-        <w:spacing w:after="0" w:line="240" w:lineRule="auto"/>
-        <w:rPr>
-          <w:rFonts w:ascii="PT Serif" w:eastAsia="PT Serif" w:hAnsi="PT Serif" w:cs="PT Serif"/>
-        </w:rPr>
-      </w:pPr>
-      <w:r>
-        <w:rPr>
-          <w:rFonts w:ascii="Cambria Math" w:eastAsia="Cambria Math" w:hAnsi="Cambria Math" w:cs="Cambria Math"/>
-        </w:rPr>
-        <w:t xml:space="preserve">Next, among pairs that succeeded in colony foundation, we compared the number of eggs and larvae between termite conditions. We used a GLMM with Poisson distribution. </w:t>
-      </w:r>
-    </w:p>
-    <w:p>
-      <w:pPr>
-        <w:snapToGrid w:val="0"/>
-        <w:spacing w:after="0" w:line="240" w:lineRule="auto"/>
-        <w:rPr>
-          <w:rFonts w:ascii="PT Serif" w:eastAsia="PT Serif" w:hAnsi="PT Serif" w:cs="PT Serif"/>
-        </w:rPr>
-      </w:pPr>
-    </w:p>
-    <w:p>
-      <w:pPr>
-        <w:snapToGrid w:val="0"/>
-        <w:spacing w:after="0" w:line="240" w:lineRule="auto"/>
-        <w:rPr>
-          <w:rFonts w:ascii="PT Serif" w:eastAsia="PT Serif" w:hAnsi="PT Serif" w:cs="PT Serif"/>
-        </w:rPr>
-      </w:pPr>
-      <w:r>
-        <w:rPr>
-          <w:rFonts w:ascii="PT Serif" w:eastAsia="PT Serif" w:hAnsi="PT Serif" w:cs="PT Serif"/>
-        </w:rPr>
-        <w:t>The effect of extended searching on mate choice</w:t>
-      </w:r>
-    </w:p>
-    <w:p>
-      <w:pPr>
-        <w:snapToGrid w:val="0"/>
-        <w:spacing w:after="0" w:line="240" w:lineRule="auto"/>
-        <w:jc w:val="both"/>
-        <w:rPr>
-          <w:rFonts w:ascii="PT Serif" w:eastAsia="PT Serif" w:hAnsi="PT Serif" w:cs="PT Serif"/>
-        </w:rPr>
-      </w:pPr>
-      <w:r>
-        <w:rPr>
-          <w:rFonts w:ascii="PT Serif" w:eastAsia="PT Serif" w:hAnsi="PT Serif" w:cs="PT Serif"/>
-        </w:rPr>
-        <w:t>We investigated how extended mate search affect the pairing dynamics, using colonies collected in 2016. After swarming, 10 females and 10 males of dealate were selected from two different colonies. These 40 individuals were paint marked with one colored on the abdomen for sex and colony identification</w:t>
-      </w:r>
-      <w:r>
-        <w:rPr>
-          <w:rFonts w:ascii="PT Serif" w:eastAsia="PT Serif" w:hAnsi="PT Serif" w:cs="PT Serif"/>
-        </w:rPr>
-        <w:t xml:space="preserve"> (PX-20; Mitsubishi). </w:t>
-      </w:r>
-      <w:r>
-        <w:rPr>
-          <w:rFonts w:ascii="PT Serif" w:eastAsia="PT Serif" w:hAnsi="PT Serif" w:cs="PT Serif"/>
-        </w:rPr>
-        <w:t>All 40 individuals</w:t>
-      </w:r>
-      <w:r>
-        <w:rPr>
-          <w:rFonts w:ascii="PT Serif" w:eastAsia="PT Serif" w:hAnsi="PT Serif" w:cs="PT Serif"/>
-        </w:rPr>
-        <w:t xml:space="preserve"> were maintained for 30 min</w:t>
-      </w:r>
-      <w:r>
-        <w:rPr>
-          <w:rFonts w:ascii="PT Serif" w:eastAsia="PT Serif" w:hAnsi="PT Serif" w:cs="PT Serif"/>
-        </w:rPr>
-        <w:t xml:space="preserve"> (just after swarming) or 72 hours (extended mate search) separately in a 24 well plate before the observation. The results of 30 minutes treatment are reported in Mizumoto et al. 2022. We introduced 40 individuals</w:t>
-      </w:r>
-      <w:r>
-        <w:rPr>
-          <w:rFonts w:ascii="PT Serif" w:eastAsia="PT Serif" w:hAnsi="PT Serif" w:cs="PT Serif"/>
-        </w:rPr>
-        <w:t xml:space="preserve"> to the experimental arena (ø=600mm). The experimental arena consisted of a Styrofoam board (600 x 600 mm) and a circular plastic tube (ø=600mm, height = 100mm). After being introduced in the arena, we observed termite movements for 30 minutes within a part of the experimental arena (200 x 100 mm) located at the edge of the circular arena. We did so because most individuals walked along the edge of the arena, repeatedly passing across</w:t>
-      </w:r>
-      <w:r>
-        <w:rPr>
-          <w:rFonts w:ascii="PT Serif" w:eastAsia="PT Serif" w:hAnsi="PT Serif" w:cs="PT Serif"/>
-        </w:rPr>
-        <w:t xml:space="preserve"> </w:t>
-      </w:r>
-      <w:r>
-        <w:rPr>
-          <w:rFonts w:ascii="PT Serif" w:eastAsia="PT Serif" w:hAnsi="PT Serif" w:cs="PT Serif"/>
-        </w:rPr>
-        <w:t xml:space="preserve">the observational arena. We counted the </w:t>
-      </w:r>
-      <w:r>
-        <w:rPr>
-          <w:rFonts w:ascii="PT Serif" w:eastAsia="PT Serif" w:hAnsi="PT Serif" w:cs="PT Serif"/>
-        </w:rPr>
-        <w:t xml:space="preserve"> </w:t>
-      </w:r>
-      <w:r>
-        <w:rPr>
-          <w:rFonts w:ascii="PT Serif" w:eastAsia="PT Serif" w:hAnsi="PT Serif" w:cs="PT Serif"/>
-        </w:rPr>
-        <w:t>number of individuals passing across the observational area with their status (single individuals, heterosexual tandems, same-sex tandems, tandems with &gt;3</w:t>
-      </w:r>
-      <w:r>
-        <w:rPr>
-          <w:rFonts w:ascii="PT Serif" w:eastAsia="PT Serif" w:hAnsi="PT Serif" w:cs="PT Serif"/>
-        </w:rPr>
-        <w:t xml:space="preserve"> </w:t>
-      </w:r>
-      <w:r>
-        <w:rPr>
-          <w:rFonts w:ascii="PT Serif" w:eastAsia="PT Serif" w:hAnsi="PT Serif" w:cs="PT Serif"/>
-        </w:rPr>
-        <w:t>individuals). We performed the experiments six times with different colony combinations (SA-SB, SA-SC, SB-SC, SD-SE, SD-SF, SE-SF)</w:t>
-      </w:r>
-      <w:r>
-        <w:rPr>
-          <w:rFonts w:ascii="PT Serif" w:eastAsia="PT Serif" w:hAnsi="PT Serif" w:cs="PT Serif"/>
-        </w:rPr>
-        <w:t xml:space="preserve"> for each treatment</w:t>
-      </w:r>
-      <w:r>
-        <w:rPr>
-          <w:rFonts w:ascii="PT Serif" w:eastAsia="PT Serif" w:hAnsi="PT Serif" w:cs="PT Serif"/>
-        </w:rPr>
-        <w:t>. The experimental arena was cleaned with 70% ethanol and distilled water before each experiment.</w:t>
-      </w:r>
-    </w:p>
-    <w:p>
-      <w:pPr>
-        <w:snapToGrid w:val="0"/>
-        <w:spacing w:after="0" w:line="240" w:lineRule="auto"/>
-        <w:jc w:val="both"/>
-        <w:rPr>
-          <w:rFonts w:ascii="PT Serif" w:eastAsia="PT Serif" w:hAnsi="PT Serif" w:cs="PT Serif"/>
-        </w:rPr>
-      </w:pPr>
-      <w:r>
-        <w:rPr>
-          <w:rFonts w:ascii="PT Serif" w:eastAsia="PT Serif" w:hAnsi="PT Serif" w:cs="PT Serif"/>
-        </w:rPr>
-        <w:t xml:space="preserve">We compared the number of observation of pairing units, using Wilcoxon signed rank test. Also, we compared the number of observation of nestmate pairs and non-nest mate pairs. Finally, we investigated the time development of observed tandem running pairs. We binned our 30 minutes observation into 0-5 minutes, 5-10 minutes, …, 25-30 minutes and counted the number of observed tandem pairs during </w:t>
-      </w:r>
-      <w:r>
-        <w:rPr>
-          <w:rFonts w:ascii="PT Serif" w:eastAsia="PT Serif" w:hAnsi="PT Serif" w:cs="PT Serif"/>
-        </w:rPr>
-        <w:lastRenderedPageBreak/>
-        <w:t>each time window. Then, we used spearman’s rank relation test to examine the time developments of the number of observed tandem running pairs.</w:t>
-      </w:r>
-    </w:p>
-    <w:p>
-      <w:pPr>
-        <w:snapToGrid w:val="0"/>
-        <w:spacing w:after="0" w:line="240" w:lineRule="auto"/>
-        <w:jc w:val="both"/>
-        <w:rPr>
-          <w:rFonts w:ascii="PT Serif" w:eastAsia="PT Serif" w:hAnsi="PT Serif" w:cs="PT Serif"/>
-        </w:rPr>
-      </w:pPr>
-    </w:p>
-    <w:p>
-      <w:pPr>
-        <w:snapToGrid w:val="0"/>
-        <w:spacing w:after="0" w:line="240" w:lineRule="auto"/>
-        <w:jc w:val="both"/>
-        <w:rPr>
-          <w:rFonts w:ascii="PT Serif" w:eastAsia="PT Serif" w:hAnsi="PT Serif" w:cs="PT Serif"/>
-        </w:rPr>
-      </w:pPr>
-      <w:r>
-        <w:rPr>
-          <w:rFonts w:ascii="PT Serif" w:eastAsia="PT Serif" w:hAnsi="PT Serif" w:cs="PT Serif"/>
-        </w:rPr>
-        <w:t>All analysis were performed by R v4.3.1 with libraries of “</w:t>
-      </w:r>
-      <w:proofErr w:type="spellStart"/>
-      <w:r>
-        <w:rPr>
-          <w:rFonts w:ascii="PT Serif" w:eastAsia="PT Serif" w:hAnsi="PT Serif" w:cs="PT Serif"/>
-        </w:rPr>
-        <w:t>exactRankTests</w:t>
-      </w:r>
-      <w:proofErr w:type="spellEnd"/>
-      <w:r>
-        <w:rPr>
           <w:rFonts w:ascii="PT Serif" w:eastAsia="PT Serif" w:hAnsi="PT Serif" w:cs="PT Serif"/>
         </w:rPr>
         <w:t>”</w:t>
       </w:r>
       <w:r>
         <w:rPr>
-          <w:rFonts w:ascii="ＭＳ 明朝" w:hAnsi="ＭＳ 明朝" w:cs="ＭＳ 明朝"/>
+          <w:rFonts w:ascii="PT Serif" w:hAnsi="PT Serif" w:cs="ＭＳ 明朝"/>
         </w:rPr>
         <w:t>、</w:t>
       </w:r>
@@ -4568,7 +6846,7 @@
       </w:r>
       <w:r>
         <w:rPr>
-          <w:rFonts w:ascii="ＭＳ 明朝" w:hAnsi="ＭＳ 明朝" w:cs="ＭＳ 明朝"/>
+          <w:rFonts w:ascii="PT Serif" w:hAnsi="PT Serif" w:cs="ＭＳ 明朝"/>
         </w:rPr>
         <w:t>、</w:t>
       </w:r>
@@ -4580,7 +6858,7 @@
       </w:r>
       <w:r>
         <w:rPr>
-          <w:rFonts w:ascii="ＭＳ 明朝" w:hAnsi="ＭＳ 明朝" w:cs="ＭＳ 明朝"/>
+          <w:rFonts w:ascii="PT Serif" w:hAnsi="PT Serif" w:cs="ＭＳ 明朝"/>
         </w:rPr>
         <w:t>.</w:t>
       </w:r>
@@ -4666,12 +6944,309 @@
     </w:p>
     <w:p>
       <w:pPr>
-        <w:snapToGrid w:val="0"/>
-        <w:spacing w:after="0" w:line="240" w:lineRule="auto"/>
-        <w:rPr>
-          <w:rFonts w:ascii="PT Serif" w:eastAsia="PT Serif" w:hAnsi="PT Serif" w:cs="PT Serif"/>
-        </w:rPr>
-      </w:pPr>
+        <w:pStyle w:val="Bibliography"/>
+      </w:pPr>
+      <w:r>
+        <w:rPr>
+          <w:rFonts w:ascii="PT Serif" w:eastAsia="PT Serif" w:hAnsi="PT Serif" w:cs="PT Serif"/>
+        </w:rPr>
+        <w:fldChar w:fldCharType="begin"/>
+      </w:r>
+      <w:r>
+        <w:rPr>
+          <w:rFonts w:ascii="PT Serif" w:eastAsia="PT Serif" w:hAnsi="PT Serif" w:cs="PT Serif"/>
+        </w:rPr>
+        <w:instrText xml:space="preserve"> ADDIN ZOTERO_BIBL {"uncited":[],"omitted":[],"custom":[]} CSL_BIBLIOGRAPHY </w:instrText>
+      </w:r>
+      <w:r>
+        <w:rPr>
+          <w:rFonts w:ascii="PT Serif" w:eastAsia="PT Serif" w:hAnsi="PT Serif" w:cs="PT Serif"/>
+        </w:rPr>
+        <w:fldChar w:fldCharType="separate"/>
+      </w:r>
+      <w:r>
+        <w:t xml:space="preserve">James A, Plank MJ, Brown R. 2008. Optimizing the encounter rate in biological interactions: Ballistic versus Lévy versus Brownian strategies. </w:t>
+      </w:r>
+      <w:r>
+        <w:rPr>
+          <w:i/>
+          <w:iCs/>
+        </w:rPr>
+        <w:t>Physical Review E</w:t>
+      </w:r>
+      <w:r>
+        <w:t xml:space="preserve"> </w:t>
+      </w:r>
+      <w:r>
+        <w:rPr>
+          <w:b/>
+          <w:bCs/>
+        </w:rPr>
+        <w:t>78</w:t>
+      </w:r>
+      <w:r>
+        <w:t>:051128. doi:10.1103/PhysRevE.78.051128</w:t>
+      </w:r>
+    </w:p>
+    <w:p>
+      <w:pPr>
+        <w:pStyle w:val="Bibliography"/>
+      </w:pPr>
+      <w:r>
+        <w:t xml:space="preserve">Kusaka A, Matsuura K. 2017. Allee effect in termite colony formation: influence of alate density and flight timing on pairing success and survivorship. </w:t>
+      </w:r>
+      <w:proofErr w:type="spellStart"/>
+      <w:r>
+        <w:rPr>
+          <w:i/>
+          <w:iCs/>
+        </w:rPr>
+        <w:t>Insectes</w:t>
+      </w:r>
+      <w:proofErr w:type="spellEnd"/>
+      <w:r>
+        <w:rPr>
+          <w:i/>
+          <w:iCs/>
+        </w:rPr>
+        <w:t xml:space="preserve"> </w:t>
+      </w:r>
+      <w:proofErr w:type="spellStart"/>
+      <w:r>
+        <w:rPr>
+          <w:i/>
+          <w:iCs/>
+        </w:rPr>
+        <w:t>Sociaux</w:t>
+      </w:r>
+      <w:proofErr w:type="spellEnd"/>
+      <w:r>
+        <w:t xml:space="preserve"> </w:t>
+      </w:r>
+      <w:r>
+        <w:rPr>
+          <w:b/>
+          <w:bCs/>
+        </w:rPr>
+        <w:t>65</w:t>
+      </w:r>
+      <w:r>
+        <w:t>:17–24. doi:10.1007/s00040-017-0580-9</w:t>
+      </w:r>
+    </w:p>
+    <w:p>
+      <w:pPr>
+        <w:pStyle w:val="Bibliography"/>
+      </w:pPr>
+      <w:r>
+        <w:t xml:space="preserve">Mizumoto N, Abe MS, </w:t>
+      </w:r>
+      <w:proofErr w:type="spellStart"/>
+      <w:r>
+        <w:t>Dobata</w:t>
+      </w:r>
+      <w:proofErr w:type="spellEnd"/>
+      <w:r>
+        <w:t xml:space="preserve"> S. 2017a. Optimizing mating encounters by sexually dimorphic movements. </w:t>
+      </w:r>
+      <w:r>
+        <w:rPr>
+          <w:i/>
+          <w:iCs/>
+        </w:rPr>
+        <w:t>Journal of The Royal Society Interface</w:t>
+      </w:r>
+      <w:r>
+        <w:t xml:space="preserve"> </w:t>
+      </w:r>
+      <w:r>
+        <w:rPr>
+          <w:b/>
+          <w:bCs/>
+        </w:rPr>
+        <w:t>14</w:t>
+      </w:r>
+      <w:r>
+        <w:t>:20170086. doi:10.1098/rsif.2017.0086</w:t>
+      </w:r>
+    </w:p>
+    <w:p>
+      <w:pPr>
+        <w:pStyle w:val="Bibliography"/>
+      </w:pPr>
+      <w:r>
+        <w:t xml:space="preserve">Mizumoto N, </w:t>
+      </w:r>
+      <w:proofErr w:type="spellStart"/>
+      <w:r>
+        <w:t>Dobata</w:t>
+      </w:r>
+      <w:proofErr w:type="spellEnd"/>
+      <w:r>
+        <w:t xml:space="preserve"> S. 2019. Adaptive switch to sexually dimorphic movements by partner-seeking termites. </w:t>
+      </w:r>
+      <w:r>
+        <w:rPr>
+          <w:i/>
+          <w:iCs/>
+        </w:rPr>
+        <w:t>Science Advances</w:t>
+      </w:r>
+      <w:r>
+        <w:t xml:space="preserve"> </w:t>
+      </w:r>
+      <w:r>
+        <w:rPr>
+          <w:b/>
+          <w:bCs/>
+        </w:rPr>
+        <w:t>5</w:t>
+      </w:r>
+      <w:r>
+        <w:t>:eaau6108. doi:10.1126/sciadv.aau6108</w:t>
+      </w:r>
+    </w:p>
+    <w:p>
+      <w:pPr>
+        <w:pStyle w:val="Bibliography"/>
+      </w:pPr>
+      <w:r>
+        <w:t xml:space="preserve">Mizumoto N, </w:t>
+      </w:r>
+      <w:proofErr w:type="spellStart"/>
+      <w:r>
+        <w:t>Fuchikawa</w:t>
+      </w:r>
+      <w:proofErr w:type="spellEnd"/>
+      <w:r>
+        <w:t xml:space="preserve"> T, Matsuura K. 2017b. Pairing strategy after today’s failure: unpaired termites synchronize mate search using photic cycles. </w:t>
+      </w:r>
+      <w:r>
+        <w:rPr>
+          <w:i/>
+          <w:iCs/>
+        </w:rPr>
+        <w:t>Population Ecology</w:t>
+      </w:r>
+      <w:r>
+        <w:t xml:space="preserve"> </w:t>
+      </w:r>
+      <w:r>
+        <w:rPr>
+          <w:b/>
+          <w:bCs/>
+        </w:rPr>
+        <w:t>59</w:t>
+      </w:r>
+      <w:r>
+        <w:t>:205–211. doi:10.1007/s10144-017-0584-3</w:t>
+      </w:r>
+    </w:p>
+    <w:p>
+      <w:pPr>
+        <w:pStyle w:val="Bibliography"/>
+      </w:pPr>
+      <w:r>
+        <w:lastRenderedPageBreak/>
+        <w:t xml:space="preserve">Mizumoto N, Yashiro T, Matsuura K. 2016. Male same-sex pairing as an adaptive strategy for future reproduction in termites. </w:t>
+      </w:r>
+      <w:r>
+        <w:rPr>
+          <w:i/>
+          <w:iCs/>
+        </w:rPr>
+        <w:t xml:space="preserve">Animal </w:t>
+      </w:r>
+      <w:proofErr w:type="spellStart"/>
+      <w:r>
+        <w:rPr>
+          <w:i/>
+          <w:iCs/>
+        </w:rPr>
+        <w:t>Behaviour</w:t>
+      </w:r>
+      <w:proofErr w:type="spellEnd"/>
+      <w:r>
+        <w:t xml:space="preserve"> </w:t>
+      </w:r>
+      <w:r>
+        <w:rPr>
+          <w:b/>
+          <w:bCs/>
+        </w:rPr>
+        <w:t>119</w:t>
+      </w:r>
+      <w:r>
+        <w:t>:179–187. doi:10.1016/j.anbehav.2016.07.007</w:t>
+      </w:r>
+    </w:p>
+    <w:p>
+      <w:pPr>
+        <w:pStyle w:val="Bibliography"/>
+      </w:pPr>
+      <w:r>
+        <w:t xml:space="preserve">Nagaya N, Mizumoto N, Abe MS, </w:t>
+      </w:r>
+      <w:proofErr w:type="spellStart"/>
+      <w:r>
+        <w:t>Dobata</w:t>
+      </w:r>
+      <w:proofErr w:type="spellEnd"/>
+      <w:r>
+        <w:t xml:space="preserve"> S, Sato R, Fujisawa R. 2017. Anomalous diffusion on the </w:t>
+      </w:r>
+      <w:proofErr w:type="spellStart"/>
+      <w:r>
+        <w:t>servosphere</w:t>
+      </w:r>
+      <w:proofErr w:type="spellEnd"/>
+      <w:r>
+        <w:t xml:space="preserve"> : A potential tool for detecting inherent organismal movement patterns. </w:t>
+      </w:r>
+      <w:proofErr w:type="spellStart"/>
+      <w:r>
+        <w:rPr>
+          <w:i/>
+          <w:iCs/>
+        </w:rPr>
+        <w:t>PLoS</w:t>
+      </w:r>
+      <w:proofErr w:type="spellEnd"/>
+      <w:r>
+        <w:rPr>
+          <w:i/>
+          <w:iCs/>
+        </w:rPr>
+        <w:t xml:space="preserve"> ONE</w:t>
+      </w:r>
+      <w:r>
+        <w:t xml:space="preserve"> </w:t>
+      </w:r>
+      <w:r>
+        <w:rPr>
+          <w:b/>
+          <w:bCs/>
+        </w:rPr>
+        <w:t>12</w:t>
+      </w:r>
+      <w:r>
+        <w:t>:e0177480. doi:10.1371/journal.pone.0177480</w:t>
+      </w:r>
+    </w:p>
+    <w:p>
+      <w:pPr>
+        <w:snapToGrid w:val="0"/>
+        <w:spacing w:after="0" w:line="240" w:lineRule="auto"/>
+        <w:rPr>
+          <w:rFonts w:ascii="PT Serif" w:eastAsia="PT Serif" w:hAnsi="PT Serif" w:cs="PT Serif"/>
+        </w:rPr>
+      </w:pPr>
+      <w:r>
+        <w:rPr>
+          <w:rFonts w:ascii="PT Serif" w:eastAsia="PT Serif" w:hAnsi="PT Serif" w:cs="PT Serif"/>
+        </w:rPr>
+        <w:fldChar w:fldCharType="end"/>
+      </w:r>
     </w:p>
     <w:p>
       <w:pPr>
@@ -4828,7 +7403,7 @@
                     </pic:cNvPicPr>
                   </pic:nvPicPr>
                   <pic:blipFill>
-                    <a:blip r:embed="rId10" cstate="print">
+                    <a:blip r:embed="rId14" cstate="print">
                       <a:extLst>
                         <a:ext uri="{28A0092B-C50C-407E-A947-70E740481C1C}">
                           <a14:useLocalDpi xmlns:a14="http://schemas.microsoft.com/office/drawing/2010/main" val="0"/>
@@ -4954,7 +7529,7 @@
                     </pic:cNvPicPr>
                   </pic:nvPicPr>
                   <pic:blipFill>
-                    <a:blip r:embed="rId11" cstate="print">
+                    <a:blip r:embed="rId15" cstate="print">
                       <a:extLst>
                         <a:ext uri="{28A0092B-C50C-407E-A947-70E740481C1C}">
                           <a14:useLocalDpi xmlns:a14="http://schemas.microsoft.com/office/drawing/2010/main" val="0"/>
@@ -5048,6 +7623,45 @@
 </w:document>
 </file>
 
+<file path=word/comments.xml><?xml version="1.0" encoding="utf-8"?>
+<w:comments xmlns:wpc="http://schemas.microsoft.com/office/word/2010/wordprocessingCanvas" xmlns:cx="http://schemas.microsoft.com/office/drawing/2014/chartex" xmlns:cx1="http://schemas.microsoft.com/office/drawing/2015/9/8/chartex" xmlns:cx2="http://schemas.microsoft.com/office/drawing/2015/10/21/chartex" xmlns:cx3="http://schemas.microsoft.com/office/drawing/2016/5/9/chartex" xmlns:cx4="http://schemas.microsoft.com/office/drawing/2016/5/10/chartex" xmlns:cx5="http://schemas.microsoft.com/office/drawing/2016/5/11/chartex" xmlns:cx6="http://schemas.microsoft.com/office/drawing/2016/5/12/chartex" xmlns:cx7="http://schemas.microsoft.com/office/drawing/2016/5/13/chartex" xmlns:cx8="http://schemas.microsoft.com/office/drawing/2016/5/14/chartex" xmlns:mc="http://schemas.openxmlformats.org/markup-compatibility/2006" xmlns:aink="http://schemas.microsoft.com/office/drawing/2016/ink" xmlns:am3d="http://schemas.microsoft.com/office/drawing/2017/model3d" xmlns:o="urn:schemas-microsoft-com:office:office" xmlns:oel="http://schemas.microsoft.com/office/2019/extlst" xmlns:r="http://schemas.openxmlformats.org/officeDocument/2006/relationships" xmlns:m="http://schemas.openxmlformats.org/officeDocument/2006/math" xmlns:v="urn:schemas-microsoft-com:vml" xmlns:wp14="http://schemas.microsoft.com/office/word/2010/wordprocessingDrawing" xmlns:wp="http://schemas.openxmlformats.org/drawingml/2006/wordprocessingDrawing" xmlns:w10="urn:schemas-microsoft-com:office:word" xmlns:w="http://schemas.openxmlformats.org/wordprocessingml/2006/main" xmlns:w14="http://schemas.microsoft.com/office/word/2010/wordml" xmlns:w15="http://schemas.microsoft.com/office/word/2012/wordml" xmlns:w16cex="http://schemas.microsoft.com/office/word/2018/wordml/cex" xmlns:w16cid="http://schemas.microsoft.com/office/word/2016/wordml/cid" xmlns:w16="http://schemas.microsoft.com/office/word/2018/wordml" xmlns:w16sdtdh="http://schemas.microsoft.com/office/word/2020/wordml/sdtdatahash" xmlns:w16se="http://schemas.microsoft.com/office/word/2015/wordml/symex" xmlns:wpg="http://schemas.microsoft.com/office/word/2010/wordprocessingGroup" xmlns:wpi="http://schemas.microsoft.com/office/word/2010/wordprocessingInk" xmlns:wne="http://schemas.microsoft.com/office/word/2006/wordml" xmlns:wps="http://schemas.microsoft.com/office/word/2010/wordprocessingShape" mc:Ignorable="w14 w15 w16se w16cid w16 w16cex w16sdtdh wp14">
+  <w:comment w:id="1" w:author="Nobuaki Mizumoto" w:date="2023-12-02T10:20:00Z" w:initials="NM">
+    <w:p>
+      <w:pPr>
+        <w:pStyle w:val="CommentText"/>
+      </w:pPr>
+      <w:r>
+        <w:rPr>
+          <w:rStyle w:val="CommentReference"/>
+        </w:rPr>
+        <w:annotationRef/>
+      </w:r>
+      <w:r>
+        <w:t>Maybe prep for a figure explaining this.</w:t>
+      </w:r>
+    </w:p>
+  </w:comment>
+</w:comments>
+</file>
+
+<file path=word/commentsExtended.xml><?xml version="1.0" encoding="utf-8"?>
+<w15:commentsEx xmlns:wpc="http://schemas.microsoft.com/office/word/2010/wordprocessingCanvas" xmlns:cx="http://schemas.microsoft.com/office/drawing/2014/chartex" xmlns:cx1="http://schemas.microsoft.com/office/drawing/2015/9/8/chartex" xmlns:cx2="http://schemas.microsoft.com/office/drawing/2015/10/21/chartex" xmlns:cx3="http://schemas.microsoft.com/office/drawing/2016/5/9/chartex" xmlns:cx4="http://schemas.microsoft.com/office/drawing/2016/5/10/chartex" xmlns:cx5="http://schemas.microsoft.com/office/drawing/2016/5/11/chartex" xmlns:cx6="http://schemas.microsoft.com/office/drawing/2016/5/12/chartex" xmlns:cx7="http://schemas.microsoft.com/office/drawing/2016/5/13/chartex" xmlns:cx8="http://schemas.microsoft.com/office/drawing/2016/5/14/chartex" xmlns:mc="http://schemas.openxmlformats.org/markup-compatibility/2006" xmlns:aink="http://schemas.microsoft.com/office/drawing/2016/ink" xmlns:am3d="http://schemas.microsoft.com/office/drawing/2017/model3d" xmlns:o="urn:schemas-microsoft-com:office:office" xmlns:oel="http://schemas.microsoft.com/office/2019/extlst" xmlns:r="http://schemas.openxmlformats.org/officeDocument/2006/relationships" xmlns:m="http://schemas.openxmlformats.org/officeDocument/2006/math" xmlns:v="urn:schemas-microsoft-com:vml" xmlns:wp14="http://schemas.microsoft.com/office/word/2010/wordprocessingDrawing" xmlns:wp="http://schemas.openxmlformats.org/drawingml/2006/wordprocessingDrawing" xmlns:w10="urn:schemas-microsoft-com:office:word" xmlns:w="http://schemas.openxmlformats.org/wordprocessingml/2006/main" xmlns:w14="http://schemas.microsoft.com/office/word/2010/wordml" xmlns:w15="http://schemas.microsoft.com/office/word/2012/wordml" xmlns:w16cex="http://schemas.microsoft.com/office/word/2018/wordml/cex" xmlns:w16cid="http://schemas.microsoft.com/office/word/2016/wordml/cid" xmlns:w16="http://schemas.microsoft.com/office/word/2018/wordml" xmlns:w16sdtdh="http://schemas.microsoft.com/office/word/2020/wordml/sdtdatahash" xmlns:w16se="http://schemas.microsoft.com/office/word/2015/wordml/symex" xmlns:wpg="http://schemas.microsoft.com/office/word/2010/wordprocessingGroup" xmlns:wpi="http://schemas.microsoft.com/office/word/2010/wordprocessingInk" xmlns:wne="http://schemas.microsoft.com/office/word/2006/wordml" xmlns:wps="http://schemas.microsoft.com/office/word/2010/wordprocessingShape" mc:Ignorable="w14 w15 w16se w16cid w16 w16cex w16sdtdh wp14">
+  <w15:commentEx w15:paraId="5D1A0BF1" w15:done="0"/>
+</w15:commentsEx>
+</file>
+
+<file path=word/commentsExtensible.xml><?xml version="1.0" encoding="utf-8"?>
+<w16cex:commentsExtensible xmlns:wpc="http://schemas.microsoft.com/office/word/2010/wordprocessingCanvas" xmlns:cx="http://schemas.microsoft.com/office/drawing/2014/chartex" xmlns:cx1="http://schemas.microsoft.com/office/drawing/2015/9/8/chartex" xmlns:cx2="http://schemas.microsoft.com/office/drawing/2015/10/21/chartex" xmlns:cx3="http://schemas.microsoft.com/office/drawing/2016/5/9/chartex" xmlns:cx4="http://schemas.microsoft.com/office/drawing/2016/5/10/chartex" xmlns:cx5="http://schemas.microsoft.com/office/drawing/2016/5/11/chartex" xmlns:cx6="http://schemas.microsoft.com/office/drawing/2016/5/12/chartex" xmlns:cx7="http://schemas.microsoft.com/office/drawing/2016/5/13/chartex" xmlns:cx8="http://schemas.microsoft.com/office/drawing/2016/5/14/chartex" xmlns:cr="http://schemas.microsoft.com/office/comments/2020/reactions" xmlns:mc="http://schemas.openxmlformats.org/markup-compatibility/2006" xmlns:aink="http://schemas.microsoft.com/office/drawing/2016/ink" xmlns:am3d="http://schemas.microsoft.com/office/drawing/2017/model3d" xmlns:o="urn:schemas-microsoft-com:office:office" xmlns:oel="http://schemas.microsoft.com/office/2019/extlst" xmlns:r="http://schemas.openxmlformats.org/officeDocument/2006/relationships" xmlns:m="http://schemas.openxmlformats.org/officeDocument/2006/math" xmlns:v="urn:schemas-microsoft-com:vml" xmlns:wp14="http://schemas.microsoft.com/office/word/2010/wordprocessingDrawing" xmlns:wp="http://schemas.openxmlformats.org/drawingml/2006/wordprocessingDrawing" xmlns:w10="urn:schemas-microsoft-com:office:word" xmlns:w="http://schemas.openxmlformats.org/wordprocessingml/2006/main" xmlns:w14="http://schemas.microsoft.com/office/word/2010/wordml" xmlns:w15="http://schemas.microsoft.com/office/word/2012/wordml" xmlns:w16cex="http://schemas.microsoft.com/office/word/2018/wordml/cex" xmlns:w16cid="http://schemas.microsoft.com/office/word/2016/wordml/cid" xmlns:w16="http://schemas.microsoft.com/office/word/2018/wordml" xmlns:w16sdtdh="http://schemas.microsoft.com/office/word/2020/wordml/sdtdatahash" xmlns:w16se="http://schemas.microsoft.com/office/word/2015/wordml/symex" xmlns:wpg="http://schemas.microsoft.com/office/word/2010/wordprocessingGroup" xmlns:wpi="http://schemas.microsoft.com/office/word/2010/wordprocessingInk" xmlns:wne="http://schemas.microsoft.com/office/word/2006/wordml" xmlns:wps="http://schemas.microsoft.com/office/word/2010/wordprocessingShape" mc:Ignorable="w14 w15 w16se w16cid w16 w16cex w16sdtdh cr wp14">
+  <w16cex:commentExtensible w16cex:durableId="76CC7FBB" w16cex:dateUtc="2023-12-02T01:20:00Z"/>
+</w16cex:commentsExtensible>
+</file>
+
+<file path=word/commentsIds.xml><?xml version="1.0" encoding="utf-8"?>
+<w16cid:commentsIds xmlns:wpc="http://schemas.microsoft.com/office/word/2010/wordprocessingCanvas" xmlns:cx="http://schemas.microsoft.com/office/drawing/2014/chartex" xmlns:cx1="http://schemas.microsoft.com/office/drawing/2015/9/8/chartex" xmlns:cx2="http://schemas.microsoft.com/office/drawing/2015/10/21/chartex" xmlns:cx3="http://schemas.microsoft.com/office/drawing/2016/5/9/chartex" xmlns:cx4="http://schemas.microsoft.com/office/drawing/2016/5/10/chartex" xmlns:cx5="http://schemas.microsoft.com/office/drawing/2016/5/11/chartex" xmlns:cx6="http://schemas.microsoft.com/office/drawing/2016/5/12/chartex" xmlns:cx7="http://schemas.microsoft.com/office/drawing/2016/5/13/chartex" xmlns:cx8="http://schemas.microsoft.com/office/drawing/2016/5/14/chartex" xmlns:mc="http://schemas.openxmlformats.org/markup-compatibility/2006" xmlns:aink="http://schemas.microsoft.com/office/drawing/2016/ink" xmlns:am3d="http://schemas.microsoft.com/office/drawing/2017/model3d" xmlns:o="urn:schemas-microsoft-com:office:office" xmlns:oel="http://schemas.microsoft.com/office/2019/extlst" xmlns:r="http://schemas.openxmlformats.org/officeDocument/2006/relationships" xmlns:m="http://schemas.openxmlformats.org/officeDocument/2006/math" xmlns:v="urn:schemas-microsoft-com:vml" xmlns:wp14="http://schemas.microsoft.com/office/word/2010/wordprocessingDrawing" xmlns:wp="http://schemas.openxmlformats.org/drawingml/2006/wordprocessingDrawing" xmlns:w10="urn:schemas-microsoft-com:office:word" xmlns:w="http://schemas.openxmlformats.org/wordprocessingml/2006/main" xmlns:w14="http://schemas.microsoft.com/office/word/2010/wordml" xmlns:w15="http://schemas.microsoft.com/office/word/2012/wordml" xmlns:w16cex="http://schemas.microsoft.com/office/word/2018/wordml/cex" xmlns:w16cid="http://schemas.microsoft.com/office/word/2016/wordml/cid" xmlns:w16="http://schemas.microsoft.com/office/word/2018/wordml" xmlns:w16sdtdh="http://schemas.microsoft.com/office/word/2020/wordml/sdtdatahash" xmlns:w16se="http://schemas.microsoft.com/office/word/2015/wordml/symex" xmlns:wpg="http://schemas.microsoft.com/office/word/2010/wordprocessingGroup" xmlns:wpi="http://schemas.microsoft.com/office/word/2010/wordprocessingInk" xmlns:wne="http://schemas.microsoft.com/office/word/2006/wordml" xmlns:wps="http://schemas.microsoft.com/office/word/2010/wordprocessingShape" mc:Ignorable="w14 w15 w16se w16cid w16 w16cex w16sdtdh wp14">
+  <w16cid:commentId w16cid:paraId="5D1A0BF1" w16cid:durableId="76CC7FBB"/>
+</w16cid:commentsIds>
+</file>
+
 <file path=word/endnotes.xml><?xml version="1.0" encoding="utf-8"?>
 <w:endnotes xmlns:wpc="http://schemas.microsoft.com/office/word/2010/wordprocessingCanvas" xmlns:cx="http://schemas.microsoft.com/office/drawing/2014/chartex" xmlns:cx1="http://schemas.microsoft.com/office/drawing/2015/9/8/chartex" xmlns:cx2="http://schemas.microsoft.com/office/drawing/2015/10/21/chartex" xmlns:cx3="http://schemas.microsoft.com/office/drawing/2016/5/9/chartex" xmlns:cx4="http://schemas.microsoft.com/office/drawing/2016/5/10/chartex" xmlns:cx5="http://schemas.microsoft.com/office/drawing/2016/5/11/chartex" xmlns:cx6="http://schemas.microsoft.com/office/drawing/2016/5/12/chartex" xmlns:cx7="http://schemas.microsoft.com/office/drawing/2016/5/13/chartex" xmlns:cx8="http://schemas.microsoft.com/office/drawing/2016/5/14/chartex" xmlns:mc="http://schemas.openxmlformats.org/markup-compatibility/2006" xmlns:aink="http://schemas.microsoft.com/office/drawing/2016/ink" xmlns:am3d="http://schemas.microsoft.com/office/drawing/2017/model3d" xmlns:o="urn:schemas-microsoft-com:office:office" xmlns:oel="http://schemas.microsoft.com/office/2019/extlst" xmlns:r="http://schemas.openxmlformats.org/officeDocument/2006/relationships" xmlns:m="http://schemas.openxmlformats.org/officeDocument/2006/math" xmlns:v="urn:schemas-microsoft-com:vml" xmlns:wp14="http://schemas.microsoft.com/office/word/2010/wordprocessingDrawing" xmlns:wp="http://schemas.openxmlformats.org/drawingml/2006/wordprocessingDrawing" xmlns:w10="urn:schemas-microsoft-com:office:word" xmlns:w="http://schemas.openxmlformats.org/wordprocessingml/2006/main" xmlns:w14="http://schemas.microsoft.com/office/word/2010/wordml" xmlns:w15="http://schemas.microsoft.com/office/word/2012/wordml" xmlns:w16cex="http://schemas.microsoft.com/office/word/2018/wordml/cex" xmlns:w16cid="http://schemas.microsoft.com/office/word/2016/wordml/cid" xmlns:w16="http://schemas.microsoft.com/office/word/2018/wordml" xmlns:w16sdtdh="http://schemas.microsoft.com/office/word/2020/wordml/sdtdatahash" xmlns:w16se="http://schemas.microsoft.com/office/word/2015/wordml/symex" xmlns:wpg="http://schemas.microsoft.com/office/word/2010/wordprocessingGroup" xmlns:wpi="http://schemas.microsoft.com/office/word/2010/wordprocessingInk" xmlns:wne="http://schemas.microsoft.com/office/word/2006/wordml" xmlns:wps="http://schemas.microsoft.com/office/word/2010/wordprocessingShape" mc:Ignorable="w14 w15 w16se w16cid w16 w16cex w16sdtdh wp14">
   <w:endnote w:type="separator" w:id="-1">
@@ -5096,6 +7710,14 @@
     </w:p>
   </w:footnote>
 </w:footnotes>
+</file>
+
+<file path=word/people.xml><?xml version="1.0" encoding="utf-8"?>
+<w15:people xmlns:wpc="http://schemas.microsoft.com/office/word/2010/wordprocessingCanvas" xmlns:cx="http://schemas.microsoft.com/office/drawing/2014/chartex" xmlns:cx1="http://schemas.microsoft.com/office/drawing/2015/9/8/chartex" xmlns:cx2="http://schemas.microsoft.com/office/drawing/2015/10/21/chartex" xmlns:cx3="http://schemas.microsoft.com/office/drawing/2016/5/9/chartex" xmlns:cx4="http://schemas.microsoft.com/office/drawing/2016/5/10/chartex" xmlns:cx5="http://schemas.microsoft.com/office/drawing/2016/5/11/chartex" xmlns:cx6="http://schemas.microsoft.com/office/drawing/2016/5/12/chartex" xmlns:cx7="http://schemas.microsoft.com/office/drawing/2016/5/13/chartex" xmlns:cx8="http://schemas.microsoft.com/office/drawing/2016/5/14/chartex" xmlns:mc="http://schemas.openxmlformats.org/markup-compatibility/2006" xmlns:aink="http://schemas.microsoft.com/office/drawing/2016/ink" xmlns:am3d="http://schemas.microsoft.com/office/drawing/2017/model3d" xmlns:o="urn:schemas-microsoft-com:office:office" xmlns:oel="http://schemas.microsoft.com/office/2019/extlst" xmlns:r="http://schemas.openxmlformats.org/officeDocument/2006/relationships" xmlns:m="http://schemas.openxmlformats.org/officeDocument/2006/math" xmlns:v="urn:schemas-microsoft-com:vml" xmlns:wp14="http://schemas.microsoft.com/office/word/2010/wordprocessingDrawing" xmlns:wp="http://schemas.openxmlformats.org/drawingml/2006/wordprocessingDrawing" xmlns:w10="urn:schemas-microsoft-com:office:word" xmlns:w="http://schemas.openxmlformats.org/wordprocessingml/2006/main" xmlns:w14="http://schemas.microsoft.com/office/word/2010/wordml" xmlns:w15="http://schemas.microsoft.com/office/word/2012/wordml" xmlns:w16cex="http://schemas.microsoft.com/office/word/2018/wordml/cex" xmlns:w16cid="http://schemas.microsoft.com/office/word/2016/wordml/cid" xmlns:w16="http://schemas.microsoft.com/office/word/2018/wordml" xmlns:w16sdtdh="http://schemas.microsoft.com/office/word/2020/wordml/sdtdatahash" xmlns:w16se="http://schemas.microsoft.com/office/word/2015/wordml/symex" xmlns:wpg="http://schemas.microsoft.com/office/word/2010/wordprocessingGroup" xmlns:wpi="http://schemas.microsoft.com/office/word/2010/wordprocessingInk" xmlns:wne="http://schemas.microsoft.com/office/word/2006/wordml" xmlns:wps="http://schemas.microsoft.com/office/word/2010/wordprocessingShape" mc:Ignorable="w14 w15 w16se w16cid w16 w16cex w16sdtdh wp14">
+  <w15:person w15:author="Nobuaki Mizumoto">
+    <w15:presenceInfo w15:providerId="AD" w15:userId="S::nobuaki-mizumoto@oist.jp::bbef6905-a87d-413d-8e4c-6584cc0df4a8"/>
+  </w15:person>
+</w15:people>
 </file>
 
 <file path=word/styles.xml><?xml version="1.0" encoding="utf-8"?>
@@ -5617,7 +8239,6 @@
   <w:style w:type="character" w:default="1" w:styleId="DefaultParagraphFont">
     <w:name w:val="Default Paragraph Font"/>
     <w:uiPriority w:val="1"/>
-    <w:semiHidden/>
     <w:unhideWhenUsed/>
   </w:style>
   <w:style w:type="table" w:default="1" w:styleId="TableNormal">
@@ -5728,6 +8349,84 @@
     <w:semiHidden/>
     <w:unhideWhenUsed/>
     <w:rsid w:val="0082412A"/>
+  </w:style>
+  <w:style w:type="paragraph" w:styleId="Bibliography">
+    <w:name w:val="Bibliography"/>
+    <w:basedOn w:val="Normal"/>
+    <w:next w:val="Normal"/>
+    <w:uiPriority w:val="37"/>
+    <w:unhideWhenUsed/>
+    <w:rsid w:val="007C1EBA"/>
+    <w:pPr>
+      <w:spacing w:after="0" w:line="240" w:lineRule="auto"/>
+      <w:ind w:left="720" w:hanging="720"/>
+    </w:pPr>
+  </w:style>
+  <w:style w:type="character" w:styleId="CommentReference">
+    <w:name w:val="annotation reference"/>
+    <w:basedOn w:val="DefaultParagraphFont"/>
+    <w:uiPriority w:val="99"/>
+    <w:semiHidden/>
+    <w:unhideWhenUsed/>
+    <w:rsid w:val="0080477F"/>
+    <w:rPr>
+      <w:sz w:val="16"/>
+      <w:szCs w:val="16"/>
+    </w:rPr>
+  </w:style>
+  <w:style w:type="paragraph" w:styleId="CommentText">
+    <w:name w:val="annotation text"/>
+    <w:basedOn w:val="Normal"/>
+    <w:link w:val="CommentTextChar"/>
+    <w:uiPriority w:val="99"/>
+    <w:unhideWhenUsed/>
+    <w:rsid w:val="0080477F"/>
+    <w:pPr>
+      <w:spacing w:line="240" w:lineRule="auto"/>
+    </w:pPr>
+    <w:rPr>
+      <w:sz w:val="20"/>
+      <w:szCs w:val="20"/>
+    </w:rPr>
+  </w:style>
+  <w:style w:type="character" w:customStyle="1" w:styleId="CommentTextChar">
+    <w:name w:val="Comment Text Char"/>
+    <w:basedOn w:val="DefaultParagraphFont"/>
+    <w:link w:val="CommentText"/>
+    <w:uiPriority w:val="99"/>
+    <w:rsid w:val="0080477F"/>
+    <w:rPr>
+      <w:sz w:val="20"/>
+      <w:szCs w:val="20"/>
+    </w:rPr>
+  </w:style>
+  <w:style w:type="paragraph" w:styleId="CommentSubject">
+    <w:name w:val="annotation subject"/>
+    <w:basedOn w:val="CommentText"/>
+    <w:next w:val="CommentText"/>
+    <w:link w:val="CommentSubjectChar"/>
+    <w:uiPriority w:val="99"/>
+    <w:semiHidden/>
+    <w:unhideWhenUsed/>
+    <w:rsid w:val="0080477F"/>
+    <w:rPr>
+      <w:b/>
+      <w:bCs/>
+    </w:rPr>
+  </w:style>
+  <w:style w:type="character" w:customStyle="1" w:styleId="CommentSubjectChar">
+    <w:name w:val="Comment Subject Char"/>
+    <w:basedOn w:val="CommentTextChar"/>
+    <w:link w:val="CommentSubject"/>
+    <w:uiPriority w:val="99"/>
+    <w:semiHidden/>
+    <w:rsid w:val="0080477F"/>
+    <w:rPr>
+      <w:b/>
+      <w:bCs/>
+      <w:sz w:val="20"/>
+      <w:szCs w:val="20"/>
+    </w:rPr>
   </w:style>
 </w:styles>
 </file>

--- a/draft/Draft_TiredTermites.docx
+++ b/draft/Draft_TiredTermites.docx
@@ -113,43 +113,7 @@
           <w:b/>
           <w:color w:val="000000"/>
         </w:rPr>
-        <w:t xml:space="preserve">, </w:t>
-      </w:r>
-      <w:proofErr w:type="spellStart"/>
-      <w:r>
-        <w:rPr>
-          <w:rFonts w:ascii="PT Serif" w:eastAsia="PT Serif" w:hAnsi="PT Serif" w:cs="PT Serif"/>
-          <w:b/>
-          <w:color w:val="000000"/>
-        </w:rPr>
-        <w:t>Naohisa</w:t>
-      </w:r>
-      <w:proofErr w:type="spellEnd"/>
-      <w:r>
-        <w:rPr>
-          <w:rFonts w:ascii="PT Serif" w:eastAsia="PT Serif" w:hAnsi="PT Serif" w:cs="PT Serif"/>
-          <w:b/>
-          <w:color w:val="000000"/>
-        </w:rPr>
-        <w:t xml:space="preserve"> Nagaya, </w:t>
-      </w:r>
-      <w:proofErr w:type="spellStart"/>
-      <w:r>
-        <w:rPr>
-          <w:rFonts w:ascii="PT Serif" w:eastAsia="PT Serif" w:hAnsi="PT Serif" w:cs="PT Serif"/>
-          <w:b/>
-          <w:color w:val="000000"/>
-        </w:rPr>
-        <w:t>Ryusuke</w:t>
-      </w:r>
-      <w:proofErr w:type="spellEnd"/>
-      <w:r>
-        <w:rPr>
-          <w:rFonts w:ascii="PT Serif" w:eastAsia="PT Serif" w:hAnsi="PT Serif" w:cs="PT Serif"/>
-          <w:b/>
-          <w:color w:val="000000"/>
-        </w:rPr>
-        <w:t xml:space="preserve"> Fujisawa</w:t>
+        <w:t>, Naohisa Nagaya, Ryusuke Fujisawa</w:t>
       </w:r>
     </w:p>
     <w:p>
@@ -1195,25 +1159,7 @@
           <w:b/>
           <w:lang w:eastAsia="ja-JP"/>
         </w:rPr>
-        <w:t xml:space="preserve">GLMM, LRT, </w:t>
-      </w:r>
-      <w:proofErr w:type="spellStart"/>
-      <w:r>
-        <w:rPr>
-          <w:rFonts w:ascii="PT Serif" w:hAnsi="PT Serif" w:cs="PT Serif"/>
-          <w:b/>
-          <w:lang w:eastAsia="ja-JP"/>
-        </w:rPr>
-        <w:t>sex:day</w:t>
-      </w:r>
-      <w:proofErr w:type="spellEnd"/>
-      <w:r>
-        <w:rPr>
-          <w:rFonts w:ascii="PT Serif" w:hAnsi="PT Serif" w:cs="PT Serif"/>
-          <w:b/>
-          <w:lang w:eastAsia="ja-JP"/>
-        </w:rPr>
-        <w:t xml:space="preserve">: </w:t>
+        <w:t xml:space="preserve">GLMM, LRT, sex:day: </w:t>
       </w:r>
       <w:r>
         <w:rPr>
@@ -3222,23 +3168,7 @@
           <w:rFonts w:ascii="PT Serif" w:hAnsi="PT Serif" w:cs="PT Serif"/>
           <w:lang w:eastAsia="ja-JP"/>
         </w:rPr>
-        <w:t xml:space="preserve"> (Vargo and </w:t>
-      </w:r>
-      <w:proofErr w:type="spellStart"/>
-      <w:r>
-        <w:rPr>
-          <w:rFonts w:ascii="PT Serif" w:hAnsi="PT Serif" w:cs="PT Serif"/>
-          <w:lang w:eastAsia="ja-JP"/>
-        </w:rPr>
-        <w:t>Husseneder</w:t>
-      </w:r>
-      <w:proofErr w:type="spellEnd"/>
-      <w:r>
-        <w:rPr>
-          <w:rFonts w:ascii="PT Serif" w:hAnsi="PT Serif" w:cs="PT Serif"/>
-          <w:lang w:eastAsia="ja-JP"/>
-        </w:rPr>
-        <w:t xml:space="preserve"> 2009)</w:t>
+        <w:t xml:space="preserve"> (Vargo and Husseneder 2009)</w:t>
       </w:r>
       <w:r>
         <w:rPr>
@@ -4951,16 +4881,8 @@
         <w:rPr>
           <w:rFonts w:ascii="PT Serif" w:eastAsia="PT Serif" w:hAnsi="PT Serif" w:cs="PT Serif"/>
         </w:rPr>
-        <w:t xml:space="preserve"> </w:t>
-      </w:r>
-      <w:proofErr w:type="spellStart"/>
-      <w:r>
-        <w:rPr>
-          <w:rFonts w:ascii="PT Serif" w:eastAsia="PT Serif" w:hAnsi="PT Serif" w:cs="PT Serif"/>
-        </w:rPr>
-        <w:t>servosphere</w:t>
-      </w:r>
-      <w:proofErr w:type="spellEnd"/>
+        <w:t xml:space="preserve"> servosphere</w:t>
+      </w:r>
       <w:r>
         <w:rPr>
           <w:rFonts w:ascii="PT Serif" w:eastAsia="PT Serif" w:hAnsi="PT Serif" w:cs="PT Serif"/>
@@ -5211,21 +5133,7 @@
         <w:rPr>
           <w:rFonts w:ascii="PT Serif" w:eastAsia="PT Serif" w:hAnsi="PT Serif" w:cs="PT Serif"/>
         </w:rPr>
-        <w:t xml:space="preserve"> not constant in our </w:t>
-      </w:r>
-      <w:proofErr w:type="spellStart"/>
-      <w:r>
-        <w:rPr>
-          <w:rFonts w:ascii="PT Serif" w:eastAsia="PT Serif" w:hAnsi="PT Serif" w:cs="PT Serif"/>
-        </w:rPr>
-        <w:t>servosphere</w:t>
-      </w:r>
-      <w:proofErr w:type="spellEnd"/>
-      <w:r>
-        <w:rPr>
-          <w:rFonts w:ascii="PT Serif" w:eastAsia="PT Serif" w:hAnsi="PT Serif" w:cs="PT Serif"/>
-        </w:rPr>
-        <w:t xml:space="preserve">, we smoothed the coordinates data with </w:t>
+        <w:t xml:space="preserve"> not constant in our servosphere, we smoothed the coordinates data with </w:t>
       </w:r>
       <w:r>
         <w:rPr>
@@ -5374,41 +5282,13 @@
         <w:rPr>
           <w:rFonts w:ascii="PT Serif" w:hAnsi="PT Serif" w:cs="ＭＳ 明朝"/>
         </w:rPr>
-        <w:t>(</w:t>
-      </w:r>
-      <w:proofErr w:type="spellStart"/>
-      <w:r>
-        <w:rPr>
-          <w:rFonts w:ascii="PT Serif" w:hAnsi="PT Serif" w:cs="ＭＳ 明朝"/>
-        </w:rPr>
-        <w:t>steplength</w:t>
-      </w:r>
-      <w:proofErr w:type="spellEnd"/>
-      <w:r>
-        <w:rPr>
-          <w:rFonts w:ascii="PT Serif" w:hAnsi="PT Serif" w:cs="ＭＳ 明朝"/>
-        </w:rPr>
-        <w:t xml:space="preserve">). </w:t>
-      </w:r>
-      <w:r>
-        <w:rPr>
-          <w:rFonts w:ascii="PT Serif" w:hAnsi="PT Serif" w:cs="ＭＳ 明朝"/>
-        </w:rPr>
-        <w:t xml:space="preserve">By summing up these </w:t>
-      </w:r>
-      <w:proofErr w:type="spellStart"/>
-      <w:r>
-        <w:rPr>
-          <w:rFonts w:ascii="PT Serif" w:hAnsi="PT Serif" w:cs="ＭＳ 明朝"/>
-        </w:rPr>
-        <w:t>steplengths</w:t>
-      </w:r>
-      <w:proofErr w:type="spellEnd"/>
-      <w:r>
-        <w:rPr>
-          <w:rFonts w:ascii="PT Serif" w:hAnsi="PT Serif" w:cs="ＭＳ 明朝"/>
-        </w:rPr>
-        <w:t xml:space="preserve">, </w:t>
+        <w:t xml:space="preserve">(steplength). </w:t>
+      </w:r>
+      <w:r>
+        <w:rPr>
+          <w:rFonts w:ascii="PT Serif" w:hAnsi="PT Serif" w:cs="ＭＳ 明朝"/>
+        </w:rPr>
+        <w:t xml:space="preserve">By summing up these steplengths, </w:t>
       </w:r>
       <w:r>
         <w:rPr>
@@ -5420,21 +5300,7 @@
         <w:rPr>
           <w:rFonts w:ascii="PT Serif" w:eastAsia="PT Serif" w:hAnsi="PT Serif" w:cs="PT Serif"/>
         </w:rPr>
-        <w:t xml:space="preserve"> Also, we </w:t>
-      </w:r>
-      <w:proofErr w:type="spellStart"/>
-      <w:r>
-        <w:rPr>
-          <w:rFonts w:ascii="PT Serif" w:eastAsia="PT Serif" w:hAnsi="PT Serif" w:cs="PT Serif"/>
-        </w:rPr>
-        <w:t>examinied</w:t>
-      </w:r>
-      <w:proofErr w:type="spellEnd"/>
-      <w:r>
-        <w:rPr>
-          <w:rFonts w:ascii="PT Serif" w:eastAsia="PT Serif" w:hAnsi="PT Serif" w:cs="PT Serif"/>
-        </w:rPr>
-        <w:t xml:space="preserve"> pausing duration during this period. I</w:t>
+        <w:t xml:space="preserve"> Also, we examinied pausing duration during this period. I</w:t>
       </w:r>
       <w:r>
         <w:rPr>
@@ -5490,21 +5356,7 @@
         <w:rPr>
           <w:rFonts w:ascii="PT Serif" w:hAnsi="PT Serif"/>
         </w:rPr>
-        <w:t xml:space="preserve">(Mizumoto and </w:t>
-      </w:r>
-      <w:proofErr w:type="spellStart"/>
-      <w:r>
-        <w:rPr>
-          <w:rFonts w:ascii="PT Serif" w:hAnsi="PT Serif"/>
-        </w:rPr>
-        <w:t>Dobata</w:t>
-      </w:r>
-      <w:proofErr w:type="spellEnd"/>
-      <w:r>
-        <w:rPr>
-          <w:rFonts w:ascii="PT Serif" w:hAnsi="PT Serif"/>
-        </w:rPr>
-        <w:t>, 2019)</w:t>
+        <w:t>(Mizumoto and Dobata, 2019)</w:t>
       </w:r>
       <w:r>
         <w:rPr>
@@ -5707,21 +5559,7 @@
         <w:rPr>
           <w:rFonts w:ascii="PT Serif" w:hAnsi="PT Serif" w:cs="ＭＳ 明朝"/>
         </w:rPr>
-        <w:t xml:space="preserve">evaluated the diffusive properties of individual movements. High diffusiveness is critical for the efficiency of random search when the targets are randomly distributed and searchers do not have any prior information on </w:t>
-      </w:r>
-      <w:proofErr w:type="spellStart"/>
-      <w:r>
-        <w:rPr>
-          <w:rFonts w:ascii="PT Serif" w:hAnsi="PT Serif" w:cs="ＭＳ 明朝"/>
-        </w:rPr>
-        <w:t>tagets</w:t>
-      </w:r>
-      <w:proofErr w:type="spellEnd"/>
-      <w:r>
-        <w:rPr>
-          <w:rFonts w:ascii="PT Serif" w:hAnsi="PT Serif" w:cs="ＭＳ 明朝"/>
-        </w:rPr>
-        <w:t xml:space="preserve"> </w:t>
+        <w:t xml:space="preserve">evaluated the diffusive properties of individual movements. High diffusiveness is critical for the efficiency of random search when the targets are randomly distributed and searchers do not have any prior information on tagets </w:t>
       </w:r>
       <w:r>
         <w:rPr>
@@ -5794,21 +5632,7 @@
         <w:rPr>
           <w:rFonts w:ascii="PT Serif" w:hAnsi="PT Serif"/>
         </w:rPr>
-        <w:t xml:space="preserve">(Mizumoto and </w:t>
-      </w:r>
-      <w:proofErr w:type="spellStart"/>
-      <w:r>
-        <w:rPr>
-          <w:rFonts w:ascii="PT Serif" w:hAnsi="PT Serif"/>
-        </w:rPr>
-        <w:t>Dobata</w:t>
-      </w:r>
-      <w:proofErr w:type="spellEnd"/>
-      <w:r>
-        <w:rPr>
-          <w:rFonts w:ascii="PT Serif" w:hAnsi="PT Serif"/>
-        </w:rPr>
-        <w:t>, 2019)</w:t>
+        <w:t>(Mizumoto and Dobata, 2019)</w:t>
       </w:r>
       <w:r>
         <w:rPr>
@@ -5881,25 +5705,7 @@
         <w:rPr>
           <w:rFonts w:ascii="PT Serif" w:hAnsi="PT Serif" w:cs="ＭＳ 明朝"/>
         </w:rPr>
-        <w:t>defined as the mean of squared distance that an organism travels from its starting location to another point during a</w:t>
-      </w:r>
-      <w:r>
-        <w:rPr>
-          <w:rFonts w:ascii="PT Serif" w:hAnsi="PT Serif" w:cs="ＭＳ 明朝"/>
-        </w:rPr>
-        <w:t xml:space="preserve"> </w:t>
-      </w:r>
-      <w:r>
-        <w:rPr>
-          <w:rFonts w:ascii="PT Serif" w:hAnsi="PT Serif" w:cs="ＭＳ 明朝"/>
-        </w:rPr>
-        <w:t>given time</w:t>
-      </w:r>
-      <w:r>
-        <w:rPr>
-          <w:rFonts w:ascii="PT Serif" w:hAnsi="PT Serif" w:cs="ＭＳ 明朝"/>
-        </w:rPr>
-        <w:t xml:space="preserve">, </w:t>
+        <w:t xml:space="preserve">defined as the mean of squared distance that an organism travels from its starting location to another point during a given time, </w:t>
       </w:r>
       <w:r>
         <w:rPr>
@@ -5911,22 +5717,14 @@
         <w:rPr>
           <w:rFonts w:ascii="PT Serif" w:hAnsi="PT Serif" w:cs="ＭＳ 明朝"/>
         </w:rPr>
-        <w:t>.</w:t>
-      </w:r>
-      <w:r>
-        <w:rPr>
-          <w:rFonts w:ascii="PT Serif" w:hAnsi="PT Serif" w:cs="ＭＳ 明朝"/>
-        </w:rPr>
-        <w:t xml:space="preserve"> We obtained MSD in the </w:t>
-      </w:r>
-      <w:proofErr w:type="spellStart"/>
-      <w:r>
-        <w:rPr>
-          <w:rFonts w:ascii="PT Serif" w:hAnsi="PT Serif" w:cs="ＭＳ 明朝"/>
-        </w:rPr>
-        <w:t>rang</w:t>
-      </w:r>
-      <w:proofErr w:type="spellEnd"/>
+        <w:t>. We obtained MSD in the rang</w:t>
+      </w:r>
+      <w:r>
+        <w:rPr>
+          <w:rFonts w:ascii="PT Serif" w:hAnsi="PT Serif" w:cs="ＭＳ 明朝"/>
+        </w:rPr>
+        <w:t>e</w:t>
+      </w:r>
       <w:r>
         <w:rPr>
           <w:rFonts w:ascii="PT Serif" w:hAnsi="PT Serif" w:cs="ＭＳ 明朝"/>
@@ -5951,7 +5749,6 @@
         </w:rPr>
         <w:t xml:space="preserve">1500, using the function </w:t>
       </w:r>
-      <w:proofErr w:type="spellStart"/>
       <w:r>
         <w:rPr>
           <w:rFonts w:ascii="PT Serif" w:hAnsi="PT Serif" w:cs="Courier New"/>
@@ -5960,21 +5757,18 @@
         </w:rPr>
         <w:t>computeMSD</w:t>
       </w:r>
-      <w:proofErr w:type="spellEnd"/>
       <w:r>
         <w:rPr>
           <w:rFonts w:ascii="PT Serif" w:hAnsi="PT Serif" w:cs="Courier New"/>
         </w:rPr>
         <w:t>() in the package “</w:t>
       </w:r>
-      <w:proofErr w:type="spellStart"/>
       <w:r>
         <w:rPr>
           <w:rFonts w:ascii="PT Serif" w:hAnsi="PT Serif" w:cs="Courier New"/>
         </w:rPr>
         <w:t>flowcatchR</w:t>
       </w:r>
-      <w:proofErr w:type="spellEnd"/>
       <w:r>
         <w:rPr>
           <w:rFonts w:ascii="PT Serif" w:hAnsi="PT Serif" w:cs="Courier New"/>
@@ -5997,13 +5791,7 @@
         <w:rPr>
           <w:rFonts w:ascii="PT Serif" w:hAnsi="PT Serif" w:cs="ＭＳ 明朝"/>
         </w:rPr>
-        <w:t>time after swarming</w:t>
-      </w:r>
-      <w:r>
-        <w:rPr>
-          <w:rFonts w:ascii="PT Serif" w:hAnsi="PT Serif" w:cs="ＭＳ 明朝"/>
-        </w:rPr>
-        <w:t xml:space="preserve">, we used a LMM, where </w:t>
+        <w:t xml:space="preserve">time after swarming, we used a LMM, where </w:t>
       </w:r>
       <w:r>
         <w:rPr>
@@ -6274,55 +6062,7 @@
         <w:rPr>
           <w:rFonts w:ascii="PT Serif" w:hAnsi="PT Serif" w:cs="ＭＳ 明朝"/>
         </w:rPr>
-        <w:t>, we expect that mating encounters of extended mate searchers are usually with new mate searchers (day 0 individuals). Thus, we investigated the encounter efficiency in the combinations of 0 day-0 day, 0 day-1 day</w:t>
-      </w:r>
-      <w:r>
-        <w:rPr>
-          <w:rFonts w:ascii="PT Serif" w:hAnsi="PT Serif" w:cs="ＭＳ 明朝"/>
-        </w:rPr>
-        <w:t>, 0 day-</w:t>
-      </w:r>
-      <w:r>
-        <w:rPr>
-          <w:rFonts w:ascii="PT Serif" w:hAnsi="PT Serif" w:cs="ＭＳ 明朝"/>
-        </w:rPr>
-        <w:t>2</w:t>
-      </w:r>
-      <w:r>
-        <w:rPr>
-          <w:rFonts w:ascii="PT Serif" w:hAnsi="PT Serif" w:cs="ＭＳ 明朝"/>
-        </w:rPr>
-        <w:t xml:space="preserve"> day,</w:t>
-      </w:r>
-      <w:r>
-        <w:rPr>
-          <w:rFonts w:ascii="PT Serif" w:hAnsi="PT Serif" w:cs="ＭＳ 明朝"/>
-        </w:rPr>
-        <w:t xml:space="preserve"> and</w:t>
-      </w:r>
-      <w:r>
-        <w:rPr>
-          <w:rFonts w:ascii="PT Serif" w:hAnsi="PT Serif" w:cs="ＭＳ 明朝"/>
-        </w:rPr>
-        <w:t xml:space="preserve"> 0 day-</w:t>
-      </w:r>
-      <w:r>
-        <w:rPr>
-          <w:rFonts w:ascii="PT Serif" w:hAnsi="PT Serif" w:cs="ＭＳ 明朝"/>
-        </w:rPr>
-        <w:t>3</w:t>
-      </w:r>
-      <w:r>
-        <w:rPr>
-          <w:rFonts w:ascii="PT Serif" w:hAnsi="PT Serif" w:cs="ＭＳ 明朝"/>
-        </w:rPr>
-        <w:t xml:space="preserve"> day</w:t>
-      </w:r>
-      <w:r>
-        <w:rPr>
-          <w:rFonts w:ascii="PT Serif" w:hAnsi="PT Serif" w:cs="ＭＳ 明朝"/>
-        </w:rPr>
-        <w:t xml:space="preserve"> trajectories. We picked up one trajectory with 5 FPS of a female and a male and place them </w:t>
+        <w:t xml:space="preserve">, we expect that mating encounters of extended mate searchers are usually with new mate searchers (day 0 individuals). Thus, we investigated the encounter efficiency in the combinations of 0 day-0 day, 0 day-1 day, 0 day-2 day, and 0 day-3 day trajectories. We picked up one trajectory with 5 FPS of a female and a male and place them </w:t>
       </w:r>
       <w:r>
         <w:rPr>
@@ -6446,39 +6186,7 @@
         <w:rPr>
           <w:rFonts w:ascii="PT Serif" w:hAnsi="PT Serif" w:cs="ＭＳ 明朝"/>
         </w:rPr>
-        <w:t xml:space="preserve">eight </w:t>
-      </w:r>
-      <w:proofErr w:type="spellStart"/>
-      <w:r>
-        <w:rPr>
-          <w:rFonts w:ascii="PT Serif" w:hAnsi="PT Serif" w:cs="ＭＳ 明朝"/>
-        </w:rPr>
-        <w:t>cominations</w:t>
-      </w:r>
-      <w:proofErr w:type="spellEnd"/>
-      <w:r>
-        <w:rPr>
-          <w:rFonts w:ascii="PT Serif" w:hAnsi="PT Serif" w:cs="ＭＳ 明朝"/>
-        </w:rPr>
-        <w:t xml:space="preserve"> </w:t>
-      </w:r>
-      <w:r>
-        <w:rPr>
-          <w:rFonts w:ascii="PT Serif" w:hAnsi="PT Serif" w:cs="ＭＳ 明朝"/>
-        </w:rPr>
-        <w:t>(</w:t>
-      </w:r>
-      <w:r>
-        <w:rPr>
-          <w:rFonts w:ascii="PT Serif" w:hAnsi="PT Serif" w:cs="ＭＳ 明朝"/>
-        </w:rPr>
-        <w:t>0 day-0 day, 0 day-1 day, 0 day-2 day, and 0 day-3 day</w:t>
-      </w:r>
-      <w:r>
-        <w:rPr>
-          <w:rFonts w:ascii="PT Serif" w:hAnsi="PT Serif" w:cs="ＭＳ 明朝"/>
-        </w:rPr>
-        <w:t xml:space="preserve">, for female-male and male-female). The parameter </w:t>
+        <w:t xml:space="preserve">eight cominations (0 day-0 day, 0 day-1 day, 0 day-2 day, and 0 day-3 day, for female-male and male-female). The parameter </w:t>
       </w:r>
       <w:r>
         <w:rPr>
@@ -6546,21 +6254,7 @@
         <w:rPr>
           <w:rFonts w:ascii="PT Serif" w:hAnsi="PT Serif"/>
         </w:rPr>
-        <w:t xml:space="preserve">(Mizumoto and </w:t>
-      </w:r>
-      <w:proofErr w:type="spellStart"/>
-      <w:r>
-        <w:rPr>
-          <w:rFonts w:ascii="PT Serif" w:hAnsi="PT Serif"/>
-        </w:rPr>
-        <w:t>Dobata</w:t>
-      </w:r>
-      <w:proofErr w:type="spellEnd"/>
-      <w:r>
-        <w:rPr>
-          <w:rFonts w:ascii="PT Serif" w:hAnsi="PT Serif"/>
-        </w:rPr>
-        <w:t>, 2019)</w:t>
+        <w:t>(Mizumoto and Dobata, 2019)</w:t>
       </w:r>
       <w:r>
         <w:rPr>
@@ -6610,155 +6304,646 @@
         <w:rPr>
           <w:rFonts w:ascii="PT Serif" w:hAnsi="PT Serif"/>
         </w:rPr>
-        <w:t xml:space="preserve">(Kusaka and Matsuura, 2017; Mizumoto and </w:t>
-      </w:r>
-      <w:proofErr w:type="spellStart"/>
+        <w:t>(Kusaka and Matsuura, 2017; Mizumoto and Dobata, 2019)</w:t>
+      </w:r>
+      <w:r>
+        <w:rPr>
+          <w:rFonts w:ascii="PT Serif" w:hAnsi="PT Serif" w:cs="ＭＳ 明朝"/>
+        </w:rPr>
+        <w:fldChar w:fldCharType="end"/>
+      </w:r>
+      <w:r>
+        <w:rPr>
+          <w:rFonts w:ascii="PT Serif" w:hAnsi="PT Serif" w:cs="ＭＳ 明朝"/>
+        </w:rPr>
+        <w:t xml:space="preserve">. </w:t>
+      </w:r>
+    </w:p>
+    <w:p>
+      <w:pPr>
+        <w:snapToGrid w:val="0"/>
+        <w:spacing w:after="0" w:line="240" w:lineRule="auto"/>
+        <w:rPr>
+          <w:rFonts w:ascii="PT Serif" w:eastAsia="PT Serif" w:hAnsi="PT Serif" w:cs="PT Serif"/>
+        </w:rPr>
+      </w:pPr>
+    </w:p>
+    <w:p>
+      <w:pPr>
+        <w:snapToGrid w:val="0"/>
+        <w:spacing w:after="0" w:line="240" w:lineRule="auto"/>
+        <w:rPr>
+          <w:rFonts w:ascii="PT Serif" w:eastAsia="PT Serif" w:hAnsi="PT Serif" w:cs="PT Serif"/>
+          <w:i/>
+        </w:rPr>
+      </w:pPr>
+      <w:r>
+        <w:rPr>
+          <w:rFonts w:ascii="PT Serif" w:eastAsia="PT Serif" w:hAnsi="PT Serif" w:cs="PT Serif"/>
+          <w:i/>
+        </w:rPr>
+        <w:t>Fitness cost of extended mate starch</w:t>
+      </w:r>
+    </w:p>
+    <w:p>
+      <w:pPr>
+        <w:snapToGrid w:val="0"/>
+        <w:spacing w:after="0" w:line="240" w:lineRule="auto"/>
+        <w:ind w:firstLine="540"/>
+        <w:jc w:val="both"/>
+        <w:rPr>
+          <w:rFonts w:ascii="PT Serif" w:eastAsia="PT Serif" w:hAnsi="PT Serif" w:cs="PT Serif"/>
+        </w:rPr>
+      </w:pPr>
+      <w:r>
+        <w:rPr>
+          <w:rFonts w:ascii="PT Serif" w:eastAsia="PT Serif" w:hAnsi="PT Serif" w:cs="PT Serif"/>
+        </w:rPr>
+        <w:t>We investigated the</w:t>
+      </w:r>
+      <w:r>
+        <w:rPr>
+          <w:rFonts w:ascii="PT Serif" w:eastAsia="PT Serif" w:hAnsi="PT Serif" w:cs="PT Serif"/>
+        </w:rPr>
+        <w:t xml:space="preserve"> long-term fitness</w:t>
+      </w:r>
+      <w:r>
+        <w:rPr>
+          <w:rFonts w:ascii="PT Serif" w:eastAsia="PT Serif" w:hAnsi="PT Serif" w:cs="PT Serif"/>
+        </w:rPr>
+        <w:t xml:space="preserve"> cost of extended mate search</w:t>
+      </w:r>
+      <w:r>
+        <w:rPr>
+          <w:rFonts w:ascii="PT Serif" w:eastAsia="PT Serif" w:hAnsi="PT Serif" w:cs="PT Serif"/>
+        </w:rPr>
+        <w:t xml:space="preserve"> after colony foundation</w:t>
+      </w:r>
+      <w:r>
+        <w:rPr>
+          <w:rFonts w:ascii="PT Serif" w:eastAsia="PT Serif" w:hAnsi="PT Serif" w:cs="PT Serif"/>
+        </w:rPr>
+        <w:t xml:space="preserve"> using four colonies collected in 2017. We prepared termite females and males that were isolated for 72 hours in a Petri dish described above. After 72 hours of isolated mate search, these termites were paired with each other. Similarly, we also prepared pairs of termites just after swarming. Each pair was introduced to a Petri dish (</w:t>
+      </w:r>
+      <w:r>
+        <w:rPr>
+          <w:rFonts w:ascii="Courier New" w:eastAsiaTheme="minorEastAsia" w:hAnsi="Courier New" w:cs="Courier New"/>
+          <w:lang w:eastAsia="ja-JP"/>
+        </w:rPr>
+        <w:t>φ</w:t>
+      </w:r>
+      <w:r>
+        <w:rPr>
+          <w:rFonts w:ascii="PT Serif" w:eastAsia="PT Serif" w:hAnsi="PT Serif" w:cs="PT Serif"/>
+        </w:rPr>
+        <w:t xml:space="preserve"> = </w:t>
+      </w:r>
+      <w:r>
+        <w:rPr>
+          <w:rFonts w:ascii="PT Serif" w:eastAsia="PT Serif" w:hAnsi="PT Serif" w:cs="PT Serif"/>
+        </w:rPr>
+        <w:t xml:space="preserve">40 mm) filed with </w:t>
+      </w:r>
+      <w:r>
+        <w:rPr>
+          <w:rFonts w:ascii="PT Serif" w:eastAsia="PT Serif" w:hAnsi="PT Serif" w:cs="PT Serif"/>
+        </w:rPr>
+        <w:t>brown-rotted pinewood mixed cellulose medium</w:t>
+      </w:r>
+      <w:r>
+        <w:rPr>
+          <w:rFonts w:ascii="PT Serif" w:eastAsia="PT Serif" w:hAnsi="PT Serif" w:cs="PT Serif"/>
+        </w:rPr>
+        <w:t xml:space="preserve"> in a depth of 5</w:t>
+      </w:r>
+      <w:r>
+        <w:rPr>
+          <w:rFonts w:ascii="PT Serif" w:eastAsia="PT Serif" w:hAnsi="PT Serif" w:cs="PT Serif"/>
+        </w:rPr>
+        <w:t xml:space="preserve"> </w:t>
+      </w:r>
+      <w:r>
+        <w:rPr>
+          <w:rFonts w:ascii="PT Serif" w:eastAsia="PT Serif" w:hAnsi="PT Serif" w:cs="PT Serif"/>
+        </w:rPr>
+        <w:t>mm</w:t>
+      </w:r>
+      <w:r>
+        <w:rPr>
+          <w:rFonts w:ascii="PT Serif" w:eastAsia="PT Serif" w:hAnsi="PT Serif" w:cs="PT Serif"/>
+        </w:rPr>
+        <w:t xml:space="preserve"> </w:t>
+      </w:r>
+      <w:r>
+        <w:rPr>
+          <w:rFonts w:ascii="PT Serif" w:eastAsia="PT Serif" w:hAnsi="PT Serif" w:cs="PT Serif"/>
+        </w:rPr>
+        <w:fldChar w:fldCharType="begin"/>
+      </w:r>
+      <w:r>
+        <w:rPr>
+          <w:rFonts w:ascii="PT Serif" w:eastAsia="PT Serif" w:hAnsi="PT Serif" w:cs="PT Serif"/>
+        </w:rPr>
+        <w:instrText xml:space="preserve"> ADDIN ZOTERO_ITEM CSL_CITATION {"citationID":"iML3nnz1","properties":{"formattedCitation":"(Mitaka et al., 2023)","plainCitation":"(Mitaka et al., 2023)","noteIndex":0},"citationItems":[{"id":19622,"uris":["http://zotero.org/users/9949769/items/UMQHDR7N"],"itemData":{"id":19622,"type":"article-journal","container-title":"Insectes Sociaux","DOI":"10.1007/s00040-023-00907-6","ISSN":"0020-1812, 1420-9098","issue":"2","journalAbbreviation":"Insect. Soc.","language":"en","page":"265-274","source":"DOI.org (Crossref)","title":"Development of a standard medium for culturing the termite Reticulitermes speratus","volume":"70","author":[{"family":"Mitaka","given":"Yuki"},{"family":"Akino","given":"Toshiharu"},{"family":"Matsuura","given":"Kenji"}],"issued":{"date-parts":[["2023",6]]}}}],"schema":"https://github.com/citation-style-language/schema/raw/master/csl-citation.json"} </w:instrText>
+      </w:r>
+      <w:r>
+        <w:rPr>
+          <w:rFonts w:ascii="PT Serif" w:eastAsia="PT Serif" w:hAnsi="PT Serif" w:cs="PT Serif"/>
+        </w:rPr>
+        <w:fldChar w:fldCharType="separate"/>
+      </w:r>
       <w:r>
         <w:rPr>
           <w:rFonts w:ascii="PT Serif" w:hAnsi="PT Serif"/>
         </w:rPr>
-        <w:t>Dobata</w:t>
-      </w:r>
-      <w:proofErr w:type="spellEnd"/>
+        <w:t>(Mitaka et al., 2023)</w:t>
+      </w:r>
+      <w:r>
+        <w:rPr>
+          <w:rFonts w:ascii="PT Serif" w:eastAsia="PT Serif" w:hAnsi="PT Serif" w:cs="PT Serif"/>
+        </w:rPr>
+        <w:fldChar w:fldCharType="end"/>
+      </w:r>
+      <w:r>
+        <w:rPr>
+          <w:rFonts w:ascii="PT Serif" w:eastAsia="PT Serif" w:hAnsi="PT Serif" w:cs="PT Serif"/>
+        </w:rPr>
+        <w:t>, where</w:t>
+      </w:r>
+      <w:r>
+        <w:rPr>
+          <w:rFonts w:ascii="PT Serif" w:eastAsia="PT Serif" w:hAnsi="PT Serif" w:cs="PT Serif"/>
+        </w:rPr>
+        <w:t xml:space="preserve"> </w:t>
+      </w:r>
+      <w:r>
+        <w:rPr>
+          <w:rFonts w:ascii="PT Serif" w:eastAsia="PT Serif" w:hAnsi="PT Serif" w:cs="PT Serif"/>
+        </w:rPr>
+        <w:t>t</w:t>
+      </w:r>
+      <w:r>
+        <w:rPr>
+          <w:rFonts w:ascii="PT Serif" w:eastAsia="PT Serif" w:hAnsi="PT Serif" w:cs="PT Serif"/>
+        </w:rPr>
+        <w:t xml:space="preserve">ermites excavated into the </w:t>
+      </w:r>
+      <w:r>
+        <w:rPr>
+          <w:rFonts w:ascii="PT Serif" w:eastAsia="PT Serif" w:hAnsi="PT Serif" w:cs="PT Serif"/>
+        </w:rPr>
+        <w:t>medium</w:t>
+      </w:r>
+      <w:r>
+        <w:rPr>
+          <w:rFonts w:ascii="PT Serif" w:eastAsia="PT Serif" w:hAnsi="PT Serif" w:cs="PT Serif"/>
+        </w:rPr>
+        <w:t xml:space="preserve"> to establish their nests. All pairs were produced using nestmate. We prepared 12 pairs for each condition in </w:t>
+      </w:r>
+      <w:r>
+        <w:rPr>
+          <w:rFonts w:ascii="PT Serif" w:eastAsia="PT Serif" w:hAnsi="PT Serif" w:cs="PT Serif"/>
+        </w:rPr>
+        <w:t>three colonies</w:t>
+      </w:r>
+      <w:r>
+        <w:rPr>
+          <w:rFonts w:ascii="PT Serif" w:eastAsia="PT Serif" w:hAnsi="PT Serif" w:cs="PT Serif"/>
+        </w:rPr>
+        <w:t xml:space="preserve"> and </w:t>
+      </w:r>
+      <w:r>
+        <w:rPr>
+          <w:rFonts w:ascii="PT Serif" w:eastAsia="PT Serif" w:hAnsi="PT Serif" w:cs="PT Serif"/>
+        </w:rPr>
+        <w:t>nine</w:t>
+      </w:r>
+      <w:r>
+        <w:rPr>
+          <w:rFonts w:ascii="PT Serif" w:eastAsia="PT Serif" w:hAnsi="PT Serif" w:cs="PT Serif"/>
+        </w:rPr>
+        <w:t xml:space="preserve"> pairs for </w:t>
+      </w:r>
+      <w:r>
+        <w:rPr>
+          <w:rFonts w:ascii="PT Serif" w:eastAsia="PT Serif" w:hAnsi="PT Serif" w:cs="PT Serif"/>
+        </w:rPr>
+        <w:t>one colony</w:t>
+      </w:r>
+      <w:r>
+        <w:rPr>
+          <w:rFonts w:ascii="PT Serif" w:eastAsia="PT Serif" w:hAnsi="PT Serif" w:cs="PT Serif"/>
+        </w:rPr>
+        <w:t>. As several individuals were dead during 72 hours isolated mate search, we had 45 pairs for just after swarming and 39 pairs after 72 hours of matter search, in total.</w:t>
+      </w:r>
+    </w:p>
+    <w:p>
+      <w:pPr>
+        <w:snapToGrid w:val="0"/>
+        <w:spacing w:after="0" w:line="240" w:lineRule="auto"/>
+        <w:ind w:firstLine="540"/>
+        <w:jc w:val="both"/>
+        <w:rPr>
+          <w:rFonts w:ascii="PT Serif" w:eastAsia="PT Serif" w:hAnsi="PT Serif" w:cs="PT Serif"/>
+        </w:rPr>
+      </w:pPr>
+      <w:r>
+        <w:rPr>
+          <w:rFonts w:ascii="PT Serif" w:eastAsia="PT Serif" w:hAnsi="PT Serif" w:cs="PT Serif"/>
+        </w:rPr>
+        <w:t>All dish were maintained at 25</w:t>
+      </w:r>
+      <w:r>
+        <w:rPr>
+          <w:rFonts w:ascii="Cambria Math" w:eastAsia="Cambria Math" w:hAnsi="Cambria Math" w:cs="Cambria Math"/>
+        </w:rPr>
+        <w:t>℃</w:t>
+      </w:r>
+      <w:r>
+        <w:rPr>
+          <w:rFonts w:ascii="PT Serif" w:eastAsia="Cambria Math" w:hAnsi="PT Serif" w:cs="Cambria Math"/>
+        </w:rPr>
+        <w:t xml:space="preserve"> in dark condition for 60 days. After 60 days, we opened all dish and counted the number of</w:t>
+      </w:r>
+      <w:r>
+        <w:rPr>
+          <w:rFonts w:ascii="PT Serif" w:eastAsia="Cambria Math" w:hAnsi="PT Serif" w:cs="Cambria Math"/>
+        </w:rPr>
+        <w:t xml:space="preserve"> surviving</w:t>
+      </w:r>
+      <w:r>
+        <w:rPr>
+          <w:rFonts w:ascii="PT Serif" w:eastAsia="Cambria Math" w:hAnsi="PT Serif" w:cs="Cambria Math"/>
+        </w:rPr>
+        <w:t xml:space="preserve"> individuals (female, male, larvae, and eggs</w:t>
+      </w:r>
+      <w:r>
+        <w:rPr>
+          <w:rFonts w:ascii="PT Serif" w:eastAsia="Cambria Math" w:hAnsi="PT Serif" w:cs="Cambria Math"/>
+        </w:rPr>
+        <w:t>, separately</w:t>
+      </w:r>
+      <w:r>
+        <w:rPr>
+          <w:rFonts w:ascii="PT Serif" w:eastAsia="Cambria Math" w:hAnsi="PT Serif" w:cs="Cambria Math"/>
+        </w:rPr>
+        <w:t>). We defined that the pair succeed in colony foundation only when both female and male were surviving. We compared colony foundation success between just after swarming and 72 hours after swarming, using a generalised linear mixed model (GLMM) with binomial distribution and logic link function, in which termite condition was included as fixed effect, while original colony was included as random effect (random intercept).</w:t>
+      </w:r>
+      <w:r>
+        <w:rPr>
+          <w:rFonts w:ascii="PT Serif" w:eastAsia="Cambria Math" w:hAnsi="PT Serif" w:cs="Cambria Math"/>
+        </w:rPr>
+        <w:t xml:space="preserve"> We also </w:t>
+      </w:r>
+      <w:r>
+        <w:rPr>
+          <w:rFonts w:ascii="PT Serif" w:eastAsia="Cambria Math" w:hAnsi="PT Serif" w:cs="Cambria Math"/>
+        </w:rPr>
+        <w:t>compared the number of eggs and larvae between termite conditions</w:t>
+      </w:r>
+      <w:r>
+        <w:rPr>
+          <w:rFonts w:ascii="PT Serif" w:eastAsia="Cambria Math" w:hAnsi="PT Serif" w:cs="Cambria Math"/>
+        </w:rPr>
+        <w:t xml:space="preserve"> among </w:t>
+      </w:r>
+      <w:r>
+        <w:rPr>
+          <w:rFonts w:ascii="PT Serif" w:eastAsia="Cambria Math" w:hAnsi="PT Serif" w:cs="Cambria Math"/>
+        </w:rPr>
+        <w:lastRenderedPageBreak/>
+        <w:t>pairs that succeeded in colony foundation</w:t>
+      </w:r>
+      <w:r>
+        <w:rPr>
+          <w:rFonts w:ascii="PT Serif" w:eastAsia="Cambria Math" w:hAnsi="PT Serif" w:cs="Cambria Math"/>
+        </w:rPr>
+        <w:t>. We used a GLMM with Poisson distribution</w:t>
+      </w:r>
+      <w:r>
+        <w:rPr>
+          <w:rFonts w:ascii="PT Serif" w:eastAsia="Cambria Math" w:hAnsi="PT Serif" w:cs="Cambria Math"/>
+        </w:rPr>
+        <w:t>, otherwise the same with the other one</w:t>
+      </w:r>
+      <w:r>
+        <w:rPr>
+          <w:rFonts w:ascii="PT Serif" w:eastAsia="Cambria Math" w:hAnsi="PT Serif" w:cs="Cambria Math"/>
+        </w:rPr>
+        <w:t xml:space="preserve">. </w:t>
+      </w:r>
+    </w:p>
+    <w:p>
+      <w:pPr>
+        <w:snapToGrid w:val="0"/>
+        <w:spacing w:after="0" w:line="240" w:lineRule="auto"/>
+        <w:rPr>
+          <w:rFonts w:ascii="PT Serif" w:eastAsia="PT Serif" w:hAnsi="PT Serif" w:cs="PT Serif"/>
+        </w:rPr>
+      </w:pPr>
+    </w:p>
+    <w:p>
+      <w:pPr>
+        <w:snapToGrid w:val="0"/>
+        <w:spacing w:after="0" w:line="240" w:lineRule="auto"/>
+        <w:rPr>
+          <w:rFonts w:ascii="PT Serif" w:eastAsia="PT Serif" w:hAnsi="PT Serif" w:cs="PT Serif"/>
+          <w:i/>
+          <w:iCs/>
+        </w:rPr>
+      </w:pPr>
+      <w:r>
+        <w:rPr>
+          <w:rFonts w:ascii="PT Serif" w:eastAsia="PT Serif" w:hAnsi="PT Serif" w:cs="PT Serif"/>
+          <w:i/>
+          <w:iCs/>
+        </w:rPr>
+        <w:t>Change of fresh weight and mate preference</w:t>
+      </w:r>
+    </w:p>
+    <w:p>
+      <w:pPr>
+        <w:snapToGrid w:val="0"/>
+        <w:spacing w:after="0" w:line="240" w:lineRule="auto"/>
+        <w:ind w:firstLine="540"/>
+        <w:jc w:val="both"/>
+        <w:rPr>
+          <w:rFonts w:ascii="PT Serif" w:eastAsia="PT Serif" w:hAnsi="PT Serif" w:cs="PT Serif"/>
+        </w:rPr>
+      </w:pPr>
+      <w:r>
+        <w:rPr>
+          <w:rFonts w:ascii="PT Serif" w:eastAsia="PT Serif" w:hAnsi="PT Serif" w:cs="PT Serif"/>
+        </w:rPr>
+        <w:t>Fresh body weight is often used as an indicator of the quality of termite dealates (</w:t>
+      </w:r>
+      <w:r>
+        <w:rPr>
+          <w:rFonts w:ascii="PT Serif" w:eastAsia="PT Serif" w:hAnsi="PT Serif" w:cs="PT Serif"/>
+          <w:color w:val="FF0000"/>
+        </w:rPr>
+        <w:t>refs</w:t>
+      </w:r>
+      <w:r>
+        <w:rPr>
+          <w:rFonts w:ascii="PT Serif" w:eastAsia="PT Serif" w:hAnsi="PT Serif" w:cs="PT Serif"/>
+        </w:rPr>
+        <w:t xml:space="preserve">), where heaviwer termites are preferred as mating partners. We examined how body weght could change during extended mate search and how it affected the mating preferences. Using three colonies collected in 2016, we compared the fresh weights of eight females and males for each colony just after swarming and after 72 hours mate search. Measurements were performed </w:t>
+      </w:r>
+      <w:r>
+        <w:rPr>
+          <w:rFonts w:ascii="PT Serif" w:eastAsia="PT Serif" w:hAnsi="PT Serif" w:cs="PT Serif"/>
+        </w:rPr>
+        <w:t>on a scale of t</w:t>
+      </w:r>
+      <w:r>
+        <w:rPr>
+          <w:rFonts w:ascii="PT Serif" w:eastAsia="PT Serif" w:hAnsi="PT Serif" w:cs="PT Serif"/>
+        </w:rPr>
+        <w:t>he 0.01 mg</w:t>
+      </w:r>
+      <w:r>
+        <w:rPr>
+          <w:rFonts w:ascii="PT Serif" w:eastAsia="PT Serif" w:hAnsi="PT Serif" w:cs="PT Serif"/>
+        </w:rPr>
+        <w:t>.</w:t>
+      </w:r>
+    </w:p>
+    <w:p>
+      <w:pPr>
+        <w:snapToGrid w:val="0"/>
+        <w:spacing w:after="0" w:line="240" w:lineRule="auto"/>
+        <w:ind w:firstLine="540"/>
+        <w:jc w:val="both"/>
+        <w:rPr>
+          <w:rFonts w:ascii="PT Serif" w:eastAsia="PT Serif" w:hAnsi="PT Serif" w:cs="PT Serif"/>
+        </w:rPr>
+      </w:pPr>
+      <w:r>
+        <w:rPr>
+          <w:rFonts w:ascii="PT Serif" w:eastAsia="PT Serif" w:hAnsi="PT Serif" w:cs="PT Serif"/>
+        </w:rPr>
+        <w:t>To investigate the mate preference of termites, we</w:t>
+      </w:r>
+      <w:r>
+        <w:rPr>
+          <w:rFonts w:ascii="PT Serif" w:eastAsia="PT Serif" w:hAnsi="PT Serif" w:cs="PT Serif"/>
+        </w:rPr>
+        <w:t xml:space="preserve"> observed the mate competition situations between termites just after swarming (new) and after 72 hours mate search (old). We </w:t>
+      </w:r>
+      <w:r>
+        <w:rPr>
+          <w:rFonts w:ascii="PT Serif" w:eastAsia="PT Serif" w:hAnsi="PT Serif" w:cs="PT Serif"/>
+        </w:rPr>
+        <w:t>introduced three termite dealates</w:t>
+      </w:r>
+      <w:r>
+        <w:rPr>
+          <w:rFonts w:ascii="PT Serif" w:eastAsia="PT Serif" w:hAnsi="PT Serif" w:cs="PT Serif"/>
+        </w:rPr>
+        <w:t xml:space="preserve"> (new female-old female-new male or new female-new male-old male)</w:t>
+      </w:r>
+      <w:r>
+        <w:rPr>
+          <w:rFonts w:ascii="PT Serif" w:eastAsia="PT Serif" w:hAnsi="PT Serif" w:cs="PT Serif"/>
+        </w:rPr>
+        <w:t xml:space="preserve"> in a petri dish arena (</w:t>
+      </w:r>
+      <w:r>
+        <w:rPr>
+          <w:rFonts w:ascii="Courier New" w:eastAsiaTheme="minorEastAsia" w:hAnsi="Courier New" w:cs="Courier New"/>
+          <w:lang w:eastAsia="ja-JP"/>
+        </w:rPr>
+        <w:t>φ</w:t>
+      </w:r>
+      <w:r>
+        <w:rPr>
+          <w:rFonts w:ascii="PT Serif" w:eastAsia="PT Serif" w:hAnsi="PT Serif" w:cs="PT Serif"/>
+        </w:rPr>
+        <w:t xml:space="preserve"> =</w:t>
+      </w:r>
+      <w:r>
+        <w:rPr>
+          <w:rFonts w:ascii="PT Serif" w:eastAsia="PT Serif" w:hAnsi="PT Serif" w:cs="PT Serif"/>
+        </w:rPr>
+        <w:t xml:space="preserve"> 90 mm) filled with moistened plaster. </w:t>
+      </w:r>
+      <w:r>
+        <w:rPr>
+          <w:rFonts w:ascii="PT Serif" w:eastAsia="PT Serif" w:hAnsi="PT Serif" w:cs="PT Serif"/>
+        </w:rPr>
+        <w:t>After 10 minutes of introduction, we confirmed if the new individidual waas tandem pairing with new opposite sex indidivudal or the old individual was pairing. We used binomial test to test the bias in pairing combinations (old or new). All three indidivudals were from different colonies.</w:t>
+      </w:r>
+    </w:p>
+    <w:p>
+      <w:pPr>
+        <w:snapToGrid w:val="0"/>
+        <w:spacing w:after="0" w:line="240" w:lineRule="auto"/>
+        <w:ind w:firstLine="540"/>
+        <w:jc w:val="both"/>
+        <w:rPr>
+          <w:rFonts w:ascii="PT Serif" w:eastAsia="PT Serif" w:hAnsi="PT Serif" w:cs="PT Serif"/>
+        </w:rPr>
+      </w:pPr>
+    </w:p>
+    <w:p>
+      <w:pPr>
+        <w:snapToGrid w:val="0"/>
+        <w:spacing w:after="0" w:line="240" w:lineRule="auto"/>
+        <w:rPr>
+          <w:rFonts w:ascii="PT Serif" w:eastAsia="PT Serif" w:hAnsi="PT Serif" w:cs="PT Serif"/>
+          <w:i/>
+          <w:iCs/>
+        </w:rPr>
+      </w:pPr>
+      <w:r>
+        <w:rPr>
+          <w:rFonts w:ascii="PT Serif" w:eastAsia="PT Serif" w:hAnsi="PT Serif" w:cs="PT Serif"/>
+          <w:i/>
+          <w:iCs/>
+        </w:rPr>
+        <w:t xml:space="preserve">The effect of extended searching on </w:t>
+      </w:r>
+      <w:r>
+        <w:rPr>
+          <w:rFonts w:ascii="PT Serif" w:eastAsia="PT Serif" w:hAnsi="PT Serif" w:cs="PT Serif"/>
+          <w:i/>
+          <w:iCs/>
+        </w:rPr>
+        <w:t>tandem pairing</w:t>
+      </w:r>
+      <w:r>
+        <w:rPr>
+          <w:rFonts w:ascii="PT Serif" w:eastAsia="PT Serif" w:hAnsi="PT Serif" w:cs="PT Serif"/>
+          <w:i/>
+          <w:iCs/>
+        </w:rPr>
+        <w:t xml:space="preserve"> occurrence</w:t>
+      </w:r>
+    </w:p>
+    <w:p>
+      <w:pPr>
+        <w:snapToGrid w:val="0"/>
+        <w:spacing w:after="0" w:line="240" w:lineRule="auto"/>
+        <w:ind w:firstLine="540"/>
+        <w:jc w:val="both"/>
+        <w:rPr>
+          <w:rFonts w:ascii="PT Serif" w:eastAsia="PT Serif" w:hAnsi="PT Serif" w:cs="PT Serif"/>
+        </w:rPr>
+      </w:pPr>
+      <w:r>
+        <w:rPr>
+          <w:rFonts w:ascii="PT Serif" w:eastAsia="PT Serif" w:hAnsi="PT Serif" w:cs="PT Serif"/>
+        </w:rPr>
+        <w:t xml:space="preserve">We investigated how extended mate search affect the pairing dynamics, using colonies collected in 2016. After swarming, </w:t>
+      </w:r>
+      <w:r>
+        <w:rPr>
+          <w:rFonts w:ascii="PT Serif" w:eastAsia="PT Serif" w:hAnsi="PT Serif" w:cs="PT Serif"/>
+        </w:rPr>
+        <w:t>ten</w:t>
+      </w:r>
+      <w:r>
+        <w:rPr>
+          <w:rFonts w:ascii="PT Serif" w:eastAsia="PT Serif" w:hAnsi="PT Serif" w:cs="PT Serif"/>
+        </w:rPr>
+        <w:t xml:space="preserve"> females and </w:t>
+      </w:r>
+      <w:r>
+        <w:rPr>
+          <w:rFonts w:ascii="PT Serif" w:eastAsia="PT Serif" w:hAnsi="PT Serif" w:cs="PT Serif"/>
+        </w:rPr>
+        <w:t>ten</w:t>
+      </w:r>
+      <w:r>
+        <w:rPr>
+          <w:rFonts w:ascii="PT Serif" w:eastAsia="PT Serif" w:hAnsi="PT Serif" w:cs="PT Serif"/>
+        </w:rPr>
+        <w:t xml:space="preserve"> males of dealate were selected from two different colonies. These 40 individuals were paint marked with one colored on the abdomen for sex and colony identification (PX-20; Mitsubishi). All 40 individuals were maintained for 30 min (just after swarming) or 72 hours (extended mate search) separately in a 24 well plate before the observation. </w:t>
+      </w:r>
+      <w:r>
+        <w:rPr>
+          <w:rFonts w:ascii="PT Serif" w:eastAsia="PT Serif" w:hAnsi="PT Serif" w:cs="PT Serif"/>
+        </w:rPr>
+        <w:t>Note that t</w:t>
+      </w:r>
+      <w:r>
+        <w:rPr>
+          <w:rFonts w:ascii="PT Serif" w:eastAsia="PT Serif" w:hAnsi="PT Serif" w:cs="PT Serif"/>
+        </w:rPr>
+        <w:t xml:space="preserve">he results of 30 minutes treatment </w:t>
+      </w:r>
+      <w:r>
+        <w:rPr>
+          <w:rFonts w:ascii="PT Serif" w:eastAsia="PT Serif" w:hAnsi="PT Serif" w:cs="PT Serif"/>
+        </w:rPr>
+        <w:t>we</w:t>
+      </w:r>
+      <w:r>
+        <w:rPr>
+          <w:rFonts w:ascii="PT Serif" w:eastAsia="PT Serif" w:hAnsi="PT Serif" w:cs="PT Serif"/>
+        </w:rPr>
+        <w:t>re</w:t>
+      </w:r>
+      <w:r>
+        <w:rPr>
+          <w:rFonts w:ascii="PT Serif" w:eastAsia="PT Serif" w:hAnsi="PT Serif" w:cs="PT Serif"/>
+        </w:rPr>
+        <w:t xml:space="preserve"> alreadt</w:t>
+      </w:r>
+      <w:r>
+        <w:rPr>
+          <w:rFonts w:ascii="PT Serif" w:eastAsia="PT Serif" w:hAnsi="PT Serif" w:cs="PT Serif"/>
+        </w:rPr>
+        <w:t xml:space="preserve"> reported in </w:t>
+      </w:r>
+      <w:r>
+        <w:rPr>
+          <w:rFonts w:ascii="PT Serif" w:eastAsia="PT Serif" w:hAnsi="PT Serif" w:cs="PT Serif"/>
+        </w:rPr>
+        <w:fldChar w:fldCharType="begin"/>
+      </w:r>
+      <w:r>
+        <w:rPr>
+          <w:rFonts w:ascii="PT Serif" w:eastAsia="PT Serif" w:hAnsi="PT Serif" w:cs="PT Serif"/>
+        </w:rPr>
+        <w:instrText xml:space="preserve"> ADDIN ZOTERO_ITEM CSL_CITATION {"citationID":"RkV7Vwtu","properties":{"formattedCitation":"(Mizumoto et al., 2022)","plainCitation":"(Mizumoto et al., 2022)","noteIndex":0},"citationItems":[{"id":381,"uris":["http://zotero.org/users/9949769/items/GBFB9XH3"],"itemData":{"id":381,"type":"article-journal","abstract":"Recent attempts to explain the evolutionary prevalence of same-sex sexual behavior (SSB) have focused on the role of indiscriminate mating. However, in many cases, SSB may be more complex than simple mistaken identity, instead involving mutual interactions and successful pairing between partners who can detect each other’s sex. Behavioral plasticity is essential for the expression of SSB in such circumstances. To test behavioral plasticity’s role in the evolution of SSB, we used termites to study how females and males modify their behavior in same-sex versus heterosexual pairs. Male termites follow females in paired “tandems” before mating, and movement patterns are sexually dimorphic. Previous studies observed that adaptive same-sex tandems also occur in both sexes. Here we found that stable same-sex tandems are achieved by behavioral plasticity when one partner adopts the other sex’s movements, resulting in behavioral dimorphism. Simulations based on empirically obtained parameters indicated that this socially cued plasticity contributes to pair maintenance, because dimorphic movements improve reunion success upon accidental separation. A systematic literature survey and phylogenetic comparative analysis suggest that the ancestors of modern termites lack consistent sex roles during pairing, indicating that plasticity is inherited from the ancestor. Socioenvironmental induction of ancestral behavioral potential may be of widespread importance to the expression of SSB. Our findings challenge recent arguments for a prominent role of indiscriminate mating behavior in the evolutionary origin and maintenance of SSB across diverse taxa.","container-title":"Proceedings of the National Academy of Sciences of the United States of America","DOI":"10.1073/pnas.2212401119","issue":"46","license":"All rights reserved","note":"publisher: Proceedings of the National Academy of Sciences","page":"e2212401119","source":"pnas.org (Atypon)","title":"Ancestral sex-role plasticity facilitates the evolution of same-sex sexual behavior","volume":"119","author":[{"family":"Mizumoto","given":"Nobuaki"},{"family":"Bourguignon","given":"Thomas"},{"family":"Bailey","given":"Nathan W."}],"issued":{"date-parts":[["2022",11,15]]}}}],"schema":"https://github.com/citation-style-language/schema/raw/master/csl-citation.json"} </w:instrText>
+      </w:r>
+      <w:r>
+        <w:rPr>
+          <w:rFonts w:ascii="PT Serif" w:eastAsia="PT Serif" w:hAnsi="PT Serif" w:cs="PT Serif"/>
+        </w:rPr>
+        <w:fldChar w:fldCharType="separate"/>
+      </w:r>
       <w:r>
         <w:rPr>
           <w:rFonts w:ascii="PT Serif" w:hAnsi="PT Serif"/>
         </w:rPr>
-        <w:t>, 2019)</w:t>
-      </w:r>
-      <w:r>
-        <w:rPr>
-          <w:rFonts w:ascii="PT Serif" w:hAnsi="PT Serif" w:cs="ＭＳ 明朝"/>
+        <w:t>(Mizumoto et al., 2022)</w:t>
+      </w:r>
+      <w:r>
+        <w:rPr>
+          <w:rFonts w:ascii="PT Serif" w:eastAsia="PT Serif" w:hAnsi="PT Serif" w:cs="PT Serif"/>
         </w:rPr>
         <w:fldChar w:fldCharType="end"/>
       </w:r>
       <w:r>
         <w:rPr>
-          <w:rFonts w:ascii="PT Serif" w:hAnsi="PT Serif" w:cs="ＭＳ 明朝"/>
-        </w:rPr>
-        <w:t xml:space="preserve">. </w:t>
-      </w:r>
-    </w:p>
-    <w:p>
-      <w:pPr>
-        <w:snapToGrid w:val="0"/>
-        <w:spacing w:after="0" w:line="240" w:lineRule="auto"/>
-        <w:rPr>
-          <w:rFonts w:ascii="PT Serif" w:eastAsia="PT Serif" w:hAnsi="PT Serif" w:cs="PT Serif"/>
-        </w:rPr>
-      </w:pPr>
-    </w:p>
-    <w:p>
-      <w:pPr>
-        <w:snapToGrid w:val="0"/>
-        <w:spacing w:after="0" w:line="240" w:lineRule="auto"/>
-        <w:rPr>
-          <w:rFonts w:ascii="PT Serif" w:eastAsia="PT Serif" w:hAnsi="PT Serif" w:cs="PT Serif"/>
-          <w:i/>
-        </w:rPr>
-      </w:pPr>
-      <w:r>
-        <w:rPr>
-          <w:rFonts w:ascii="PT Serif" w:eastAsia="PT Serif" w:hAnsi="PT Serif" w:cs="PT Serif"/>
-          <w:i/>
-        </w:rPr>
-        <w:t>Fitness cost of extended mate starch</w:t>
-      </w:r>
-    </w:p>
-    <w:p>
-      <w:pPr>
-        <w:snapToGrid w:val="0"/>
-        <w:spacing w:after="0" w:line="240" w:lineRule="auto"/>
-        <w:rPr>
-          <w:rFonts w:ascii="PT Serif" w:eastAsia="PT Serif" w:hAnsi="PT Serif" w:cs="PT Serif"/>
-        </w:rPr>
-      </w:pPr>
-      <w:r>
-        <w:rPr>
-          <w:rFonts w:ascii="PT Serif" w:eastAsia="PT Serif" w:hAnsi="PT Serif" w:cs="PT Serif"/>
-        </w:rPr>
-        <w:t>We investigated the cost of extended mate search using four colonies collected in 2017. We prepared termite females and males that were isolated for 72 hours in a Petri dish described above. After 72 hours of isolated mate search, these termites were paired with each other. Similarly, we also prepared pairs of termites just after swarming. Each pair was introduced to a Petri dish (40 mm) filed with mixed sawdust in a depth of 5mm (more explanation on mixed sawdust). Termites excavated into the sawdust to establish their nests. All pairs were produced using nestmate. We prepared 12 pairs for each condition in colony A, B, And C, and 9 pairs for colony D. As several individuals were dead during 72 hours isolated mate search, we had 45 pairs for just after swarming and 39 pairs after 72 hours of matter search, in total.</w:t>
-      </w:r>
-    </w:p>
-    <w:p>
-      <w:pPr>
-        <w:snapToGrid w:val="0"/>
-        <w:spacing w:after="0" w:line="240" w:lineRule="auto"/>
-        <w:rPr>
-          <w:rFonts w:ascii="PT Serif" w:eastAsia="Cambria Math" w:hAnsi="PT Serif" w:cs="Cambria Math"/>
-        </w:rPr>
-      </w:pPr>
-      <w:r>
-        <w:rPr>
-          <w:rFonts w:ascii="PT Serif" w:eastAsia="PT Serif" w:hAnsi="PT Serif" w:cs="PT Serif"/>
-        </w:rPr>
-        <w:t>All dish were maintained at 25</w:t>
-      </w:r>
-      <w:r>
-        <w:rPr>
-          <w:rFonts w:ascii="Cambria Math" w:eastAsia="Cambria Math" w:hAnsi="Cambria Math" w:cs="Cambria Math"/>
-        </w:rPr>
-        <w:t>℃</w:t>
-      </w:r>
-      <w:r>
-        <w:rPr>
-          <w:rFonts w:ascii="PT Serif" w:eastAsia="Cambria Math" w:hAnsi="PT Serif" w:cs="Cambria Math"/>
-        </w:rPr>
-        <w:t xml:space="preserve"> in dark condition for 60 days. After 60 days, we opened all dish and counted the number of individuals for each caste separately (female, male, larvae, and eggs). We defined that the pair succeed in colony foundation only when both female and male were surviving. We compared colony foundation success between just after swarming and 72 hours after swarming, using a </w:t>
-      </w:r>
-      <w:proofErr w:type="spellStart"/>
-      <w:r>
-        <w:rPr>
-          <w:rFonts w:ascii="PT Serif" w:eastAsia="Cambria Math" w:hAnsi="PT Serif" w:cs="Cambria Math"/>
-        </w:rPr>
-        <w:t>generalised</w:t>
-      </w:r>
-      <w:proofErr w:type="spellEnd"/>
-      <w:r>
-        <w:rPr>
-          <w:rFonts w:ascii="PT Serif" w:eastAsia="Cambria Math" w:hAnsi="PT Serif" w:cs="Cambria Math"/>
-        </w:rPr>
-        <w:t xml:space="preserve"> linear mixed model (GLMM) with binomial distribution and logic link function, in which termite condition was included as fixed effect, while original colony was included as random effect (random intercept).</w:t>
-      </w:r>
-    </w:p>
-    <w:p>
-      <w:pPr>
-        <w:snapToGrid w:val="0"/>
-        <w:spacing w:after="0" w:line="240" w:lineRule="auto"/>
-        <w:rPr>
-          <w:rFonts w:ascii="PT Serif" w:eastAsia="PT Serif" w:hAnsi="PT Serif" w:cs="PT Serif"/>
-        </w:rPr>
-      </w:pPr>
-      <w:r>
-        <w:rPr>
-          <w:rFonts w:ascii="PT Serif" w:eastAsia="Cambria Math" w:hAnsi="PT Serif" w:cs="Cambria Math"/>
-        </w:rPr>
-        <w:lastRenderedPageBreak/>
-        <w:t xml:space="preserve">Next, among pairs that succeeded in colony foundation, we compared the number of eggs and larvae between termite conditions. We used a GLMM with Poisson distribution. </w:t>
-      </w:r>
-    </w:p>
-    <w:p>
-      <w:pPr>
-        <w:snapToGrid w:val="0"/>
-        <w:spacing w:after="0" w:line="240" w:lineRule="auto"/>
-        <w:rPr>
-          <w:rFonts w:ascii="PT Serif" w:eastAsia="PT Serif" w:hAnsi="PT Serif" w:cs="PT Serif"/>
-        </w:rPr>
-      </w:pPr>
-    </w:p>
-    <w:p>
-      <w:pPr>
-        <w:snapToGrid w:val="0"/>
-        <w:spacing w:after="0" w:line="240" w:lineRule="auto"/>
-        <w:rPr>
-          <w:rFonts w:ascii="PT Serif" w:eastAsia="PT Serif" w:hAnsi="PT Serif" w:cs="PT Serif"/>
-        </w:rPr>
-      </w:pPr>
-      <w:r>
-        <w:rPr>
-          <w:rFonts w:ascii="PT Serif" w:eastAsia="PT Serif" w:hAnsi="PT Serif" w:cs="PT Serif"/>
-        </w:rPr>
-        <w:t>The effect of extended searching on mate choice</w:t>
+          <w:rFonts w:ascii="PT Serif" w:eastAsia="PT Serif" w:hAnsi="PT Serif" w:cs="PT Serif"/>
+        </w:rPr>
+        <w:t xml:space="preserve"> ()</w:t>
+      </w:r>
+      <w:r>
+        <w:rPr>
+          <w:rFonts w:ascii="PT Serif" w:eastAsia="PT Serif" w:hAnsi="PT Serif" w:cs="PT Serif"/>
+        </w:rPr>
+        <w:t>.</w:t>
+      </w:r>
+      <w:r>
+        <w:rPr>
+          <w:rFonts w:ascii="PT Serif" w:eastAsia="PT Serif" w:hAnsi="PT Serif" w:cs="PT Serif"/>
+        </w:rPr>
+        <w:t>We introduced 40 individuals to the experimental arena (ø=600mm). The experimental arena consisted of a Styrofoam board (600 x 600 mm) and a circular plastic tube (ø=600mm, height = 100mm). After being introduced in the arena, we observed termite movements for 30 minutes within a part of the experimental arena (200 x 100 mm) located at the edge of the circular arena. We did so because most individuals walked along the edge of the arena, repeatedly passing across the observational arena. We counted the  number of individuals passing across the observational area with their status (single individuals, heterosexual tandems, same-sex tandems, tandems with &gt;3 individuals). We performed the experiments six times with different colony combinations (SA-SB, SA-SC, SB-SC, SD-SE, SD-SF, SE-SF) for each treatment. The experimental arena was cleaned with 70% ethanol and distilled water before each experiment.</w:t>
       </w:r>
     </w:p>
     <w:p>
@@ -6774,7 +6959,7 @@
         <w:rPr>
           <w:rFonts w:ascii="PT Serif" w:eastAsia="PT Serif" w:hAnsi="PT Serif" w:cs="PT Serif"/>
         </w:rPr>
-        <w:t>We investigated how extended mate search affect the pairing dynamics, using colonies collected in 2016. After swarming, 10 females and 10 males of dealate were selected from two different colonies. These 40 individuals were paint marked with one colored on the abdomen for sex and colony identification (PX-20; Mitsubishi). All 40 individuals were maintained for 30 min (just after swarming) or 72 hours (extended mate search) separately in a 24 well plate before the observation. The results of 30 minutes treatment are reported in Mizumoto et al. 2022. We introduced 40 individuals to the experimental arena (ø=600mm). The experimental arena consisted of a Styrofoam board (600 x 600 mm) and a circular plastic tube (ø=600mm, height = 100mm). After being introduced in the arena, we observed termite movements for 30 minutes within a part of the experimental arena (200 x 100 mm) located at the edge of the circular arena. We did so because most individuals walked along the edge of the arena, repeatedly passing across the observational arena. We counted the  number of individuals passing across the observational area with their status (single individuals, heterosexual tandems, same-sex tandems, tandems with &gt;3 individuals). We performed the experiments six times with different colony combinations (SA-SB, SA-SC, SB-SC, SD-SE, SD-SF, SE-SF) for each treatment. The experimental arena was cleaned with 70% ethanol and distilled water before each experiment.</w:t>
+        <w:t>We compared the number of observation of pairing units, using Wilcoxon signed rank test. Also, we compared the number of observation of nestmate pairs and non-nest mate pairs. Finally, we investigated the time development of observed tandem running pairs. We binned our 30 minutes observation into 0-5 minutes, 5-10 minutes, …, 25-30 minutes and counted the number of observed tandem pairs during each time window. Then, we used spearman’s rank relation test to examine the time developments of the number of observed tandem running pairs.</w:t>
       </w:r>
     </w:p>
     <w:p>
@@ -6786,12 +6971,6 @@
           <w:rFonts w:ascii="PT Serif" w:eastAsia="PT Serif" w:hAnsi="PT Serif" w:cs="PT Serif"/>
         </w:rPr>
       </w:pPr>
-      <w:r>
-        <w:rPr>
-          <w:rFonts w:ascii="PT Serif" w:eastAsia="PT Serif" w:hAnsi="PT Serif" w:cs="PT Serif"/>
-        </w:rPr>
-        <w:t>We compared the number of observation of pairing units, using Wilcoxon signed rank test. Also, we compared the number of observation of nestmate pairs and non-nest mate pairs. Finally, we investigated the time development of observed tandem running pairs. We binned our 30 minutes observation into 0-5 minutes, 5-10 minutes, …, 25-30 minutes and counted the number of observed tandem pairs during each time window. Then, we used spearman’s rank relation test to examine the time developments of the number of observed tandem running pairs.</w:t>
-      </w:r>
     </w:p>
     <w:p>
       <w:pPr>
@@ -6802,35 +6981,11 @@
           <w:rFonts w:ascii="PT Serif" w:eastAsia="PT Serif" w:hAnsi="PT Serif" w:cs="PT Serif"/>
         </w:rPr>
       </w:pPr>
-    </w:p>
-    <w:p>
-      <w:pPr>
-        <w:snapToGrid w:val="0"/>
-        <w:spacing w:after="0" w:line="240" w:lineRule="auto"/>
-        <w:jc w:val="both"/>
-        <w:rPr>
-          <w:rFonts w:ascii="PT Serif" w:eastAsia="PT Serif" w:hAnsi="PT Serif" w:cs="PT Serif"/>
-        </w:rPr>
-      </w:pPr>
-      <w:r>
-        <w:rPr>
-          <w:rFonts w:ascii="PT Serif" w:eastAsia="PT Serif" w:hAnsi="PT Serif" w:cs="PT Serif"/>
-        </w:rPr>
-        <w:t>All analysis were performed by R v4.3.1 with libraries of “</w:t>
-      </w:r>
-      <w:proofErr w:type="spellStart"/>
-      <w:r>
-        <w:rPr>
-          <w:rFonts w:ascii="PT Serif" w:eastAsia="PT Serif" w:hAnsi="PT Serif" w:cs="PT Serif"/>
-        </w:rPr>
-        <w:t>exactRankTests</w:t>
-      </w:r>
-      <w:proofErr w:type="spellEnd"/>
-      <w:r>
-        <w:rPr>
-          <w:rFonts w:ascii="PT Serif" w:eastAsia="PT Serif" w:hAnsi="PT Serif" w:cs="PT Serif"/>
-        </w:rPr>
-        <w:t>”</w:t>
+      <w:r>
+        <w:rPr>
+          <w:rFonts w:ascii="PT Serif" w:eastAsia="PT Serif" w:hAnsi="PT Serif" w:cs="PT Serif"/>
+        </w:rPr>
+        <w:t>All analysis were performed by R v4.3.1 with libraries of “exactRankTests”</w:t>
       </w:r>
       <w:r>
         <w:rPr>
@@ -6906,6 +7061,7 @@
           <w:rFonts w:ascii="PT Serif" w:eastAsia="PT Serif" w:hAnsi="PT Serif" w:cs="PT Serif"/>
           <w:color w:val="000000"/>
         </w:rPr>
+        <w:lastRenderedPageBreak/>
         <w:t>This study was supported by Grants-in-Aid for JSPS Research Fellow 15J02767 (NM)</w:t>
       </w:r>
       <w:r>
@@ -6995,31 +7151,69 @@
       <w:r>
         <w:t xml:space="preserve">Kusaka A, Matsuura K. 2017. Allee effect in termite colony formation: influence of alate density and flight timing on pairing success and survivorship. </w:t>
       </w:r>
-      <w:proofErr w:type="spellStart"/>
       <w:r>
         <w:rPr>
           <w:i/>
           <w:iCs/>
         </w:rPr>
-        <w:t>Insectes</w:t>
-      </w:r>
-      <w:proofErr w:type="spellEnd"/>
+        <w:t>Insectes Sociaux</w:t>
+      </w:r>
+      <w:r>
+        <w:t xml:space="preserve"> </w:t>
+      </w:r>
+      <w:r>
+        <w:rPr>
+          <w:b/>
+          <w:bCs/>
+        </w:rPr>
+        <w:t>65</w:t>
+      </w:r>
+      <w:r>
+        <w:t>:17–24. doi:10.1007/s00040-017-0580-9</w:t>
+      </w:r>
+    </w:p>
+    <w:p>
+      <w:pPr>
+        <w:pStyle w:val="Bibliography"/>
+      </w:pPr>
+      <w:r>
+        <w:t xml:space="preserve">Mitaka Y, Akino T, Matsuura K. 2023. Development of a standard medium for culturing the termite Reticulitermes speratus. </w:t>
+      </w:r>
       <w:r>
         <w:rPr>
           <w:i/>
           <w:iCs/>
         </w:rPr>
+        <w:t>Insect Soc</w:t>
+      </w:r>
+      <w:r>
         <w:t xml:space="preserve"> </w:t>
       </w:r>
-      <w:proofErr w:type="spellStart"/>
+      <w:r>
+        <w:rPr>
+          <w:b/>
+          <w:bCs/>
+        </w:rPr>
+        <w:t>70</w:t>
+      </w:r>
+      <w:r>
+        <w:t>:265–274. doi:10.1007/s00040-023-00907-6</w:t>
+      </w:r>
+    </w:p>
+    <w:p>
+      <w:pPr>
+        <w:pStyle w:val="Bibliography"/>
+      </w:pPr>
+      <w:r>
+        <w:t xml:space="preserve">Mizumoto N, Abe MS, Dobata S. 2017a. Optimizing mating encounters by sexually dimorphic movements. </w:t>
+      </w:r>
       <w:r>
         <w:rPr>
           <w:i/>
           <w:iCs/>
         </w:rPr>
-        <w:t>Sociaux</w:t>
-      </w:r>
-      <w:proofErr w:type="spellEnd"/>
+        <w:t>Journal of The Royal Society Interface</w:t>
+      </w:r>
       <w:r>
         <w:t xml:space="preserve"> </w:t>
       </w:r>
@@ -7028,10 +7222,10 @@
           <w:b/>
           <w:bCs/>
         </w:rPr>
-        <w:t>65</w:t>
-      </w:r>
-      <w:r>
-        <w:t>:17–24. doi:10.1007/s00040-017-0580-9</w:t>
+        <w:t>14</w:t>
+      </w:r>
+      <w:r>
+        <w:t>:20170086. doi:10.1098/rsif.2017.0086</w:t>
       </w:r>
     </w:p>
     <w:p>
@@ -7039,22 +7233,14 @@
         <w:pStyle w:val="Bibliography"/>
       </w:pPr>
       <w:r>
-        <w:t xml:space="preserve">Mizumoto N, Abe MS, </w:t>
-      </w:r>
-      <w:proofErr w:type="spellStart"/>
-      <w:r>
-        <w:t>Dobata</w:t>
-      </w:r>
-      <w:proofErr w:type="spellEnd"/>
-      <w:r>
-        <w:t xml:space="preserve"> S. 2017a. Optimizing mating encounters by sexually dimorphic movements. </w:t>
+        <w:t xml:space="preserve">Mizumoto N, Bourguignon T, Bailey NW. 2022. Ancestral sex-role plasticity facilitates the evolution of same-sex sexual behavior. </w:t>
       </w:r>
       <w:r>
         <w:rPr>
           <w:i/>
           <w:iCs/>
         </w:rPr>
-        <w:t>Journal of The Royal Society Interface</w:t>
+        <w:t>Proceedings of the National Academy of Sciences of the United States of America</w:t>
       </w:r>
       <w:r>
         <w:t xml:space="preserve"> </w:t>
@@ -7064,10 +7250,10 @@
           <w:b/>
           <w:bCs/>
         </w:rPr>
-        <w:t>14</w:t>
-      </w:r>
-      <w:r>
-        <w:t>:20170086. doi:10.1098/rsif.2017.0086</w:t>
+        <w:t>119</w:t>
+      </w:r>
+      <w:r>
+        <w:t>:e2212401119. doi:10.1073/pnas.2212401119</w:t>
       </w:r>
     </w:p>
     <w:p>
@@ -7075,15 +7261,7 @@
         <w:pStyle w:val="Bibliography"/>
       </w:pPr>
       <w:r>
-        <w:t xml:space="preserve">Mizumoto N, </w:t>
-      </w:r>
-      <w:proofErr w:type="spellStart"/>
-      <w:r>
-        <w:t>Dobata</w:t>
-      </w:r>
-      <w:proofErr w:type="spellEnd"/>
-      <w:r>
-        <w:t xml:space="preserve"> S. 2019. Adaptive switch to sexually dimorphic movements by partner-seeking termites. </w:t>
+        <w:t xml:space="preserve">Mizumoto N, Dobata S. 2019. Adaptive switch to sexually dimorphic movements by partner-seeking termites. </w:t>
       </w:r>
       <w:r>
         <w:rPr>
@@ -7111,15 +7289,7 @@
         <w:pStyle w:val="Bibliography"/>
       </w:pPr>
       <w:r>
-        <w:t xml:space="preserve">Mizumoto N, </w:t>
-      </w:r>
-      <w:proofErr w:type="spellStart"/>
-      <w:r>
-        <w:t>Fuchikawa</w:t>
-      </w:r>
-      <w:proofErr w:type="spellEnd"/>
-      <w:r>
-        <w:t xml:space="preserve"> T, Matsuura K. 2017b. Pairing strategy after today’s failure: unpaired termites synchronize mate search using photic cycles. </w:t>
+        <w:t xml:space="preserve">Mizumoto N, Fuchikawa T, Matsuura K. 2017b. Pairing strategy after today’s failure: unpaired termites synchronize mate search using photic cycles. </w:t>
       </w:r>
       <w:r>
         <w:rPr>
@@ -7147,7 +7317,6 @@
         <w:pStyle w:val="Bibliography"/>
       </w:pPr>
       <w:r>
-        <w:lastRenderedPageBreak/>
         <w:t xml:space="preserve">Mizumoto N, Yashiro T, Matsuura K. 2016. Male same-sex pairing as an adaptive strategy for future reproduction in termites. </w:t>
       </w:r>
       <w:r>
@@ -7155,69 +7324,35 @@
           <w:i/>
           <w:iCs/>
         </w:rPr>
-        <w:t xml:space="preserve">Animal </w:t>
-      </w:r>
-      <w:proofErr w:type="spellStart"/>
+        <w:t>Animal Behaviour</w:t>
+      </w:r>
+      <w:r>
+        <w:t xml:space="preserve"> </w:t>
+      </w:r>
+      <w:r>
+        <w:rPr>
+          <w:b/>
+          <w:bCs/>
+        </w:rPr>
+        <w:t>119</w:t>
+      </w:r>
+      <w:r>
+        <w:t>:179–187. doi:10.1016/j.anbehav.2016.07.007</w:t>
+      </w:r>
+    </w:p>
+    <w:p>
+      <w:pPr>
+        <w:pStyle w:val="Bibliography"/>
+      </w:pPr>
+      <w:r>
+        <w:t xml:space="preserve">Nagaya N, Mizumoto N, Abe MS, Dobata S, Sato R, Fujisawa R. 2017. Anomalous diffusion on the servosphere : A potential tool for detecting inherent organismal movement patterns. </w:t>
+      </w:r>
       <w:r>
         <w:rPr>
           <w:i/>
           <w:iCs/>
         </w:rPr>
-        <w:t>Behaviour</w:t>
-      </w:r>
-      <w:proofErr w:type="spellEnd"/>
-      <w:r>
-        <w:t xml:space="preserve"> </w:t>
-      </w:r>
-      <w:r>
-        <w:rPr>
-          <w:b/>
-          <w:bCs/>
-        </w:rPr>
-        <w:t>119</w:t>
-      </w:r>
-      <w:r>
-        <w:t>:179–187. doi:10.1016/j.anbehav.2016.07.007</w:t>
-      </w:r>
-    </w:p>
-    <w:p>
-      <w:pPr>
-        <w:pStyle w:val="Bibliography"/>
-      </w:pPr>
-      <w:r>
-        <w:t xml:space="preserve">Nagaya N, Mizumoto N, Abe MS, </w:t>
-      </w:r>
-      <w:proofErr w:type="spellStart"/>
-      <w:r>
-        <w:t>Dobata</w:t>
-      </w:r>
-      <w:proofErr w:type="spellEnd"/>
-      <w:r>
-        <w:t xml:space="preserve"> S, Sato R, Fujisawa R. 2017. Anomalous diffusion on the </w:t>
-      </w:r>
-      <w:proofErr w:type="spellStart"/>
-      <w:r>
-        <w:t>servosphere</w:t>
-      </w:r>
-      <w:proofErr w:type="spellEnd"/>
-      <w:r>
-        <w:t xml:space="preserve"> : A potential tool for detecting inherent organismal movement patterns. </w:t>
-      </w:r>
-      <w:proofErr w:type="spellStart"/>
-      <w:r>
-        <w:rPr>
-          <w:i/>
-          <w:iCs/>
-        </w:rPr>
-        <w:t>PLoS</w:t>
-      </w:r>
-      <w:proofErr w:type="spellEnd"/>
-      <w:r>
-        <w:rPr>
-          <w:i/>
-          <w:iCs/>
-        </w:rPr>
-        <w:t xml:space="preserve"> ONE</w:t>
+        <w:t>PLoS ONE</w:t>
       </w:r>
       <w:r>
         <w:t xml:space="preserve"> </w:t>

--- a/draft/Draft_TiredTermites.docx
+++ b/draft/Draft_TiredTermites.docx
@@ -113,34 +113,96 @@
           <w:b/>
           <w:color w:val="000000"/>
         </w:rPr>
-        <w:t>, Naohisa Nagaya, Ryusuke Fujisawa</w:t>
-      </w:r>
-    </w:p>
-    <w:p>
-      <w:pPr>
-        <w:snapToGrid w:val="0"/>
-        <w:spacing w:after="0" w:line="240" w:lineRule="auto"/>
-        <w:jc w:val="both"/>
-        <w:rPr>
-          <w:rFonts w:ascii="PT Serif" w:eastAsia="PT Serif" w:hAnsi="PT Serif" w:cs="PT Serif"/>
-        </w:rPr>
-      </w:pPr>
-    </w:p>
-    <w:p>
-      <w:pPr>
-        <w:snapToGrid w:val="0"/>
-        <w:spacing w:after="0" w:line="240" w:lineRule="auto"/>
-        <w:jc w:val="both"/>
-        <w:rPr>
-          <w:rFonts w:ascii="PT Serif" w:eastAsia="PT Serif" w:hAnsi="PT Serif" w:cs="PT Serif"/>
-        </w:rPr>
-      </w:pPr>
+        <w:t xml:space="preserve">, </w:t>
+      </w:r>
+      <w:proofErr w:type="spellStart"/>
       <w:r>
         <w:rPr>
           <w:rFonts w:ascii="PT Serif" w:eastAsia="PT Serif" w:hAnsi="PT Serif" w:cs="PT Serif"/>
           <w:b/>
           <w:color w:val="000000"/>
         </w:rPr>
+        <w:t>Naohisa</w:t>
+      </w:r>
+      <w:proofErr w:type="spellEnd"/>
+      <w:r>
+        <w:rPr>
+          <w:rFonts w:ascii="PT Serif" w:eastAsia="PT Serif" w:hAnsi="PT Serif" w:cs="PT Serif"/>
+          <w:b/>
+          <w:color w:val="000000"/>
+        </w:rPr>
+        <w:t xml:space="preserve"> Nagaya</w:t>
+      </w:r>
+      <w:r>
+        <w:rPr>
+          <w:rFonts w:ascii="PT Serif" w:eastAsia="PT Serif" w:hAnsi="PT Serif" w:cs="PT Serif"/>
+          <w:bCs/>
+          <w:color w:val="000000"/>
+          <w:vertAlign w:val="superscript"/>
+        </w:rPr>
+        <w:t>5</w:t>
+      </w:r>
+      <w:r>
+        <w:rPr>
+          <w:rFonts w:ascii="PT Serif" w:eastAsia="PT Serif" w:hAnsi="PT Serif" w:cs="PT Serif"/>
+          <w:b/>
+          <w:color w:val="000000"/>
+        </w:rPr>
+        <w:t xml:space="preserve">, </w:t>
+      </w:r>
+      <w:proofErr w:type="spellStart"/>
+      <w:r>
+        <w:rPr>
+          <w:rFonts w:ascii="PT Serif" w:eastAsia="PT Serif" w:hAnsi="PT Serif" w:cs="PT Serif"/>
+          <w:b/>
+          <w:color w:val="000000"/>
+        </w:rPr>
+        <w:t>Ryusuke</w:t>
+      </w:r>
+      <w:proofErr w:type="spellEnd"/>
+      <w:r>
+        <w:rPr>
+          <w:rFonts w:ascii="PT Serif" w:eastAsia="PT Serif" w:hAnsi="PT Serif" w:cs="PT Serif"/>
+          <w:b/>
+          <w:color w:val="000000"/>
+        </w:rPr>
+        <w:t xml:space="preserve"> Fujisawa</w:t>
+      </w:r>
+      <w:r>
+        <w:rPr>
+          <w:rFonts w:ascii="PT Serif" w:eastAsia="PT Serif" w:hAnsi="PT Serif" w:cs="PT Serif"/>
+          <w:bCs/>
+          <w:color w:val="000000"/>
+          <w:vertAlign w:val="superscript"/>
+        </w:rPr>
+        <w:t>6</w:t>
+      </w:r>
+    </w:p>
+    <w:p>
+      <w:pPr>
+        <w:snapToGrid w:val="0"/>
+        <w:spacing w:after="0" w:line="240" w:lineRule="auto"/>
+        <w:jc w:val="both"/>
+        <w:rPr>
+          <w:rFonts w:ascii="PT Serif" w:eastAsia="PT Serif" w:hAnsi="PT Serif" w:cs="PT Serif"/>
+        </w:rPr>
+      </w:pPr>
+    </w:p>
+    <w:p>
+      <w:pPr>
+        <w:snapToGrid w:val="0"/>
+        <w:spacing w:after="0" w:line="240" w:lineRule="auto"/>
+        <w:jc w:val="both"/>
+        <w:rPr>
+          <w:rFonts w:ascii="PT Serif" w:eastAsia="PT Serif" w:hAnsi="PT Serif" w:cs="PT Serif"/>
+        </w:rPr>
+      </w:pPr>
+      <w:r>
+        <w:rPr>
+          <w:rFonts w:ascii="PT Serif" w:eastAsia="PT Serif" w:hAnsi="PT Serif" w:cs="PT Serif"/>
+          <w:b/>
+          <w:color w:val="000000"/>
+        </w:rPr>
         <w:t>Affiliations:</w:t>
       </w:r>
     </w:p>
@@ -225,6 +287,36 @@
           <w:rFonts w:ascii="PT Serif" w:eastAsia="PT Serif" w:hAnsi="PT Serif" w:cs="PT Serif"/>
         </w:rPr>
       </w:pPr>
+      <w:r>
+        <w:rPr>
+          <w:rFonts w:ascii="PT Serif" w:eastAsia="PT Serif" w:hAnsi="PT Serif" w:cs="PT Serif"/>
+        </w:rPr>
+        <w:t>5.</w:t>
+      </w:r>
+    </w:p>
+    <w:p>
+      <w:pPr>
+        <w:snapToGrid w:val="0"/>
+        <w:spacing w:after="0" w:line="240" w:lineRule="auto"/>
+        <w:rPr>
+          <w:rFonts w:ascii="PT Serif" w:eastAsia="PT Serif" w:hAnsi="PT Serif" w:cs="PT Serif"/>
+        </w:rPr>
+      </w:pPr>
+      <w:r>
+        <w:rPr>
+          <w:rFonts w:ascii="PT Serif" w:eastAsia="PT Serif" w:hAnsi="PT Serif" w:cs="PT Serif"/>
+        </w:rPr>
+        <w:t>6.</w:t>
+      </w:r>
+    </w:p>
+    <w:p>
+      <w:pPr>
+        <w:snapToGrid w:val="0"/>
+        <w:spacing w:after="0" w:line="240" w:lineRule="auto"/>
+        <w:rPr>
+          <w:rFonts w:ascii="PT Serif" w:eastAsia="PT Serif" w:hAnsi="PT Serif" w:cs="PT Serif"/>
+        </w:rPr>
+      </w:pPr>
     </w:p>
     <w:p>
       <w:pPr>
@@ -241,7 +333,7 @@
         </w:rPr>
         <w:t xml:space="preserve">*. Author correspondence: </w:t>
       </w:r>
-      <w:hyperlink r:id="rId6">
+      <w:hyperlink r:id="rId7">
         <w:r>
           <w:rPr>
             <w:rFonts w:ascii="PT Serif" w:eastAsia="PT Serif" w:hAnsi="PT Serif" w:cs="PT Serif"/>
@@ -670,6 +762,7 @@
         <w:rPr>
           <w:rFonts w:ascii="PT Serif" w:eastAsia="PT Serif" w:hAnsi="PT Serif" w:cs="PT Serif"/>
         </w:rPr>
+        <w:lastRenderedPageBreak/>
         <w:t>Enhancing ma</w:t>
       </w:r>
       <w:r>
@@ -718,14 +811,7 @@
         <w:rPr>
           <w:rFonts w:ascii="PT Serif" w:eastAsia="PT Serif" w:hAnsi="PT Serif" w:cs="PT Serif"/>
         </w:rPr>
-        <w:t xml:space="preserve">it </w:t>
-      </w:r>
-      <w:r>
-        <w:rPr>
-          <w:rFonts w:ascii="PT Serif" w:eastAsia="PT Serif" w:hAnsi="PT Serif" w:cs="PT Serif"/>
-        </w:rPr>
-        <w:lastRenderedPageBreak/>
-        <w:t>also has a strong</w:t>
+        <w:t>it also has a strong</w:t>
       </w:r>
       <w:r>
         <w:rPr>
@@ -1008,32 +1094,510 @@
       <w:pPr>
         <w:snapToGrid w:val="0"/>
         <w:spacing w:after="0" w:line="240" w:lineRule="auto"/>
-        <w:rPr>
-          <w:rFonts w:ascii="PT Serif" w:hAnsi="PT Serif" w:cs="PT Serif"/>
+        <w:ind w:firstLine="540"/>
+        <w:jc w:val="both"/>
+        <w:rPr>
+          <w:rFonts w:ascii="PT Serif" w:hAnsi="PT Serif" w:cs="PT Serif"/>
+          <w:bCs/>
+          <w:lang w:eastAsia="ja-JP"/>
+        </w:rPr>
+      </w:pPr>
+      <w:r>
+        <w:rPr>
+          <w:rFonts w:ascii="PT Serif" w:hAnsi="PT Serif" w:cs="PT Serif"/>
+          <w:bCs/>
+          <w:lang w:eastAsia="ja-JP"/>
+        </w:rPr>
+        <w:t xml:space="preserve">After the swarming flights, both females and males actively move to search for a mating partner in </w:t>
+      </w:r>
+      <w:r>
+        <w:rPr>
+          <w:rFonts w:ascii="PT Serif" w:hAnsi="PT Serif" w:cs="PT Serif"/>
+          <w:bCs/>
+          <w:i/>
+          <w:iCs/>
+          <w:lang w:eastAsia="ja-JP"/>
+        </w:rPr>
+        <w:t xml:space="preserve">R. </w:t>
+      </w:r>
+      <w:proofErr w:type="spellStart"/>
+      <w:r>
+        <w:rPr>
+          <w:rFonts w:ascii="PT Serif" w:hAnsi="PT Serif" w:cs="PT Serif"/>
+          <w:bCs/>
+          <w:i/>
+          <w:iCs/>
+          <w:lang w:eastAsia="ja-JP"/>
+        </w:rPr>
+        <w:t>speratus</w:t>
+      </w:r>
+      <w:proofErr w:type="spellEnd"/>
+      <w:r>
+        <w:rPr>
+          <w:rFonts w:ascii="PT Serif" w:hAnsi="PT Serif" w:cs="PT Serif"/>
+          <w:bCs/>
+          <w:lang w:eastAsia="ja-JP"/>
+        </w:rPr>
+        <w:t xml:space="preserve"> </w:t>
+      </w:r>
+      <w:r>
+        <w:rPr>
+          <w:rFonts w:ascii="PT Serif" w:hAnsi="PT Serif" w:cs="PT Serif"/>
+          <w:bCs/>
+          <w:lang w:eastAsia="ja-JP"/>
+        </w:rPr>
+        <w:fldChar w:fldCharType="begin"/>
+      </w:r>
+      <w:r>
+        <w:rPr>
+          <w:rFonts w:ascii="PT Serif" w:hAnsi="PT Serif" w:cs="PT Serif"/>
+          <w:bCs/>
+          <w:lang w:eastAsia="ja-JP"/>
+        </w:rPr>
+        <w:instrText xml:space="preserve"> ADDIN ZOTERO_ITEM CSL_CITATION {"citationID":"msb6y0FT","properties":{"formattedCitation":"(Mizumoto and Dobata, 2019)","plainCitation":"(Mizumoto and Dobata, 2019)","noteIndex":0},"citationItems":[{"id":3460,"uris":["http://zotero.org/users/9949769/items/8NTY2R6I"],"itemData":{"id":3460,"type":"article-journal","abstract":"How should females and males move to search for partners whose exact location is unknown? Theory predicts that the answer depends on what they know about where targets can be found, raising the question of how actual animals update their mate search patterns to increase encounter probability when conditions change. Here, we show that termites adaptively alternate between sexually monomorphic and dimorphic movements during mate search. When the location of potential mates was completely unpredictable, both sexes moved in straight lines to explore widely. In contrast, when the stray partner was at least nearby, males moved while females paused. Data-based simulations confirmed that these movements increase the rate of successful encounters. The context-dependent switch of search modes is a key to enhance random encounters.","container-title":"Science Advances","DOI":"10.1126/sciadv.aau6108","ISSN":"2375-2548","issue":"6","license":"All rights reserved","note":"publisher: American Association for the Advancement of Science","page":"eaau6108","title":"Adaptive switch to sexually dimorphic movements by partner-seeking termites","volume":"5","author":[{"family":"Mizumoto","given":"Nobuaki"},{"family":"Dobata","given":"Shigeto"}],"issued":{"date-parts":[["2019",6,1]]}}}],"schema":"https://github.com/citation-style-language/schema/raw/master/csl-citation.json"} </w:instrText>
+      </w:r>
+      <w:r>
+        <w:rPr>
+          <w:rFonts w:ascii="PT Serif" w:hAnsi="PT Serif" w:cs="PT Serif"/>
+          <w:bCs/>
+          <w:lang w:eastAsia="ja-JP"/>
+        </w:rPr>
+        <w:fldChar w:fldCharType="separate"/>
+      </w:r>
+      <w:r>
+        <w:rPr>
+          <w:rFonts w:ascii="PT Serif" w:hAnsi="PT Serif"/>
+        </w:rPr>
+        <w:t xml:space="preserve">(Mizumoto and </w:t>
+      </w:r>
+      <w:proofErr w:type="spellStart"/>
+      <w:r>
+        <w:rPr>
+          <w:rFonts w:ascii="PT Serif" w:hAnsi="PT Serif"/>
+        </w:rPr>
+        <w:t>Dobata</w:t>
+      </w:r>
+      <w:proofErr w:type="spellEnd"/>
+      <w:r>
+        <w:rPr>
+          <w:rFonts w:ascii="PT Serif" w:hAnsi="PT Serif"/>
+        </w:rPr>
+        <w:t>, 2019)</w:t>
+      </w:r>
+      <w:r>
+        <w:rPr>
+          <w:rFonts w:ascii="PT Serif" w:hAnsi="PT Serif" w:cs="PT Serif"/>
+          <w:bCs/>
+          <w:lang w:eastAsia="ja-JP"/>
+        </w:rPr>
+        <w:fldChar w:fldCharType="end"/>
+      </w:r>
+      <w:r>
+        <w:rPr>
+          <w:rFonts w:ascii="PT Serif" w:hAnsi="PT Serif" w:cs="PT Serif"/>
+          <w:bCs/>
+          <w:lang w:eastAsia="ja-JP"/>
+        </w:rPr>
+        <w:t>. However, according to time, the search activity was progressively reduced (</w:t>
+      </w:r>
+      <w:r>
+        <w:rPr>
+          <w:rFonts w:ascii="PT Serif" w:hAnsi="PT Serif" w:cs="PT Serif"/>
+          <w:bCs/>
+          <w:color w:val="FF0000"/>
+          <w:lang w:eastAsia="ja-JP"/>
+        </w:rPr>
+        <w:t>Fig. 1B</w:t>
+      </w:r>
+      <w:r>
+        <w:rPr>
+          <w:rFonts w:ascii="PT Serif" w:hAnsi="PT Serif" w:cs="PT Serif"/>
+          <w:bCs/>
+          <w:lang w:eastAsia="ja-JP"/>
+        </w:rPr>
+        <w:t xml:space="preserve">). Traveled distances during 25 minutes observations were significantly declined according to observational day </w:t>
+      </w:r>
+      <w:r>
+        <w:rPr>
+          <w:rFonts w:ascii="PT Serif" w:hAnsi="PT Serif" w:cs="PT Serif" w:hint="eastAsia"/>
           <w:b/>
           <w:lang w:eastAsia="ja-JP"/>
         </w:rPr>
-      </w:pPr>
-      <w:r>
-        <w:rPr>
-          <w:rFonts w:ascii="PT Serif" w:hAnsi="PT Serif" w:cs="PT Serif"/>
+        <w:t>(</w:t>
+      </w:r>
+      <w:r>
+        <w:rPr>
+          <w:rFonts w:ascii="PT Serif" w:hAnsi="PT Serif" w:cs="PT Serif"/>
+          <w:bCs/>
+          <w:lang w:eastAsia="ja-JP"/>
+        </w:rPr>
+        <w:t xml:space="preserve">LMM, LRT, day: </w:t>
+      </w:r>
+      <w:r>
+        <w:rPr>
+          <w:rFonts w:ascii="Courier New" w:hAnsi="Courier New" w:cs="Courier New"/>
+          <w:bCs/>
+          <w:lang w:eastAsia="ja-JP"/>
+        </w:rPr>
+        <w:t>χ</w:t>
+      </w:r>
+      <w:r>
+        <w:rPr>
+          <w:rFonts w:ascii="PT Serif" w:hAnsi="PT Serif" w:cs="PT Serif"/>
+          <w:bCs/>
+          <w:vertAlign w:val="superscript"/>
+          <w:lang w:eastAsia="ja-JP"/>
+        </w:rPr>
+        <w:t>2</w:t>
+      </w:r>
+      <w:r>
+        <w:rPr>
+          <w:rFonts w:ascii="PT Serif" w:hAnsi="PT Serif" w:cs="PT Serif"/>
+          <w:bCs/>
+          <w:vertAlign w:val="subscript"/>
+          <w:lang w:eastAsia="ja-JP"/>
+        </w:rPr>
+        <w:t>3</w:t>
+      </w:r>
+      <w:r>
+        <w:rPr>
+          <w:rFonts w:ascii="PT Serif" w:hAnsi="PT Serif" w:cs="PT Serif"/>
+          <w:bCs/>
+          <w:lang w:eastAsia="ja-JP"/>
+        </w:rPr>
+        <w:t xml:space="preserve"> </w:t>
+      </w:r>
+      <w:r>
+        <w:rPr>
+          <w:rFonts w:ascii="PT Serif" w:hAnsi="PT Serif" w:cs="PT Serif"/>
+          <w:bCs/>
+          <w:lang w:eastAsia="ja-JP"/>
+        </w:rPr>
+        <w:t xml:space="preserve">= </w:t>
+      </w:r>
+      <w:r>
+        <w:rPr>
+          <w:rFonts w:ascii="PT Serif" w:hAnsi="PT Serif" w:cs="PT Serif"/>
+          <w:bCs/>
+          <w:lang w:eastAsia="ja-JP"/>
+        </w:rPr>
+        <w:t>98.9</w:t>
+      </w:r>
+      <w:r>
+        <w:rPr>
+          <w:rFonts w:ascii="PT Serif" w:hAnsi="PT Serif" w:cs="PT Serif"/>
+          <w:bCs/>
+          <w:lang w:eastAsia="ja-JP"/>
+        </w:rPr>
+        <w:t xml:space="preserve">, </w:t>
+      </w:r>
+      <w:r>
+        <w:rPr>
+          <w:rFonts w:ascii="PT Serif" w:hAnsi="PT Serif" w:cs="PT Serif"/>
+          <w:bCs/>
+          <w:i/>
+          <w:iCs/>
+          <w:lang w:eastAsia="ja-JP"/>
+        </w:rPr>
+        <w:t>P</w:t>
+      </w:r>
+      <w:r>
+        <w:rPr>
+          <w:rFonts w:ascii="PT Serif" w:hAnsi="PT Serif" w:cs="PT Serif"/>
+          <w:bCs/>
+          <w:lang w:eastAsia="ja-JP"/>
+        </w:rPr>
+        <w:t xml:space="preserve"> &lt; 0.001, </w:t>
+      </w:r>
+      <w:r>
+        <w:rPr>
+          <w:rFonts w:ascii="PT Serif" w:hAnsi="PT Serif" w:cs="PT Serif" w:hint="eastAsia"/>
+          <w:bCs/>
+          <w:color w:val="FF0000"/>
+          <w:lang w:eastAsia="ja-JP"/>
+        </w:rPr>
+        <w:t>F</w:t>
+      </w:r>
+      <w:r>
+        <w:rPr>
+          <w:rFonts w:ascii="PT Serif" w:hAnsi="PT Serif" w:cs="PT Serif"/>
+          <w:bCs/>
+          <w:color w:val="FF0000"/>
+          <w:lang w:eastAsia="ja-JP"/>
+        </w:rPr>
+        <w:t>ig. 1C</w:t>
+      </w:r>
+      <w:r>
+        <w:rPr>
+          <w:rFonts w:ascii="PT Serif" w:hAnsi="PT Serif" w:cs="PT Serif"/>
+          <w:bCs/>
+          <w:lang w:eastAsia="ja-JP"/>
+        </w:rPr>
+        <w:t>)</w:t>
+      </w:r>
+      <w:r>
+        <w:rPr>
+          <w:rFonts w:ascii="PT Serif" w:hAnsi="PT Serif" w:cs="PT Serif"/>
+          <w:bCs/>
+          <w:lang w:eastAsia="ja-JP"/>
+        </w:rPr>
+        <w:t>, with females moving more distances than males (</w:t>
+      </w:r>
+      <w:r>
+        <w:rPr>
+          <w:rFonts w:ascii="Courier New" w:hAnsi="Courier New" w:cs="Courier New"/>
+          <w:bCs/>
+          <w:lang w:eastAsia="ja-JP"/>
+        </w:rPr>
+        <w:t>χ</w:t>
+      </w:r>
+      <w:r>
+        <w:rPr>
+          <w:rFonts w:ascii="PT Serif" w:hAnsi="PT Serif" w:cs="PT Serif"/>
+          <w:bCs/>
+          <w:vertAlign w:val="superscript"/>
+          <w:lang w:eastAsia="ja-JP"/>
+        </w:rPr>
+        <w:t>2</w:t>
+      </w:r>
+      <w:r>
+        <w:rPr>
+          <w:rFonts w:ascii="PT Serif" w:hAnsi="PT Serif" w:cs="PT Serif"/>
+          <w:bCs/>
+          <w:vertAlign w:val="subscript"/>
+          <w:lang w:eastAsia="ja-JP"/>
+        </w:rPr>
+        <w:t>1</w:t>
+      </w:r>
+      <w:r>
+        <w:rPr>
+          <w:rFonts w:ascii="PT Serif" w:hAnsi="PT Serif" w:cs="PT Serif"/>
+          <w:bCs/>
+          <w:lang w:eastAsia="ja-JP"/>
+        </w:rPr>
+        <w:t xml:space="preserve"> = </w:t>
+      </w:r>
+      <w:r>
+        <w:rPr>
+          <w:rFonts w:ascii="PT Serif" w:hAnsi="PT Serif" w:cs="PT Serif"/>
+          <w:bCs/>
+          <w:lang w:eastAsia="ja-JP"/>
+        </w:rPr>
+        <w:t>4</w:t>
+      </w:r>
+      <w:r>
+        <w:rPr>
+          <w:rFonts w:ascii="PT Serif" w:hAnsi="PT Serif" w:cs="PT Serif"/>
+          <w:bCs/>
+          <w:lang w:eastAsia="ja-JP"/>
+        </w:rPr>
+        <w:t>.</w:t>
+      </w:r>
+      <w:r>
+        <w:rPr>
+          <w:rFonts w:ascii="PT Serif" w:hAnsi="PT Serif" w:cs="PT Serif"/>
+          <w:bCs/>
+          <w:lang w:eastAsia="ja-JP"/>
+        </w:rPr>
+        <w:t>5</w:t>
+      </w:r>
+      <w:r>
+        <w:rPr>
+          <w:rFonts w:ascii="PT Serif" w:hAnsi="PT Serif" w:cs="PT Serif"/>
+          <w:bCs/>
+          <w:lang w:eastAsia="ja-JP"/>
+        </w:rPr>
+        <w:t xml:space="preserve">, </w:t>
+      </w:r>
+      <w:r>
+        <w:rPr>
+          <w:rFonts w:ascii="PT Serif" w:hAnsi="PT Serif" w:cs="PT Serif"/>
+          <w:bCs/>
+          <w:i/>
+          <w:iCs/>
+          <w:lang w:eastAsia="ja-JP"/>
+        </w:rPr>
+        <w:t>P</w:t>
+      </w:r>
+      <w:r>
+        <w:rPr>
+          <w:rFonts w:ascii="PT Serif" w:hAnsi="PT Serif" w:cs="PT Serif"/>
+          <w:bCs/>
+          <w:lang w:eastAsia="ja-JP"/>
+        </w:rPr>
+        <w:t xml:space="preserve"> </w:t>
+      </w:r>
+      <w:r>
+        <w:rPr>
+          <w:rFonts w:ascii="PT Serif" w:hAnsi="PT Serif" w:cs="PT Serif"/>
+          <w:bCs/>
+          <w:lang w:eastAsia="ja-JP"/>
+        </w:rPr>
+        <w:t>=</w:t>
+      </w:r>
+      <w:r>
+        <w:rPr>
+          <w:rFonts w:ascii="PT Serif" w:hAnsi="PT Serif" w:cs="PT Serif"/>
+          <w:bCs/>
+          <w:lang w:eastAsia="ja-JP"/>
+        </w:rPr>
+        <w:t xml:space="preserve"> 0.0</w:t>
+      </w:r>
+      <w:r>
+        <w:rPr>
+          <w:rFonts w:ascii="PT Serif" w:hAnsi="PT Serif" w:cs="PT Serif"/>
+          <w:bCs/>
+          <w:lang w:eastAsia="ja-JP"/>
+        </w:rPr>
+        <w:t xml:space="preserve">33). Similarly, both females and males paused for a longer duration according to observational day </w:t>
+      </w:r>
+      <w:r>
+        <w:rPr>
+          <w:rFonts w:ascii="PT Serif" w:hAnsi="PT Serif" w:cs="PT Serif" w:hint="eastAsia"/>
           <w:b/>
           <w:lang w:eastAsia="ja-JP"/>
         </w:rPr>
-        <w:t>探索時間の経過に伴い、各個体の探索距離は有意に減少した（</w:t>
-      </w:r>
-      <w:r>
-        <w:rPr>
-          <w:rFonts w:ascii="PT Serif" w:hAnsi="PT Serif" w:cs="PT Serif"/>
+        <w:t>(</w:t>
+      </w:r>
+      <w:r>
+        <w:rPr>
+          <w:rFonts w:ascii="PT Serif" w:hAnsi="PT Serif" w:cs="PT Serif"/>
+          <w:bCs/>
+          <w:lang w:eastAsia="ja-JP"/>
+        </w:rPr>
+        <w:t xml:space="preserve">LMM, LRT, day: </w:t>
+      </w:r>
+      <w:r>
+        <w:rPr>
+          <w:rFonts w:ascii="Courier New" w:hAnsi="Courier New" w:cs="Courier New"/>
+          <w:bCs/>
+          <w:lang w:eastAsia="ja-JP"/>
+        </w:rPr>
+        <w:t>χ</w:t>
+      </w:r>
+      <w:r>
+        <w:rPr>
+          <w:rFonts w:ascii="PT Serif" w:hAnsi="PT Serif" w:cs="PT Serif"/>
+          <w:bCs/>
+          <w:vertAlign w:val="superscript"/>
+          <w:lang w:eastAsia="ja-JP"/>
+        </w:rPr>
+        <w:t>2</w:t>
+      </w:r>
+      <w:r>
+        <w:rPr>
+          <w:rFonts w:ascii="PT Serif" w:hAnsi="PT Serif" w:cs="PT Serif"/>
+          <w:bCs/>
+          <w:vertAlign w:val="subscript"/>
+          <w:lang w:eastAsia="ja-JP"/>
+        </w:rPr>
+        <w:t>3</w:t>
+      </w:r>
+      <w:r>
+        <w:rPr>
+          <w:rFonts w:ascii="PT Serif" w:hAnsi="PT Serif" w:cs="PT Serif"/>
+          <w:bCs/>
+          <w:lang w:eastAsia="ja-JP"/>
+        </w:rPr>
+        <w:t xml:space="preserve"> = </w:t>
+      </w:r>
+      <w:r>
+        <w:rPr>
+          <w:rFonts w:ascii="PT Serif" w:hAnsi="PT Serif" w:cs="PT Serif"/>
+          <w:bCs/>
+          <w:lang w:eastAsia="ja-JP"/>
+        </w:rPr>
+        <w:t>71.7</w:t>
+      </w:r>
+      <w:r>
+        <w:rPr>
+          <w:rFonts w:ascii="PT Serif" w:hAnsi="PT Serif" w:cs="PT Serif"/>
+          <w:bCs/>
+          <w:lang w:eastAsia="ja-JP"/>
+        </w:rPr>
+        <w:t xml:space="preserve">, </w:t>
+      </w:r>
+      <w:r>
+        <w:rPr>
+          <w:rFonts w:ascii="PT Serif" w:hAnsi="PT Serif" w:cs="PT Serif"/>
+          <w:bCs/>
+          <w:i/>
+          <w:iCs/>
+          <w:lang w:eastAsia="ja-JP"/>
+        </w:rPr>
+        <w:t>P</w:t>
+      </w:r>
+      <w:r>
+        <w:rPr>
+          <w:rFonts w:ascii="PT Serif" w:hAnsi="PT Serif" w:cs="PT Serif"/>
+          <w:bCs/>
+          <w:lang w:eastAsia="ja-JP"/>
+        </w:rPr>
+        <w:t xml:space="preserve"> &lt; 0.001, </w:t>
+      </w:r>
+      <w:r>
+        <w:rPr>
+          <w:rFonts w:ascii="PT Serif" w:hAnsi="PT Serif" w:cs="PT Serif" w:hint="eastAsia"/>
+          <w:bCs/>
+          <w:color w:val="FF0000"/>
+          <w:lang w:eastAsia="ja-JP"/>
+        </w:rPr>
+        <w:t>F</w:t>
+      </w:r>
+      <w:r>
+        <w:rPr>
+          <w:rFonts w:ascii="PT Serif" w:hAnsi="PT Serif" w:cs="PT Serif"/>
+          <w:bCs/>
+          <w:color w:val="FF0000"/>
+          <w:lang w:eastAsia="ja-JP"/>
+        </w:rPr>
+        <w:t>ig. 1</w:t>
+      </w:r>
+      <w:r>
+        <w:rPr>
+          <w:rFonts w:ascii="PT Serif" w:hAnsi="PT Serif" w:cs="PT Serif"/>
+          <w:bCs/>
+          <w:color w:val="FF0000"/>
+          <w:lang w:eastAsia="ja-JP"/>
+        </w:rPr>
+        <w:t>D</w:t>
+      </w:r>
+      <w:r>
+        <w:rPr>
+          <w:rFonts w:ascii="PT Serif" w:hAnsi="PT Serif" w:cs="PT Serif"/>
+          <w:bCs/>
+          <w:lang w:eastAsia="ja-JP"/>
+        </w:rPr>
+        <w:t>)</w:t>
+      </w:r>
+      <w:r>
+        <w:rPr>
+          <w:rFonts w:ascii="PT Serif" w:hAnsi="PT Serif" w:cs="PT Serif"/>
+          <w:bCs/>
+          <w:lang w:eastAsia="ja-JP"/>
+        </w:rPr>
+        <w:t>,</w:t>
+      </w:r>
+      <w:r>
+        <w:rPr>
+          <w:rFonts w:ascii="PT Serif" w:hAnsi="PT Serif" w:cs="PT Serif"/>
+          <w:bCs/>
+          <w:lang w:eastAsia="ja-JP"/>
+        </w:rPr>
+        <w:t xml:space="preserve"> with no sexual differences </w:t>
+      </w:r>
+      <w:r>
+        <w:rPr>
+          <w:rFonts w:ascii="PT Serif" w:hAnsi="PT Serif" w:cs="PT Serif" w:hint="eastAsia"/>
           <w:b/>
           <w:lang w:eastAsia="ja-JP"/>
         </w:rPr>
-        <w:t xml:space="preserve">GLMM, LRT, day: </w:t>
+        <w:t>(</w:t>
       </w:r>
       <w:r>
         <w:rPr>
           <w:rFonts w:ascii="Courier New" w:hAnsi="Courier New" w:cs="Courier New"/>
-          <w:b/>
+          <w:bCs/>
           <w:lang w:eastAsia="ja-JP"/>
         </w:rPr>
         <w:t>χ</w:t>
@@ -1041,26 +1605,17 @@
       <w:r>
         <w:rPr>
           <w:rFonts w:ascii="PT Serif" w:hAnsi="PT Serif" w:cs="PT Serif"/>
-          <w:b/>
+          <w:bCs/>
+          <w:vertAlign w:val="superscript"/>
           <w:lang w:eastAsia="ja-JP"/>
         </w:rPr>
         <w:t>2</w:t>
       </w:r>
-    </w:p>
-    <w:p>
-      <w:pPr>
-        <w:snapToGrid w:val="0"/>
-        <w:spacing w:after="0" w:line="240" w:lineRule="auto"/>
-        <w:rPr>
-          <w:rFonts w:ascii="PT Serif" w:hAnsi="PT Serif" w:cs="PT Serif"/>
-          <w:b/>
-          <w:lang w:eastAsia="ja-JP"/>
-        </w:rPr>
-      </w:pPr>
-      <w:r>
-        <w:rPr>
-          <w:rFonts w:ascii="PT Serif" w:hAnsi="PT Serif" w:cs="PT Serif"/>
-          <w:b/>
+      <w:r>
+        <w:rPr>
+          <w:rFonts w:ascii="PT Serif" w:hAnsi="PT Serif" w:cs="PT Serif"/>
+          <w:bCs/>
+          <w:vertAlign w:val="subscript"/>
           <w:lang w:eastAsia="ja-JP"/>
         </w:rPr>
         <w:t>1</w:t>
@@ -1068,7 +1623,41 @@
       <w:r>
         <w:rPr>
           <w:rFonts w:ascii="PT Serif" w:hAnsi="PT Serif" w:cs="PT Serif"/>
-          <w:b/>
+          <w:bCs/>
+          <w:lang w:eastAsia="ja-JP"/>
+        </w:rPr>
+        <w:t xml:space="preserve"> = </w:t>
+      </w:r>
+      <w:r>
+        <w:rPr>
+          <w:rFonts w:ascii="PT Serif" w:hAnsi="PT Serif" w:cs="PT Serif"/>
+          <w:bCs/>
+          <w:lang w:eastAsia="ja-JP"/>
+        </w:rPr>
+        <w:t>1.84</w:t>
+      </w:r>
+      <w:r>
+        <w:rPr>
+          <w:rFonts w:ascii="PT Serif" w:hAnsi="PT Serif" w:cs="PT Serif"/>
+          <w:bCs/>
+          <w:lang w:eastAsia="ja-JP"/>
+        </w:rPr>
+        <w:t xml:space="preserve">, </w:t>
+      </w:r>
+      <w:r>
+        <w:rPr>
+          <w:rFonts w:ascii="PT Serif" w:hAnsi="PT Serif" w:cs="PT Serif"/>
+          <w:bCs/>
+          <w:i/>
+          <w:iCs/>
+          <w:lang w:eastAsia="ja-JP"/>
+        </w:rPr>
+        <w:t>P</w:t>
+      </w:r>
+      <w:r>
+        <w:rPr>
+          <w:rFonts w:ascii="PT Serif" w:hAnsi="PT Serif" w:cs="PT Serif"/>
+          <w:bCs/>
           <w:lang w:eastAsia="ja-JP"/>
         </w:rPr>
         <w:t xml:space="preserve"> </w:t>
@@ -1076,47 +1665,98 @@
       <w:r>
         <w:rPr>
           <w:rFonts w:ascii="PT Serif" w:hAnsi="PT Serif" w:cs="PT Serif"/>
-          <w:b/>
-          <w:lang w:eastAsia="ja-JP"/>
-        </w:rPr>
-        <w:t xml:space="preserve">= 89.2541, P &lt; 0.0001, </w:t>
-      </w:r>
-      <w:r>
-        <w:rPr>
-          <w:rFonts w:ascii="PT Serif" w:hAnsi="PT Serif" w:cs="PT Serif"/>
-          <w:b/>
-          <w:lang w:eastAsia="ja-JP"/>
-        </w:rPr>
-        <w:t>図</w:t>
-      </w:r>
-      <w:r>
-        <w:rPr>
-          <w:rFonts w:ascii="PT Serif" w:hAnsi="PT Serif" w:cs="PT Serif"/>
-          <w:b/>
-          <w:lang w:eastAsia="ja-JP"/>
-        </w:rPr>
-        <w:t xml:space="preserve"> 9-2</w:t>
-      </w:r>
-      <w:r>
-        <w:rPr>
-          <w:rFonts w:ascii="PT Serif" w:hAnsi="PT Serif" w:cs="PT Serif"/>
-          <w:b/>
-          <w:lang w:eastAsia="ja-JP"/>
-        </w:rPr>
-        <w:t>）。また性間でも探索距離に有意な違いが見られ、メスの方が長い距離歩行した（</w:t>
-      </w:r>
-      <w:r>
-        <w:rPr>
-          <w:rFonts w:ascii="PT Serif" w:hAnsi="PT Serif" w:cs="PT Serif"/>
-          <w:b/>
-          <w:lang w:eastAsia="ja-JP"/>
-        </w:rPr>
-        <w:t xml:space="preserve">GLMM, LRT, sex: </w:t>
+          <w:bCs/>
+          <w:lang w:eastAsia="ja-JP"/>
+        </w:rPr>
+        <w:t>=</w:t>
+      </w:r>
+      <w:r>
+        <w:rPr>
+          <w:rFonts w:ascii="PT Serif" w:hAnsi="PT Serif" w:cs="PT Serif"/>
+          <w:bCs/>
+          <w:lang w:eastAsia="ja-JP"/>
+        </w:rPr>
+        <w:t xml:space="preserve"> 0.</w:t>
+      </w:r>
+      <w:r>
+        <w:rPr>
+          <w:rFonts w:ascii="PT Serif" w:hAnsi="PT Serif" w:cs="PT Serif"/>
+          <w:bCs/>
+          <w:lang w:eastAsia="ja-JP"/>
+        </w:rPr>
+        <w:t>17</w:t>
+      </w:r>
+      <w:r>
+        <w:rPr>
+          <w:rFonts w:ascii="PT Serif" w:hAnsi="PT Serif" w:cs="PT Serif"/>
+          <w:bCs/>
+          <w:lang w:eastAsia="ja-JP"/>
+        </w:rPr>
+        <w:t xml:space="preserve">, </w:t>
+      </w:r>
+      <w:r>
+        <w:rPr>
+          <w:rFonts w:ascii="PT Serif" w:hAnsi="PT Serif" w:cs="PT Serif" w:hint="eastAsia"/>
+          <w:bCs/>
+          <w:color w:val="FF0000"/>
+          <w:lang w:eastAsia="ja-JP"/>
+        </w:rPr>
+        <w:t>F</w:t>
+      </w:r>
+      <w:r>
+        <w:rPr>
+          <w:rFonts w:ascii="PT Serif" w:hAnsi="PT Serif" w:cs="PT Serif"/>
+          <w:bCs/>
+          <w:color w:val="FF0000"/>
+          <w:lang w:eastAsia="ja-JP"/>
+        </w:rPr>
+        <w:t>ig. 1</w:t>
+      </w:r>
+      <w:r>
+        <w:rPr>
+          <w:rFonts w:ascii="PT Serif" w:hAnsi="PT Serif" w:cs="PT Serif"/>
+          <w:bCs/>
+          <w:color w:val="FF0000"/>
+          <w:lang w:eastAsia="ja-JP"/>
+        </w:rPr>
+        <w:t>D</w:t>
+      </w:r>
+      <w:r>
+        <w:rPr>
+          <w:rFonts w:ascii="PT Serif" w:hAnsi="PT Serif" w:cs="PT Serif"/>
+          <w:bCs/>
+          <w:lang w:eastAsia="ja-JP"/>
+        </w:rPr>
+        <w:t>)</w:t>
+      </w:r>
+      <w:r>
+        <w:rPr>
+          <w:rFonts w:ascii="PT Serif" w:hAnsi="PT Serif" w:cs="PT Serif"/>
+          <w:bCs/>
+          <w:lang w:eastAsia="ja-JP"/>
+        </w:rPr>
+        <w:t xml:space="preserve">. </w:t>
+      </w:r>
+      <w:r>
+        <w:rPr>
+          <w:rFonts w:ascii="PT Serif" w:hAnsi="PT Serif" w:cs="PT Serif"/>
+          <w:bCs/>
+          <w:lang w:eastAsia="ja-JP"/>
+        </w:rPr>
+        <w:t>This difference of movement activities turned out the different diffusive properties of termites. Termites just after swarming had the largest MSD, and the value of MSD decreased according to days after swarming (</w:t>
+      </w:r>
+      <w:r>
+        <w:rPr>
+          <w:rFonts w:ascii="PT Serif" w:hAnsi="PT Serif" w:cs="PT Serif"/>
+          <w:bCs/>
+          <w:lang w:eastAsia="ja-JP"/>
+        </w:rPr>
+        <w:t xml:space="preserve">LMM, LRT, day: </w:t>
       </w:r>
       <w:r>
         <w:rPr>
           <w:rFonts w:ascii="Courier New" w:hAnsi="Courier New" w:cs="Courier New"/>
-          <w:b/>
+          <w:bCs/>
           <w:lang w:eastAsia="ja-JP"/>
         </w:rPr>
         <w:t>χ</w:t>
@@ -1124,47 +1764,150 @@
       <w:r>
         <w:rPr>
           <w:rFonts w:ascii="PT Serif" w:hAnsi="PT Serif" w:cs="PT Serif"/>
-          <w:b/>
-          <w:lang w:eastAsia="ja-JP"/>
-        </w:rPr>
-        <w:t xml:space="preserve">21 = 4.5546, P = 0.03283, </w:t>
-      </w:r>
-      <w:r>
-        <w:rPr>
-          <w:rFonts w:ascii="PT Serif" w:hAnsi="PT Serif" w:cs="PT Serif"/>
-          <w:b/>
-          <w:lang w:eastAsia="ja-JP"/>
-        </w:rPr>
-        <w:t>図</w:t>
-      </w:r>
-      <w:r>
-        <w:rPr>
-          <w:rFonts w:ascii="PT Serif" w:hAnsi="PT Serif" w:cs="PT Serif"/>
-          <w:b/>
-          <w:lang w:eastAsia="ja-JP"/>
-        </w:rPr>
-        <w:t xml:space="preserve"> 9-2B</w:t>
-      </w:r>
-      <w:r>
-        <w:rPr>
-          <w:rFonts w:ascii="PT Serif" w:hAnsi="PT Serif" w:cs="PT Serif"/>
-          <w:b/>
-          <w:lang w:eastAsia="ja-JP"/>
-        </w:rPr>
-        <w:t>）。一方で、時間に伴う探索距離の変化の傾向は、性間で違いが見られなかった（</w:t>
-      </w:r>
-      <w:r>
-        <w:rPr>
-          <w:rFonts w:ascii="PT Serif" w:hAnsi="PT Serif" w:cs="PT Serif"/>
-          <w:b/>
-          <w:lang w:eastAsia="ja-JP"/>
-        </w:rPr>
-        <w:t xml:space="preserve">GLMM, LRT, sex:day: </w:t>
+          <w:bCs/>
+          <w:vertAlign w:val="superscript"/>
+          <w:lang w:eastAsia="ja-JP"/>
+        </w:rPr>
+        <w:t>2</w:t>
+      </w:r>
+      <w:r>
+        <w:rPr>
+          <w:rFonts w:ascii="PT Serif" w:hAnsi="PT Serif" w:cs="PT Serif"/>
+          <w:bCs/>
+          <w:vertAlign w:val="subscript"/>
+          <w:lang w:eastAsia="ja-JP"/>
+        </w:rPr>
+        <w:t>3</w:t>
+      </w:r>
+      <w:r>
+        <w:rPr>
+          <w:rFonts w:ascii="PT Serif" w:hAnsi="PT Serif" w:cs="PT Serif"/>
+          <w:bCs/>
+          <w:lang w:eastAsia="ja-JP"/>
+        </w:rPr>
+        <w:t xml:space="preserve"> = </w:t>
+      </w:r>
+      <w:r>
+        <w:rPr>
+          <w:rFonts w:ascii="PT Serif" w:hAnsi="PT Serif" w:cs="PT Serif"/>
+          <w:bCs/>
+          <w:lang w:eastAsia="ja-JP"/>
+        </w:rPr>
+        <w:t>398.9</w:t>
+      </w:r>
+      <w:r>
+        <w:rPr>
+          <w:rFonts w:ascii="PT Serif" w:hAnsi="PT Serif" w:cs="PT Serif"/>
+          <w:bCs/>
+          <w:lang w:eastAsia="ja-JP"/>
+        </w:rPr>
+        <w:t xml:space="preserve">, </w:t>
+      </w:r>
+      <w:r>
+        <w:rPr>
+          <w:rFonts w:ascii="PT Serif" w:hAnsi="PT Serif" w:cs="PT Serif"/>
+          <w:bCs/>
+          <w:i/>
+          <w:iCs/>
+          <w:lang w:eastAsia="ja-JP"/>
+        </w:rPr>
+        <w:t>P</w:t>
+      </w:r>
+      <w:r>
+        <w:rPr>
+          <w:rFonts w:ascii="PT Serif" w:hAnsi="PT Serif" w:cs="PT Serif"/>
+          <w:bCs/>
+          <w:lang w:eastAsia="ja-JP"/>
+        </w:rPr>
+        <w:t xml:space="preserve"> &lt; 0.001, </w:t>
+      </w:r>
+      <w:r>
+        <w:rPr>
+          <w:rFonts w:ascii="PT Serif" w:hAnsi="PT Serif" w:cs="PT Serif" w:hint="eastAsia"/>
+          <w:bCs/>
+          <w:color w:val="FF0000"/>
+          <w:lang w:eastAsia="ja-JP"/>
+        </w:rPr>
+        <w:t>F</w:t>
+      </w:r>
+      <w:r>
+        <w:rPr>
+          <w:rFonts w:ascii="PT Serif" w:hAnsi="PT Serif" w:cs="PT Serif"/>
+          <w:bCs/>
+          <w:color w:val="FF0000"/>
+          <w:lang w:eastAsia="ja-JP"/>
+        </w:rPr>
+        <w:t>ig. 1</w:t>
+      </w:r>
+      <w:r>
+        <w:rPr>
+          <w:rFonts w:ascii="PT Serif" w:hAnsi="PT Serif" w:cs="PT Serif"/>
+          <w:bCs/>
+          <w:color w:val="FF0000"/>
+          <w:lang w:eastAsia="ja-JP"/>
+        </w:rPr>
+        <w:t>E</w:t>
+      </w:r>
+      <w:r>
+        <w:rPr>
+          <w:rFonts w:ascii="PT Serif" w:hAnsi="PT Serif" w:cs="PT Serif"/>
+          <w:bCs/>
+          <w:lang w:eastAsia="ja-JP"/>
+        </w:rPr>
+        <w:t>). Note that the slopes did not change according to observation days in termites (</w:t>
+      </w:r>
+      <w:r>
+        <w:rPr>
+          <w:rFonts w:ascii="PT Serif" w:hAnsi="PT Serif" w:cs="PT Serif"/>
+          <w:bCs/>
+          <w:lang w:eastAsia="ja-JP"/>
+        </w:rPr>
+        <w:t xml:space="preserve">LMM, LRT, </w:t>
+      </w:r>
+      <w:r>
+        <w:rPr>
+          <w:rFonts w:ascii="PT Serif" w:hAnsi="PT Serif" w:cs="PT Serif"/>
+          <w:bCs/>
+          <w:lang w:eastAsia="ja-JP"/>
+        </w:rPr>
+        <w:t xml:space="preserve">interactions between </w:t>
+      </w:r>
+      <w:r>
+        <w:rPr>
+          <w:rFonts w:ascii="PT Serif" w:hAnsi="PT Serif" w:cs="PT Serif"/>
+          <w:bCs/>
+          <w:lang w:eastAsia="ja-JP"/>
+        </w:rPr>
+        <w:t>day</w:t>
+      </w:r>
+      <w:r>
+        <w:rPr>
+          <w:rFonts w:ascii="PT Serif" w:hAnsi="PT Serif" w:cs="PT Serif"/>
+          <w:bCs/>
+          <w:lang w:eastAsia="ja-JP"/>
+        </w:rPr>
+        <w:t xml:space="preserve"> and </w:t>
       </w:r>
       <w:r>
         <w:rPr>
           <w:rFonts w:ascii="Courier New" w:hAnsi="Courier New" w:cs="Courier New"/>
-          <w:b/>
+          <w:bCs/>
+          <w:lang w:eastAsia="ja-JP"/>
+        </w:rPr>
+        <w:t>τ</w:t>
+      </w:r>
+      <w:r>
+        <w:rPr>
+          <w:rFonts w:ascii="PT Serif" w:hAnsi="PT Serif" w:cs="PT Serif"/>
+          <w:bCs/>
+          <w:lang w:eastAsia="ja-JP"/>
+        </w:rPr>
+        <w:t xml:space="preserve">: </w:t>
+      </w:r>
+      <w:r>
+        <w:rPr>
+          <w:rFonts w:ascii="Courier New" w:hAnsi="Courier New" w:cs="Courier New"/>
+          <w:bCs/>
           <w:lang w:eastAsia="ja-JP"/>
         </w:rPr>
         <w:t>χ</w:t>
@@ -1172,43 +1915,518 @@
       <w:r>
         <w:rPr>
           <w:rFonts w:ascii="PT Serif" w:hAnsi="PT Serif" w:cs="PT Serif"/>
-          <w:b/>
-          <w:lang w:eastAsia="ja-JP"/>
-        </w:rPr>
-        <w:t xml:space="preserve">21 = 0.3393, P = 0.56026, </w:t>
-      </w:r>
-      <w:r>
-        <w:rPr>
-          <w:rFonts w:ascii="PT Serif" w:hAnsi="PT Serif" w:cs="PT Serif"/>
-          <w:b/>
-          <w:lang w:eastAsia="ja-JP"/>
-        </w:rPr>
-        <w:t>図</w:t>
-      </w:r>
-      <w:r>
-        <w:rPr>
-          <w:rFonts w:ascii="PT Serif" w:hAnsi="PT Serif" w:cs="PT Serif"/>
-          <w:b/>
-          <w:lang w:eastAsia="ja-JP"/>
-        </w:rPr>
-        <w:t xml:space="preserve"> 9-2B</w:t>
-      </w:r>
-      <w:r>
-        <w:rPr>
-          <w:rFonts w:ascii="PT Serif" w:hAnsi="PT Serif" w:cs="PT Serif"/>
-          <w:b/>
-          <w:lang w:eastAsia="ja-JP"/>
-        </w:rPr>
-        <w:t>）。</w:t>
-      </w:r>
-    </w:p>
-    <w:p>
-      <w:pPr>
-        <w:snapToGrid w:val="0"/>
-        <w:spacing w:after="0" w:line="240" w:lineRule="auto"/>
-        <w:rPr>
-          <w:rFonts w:ascii="PT Serif" w:hAnsi="PT Serif" w:cs="PT Serif"/>
-          <w:b/>
+          <w:bCs/>
+          <w:vertAlign w:val="superscript"/>
+          <w:lang w:eastAsia="ja-JP"/>
+        </w:rPr>
+        <w:t>2</w:t>
+      </w:r>
+      <w:r>
+        <w:rPr>
+          <w:rFonts w:ascii="PT Serif" w:hAnsi="PT Serif" w:cs="PT Serif"/>
+          <w:bCs/>
+          <w:vertAlign w:val="subscript"/>
+          <w:lang w:eastAsia="ja-JP"/>
+        </w:rPr>
+        <w:t>3</w:t>
+      </w:r>
+      <w:r>
+        <w:rPr>
+          <w:rFonts w:ascii="PT Serif" w:hAnsi="PT Serif" w:cs="PT Serif"/>
+          <w:bCs/>
+          <w:lang w:eastAsia="ja-JP"/>
+        </w:rPr>
+        <w:t xml:space="preserve"> = </w:t>
+      </w:r>
+      <w:r>
+        <w:rPr>
+          <w:rFonts w:ascii="PT Serif" w:hAnsi="PT Serif" w:cs="PT Serif"/>
+          <w:bCs/>
+          <w:lang w:eastAsia="ja-JP"/>
+        </w:rPr>
+        <w:t>5</w:t>
+      </w:r>
+      <w:r>
+        <w:rPr>
+          <w:rFonts w:ascii="PT Serif" w:hAnsi="PT Serif" w:cs="PT Serif"/>
+          <w:bCs/>
+          <w:lang w:eastAsia="ja-JP"/>
+        </w:rPr>
+        <w:t>.</w:t>
+      </w:r>
+      <w:r>
+        <w:rPr>
+          <w:rFonts w:ascii="PT Serif" w:hAnsi="PT Serif" w:cs="PT Serif"/>
+          <w:bCs/>
+          <w:lang w:eastAsia="ja-JP"/>
+        </w:rPr>
+        <w:t>89</w:t>
+      </w:r>
+      <w:r>
+        <w:rPr>
+          <w:rFonts w:ascii="PT Serif" w:hAnsi="PT Serif" w:cs="PT Serif"/>
+          <w:bCs/>
+          <w:lang w:eastAsia="ja-JP"/>
+        </w:rPr>
+        <w:t xml:space="preserve">, </w:t>
+      </w:r>
+      <w:r>
+        <w:rPr>
+          <w:rFonts w:ascii="PT Serif" w:hAnsi="PT Serif" w:cs="PT Serif"/>
+          <w:bCs/>
+          <w:i/>
+          <w:iCs/>
+          <w:lang w:eastAsia="ja-JP"/>
+        </w:rPr>
+        <w:t>P</w:t>
+      </w:r>
+      <w:r>
+        <w:rPr>
+          <w:rFonts w:ascii="PT Serif" w:hAnsi="PT Serif" w:cs="PT Serif"/>
+          <w:bCs/>
+          <w:lang w:eastAsia="ja-JP"/>
+        </w:rPr>
+        <w:t xml:space="preserve"> </w:t>
+      </w:r>
+      <w:r>
+        <w:rPr>
+          <w:rFonts w:ascii="PT Serif" w:hAnsi="PT Serif" w:cs="PT Serif"/>
+          <w:bCs/>
+          <w:lang w:eastAsia="ja-JP"/>
+        </w:rPr>
+        <w:t>=</w:t>
+      </w:r>
+      <w:r>
+        <w:rPr>
+          <w:rFonts w:ascii="PT Serif" w:hAnsi="PT Serif" w:cs="PT Serif"/>
+          <w:bCs/>
+          <w:lang w:eastAsia="ja-JP"/>
+        </w:rPr>
+        <w:t xml:space="preserve"> 0.</w:t>
+      </w:r>
+      <w:r>
+        <w:rPr>
+          <w:rFonts w:ascii="PT Serif" w:hAnsi="PT Serif" w:cs="PT Serif"/>
+          <w:bCs/>
+          <w:lang w:eastAsia="ja-JP"/>
+        </w:rPr>
+        <w:t>11</w:t>
+      </w:r>
+      <w:r>
+        <w:rPr>
+          <w:rFonts w:ascii="PT Serif" w:hAnsi="PT Serif" w:cs="PT Serif"/>
+          <w:bCs/>
+          <w:lang w:eastAsia="ja-JP"/>
+        </w:rPr>
+        <w:t>)</w:t>
+      </w:r>
+      <w:r>
+        <w:rPr>
+          <w:rFonts w:ascii="PT Serif" w:hAnsi="PT Serif" w:cs="PT Serif"/>
+          <w:bCs/>
+          <w:lang w:eastAsia="ja-JP"/>
+        </w:rPr>
+        <w:t xml:space="preserve">, </w:t>
+      </w:r>
+      <w:r>
+        <w:rPr>
+          <w:rFonts w:ascii="PT Serif" w:hAnsi="PT Serif" w:cs="PT Serif"/>
+          <w:bCs/>
+          <w:lang w:eastAsia="ja-JP"/>
+        </w:rPr>
+        <w:t>indicating</w:t>
+      </w:r>
+      <w:r>
+        <w:rPr>
+          <w:rFonts w:ascii="PT Serif" w:hAnsi="PT Serif" w:cs="PT Serif"/>
+          <w:bCs/>
+          <w:lang w:eastAsia="ja-JP"/>
+        </w:rPr>
+        <w:t xml:space="preserve"> that the decrease of MSD was caused by change</w:t>
+      </w:r>
+      <w:r>
+        <w:rPr>
+          <w:rFonts w:ascii="PT Serif" w:hAnsi="PT Serif" w:cs="PT Serif"/>
+          <w:bCs/>
+          <w:lang w:eastAsia="ja-JP"/>
+        </w:rPr>
+        <w:t>s</w:t>
+      </w:r>
+      <w:r>
+        <w:rPr>
+          <w:rFonts w:ascii="PT Serif" w:hAnsi="PT Serif" w:cs="PT Serif"/>
+          <w:bCs/>
+          <w:lang w:eastAsia="ja-JP"/>
+        </w:rPr>
+        <w:t xml:space="preserve"> of movement activities, such as movement speed and pausing duration, rather than the type of random walks, e.g., changes of turning patterns or </w:t>
+      </w:r>
+      <w:r>
+        <w:rPr>
+          <w:rFonts w:ascii="PT Serif" w:hAnsi="PT Serif" w:cs="PT Serif"/>
+          <w:bCs/>
+          <w:lang w:eastAsia="ja-JP"/>
+        </w:rPr>
+        <w:t>Lévy</w:t>
+      </w:r>
+      <w:r>
+        <w:rPr>
+          <w:rFonts w:ascii="PT Serif" w:hAnsi="PT Serif" w:cs="PT Serif"/>
+          <w:bCs/>
+          <w:lang w:eastAsia="ja-JP"/>
+        </w:rPr>
+        <w:t xml:space="preserve"> walk properties. </w:t>
+      </w:r>
+      <w:r>
+        <w:rPr>
+          <w:rFonts w:ascii="PT Serif" w:hAnsi="PT Serif" w:cs="PT Serif"/>
+          <w:bCs/>
+          <w:lang w:eastAsia="ja-JP"/>
+        </w:rPr>
+        <w:t>Therefore, the observed behavioral changes did not reflect the changes of random search strategies but inactivity of termites, perhaps caused by energy depletion.</w:t>
+      </w:r>
+    </w:p>
+    <w:p>
+      <w:pPr>
+        <w:snapToGrid w:val="0"/>
+        <w:spacing w:after="0" w:line="240" w:lineRule="auto"/>
+        <w:ind w:firstLine="540"/>
+        <w:jc w:val="both"/>
+        <w:rPr>
+          <w:rFonts w:ascii="PT Serif" w:hAnsi="PT Serif" w:cs="ＭＳ 明朝"/>
+        </w:rPr>
+      </w:pPr>
+      <w:r>
+        <w:rPr>
+          <w:rFonts w:ascii="PT Serif" w:hAnsi="PT Serif" w:cs="PT Serif"/>
+          <w:bCs/>
+          <w:lang w:eastAsia="ja-JP"/>
+        </w:rPr>
+        <w:t>When termites search for a mating partner, whose location is unknow</w:t>
+      </w:r>
+      <w:r>
+        <w:rPr>
+          <w:rFonts w:ascii="PT Serif" w:hAnsi="PT Serif" w:cs="PT Serif"/>
+          <w:bCs/>
+          <w:lang w:eastAsia="ja-JP"/>
+        </w:rPr>
+        <w:t xml:space="preserve">n to searchers, </w:t>
+      </w:r>
+      <w:r>
+        <w:rPr>
+          <w:rFonts w:ascii="PT Serif" w:hAnsi="PT Serif" w:cs="ＭＳ 明朝"/>
+        </w:rPr>
+        <w:t>h</w:t>
+      </w:r>
+      <w:r>
+        <w:rPr>
+          <w:rFonts w:ascii="PT Serif" w:hAnsi="PT Serif" w:cs="ＭＳ 明朝"/>
+        </w:rPr>
+        <w:t>igh diffusiveness is critical for the</w:t>
+      </w:r>
+      <w:r>
+        <w:rPr>
+          <w:rFonts w:ascii="PT Serif" w:hAnsi="PT Serif" w:cs="ＭＳ 明朝"/>
+        </w:rPr>
+        <w:t xml:space="preserve"> encounter</w:t>
+      </w:r>
+      <w:r>
+        <w:rPr>
+          <w:rFonts w:ascii="PT Serif" w:hAnsi="PT Serif" w:cs="ＭＳ 明朝"/>
+        </w:rPr>
+        <w:t xml:space="preserve"> efficiency </w:t>
+      </w:r>
+      <w:r>
+        <w:rPr>
+          <w:rFonts w:ascii="PT Serif" w:hAnsi="PT Serif" w:cs="ＭＳ 明朝"/>
+        </w:rPr>
+        <w:fldChar w:fldCharType="begin"/>
+      </w:r>
+      <w:r>
+        <w:rPr>
+          <w:rFonts w:ascii="PT Serif" w:hAnsi="PT Serif" w:cs="ＭＳ 明朝"/>
+        </w:rPr>
+        <w:instrText xml:space="preserve"> ADDIN ZOTERO_ITEM CSL_CITATION {"citationID":"8cB9mpMa","properties":{"formattedCitation":"(Mizumoto and Dobata, 2019)","plainCitation":"(Mizumoto and Dobata, 2019)","noteIndex":0},"citationItems":[{"id":3460,"uris":["http://zotero.org/users/9949769/items/8NTY2R6I"],"itemData":{"id":3460,"type":"article-journal","abstract":"How should females and males move to search for partners whose exact location is unknown? Theory predicts that the answer depends on what they know about where targets can be found, raising the question of how actual animals update their mate search patterns to increase encounter probability when conditions change. Here, we show that termites adaptively alternate between sexually monomorphic and dimorphic movements during mate search. When the location of potential mates was completely unpredictable, both sexes moved in straight lines to explore widely. In contrast, when the stray partner was at least nearby, males moved while females paused. Data-based simulations confirmed that these movements increase the rate of successful encounters. The context-dependent switch of search modes is a key to enhance random encounters.","container-title":"Science Advances","DOI":"10.1126/sciadv.aau6108","ISSN":"2375-2548","issue":"6","license":"All rights reserved","note":"publisher: American Association for the Advancement of Science","page":"eaau6108","title":"Adaptive switch to sexually dimorphic movements by partner-seeking termites","volume":"5","author":[{"family":"Mizumoto","given":"Nobuaki"},{"family":"Dobata","given":"Shigeto"}],"issued":{"date-parts":[["2019",6,1]]}}}],"schema":"https://github.com/citation-style-language/schema/raw/master/csl-citation.json"} </w:instrText>
+      </w:r>
+      <w:r>
+        <w:rPr>
+          <w:rFonts w:ascii="PT Serif" w:hAnsi="PT Serif" w:cs="ＭＳ 明朝"/>
+        </w:rPr>
+        <w:fldChar w:fldCharType="separate"/>
+      </w:r>
+      <w:r>
+        <w:rPr>
+          <w:rFonts w:ascii="PT Serif" w:hAnsi="PT Serif"/>
+        </w:rPr>
+        <w:t xml:space="preserve">(Mizumoto and </w:t>
+      </w:r>
+      <w:proofErr w:type="spellStart"/>
+      <w:r>
+        <w:rPr>
+          <w:rFonts w:ascii="PT Serif" w:hAnsi="PT Serif"/>
+        </w:rPr>
+        <w:t>Dobata</w:t>
+      </w:r>
+      <w:proofErr w:type="spellEnd"/>
+      <w:r>
+        <w:rPr>
+          <w:rFonts w:ascii="PT Serif" w:hAnsi="PT Serif"/>
+        </w:rPr>
+        <w:t>, 2019)</w:t>
+      </w:r>
+      <w:r>
+        <w:rPr>
+          <w:rFonts w:ascii="PT Serif" w:hAnsi="PT Serif" w:cs="ＭＳ 明朝"/>
+        </w:rPr>
+        <w:fldChar w:fldCharType="end"/>
+      </w:r>
+      <w:r>
+        <w:rPr>
+          <w:rFonts w:ascii="PT Serif" w:hAnsi="PT Serif" w:cs="ＭＳ 明朝"/>
+        </w:rPr>
+        <w:t xml:space="preserve">, as shown in theoretical studies on </w:t>
+      </w:r>
+      <w:r>
+        <w:rPr>
+          <w:rFonts w:ascii="PT Serif" w:hAnsi="PT Serif" w:cs="ＭＳ 明朝"/>
+        </w:rPr>
+        <w:t xml:space="preserve">random search when the targets are randomly distributed and searchers do not </w:t>
+      </w:r>
+      <w:r>
+        <w:rPr>
+          <w:rFonts w:ascii="PT Serif" w:hAnsi="PT Serif" w:cs="ＭＳ 明朝"/>
+        </w:rPr>
+        <w:lastRenderedPageBreak/>
+        <w:t>have any prior information on ta</w:t>
+      </w:r>
+      <w:r>
+        <w:rPr>
+          <w:rFonts w:ascii="PT Serif" w:hAnsi="PT Serif" w:cs="ＭＳ 明朝"/>
+        </w:rPr>
+        <w:t>r</w:t>
+      </w:r>
+      <w:r>
+        <w:rPr>
+          <w:rFonts w:ascii="PT Serif" w:hAnsi="PT Serif" w:cs="ＭＳ 明朝"/>
+        </w:rPr>
+        <w:t xml:space="preserve">gets </w:t>
+      </w:r>
+      <w:r>
+        <w:rPr>
+          <w:rFonts w:ascii="PT Serif" w:hAnsi="PT Serif" w:cs="ＭＳ 明朝"/>
+        </w:rPr>
+        <w:fldChar w:fldCharType="begin"/>
+      </w:r>
+      <w:r>
+        <w:rPr>
+          <w:rFonts w:ascii="PT Serif" w:hAnsi="PT Serif" w:cs="ＭＳ 明朝"/>
+        </w:rPr>
+        <w:instrText xml:space="preserve"> ADDIN ZOTERO_ITEM CSL_CITATION {"citationID":"zNS3XEGt","properties":{"formattedCitation":"(James et al., 2008; Mizumoto et al., 2017a)","plainCitation":"(James et al., 2008; Mizumoto et al., 2017a)","noteIndex":0},"citationItems":[{"id":1019,"uris":["http://zotero.org/users/9949769/items/5GSVFQ4B"],"itemData":{"id":1019,"type":"article-journal","container-title":"Physical Review E","DOI":"10.1103/PhysRevE.78.051128","ISSN":"1539-3755","issue":"5","page":"051128","title":"Optimizing the encounter rate in biological interactions: Ballistic versus Lévy versus Brownian strategies","volume":"78","author":[{"family":"James","given":"A."},{"family":"Plank","given":"M. J."},{"family":"Brown","given":"R."}],"issued":{"date-parts":[["2008"]]}}},{"id":2793,"uris":["http://zotero.org/users/9949769/items/72QYJSQH"],"itemData":{"id":2793,"type":"article-journal","abstract":"All organisms with sexual reproduction undergo a process of mating, which essentially involves the encounter of two individuals belonging to different sexes. During mate search, both sexes should mutually optimize their encoun- ters, thus raising a question of how they achieve this. Here, we show that a population with sexually dimorphic movement patterns achieves the highest individual mating success under a limited lifespan. Extensive simulations found and analytical approximations corroborated the existence of conditions under which sexual dimorphism in the movement patterns (i.e. how diffu- sively they move) is advantageous over sexual monomorphism. Mutual searchers with limited lifespans need to balance the speed and accuracy of finding their mates, and dimorphic movements can solve this trade-off. We further demonstrate that the sexual dimorphism can evolve from an initial sexually monomorphic population. Our results emphasize the importance of considering mutual optimization in problems of random search","container-title":"Journal of The Royal Society Interface","DOI":"10.1098/rsif.2017.0086","license":"All rights reserved","page":"20170086","title":"Optimizing mating encounters by sexually dimorphic movements","volume":"14","author":[{"family":"Mizumoto","given":"Nobuaki"},{"family":"Abe","given":"Masato S."},{"family":"Dobata","given":"Shigeto"}],"issued":{"date-parts":[["2017"]]}}}],"schema":"https://github.com/citation-style-language/schema/raw/master/csl-citation.json"} </w:instrText>
+      </w:r>
+      <w:r>
+        <w:rPr>
+          <w:rFonts w:ascii="PT Serif" w:hAnsi="PT Serif" w:cs="ＭＳ 明朝"/>
+        </w:rPr>
+        <w:fldChar w:fldCharType="separate"/>
+      </w:r>
+      <w:r>
+        <w:rPr>
+          <w:rFonts w:ascii="PT Serif" w:hAnsi="PT Serif"/>
+        </w:rPr>
+        <w:t>(James et al., 2008; Mizumoto et al., 2017a)</w:t>
+      </w:r>
+      <w:r>
+        <w:rPr>
+          <w:rFonts w:ascii="PT Serif" w:hAnsi="PT Serif" w:cs="ＭＳ 明朝"/>
+        </w:rPr>
+        <w:fldChar w:fldCharType="end"/>
+      </w:r>
+      <w:r>
+        <w:rPr>
+          <w:rFonts w:ascii="PT Serif" w:hAnsi="PT Serif" w:cs="ＭＳ 明朝"/>
+        </w:rPr>
+        <w:t xml:space="preserve">. </w:t>
+      </w:r>
+      <w:r>
+        <w:rPr>
+          <w:rFonts w:ascii="PT Serif" w:hAnsi="PT Serif" w:cs="ＭＳ 明朝"/>
+        </w:rPr>
+        <w:t xml:space="preserve">Because termites moved less distances with less diffusive properties </w:t>
+      </w:r>
+      <w:r>
+        <w:rPr>
+          <w:rFonts w:ascii="PT Serif" w:hAnsi="PT Serif" w:cs="ＭＳ 明朝"/>
+        </w:rPr>
+        <w:t xml:space="preserve">with longer </w:t>
+      </w:r>
+      <w:r>
+        <w:rPr>
+          <w:rFonts w:ascii="PT Serif" w:hAnsi="PT Serif" w:cs="ＭＳ 明朝"/>
+        </w:rPr>
+        <w:t>pauses (Fig. 1B-E), searching efficiency is expected to reduce according to extended mate search.</w:t>
+      </w:r>
+      <w:r>
+        <w:rPr>
+          <w:rFonts w:ascii="PT Serif" w:hAnsi="PT Serif" w:cs="ＭＳ 明朝"/>
+        </w:rPr>
+        <w:t xml:space="preserve"> </w:t>
+      </w:r>
+      <w:proofErr w:type="spellStart"/>
+      <w:r>
+        <w:rPr>
+          <w:rFonts w:ascii="PT Serif" w:hAnsi="PT Serif" w:cs="ＭＳ 明朝"/>
+        </w:rPr>
+        <w:t>Accordngly</w:t>
+      </w:r>
+      <w:proofErr w:type="spellEnd"/>
+      <w:r>
+        <w:rPr>
+          <w:rFonts w:ascii="PT Serif" w:hAnsi="PT Serif" w:cs="ＭＳ 明朝"/>
+        </w:rPr>
+        <w:t>, our data-based simulations demonstrated that searching efficiency</w:t>
+      </w:r>
+      <w:r>
+        <w:rPr>
+          <w:rFonts w:ascii="PT Serif" w:hAnsi="PT Serif" w:cs="ＭＳ 明朝"/>
+        </w:rPr>
+        <w:t xml:space="preserve"> of termites</w:t>
+      </w:r>
+      <w:r>
+        <w:rPr>
+          <w:rFonts w:ascii="PT Serif" w:hAnsi="PT Serif" w:cs="ＭＳ 明朝"/>
+        </w:rPr>
+        <w:t xml:space="preserve"> was</w:t>
+      </w:r>
+      <w:r>
+        <w:rPr>
+          <w:rFonts w:ascii="PT Serif" w:hAnsi="PT Serif" w:cs="ＭＳ 明朝"/>
+        </w:rPr>
+        <w:t xml:space="preserve"> progressively</w:t>
+      </w:r>
+      <w:r>
+        <w:rPr>
+          <w:rFonts w:ascii="PT Serif" w:hAnsi="PT Serif" w:cs="ＭＳ 明朝"/>
+        </w:rPr>
+        <w:t xml:space="preserve"> reduced </w:t>
+      </w:r>
+      <w:r>
+        <w:rPr>
+          <w:rFonts w:ascii="PT Serif" w:hAnsi="PT Serif" w:cs="ＭＳ 明朝"/>
+        </w:rPr>
+        <w:t>according to observation days</w:t>
+      </w:r>
+      <w:r>
+        <w:rPr>
+          <w:rFonts w:ascii="PT Serif" w:hAnsi="PT Serif" w:cs="ＭＳ 明朝"/>
+        </w:rPr>
+        <w:t xml:space="preserve"> (</w:t>
+      </w:r>
+      <w:r>
+        <w:rPr>
+          <w:rFonts w:ascii="PT Serif" w:hAnsi="PT Serif" w:cs="ＭＳ 明朝"/>
+          <w:color w:val="FF0000"/>
+        </w:rPr>
+        <w:t>Fig. 1F</w:t>
+      </w:r>
+      <w:r>
+        <w:rPr>
+          <w:rFonts w:ascii="PT Serif" w:hAnsi="PT Serif" w:cs="ＭＳ 明朝"/>
+        </w:rPr>
+        <w:t>).</w:t>
+      </w:r>
+      <w:r>
+        <w:rPr>
+          <w:rFonts w:ascii="PT Serif" w:hAnsi="PT Serif" w:cs="ＭＳ 明朝"/>
+        </w:rPr>
+        <w:t xml:space="preserve"> In both females and males, searching efficiency was highest in termites just after the swarming, which showed the highest diffusive properties </w:t>
+      </w:r>
+      <w:r>
+        <w:rPr>
+          <w:rFonts w:ascii="PT Serif" w:hAnsi="PT Serif" w:cs="ＭＳ 明朝"/>
+        </w:rPr>
+        <w:t>(</w:t>
+      </w:r>
+      <w:r>
+        <w:rPr>
+          <w:rFonts w:ascii="PT Serif" w:hAnsi="PT Serif" w:cs="ＭＳ 明朝"/>
+          <w:color w:val="FF0000"/>
+        </w:rPr>
+        <w:t>Fig. 1</w:t>
+      </w:r>
+      <w:r>
+        <w:rPr>
+          <w:rFonts w:ascii="PT Serif" w:hAnsi="PT Serif" w:cs="ＭＳ 明朝"/>
+          <w:color w:val="FF0000"/>
+        </w:rPr>
+        <w:t>E</w:t>
+      </w:r>
+      <w:r>
+        <w:rPr>
+          <w:rFonts w:ascii="PT Serif" w:hAnsi="PT Serif" w:cs="ＭＳ 明朝"/>
+          <w:color w:val="FF0000"/>
+        </w:rPr>
+        <w:t>F</w:t>
+      </w:r>
+      <w:r>
+        <w:rPr>
+          <w:rFonts w:ascii="PT Serif" w:hAnsi="PT Serif" w:cs="ＭＳ 明朝"/>
+        </w:rPr>
+        <w:t>)</w:t>
+      </w:r>
+      <w:r>
+        <w:rPr>
+          <w:rFonts w:ascii="PT Serif" w:hAnsi="PT Serif" w:cs="ＭＳ 明朝"/>
+        </w:rPr>
+        <w:t xml:space="preserve">, and lowest in termites after 3 days that had the lowest diffusive properties </w:t>
+      </w:r>
+      <w:r>
+        <w:rPr>
+          <w:rFonts w:ascii="PT Serif" w:hAnsi="PT Serif" w:cs="ＭＳ 明朝"/>
+        </w:rPr>
+        <w:t>(</w:t>
+      </w:r>
+      <w:r>
+        <w:rPr>
+          <w:rFonts w:ascii="PT Serif" w:hAnsi="PT Serif" w:cs="ＭＳ 明朝"/>
+          <w:color w:val="FF0000"/>
+        </w:rPr>
+        <w:t>Fig. 1</w:t>
+      </w:r>
+      <w:r>
+        <w:rPr>
+          <w:rFonts w:ascii="PT Serif" w:hAnsi="PT Serif" w:cs="ＭＳ 明朝"/>
+          <w:color w:val="FF0000"/>
+        </w:rPr>
+        <w:t>E</w:t>
+      </w:r>
+      <w:r>
+        <w:rPr>
+          <w:rFonts w:ascii="PT Serif" w:hAnsi="PT Serif" w:cs="ＭＳ 明朝"/>
+          <w:color w:val="FF0000"/>
+        </w:rPr>
+        <w:t>F</w:t>
+      </w:r>
+      <w:r>
+        <w:rPr>
+          <w:rFonts w:ascii="PT Serif" w:hAnsi="PT Serif" w:cs="ＭＳ 明朝"/>
+        </w:rPr>
+        <w:t>)</w:t>
+      </w:r>
+      <w:r>
+        <w:rPr>
+          <w:rFonts w:ascii="PT Serif" w:hAnsi="PT Serif" w:cs="ＭＳ 明朝"/>
+        </w:rPr>
+        <w:t>.</w:t>
+      </w:r>
+    </w:p>
+    <w:p>
+      <w:pPr>
+        <w:snapToGrid w:val="0"/>
+        <w:spacing w:after="0" w:line="240" w:lineRule="auto"/>
+        <w:ind w:firstLine="540"/>
+        <w:jc w:val="both"/>
+        <w:rPr>
+          <w:rFonts w:ascii="PT Serif" w:hAnsi="PT Serif" w:cs="PT Serif"/>
+          <w:bCs/>
           <w:lang w:eastAsia="ja-JP"/>
         </w:rPr>
       </w:pPr>
@@ -1232,7 +2450,6 @@
           <w:noProof/>
           <w:lang w:eastAsia="ja-JP"/>
         </w:rPr>
-        <w:lastRenderedPageBreak/>
         <w:drawing>
           <wp:inline distT="0" distB="0" distL="0" distR="0" wp14:anchorId="11803F0A" wp14:editId="161982FD">
             <wp:extent cx="6120000" cy="5382321"/>
@@ -1251,7 +2468,7 @@
                     </pic:cNvPicPr>
                   </pic:nvPicPr>
                   <pic:blipFill>
-                    <a:blip r:embed="rId7" cstate="print">
+                    <a:blip r:embed="rId8" cstate="print">
                       <a:extLst>
                         <a:ext uri="{28A0092B-C50C-407E-A947-70E740481C1C}">
                           <a14:useLocalDpi xmlns:a14="http://schemas.microsoft.com/office/drawing/2010/main" val="0"/>
@@ -1367,7 +2584,16 @@
           <w:bCs/>
           <w:lang w:eastAsia="ja-JP"/>
         </w:rPr>
-        <w:t>) Representative trajectories of a termite. Each trajectory corresponds to 25 minutes, where a termite moved less and less distances across days. (</w:t>
+        <w:t xml:space="preserve">) Representative trajectories of a termite. Each trajectory corresponds to 25 minutes, where a termite moved less and less distances across days. </w:t>
+      </w:r>
+      <w:r>
+        <w:rPr>
+          <w:rFonts w:ascii="PT Serif" w:hAnsi="PT Serif" w:cs="PT Serif"/>
+          <w:bCs/>
+          <w:lang w:eastAsia="ja-JP"/>
+        </w:rPr>
+        <w:lastRenderedPageBreak/>
+        <w:t>(</w:t>
       </w:r>
       <w:r>
         <w:rPr>
@@ -1517,14 +2743,18 @@
         <w:spacing w:after="0" w:line="240" w:lineRule="auto"/>
         <w:rPr>
           <w:rFonts w:ascii="PT Serif" w:hAnsi="PT Serif" w:cs="PT Serif"/>
-          <w:b/>
-          <w:lang w:eastAsia="ja-JP"/>
-        </w:rPr>
-      </w:pPr>
-      <w:r>
-        <w:rPr>
-          <w:rFonts w:ascii="PT Serif" w:hAnsi="PT Serif" w:cs="PT Serif"/>
-          <w:b/>
+          <w:bCs/>
+          <w:i/>
+          <w:iCs/>
+          <w:lang w:eastAsia="ja-JP"/>
+        </w:rPr>
+      </w:pPr>
+      <w:r>
+        <w:rPr>
+          <w:rFonts w:ascii="PT Serif" w:hAnsi="PT Serif" w:cs="PT Serif"/>
+          <w:bCs/>
+          <w:i/>
+          <w:iCs/>
           <w:lang w:eastAsia="ja-JP"/>
         </w:rPr>
         <w:t>Fitness cost of extended mate starch</w:t>
@@ -1534,25 +2764,39 @@
       <w:pPr>
         <w:snapToGrid w:val="0"/>
         <w:spacing w:after="0" w:line="240" w:lineRule="auto"/>
-        <w:rPr>
-          <w:rFonts w:ascii="PT Serif" w:hAnsi="PT Serif" w:cs="PT Serif"/>
-          <w:b/>
-          <w:lang w:eastAsia="ja-JP"/>
-        </w:rPr>
-      </w:pPr>
-      <w:r>
-        <w:rPr>
-          <w:rFonts w:ascii="PT Serif" w:hAnsi="PT Serif" w:cs="PT Serif"/>
-          <w:b/>
-          <w:lang w:eastAsia="ja-JP"/>
-        </w:rPr>
-        <w:lastRenderedPageBreak/>
+        <w:ind w:firstLine="360"/>
+        <w:jc w:val="both"/>
+        <w:rPr>
+          <w:rFonts w:ascii="PT Serif" w:hAnsi="PT Serif" w:cs="PT Serif"/>
+          <w:bCs/>
+          <w:lang w:eastAsia="ja-JP"/>
+        </w:rPr>
+      </w:pPr>
+    </w:p>
+    <w:p>
+      <w:pPr>
+        <w:snapToGrid w:val="0"/>
+        <w:spacing w:after="0" w:line="240" w:lineRule="auto"/>
+        <w:ind w:firstLine="360"/>
+        <w:jc w:val="both"/>
+        <w:rPr>
+          <w:rFonts w:ascii="PT Serif" w:hAnsi="PT Serif" w:cs="PT Serif"/>
+          <w:bCs/>
+          <w:lang w:eastAsia="ja-JP"/>
+        </w:rPr>
+      </w:pPr>
+      <w:r>
+        <w:rPr>
+          <w:rFonts w:ascii="PT Serif" w:hAnsi="PT Serif" w:cs="PT Serif"/>
+          <w:bCs/>
+          <w:lang w:eastAsia="ja-JP"/>
+        </w:rPr>
         <w:t>We found that extended mating search incurs the</w:t>
       </w:r>
       <w:r>
         <w:rPr>
           <w:rFonts w:ascii="PT Serif" w:hAnsi="PT Serif" w:cs="PT Serif"/>
-          <w:b/>
+          <w:bCs/>
           <w:lang w:eastAsia="ja-JP"/>
         </w:rPr>
         <w:t xml:space="preserve"> cost on colony foundation success. </w:t>
@@ -1560,31 +2804,55 @@
       <w:r>
         <w:rPr>
           <w:rFonts w:ascii="PT Serif" w:hAnsi="PT Serif" w:cs="PT Serif"/>
-          <w:b/>
-          <w:lang w:eastAsia="ja-JP"/>
-        </w:rPr>
-        <w:t>The colony foundation success was significantly reduced in 3 days</w:t>
-      </w:r>
-      <w:r>
-        <w:rPr>
-          <w:rFonts w:ascii="PT Serif" w:hAnsi="PT Serif" w:cs="PT Serif"/>
-          <w:b/>
-          <w:lang w:eastAsia="ja-JP"/>
-        </w:rPr>
-        <w:t xml:space="preserve"> extended search individuals than fresh individuals</w:t>
-      </w:r>
-      <w:r>
-        <w:rPr>
-          <w:rFonts w:ascii="PT Serif" w:hAnsi="PT Serif" w:cs="PT Serif"/>
-          <w:b/>
-          <w:lang w:eastAsia="ja-JP"/>
-        </w:rPr>
-        <w:t>（</w:t>
-      </w:r>
-      <w:r>
-        <w:rPr>
-          <w:rFonts w:ascii="PT Serif" w:hAnsi="PT Serif" w:cs="PT Serif"/>
-          <w:b/>
+          <w:bCs/>
+          <w:lang w:eastAsia="ja-JP"/>
+        </w:rPr>
+        <w:t>The colony foundation success was significantly reduced in</w:t>
+      </w:r>
+      <w:r>
+        <w:rPr>
+          <w:rFonts w:ascii="PT Serif" w:hAnsi="PT Serif" w:cs="PT Serif"/>
+          <w:bCs/>
+          <w:lang w:eastAsia="ja-JP"/>
+        </w:rPr>
+        <w:t xml:space="preserve"> termite pairs that experienced</w:t>
+      </w:r>
+      <w:r>
+        <w:rPr>
+          <w:rFonts w:ascii="PT Serif" w:hAnsi="PT Serif" w:cs="PT Serif"/>
+          <w:bCs/>
+          <w:lang w:eastAsia="ja-JP"/>
+        </w:rPr>
+        <w:t xml:space="preserve"> 3 days</w:t>
+      </w:r>
+      <w:r>
+        <w:rPr>
+          <w:rFonts w:ascii="PT Serif" w:hAnsi="PT Serif" w:cs="PT Serif"/>
+          <w:bCs/>
+          <w:lang w:eastAsia="ja-JP"/>
+        </w:rPr>
+        <w:t xml:space="preserve"> extended search</w:t>
+      </w:r>
+      <w:r>
+        <w:rPr>
+          <w:rFonts w:ascii="PT Serif" w:hAnsi="PT Serif" w:cs="PT Serif"/>
+          <w:bCs/>
+          <w:lang w:eastAsia="ja-JP"/>
+        </w:rPr>
+        <w:t xml:space="preserve">, compared with those found a colony just after swarming </w:t>
+      </w:r>
+      <w:r>
+        <w:rPr>
+          <w:rFonts w:ascii="PT Serif" w:hAnsi="PT Serif" w:cs="PT Serif" w:hint="eastAsia"/>
+          <w:bCs/>
+          <w:lang w:eastAsia="ja-JP"/>
+        </w:rPr>
+        <w:t>(</w:t>
+      </w:r>
+      <w:r>
+        <w:rPr>
+          <w:rFonts w:ascii="PT Serif" w:hAnsi="PT Serif" w:cs="PT Serif"/>
+          <w:bCs/>
           <w:lang w:eastAsia="ja-JP"/>
         </w:rPr>
         <w:t xml:space="preserve">GLMM, LRT, sex: </w:t>
@@ -1592,7 +2860,7 @@
       <w:r>
         <w:rPr>
           <w:rFonts w:ascii="Courier New" w:hAnsi="Courier New" w:cs="Courier New"/>
-          <w:b/>
+          <w:bCs/>
           <w:lang w:eastAsia="ja-JP"/>
         </w:rPr>
         <w:t>χ</w:t>
@@ -1600,55 +2868,131 @@
       <w:r>
         <w:rPr>
           <w:rFonts w:ascii="PT Serif" w:hAnsi="PT Serif" w:cs="PT Serif"/>
-          <w:b/>
-          <w:lang w:eastAsia="ja-JP"/>
-        </w:rPr>
-        <w:t xml:space="preserve">21 = 4.0153, P = 0.04509, </w:t>
-      </w:r>
-      <w:r>
-        <w:rPr>
-          <w:rFonts w:ascii="PT Serif" w:hAnsi="PT Serif" w:cs="PT Serif"/>
-          <w:b/>
-          <w:lang w:eastAsia="ja-JP"/>
-        </w:rPr>
-        <w:t>図</w:t>
-      </w:r>
-      <w:r>
-        <w:rPr>
-          <w:rFonts w:ascii="PT Serif" w:hAnsi="PT Serif" w:cs="PT Serif"/>
-          <w:b/>
-          <w:lang w:eastAsia="ja-JP"/>
-        </w:rPr>
-        <w:t xml:space="preserve"> 9-3A</w:t>
-      </w:r>
-      <w:r>
-        <w:rPr>
-          <w:rFonts w:ascii="PT Serif" w:hAnsi="PT Serif" w:cs="PT Serif"/>
-          <w:b/>
-          <w:lang w:eastAsia="ja-JP"/>
-        </w:rPr>
-        <w:t>). Also the number of offspring is smaller in</w:t>
-      </w:r>
-      <w:r>
-        <w:rPr>
-          <w:rFonts w:ascii="PT Serif" w:hAnsi="PT Serif" w:cs="PT Serif"/>
-          <w:b/>
-          <w:lang w:eastAsia="ja-JP"/>
-        </w:rPr>
-        <w:t xml:space="preserve"> extended searching individuals</w:t>
-      </w:r>
-      <w:r>
-        <w:rPr>
-          <w:rFonts w:ascii="PT Serif" w:hAnsi="PT Serif" w:cs="PT Serif"/>
-          <w:b/>
-          <w:lang w:eastAsia="ja-JP"/>
-        </w:rPr>
-        <w:t>（</w:t>
-      </w:r>
-      <w:r>
-        <w:rPr>
-          <w:rFonts w:ascii="PT Serif" w:hAnsi="PT Serif" w:cs="PT Serif"/>
-          <w:b/>
+          <w:bCs/>
+          <w:vertAlign w:val="superscript"/>
+          <w:lang w:eastAsia="ja-JP"/>
+        </w:rPr>
+        <w:t>2</w:t>
+      </w:r>
+      <w:r>
+        <w:rPr>
+          <w:rFonts w:ascii="PT Serif" w:hAnsi="PT Serif" w:cs="PT Serif"/>
+          <w:bCs/>
+          <w:vertAlign w:val="subscript"/>
+          <w:lang w:eastAsia="ja-JP"/>
+        </w:rPr>
+        <w:t>1</w:t>
+      </w:r>
+      <w:r>
+        <w:rPr>
+          <w:rFonts w:ascii="PT Serif" w:hAnsi="PT Serif" w:cs="PT Serif"/>
+          <w:bCs/>
+          <w:lang w:eastAsia="ja-JP"/>
+        </w:rPr>
+        <w:t xml:space="preserve"> = 4.0</w:t>
+      </w:r>
+      <w:r>
+        <w:rPr>
+          <w:rFonts w:ascii="PT Serif" w:hAnsi="PT Serif" w:cs="PT Serif"/>
+          <w:bCs/>
+          <w:lang w:eastAsia="ja-JP"/>
+        </w:rPr>
+        <w:t>2</w:t>
+      </w:r>
+      <w:r>
+        <w:rPr>
+          <w:rFonts w:ascii="PT Serif" w:hAnsi="PT Serif" w:cs="PT Serif"/>
+          <w:bCs/>
+          <w:lang w:eastAsia="ja-JP"/>
+        </w:rPr>
+        <w:t xml:space="preserve">, </w:t>
+      </w:r>
+      <w:r>
+        <w:rPr>
+          <w:rFonts w:ascii="PT Serif" w:hAnsi="PT Serif" w:cs="PT Serif"/>
+          <w:bCs/>
+          <w:i/>
+          <w:iCs/>
+          <w:lang w:eastAsia="ja-JP"/>
+        </w:rPr>
+        <w:t>P</w:t>
+      </w:r>
+      <w:r>
+        <w:rPr>
+          <w:rFonts w:ascii="PT Serif" w:hAnsi="PT Serif" w:cs="PT Serif"/>
+          <w:bCs/>
+          <w:lang w:eastAsia="ja-JP"/>
+        </w:rPr>
+        <w:t xml:space="preserve"> = 0.04</w:t>
+      </w:r>
+      <w:r>
+        <w:rPr>
+          <w:rFonts w:ascii="PT Serif" w:hAnsi="PT Serif" w:cs="PT Serif"/>
+          <w:bCs/>
+          <w:lang w:eastAsia="ja-JP"/>
+        </w:rPr>
+        <w:t>; Fig. 2B</w:t>
+      </w:r>
+      <w:r>
+        <w:rPr>
+          <w:rFonts w:ascii="PT Serif" w:hAnsi="PT Serif" w:cs="PT Serif" w:hint="eastAsia"/>
+          <w:bCs/>
+          <w:lang w:eastAsia="ja-JP"/>
+        </w:rPr>
+        <w:t>)</w:t>
+      </w:r>
+      <w:r>
+        <w:rPr>
+          <w:rFonts w:ascii="PT Serif" w:hAnsi="PT Serif" w:cs="PT Serif"/>
+          <w:bCs/>
+          <w:lang w:eastAsia="ja-JP"/>
+        </w:rPr>
+        <w:t xml:space="preserve">. </w:t>
+      </w:r>
+      <w:r>
+        <w:rPr>
+          <w:rFonts w:ascii="PT Serif" w:hAnsi="PT Serif" w:cs="PT Serif"/>
+          <w:bCs/>
+          <w:lang w:eastAsia="ja-JP"/>
+        </w:rPr>
+        <w:t>Also</w:t>
+      </w:r>
+      <w:r>
+        <w:rPr>
+          <w:rFonts w:ascii="PT Serif" w:hAnsi="PT Serif" w:cs="PT Serif"/>
+          <w:bCs/>
+          <w:lang w:eastAsia="ja-JP"/>
+        </w:rPr>
+        <w:t xml:space="preserve">, even after the successful colony foundations, pairs with extended mate search had the significantly smaller </w:t>
+      </w:r>
+      <w:r>
+        <w:rPr>
+          <w:rFonts w:ascii="PT Serif" w:hAnsi="PT Serif" w:cs="PT Serif"/>
+          <w:bCs/>
+          <w:lang w:eastAsia="ja-JP"/>
+        </w:rPr>
+        <w:t>number of offspring</w:t>
+      </w:r>
+      <w:r>
+        <w:rPr>
+          <w:rFonts w:ascii="PT Serif" w:hAnsi="PT Serif" w:cs="PT Serif"/>
+          <w:bCs/>
+          <w:lang w:eastAsia="ja-JP"/>
+        </w:rPr>
+        <w:t xml:space="preserve"> </w:t>
+      </w:r>
+      <w:r>
+        <w:rPr>
+          <w:rFonts w:ascii="PT Serif" w:hAnsi="PT Serif" w:cs="PT Serif" w:hint="eastAsia"/>
+          <w:bCs/>
+          <w:lang w:eastAsia="ja-JP"/>
+        </w:rPr>
+        <w:t>(</w:t>
+      </w:r>
+      <w:r>
+        <w:rPr>
+          <w:rFonts w:ascii="PT Serif" w:hAnsi="PT Serif" w:cs="PT Serif"/>
+          <w:bCs/>
           <w:lang w:eastAsia="ja-JP"/>
         </w:rPr>
         <w:t xml:space="preserve">GLMM, LRT, sex: </w:t>
@@ -1656,7 +3000,7 @@
       <w:r>
         <w:rPr>
           <w:rFonts w:ascii="Courier New" w:hAnsi="Courier New" w:cs="Courier New"/>
-          <w:b/>
+          <w:bCs/>
           <w:lang w:eastAsia="ja-JP"/>
         </w:rPr>
         <w:t>χ</w:t>
@@ -1664,61 +3008,62 @@
       <w:r>
         <w:rPr>
           <w:rFonts w:ascii="PT Serif" w:hAnsi="PT Serif" w:cs="PT Serif"/>
-          <w:b/>
+          <w:bCs/>
+          <w:vertAlign w:val="superscript"/>
           <w:lang w:eastAsia="ja-JP"/>
         </w:rPr>
         <w:t>2</w:t>
       </w:r>
-    </w:p>
-    <w:p>
-      <w:pPr>
-        <w:snapToGrid w:val="0"/>
-        <w:spacing w:after="0" w:line="240" w:lineRule="auto"/>
-        <w:rPr>
-          <w:rFonts w:ascii="PT Serif" w:hAnsi="PT Serif" w:cs="PT Serif"/>
-          <w:b/>
-          <w:lang w:eastAsia="ja-JP"/>
-        </w:rPr>
-      </w:pPr>
-      <w:r>
-        <w:rPr>
-          <w:rFonts w:ascii="PT Serif" w:hAnsi="PT Serif" w:cs="PT Serif"/>
-          <w:b/>
-          <w:lang w:eastAsia="ja-JP"/>
-        </w:rPr>
-        <w:t xml:space="preserve">1 = 4.1447, P = 0.04176, </w:t>
-      </w:r>
-      <w:r>
-        <w:rPr>
-          <w:rFonts w:ascii="PT Serif" w:hAnsi="PT Serif" w:cs="PT Serif"/>
-          <w:b/>
-          <w:lang w:eastAsia="ja-JP"/>
-        </w:rPr>
-        <w:t>図</w:t>
-      </w:r>
-      <w:r>
-        <w:rPr>
-          <w:rFonts w:ascii="PT Serif" w:hAnsi="PT Serif" w:cs="PT Serif"/>
-          <w:b/>
-          <w:lang w:eastAsia="ja-JP"/>
-        </w:rPr>
-        <w:t xml:space="preserve"> 9-3B</w:t>
-      </w:r>
-      <w:r>
-        <w:rPr>
-          <w:rFonts w:ascii="PT Serif" w:hAnsi="PT Serif" w:cs="PT Serif"/>
-          <w:b/>
-          <w:lang w:eastAsia="ja-JP"/>
-        </w:rPr>
-        <w:t>）</w:t>
-      </w:r>
-      <w:r>
-        <w:rPr>
-          <w:rFonts w:ascii="PT Serif" w:hAnsi="PT Serif" w:cs="PT Serif"/>
-          <w:b/>
-          <w:lang w:eastAsia="ja-JP"/>
-        </w:rPr>
-        <w:t>.</w:t>
+      <w:r>
+        <w:rPr>
+          <w:rFonts w:ascii="PT Serif" w:hAnsi="PT Serif" w:cs="PT Serif"/>
+          <w:bCs/>
+          <w:vertAlign w:val="subscript"/>
+          <w:lang w:eastAsia="ja-JP"/>
+        </w:rPr>
+        <w:t>1</w:t>
+      </w:r>
+      <w:r>
+        <w:rPr>
+          <w:rFonts w:ascii="PT Serif" w:hAnsi="PT Serif" w:cs="PT Serif"/>
+          <w:bCs/>
+          <w:lang w:eastAsia="ja-JP"/>
+        </w:rPr>
+        <w:t xml:space="preserve"> = 4.14, </w:t>
+      </w:r>
+      <w:r>
+        <w:rPr>
+          <w:rFonts w:ascii="PT Serif" w:hAnsi="PT Serif" w:cs="PT Serif"/>
+          <w:bCs/>
+          <w:i/>
+          <w:iCs/>
+          <w:lang w:eastAsia="ja-JP"/>
+        </w:rPr>
+        <w:t>P</w:t>
+      </w:r>
+      <w:r>
+        <w:rPr>
+          <w:rFonts w:ascii="PT Serif" w:hAnsi="PT Serif" w:cs="PT Serif"/>
+          <w:bCs/>
+          <w:lang w:eastAsia="ja-JP"/>
+        </w:rPr>
+        <w:t xml:space="preserve"> = 0.04, </w:t>
+      </w:r>
+      <w:r>
+        <w:rPr>
+          <w:rFonts w:ascii="PT Serif" w:hAnsi="PT Serif" w:cs="PT Serif" w:hint="eastAsia"/>
+          <w:bCs/>
+          <w:lang w:eastAsia="ja-JP"/>
+        </w:rPr>
+        <w:t>F</w:t>
+      </w:r>
+      <w:r>
+        <w:rPr>
+          <w:rFonts w:ascii="PT Serif" w:hAnsi="PT Serif" w:cs="PT Serif"/>
+          <w:bCs/>
+          <w:lang w:eastAsia="ja-JP"/>
+        </w:rPr>
+        <w:t>ig. 2C).</w:t>
       </w:r>
     </w:p>
     <w:p>
@@ -1768,7 +3113,7 @@
                     </pic:cNvPicPr>
                   </pic:nvPicPr>
                   <pic:blipFill>
-                    <a:blip r:embed="rId8" cstate="print">
+                    <a:blip r:embed="rId9" cstate="print">
                       <a:extLst>
                         <a:ext uri="{28A0092B-C50C-407E-A947-70E740481C1C}">
                           <a14:useLocalDpi xmlns:a14="http://schemas.microsoft.com/office/drawing/2010/main" val="0"/>
@@ -1851,6 +3196,415 @@
         <w:spacing w:after="0" w:line="240" w:lineRule="auto"/>
         <w:rPr>
           <w:rFonts w:ascii="PT Serif" w:hAnsi="PT Serif" w:cs="PT Serif"/>
+          <w:bCs/>
+          <w:lang w:eastAsia="ja-JP"/>
+        </w:rPr>
+      </w:pPr>
+    </w:p>
+    <w:p>
+      <w:pPr>
+        <w:snapToGrid w:val="0"/>
+        <w:spacing w:after="0" w:line="240" w:lineRule="auto"/>
+        <w:rPr>
+          <w:rFonts w:ascii="PT Serif" w:hAnsi="PT Serif" w:cs="PT Serif"/>
+          <w:bCs/>
+          <w:i/>
+          <w:iCs/>
+          <w:lang w:eastAsia="ja-JP"/>
+        </w:rPr>
+      </w:pPr>
+      <w:r>
+        <w:rPr>
+          <w:rFonts w:ascii="PT Serif" w:hAnsi="PT Serif" w:cs="PT Serif"/>
+          <w:bCs/>
+          <w:i/>
+          <w:iCs/>
+          <w:lang w:eastAsia="ja-JP"/>
+        </w:rPr>
+        <w:t>Changes in tandem pairing after extended mate search</w:t>
+      </w:r>
+    </w:p>
+    <w:p>
+      <w:pPr>
+        <w:snapToGrid w:val="0"/>
+        <w:spacing w:after="0" w:line="240" w:lineRule="auto"/>
+        <w:ind w:firstLine="540"/>
+        <w:rPr>
+          <w:rFonts w:ascii="PT Serif" w:hAnsi="PT Serif" w:cs="PT Serif"/>
+          <w:bCs/>
+          <w:lang w:eastAsia="ja-JP"/>
+        </w:rPr>
+      </w:pPr>
+    </w:p>
+    <w:p>
+      <w:pPr>
+        <w:snapToGrid w:val="0"/>
+        <w:spacing w:after="0" w:line="240" w:lineRule="auto"/>
+        <w:rPr>
+          <w:rFonts w:ascii="PT Serif" w:eastAsia="PT Serif" w:hAnsi="PT Serif" w:cs="PT Serif"/>
+          <w:bCs/>
+          <w:lang w:eastAsia="ja-JP"/>
+        </w:rPr>
+      </w:pPr>
+      <w:r>
+        <w:rPr>
+          <w:rFonts w:ascii="PT Serif" w:hAnsi="PT Serif" w:cs="PT Serif"/>
+          <w:bCs/>
+          <w:lang w:eastAsia="ja-JP"/>
+        </w:rPr>
+        <w:t>更に、</w:t>
+      </w:r>
+      <w:r>
+        <w:rPr>
+          <w:rFonts w:ascii="PT Serif" w:hAnsi="PT Serif" w:cs="PT Serif"/>
+          <w:bCs/>
+          <w:lang w:eastAsia="ja-JP"/>
+        </w:rPr>
+        <w:t xml:space="preserve">3 </w:t>
+      </w:r>
+      <w:r>
+        <w:rPr>
+          <w:rFonts w:ascii="PT Serif" w:hAnsi="PT Serif" w:cs="PT Serif"/>
+          <w:bCs/>
+          <w:lang w:eastAsia="ja-JP"/>
+        </w:rPr>
+        <w:t>日間探索を経験した個体では、タンデム行動にも変化があった。異性ペアのタンデムの観察数は、群飛直後と比べ、</w:t>
+      </w:r>
+      <w:r>
+        <w:rPr>
+          <w:rFonts w:ascii="PT Serif" w:hAnsi="PT Serif" w:cs="PT Serif"/>
+          <w:bCs/>
+          <w:lang w:eastAsia="ja-JP"/>
+        </w:rPr>
+        <w:t xml:space="preserve">3 </w:t>
+      </w:r>
+      <w:r>
+        <w:rPr>
+          <w:rFonts w:ascii="PT Serif" w:hAnsi="PT Serif" w:cs="PT Serif"/>
+          <w:bCs/>
+          <w:lang w:eastAsia="ja-JP"/>
+        </w:rPr>
+        <w:t>日探索後では有意に大きくなった（</w:t>
+      </w:r>
+      <w:r>
+        <w:rPr>
+          <w:rFonts w:ascii="PT Serif" w:hAnsi="PT Serif" w:cs="PT Serif"/>
+          <w:bCs/>
+          <w:lang w:eastAsia="ja-JP"/>
+        </w:rPr>
+        <w:t xml:space="preserve">Wilcoxon </w:t>
+      </w:r>
+      <w:r>
+        <w:rPr>
+          <w:rFonts w:ascii="PT Serif" w:hAnsi="PT Serif" w:cs="PT Serif"/>
+          <w:bCs/>
+          <w:lang w:eastAsia="ja-JP"/>
+        </w:rPr>
+        <w:t xml:space="preserve">Signed rank test, V = 0, P = 0.03125; </w:t>
+      </w:r>
+      <w:r>
+        <w:rPr>
+          <w:rFonts w:ascii="PT Serif" w:hAnsi="PT Serif" w:cs="PT Serif"/>
+          <w:bCs/>
+          <w:lang w:eastAsia="ja-JP"/>
+        </w:rPr>
+        <w:t>図</w:t>
+      </w:r>
+      <w:r>
+        <w:rPr>
+          <w:rFonts w:ascii="PT Serif" w:hAnsi="PT Serif" w:cs="PT Serif"/>
+          <w:bCs/>
+          <w:lang w:eastAsia="ja-JP"/>
+        </w:rPr>
+        <w:t xml:space="preserve"> 9-4B</w:t>
+      </w:r>
+      <w:r>
+        <w:rPr>
+          <w:rFonts w:ascii="PT Serif" w:hAnsi="PT Serif" w:cs="PT Serif"/>
+          <w:bCs/>
+          <w:lang w:eastAsia="ja-JP"/>
+        </w:rPr>
+        <w:t>）。また</w:t>
+      </w:r>
+      <w:r>
+        <w:rPr>
+          <w:rFonts w:ascii="PT Serif" w:hAnsi="PT Serif" w:cs="PT Serif"/>
+          <w:bCs/>
+          <w:lang w:eastAsia="ja-JP"/>
+        </w:rPr>
+        <w:t xml:space="preserve"> 3 </w:t>
+      </w:r>
+      <w:r>
+        <w:rPr>
+          <w:rFonts w:ascii="PT Serif" w:hAnsi="PT Serif" w:cs="PT Serif"/>
+          <w:bCs/>
+          <w:lang w:eastAsia="ja-JP"/>
+        </w:rPr>
+        <w:t>個体以上のタンデムの数もまた有意に大きくなった（</w:t>
+      </w:r>
+      <w:r>
+        <w:rPr>
+          <w:rFonts w:ascii="PT Serif" w:hAnsi="PT Serif" w:cs="PT Serif"/>
+          <w:bCs/>
+          <w:lang w:eastAsia="ja-JP"/>
+        </w:rPr>
+        <w:t xml:space="preserve">Wilcoxon signed rank test, V = 0, P = 0.03125; </w:t>
+      </w:r>
+      <w:r>
+        <w:rPr>
+          <w:rFonts w:ascii="PT Serif" w:hAnsi="PT Serif" w:cs="PT Serif"/>
+          <w:bCs/>
+          <w:lang w:eastAsia="ja-JP"/>
+        </w:rPr>
+        <w:t>図</w:t>
+      </w:r>
+      <w:r>
+        <w:rPr>
+          <w:rFonts w:ascii="PT Serif" w:hAnsi="PT Serif" w:cs="PT Serif"/>
+          <w:bCs/>
+          <w:lang w:eastAsia="ja-JP"/>
+        </w:rPr>
+        <w:t xml:space="preserve"> 9-4B</w:t>
+      </w:r>
+      <w:r>
+        <w:rPr>
+          <w:rFonts w:ascii="PT Serif" w:hAnsi="PT Serif" w:cs="PT Serif"/>
+          <w:bCs/>
+          <w:lang w:eastAsia="ja-JP"/>
+        </w:rPr>
+        <w:t>）。</w:t>
+      </w:r>
+      <w:r>
+        <w:rPr>
+          <w:rFonts w:ascii="PT Serif" w:hAnsi="PT Serif" w:cs="PT Serif"/>
+          <w:bCs/>
+          <w:lang w:eastAsia="ja-JP"/>
+        </w:rPr>
+        <w:t xml:space="preserve">3 </w:t>
+      </w:r>
+      <w:r>
+        <w:rPr>
+          <w:rFonts w:ascii="PT Serif" w:hAnsi="PT Serif" w:cs="PT Serif"/>
+          <w:bCs/>
+          <w:lang w:eastAsia="ja-JP"/>
+        </w:rPr>
+        <w:t>個体以上のタンデムはそのほとんどは、メス</w:t>
+      </w:r>
+      <w:r>
+        <w:rPr>
+          <w:rFonts w:ascii="PT Serif" w:hAnsi="PT Serif" w:cs="PT Serif"/>
+          <w:bCs/>
+          <w:lang w:eastAsia="ja-JP"/>
+        </w:rPr>
+        <w:t xml:space="preserve"> 1 </w:t>
+      </w:r>
+      <w:r>
+        <w:rPr>
+          <w:rFonts w:ascii="PT Serif" w:hAnsi="PT Serif" w:cs="PT Serif"/>
+          <w:bCs/>
+          <w:lang w:eastAsia="ja-JP"/>
+        </w:rPr>
+        <w:t>個体に対しオス</w:t>
+      </w:r>
+      <w:r>
+        <w:rPr>
+          <w:rFonts w:ascii="PT Serif" w:hAnsi="PT Serif" w:cs="PT Serif"/>
+          <w:bCs/>
+          <w:lang w:eastAsia="ja-JP"/>
+        </w:rPr>
+        <w:t xml:space="preserve"> 2 </w:t>
+      </w:r>
+      <w:r>
+        <w:rPr>
+          <w:rFonts w:ascii="PT Serif" w:hAnsi="PT Serif" w:cs="PT Serif"/>
+          <w:bCs/>
+          <w:lang w:eastAsia="ja-JP"/>
+        </w:rPr>
+        <w:t>個体が追いかけているものであった（</w:t>
+      </w:r>
+      <w:r>
+        <w:rPr>
+          <w:rFonts w:ascii="PT Serif" w:hAnsi="PT Serif" w:cs="PT Serif"/>
+          <w:bCs/>
+          <w:lang w:eastAsia="ja-JP"/>
+        </w:rPr>
+        <w:t>84/95; 88.4%</w:t>
+      </w:r>
+      <w:r>
+        <w:rPr>
+          <w:rFonts w:ascii="PT Serif" w:hAnsi="PT Serif" w:cs="PT Serif"/>
+          <w:bCs/>
+          <w:lang w:eastAsia="ja-JP"/>
+        </w:rPr>
+        <w:t>）。一方、オス同士やメス同士の同性タンデムの数は、</w:t>
+      </w:r>
+      <w:r>
+        <w:rPr>
+          <w:rFonts w:ascii="PT Serif" w:hAnsi="PT Serif" w:cs="PT Serif"/>
+          <w:bCs/>
+          <w:lang w:eastAsia="ja-JP"/>
+        </w:rPr>
+        <w:t xml:space="preserve">3 </w:t>
+      </w:r>
+      <w:r>
+        <w:rPr>
+          <w:rFonts w:ascii="PT Serif" w:hAnsi="PT Serif" w:cs="PT Serif"/>
+          <w:bCs/>
+          <w:lang w:eastAsia="ja-JP"/>
+        </w:rPr>
+        <w:t>日間の探索の前後で変化はなかった（</w:t>
+      </w:r>
+      <w:r>
+        <w:rPr>
+          <w:rFonts w:ascii="PT Serif" w:hAnsi="PT Serif" w:cs="PT Serif"/>
+          <w:bCs/>
+          <w:lang w:eastAsia="ja-JP"/>
+        </w:rPr>
+        <w:t xml:space="preserve">Wilcoxon signed rank test, male: V = 14, P = 0.5625; female: V = 1.5, P= 0.375; </w:t>
+      </w:r>
+      <w:r>
+        <w:rPr>
+          <w:rFonts w:ascii="PT Serif" w:hAnsi="PT Serif" w:cs="PT Serif"/>
+          <w:bCs/>
+          <w:lang w:eastAsia="ja-JP"/>
+        </w:rPr>
+        <w:t>図</w:t>
+      </w:r>
+      <w:r>
+        <w:rPr>
+          <w:rFonts w:ascii="PT Serif" w:hAnsi="PT Serif" w:cs="PT Serif"/>
+          <w:bCs/>
+          <w:lang w:eastAsia="ja-JP"/>
+        </w:rPr>
+        <w:t xml:space="preserve"> 9-4B</w:t>
+      </w:r>
+      <w:r>
+        <w:rPr>
+          <w:rFonts w:ascii="PT Serif" w:hAnsi="PT Serif" w:cs="PT Serif"/>
+          <w:bCs/>
+          <w:lang w:eastAsia="ja-JP"/>
+        </w:rPr>
+        <w:t>）。これらのタンデムペアの組み合わせは、群飛直後、</w:t>
+      </w:r>
+      <w:r>
+        <w:rPr>
+          <w:rFonts w:ascii="PT Serif" w:hAnsi="PT Serif" w:cs="PT Serif"/>
+          <w:bCs/>
+          <w:lang w:eastAsia="ja-JP"/>
+        </w:rPr>
+        <w:t xml:space="preserve">3 </w:t>
+      </w:r>
+      <w:r>
+        <w:rPr>
+          <w:rFonts w:ascii="PT Serif" w:hAnsi="PT Serif" w:cs="PT Serif"/>
+          <w:bCs/>
+          <w:lang w:eastAsia="ja-JP"/>
+        </w:rPr>
+        <w:t>日探索後ともにネストメイトか非ネストメイトかは関係がなかった（</w:t>
+      </w:r>
+      <w:r>
+        <w:rPr>
+          <w:rFonts w:ascii="PT Serif" w:hAnsi="PT Serif" w:cs="PT Serif"/>
+          <w:bCs/>
+          <w:lang w:eastAsia="ja-JP"/>
+        </w:rPr>
+        <w:t>Wilcoxon signed rank test, 0 day: V = 10, P = 1; 3 day: V = 8, P = 0.6875</w:t>
+      </w:r>
+      <w:r>
+        <w:rPr>
+          <w:rFonts w:ascii="PT Serif" w:hAnsi="PT Serif" w:cs="PT Serif"/>
+          <w:bCs/>
+          <w:lang w:eastAsia="ja-JP"/>
+        </w:rPr>
+        <w:t>）。また群飛直後の個体では、時間の経過に伴って観測されるタンデムの数が増加したが（</w:t>
+      </w:r>
+      <w:r>
+        <w:rPr>
+          <w:rFonts w:ascii="PT Serif" w:hAnsi="PT Serif" w:cs="PT Serif"/>
+          <w:bCs/>
+          <w:lang w:eastAsia="ja-JP"/>
+        </w:rPr>
+        <w:t xml:space="preserve">Spearman’s rank correlation, S = 3.5474, P = 0.01489; </w:t>
+      </w:r>
+      <w:r>
+        <w:rPr>
+          <w:rFonts w:ascii="PT Serif" w:hAnsi="PT Serif" w:cs="PT Serif"/>
+          <w:bCs/>
+          <w:lang w:eastAsia="ja-JP"/>
+        </w:rPr>
+        <w:t>図</w:t>
+      </w:r>
+      <w:r>
+        <w:rPr>
+          <w:rFonts w:ascii="PT Serif" w:hAnsi="PT Serif" w:cs="PT Serif"/>
+          <w:bCs/>
+          <w:lang w:eastAsia="ja-JP"/>
+        </w:rPr>
+        <w:t xml:space="preserve"> 9-4A</w:t>
+      </w:r>
+      <w:r>
+        <w:rPr>
+          <w:rFonts w:ascii="PT Serif" w:hAnsi="PT Serif" w:cs="PT Serif"/>
+          <w:bCs/>
+          <w:lang w:eastAsia="ja-JP"/>
+        </w:rPr>
+        <w:t>）、</w:t>
+      </w:r>
+      <w:r>
+        <w:rPr>
+          <w:rFonts w:ascii="PT Serif" w:hAnsi="PT Serif" w:cs="PT Serif"/>
+          <w:bCs/>
+          <w:lang w:eastAsia="ja-JP"/>
+        </w:rPr>
+        <w:t xml:space="preserve">3 </w:t>
+      </w:r>
+      <w:r>
+        <w:rPr>
+          <w:rFonts w:ascii="PT Serif" w:hAnsi="PT Serif" w:cs="PT Serif"/>
+          <w:bCs/>
+          <w:lang w:eastAsia="ja-JP"/>
+        </w:rPr>
+        <w:t>日間探索では増加の傾向はなかった（</w:t>
+      </w:r>
+      <w:r>
+        <w:rPr>
+          <w:rFonts w:ascii="PT Serif" w:hAnsi="PT Serif" w:cs="PT Serif"/>
+          <w:bCs/>
+          <w:lang w:eastAsia="ja-JP"/>
+        </w:rPr>
+        <w:t xml:space="preserve">Spearman’s rank correlation, S= 26, P = 0.6583; </w:t>
+      </w:r>
+      <w:r>
+        <w:rPr>
+          <w:rFonts w:ascii="PT Serif" w:hAnsi="PT Serif" w:cs="PT Serif"/>
+          <w:bCs/>
+          <w:lang w:eastAsia="ja-JP"/>
+        </w:rPr>
+        <w:t>図</w:t>
+      </w:r>
+      <w:r>
+        <w:rPr>
+          <w:rFonts w:ascii="PT Serif" w:hAnsi="PT Serif" w:cs="PT Serif"/>
+          <w:bCs/>
+          <w:lang w:eastAsia="ja-JP"/>
+        </w:rPr>
+        <w:t xml:space="preserve"> 9-4A</w:t>
+      </w:r>
+      <w:r>
+        <w:rPr>
+          <w:rFonts w:ascii="PT Serif" w:hAnsi="PT Serif" w:cs="PT Serif"/>
+          <w:bCs/>
+          <w:lang w:eastAsia="ja-JP"/>
+        </w:rPr>
+        <w:t>）。</w:t>
+      </w:r>
+    </w:p>
+    <w:p>
+      <w:pPr>
+        <w:snapToGrid w:val="0"/>
+        <w:spacing w:after="0" w:line="240" w:lineRule="auto"/>
+        <w:rPr>
+          <w:rFonts w:ascii="PT Serif" w:eastAsia="PT Serif" w:hAnsi="PT Serif" w:cs="PT Serif"/>
           <w:b/>
           <w:lang w:eastAsia="ja-JP"/>
         </w:rPr>
@@ -1861,696 +3615,28 @@
         <w:snapToGrid w:val="0"/>
         <w:spacing w:after="0" w:line="240" w:lineRule="auto"/>
         <w:rPr>
-          <w:rFonts w:ascii="PT Serif" w:hAnsi="PT Serif" w:cs="PT Serif"/>
-          <w:b/>
-          <w:lang w:eastAsia="ja-JP"/>
-        </w:rPr>
-      </w:pPr>
-      <w:r>
-        <w:rPr>
-          <w:rFonts w:ascii="PT Serif" w:hAnsi="PT Serif" w:cs="PT Serif"/>
-          <w:b/>
-          <w:lang w:eastAsia="ja-JP"/>
-        </w:rPr>
-        <w:t>更に、</w:t>
-      </w:r>
-      <w:r>
-        <w:rPr>
-          <w:rFonts w:ascii="PT Serif" w:hAnsi="PT Serif" w:cs="PT Serif"/>
-          <w:b/>
-          <w:lang w:eastAsia="ja-JP"/>
-        </w:rPr>
-        <w:t xml:space="preserve">3 </w:t>
-      </w:r>
-      <w:r>
-        <w:rPr>
-          <w:rFonts w:ascii="PT Serif" w:hAnsi="PT Serif" w:cs="PT Serif"/>
-          <w:b/>
-          <w:lang w:eastAsia="ja-JP"/>
-        </w:rPr>
-        <w:t>日間探索を経験した個体では、タンデム行動にも変化があった。異性ペアのタンデムの観察数は、群飛直後と比べ、</w:t>
-      </w:r>
-      <w:r>
-        <w:rPr>
-          <w:rFonts w:ascii="PT Serif" w:hAnsi="PT Serif" w:cs="PT Serif"/>
-          <w:b/>
-          <w:lang w:eastAsia="ja-JP"/>
-        </w:rPr>
-        <w:t xml:space="preserve">3 </w:t>
-      </w:r>
-      <w:r>
-        <w:rPr>
-          <w:rFonts w:ascii="PT Serif" w:hAnsi="PT Serif" w:cs="PT Serif"/>
-          <w:b/>
-          <w:lang w:eastAsia="ja-JP"/>
-        </w:rPr>
-        <w:t>日探索後では有意に大きくなった（</w:t>
-      </w:r>
-      <w:r>
-        <w:rPr>
-          <w:rFonts w:ascii="PT Serif" w:hAnsi="PT Serif" w:cs="PT Serif"/>
-          <w:b/>
-          <w:lang w:eastAsia="ja-JP"/>
-        </w:rPr>
-        <w:t xml:space="preserve">Wilcoxon </w:t>
-      </w:r>
-      <w:r>
-        <w:rPr>
-          <w:rFonts w:ascii="PT Serif" w:hAnsi="PT Serif" w:cs="PT Serif"/>
-          <w:b/>
-          <w:lang w:eastAsia="ja-JP"/>
-        </w:rPr>
-        <w:t xml:space="preserve">Signed rank test, V = 0, P = 0.03125; </w:t>
-      </w:r>
-      <w:r>
-        <w:rPr>
-          <w:rFonts w:ascii="PT Serif" w:hAnsi="PT Serif" w:cs="PT Serif"/>
-          <w:b/>
-          <w:lang w:eastAsia="ja-JP"/>
-        </w:rPr>
-        <w:t>図</w:t>
-      </w:r>
-      <w:r>
-        <w:rPr>
-          <w:rFonts w:ascii="PT Serif" w:hAnsi="PT Serif" w:cs="PT Serif"/>
-          <w:b/>
-          <w:lang w:eastAsia="ja-JP"/>
-        </w:rPr>
-        <w:t xml:space="preserve"> 9-4B</w:t>
-      </w:r>
-      <w:r>
-        <w:rPr>
-          <w:rFonts w:ascii="PT Serif" w:hAnsi="PT Serif" w:cs="PT Serif"/>
-          <w:b/>
-          <w:lang w:eastAsia="ja-JP"/>
-        </w:rPr>
-        <w:t>）。また</w:t>
-      </w:r>
-      <w:r>
-        <w:rPr>
-          <w:rFonts w:ascii="PT Serif" w:hAnsi="PT Serif" w:cs="PT Serif"/>
-          <w:b/>
-          <w:lang w:eastAsia="ja-JP"/>
-        </w:rPr>
-        <w:t xml:space="preserve"> 3 </w:t>
-      </w:r>
-      <w:r>
-        <w:rPr>
-          <w:rFonts w:ascii="PT Serif" w:hAnsi="PT Serif" w:cs="PT Serif"/>
-          <w:b/>
-          <w:lang w:eastAsia="ja-JP"/>
-        </w:rPr>
-        <w:t>個体以上のタンデムの数もまた有意に大きくなった（</w:t>
-      </w:r>
-      <w:r>
-        <w:rPr>
-          <w:rFonts w:ascii="PT Serif" w:hAnsi="PT Serif" w:cs="PT Serif"/>
-          <w:b/>
-          <w:lang w:eastAsia="ja-JP"/>
-        </w:rPr>
-        <w:t xml:space="preserve">Wilcoxon signed rank test, V = 0, P = 0.03125; </w:t>
-      </w:r>
-      <w:r>
-        <w:rPr>
-          <w:rFonts w:ascii="PT Serif" w:hAnsi="PT Serif" w:cs="PT Serif"/>
-          <w:b/>
-          <w:lang w:eastAsia="ja-JP"/>
-        </w:rPr>
-        <w:t>図</w:t>
-      </w:r>
-      <w:r>
-        <w:rPr>
-          <w:rFonts w:ascii="PT Serif" w:hAnsi="PT Serif" w:cs="PT Serif"/>
-          <w:b/>
-          <w:lang w:eastAsia="ja-JP"/>
-        </w:rPr>
-        <w:t xml:space="preserve"> 9-4B</w:t>
-      </w:r>
-      <w:r>
-        <w:rPr>
-          <w:rFonts w:ascii="PT Serif" w:hAnsi="PT Serif" w:cs="PT Serif"/>
-          <w:b/>
-          <w:lang w:eastAsia="ja-JP"/>
-        </w:rPr>
-        <w:t>）。</w:t>
-      </w:r>
-      <w:r>
-        <w:rPr>
-          <w:rFonts w:ascii="PT Serif" w:hAnsi="PT Serif" w:cs="PT Serif"/>
-          <w:b/>
-          <w:lang w:eastAsia="ja-JP"/>
-        </w:rPr>
-        <w:t xml:space="preserve">3 </w:t>
-      </w:r>
-      <w:r>
-        <w:rPr>
-          <w:rFonts w:ascii="PT Serif" w:hAnsi="PT Serif" w:cs="PT Serif"/>
-          <w:b/>
-          <w:lang w:eastAsia="ja-JP"/>
-        </w:rPr>
-        <w:t>個体以上のタンデムはそのほとんどは、メス</w:t>
-      </w:r>
-      <w:r>
-        <w:rPr>
-          <w:rFonts w:ascii="PT Serif" w:hAnsi="PT Serif" w:cs="PT Serif"/>
-          <w:b/>
-          <w:lang w:eastAsia="ja-JP"/>
-        </w:rPr>
-        <w:t xml:space="preserve"> 1 </w:t>
-      </w:r>
-      <w:r>
-        <w:rPr>
-          <w:rFonts w:ascii="PT Serif" w:hAnsi="PT Serif" w:cs="PT Serif"/>
-          <w:b/>
-          <w:lang w:eastAsia="ja-JP"/>
-        </w:rPr>
-        <w:t>個体に対しオス</w:t>
-      </w:r>
-      <w:r>
-        <w:rPr>
-          <w:rFonts w:ascii="PT Serif" w:hAnsi="PT Serif" w:cs="PT Serif"/>
-          <w:b/>
-          <w:lang w:eastAsia="ja-JP"/>
-        </w:rPr>
-        <w:t xml:space="preserve"> 2 </w:t>
-      </w:r>
-      <w:r>
-        <w:rPr>
-          <w:rFonts w:ascii="PT Serif" w:hAnsi="PT Serif" w:cs="PT Serif"/>
-          <w:b/>
-          <w:lang w:eastAsia="ja-JP"/>
-        </w:rPr>
-        <w:t>個体が追いかけているものであった</w:t>
-      </w:r>
-    </w:p>
-    <w:p>
-      <w:pPr>
-        <w:snapToGrid w:val="0"/>
-        <w:spacing w:after="0" w:line="240" w:lineRule="auto"/>
-        <w:rPr>
-          <w:rFonts w:ascii="PT Serif" w:hAnsi="PT Serif" w:cs="PT Serif"/>
-          <w:b/>
-          <w:lang w:eastAsia="ja-JP"/>
-        </w:rPr>
-      </w:pPr>
-    </w:p>
-    <w:p>
-      <w:pPr>
-        <w:snapToGrid w:val="0"/>
-        <w:spacing w:after="0" w:line="240" w:lineRule="auto"/>
-        <w:rPr>
-          <w:rFonts w:ascii="PT Serif" w:hAnsi="PT Serif" w:cs="PT Serif"/>
-          <w:b/>
-          <w:lang w:eastAsia="ja-JP"/>
-        </w:rPr>
-      </w:pPr>
-      <w:r>
-        <w:rPr>
-          <w:rFonts w:ascii="PT Serif" w:hAnsi="PT Serif" w:cs="PT Serif"/>
-          <w:b/>
-          <w:lang w:eastAsia="ja-JP"/>
-        </w:rPr>
-        <w:t>（</w:t>
-      </w:r>
-      <w:r>
-        <w:rPr>
-          <w:rFonts w:ascii="PT Serif" w:hAnsi="PT Serif" w:cs="PT Serif"/>
-          <w:b/>
-          <w:lang w:eastAsia="ja-JP"/>
-        </w:rPr>
-        <w:t>84/95; 88.4%</w:t>
-      </w:r>
-      <w:r>
-        <w:rPr>
-          <w:rFonts w:ascii="PT Serif" w:hAnsi="PT Serif" w:cs="PT Serif"/>
-          <w:b/>
-          <w:lang w:eastAsia="ja-JP"/>
-        </w:rPr>
-        <w:t>）。一方、オス同士やメス同士の同性タンデムの数は、</w:t>
-      </w:r>
-      <w:r>
-        <w:rPr>
-          <w:rFonts w:ascii="PT Serif" w:hAnsi="PT Serif" w:cs="PT Serif"/>
-          <w:b/>
-          <w:lang w:eastAsia="ja-JP"/>
-        </w:rPr>
-        <w:t xml:space="preserve">3 </w:t>
-      </w:r>
-      <w:r>
-        <w:rPr>
-          <w:rFonts w:ascii="PT Serif" w:hAnsi="PT Serif" w:cs="PT Serif"/>
-          <w:b/>
-          <w:lang w:eastAsia="ja-JP"/>
-        </w:rPr>
-        <w:t>日間の探索の前</w:t>
-      </w:r>
-    </w:p>
-    <w:p>
-      <w:pPr>
-        <w:snapToGrid w:val="0"/>
-        <w:spacing w:after="0" w:line="240" w:lineRule="auto"/>
-        <w:rPr>
-          <w:rFonts w:ascii="PT Serif" w:hAnsi="PT Serif" w:cs="PT Serif"/>
-          <w:b/>
-          <w:lang w:eastAsia="ja-JP"/>
-        </w:rPr>
-      </w:pPr>
-    </w:p>
-    <w:p>
-      <w:pPr>
-        <w:snapToGrid w:val="0"/>
-        <w:spacing w:after="0" w:line="240" w:lineRule="auto"/>
-        <w:rPr>
-          <w:rFonts w:ascii="PT Serif" w:hAnsi="PT Serif" w:cs="PT Serif"/>
-          <w:b/>
-          <w:lang w:eastAsia="ja-JP"/>
-        </w:rPr>
-      </w:pPr>
-      <w:r>
-        <w:rPr>
-          <w:rFonts w:ascii="PT Serif" w:hAnsi="PT Serif" w:cs="PT Serif"/>
-          <w:b/>
-          <w:lang w:eastAsia="ja-JP"/>
-        </w:rPr>
-        <w:t>後で変化はなかった（</w:t>
-      </w:r>
-      <w:r>
-        <w:rPr>
-          <w:rFonts w:ascii="PT Serif" w:hAnsi="PT Serif" w:cs="PT Serif"/>
-          <w:b/>
-          <w:lang w:eastAsia="ja-JP"/>
-        </w:rPr>
-        <w:t>Wilcoxon signed rank test, male: V = 14, P = 0.5625; female: V = 1.5, P</w:t>
-      </w:r>
-    </w:p>
-    <w:p>
-      <w:pPr>
-        <w:snapToGrid w:val="0"/>
-        <w:spacing w:after="0" w:line="240" w:lineRule="auto"/>
-        <w:rPr>
-          <w:rFonts w:ascii="PT Serif" w:hAnsi="PT Serif" w:cs="PT Serif"/>
-          <w:b/>
-          <w:lang w:eastAsia="ja-JP"/>
-        </w:rPr>
-      </w:pPr>
-    </w:p>
-    <w:p>
-      <w:pPr>
-        <w:snapToGrid w:val="0"/>
-        <w:spacing w:after="0" w:line="240" w:lineRule="auto"/>
-        <w:rPr>
-          <w:rFonts w:ascii="PT Serif" w:hAnsi="PT Serif" w:cs="PT Serif"/>
-          <w:b/>
-          <w:lang w:eastAsia="ja-JP"/>
-        </w:rPr>
-      </w:pPr>
-      <w:r>
-        <w:rPr>
-          <w:rFonts w:ascii="PT Serif" w:hAnsi="PT Serif" w:cs="PT Serif"/>
-          <w:b/>
-          <w:lang w:eastAsia="ja-JP"/>
-        </w:rPr>
-        <w:t xml:space="preserve">= 0.375; </w:t>
-      </w:r>
-      <w:r>
-        <w:rPr>
-          <w:rFonts w:ascii="PT Serif" w:hAnsi="PT Serif" w:cs="PT Serif"/>
-          <w:b/>
-          <w:lang w:eastAsia="ja-JP"/>
-        </w:rPr>
-        <w:t>図</w:t>
-      </w:r>
-      <w:r>
-        <w:rPr>
-          <w:rFonts w:ascii="PT Serif" w:hAnsi="PT Serif" w:cs="PT Serif"/>
-          <w:b/>
-          <w:lang w:eastAsia="ja-JP"/>
-        </w:rPr>
-        <w:t xml:space="preserve"> 9-4B</w:t>
-      </w:r>
-      <w:r>
-        <w:rPr>
-          <w:rFonts w:ascii="PT Serif" w:hAnsi="PT Serif" w:cs="PT Serif"/>
-          <w:b/>
-          <w:lang w:eastAsia="ja-JP"/>
-        </w:rPr>
-        <w:t>）。これらのタンデムペアの組み合わせは、群飛直後、</w:t>
-      </w:r>
-      <w:r>
-        <w:rPr>
-          <w:rFonts w:ascii="PT Serif" w:hAnsi="PT Serif" w:cs="PT Serif"/>
-          <w:b/>
-          <w:lang w:eastAsia="ja-JP"/>
-        </w:rPr>
-        <w:t xml:space="preserve">3 </w:t>
-      </w:r>
-      <w:r>
-        <w:rPr>
-          <w:rFonts w:ascii="PT Serif" w:hAnsi="PT Serif" w:cs="PT Serif"/>
-          <w:b/>
-          <w:lang w:eastAsia="ja-JP"/>
-        </w:rPr>
-        <w:t>日探索後とも</w:t>
-      </w:r>
-    </w:p>
-    <w:p>
-      <w:pPr>
-        <w:snapToGrid w:val="0"/>
-        <w:spacing w:after="0" w:line="240" w:lineRule="auto"/>
-        <w:rPr>
-          <w:rFonts w:ascii="PT Serif" w:hAnsi="PT Serif" w:cs="PT Serif"/>
-          <w:b/>
-          <w:lang w:eastAsia="ja-JP"/>
-        </w:rPr>
-      </w:pPr>
-    </w:p>
-    <w:p>
-      <w:pPr>
-        <w:snapToGrid w:val="0"/>
-        <w:spacing w:after="0" w:line="240" w:lineRule="auto"/>
-        <w:rPr>
-          <w:rFonts w:ascii="PT Serif" w:hAnsi="PT Serif" w:cs="PT Serif"/>
-          <w:b/>
-          <w:lang w:eastAsia="ja-JP"/>
-        </w:rPr>
-      </w:pPr>
-      <w:r>
-        <w:rPr>
-          <w:rFonts w:ascii="PT Serif" w:hAnsi="PT Serif" w:cs="PT Serif"/>
-          <w:b/>
-          <w:lang w:eastAsia="ja-JP"/>
-        </w:rPr>
-        <w:t>にネストメイトか非ネストメイトかは関係がなかった（</w:t>
-      </w:r>
-      <w:r>
-        <w:rPr>
-          <w:rFonts w:ascii="PT Serif" w:hAnsi="PT Serif" w:cs="PT Serif"/>
-          <w:b/>
-          <w:lang w:eastAsia="ja-JP"/>
-        </w:rPr>
-        <w:t xml:space="preserve">Wilcoxon signed rank test, 0 day: </w:t>
-      </w:r>
-    </w:p>
-    <w:p>
-      <w:pPr>
-        <w:snapToGrid w:val="0"/>
-        <w:spacing w:after="0" w:line="240" w:lineRule="auto"/>
-        <w:rPr>
-          <w:rFonts w:ascii="PT Serif" w:hAnsi="PT Serif" w:cs="PT Serif"/>
-          <w:b/>
-          <w:lang w:eastAsia="ja-JP"/>
-        </w:rPr>
-      </w:pPr>
-    </w:p>
-    <w:p>
-      <w:pPr>
-        <w:snapToGrid w:val="0"/>
-        <w:spacing w:after="0" w:line="240" w:lineRule="auto"/>
-        <w:rPr>
-          <w:rFonts w:ascii="PT Serif" w:hAnsi="PT Serif" w:cs="PT Serif"/>
-          <w:b/>
-          <w:lang w:eastAsia="ja-JP"/>
-        </w:rPr>
-      </w:pPr>
-      <w:r>
-        <w:rPr>
-          <w:rFonts w:ascii="PT Serif" w:hAnsi="PT Serif" w:cs="PT Serif"/>
-          <w:b/>
-          <w:lang w:eastAsia="ja-JP"/>
-        </w:rPr>
-        <w:t>V = 10, P = 1; 3 day: V = 8, P = 0.6875</w:t>
-      </w:r>
-      <w:r>
-        <w:rPr>
-          <w:rFonts w:ascii="PT Serif" w:hAnsi="PT Serif" w:cs="PT Serif"/>
-          <w:b/>
-          <w:lang w:eastAsia="ja-JP"/>
-        </w:rPr>
-        <w:t>）。また群飛直後の個体では、時間の経過に伴って</w:t>
-      </w:r>
-    </w:p>
-    <w:p>
-      <w:pPr>
-        <w:snapToGrid w:val="0"/>
-        <w:spacing w:after="0" w:line="240" w:lineRule="auto"/>
-        <w:rPr>
-          <w:rFonts w:ascii="PT Serif" w:hAnsi="PT Serif" w:cs="PT Serif"/>
-          <w:b/>
-          <w:lang w:eastAsia="ja-JP"/>
-        </w:rPr>
-      </w:pPr>
-    </w:p>
-    <w:p>
-      <w:pPr>
-        <w:snapToGrid w:val="0"/>
-        <w:spacing w:after="0" w:line="240" w:lineRule="auto"/>
-        <w:rPr>
-          <w:rFonts w:ascii="PT Serif" w:hAnsi="PT Serif" w:cs="PT Serif"/>
-          <w:b/>
-          <w:lang w:eastAsia="ja-JP"/>
-        </w:rPr>
-      </w:pPr>
-      <w:r>
-        <w:rPr>
-          <w:rFonts w:ascii="PT Serif" w:hAnsi="PT Serif" w:cs="PT Serif"/>
-          <w:b/>
-          <w:lang w:eastAsia="ja-JP"/>
-        </w:rPr>
-        <w:t>観測されるタンデムの数が増加したが（</w:t>
-      </w:r>
-      <w:r>
-        <w:rPr>
-          <w:rFonts w:ascii="PT Serif" w:hAnsi="PT Serif" w:cs="PT Serif"/>
-          <w:b/>
-          <w:lang w:eastAsia="ja-JP"/>
-        </w:rPr>
-        <w:t xml:space="preserve">Spearman’s rank correlation, S = 3.5474, P = </w:t>
-      </w:r>
-    </w:p>
-    <w:p>
-      <w:pPr>
-        <w:snapToGrid w:val="0"/>
-        <w:spacing w:after="0" w:line="240" w:lineRule="auto"/>
-        <w:rPr>
-          <w:rFonts w:ascii="PT Serif" w:hAnsi="PT Serif" w:cs="PT Serif"/>
-          <w:b/>
-          <w:lang w:eastAsia="ja-JP"/>
-        </w:rPr>
-      </w:pPr>
-    </w:p>
-    <w:p>
-      <w:pPr>
-        <w:snapToGrid w:val="0"/>
-        <w:spacing w:after="0" w:line="240" w:lineRule="auto"/>
-        <w:rPr>
-          <w:rFonts w:ascii="PT Serif" w:hAnsi="PT Serif" w:cs="PT Serif"/>
-          <w:b/>
-          <w:lang w:eastAsia="ja-JP"/>
-        </w:rPr>
-      </w:pPr>
-      <w:r>
-        <w:rPr>
-          <w:rFonts w:ascii="PT Serif" w:hAnsi="PT Serif" w:cs="PT Serif"/>
-          <w:b/>
-          <w:lang w:eastAsia="ja-JP"/>
-        </w:rPr>
-        <w:t xml:space="preserve">0.01489; </w:t>
-      </w:r>
-      <w:r>
-        <w:rPr>
-          <w:rFonts w:ascii="PT Serif" w:hAnsi="PT Serif" w:cs="PT Serif"/>
-          <w:b/>
-          <w:lang w:eastAsia="ja-JP"/>
-        </w:rPr>
-        <w:t>図</w:t>
-      </w:r>
-      <w:r>
-        <w:rPr>
-          <w:rFonts w:ascii="PT Serif" w:hAnsi="PT Serif" w:cs="PT Serif"/>
-          <w:b/>
-          <w:lang w:eastAsia="ja-JP"/>
-        </w:rPr>
-        <w:t xml:space="preserve"> 9-4A</w:t>
-      </w:r>
-      <w:r>
-        <w:rPr>
-          <w:rFonts w:ascii="PT Serif" w:hAnsi="PT Serif" w:cs="PT Serif"/>
-          <w:b/>
-          <w:lang w:eastAsia="ja-JP"/>
-        </w:rPr>
-        <w:t>）、</w:t>
-      </w:r>
-      <w:r>
-        <w:rPr>
-          <w:rFonts w:ascii="PT Serif" w:hAnsi="PT Serif" w:cs="PT Serif"/>
-          <w:b/>
-          <w:lang w:eastAsia="ja-JP"/>
-        </w:rPr>
-        <w:t xml:space="preserve">3 </w:t>
-      </w:r>
-      <w:r>
-        <w:rPr>
-          <w:rFonts w:ascii="PT Serif" w:hAnsi="PT Serif" w:cs="PT Serif"/>
-          <w:b/>
-          <w:lang w:eastAsia="ja-JP"/>
-        </w:rPr>
-        <w:t>日間探索では増加の傾向はなかった（</w:t>
-      </w:r>
-      <w:r>
-        <w:rPr>
-          <w:rFonts w:ascii="PT Serif" w:hAnsi="PT Serif" w:cs="PT Serif"/>
-          <w:b/>
-          <w:lang w:eastAsia="ja-JP"/>
-        </w:rPr>
-        <w:t>Spearman’s rank correlation, S</w:t>
-      </w:r>
-    </w:p>
-    <w:p>
-      <w:pPr>
-        <w:snapToGrid w:val="0"/>
-        <w:spacing w:after="0" w:line="240" w:lineRule="auto"/>
-        <w:rPr>
-          <w:rFonts w:ascii="PT Serif" w:hAnsi="PT Serif" w:cs="PT Serif"/>
-          <w:b/>
-          <w:lang w:eastAsia="ja-JP"/>
-        </w:rPr>
-      </w:pPr>
-    </w:p>
-    <w:p>
-      <w:pPr>
-        <w:snapToGrid w:val="0"/>
-        <w:spacing w:after="0" w:line="240" w:lineRule="auto"/>
-        <w:rPr>
-          <w:rFonts w:ascii="PT Serif" w:eastAsia="PT Serif" w:hAnsi="PT Serif" w:cs="PT Serif"/>
-          <w:b/>
-        </w:rPr>
-      </w:pPr>
-      <w:r>
-        <w:rPr>
-          <w:rFonts w:ascii="PT Serif" w:hAnsi="PT Serif" w:cs="PT Serif"/>
-          <w:b/>
-          <w:lang w:eastAsia="ja-JP"/>
-        </w:rPr>
-        <w:t xml:space="preserve">= 26, P = 0.6583; </w:t>
-      </w:r>
-      <w:r>
-        <w:rPr>
-          <w:rFonts w:ascii="PT Serif" w:hAnsi="PT Serif" w:cs="PT Serif"/>
-          <w:b/>
-          <w:lang w:eastAsia="ja-JP"/>
-        </w:rPr>
-        <w:t>図</w:t>
-      </w:r>
-      <w:r>
-        <w:rPr>
-          <w:rFonts w:ascii="PT Serif" w:hAnsi="PT Serif" w:cs="PT Serif"/>
-          <w:b/>
-          <w:lang w:eastAsia="ja-JP"/>
-        </w:rPr>
-        <w:t xml:space="preserve"> 9-4A</w:t>
-      </w:r>
-      <w:r>
-        <w:rPr>
-          <w:rFonts w:ascii="PT Serif" w:hAnsi="PT Serif" w:cs="PT Serif"/>
-          <w:b/>
-          <w:lang w:eastAsia="ja-JP"/>
-        </w:rPr>
-        <w:t>）。</w:t>
-      </w:r>
-    </w:p>
-    <w:p>
-      <w:pPr>
-        <w:snapToGrid w:val="0"/>
-        <w:spacing w:after="0" w:line="240" w:lineRule="auto"/>
-        <w:rPr>
-          <w:rFonts w:ascii="PT Serif" w:eastAsia="PT Serif" w:hAnsi="PT Serif" w:cs="PT Serif"/>
-          <w:b/>
-        </w:rPr>
-      </w:pPr>
-    </w:p>
-    <w:p>
-      <w:pPr>
-        <w:snapToGrid w:val="0"/>
-        <w:spacing w:after="0" w:line="240" w:lineRule="auto"/>
-        <w:rPr>
-          <w:rFonts w:ascii="PT Serif" w:eastAsia="PT Serif" w:hAnsi="PT Serif" w:cs="PT Serif"/>
-          <w:b/>
-        </w:rPr>
-      </w:pPr>
-    </w:p>
-    <w:p>
-      <w:pPr>
-        <w:snapToGrid w:val="0"/>
-        <w:spacing w:after="0" w:line="240" w:lineRule="auto"/>
-        <w:rPr>
-          <w:rFonts w:ascii="PT Serif" w:eastAsia="PT Serif" w:hAnsi="PT Serif" w:cs="PT Serif"/>
-        </w:rPr>
-      </w:pPr>
-      <w:r>
-        <w:rPr>
-          <w:rFonts w:ascii="PT Serif" w:eastAsia="PT Serif" w:hAnsi="PT Serif" w:cs="PT Serif"/>
-        </w:rPr>
-        <w:t>In total, we observed 166 heterosexual tandem runs (76 with nestmates and 90 with non-</w:t>
-      </w:r>
-    </w:p>
-    <w:p>
-      <w:pPr>
-        <w:snapToGrid w:val="0"/>
-        <w:spacing w:after="0" w:line="240" w:lineRule="auto"/>
-        <w:rPr>
-          <w:rFonts w:ascii="PT Serif" w:eastAsia="PT Serif" w:hAnsi="PT Serif" w:cs="PT Serif"/>
-        </w:rPr>
-      </w:pPr>
-      <w:r>
-        <w:rPr>
-          <w:rFonts w:ascii="PT Serif" w:eastAsia="PT Serif" w:hAnsi="PT Serif" w:cs="PT Serif"/>
-        </w:rPr>
-        <w:t>nestmates), 36 male-male tandem runs (seven with nestmates and 29 with non-nestmates), one</w:t>
-      </w:r>
-    </w:p>
-    <w:p>
-      <w:pPr>
-        <w:snapToGrid w:val="0"/>
-        <w:spacing w:after="0" w:line="240" w:lineRule="auto"/>
-        <w:rPr>
-          <w:rFonts w:ascii="PT Serif" w:eastAsia="PT Serif" w:hAnsi="PT Serif" w:cs="PT Serif"/>
-        </w:rPr>
-      </w:pPr>
-      <w:r>
-        <w:rPr>
-          <w:rFonts w:ascii="PT Serif" w:eastAsia="PT Serif" w:hAnsi="PT Serif" w:cs="PT Serif"/>
-        </w:rPr>
-        <w:t xml:space="preserve">female-female tandem run (with non-nestmates), and 16 tandems with &gt;3 individuals. We found no </w:t>
-      </w:r>
-    </w:p>
-    <w:p>
-      <w:pPr>
-        <w:snapToGrid w:val="0"/>
-        <w:spacing w:after="0" w:line="240" w:lineRule="auto"/>
-        <w:rPr>
-          <w:rFonts w:ascii="PT Serif" w:eastAsia="PT Serif" w:hAnsi="PT Serif" w:cs="PT Serif"/>
-        </w:rPr>
-      </w:pPr>
-      <w:r>
-        <w:rPr>
-          <w:rFonts w:ascii="PT Serif" w:eastAsia="PT Serif" w:hAnsi="PT Serif" w:cs="PT Serif"/>
-        </w:rPr>
-        <w:t xml:space="preserve">significant differences in the number of tandem runs between nestmate and non-nestmates in </w:t>
-      </w:r>
-    </w:p>
-    <w:p>
-      <w:pPr>
-        <w:snapToGrid w:val="0"/>
-        <w:spacing w:after="0" w:line="240" w:lineRule="auto"/>
-        <w:rPr>
-          <w:rFonts w:ascii="PT Serif" w:eastAsia="PT Serif" w:hAnsi="PT Serif" w:cs="PT Serif"/>
-        </w:rPr>
-      </w:pPr>
-      <w:r>
-        <w:rPr>
-          <w:rFonts w:ascii="PT Serif" w:eastAsia="PT Serif" w:hAnsi="PT Serif" w:cs="PT Serif"/>
-        </w:rPr>
-        <w:t xml:space="preserve">heterosexual tandems (GLM with Poisson distribution, </w:t>
+          <w:rFonts w:ascii="PT Serif" w:eastAsia="PT Serif" w:hAnsi="PT Serif" w:cs="PT Serif"/>
+        </w:rPr>
+      </w:pPr>
+      <w:r>
+        <w:rPr>
+          <w:rFonts w:ascii="PT Serif" w:eastAsia="PT Serif" w:hAnsi="PT Serif" w:cs="PT Serif"/>
+        </w:rPr>
+        <w:t xml:space="preserve">In total, we observed 166 heterosexual tandem runs (76 with nestmates and 90 with non-nestmates), 36 male-male tandem runs (seven with nestmates and 29 with non-nestmates), </w:t>
+      </w:r>
+      <w:proofErr w:type="spellStart"/>
+      <w:r>
+        <w:rPr>
+          <w:rFonts w:ascii="PT Serif" w:eastAsia="PT Serif" w:hAnsi="PT Serif" w:cs="PT Serif"/>
+        </w:rPr>
+        <w:t>onefemale</w:t>
+      </w:r>
+      <w:proofErr w:type="spellEnd"/>
+      <w:r>
+        <w:rPr>
+          <w:rFonts w:ascii="PT Serif" w:eastAsia="PT Serif" w:hAnsi="PT Serif" w:cs="PT Serif"/>
+        </w:rPr>
+        <w:t xml:space="preserve">-female tandem run (with non-nestmates), and 16 tandems with &gt;3 individuals. We found no significant differences in the number of tandem runs between nestmate and non-nestmates in heterosexual tandems (GLM with Poisson distribution, </w:t>
       </w:r>
       <w:r>
         <w:rPr>
@@ -2562,37 +3648,7 @@
         <w:rPr>
           <w:rFonts w:ascii="PT Serif" w:eastAsia="PT Serif" w:hAnsi="PT Serif" w:cs="PT Serif"/>
         </w:rPr>
-        <w:t xml:space="preserve">21 = 1.182, P = 0.277), while non-nestmate </w:t>
-      </w:r>
-    </w:p>
-    <w:p>
-      <w:pPr>
-        <w:snapToGrid w:val="0"/>
-        <w:spacing w:after="0" w:line="240" w:lineRule="auto"/>
-        <w:rPr>
-          <w:rFonts w:ascii="PT Serif" w:eastAsia="PT Serif" w:hAnsi="PT Serif" w:cs="PT Serif"/>
-        </w:rPr>
-      </w:pPr>
-      <w:r>
-        <w:rPr>
-          <w:rFonts w:ascii="PT Serif" w:eastAsia="PT Serif" w:hAnsi="PT Serif" w:cs="PT Serif"/>
-        </w:rPr>
-        <w:t xml:space="preserve">tandems were more frequent than nestmate tandems in male-male tandems (GLM with Poisson </w:t>
-      </w:r>
-    </w:p>
-    <w:p>
-      <w:pPr>
-        <w:snapToGrid w:val="0"/>
-        <w:spacing w:after="0" w:line="240" w:lineRule="auto"/>
-        <w:rPr>
-          <w:rFonts w:ascii="PT Serif" w:eastAsia="PT Serif" w:hAnsi="PT Serif" w:cs="PT Serif"/>
-        </w:rPr>
-      </w:pPr>
-      <w:r>
-        <w:rPr>
-          <w:rFonts w:ascii="PT Serif" w:eastAsia="PT Serif" w:hAnsi="PT Serif" w:cs="PT Serif"/>
-        </w:rPr>
-        <w:t xml:space="preserve">distribution, </w:t>
+        <w:t xml:space="preserve">21 = 1.182, P = 0.277), while non-nestmate tandems were more frequent than nestmate tandems in male-male tandems (GLM with Poisson distribution, </w:t>
       </w:r>
       <w:r>
         <w:rPr>
@@ -2604,151 +3660,51 @@
         <w:rPr>
           <w:rFonts w:ascii="PT Serif" w:eastAsia="PT Serif" w:hAnsi="PT Serif" w:cs="PT Serif"/>
         </w:rPr>
-        <w:t xml:space="preserve">21 = 14.439, P &lt; 0.001, effect size: non-nestmate - nestmate = 2.035). </w:t>
-      </w:r>
-    </w:p>
-    <w:p>
-      <w:pPr>
-        <w:snapToGrid w:val="0"/>
-        <w:spacing w:after="0" w:line="240" w:lineRule="auto"/>
-        <w:rPr>
-          <w:rFonts w:ascii="PT Serif" w:eastAsia="PT Serif" w:hAnsi="PT Serif" w:cs="PT Serif"/>
-        </w:rPr>
-      </w:pPr>
-      <w:r>
-        <w:rPr>
-          <w:rFonts w:ascii="PT Serif" w:eastAsia="PT Serif" w:hAnsi="PT Serif" w:cs="PT Serif"/>
-        </w:rPr>
-        <w:t>These results show the followings. First, there was no clear inbreeding avoidance in R. speratus</w:t>
-      </w:r>
-    </w:p>
-    <w:p>
-      <w:pPr>
-        <w:snapToGrid w:val="0"/>
-        <w:spacing w:after="0" w:line="240" w:lineRule="auto"/>
-        <w:rPr>
-          <w:rFonts w:ascii="PT Serif" w:eastAsia="PT Serif" w:hAnsi="PT Serif" w:cs="PT Serif"/>
-        </w:rPr>
-      </w:pPr>
-      <w:r>
-        <w:rPr>
-          <w:rFonts w:ascii="PT Serif" w:eastAsia="PT Serif" w:hAnsi="PT Serif" w:cs="PT Serif"/>
-        </w:rPr>
-        <w:t xml:space="preserve">heterosexual pairing. Second, we found more non-nestmate tandems than nestmate tandems in </w:t>
-      </w:r>
-    </w:p>
-    <w:p>
-      <w:pPr>
-        <w:snapToGrid w:val="0"/>
-        <w:spacing w:after="0" w:line="240" w:lineRule="auto"/>
-        <w:rPr>
-          <w:rFonts w:ascii="PT Serif" w:eastAsia="PT Serif" w:hAnsi="PT Serif" w:cs="PT Serif"/>
-        </w:rPr>
-      </w:pPr>
-      <w:r>
-        <w:rPr>
-          <w:rFonts w:ascii="PT Serif" w:eastAsia="PT Serif" w:hAnsi="PT Serif" w:cs="PT Serif"/>
-        </w:rPr>
-        <w:t xml:space="preserve">male-male pairing, and thus our results in the main text (and Fig. S2) may underestimate the </w:t>
-      </w:r>
-    </w:p>
-    <w:p>
-      <w:pPr>
-        <w:snapToGrid w:val="0"/>
-        <w:spacing w:after="0" w:line="240" w:lineRule="auto"/>
-        <w:rPr>
-          <w:rFonts w:ascii="PT Serif" w:eastAsia="PT Serif" w:hAnsi="PT Serif" w:cs="PT Serif"/>
-        </w:rPr>
-      </w:pPr>
-      <w:r>
-        <w:rPr>
-          <w:rFonts w:ascii="PT Serif" w:eastAsia="PT Serif" w:hAnsi="PT Serif" w:cs="PT Serif"/>
-        </w:rPr>
-        <w:t xml:space="preserve">stability of male-male tandem runs. Males of male-male tandems compete over the follower </w:t>
-      </w:r>
-    </w:p>
-    <w:p>
-      <w:pPr>
-        <w:snapToGrid w:val="0"/>
-        <w:spacing w:after="0" w:line="240" w:lineRule="auto"/>
-        <w:rPr>
-          <w:rFonts w:ascii="PT Serif" w:eastAsia="PT Serif" w:hAnsi="PT Serif" w:cs="PT Serif"/>
-        </w:rPr>
-      </w:pPr>
-      <w:r>
-        <w:rPr>
-          <w:rFonts w:ascii="PT Serif" w:eastAsia="PT Serif" w:hAnsi="PT Serif" w:cs="PT Serif"/>
-        </w:rPr>
-        <w:t xml:space="preserve">positions (Video S1), and the larger male generally wins (1). In non-nestmate male-male pairing, </w:t>
-      </w:r>
-    </w:p>
-    <w:p>
-      <w:pPr>
-        <w:snapToGrid w:val="0"/>
-        <w:spacing w:after="0" w:line="240" w:lineRule="auto"/>
-        <w:rPr>
-          <w:rFonts w:ascii="PT Serif" w:eastAsia="PT Serif" w:hAnsi="PT Serif" w:cs="PT Serif"/>
-        </w:rPr>
-      </w:pPr>
-      <w:r>
-        <w:rPr>
-          <w:rFonts w:ascii="PT Serif" w:eastAsia="PT Serif" w:hAnsi="PT Serif" w:cs="PT Serif"/>
-        </w:rPr>
-        <w:t xml:space="preserve">the body size difference between partners is greater than in nestmate male-male pairing. </w:t>
-      </w:r>
-    </w:p>
-    <w:p>
-      <w:pPr>
-        <w:snapToGrid w:val="0"/>
-        <w:spacing w:after="0" w:line="240" w:lineRule="auto"/>
-        <w:rPr>
-          <w:rFonts w:ascii="PT Serif" w:eastAsia="PT Serif" w:hAnsi="PT Serif" w:cs="PT Serif"/>
-        </w:rPr>
-      </w:pPr>
-      <w:r>
-        <w:rPr>
-          <w:rFonts w:ascii="PT Serif" w:eastAsia="PT Serif" w:hAnsi="PT Serif" w:cs="PT Serif"/>
-        </w:rPr>
-        <w:t xml:space="preserve">Differences in body size may facilitate the stability of same-sex tandem runs in males, which should </w:t>
-      </w:r>
-    </w:p>
-    <w:p>
-      <w:pPr>
-        <w:snapToGrid w:val="0"/>
-        <w:spacing w:after="0" w:line="240" w:lineRule="auto"/>
-        <w:rPr>
-          <w:rFonts w:ascii="PT Serif" w:eastAsia="PT Serif" w:hAnsi="PT Serif" w:cs="PT Serif"/>
-        </w:rPr>
-      </w:pPr>
-      <w:r>
-        <w:rPr>
-          <w:rFonts w:ascii="PT Serif" w:eastAsia="PT Serif" w:hAnsi="PT Serif" w:cs="PT Serif"/>
-        </w:rPr>
-        <w:t>be confirmed in future studies. Finally, female-female tandem is much rarer than ma</w:t>
-      </w:r>
-    </w:p>
-    <w:p>
-      <w:pPr>
-        <w:snapToGrid w:val="0"/>
-        <w:spacing w:after="0" w:line="240" w:lineRule="auto"/>
-        <w:rPr>
-          <w:rFonts w:ascii="PT Serif" w:eastAsia="PT Serif" w:hAnsi="PT Serif" w:cs="PT Serif"/>
-          <w:b/>
-        </w:rPr>
-      </w:pPr>
-    </w:p>
-    <w:p>
-      <w:pPr>
-        <w:snapToGrid w:val="0"/>
-        <w:spacing w:after="0" w:line="240" w:lineRule="auto"/>
-        <w:jc w:val="center"/>
-        <w:rPr>
-          <w:rFonts w:ascii="PT Serif" w:eastAsia="PT Serif" w:hAnsi="PT Serif" w:cs="PT Serif"/>
-          <w:b/>
-        </w:rPr>
-      </w:pPr>
+        <w:t xml:space="preserve">21 = 14.439, P &lt; 0.001, effect size: non-nestmate - nestmate = 2.035). These results show the followings. First, there was no clear inbreeding avoidance in R. </w:t>
+      </w:r>
+      <w:proofErr w:type="spellStart"/>
+      <w:r>
+        <w:rPr>
+          <w:rFonts w:ascii="PT Serif" w:eastAsia="PT Serif" w:hAnsi="PT Serif" w:cs="PT Serif"/>
+        </w:rPr>
+        <w:t>speratus</w:t>
+      </w:r>
+      <w:proofErr w:type="spellEnd"/>
+      <w:r>
+        <w:rPr>
+          <w:rFonts w:ascii="PT Serif" w:eastAsia="PT Serif" w:hAnsi="PT Serif" w:cs="PT Serif"/>
+        </w:rPr>
+        <w:t xml:space="preserve"> </w:t>
+      </w:r>
+      <w:r>
+        <w:rPr>
+          <w:rFonts w:ascii="PT Serif" w:eastAsia="PT Serif" w:hAnsi="PT Serif" w:cs="PT Serif"/>
+        </w:rPr>
+        <w:t>heterosexual pairing. Second, we found more non-nestmate tandems than nestmate tandems in male-male pairing, and thus our results in the main text (and Fig. S2) may underestimate the stability of male-male tandem runs. Males of male-male tandems compete over the follower positions (Video S1), and the larger male generally wins (1). In non-nestmate male-male pairing, the body size difference between partners is greater than in nestmate male-male pairing. Differences in body size may facilitate the stability of same-sex tandem runs in males, which should be confirmed in future studies. Finally, female-female tandem is much rarer than ma</w:t>
+      </w:r>
       <w:bookmarkStart w:id="0" w:name="_Hlk152239032"/>
       <w:bookmarkEnd w:id="0"/>
+    </w:p>
+    <w:p>
+      <w:pPr>
+        <w:snapToGrid w:val="0"/>
+        <w:spacing w:after="0" w:line="240" w:lineRule="auto"/>
+        <w:rPr>
+          <w:rFonts w:ascii="PT Serif" w:eastAsia="PT Serif" w:hAnsi="PT Serif" w:cs="PT Serif"/>
+          <w:b/>
+        </w:rPr>
+      </w:pPr>
+    </w:p>
+    <w:p>
+      <w:pPr>
+        <w:snapToGrid w:val="0"/>
+        <w:spacing w:after="0" w:line="240" w:lineRule="auto"/>
+        <w:jc w:val="center"/>
+        <w:rPr>
+          <w:rFonts w:ascii="PT Serif" w:eastAsia="PT Serif" w:hAnsi="PT Serif" w:cs="PT Serif"/>
+          <w:b/>
+        </w:rPr>
+      </w:pPr>
       <w:r>
         <w:rPr>
           <w:rFonts w:ascii="PT Serif" w:eastAsia="PT Serif" w:hAnsi="PT Serif" w:cs="PT Serif"/>
@@ -2758,11 +3714,10 @@
           <w:sz w:val="28"/>
           <w:szCs w:val="28"/>
         </w:rPr>
-        <w:lastRenderedPageBreak/>
         <w:drawing>
-          <wp:inline distT="0" distB="0" distL="0" distR="0" wp14:anchorId="6B059F89" wp14:editId="0EEAE209">
-            <wp:extent cx="3267075" cy="5238750"/>
-            <wp:effectExtent l="0" t="0" r="9525" b="0"/>
+          <wp:inline distT="0" distB="0" distL="0" distR="0" wp14:anchorId="6B059F89" wp14:editId="7C5750F7">
+            <wp:extent cx="2743200" cy="4398717"/>
+            <wp:effectExtent l="0" t="0" r="0" b="1905"/>
             <wp:docPr id="616158863" name="Picture 2"/>
             <wp:cNvGraphicFramePr>
               <a:graphicFrameLocks xmlns:a="http://schemas.openxmlformats.org/drawingml/2006/main" noChangeAspect="1"/>
@@ -2777,7 +3732,7 @@
                     </pic:cNvPicPr>
                   </pic:nvPicPr>
                   <pic:blipFill>
-                    <a:blip r:embed="rId9" cstate="print">
+                    <a:blip r:embed="rId10" cstate="print">
                       <a:extLst>
                         <a:ext uri="{28A0092B-C50C-407E-A947-70E740481C1C}">
                           <a14:useLocalDpi xmlns:a14="http://schemas.microsoft.com/office/drawing/2010/main" val="0"/>
@@ -2792,7 +3747,7 @@
                   <pic:spPr bwMode="auto">
                     <a:xfrm>
                       <a:off x="0" y="0"/>
-                      <a:ext cx="3267075" cy="5238750"/>
+                      <a:ext cx="2743200" cy="4398717"/>
                     </a:xfrm>
                     <a:prstGeom prst="rect">
                       <a:avLst/>
@@ -2882,517 +3837,273 @@
       <w:pPr>
         <w:snapToGrid w:val="0"/>
         <w:spacing w:after="0" w:line="240" w:lineRule="auto"/>
-        <w:rPr>
-          <w:rFonts w:ascii="PT Serif" w:eastAsia="PT Serif" w:hAnsi="PT Serif" w:cs="PT Serif"/>
-          <w:lang w:eastAsia="ja-JP"/>
-        </w:rPr>
-      </w:pPr>
-    </w:p>
-    <w:p>
-      <w:pPr>
-        <w:snapToGrid w:val="0"/>
-        <w:spacing w:after="0" w:line="240" w:lineRule="auto"/>
-        <w:rPr>
-          <w:rFonts w:ascii="PT Serif" w:hAnsi="PT Serif" w:cs="PT Serif"/>
-          <w:lang w:eastAsia="ja-JP"/>
-        </w:rPr>
-      </w:pPr>
-      <w:r>
-        <w:rPr>
-          <w:rFonts w:ascii="PT Serif" w:hAnsi="PT Serif" w:cs="PT Serif"/>
-          <w:lang w:eastAsia="ja-JP"/>
-        </w:rPr>
-        <w:t>本研究で、シロアリが単独で配偶者相手を探す行動には、適応度上のコストが存在</w:t>
-      </w:r>
-    </w:p>
-    <w:p>
-      <w:pPr>
-        <w:snapToGrid w:val="0"/>
-        <w:spacing w:after="0" w:line="240" w:lineRule="auto"/>
-        <w:rPr>
-          <w:rFonts w:ascii="PT Serif" w:hAnsi="PT Serif" w:cs="PT Serif"/>
-          <w:lang w:eastAsia="ja-JP"/>
-        </w:rPr>
-      </w:pPr>
-    </w:p>
-    <w:p>
-      <w:pPr>
-        <w:snapToGrid w:val="0"/>
-        <w:spacing w:after="0" w:line="240" w:lineRule="auto"/>
-        <w:rPr>
-          <w:rFonts w:ascii="PT Serif" w:hAnsi="PT Serif" w:cs="PT Serif"/>
-          <w:lang w:eastAsia="ja-JP"/>
-        </w:rPr>
-      </w:pPr>
-      <w:r>
-        <w:rPr>
-          <w:rFonts w:ascii="PT Serif" w:hAnsi="PT Serif" w:cs="PT Serif"/>
-          <w:lang w:eastAsia="ja-JP"/>
-        </w:rPr>
-        <w:t>することが明らかとなった。まず探索する時間が長くなれば長くなるほど、歩行する距</w:t>
-      </w:r>
-    </w:p>
-    <w:p>
-      <w:pPr>
-        <w:snapToGrid w:val="0"/>
-        <w:spacing w:after="0" w:line="240" w:lineRule="auto"/>
-        <w:rPr>
-          <w:rFonts w:ascii="PT Serif" w:hAnsi="PT Serif" w:cs="PT Serif"/>
-          <w:lang w:eastAsia="ja-JP"/>
-        </w:rPr>
-      </w:pPr>
-    </w:p>
-    <w:p>
-      <w:pPr>
-        <w:snapToGrid w:val="0"/>
-        <w:spacing w:after="0" w:line="240" w:lineRule="auto"/>
-        <w:rPr>
-          <w:rFonts w:ascii="PT Serif" w:hAnsi="PT Serif" w:cs="PT Serif"/>
-          <w:lang w:eastAsia="ja-JP"/>
-        </w:rPr>
-      </w:pPr>
-      <w:r>
-        <w:rPr>
-          <w:rFonts w:ascii="PT Serif" w:hAnsi="PT Serif" w:cs="PT Serif"/>
-          <w:lang w:eastAsia="ja-JP"/>
-        </w:rPr>
-        <w:t>離が減少した（図</w:t>
-      </w:r>
-      <w:r>
-        <w:rPr>
-          <w:rFonts w:ascii="PT Serif" w:hAnsi="PT Serif" w:cs="PT Serif"/>
-          <w:lang w:eastAsia="ja-JP"/>
-        </w:rPr>
-        <w:t xml:space="preserve"> 9-2</w:t>
-      </w:r>
-      <w:r>
-        <w:rPr>
-          <w:rFonts w:ascii="PT Serif" w:hAnsi="PT Serif" w:cs="PT Serif"/>
-          <w:lang w:eastAsia="ja-JP"/>
-        </w:rPr>
-        <w:t>）。相手がどこにいるか全く分からないランダム探索の状況では</w:t>
-      </w:r>
-    </w:p>
-    <w:p>
-      <w:pPr>
-        <w:snapToGrid w:val="0"/>
-        <w:spacing w:after="0" w:line="240" w:lineRule="auto"/>
-        <w:rPr>
-          <w:rFonts w:ascii="PT Serif" w:hAnsi="PT Serif" w:cs="PT Serif"/>
-          <w:lang w:eastAsia="ja-JP"/>
-        </w:rPr>
-      </w:pPr>
-    </w:p>
-    <w:p>
-      <w:pPr>
-        <w:snapToGrid w:val="0"/>
-        <w:spacing w:after="0" w:line="240" w:lineRule="auto"/>
-        <w:rPr>
-          <w:rFonts w:ascii="PT Serif" w:hAnsi="PT Serif" w:cs="PT Serif"/>
-          <w:lang w:eastAsia="ja-JP"/>
-        </w:rPr>
-      </w:pPr>
-      <w:r>
-        <w:rPr>
-          <w:rFonts w:ascii="PT Serif" w:hAnsi="PT Serif" w:cs="PT Serif"/>
-          <w:lang w:eastAsia="ja-JP"/>
-        </w:rPr>
-        <w:t>（第</w:t>
-      </w:r>
-      <w:r>
-        <w:rPr>
-          <w:rFonts w:ascii="PT Serif" w:hAnsi="PT Serif" w:cs="PT Serif"/>
-          <w:lang w:eastAsia="ja-JP"/>
-        </w:rPr>
-        <w:t xml:space="preserve"> 4 </w:t>
-      </w:r>
-      <w:r>
-        <w:rPr>
-          <w:rFonts w:ascii="PT Serif" w:hAnsi="PT Serif" w:cs="PT Serif"/>
-          <w:lang w:eastAsia="ja-JP"/>
-        </w:rPr>
-        <w:t>章における完全ランダム探索の状況）、可能な限り早く、また直進的に動くこと</w:t>
-      </w:r>
-    </w:p>
-    <w:p>
-      <w:pPr>
-        <w:snapToGrid w:val="0"/>
-        <w:spacing w:after="0" w:line="240" w:lineRule="auto"/>
-        <w:rPr>
-          <w:rFonts w:ascii="PT Serif" w:hAnsi="PT Serif" w:cs="PT Serif"/>
-          <w:lang w:eastAsia="ja-JP"/>
-        </w:rPr>
-      </w:pPr>
-    </w:p>
-    <w:p>
-      <w:pPr>
-        <w:snapToGrid w:val="0"/>
-        <w:spacing w:after="0" w:line="240" w:lineRule="auto"/>
-        <w:rPr>
-          <w:rFonts w:ascii="PT Serif" w:hAnsi="PT Serif" w:cs="PT Serif"/>
-          <w:lang w:eastAsia="ja-JP"/>
-        </w:rPr>
-      </w:pPr>
-      <w:r>
-        <w:rPr>
-          <w:rFonts w:ascii="PT Serif" w:hAnsi="PT Serif" w:cs="PT Serif"/>
-          <w:lang w:eastAsia="ja-JP"/>
-        </w:rPr>
-        <w:t>が遭遇効率を上昇させる上で重要な要因となる</w:t>
-      </w:r>
-      <w:r>
-        <w:rPr>
-          <w:rFonts w:ascii="PT Serif" w:hAnsi="PT Serif" w:cs="PT Serif"/>
-          <w:lang w:eastAsia="ja-JP"/>
-        </w:rPr>
-        <w:t xml:space="preserve"> (James et al. 2008)</w:t>
-      </w:r>
-      <w:r>
-        <w:rPr>
-          <w:rFonts w:ascii="PT Serif" w:hAnsi="PT Serif" w:cs="PT Serif"/>
-          <w:lang w:eastAsia="ja-JP"/>
-        </w:rPr>
-        <w:t>。そのため、シロアリ</w:t>
-      </w:r>
-    </w:p>
-    <w:p>
-      <w:pPr>
-        <w:snapToGrid w:val="0"/>
-        <w:spacing w:after="0" w:line="240" w:lineRule="auto"/>
-        <w:rPr>
-          <w:rFonts w:ascii="PT Serif" w:hAnsi="PT Serif" w:cs="PT Serif"/>
-          <w:lang w:eastAsia="ja-JP"/>
-        </w:rPr>
-      </w:pPr>
-    </w:p>
-    <w:p>
-      <w:pPr>
-        <w:snapToGrid w:val="0"/>
-        <w:spacing w:after="0" w:line="240" w:lineRule="auto"/>
-        <w:rPr>
-          <w:rFonts w:ascii="PT Serif" w:hAnsi="PT Serif" w:cs="PT Serif"/>
-          <w:lang w:eastAsia="ja-JP"/>
-        </w:rPr>
-      </w:pPr>
-      <w:r>
-        <w:rPr>
-          <w:rFonts w:ascii="PT Serif" w:hAnsi="PT Serif" w:cs="PT Serif"/>
-          <w:lang w:eastAsia="ja-JP"/>
-        </w:rPr>
-        <w:t>が探索する時間が長くなればなるほど、移動能力が下がることは、探索効率の減少につ</w:t>
-      </w:r>
-    </w:p>
-    <w:p>
-      <w:pPr>
-        <w:snapToGrid w:val="0"/>
-        <w:spacing w:after="0" w:line="240" w:lineRule="auto"/>
-        <w:rPr>
-          <w:rFonts w:ascii="PT Serif" w:hAnsi="PT Serif" w:cs="PT Serif"/>
-          <w:lang w:eastAsia="ja-JP"/>
-        </w:rPr>
-      </w:pPr>
-    </w:p>
-    <w:p>
-      <w:pPr>
-        <w:snapToGrid w:val="0"/>
-        <w:spacing w:after="0" w:line="240" w:lineRule="auto"/>
-        <w:rPr>
-          <w:rFonts w:ascii="PT Serif" w:hAnsi="PT Serif" w:cs="PT Serif"/>
-          <w:lang w:eastAsia="ja-JP"/>
-        </w:rPr>
-      </w:pPr>
-      <w:r>
-        <w:rPr>
-          <w:rFonts w:ascii="PT Serif" w:hAnsi="PT Serif" w:cs="PT Serif"/>
+        <w:ind w:firstLine="540"/>
+        <w:jc w:val="both"/>
+        <w:rPr>
+          <w:rFonts w:ascii="PT Serif" w:hAnsi="PT Serif" w:cs="PT Serif"/>
+          <w:lang w:eastAsia="ja-JP"/>
+        </w:rPr>
+      </w:pPr>
+      <w:r>
+        <w:rPr>
+          <w:rFonts w:ascii="PT Serif" w:eastAsia="PT Serif" w:hAnsi="PT Serif" w:cs="PT Serif"/>
           <w:lang w:eastAsia="ja-JP"/>
         </w:rPr>
         <w:lastRenderedPageBreak/>
-        <w:t>ながる。群飛したシロアリは、巣にいたときに蓄えた脂肪の貯蓄のみを用いてその後の</w:t>
-      </w:r>
-    </w:p>
-    <w:p>
-      <w:pPr>
-        <w:snapToGrid w:val="0"/>
-        <w:spacing w:after="0" w:line="240" w:lineRule="auto"/>
-        <w:rPr>
-          <w:rFonts w:ascii="PT Serif" w:hAnsi="PT Serif" w:cs="PT Serif"/>
-          <w:lang w:eastAsia="ja-JP"/>
-        </w:rPr>
-      </w:pPr>
-    </w:p>
-    <w:p>
-      <w:pPr>
-        <w:snapToGrid w:val="0"/>
-        <w:spacing w:after="0" w:line="240" w:lineRule="auto"/>
-        <w:rPr>
-          <w:rFonts w:ascii="PT Serif" w:hAnsi="PT Serif" w:cs="PT Serif"/>
-          <w:lang w:eastAsia="ja-JP"/>
-        </w:rPr>
-      </w:pPr>
-      <w:r>
-        <w:rPr>
-          <w:rFonts w:ascii="PT Serif" w:hAnsi="PT Serif" w:cs="PT Serif"/>
-          <w:lang w:eastAsia="ja-JP"/>
-        </w:rPr>
-        <w:t>行動を行い、コロニー創設をしワーカーが生じるまでは外からエネルギーを得ることは</w:t>
-      </w:r>
-    </w:p>
-    <w:p>
-      <w:pPr>
-        <w:snapToGrid w:val="0"/>
-        <w:spacing w:after="0" w:line="240" w:lineRule="auto"/>
-        <w:rPr>
-          <w:rFonts w:ascii="PT Serif" w:hAnsi="PT Serif" w:cs="PT Serif"/>
-          <w:lang w:eastAsia="ja-JP"/>
-        </w:rPr>
-      </w:pPr>
-    </w:p>
-    <w:p>
-      <w:pPr>
-        <w:snapToGrid w:val="0"/>
-        <w:spacing w:after="0" w:line="240" w:lineRule="auto"/>
-        <w:rPr>
-          <w:rFonts w:ascii="PT Serif" w:hAnsi="PT Serif" w:cs="PT Serif"/>
-          <w:lang w:eastAsia="ja-JP"/>
-        </w:rPr>
-      </w:pPr>
-      <w:r>
-        <w:rPr>
-          <w:rFonts w:ascii="PT Serif" w:hAnsi="PT Serif" w:cs="PT Serif"/>
-          <w:lang w:eastAsia="ja-JP"/>
-        </w:rPr>
-        <w:t>ない</w:t>
-      </w:r>
-      <w:r>
-        <w:rPr>
-          <w:rFonts w:ascii="PT Serif" w:hAnsi="PT Serif" w:cs="PT Serif"/>
-          <w:lang w:eastAsia="ja-JP"/>
-        </w:rPr>
-        <w:t xml:space="preserve"> (Vargo and Husseneder 2009)</w:t>
-      </w:r>
-      <w:r>
-        <w:rPr>
-          <w:rFonts w:ascii="PT Serif" w:hAnsi="PT Serif" w:cs="PT Serif"/>
-          <w:lang w:eastAsia="ja-JP"/>
-        </w:rPr>
-        <w:t>。そのため、このような移動量の減少は、探索にかか</w:t>
-      </w:r>
-    </w:p>
-    <w:p>
-      <w:pPr>
-        <w:snapToGrid w:val="0"/>
-        <w:spacing w:after="0" w:line="240" w:lineRule="auto"/>
-        <w:rPr>
-          <w:rFonts w:ascii="PT Serif" w:hAnsi="PT Serif" w:cs="PT Serif"/>
-          <w:lang w:eastAsia="ja-JP"/>
-        </w:rPr>
-      </w:pPr>
-    </w:p>
-    <w:p>
-      <w:pPr>
-        <w:snapToGrid w:val="0"/>
-        <w:spacing w:after="0" w:line="240" w:lineRule="auto"/>
-        <w:rPr>
-          <w:rFonts w:ascii="PT Serif" w:hAnsi="PT Serif" w:cs="PT Serif"/>
-          <w:lang w:eastAsia="ja-JP"/>
-        </w:rPr>
-      </w:pPr>
-      <w:r>
-        <w:rPr>
-          <w:rFonts w:ascii="PT Serif" w:hAnsi="PT Serif" w:cs="PT Serif"/>
-          <w:lang w:eastAsia="ja-JP"/>
-        </w:rPr>
-        <w:t>るエネルギーのコストによって引き起こされた可能性がある</w:t>
-      </w:r>
-      <w:r>
-        <w:rPr>
-          <w:rFonts w:ascii="PT Serif" w:hAnsi="PT Serif" w:cs="PT Serif"/>
-          <w:lang w:eastAsia="ja-JP"/>
-        </w:rPr>
-        <w:t xml:space="preserve"> (Wickman and Jansson </w:t>
-      </w:r>
-    </w:p>
-    <w:p>
-      <w:pPr>
-        <w:snapToGrid w:val="0"/>
-        <w:spacing w:after="0" w:line="240" w:lineRule="auto"/>
-        <w:rPr>
-          <w:rFonts w:ascii="PT Serif" w:hAnsi="PT Serif" w:cs="PT Serif"/>
-          <w:lang w:eastAsia="ja-JP"/>
-        </w:rPr>
-      </w:pPr>
-    </w:p>
-    <w:p>
-      <w:pPr>
-        <w:snapToGrid w:val="0"/>
-        <w:spacing w:after="0" w:line="240" w:lineRule="auto"/>
-        <w:rPr>
-          <w:rFonts w:ascii="PT Serif" w:hAnsi="PT Serif" w:cs="PT Serif"/>
-          <w:lang w:eastAsia="ja-JP"/>
-        </w:rPr>
-      </w:pPr>
-      <w:r>
-        <w:rPr>
-          <w:rFonts w:ascii="PT Serif" w:hAnsi="PT Serif" w:cs="PT Serif"/>
-          <w:lang w:eastAsia="ja-JP"/>
-        </w:rPr>
-        <w:t>1997)</w:t>
-      </w:r>
-      <w:r>
-        <w:rPr>
-          <w:rFonts w:ascii="PT Serif" w:hAnsi="PT Serif" w:cs="PT Serif"/>
-          <w:lang w:eastAsia="ja-JP"/>
-        </w:rPr>
-        <w:t>。さらにこの探索にかかるエネルギーの消費は、その後のコロニー創設の成功に</w:t>
-      </w:r>
-    </w:p>
-    <w:p>
-      <w:pPr>
-        <w:snapToGrid w:val="0"/>
-        <w:spacing w:after="0" w:line="240" w:lineRule="auto"/>
-        <w:rPr>
-          <w:rFonts w:ascii="PT Serif" w:hAnsi="PT Serif" w:cs="PT Serif"/>
-          <w:lang w:eastAsia="ja-JP"/>
-        </w:rPr>
-      </w:pPr>
-    </w:p>
-    <w:p>
-      <w:pPr>
-        <w:snapToGrid w:val="0"/>
-        <w:spacing w:after="0" w:line="240" w:lineRule="auto"/>
-        <w:rPr>
-          <w:rFonts w:ascii="PT Serif" w:hAnsi="PT Serif" w:cs="PT Serif"/>
-          <w:lang w:eastAsia="ja-JP"/>
-        </w:rPr>
-      </w:pPr>
-      <w:r>
-        <w:rPr>
-          <w:rFonts w:ascii="PT Serif" w:hAnsi="PT Serif" w:cs="PT Serif"/>
-          <w:lang w:eastAsia="ja-JP"/>
-        </w:rPr>
-        <w:t>も大きな影響を与えることも明らかとなった（図</w:t>
-      </w:r>
-      <w:r>
-        <w:rPr>
-          <w:rFonts w:ascii="PT Serif" w:hAnsi="PT Serif" w:cs="PT Serif"/>
-          <w:lang w:eastAsia="ja-JP"/>
-        </w:rPr>
-        <w:t xml:space="preserve"> 9-3</w:t>
-      </w:r>
-      <w:r>
-        <w:rPr>
-          <w:rFonts w:ascii="PT Serif" w:hAnsi="PT Serif" w:cs="PT Serif"/>
-          <w:lang w:eastAsia="ja-JP"/>
-        </w:rPr>
-        <w:t>）。このように、通常は社会性で集</w:t>
-      </w:r>
-    </w:p>
-    <w:p>
-      <w:pPr>
-        <w:snapToGrid w:val="0"/>
-        <w:spacing w:after="0" w:line="240" w:lineRule="auto"/>
-        <w:rPr>
-          <w:rFonts w:ascii="PT Serif" w:hAnsi="PT Serif" w:cs="PT Serif"/>
-          <w:lang w:eastAsia="ja-JP"/>
-        </w:rPr>
-      </w:pPr>
-    </w:p>
-    <w:p>
-      <w:pPr>
-        <w:snapToGrid w:val="0"/>
-        <w:spacing w:after="0" w:line="240" w:lineRule="auto"/>
-        <w:rPr>
-          <w:rFonts w:ascii="PT Serif" w:hAnsi="PT Serif" w:cs="PT Serif"/>
-          <w:lang w:eastAsia="ja-JP"/>
-        </w:rPr>
-      </w:pPr>
-      <w:r>
-        <w:rPr>
-          <w:rFonts w:ascii="PT Serif" w:hAnsi="PT Serif" w:cs="PT Serif"/>
-          <w:lang w:eastAsia="ja-JP"/>
-        </w:rPr>
-        <w:t>団の中に生きるシロアリにとって、単独で他個体を探索するという行動が長引くことは、</w:t>
-      </w:r>
-    </w:p>
-    <w:p>
-      <w:pPr>
-        <w:snapToGrid w:val="0"/>
-        <w:spacing w:after="0" w:line="240" w:lineRule="auto"/>
-        <w:rPr>
-          <w:rFonts w:ascii="PT Serif" w:hAnsi="PT Serif" w:cs="PT Serif"/>
-          <w:lang w:eastAsia="ja-JP"/>
-        </w:rPr>
-      </w:pPr>
-    </w:p>
-    <w:p>
-      <w:pPr>
-        <w:snapToGrid w:val="0"/>
-        <w:spacing w:after="0" w:line="240" w:lineRule="auto"/>
-        <w:rPr>
-          <w:rFonts w:ascii="PT Serif" w:hAnsi="PT Serif" w:cs="PT Serif"/>
-          <w:lang w:eastAsia="ja-JP"/>
-        </w:rPr>
-      </w:pPr>
-      <w:r>
-        <w:rPr>
-          <w:rFonts w:ascii="PT Serif" w:hAnsi="PT Serif" w:cs="PT Serif"/>
-          <w:lang w:eastAsia="ja-JP"/>
-        </w:rPr>
-        <w:t>大きな適応度上のコストである。</w:t>
-      </w:r>
-    </w:p>
-    <w:p>
-      <w:pPr>
-        <w:snapToGrid w:val="0"/>
-        <w:spacing w:after="0" w:line="240" w:lineRule="auto"/>
-        <w:rPr>
-          <w:rFonts w:ascii="PT Serif" w:hAnsi="PT Serif" w:cs="PT Serif"/>
-          <w:lang w:eastAsia="ja-JP"/>
-        </w:rPr>
-      </w:pPr>
-    </w:p>
-    <w:p>
-      <w:pPr>
-        <w:snapToGrid w:val="0"/>
-        <w:spacing w:after="0" w:line="240" w:lineRule="auto"/>
-        <w:rPr>
-          <w:rFonts w:ascii="PT Serif" w:hAnsi="PT Serif" w:cs="PT Serif"/>
-          <w:lang w:eastAsia="ja-JP"/>
-        </w:rPr>
-      </w:pPr>
-      <w:r>
-        <w:rPr>
-          <w:rFonts w:ascii="PT Serif" w:hAnsi="PT Serif" w:cs="PT Serif"/>
-          <w:lang w:eastAsia="ja-JP"/>
-        </w:rPr>
-        <w:t>このような探索にかかる適応度上のコストは、配偶者選択に大きな影響を与えた。</w:t>
-      </w:r>
-    </w:p>
-    <w:p>
-      <w:pPr>
-        <w:snapToGrid w:val="0"/>
-        <w:spacing w:after="0" w:line="240" w:lineRule="auto"/>
-        <w:rPr>
-          <w:rFonts w:ascii="PT Serif" w:hAnsi="PT Serif" w:cs="PT Serif"/>
-          <w:lang w:eastAsia="ja-JP"/>
-        </w:rPr>
-      </w:pPr>
-    </w:p>
-    <w:p>
-      <w:pPr>
-        <w:snapToGrid w:val="0"/>
-        <w:spacing w:after="0" w:line="240" w:lineRule="auto"/>
-        <w:rPr>
-          <w:rFonts w:ascii="PT Serif" w:hAnsi="PT Serif" w:cs="PT Serif"/>
-          <w:lang w:eastAsia="ja-JP"/>
-        </w:rPr>
-      </w:pPr>
-      <w:r>
-        <w:rPr>
-          <w:rFonts w:ascii="PT Serif" w:hAnsi="PT Serif" w:cs="PT Serif"/>
-          <w:lang w:eastAsia="ja-JP"/>
-        </w:rPr>
-        <w:t>アリーナ内でタンデム行動の観察を行ったところ、群飛直後の個体と比べ、</w:t>
+        <w:t xml:space="preserve">Mate search incurs the doubled costs to termites. First, termites traveled less distance and discounted the diffusive properties after the extended mate </w:t>
+      </w:r>
+      <w:proofErr w:type="spellStart"/>
+      <w:r>
+        <w:rPr>
+          <w:rFonts w:ascii="PT Serif" w:eastAsia="PT Serif" w:hAnsi="PT Serif" w:cs="PT Serif"/>
+          <w:lang w:eastAsia="ja-JP"/>
+        </w:rPr>
+        <w:t>seach</w:t>
+      </w:r>
+      <w:proofErr w:type="spellEnd"/>
+      <w:r>
+        <w:rPr>
+          <w:rFonts w:ascii="PT Serif" w:eastAsia="PT Serif" w:hAnsi="PT Serif" w:cs="PT Serif"/>
+          <w:lang w:eastAsia="ja-JP"/>
+        </w:rPr>
+        <w:t xml:space="preserve"> </w:t>
+      </w:r>
+      <w:proofErr w:type="spellStart"/>
+      <w:r>
+        <w:rPr>
+          <w:rFonts w:ascii="PT Serif" w:eastAsia="PT Serif" w:hAnsi="PT Serif" w:cs="PT Serif"/>
+          <w:lang w:eastAsia="ja-JP"/>
+        </w:rPr>
+        <w:t>peridod</w:t>
+      </w:r>
+      <w:proofErr w:type="spellEnd"/>
+      <w:r>
+        <w:rPr>
+          <w:rFonts w:ascii="PT Serif" w:eastAsia="PT Serif" w:hAnsi="PT Serif" w:cs="PT Serif"/>
+          <w:lang w:eastAsia="ja-JP"/>
+        </w:rPr>
+        <w:t xml:space="preserve"> (</w:t>
+      </w:r>
+      <w:r>
+        <w:rPr>
+          <w:rFonts w:ascii="PT Serif" w:eastAsia="PT Serif" w:hAnsi="PT Serif" w:cs="PT Serif"/>
+          <w:color w:val="FF0000"/>
+          <w:lang w:eastAsia="ja-JP"/>
+        </w:rPr>
+        <w:t>Fig. 1</w:t>
+      </w:r>
+      <w:r>
+        <w:rPr>
+          <w:rFonts w:ascii="PT Serif" w:eastAsia="PT Serif" w:hAnsi="PT Serif" w:cs="PT Serif"/>
+          <w:lang w:eastAsia="ja-JP"/>
+        </w:rPr>
+        <w:t xml:space="preserve">). As fast and diffusive movements are beneficial to increase encounter efficiency in termite mate search </w:t>
+      </w:r>
+      <w:r>
+        <w:rPr>
+          <w:rFonts w:ascii="PT Serif" w:eastAsia="PT Serif" w:hAnsi="PT Serif" w:cs="PT Serif"/>
+          <w:lang w:eastAsia="ja-JP"/>
+        </w:rPr>
+        <w:fldChar w:fldCharType="begin"/>
+      </w:r>
+      <w:r>
+        <w:rPr>
+          <w:rFonts w:ascii="PT Serif" w:eastAsia="PT Serif" w:hAnsi="PT Serif" w:cs="PT Serif"/>
+          <w:lang w:eastAsia="ja-JP"/>
+        </w:rPr>
+        <w:instrText xml:space="preserve"> ADDIN ZOTERO_ITEM CSL_CITATION {"citationID":"aCaNMIaz","properties":{"formattedCitation":"(Mizumoto and Dobata, 2019)","plainCitation":"(Mizumoto and Dobata, 2019)","noteIndex":0},"citationItems":[{"id":3460,"uris":["http://zotero.org/users/9949769/items/8NTY2R6I"],"itemData":{"id":3460,"type":"article-journal","abstract":"How should females and males move to search for partners whose exact location is unknown? Theory predicts that the answer depends on what they know about where targets can be found, raising the question of how actual animals update their mate search patterns to increase encounter probability when conditions change. Here, we show that termites adaptively alternate between sexually monomorphic and dimorphic movements during mate search. When the location of potential mates was completely unpredictable, both sexes moved in straight lines to explore widely. In contrast, when the stray partner was at least nearby, males moved while females paused. Data-based simulations confirmed that these movements increase the rate of successful encounters. The context-dependent switch of search modes is a key to enhance random encounters.","container-title":"Science Advances","DOI":"10.1126/sciadv.aau6108","ISSN":"2375-2548","issue":"6","license":"All rights reserved","note":"publisher: American Association for the Advancement of Science","page":"eaau6108","title":"Adaptive switch to sexually dimorphic movements by partner-seeking termites","volume":"5","author":[{"family":"Mizumoto","given":"Nobuaki"},{"family":"Dobata","given":"Shigeto"}],"issued":{"date-parts":[["2019",6,1]]}}}],"schema":"https://github.com/citation-style-language/schema/raw/master/csl-citation.json"} </w:instrText>
+      </w:r>
+      <w:r>
+        <w:rPr>
+          <w:rFonts w:ascii="PT Serif" w:eastAsia="PT Serif" w:hAnsi="PT Serif" w:cs="PT Serif"/>
+          <w:lang w:eastAsia="ja-JP"/>
+        </w:rPr>
+        <w:fldChar w:fldCharType="separate"/>
+      </w:r>
+      <w:r>
+        <w:rPr>
+          <w:rFonts w:ascii="PT Serif" w:hAnsi="PT Serif"/>
+        </w:rPr>
+        <w:t xml:space="preserve">(Mizumoto and </w:t>
+      </w:r>
+      <w:proofErr w:type="spellStart"/>
+      <w:r>
+        <w:rPr>
+          <w:rFonts w:ascii="PT Serif" w:hAnsi="PT Serif"/>
+        </w:rPr>
+        <w:t>Dobata</w:t>
+      </w:r>
+      <w:proofErr w:type="spellEnd"/>
+      <w:r>
+        <w:rPr>
+          <w:rFonts w:ascii="PT Serif" w:hAnsi="PT Serif"/>
+        </w:rPr>
+        <w:t>, 2019)</w:t>
+      </w:r>
+      <w:r>
+        <w:rPr>
+          <w:rFonts w:ascii="PT Serif" w:eastAsia="PT Serif" w:hAnsi="PT Serif" w:cs="PT Serif"/>
+          <w:lang w:eastAsia="ja-JP"/>
+        </w:rPr>
+        <w:fldChar w:fldCharType="end"/>
+      </w:r>
+      <w:r>
+        <w:rPr>
+          <w:rFonts w:ascii="PT Serif" w:eastAsia="PT Serif" w:hAnsi="PT Serif" w:cs="PT Serif"/>
+          <w:lang w:eastAsia="ja-JP"/>
+        </w:rPr>
+        <w:t xml:space="preserve">, </w:t>
+      </w:r>
+      <w:proofErr w:type="spellStart"/>
+      <w:r>
+        <w:rPr>
+          <w:rFonts w:ascii="PT Serif" w:eastAsia="PT Serif" w:hAnsi="PT Serif" w:cs="PT Serif"/>
+          <w:lang w:eastAsia="ja-JP"/>
+        </w:rPr>
+        <w:t>reductuion</w:t>
+      </w:r>
+      <w:proofErr w:type="spellEnd"/>
+      <w:r>
+        <w:rPr>
+          <w:rFonts w:ascii="PT Serif" w:eastAsia="PT Serif" w:hAnsi="PT Serif" w:cs="PT Serif"/>
+          <w:lang w:eastAsia="ja-JP"/>
+        </w:rPr>
+        <w:t xml:space="preserve"> of movement capacity decreases mating encounters</w:t>
+      </w:r>
+      <w:r>
+        <w:rPr>
+          <w:rFonts w:ascii="PT Serif" w:eastAsia="PT Serif" w:hAnsi="PT Serif" w:cs="PT Serif"/>
+          <w:lang w:eastAsia="ja-JP"/>
+        </w:rPr>
+        <w:t xml:space="preserve"> (Fig. 1F)</w:t>
+      </w:r>
+      <w:r>
+        <w:rPr>
+          <w:rFonts w:ascii="PT Serif" w:eastAsia="PT Serif" w:hAnsi="PT Serif" w:cs="PT Serif"/>
+          <w:lang w:eastAsia="ja-JP"/>
+        </w:rPr>
+        <w:t xml:space="preserve">. Such inactivity of termites with extended mate search could be caused by the energy depletion </w:t>
+      </w:r>
+      <w:r>
+        <w:rPr>
+          <w:rFonts w:ascii="PT Serif" w:eastAsia="PT Serif" w:hAnsi="PT Serif" w:cs="PT Serif"/>
+          <w:lang w:eastAsia="ja-JP"/>
+        </w:rPr>
+        <w:fldChar w:fldCharType="begin"/>
+      </w:r>
+      <w:r>
+        <w:rPr>
+          <w:rFonts w:ascii="PT Serif" w:eastAsia="PT Serif" w:hAnsi="PT Serif" w:cs="PT Serif"/>
+          <w:lang w:eastAsia="ja-JP"/>
+        </w:rPr>
+        <w:instrText xml:space="preserve"> ADDIN ZOTERO_ITEM CSL_CITATION {"citationID":"oha7WXjN","properties":{"formattedCitation":"(Wickman and Jansson, 1997)","plainCitation":"(Wickman and Jansson, 1997)","noteIndex":0},"citationItems":[{"id":214,"uris":["http://zotero.org/users/9949769/items/6RMYC5L2"],"itemData":{"id":214,"type":"article-journal","abstract":"We estimated the cost to females of the lekking butterfly Coenonympha pamphilus of visiting males on leks instead of taking off and soliciting courtship from males passing them outside leks, as occurs in the non-lekking congener C. tullia. We followed released virgin females of C. pamphilus in the field until they mated. We estimated the time they lost by remaining perched and not approaching males that passed them, and observed how often and at what distance virgin females were passed by males in the field. We then calculated how much faster these females would have been detected if they had taken off and approached these males, using probabilities of detection as a function of passing distance derived from field observations on C. tullia females. C. pamphilus females on average lost 201</w:instrText>
+      </w:r>
+      <w:r>
+        <w:rPr>
+          <w:rFonts w:ascii="ＭＳ 明朝" w:hAnsi="ＭＳ 明朝" w:cs="ＭＳ 明朝" w:hint="eastAsia"/>
+          <w:lang w:eastAsia="ja-JP"/>
+        </w:rPr>
+        <w:instrText> </w:instrText>
+      </w:r>
+      <w:r>
+        <w:rPr>
+          <w:rFonts w:ascii="PT Serif" w:eastAsia="PT Serif" w:hAnsi="PT Serif" w:cs="PT Serif"/>
+          <w:lang w:eastAsia="ja-JP"/>
+        </w:rPr>
+        <w:instrText xml:space="preserve">min by not approaching males on their way to leks. To estimate what this time loss meant in terms of fitness, we measured how the age at mating affected fecundity. Using field measures of fecundity and mortality, the time loss translated into an average 2.8% reduction in fecundity as a best estimate, and an average 1.3% reduction in fecundity as a lower estimate. This fitness cost is larger than has been reported earlier for a lekking bird, but is probably too small to eliminate the possibility of indirect benefits of mating with males on leks.","container-title":"Behavioral Ecology and Sociobiology","DOI":"10.1007/s002650050348","issue":"5","note":"publisher: Springer-Verlag","page":"321-328","title":"An estimate of female mate searching costs in the lekking butterfly Coenonympha pamphilus","volume":"40","author":[{"family":"Wickman","given":"Per-Olof"},{"family":"Jansson","given":"Peter"}],"issued":{"date-parts":[["1997",5,15]]}}}],"schema":"https://github.com/citation-style-language/schema/raw/master/csl-citation.json"} </w:instrText>
+      </w:r>
+      <w:r>
+        <w:rPr>
+          <w:rFonts w:ascii="PT Serif" w:eastAsia="PT Serif" w:hAnsi="PT Serif" w:cs="PT Serif"/>
+          <w:lang w:eastAsia="ja-JP"/>
+        </w:rPr>
+        <w:fldChar w:fldCharType="separate"/>
+      </w:r>
+      <w:r>
+        <w:rPr>
+          <w:rFonts w:ascii="PT Serif" w:hAnsi="PT Serif"/>
+          <w:lang w:eastAsia="ja-JP"/>
+        </w:rPr>
+        <w:t>(Wickman and Jansson, 1997)</w:t>
+      </w:r>
+      <w:r>
+        <w:rPr>
+          <w:rFonts w:ascii="PT Serif" w:eastAsia="PT Serif" w:hAnsi="PT Serif" w:cs="PT Serif"/>
+          <w:lang w:eastAsia="ja-JP"/>
+        </w:rPr>
+        <w:fldChar w:fldCharType="end"/>
+      </w:r>
+      <w:r>
+        <w:rPr>
+          <w:rFonts w:ascii="PT Serif" w:eastAsia="PT Serif" w:hAnsi="PT Serif" w:cs="PT Serif"/>
+          <w:lang w:eastAsia="ja-JP"/>
+        </w:rPr>
+        <w:t xml:space="preserve"> because termite </w:t>
+      </w:r>
+      <w:proofErr w:type="spellStart"/>
+      <w:r>
+        <w:rPr>
+          <w:rFonts w:ascii="PT Serif" w:eastAsia="PT Serif" w:hAnsi="PT Serif" w:cs="PT Serif"/>
+          <w:lang w:eastAsia="ja-JP"/>
+        </w:rPr>
+        <w:t>reprductives</w:t>
+      </w:r>
+      <w:proofErr w:type="spellEnd"/>
+      <w:r>
+        <w:rPr>
+          <w:rFonts w:ascii="PT Serif" w:eastAsia="PT Serif" w:hAnsi="PT Serif" w:cs="PT Serif"/>
+          <w:lang w:eastAsia="ja-JP"/>
+        </w:rPr>
+        <w:t xml:space="preserve"> use reserved fat body for dispersal flight and colony foundations and do not obtain further energy until they successful start establishing the new colonies (</w:t>
+      </w:r>
+      <w:r>
+        <w:rPr>
+          <w:rFonts w:ascii="PT Serif" w:eastAsia="PT Serif" w:hAnsi="PT Serif" w:cs="PT Serif"/>
+          <w:color w:val="FF0000"/>
+          <w:lang w:eastAsia="ja-JP"/>
+        </w:rPr>
+        <w:t>refs</w:t>
+      </w:r>
+      <w:r>
+        <w:rPr>
+          <w:rFonts w:ascii="PT Serif" w:eastAsia="PT Serif" w:hAnsi="PT Serif" w:cs="PT Serif"/>
+          <w:lang w:eastAsia="ja-JP"/>
+        </w:rPr>
+        <w:t xml:space="preserve">). Therefore, energy costs associated with mate search further decreased the colony foundation successes and the number of </w:t>
+      </w:r>
+      <w:proofErr w:type="spellStart"/>
+      <w:r>
+        <w:rPr>
+          <w:rFonts w:ascii="PT Serif" w:eastAsia="PT Serif" w:hAnsi="PT Serif" w:cs="PT Serif"/>
+          <w:lang w:eastAsia="ja-JP"/>
+        </w:rPr>
+        <w:t>offspering</w:t>
+      </w:r>
+      <w:proofErr w:type="spellEnd"/>
+      <w:r>
+        <w:rPr>
+          <w:rFonts w:ascii="PT Serif" w:eastAsia="PT Serif" w:hAnsi="PT Serif" w:cs="PT Serif"/>
+          <w:lang w:eastAsia="ja-JP"/>
+        </w:rPr>
+        <w:t xml:space="preserve"> after foundations. </w:t>
+      </w:r>
+    </w:p>
+    <w:p>
+      <w:pPr>
+        <w:snapToGrid w:val="0"/>
+        <w:spacing w:after="0" w:line="240" w:lineRule="auto"/>
+        <w:ind w:firstLine="540"/>
+        <w:rPr>
+          <w:rFonts w:ascii="PT Serif" w:hAnsi="PT Serif" w:cs="PT Serif"/>
+          <w:lang w:eastAsia="ja-JP"/>
+        </w:rPr>
+      </w:pPr>
+      <w:r>
+        <w:rPr>
+          <w:rFonts w:ascii="PT Serif" w:hAnsi="PT Serif" w:cs="PT Serif"/>
+          <w:lang w:eastAsia="ja-JP"/>
+        </w:rPr>
+        <w:t>このように、通常は社会性で集団の中に生きるシロアリにとって、単独で他個体を探索するという行動が長引くことは、大きな適応度上のコストである。このような探索にかかる適応度上のコストは、配偶者選択に大きな影響を与えた。アリーナ内でタンデム行動の観察を行ったところ、群飛直後の個体と比べ、</w:t>
       </w:r>
       <w:r>
         <w:rPr>
@@ -3406,34 +4117,7 @@
           <w:rFonts w:ascii="PT Serif" w:hAnsi="PT Serif" w:cs="PT Serif"/>
           <w:lang w:eastAsia="ja-JP"/>
         </w:rPr>
-        <w:t>日間探索</w:t>
-      </w:r>
-    </w:p>
-    <w:p>
-      <w:pPr>
-        <w:snapToGrid w:val="0"/>
-        <w:spacing w:after="0" w:line="240" w:lineRule="auto"/>
-        <w:rPr>
-          <w:rFonts w:ascii="PT Serif" w:hAnsi="PT Serif" w:cs="PT Serif"/>
-          <w:lang w:eastAsia="ja-JP"/>
-        </w:rPr>
-      </w:pPr>
-    </w:p>
-    <w:p>
-      <w:pPr>
-        <w:snapToGrid w:val="0"/>
-        <w:spacing w:after="0" w:line="240" w:lineRule="auto"/>
-        <w:rPr>
-          <w:rFonts w:ascii="PT Serif" w:hAnsi="PT Serif" w:cs="PT Serif"/>
-          <w:lang w:eastAsia="ja-JP"/>
-        </w:rPr>
-      </w:pPr>
-      <w:r>
-        <w:rPr>
-          <w:rFonts w:ascii="PT Serif" w:hAnsi="PT Serif" w:cs="PT Serif"/>
-          <w:lang w:eastAsia="ja-JP"/>
-        </w:rPr>
-        <w:t>した個体では、多くのタンデム歩行が見られた（図</w:t>
+        <w:t>日間探索した個体では、多くのタンデム歩行が見られた（図</w:t>
       </w:r>
       <w:r>
         <w:rPr>
@@ -3475,34 +4159,7 @@
           <w:rFonts w:ascii="PT Serif" w:hAnsi="PT Serif" w:cs="PT Serif"/>
           <w:lang w:eastAsia="ja-JP"/>
         </w:rPr>
-        <w:t>個体の</w:t>
-      </w:r>
-    </w:p>
-    <w:p>
-      <w:pPr>
-        <w:snapToGrid w:val="0"/>
-        <w:spacing w:after="0" w:line="240" w:lineRule="auto"/>
-        <w:rPr>
-          <w:rFonts w:ascii="PT Serif" w:hAnsi="PT Serif" w:cs="PT Serif"/>
-          <w:lang w:eastAsia="ja-JP"/>
-        </w:rPr>
-      </w:pPr>
-    </w:p>
-    <w:p>
-      <w:pPr>
-        <w:snapToGrid w:val="0"/>
-        <w:spacing w:after="0" w:line="240" w:lineRule="auto"/>
-        <w:rPr>
-          <w:rFonts w:ascii="PT Serif" w:hAnsi="PT Serif" w:cs="PT Serif"/>
-          <w:lang w:eastAsia="ja-JP"/>
-        </w:rPr>
-      </w:pPr>
-      <w:r>
-        <w:rPr>
-          <w:rFonts w:ascii="PT Serif" w:hAnsi="PT Serif" w:cs="PT Serif"/>
-          <w:lang w:eastAsia="ja-JP"/>
-        </w:rPr>
-        <w:t>メスを巡って争う</w:t>
+        <w:t>個体のメスを巡って争う</w:t>
       </w:r>
       <w:r>
         <w:rPr>
@@ -3530,95 +4187,14 @@
           <w:rFonts w:ascii="PT Serif" w:hAnsi="PT Serif" w:cs="PT Serif"/>
           <w:lang w:eastAsia="ja-JP"/>
         </w:rPr>
-        <w:t>）。このような配偶者</w:t>
-      </w:r>
-    </w:p>
-    <w:p>
-      <w:pPr>
-        <w:snapToGrid w:val="0"/>
-        <w:spacing w:after="0" w:line="240" w:lineRule="auto"/>
-        <w:rPr>
-          <w:rFonts w:ascii="PT Serif" w:hAnsi="PT Serif" w:cs="PT Serif"/>
-          <w:lang w:eastAsia="ja-JP"/>
-        </w:rPr>
-      </w:pPr>
-    </w:p>
-    <w:p>
-      <w:pPr>
-        <w:snapToGrid w:val="0"/>
-        <w:spacing w:after="0" w:line="240" w:lineRule="auto"/>
-        <w:rPr>
-          <w:rFonts w:ascii="PT Serif" w:hAnsi="PT Serif" w:cs="PT Serif"/>
-          <w:lang w:eastAsia="ja-JP"/>
-        </w:rPr>
-      </w:pPr>
-      <w:r>
-        <w:rPr>
-          <w:rFonts w:ascii="PT Serif" w:hAnsi="PT Serif" w:cs="PT Serif"/>
-          <w:lang w:eastAsia="ja-JP"/>
-        </w:rPr>
-        <w:t>選択の変化は、複数回交尾をよく行う種でもみられ、メスによるオスの配偶者選択が行</w:t>
-      </w:r>
-    </w:p>
-    <w:p>
-      <w:pPr>
-        <w:snapToGrid w:val="0"/>
-        <w:spacing w:after="0" w:line="240" w:lineRule="auto"/>
-        <w:rPr>
-          <w:rFonts w:ascii="PT Serif" w:hAnsi="PT Serif" w:cs="PT Serif"/>
-          <w:lang w:eastAsia="ja-JP"/>
-        </w:rPr>
-      </w:pPr>
-    </w:p>
-    <w:p>
-      <w:pPr>
-        <w:snapToGrid w:val="0"/>
-        <w:spacing w:after="0" w:line="240" w:lineRule="auto"/>
-        <w:rPr>
-          <w:rFonts w:ascii="PT Serif" w:hAnsi="PT Serif" w:cs="PT Serif"/>
-          <w:lang w:eastAsia="ja-JP"/>
-        </w:rPr>
-      </w:pPr>
-      <w:r>
-        <w:rPr>
-          <w:rFonts w:ascii="PT Serif" w:hAnsi="PT Serif" w:cs="PT Serif"/>
-          <w:lang w:eastAsia="ja-JP"/>
-        </w:rPr>
-        <w:t>われる種において、この時メスの残り寿命が短い</w:t>
-      </w:r>
-      <w:r>
-        <w:rPr>
-          <w:rFonts w:ascii="PT Serif" w:hAnsi="PT Serif" w:cs="PT Serif"/>
-          <w:lang w:eastAsia="ja-JP"/>
-        </w:rPr>
-        <w:t xml:space="preserve"> (Wilson et al. 2010; Wilgers and Hebets </w:t>
-      </w:r>
-    </w:p>
-    <w:p>
-      <w:pPr>
-        <w:snapToGrid w:val="0"/>
-        <w:spacing w:after="0" w:line="240" w:lineRule="auto"/>
-        <w:rPr>
-          <w:rFonts w:ascii="PT Serif" w:hAnsi="PT Serif" w:cs="PT Serif"/>
-          <w:lang w:eastAsia="ja-JP"/>
-        </w:rPr>
-      </w:pPr>
-    </w:p>
-    <w:p>
-      <w:pPr>
-        <w:snapToGrid w:val="0"/>
-        <w:spacing w:after="0" w:line="240" w:lineRule="auto"/>
-        <w:rPr>
-          <w:rFonts w:ascii="PT Serif" w:hAnsi="PT Serif" w:cs="PT Serif"/>
-          <w:lang w:eastAsia="ja-JP"/>
-        </w:rPr>
-      </w:pPr>
-      <w:r>
-        <w:rPr>
-          <w:rFonts w:ascii="PT Serif" w:hAnsi="PT Serif" w:cs="PT Serif"/>
-          <w:lang w:eastAsia="ja-JP"/>
-        </w:rPr>
-        <w:t>2012)</w:t>
+        <w:t>）。このような配偶者選択の変化は、複数回交尾をよく行う種でもみられ、メスによるオスの配偶者選択が行われる種において、この時メスの残り寿命が短い</w:t>
+      </w:r>
+      <w:r>
+        <w:rPr>
+          <w:rFonts w:ascii="PT Serif" w:hAnsi="PT Serif" w:cs="PT Serif"/>
+          <w:lang w:eastAsia="ja-JP"/>
+        </w:rPr>
+        <w:t xml:space="preserve"> (Wilson et al. 2010; Wilgers and Hebets 2012)</w:t>
       </w:r>
       <w:r>
         <w:rPr>
@@ -3646,106 +4222,15 @@
           <w:rFonts w:ascii="PT Serif" w:hAnsi="PT Serif" w:cs="PT Serif"/>
           <w:lang w:eastAsia="ja-JP"/>
         </w:rPr>
-        <w:t xml:space="preserve"> (Gotthard et al. </w:t>
-      </w:r>
-    </w:p>
-    <w:p>
-      <w:pPr>
-        <w:snapToGrid w:val="0"/>
-        <w:spacing w:after="0" w:line="240" w:lineRule="auto"/>
-        <w:rPr>
-          <w:rFonts w:ascii="PT Serif" w:hAnsi="PT Serif" w:cs="PT Serif"/>
-          <w:lang w:eastAsia="ja-JP"/>
-        </w:rPr>
-      </w:pPr>
-    </w:p>
-    <w:p>
-      <w:pPr>
-        <w:snapToGrid w:val="0"/>
-        <w:spacing w:after="0" w:line="240" w:lineRule="auto"/>
-        <w:rPr>
-          <w:rFonts w:ascii="PT Serif" w:hAnsi="PT Serif" w:cs="PT Serif"/>
-          <w:lang w:eastAsia="ja-JP"/>
-        </w:rPr>
-      </w:pPr>
-      <w:r>
-        <w:rPr>
-          <w:rFonts w:ascii="PT Serif" w:hAnsi="PT Serif" w:cs="PT Serif"/>
-          <w:lang w:eastAsia="ja-JP"/>
-        </w:rPr>
-        <w:t>1999)</w:t>
-      </w:r>
-      <w:r>
-        <w:rPr>
-          <w:rFonts w:ascii="PT Serif" w:hAnsi="PT Serif" w:cs="PT Serif"/>
-          <w:lang w:eastAsia="ja-JP"/>
-        </w:rPr>
-        <w:t>などにより、探索にかかるコストが大きくなる場合には、メスの選り好みが緩和</w:t>
-      </w:r>
-    </w:p>
-    <w:p>
-      <w:pPr>
-        <w:snapToGrid w:val="0"/>
-        <w:spacing w:after="0" w:line="240" w:lineRule="auto"/>
-        <w:rPr>
-          <w:rFonts w:ascii="PT Serif" w:hAnsi="PT Serif" w:cs="PT Serif"/>
-          <w:lang w:eastAsia="ja-JP"/>
-        </w:rPr>
-      </w:pPr>
-    </w:p>
-    <w:p>
-      <w:pPr>
-        <w:snapToGrid w:val="0"/>
-        <w:spacing w:after="0" w:line="240" w:lineRule="auto"/>
-        <w:rPr>
-          <w:rFonts w:ascii="PT Serif" w:hAnsi="PT Serif" w:cs="PT Serif"/>
-          <w:lang w:eastAsia="ja-JP"/>
-        </w:rPr>
-      </w:pPr>
-      <w:r>
-        <w:rPr>
-          <w:rFonts w:ascii="PT Serif" w:hAnsi="PT Serif" w:cs="PT Serif"/>
-          <w:lang w:eastAsia="ja-JP"/>
-        </w:rPr>
-        <w:t>されることが知られている。本研究では、このような探索コストを被ることに伴う配偶</w:t>
-      </w:r>
-    </w:p>
-    <w:p>
-      <w:pPr>
-        <w:snapToGrid w:val="0"/>
-        <w:spacing w:after="0" w:line="240" w:lineRule="auto"/>
-        <w:rPr>
-          <w:rFonts w:ascii="PT Serif" w:hAnsi="PT Serif" w:cs="PT Serif"/>
-          <w:lang w:eastAsia="ja-JP"/>
-        </w:rPr>
-      </w:pPr>
-    </w:p>
-    <w:p>
-      <w:pPr>
-        <w:snapToGrid w:val="0"/>
-        <w:spacing w:after="0" w:line="240" w:lineRule="auto"/>
-        <w:rPr>
-          <w:rFonts w:ascii="PT Serif" w:eastAsia="PT Serif" w:hAnsi="PT Serif" w:cs="PT Serif"/>
-          <w:lang w:eastAsia="ja-JP"/>
-        </w:rPr>
-      </w:pPr>
-      <w:r>
-        <w:rPr>
-          <w:rFonts w:ascii="PT Serif" w:hAnsi="PT Serif" w:cs="PT Serif"/>
-          <w:lang w:eastAsia="ja-JP"/>
-        </w:rPr>
-        <w:t>者選択の緩和が、一夫一妻の種において見られることを示した。これはシロアリの配偶</w:t>
-      </w:r>
-    </w:p>
-    <w:p>
-      <w:pPr>
-        <w:snapToGrid w:val="0"/>
-        <w:spacing w:after="0" w:line="240" w:lineRule="auto"/>
-        <w:rPr>
-          <w:rFonts w:ascii="PT Serif" w:hAnsi="PT Serif" w:cs="PT Serif"/>
-          <w:lang w:eastAsia="ja-JP"/>
-        </w:rPr>
-      </w:pPr>
+        <w:t xml:space="preserve"> (Gotthard et al. 1999)</w:t>
+      </w:r>
+      <w:r>
+        <w:rPr>
+          <w:rFonts w:ascii="PT Serif" w:hAnsi="PT Serif" w:cs="PT Serif"/>
+          <w:lang w:eastAsia="ja-JP"/>
+        </w:rPr>
+        <w:t>などにより、探索にかかるコストが大きくなる場合には、メスの選り好みが緩和されることが知られている。本研究では、このような探索コストを被ることに伴う配偶者選択の緩和が、一夫一妻の種において見られることを示した。これはシロアリの配偶</w:t>
+      </w:r>
       <w:r>
         <w:rPr>
           <w:rFonts w:ascii="PT Serif" w:hAnsi="PT Serif" w:cs="PT Serif"/>
@@ -3758,8 +4243,9 @@
       <w:pPr>
         <w:snapToGrid w:val="0"/>
         <w:spacing w:after="0" w:line="240" w:lineRule="auto"/>
-        <w:rPr>
-          <w:rFonts w:ascii="PT Serif" w:hAnsi="PT Serif" w:cs="PT Serif"/>
+        <w:ind w:firstLine="540"/>
+        <w:rPr>
+          <w:rFonts w:ascii="PT Serif" w:hAnsi="PT Serif" w:cs="PT Serif" w:hint="eastAsia"/>
           <w:lang w:eastAsia="ja-JP"/>
         </w:rPr>
       </w:pPr>
@@ -3792,61 +4278,7 @@
           <w:rFonts w:ascii="PT Serif" w:hAnsi="PT Serif" w:cs="PT Serif"/>
           <w:lang w:eastAsia="ja-JP"/>
         </w:rPr>
-        <w:t>日間の探索後で大きな</w:t>
-      </w:r>
-    </w:p>
-    <w:p>
-      <w:pPr>
-        <w:snapToGrid w:val="0"/>
-        <w:spacing w:after="0" w:line="240" w:lineRule="auto"/>
-        <w:rPr>
-          <w:rFonts w:ascii="PT Serif" w:hAnsi="PT Serif" w:cs="PT Serif"/>
-          <w:lang w:eastAsia="ja-JP"/>
-        </w:rPr>
-      </w:pPr>
-    </w:p>
-    <w:p>
-      <w:pPr>
-        <w:snapToGrid w:val="0"/>
-        <w:spacing w:after="0" w:line="240" w:lineRule="auto"/>
-        <w:rPr>
-          <w:rFonts w:ascii="PT Serif" w:hAnsi="PT Serif" w:cs="PT Serif"/>
-          <w:lang w:eastAsia="ja-JP"/>
-        </w:rPr>
-      </w:pPr>
-      <w:r>
-        <w:rPr>
-          <w:rFonts w:ascii="PT Serif" w:hAnsi="PT Serif" w:cs="PT Serif"/>
-          <w:lang w:eastAsia="ja-JP"/>
-        </w:rPr>
-        <w:t>違いが見られた。群飛直後の個体では、観察時間の経過に伴って観測されるタンデムの</w:t>
-      </w:r>
-    </w:p>
-    <w:p>
-      <w:pPr>
-        <w:snapToGrid w:val="0"/>
-        <w:spacing w:after="0" w:line="240" w:lineRule="auto"/>
-        <w:rPr>
-          <w:rFonts w:ascii="PT Serif" w:hAnsi="PT Serif" w:cs="PT Serif"/>
-          <w:lang w:eastAsia="ja-JP"/>
-        </w:rPr>
-      </w:pPr>
-    </w:p>
-    <w:p>
-      <w:pPr>
-        <w:snapToGrid w:val="0"/>
-        <w:spacing w:after="0" w:line="240" w:lineRule="auto"/>
-        <w:rPr>
-          <w:rFonts w:ascii="PT Serif" w:hAnsi="PT Serif" w:cs="PT Serif"/>
-          <w:lang w:eastAsia="ja-JP"/>
-        </w:rPr>
-      </w:pPr>
-      <w:r>
-        <w:rPr>
-          <w:rFonts w:ascii="PT Serif" w:hAnsi="PT Serif" w:cs="PT Serif"/>
-          <w:lang w:eastAsia="ja-JP"/>
-        </w:rPr>
-        <w:t>数が増加した一方、</w:t>
+        <w:t>日間の探索後で大きな違いが見られた。群飛直後の個体では、観察時間の経過に伴って観測されるタンデムの数が増加した一方、</w:t>
       </w:r>
       <w:r>
         <w:rPr>
@@ -3860,34 +4292,7 @@
           <w:rFonts w:ascii="PT Serif" w:hAnsi="PT Serif" w:cs="PT Serif"/>
           <w:lang w:eastAsia="ja-JP"/>
         </w:rPr>
-        <w:t>日経過ではそのような増加は見られず、最初からタンデムの観測</w:t>
-      </w:r>
-    </w:p>
-    <w:p>
-      <w:pPr>
-        <w:snapToGrid w:val="0"/>
-        <w:spacing w:after="0" w:line="240" w:lineRule="auto"/>
-        <w:rPr>
-          <w:rFonts w:ascii="PT Serif" w:hAnsi="PT Serif" w:cs="PT Serif"/>
-          <w:lang w:eastAsia="ja-JP"/>
-        </w:rPr>
-      </w:pPr>
-    </w:p>
-    <w:p>
-      <w:pPr>
-        <w:snapToGrid w:val="0"/>
-        <w:spacing w:after="0" w:line="240" w:lineRule="auto"/>
-        <w:rPr>
-          <w:rFonts w:ascii="PT Serif" w:hAnsi="PT Serif" w:cs="PT Serif"/>
-          <w:lang w:eastAsia="ja-JP"/>
-        </w:rPr>
-      </w:pPr>
-      <w:r>
-        <w:rPr>
-          <w:rFonts w:ascii="PT Serif" w:hAnsi="PT Serif" w:cs="PT Serif"/>
-          <w:lang w:eastAsia="ja-JP"/>
-        </w:rPr>
-        <w:t>数は多かった（図</w:t>
+        <w:t>日経過ではそのような増加は見られず、最初からタンデムの観測数は多かった（図</w:t>
       </w:r>
       <w:r>
         <w:rPr>
@@ -3901,55 +4306,8 @@
           <w:rFonts w:ascii="PT Serif" w:hAnsi="PT Serif" w:cs="PT Serif"/>
           <w:lang w:eastAsia="ja-JP"/>
         </w:rPr>
-        <w:t>）。これは次の様に解釈できる。群飛直後のオスは、まだ自身の探</w:t>
-      </w:r>
-    </w:p>
-    <w:p>
-      <w:pPr>
-        <w:snapToGrid w:val="0"/>
-        <w:spacing w:after="0" w:line="240" w:lineRule="auto"/>
-        <w:rPr>
-          <w:rFonts w:ascii="PT Serif" w:hAnsi="PT Serif" w:cs="PT Serif"/>
-          <w:lang w:eastAsia="ja-JP"/>
-        </w:rPr>
-      </w:pPr>
-    </w:p>
-    <w:p>
-      <w:pPr>
-        <w:snapToGrid w:val="0"/>
-        <w:spacing w:after="0" w:line="240" w:lineRule="auto"/>
-        <w:rPr>
-          <w:rFonts w:ascii="PT Serif" w:hAnsi="PT Serif" w:cs="PT Serif"/>
-          <w:lang w:eastAsia="ja-JP"/>
-        </w:rPr>
-      </w:pPr>
-      <w:r>
-        <w:rPr>
-          <w:rFonts w:ascii="PT Serif" w:hAnsi="PT Serif" w:cs="PT Serif"/>
-          <w:lang w:eastAsia="ja-JP"/>
-        </w:rPr>
-        <w:t>索行動に余裕があるため、複数のメスを評価してから質の高いメスを選択する。一方で、</w:t>
-      </w:r>
-    </w:p>
-    <w:p>
-      <w:pPr>
-        <w:snapToGrid w:val="0"/>
-        <w:spacing w:after="0" w:line="240" w:lineRule="auto"/>
-        <w:rPr>
-          <w:rFonts w:ascii="PT Serif" w:hAnsi="PT Serif" w:cs="PT Serif"/>
-          <w:lang w:eastAsia="ja-JP"/>
-        </w:rPr>
-      </w:pPr>
-    </w:p>
-    <w:p>
-      <w:pPr>
-        <w:snapToGrid w:val="0"/>
-        <w:spacing w:after="0" w:line="240" w:lineRule="auto"/>
-        <w:rPr>
-          <w:rFonts w:ascii="PT Serif" w:hAnsi="PT Serif" w:cs="PT Serif"/>
-          <w:lang w:eastAsia="ja-JP"/>
-        </w:rPr>
-      </w:pPr>
+        <w:t>）。これは次の様に解釈できる。群飛直後のオスは、まだ自身の探索行動に余裕があるため、複数のメスを評価してから質の高いメスを選択する。一方で、</w:t>
+      </w:r>
       <w:r>
         <w:rPr>
           <w:rFonts w:ascii="PT Serif" w:hAnsi="PT Serif" w:cs="PT Serif"/>
@@ -3962,34 +4320,7 @@
           <w:rFonts w:ascii="PT Serif" w:hAnsi="PT Serif" w:cs="PT Serif"/>
           <w:lang w:eastAsia="ja-JP"/>
         </w:rPr>
-        <w:t>日間探索したオスは、自身の探索行動に余裕がないため、質にかかわらず出会ったメ</w:t>
-      </w:r>
-    </w:p>
-    <w:p>
-      <w:pPr>
-        <w:snapToGrid w:val="0"/>
-        <w:spacing w:after="0" w:line="240" w:lineRule="auto"/>
-        <w:rPr>
-          <w:rFonts w:ascii="PT Serif" w:hAnsi="PT Serif" w:cs="PT Serif"/>
-          <w:lang w:eastAsia="ja-JP"/>
-        </w:rPr>
-      </w:pPr>
-    </w:p>
-    <w:p>
-      <w:pPr>
-        <w:snapToGrid w:val="0"/>
-        <w:spacing w:after="0" w:line="240" w:lineRule="auto"/>
-        <w:rPr>
-          <w:rFonts w:ascii="PT Serif" w:hAnsi="PT Serif" w:cs="PT Serif"/>
-          <w:lang w:eastAsia="ja-JP"/>
-        </w:rPr>
-      </w:pPr>
-      <w:r>
-        <w:rPr>
-          <w:rFonts w:ascii="PT Serif" w:hAnsi="PT Serif" w:cs="PT Serif"/>
-          <w:lang w:eastAsia="ja-JP"/>
-        </w:rPr>
-        <w:t>スを選択する。というものである。このような現象は、最適停止問題の</w:t>
+        <w:t>日間探索したオスは、自身の探索行動に余裕がないため、質にかかわらず出会ったメスを選択する。というものである。このような現象は、最適停止問題の</w:t>
       </w:r>
       <w:r>
         <w:rPr>
@@ -4003,55 +4334,8 @@
           <w:rFonts w:ascii="PT Serif" w:hAnsi="PT Serif" w:cs="PT Serif"/>
           <w:lang w:eastAsia="ja-JP"/>
         </w:rPr>
-        <w:t>つであるおみ</w:t>
-      </w:r>
-    </w:p>
-    <w:p>
-      <w:pPr>
-        <w:snapToGrid w:val="0"/>
-        <w:spacing w:after="0" w:line="240" w:lineRule="auto"/>
-        <w:rPr>
-          <w:rFonts w:ascii="PT Serif" w:hAnsi="PT Serif" w:cs="PT Serif"/>
-          <w:lang w:eastAsia="ja-JP"/>
-        </w:rPr>
-      </w:pPr>
-    </w:p>
-    <w:p>
-      <w:pPr>
-        <w:snapToGrid w:val="0"/>
-        <w:spacing w:after="0" w:line="240" w:lineRule="auto"/>
-        <w:rPr>
-          <w:rFonts w:ascii="PT Serif" w:hAnsi="PT Serif" w:cs="PT Serif"/>
-          <w:lang w:eastAsia="ja-JP"/>
-        </w:rPr>
-      </w:pPr>
-      <w:r>
-        <w:rPr>
-          <w:rFonts w:ascii="PT Serif" w:hAnsi="PT Serif" w:cs="PT Serif"/>
-          <w:lang w:eastAsia="ja-JP"/>
-        </w:rPr>
-        <w:t>あい問題（秘書問題）を適用することで統合的に理解できるだろう。おみあい問題では、</w:t>
-      </w:r>
-    </w:p>
-    <w:p>
-      <w:pPr>
-        <w:snapToGrid w:val="0"/>
-        <w:spacing w:after="0" w:line="240" w:lineRule="auto"/>
-        <w:rPr>
-          <w:rFonts w:ascii="PT Serif" w:hAnsi="PT Serif" w:cs="PT Serif"/>
-          <w:lang w:eastAsia="ja-JP"/>
-        </w:rPr>
-      </w:pPr>
-    </w:p>
-    <w:p>
-      <w:pPr>
-        <w:snapToGrid w:val="0"/>
-        <w:spacing w:after="0" w:line="240" w:lineRule="auto"/>
-        <w:rPr>
-          <w:rFonts w:ascii="PT Serif" w:hAnsi="PT Serif" w:cs="PT Serif"/>
-          <w:lang w:eastAsia="ja-JP"/>
-        </w:rPr>
-      </w:pPr>
+        <w:t>つであるおみあい問題（秘書問題）を適用することで統合的に理解できるだろう。おみあい問題では、</w:t>
+      </w:r>
       <w:r>
         <w:rPr>
           <w:rFonts w:ascii="PT Serif" w:hAnsi="PT Serif" w:cs="PT Serif"/>
@@ -4064,34 +4348,7 @@
           <w:rFonts w:ascii="PT Serif" w:hAnsi="PT Serif" w:cs="PT Serif"/>
           <w:lang w:eastAsia="ja-JP"/>
         </w:rPr>
-        <w:t>人と順番にお見合いするとして、何人目の相手と交際すると最も好みである人と交際</w:t>
-      </w:r>
-    </w:p>
-    <w:p>
-      <w:pPr>
-        <w:snapToGrid w:val="0"/>
-        <w:spacing w:after="0" w:line="240" w:lineRule="auto"/>
-        <w:rPr>
-          <w:rFonts w:ascii="PT Serif" w:hAnsi="PT Serif" w:cs="PT Serif"/>
-          <w:lang w:eastAsia="ja-JP"/>
-        </w:rPr>
-      </w:pPr>
-    </w:p>
-    <w:p>
-      <w:pPr>
-        <w:snapToGrid w:val="0"/>
-        <w:spacing w:after="0" w:line="240" w:lineRule="auto"/>
-        <w:rPr>
-          <w:rFonts w:ascii="PT Serif" w:hAnsi="PT Serif" w:cs="PT Serif"/>
-          <w:lang w:eastAsia="ja-JP"/>
-        </w:rPr>
-      </w:pPr>
-      <w:r>
-        <w:rPr>
-          <w:rFonts w:ascii="PT Serif" w:hAnsi="PT Serif" w:cs="PT Serif"/>
-          <w:lang w:eastAsia="ja-JP"/>
-        </w:rPr>
-        <w:t>できるかを考える問題である</w:t>
+        <w:t>人と順番にお見合いするとして、何人目の相手と交際すると最も好みである人と交際できるかを考える問題である</w:t>
       </w:r>
       <w:r>
         <w:rPr>
@@ -4119,61 +4376,7 @@
           <w:rFonts w:ascii="PT Serif" w:hAnsi="PT Serif" w:cs="PT Serif"/>
           <w:lang w:eastAsia="ja-JP"/>
         </w:rPr>
-        <w:t>人目までを無条件で断</w:t>
-      </w:r>
-    </w:p>
-    <w:p>
-      <w:pPr>
-        <w:snapToGrid w:val="0"/>
-        <w:spacing w:after="0" w:line="240" w:lineRule="auto"/>
-        <w:rPr>
-          <w:rFonts w:ascii="PT Serif" w:hAnsi="PT Serif" w:cs="PT Serif"/>
-          <w:lang w:eastAsia="ja-JP"/>
-        </w:rPr>
-      </w:pPr>
-    </w:p>
-    <w:p>
-      <w:pPr>
-        <w:snapToGrid w:val="0"/>
-        <w:spacing w:after="0" w:line="240" w:lineRule="auto"/>
-        <w:rPr>
-          <w:rFonts w:ascii="PT Serif" w:hAnsi="PT Serif" w:cs="PT Serif"/>
-          <w:lang w:eastAsia="ja-JP"/>
-        </w:rPr>
-      </w:pPr>
-      <w:r>
-        <w:rPr>
-          <w:rFonts w:ascii="PT Serif" w:hAnsi="PT Serif" w:cs="PT Serif"/>
-          <w:lang w:eastAsia="ja-JP"/>
-        </w:rPr>
-        <w:t>り、それ以降で一番条件の良いパートナーで選ぶものである。群飛直後は、これからま</w:t>
-      </w:r>
-    </w:p>
-    <w:p>
-      <w:pPr>
-        <w:snapToGrid w:val="0"/>
-        <w:spacing w:after="0" w:line="240" w:lineRule="auto"/>
-        <w:rPr>
-          <w:rFonts w:ascii="PT Serif" w:hAnsi="PT Serif" w:cs="PT Serif"/>
-          <w:lang w:eastAsia="ja-JP"/>
-        </w:rPr>
-      </w:pPr>
-    </w:p>
-    <w:p>
-      <w:pPr>
-        <w:snapToGrid w:val="0"/>
-        <w:spacing w:after="0" w:line="240" w:lineRule="auto"/>
-        <w:rPr>
-          <w:rFonts w:ascii="PT Serif" w:hAnsi="PT Serif" w:cs="PT Serif"/>
-          <w:lang w:eastAsia="ja-JP"/>
-        </w:rPr>
-      </w:pPr>
-      <w:r>
-        <w:rPr>
-          <w:rFonts w:ascii="PT Serif" w:hAnsi="PT Serif" w:cs="PT Serif"/>
-          <w:lang w:eastAsia="ja-JP"/>
-        </w:rPr>
-        <w:t>だ多くの相手と出会うことがあできると予測されるまで、</w:t>
+        <w:t>人目までを無条件で断り、それ以降で一番条件の良いパートナーで選ぶものである。群飛直後は、これからまだ多くの相手と出会うことがあできると予測されるまで、</w:t>
       </w:r>
       <w:r>
         <w:rPr>
@@ -4187,88 +4390,7 @@
           <w:rFonts w:ascii="PT Serif" w:hAnsi="PT Serif" w:cs="PT Serif"/>
           <w:lang w:eastAsia="ja-JP"/>
         </w:rPr>
-        <w:t>が大きな値となり、初期に</w:t>
-      </w:r>
-    </w:p>
-    <w:p>
-      <w:pPr>
-        <w:snapToGrid w:val="0"/>
-        <w:spacing w:after="0" w:line="240" w:lineRule="auto"/>
-        <w:rPr>
-          <w:rFonts w:ascii="PT Serif" w:hAnsi="PT Serif" w:cs="PT Serif"/>
-          <w:lang w:eastAsia="ja-JP"/>
-        </w:rPr>
-      </w:pPr>
-    </w:p>
-    <w:p>
-      <w:pPr>
-        <w:snapToGrid w:val="0"/>
-        <w:spacing w:after="0" w:line="240" w:lineRule="auto"/>
-        <w:rPr>
-          <w:rFonts w:ascii="PT Serif" w:hAnsi="PT Serif" w:cs="PT Serif"/>
-          <w:lang w:eastAsia="ja-JP"/>
-        </w:rPr>
-      </w:pPr>
-      <w:r>
-        <w:rPr>
-          <w:rFonts w:ascii="PT Serif" w:hAnsi="PT Serif" w:cs="PT Serif"/>
-          <w:lang w:eastAsia="ja-JP"/>
-        </w:rPr>
-        <w:t>はタンデムを行わず相手を評価するだけである。そして、出会った個体の数が増えてく</w:t>
-      </w:r>
-    </w:p>
-    <w:p>
-      <w:pPr>
-        <w:snapToGrid w:val="0"/>
-        <w:spacing w:after="0" w:line="240" w:lineRule="auto"/>
-        <w:rPr>
-          <w:rFonts w:ascii="PT Serif" w:hAnsi="PT Serif" w:cs="PT Serif"/>
-          <w:lang w:eastAsia="ja-JP"/>
-        </w:rPr>
-      </w:pPr>
-    </w:p>
-    <w:p>
-      <w:pPr>
-        <w:snapToGrid w:val="0"/>
-        <w:spacing w:after="0" w:line="240" w:lineRule="auto"/>
-        <w:rPr>
-          <w:rFonts w:ascii="PT Serif" w:hAnsi="PT Serif" w:cs="PT Serif"/>
-          <w:lang w:eastAsia="ja-JP"/>
-        </w:rPr>
-      </w:pPr>
-      <w:r>
-        <w:rPr>
-          <w:rFonts w:ascii="PT Serif" w:hAnsi="PT Serif" w:cs="PT Serif"/>
-          <w:lang w:eastAsia="ja-JP"/>
-        </w:rPr>
-        <w:t>ると、タンデムを行うことを決め始める個体が出てくるため、時間の経過に応じてタン</w:t>
-      </w:r>
-    </w:p>
-    <w:p>
-      <w:pPr>
-        <w:snapToGrid w:val="0"/>
-        <w:spacing w:after="0" w:line="240" w:lineRule="auto"/>
-        <w:rPr>
-          <w:rFonts w:ascii="PT Serif" w:hAnsi="PT Serif" w:cs="PT Serif"/>
-          <w:lang w:eastAsia="ja-JP"/>
-        </w:rPr>
-      </w:pPr>
-    </w:p>
-    <w:p>
-      <w:pPr>
-        <w:snapToGrid w:val="0"/>
-        <w:spacing w:after="0" w:line="240" w:lineRule="auto"/>
-        <w:rPr>
-          <w:rFonts w:ascii="PT Serif" w:hAnsi="PT Serif" w:cs="PT Serif"/>
-          <w:lang w:eastAsia="ja-JP"/>
-        </w:rPr>
-      </w:pPr>
-      <w:r>
-        <w:rPr>
-          <w:rFonts w:ascii="PT Serif" w:hAnsi="PT Serif" w:cs="PT Serif"/>
-          <w:lang w:eastAsia="ja-JP"/>
-        </w:rPr>
-        <w:t>デムの数は増加する。一方で、</w:t>
+        <w:t>が大きな値となり、初期にはタンデムを行わず相手を評価するだけである。そして、出会った個体の数が増えてくると、タンデムを行うことを決め始める個体が出てくるため、時間の経過に応じてタンデムの数は増加する。一方で、</w:t>
       </w:r>
       <w:r>
         <w:rPr>
@@ -4282,34 +4404,7 @@
           <w:rFonts w:ascii="PT Serif" w:hAnsi="PT Serif" w:cs="PT Serif"/>
           <w:lang w:eastAsia="ja-JP"/>
         </w:rPr>
-        <w:t>日間他個体と出会うことができなかった個体にとって</w:t>
-      </w:r>
-    </w:p>
-    <w:p>
-      <w:pPr>
-        <w:snapToGrid w:val="0"/>
-        <w:spacing w:after="0" w:line="240" w:lineRule="auto"/>
-        <w:rPr>
-          <w:rFonts w:ascii="PT Serif" w:hAnsi="PT Serif" w:cs="PT Serif"/>
-          <w:lang w:eastAsia="ja-JP"/>
-        </w:rPr>
-      </w:pPr>
-    </w:p>
-    <w:p>
-      <w:pPr>
-        <w:snapToGrid w:val="0"/>
-        <w:spacing w:after="0" w:line="240" w:lineRule="auto"/>
-        <w:rPr>
-          <w:rFonts w:ascii="PT Serif" w:hAnsi="PT Serif" w:cs="PT Serif"/>
-          <w:lang w:eastAsia="ja-JP"/>
-        </w:rPr>
-      </w:pPr>
-      <w:r>
-        <w:rPr>
-          <w:rFonts w:ascii="PT Serif" w:hAnsi="PT Serif" w:cs="PT Serif"/>
-          <w:lang w:eastAsia="ja-JP"/>
-        </w:rPr>
-        <w:t>は、</w:t>
+        <w:t>日間他個体と出会うことができなかった個体にとっては、</w:t>
       </w:r>
       <w:r>
         <w:rPr>
@@ -4323,55 +4418,8 @@
           <w:rFonts w:ascii="PT Serif" w:hAnsi="PT Serif" w:cs="PT Serif"/>
           <w:lang w:eastAsia="ja-JP"/>
         </w:rPr>
-        <w:t>はかなり小さい値となる。そのため、無条件で断ることがなくなり、初期段階か</w:t>
-      </w:r>
-    </w:p>
-    <w:p>
-      <w:pPr>
-        <w:snapToGrid w:val="0"/>
-        <w:spacing w:after="0" w:line="240" w:lineRule="auto"/>
-        <w:rPr>
-          <w:rFonts w:ascii="PT Serif" w:hAnsi="PT Serif" w:cs="PT Serif"/>
-          <w:lang w:eastAsia="ja-JP"/>
-        </w:rPr>
-      </w:pPr>
-    </w:p>
-    <w:p>
-      <w:pPr>
-        <w:snapToGrid w:val="0"/>
-        <w:spacing w:after="0" w:line="240" w:lineRule="auto"/>
-        <w:rPr>
-          <w:rFonts w:ascii="PT Serif" w:hAnsi="PT Serif" w:cs="PT Serif"/>
-          <w:lang w:eastAsia="ja-JP"/>
-        </w:rPr>
-      </w:pPr>
-      <w:r>
-        <w:rPr>
-          <w:rFonts w:ascii="PT Serif" w:hAnsi="PT Serif" w:cs="PT Serif"/>
-          <w:lang w:eastAsia="ja-JP"/>
-        </w:rPr>
-        <w:t>ら多くのタンデム行動がみられる。このようにシロアリは、配偶者探索における</w:t>
-      </w:r>
-    </w:p>
-    <w:p>
-      <w:pPr>
-        <w:snapToGrid w:val="0"/>
-        <w:spacing w:after="0" w:line="240" w:lineRule="auto"/>
-        <w:rPr>
-          <w:rFonts w:ascii="PT Serif" w:hAnsi="PT Serif" w:cs="PT Serif"/>
-          <w:lang w:eastAsia="ja-JP"/>
-        </w:rPr>
-      </w:pPr>
-    </w:p>
-    <w:p>
-      <w:pPr>
-        <w:snapToGrid w:val="0"/>
-        <w:spacing w:after="0" w:line="240" w:lineRule="auto"/>
-        <w:rPr>
-          <w:rFonts w:ascii="PT Serif" w:hAnsi="PT Serif" w:cs="PT Serif"/>
-          <w:lang w:eastAsia="ja-JP"/>
-        </w:rPr>
-      </w:pPr>
+        <w:t>はかなり小さい値となる。そのため、無条件で断ることがなくなり、初期段階から多くのタンデム行動がみられる。このようにシロアリは、配偶者探索における</w:t>
+      </w:r>
       <w:r>
         <w:rPr>
           <w:rFonts w:ascii="PT Serif" w:hAnsi="PT Serif" w:cs="PT Serif"/>
@@ -4406,141 +4454,51 @@
         <w:snapToGrid w:val="0"/>
         <w:spacing w:after="0" w:line="240" w:lineRule="auto"/>
         <w:rPr>
-          <w:rFonts w:ascii="PT Serif" w:hAnsi="PT Serif" w:cs="PT Serif"/>
-          <w:lang w:eastAsia="ja-JP"/>
-        </w:rPr>
-      </w:pPr>
-    </w:p>
-    <w:p>
-      <w:pPr>
-        <w:snapToGrid w:val="0"/>
-        <w:spacing w:after="0" w:line="240" w:lineRule="auto"/>
-        <w:rPr>
-          <w:rFonts w:ascii="PT Serif" w:hAnsi="PT Serif" w:cs="PT Serif"/>
-          <w:lang w:eastAsia="ja-JP"/>
-        </w:rPr>
-      </w:pPr>
-      <w:r>
-        <w:rPr>
-          <w:rFonts w:ascii="PT Serif" w:hAnsi="PT Serif" w:cs="PT Serif"/>
-          <w:lang w:eastAsia="ja-JP"/>
-        </w:rPr>
-        <w:t>探索効率の最適化について、空間的、時間的な最適戦略を探る研究では、本章で検</w:t>
-      </w:r>
-    </w:p>
-    <w:p>
-      <w:pPr>
-        <w:snapToGrid w:val="0"/>
-        <w:spacing w:after="0" w:line="240" w:lineRule="auto"/>
-        <w:rPr>
-          <w:rFonts w:ascii="PT Serif" w:hAnsi="PT Serif" w:cs="PT Serif"/>
-          <w:lang w:eastAsia="ja-JP"/>
-        </w:rPr>
-      </w:pPr>
-    </w:p>
-    <w:p>
-      <w:pPr>
-        <w:snapToGrid w:val="0"/>
-        <w:spacing w:after="0" w:line="240" w:lineRule="auto"/>
-        <w:rPr>
-          <w:rFonts w:ascii="PT Serif" w:hAnsi="PT Serif" w:cs="PT Serif"/>
-          <w:lang w:eastAsia="ja-JP"/>
-        </w:rPr>
-      </w:pPr>
-      <w:r>
-        <w:rPr>
-          <w:rFonts w:ascii="PT Serif" w:hAnsi="PT Serif" w:cs="PT Serif"/>
-          <w:lang w:eastAsia="ja-JP"/>
-        </w:rPr>
-        <w:t>討したような個体の状態が考慮されることはほとんどない。本研究で示した、探索活動</w:t>
-      </w:r>
-    </w:p>
-    <w:p>
-      <w:pPr>
-        <w:snapToGrid w:val="0"/>
-        <w:spacing w:after="0" w:line="240" w:lineRule="auto"/>
-        <w:rPr>
-          <w:rFonts w:ascii="PT Serif" w:hAnsi="PT Serif" w:cs="PT Serif"/>
-          <w:lang w:eastAsia="ja-JP"/>
-        </w:rPr>
-      </w:pPr>
-    </w:p>
-    <w:p>
-      <w:pPr>
-        <w:snapToGrid w:val="0"/>
-        <w:spacing w:after="0" w:line="240" w:lineRule="auto"/>
-        <w:rPr>
-          <w:rFonts w:ascii="PT Serif" w:hAnsi="PT Serif" w:cs="PT Serif"/>
-          <w:lang w:eastAsia="ja-JP"/>
-        </w:rPr>
-      </w:pPr>
-      <w:r>
-        <w:rPr>
-          <w:rFonts w:ascii="PT Serif" w:hAnsi="PT Serif" w:cs="PT Serif"/>
-          <w:lang w:eastAsia="ja-JP"/>
-        </w:rPr>
-        <w:t>を行うことそのものが、活動量やその後の配偶者選択にも影響を及ぼすという視点を組</w:t>
-      </w:r>
-    </w:p>
-    <w:p>
-      <w:pPr>
-        <w:snapToGrid w:val="0"/>
-        <w:spacing w:after="0" w:line="240" w:lineRule="auto"/>
-        <w:rPr>
-          <w:rFonts w:ascii="PT Serif" w:hAnsi="PT Serif" w:cs="PT Serif"/>
-          <w:lang w:eastAsia="ja-JP"/>
-        </w:rPr>
-      </w:pPr>
-    </w:p>
-    <w:p>
-      <w:pPr>
-        <w:snapToGrid w:val="0"/>
-        <w:spacing w:after="0" w:line="240" w:lineRule="auto"/>
-        <w:rPr>
-          <w:rFonts w:ascii="PT Serif" w:eastAsia="PT Serif" w:hAnsi="PT Serif" w:cs="PT Serif"/>
-          <w:lang w:eastAsia="ja-JP"/>
-        </w:rPr>
-      </w:pPr>
-      <w:r>
-        <w:rPr>
-          <w:rFonts w:ascii="PT Serif" w:hAnsi="PT Serif" w:cs="PT Serif"/>
-          <w:lang w:eastAsia="ja-JP"/>
-        </w:rPr>
-        <w:t>み合わせると、生物の移動パターンの進化についてより深い議論が可能になるだろう</w:t>
-      </w:r>
-    </w:p>
-    <w:p>
-      <w:pPr>
-        <w:snapToGrid w:val="0"/>
-        <w:spacing w:after="0" w:line="240" w:lineRule="auto"/>
-        <w:rPr>
-          <w:rFonts w:ascii="PT Serif" w:eastAsia="PT Serif" w:hAnsi="PT Serif" w:cs="PT Serif"/>
-          <w:lang w:eastAsia="ja-JP"/>
-        </w:rPr>
-      </w:pPr>
-    </w:p>
-    <w:p>
-      <w:pPr>
-        <w:snapToGrid w:val="0"/>
-        <w:spacing w:after="0" w:line="240" w:lineRule="auto"/>
-        <w:rPr>
-          <w:rFonts w:ascii="PT Serif" w:eastAsia="PT Serif" w:hAnsi="PT Serif" w:cs="PT Serif"/>
-          <w:lang w:eastAsia="ja-JP"/>
-        </w:rPr>
-      </w:pPr>
-    </w:p>
-    <w:p>
-      <w:pPr>
-        <w:snapToGrid w:val="0"/>
-        <w:spacing w:after="0" w:line="240" w:lineRule="auto"/>
-        <w:rPr>
-          <w:rFonts w:ascii="PT Serif" w:eastAsia="PT Serif" w:hAnsi="PT Serif" w:cs="PT Serif"/>
-        </w:rPr>
-      </w:pPr>
-      <w:r>
-        <w:rPr>
-          <w:rFonts w:ascii="PT Serif" w:eastAsia="PT Serif" w:hAnsi="PT Serif" w:cs="PT Serif"/>
-        </w:rPr>
+          <w:rFonts w:ascii="PT Serif" w:hAnsi="PT Serif" w:cs="PT Serif" w:hint="eastAsia"/>
+          <w:lang w:eastAsia="ja-JP"/>
+        </w:rPr>
+      </w:pPr>
+    </w:p>
+    <w:p>
+      <w:pPr>
+        <w:snapToGrid w:val="0"/>
+        <w:spacing w:after="0" w:line="240" w:lineRule="auto"/>
+        <w:rPr>
+          <w:rFonts w:ascii="PT Serif" w:hAnsi="PT Serif" w:cs="PT Serif"/>
+          <w:lang w:eastAsia="ja-JP"/>
+        </w:rPr>
+      </w:pPr>
+      <w:r>
+        <w:rPr>
+          <w:rFonts w:ascii="PT Serif" w:hAnsi="PT Serif" w:cs="PT Serif"/>
+          <w:lang w:eastAsia="ja-JP"/>
+        </w:rPr>
+        <w:t>探索効率の最適化について、空間的、時間的な最適戦略を探る研究では、本章で検討したような個体の状態が考慮されることはほとんどない。本研究で示した、探索活動を行うことそのものが、活動量やその後の配偶者選択にも影響を及ぼすという視点を組み合わせると、生物の移動パターンの進化についてより深い議論が可能になるだろう</w:t>
+      </w:r>
+    </w:p>
+    <w:p>
+      <w:pPr>
+        <w:snapToGrid w:val="0"/>
+        <w:spacing w:after="0" w:line="240" w:lineRule="auto"/>
+        <w:rPr>
+          <w:rFonts w:ascii="PT Serif" w:eastAsia="PT Serif" w:hAnsi="PT Serif" w:cs="PT Serif" w:hint="eastAsia"/>
+          <w:lang w:eastAsia="ja-JP"/>
+        </w:rPr>
+      </w:pPr>
+    </w:p>
+    <w:p>
+      <w:pPr>
+        <w:snapToGrid w:val="0"/>
+        <w:spacing w:after="0" w:line="240" w:lineRule="auto"/>
+        <w:rPr>
+          <w:rFonts w:ascii="PT Serif" w:eastAsia="PT Serif" w:hAnsi="PT Serif" w:cs="PT Serif"/>
+        </w:rPr>
+      </w:pPr>
+      <w:r>
+        <w:rPr>
+          <w:rFonts w:ascii="PT Serif" w:eastAsia="PT Serif" w:hAnsi="PT Serif" w:cs="PT Serif"/>
+        </w:rPr>
+        <w:lastRenderedPageBreak/>
         <w:t xml:space="preserve">Cross species variation. </w:t>
       </w:r>
       <w:r>
@@ -4619,14 +4577,7 @@
         <w:rPr>
           <w:rFonts w:ascii="PT Serif" w:eastAsia="PT Serif" w:hAnsi="PT Serif" w:cs="PT Serif"/>
         </w:rPr>
-        <w:t xml:space="preserve">heterozygosity, and </w:t>
-      </w:r>
-      <w:r>
-        <w:rPr>
-          <w:rFonts w:ascii="PT Serif" w:eastAsia="PT Serif" w:hAnsi="PT Serif" w:cs="PT Serif"/>
-        </w:rPr>
-        <w:lastRenderedPageBreak/>
-        <w:t>so on. However, it is questionable how termites can distinguish these partners</w:t>
+        <w:t>heterozygosity, and so on. However, it is questionable how termites can distinguish these partners</w:t>
       </w:r>
       <w:r>
         <w:rPr>
@@ -4881,8 +4832,16 @@
         <w:rPr>
           <w:rFonts w:ascii="PT Serif" w:eastAsia="PT Serif" w:hAnsi="PT Serif" w:cs="PT Serif"/>
         </w:rPr>
-        <w:t xml:space="preserve"> servosphere</w:t>
-      </w:r>
+        <w:t xml:space="preserve"> </w:t>
+      </w:r>
+      <w:proofErr w:type="spellStart"/>
+      <w:r>
+        <w:rPr>
+          <w:rFonts w:ascii="PT Serif" w:eastAsia="PT Serif" w:hAnsi="PT Serif" w:cs="PT Serif"/>
+        </w:rPr>
+        <w:t>servosphere</w:t>
+      </w:r>
+      <w:proofErr w:type="spellEnd"/>
       <w:r>
         <w:rPr>
           <w:rFonts w:ascii="PT Serif" w:eastAsia="PT Serif" w:hAnsi="PT Serif" w:cs="PT Serif"/>
@@ -5133,7 +5092,21 @@
         <w:rPr>
           <w:rFonts w:ascii="PT Serif" w:eastAsia="PT Serif" w:hAnsi="PT Serif" w:cs="PT Serif"/>
         </w:rPr>
-        <w:t xml:space="preserve"> not constant in our servosphere, we smoothed the coordinates data with </w:t>
+        <w:t xml:space="preserve"> not constant in our </w:t>
+      </w:r>
+      <w:proofErr w:type="spellStart"/>
+      <w:r>
+        <w:rPr>
+          <w:rFonts w:ascii="PT Serif" w:eastAsia="PT Serif" w:hAnsi="PT Serif" w:cs="PT Serif"/>
+        </w:rPr>
+        <w:t>servosphere</w:t>
+      </w:r>
+      <w:proofErr w:type="spellEnd"/>
+      <w:r>
+        <w:rPr>
+          <w:rFonts w:ascii="PT Serif" w:eastAsia="PT Serif" w:hAnsi="PT Serif" w:cs="PT Serif"/>
+        </w:rPr>
+        <w:t xml:space="preserve">, we smoothed the coordinates data with </w:t>
       </w:r>
       <w:r>
         <w:rPr>
@@ -5282,13 +5255,41 @@
         <w:rPr>
           <w:rFonts w:ascii="PT Serif" w:hAnsi="PT Serif" w:cs="ＭＳ 明朝"/>
         </w:rPr>
-        <w:t xml:space="preserve">(steplength). </w:t>
-      </w:r>
-      <w:r>
-        <w:rPr>
-          <w:rFonts w:ascii="PT Serif" w:hAnsi="PT Serif" w:cs="ＭＳ 明朝"/>
-        </w:rPr>
-        <w:t xml:space="preserve">By summing up these steplengths, </w:t>
+        <w:t>(</w:t>
+      </w:r>
+      <w:proofErr w:type="spellStart"/>
+      <w:r>
+        <w:rPr>
+          <w:rFonts w:ascii="PT Serif" w:hAnsi="PT Serif" w:cs="ＭＳ 明朝"/>
+        </w:rPr>
+        <w:t>steplength</w:t>
+      </w:r>
+      <w:proofErr w:type="spellEnd"/>
+      <w:r>
+        <w:rPr>
+          <w:rFonts w:ascii="PT Serif" w:hAnsi="PT Serif" w:cs="ＭＳ 明朝"/>
+        </w:rPr>
+        <w:t xml:space="preserve">). </w:t>
+      </w:r>
+      <w:r>
+        <w:rPr>
+          <w:rFonts w:ascii="PT Serif" w:hAnsi="PT Serif" w:cs="ＭＳ 明朝"/>
+        </w:rPr>
+        <w:t xml:space="preserve">By summing up these </w:t>
+      </w:r>
+      <w:proofErr w:type="spellStart"/>
+      <w:r>
+        <w:rPr>
+          <w:rFonts w:ascii="PT Serif" w:hAnsi="PT Serif" w:cs="ＭＳ 明朝"/>
+        </w:rPr>
+        <w:t>steplengths</w:t>
+      </w:r>
+      <w:proofErr w:type="spellEnd"/>
+      <w:r>
+        <w:rPr>
+          <w:rFonts w:ascii="PT Serif" w:hAnsi="PT Serif" w:cs="ＭＳ 明朝"/>
+        </w:rPr>
+        <w:t xml:space="preserve">, </w:t>
       </w:r>
       <w:r>
         <w:rPr>
@@ -5300,7 +5301,21 @@
         <w:rPr>
           <w:rFonts w:ascii="PT Serif" w:eastAsia="PT Serif" w:hAnsi="PT Serif" w:cs="PT Serif"/>
         </w:rPr>
-        <w:t xml:space="preserve"> Also, we examinied pausing duration during this period. I</w:t>
+        <w:t xml:space="preserve"> Also, we </w:t>
+      </w:r>
+      <w:proofErr w:type="spellStart"/>
+      <w:r>
+        <w:rPr>
+          <w:rFonts w:ascii="PT Serif" w:eastAsia="PT Serif" w:hAnsi="PT Serif" w:cs="PT Serif"/>
+        </w:rPr>
+        <w:t>examinied</w:t>
+      </w:r>
+      <w:proofErr w:type="spellEnd"/>
+      <w:r>
+        <w:rPr>
+          <w:rFonts w:ascii="PT Serif" w:eastAsia="PT Serif" w:hAnsi="PT Serif" w:cs="PT Serif"/>
+        </w:rPr>
+        <w:t xml:space="preserve"> pausing duration during this period. I</w:t>
       </w:r>
       <w:r>
         <w:rPr>
@@ -5470,7 +5485,14 @@
         <w:rPr>
           <w:rFonts w:ascii="PT Serif" w:eastAsia="PT Serif" w:hAnsi="PT Serif" w:cs="PT Serif"/>
         </w:rPr>
-        <w:t xml:space="preserve"> random effect (random intercept). The statistical significance of each variable was tested using </w:t>
+        <w:t xml:space="preserve"> random effect (random intercept). The statistical significance of </w:t>
+      </w:r>
+      <w:r>
+        <w:rPr>
+          <w:rFonts w:ascii="PT Serif" w:eastAsia="PT Serif" w:hAnsi="PT Serif" w:cs="PT Serif"/>
+        </w:rPr>
+        <w:lastRenderedPageBreak/>
+        <w:t xml:space="preserve">each variable was tested using </w:t>
       </w:r>
       <w:r>
         <w:rPr>
@@ -5559,7 +5581,21 @@
         <w:rPr>
           <w:rFonts w:ascii="PT Serif" w:hAnsi="PT Serif" w:cs="ＭＳ 明朝"/>
         </w:rPr>
-        <w:t xml:space="preserve">evaluated the diffusive properties of individual movements. High diffusiveness is critical for the efficiency of random search when the targets are randomly distributed and searchers do not have any prior information on tagets </w:t>
+        <w:t xml:space="preserve">evaluated the diffusive properties of individual movements. High diffusiveness is critical for the efficiency of random search when the targets are randomly distributed and searchers do not have any prior information on </w:t>
+      </w:r>
+      <w:proofErr w:type="spellStart"/>
+      <w:r>
+        <w:rPr>
+          <w:rFonts w:ascii="PT Serif" w:hAnsi="PT Serif" w:cs="ＭＳ 明朝"/>
+        </w:rPr>
+        <w:t>tagets</w:t>
+      </w:r>
+      <w:proofErr w:type="spellEnd"/>
+      <w:r>
+        <w:rPr>
+          <w:rFonts w:ascii="PT Serif" w:hAnsi="PT Serif" w:cs="ＭＳ 明朝"/>
+        </w:rPr>
+        <w:t xml:space="preserve"> </w:t>
       </w:r>
       <w:r>
         <w:rPr>
@@ -5571,7 +5607,7 @@
         <w:rPr>
           <w:rFonts w:ascii="PT Serif" w:hAnsi="PT Serif" w:cs="ＭＳ 明朝"/>
         </w:rPr>
-        <w:instrText xml:space="preserve"> ADDIN ZOTERO_ITEM CSL_CITATION {"citationID":"zNS3XEGt","properties":{"formattedCitation":"(James et al., 2008; Mizumoto et al., 2017a)","plainCitation":"(James et al., 2008; Mizumoto et al., 2017a)","noteIndex":0},"citationItems":[{"id":1019,"uris":["http://zotero.org/users/9949769/items/5GSVFQ4B"],"itemData":{"id":1019,"type":"article-journal","container-title":"Physical Review E","DOI":"10.1103/PhysRevE.78.051128","ISSN":"1539-3755","issue":"5","page":"051128","title":"Optimizing the encounter rate in biological interactions: Ballistic versus Lévy versus Brownian strategies","volume":"78","author":[{"family":"James","given":"A."},{"family":"Plank","given":"M. J."},{"family":"Brown","given":"R."}],"issued":{"date-parts":[["2008"]]}}},{"id":2793,"uris":["http://zotero.org/users/9949769/items/72QYJSQH"],"itemData":{"id":2793,"type":"article-journal","abstract":"All organisms with sexual reproduction undergo a process of mating, which essentially involves the encounter of two individuals belonging to different sexes. During mate search, both sexes should mutually optimize their encoun- ters, thus raising a question of how they achieve this. Here, we show that a population with sexually dimorphic movement patterns achieves the highest individual mating success under a limited lifespan. Extensive simulations found and analytical approximations corroborated the existence of conditions under which sexual dimorphism in the movement patterns (i.e. how diffu- sively they move) is advantageous over sexual monomorphism. Mutual searchers with limited lifespans need to balance the speed and accuracy of finding their mates, and dimorphic movements can solve this trade-off. We further demonstrate that the sexual dimorphism can evolve from an initial sexually monomorphic population. Our results emphasize the importance of considering mutual optimization in problems of random search","container-title":"Journal of The Royal Society Interface","DOI":"10.1098/rsif.2017.0086","license":"All rights reserved","page":"20170086","title":"Optimizing mating encounters by sexually dimorphic movements","volume":"14","author":[{"family":"Mizumoto","given":"Nobuaki"},{"family":"Abe","given":"Masato S."},{"family":"Dobata","given":"Shigeto"}],"issued":{"date-parts":[["2017"]]}}}],"schema":"https://github.com/citation-style-language/schema/raw/master/csl-citation.json"} </w:instrText>
+        <w:instrText xml:space="preserve"> ADDIN ZOTERO_ITEM CSL_CITATION {"citationID":"YV3AOyoZ","properties":{"formattedCitation":"(James et al., 2008; Mizumoto et al., 2017a)","plainCitation":"(James et al., 2008; Mizumoto et al., 2017a)","noteIndex":0},"citationItems":[{"id":1019,"uris":["http://zotero.org/users/9949769/items/5GSVFQ4B"],"itemData":{"id":1019,"type":"article-journal","container-title":"Physical Review E","DOI":"10.1103/PhysRevE.78.051128","ISSN":"1539-3755","issue":"5","page":"051128","title":"Optimizing the encounter rate in biological interactions: Ballistic versus Lévy versus Brownian strategies","volume":"78","author":[{"family":"James","given":"A."},{"family":"Plank","given":"M. J."},{"family":"Brown","given":"R."}],"issued":{"date-parts":[["2008"]]}}},{"id":2793,"uris":["http://zotero.org/users/9949769/items/72QYJSQH"],"itemData":{"id":2793,"type":"article-journal","abstract":"All organisms with sexual reproduction undergo a process of mating, which essentially involves the encounter of two individuals belonging to different sexes. During mate search, both sexes should mutually optimize their encoun- ters, thus raising a question of how they achieve this. Here, we show that a population with sexually dimorphic movement patterns achieves the highest individual mating success under a limited lifespan. Extensive simulations found and analytical approximations corroborated the existence of conditions under which sexual dimorphism in the movement patterns (i.e. how diffu- sively they move) is advantageous over sexual monomorphism. Mutual searchers with limited lifespans need to balance the speed and accuracy of finding their mates, and dimorphic movements can solve this trade-off. We further demonstrate that the sexual dimorphism can evolve from an initial sexually monomorphic population. Our results emphasize the importance of considering mutual optimization in problems of random search","container-title":"Journal of The Royal Society Interface","DOI":"10.1098/rsif.2017.0086","license":"All rights reserved","page":"20170086","title":"Optimizing mating encounters by sexually dimorphic movements","volume":"14","author":[{"family":"Mizumoto","given":"Nobuaki"},{"family":"Abe","given":"Masato S."},{"family":"Dobata","given":"Shigeto"}],"issued":{"date-parts":[["2017"]]}}}],"schema":"https://github.com/citation-style-language/schema/raw/master/csl-citation.json"} </w:instrText>
       </w:r>
       <w:r>
         <w:rPr>
@@ -5620,7 +5656,7 @@
         <w:rPr>
           <w:rFonts w:ascii="PT Serif" w:hAnsi="PT Serif" w:cs="ＭＳ 明朝"/>
         </w:rPr>
-        <w:instrText xml:space="preserve"> ADDIN ZOTERO_ITEM CSL_CITATION {"citationID":"8cB9mpMa","properties":{"formattedCitation":"(Mizumoto and Dobata, 2019)","plainCitation":"(Mizumoto and Dobata, 2019)","noteIndex":0},"citationItems":[{"id":3460,"uris":["http://zotero.org/users/9949769/items/8NTY2R6I"],"itemData":{"id":3460,"type":"article-journal","abstract":"How should females and males move to search for partners whose exact location is unknown? Theory predicts that the answer depends on what they know about where targets can be found, raising the question of how actual animals update their mate search patterns to increase encounter probability when conditions change. Here, we show that termites adaptively alternate between sexually monomorphic and dimorphic movements during mate search. When the location of potential mates was completely unpredictable, both sexes moved in straight lines to explore widely. In contrast, when the stray partner was at least nearby, males moved while females paused. Data-based simulations confirmed that these movements increase the rate of successful encounters. The context-dependent switch of search modes is a key to enhance random encounters.","container-title":"Science Advances","DOI":"10.1126/sciadv.aau6108","ISSN":"2375-2548","issue":"6","license":"All rights reserved","note":"publisher: American Association for the Advancement of Science","page":"eaau6108","title":"Adaptive switch to sexually dimorphic movements by partner-seeking termites","volume":"5","author":[{"family":"Mizumoto","given":"Nobuaki"},{"family":"Dobata","given":"Shigeto"}],"issued":{"date-parts":[["2019",6,1]]}}}],"schema":"https://github.com/citation-style-language/schema/raw/master/csl-citation.json"} </w:instrText>
+        <w:instrText xml:space="preserve"> ADDIN ZOTERO_ITEM CSL_CITATION {"citationID":"dWGUG8s3","properties":{"formattedCitation":"(Mizumoto and Dobata, 2019)","plainCitation":"(Mizumoto and Dobata, 2019)","noteIndex":0},"citationItems":[{"id":3460,"uris":["http://zotero.org/users/9949769/items/8NTY2R6I"],"itemData":{"id":3460,"type":"article-journal","abstract":"How should females and males move to search for partners whose exact location is unknown? Theory predicts that the answer depends on what they know about where targets can be found, raising the question of how actual animals update their mate search patterns to increase encounter probability when conditions change. Here, we show that termites adaptively alternate between sexually monomorphic and dimorphic movements during mate search. When the location of potential mates was completely unpredictable, both sexes moved in straight lines to explore widely. In contrast, when the stray partner was at least nearby, males moved while females paused. Data-based simulations confirmed that these movements increase the rate of successful encounters. The context-dependent switch of search modes is a key to enhance random encounters.","container-title":"Science Advances","DOI":"10.1126/sciadv.aau6108","ISSN":"2375-2548","issue":"6","license":"All rights reserved","note":"publisher: American Association for the Advancement of Science","page":"eaau6108","title":"Adaptive switch to sexually dimorphic movements by partner-seeking termites","volume":"5","author":[{"family":"Mizumoto","given":"Nobuaki"},{"family":"Dobata","given":"Shigeto"}],"issued":{"date-parts":[["2019",6,1]]}}}],"schema":"https://github.com/citation-style-language/schema/raw/master/csl-citation.json"} </w:instrText>
       </w:r>
       <w:r>
         <w:rPr>
@@ -5632,7 +5668,21 @@
         <w:rPr>
           <w:rFonts w:ascii="PT Serif" w:hAnsi="PT Serif"/>
         </w:rPr>
-        <w:t>(Mizumoto and Dobata, 2019)</w:t>
+        <w:t xml:space="preserve">(Mizumoto and </w:t>
+      </w:r>
+      <w:proofErr w:type="spellStart"/>
+      <w:r>
+        <w:rPr>
+          <w:rFonts w:ascii="PT Serif" w:hAnsi="PT Serif"/>
+        </w:rPr>
+        <w:t>Dobata</w:t>
+      </w:r>
+      <w:proofErr w:type="spellEnd"/>
+      <w:r>
+        <w:rPr>
+          <w:rFonts w:ascii="PT Serif" w:hAnsi="PT Serif"/>
+        </w:rPr>
+        <w:t>, 2019)</w:t>
       </w:r>
       <w:r>
         <w:rPr>
@@ -5680,14 +5730,7 @@
         <w:rPr>
           <w:rFonts w:ascii="PT Serif" w:hAnsi="PT Serif" w:cs="ＭＳ 明朝"/>
         </w:rPr>
-        <w:t xml:space="preserve">across time after </w:t>
-      </w:r>
-      <w:r>
-        <w:rPr>
-          <w:rFonts w:ascii="PT Serif" w:hAnsi="PT Serif" w:cs="ＭＳ 明朝"/>
-        </w:rPr>
-        <w:lastRenderedPageBreak/>
-        <w:t>swarming</w:t>
+        <w:t>across time after swarming</w:t>
       </w:r>
       <w:r>
         <w:rPr>
@@ -5749,6 +5792,7 @@
         </w:rPr>
         <w:t xml:space="preserve">1500, using the function </w:t>
       </w:r>
+      <w:proofErr w:type="spellStart"/>
       <w:r>
         <w:rPr>
           <w:rFonts w:ascii="PT Serif" w:hAnsi="PT Serif" w:cs="Courier New"/>
@@ -5757,18 +5801,21 @@
         </w:rPr>
         <w:t>computeMSD</w:t>
       </w:r>
+      <w:proofErr w:type="spellEnd"/>
       <w:r>
         <w:rPr>
           <w:rFonts w:ascii="PT Serif" w:hAnsi="PT Serif" w:cs="Courier New"/>
         </w:rPr>
         <w:t>() in the package “</w:t>
       </w:r>
+      <w:proofErr w:type="spellStart"/>
       <w:r>
         <w:rPr>
           <w:rFonts w:ascii="PT Serif" w:hAnsi="PT Serif" w:cs="Courier New"/>
         </w:rPr>
         <w:t>flowcatchR</w:t>
       </w:r>
+      <w:proofErr w:type="spellEnd"/>
       <w:r>
         <w:rPr>
           <w:rFonts w:ascii="PT Serif" w:hAnsi="PT Serif" w:cs="Courier New"/>
@@ -6186,7 +6233,21 @@
         <w:rPr>
           <w:rFonts w:ascii="PT Serif" w:hAnsi="PT Serif" w:cs="ＭＳ 明朝"/>
         </w:rPr>
-        <w:t xml:space="preserve">eight cominations (0 day-0 day, 0 day-1 day, 0 day-2 day, and 0 day-3 day, for female-male and male-female). The parameter </w:t>
+        <w:t xml:space="preserve">eight </w:t>
+      </w:r>
+      <w:proofErr w:type="spellStart"/>
+      <w:r>
+        <w:rPr>
+          <w:rFonts w:ascii="PT Serif" w:hAnsi="PT Serif" w:cs="ＭＳ 明朝"/>
+        </w:rPr>
+        <w:t>cominations</w:t>
+      </w:r>
+      <w:proofErr w:type="spellEnd"/>
+      <w:r>
+        <w:rPr>
+          <w:rFonts w:ascii="PT Serif" w:hAnsi="PT Serif" w:cs="ＭＳ 明朝"/>
+        </w:rPr>
+        <w:t xml:space="preserve"> (0 day-0 day, 0 day-1 day, 0 day-2 day, and 0 day-3 day, for female-male and male-female). The parameter </w:t>
       </w:r>
       <w:r>
         <w:rPr>
@@ -6551,6 +6612,7 @@
         <w:rPr>
           <w:rFonts w:ascii="PT Serif" w:eastAsia="PT Serif" w:hAnsi="PT Serif" w:cs="PT Serif"/>
         </w:rPr>
+        <w:lastRenderedPageBreak/>
         <w:t>All dish were maintained at 25</w:t>
       </w:r>
       <w:r>
@@ -6587,12 +6649,26 @@
         <w:rPr>
           <w:rFonts w:ascii="PT Serif" w:eastAsia="Cambria Math" w:hAnsi="PT Serif" w:cs="Cambria Math"/>
         </w:rPr>
-        <w:t>). We defined that the pair succeed in colony foundation only when both female and male were surviving. We compared colony foundation success between just after swarming and 72 hours after swarming, using a generalised linear mixed model (GLMM) with binomial distribution and logic link function, in which termite condition was included as fixed effect, while original colony was included as random effect (random intercept).</w:t>
-      </w:r>
+        <w:t xml:space="preserve">). We defined that the pair succeed in colony foundation only when both female and male were surviving. We compared colony foundation success between just after swarming and 72 hours after swarming, using a </w:t>
+      </w:r>
+      <w:proofErr w:type="spellStart"/>
       <w:r>
         <w:rPr>
           <w:rFonts w:ascii="PT Serif" w:eastAsia="Cambria Math" w:hAnsi="PT Serif" w:cs="Cambria Math"/>
         </w:rPr>
+        <w:t>generalised</w:t>
+      </w:r>
+      <w:proofErr w:type="spellEnd"/>
+      <w:r>
+        <w:rPr>
+          <w:rFonts w:ascii="PT Serif" w:eastAsia="Cambria Math" w:hAnsi="PT Serif" w:cs="Cambria Math"/>
+        </w:rPr>
+        <w:t xml:space="preserve"> linear mixed model (GLMM) with binomial distribution and logic link function, in which termite condition was included as fixed effect, while original colony was included as random effect (random intercept).</w:t>
+      </w:r>
+      <w:r>
+        <w:rPr>
+          <w:rFonts w:ascii="PT Serif" w:eastAsia="Cambria Math" w:hAnsi="PT Serif" w:cs="Cambria Math"/>
+        </w:rPr>
         <w:t xml:space="preserve"> We also </w:t>
       </w:r>
       <w:r>
@@ -6611,7 +6687,6 @@
         <w:rPr>
           <w:rFonts w:ascii="PT Serif" w:eastAsia="Cambria Math" w:hAnsi="PT Serif" w:cs="Cambria Math"/>
         </w:rPr>
-        <w:lastRenderedPageBreak/>
         <w:t>pairs that succeeded in colony foundation</w:t>
       </w:r>
       <w:r>
@@ -6675,7 +6750,21 @@
         <w:rPr>
           <w:rFonts w:ascii="PT Serif" w:eastAsia="PT Serif" w:hAnsi="PT Serif" w:cs="PT Serif"/>
         </w:rPr>
-        <w:t>Fresh body weight is often used as an indicator of the quality of termite dealates (</w:t>
+        <w:t xml:space="preserve">Fresh body weight is often used as an indicator of the quality of termite </w:t>
+      </w:r>
+      <w:proofErr w:type="spellStart"/>
+      <w:r>
+        <w:rPr>
+          <w:rFonts w:ascii="PT Serif" w:eastAsia="PT Serif" w:hAnsi="PT Serif" w:cs="PT Serif"/>
+        </w:rPr>
+        <w:t>dealates</w:t>
+      </w:r>
+      <w:proofErr w:type="spellEnd"/>
+      <w:r>
+        <w:rPr>
+          <w:rFonts w:ascii="PT Serif" w:eastAsia="PT Serif" w:hAnsi="PT Serif" w:cs="PT Serif"/>
+        </w:rPr>
+        <w:t xml:space="preserve"> (</w:t>
       </w:r>
       <w:r>
         <w:rPr>
@@ -6688,7 +6777,35 @@
         <w:rPr>
           <w:rFonts w:ascii="PT Serif" w:eastAsia="PT Serif" w:hAnsi="PT Serif" w:cs="PT Serif"/>
         </w:rPr>
-        <w:t xml:space="preserve">), where heaviwer termites are preferred as mating partners. We examined how body weght could change during extended mate search and how it affected the mating preferences. Using three colonies collected in 2016, we compared the fresh weights of eight females and males for each colony just after swarming and after 72 hours mate search. Measurements were performed </w:t>
+        <w:t xml:space="preserve">), where </w:t>
+      </w:r>
+      <w:proofErr w:type="spellStart"/>
+      <w:r>
+        <w:rPr>
+          <w:rFonts w:ascii="PT Serif" w:eastAsia="PT Serif" w:hAnsi="PT Serif" w:cs="PT Serif"/>
+        </w:rPr>
+        <w:t>heaviwer</w:t>
+      </w:r>
+      <w:proofErr w:type="spellEnd"/>
+      <w:r>
+        <w:rPr>
+          <w:rFonts w:ascii="PT Serif" w:eastAsia="PT Serif" w:hAnsi="PT Serif" w:cs="PT Serif"/>
+        </w:rPr>
+        <w:t xml:space="preserve"> termites are preferred as mating partners. We examined how body </w:t>
+      </w:r>
+      <w:proofErr w:type="spellStart"/>
+      <w:r>
+        <w:rPr>
+          <w:rFonts w:ascii="PT Serif" w:eastAsia="PT Serif" w:hAnsi="PT Serif" w:cs="PT Serif"/>
+        </w:rPr>
+        <w:t>weght</w:t>
+      </w:r>
+      <w:proofErr w:type="spellEnd"/>
+      <w:r>
+        <w:rPr>
+          <w:rFonts w:ascii="PT Serif" w:eastAsia="PT Serif" w:hAnsi="PT Serif" w:cs="PT Serif"/>
+        </w:rPr>
+        <w:t xml:space="preserve"> could change during extended mate search and how it affected the mating preferences. Using three colonies collected in 2016, we compared the fresh weights of eight females and males for each colony just after swarming and after 72 hours mate search. Measurements were performed </w:t>
       </w:r>
       <w:r>
         <w:rPr>
@@ -6735,8 +6852,16 @@
         <w:rPr>
           <w:rFonts w:ascii="PT Serif" w:eastAsia="PT Serif" w:hAnsi="PT Serif" w:cs="PT Serif"/>
         </w:rPr>
-        <w:t>introduced three termite dealates</w:t>
-      </w:r>
+        <w:t xml:space="preserve">introduced three termite </w:t>
+      </w:r>
+      <w:proofErr w:type="spellStart"/>
+      <w:r>
+        <w:rPr>
+          <w:rFonts w:ascii="PT Serif" w:eastAsia="PT Serif" w:hAnsi="PT Serif" w:cs="PT Serif"/>
+        </w:rPr>
+        <w:t>dealates</w:t>
+      </w:r>
+      <w:proofErr w:type="spellEnd"/>
       <w:r>
         <w:rPr>
           <w:rFonts w:ascii="PT Serif" w:eastAsia="PT Serif" w:hAnsi="PT Serif" w:cs="PT Serif"/>
@@ -6772,7 +6897,63 @@
         <w:rPr>
           <w:rFonts w:ascii="PT Serif" w:eastAsia="PT Serif" w:hAnsi="PT Serif" w:cs="PT Serif"/>
         </w:rPr>
-        <w:t>After 10 minutes of introduction, we confirmed if the new individidual waas tandem pairing with new opposite sex indidivudal or the old individual was pairing. We used binomial test to test the bias in pairing combinations (old or new). All three indidivudals were from different colonies.</w:t>
+        <w:t xml:space="preserve">After 10 minutes of introduction, we confirmed if the new </w:t>
+      </w:r>
+      <w:proofErr w:type="spellStart"/>
+      <w:r>
+        <w:rPr>
+          <w:rFonts w:ascii="PT Serif" w:eastAsia="PT Serif" w:hAnsi="PT Serif" w:cs="PT Serif"/>
+        </w:rPr>
+        <w:t>individidual</w:t>
+      </w:r>
+      <w:proofErr w:type="spellEnd"/>
+      <w:r>
+        <w:rPr>
+          <w:rFonts w:ascii="PT Serif" w:eastAsia="PT Serif" w:hAnsi="PT Serif" w:cs="PT Serif"/>
+        </w:rPr>
+        <w:t xml:space="preserve"> </w:t>
+      </w:r>
+      <w:proofErr w:type="spellStart"/>
+      <w:r>
+        <w:rPr>
+          <w:rFonts w:ascii="PT Serif" w:eastAsia="PT Serif" w:hAnsi="PT Serif" w:cs="PT Serif"/>
+        </w:rPr>
+        <w:t>waas</w:t>
+      </w:r>
+      <w:proofErr w:type="spellEnd"/>
+      <w:r>
+        <w:rPr>
+          <w:rFonts w:ascii="PT Serif" w:eastAsia="PT Serif" w:hAnsi="PT Serif" w:cs="PT Serif"/>
+        </w:rPr>
+        <w:t xml:space="preserve"> tandem pairing with new opposite sex </w:t>
+      </w:r>
+      <w:proofErr w:type="spellStart"/>
+      <w:r>
+        <w:rPr>
+          <w:rFonts w:ascii="PT Serif" w:eastAsia="PT Serif" w:hAnsi="PT Serif" w:cs="PT Serif"/>
+        </w:rPr>
+        <w:t>indidivudal</w:t>
+      </w:r>
+      <w:proofErr w:type="spellEnd"/>
+      <w:r>
+        <w:rPr>
+          <w:rFonts w:ascii="PT Serif" w:eastAsia="PT Serif" w:hAnsi="PT Serif" w:cs="PT Serif"/>
+        </w:rPr>
+        <w:t xml:space="preserve"> or the old individual was pairing. We used binomial test to test the bias in pairing combinations (old or new). All three </w:t>
+      </w:r>
+      <w:proofErr w:type="spellStart"/>
+      <w:r>
+        <w:rPr>
+          <w:rFonts w:ascii="PT Serif" w:eastAsia="PT Serif" w:hAnsi="PT Serif" w:cs="PT Serif"/>
+        </w:rPr>
+        <w:t>indidivudals</w:t>
+      </w:r>
+      <w:proofErr w:type="spellEnd"/>
+      <w:r>
+        <w:rPr>
+          <w:rFonts w:ascii="PT Serif" w:eastAsia="PT Serif" w:hAnsi="PT Serif" w:cs="PT Serif"/>
+        </w:rPr>
+        <w:t xml:space="preserve"> were from different colonies.</w:t>
       </w:r>
     </w:p>
     <w:p>
@@ -6889,7 +7070,13 @@
         <w:rPr>
           <w:rFonts w:ascii="PT Serif" w:eastAsia="PT Serif" w:hAnsi="PT Serif" w:cs="PT Serif"/>
         </w:rPr>
-        <w:t xml:space="preserve"> alreadt</w:t>
+        <w:t xml:space="preserve"> alread</w:t>
+      </w:r>
+      <w:r>
+        <w:rPr>
+          <w:rFonts w:ascii="PT Serif" w:eastAsia="PT Serif" w:hAnsi="PT Serif" w:cs="PT Serif"/>
+        </w:rPr>
+        <w:t>y</w:t>
       </w:r>
       <w:r>
         <w:rPr>
@@ -6901,6 +7088,12 @@
         <w:rPr>
           <w:rFonts w:ascii="PT Serif" w:eastAsia="PT Serif" w:hAnsi="PT Serif" w:cs="PT Serif"/>
         </w:rPr>
+        <w:t xml:space="preserve">(see Text S1 of </w:t>
+      </w:r>
+      <w:r>
+        <w:rPr>
+          <w:rFonts w:ascii="PT Serif" w:eastAsia="PT Serif" w:hAnsi="PT Serif" w:cs="PT Serif"/>
+        </w:rPr>
         <w:fldChar w:fldCharType="begin"/>
       </w:r>
       <w:r>
@@ -6931,7 +7124,7 @@
         <w:rPr>
           <w:rFonts w:ascii="PT Serif" w:eastAsia="PT Serif" w:hAnsi="PT Serif" w:cs="PT Serif"/>
         </w:rPr>
-        <w:t xml:space="preserve"> ()</w:t>
+        <w:t>)</w:t>
       </w:r>
       <w:r>
         <w:rPr>
@@ -6943,13 +7136,148 @@
         <w:rPr>
           <w:rFonts w:ascii="PT Serif" w:eastAsia="PT Serif" w:hAnsi="PT Serif" w:cs="PT Serif"/>
         </w:rPr>
-        <w:t>We introduced 40 individuals to the experimental arena (ø=600mm). The experimental arena consisted of a Styrofoam board (600 x 600 mm) and a circular plastic tube (ø=600mm, height = 100mm). After being introduced in the arena, we observed termite movements for 30 minutes within a part of the experimental arena (200 x 100 mm) located at the edge of the circular arena. We did so because most individuals walked along the edge of the arena, repeatedly passing across the observational arena. We counted the  number of individuals passing across the observational area with their status (single individuals, heterosexual tandems, same-sex tandems, tandems with &gt;3 individuals). We performed the experiments six times with different colony combinations (SA-SB, SA-SC, SB-SC, SD-SE, SD-SF, SE-SF) for each treatment. The experimental arena was cleaned with 70% ethanol and distilled water before each experiment.</w:t>
-      </w:r>
-    </w:p>
-    <w:p>
-      <w:pPr>
-        <w:snapToGrid w:val="0"/>
-        <w:spacing w:after="0" w:line="240" w:lineRule="auto"/>
+        <w:t>We introduced 40 individuals to the experimental arena (ø</w:t>
+      </w:r>
+      <w:r>
+        <w:rPr>
+          <w:rFonts w:ascii="PT Serif" w:eastAsia="PT Serif" w:hAnsi="PT Serif" w:cs="PT Serif"/>
+        </w:rPr>
+        <w:t xml:space="preserve"> </w:t>
+      </w:r>
+      <w:r>
+        <w:rPr>
+          <w:rFonts w:ascii="PT Serif" w:eastAsia="PT Serif" w:hAnsi="PT Serif" w:cs="PT Serif"/>
+        </w:rPr>
+        <w:t>=</w:t>
+      </w:r>
+      <w:r>
+        <w:rPr>
+          <w:rFonts w:ascii="PT Serif" w:eastAsia="PT Serif" w:hAnsi="PT Serif" w:cs="PT Serif"/>
+        </w:rPr>
+        <w:t xml:space="preserve"> </w:t>
+      </w:r>
+      <w:r>
+        <w:rPr>
+          <w:rFonts w:ascii="PT Serif" w:eastAsia="PT Serif" w:hAnsi="PT Serif" w:cs="PT Serif"/>
+        </w:rPr>
+        <w:t>600</w:t>
+      </w:r>
+      <w:r>
+        <w:rPr>
+          <w:rFonts w:ascii="PT Serif" w:eastAsia="PT Serif" w:hAnsi="PT Serif" w:cs="PT Serif"/>
+        </w:rPr>
+        <w:t xml:space="preserve"> </w:t>
+      </w:r>
+      <w:r>
+        <w:rPr>
+          <w:rFonts w:ascii="PT Serif" w:eastAsia="PT Serif" w:hAnsi="PT Serif" w:cs="PT Serif"/>
+        </w:rPr>
+        <w:t>mm). The experimental arena consisted of a Styrofoam board (600 x 600 mm) and a circular plastic tube (ø</w:t>
+      </w:r>
+      <w:r>
+        <w:rPr>
+          <w:rFonts w:ascii="PT Serif" w:eastAsia="PT Serif" w:hAnsi="PT Serif" w:cs="PT Serif"/>
+        </w:rPr>
+        <w:t xml:space="preserve"> </w:t>
+      </w:r>
+      <w:r>
+        <w:rPr>
+          <w:rFonts w:ascii="PT Serif" w:eastAsia="PT Serif" w:hAnsi="PT Serif" w:cs="PT Serif"/>
+        </w:rPr>
+        <w:t>=</w:t>
+      </w:r>
+      <w:r>
+        <w:rPr>
+          <w:rFonts w:ascii="PT Serif" w:eastAsia="PT Serif" w:hAnsi="PT Serif" w:cs="PT Serif"/>
+        </w:rPr>
+        <w:t xml:space="preserve"> </w:t>
+      </w:r>
+      <w:r>
+        <w:rPr>
+          <w:rFonts w:ascii="PT Serif" w:eastAsia="PT Serif" w:hAnsi="PT Serif" w:cs="PT Serif"/>
+        </w:rPr>
+        <w:t>600</w:t>
+      </w:r>
+      <w:r>
+        <w:rPr>
+          <w:rFonts w:ascii="PT Serif" w:eastAsia="PT Serif" w:hAnsi="PT Serif" w:cs="PT Serif"/>
+        </w:rPr>
+        <w:t xml:space="preserve"> </w:t>
+      </w:r>
+      <w:r>
+        <w:rPr>
+          <w:rFonts w:ascii="PT Serif" w:eastAsia="PT Serif" w:hAnsi="PT Serif" w:cs="PT Serif"/>
+        </w:rPr>
+        <w:t>mm, height = 100</w:t>
+      </w:r>
+      <w:r>
+        <w:rPr>
+          <w:rFonts w:ascii="PT Serif" w:eastAsia="PT Serif" w:hAnsi="PT Serif" w:cs="PT Serif"/>
+        </w:rPr>
+        <w:t xml:space="preserve"> </w:t>
+      </w:r>
+      <w:r>
+        <w:rPr>
+          <w:rFonts w:ascii="PT Serif" w:eastAsia="PT Serif" w:hAnsi="PT Serif" w:cs="PT Serif"/>
+        </w:rPr>
+        <w:t>mm). After being introduced in the arena, we observed termite movements for 30 minutes within a part of the experimental arena (200 x 100 mm) located at the edge of the circular arena</w:t>
+      </w:r>
+      <w:r>
+        <w:rPr>
+          <w:rFonts w:ascii="PT Serif" w:eastAsia="PT Serif" w:hAnsi="PT Serif" w:cs="PT Serif"/>
+        </w:rPr>
+        <w:t xml:space="preserve"> (</w:t>
+      </w:r>
+      <w:r>
+        <w:rPr>
+          <w:rFonts w:ascii="PT Serif" w:eastAsia="PT Serif" w:hAnsi="PT Serif" w:cs="PT Serif"/>
+          <w:color w:val="FF0000"/>
+        </w:rPr>
+        <w:t>Fig. S2</w:t>
+      </w:r>
+      <w:r>
+        <w:rPr>
+          <w:rFonts w:ascii="PT Serif" w:eastAsia="PT Serif" w:hAnsi="PT Serif" w:cs="PT Serif"/>
+        </w:rPr>
+        <w:t>)</w:t>
+      </w:r>
+      <w:r>
+        <w:rPr>
+          <w:rFonts w:ascii="PT Serif" w:eastAsia="PT Serif" w:hAnsi="PT Serif" w:cs="PT Serif"/>
+        </w:rPr>
+        <w:t>. We did so because most individuals walked along the edge of the arena, repeatedly passing across the observational arena</w:t>
+      </w:r>
+      <w:r>
+        <w:rPr>
+          <w:rFonts w:ascii="PT Serif" w:eastAsia="PT Serif" w:hAnsi="PT Serif" w:cs="PT Serif"/>
+        </w:rPr>
+        <w:t xml:space="preserve"> (</w:t>
+      </w:r>
+      <w:r>
+        <w:rPr>
+          <w:rFonts w:ascii="PT Serif" w:eastAsia="PT Serif" w:hAnsi="PT Serif" w:cs="PT Serif"/>
+          <w:color w:val="FF0000"/>
+        </w:rPr>
+        <w:t>Video S1 and S2</w:t>
+      </w:r>
+      <w:r>
+        <w:rPr>
+          <w:rFonts w:ascii="PT Serif" w:eastAsia="PT Serif" w:hAnsi="PT Serif" w:cs="PT Serif"/>
+        </w:rPr>
+        <w:t>)</w:t>
+      </w:r>
+      <w:r>
+        <w:rPr>
+          <w:rFonts w:ascii="PT Serif" w:eastAsia="PT Serif" w:hAnsi="PT Serif" w:cs="PT Serif"/>
+        </w:rPr>
+        <w:t>. We counted the number of individuals passing across the observational area with their status (single individuals, heterosexual tandems, same-sex tandems, tandems with &gt;3 individuals). We performed the experiments six times with different colony combinations for each treatment. The experimental arena was cleaned with 70% ethanol and distilled water before each experiment.</w:t>
+      </w:r>
+    </w:p>
+    <w:p>
+      <w:pPr>
+        <w:snapToGrid w:val="0"/>
+        <w:spacing w:after="0" w:line="240" w:lineRule="auto"/>
+        <w:ind w:firstLine="540"/>
         <w:jc w:val="both"/>
         <w:rPr>
           <w:rFonts w:ascii="PT Serif" w:eastAsia="PT Serif" w:hAnsi="PT Serif" w:cs="PT Serif"/>
@@ -6959,7 +7287,128 @@
         <w:rPr>
           <w:rFonts w:ascii="PT Serif" w:eastAsia="PT Serif" w:hAnsi="PT Serif" w:cs="PT Serif"/>
         </w:rPr>
-        <w:t>We compared the number of observation of pairing units, using Wilcoxon signed rank test. Also, we compared the number of observation of nestmate pairs and non-nest mate pairs. Finally, we investigated the time development of observed tandem running pairs. We binned our 30 minutes observation into 0-5 minutes, 5-10 minutes, …, 25-30 minutes and counted the number of observed tandem pairs during each time window. Then, we used spearman’s rank relation test to examine the time developments of the number of observed tandem running pairs.</w:t>
+        <w:t>We compared the</w:t>
+      </w:r>
+      <w:r>
+        <w:rPr>
+          <w:rFonts w:ascii="PT Serif" w:eastAsia="PT Serif" w:hAnsi="PT Serif" w:cs="PT Serif"/>
+        </w:rPr>
+        <w:t xml:space="preserve"> total</w:t>
+      </w:r>
+      <w:r>
+        <w:rPr>
+          <w:rFonts w:ascii="PT Serif" w:eastAsia="PT Serif" w:hAnsi="PT Serif" w:cs="PT Serif"/>
+        </w:rPr>
+        <w:t xml:space="preserve"> number of observation of pairing units</w:t>
+      </w:r>
+      <w:r>
+        <w:rPr>
+          <w:rFonts w:ascii="PT Serif" w:eastAsia="PT Serif" w:hAnsi="PT Serif" w:cs="PT Serif"/>
+        </w:rPr>
+        <w:t xml:space="preserve"> between termites just after swarming and after extended mate search,</w:t>
+      </w:r>
+      <w:r>
+        <w:rPr>
+          <w:rFonts w:ascii="PT Serif" w:eastAsia="PT Serif" w:hAnsi="PT Serif" w:cs="PT Serif"/>
+        </w:rPr>
+        <w:t xml:space="preserve"> using Wilcoxon signed rank test. </w:t>
+      </w:r>
+      <w:r>
+        <w:rPr>
+          <w:rFonts w:ascii="PT Serif" w:eastAsia="PT Serif" w:hAnsi="PT Serif" w:cs="PT Serif"/>
+        </w:rPr>
+        <w:t>W</w:t>
+      </w:r>
+      <w:r>
+        <w:rPr>
+          <w:rFonts w:ascii="PT Serif" w:eastAsia="PT Serif" w:hAnsi="PT Serif" w:cs="PT Serif"/>
+        </w:rPr>
+        <w:t>e</w:t>
+      </w:r>
+      <w:r>
+        <w:rPr>
+          <w:rFonts w:ascii="PT Serif" w:eastAsia="PT Serif" w:hAnsi="PT Serif" w:cs="PT Serif"/>
+        </w:rPr>
+        <w:t xml:space="preserve"> also</w:t>
+      </w:r>
+      <w:r>
+        <w:rPr>
+          <w:rFonts w:ascii="PT Serif" w:eastAsia="PT Serif" w:hAnsi="PT Serif" w:cs="PT Serif"/>
+        </w:rPr>
+        <w:t xml:space="preserve"> investigated the time development of observed tandem running pairs. We binned our 30 minutes observation into 0-5 minutes, 5-10 minutes, …, 25-30 minutes and counted the number of observed tandem pairs during each </w:t>
+      </w:r>
+      <w:r>
+        <w:rPr>
+          <w:rFonts w:ascii="PT Serif" w:eastAsia="PT Serif" w:hAnsi="PT Serif" w:cs="PT Serif"/>
+        </w:rPr>
+        <w:lastRenderedPageBreak/>
+        <w:t>time</w:t>
+      </w:r>
+      <w:r>
+        <w:rPr>
+          <w:rFonts w:ascii="PT Serif" w:eastAsia="PT Serif" w:hAnsi="PT Serif" w:cs="PT Serif"/>
+        </w:rPr>
+        <w:t>-</w:t>
+      </w:r>
+      <w:r>
+        <w:rPr>
+          <w:rFonts w:ascii="PT Serif" w:eastAsia="PT Serif" w:hAnsi="PT Serif" w:cs="PT Serif"/>
+        </w:rPr>
+        <w:t>window</w:t>
+      </w:r>
+      <w:r>
+        <w:rPr>
+          <w:rFonts w:ascii="PT Serif" w:eastAsia="PT Serif" w:hAnsi="PT Serif" w:cs="PT Serif"/>
+        </w:rPr>
+        <w:t>s</w:t>
+      </w:r>
+      <w:r>
+        <w:rPr>
+          <w:rFonts w:ascii="PT Serif" w:eastAsia="PT Serif" w:hAnsi="PT Serif" w:cs="PT Serif"/>
+        </w:rPr>
+        <w:t xml:space="preserve">. </w:t>
+      </w:r>
+      <w:r>
+        <w:rPr>
+          <w:rFonts w:ascii="PT Serif" w:eastAsia="PT Serif" w:hAnsi="PT Serif" w:cs="PT Serif"/>
+        </w:rPr>
+        <w:t>W</w:t>
+      </w:r>
+      <w:r>
+        <w:rPr>
+          <w:rFonts w:ascii="PT Serif" w:eastAsia="PT Serif" w:hAnsi="PT Serif" w:cs="PT Serif"/>
+        </w:rPr>
+        <w:t xml:space="preserve">e used spearman’s rank relation test to </w:t>
+      </w:r>
+      <w:r>
+        <w:rPr>
+          <w:rFonts w:ascii="PT Serif" w:eastAsia="PT Serif" w:hAnsi="PT Serif" w:cs="PT Serif"/>
+        </w:rPr>
+        <w:t xml:space="preserve">test if </w:t>
+      </w:r>
+      <w:r>
+        <w:rPr>
+          <w:rFonts w:ascii="PT Serif" w:eastAsia="PT Serif" w:hAnsi="PT Serif" w:cs="PT Serif"/>
+        </w:rPr>
+        <w:t>the number of observed tandem running pairs</w:t>
+      </w:r>
+      <w:r>
+        <w:rPr>
+          <w:rFonts w:ascii="PT Serif" w:eastAsia="PT Serif" w:hAnsi="PT Serif" w:cs="PT Serif"/>
+        </w:rPr>
+        <w:t xml:space="preserve"> increase according to </w:t>
+      </w:r>
+      <w:r>
+        <w:rPr>
+          <w:rFonts w:ascii="PT Serif" w:eastAsia="PT Serif" w:hAnsi="PT Serif" w:cs="PT Serif"/>
+        </w:rPr>
+        <w:t>time developments</w:t>
+      </w:r>
+      <w:r>
+        <w:rPr>
+          <w:rFonts w:ascii="PT Serif" w:eastAsia="PT Serif" w:hAnsi="PT Serif" w:cs="PT Serif"/>
+        </w:rPr>
+        <w:t>.</w:t>
       </w:r>
     </w:p>
     <w:p>
@@ -6985,37 +7434,215 @@
         <w:rPr>
           <w:rFonts w:ascii="PT Serif" w:eastAsia="PT Serif" w:hAnsi="PT Serif" w:cs="PT Serif"/>
         </w:rPr>
-        <w:t>All analysis were performed by R v4.3.1 with libraries of “exactRankTests”</w:t>
-      </w:r>
-      <w:r>
-        <w:rPr>
-          <w:rFonts w:ascii="PT Serif" w:hAnsi="PT Serif" w:cs="ＭＳ 明朝"/>
-        </w:rPr>
-        <w:t>、</w:t>
-      </w:r>
-      <w:r>
-        <w:rPr>
-          <w:rFonts w:ascii="PT Serif" w:eastAsia="PT Serif" w:hAnsi="PT Serif" w:cs="PT Serif"/>
-        </w:rPr>
-        <w:t xml:space="preserve"> “lme4”</w:t>
-      </w:r>
-      <w:r>
-        <w:rPr>
-          <w:rFonts w:ascii="PT Serif" w:hAnsi="PT Serif" w:cs="ＭＳ 明朝"/>
-        </w:rPr>
-        <w:t>、</w:t>
-      </w:r>
-      <w:r>
-        <w:rPr>
-          <w:rFonts w:ascii="PT Serif" w:eastAsia="PT Serif" w:hAnsi="PT Serif" w:cs="PT Serif"/>
-        </w:rPr>
-        <w:t>”car”</w:t>
-      </w:r>
-      <w:r>
-        <w:rPr>
-          <w:rFonts w:ascii="PT Serif" w:hAnsi="PT Serif" w:cs="ＭＳ 明朝"/>
-        </w:rPr>
-        <w:t>.</w:t>
+        <w:t>All analysis were performed by R v4.3.1</w:t>
+      </w:r>
+      <w:r>
+        <w:rPr>
+          <w:rFonts w:ascii="PT Serif" w:eastAsia="PT Serif" w:hAnsi="PT Serif" w:cs="PT Serif"/>
+        </w:rPr>
+        <w:t xml:space="preserve"> </w:t>
+      </w:r>
+      <w:r>
+        <w:rPr>
+          <w:rFonts w:ascii="PT Serif" w:eastAsia="PT Serif" w:hAnsi="PT Serif" w:cs="PT Serif"/>
+        </w:rPr>
+        <w:fldChar w:fldCharType="begin"/>
+      </w:r>
+      <w:r>
+        <w:rPr>
+          <w:rFonts w:ascii="PT Serif" w:eastAsia="PT Serif" w:hAnsi="PT Serif" w:cs="PT Serif"/>
+        </w:rPr>
+        <w:instrText xml:space="preserve"> ADDIN ZOTERO_ITEM CSL_CITATION {"citationID":"KxIlRCsC","properties":{"formattedCitation":"(R Core Team, 2023)","plainCitation":"(R Core Team, 2023)","noteIndex":0},"citationItems":[{"id":3259,"uris":["http://zotero.org/users/9949769/items/6GJMPAA4"],"itemData":{"id":3259,"type":"software","medium":"x86_64, mingw32","title":"R: A language and environment for statistical computing.","version":"4.3.0","author":[{"literal":"R Core Team"}],"issued":{"date-parts":[["2023"]]}}}],"schema":"https://github.com/citation-style-language/schema/raw/master/csl-citation.json"} </w:instrText>
+      </w:r>
+      <w:r>
+        <w:rPr>
+          <w:rFonts w:ascii="PT Serif" w:eastAsia="PT Serif" w:hAnsi="PT Serif" w:cs="PT Serif"/>
+        </w:rPr>
+        <w:fldChar w:fldCharType="separate"/>
+      </w:r>
+      <w:r>
+        <w:rPr>
+          <w:rFonts w:ascii="PT Serif" w:hAnsi="PT Serif"/>
+        </w:rPr>
+        <w:t>(R Core Team, 2023)</w:t>
+      </w:r>
+      <w:r>
+        <w:rPr>
+          <w:rFonts w:ascii="PT Serif" w:eastAsia="PT Serif" w:hAnsi="PT Serif" w:cs="PT Serif"/>
+        </w:rPr>
+        <w:fldChar w:fldCharType="end"/>
+      </w:r>
+      <w:r>
+        <w:rPr>
+          <w:rFonts w:ascii="PT Serif" w:eastAsia="PT Serif" w:hAnsi="PT Serif" w:cs="PT Serif"/>
+        </w:rPr>
+        <w:t xml:space="preserve"> with libraries of</w:t>
+      </w:r>
+      <w:r>
+        <w:rPr>
+          <w:rFonts w:ascii="PT Serif" w:eastAsia="PT Serif" w:hAnsi="PT Serif" w:cs="PT Serif"/>
+        </w:rPr>
+        <w:t xml:space="preserve"> “</w:t>
+      </w:r>
+      <w:r>
+        <w:rPr>
+          <w:rFonts w:ascii="PT Serif" w:eastAsia="PT Serif" w:hAnsi="PT Serif" w:cs="PT Serif"/>
+        </w:rPr>
+        <w:t>lme4</w:t>
+      </w:r>
+      <w:r>
+        <w:rPr>
+          <w:rFonts w:ascii="PT Serif" w:eastAsia="PT Serif" w:hAnsi="PT Serif" w:cs="PT Serif"/>
+        </w:rPr>
+        <w:t>”, “</w:t>
+      </w:r>
+      <w:r>
+        <w:rPr>
+          <w:rFonts w:ascii="PT Serif" w:eastAsia="PT Serif" w:hAnsi="PT Serif" w:cs="PT Serif"/>
+        </w:rPr>
+        <w:t>car</w:t>
+      </w:r>
+      <w:r>
+        <w:rPr>
+          <w:rFonts w:ascii="PT Serif" w:eastAsia="PT Serif" w:hAnsi="PT Serif" w:cs="PT Serif"/>
+        </w:rPr>
+        <w:t>”, and “</w:t>
+      </w:r>
+      <w:proofErr w:type="spellStart"/>
+      <w:r>
+        <w:rPr>
+          <w:rFonts w:ascii="PT Serif" w:eastAsia="PT Serif" w:hAnsi="PT Serif" w:cs="PT Serif"/>
+        </w:rPr>
+        <w:t>exactRankTests</w:t>
+      </w:r>
+      <w:proofErr w:type="spellEnd"/>
+      <w:r>
+        <w:rPr>
+          <w:rFonts w:ascii="PT Serif" w:eastAsia="PT Serif" w:hAnsi="PT Serif" w:cs="PT Serif"/>
+        </w:rPr>
+        <w:t>” for statistical tests, and “</w:t>
+      </w:r>
+      <w:proofErr w:type="spellStart"/>
+      <w:r>
+        <w:rPr>
+          <w:rFonts w:ascii="PT Serif" w:eastAsia="PT Serif" w:hAnsi="PT Serif" w:cs="PT Serif"/>
+        </w:rPr>
+        <w:t>Rcpp</w:t>
+      </w:r>
+      <w:proofErr w:type="spellEnd"/>
+      <w:r>
+        <w:rPr>
+          <w:rFonts w:ascii="PT Serif" w:eastAsia="PT Serif" w:hAnsi="PT Serif" w:cs="PT Serif"/>
+        </w:rPr>
+        <w:t xml:space="preserve">” for data-based simulations. </w:t>
+      </w:r>
+      <w:r>
+        <w:rPr>
+          <w:rFonts w:ascii="PT Serif" w:eastAsia="PT Serif" w:hAnsi="PT Serif" w:cs="PT Serif"/>
+        </w:rPr>
+        <w:t xml:space="preserve">All data </w:t>
+      </w:r>
+      <w:r>
+        <w:rPr>
+          <w:rFonts w:ascii="PT Serif" w:eastAsia="PT Serif" w:hAnsi="PT Serif" w:cs="PT Serif"/>
+        </w:rPr>
+        <w:t>with</w:t>
+      </w:r>
+      <w:r>
+        <w:rPr>
+          <w:rFonts w:ascii="PT Serif" w:eastAsia="PT Serif" w:hAnsi="PT Serif" w:cs="PT Serif"/>
+        </w:rPr>
+        <w:t xml:space="preserve"> R</w:t>
+      </w:r>
+      <w:r>
+        <w:rPr>
+          <w:rFonts w:ascii="PT Serif" w:eastAsia="PT Serif" w:hAnsi="PT Serif" w:cs="PT Serif"/>
+        </w:rPr>
+        <w:t xml:space="preserve"> and </w:t>
+      </w:r>
+      <w:proofErr w:type="spellStart"/>
+      <w:r>
+        <w:rPr>
+          <w:rFonts w:ascii="PT Serif" w:eastAsia="PT Serif" w:hAnsi="PT Serif" w:cs="PT Serif"/>
+        </w:rPr>
+        <w:t>Cpp</w:t>
+      </w:r>
+      <w:proofErr w:type="spellEnd"/>
+      <w:r>
+        <w:rPr>
+          <w:rFonts w:ascii="PT Serif" w:eastAsia="PT Serif" w:hAnsi="PT Serif" w:cs="PT Serif"/>
+        </w:rPr>
+        <w:t xml:space="preserve"> </w:t>
+      </w:r>
+      <w:r>
+        <w:rPr>
+          <w:rFonts w:ascii="PT Serif" w:eastAsia="PT Serif" w:hAnsi="PT Serif" w:cs="PT Serif"/>
+        </w:rPr>
+        <w:t>scripts</w:t>
+      </w:r>
+      <w:r>
+        <w:rPr>
+          <w:rFonts w:ascii="PT Serif" w:eastAsia="PT Serif" w:hAnsi="PT Serif" w:cs="PT Serif"/>
+        </w:rPr>
+        <w:t xml:space="preserve"> are available at GitHub </w:t>
+      </w:r>
+      <w:r>
+        <w:rPr>
+          <w:rFonts w:ascii="PT Serif" w:eastAsia="PT Serif" w:hAnsi="PT Serif" w:cs="PT Serif"/>
+        </w:rPr>
+        <w:t>(</w:t>
+      </w:r>
+      <w:r>
+        <w:rPr>
+          <w:rFonts w:ascii="PT Serif" w:eastAsia="PT Serif" w:hAnsi="PT Serif" w:cs="PT Serif"/>
+        </w:rPr>
+        <w:t>github.com/</w:t>
+      </w:r>
+      <w:proofErr w:type="spellStart"/>
+      <w:r>
+        <w:rPr>
+          <w:rFonts w:ascii="PT Serif" w:eastAsia="PT Serif" w:hAnsi="PT Serif" w:cs="PT Serif"/>
+        </w:rPr>
+        <w:t>nobuaki-mzmt</w:t>
+      </w:r>
+      <w:proofErr w:type="spellEnd"/>
+      <w:r>
+        <w:rPr>
+          <w:rFonts w:ascii="PT Serif" w:eastAsia="PT Serif" w:hAnsi="PT Serif" w:cs="PT Serif"/>
+        </w:rPr>
+        <w:t>/termite-mate-search-cost</w:t>
+      </w:r>
+      <w:r>
+        <w:rPr>
+          <w:rFonts w:ascii="PT Serif" w:eastAsia="PT Serif" w:hAnsi="PT Serif" w:cs="PT Serif"/>
+        </w:rPr>
+        <w:t>).</w:t>
+      </w:r>
+      <w:r>
+        <w:rPr>
+          <w:rFonts w:ascii="PT Serif" w:eastAsia="PT Serif" w:hAnsi="PT Serif" w:cs="PT Serif"/>
+        </w:rPr>
+        <w:t xml:space="preserve"> The accepted version will be uploaded to </w:t>
+      </w:r>
+      <w:proofErr w:type="spellStart"/>
+      <w:r>
+        <w:rPr>
+          <w:rFonts w:ascii="PT Serif" w:eastAsia="PT Serif" w:hAnsi="PT Serif" w:cs="PT Serif"/>
+        </w:rPr>
+        <w:t>Zeno</w:t>
+      </w:r>
+      <w:r>
+        <w:rPr>
+          <w:rFonts w:ascii="PT Serif" w:eastAsia="PT Serif" w:hAnsi="PT Serif" w:cs="PT Serif"/>
+        </w:rPr>
+        <w:t>de</w:t>
+      </w:r>
+      <w:proofErr w:type="spellEnd"/>
+      <w:r>
+        <w:rPr>
+          <w:rFonts w:ascii="PT Serif" w:eastAsia="PT Serif" w:hAnsi="PT Serif" w:cs="PT Serif"/>
+        </w:rPr>
+        <w:t xml:space="preserve"> to obtain DOI for the version of record.</w:t>
       </w:r>
     </w:p>
     <w:p>
@@ -7052,6 +7679,7 @@
         <w:snapToGrid w:val="0"/>
         <w:spacing w:after="0" w:line="240" w:lineRule="auto"/>
         <w:ind w:firstLine="360"/>
+        <w:jc w:val="both"/>
         <w:rPr>
           <w:rFonts w:ascii="PT Serif" w:eastAsia="PT Serif" w:hAnsi="PT Serif" w:cs="PT Serif"/>
         </w:rPr>
@@ -7061,7 +7689,59 @@
           <w:rFonts w:ascii="PT Serif" w:eastAsia="PT Serif" w:hAnsi="PT Serif" w:cs="PT Serif"/>
           <w:color w:val="000000"/>
         </w:rPr>
-        <w:lastRenderedPageBreak/>
+        <w:t xml:space="preserve">We thank Shigeto </w:t>
+      </w:r>
+      <w:proofErr w:type="spellStart"/>
+      <w:r>
+        <w:rPr>
+          <w:rFonts w:ascii="PT Serif" w:eastAsia="PT Serif" w:hAnsi="PT Serif" w:cs="PT Serif"/>
+          <w:color w:val="000000"/>
+        </w:rPr>
+        <w:t>Dobata</w:t>
+      </w:r>
+      <w:proofErr w:type="spellEnd"/>
+      <w:r>
+        <w:rPr>
+          <w:rFonts w:ascii="PT Serif" w:eastAsia="PT Serif" w:hAnsi="PT Serif" w:cs="PT Serif"/>
+          <w:color w:val="000000"/>
+        </w:rPr>
+        <w:t xml:space="preserve">, Kenji Matsuura, and </w:t>
+      </w:r>
+      <w:proofErr w:type="spellStart"/>
+      <w:r>
+        <w:rPr>
+          <w:rFonts w:ascii="PT Serif" w:eastAsia="PT Serif" w:hAnsi="PT Serif" w:cs="PT Serif"/>
+          <w:color w:val="000000"/>
+        </w:rPr>
+        <w:t>Tomonari</w:t>
+      </w:r>
+      <w:proofErr w:type="spellEnd"/>
+      <w:r>
+        <w:rPr>
+          <w:rFonts w:ascii="PT Serif" w:eastAsia="PT Serif" w:hAnsi="PT Serif" w:cs="PT Serif"/>
+          <w:color w:val="000000"/>
+        </w:rPr>
+        <w:t xml:space="preserve"> Nozaki, for valuable intellectual inputs for the experiments</w:t>
+      </w:r>
+      <w:r>
+        <w:rPr>
+          <w:rFonts w:ascii="PT Serif" w:eastAsia="PT Serif" w:hAnsi="PT Serif" w:cs="PT Serif"/>
+          <w:color w:val="FF0000"/>
+        </w:rPr>
+        <w:t>, and XXX for help with termite collections</w:t>
+      </w:r>
+      <w:r>
+        <w:rPr>
+          <w:rFonts w:ascii="PT Serif" w:eastAsia="PT Serif" w:hAnsi="PT Serif" w:cs="PT Serif"/>
+          <w:color w:val="000000"/>
+        </w:rPr>
+        <w:t xml:space="preserve">. </w:t>
+      </w:r>
+      <w:r>
+        <w:rPr>
+          <w:rFonts w:ascii="PT Serif" w:eastAsia="PT Serif" w:hAnsi="PT Serif" w:cs="PT Serif"/>
+          <w:color w:val="000000"/>
+        </w:rPr>
         <w:t>This study was supported by Grants-in-Aid for JSPS Research Fellow 15J02767 (NM)</w:t>
       </w:r>
       <w:r>
@@ -7069,6 +7749,272 @@
           <w:rFonts w:ascii="PT Serif" w:eastAsia="PT Serif" w:hAnsi="PT Serif" w:cs="PT Serif"/>
         </w:rPr>
         <w:t xml:space="preserve"> and an IPSF fellowship from OIST. </w:t>
+      </w:r>
+    </w:p>
+    <w:p>
+      <w:pPr>
+        <w:snapToGrid w:val="0"/>
+        <w:spacing w:after="0" w:line="240" w:lineRule="auto"/>
+        <w:rPr>
+          <w:rFonts w:ascii="PT Serif" w:eastAsia="Times New Roman" w:hAnsi="PT Serif" w:cs="Times New Roman"/>
+          <w:b/>
+          <w:bCs/>
+        </w:rPr>
+      </w:pPr>
+    </w:p>
+    <w:p>
+      <w:pPr>
+        <w:snapToGrid w:val="0"/>
+        <w:spacing w:after="0" w:line="240" w:lineRule="auto"/>
+        <w:rPr>
+          <w:rFonts w:ascii="PT Serif" w:eastAsia="Times New Roman" w:hAnsi="PT Serif" w:cs="Times New Roman"/>
+          <w:b/>
+          <w:bCs/>
+        </w:rPr>
+      </w:pPr>
+      <w:r>
+        <w:rPr>
+          <w:rFonts w:ascii="PT Serif" w:eastAsia="Times New Roman" w:hAnsi="PT Serif" w:cs="Times New Roman"/>
+          <w:b/>
+          <w:bCs/>
+        </w:rPr>
+        <w:t>Author Contributions</w:t>
+      </w:r>
+    </w:p>
+    <w:p>
+      <w:pPr>
+        <w:snapToGrid w:val="0"/>
+        <w:spacing w:after="0" w:line="240" w:lineRule="auto"/>
+        <w:ind w:firstLine="426"/>
+        <w:jc w:val="both"/>
+        <w:rPr>
+          <w:rFonts w:ascii="PT Serif" w:eastAsia="Times New Roman" w:hAnsi="PT Serif" w:cs="Times New Roman"/>
+        </w:rPr>
+      </w:pPr>
+      <w:r>
+        <w:rPr>
+          <w:rFonts w:ascii="PT Serif" w:eastAsia="Times New Roman" w:hAnsi="PT Serif" w:cs="Times New Roman"/>
+        </w:rPr>
+        <w:t xml:space="preserve">N.M.: conceptualization, data curation, formal analysis, funding acquisition, investigation, methodology, project administration, resources, supervision, validation, visualization, writing-original draft, writing-review </w:t>
+      </w:r>
+      <w:r>
+        <w:rPr>
+          <w:rFonts w:ascii="PT Serif" w:eastAsia="Times New Roman" w:hAnsi="PT Serif" w:cs="Times New Roman"/>
+        </w:rPr>
+        <w:t xml:space="preserve">and </w:t>
+      </w:r>
+      <w:r>
+        <w:rPr>
+          <w:rFonts w:ascii="PT Serif" w:eastAsia="Times New Roman" w:hAnsi="PT Serif" w:cs="Times New Roman"/>
+        </w:rPr>
+        <w:t xml:space="preserve">editing. </w:t>
+      </w:r>
+      <w:r>
+        <w:rPr>
+          <w:rFonts w:ascii="PT Serif" w:eastAsia="Times New Roman" w:hAnsi="PT Serif" w:cs="Times New Roman"/>
+        </w:rPr>
+        <w:t>N</w:t>
+      </w:r>
+      <w:r>
+        <w:rPr>
+          <w:rFonts w:ascii="PT Serif" w:eastAsia="Times New Roman" w:hAnsi="PT Serif" w:cs="Times New Roman"/>
+        </w:rPr>
+        <w:t>.</w:t>
+      </w:r>
+      <w:r>
+        <w:rPr>
+          <w:rFonts w:ascii="PT Serif" w:eastAsia="Times New Roman" w:hAnsi="PT Serif" w:cs="Times New Roman"/>
+        </w:rPr>
+        <w:t>N</w:t>
+      </w:r>
+      <w:r>
+        <w:rPr>
+          <w:rFonts w:ascii="PT Serif" w:eastAsia="Times New Roman" w:hAnsi="PT Serif" w:cs="Times New Roman"/>
+        </w:rPr>
+        <w:t xml:space="preserve">.: </w:t>
+      </w:r>
+      <w:r>
+        <w:rPr>
+          <w:rFonts w:ascii="PT Serif" w:eastAsia="Times New Roman" w:hAnsi="PT Serif" w:cs="Times New Roman"/>
+        </w:rPr>
+        <w:t>resources</w:t>
+      </w:r>
+      <w:r>
+        <w:rPr>
+          <w:rFonts w:ascii="PT Serif" w:eastAsia="Times New Roman" w:hAnsi="PT Serif" w:cs="Times New Roman"/>
+        </w:rPr>
+        <w:t>,</w:t>
+      </w:r>
+      <w:r>
+        <w:rPr>
+          <w:rFonts w:ascii="PT Serif" w:eastAsia="Times New Roman" w:hAnsi="PT Serif" w:cs="Times New Roman"/>
+        </w:rPr>
+        <w:t xml:space="preserve"> </w:t>
+      </w:r>
+      <w:proofErr w:type="spellStart"/>
+      <w:r>
+        <w:rPr>
+          <w:rFonts w:ascii="PT Serif" w:eastAsia="Times New Roman" w:hAnsi="PT Serif" w:cs="Times New Roman"/>
+        </w:rPr>
+        <w:t>softwares</w:t>
+      </w:r>
+      <w:proofErr w:type="spellEnd"/>
+      <w:r>
+        <w:rPr>
+          <w:rFonts w:ascii="PT Serif" w:eastAsia="Times New Roman" w:hAnsi="PT Serif" w:cs="Times New Roman"/>
+        </w:rPr>
+        <w:t>,</w:t>
+      </w:r>
+      <w:r>
+        <w:rPr>
+          <w:rFonts w:ascii="PT Serif" w:eastAsia="Times New Roman" w:hAnsi="PT Serif" w:cs="Times New Roman"/>
+        </w:rPr>
+        <w:t xml:space="preserve"> writing-review </w:t>
+      </w:r>
+      <w:r>
+        <w:rPr>
+          <w:rFonts w:ascii="PT Serif" w:eastAsia="Times New Roman" w:hAnsi="PT Serif" w:cs="Times New Roman"/>
+        </w:rPr>
+        <w:t>and</w:t>
+      </w:r>
+      <w:r>
+        <w:rPr>
+          <w:rFonts w:ascii="PT Serif" w:eastAsia="Times New Roman" w:hAnsi="PT Serif" w:cs="Times New Roman"/>
+        </w:rPr>
+        <w:t xml:space="preserve"> editing. </w:t>
+      </w:r>
+      <w:r>
+        <w:rPr>
+          <w:rFonts w:ascii="PT Serif" w:eastAsia="Times New Roman" w:hAnsi="PT Serif" w:cs="Times New Roman"/>
+        </w:rPr>
+        <w:t>R</w:t>
+      </w:r>
+      <w:r>
+        <w:rPr>
+          <w:rFonts w:ascii="PT Serif" w:eastAsia="Times New Roman" w:hAnsi="PT Serif" w:cs="Times New Roman"/>
+        </w:rPr>
+        <w:t>.</w:t>
+      </w:r>
+      <w:r>
+        <w:rPr>
+          <w:rFonts w:ascii="PT Serif" w:eastAsia="Times New Roman" w:hAnsi="PT Serif" w:cs="Times New Roman"/>
+        </w:rPr>
+        <w:t>F</w:t>
+      </w:r>
+      <w:r>
+        <w:rPr>
+          <w:rFonts w:ascii="PT Serif" w:eastAsia="Times New Roman" w:hAnsi="PT Serif" w:cs="Times New Roman"/>
+        </w:rPr>
+        <w:t xml:space="preserve">.: </w:t>
+      </w:r>
+      <w:r>
+        <w:rPr>
+          <w:rFonts w:ascii="PT Serif" w:eastAsia="Times New Roman" w:hAnsi="PT Serif" w:cs="Times New Roman"/>
+        </w:rPr>
+        <w:t>resources</w:t>
+      </w:r>
+      <w:r>
+        <w:rPr>
+          <w:rFonts w:ascii="PT Serif" w:eastAsia="Times New Roman" w:hAnsi="PT Serif" w:cs="Times New Roman"/>
+        </w:rPr>
+        <w:t>,</w:t>
+      </w:r>
+      <w:r>
+        <w:rPr>
+          <w:rFonts w:ascii="PT Serif" w:eastAsia="Times New Roman" w:hAnsi="PT Serif" w:cs="Times New Roman"/>
+        </w:rPr>
+        <w:t xml:space="preserve"> </w:t>
+      </w:r>
+      <w:proofErr w:type="spellStart"/>
+      <w:r>
+        <w:rPr>
+          <w:rFonts w:ascii="PT Serif" w:eastAsia="Times New Roman" w:hAnsi="PT Serif" w:cs="Times New Roman"/>
+        </w:rPr>
+        <w:t>softwares</w:t>
+      </w:r>
+      <w:proofErr w:type="spellEnd"/>
+      <w:r>
+        <w:rPr>
+          <w:rFonts w:ascii="PT Serif" w:eastAsia="Times New Roman" w:hAnsi="PT Serif" w:cs="Times New Roman"/>
+        </w:rPr>
+        <w:t>,</w:t>
+      </w:r>
+      <w:r>
+        <w:rPr>
+          <w:rFonts w:ascii="PT Serif" w:eastAsia="Times New Roman" w:hAnsi="PT Serif" w:cs="Times New Roman"/>
+        </w:rPr>
+        <w:t xml:space="preserve"> writing-review </w:t>
+      </w:r>
+      <w:r>
+        <w:rPr>
+          <w:rFonts w:ascii="PT Serif" w:eastAsia="Times New Roman" w:hAnsi="PT Serif" w:cs="Times New Roman"/>
+        </w:rPr>
+        <w:t>and</w:t>
+      </w:r>
+      <w:r>
+        <w:rPr>
+          <w:rFonts w:ascii="PT Serif" w:eastAsia="Times New Roman" w:hAnsi="PT Serif" w:cs="Times New Roman"/>
+        </w:rPr>
+        <w:t xml:space="preserve"> editing. </w:t>
+      </w:r>
+    </w:p>
+    <w:p>
+      <w:pPr>
+        <w:snapToGrid w:val="0"/>
+        <w:spacing w:after="0" w:line="240" w:lineRule="auto"/>
+        <w:jc w:val="both"/>
+        <w:rPr>
+          <w:rFonts w:ascii="PT Serif" w:eastAsia="Times New Roman" w:hAnsi="PT Serif" w:cs="Times New Roman"/>
+        </w:rPr>
+      </w:pPr>
+    </w:p>
+    <w:p>
+      <w:pPr>
+        <w:snapToGrid w:val="0"/>
+        <w:spacing w:after="0" w:line="240" w:lineRule="auto"/>
+        <w:jc w:val="both"/>
+        <w:rPr>
+          <w:rFonts w:ascii="PT Serif" w:eastAsia="Times New Roman" w:hAnsi="PT Serif" w:cs="Times New Roman"/>
+          <w:b/>
+          <w:bCs/>
+        </w:rPr>
+      </w:pPr>
+      <w:r>
+        <w:rPr>
+          <w:rFonts w:ascii="PT Serif" w:eastAsia="Times New Roman" w:hAnsi="PT Serif" w:cs="Times New Roman"/>
+          <w:b/>
+          <w:bCs/>
+        </w:rPr>
+        <w:t>Competing Interest Statement</w:t>
+      </w:r>
+    </w:p>
+    <w:p>
+      <w:pPr>
+        <w:snapToGrid w:val="0"/>
+        <w:spacing w:after="0" w:line="240" w:lineRule="auto"/>
+        <w:ind w:firstLine="426"/>
+        <w:jc w:val="both"/>
+        <w:rPr>
+          <w:rFonts w:ascii="PT Serif" w:eastAsia="Times New Roman" w:hAnsi="PT Serif" w:cs="Times New Roman"/>
+        </w:rPr>
+      </w:pPr>
+      <w:r>
+        <w:rPr>
+          <w:rFonts w:ascii="PT Serif" w:eastAsia="Times New Roman" w:hAnsi="PT Serif" w:cs="Times New Roman"/>
+        </w:rPr>
+        <w:t xml:space="preserve">The authors declare that they have no conflicts of interest </w:t>
+      </w:r>
+      <w:r>
+        <w:rPr>
+          <w:rFonts w:ascii="PT Serif" w:eastAsia="Times New Roman" w:hAnsi="PT Serif" w:cs="Times New Roman"/>
+        </w:rPr>
+        <w:t>i</w:t>
+      </w:r>
+      <w:r>
+        <w:rPr>
+          <w:rFonts w:ascii="PT Serif" w:eastAsia="Times New Roman" w:hAnsi="PT Serif" w:cs="Times New Roman"/>
+        </w:rPr>
+        <w:t>n the contents of this manuscript.</w:t>
       </w:r>
     </w:p>
     <w:p>
@@ -7151,69 +8097,31 @@
       <w:r>
         <w:t xml:space="preserve">Kusaka A, Matsuura K. 2017. Allee effect in termite colony formation: influence of alate density and flight timing on pairing success and survivorship. </w:t>
       </w:r>
+      <w:proofErr w:type="spellStart"/>
       <w:r>
         <w:rPr>
           <w:i/>
           <w:iCs/>
         </w:rPr>
-        <w:t>Insectes Sociaux</w:t>
-      </w:r>
-      <w:r>
-        <w:t xml:space="preserve"> </w:t>
-      </w:r>
-      <w:r>
-        <w:rPr>
-          <w:b/>
-          <w:bCs/>
-        </w:rPr>
-        <w:t>65</w:t>
-      </w:r>
-      <w:r>
-        <w:t>:17–24. doi:10.1007/s00040-017-0580-9</w:t>
-      </w:r>
-    </w:p>
-    <w:p>
-      <w:pPr>
-        <w:pStyle w:val="Bibliography"/>
-      </w:pPr>
-      <w:r>
-        <w:t xml:space="preserve">Mitaka Y, Akino T, Matsuura K. 2023. Development of a standard medium for culturing the termite Reticulitermes speratus. </w:t>
-      </w:r>
+        <w:t>Insectes</w:t>
+      </w:r>
+      <w:proofErr w:type="spellEnd"/>
       <w:r>
         <w:rPr>
           <w:i/>
           <w:iCs/>
         </w:rPr>
-        <w:t>Insect Soc</w:t>
-      </w:r>
-      <w:r>
         <w:t xml:space="preserve"> </w:t>
       </w:r>
-      <w:r>
-        <w:rPr>
-          <w:b/>
-          <w:bCs/>
-        </w:rPr>
-        <w:t>70</w:t>
-      </w:r>
-      <w:r>
-        <w:t>:265–274. doi:10.1007/s00040-023-00907-6</w:t>
-      </w:r>
-    </w:p>
-    <w:p>
-      <w:pPr>
-        <w:pStyle w:val="Bibliography"/>
-      </w:pPr>
-      <w:r>
-        <w:t xml:space="preserve">Mizumoto N, Abe MS, Dobata S. 2017a. Optimizing mating encounters by sexually dimorphic movements. </w:t>
-      </w:r>
+      <w:proofErr w:type="spellStart"/>
       <w:r>
         <w:rPr>
           <w:i/>
           <w:iCs/>
         </w:rPr>
-        <w:t>Journal of The Royal Society Interface</w:t>
-      </w:r>
+        <w:t>Sociaux</w:t>
+      </w:r>
+      <w:proofErr w:type="spellEnd"/>
       <w:r>
         <w:t xml:space="preserve"> </w:t>
       </w:r>
@@ -7222,25 +8130,38 @@
           <w:b/>
           <w:bCs/>
         </w:rPr>
-        <w:t>14</w:t>
-      </w:r>
-      <w:r>
-        <w:t>:20170086. doi:10.1098/rsif.2017.0086</w:t>
+        <w:t>65</w:t>
+      </w:r>
+      <w:r>
+        <w:t>:17–24. doi:10.1007/s00040-017-0580-9</w:t>
       </w:r>
     </w:p>
     <w:p>
       <w:pPr>
         <w:pStyle w:val="Bibliography"/>
       </w:pPr>
-      <w:r>
-        <w:t xml:space="preserve">Mizumoto N, Bourguignon T, Bailey NW. 2022. Ancestral sex-role plasticity facilitates the evolution of same-sex sexual behavior. </w:t>
+      <w:proofErr w:type="spellStart"/>
+      <w:r>
+        <w:t>Mitaka</w:t>
+      </w:r>
+      <w:proofErr w:type="spellEnd"/>
+      <w:r>
+        <w:t xml:space="preserve"> Y, Akino T, Matsuura K. 2023. Development of a standard medium for culturing the termite Reticulitermes </w:t>
+      </w:r>
+      <w:proofErr w:type="spellStart"/>
+      <w:r>
+        <w:t>speratus</w:t>
+      </w:r>
+      <w:proofErr w:type="spellEnd"/>
+      <w:r>
+        <w:t xml:space="preserve">. </w:t>
       </w:r>
       <w:r>
         <w:rPr>
           <w:i/>
           <w:iCs/>
         </w:rPr>
-        <w:t>Proceedings of the National Academy of Sciences of the United States of America</w:t>
+        <w:t>Insect Soc</w:t>
       </w:r>
       <w:r>
         <w:t xml:space="preserve"> </w:t>
@@ -7250,10 +8171,10 @@
           <w:b/>
           <w:bCs/>
         </w:rPr>
-        <w:t>119</w:t>
-      </w:r>
-      <w:r>
-        <w:t>:e2212401119. doi:10.1073/pnas.2212401119</w:t>
+        <w:t>70</w:t>
+      </w:r>
+      <w:r>
+        <w:t>:265–274. doi:10.1007/s00040-023-00907-6</w:t>
       </w:r>
     </w:p>
     <w:p>
@@ -7261,14 +8182,22 @@
         <w:pStyle w:val="Bibliography"/>
       </w:pPr>
       <w:r>
-        <w:t xml:space="preserve">Mizumoto N, Dobata S. 2019. Adaptive switch to sexually dimorphic movements by partner-seeking termites. </w:t>
+        <w:t xml:space="preserve">Mizumoto N, Abe MS, </w:t>
+      </w:r>
+      <w:proofErr w:type="spellStart"/>
+      <w:r>
+        <w:t>Dobata</w:t>
+      </w:r>
+      <w:proofErr w:type="spellEnd"/>
+      <w:r>
+        <w:t xml:space="preserve"> S. 2017a. Optimizing mating encounters by sexually dimorphic movements. </w:t>
       </w:r>
       <w:r>
         <w:rPr>
           <w:i/>
           <w:iCs/>
         </w:rPr>
-        <w:t>Science Advances</w:t>
+        <w:t>Journal of The Royal Society Interface</w:t>
       </w:r>
       <w:r>
         <w:t xml:space="preserve"> </w:t>
@@ -7278,10 +8207,10 @@
           <w:b/>
           <w:bCs/>
         </w:rPr>
-        <w:t>5</w:t>
-      </w:r>
-      <w:r>
-        <w:t>:eaau6108. doi:10.1126/sciadv.aau6108</w:t>
+        <w:t>14</w:t>
+      </w:r>
+      <w:r>
+        <w:t>:20170086. doi:10.1098/rsif.2017.0086</w:t>
       </w:r>
     </w:p>
     <w:p>
@@ -7289,14 +8218,14 @@
         <w:pStyle w:val="Bibliography"/>
       </w:pPr>
       <w:r>
-        <w:t xml:space="preserve">Mizumoto N, Fuchikawa T, Matsuura K. 2017b. Pairing strategy after today’s failure: unpaired termites synchronize mate search using photic cycles. </w:t>
+        <w:t xml:space="preserve">Mizumoto N, Bourguignon T, Bailey NW. 2022. Ancestral sex-role plasticity facilitates the evolution of same-sex sexual behavior. </w:t>
       </w:r>
       <w:r>
         <w:rPr>
           <w:i/>
           <w:iCs/>
         </w:rPr>
-        <w:t>Population Ecology</w:t>
+        <w:t>Proceedings of the National Academy of Sciences of the United States of America</w:t>
       </w:r>
       <w:r>
         <w:t xml:space="preserve"> </w:t>
@@ -7306,10 +8235,10 @@
           <w:b/>
           <w:bCs/>
         </w:rPr>
-        <w:t>59</w:t>
-      </w:r>
-      <w:r>
-        <w:t>:205–211. doi:10.1007/s10144-017-0584-3</w:t>
+        <w:t>119</w:t>
+      </w:r>
+      <w:r>
+        <w:t>:e2212401119. doi:10.1073/pnas.2212401119</w:t>
       </w:r>
     </w:p>
     <w:p>
@@ -7317,14 +8246,22 @@
         <w:pStyle w:val="Bibliography"/>
       </w:pPr>
       <w:r>
-        <w:t xml:space="preserve">Mizumoto N, Yashiro T, Matsuura K. 2016. Male same-sex pairing as an adaptive strategy for future reproduction in termites. </w:t>
+        <w:t xml:space="preserve">Mizumoto N, </w:t>
+      </w:r>
+      <w:proofErr w:type="spellStart"/>
+      <w:r>
+        <w:t>Dobata</w:t>
+      </w:r>
+      <w:proofErr w:type="spellEnd"/>
+      <w:r>
+        <w:t xml:space="preserve"> S. 2019. Adaptive switch to sexually dimorphic movements by partner-seeking termites. </w:t>
       </w:r>
       <w:r>
         <w:rPr>
           <w:i/>
           <w:iCs/>
         </w:rPr>
-        <w:t>Animal Behaviour</w:t>
+        <w:t>Science Advances</w:t>
       </w:r>
       <w:r>
         <w:t xml:space="preserve"> </w:t>
@@ -7334,10 +8271,10 @@
           <w:b/>
           <w:bCs/>
         </w:rPr>
-        <w:t>119</w:t>
-      </w:r>
-      <w:r>
-        <w:t>:179–187. doi:10.1016/j.anbehav.2016.07.007</w:t>
+        <w:t>5</w:t>
+      </w:r>
+      <w:r>
+        <w:t>:eaau6108. doi:10.1126/sciadv.aau6108</w:t>
       </w:r>
     </w:p>
     <w:p>
@@ -7345,14 +8282,22 @@
         <w:pStyle w:val="Bibliography"/>
       </w:pPr>
       <w:r>
-        <w:t xml:space="preserve">Nagaya N, Mizumoto N, Abe MS, Dobata S, Sato R, Fujisawa R. 2017. Anomalous diffusion on the servosphere : A potential tool for detecting inherent organismal movement patterns. </w:t>
+        <w:t xml:space="preserve">Mizumoto N, </w:t>
+      </w:r>
+      <w:proofErr w:type="spellStart"/>
+      <w:r>
+        <w:t>Fuchikawa</w:t>
+      </w:r>
+      <w:proofErr w:type="spellEnd"/>
+      <w:r>
+        <w:t xml:space="preserve"> T, Matsuura K. 2017b. Pairing strategy after today’s failure: unpaired termites synchronize mate search using photic cycles. </w:t>
       </w:r>
       <w:r>
         <w:rPr>
           <w:i/>
           <w:iCs/>
         </w:rPr>
-        <w:t>PLoS ONE</w:t>
+        <w:t>Population Ecology</w:t>
       </w:r>
       <w:r>
         <w:t xml:space="preserve"> </w:t>
@@ -7362,10 +8307,153 @@
           <w:b/>
           <w:bCs/>
         </w:rPr>
+        <w:t>59</w:t>
+      </w:r>
+      <w:r>
+        <w:t>:205–211. doi:10.1007/s10144-017-0584-3</w:t>
+      </w:r>
+    </w:p>
+    <w:p>
+      <w:pPr>
+        <w:pStyle w:val="Bibliography"/>
+      </w:pPr>
+      <w:r>
+        <w:t xml:space="preserve">Mizumoto N, Yashiro T, Matsuura K. 2016. Male same-sex pairing as an adaptive strategy for future reproduction in termites. </w:t>
+      </w:r>
+      <w:r>
+        <w:rPr>
+          <w:i/>
+          <w:iCs/>
+        </w:rPr>
+        <w:t xml:space="preserve">Animal </w:t>
+      </w:r>
+      <w:proofErr w:type="spellStart"/>
+      <w:r>
+        <w:rPr>
+          <w:i/>
+          <w:iCs/>
+        </w:rPr>
+        <w:t>Behaviour</w:t>
+      </w:r>
+      <w:proofErr w:type="spellEnd"/>
+      <w:r>
+        <w:t xml:space="preserve"> </w:t>
+      </w:r>
+      <w:r>
+        <w:rPr>
+          <w:b/>
+          <w:bCs/>
+        </w:rPr>
+        <w:t>119</w:t>
+      </w:r>
+      <w:r>
+        <w:t>:179–187. doi:10.1016/j.anbehav.2016.07.007</w:t>
+      </w:r>
+    </w:p>
+    <w:p>
+      <w:pPr>
+        <w:pStyle w:val="Bibliography"/>
+      </w:pPr>
+      <w:r>
+        <w:t xml:space="preserve">Nagaya N, Mizumoto N, Abe MS, </w:t>
+      </w:r>
+      <w:proofErr w:type="spellStart"/>
+      <w:r>
+        <w:t>Dobata</w:t>
+      </w:r>
+      <w:proofErr w:type="spellEnd"/>
+      <w:r>
+        <w:t xml:space="preserve"> S, Sato R, Fujisawa R. 2017. Anomalous diffusion on the </w:t>
+      </w:r>
+      <w:proofErr w:type="spellStart"/>
+      <w:r>
+        <w:t>servosphere</w:t>
+      </w:r>
+      <w:proofErr w:type="spellEnd"/>
+      <w:r>
+        <w:t xml:space="preserve"> : A potential tool for detecting inherent organismal movement patterns. </w:t>
+      </w:r>
+      <w:proofErr w:type="spellStart"/>
+      <w:r>
+        <w:rPr>
+          <w:i/>
+          <w:iCs/>
+        </w:rPr>
+        <w:t>PLoS</w:t>
+      </w:r>
+      <w:proofErr w:type="spellEnd"/>
+      <w:r>
+        <w:rPr>
+          <w:i/>
+          <w:iCs/>
+        </w:rPr>
+        <w:t xml:space="preserve"> ONE</w:t>
+      </w:r>
+      <w:r>
+        <w:t xml:space="preserve"> </w:t>
+      </w:r>
+      <w:r>
+        <w:rPr>
+          <w:b/>
+          <w:bCs/>
+        </w:rPr>
         <w:t>12</w:t>
       </w:r>
       <w:r>
         <w:t>:e0177480. doi:10.1371/journal.pone.0177480</w:t>
+      </w:r>
+    </w:p>
+    <w:p>
+      <w:pPr>
+        <w:pStyle w:val="Bibliography"/>
+      </w:pPr>
+      <w:r>
+        <w:t>R Core Team. 2023. R: A language and environment for statistical computing.</w:t>
+      </w:r>
+    </w:p>
+    <w:p>
+      <w:pPr>
+        <w:pStyle w:val="Bibliography"/>
+      </w:pPr>
+      <w:r>
+        <w:lastRenderedPageBreak/>
+        <w:t xml:space="preserve">Wickman P-O, Jansson P. 1997. An estimate of female mate searching costs in the lekking butterfly </w:t>
+      </w:r>
+      <w:proofErr w:type="spellStart"/>
+      <w:r>
+        <w:t>Coenonympha</w:t>
+      </w:r>
+      <w:proofErr w:type="spellEnd"/>
+      <w:r>
+        <w:t xml:space="preserve"> </w:t>
+      </w:r>
+      <w:proofErr w:type="spellStart"/>
+      <w:r>
+        <w:t>pamphilus</w:t>
+      </w:r>
+      <w:proofErr w:type="spellEnd"/>
+      <w:r>
+        <w:t xml:space="preserve">. </w:t>
+      </w:r>
+      <w:r>
+        <w:rPr>
+          <w:i/>
+          <w:iCs/>
+        </w:rPr>
+        <w:t>Behavioral Ecology and Sociobiology</w:t>
+      </w:r>
+      <w:r>
+        <w:t xml:space="preserve"> </w:t>
+      </w:r>
+      <w:r>
+        <w:rPr>
+          <w:b/>
+          <w:bCs/>
+        </w:rPr>
+        <w:t>40</w:t>
+      </w:r>
+      <w:r>
+        <w:t>:321–328. doi:10.1007/s002650050348</w:t>
       </w:r>
     </w:p>
     <w:p>
@@ -7538,7 +8626,7 @@
                     </pic:cNvPicPr>
                   </pic:nvPicPr>
                   <pic:blipFill>
-                    <a:blip r:embed="rId14" cstate="print">
+                    <a:blip r:embed="rId15" cstate="print">
                       <a:extLst>
                         <a:ext uri="{28A0092B-C50C-407E-A947-70E740481C1C}">
                           <a14:useLocalDpi xmlns:a14="http://schemas.microsoft.com/office/drawing/2010/main" val="0"/>
@@ -7664,7 +8752,7 @@
                     </pic:cNvPicPr>
                   </pic:nvPicPr>
                   <pic:blipFill>
-                    <a:blip r:embed="rId15" cstate="print">
+                    <a:blip r:embed="rId16" cstate="print">
                       <a:extLst>
                         <a:ext uri="{28A0092B-C50C-407E-A947-70E740481C1C}">
                           <a14:useLocalDpi xmlns:a14="http://schemas.microsoft.com/office/drawing/2010/main" val="0"/>
@@ -8884,4 +9972,16 @@
   </a:objectDefaults>
   <a:extraClrSchemeLst/>
 </a:theme>
+</file>
+
+<file path=customXml/item1.xml><?xml version="1.0" encoding="utf-8"?>
+<b:Sources xmlns:b="http://schemas.openxmlformats.org/officeDocument/2006/bibliography" xmlns="http://schemas.openxmlformats.org/officeDocument/2006/bibliography" SelectedStyle="\APASixthEditionOfficeOnline.xsl" StyleName="APA" Version="6"/>
+</file>
+
+<file path=customXml/itemProps1.xml><?xml version="1.0" encoding="utf-8"?>
+<ds:datastoreItem xmlns:ds="http://schemas.openxmlformats.org/officeDocument/2006/customXml" ds:itemID="{3F8E1000-627E-4748-8FAD-E62333C88F8C}">
+  <ds:schemaRefs>
+    <ds:schemaRef ds:uri="http://schemas.openxmlformats.org/officeDocument/2006/bibliography"/>
+  </ds:schemaRefs>
+</ds:datastoreItem>
 </file>
--- a/draft/Draft_TiredTermites.docx
+++ b/draft/Draft_TiredTermites.docx
@@ -113,227 +113,198 @@
           <w:b/>
           <w:color w:val="000000"/>
         </w:rPr>
-        <w:t xml:space="preserve">, </w:t>
-      </w:r>
-      <w:proofErr w:type="spellStart"/>
+        <w:t>, Naohisa Nagaya</w:t>
+      </w:r>
+      <w:r>
+        <w:rPr>
+          <w:rFonts w:ascii="PT Serif" w:eastAsia="PT Serif" w:hAnsi="PT Serif" w:cs="PT Serif"/>
+          <w:bCs/>
+          <w:color w:val="000000"/>
+          <w:vertAlign w:val="superscript"/>
+        </w:rPr>
+        <w:t>5</w:t>
+      </w:r>
       <w:r>
         <w:rPr>
           <w:rFonts w:ascii="PT Serif" w:eastAsia="PT Serif" w:hAnsi="PT Serif" w:cs="PT Serif"/>
           <w:b/>
           <w:color w:val="000000"/>
         </w:rPr>
-        <w:t>Naohisa</w:t>
-      </w:r>
-      <w:proofErr w:type="spellEnd"/>
+        <w:t>, Ryusuke Fujisawa</w:t>
+      </w:r>
+      <w:r>
+        <w:rPr>
+          <w:rFonts w:ascii="PT Serif" w:eastAsia="PT Serif" w:hAnsi="PT Serif" w:cs="PT Serif"/>
+          <w:bCs/>
+          <w:color w:val="000000"/>
+          <w:vertAlign w:val="superscript"/>
+        </w:rPr>
+        <w:t>6</w:t>
+      </w:r>
+    </w:p>
+    <w:p>
+      <w:pPr>
+        <w:snapToGrid w:val="0"/>
+        <w:spacing w:after="0" w:line="240" w:lineRule="auto"/>
+        <w:jc w:val="both"/>
+        <w:rPr>
+          <w:rFonts w:ascii="PT Serif" w:eastAsia="PT Serif" w:hAnsi="PT Serif" w:cs="PT Serif"/>
+        </w:rPr>
+      </w:pPr>
+    </w:p>
+    <w:p>
+      <w:pPr>
+        <w:snapToGrid w:val="0"/>
+        <w:spacing w:after="0" w:line="240" w:lineRule="auto"/>
+        <w:jc w:val="both"/>
+        <w:rPr>
+          <w:rFonts w:ascii="PT Serif" w:eastAsia="PT Serif" w:hAnsi="PT Serif" w:cs="PT Serif"/>
+        </w:rPr>
+      </w:pPr>
       <w:r>
         <w:rPr>
           <w:rFonts w:ascii="PT Serif" w:eastAsia="PT Serif" w:hAnsi="PT Serif" w:cs="PT Serif"/>
           <w:b/>
           <w:color w:val="000000"/>
         </w:rPr>
-        <w:t xml:space="preserve"> Nagaya</w:t>
-      </w:r>
-      <w:r>
-        <w:rPr>
-          <w:rFonts w:ascii="PT Serif" w:eastAsia="PT Serif" w:hAnsi="PT Serif" w:cs="PT Serif"/>
-          <w:bCs/>
+        <w:t>Affiliations:</w:t>
+      </w:r>
+    </w:p>
+    <w:p>
+      <w:pPr>
+        <w:snapToGrid w:val="0"/>
+        <w:spacing w:after="0" w:line="240" w:lineRule="auto"/>
+        <w:rPr>
+          <w:rFonts w:ascii="PT Serif" w:eastAsia="PT Serif" w:hAnsi="PT Serif" w:cs="PT Serif"/>
+        </w:rPr>
+      </w:pPr>
+      <w:r>
+        <w:rPr>
+          <w:rFonts w:ascii="PT Serif" w:eastAsia="PT Serif" w:hAnsi="PT Serif" w:cs="PT Serif"/>
           <w:color w:val="000000"/>
-          <w:vertAlign w:val="superscript"/>
-        </w:rPr>
-        <w:t>5</w:t>
-      </w:r>
-      <w:r>
-        <w:rPr>
-          <w:rFonts w:ascii="PT Serif" w:eastAsia="PT Serif" w:hAnsi="PT Serif" w:cs="PT Serif"/>
-          <w:b/>
+        </w:rPr>
+        <w:t>1. Evolutionary Genomics Unit, Okinawa Institute of Science &amp; Technology Graduate University, Onna-son, Okinawa, Japan</w:t>
+      </w:r>
+    </w:p>
+    <w:p>
+      <w:pPr>
+        <w:snapToGrid w:val="0"/>
+        <w:spacing w:after="0" w:line="240" w:lineRule="auto"/>
+        <w:rPr>
+          <w:rFonts w:ascii="PT Serif" w:eastAsia="PT Serif" w:hAnsi="PT Serif" w:cs="PT Serif"/>
+        </w:rPr>
+      </w:pPr>
+      <w:r>
+        <w:rPr>
+          <w:rFonts w:ascii="PT Serif" w:eastAsia="PT Serif" w:hAnsi="PT Serif" w:cs="PT Serif"/>
           <w:color w:val="000000"/>
         </w:rPr>
-        <w:t xml:space="preserve">, </w:t>
-      </w:r>
-      <w:proofErr w:type="spellStart"/>
-      <w:r>
-        <w:rPr>
-          <w:rFonts w:ascii="PT Serif" w:eastAsia="PT Serif" w:hAnsi="PT Serif" w:cs="PT Serif"/>
-          <w:b/>
+        <w:t>2. Computational Neuroethology Unit, Okinawa Institute of Science &amp; Technology Graduate University, Onna-son, Okinawa, Japan</w:t>
+      </w:r>
+    </w:p>
+    <w:p>
+      <w:pPr>
+        <w:snapToGrid w:val="0"/>
+        <w:spacing w:after="0" w:line="240" w:lineRule="auto"/>
+        <w:rPr>
+          <w:rFonts w:ascii="PT Serif" w:eastAsia="PT Serif" w:hAnsi="PT Serif" w:cs="PT Serif"/>
           <w:color w:val="000000"/>
         </w:rPr>
-        <w:t>Ryusuke</w:t>
-      </w:r>
-      <w:proofErr w:type="spellEnd"/>
-      <w:r>
-        <w:rPr>
-          <w:rFonts w:ascii="PT Serif" w:eastAsia="PT Serif" w:hAnsi="PT Serif" w:cs="PT Serif"/>
-          <w:b/>
+      </w:pPr>
+      <w:r>
+        <w:rPr>
+          <w:rFonts w:ascii="PT Serif" w:eastAsia="PT Serif" w:hAnsi="PT Serif" w:cs="PT Serif"/>
           <w:color w:val="000000"/>
         </w:rPr>
-        <w:t xml:space="preserve"> Fujisawa</w:t>
-      </w:r>
-      <w:r>
-        <w:rPr>
-          <w:rFonts w:ascii="PT Serif" w:eastAsia="PT Serif" w:hAnsi="PT Serif" w:cs="PT Serif"/>
-          <w:bCs/>
+        <w:t>3.</w:t>
+      </w:r>
+      <w:r>
+        <w:rPr>
+          <w:rFonts w:ascii="PT Serif" w:eastAsia="PT Serif" w:hAnsi="PT Serif" w:cs="PT Serif"/>
           <w:color w:val="000000"/>
-          <w:vertAlign w:val="superscript"/>
-        </w:rPr>
-        <w:t>6</w:t>
-      </w:r>
-    </w:p>
-    <w:p>
-      <w:pPr>
-        <w:snapToGrid w:val="0"/>
-        <w:spacing w:after="0" w:line="240" w:lineRule="auto"/>
-        <w:jc w:val="both"/>
-        <w:rPr>
-          <w:rFonts w:ascii="PT Serif" w:eastAsia="PT Serif" w:hAnsi="PT Serif" w:cs="PT Serif"/>
-        </w:rPr>
-      </w:pPr>
-    </w:p>
-    <w:p>
-      <w:pPr>
-        <w:snapToGrid w:val="0"/>
-        <w:spacing w:after="0" w:line="240" w:lineRule="auto"/>
-        <w:jc w:val="both"/>
-        <w:rPr>
-          <w:rFonts w:ascii="PT Serif" w:eastAsia="PT Serif" w:hAnsi="PT Serif" w:cs="PT Serif"/>
-        </w:rPr>
-      </w:pPr>
-      <w:r>
-        <w:rPr>
-          <w:rFonts w:ascii="PT Serif" w:eastAsia="PT Serif" w:hAnsi="PT Serif" w:cs="PT Serif"/>
-          <w:b/>
+        </w:rPr>
+        <w:t xml:space="preserve"> </w:t>
+      </w:r>
+      <w:r>
+        <w:rPr>
+          <w:rFonts w:ascii="PT Serif" w:eastAsia="PT Serif" w:hAnsi="PT Serif" w:cs="PT Serif"/>
           <w:color w:val="000000"/>
         </w:rPr>
-        <w:t>Affiliations:</w:t>
-      </w:r>
-    </w:p>
-    <w:p>
-      <w:pPr>
-        <w:snapToGrid w:val="0"/>
-        <w:spacing w:after="0" w:line="240" w:lineRule="auto"/>
-        <w:rPr>
-          <w:rFonts w:ascii="PT Serif" w:eastAsia="PT Serif" w:hAnsi="PT Serif" w:cs="PT Serif"/>
-        </w:rPr>
-      </w:pPr>
-      <w:r>
+        <w:t>Department of Entomology and Plant Pathology, Auburn University, Auburn, AL, USA</w:t>
+      </w:r>
+    </w:p>
+    <w:p>
+      <w:pPr>
+        <w:snapToGrid w:val="0"/>
+        <w:spacing w:after="0" w:line="240" w:lineRule="auto"/>
         <w:rPr>
           <w:rFonts w:ascii="PT Serif" w:eastAsia="PT Serif" w:hAnsi="PT Serif" w:cs="PT Serif"/>
           <w:color w:val="000000"/>
         </w:rPr>
-        <w:t>1. Evolutionary Genomics Unit, Okinawa Institute of Science &amp; Technology Graduate University, Onna-son, Okinawa, Japan</w:t>
-      </w:r>
-    </w:p>
-    <w:p>
-      <w:pPr>
-        <w:snapToGrid w:val="0"/>
-        <w:spacing w:after="0" w:line="240" w:lineRule="auto"/>
-        <w:rPr>
-          <w:rFonts w:ascii="PT Serif" w:eastAsia="PT Serif" w:hAnsi="PT Serif" w:cs="PT Serif"/>
-        </w:rPr>
       </w:pPr>
       <w:r>
         <w:rPr>
           <w:rFonts w:ascii="PT Serif" w:eastAsia="PT Serif" w:hAnsi="PT Serif" w:cs="PT Serif"/>
           <w:color w:val="000000"/>
         </w:rPr>
-        <w:t>2. Computational Neuroethology Unit, Okinawa Institute of Science &amp; Technology Graduate University, Onna-son, Okinawa, Japan</w:t>
-      </w:r>
-    </w:p>
-    <w:p>
-      <w:pPr>
-        <w:snapToGrid w:val="0"/>
-        <w:spacing w:after="0" w:line="240" w:lineRule="auto"/>
+        <w:t>4. Laboratory of Insect Ecology, Graduate School of Agriculture, Kyoto University, Kyoto, Japan</w:t>
+      </w:r>
+    </w:p>
+    <w:p>
+      <w:pPr>
+        <w:snapToGrid w:val="0"/>
+        <w:spacing w:after="0" w:line="240" w:lineRule="auto"/>
+        <w:rPr>
+          <w:rFonts w:ascii="PT Serif" w:eastAsia="PT Serif" w:hAnsi="PT Serif" w:cs="PT Serif"/>
+        </w:rPr>
+      </w:pPr>
+      <w:r>
+        <w:rPr>
+          <w:rFonts w:ascii="PT Serif" w:eastAsia="PT Serif" w:hAnsi="PT Serif" w:cs="PT Serif"/>
+        </w:rPr>
+        <w:t>5.</w:t>
+      </w:r>
+    </w:p>
+    <w:p>
+      <w:pPr>
+        <w:snapToGrid w:val="0"/>
+        <w:spacing w:after="0" w:line="240" w:lineRule="auto"/>
+        <w:rPr>
+          <w:rFonts w:ascii="PT Serif" w:eastAsia="PT Serif" w:hAnsi="PT Serif" w:cs="PT Serif"/>
+        </w:rPr>
+      </w:pPr>
+      <w:r>
+        <w:rPr>
+          <w:rFonts w:ascii="PT Serif" w:eastAsia="PT Serif" w:hAnsi="PT Serif" w:cs="PT Serif"/>
+        </w:rPr>
+        <w:t>6.</w:t>
+      </w:r>
+    </w:p>
+    <w:p>
+      <w:pPr>
+        <w:snapToGrid w:val="0"/>
+        <w:spacing w:after="0" w:line="240" w:lineRule="auto"/>
+        <w:rPr>
+          <w:rFonts w:ascii="PT Serif" w:eastAsia="PT Serif" w:hAnsi="PT Serif" w:cs="PT Serif"/>
+        </w:rPr>
+      </w:pPr>
+    </w:p>
+    <w:p>
+      <w:pPr>
+        <w:snapToGrid w:val="0"/>
+        <w:spacing w:after="0" w:line="240" w:lineRule="auto"/>
+        <w:rPr>
+          <w:rFonts w:ascii="PT Serif" w:eastAsia="PT Serif" w:hAnsi="PT Serif" w:cs="PT Serif"/>
+        </w:rPr>
+      </w:pPr>
+      <w:r>
         <w:rPr>
           <w:rFonts w:ascii="PT Serif" w:eastAsia="PT Serif" w:hAnsi="PT Serif" w:cs="PT Serif"/>
           <w:color w:val="000000"/>
         </w:rPr>
-      </w:pPr>
-      <w:r>
-        <w:rPr>
-          <w:rFonts w:ascii="PT Serif" w:eastAsia="PT Serif" w:hAnsi="PT Serif" w:cs="PT Serif"/>
-          <w:color w:val="000000"/>
-        </w:rPr>
-        <w:t>3. </w:t>
-      </w:r>
-      <w:r>
-        <w:rPr>
-          <w:rFonts w:ascii="PT Serif" w:eastAsia="PT Serif" w:hAnsi="PT Serif" w:cs="PT Serif"/>
-          <w:color w:val="000000"/>
-        </w:rPr>
-        <w:t>Department of Entomology and Plant Pathology, Auburn University, Auburn, AL, USA</w:t>
-      </w:r>
-    </w:p>
-    <w:p>
-      <w:pPr>
-        <w:snapToGrid w:val="0"/>
-        <w:spacing w:after="0" w:line="240" w:lineRule="auto"/>
-        <w:rPr>
-          <w:rFonts w:ascii="PT Serif" w:eastAsia="PT Serif" w:hAnsi="PT Serif" w:cs="PT Serif"/>
-          <w:color w:val="000000"/>
-        </w:rPr>
-      </w:pPr>
-      <w:r>
-        <w:rPr>
-          <w:rFonts w:ascii="PT Serif" w:eastAsia="PT Serif" w:hAnsi="PT Serif" w:cs="PT Serif"/>
-          <w:color w:val="000000"/>
-        </w:rPr>
-        <w:t>4. Laboratory of Insect Ecology, Graduate School of Agriculture, Kyoto University, Kyoto, Japan</w:t>
-      </w:r>
-    </w:p>
-    <w:p>
-      <w:pPr>
-        <w:snapToGrid w:val="0"/>
-        <w:spacing w:after="0" w:line="240" w:lineRule="auto"/>
-        <w:rPr>
-          <w:rFonts w:ascii="PT Serif" w:eastAsia="PT Serif" w:hAnsi="PT Serif" w:cs="PT Serif"/>
-        </w:rPr>
-      </w:pPr>
-      <w:r>
-        <w:rPr>
-          <w:rFonts w:ascii="PT Serif" w:eastAsia="PT Serif" w:hAnsi="PT Serif" w:cs="PT Serif"/>
-        </w:rPr>
-        <w:t>5.</w:t>
-      </w:r>
-    </w:p>
-    <w:p>
-      <w:pPr>
-        <w:snapToGrid w:val="0"/>
-        <w:spacing w:after="0" w:line="240" w:lineRule="auto"/>
-        <w:rPr>
-          <w:rFonts w:ascii="PT Serif" w:eastAsia="PT Serif" w:hAnsi="PT Serif" w:cs="PT Serif"/>
-        </w:rPr>
-      </w:pPr>
-      <w:r>
-        <w:rPr>
-          <w:rFonts w:ascii="PT Serif" w:eastAsia="PT Serif" w:hAnsi="PT Serif" w:cs="PT Serif"/>
-        </w:rPr>
-        <w:t>6.</w:t>
-      </w:r>
-    </w:p>
-    <w:p>
-      <w:pPr>
-        <w:snapToGrid w:val="0"/>
-        <w:spacing w:after="0" w:line="240" w:lineRule="auto"/>
-        <w:rPr>
-          <w:rFonts w:ascii="PT Serif" w:eastAsia="PT Serif" w:hAnsi="PT Serif" w:cs="PT Serif"/>
-        </w:rPr>
-      </w:pPr>
-    </w:p>
-    <w:p>
-      <w:pPr>
-        <w:snapToGrid w:val="0"/>
-        <w:spacing w:after="0" w:line="240" w:lineRule="auto"/>
-        <w:rPr>
-          <w:rFonts w:ascii="PT Serif" w:eastAsia="PT Serif" w:hAnsi="PT Serif" w:cs="PT Serif"/>
-        </w:rPr>
-      </w:pPr>
-      <w:r>
-        <w:rPr>
-          <w:rFonts w:ascii="PT Serif" w:eastAsia="PT Serif" w:hAnsi="PT Serif" w:cs="PT Serif"/>
-          <w:color w:val="000000"/>
-        </w:rPr>
         <w:t xml:space="preserve">*. Author correspondence: </w:t>
       </w:r>
-      <w:hyperlink r:id="rId7">
+      <w:hyperlink r:id="rId8">
         <w:r>
           <w:rPr>
             <w:rFonts w:ascii="PT Serif" w:eastAsia="PT Serif" w:hAnsi="PT Serif" w:cs="PT Serif"/>
@@ -707,25 +678,97 @@
     </w:p>
     <w:p>
       <w:pPr>
-        <w:snapToGrid w:val="0"/>
-        <w:spacing w:after="0" w:line="240" w:lineRule="auto"/>
-        <w:rPr>
-          <w:rFonts w:ascii="PT Serif" w:eastAsia="PT Serif" w:hAnsi="PT Serif" w:cs="PT Serif"/>
-        </w:rPr>
-      </w:pPr>
-    </w:p>
-    <w:p>
-      <w:pPr>
-        <w:snapToGrid w:val="0"/>
-        <w:spacing w:after="0" w:line="240" w:lineRule="auto"/>
-        <w:rPr>
-          <w:rFonts w:ascii="PT Serif" w:eastAsia="PT Serif" w:hAnsi="PT Serif" w:cs="PT Serif"/>
-        </w:rPr>
-      </w:pPr>
-      <w:r>
-        <w:rPr>
-          <w:rFonts w:ascii="PT Serif" w:eastAsia="PT Serif" w:hAnsi="PT Serif" w:cs="PT Serif"/>
-        </w:rPr>
+        <w:pStyle w:val="ListParagraph"/>
+        <w:numPr>
+          <w:ilvl w:val="0"/>
+          <w:numId w:val="1"/>
+        </w:numPr>
+        <w:snapToGrid w:val="0"/>
+        <w:spacing w:after="0" w:line="240" w:lineRule="auto"/>
+        <w:rPr>
+          <w:rFonts w:ascii="PT Serif" w:eastAsia="PT Serif" w:hAnsi="PT Serif" w:cs="PT Serif"/>
+        </w:rPr>
+      </w:pPr>
+      <w:r>
+        <w:rPr>
+          <w:rFonts w:ascii="PT Serif" w:eastAsia="PT Serif" w:hAnsi="PT Serif" w:cs="PT Serif"/>
+        </w:rPr>
+        <w:t>Random search</w:t>
+      </w:r>
+    </w:p>
+    <w:p>
+      <w:pPr>
+        <w:pStyle w:val="ListParagraph"/>
+        <w:numPr>
+          <w:ilvl w:val="0"/>
+          <w:numId w:val="1"/>
+        </w:numPr>
+        <w:snapToGrid w:val="0"/>
+        <w:spacing w:after="0" w:line="240" w:lineRule="auto"/>
+        <w:rPr>
+          <w:rFonts w:ascii="PT Serif" w:eastAsia="PT Serif" w:hAnsi="PT Serif" w:cs="PT Serif"/>
+        </w:rPr>
+      </w:pPr>
+      <w:r>
+        <w:rPr>
+          <w:rFonts w:ascii="PT Serif" w:eastAsia="PT Serif" w:hAnsi="PT Serif" w:cs="PT Serif"/>
+        </w:rPr>
+        <w:t>Mate search</w:t>
+      </w:r>
+    </w:p>
+    <w:p>
+      <w:pPr>
+        <w:pStyle w:val="ListParagraph"/>
+        <w:numPr>
+          <w:ilvl w:val="0"/>
+          <w:numId w:val="1"/>
+        </w:numPr>
+        <w:snapToGrid w:val="0"/>
+        <w:spacing w:after="0" w:line="240" w:lineRule="auto"/>
+        <w:rPr>
+          <w:rFonts w:ascii="PT Serif" w:eastAsia="PT Serif" w:hAnsi="PT Serif" w:cs="PT Serif"/>
+        </w:rPr>
+      </w:pPr>
+      <w:r>
+        <w:rPr>
+          <w:rFonts w:ascii="PT Serif" w:eastAsia="PT Serif" w:hAnsi="PT Serif" w:cs="PT Serif"/>
+        </w:rPr>
+        <w:t>Termites</w:t>
+      </w:r>
+    </w:p>
+    <w:p>
+      <w:pPr>
+        <w:pStyle w:val="ListParagraph"/>
+        <w:numPr>
+          <w:ilvl w:val="0"/>
+          <w:numId w:val="1"/>
+        </w:numPr>
+        <w:snapToGrid w:val="0"/>
+        <w:spacing w:after="0" w:line="240" w:lineRule="auto"/>
+        <w:rPr>
+          <w:rFonts w:ascii="PT Serif" w:eastAsia="PT Serif" w:hAnsi="PT Serif" w:cs="PT Serif"/>
+        </w:rPr>
+      </w:pPr>
+      <w:r>
+        <w:rPr>
+          <w:rFonts w:ascii="PT Serif" w:eastAsia="PT Serif" w:hAnsi="PT Serif" w:cs="PT Serif"/>
+        </w:rPr>
+        <w:t>Here we</w:t>
+      </w:r>
+    </w:p>
+    <w:p>
+      <w:pPr>
+        <w:snapToGrid w:val="0"/>
+        <w:spacing w:after="0" w:line="240" w:lineRule="auto"/>
+        <w:rPr>
+          <w:rFonts w:ascii="PT Serif" w:eastAsia="PT Serif" w:hAnsi="PT Serif" w:cs="PT Serif"/>
+        </w:rPr>
+      </w:pPr>
+      <w:r>
+        <w:rPr>
+          <w:rFonts w:ascii="PT Serif" w:eastAsia="PT Serif" w:hAnsi="PT Serif" w:cs="PT Serif"/>
+        </w:rPr>
+        <w:lastRenderedPageBreak/>
         <w:t xml:space="preserve">Random search strategy. What is the best movement for encounters? </w:t>
       </w:r>
     </w:p>
@@ -762,7 +805,6 @@
         <w:rPr>
           <w:rFonts w:ascii="PT Serif" w:eastAsia="PT Serif" w:hAnsi="PT Serif" w:cs="PT Serif"/>
         </w:rPr>
-        <w:lastRenderedPageBreak/>
         <w:t>Enhancing ma</w:t>
       </w:r>
       <w:r>
@@ -882,108 +924,514 @@
           <w:rFonts w:ascii="PT Serif" w:eastAsia="PT Serif" w:hAnsi="PT Serif" w:cs="PT Serif"/>
         </w:rPr>
       </w:pPr>
-      <w:r>
-        <w:rPr>
-          <w:rFonts w:ascii="PT Serif" w:eastAsia="PT Serif" w:hAnsi="PT Serif" w:cs="PT Serif"/>
-        </w:rPr>
-        <w:t xml:space="preserve">To fill this gap, </w:t>
-      </w:r>
-    </w:p>
-    <w:p>
-      <w:pPr>
-        <w:snapToGrid w:val="0"/>
-        <w:spacing w:after="0" w:line="240" w:lineRule="auto"/>
-        <w:rPr>
-          <w:rFonts w:ascii="PT Serif" w:eastAsia="PT Serif" w:hAnsi="PT Serif" w:cs="PT Serif"/>
-        </w:rPr>
-      </w:pPr>
-    </w:p>
-    <w:p>
-      <w:pPr>
-        <w:snapToGrid w:val="0"/>
-        <w:spacing w:after="0" w:line="240" w:lineRule="auto"/>
-        <w:rPr>
-          <w:rFonts w:ascii="PT Serif" w:eastAsia="PT Serif" w:hAnsi="PT Serif" w:cs="PT Serif"/>
-        </w:rPr>
-      </w:pPr>
-      <w:r>
-        <w:rPr>
-          <w:rFonts w:ascii="PT Serif" w:eastAsia="PT Serif" w:hAnsi="PT Serif" w:cs="PT Serif"/>
-        </w:rPr>
-        <w:t xml:space="preserve">Reticulitermes. </w:t>
-      </w:r>
-      <w:r>
-        <w:rPr>
-          <w:rFonts w:ascii="PT Serif" w:eastAsia="PT Serif" w:hAnsi="PT Serif" w:cs="PT Serif"/>
-        </w:rPr>
-        <w:t>Termites are ideal</w:t>
-      </w:r>
-      <w:r>
-        <w:rPr>
-          <w:rFonts w:ascii="PT Serif" w:eastAsia="PT Serif" w:hAnsi="PT Serif" w:cs="PT Serif"/>
-        </w:rPr>
-        <w:t xml:space="preserve"> system to study this. During</w:t>
-      </w:r>
-      <w:r>
-        <w:rPr>
-          <w:rFonts w:ascii="PT Serif" w:eastAsia="PT Serif" w:hAnsi="PT Serif" w:cs="PT Serif"/>
-        </w:rPr>
-        <w:t xml:space="preserve"> certain season of the year, alates fly to disperse</w:t>
-      </w:r>
-      <w:r>
-        <w:rPr>
-          <w:rFonts w:ascii="PT Serif" w:eastAsia="PT Serif" w:hAnsi="PT Serif" w:cs="PT Serif"/>
-        </w:rPr>
-        <w:t xml:space="preserve"> for mating. After dispersal, termites shed their wings and walk to search for mating partners. </w:t>
-      </w:r>
-      <w:r>
-        <w:rPr>
-          <w:rFonts w:ascii="PT Serif" w:eastAsia="PT Serif" w:hAnsi="PT Serif" w:cs="PT Serif"/>
-        </w:rPr>
-        <w:t>Termites perform random walk to search</w:t>
-      </w:r>
-      <w:r>
-        <w:rPr>
-          <w:rFonts w:ascii="PT Serif" w:eastAsia="PT Serif" w:hAnsi="PT Serif" w:cs="PT Serif"/>
-        </w:rPr>
-        <w:t xml:space="preserve"> for </w:t>
-      </w:r>
-      <w:r>
-        <w:rPr>
-          <w:rFonts w:ascii="PT Serif" w:eastAsia="PT Serif" w:hAnsi="PT Serif" w:cs="PT Serif"/>
-        </w:rPr>
-        <w:t xml:space="preserve">partners and their searching strategy is optimized to entrance encounters </w:t>
-      </w:r>
-      <w:r>
-        <w:rPr>
-          <w:rFonts w:ascii="PT Serif" w:eastAsia="PT Serif" w:hAnsi="PT Serif" w:cs="PT Serif"/>
-        </w:rPr>
-        <w:t>according to the conditions. If termites failed in finding partners, this mate search can last over</w:t>
-      </w:r>
-      <w:r>
-        <w:rPr>
-          <w:rFonts w:ascii="PT Serif" w:eastAsia="PT Serif" w:hAnsi="PT Serif" w:cs="PT Serif"/>
-        </w:rPr>
-        <w:t xml:space="preserve"> multiple days. Because termites are social animals, </w:t>
-      </w:r>
-      <w:r>
-        <w:rPr>
-          <w:rFonts w:ascii="PT Serif" w:eastAsia="PT Serif" w:hAnsi="PT Serif" w:cs="PT Serif"/>
-        </w:rPr>
-        <w:t xml:space="preserve">being alone incurs a cost. This, </w:t>
-      </w:r>
-      <w:r>
-        <w:rPr>
-          <w:rFonts w:ascii="PT Serif" w:eastAsia="PT Serif" w:hAnsi="PT Serif" w:cs="PT Serif"/>
-        </w:rPr>
-        <w:t>extended mate search is expected to change their both searching strategies and</w:t>
-      </w:r>
-      <w:r>
-        <w:rPr>
-          <w:rFonts w:ascii="PT Serif" w:eastAsia="PT Serif" w:hAnsi="PT Serif" w:cs="PT Serif"/>
-        </w:rPr>
-        <w:t xml:space="preserve"> mate choice decisions.</w:t>
-      </w:r>
+    </w:p>
+    <w:p>
+      <w:pPr>
+        <w:snapToGrid w:val="0"/>
+        <w:spacing w:after="0" w:line="240" w:lineRule="auto"/>
+        <w:ind w:firstLine="540"/>
+        <w:jc w:val="both"/>
+        <w:rPr>
+          <w:rFonts w:ascii="PT Serif" w:eastAsia="PT Serif" w:hAnsi="PT Serif" w:cs="PT Serif"/>
+        </w:rPr>
+      </w:pPr>
+      <w:r>
+        <w:rPr>
+          <w:rFonts w:ascii="PT Serif" w:eastAsia="PT Serif" w:hAnsi="PT Serif" w:cs="PT Serif"/>
+        </w:rPr>
+        <w:t xml:space="preserve">To fill this gap and study the plastic changes of random search, </w:t>
+      </w:r>
+      <w:r>
+        <w:rPr>
+          <w:rFonts w:ascii="PT Serif" w:eastAsia="PT Serif" w:hAnsi="PT Serif" w:cs="PT Serif"/>
+          <w:i/>
+          <w:iCs/>
+        </w:rPr>
+        <w:t>Reticulitermes</w:t>
+      </w:r>
+      <w:r>
+        <w:rPr>
+          <w:rFonts w:ascii="PT Serif" w:eastAsia="PT Serif" w:hAnsi="PT Serif" w:cs="PT Serif"/>
+        </w:rPr>
+        <w:t xml:space="preserve"> termites</w:t>
+      </w:r>
+      <w:r>
+        <w:rPr>
+          <w:rFonts w:ascii="PT Serif" w:eastAsia="PT Serif" w:hAnsi="PT Serif" w:cs="PT Serif"/>
+          <w:i/>
+          <w:iCs/>
+        </w:rPr>
+        <w:t xml:space="preserve"> </w:t>
+      </w:r>
+      <w:r>
+        <w:rPr>
+          <w:rFonts w:ascii="PT Serif" w:eastAsia="PT Serif" w:hAnsi="PT Serif" w:cs="PT Serif"/>
+        </w:rPr>
+        <w:t>provide an</w:t>
+      </w:r>
+      <w:r>
+        <w:rPr>
+          <w:rFonts w:ascii="PT Serif" w:eastAsia="PT Serif" w:hAnsi="PT Serif" w:cs="PT Serif"/>
+        </w:rPr>
+        <w:t xml:space="preserve"> ideal</w:t>
+      </w:r>
+      <w:r>
+        <w:rPr>
+          <w:rFonts w:ascii="PT Serif" w:eastAsia="PT Serif" w:hAnsi="PT Serif" w:cs="PT Serif"/>
+        </w:rPr>
+        <w:t xml:space="preserve"> system.</w:t>
+      </w:r>
+      <w:r>
+        <w:rPr>
+          <w:rFonts w:ascii="PT Serif" w:eastAsia="PT Serif" w:hAnsi="PT Serif" w:cs="PT Serif"/>
+        </w:rPr>
+        <w:t xml:space="preserve"> </w:t>
+      </w:r>
+      <w:r>
+        <w:rPr>
+          <w:rFonts w:ascii="PT Serif" w:eastAsia="PT Serif" w:hAnsi="PT Serif" w:cs="PT Serif"/>
+        </w:rPr>
+        <w:t>During</w:t>
+      </w:r>
+      <w:r>
+        <w:rPr>
+          <w:rFonts w:ascii="PT Serif" w:eastAsia="PT Serif" w:hAnsi="PT Serif" w:cs="PT Serif"/>
+        </w:rPr>
+        <w:t xml:space="preserve"> </w:t>
+      </w:r>
+      <w:r>
+        <w:rPr>
+          <w:rFonts w:ascii="PT Serif" w:eastAsia="PT Serif" w:hAnsi="PT Serif" w:cs="PT Serif"/>
+        </w:rPr>
+        <w:t xml:space="preserve">a </w:t>
+      </w:r>
+      <w:r>
+        <w:rPr>
+          <w:rFonts w:ascii="PT Serif" w:eastAsia="PT Serif" w:hAnsi="PT Serif" w:cs="PT Serif"/>
+        </w:rPr>
+        <w:t>certain season of the year, alates</w:t>
+      </w:r>
+      <w:r>
+        <w:rPr>
+          <w:rFonts w:ascii="PT Serif" w:eastAsia="PT Serif" w:hAnsi="PT Serif" w:cs="PT Serif"/>
+        </w:rPr>
+        <w:t xml:space="preserve"> (winged reproductives)</w:t>
+      </w:r>
+      <w:r>
+        <w:rPr>
+          <w:rFonts w:ascii="PT Serif" w:eastAsia="PT Serif" w:hAnsi="PT Serif" w:cs="PT Serif"/>
+        </w:rPr>
+        <w:t xml:space="preserve"> fly to disperse</w:t>
+      </w:r>
+      <w:r>
+        <w:rPr>
+          <w:rFonts w:ascii="PT Serif" w:eastAsia="PT Serif" w:hAnsi="PT Serif" w:cs="PT Serif"/>
+        </w:rPr>
+        <w:t xml:space="preserve"> for mating. After dispersal, termites shed their wings</w:t>
+      </w:r>
+      <w:r>
+        <w:rPr>
+          <w:rFonts w:ascii="PT Serif" w:eastAsia="PT Serif" w:hAnsi="PT Serif" w:cs="PT Serif"/>
+        </w:rPr>
+        <w:t xml:space="preserve">, </w:t>
+      </w:r>
+      <w:r>
+        <w:rPr>
+          <w:rFonts w:ascii="PT Serif" w:eastAsia="PT Serif" w:hAnsi="PT Serif" w:cs="PT Serif"/>
+        </w:rPr>
+        <w:t>walk to search for mating partners</w:t>
+      </w:r>
+      <w:r>
+        <w:rPr>
+          <w:rFonts w:ascii="PT Serif" w:eastAsia="PT Serif" w:hAnsi="PT Serif" w:cs="PT Serif"/>
+        </w:rPr>
+        <w:t xml:space="preserve">, and, upon successful encounters, perform tandem runs </w:t>
+      </w:r>
+      <w:r>
+        <w:rPr>
+          <w:rFonts w:ascii="PT Serif" w:eastAsia="PT Serif" w:hAnsi="PT Serif" w:cs="PT Serif"/>
+        </w:rPr>
+        <w:t xml:space="preserve">to stay together </w:t>
+      </w:r>
+      <w:r>
+        <w:rPr>
+          <w:rFonts w:ascii="PT Serif" w:eastAsia="PT Serif" w:hAnsi="PT Serif" w:cs="PT Serif"/>
+        </w:rPr>
+        <w:t xml:space="preserve">while looking for a potential nest site (Fig. 1A) </w:t>
+      </w:r>
+      <w:r>
+        <w:rPr>
+          <w:rFonts w:ascii="PT Serif" w:eastAsia="PT Serif" w:hAnsi="PT Serif" w:cs="PT Serif"/>
+        </w:rPr>
+        <w:fldChar w:fldCharType="begin"/>
+      </w:r>
+      <w:r>
+        <w:rPr>
+          <w:rFonts w:ascii="PT Serif" w:eastAsia="PT Serif" w:hAnsi="PT Serif" w:cs="PT Serif"/>
+        </w:rPr>
+        <w:instrText xml:space="preserve"> ADDIN ZOTERO_ITEM CSL_CITATION {"citationID":"9Jnx0mTM","properties":{"formattedCitation":"(Nutting, 1969)","plainCitation":"(Nutting, 1969)","noteIndex":0},"citationItems":[{"id":2134,"uris":["http://zotero.org/users/9949769/items/TYKR9DZL"],"itemData":{"id":2134,"type":"chapter","abstract":"(K. Krishna and F. M. Weesner, Ed), Academic Press, New York. pp. 233–282.","container-title":"Biology of termites","event-place":"New York","ISBN":"978-0-12-395529-6","note":"DOI: 10.1016/B978-0-12-395529-6.50012-X","page":"233-282","publisher":"Academic Press","publisher-place":"New York","title":"8 Flight and colony foundation.","volume":"1","author":[{"family":"Nutting","given":"William L."}],"editor":[{"family":"Krishna","given":"K."},{"family":"Weesner","given":"F. M."}],"accessed":{"date-parts":[["2017",9,11]]},"issued":{"date-parts":[["1969"]]}}}],"schema":"https://github.com/citation-style-language/schema/raw/master/csl-citation.json"} </w:instrText>
+      </w:r>
+      <w:r>
+        <w:rPr>
+          <w:rFonts w:ascii="PT Serif" w:eastAsia="PT Serif" w:hAnsi="PT Serif" w:cs="PT Serif"/>
+        </w:rPr>
+        <w:fldChar w:fldCharType="separate"/>
+      </w:r>
+      <w:r>
+        <w:rPr>
+          <w:rFonts w:ascii="PT Serif" w:hAnsi="PT Serif"/>
+        </w:rPr>
+        <w:t>(Nutting, 1969)</w:t>
+      </w:r>
+      <w:r>
+        <w:rPr>
+          <w:rFonts w:ascii="PT Serif" w:eastAsia="PT Serif" w:hAnsi="PT Serif" w:cs="PT Serif"/>
+        </w:rPr>
+        <w:fldChar w:fldCharType="end"/>
+      </w:r>
+      <w:r>
+        <w:rPr>
+          <w:rFonts w:ascii="PT Serif" w:eastAsia="PT Serif" w:hAnsi="PT Serif" w:cs="PT Serif"/>
+        </w:rPr>
+        <w:t xml:space="preserve">. </w:t>
+      </w:r>
+      <w:r>
+        <w:rPr>
+          <w:rFonts w:ascii="PT Serif" w:eastAsia="PT Serif" w:hAnsi="PT Serif" w:cs="PT Serif"/>
+        </w:rPr>
+        <w:t>In this process, both females and males of termites flexibly change their</w:t>
+      </w:r>
+      <w:r>
+        <w:rPr>
+          <w:rFonts w:ascii="PT Serif" w:eastAsia="PT Serif" w:hAnsi="PT Serif" w:cs="PT Serif"/>
+        </w:rPr>
+        <w:t xml:space="preserve"> random</w:t>
+      </w:r>
+      <w:r>
+        <w:rPr>
+          <w:rFonts w:ascii="PT Serif" w:eastAsia="PT Serif" w:hAnsi="PT Serif" w:cs="PT Serif"/>
+        </w:rPr>
+        <w:t xml:space="preserve"> search strategies to enhance mating encounters. </w:t>
+      </w:r>
+      <w:r>
+        <w:rPr>
+          <w:rFonts w:ascii="PT Serif" w:eastAsia="PT Serif" w:hAnsi="PT Serif" w:cs="PT Serif"/>
+        </w:rPr>
+        <w:t xml:space="preserve">Before encounters, both females and males actively explore the environments to cover the wide regions </w:t>
+      </w:r>
+      <w:r>
+        <w:rPr>
+          <w:rFonts w:ascii="PT Serif" w:eastAsia="PT Serif" w:hAnsi="PT Serif" w:cs="PT Serif"/>
+        </w:rPr>
+        <w:fldChar w:fldCharType="begin"/>
+      </w:r>
+      <w:r>
+        <w:rPr>
+          <w:rFonts w:ascii="PT Serif" w:eastAsia="PT Serif" w:hAnsi="PT Serif" w:cs="PT Serif"/>
+        </w:rPr>
+        <w:instrText xml:space="preserve"> ADDIN ZOTERO_ITEM CSL_CITATION {"citationID":"cidQz9NS","properties":{"formattedCitation":"(Mizumoto and Dobata, 2019)","plainCitation":"(Mizumoto and Dobata, 2019)","noteIndex":0},"citationItems":[{"id":3460,"uris":["http://zotero.org/users/9949769/items/8NTY2R6I"],"itemData":{"id":3460,"type":"article-journal","abstract":"How should females and males move to search for partners whose exact location is unknown? Theory predicts that the answer depends on what they know about where targets can be found, raising the question of how actual animals update their mate search patterns to increase encounter probability when conditions change. Here, we show that termites adaptively alternate between sexually monomorphic and dimorphic movements during mate search. When the location of potential mates was completely unpredictable, both sexes moved in straight lines to explore widely. In contrast, when the stray partner was at least nearby, males moved while females paused. Data-based simulations confirmed that these movements increase the rate of successful encounters. The context-dependent switch of search modes is a key to enhance random encounters.","container-title":"Science Advances","DOI":"10.1126/sciadv.aau6108","ISSN":"2375-2548","issue":"6","license":"All rights reserved","note":"publisher: American Association for the Advancement of Science","page":"eaau6108","title":"Adaptive switch to sexually dimorphic movements by partner-seeking termites","volume":"5","author":[{"family":"Mizumoto","given":"Nobuaki"},{"family":"Dobata","given":"Shigeto"}],"issued":{"date-parts":[["2019",6,1]]}}}],"schema":"https://github.com/citation-style-language/schema/raw/master/csl-citation.json"} </w:instrText>
+      </w:r>
+      <w:r>
+        <w:rPr>
+          <w:rFonts w:ascii="PT Serif" w:eastAsia="PT Serif" w:hAnsi="PT Serif" w:cs="PT Serif"/>
+        </w:rPr>
+        <w:fldChar w:fldCharType="separate"/>
+      </w:r>
+      <w:r>
+        <w:rPr>
+          <w:rFonts w:ascii="PT Serif" w:hAnsi="PT Serif"/>
+        </w:rPr>
+        <w:t>(Mizumoto and Dobata, 2019)</w:t>
+      </w:r>
+      <w:r>
+        <w:rPr>
+          <w:rFonts w:ascii="PT Serif" w:eastAsia="PT Serif" w:hAnsi="PT Serif" w:cs="PT Serif"/>
+        </w:rPr>
+        <w:fldChar w:fldCharType="end"/>
+      </w:r>
+      <w:r>
+        <w:rPr>
+          <w:rFonts w:ascii="PT Serif" w:eastAsia="PT Serif" w:hAnsi="PT Serif" w:cs="PT Serif"/>
+        </w:rPr>
+        <w:t xml:space="preserve">, while leaders pause and followers move to enhance reunion once they are accidentally separated during tandem pairing </w:t>
+      </w:r>
+      <w:r>
+        <w:rPr>
+          <w:rFonts w:ascii="PT Serif" w:eastAsia="PT Serif" w:hAnsi="PT Serif" w:cs="PT Serif"/>
+        </w:rPr>
+        <w:fldChar w:fldCharType="begin"/>
+      </w:r>
+      <w:r>
+        <w:rPr>
+          <w:rFonts w:ascii="PT Serif" w:eastAsia="PT Serif" w:hAnsi="PT Serif" w:cs="PT Serif"/>
+        </w:rPr>
+        <w:instrText xml:space="preserve"> ADDIN ZOTERO_ITEM CSL_CITATION {"citationID":"lK2Qyh3C","properties":{"formattedCitation":"(Mizumoto et al., 2022; Mizumoto and Dobata, 2019)","plainCitation":"(Mizumoto et al., 2022; Mizumoto and Dobata, 2019)","noteIndex":0},"citationItems":[{"id":381,"uris":["http://zotero.org/users/9949769/items/GBFB9XH3"],"itemData":{"id":381,"type":"article-journal","abstract":"Recent attempts to explain the evolutionary prevalence of same-sex sexual behavior (SSB) have focused on the role of indiscriminate mating. However, in many cases, SSB may be more complex than simple mistaken identity, instead involving mutual interactions and successful pairing between partners who can detect each other’s sex. Behavioral plasticity is essential for the expression of SSB in such circumstances. To test behavioral plasticity’s role in the evolution of SSB, we used termites to study how females and males modify their behavior in same-sex versus heterosexual pairs. Male termites follow females in paired “tandems” before mating, and movement patterns are sexually dimorphic. Previous studies observed that adaptive same-sex tandems also occur in both sexes. Here we found that stable same-sex tandems are achieved by behavioral plasticity when one partner adopts the other sex’s movements, resulting in behavioral dimorphism. Simulations based on empirically obtained parameters indicated that this socially cued plasticity contributes to pair maintenance, because dimorphic movements improve reunion success upon accidental separation. A systematic literature survey and phylogenetic comparative analysis suggest that the ancestors of modern termites lack consistent sex roles during pairing, indicating that plasticity is inherited from the ancestor. Socioenvironmental induction of ancestral behavioral potential may be of widespread importance to the expression of SSB. Our findings challenge recent arguments for a prominent role of indiscriminate mating behavior in the evolutionary origin and maintenance of SSB across diverse taxa.","container-title":"Proceedings of the National Academy of Sciences of the United States of America","DOI":"10.1073/pnas.2212401119","issue":"46","license":"All rights reserved","note":"publisher: Proceedings of the National Academy of Sciences","page":"e2212401119","source":"pnas.org (Atypon)","title":"Ancestral sex-role plasticity facilitates the evolution of same-sex sexual behavior","volume":"119","author":[{"family":"Mizumoto","given":"Nobuaki"},{"family":"Bourguignon","given":"Thomas"},{"family":"Bailey","given":"Nathan W."}],"issued":{"date-parts":[["2022",11,15]]}}},{"id":3460,"uris":["http://zotero.org/users/9949769/items/8NTY2R6I"],"itemData":{"id":3460,"type":"article-journal","abstract":"How should females and males move to search for partners whose exact location is unknown? Theory predicts that the answer depends on what they know about where targets can be found, raising the question of how actual animals update their mate search patterns to increase encounter probability when conditions change. Here, we show that termites adaptively alternate between sexually monomorphic and dimorphic movements during mate search. When the location of potential mates was completely unpredictable, both sexes moved in straight lines to explore widely. In contrast, when the stray partner was at least nearby, males moved while females paused. Data-based simulations confirmed that these movements increase the rate of successful encounters. The context-dependent switch of search modes is a key to enhance random encounters.","container-title":"Science Advances","DOI":"10.1126/sciadv.aau6108","ISSN":"2375-2548","issue":"6","license":"All rights reserved","note":"publisher: American Association for the Advancement of Science","page":"eaau6108","title":"Adaptive switch to sexually dimorphic movements by partner-seeking termites","volume":"5","author":[{"family":"Mizumoto","given":"Nobuaki"},{"family":"Dobata","given":"Shigeto"}],"issued":{"date-parts":[["2019",6,1]]}}}],"schema":"https://github.com/citation-style-language/schema/raw/master/csl-citation.json"} </w:instrText>
+      </w:r>
+      <w:r>
+        <w:rPr>
+          <w:rFonts w:ascii="PT Serif" w:eastAsia="PT Serif" w:hAnsi="PT Serif" w:cs="PT Serif"/>
+        </w:rPr>
+        <w:fldChar w:fldCharType="separate"/>
+      </w:r>
+      <w:r>
+        <w:rPr>
+          <w:rFonts w:ascii="PT Serif" w:hAnsi="PT Serif"/>
+        </w:rPr>
+        <w:t>(Mizumoto et al., 2022; Mizumoto and Dobata, 2019)</w:t>
+      </w:r>
+      <w:r>
+        <w:rPr>
+          <w:rFonts w:ascii="PT Serif" w:eastAsia="PT Serif" w:hAnsi="PT Serif" w:cs="PT Serif"/>
+        </w:rPr>
+        <w:fldChar w:fldCharType="end"/>
+      </w:r>
+      <w:r>
+        <w:rPr>
+          <w:rFonts w:ascii="PT Serif" w:eastAsia="PT Serif" w:hAnsi="PT Serif" w:cs="PT Serif"/>
+        </w:rPr>
+        <w:t>. Pairs excavate wood or soil to establish a nest as soon as they start tandem runs. Mate search is the only behavior of these dealates, and mate search will last until they find a partner,</w:t>
+      </w:r>
+      <w:r>
+        <w:rPr>
+          <w:rFonts w:ascii="PT Serif" w:eastAsia="PT Serif" w:hAnsi="PT Serif" w:cs="PT Serif"/>
+        </w:rPr>
+        <w:t xml:space="preserve"> </w:t>
+      </w:r>
+      <w:r>
+        <w:rPr>
+          <w:rFonts w:ascii="PT Serif" w:eastAsia="PT Serif" w:hAnsi="PT Serif" w:cs="PT Serif"/>
+        </w:rPr>
+        <w:t xml:space="preserve">otherwise, they die </w:t>
+      </w:r>
+      <w:r>
+        <w:rPr>
+          <w:rFonts w:ascii="PT Serif" w:eastAsia="PT Serif" w:hAnsi="PT Serif" w:cs="PT Serif"/>
+        </w:rPr>
+        <w:fldChar w:fldCharType="begin"/>
+      </w:r>
+      <w:r>
+        <w:rPr>
+          <w:rFonts w:ascii="PT Serif" w:eastAsia="PT Serif" w:hAnsi="PT Serif" w:cs="PT Serif"/>
+        </w:rPr>
+        <w:instrText xml:space="preserve"> ADDIN ZOTERO_ITEM CSL_CITATION {"citationID":"mDzJkl6L","properties":{"formattedCitation":"(Mizumoto et al., 2016)","plainCitation":"(Mizumoto et al., 2016)","noteIndex":0},"citationItems":[{"id":2612,"uris":["http://zotero.org/users/9949769/items/EKNSS3AY"],"itemData":{"id":2612,"type":"article-journal","abstract":"A wide variety of animals display same-sex behaviours, including courtship, copulation and pairing. However, these behaviours create a paradox, as selection seemingly acts on maladaptive traits, and they have often been regarded as cases of mistaken identity, especially in invertebrates. We show that termite males show nest establishment and pairing formation that usually occur in monogamous colony foundation and demonstrate how this contributes to their fitness. We found that pairs of male dealates stopped searching for females and established nests without females, although single males rarely ceased searching for mates. Males in these male???male pairings had much higher survival than single males. Our colony fusion experiment showed that a male in a surviving same-sex pair can replace a male in an incipient colony and produce offspring. A mathematical model demonstrated that the observed strategy of establishing a male???male pairing instead of searching for females is advantageous when the risk of predation is high, even when colony fusion is very rare. These results indicate that, under certain ecological conditions, a cooperative same-sex pairing with a potential rival for reproduction can be adaptive. Our study implies the existence of various possibilities for explaining the adaptive significance of same-sex sexual behaviours.","container-title":"Animal Behaviour","DOI":"10.1016/j.anbehav.2016.07.007","ISSN":"00033472","license":"All rights reserved","page":"179-187","title":"Male same-sex pairing as an adaptive strategy for future reproduction in termites","volume":"119","author":[{"family":"Mizumoto","given":"Nobuaki"},{"family":"Yashiro","given":"Toshihisa"},{"family":"Matsuura","given":"Kenji"}],"issued":{"date-parts":[["2016"]]}}}],"schema":"https://github.com/citation-style-language/schema/raw/master/csl-citation.json"} </w:instrText>
+      </w:r>
+      <w:r>
+        <w:rPr>
+          <w:rFonts w:ascii="PT Serif" w:eastAsia="PT Serif" w:hAnsi="PT Serif" w:cs="PT Serif"/>
+        </w:rPr>
+        <w:fldChar w:fldCharType="separate"/>
+      </w:r>
+      <w:r>
+        <w:rPr>
+          <w:rFonts w:ascii="PT Serif" w:hAnsi="PT Serif"/>
+        </w:rPr>
+        <w:t>(Mizumoto et al., 2016)</w:t>
+      </w:r>
+      <w:r>
+        <w:rPr>
+          <w:rFonts w:ascii="PT Serif" w:eastAsia="PT Serif" w:hAnsi="PT Serif" w:cs="PT Serif"/>
+        </w:rPr>
+        <w:fldChar w:fldCharType="end"/>
+      </w:r>
+      <w:r>
+        <w:rPr>
+          <w:rFonts w:ascii="PT Serif" w:eastAsia="PT Serif" w:hAnsi="PT Serif" w:cs="PT Serif"/>
+        </w:rPr>
+        <w:t xml:space="preserve">. </w:t>
+      </w:r>
+      <w:r>
+        <w:rPr>
+          <w:rFonts w:ascii="PT Serif" w:eastAsia="PT Serif" w:hAnsi="PT Serif" w:cs="PT Serif"/>
+        </w:rPr>
+        <w:t xml:space="preserve">If they could not find a partner, the mate search could last </w:t>
+      </w:r>
+      <w:r>
+        <w:rPr>
+          <w:rFonts w:ascii="PT Serif" w:eastAsia="PT Serif" w:hAnsi="PT Serif" w:cs="PT Serif"/>
+        </w:rPr>
+        <w:t>multiple days</w:t>
+      </w:r>
+      <w:r>
+        <w:rPr>
+          <w:rFonts w:ascii="PT Serif" w:eastAsia="PT Serif" w:hAnsi="PT Serif" w:cs="PT Serif"/>
+        </w:rPr>
+        <w:t xml:space="preserve"> </w:t>
+      </w:r>
+      <w:r>
+        <w:rPr>
+          <w:rFonts w:ascii="PT Serif" w:eastAsia="PT Serif" w:hAnsi="PT Serif" w:cs="PT Serif"/>
+        </w:rPr>
+        <w:fldChar w:fldCharType="begin"/>
+      </w:r>
+      <w:r>
+        <w:rPr>
+          <w:rFonts w:ascii="PT Serif" w:eastAsia="PT Serif" w:hAnsi="PT Serif" w:cs="PT Serif"/>
+        </w:rPr>
+        <w:instrText xml:space="preserve"> ADDIN ZOTERO_ITEM CSL_CITATION {"citationID":"g71bGGNC","properties":{"formattedCitation":"(Kusaka and Matsuura, 2017; Mizumoto et al., 2017b)","plainCitation":"(Kusaka and Matsuura, 2017; Mizumoto et al., 2017b)","noteIndex":0},"citationItems":[{"id":914,"uris":["http://zotero.org/users/9949769/items/C3N9GRUT"],"itemData":{"id":914,"type":"article-journal","container-title":"Insectes Sociaux","DOI":"10.1007/s00040-017-0580-9","ISSN":"14209098","issue":"1","note":"publisher: Springer International Publishing","page":"17-24","title":"Allee effect in termite colony formation: influence of alate density and flight timing on pairing success and survivorship","volume":"65","author":[{"family":"Kusaka","given":"Ami"},{"family":"Matsuura","given":"Kenji"}],"issued":{"date-parts":[["2017",9,23]]}}},{"id":2801,"uris":["http://zotero.org/users/9949769/items/ABDZ5KJJ"],"itemData":{"id":2801,"type":"article-journal","abstract":"Animals must search for other individuals under spatially and temporally fluctuating environments. During mate searches, search timing is critical to increase encounter rate and internal oscillating clocks often play important roles in synchronization. On the other hands, some species living in areas with no or reduced periodicity do not show endogenous circadian rhythm, where little is known about how they determine search timing. Termites usually live within logs and underground with little light fluctuations, but also come out of their nests during mating flight season. After swarming, termites run on the ground to search for mates. If they fail to find mates on the flight day, they need to continue searching until a day to succeed. Here we found that unpaired termites show daily search–rest cycles and restrict searching activity to a certain period of the day by responding to photic cycles. The search–rest cycles were diel rhythmic and synchronized with light–dark cycles. Termites also showed periodic (period length ≈ 18 h) search–rest patterns under constant darkness. These results indicate that the diel rhythm is caused by the internal oscillating clocks which are entrained to the photic cycles. The search activity in light–dark cycles was observed only at a specific time during the light period, which matches approximately the time of swarming flight. Our results suggest that termites adaptively regulate their daily searching activity, if they fail to encounter mates at the flight day.","container-title":"Population Ecology","DOI":"10.1007/s10144-017-0584-3","issue":"3","license":"All rights reserved","note":"publisher: Springer Japan","page":"205-211","title":"Pairing strategy after today’s failure: unpaired termites synchronize mate search using photic cycles","volume":"59","author":[{"family":"Mizumoto","given":"Nobuaki"},{"family":"Fuchikawa","given":"Taro"},{"family":"Matsuura","given":"Kenji"}],"issued":{"date-parts":[["2017",6,14]]}}}],"schema":"https://github.com/citation-style-language/schema/raw/master/csl-citation.json"} </w:instrText>
+      </w:r>
+      <w:r>
+        <w:rPr>
+          <w:rFonts w:ascii="PT Serif" w:eastAsia="PT Serif" w:hAnsi="PT Serif" w:cs="PT Serif"/>
+        </w:rPr>
+        <w:fldChar w:fldCharType="separate"/>
+      </w:r>
+      <w:r>
+        <w:rPr>
+          <w:rFonts w:ascii="PT Serif" w:hAnsi="PT Serif"/>
+        </w:rPr>
+        <w:t>(Kusaka and Matsuura, 2017; Mizumoto et al., 2017b)</w:t>
+      </w:r>
+      <w:r>
+        <w:rPr>
+          <w:rFonts w:ascii="PT Serif" w:eastAsia="PT Serif" w:hAnsi="PT Serif" w:cs="PT Serif"/>
+        </w:rPr>
+        <w:fldChar w:fldCharType="end"/>
+      </w:r>
+      <w:r>
+        <w:rPr>
+          <w:rFonts w:ascii="PT Serif" w:eastAsia="PT Serif" w:hAnsi="PT Serif" w:cs="PT Serif"/>
+        </w:rPr>
+        <w:t xml:space="preserve">, with photoperiodic circadian rhythms </w:t>
+      </w:r>
+      <w:r>
+        <w:rPr>
+          <w:rFonts w:ascii="PT Serif" w:eastAsia="PT Serif" w:hAnsi="PT Serif" w:cs="PT Serif"/>
+        </w:rPr>
+        <w:fldChar w:fldCharType="begin"/>
+      </w:r>
+      <w:r>
+        <w:rPr>
+          <w:rFonts w:ascii="PT Serif" w:eastAsia="PT Serif" w:hAnsi="PT Serif" w:cs="PT Serif"/>
+        </w:rPr>
+        <w:instrText xml:space="preserve"> ADDIN ZOTERO_ITEM CSL_CITATION {"citationID":"sWfcAMbS","properties":{"formattedCitation":"(Mizumoto et al., 2017b)","plainCitation":"(Mizumoto et al., 2017b)","noteIndex":0},"citationItems":[{"id":2801,"uris":["http://zotero.org/users/9949769/items/ABDZ5KJJ"],"itemData":{"id":2801,"type":"article-journal","abstract":"Animals must search for other individuals under spatially and temporally fluctuating environments. During mate searches, search timing is critical to increase encounter rate and internal oscillating clocks often play important roles in synchronization. On the other hands, some species living in areas with no or reduced periodicity do not show endogenous circadian rhythm, where little is known about how they determine search timing. Termites usually live within logs and underground with little light fluctuations, but also come out of their nests during mating flight season. After swarming, termites run on the ground to search for mates. If they fail to find mates on the flight day, they need to continue searching until a day to succeed. Here we found that unpaired termites show daily search–rest cycles and restrict searching activity to a certain period of the day by responding to photic cycles. The search–rest cycles were diel rhythmic and synchronized with light–dark cycles. Termites also showed periodic (period length ≈ 18 h) search–rest patterns under constant darkness. These results indicate that the diel rhythm is caused by the internal oscillating clocks which are entrained to the photic cycles. The search activity in light–dark cycles was observed only at a specific time during the light period, which matches approximately the time of swarming flight. Our results suggest that termites adaptively regulate their daily searching activity, if they fail to encounter mates at the flight day.","container-title":"Population Ecology","DOI":"10.1007/s10144-017-0584-3","issue":"3","license":"All rights reserved","note":"publisher: Springer Japan","page":"205-211","title":"Pairing strategy after today’s failure: unpaired termites synchronize mate search using photic cycles","volume":"59","author":[{"family":"Mizumoto","given":"Nobuaki"},{"family":"Fuchikawa","given":"Taro"},{"family":"Matsuura","given":"Kenji"}],"issued":{"date-parts":[["2017",6,14]]}}}],"schema":"https://github.com/citation-style-language/schema/raw/master/csl-citation.json"} </w:instrText>
+      </w:r>
+      <w:r>
+        <w:rPr>
+          <w:rFonts w:ascii="PT Serif" w:eastAsia="PT Serif" w:hAnsi="PT Serif" w:cs="PT Serif"/>
+        </w:rPr>
+        <w:fldChar w:fldCharType="separate"/>
+      </w:r>
+      <w:r>
+        <w:rPr>
+          <w:rFonts w:ascii="PT Serif" w:hAnsi="PT Serif"/>
+        </w:rPr>
+        <w:t>(Mizumoto et al., 2017b)</w:t>
+      </w:r>
+      <w:r>
+        <w:rPr>
+          <w:rFonts w:ascii="PT Serif" w:eastAsia="PT Serif" w:hAnsi="PT Serif" w:cs="PT Serif"/>
+        </w:rPr>
+        <w:fldChar w:fldCharType="end"/>
+      </w:r>
+      <w:r>
+        <w:rPr>
+          <w:rFonts w:ascii="PT Serif" w:eastAsia="PT Serif" w:hAnsi="PT Serif" w:cs="PT Serif"/>
+        </w:rPr>
+        <w:t xml:space="preserve">. </w:t>
+      </w:r>
+      <w:r>
+        <w:rPr>
+          <w:rFonts w:ascii="PT Serif" w:eastAsia="PT Serif" w:hAnsi="PT Serif" w:cs="PT Serif"/>
+        </w:rPr>
+        <w:t>The mate search could be highly costly, given that termites do not feed and obtain energy until they start a new colony (</w:t>
+      </w:r>
+      <w:r>
+        <w:rPr>
+          <w:rFonts w:ascii="PT Serif" w:eastAsia="PT Serif" w:hAnsi="PT Serif" w:cs="PT Serif"/>
+          <w:color w:val="FF0000"/>
+        </w:rPr>
+        <w:t>refs</w:t>
+      </w:r>
+      <w:r>
+        <w:rPr>
+          <w:rFonts w:ascii="PT Serif" w:eastAsia="PT Serif" w:hAnsi="PT Serif" w:cs="PT Serif"/>
+        </w:rPr>
+        <w:t xml:space="preserve">), and social isolation is exceptional in their life history </w:t>
+      </w:r>
+      <w:r>
+        <w:rPr>
+          <w:rFonts w:ascii="PT Serif" w:eastAsia="PT Serif" w:hAnsi="PT Serif" w:cs="PT Serif"/>
+        </w:rPr>
+        <w:fldChar w:fldCharType="begin"/>
+      </w:r>
+      <w:r>
+        <w:rPr>
+          <w:rFonts w:ascii="PT Serif" w:eastAsia="PT Serif" w:hAnsi="PT Serif" w:cs="PT Serif"/>
+        </w:rPr>
+        <w:instrText xml:space="preserve"> ADDIN ZOTERO_ITEM CSL_CITATION {"citationID":"6cKN57Jd","properties":{"formattedCitation":"(Koto et al., 2015)","plainCitation":"(Koto et al., 2015)","noteIndex":0},"citationItems":[{"id":1165,"uris":["http://zotero.org/users/9949769/items/DK5Z3KJB"],"itemData":{"id":1165,"type":"article-journal","abstract":"Social deprivation can have negative effects on the lives of social animals, including humans, yet little is known about the mechanisms by which social withdrawal affects animal health. Here we show that in the carpenter ant Camponotus fellah, socially isolated workers have a greatly reduced life span relative to ants kept in groups of ten indi- viduals. By using a new tracking system, we found that social isolation resulted in important behavioral changes and greatly increased locomotor activity. The higher activity of single ants and their increased propensity to leave the nest to move along the walls suggested that the increased mortality of iso- lated ants might stem from an imbalance of energy income and expenditure. This view was supported by the finding that while isolated ants ingested the same amount of food as grouped ants, they retained food in the crop, hence preventing its use as an energy source. Moreover, the difference in life span between single and grouped individuals vanished when ants were not fed. This study thus underlines the role of social interactions as key regulators of energy balance, which ultimately affects aging and health in a highly social organism.","container-title":"Behavioral Ecology and Sociobiology","DOI":"10.1007/s00265-014-1869-6","ISSN":"03405443","issue":"4","note":"publisher: Springer Berlin Heidelberg\nISBN: 0340-5443","page":"583-591","title":"Social isolation causes mortality by disrupting energy homeostasis in ants","volume":"69","author":[{"family":"Koto","given":"Akiko"},{"family":"Mersch","given":"Danielle"},{"family":"Hollis","given":"Brian"},{"family":"Keller","given":"Laurent"}],"issued":{"date-parts":[["2015",4,18]]}}}],"schema":"https://github.com/citation-style-language/schema/raw/master/csl-citation.json"} </w:instrText>
+      </w:r>
+      <w:r>
+        <w:rPr>
+          <w:rFonts w:ascii="PT Serif" w:eastAsia="PT Serif" w:hAnsi="PT Serif" w:cs="PT Serif"/>
+        </w:rPr>
+        <w:fldChar w:fldCharType="separate"/>
+      </w:r>
+      <w:r>
+        <w:rPr>
+          <w:rFonts w:ascii="PT Serif" w:hAnsi="PT Serif"/>
+        </w:rPr>
+        <w:t>(Koto et al., 2015)</w:t>
+      </w:r>
+      <w:r>
+        <w:rPr>
+          <w:rFonts w:ascii="PT Serif" w:eastAsia="PT Serif" w:hAnsi="PT Serif" w:cs="PT Serif"/>
+        </w:rPr>
+        <w:fldChar w:fldCharType="end"/>
+      </w:r>
+      <w:r>
+        <w:rPr>
+          <w:rFonts w:ascii="PT Serif" w:eastAsia="PT Serif" w:hAnsi="PT Serif" w:cs="PT Serif"/>
+        </w:rPr>
+        <w:t>. Thus, the costs associated with mate search must have a strong impact on their searching and mating strategies.</w:t>
+      </w:r>
+    </w:p>
+    <w:p>
+      <w:pPr>
+        <w:snapToGrid w:val="0"/>
+        <w:spacing w:after="0" w:line="240" w:lineRule="auto"/>
+        <w:ind w:firstLine="540"/>
+        <w:jc w:val="both"/>
+        <w:rPr>
+          <w:rFonts w:ascii="PT Serif" w:eastAsia="PT Serif" w:hAnsi="PT Serif" w:cs="PT Serif"/>
+        </w:rPr>
+      </w:pPr>
+      <w:r>
+        <w:rPr>
+          <w:rFonts w:ascii="PT Serif" w:eastAsia="PT Serif" w:hAnsi="PT Serif" w:cs="PT Serif"/>
+        </w:rPr>
+        <w:t>In this study</w:t>
+      </w:r>
+      <w:r>
+        <w:rPr>
+          <w:rFonts w:ascii="PT Serif" w:eastAsia="PT Serif" w:hAnsi="PT Serif" w:cs="PT Serif"/>
+        </w:rPr>
+        <w:t xml:space="preserve">, we quantify the cost of mate search and investigate its influence on the mate searching behavior in a termite, </w:t>
+      </w:r>
+      <w:r>
+        <w:rPr>
+          <w:rFonts w:ascii="PT Serif" w:eastAsia="PT Serif" w:hAnsi="PT Serif" w:cs="PT Serif"/>
+          <w:i/>
+          <w:iCs/>
+        </w:rPr>
+        <w:t>Reticulitermes speratus</w:t>
+      </w:r>
+      <w:r>
+        <w:rPr>
+          <w:rFonts w:ascii="PT Serif" w:eastAsia="PT Serif" w:hAnsi="PT Serif" w:cs="PT Serif"/>
+        </w:rPr>
+        <w:t xml:space="preserve"> (Kolbe 1985). We force dealates to search for mating partners without encountering for 72 hours and examine how this alter their movement patterns, colony foundation success, and mate choice. </w:t>
+      </w:r>
+    </w:p>
+    <w:p>
+      <w:pPr>
+        <w:snapToGrid w:val="0"/>
+        <w:spacing w:after="0" w:line="240" w:lineRule="auto"/>
+        <w:ind w:firstLine="540"/>
+        <w:jc w:val="both"/>
+        <w:rPr>
+          <w:rFonts w:ascii="PT Serif" w:eastAsia="PT Serif" w:hAnsi="PT Serif" w:cs="PT Serif"/>
+        </w:rPr>
+      </w:pPr>
     </w:p>
     <w:p>
       <w:pPr>
@@ -1023,27 +1471,6 @@
           <w:rFonts w:ascii="PT Serif" w:eastAsia="PT Serif" w:hAnsi="PT Serif" w:cs="PT Serif"/>
         </w:rPr>
       </w:pPr>
-    </w:p>
-    <w:p>
-      <w:pPr>
-        <w:snapToGrid w:val="0"/>
-        <w:spacing w:after="0" w:line="240" w:lineRule="auto"/>
-        <w:rPr>
-          <w:rFonts w:ascii="PT Serif" w:eastAsia="PT Serif" w:hAnsi="PT Serif" w:cs="PT Serif"/>
-        </w:rPr>
-      </w:pPr>
-      <w:r>
-        <w:rPr>
-          <w:rFonts w:ascii="PT Serif" w:eastAsia="PT Serif" w:hAnsi="PT Serif" w:cs="PT Serif"/>
-        </w:rPr>
-        <w:t xml:space="preserve">In this </w:t>
-      </w:r>
-      <w:r>
-        <w:rPr>
-          <w:rFonts w:ascii="PT Serif" w:eastAsia="PT Serif" w:hAnsi="PT Serif" w:cs="PT Serif"/>
-        </w:rPr>
-        <w:t>study</w:t>
-      </w:r>
     </w:p>
     <w:p>
       <w:pPr>
@@ -1118,9 +1545,162 @@
           <w:iCs/>
           <w:lang w:eastAsia="ja-JP"/>
         </w:rPr>
-        <w:t xml:space="preserve">R. </w:t>
-      </w:r>
-      <w:proofErr w:type="spellStart"/>
+        <w:t>R. speratus</w:t>
+      </w:r>
+      <w:r>
+        <w:rPr>
+          <w:rFonts w:ascii="PT Serif" w:hAnsi="PT Serif" w:cs="PT Serif"/>
+          <w:bCs/>
+          <w:lang w:eastAsia="ja-JP"/>
+        </w:rPr>
+        <w:t xml:space="preserve"> </w:t>
+      </w:r>
+      <w:r>
+        <w:rPr>
+          <w:rFonts w:ascii="PT Serif" w:hAnsi="PT Serif" w:cs="PT Serif"/>
+          <w:bCs/>
+          <w:lang w:eastAsia="ja-JP"/>
+        </w:rPr>
+        <w:fldChar w:fldCharType="begin"/>
+      </w:r>
+      <w:r>
+        <w:rPr>
+          <w:rFonts w:ascii="PT Serif" w:hAnsi="PT Serif" w:cs="PT Serif"/>
+          <w:bCs/>
+          <w:lang w:eastAsia="ja-JP"/>
+        </w:rPr>
+        <w:instrText xml:space="preserve"> ADDIN ZOTERO_ITEM CSL_CITATION {"citationID":"msb6y0FT","properties":{"formattedCitation":"(Mizumoto and Dobata, 2019)","plainCitation":"(Mizumoto and Dobata, 2019)","noteIndex":0},"citationItems":[{"id":3460,"uris":["http://zotero.org/users/9949769/items/8NTY2R6I"],"itemData":{"id":3460,"type":"article-journal","abstract":"How should females and males move to search for partners whose exact location is unknown? Theory predicts that the answer depends on what they know about where targets can be found, raising the question of how actual animals update their mate search patterns to increase encounter probability when conditions change. Here, we show that termites adaptively alternate between sexually monomorphic and dimorphic movements during mate search. When the location of potential mates was completely unpredictable, both sexes moved in straight lines to explore widely. In contrast, when the stray partner was at least nearby, males moved while females paused. Data-based simulations confirmed that these movements increase the rate of successful encounters. The context-dependent switch of search modes is a key to enhance random encounters.","container-title":"Science Advances","DOI":"10.1126/sciadv.aau6108","ISSN":"2375-2548","issue":"6","license":"All rights reserved","note":"publisher: American Association for the Advancement of Science","page":"eaau6108","title":"Adaptive switch to sexually dimorphic movements by partner-seeking termites","volume":"5","author":[{"family":"Mizumoto","given":"Nobuaki"},{"family":"Dobata","given":"Shigeto"}],"issued":{"date-parts":[["2019",6,1]]}}}],"schema":"https://github.com/citation-style-language/schema/raw/master/csl-citation.json"} </w:instrText>
+      </w:r>
+      <w:r>
+        <w:rPr>
+          <w:rFonts w:ascii="PT Serif" w:hAnsi="PT Serif" w:cs="PT Serif"/>
+          <w:bCs/>
+          <w:lang w:eastAsia="ja-JP"/>
+        </w:rPr>
+        <w:fldChar w:fldCharType="separate"/>
+      </w:r>
+      <w:r>
+        <w:rPr>
+          <w:rFonts w:ascii="PT Serif" w:hAnsi="PT Serif"/>
+        </w:rPr>
+        <w:t>(Mizumoto and Dobata, 2019)</w:t>
+      </w:r>
+      <w:r>
+        <w:rPr>
+          <w:rFonts w:ascii="PT Serif" w:hAnsi="PT Serif" w:cs="PT Serif"/>
+          <w:bCs/>
+          <w:lang w:eastAsia="ja-JP"/>
+        </w:rPr>
+        <w:fldChar w:fldCharType="end"/>
+      </w:r>
+      <w:r>
+        <w:rPr>
+          <w:rFonts w:ascii="PT Serif" w:hAnsi="PT Serif" w:cs="PT Serif"/>
+          <w:bCs/>
+          <w:lang w:eastAsia="ja-JP"/>
+        </w:rPr>
+        <w:t>. However, according to time, the search activity was progressively reduced (</w:t>
+      </w:r>
+      <w:r>
+        <w:rPr>
+          <w:rFonts w:ascii="PT Serif" w:hAnsi="PT Serif" w:cs="PT Serif"/>
+          <w:bCs/>
+          <w:color w:val="FF0000"/>
+          <w:lang w:eastAsia="ja-JP"/>
+        </w:rPr>
+        <w:t>Fig. 1B</w:t>
+      </w:r>
+      <w:r>
+        <w:rPr>
+          <w:rFonts w:ascii="PT Serif" w:hAnsi="PT Serif" w:cs="PT Serif"/>
+          <w:bCs/>
+          <w:lang w:eastAsia="ja-JP"/>
+        </w:rPr>
+        <w:t xml:space="preserve">). Traveled distances during 25 minutes observations were significantly </w:t>
+      </w:r>
+      <w:r>
+        <w:rPr>
+          <w:rFonts w:ascii="PT Serif" w:hAnsi="PT Serif" w:cs="PT Serif"/>
+          <w:bCs/>
+          <w:lang w:eastAsia="ja-JP"/>
+        </w:rPr>
+        <w:lastRenderedPageBreak/>
+        <w:t xml:space="preserve">declined according to observational day </w:t>
+      </w:r>
+      <w:r>
+        <w:rPr>
+          <w:rFonts w:ascii="PT Serif" w:hAnsi="PT Serif" w:cs="PT Serif" w:hint="eastAsia"/>
+          <w:b/>
+          <w:lang w:eastAsia="ja-JP"/>
+        </w:rPr>
+        <w:t>(</w:t>
+      </w:r>
+      <w:r>
+        <w:rPr>
+          <w:rFonts w:ascii="PT Serif" w:hAnsi="PT Serif" w:cs="PT Serif"/>
+          <w:bCs/>
+          <w:lang w:eastAsia="ja-JP"/>
+        </w:rPr>
+        <w:t xml:space="preserve">LMM, LRT, day: </w:t>
+      </w:r>
+      <w:r>
+        <w:rPr>
+          <w:rFonts w:ascii="Courier New" w:hAnsi="Courier New" w:cs="Courier New"/>
+          <w:bCs/>
+          <w:lang w:eastAsia="ja-JP"/>
+        </w:rPr>
+        <w:t>χ</w:t>
+      </w:r>
+      <w:r>
+        <w:rPr>
+          <w:rFonts w:ascii="PT Serif" w:hAnsi="PT Serif" w:cs="PT Serif"/>
+          <w:bCs/>
+          <w:vertAlign w:val="superscript"/>
+          <w:lang w:eastAsia="ja-JP"/>
+        </w:rPr>
+        <w:t>2</w:t>
+      </w:r>
+      <w:r>
+        <w:rPr>
+          <w:rFonts w:ascii="PT Serif" w:hAnsi="PT Serif" w:cs="PT Serif"/>
+          <w:bCs/>
+          <w:vertAlign w:val="subscript"/>
+          <w:lang w:eastAsia="ja-JP"/>
+        </w:rPr>
+        <w:t>3</w:t>
+      </w:r>
+      <w:r>
+        <w:rPr>
+          <w:rFonts w:ascii="PT Serif" w:hAnsi="PT Serif" w:cs="PT Serif"/>
+          <w:bCs/>
+          <w:lang w:eastAsia="ja-JP"/>
+        </w:rPr>
+        <w:t xml:space="preserve"> </w:t>
+      </w:r>
+      <w:r>
+        <w:rPr>
+          <w:rFonts w:ascii="PT Serif" w:hAnsi="PT Serif" w:cs="PT Serif"/>
+          <w:bCs/>
+          <w:lang w:eastAsia="ja-JP"/>
+        </w:rPr>
+        <w:t xml:space="preserve">= </w:t>
+      </w:r>
+      <w:r>
+        <w:rPr>
+          <w:rFonts w:ascii="PT Serif" w:hAnsi="PT Serif" w:cs="PT Serif"/>
+          <w:bCs/>
+          <w:lang w:eastAsia="ja-JP"/>
+        </w:rPr>
+        <w:t>98.9</w:t>
+      </w:r>
+      <w:r>
+        <w:rPr>
+          <w:rFonts w:ascii="PT Serif" w:hAnsi="PT Serif" w:cs="PT Serif"/>
+          <w:bCs/>
+          <w:lang w:eastAsia="ja-JP"/>
+        </w:rPr>
+        <w:t xml:space="preserve">, </w:t>
+      </w:r>
       <w:r>
         <w:rPr>
           <w:rFonts w:ascii="PT Serif" w:hAnsi="PT Serif" w:cs="PT Serif"/>
@@ -1129,9 +1709,110 @@
           <w:iCs/>
           <w:lang w:eastAsia="ja-JP"/>
         </w:rPr>
-        <w:t>speratus</w:t>
-      </w:r>
-      <w:proofErr w:type="spellEnd"/>
+        <w:t>P</w:t>
+      </w:r>
+      <w:r>
+        <w:rPr>
+          <w:rFonts w:ascii="PT Serif" w:hAnsi="PT Serif" w:cs="PT Serif"/>
+          <w:bCs/>
+          <w:lang w:eastAsia="ja-JP"/>
+        </w:rPr>
+        <w:t xml:space="preserve"> &lt; 0.001, </w:t>
+      </w:r>
+      <w:r>
+        <w:rPr>
+          <w:rFonts w:ascii="PT Serif" w:hAnsi="PT Serif" w:cs="PT Serif" w:hint="eastAsia"/>
+          <w:bCs/>
+          <w:color w:val="FF0000"/>
+          <w:lang w:eastAsia="ja-JP"/>
+        </w:rPr>
+        <w:t>F</w:t>
+      </w:r>
+      <w:r>
+        <w:rPr>
+          <w:rFonts w:ascii="PT Serif" w:hAnsi="PT Serif" w:cs="PT Serif"/>
+          <w:bCs/>
+          <w:color w:val="FF0000"/>
+          <w:lang w:eastAsia="ja-JP"/>
+        </w:rPr>
+        <w:t>ig. 1C</w:t>
+      </w:r>
+      <w:r>
+        <w:rPr>
+          <w:rFonts w:ascii="PT Serif" w:hAnsi="PT Serif" w:cs="PT Serif"/>
+          <w:bCs/>
+          <w:lang w:eastAsia="ja-JP"/>
+        </w:rPr>
+        <w:t>)</w:t>
+      </w:r>
+      <w:r>
+        <w:rPr>
+          <w:rFonts w:ascii="PT Serif" w:hAnsi="PT Serif" w:cs="PT Serif"/>
+          <w:bCs/>
+          <w:lang w:eastAsia="ja-JP"/>
+        </w:rPr>
+        <w:t>, with females moving more distances than males (</w:t>
+      </w:r>
+      <w:r>
+        <w:rPr>
+          <w:rFonts w:ascii="Courier New" w:hAnsi="Courier New" w:cs="Courier New"/>
+          <w:bCs/>
+          <w:lang w:eastAsia="ja-JP"/>
+        </w:rPr>
+        <w:t>χ</w:t>
+      </w:r>
+      <w:r>
+        <w:rPr>
+          <w:rFonts w:ascii="PT Serif" w:hAnsi="PT Serif" w:cs="PT Serif"/>
+          <w:bCs/>
+          <w:vertAlign w:val="superscript"/>
+          <w:lang w:eastAsia="ja-JP"/>
+        </w:rPr>
+        <w:t>2</w:t>
+      </w:r>
+      <w:r>
+        <w:rPr>
+          <w:rFonts w:ascii="PT Serif" w:hAnsi="PT Serif" w:cs="PT Serif"/>
+          <w:bCs/>
+          <w:vertAlign w:val="subscript"/>
+          <w:lang w:eastAsia="ja-JP"/>
+        </w:rPr>
+        <w:t>1</w:t>
+      </w:r>
+      <w:r>
+        <w:rPr>
+          <w:rFonts w:ascii="PT Serif" w:hAnsi="PT Serif" w:cs="PT Serif"/>
+          <w:bCs/>
+          <w:lang w:eastAsia="ja-JP"/>
+        </w:rPr>
+        <w:t xml:space="preserve"> = </w:t>
+      </w:r>
+      <w:r>
+        <w:rPr>
+          <w:rFonts w:ascii="PT Serif" w:hAnsi="PT Serif" w:cs="PT Serif"/>
+          <w:bCs/>
+          <w:lang w:eastAsia="ja-JP"/>
+        </w:rPr>
+        <w:t>4.5</w:t>
+      </w:r>
+      <w:r>
+        <w:rPr>
+          <w:rFonts w:ascii="PT Serif" w:hAnsi="PT Serif" w:cs="PT Serif"/>
+          <w:bCs/>
+          <w:lang w:eastAsia="ja-JP"/>
+        </w:rPr>
+        <w:t xml:space="preserve">, </w:t>
+      </w:r>
+      <w:r>
+        <w:rPr>
+          <w:rFonts w:ascii="PT Serif" w:hAnsi="PT Serif" w:cs="PT Serif"/>
+          <w:bCs/>
+          <w:i/>
+          <w:iCs/>
+          <w:lang w:eastAsia="ja-JP"/>
+        </w:rPr>
+        <w:t>P</w:t>
+      </w:r>
       <w:r>
         <w:rPr>
           <w:rFonts w:ascii="PT Serif" w:hAnsi="PT Serif" w:cs="PT Serif"/>
@@ -1146,76 +1827,23 @@
           <w:bCs/>
           <w:lang w:eastAsia="ja-JP"/>
         </w:rPr>
-        <w:fldChar w:fldCharType="begin"/>
-      </w:r>
-      <w:r>
-        <w:rPr>
-          <w:rFonts w:ascii="PT Serif" w:hAnsi="PT Serif" w:cs="PT Serif"/>
-          <w:bCs/>
-          <w:lang w:eastAsia="ja-JP"/>
-        </w:rPr>
-        <w:instrText xml:space="preserve"> ADDIN ZOTERO_ITEM CSL_CITATION {"citationID":"msb6y0FT","properties":{"formattedCitation":"(Mizumoto and Dobata, 2019)","plainCitation":"(Mizumoto and Dobata, 2019)","noteIndex":0},"citationItems":[{"id":3460,"uris":["http://zotero.org/users/9949769/items/8NTY2R6I"],"itemData":{"id":3460,"type":"article-journal","abstract":"How should females and males move to search for partners whose exact location is unknown? Theory predicts that the answer depends on what they know about where targets can be found, raising the question of how actual animals update their mate search patterns to increase encounter probability when conditions change. Here, we show that termites adaptively alternate between sexually monomorphic and dimorphic movements during mate search. When the location of potential mates was completely unpredictable, both sexes moved in straight lines to explore widely. In contrast, when the stray partner was at least nearby, males moved while females paused. Data-based simulations confirmed that these movements increase the rate of successful encounters. The context-dependent switch of search modes is a key to enhance random encounters.","container-title":"Science Advances","DOI":"10.1126/sciadv.aau6108","ISSN":"2375-2548","issue":"6","license":"All rights reserved","note":"publisher: American Association for the Advancement of Science","page":"eaau6108","title":"Adaptive switch to sexually dimorphic movements by partner-seeking termites","volume":"5","author":[{"family":"Mizumoto","given":"Nobuaki"},{"family":"Dobata","given":"Shigeto"}],"issued":{"date-parts":[["2019",6,1]]}}}],"schema":"https://github.com/citation-style-language/schema/raw/master/csl-citation.json"} </w:instrText>
-      </w:r>
-      <w:r>
-        <w:rPr>
-          <w:rFonts w:ascii="PT Serif" w:hAnsi="PT Serif" w:cs="PT Serif"/>
-          <w:bCs/>
-          <w:lang w:eastAsia="ja-JP"/>
-        </w:rPr>
-        <w:fldChar w:fldCharType="separate"/>
-      </w:r>
-      <w:r>
-        <w:rPr>
-          <w:rFonts w:ascii="PT Serif" w:hAnsi="PT Serif"/>
-        </w:rPr>
-        <w:t xml:space="preserve">(Mizumoto and </w:t>
-      </w:r>
-      <w:proofErr w:type="spellStart"/>
-      <w:r>
-        <w:rPr>
-          <w:rFonts w:ascii="PT Serif" w:hAnsi="PT Serif"/>
-        </w:rPr>
-        <w:t>Dobata</w:t>
-      </w:r>
-      <w:proofErr w:type="spellEnd"/>
-      <w:r>
-        <w:rPr>
-          <w:rFonts w:ascii="PT Serif" w:hAnsi="PT Serif"/>
-        </w:rPr>
-        <w:t>, 2019)</w:t>
-      </w:r>
-      <w:r>
-        <w:rPr>
-          <w:rFonts w:ascii="PT Serif" w:hAnsi="PT Serif" w:cs="PT Serif"/>
-          <w:bCs/>
-          <w:lang w:eastAsia="ja-JP"/>
-        </w:rPr>
-        <w:fldChar w:fldCharType="end"/>
-      </w:r>
-      <w:r>
-        <w:rPr>
-          <w:rFonts w:ascii="PT Serif" w:hAnsi="PT Serif" w:cs="PT Serif"/>
-          <w:bCs/>
-          <w:lang w:eastAsia="ja-JP"/>
-        </w:rPr>
-        <w:t>. However, according to time, the search activity was progressively reduced (</w:t>
-      </w:r>
-      <w:r>
-        <w:rPr>
-          <w:rFonts w:ascii="PT Serif" w:hAnsi="PT Serif" w:cs="PT Serif"/>
-          <w:bCs/>
-          <w:color w:val="FF0000"/>
-          <w:lang w:eastAsia="ja-JP"/>
-        </w:rPr>
-        <w:t>Fig. 1B</w:t>
-      </w:r>
-      <w:r>
-        <w:rPr>
-          <w:rFonts w:ascii="PT Serif" w:hAnsi="PT Serif" w:cs="PT Serif"/>
-          <w:bCs/>
-          <w:lang w:eastAsia="ja-JP"/>
-        </w:rPr>
-        <w:t xml:space="preserve">). Traveled distances during 25 minutes observations were significantly declined according to observational day </w:t>
+        <w:t>=</w:t>
+      </w:r>
+      <w:r>
+        <w:rPr>
+          <w:rFonts w:ascii="PT Serif" w:hAnsi="PT Serif" w:cs="PT Serif"/>
+          <w:bCs/>
+          <w:lang w:eastAsia="ja-JP"/>
+        </w:rPr>
+        <w:t xml:space="preserve"> 0.0</w:t>
+      </w:r>
+      <w:r>
+        <w:rPr>
+          <w:rFonts w:ascii="PT Serif" w:hAnsi="PT Serif" w:cs="PT Serif"/>
+          <w:bCs/>
+          <w:lang w:eastAsia="ja-JP"/>
+        </w:rPr>
+        <w:t xml:space="preserve">33). Similarly, both females and males paused for a longer duration according to observational day </w:t>
       </w:r>
       <w:r>
         <w:rPr>
@@ -1265,23 +1893,15 @@
           <w:bCs/>
           <w:lang w:eastAsia="ja-JP"/>
         </w:rPr>
-        <w:t xml:space="preserve"> </w:t>
-      </w:r>
-      <w:r>
-        <w:rPr>
-          <w:rFonts w:ascii="PT Serif" w:hAnsi="PT Serif" w:cs="PT Serif"/>
-          <w:bCs/>
-          <w:lang w:eastAsia="ja-JP"/>
-        </w:rPr>
-        <w:t xml:space="preserve">= </w:t>
-      </w:r>
-      <w:r>
-        <w:rPr>
-          <w:rFonts w:ascii="PT Serif" w:hAnsi="PT Serif" w:cs="PT Serif"/>
-          <w:bCs/>
-          <w:lang w:eastAsia="ja-JP"/>
-        </w:rPr>
-        <w:t>98.9</w:t>
+        <w:t xml:space="preserve"> = </w:t>
+      </w:r>
+      <w:r>
+        <w:rPr>
+          <w:rFonts w:ascii="PT Serif" w:hAnsi="PT Serif" w:cs="PT Serif"/>
+          <w:bCs/>
+          <w:lang w:eastAsia="ja-JP"/>
+        </w:rPr>
+        <w:t>71.7</w:t>
       </w:r>
       <w:r>
         <w:rPr>
@@ -1325,7 +1945,16 @@
           <w:color w:val="FF0000"/>
           <w:lang w:eastAsia="ja-JP"/>
         </w:rPr>
-        <w:t>ig. 1C</w:t>
+        <w:t>ig. 1</w:t>
+      </w:r>
+      <w:r>
+        <w:rPr>
+          <w:rFonts w:ascii="PT Serif" w:hAnsi="PT Serif" w:cs="PT Serif"/>
+          <w:bCs/>
+          <w:color w:val="FF0000"/>
+          <w:lang w:eastAsia="ja-JP"/>
+        </w:rPr>
+        <w:t>D</w:t>
       </w:r>
       <w:r>
         <w:rPr>
@@ -1341,7 +1970,15 @@
           <w:bCs/>
           <w:lang w:eastAsia="ja-JP"/>
         </w:rPr>
-        <w:t>, with females moving more distances than males (</w:t>
+        <w:t xml:space="preserve">, with no sexual differences </w:t>
+      </w:r>
+      <w:r>
+        <w:rPr>
+          <w:rFonts w:ascii="PT Serif" w:hAnsi="PT Serif" w:cs="PT Serif" w:hint="eastAsia"/>
+          <w:b/>
+          <w:lang w:eastAsia="ja-JP"/>
+        </w:rPr>
+        <w:t>(</w:t>
       </w:r>
       <w:r>
         <w:rPr>
@@ -1383,23 +2020,7 @@
           <w:bCs/>
           <w:lang w:eastAsia="ja-JP"/>
         </w:rPr>
-        <w:t>4</w:t>
-      </w:r>
-      <w:r>
-        <w:rPr>
-          <w:rFonts w:ascii="PT Serif" w:hAnsi="PT Serif" w:cs="PT Serif"/>
-          <w:bCs/>
-          <w:lang w:eastAsia="ja-JP"/>
-        </w:rPr>
-        <w:t>.</w:t>
-      </w:r>
-      <w:r>
-        <w:rPr>
-          <w:rFonts w:ascii="PT Serif" w:hAnsi="PT Serif" w:cs="PT Serif"/>
-          <w:bCs/>
-          <w:lang w:eastAsia="ja-JP"/>
-        </w:rPr>
-        <w:t>5</w:t>
+        <w:t>1.84</w:t>
       </w:r>
       <w:r>
         <w:rPr>
@@ -1441,23 +2062,74 @@
           <w:bCs/>
           <w:lang w:eastAsia="ja-JP"/>
         </w:rPr>
-        <w:t xml:space="preserve"> 0.0</w:t>
-      </w:r>
-      <w:r>
-        <w:rPr>
-          <w:rFonts w:ascii="PT Serif" w:hAnsi="PT Serif" w:cs="PT Serif"/>
-          <w:bCs/>
-          <w:lang w:eastAsia="ja-JP"/>
-        </w:rPr>
-        <w:t xml:space="preserve">33). Similarly, both females and males paused for a longer duration according to observational day </w:t>
+        <w:t xml:space="preserve"> 0.</w:t>
+      </w:r>
+      <w:r>
+        <w:rPr>
+          <w:rFonts w:ascii="PT Serif" w:hAnsi="PT Serif" w:cs="PT Serif"/>
+          <w:bCs/>
+          <w:lang w:eastAsia="ja-JP"/>
+        </w:rPr>
+        <w:t>17</w:t>
+      </w:r>
+      <w:r>
+        <w:rPr>
+          <w:rFonts w:ascii="PT Serif" w:hAnsi="PT Serif" w:cs="PT Serif"/>
+          <w:bCs/>
+          <w:lang w:eastAsia="ja-JP"/>
+        </w:rPr>
+        <w:t xml:space="preserve">, </w:t>
       </w:r>
       <w:r>
         <w:rPr>
           <w:rFonts w:ascii="PT Serif" w:hAnsi="PT Serif" w:cs="PT Serif" w:hint="eastAsia"/>
-          <w:b/>
-          <w:lang w:eastAsia="ja-JP"/>
-        </w:rPr>
-        <w:t>(</w:t>
+          <w:bCs/>
+          <w:color w:val="FF0000"/>
+          <w:lang w:eastAsia="ja-JP"/>
+        </w:rPr>
+        <w:t>F</w:t>
+      </w:r>
+      <w:r>
+        <w:rPr>
+          <w:rFonts w:ascii="PT Serif" w:hAnsi="PT Serif" w:cs="PT Serif"/>
+          <w:bCs/>
+          <w:color w:val="FF0000"/>
+          <w:lang w:eastAsia="ja-JP"/>
+        </w:rPr>
+        <w:t>ig. 1</w:t>
+      </w:r>
+      <w:r>
+        <w:rPr>
+          <w:rFonts w:ascii="PT Serif" w:hAnsi="PT Serif" w:cs="PT Serif"/>
+          <w:bCs/>
+          <w:color w:val="FF0000"/>
+          <w:lang w:eastAsia="ja-JP"/>
+        </w:rPr>
+        <w:t>D</w:t>
+      </w:r>
+      <w:r>
+        <w:rPr>
+          <w:rFonts w:ascii="PT Serif" w:hAnsi="PT Serif" w:cs="PT Serif"/>
+          <w:bCs/>
+          <w:lang w:eastAsia="ja-JP"/>
+        </w:rPr>
+        <w:t>)</w:t>
+      </w:r>
+      <w:r>
+        <w:rPr>
+          <w:rFonts w:ascii="PT Serif" w:hAnsi="PT Serif" w:cs="PT Serif"/>
+          <w:bCs/>
+          <w:lang w:eastAsia="ja-JP"/>
+        </w:rPr>
+        <w:t xml:space="preserve">. </w:t>
+      </w:r>
+      <w:r>
+        <w:rPr>
+          <w:rFonts w:ascii="PT Serif" w:hAnsi="PT Serif" w:cs="PT Serif"/>
+          <w:bCs/>
+          <w:lang w:eastAsia="ja-JP"/>
+        </w:rPr>
+        <w:t>This difference of movement activities turned out the different diffusive properties of termites. Termites just after swarming had the largest MSD, and the value of MSD decreased according to days after swarming (</w:t>
       </w:r>
       <w:r>
         <w:rPr>
@@ -1507,7 +2179,7 @@
           <w:bCs/>
           <w:lang w:eastAsia="ja-JP"/>
         </w:rPr>
-        <w:t>71.7</w:t>
+        <w:t>398.9</w:t>
       </w:r>
       <w:r>
         <w:rPr>
@@ -1560,39 +2232,47 @@
           <w:color w:val="FF0000"/>
           <w:lang w:eastAsia="ja-JP"/>
         </w:rPr>
-        <w:t>D</w:t>
-      </w:r>
-      <w:r>
-        <w:rPr>
-          <w:rFonts w:ascii="PT Serif" w:hAnsi="PT Serif" w:cs="PT Serif"/>
-          <w:bCs/>
-          <w:lang w:eastAsia="ja-JP"/>
-        </w:rPr>
-        <w:t>)</w:t>
-      </w:r>
-      <w:r>
-        <w:rPr>
-          <w:rFonts w:ascii="PT Serif" w:hAnsi="PT Serif" w:cs="PT Serif"/>
-          <w:bCs/>
-          <w:lang w:eastAsia="ja-JP"/>
-        </w:rPr>
-        <w:t>,</w:t>
-      </w:r>
-      <w:r>
-        <w:rPr>
-          <w:rFonts w:ascii="PT Serif" w:hAnsi="PT Serif" w:cs="PT Serif"/>
-          <w:bCs/>
-          <w:lang w:eastAsia="ja-JP"/>
-        </w:rPr>
-        <w:t xml:space="preserve"> with no sexual differences </w:t>
-      </w:r>
-      <w:r>
-        <w:rPr>
-          <w:rFonts w:ascii="PT Serif" w:hAnsi="PT Serif" w:cs="PT Serif" w:hint="eastAsia"/>
-          <w:b/>
-          <w:lang w:eastAsia="ja-JP"/>
-        </w:rPr>
-        <w:t>(</w:t>
+        <w:t>E</w:t>
+      </w:r>
+      <w:r>
+        <w:rPr>
+          <w:rFonts w:ascii="PT Serif" w:hAnsi="PT Serif" w:cs="PT Serif"/>
+          <w:bCs/>
+          <w:lang w:eastAsia="ja-JP"/>
+        </w:rPr>
+        <w:t>). Note that the slopes did not change according to observation days in termites (</w:t>
+      </w:r>
+      <w:r>
+        <w:rPr>
+          <w:rFonts w:ascii="PT Serif" w:hAnsi="PT Serif" w:cs="PT Serif"/>
+          <w:bCs/>
+          <w:lang w:eastAsia="ja-JP"/>
+        </w:rPr>
+        <w:t xml:space="preserve">LMM, LRT, </w:t>
+      </w:r>
+      <w:r>
+        <w:rPr>
+          <w:rFonts w:ascii="PT Serif" w:hAnsi="PT Serif" w:cs="PT Serif"/>
+          <w:bCs/>
+          <w:lang w:eastAsia="ja-JP"/>
+        </w:rPr>
+        <w:t xml:space="preserve">interactions between </w:t>
+      </w:r>
+      <w:r>
+        <w:rPr>
+          <w:rFonts w:ascii="PT Serif" w:hAnsi="PT Serif" w:cs="PT Serif"/>
+          <w:bCs/>
+          <w:lang w:eastAsia="ja-JP"/>
+        </w:rPr>
+        <w:t>day</w:t>
+      </w:r>
+      <w:r>
+        <w:rPr>
+          <w:rFonts w:ascii="PT Serif" w:hAnsi="PT Serif" w:cs="PT Serif"/>
+          <w:bCs/>
+          <w:lang w:eastAsia="ja-JP"/>
+        </w:rPr>
+        <w:t xml:space="preserve"> and </w:t>
       </w:r>
       <w:r>
         <w:rPr>
@@ -1600,6 +2280,22 @@
           <w:bCs/>
           <w:lang w:eastAsia="ja-JP"/>
         </w:rPr>
+        <w:t>τ</w:t>
+      </w:r>
+      <w:r>
+        <w:rPr>
+          <w:rFonts w:ascii="PT Serif" w:hAnsi="PT Serif" w:cs="PT Serif"/>
+          <w:bCs/>
+          <w:lang w:eastAsia="ja-JP"/>
+        </w:rPr>
+        <w:t xml:space="preserve">: </w:t>
+      </w:r>
+      <w:r>
+        <w:rPr>
+          <w:rFonts w:ascii="Courier New" w:hAnsi="Courier New" w:cs="Courier New"/>
+          <w:bCs/>
+          <w:lang w:eastAsia="ja-JP"/>
+        </w:rPr>
         <w:t>χ</w:t>
       </w:r>
       <w:r>
@@ -1618,7 +2314,7 @@
           <w:vertAlign w:val="subscript"/>
           <w:lang w:eastAsia="ja-JP"/>
         </w:rPr>
-        <w:t>1</w:t>
+        <w:t>3</w:t>
       </w:r>
       <w:r>
         <w:rPr>
@@ -1634,7 +2330,23 @@
           <w:bCs/>
           <w:lang w:eastAsia="ja-JP"/>
         </w:rPr>
-        <w:t>1.84</w:t>
+        <w:t>5</w:t>
+      </w:r>
+      <w:r>
+        <w:rPr>
+          <w:rFonts w:ascii="PT Serif" w:hAnsi="PT Serif" w:cs="PT Serif"/>
+          <w:bCs/>
+          <w:lang w:eastAsia="ja-JP"/>
+        </w:rPr>
+        <w:t>.</w:t>
+      </w:r>
+      <w:r>
+        <w:rPr>
+          <w:rFonts w:ascii="PT Serif" w:hAnsi="PT Serif" w:cs="PT Serif"/>
+          <w:bCs/>
+          <w:lang w:eastAsia="ja-JP"/>
+        </w:rPr>
+        <w:t>89</w:t>
       </w:r>
       <w:r>
         <w:rPr>
@@ -1684,332 +2396,6 @@
           <w:bCs/>
           <w:lang w:eastAsia="ja-JP"/>
         </w:rPr>
-        <w:t>17</w:t>
-      </w:r>
-      <w:r>
-        <w:rPr>
-          <w:rFonts w:ascii="PT Serif" w:hAnsi="PT Serif" w:cs="PT Serif"/>
-          <w:bCs/>
-          <w:lang w:eastAsia="ja-JP"/>
-        </w:rPr>
-        <w:t xml:space="preserve">, </w:t>
-      </w:r>
-      <w:r>
-        <w:rPr>
-          <w:rFonts w:ascii="PT Serif" w:hAnsi="PT Serif" w:cs="PT Serif" w:hint="eastAsia"/>
-          <w:bCs/>
-          <w:color w:val="FF0000"/>
-          <w:lang w:eastAsia="ja-JP"/>
-        </w:rPr>
-        <w:t>F</w:t>
-      </w:r>
-      <w:r>
-        <w:rPr>
-          <w:rFonts w:ascii="PT Serif" w:hAnsi="PT Serif" w:cs="PT Serif"/>
-          <w:bCs/>
-          <w:color w:val="FF0000"/>
-          <w:lang w:eastAsia="ja-JP"/>
-        </w:rPr>
-        <w:t>ig. 1</w:t>
-      </w:r>
-      <w:r>
-        <w:rPr>
-          <w:rFonts w:ascii="PT Serif" w:hAnsi="PT Serif" w:cs="PT Serif"/>
-          <w:bCs/>
-          <w:color w:val="FF0000"/>
-          <w:lang w:eastAsia="ja-JP"/>
-        </w:rPr>
-        <w:t>D</w:t>
-      </w:r>
-      <w:r>
-        <w:rPr>
-          <w:rFonts w:ascii="PT Serif" w:hAnsi="PT Serif" w:cs="PT Serif"/>
-          <w:bCs/>
-          <w:lang w:eastAsia="ja-JP"/>
-        </w:rPr>
-        <w:t>)</w:t>
-      </w:r>
-      <w:r>
-        <w:rPr>
-          <w:rFonts w:ascii="PT Serif" w:hAnsi="PT Serif" w:cs="PT Serif"/>
-          <w:bCs/>
-          <w:lang w:eastAsia="ja-JP"/>
-        </w:rPr>
-        <w:t xml:space="preserve">. </w:t>
-      </w:r>
-      <w:r>
-        <w:rPr>
-          <w:rFonts w:ascii="PT Serif" w:hAnsi="PT Serif" w:cs="PT Serif"/>
-          <w:bCs/>
-          <w:lang w:eastAsia="ja-JP"/>
-        </w:rPr>
-        <w:t>This difference of movement activities turned out the different diffusive properties of termites. Termites just after swarming had the largest MSD, and the value of MSD decreased according to days after swarming (</w:t>
-      </w:r>
-      <w:r>
-        <w:rPr>
-          <w:rFonts w:ascii="PT Serif" w:hAnsi="PT Serif" w:cs="PT Serif"/>
-          <w:bCs/>
-          <w:lang w:eastAsia="ja-JP"/>
-        </w:rPr>
-        <w:t xml:space="preserve">LMM, LRT, day: </w:t>
-      </w:r>
-      <w:r>
-        <w:rPr>
-          <w:rFonts w:ascii="Courier New" w:hAnsi="Courier New" w:cs="Courier New"/>
-          <w:bCs/>
-          <w:lang w:eastAsia="ja-JP"/>
-        </w:rPr>
-        <w:t>χ</w:t>
-      </w:r>
-      <w:r>
-        <w:rPr>
-          <w:rFonts w:ascii="PT Serif" w:hAnsi="PT Serif" w:cs="PT Serif"/>
-          <w:bCs/>
-          <w:vertAlign w:val="superscript"/>
-          <w:lang w:eastAsia="ja-JP"/>
-        </w:rPr>
-        <w:t>2</w:t>
-      </w:r>
-      <w:r>
-        <w:rPr>
-          <w:rFonts w:ascii="PT Serif" w:hAnsi="PT Serif" w:cs="PT Serif"/>
-          <w:bCs/>
-          <w:vertAlign w:val="subscript"/>
-          <w:lang w:eastAsia="ja-JP"/>
-        </w:rPr>
-        <w:t>3</w:t>
-      </w:r>
-      <w:r>
-        <w:rPr>
-          <w:rFonts w:ascii="PT Serif" w:hAnsi="PT Serif" w:cs="PT Serif"/>
-          <w:bCs/>
-          <w:lang w:eastAsia="ja-JP"/>
-        </w:rPr>
-        <w:t xml:space="preserve"> = </w:t>
-      </w:r>
-      <w:r>
-        <w:rPr>
-          <w:rFonts w:ascii="PT Serif" w:hAnsi="PT Serif" w:cs="PT Serif"/>
-          <w:bCs/>
-          <w:lang w:eastAsia="ja-JP"/>
-        </w:rPr>
-        <w:t>398.9</w:t>
-      </w:r>
-      <w:r>
-        <w:rPr>
-          <w:rFonts w:ascii="PT Serif" w:hAnsi="PT Serif" w:cs="PT Serif"/>
-          <w:bCs/>
-          <w:lang w:eastAsia="ja-JP"/>
-        </w:rPr>
-        <w:t xml:space="preserve">, </w:t>
-      </w:r>
-      <w:r>
-        <w:rPr>
-          <w:rFonts w:ascii="PT Serif" w:hAnsi="PT Serif" w:cs="PT Serif"/>
-          <w:bCs/>
-          <w:i/>
-          <w:iCs/>
-          <w:lang w:eastAsia="ja-JP"/>
-        </w:rPr>
-        <w:t>P</w:t>
-      </w:r>
-      <w:r>
-        <w:rPr>
-          <w:rFonts w:ascii="PT Serif" w:hAnsi="PT Serif" w:cs="PT Serif"/>
-          <w:bCs/>
-          <w:lang w:eastAsia="ja-JP"/>
-        </w:rPr>
-        <w:t xml:space="preserve"> &lt; 0.001, </w:t>
-      </w:r>
-      <w:r>
-        <w:rPr>
-          <w:rFonts w:ascii="PT Serif" w:hAnsi="PT Serif" w:cs="PT Serif" w:hint="eastAsia"/>
-          <w:bCs/>
-          <w:color w:val="FF0000"/>
-          <w:lang w:eastAsia="ja-JP"/>
-        </w:rPr>
-        <w:t>F</w:t>
-      </w:r>
-      <w:r>
-        <w:rPr>
-          <w:rFonts w:ascii="PT Serif" w:hAnsi="PT Serif" w:cs="PT Serif"/>
-          <w:bCs/>
-          <w:color w:val="FF0000"/>
-          <w:lang w:eastAsia="ja-JP"/>
-        </w:rPr>
-        <w:t>ig. 1</w:t>
-      </w:r>
-      <w:r>
-        <w:rPr>
-          <w:rFonts w:ascii="PT Serif" w:hAnsi="PT Serif" w:cs="PT Serif"/>
-          <w:bCs/>
-          <w:color w:val="FF0000"/>
-          <w:lang w:eastAsia="ja-JP"/>
-        </w:rPr>
-        <w:t>E</w:t>
-      </w:r>
-      <w:r>
-        <w:rPr>
-          <w:rFonts w:ascii="PT Serif" w:hAnsi="PT Serif" w:cs="PT Serif"/>
-          <w:bCs/>
-          <w:lang w:eastAsia="ja-JP"/>
-        </w:rPr>
-        <w:t>). Note that the slopes did not change according to observation days in termites (</w:t>
-      </w:r>
-      <w:r>
-        <w:rPr>
-          <w:rFonts w:ascii="PT Serif" w:hAnsi="PT Serif" w:cs="PT Serif"/>
-          <w:bCs/>
-          <w:lang w:eastAsia="ja-JP"/>
-        </w:rPr>
-        <w:t xml:space="preserve">LMM, LRT, </w:t>
-      </w:r>
-      <w:r>
-        <w:rPr>
-          <w:rFonts w:ascii="PT Serif" w:hAnsi="PT Serif" w:cs="PT Serif"/>
-          <w:bCs/>
-          <w:lang w:eastAsia="ja-JP"/>
-        </w:rPr>
-        <w:t xml:space="preserve">interactions between </w:t>
-      </w:r>
-      <w:r>
-        <w:rPr>
-          <w:rFonts w:ascii="PT Serif" w:hAnsi="PT Serif" w:cs="PT Serif"/>
-          <w:bCs/>
-          <w:lang w:eastAsia="ja-JP"/>
-        </w:rPr>
-        <w:t>day</w:t>
-      </w:r>
-      <w:r>
-        <w:rPr>
-          <w:rFonts w:ascii="PT Serif" w:hAnsi="PT Serif" w:cs="PT Serif"/>
-          <w:bCs/>
-          <w:lang w:eastAsia="ja-JP"/>
-        </w:rPr>
-        <w:t xml:space="preserve"> and </w:t>
-      </w:r>
-      <w:r>
-        <w:rPr>
-          <w:rFonts w:ascii="Courier New" w:hAnsi="Courier New" w:cs="Courier New"/>
-          <w:bCs/>
-          <w:lang w:eastAsia="ja-JP"/>
-        </w:rPr>
-        <w:t>τ</w:t>
-      </w:r>
-      <w:r>
-        <w:rPr>
-          <w:rFonts w:ascii="PT Serif" w:hAnsi="PT Serif" w:cs="PT Serif"/>
-          <w:bCs/>
-          <w:lang w:eastAsia="ja-JP"/>
-        </w:rPr>
-        <w:t xml:space="preserve">: </w:t>
-      </w:r>
-      <w:r>
-        <w:rPr>
-          <w:rFonts w:ascii="Courier New" w:hAnsi="Courier New" w:cs="Courier New"/>
-          <w:bCs/>
-          <w:lang w:eastAsia="ja-JP"/>
-        </w:rPr>
-        <w:t>χ</w:t>
-      </w:r>
-      <w:r>
-        <w:rPr>
-          <w:rFonts w:ascii="PT Serif" w:hAnsi="PT Serif" w:cs="PT Serif"/>
-          <w:bCs/>
-          <w:vertAlign w:val="superscript"/>
-          <w:lang w:eastAsia="ja-JP"/>
-        </w:rPr>
-        <w:t>2</w:t>
-      </w:r>
-      <w:r>
-        <w:rPr>
-          <w:rFonts w:ascii="PT Serif" w:hAnsi="PT Serif" w:cs="PT Serif"/>
-          <w:bCs/>
-          <w:vertAlign w:val="subscript"/>
-          <w:lang w:eastAsia="ja-JP"/>
-        </w:rPr>
-        <w:t>3</w:t>
-      </w:r>
-      <w:r>
-        <w:rPr>
-          <w:rFonts w:ascii="PT Serif" w:hAnsi="PT Serif" w:cs="PT Serif"/>
-          <w:bCs/>
-          <w:lang w:eastAsia="ja-JP"/>
-        </w:rPr>
-        <w:t xml:space="preserve"> = </w:t>
-      </w:r>
-      <w:r>
-        <w:rPr>
-          <w:rFonts w:ascii="PT Serif" w:hAnsi="PT Serif" w:cs="PT Serif"/>
-          <w:bCs/>
-          <w:lang w:eastAsia="ja-JP"/>
-        </w:rPr>
-        <w:t>5</w:t>
-      </w:r>
-      <w:r>
-        <w:rPr>
-          <w:rFonts w:ascii="PT Serif" w:hAnsi="PT Serif" w:cs="PT Serif"/>
-          <w:bCs/>
-          <w:lang w:eastAsia="ja-JP"/>
-        </w:rPr>
-        <w:t>.</w:t>
-      </w:r>
-      <w:r>
-        <w:rPr>
-          <w:rFonts w:ascii="PT Serif" w:hAnsi="PT Serif" w:cs="PT Serif"/>
-          <w:bCs/>
-          <w:lang w:eastAsia="ja-JP"/>
-        </w:rPr>
-        <w:t>89</w:t>
-      </w:r>
-      <w:r>
-        <w:rPr>
-          <w:rFonts w:ascii="PT Serif" w:hAnsi="PT Serif" w:cs="PT Serif"/>
-          <w:bCs/>
-          <w:lang w:eastAsia="ja-JP"/>
-        </w:rPr>
-        <w:t xml:space="preserve">, </w:t>
-      </w:r>
-      <w:r>
-        <w:rPr>
-          <w:rFonts w:ascii="PT Serif" w:hAnsi="PT Serif" w:cs="PT Serif"/>
-          <w:bCs/>
-          <w:i/>
-          <w:iCs/>
-          <w:lang w:eastAsia="ja-JP"/>
-        </w:rPr>
-        <w:t>P</w:t>
-      </w:r>
-      <w:r>
-        <w:rPr>
-          <w:rFonts w:ascii="PT Serif" w:hAnsi="PT Serif" w:cs="PT Serif"/>
-          <w:bCs/>
-          <w:lang w:eastAsia="ja-JP"/>
-        </w:rPr>
-        <w:t xml:space="preserve"> </w:t>
-      </w:r>
-      <w:r>
-        <w:rPr>
-          <w:rFonts w:ascii="PT Serif" w:hAnsi="PT Serif" w:cs="PT Serif"/>
-          <w:bCs/>
-          <w:lang w:eastAsia="ja-JP"/>
-        </w:rPr>
-        <w:t>=</w:t>
-      </w:r>
-      <w:r>
-        <w:rPr>
-          <w:rFonts w:ascii="PT Serif" w:hAnsi="PT Serif" w:cs="PT Serif"/>
-          <w:bCs/>
-          <w:lang w:eastAsia="ja-JP"/>
-        </w:rPr>
-        <w:t xml:space="preserve"> 0.</w:t>
-      </w:r>
-      <w:r>
-        <w:rPr>
-          <w:rFonts w:ascii="PT Serif" w:hAnsi="PT Serif" w:cs="PT Serif"/>
-          <w:bCs/>
-          <w:lang w:eastAsia="ja-JP"/>
-        </w:rPr>
         <w:t>11</w:t>
       </w:r>
       <w:r>
@@ -2157,21 +2543,43 @@
         <w:rPr>
           <w:rFonts w:ascii="PT Serif" w:hAnsi="PT Serif"/>
         </w:rPr>
-        <w:t xml:space="preserve">(Mizumoto and </w:t>
-      </w:r>
-      <w:proofErr w:type="spellStart"/>
+        <w:t>(Mizumoto and Dobata, 2019)</w:t>
+      </w:r>
+      <w:r>
+        <w:rPr>
+          <w:rFonts w:ascii="PT Serif" w:hAnsi="PT Serif" w:cs="ＭＳ 明朝"/>
+        </w:rPr>
+        <w:fldChar w:fldCharType="end"/>
+      </w:r>
+      <w:r>
+        <w:rPr>
+          <w:rFonts w:ascii="PT Serif" w:hAnsi="PT Serif" w:cs="ＭＳ 明朝"/>
+        </w:rPr>
+        <w:t xml:space="preserve">, as shown in theoretical studies on random search when the targets are randomly distributed and searchers do not have any prior information on targets </w:t>
+      </w:r>
+      <w:r>
+        <w:rPr>
+          <w:rFonts w:ascii="PT Serif" w:hAnsi="PT Serif" w:cs="ＭＳ 明朝"/>
+        </w:rPr>
+        <w:fldChar w:fldCharType="begin"/>
+      </w:r>
+      <w:r>
+        <w:rPr>
+          <w:rFonts w:ascii="PT Serif" w:hAnsi="PT Serif" w:cs="ＭＳ 明朝"/>
+        </w:rPr>
+        <w:instrText xml:space="preserve"> ADDIN ZOTERO_ITEM CSL_CITATION {"citationID":"zNS3XEGt","properties":{"formattedCitation":"(James et al., 2008; Mizumoto et al., 2017a)","plainCitation":"(James et al., 2008; Mizumoto et al., 2017a)","noteIndex":0},"citationItems":[{"id":1019,"uris":["http://zotero.org/users/9949769/items/5GSVFQ4B"],"itemData":{"id":1019,"type":"article-journal","container-title":"Physical Review E","DOI":"10.1103/PhysRevE.78.051128","ISSN":"1539-3755","issue":"5","page":"051128","title":"Optimizing the encounter rate in biological interactions: Ballistic versus Lévy versus Brownian strategies","volume":"78","author":[{"family":"James","given":"A."},{"family":"Plank","given":"M. J."},{"family":"Brown","given":"R."}],"issued":{"date-parts":[["2008"]]}}},{"id":2793,"uris":["http://zotero.org/users/9949769/items/72QYJSQH"],"itemData":{"id":2793,"type":"article-journal","abstract":"All organisms with sexual reproduction undergo a process of mating, which essentially involves the encounter of two individuals belonging to different sexes. During mate search, both sexes should mutually optimize their encoun- ters, thus raising a question of how they achieve this. Here, we show that a population with sexually dimorphic movement patterns achieves the highest individual mating success under a limited lifespan. Extensive simulations found and analytical approximations corroborated the existence of conditions under which sexual dimorphism in the movement patterns (i.e. how diffu- sively they move) is advantageous over sexual monomorphism. Mutual searchers with limited lifespans need to balance the speed and accuracy of finding their mates, and dimorphic movements can solve this trade-off. We further demonstrate that the sexual dimorphism can evolve from an initial sexually monomorphic population. Our results emphasize the importance of considering mutual optimization in problems of random search","container-title":"Journal of The Royal Society Interface","DOI":"10.1098/rsif.2017.0086","license":"All rights reserved","page":"20170086","title":"Optimizing mating encounters by sexually dimorphic movements","volume":"14","author":[{"family":"Mizumoto","given":"Nobuaki"},{"family":"Abe","given":"Masato S."},{"family":"Dobata","given":"Shigeto"}],"issued":{"date-parts":[["2017"]]}}}],"schema":"https://github.com/citation-style-language/schema/raw/master/csl-citation.json"} </w:instrText>
+      </w:r>
+      <w:r>
+        <w:rPr>
+          <w:rFonts w:ascii="PT Serif" w:hAnsi="PT Serif" w:cs="ＭＳ 明朝"/>
+        </w:rPr>
+        <w:fldChar w:fldCharType="separate"/>
+      </w:r>
       <w:r>
         <w:rPr>
           <w:rFonts w:ascii="PT Serif" w:hAnsi="PT Serif"/>
         </w:rPr>
-        <w:t>Dobata</w:t>
-      </w:r>
-      <w:proofErr w:type="spellEnd"/>
-      <w:r>
-        <w:rPr>
-          <w:rFonts w:ascii="PT Serif" w:hAnsi="PT Serif"/>
-        </w:rPr>
-        <w:t>, 2019)</w:t>
+        <w:t>(James et al., 2008; Mizumoto et al., 2017a)</w:t>
       </w:r>
       <w:r>
         <w:rPr>
@@ -2183,67 +2591,6 @@
         <w:rPr>
           <w:rFonts w:ascii="PT Serif" w:hAnsi="PT Serif" w:cs="ＭＳ 明朝"/>
         </w:rPr>
-        <w:t xml:space="preserve">, as shown in theoretical studies on </w:t>
-      </w:r>
-      <w:r>
-        <w:rPr>
-          <w:rFonts w:ascii="PT Serif" w:hAnsi="PT Serif" w:cs="ＭＳ 明朝"/>
-        </w:rPr>
-        <w:t xml:space="preserve">random search when the targets are randomly distributed and searchers do not </w:t>
-      </w:r>
-      <w:r>
-        <w:rPr>
-          <w:rFonts w:ascii="PT Serif" w:hAnsi="PT Serif" w:cs="ＭＳ 明朝"/>
-        </w:rPr>
-        <w:lastRenderedPageBreak/>
-        <w:t>have any prior information on ta</w:t>
-      </w:r>
-      <w:r>
-        <w:rPr>
-          <w:rFonts w:ascii="PT Serif" w:hAnsi="PT Serif" w:cs="ＭＳ 明朝"/>
-        </w:rPr>
-        <w:t>r</w:t>
-      </w:r>
-      <w:r>
-        <w:rPr>
-          <w:rFonts w:ascii="PT Serif" w:hAnsi="PT Serif" w:cs="ＭＳ 明朝"/>
-        </w:rPr>
-        <w:t xml:space="preserve">gets </w:t>
-      </w:r>
-      <w:r>
-        <w:rPr>
-          <w:rFonts w:ascii="PT Serif" w:hAnsi="PT Serif" w:cs="ＭＳ 明朝"/>
-        </w:rPr>
-        <w:fldChar w:fldCharType="begin"/>
-      </w:r>
-      <w:r>
-        <w:rPr>
-          <w:rFonts w:ascii="PT Serif" w:hAnsi="PT Serif" w:cs="ＭＳ 明朝"/>
-        </w:rPr>
-        <w:instrText xml:space="preserve"> ADDIN ZOTERO_ITEM CSL_CITATION {"citationID":"zNS3XEGt","properties":{"formattedCitation":"(James et al., 2008; Mizumoto et al., 2017a)","plainCitation":"(James et al., 2008; Mizumoto et al., 2017a)","noteIndex":0},"citationItems":[{"id":1019,"uris":["http://zotero.org/users/9949769/items/5GSVFQ4B"],"itemData":{"id":1019,"type":"article-journal","container-title":"Physical Review E","DOI":"10.1103/PhysRevE.78.051128","ISSN":"1539-3755","issue":"5","page":"051128","title":"Optimizing the encounter rate in biological interactions: Ballistic versus Lévy versus Brownian strategies","volume":"78","author":[{"family":"James","given":"A."},{"family":"Plank","given":"M. J."},{"family":"Brown","given":"R."}],"issued":{"date-parts":[["2008"]]}}},{"id":2793,"uris":["http://zotero.org/users/9949769/items/72QYJSQH"],"itemData":{"id":2793,"type":"article-journal","abstract":"All organisms with sexual reproduction undergo a process of mating, which essentially involves the encounter of two individuals belonging to different sexes. During mate search, both sexes should mutually optimize their encoun- ters, thus raising a question of how they achieve this. Here, we show that a population with sexually dimorphic movement patterns achieves the highest individual mating success under a limited lifespan. Extensive simulations found and analytical approximations corroborated the existence of conditions under which sexual dimorphism in the movement patterns (i.e. how diffu- sively they move) is advantageous over sexual monomorphism. Mutual searchers with limited lifespans need to balance the speed and accuracy of finding their mates, and dimorphic movements can solve this trade-off. We further demonstrate that the sexual dimorphism can evolve from an initial sexually monomorphic population. Our results emphasize the importance of considering mutual optimization in problems of random search","container-title":"Journal of The Royal Society Interface","DOI":"10.1098/rsif.2017.0086","license":"All rights reserved","page":"20170086","title":"Optimizing mating encounters by sexually dimorphic movements","volume":"14","author":[{"family":"Mizumoto","given":"Nobuaki"},{"family":"Abe","given":"Masato S."},{"family":"Dobata","given":"Shigeto"}],"issued":{"date-parts":[["2017"]]}}}],"schema":"https://github.com/citation-style-language/schema/raw/master/csl-citation.json"} </w:instrText>
-      </w:r>
-      <w:r>
-        <w:rPr>
-          <w:rFonts w:ascii="PT Serif" w:hAnsi="PT Serif" w:cs="ＭＳ 明朝"/>
-        </w:rPr>
-        <w:fldChar w:fldCharType="separate"/>
-      </w:r>
-      <w:r>
-        <w:rPr>
-          <w:rFonts w:ascii="PT Serif" w:hAnsi="PT Serif"/>
-        </w:rPr>
-        <w:t>(James et al., 2008; Mizumoto et al., 2017a)</w:t>
-      </w:r>
-      <w:r>
-        <w:rPr>
-          <w:rFonts w:ascii="PT Serif" w:hAnsi="PT Serif" w:cs="ＭＳ 明朝"/>
-        </w:rPr>
-        <w:fldChar w:fldCharType="end"/>
-      </w:r>
-      <w:r>
-        <w:rPr>
-          <w:rFonts w:ascii="PT Serif" w:hAnsi="PT Serif" w:cs="ＭＳ 明朝"/>
-        </w:rPr>
         <w:t xml:space="preserve">. </w:t>
       </w:r>
       <w:r>
@@ -2268,21 +2615,7 @@
         <w:rPr>
           <w:rFonts w:ascii="PT Serif" w:hAnsi="PT Serif" w:cs="ＭＳ 明朝"/>
         </w:rPr>
-        <w:t xml:space="preserve"> </w:t>
-      </w:r>
-      <w:proofErr w:type="spellStart"/>
-      <w:r>
-        <w:rPr>
-          <w:rFonts w:ascii="PT Serif" w:hAnsi="PT Serif" w:cs="ＭＳ 明朝"/>
-        </w:rPr>
-        <w:t>Accordngly</w:t>
-      </w:r>
-      <w:proofErr w:type="spellEnd"/>
-      <w:r>
-        <w:rPr>
-          <w:rFonts w:ascii="PT Serif" w:hAnsi="PT Serif" w:cs="ＭＳ 明朝"/>
-        </w:rPr>
-        <w:t>, our data-based simulations demonstrated that searching efficiency</w:t>
+        <w:t xml:space="preserve"> Accordngly, our data-based simulations demonstrated that searching efficiency</w:t>
       </w:r>
       <w:r>
         <w:rPr>
@@ -2337,13 +2670,7 @@
         <w:rPr>
           <w:rFonts w:ascii="PT Serif" w:hAnsi="PT Serif" w:cs="ＭＳ 明朝"/>
         </w:rPr>
-        <w:t xml:space="preserve"> In both females and males, searching efficiency was highest in termites just after the swarming, which showed the highest diffusive properties </w:t>
-      </w:r>
-      <w:r>
-        <w:rPr>
-          <w:rFonts w:ascii="PT Serif" w:hAnsi="PT Serif" w:cs="ＭＳ 明朝"/>
-        </w:rPr>
-        <w:t>(</w:t>
+        <w:t xml:space="preserve"> In both females and males, searching efficiency was highest in termites just after the swarming, which showed the highest diffusive properties (</w:t>
       </w:r>
       <w:r>
         <w:rPr>
@@ -2370,19 +2697,7 @@
         <w:rPr>
           <w:rFonts w:ascii="PT Serif" w:hAnsi="PT Serif" w:cs="ＭＳ 明朝"/>
         </w:rPr>
-        <w:t>)</w:t>
-      </w:r>
-      <w:r>
-        <w:rPr>
-          <w:rFonts w:ascii="PT Serif" w:hAnsi="PT Serif" w:cs="ＭＳ 明朝"/>
-        </w:rPr>
-        <w:t xml:space="preserve">, and lowest in termites after 3 days that had the lowest diffusive properties </w:t>
-      </w:r>
-      <w:r>
-        <w:rPr>
-          <w:rFonts w:ascii="PT Serif" w:hAnsi="PT Serif" w:cs="ＭＳ 明朝"/>
-        </w:rPr>
-        <w:t>(</w:t>
+        <w:t>), and lowest in termites after 3 days that had the lowest diffusive properties (</w:t>
       </w:r>
       <w:r>
         <w:rPr>
@@ -2409,13 +2724,7 @@
         <w:rPr>
           <w:rFonts w:ascii="PT Serif" w:hAnsi="PT Serif" w:cs="ＭＳ 明朝"/>
         </w:rPr>
-        <w:t>)</w:t>
-      </w:r>
-      <w:r>
-        <w:rPr>
-          <w:rFonts w:ascii="PT Serif" w:hAnsi="PT Serif" w:cs="ＭＳ 明朝"/>
-        </w:rPr>
-        <w:t>.</w:t>
+        <w:t>).</w:t>
       </w:r>
     </w:p>
     <w:p>
@@ -2450,6 +2759,7 @@
           <w:noProof/>
           <w:lang w:eastAsia="ja-JP"/>
         </w:rPr>
+        <w:lastRenderedPageBreak/>
         <w:drawing>
           <wp:inline distT="0" distB="0" distL="0" distR="0" wp14:anchorId="11803F0A" wp14:editId="161982FD">
             <wp:extent cx="6120000" cy="5382321"/>
@@ -2468,7 +2778,7 @@
                     </pic:cNvPicPr>
                   </pic:nvPicPr>
                   <pic:blipFill>
-                    <a:blip r:embed="rId8" cstate="print">
+                    <a:blip r:embed="rId9" cstate="print">
                       <a:extLst>
                         <a:ext uri="{28A0092B-C50C-407E-A947-70E740481C1C}">
                           <a14:useLocalDpi xmlns:a14="http://schemas.microsoft.com/office/drawing/2010/main" val="0"/>
@@ -2584,16 +2894,7 @@
           <w:bCs/>
           <w:lang w:eastAsia="ja-JP"/>
         </w:rPr>
-        <w:t xml:space="preserve">) Representative trajectories of a termite. Each trajectory corresponds to 25 minutes, where a termite moved less and less distances across days. </w:t>
-      </w:r>
-      <w:r>
-        <w:rPr>
-          <w:rFonts w:ascii="PT Serif" w:hAnsi="PT Serif" w:cs="PT Serif"/>
-          <w:bCs/>
-          <w:lang w:eastAsia="ja-JP"/>
-        </w:rPr>
-        <w:lastRenderedPageBreak/>
-        <w:t>(</w:t>
+        <w:t>) Representative trajectories of a termite. Each trajectory corresponds to 25 minutes, where a termite moved less and less distances across days. (</w:t>
       </w:r>
       <w:r>
         <w:rPr>
@@ -3113,7 +3414,7 @@
                     </pic:cNvPicPr>
                   </pic:nvPicPr>
                   <pic:blipFill>
-                    <a:blip r:embed="rId9" cstate="print">
+                    <a:blip r:embed="rId10" cstate="print">
                       <a:extLst>
                         <a:ext uri="{28A0092B-C50C-407E-A947-70E740481C1C}">
                           <a14:useLocalDpi xmlns:a14="http://schemas.microsoft.com/office/drawing/2010/main" val="0"/>
@@ -3229,198 +3530,764 @@
         <w:snapToGrid w:val="0"/>
         <w:spacing w:after="0" w:line="240" w:lineRule="auto"/>
         <w:ind w:firstLine="540"/>
-        <w:rPr>
-          <w:rFonts w:ascii="PT Serif" w:hAnsi="PT Serif" w:cs="PT Serif"/>
-          <w:bCs/>
-          <w:lang w:eastAsia="ja-JP"/>
-        </w:rPr>
-      </w:pPr>
-    </w:p>
-    <w:p>
-      <w:pPr>
-        <w:snapToGrid w:val="0"/>
-        <w:spacing w:after="0" w:line="240" w:lineRule="auto"/>
-        <w:rPr>
-          <w:rFonts w:ascii="PT Serif" w:eastAsia="PT Serif" w:hAnsi="PT Serif" w:cs="PT Serif"/>
-          <w:bCs/>
-          <w:lang w:eastAsia="ja-JP"/>
-        </w:rPr>
-      </w:pPr>
-      <w:r>
-        <w:rPr>
-          <w:rFonts w:ascii="PT Serif" w:hAnsi="PT Serif" w:cs="PT Serif"/>
-          <w:bCs/>
-          <w:lang w:eastAsia="ja-JP"/>
-        </w:rPr>
-        <w:t>更に、</w:t>
-      </w:r>
-      <w:r>
-        <w:rPr>
-          <w:rFonts w:ascii="PT Serif" w:hAnsi="PT Serif" w:cs="PT Serif"/>
-          <w:bCs/>
-          <w:lang w:eastAsia="ja-JP"/>
-        </w:rPr>
-        <w:t xml:space="preserve">3 </w:t>
-      </w:r>
-      <w:r>
-        <w:rPr>
-          <w:rFonts w:ascii="PT Serif" w:hAnsi="PT Serif" w:cs="PT Serif"/>
-          <w:bCs/>
-          <w:lang w:eastAsia="ja-JP"/>
-        </w:rPr>
-        <w:t>日間探索を経験した個体では、タンデム行動にも変化があった。異性ペアのタンデムの観察数は、群飛直後と比べ、</w:t>
-      </w:r>
-      <w:r>
-        <w:rPr>
-          <w:rFonts w:ascii="PT Serif" w:hAnsi="PT Serif" w:cs="PT Serif"/>
-          <w:bCs/>
-          <w:lang w:eastAsia="ja-JP"/>
-        </w:rPr>
-        <w:t xml:space="preserve">3 </w:t>
-      </w:r>
-      <w:r>
-        <w:rPr>
-          <w:rFonts w:ascii="PT Serif" w:hAnsi="PT Serif" w:cs="PT Serif"/>
-          <w:bCs/>
-          <w:lang w:eastAsia="ja-JP"/>
-        </w:rPr>
-        <w:t>日探索後では有意に大きくなった（</w:t>
-      </w:r>
-      <w:r>
-        <w:rPr>
-          <w:rFonts w:ascii="PT Serif" w:hAnsi="PT Serif" w:cs="PT Serif"/>
-          <w:bCs/>
-          <w:lang w:eastAsia="ja-JP"/>
-        </w:rPr>
-        <w:t xml:space="preserve">Wilcoxon </w:t>
-      </w:r>
-      <w:r>
-        <w:rPr>
-          <w:rFonts w:ascii="PT Serif" w:hAnsi="PT Serif" w:cs="PT Serif"/>
-          <w:bCs/>
-          <w:lang w:eastAsia="ja-JP"/>
-        </w:rPr>
-        <w:t xml:space="preserve">Signed rank test, V = 0, P = 0.03125; </w:t>
-      </w:r>
-      <w:r>
-        <w:rPr>
-          <w:rFonts w:ascii="PT Serif" w:hAnsi="PT Serif" w:cs="PT Serif"/>
-          <w:bCs/>
-          <w:lang w:eastAsia="ja-JP"/>
-        </w:rPr>
-        <w:t>図</w:t>
-      </w:r>
-      <w:r>
-        <w:rPr>
-          <w:rFonts w:ascii="PT Serif" w:hAnsi="PT Serif" w:cs="PT Serif"/>
-          <w:bCs/>
-          <w:lang w:eastAsia="ja-JP"/>
-        </w:rPr>
-        <w:t xml:space="preserve"> 9-4B</w:t>
-      </w:r>
-      <w:r>
-        <w:rPr>
-          <w:rFonts w:ascii="PT Serif" w:hAnsi="PT Serif" w:cs="PT Serif"/>
-          <w:bCs/>
-          <w:lang w:eastAsia="ja-JP"/>
-        </w:rPr>
-        <w:t>）。また</w:t>
-      </w:r>
-      <w:r>
-        <w:rPr>
-          <w:rFonts w:ascii="PT Serif" w:hAnsi="PT Serif" w:cs="PT Serif"/>
-          <w:bCs/>
-          <w:lang w:eastAsia="ja-JP"/>
-        </w:rPr>
-        <w:t xml:space="preserve"> 3 </w:t>
-      </w:r>
-      <w:r>
-        <w:rPr>
-          <w:rFonts w:ascii="PT Serif" w:hAnsi="PT Serif" w:cs="PT Serif"/>
-          <w:bCs/>
-          <w:lang w:eastAsia="ja-JP"/>
-        </w:rPr>
-        <w:t>個体以上のタンデムの数もまた有意に大きくなった（</w:t>
-      </w:r>
-      <w:r>
-        <w:rPr>
-          <w:rFonts w:ascii="PT Serif" w:hAnsi="PT Serif" w:cs="PT Serif"/>
-          <w:bCs/>
-          <w:lang w:eastAsia="ja-JP"/>
-        </w:rPr>
-        <w:t xml:space="preserve">Wilcoxon signed rank test, V = 0, P = 0.03125; </w:t>
-      </w:r>
-      <w:r>
-        <w:rPr>
-          <w:rFonts w:ascii="PT Serif" w:hAnsi="PT Serif" w:cs="PT Serif"/>
-          <w:bCs/>
-          <w:lang w:eastAsia="ja-JP"/>
-        </w:rPr>
-        <w:t>図</w:t>
-      </w:r>
-      <w:r>
-        <w:rPr>
-          <w:rFonts w:ascii="PT Serif" w:hAnsi="PT Serif" w:cs="PT Serif"/>
-          <w:bCs/>
-          <w:lang w:eastAsia="ja-JP"/>
-        </w:rPr>
-        <w:t xml:space="preserve"> 9-4B</w:t>
-      </w:r>
-      <w:r>
-        <w:rPr>
-          <w:rFonts w:ascii="PT Serif" w:hAnsi="PT Serif" w:cs="PT Serif"/>
-          <w:bCs/>
-          <w:lang w:eastAsia="ja-JP"/>
-        </w:rPr>
-        <w:t>）。</w:t>
-      </w:r>
-      <w:r>
-        <w:rPr>
-          <w:rFonts w:ascii="PT Serif" w:hAnsi="PT Serif" w:cs="PT Serif"/>
-          <w:bCs/>
-          <w:lang w:eastAsia="ja-JP"/>
-        </w:rPr>
-        <w:t xml:space="preserve">3 </w:t>
-      </w:r>
-      <w:r>
-        <w:rPr>
-          <w:rFonts w:ascii="PT Serif" w:hAnsi="PT Serif" w:cs="PT Serif"/>
-          <w:bCs/>
-          <w:lang w:eastAsia="ja-JP"/>
-        </w:rPr>
-        <w:t>個体以上のタンデムはそのほとんどは、メス</w:t>
-      </w:r>
-      <w:r>
-        <w:rPr>
-          <w:rFonts w:ascii="PT Serif" w:hAnsi="PT Serif" w:cs="PT Serif"/>
-          <w:bCs/>
-          <w:lang w:eastAsia="ja-JP"/>
-        </w:rPr>
-        <w:t xml:space="preserve"> 1 </w:t>
-      </w:r>
-      <w:r>
-        <w:rPr>
-          <w:rFonts w:ascii="PT Serif" w:hAnsi="PT Serif" w:cs="PT Serif"/>
-          <w:bCs/>
-          <w:lang w:eastAsia="ja-JP"/>
-        </w:rPr>
-        <w:t>個体に対しオス</w:t>
-      </w:r>
-      <w:r>
-        <w:rPr>
-          <w:rFonts w:ascii="PT Serif" w:hAnsi="PT Serif" w:cs="PT Serif"/>
-          <w:bCs/>
-          <w:lang w:eastAsia="ja-JP"/>
-        </w:rPr>
-        <w:t xml:space="preserve"> 2 </w:t>
-      </w:r>
-      <w:r>
-        <w:rPr>
-          <w:rFonts w:ascii="PT Serif" w:hAnsi="PT Serif" w:cs="PT Serif"/>
-          <w:bCs/>
-          <w:lang w:eastAsia="ja-JP"/>
-        </w:rPr>
-        <w:t>個体が追いかけているものであった（</w:t>
+        <w:jc w:val="both"/>
+        <w:rPr>
+          <w:rFonts w:ascii="PT Serif" w:hAnsi="PT Serif" w:cs="PT Serif"/>
+          <w:bCs/>
+          <w:lang w:eastAsia="ja-JP"/>
+        </w:rPr>
+      </w:pPr>
+      <w:r>
+        <w:rPr>
+          <w:rFonts w:ascii="PT Serif" w:hAnsi="PT Serif" w:cs="PT Serif"/>
+          <w:bCs/>
+          <w:lang w:eastAsia="ja-JP"/>
+        </w:rPr>
+        <w:t>Extended mate search in</w:t>
+      </w:r>
+      <w:r>
+        <w:rPr>
+          <w:rFonts w:ascii="PT Serif" w:hAnsi="PT Serif" w:cs="PT Serif"/>
+          <w:bCs/>
+          <w:lang w:eastAsia="ja-JP"/>
+        </w:rPr>
+        <w:t xml:space="preserve"> isolation dramatically increased the motivation of tandem running behavior in</w:t>
+      </w:r>
+      <w:r>
+        <w:rPr>
+          <w:rFonts w:ascii="PT Serif" w:hAnsi="PT Serif" w:cs="PT Serif"/>
+          <w:bCs/>
+          <w:lang w:eastAsia="ja-JP"/>
+        </w:rPr>
+        <w:t xml:space="preserve"> termites</w:t>
+      </w:r>
+      <w:r>
+        <w:rPr>
+          <w:rFonts w:ascii="PT Serif" w:hAnsi="PT Serif" w:cs="PT Serif"/>
+          <w:bCs/>
+          <w:lang w:eastAsia="ja-JP"/>
+        </w:rPr>
+        <w:t xml:space="preserve">. </w:t>
+      </w:r>
+      <w:r>
+        <w:rPr>
+          <w:rFonts w:ascii="PT Serif" w:hAnsi="PT Serif" w:cs="PT Serif"/>
+          <w:bCs/>
+          <w:lang w:eastAsia="ja-JP"/>
+        </w:rPr>
+        <w:t>In total, we</w:t>
+      </w:r>
+      <w:r>
+        <w:rPr>
+          <w:rFonts w:ascii="PT Serif" w:hAnsi="PT Serif" w:cs="PT Serif"/>
+          <w:bCs/>
+          <w:lang w:eastAsia="ja-JP"/>
+        </w:rPr>
+        <w:t xml:space="preserve"> observed </w:t>
+      </w:r>
+      <w:r>
+        <w:rPr>
+          <w:rFonts w:ascii="PT Serif" w:hAnsi="PT Serif" w:cs="PT Serif"/>
+          <w:bCs/>
+          <w:lang w:eastAsia="ja-JP"/>
+        </w:rPr>
+        <w:t>219</w:t>
+      </w:r>
+      <w:r>
+        <w:rPr>
+          <w:rFonts w:ascii="PT Serif" w:hAnsi="PT Serif" w:cs="PT Serif"/>
+          <w:bCs/>
+          <w:lang w:eastAsia="ja-JP"/>
+        </w:rPr>
+        <w:t xml:space="preserve"> tandem runs </w:t>
+      </w:r>
+      <w:r>
+        <w:rPr>
+          <w:rFonts w:ascii="PT Serif" w:hAnsi="PT Serif" w:cs="PT Serif"/>
+          <w:bCs/>
+          <w:lang w:eastAsia="ja-JP"/>
+        </w:rPr>
+        <w:t>for termites just after swarming</w:t>
+      </w:r>
+      <w:r>
+        <w:rPr>
+          <w:rFonts w:ascii="PT Serif" w:hAnsi="PT Serif" w:cs="PT Serif"/>
+          <w:bCs/>
+          <w:lang w:eastAsia="ja-JP"/>
+        </w:rPr>
+        <w:t xml:space="preserve"> (</w:t>
+      </w:r>
+      <w:r>
+        <w:rPr>
+          <w:rFonts w:ascii="PT Serif" w:eastAsia="PT Serif" w:hAnsi="PT Serif" w:cs="PT Serif"/>
+        </w:rPr>
+        <w:t>166 heterosexual, 36 male-male</w:t>
+      </w:r>
+      <w:r>
+        <w:rPr>
+          <w:rFonts w:ascii="PT Serif" w:eastAsia="PT Serif" w:hAnsi="PT Serif" w:cs="PT Serif"/>
+        </w:rPr>
+        <w:t>,</w:t>
+      </w:r>
+      <w:r>
+        <w:rPr>
+          <w:rFonts w:ascii="PT Serif" w:eastAsia="PT Serif" w:hAnsi="PT Serif" w:cs="PT Serif"/>
+        </w:rPr>
+        <w:t>one</w:t>
+      </w:r>
+      <w:r>
+        <w:rPr>
+          <w:rFonts w:ascii="PT Serif" w:eastAsia="PT Serif" w:hAnsi="PT Serif" w:cs="PT Serif"/>
+        </w:rPr>
+        <w:t xml:space="preserve"> </w:t>
+      </w:r>
+      <w:r>
+        <w:rPr>
+          <w:rFonts w:ascii="PT Serif" w:eastAsia="PT Serif" w:hAnsi="PT Serif" w:cs="PT Serif"/>
+        </w:rPr>
+        <w:t>female-female tandem run</w:t>
+      </w:r>
+      <w:r>
+        <w:rPr>
+          <w:rFonts w:ascii="PT Serif" w:eastAsia="PT Serif" w:hAnsi="PT Serif" w:cs="PT Serif"/>
+        </w:rPr>
+        <w:t>,</w:t>
+      </w:r>
+      <w:r>
+        <w:rPr>
+          <w:rFonts w:ascii="PT Serif" w:eastAsia="PT Serif" w:hAnsi="PT Serif" w:cs="PT Serif"/>
+        </w:rPr>
+        <w:t xml:space="preserve"> and 16 tandems with &gt;</w:t>
+      </w:r>
+      <w:r>
+        <w:rPr>
+          <w:rFonts w:ascii="PT Serif" w:eastAsia="PT Serif" w:hAnsi="PT Serif" w:cs="PT Serif"/>
+        </w:rPr>
+        <w:t>2</w:t>
+      </w:r>
+      <w:r>
+        <w:rPr>
+          <w:rFonts w:ascii="PT Serif" w:eastAsia="PT Serif" w:hAnsi="PT Serif" w:cs="PT Serif"/>
+        </w:rPr>
+        <w:t xml:space="preserve"> individuals</w:t>
+      </w:r>
+      <w:r>
+        <w:rPr>
+          <w:rFonts w:ascii="PT Serif" w:eastAsia="PT Serif" w:hAnsi="PT Serif" w:cs="PT Serif"/>
+        </w:rPr>
+        <w:t>)</w:t>
+      </w:r>
+      <w:r>
+        <w:rPr>
+          <w:rFonts w:ascii="PT Serif" w:hAnsi="PT Serif" w:cs="PT Serif"/>
+          <w:bCs/>
+          <w:lang w:eastAsia="ja-JP"/>
+        </w:rPr>
+        <w:t xml:space="preserve">, while </w:t>
+      </w:r>
+      <w:r>
+        <w:rPr>
+          <w:rFonts w:ascii="PT Serif" w:hAnsi="PT Serif" w:cs="PT Serif"/>
+          <w:bCs/>
+          <w:lang w:eastAsia="ja-JP"/>
+        </w:rPr>
+        <w:t>679</w:t>
+      </w:r>
+      <w:r>
+        <w:rPr>
+          <w:rFonts w:ascii="PT Serif" w:hAnsi="PT Serif" w:cs="PT Serif"/>
+          <w:bCs/>
+          <w:lang w:eastAsia="ja-JP"/>
+        </w:rPr>
+        <w:t xml:space="preserve"> for termites that </w:t>
+      </w:r>
+      <w:r>
+        <w:rPr>
+          <w:rFonts w:ascii="PT Serif" w:hAnsi="PT Serif" w:cs="PT Serif"/>
+          <w:bCs/>
+          <w:lang w:eastAsia="ja-JP"/>
+        </w:rPr>
+        <w:t>experienced 72 hours mate search</w:t>
+      </w:r>
+      <w:r>
+        <w:rPr>
+          <w:rFonts w:ascii="PT Serif" w:hAnsi="PT Serif" w:cs="PT Serif"/>
+          <w:bCs/>
+          <w:lang w:eastAsia="ja-JP"/>
+        </w:rPr>
+        <w:t xml:space="preserve"> (</w:t>
+      </w:r>
+      <w:r>
+        <w:rPr>
+          <w:rFonts w:ascii="PT Serif" w:eastAsia="PT Serif" w:hAnsi="PT Serif" w:cs="PT Serif"/>
+        </w:rPr>
+        <w:t>564 heterosexual, 30 male-male,</w:t>
+      </w:r>
+      <w:r>
+        <w:rPr>
+          <w:rFonts w:ascii="PT Serif" w:eastAsiaTheme="minorEastAsia" w:hAnsi="PT Serif" w:cs="PT Serif"/>
+          <w:lang w:eastAsia="ja-JP"/>
+        </w:rPr>
+        <w:t xml:space="preserve"> </w:t>
+      </w:r>
+      <w:r>
+        <w:rPr>
+          <w:rFonts w:ascii="PT Serif" w:hAnsi="PT Serif" w:cs="ＭＳ 明朝"/>
+          <w:lang w:eastAsia="ja-JP"/>
+        </w:rPr>
+        <w:t>six</w:t>
+      </w:r>
+      <w:r>
+        <w:rPr>
+          <w:rFonts w:ascii="PT Serif" w:eastAsia="PT Serif" w:hAnsi="PT Serif" w:cs="PT Serif"/>
+        </w:rPr>
+        <w:t xml:space="preserve"> </w:t>
+      </w:r>
+      <w:r>
+        <w:rPr>
+          <w:rFonts w:ascii="PT Serif" w:eastAsia="PT Serif" w:hAnsi="PT Serif" w:cs="PT Serif"/>
+        </w:rPr>
+        <w:t>female-female</w:t>
+      </w:r>
+      <w:r>
+        <w:rPr>
+          <w:rFonts w:ascii="PT Serif" w:eastAsia="PT Serif" w:hAnsi="PT Serif" w:cs="PT Serif"/>
+        </w:rPr>
+        <w:t>,</w:t>
+      </w:r>
+      <w:r>
+        <w:rPr>
+          <w:rFonts w:ascii="PT Serif" w:eastAsia="PT Serif" w:hAnsi="PT Serif" w:cs="PT Serif"/>
+        </w:rPr>
+        <w:t xml:space="preserve"> and </w:t>
+      </w:r>
+      <w:r>
+        <w:rPr>
+          <w:rFonts w:ascii="PT Serif" w:eastAsia="PT Serif" w:hAnsi="PT Serif" w:cs="PT Serif"/>
+        </w:rPr>
+        <w:t>79</w:t>
+      </w:r>
+      <w:r>
+        <w:rPr>
+          <w:rFonts w:ascii="PT Serif" w:eastAsia="PT Serif" w:hAnsi="PT Serif" w:cs="PT Serif"/>
+        </w:rPr>
+        <w:t xml:space="preserve"> tandems with &gt;</w:t>
+      </w:r>
+      <w:r>
+        <w:rPr>
+          <w:rFonts w:ascii="PT Serif" w:eastAsia="PT Serif" w:hAnsi="PT Serif" w:cs="PT Serif"/>
+        </w:rPr>
+        <w:t>2</w:t>
+      </w:r>
+      <w:r>
+        <w:rPr>
+          <w:rFonts w:ascii="PT Serif" w:eastAsia="PT Serif" w:hAnsi="PT Serif" w:cs="PT Serif"/>
+        </w:rPr>
+        <w:t xml:space="preserve"> individuals</w:t>
+      </w:r>
+      <w:r>
+        <w:rPr>
+          <w:rFonts w:ascii="PT Serif" w:hAnsi="PT Serif" w:cs="PT Serif"/>
+          <w:bCs/>
+          <w:lang w:eastAsia="ja-JP"/>
+        </w:rPr>
+        <w:t>)</w:t>
+      </w:r>
+      <w:r>
+        <w:rPr>
+          <w:rFonts w:ascii="PT Serif" w:hAnsi="PT Serif" w:cs="PT Serif"/>
+          <w:bCs/>
+          <w:lang w:eastAsia="ja-JP"/>
+        </w:rPr>
+        <w:t>, during 30 minutes</w:t>
+      </w:r>
+      <w:r>
+        <w:rPr>
+          <w:rFonts w:ascii="PT Serif" w:hAnsi="PT Serif" w:cs="PT Serif"/>
+          <w:bCs/>
+          <w:lang w:eastAsia="ja-JP"/>
+        </w:rPr>
+        <w:t xml:space="preserve"> observations. </w:t>
+      </w:r>
+      <w:r>
+        <w:rPr>
+          <w:rFonts w:ascii="PT Serif" w:hAnsi="PT Serif" w:cs="PT Serif"/>
+          <w:bCs/>
+          <w:lang w:eastAsia="ja-JP"/>
+        </w:rPr>
+        <w:t>Termites</w:t>
+      </w:r>
+      <w:r>
+        <w:rPr>
+          <w:rFonts w:ascii="PT Serif" w:hAnsi="PT Serif" w:cs="PT Serif"/>
+          <w:bCs/>
+          <w:lang w:eastAsia="ja-JP"/>
+        </w:rPr>
+        <w:t xml:space="preserve"> with extended mate search showed significantly larger number of </w:t>
+      </w:r>
+      <w:r>
+        <w:rPr>
+          <w:rFonts w:ascii="PT Serif" w:hAnsi="PT Serif" w:cs="PT Serif"/>
+          <w:bCs/>
+          <w:lang w:eastAsia="ja-JP"/>
+        </w:rPr>
+        <w:t>heterotrophic tandem runs</w:t>
+      </w:r>
+      <w:r>
+        <w:rPr>
+          <w:rFonts w:ascii="PT Serif" w:hAnsi="PT Serif" w:cs="PT Serif" w:hint="eastAsia"/>
+          <w:bCs/>
+          <w:lang w:eastAsia="ja-JP"/>
+        </w:rPr>
+        <w:t xml:space="preserve"> </w:t>
+      </w:r>
+      <w:r>
+        <w:rPr>
+          <w:rFonts w:ascii="PT Serif" w:hAnsi="PT Serif" w:cs="PT Serif"/>
+          <w:bCs/>
+          <w:lang w:eastAsia="ja-JP"/>
+        </w:rPr>
+        <w:t>(</w:t>
+      </w:r>
+      <w:r>
+        <w:rPr>
+          <w:rFonts w:ascii="PT Serif" w:hAnsi="PT Serif" w:cs="PT Serif"/>
+          <w:bCs/>
+          <w:lang w:eastAsia="ja-JP"/>
+        </w:rPr>
+        <w:t xml:space="preserve">Wilcoxon Signed rank test, </w:t>
+      </w:r>
+      <w:r>
+        <w:rPr>
+          <w:rFonts w:ascii="PT Serif" w:hAnsi="PT Serif" w:cs="PT Serif"/>
+          <w:bCs/>
+          <w:i/>
+          <w:iCs/>
+          <w:lang w:eastAsia="ja-JP"/>
+        </w:rPr>
+        <w:t>V</w:t>
+      </w:r>
+      <w:r>
+        <w:rPr>
+          <w:rFonts w:ascii="PT Serif" w:hAnsi="PT Serif" w:cs="PT Serif"/>
+          <w:bCs/>
+          <w:lang w:eastAsia="ja-JP"/>
+        </w:rPr>
+        <w:t xml:space="preserve"> = 0, </w:t>
+      </w:r>
+      <w:r>
+        <w:rPr>
+          <w:rFonts w:ascii="PT Serif" w:hAnsi="PT Serif" w:cs="PT Serif"/>
+          <w:bCs/>
+          <w:i/>
+          <w:iCs/>
+          <w:lang w:eastAsia="ja-JP"/>
+        </w:rPr>
+        <w:t>P</w:t>
+      </w:r>
+      <w:r>
+        <w:rPr>
+          <w:rFonts w:ascii="PT Serif" w:hAnsi="PT Serif" w:cs="PT Serif"/>
+          <w:bCs/>
+          <w:lang w:eastAsia="ja-JP"/>
+        </w:rPr>
+        <w:t xml:space="preserve"> = 0.03; </w:t>
+      </w:r>
+      <w:r>
+        <w:rPr>
+          <w:rFonts w:ascii="PT Serif" w:hAnsi="PT Serif" w:cs="PT Serif" w:hint="eastAsia"/>
+          <w:bCs/>
+          <w:color w:val="FF0000"/>
+          <w:lang w:eastAsia="ja-JP"/>
+        </w:rPr>
+        <w:t>F</w:t>
+      </w:r>
+      <w:r>
+        <w:rPr>
+          <w:rFonts w:ascii="PT Serif" w:hAnsi="PT Serif" w:cs="PT Serif"/>
+          <w:bCs/>
+          <w:color w:val="FF0000"/>
+          <w:lang w:eastAsia="ja-JP"/>
+        </w:rPr>
+        <w:t>ig. 3B</w:t>
+      </w:r>
+      <w:r>
+        <w:rPr>
+          <w:rFonts w:ascii="PT Serif" w:hAnsi="PT Serif" w:cs="PT Serif" w:hint="eastAsia"/>
+          <w:bCs/>
+          <w:lang w:eastAsia="ja-JP"/>
+        </w:rPr>
+        <w:t>)</w:t>
+      </w:r>
+      <w:r>
+        <w:rPr>
+          <w:rFonts w:ascii="PT Serif" w:hAnsi="PT Serif" w:cs="PT Serif"/>
+          <w:bCs/>
+          <w:lang w:eastAsia="ja-JP"/>
+        </w:rPr>
+        <w:t xml:space="preserve"> and</w:t>
+      </w:r>
+      <w:r>
+        <w:rPr>
+          <w:rFonts w:ascii="PT Serif" w:hAnsi="PT Serif" w:cs="PT Serif"/>
+          <w:bCs/>
+          <w:lang w:eastAsia="ja-JP"/>
+        </w:rPr>
+        <w:t xml:space="preserve"> tandem runs with more than two individuals</w:t>
+      </w:r>
+      <w:r>
+        <w:rPr>
+          <w:rFonts w:ascii="PT Serif" w:hAnsi="PT Serif" w:cs="PT Serif"/>
+          <w:bCs/>
+          <w:lang w:eastAsia="ja-JP"/>
+        </w:rPr>
+        <w:t xml:space="preserve"> </w:t>
+      </w:r>
+      <w:r>
+        <w:rPr>
+          <w:rFonts w:ascii="PT Serif" w:hAnsi="PT Serif" w:cs="PT Serif" w:hint="eastAsia"/>
+          <w:bCs/>
+          <w:lang w:eastAsia="ja-JP"/>
+        </w:rPr>
+        <w:t>(</w:t>
+      </w:r>
+      <w:r>
+        <w:rPr>
+          <w:rFonts w:ascii="PT Serif" w:hAnsi="PT Serif" w:cs="PT Serif"/>
+          <w:bCs/>
+          <w:lang w:eastAsia="ja-JP"/>
+        </w:rPr>
+        <w:t xml:space="preserve">Wilcoxon signed rank test, </w:t>
+      </w:r>
+      <w:r>
+        <w:rPr>
+          <w:rFonts w:ascii="PT Serif" w:hAnsi="PT Serif" w:cs="PT Serif"/>
+          <w:bCs/>
+          <w:i/>
+          <w:iCs/>
+          <w:lang w:eastAsia="ja-JP"/>
+        </w:rPr>
+        <w:t>V</w:t>
+      </w:r>
+      <w:r>
+        <w:rPr>
+          <w:rFonts w:ascii="PT Serif" w:hAnsi="PT Serif" w:cs="PT Serif"/>
+          <w:bCs/>
+          <w:lang w:eastAsia="ja-JP"/>
+        </w:rPr>
+        <w:t xml:space="preserve"> = 0, </w:t>
+      </w:r>
+      <w:r>
+        <w:rPr>
+          <w:rFonts w:ascii="PT Serif" w:hAnsi="PT Serif" w:cs="PT Serif"/>
+          <w:bCs/>
+          <w:i/>
+          <w:iCs/>
+          <w:lang w:eastAsia="ja-JP"/>
+        </w:rPr>
+        <w:t>P</w:t>
+      </w:r>
+      <w:r>
+        <w:rPr>
+          <w:rFonts w:ascii="PT Serif" w:hAnsi="PT Serif" w:cs="PT Serif"/>
+          <w:bCs/>
+          <w:lang w:eastAsia="ja-JP"/>
+        </w:rPr>
+        <w:t xml:space="preserve"> = 0.03</w:t>
+      </w:r>
+      <w:r>
+        <w:rPr>
+          <w:rFonts w:ascii="PT Serif" w:hAnsi="PT Serif" w:cs="PT Serif"/>
+          <w:bCs/>
+          <w:lang w:eastAsia="ja-JP"/>
+        </w:rPr>
+        <w:t xml:space="preserve">; </w:t>
+      </w:r>
+      <w:r>
+        <w:rPr>
+          <w:rFonts w:ascii="PT Serif" w:hAnsi="PT Serif" w:cs="PT Serif" w:hint="eastAsia"/>
+          <w:bCs/>
+          <w:color w:val="FF0000"/>
+          <w:lang w:eastAsia="ja-JP"/>
+        </w:rPr>
+        <w:t>F</w:t>
+      </w:r>
+      <w:r>
+        <w:rPr>
+          <w:rFonts w:ascii="PT Serif" w:hAnsi="PT Serif" w:cs="PT Serif"/>
+          <w:bCs/>
+          <w:color w:val="FF0000"/>
+          <w:lang w:eastAsia="ja-JP"/>
+        </w:rPr>
+        <w:t>ig. 3B</w:t>
+      </w:r>
+      <w:r>
+        <w:rPr>
+          <w:rFonts w:ascii="PT Serif" w:hAnsi="PT Serif" w:cs="PT Serif" w:hint="eastAsia"/>
+          <w:bCs/>
+          <w:lang w:eastAsia="ja-JP"/>
+        </w:rPr>
+        <w:t>)</w:t>
+      </w:r>
+      <w:r>
+        <w:rPr>
+          <w:rFonts w:ascii="PT Serif" w:hAnsi="PT Serif" w:cs="PT Serif"/>
+          <w:bCs/>
+          <w:lang w:eastAsia="ja-JP"/>
+        </w:rPr>
+        <w:t>,</w:t>
+      </w:r>
+      <w:r>
+        <w:rPr>
+          <w:rFonts w:ascii="PT Serif" w:hAnsi="PT Serif" w:cs="PT Serif"/>
+          <w:bCs/>
+          <w:lang w:eastAsia="ja-JP"/>
+        </w:rPr>
+        <w:t xml:space="preserve"> but not</w:t>
+      </w:r>
+      <w:r>
+        <w:rPr>
+          <w:rFonts w:ascii="PT Serif" w:hAnsi="PT Serif" w:cs="PT Serif"/>
+          <w:bCs/>
+          <w:lang w:eastAsia="ja-JP"/>
+        </w:rPr>
+        <w:t xml:space="preserve"> male-male </w:t>
+      </w:r>
+      <w:r>
+        <w:rPr>
+          <w:rFonts w:ascii="PT Serif" w:hAnsi="PT Serif" w:cs="PT Serif" w:hint="eastAsia"/>
+          <w:bCs/>
+          <w:lang w:eastAsia="ja-JP"/>
+        </w:rPr>
+        <w:t>(</w:t>
+      </w:r>
+      <w:r>
+        <w:rPr>
+          <w:rFonts w:ascii="PT Serif" w:hAnsi="PT Serif" w:cs="PT Serif"/>
+          <w:bCs/>
+          <w:lang w:eastAsia="ja-JP"/>
+        </w:rPr>
+        <w:t xml:space="preserve">Wilcoxon signed rank test, </w:t>
+      </w:r>
+      <w:r>
+        <w:rPr>
+          <w:rFonts w:ascii="PT Serif" w:hAnsi="PT Serif" w:cs="PT Serif"/>
+          <w:bCs/>
+          <w:i/>
+          <w:iCs/>
+          <w:lang w:eastAsia="ja-JP"/>
+        </w:rPr>
+        <w:t>V</w:t>
+      </w:r>
+      <w:r>
+        <w:rPr>
+          <w:rFonts w:ascii="PT Serif" w:hAnsi="PT Serif" w:cs="PT Serif"/>
+          <w:bCs/>
+          <w:lang w:eastAsia="ja-JP"/>
+        </w:rPr>
+        <w:t xml:space="preserve"> = </w:t>
+      </w:r>
+      <w:r>
+        <w:rPr>
+          <w:rFonts w:ascii="PT Serif" w:hAnsi="PT Serif" w:cs="PT Serif"/>
+          <w:bCs/>
+          <w:lang w:eastAsia="ja-JP"/>
+        </w:rPr>
+        <w:t>14</w:t>
+      </w:r>
+      <w:r>
+        <w:rPr>
+          <w:rFonts w:ascii="PT Serif" w:hAnsi="PT Serif" w:cs="PT Serif"/>
+          <w:bCs/>
+          <w:lang w:eastAsia="ja-JP"/>
+        </w:rPr>
+        <w:t xml:space="preserve">, </w:t>
+      </w:r>
+      <w:r>
+        <w:rPr>
+          <w:rFonts w:ascii="PT Serif" w:hAnsi="PT Serif" w:cs="PT Serif"/>
+          <w:bCs/>
+          <w:i/>
+          <w:iCs/>
+          <w:lang w:eastAsia="ja-JP"/>
+        </w:rPr>
+        <w:t>P</w:t>
+      </w:r>
+      <w:r>
+        <w:rPr>
+          <w:rFonts w:ascii="PT Serif" w:hAnsi="PT Serif" w:cs="PT Serif"/>
+          <w:bCs/>
+          <w:lang w:eastAsia="ja-JP"/>
+        </w:rPr>
+        <w:t xml:space="preserve"> = 0.</w:t>
+      </w:r>
+      <w:r>
+        <w:rPr>
+          <w:rFonts w:ascii="PT Serif" w:hAnsi="PT Serif" w:cs="PT Serif"/>
+          <w:bCs/>
+          <w:lang w:eastAsia="ja-JP"/>
+        </w:rPr>
+        <w:t xml:space="preserve">56; </w:t>
+      </w:r>
+      <w:r>
+        <w:rPr>
+          <w:rFonts w:ascii="PT Serif" w:hAnsi="PT Serif" w:cs="PT Serif" w:hint="eastAsia"/>
+          <w:bCs/>
+          <w:color w:val="FF0000"/>
+          <w:lang w:eastAsia="ja-JP"/>
+        </w:rPr>
+        <w:t>F</w:t>
+      </w:r>
+      <w:r>
+        <w:rPr>
+          <w:rFonts w:ascii="PT Serif" w:hAnsi="PT Serif" w:cs="PT Serif"/>
+          <w:bCs/>
+          <w:color w:val="FF0000"/>
+          <w:lang w:eastAsia="ja-JP"/>
+        </w:rPr>
+        <w:t>ig. 3B</w:t>
+      </w:r>
+      <w:r>
+        <w:rPr>
+          <w:rFonts w:ascii="PT Serif" w:hAnsi="PT Serif" w:cs="PT Serif" w:hint="eastAsia"/>
+          <w:bCs/>
+          <w:lang w:eastAsia="ja-JP"/>
+        </w:rPr>
+        <w:t>)</w:t>
+      </w:r>
+      <w:r>
+        <w:rPr>
+          <w:rFonts w:ascii="PT Serif" w:hAnsi="PT Serif" w:cs="PT Serif"/>
+          <w:bCs/>
+          <w:lang w:eastAsia="ja-JP"/>
+        </w:rPr>
+        <w:t xml:space="preserve"> and</w:t>
+      </w:r>
+      <w:r>
+        <w:rPr>
+          <w:rFonts w:ascii="PT Serif" w:hAnsi="PT Serif" w:cs="PT Serif"/>
+          <w:bCs/>
+          <w:lang w:eastAsia="ja-JP"/>
+        </w:rPr>
+        <w:t xml:space="preserve"> female</w:t>
+      </w:r>
+      <w:r>
+        <w:rPr>
+          <w:rFonts w:ascii="PT Serif" w:hAnsi="PT Serif" w:cs="PT Serif"/>
+          <w:bCs/>
+          <w:lang w:eastAsia="ja-JP"/>
+        </w:rPr>
+        <w:t>-female tandem runs</w:t>
+      </w:r>
+      <w:r>
+        <w:rPr>
+          <w:rFonts w:ascii="PT Serif" w:hAnsi="PT Serif" w:cs="PT Serif" w:hint="eastAsia"/>
+          <w:bCs/>
+          <w:lang w:eastAsia="ja-JP"/>
+        </w:rPr>
+        <w:t xml:space="preserve"> </w:t>
+      </w:r>
+      <w:r>
+        <w:rPr>
+          <w:rFonts w:ascii="PT Serif" w:hAnsi="PT Serif" w:cs="PT Serif"/>
+          <w:bCs/>
+          <w:lang w:eastAsia="ja-JP"/>
+        </w:rPr>
+        <w:t>(</w:t>
+      </w:r>
+      <w:r>
+        <w:rPr>
+          <w:rFonts w:ascii="PT Serif" w:hAnsi="PT Serif" w:cs="PT Serif"/>
+          <w:bCs/>
+          <w:lang w:eastAsia="ja-JP"/>
+        </w:rPr>
+        <w:t xml:space="preserve">Wilcoxon signed rank test, </w:t>
+      </w:r>
+      <w:r>
+        <w:rPr>
+          <w:rFonts w:ascii="PT Serif" w:hAnsi="PT Serif" w:cs="PT Serif"/>
+          <w:bCs/>
+          <w:i/>
+          <w:iCs/>
+          <w:lang w:eastAsia="ja-JP"/>
+        </w:rPr>
+        <w:t>V</w:t>
+      </w:r>
+      <w:r>
+        <w:rPr>
+          <w:rFonts w:ascii="PT Serif" w:hAnsi="PT Serif" w:cs="PT Serif"/>
+          <w:bCs/>
+          <w:lang w:eastAsia="ja-JP"/>
+        </w:rPr>
+        <w:t xml:space="preserve"> = 1.5, </w:t>
+      </w:r>
+      <w:r>
+        <w:rPr>
+          <w:rFonts w:ascii="PT Serif" w:hAnsi="PT Serif" w:cs="PT Serif"/>
+          <w:bCs/>
+          <w:i/>
+          <w:iCs/>
+          <w:lang w:eastAsia="ja-JP"/>
+        </w:rPr>
+        <w:t>P</w:t>
+      </w:r>
+      <w:r>
+        <w:rPr>
+          <w:rFonts w:ascii="PT Serif" w:hAnsi="PT Serif" w:cs="PT Serif"/>
+          <w:bCs/>
+          <w:lang w:eastAsia="ja-JP"/>
+        </w:rPr>
+        <w:t xml:space="preserve"> </w:t>
+      </w:r>
+      <w:r>
+        <w:rPr>
+          <w:rFonts w:ascii="PT Serif" w:hAnsi="PT Serif" w:cs="PT Serif"/>
+          <w:bCs/>
+          <w:lang w:eastAsia="ja-JP"/>
+        </w:rPr>
+        <w:t xml:space="preserve">= 0.375; </w:t>
+      </w:r>
+      <w:r>
+        <w:rPr>
+          <w:rFonts w:ascii="PT Serif" w:hAnsi="PT Serif" w:cs="PT Serif" w:hint="eastAsia"/>
+          <w:bCs/>
+          <w:color w:val="FF0000"/>
+          <w:lang w:eastAsia="ja-JP"/>
+        </w:rPr>
+        <w:t>F</w:t>
+      </w:r>
+      <w:r>
+        <w:rPr>
+          <w:rFonts w:ascii="PT Serif" w:hAnsi="PT Serif" w:cs="PT Serif"/>
+          <w:bCs/>
+          <w:color w:val="FF0000"/>
+          <w:lang w:eastAsia="ja-JP"/>
+        </w:rPr>
+        <w:t>ig. 3B</w:t>
+      </w:r>
+      <w:r>
+        <w:rPr>
+          <w:rFonts w:ascii="PT Serif" w:hAnsi="PT Serif" w:cs="PT Serif" w:hint="eastAsia"/>
+          <w:bCs/>
+          <w:lang w:eastAsia="ja-JP"/>
+        </w:rPr>
+        <w:t>)</w:t>
+      </w:r>
+      <w:r>
+        <w:rPr>
+          <w:rFonts w:ascii="PT Serif" w:hAnsi="PT Serif" w:cs="PT Serif"/>
+          <w:bCs/>
+          <w:lang w:eastAsia="ja-JP"/>
+        </w:rPr>
+        <w:t>.</w:t>
+      </w:r>
+      <w:r>
+        <w:rPr>
+          <w:rFonts w:ascii="PT Serif" w:hAnsi="PT Serif" w:cs="PT Serif"/>
+          <w:bCs/>
+          <w:lang w:eastAsia="ja-JP"/>
+        </w:rPr>
+        <w:t xml:space="preserve"> Most tandem runs with more than two individuals were that two males following one female (</w:t>
       </w:r>
       <w:r>
         <w:rPr>
@@ -3432,255 +4299,505 @@
       </w:r>
       <w:r>
         <w:rPr>
-          <w:rFonts w:ascii="PT Serif" w:hAnsi="PT Serif" w:cs="PT Serif"/>
-          <w:bCs/>
-          <w:lang w:eastAsia="ja-JP"/>
-        </w:rPr>
-        <w:t>）。一方、オス同士やメス同士の同性タンデムの数は、</w:t>
-      </w:r>
-      <w:r>
-        <w:rPr>
-          <w:rFonts w:ascii="PT Serif" w:hAnsi="PT Serif" w:cs="PT Serif"/>
-          <w:bCs/>
-          <w:lang w:eastAsia="ja-JP"/>
-        </w:rPr>
-        <w:t xml:space="preserve">3 </w:t>
-      </w:r>
-      <w:r>
-        <w:rPr>
-          <w:rFonts w:ascii="PT Serif" w:hAnsi="PT Serif" w:cs="PT Serif"/>
-          <w:bCs/>
-          <w:lang w:eastAsia="ja-JP"/>
-        </w:rPr>
-        <w:t>日間の探索の前後で変化はなかった（</w:t>
-      </w:r>
-      <w:r>
-        <w:rPr>
-          <w:rFonts w:ascii="PT Serif" w:hAnsi="PT Serif" w:cs="PT Serif"/>
-          <w:bCs/>
-          <w:lang w:eastAsia="ja-JP"/>
-        </w:rPr>
-        <w:t xml:space="preserve">Wilcoxon signed rank test, male: V = 14, P = 0.5625; female: V = 1.5, P= 0.375; </w:t>
-      </w:r>
-      <w:r>
-        <w:rPr>
-          <w:rFonts w:ascii="PT Serif" w:hAnsi="PT Serif" w:cs="PT Serif"/>
-          <w:bCs/>
-          <w:lang w:eastAsia="ja-JP"/>
-        </w:rPr>
-        <w:t>図</w:t>
-      </w:r>
-      <w:r>
-        <w:rPr>
-          <w:rFonts w:ascii="PT Serif" w:hAnsi="PT Serif" w:cs="PT Serif"/>
-          <w:bCs/>
-          <w:lang w:eastAsia="ja-JP"/>
-        </w:rPr>
-        <w:t xml:space="preserve"> 9-4B</w:t>
-      </w:r>
-      <w:r>
-        <w:rPr>
-          <w:rFonts w:ascii="PT Serif" w:hAnsi="PT Serif" w:cs="PT Serif"/>
-          <w:bCs/>
-          <w:lang w:eastAsia="ja-JP"/>
-        </w:rPr>
-        <w:t>）。これらのタンデムペアの組み合わせは、群飛直後、</w:t>
-      </w:r>
-      <w:r>
-        <w:rPr>
-          <w:rFonts w:ascii="PT Serif" w:hAnsi="PT Serif" w:cs="PT Serif"/>
-          <w:bCs/>
-          <w:lang w:eastAsia="ja-JP"/>
-        </w:rPr>
-        <w:t xml:space="preserve">3 </w:t>
-      </w:r>
-      <w:r>
-        <w:rPr>
-          <w:rFonts w:ascii="PT Serif" w:hAnsi="PT Serif" w:cs="PT Serif"/>
-          <w:bCs/>
-          <w:lang w:eastAsia="ja-JP"/>
-        </w:rPr>
-        <w:t>日探索後ともにネストメイトか非ネストメイトかは関係がなかった（</w:t>
-      </w:r>
-      <w:r>
-        <w:rPr>
-          <w:rFonts w:ascii="PT Serif" w:hAnsi="PT Serif" w:cs="PT Serif"/>
-          <w:bCs/>
-          <w:lang w:eastAsia="ja-JP"/>
-        </w:rPr>
-        <w:t>Wilcoxon signed rank test, 0 day: V = 10, P = 1; 3 day: V = 8, P = 0.6875</w:t>
-      </w:r>
-      <w:r>
-        <w:rPr>
-          <w:rFonts w:ascii="PT Serif" w:hAnsi="PT Serif" w:cs="PT Serif"/>
-          <w:bCs/>
-          <w:lang w:eastAsia="ja-JP"/>
-        </w:rPr>
-        <w:t>）。また群飛直後の個体では、時間の経過に伴って観測されるタンデムの数が増加したが（</w:t>
-      </w:r>
-      <w:r>
-        <w:rPr>
-          <w:rFonts w:ascii="PT Serif" w:hAnsi="PT Serif" w:cs="PT Serif"/>
-          <w:bCs/>
-          <w:lang w:eastAsia="ja-JP"/>
-        </w:rPr>
-        <w:t xml:space="preserve">Spearman’s rank correlation, S = 3.5474, P = 0.01489; </w:t>
-      </w:r>
-      <w:r>
-        <w:rPr>
-          <w:rFonts w:ascii="PT Serif" w:hAnsi="PT Serif" w:cs="PT Serif"/>
-          <w:bCs/>
-          <w:lang w:eastAsia="ja-JP"/>
-        </w:rPr>
-        <w:t>図</w:t>
-      </w:r>
-      <w:r>
-        <w:rPr>
-          <w:rFonts w:ascii="PT Serif" w:hAnsi="PT Serif" w:cs="PT Serif"/>
-          <w:bCs/>
-          <w:lang w:eastAsia="ja-JP"/>
-        </w:rPr>
-        <w:t xml:space="preserve"> 9-4A</w:t>
-      </w:r>
-      <w:r>
-        <w:rPr>
-          <w:rFonts w:ascii="PT Serif" w:hAnsi="PT Serif" w:cs="PT Serif"/>
-          <w:bCs/>
-          <w:lang w:eastAsia="ja-JP"/>
-        </w:rPr>
-        <w:t>）、</w:t>
-      </w:r>
-      <w:r>
-        <w:rPr>
-          <w:rFonts w:ascii="PT Serif" w:hAnsi="PT Serif" w:cs="PT Serif"/>
-          <w:bCs/>
-          <w:lang w:eastAsia="ja-JP"/>
-        </w:rPr>
-        <w:t xml:space="preserve">3 </w:t>
-      </w:r>
-      <w:r>
-        <w:rPr>
-          <w:rFonts w:ascii="PT Serif" w:hAnsi="PT Serif" w:cs="PT Serif"/>
-          <w:bCs/>
-          <w:lang w:eastAsia="ja-JP"/>
-        </w:rPr>
-        <w:t>日間探索では増加の傾向はなかった（</w:t>
-      </w:r>
-      <w:r>
-        <w:rPr>
-          <w:rFonts w:ascii="PT Serif" w:hAnsi="PT Serif" w:cs="PT Serif"/>
-          <w:bCs/>
-          <w:lang w:eastAsia="ja-JP"/>
-        </w:rPr>
-        <w:t xml:space="preserve">Spearman’s rank correlation, S= 26, P = 0.6583; </w:t>
-      </w:r>
-      <w:r>
-        <w:rPr>
-          <w:rFonts w:ascii="PT Serif" w:hAnsi="PT Serif" w:cs="PT Serif"/>
-          <w:bCs/>
-          <w:lang w:eastAsia="ja-JP"/>
-        </w:rPr>
-        <w:t>図</w:t>
-      </w:r>
-      <w:r>
-        <w:rPr>
-          <w:rFonts w:ascii="PT Serif" w:hAnsi="PT Serif" w:cs="PT Serif"/>
-          <w:bCs/>
-          <w:lang w:eastAsia="ja-JP"/>
-        </w:rPr>
-        <w:t xml:space="preserve"> 9-4A</w:t>
-      </w:r>
-      <w:r>
-        <w:rPr>
-          <w:rFonts w:ascii="PT Serif" w:hAnsi="PT Serif" w:cs="PT Serif"/>
-          <w:bCs/>
-          <w:lang w:eastAsia="ja-JP"/>
-        </w:rPr>
-        <w:t>）。</w:t>
-      </w:r>
-    </w:p>
-    <w:p>
-      <w:pPr>
-        <w:snapToGrid w:val="0"/>
-        <w:spacing w:after="0" w:line="240" w:lineRule="auto"/>
-        <w:rPr>
-          <w:rFonts w:ascii="PT Serif" w:eastAsia="PT Serif" w:hAnsi="PT Serif" w:cs="PT Serif"/>
-          <w:b/>
-          <w:lang w:eastAsia="ja-JP"/>
-        </w:rPr>
-      </w:pPr>
-    </w:p>
-    <w:p>
-      <w:pPr>
-        <w:snapToGrid w:val="0"/>
-        <w:spacing w:after="0" w:line="240" w:lineRule="auto"/>
-        <w:rPr>
-          <w:rFonts w:ascii="PT Serif" w:eastAsia="PT Serif" w:hAnsi="PT Serif" w:cs="PT Serif"/>
-        </w:rPr>
-      </w:pPr>
-      <w:r>
-        <w:rPr>
-          <w:rFonts w:ascii="PT Serif" w:eastAsia="PT Serif" w:hAnsi="PT Serif" w:cs="PT Serif"/>
-        </w:rPr>
-        <w:t xml:space="preserve">In total, we observed 166 heterosexual tandem runs (76 with nestmates and 90 with non-nestmates), 36 male-male tandem runs (seven with nestmates and 29 with non-nestmates), </w:t>
-      </w:r>
-      <w:proofErr w:type="spellStart"/>
-      <w:r>
-        <w:rPr>
-          <w:rFonts w:ascii="PT Serif" w:eastAsia="PT Serif" w:hAnsi="PT Serif" w:cs="PT Serif"/>
-        </w:rPr>
-        <w:t>onefemale</w:t>
-      </w:r>
-      <w:proofErr w:type="spellEnd"/>
-      <w:r>
-        <w:rPr>
-          <w:rFonts w:ascii="PT Serif" w:eastAsia="PT Serif" w:hAnsi="PT Serif" w:cs="PT Serif"/>
-        </w:rPr>
-        <w:t xml:space="preserve">-female tandem run (with non-nestmates), and 16 tandems with &gt;3 individuals. We found no significant differences in the number of tandem runs between nestmate and non-nestmates in heterosexual tandems (GLM with Poisson distribution, </w:t>
-      </w:r>
-      <w:r>
-        <w:rPr>
-          <w:rFonts w:ascii="Courier New" w:eastAsia="PT Serif" w:hAnsi="Courier New" w:cs="Courier New"/>
-        </w:rPr>
-        <w:t>χ</w:t>
-      </w:r>
-      <w:r>
-        <w:rPr>
-          <w:rFonts w:ascii="PT Serif" w:eastAsia="PT Serif" w:hAnsi="PT Serif" w:cs="PT Serif"/>
-        </w:rPr>
-        <w:t xml:space="preserve">21 = 1.182, P = 0.277), while non-nestmate tandems were more frequent than nestmate tandems in male-male tandems (GLM with Poisson distribution, </w:t>
-      </w:r>
-      <w:r>
-        <w:rPr>
-          <w:rFonts w:ascii="Courier New" w:eastAsia="PT Serif" w:hAnsi="Courier New" w:cs="Courier New"/>
-        </w:rPr>
-        <w:t>χ</w:t>
-      </w:r>
-      <w:r>
-        <w:rPr>
-          <w:rFonts w:ascii="PT Serif" w:eastAsia="PT Serif" w:hAnsi="PT Serif" w:cs="PT Serif"/>
-        </w:rPr>
-        <w:t xml:space="preserve">21 = 14.439, P &lt; 0.001, effect size: non-nestmate - nestmate = 2.035). These results show the followings. First, there was no clear inbreeding avoidance in R. </w:t>
-      </w:r>
-      <w:proofErr w:type="spellStart"/>
-      <w:r>
-        <w:rPr>
-          <w:rFonts w:ascii="PT Serif" w:eastAsia="PT Serif" w:hAnsi="PT Serif" w:cs="PT Serif"/>
-        </w:rPr>
-        <w:t>speratus</w:t>
-      </w:r>
-      <w:proofErr w:type="spellEnd"/>
-      <w:r>
-        <w:rPr>
-          <w:rFonts w:ascii="PT Serif" w:eastAsia="PT Serif" w:hAnsi="PT Serif" w:cs="PT Serif"/>
+          <w:rFonts w:ascii="PT Serif" w:hAnsi="PT Serif" w:cs="PT Serif" w:hint="eastAsia"/>
+          <w:bCs/>
+          <w:lang w:eastAsia="ja-JP"/>
+        </w:rPr>
+        <w:t>).</w:t>
+      </w:r>
+      <w:r>
+        <w:rPr>
+          <w:rFonts w:ascii="PT Serif" w:hAnsi="PT Serif" w:cs="PT Serif"/>
+          <w:bCs/>
+          <w:lang w:eastAsia="ja-JP"/>
+        </w:rPr>
+        <w:t xml:space="preserve"> There was no significant difference in the number of tandems between nest-mate or non-nest mate pairing in all these pairing combinations </w:t>
+      </w:r>
+      <w:r>
+        <w:rPr>
+          <w:rFonts w:ascii="PT Serif" w:hAnsi="PT Serif" w:cs="PT Serif" w:hint="eastAsia"/>
+          <w:bCs/>
+          <w:lang w:eastAsia="ja-JP"/>
+        </w:rPr>
+        <w:t>(</w:t>
+      </w:r>
+      <w:r>
+        <w:rPr>
+          <w:rFonts w:ascii="PT Serif" w:hAnsi="PT Serif" w:cs="PT Serif"/>
+          <w:bCs/>
+          <w:lang w:eastAsia="ja-JP"/>
+        </w:rPr>
+        <w:t xml:space="preserve">Wilcoxon signed rank test, 0 day: </w:t>
+      </w:r>
+      <w:r>
+        <w:rPr>
+          <w:rFonts w:ascii="PT Serif" w:hAnsi="PT Serif" w:cs="PT Serif"/>
+          <w:bCs/>
+          <w:i/>
+          <w:iCs/>
+          <w:lang w:eastAsia="ja-JP"/>
+        </w:rPr>
+        <w:t>V</w:t>
+      </w:r>
+      <w:r>
+        <w:rPr>
+          <w:rFonts w:ascii="PT Serif" w:hAnsi="PT Serif" w:cs="PT Serif"/>
+          <w:bCs/>
+          <w:lang w:eastAsia="ja-JP"/>
+        </w:rPr>
+        <w:t xml:space="preserve"> = 10, </w:t>
+      </w:r>
+      <w:r>
+        <w:rPr>
+          <w:rFonts w:ascii="PT Serif" w:hAnsi="PT Serif" w:cs="PT Serif"/>
+          <w:bCs/>
+          <w:i/>
+          <w:iCs/>
+          <w:lang w:eastAsia="ja-JP"/>
+        </w:rPr>
+        <w:t>P</w:t>
+      </w:r>
+      <w:r>
+        <w:rPr>
+          <w:rFonts w:ascii="PT Serif" w:hAnsi="PT Serif" w:cs="PT Serif"/>
+          <w:bCs/>
+          <w:lang w:eastAsia="ja-JP"/>
+        </w:rPr>
+        <w:t xml:space="preserve"> = 1; 3 day: </w:t>
+      </w:r>
+      <w:r>
+        <w:rPr>
+          <w:rFonts w:ascii="PT Serif" w:hAnsi="PT Serif" w:cs="PT Serif"/>
+          <w:bCs/>
+          <w:i/>
+          <w:iCs/>
+          <w:lang w:eastAsia="ja-JP"/>
+        </w:rPr>
+        <w:t>V</w:t>
+      </w:r>
+      <w:r>
+        <w:rPr>
+          <w:rFonts w:ascii="PT Serif" w:hAnsi="PT Serif" w:cs="PT Serif"/>
+          <w:bCs/>
+          <w:lang w:eastAsia="ja-JP"/>
+        </w:rPr>
+        <w:t xml:space="preserve"> = </w:t>
+      </w:r>
+      <w:r>
+        <w:rPr>
+          <w:rFonts w:ascii="PT Serif" w:hAnsi="PT Serif" w:cs="PT Serif"/>
+          <w:bCs/>
+          <w:i/>
+          <w:iCs/>
+          <w:lang w:eastAsia="ja-JP"/>
+        </w:rPr>
+        <w:t>8</w:t>
+      </w:r>
+      <w:r>
+        <w:rPr>
+          <w:rFonts w:ascii="PT Serif" w:hAnsi="PT Serif" w:cs="PT Serif"/>
+          <w:bCs/>
+          <w:lang w:eastAsia="ja-JP"/>
+        </w:rPr>
+        <w:t>, P = 0.6875</w:t>
+      </w:r>
+      <w:r>
+        <w:rPr>
+          <w:rFonts w:ascii="PT Serif" w:hAnsi="PT Serif" w:cs="PT Serif" w:hint="eastAsia"/>
+          <w:bCs/>
+          <w:lang w:eastAsia="ja-JP"/>
+        </w:rPr>
+        <w:t>)</w:t>
+      </w:r>
+      <w:r>
+        <w:rPr>
+          <w:rFonts w:ascii="PT Serif" w:hAnsi="PT Serif" w:cs="PT Serif"/>
+          <w:bCs/>
+          <w:lang w:eastAsia="ja-JP"/>
+        </w:rPr>
+        <w:t>.</w:t>
+      </w:r>
+    </w:p>
+    <w:p>
+      <w:pPr>
+        <w:snapToGrid w:val="0"/>
+        <w:spacing w:after="0" w:line="240" w:lineRule="auto"/>
+        <w:ind w:firstLine="540"/>
+        <w:jc w:val="both"/>
+        <w:rPr>
+          <w:rFonts w:ascii="PT Serif" w:eastAsia="PT Serif" w:hAnsi="PT Serif" w:cs="PT Serif"/>
+        </w:rPr>
+      </w:pPr>
+      <w:r>
+        <w:rPr>
+          <w:rFonts w:ascii="PT Serif" w:hAnsi="PT Serif" w:cs="PT Serif"/>
+          <w:bCs/>
+          <w:lang w:eastAsia="ja-JP"/>
+        </w:rPr>
+        <w:t>Furthermore,</w:t>
+      </w:r>
+      <w:r>
+        <w:rPr>
+          <w:rFonts w:ascii="PT Serif" w:hAnsi="PT Serif" w:cs="PT Serif"/>
+          <w:bCs/>
+          <w:lang w:eastAsia="ja-JP"/>
         </w:rPr>
         <w:t xml:space="preserve"> </w:t>
       </w:r>
       <w:r>
         <w:rPr>
-          <w:rFonts w:ascii="PT Serif" w:eastAsia="PT Serif" w:hAnsi="PT Serif" w:cs="PT Serif"/>
-        </w:rPr>
-        <w:t>heterosexual pairing. Second, we found more non-nestmate tandems than nestmate tandems in male-male pairing, and thus our results in the main text (and Fig. S2) may underestimate the stability of male-male tandem runs. Males of male-male tandems compete over the follower positions (Video S1), and the larger male generally wins (1). In non-nestmate male-male pairing, the body size difference between partners is greater than in nestmate male-male pairing. Differences in body size may facilitate the stability of same-sex tandem runs in males, which should be confirmed in future studies. Finally, female-female tandem is much rarer than ma</w:t>
+          <w:rFonts w:ascii="PT Serif" w:hAnsi="PT Serif" w:cs="PT Serif"/>
+          <w:bCs/>
+          <w:lang w:eastAsia="ja-JP"/>
+        </w:rPr>
+        <w:t>between termites with and without</w:t>
+      </w:r>
+      <w:r>
+        <w:rPr>
+          <w:rFonts w:ascii="PT Serif" w:hAnsi="PT Serif" w:cs="PT Serif"/>
+          <w:bCs/>
+          <w:lang w:eastAsia="ja-JP"/>
+        </w:rPr>
+        <w:t xml:space="preserve"> extended mate search, we found </w:t>
+      </w:r>
+      <w:r>
+        <w:rPr>
+          <w:rFonts w:ascii="PT Serif" w:hAnsi="PT Serif" w:cs="PT Serif"/>
+          <w:bCs/>
+          <w:lang w:eastAsia="ja-JP"/>
+        </w:rPr>
+        <w:t>distinct patterns of time development</w:t>
+      </w:r>
+      <w:r>
+        <w:rPr>
+          <w:rFonts w:ascii="PT Serif" w:hAnsi="PT Serif" w:cs="PT Serif"/>
+          <w:bCs/>
+          <w:lang w:eastAsia="ja-JP"/>
+        </w:rPr>
+        <w:t xml:space="preserve"> </w:t>
+      </w:r>
+      <w:r>
+        <w:rPr>
+          <w:rFonts w:ascii="PT Serif" w:hAnsi="PT Serif" w:cs="PT Serif"/>
+          <w:bCs/>
+          <w:lang w:eastAsia="ja-JP"/>
+        </w:rPr>
+        <w:t>of tandem</w:t>
+      </w:r>
+      <w:r>
+        <w:rPr>
+          <w:rFonts w:ascii="PT Serif" w:hAnsi="PT Serif" w:cs="PT Serif"/>
+          <w:bCs/>
+          <w:lang w:eastAsia="ja-JP"/>
+        </w:rPr>
+        <w:t xml:space="preserve"> pairing. </w:t>
+      </w:r>
+      <w:r>
+        <w:rPr>
+          <w:rFonts w:ascii="PT Serif" w:hAnsi="PT Serif" w:cs="PT Serif"/>
+          <w:bCs/>
+          <w:lang w:eastAsia="ja-JP"/>
+        </w:rPr>
+        <w:t xml:space="preserve">In termites just after swarming, </w:t>
+      </w:r>
+      <w:r>
+        <w:rPr>
+          <w:rFonts w:ascii="PT Serif" w:hAnsi="PT Serif" w:cs="PT Serif"/>
+          <w:bCs/>
+          <w:lang w:eastAsia="ja-JP"/>
+        </w:rPr>
+        <w:t>the number of observed tandem runs increased according to the observational periods, where</w:t>
+      </w:r>
+      <w:r>
+        <w:rPr>
+          <w:rFonts w:ascii="PT Serif" w:hAnsi="PT Serif" w:cs="PT Serif"/>
+          <w:bCs/>
+          <w:lang w:eastAsia="ja-JP"/>
+        </w:rPr>
+        <w:t xml:space="preserve"> termites</w:t>
+      </w:r>
+      <w:r>
+        <w:rPr>
+          <w:rFonts w:ascii="PT Serif" w:hAnsi="PT Serif" w:cs="PT Serif"/>
+          <w:bCs/>
+          <w:lang w:eastAsia="ja-JP"/>
+        </w:rPr>
+        <w:t xml:space="preserve"> exhibit</w:t>
+      </w:r>
+      <w:r>
+        <w:rPr>
+          <w:rFonts w:ascii="PT Serif" w:hAnsi="PT Serif" w:cs="PT Serif"/>
+          <w:bCs/>
+          <w:lang w:eastAsia="ja-JP"/>
+        </w:rPr>
+        <w:t xml:space="preserve"> fewer tande</w:t>
+      </w:r>
+      <w:r>
+        <w:rPr>
+          <w:rFonts w:ascii="PT Serif" w:hAnsi="PT Serif" w:cs="PT Serif"/>
+          <w:bCs/>
+          <w:lang w:eastAsia="ja-JP"/>
+        </w:rPr>
+        <w:t>m runs soon after being introduced to the arena</w:t>
+      </w:r>
+      <w:r>
+        <w:rPr>
+          <w:rFonts w:ascii="PT Serif" w:hAnsi="PT Serif" w:cs="PT Serif"/>
+          <w:bCs/>
+          <w:lang w:eastAsia="ja-JP"/>
+        </w:rPr>
+        <w:t xml:space="preserve"> (</w:t>
+      </w:r>
+      <w:r>
+        <w:rPr>
+          <w:rFonts w:ascii="PT Serif" w:hAnsi="PT Serif" w:cs="PT Serif"/>
+          <w:bCs/>
+          <w:lang w:eastAsia="ja-JP"/>
+        </w:rPr>
+        <w:t xml:space="preserve">Spearman’s rank correlation, </w:t>
+      </w:r>
+      <w:r>
+        <w:rPr>
+          <w:rFonts w:ascii="PT Serif" w:hAnsi="PT Serif" w:cs="PT Serif"/>
+          <w:bCs/>
+          <w:i/>
+          <w:iCs/>
+          <w:lang w:eastAsia="ja-JP"/>
+        </w:rPr>
+        <w:t>S</w:t>
+      </w:r>
+      <w:r>
+        <w:rPr>
+          <w:rFonts w:ascii="PT Serif" w:hAnsi="PT Serif" w:cs="PT Serif"/>
+          <w:bCs/>
+          <w:lang w:eastAsia="ja-JP"/>
+        </w:rPr>
+        <w:t xml:space="preserve"> = 3.5</w:t>
+      </w:r>
+      <w:r>
+        <w:rPr>
+          <w:rFonts w:ascii="PT Serif" w:hAnsi="PT Serif" w:cs="PT Serif"/>
+          <w:bCs/>
+          <w:lang w:eastAsia="ja-JP"/>
+        </w:rPr>
+        <w:t>5</w:t>
+      </w:r>
+      <w:r>
+        <w:rPr>
+          <w:rFonts w:ascii="PT Serif" w:hAnsi="PT Serif" w:cs="PT Serif"/>
+          <w:bCs/>
+          <w:lang w:eastAsia="ja-JP"/>
+        </w:rPr>
+        <w:t xml:space="preserve">, </w:t>
+      </w:r>
+      <w:r>
+        <w:rPr>
+          <w:rFonts w:ascii="PT Serif" w:hAnsi="PT Serif" w:cs="PT Serif"/>
+          <w:bCs/>
+          <w:i/>
+          <w:iCs/>
+          <w:lang w:eastAsia="ja-JP"/>
+        </w:rPr>
+        <w:t>P</w:t>
+      </w:r>
+      <w:r>
+        <w:rPr>
+          <w:rFonts w:ascii="PT Serif" w:hAnsi="PT Serif" w:cs="PT Serif"/>
+          <w:bCs/>
+          <w:lang w:eastAsia="ja-JP"/>
+        </w:rPr>
+        <w:t xml:space="preserve"> = 0.01; </w:t>
+      </w:r>
+      <w:r>
+        <w:rPr>
+          <w:rFonts w:ascii="PT Serif" w:hAnsi="PT Serif" w:cs="PT Serif"/>
+          <w:bCs/>
+          <w:color w:val="FF0000"/>
+          <w:lang w:eastAsia="ja-JP"/>
+        </w:rPr>
+        <w:t>Fig. 3A</w:t>
+      </w:r>
+      <w:r>
+        <w:rPr>
+          <w:rFonts w:ascii="PT Serif" w:hAnsi="PT Serif" w:cs="PT Serif"/>
+          <w:bCs/>
+          <w:lang w:eastAsia="ja-JP"/>
+        </w:rPr>
+        <w:t>)</w:t>
+      </w:r>
+      <w:r>
+        <w:rPr>
+          <w:rFonts w:ascii="PT Serif" w:hAnsi="PT Serif" w:cs="PT Serif"/>
+          <w:bCs/>
+          <w:lang w:eastAsia="ja-JP"/>
+        </w:rPr>
+        <w:t xml:space="preserve">. </w:t>
+      </w:r>
+      <w:r>
+        <w:rPr>
+          <w:rFonts w:ascii="PT Serif" w:hAnsi="PT Serif" w:cs="PT Serif"/>
+          <w:bCs/>
+          <w:lang w:eastAsia="ja-JP"/>
+        </w:rPr>
+        <w:t>On the other hand, in termites with</w:t>
+      </w:r>
+      <w:r>
+        <w:rPr>
+          <w:rFonts w:ascii="PT Serif" w:hAnsi="PT Serif" w:cs="PT Serif"/>
+          <w:bCs/>
+          <w:lang w:eastAsia="ja-JP"/>
+        </w:rPr>
+        <w:t xml:space="preserve"> extended mate search, the number of tandem runs was</w:t>
+      </w:r>
+      <w:r>
+        <w:rPr>
+          <w:rFonts w:ascii="PT Serif" w:hAnsi="PT Serif" w:cs="PT Serif"/>
+          <w:bCs/>
+          <w:lang w:eastAsia="ja-JP"/>
+        </w:rPr>
+        <w:t xml:space="preserve"> higher than the</w:t>
+      </w:r>
+      <w:r>
+        <w:rPr>
+          <w:rFonts w:ascii="PT Serif" w:hAnsi="PT Serif" w:cs="PT Serif"/>
+          <w:bCs/>
+          <w:lang w:eastAsia="ja-JP"/>
+        </w:rPr>
+        <w:t xml:space="preserve"> last 5 minutes of termites just after swarming</w:t>
+      </w:r>
+      <w:r>
+        <w:rPr>
+          <w:rFonts w:ascii="PT Serif" w:hAnsi="PT Serif" w:cs="PT Serif"/>
+          <w:bCs/>
+          <w:lang w:eastAsia="ja-JP"/>
+        </w:rPr>
+        <w:t xml:space="preserve"> and did not increase according to observational periods</w:t>
+      </w:r>
+      <w:r>
+        <w:rPr>
+          <w:rFonts w:ascii="PT Serif" w:hAnsi="PT Serif" w:cs="PT Serif"/>
+          <w:bCs/>
+          <w:lang w:eastAsia="ja-JP"/>
+        </w:rPr>
+        <w:t xml:space="preserve"> (</w:t>
+      </w:r>
+      <w:r>
+        <w:rPr>
+          <w:rFonts w:ascii="PT Serif" w:hAnsi="PT Serif" w:cs="PT Serif"/>
+          <w:bCs/>
+          <w:lang w:eastAsia="ja-JP"/>
+        </w:rPr>
+        <w:t xml:space="preserve">Spearman’s rank correlation, </w:t>
+      </w:r>
+      <w:r>
+        <w:rPr>
+          <w:rFonts w:ascii="PT Serif" w:hAnsi="PT Serif" w:cs="PT Serif"/>
+          <w:bCs/>
+          <w:i/>
+          <w:iCs/>
+          <w:lang w:eastAsia="ja-JP"/>
+        </w:rPr>
+        <w:t>S</w:t>
+      </w:r>
+      <w:r>
+        <w:rPr>
+          <w:rFonts w:ascii="PT Serif" w:hAnsi="PT Serif" w:cs="PT Serif"/>
+          <w:bCs/>
+          <w:lang w:eastAsia="ja-JP"/>
+        </w:rPr>
+        <w:t xml:space="preserve"> = </w:t>
+      </w:r>
+      <w:r>
+        <w:rPr>
+          <w:rFonts w:ascii="PT Serif" w:hAnsi="PT Serif" w:cs="PT Serif"/>
+          <w:bCs/>
+          <w:lang w:eastAsia="ja-JP"/>
+        </w:rPr>
+        <w:t>26</w:t>
+      </w:r>
+      <w:r>
+        <w:rPr>
+          <w:rFonts w:ascii="PT Serif" w:hAnsi="PT Serif" w:cs="PT Serif"/>
+          <w:bCs/>
+          <w:lang w:eastAsia="ja-JP"/>
+        </w:rPr>
+        <w:t xml:space="preserve">, </w:t>
+      </w:r>
+      <w:r>
+        <w:rPr>
+          <w:rFonts w:ascii="PT Serif" w:hAnsi="PT Serif" w:cs="PT Serif"/>
+          <w:bCs/>
+          <w:i/>
+          <w:iCs/>
+          <w:lang w:eastAsia="ja-JP"/>
+        </w:rPr>
+        <w:t>P</w:t>
+      </w:r>
+      <w:r>
+        <w:rPr>
+          <w:rFonts w:ascii="PT Serif" w:hAnsi="PT Serif" w:cs="PT Serif"/>
+          <w:bCs/>
+          <w:lang w:eastAsia="ja-JP"/>
+        </w:rPr>
+        <w:t xml:space="preserve"> = 0.</w:t>
+      </w:r>
+      <w:r>
+        <w:rPr>
+          <w:rFonts w:ascii="PT Serif" w:hAnsi="PT Serif" w:cs="PT Serif"/>
+          <w:bCs/>
+          <w:lang w:eastAsia="ja-JP"/>
+        </w:rPr>
+        <w:t>66</w:t>
+      </w:r>
+      <w:r>
+        <w:rPr>
+          <w:rFonts w:ascii="PT Serif" w:hAnsi="PT Serif" w:cs="PT Serif"/>
+          <w:bCs/>
+          <w:lang w:eastAsia="ja-JP"/>
+        </w:rPr>
+        <w:t xml:space="preserve">; </w:t>
+      </w:r>
+      <w:r>
+        <w:rPr>
+          <w:rFonts w:ascii="PT Serif" w:hAnsi="PT Serif" w:cs="PT Serif"/>
+          <w:bCs/>
+          <w:color w:val="FF0000"/>
+          <w:lang w:eastAsia="ja-JP"/>
+        </w:rPr>
+        <w:t>Fig. 3A</w:t>
+      </w:r>
+      <w:r>
+        <w:rPr>
+          <w:rFonts w:ascii="PT Serif" w:hAnsi="PT Serif" w:cs="PT Serif"/>
+          <w:bCs/>
+          <w:lang w:eastAsia="ja-JP"/>
+        </w:rPr>
+        <w:t>)</w:t>
+      </w:r>
+      <w:r>
+        <w:rPr>
+          <w:rFonts w:ascii="PT Serif" w:hAnsi="PT Serif" w:cs="PT Serif"/>
+          <w:bCs/>
+          <w:lang w:eastAsia="ja-JP"/>
+        </w:rPr>
+        <w:t>.</w:t>
+      </w:r>
+      <w:r>
+        <w:rPr>
+          <w:rFonts w:ascii="PT Serif" w:hAnsi="PT Serif" w:cs="PT Serif"/>
+          <w:bCs/>
+          <w:lang w:eastAsia="ja-JP"/>
+        </w:rPr>
+        <w:t xml:space="preserve"> Thus, the motivation of tandem runs was highest </w:t>
+      </w:r>
+      <w:r>
+        <w:rPr>
+          <w:rFonts w:ascii="PT Serif" w:hAnsi="PT Serif" w:cs="PT Serif"/>
+          <w:bCs/>
+          <w:lang w:eastAsia="ja-JP"/>
+        </w:rPr>
+        <w:lastRenderedPageBreak/>
+        <w:t>in termites with experiencing extended searches, while it increased according to time in termites just after swarming.</w:t>
       </w:r>
       <w:bookmarkStart w:id="0" w:name="_Hlk152239032"/>
       <w:bookmarkEnd w:id="0"/>
@@ -3715,7 +4832,7 @@
           <w:szCs w:val="28"/>
         </w:rPr>
         <w:drawing>
-          <wp:inline distT="0" distB="0" distL="0" distR="0" wp14:anchorId="6B059F89" wp14:editId="7C5750F7">
+          <wp:inline distT="0" distB="0" distL="0" distR="0" wp14:anchorId="6B059F89" wp14:editId="3EF0DB5F">
             <wp:extent cx="2743200" cy="4398717"/>
             <wp:effectExtent l="0" t="0" r="0" b="1905"/>
             <wp:docPr id="616158863" name="Picture 2"/>
@@ -3732,7 +4849,7 @@
                     </pic:cNvPicPr>
                   </pic:nvPicPr>
                   <pic:blipFill>
-                    <a:blip r:embed="rId10" cstate="print">
+                    <a:blip r:embed="rId11" cstate="print">
                       <a:extLst>
                         <a:ext uri="{28A0092B-C50C-407E-A947-70E740481C1C}">
                           <a14:useLocalDpi xmlns:a14="http://schemas.microsoft.com/office/drawing/2010/main" val="0"/>
@@ -3775,17 +4892,25 @@
         <w:jc w:val="both"/>
         <w:rPr>
           <w:rFonts w:ascii="PT Serif" w:hAnsi="PT Serif" w:cs="PT Serif"/>
+          <w:bCs/>
+          <w:lang w:eastAsia="ja-JP"/>
+        </w:rPr>
+      </w:pPr>
+      <w:r>
+        <w:rPr>
+          <w:rFonts w:ascii="PT Serif" w:hAnsi="PT Serif" w:cs="PT Serif"/>
           <w:b/>
           <w:lang w:eastAsia="ja-JP"/>
         </w:rPr>
-      </w:pPr>
+        <w:t xml:space="preserve">Figure </w:t>
+      </w:r>
       <w:r>
         <w:rPr>
           <w:rFonts w:ascii="PT Serif" w:hAnsi="PT Serif" w:cs="PT Serif"/>
           <w:b/>
           <w:lang w:eastAsia="ja-JP"/>
         </w:rPr>
-        <w:t xml:space="preserve">Figure </w:t>
+        <w:t>3</w:t>
       </w:r>
       <w:r>
         <w:rPr>
@@ -3793,15 +4918,15 @@
           <w:b/>
           <w:lang w:eastAsia="ja-JP"/>
         </w:rPr>
-        <w:t>3</w:t>
-      </w:r>
-      <w:r>
-        <w:rPr>
-          <w:rFonts w:ascii="PT Serif" w:hAnsi="PT Serif" w:cs="PT Serif"/>
-          <w:b/>
-          <w:lang w:eastAsia="ja-JP"/>
-        </w:rPr>
         <w:t xml:space="preserve">. </w:t>
+      </w:r>
+      <w:r>
+        <w:rPr>
+          <w:rFonts w:ascii="PT Serif" w:hAnsi="PT Serif" w:cs="PT Serif"/>
+          <w:bCs/>
+          <w:lang w:eastAsia="ja-JP"/>
+        </w:rPr>
+        <w:t xml:space="preserve">Comparison of observed tandem runs between termites just after swarming (0 day) and termites that experienced isolated mate search for 72 hours (3 day). </w:t>
       </w:r>
     </w:p>
     <w:p>
@@ -3849,243 +4974,293 @@
           <w:rFonts w:ascii="PT Serif" w:eastAsia="PT Serif" w:hAnsi="PT Serif" w:cs="PT Serif"/>
           <w:lang w:eastAsia="ja-JP"/>
         </w:rPr>
+        <w:t>Mate search incurs the doubled costs to termites. First, termites traveled less distance and discounted the diffusive properties after the extended mate seach peridod (</w:t>
+      </w:r>
+      <w:r>
+        <w:rPr>
+          <w:rFonts w:ascii="PT Serif" w:eastAsia="PT Serif" w:hAnsi="PT Serif" w:cs="PT Serif"/>
+          <w:color w:val="FF0000"/>
+          <w:lang w:eastAsia="ja-JP"/>
+        </w:rPr>
+        <w:t>Fig. 1</w:t>
+      </w:r>
+      <w:r>
+        <w:rPr>
+          <w:rFonts w:ascii="PT Serif" w:eastAsia="PT Serif" w:hAnsi="PT Serif" w:cs="PT Serif"/>
+          <w:lang w:eastAsia="ja-JP"/>
+        </w:rPr>
+        <w:t xml:space="preserve">). As fast and diffusive movements are beneficial to increase encounter efficiency in termite mate search </w:t>
+      </w:r>
+      <w:r>
+        <w:rPr>
+          <w:rFonts w:ascii="PT Serif" w:eastAsia="PT Serif" w:hAnsi="PT Serif" w:cs="PT Serif"/>
+          <w:lang w:eastAsia="ja-JP"/>
+        </w:rPr>
+        <w:fldChar w:fldCharType="begin"/>
+      </w:r>
+      <w:r>
+        <w:rPr>
+          <w:rFonts w:ascii="PT Serif" w:eastAsia="PT Serif" w:hAnsi="PT Serif" w:cs="PT Serif"/>
+          <w:lang w:eastAsia="ja-JP"/>
+        </w:rPr>
+        <w:instrText xml:space="preserve"> ADDIN ZOTERO_ITEM CSL_CITATION {"citationID":"aCaNMIaz","properties":{"formattedCitation":"(Mizumoto and Dobata, 2019)","plainCitation":"(Mizumoto and Dobata, 2019)","noteIndex":0},"citationItems":[{"id":3460,"uris":["http://zotero.org/users/9949769/items/8NTY2R6I"],"itemData":{"id":3460,"type":"article-journal","abstract":"How should females and males move to search for partners whose exact location is unknown? Theory predicts that the answer depends on what they know about where targets can be found, raising the question of how actual animals update their mate search patterns to increase encounter probability when conditions change. Here, we show that termites adaptively alternate between sexually monomorphic and dimorphic movements during mate search. When the location of potential mates was completely unpredictable, both sexes moved in straight lines to explore widely. In contrast, when the stray partner was at least nearby, males moved while females paused. Data-based simulations confirmed that these movements increase the rate of successful encounters. The context-dependent switch of search modes is a key to enhance random encounters.","container-title":"Science Advances","DOI":"10.1126/sciadv.aau6108","ISSN":"2375-2548","issue":"6","license":"All rights reserved","note":"publisher: American Association for the Advancement of Science","page":"eaau6108","title":"Adaptive switch to sexually dimorphic movements by partner-seeking termites","volume":"5","author":[{"family":"Mizumoto","given":"Nobuaki"},{"family":"Dobata","given":"Shigeto"}],"issued":{"date-parts":[["2019",6,1]]}}}],"schema":"https://github.com/citation-style-language/schema/raw/master/csl-citation.json"} </w:instrText>
+      </w:r>
+      <w:r>
+        <w:rPr>
+          <w:rFonts w:ascii="PT Serif" w:eastAsia="PT Serif" w:hAnsi="PT Serif" w:cs="PT Serif"/>
+          <w:lang w:eastAsia="ja-JP"/>
+        </w:rPr>
+        <w:fldChar w:fldCharType="separate"/>
+      </w:r>
+      <w:r>
+        <w:rPr>
+          <w:rFonts w:ascii="PT Serif" w:hAnsi="PT Serif"/>
+        </w:rPr>
+        <w:t>(Mizumoto and Dobata, 2019)</w:t>
+      </w:r>
+      <w:r>
+        <w:rPr>
+          <w:rFonts w:ascii="PT Serif" w:eastAsia="PT Serif" w:hAnsi="PT Serif" w:cs="PT Serif"/>
+          <w:lang w:eastAsia="ja-JP"/>
+        </w:rPr>
+        <w:fldChar w:fldCharType="end"/>
+      </w:r>
+      <w:r>
+        <w:rPr>
+          <w:rFonts w:ascii="PT Serif" w:eastAsia="PT Serif" w:hAnsi="PT Serif" w:cs="PT Serif"/>
+          <w:lang w:eastAsia="ja-JP"/>
+        </w:rPr>
+        <w:t xml:space="preserve">, reductuion of movement capacity decreases mating encounters (Fig. 1F). Such inactivity of termites with extended mate search could be caused by the energy depletion </w:t>
+      </w:r>
+      <w:r>
+        <w:rPr>
+          <w:rFonts w:ascii="PT Serif" w:eastAsia="PT Serif" w:hAnsi="PT Serif" w:cs="PT Serif"/>
+          <w:lang w:eastAsia="ja-JP"/>
+        </w:rPr>
+        <w:fldChar w:fldCharType="begin"/>
+      </w:r>
+      <w:r>
+        <w:rPr>
+          <w:rFonts w:ascii="PT Serif" w:eastAsia="PT Serif" w:hAnsi="PT Serif" w:cs="PT Serif"/>
+          <w:lang w:eastAsia="ja-JP"/>
+        </w:rPr>
+        <w:instrText xml:space="preserve"> ADDIN ZOTERO_ITEM CSL_CITATION {"citationID":"oha7WXjN","properties":{"formattedCitation":"(Wickman and Jansson, 1997)","plainCitation":"(Wickman and Jansson, 1997)","noteIndex":0},"citationItems":[{"id":214,"uris":["http://zotero.org/users/9949769/items/6RMYC5L2"],"itemData":{"id":214,"type":"article-journal","abstract":"We estimated the cost to females of the lekking butterfly Coenonympha pamphilus of visiting males on leks instead of taking off and soliciting courtship from males passing them outside leks, as occurs in the non-lekking congener C. tullia. We followed released virgin females of C. pamphilus in the field until they mated. We estimated the time they lost by remaining perched and not approaching males that passed them, and observed how often and at what distance virgin females were passed by males in the field. We then calculated how much faster these females would have been detected if they had taken off and approached these males, using probabilities of detection as a function of passing distance derived from field observations on C. tullia females. C. pamphilus females on average lost 201</w:instrText>
+      </w:r>
+      <w:r>
+        <w:rPr>
+          <w:rFonts w:ascii="ＭＳ 明朝" w:hAnsi="ＭＳ 明朝" w:cs="ＭＳ 明朝" w:hint="eastAsia"/>
+          <w:lang w:eastAsia="ja-JP"/>
+        </w:rPr>
+        <w:instrText> </w:instrText>
+      </w:r>
+      <w:r>
+        <w:rPr>
+          <w:rFonts w:ascii="PT Serif" w:eastAsia="PT Serif" w:hAnsi="PT Serif" w:cs="PT Serif"/>
+          <w:lang w:eastAsia="ja-JP"/>
+        </w:rPr>
+        <w:instrText xml:space="preserve">min by not approaching males on their way to leks. To estimate what this time loss meant in terms of fitness, we measured how the age at mating affected fecundity. Using field measures of fecundity and mortality, the time loss translated into an average 2.8% reduction in fecundity as a best estimate, and an average 1.3% reduction in fecundity as a lower estimate. This fitness cost is larger than has been reported earlier for a lekking bird, but is probably too small to eliminate the possibility of indirect benefits of mating with males on leks.","container-title":"Behavioral Ecology and Sociobiology","DOI":"10.1007/s002650050348","issue":"5","note":"publisher: Springer-Verlag","page":"321-328","title":"An estimate of female mate searching costs in the lekking butterfly Coenonympha pamphilus","volume":"40","author":[{"family":"Wickman","given":"Per-Olof"},{"family":"Jansson","given":"Peter"}],"issued":{"date-parts":[["1997",5,15]]}}}],"schema":"https://github.com/citation-style-language/schema/raw/master/csl-citation.json"} </w:instrText>
+      </w:r>
+      <w:r>
+        <w:rPr>
+          <w:rFonts w:ascii="PT Serif" w:eastAsia="PT Serif" w:hAnsi="PT Serif" w:cs="PT Serif"/>
+          <w:lang w:eastAsia="ja-JP"/>
+        </w:rPr>
+        <w:fldChar w:fldCharType="separate"/>
+      </w:r>
+      <w:r>
+        <w:rPr>
+          <w:rFonts w:ascii="PT Serif" w:hAnsi="PT Serif"/>
+          <w:lang w:eastAsia="ja-JP"/>
+        </w:rPr>
+        <w:t>(Wickman and Jansson, 1997)</w:t>
+      </w:r>
+      <w:r>
+        <w:rPr>
+          <w:rFonts w:ascii="PT Serif" w:eastAsia="PT Serif" w:hAnsi="PT Serif" w:cs="PT Serif"/>
+          <w:lang w:eastAsia="ja-JP"/>
+        </w:rPr>
+        <w:fldChar w:fldCharType="end"/>
+      </w:r>
+      <w:r>
+        <w:rPr>
+          <w:rFonts w:ascii="PT Serif" w:eastAsia="PT Serif" w:hAnsi="PT Serif" w:cs="PT Serif"/>
+          <w:lang w:eastAsia="ja-JP"/>
+        </w:rPr>
+        <w:t xml:space="preserve"> because termite reprductives use reserved fat body for dispersal flight and colony foundations and do not obtain further energy until they successful start establishing the new colonies (</w:t>
+      </w:r>
+      <w:r>
+        <w:rPr>
+          <w:rFonts w:ascii="PT Serif" w:eastAsia="PT Serif" w:hAnsi="PT Serif" w:cs="PT Serif"/>
+          <w:color w:val="FF0000"/>
+          <w:lang w:eastAsia="ja-JP"/>
+        </w:rPr>
+        <w:t>refs</w:t>
+      </w:r>
+      <w:r>
+        <w:rPr>
+          <w:rFonts w:ascii="PT Serif" w:eastAsia="PT Serif" w:hAnsi="PT Serif" w:cs="PT Serif"/>
+          <w:lang w:eastAsia="ja-JP"/>
+        </w:rPr>
+        <w:t xml:space="preserve">). Therefore, energy costs associated with mate search further decreased the colony foundation successes and the number of offspering after foundations. </w:t>
+      </w:r>
+    </w:p>
+    <w:p>
+      <w:pPr>
+        <w:snapToGrid w:val="0"/>
+        <w:spacing w:after="0" w:line="240" w:lineRule="auto"/>
+        <w:ind w:firstLine="540"/>
+        <w:rPr>
+          <w:rFonts w:ascii="PT Serif" w:hAnsi="PT Serif" w:cs="PT Serif"/>
+          <w:lang w:eastAsia="ja-JP"/>
+        </w:rPr>
+      </w:pPr>
+      <w:r>
+        <w:rPr>
+          <w:rFonts w:ascii="PT Serif" w:hAnsi="PT Serif" w:cs="PT Serif"/>
+          <w:lang w:eastAsia="ja-JP"/>
+        </w:rPr>
+        <w:t>このように、通常は社会性で集団の中に生きるシロアリにとって、単独で他個体を探索するという行動が長引くことは、大きな適応度上のコストである。このような探索にかかる適応度上のコストは、配偶者選択に大きな影響を与えた。アリーナ内でタンデム行動の観察を行ったところ、群飛直後の個体と比べ、</w:t>
+      </w:r>
+      <w:r>
+        <w:rPr>
+          <w:rFonts w:ascii="PT Serif" w:hAnsi="PT Serif" w:cs="PT Serif"/>
+          <w:lang w:eastAsia="ja-JP"/>
+        </w:rPr>
+        <w:t xml:space="preserve">3 </w:t>
+      </w:r>
+      <w:r>
+        <w:rPr>
+          <w:rFonts w:ascii="PT Serif" w:hAnsi="PT Serif" w:cs="PT Serif"/>
+          <w:lang w:eastAsia="ja-JP"/>
+        </w:rPr>
+        <w:t>日間探索した個体では、多くのタンデム歩行が見られた（図</w:t>
+      </w:r>
+      <w:r>
+        <w:rPr>
+          <w:rFonts w:ascii="PT Serif" w:hAnsi="PT Serif" w:cs="PT Serif"/>
+          <w:lang w:eastAsia="ja-JP"/>
+        </w:rPr>
+        <w:t xml:space="preserve"> 9-4</w:t>
+      </w:r>
+      <w:r>
+        <w:rPr>
+          <w:rFonts w:ascii="PT Serif" w:hAnsi="PT Serif" w:cs="PT Serif"/>
+          <w:lang w:eastAsia="ja-JP"/>
+        </w:rPr>
+        <w:t>）。また</w:t>
+      </w:r>
+      <w:r>
+        <w:rPr>
+          <w:rFonts w:ascii="PT Serif" w:hAnsi="PT Serif" w:cs="PT Serif"/>
+          <w:lang w:eastAsia="ja-JP"/>
+        </w:rPr>
+        <w:t xml:space="preserve"> 2 </w:t>
+      </w:r>
+      <w:r>
+        <w:rPr>
+          <w:rFonts w:ascii="PT Serif" w:hAnsi="PT Serif" w:cs="PT Serif"/>
+          <w:lang w:eastAsia="ja-JP"/>
+        </w:rPr>
+        <w:t>個体のオ</w:t>
+      </w:r>
+      <w:r>
+        <w:rPr>
+          <w:rFonts w:ascii="PT Serif" w:hAnsi="PT Serif" w:cs="PT Serif"/>
+          <w:lang w:eastAsia="ja-JP"/>
+        </w:rPr>
         <w:lastRenderedPageBreak/>
-        <w:t xml:space="preserve">Mate search incurs the doubled costs to termites. First, termites traveled less distance and discounted the diffusive properties after the extended mate </w:t>
-      </w:r>
-      <w:proofErr w:type="spellStart"/>
-      <w:r>
-        <w:rPr>
-          <w:rFonts w:ascii="PT Serif" w:eastAsia="PT Serif" w:hAnsi="PT Serif" w:cs="PT Serif"/>
-          <w:lang w:eastAsia="ja-JP"/>
-        </w:rPr>
-        <w:t>seach</w:t>
-      </w:r>
-      <w:proofErr w:type="spellEnd"/>
-      <w:r>
-        <w:rPr>
-          <w:rFonts w:ascii="PT Serif" w:eastAsia="PT Serif" w:hAnsi="PT Serif" w:cs="PT Serif"/>
-          <w:lang w:eastAsia="ja-JP"/>
-        </w:rPr>
-        <w:t xml:space="preserve"> </w:t>
-      </w:r>
-      <w:proofErr w:type="spellStart"/>
-      <w:r>
-        <w:rPr>
-          <w:rFonts w:ascii="PT Serif" w:eastAsia="PT Serif" w:hAnsi="PT Serif" w:cs="PT Serif"/>
-          <w:lang w:eastAsia="ja-JP"/>
-        </w:rPr>
-        <w:t>peridod</w:t>
-      </w:r>
-      <w:proofErr w:type="spellEnd"/>
-      <w:r>
-        <w:rPr>
-          <w:rFonts w:ascii="PT Serif" w:eastAsia="PT Serif" w:hAnsi="PT Serif" w:cs="PT Serif"/>
-          <w:lang w:eastAsia="ja-JP"/>
-        </w:rPr>
-        <w:t xml:space="preserve"> (</w:t>
-      </w:r>
-      <w:r>
-        <w:rPr>
-          <w:rFonts w:ascii="PT Serif" w:eastAsia="PT Serif" w:hAnsi="PT Serif" w:cs="PT Serif"/>
-          <w:color w:val="FF0000"/>
-          <w:lang w:eastAsia="ja-JP"/>
-        </w:rPr>
-        <w:t>Fig. 1</w:t>
-      </w:r>
-      <w:r>
-        <w:rPr>
-          <w:rFonts w:ascii="PT Serif" w:eastAsia="PT Serif" w:hAnsi="PT Serif" w:cs="PT Serif"/>
-          <w:lang w:eastAsia="ja-JP"/>
-        </w:rPr>
-        <w:t xml:space="preserve">). As fast and diffusive movements are beneficial to increase encounter efficiency in termite mate search </w:t>
-      </w:r>
-      <w:r>
-        <w:rPr>
-          <w:rFonts w:ascii="PT Serif" w:eastAsia="PT Serif" w:hAnsi="PT Serif" w:cs="PT Serif"/>
-          <w:lang w:eastAsia="ja-JP"/>
-        </w:rPr>
-        <w:fldChar w:fldCharType="begin"/>
-      </w:r>
-      <w:r>
-        <w:rPr>
-          <w:rFonts w:ascii="PT Serif" w:eastAsia="PT Serif" w:hAnsi="PT Serif" w:cs="PT Serif"/>
-          <w:lang w:eastAsia="ja-JP"/>
-        </w:rPr>
-        <w:instrText xml:space="preserve"> ADDIN ZOTERO_ITEM CSL_CITATION {"citationID":"aCaNMIaz","properties":{"formattedCitation":"(Mizumoto and Dobata, 2019)","plainCitation":"(Mizumoto and Dobata, 2019)","noteIndex":0},"citationItems":[{"id":3460,"uris":["http://zotero.org/users/9949769/items/8NTY2R6I"],"itemData":{"id":3460,"type":"article-journal","abstract":"How should females and males move to search for partners whose exact location is unknown? Theory predicts that the answer depends on what they know about where targets can be found, raising the question of how actual animals update their mate search patterns to increase encounter probability when conditions change. Here, we show that termites adaptively alternate between sexually monomorphic and dimorphic movements during mate search. When the location of potential mates was completely unpredictable, both sexes moved in straight lines to explore widely. In contrast, when the stray partner was at least nearby, males moved while females paused. Data-based simulations confirmed that these movements increase the rate of successful encounters. The context-dependent switch of search modes is a key to enhance random encounters.","container-title":"Science Advances","DOI":"10.1126/sciadv.aau6108","ISSN":"2375-2548","issue":"6","license":"All rights reserved","note":"publisher: American Association for the Advancement of Science","page":"eaau6108","title":"Adaptive switch to sexually dimorphic movements by partner-seeking termites","volume":"5","author":[{"family":"Mizumoto","given":"Nobuaki"},{"family":"Dobata","given":"Shigeto"}],"issued":{"date-parts":[["2019",6,1]]}}}],"schema":"https://github.com/citation-style-language/schema/raw/master/csl-citation.json"} </w:instrText>
-      </w:r>
-      <w:r>
-        <w:rPr>
-          <w:rFonts w:ascii="PT Serif" w:eastAsia="PT Serif" w:hAnsi="PT Serif" w:cs="PT Serif"/>
-          <w:lang w:eastAsia="ja-JP"/>
-        </w:rPr>
-        <w:fldChar w:fldCharType="separate"/>
-      </w:r>
-      <w:r>
-        <w:rPr>
-          <w:rFonts w:ascii="PT Serif" w:hAnsi="PT Serif"/>
-        </w:rPr>
-        <w:t xml:space="preserve">(Mizumoto and </w:t>
-      </w:r>
-      <w:proofErr w:type="spellStart"/>
-      <w:r>
-        <w:rPr>
-          <w:rFonts w:ascii="PT Serif" w:hAnsi="PT Serif"/>
-        </w:rPr>
-        <w:t>Dobata</w:t>
-      </w:r>
-      <w:proofErr w:type="spellEnd"/>
-      <w:r>
-        <w:rPr>
-          <w:rFonts w:ascii="PT Serif" w:hAnsi="PT Serif"/>
-        </w:rPr>
-        <w:t>, 2019)</w:t>
-      </w:r>
-      <w:r>
-        <w:rPr>
-          <w:rFonts w:ascii="PT Serif" w:eastAsia="PT Serif" w:hAnsi="PT Serif" w:cs="PT Serif"/>
-          <w:lang w:eastAsia="ja-JP"/>
-        </w:rPr>
-        <w:fldChar w:fldCharType="end"/>
-      </w:r>
-      <w:r>
-        <w:rPr>
-          <w:rFonts w:ascii="PT Serif" w:eastAsia="PT Serif" w:hAnsi="PT Serif" w:cs="PT Serif"/>
-          <w:lang w:eastAsia="ja-JP"/>
-        </w:rPr>
-        <w:t xml:space="preserve">, </w:t>
-      </w:r>
-      <w:proofErr w:type="spellStart"/>
-      <w:r>
-        <w:rPr>
-          <w:rFonts w:ascii="PT Serif" w:eastAsia="PT Serif" w:hAnsi="PT Serif" w:cs="PT Serif"/>
-          <w:lang w:eastAsia="ja-JP"/>
-        </w:rPr>
-        <w:t>reductuion</w:t>
-      </w:r>
-      <w:proofErr w:type="spellEnd"/>
-      <w:r>
-        <w:rPr>
-          <w:rFonts w:ascii="PT Serif" w:eastAsia="PT Serif" w:hAnsi="PT Serif" w:cs="PT Serif"/>
-          <w:lang w:eastAsia="ja-JP"/>
-        </w:rPr>
-        <w:t xml:space="preserve"> of movement capacity decreases mating encounters</w:t>
-      </w:r>
-      <w:r>
-        <w:rPr>
-          <w:rFonts w:ascii="PT Serif" w:eastAsia="PT Serif" w:hAnsi="PT Serif" w:cs="PT Serif"/>
-          <w:lang w:eastAsia="ja-JP"/>
-        </w:rPr>
-        <w:t xml:space="preserve"> (Fig. 1F)</w:t>
-      </w:r>
-      <w:r>
-        <w:rPr>
-          <w:rFonts w:ascii="PT Serif" w:eastAsia="PT Serif" w:hAnsi="PT Serif" w:cs="PT Serif"/>
-          <w:lang w:eastAsia="ja-JP"/>
-        </w:rPr>
-        <w:t xml:space="preserve">. Such inactivity of termites with extended mate search could be caused by the energy depletion </w:t>
-      </w:r>
-      <w:r>
-        <w:rPr>
-          <w:rFonts w:ascii="PT Serif" w:eastAsia="PT Serif" w:hAnsi="PT Serif" w:cs="PT Serif"/>
-          <w:lang w:eastAsia="ja-JP"/>
-        </w:rPr>
-        <w:fldChar w:fldCharType="begin"/>
-      </w:r>
-      <w:r>
-        <w:rPr>
-          <w:rFonts w:ascii="PT Serif" w:eastAsia="PT Serif" w:hAnsi="PT Serif" w:cs="PT Serif"/>
-          <w:lang w:eastAsia="ja-JP"/>
-        </w:rPr>
-        <w:instrText xml:space="preserve"> ADDIN ZOTERO_ITEM CSL_CITATION {"citationID":"oha7WXjN","properties":{"formattedCitation":"(Wickman and Jansson, 1997)","plainCitation":"(Wickman and Jansson, 1997)","noteIndex":0},"citationItems":[{"id":214,"uris":["http://zotero.org/users/9949769/items/6RMYC5L2"],"itemData":{"id":214,"type":"article-journal","abstract":"We estimated the cost to females of the lekking butterfly Coenonympha pamphilus of visiting males on leks instead of taking off and soliciting courtship from males passing them outside leks, as occurs in the non-lekking congener C. tullia. We followed released virgin females of C. pamphilus in the field until they mated. We estimated the time they lost by remaining perched and not approaching males that passed them, and observed how often and at what distance virgin females were passed by males in the field. We then calculated how much faster these females would have been detected if they had taken off and approached these males, using probabilities of detection as a function of passing distance derived from field observations on C. tullia females. C. pamphilus females on average lost 201</w:instrText>
-      </w:r>
-      <w:r>
-        <w:rPr>
-          <w:rFonts w:ascii="ＭＳ 明朝" w:hAnsi="ＭＳ 明朝" w:cs="ＭＳ 明朝" w:hint="eastAsia"/>
-          <w:lang w:eastAsia="ja-JP"/>
-        </w:rPr>
-        <w:instrText> </w:instrText>
-      </w:r>
-      <w:r>
-        <w:rPr>
-          <w:rFonts w:ascii="PT Serif" w:eastAsia="PT Serif" w:hAnsi="PT Serif" w:cs="PT Serif"/>
-          <w:lang w:eastAsia="ja-JP"/>
-        </w:rPr>
-        <w:instrText xml:space="preserve">min by not approaching males on their way to leks. To estimate what this time loss meant in terms of fitness, we measured how the age at mating affected fecundity. Using field measures of fecundity and mortality, the time loss translated into an average 2.8% reduction in fecundity as a best estimate, and an average 1.3% reduction in fecundity as a lower estimate. This fitness cost is larger than has been reported earlier for a lekking bird, but is probably too small to eliminate the possibility of indirect benefits of mating with males on leks.","container-title":"Behavioral Ecology and Sociobiology","DOI":"10.1007/s002650050348","issue":"5","note":"publisher: Springer-Verlag","page":"321-328","title":"An estimate of female mate searching costs in the lekking butterfly Coenonympha pamphilus","volume":"40","author":[{"family":"Wickman","given":"Per-Olof"},{"family":"Jansson","given":"Peter"}],"issued":{"date-parts":[["1997",5,15]]}}}],"schema":"https://github.com/citation-style-language/schema/raw/master/csl-citation.json"} </w:instrText>
-      </w:r>
-      <w:r>
-        <w:rPr>
-          <w:rFonts w:ascii="PT Serif" w:eastAsia="PT Serif" w:hAnsi="PT Serif" w:cs="PT Serif"/>
-          <w:lang w:eastAsia="ja-JP"/>
-        </w:rPr>
-        <w:fldChar w:fldCharType="separate"/>
-      </w:r>
-      <w:r>
-        <w:rPr>
-          <w:rFonts w:ascii="PT Serif" w:hAnsi="PT Serif"/>
-          <w:lang w:eastAsia="ja-JP"/>
-        </w:rPr>
-        <w:t>(Wickman and Jansson, 1997)</w:t>
-      </w:r>
-      <w:r>
-        <w:rPr>
-          <w:rFonts w:ascii="PT Serif" w:eastAsia="PT Serif" w:hAnsi="PT Serif" w:cs="PT Serif"/>
-          <w:lang w:eastAsia="ja-JP"/>
-        </w:rPr>
-        <w:fldChar w:fldCharType="end"/>
-      </w:r>
-      <w:r>
-        <w:rPr>
-          <w:rFonts w:ascii="PT Serif" w:eastAsia="PT Serif" w:hAnsi="PT Serif" w:cs="PT Serif"/>
-          <w:lang w:eastAsia="ja-JP"/>
-        </w:rPr>
-        <w:t xml:space="preserve"> because termite </w:t>
-      </w:r>
-      <w:proofErr w:type="spellStart"/>
-      <w:r>
-        <w:rPr>
-          <w:rFonts w:ascii="PT Serif" w:eastAsia="PT Serif" w:hAnsi="PT Serif" w:cs="PT Serif"/>
-          <w:lang w:eastAsia="ja-JP"/>
-        </w:rPr>
-        <w:t>reprductives</w:t>
-      </w:r>
-      <w:proofErr w:type="spellEnd"/>
-      <w:r>
-        <w:rPr>
-          <w:rFonts w:ascii="PT Serif" w:eastAsia="PT Serif" w:hAnsi="PT Serif" w:cs="PT Serif"/>
-          <w:lang w:eastAsia="ja-JP"/>
-        </w:rPr>
-        <w:t xml:space="preserve"> use reserved fat body for dispersal flight and colony foundations and do not obtain further energy until they successful start establishing the new colonies (</w:t>
-      </w:r>
-      <w:r>
-        <w:rPr>
-          <w:rFonts w:ascii="PT Serif" w:eastAsia="PT Serif" w:hAnsi="PT Serif" w:cs="PT Serif"/>
-          <w:color w:val="FF0000"/>
-          <w:lang w:eastAsia="ja-JP"/>
-        </w:rPr>
-        <w:t>refs</w:t>
-      </w:r>
-      <w:r>
-        <w:rPr>
-          <w:rFonts w:ascii="PT Serif" w:eastAsia="PT Serif" w:hAnsi="PT Serif" w:cs="PT Serif"/>
-          <w:lang w:eastAsia="ja-JP"/>
-        </w:rPr>
-        <w:t xml:space="preserve">). Therefore, energy costs associated with mate search further decreased the colony foundation successes and the number of </w:t>
-      </w:r>
-      <w:proofErr w:type="spellStart"/>
-      <w:r>
-        <w:rPr>
-          <w:rFonts w:ascii="PT Serif" w:eastAsia="PT Serif" w:hAnsi="PT Serif" w:cs="PT Serif"/>
-          <w:lang w:eastAsia="ja-JP"/>
-        </w:rPr>
-        <w:t>offspering</w:t>
-      </w:r>
-      <w:proofErr w:type="spellEnd"/>
-      <w:r>
-        <w:rPr>
-          <w:rFonts w:ascii="PT Serif" w:eastAsia="PT Serif" w:hAnsi="PT Serif" w:cs="PT Serif"/>
-          <w:lang w:eastAsia="ja-JP"/>
-        </w:rPr>
-        <w:t xml:space="preserve"> after foundations. </w:t>
+        <w:t>スが</w:t>
+      </w:r>
+      <w:r>
+        <w:rPr>
+          <w:rFonts w:ascii="PT Serif" w:hAnsi="PT Serif" w:cs="PT Serif"/>
+          <w:lang w:eastAsia="ja-JP"/>
+        </w:rPr>
+        <w:t xml:space="preserve"> 1 </w:t>
+      </w:r>
+      <w:r>
+        <w:rPr>
+          <w:rFonts w:ascii="PT Serif" w:hAnsi="PT Serif" w:cs="PT Serif"/>
+          <w:lang w:eastAsia="ja-JP"/>
+        </w:rPr>
+        <w:t>個体のメスを巡って争う</w:t>
+      </w:r>
+      <w:r>
+        <w:rPr>
+          <w:rFonts w:ascii="PT Serif" w:hAnsi="PT Serif" w:cs="PT Serif"/>
+          <w:lang w:eastAsia="ja-JP"/>
+        </w:rPr>
+        <w:t xml:space="preserve"> 3 </w:t>
+      </w:r>
+      <w:r>
+        <w:rPr>
+          <w:rFonts w:ascii="PT Serif" w:hAnsi="PT Serif" w:cs="PT Serif"/>
+          <w:lang w:eastAsia="ja-JP"/>
+        </w:rPr>
+        <w:t>個体以上のタンデムも多く観察できた（図</w:t>
+      </w:r>
+      <w:r>
+        <w:rPr>
+          <w:rFonts w:ascii="PT Serif" w:hAnsi="PT Serif" w:cs="PT Serif"/>
+          <w:lang w:eastAsia="ja-JP"/>
+        </w:rPr>
+        <w:t xml:space="preserve"> 9-4</w:t>
+      </w:r>
+      <w:r>
+        <w:rPr>
+          <w:rFonts w:ascii="PT Serif" w:hAnsi="PT Serif" w:cs="PT Serif"/>
+          <w:lang w:eastAsia="ja-JP"/>
+        </w:rPr>
+        <w:t>）。このような配偶者選択の変化は、複数回交尾をよく行う種でもみられ、メスによるオスの配偶者選択が行われる種において、この時メスの残り寿命が短い</w:t>
+      </w:r>
+      <w:r>
+        <w:rPr>
+          <w:rFonts w:ascii="PT Serif" w:hAnsi="PT Serif" w:cs="PT Serif"/>
+          <w:lang w:eastAsia="ja-JP"/>
+        </w:rPr>
+        <w:t xml:space="preserve"> (Wilson et al. 2010; Wilgers and Hebets 2012)</w:t>
+      </w:r>
+      <w:r>
+        <w:rPr>
+          <w:rFonts w:ascii="PT Serif" w:hAnsi="PT Serif" w:cs="PT Serif"/>
+          <w:lang w:eastAsia="ja-JP"/>
+        </w:rPr>
+        <w:t>、オスの密度が低い</w:t>
+      </w:r>
+      <w:r>
+        <w:rPr>
+          <w:rFonts w:ascii="PT Serif" w:hAnsi="PT Serif" w:cs="PT Serif"/>
+          <w:lang w:eastAsia="ja-JP"/>
+        </w:rPr>
+        <w:t xml:space="preserve"> (Alatalo et al. 1988)</w:t>
+      </w:r>
+      <w:r>
+        <w:rPr>
+          <w:rFonts w:ascii="PT Serif" w:hAnsi="PT Serif" w:cs="PT Serif"/>
+          <w:lang w:eastAsia="ja-JP"/>
+        </w:rPr>
+        <w:t>、繁殖可能な期間が短い</w:t>
+      </w:r>
+      <w:r>
+        <w:rPr>
+          <w:rFonts w:ascii="PT Serif" w:hAnsi="PT Serif" w:cs="PT Serif"/>
+          <w:lang w:eastAsia="ja-JP"/>
+        </w:rPr>
+        <w:t xml:space="preserve"> (Gotthard et al. 1999)</w:t>
+      </w:r>
+      <w:r>
+        <w:rPr>
+          <w:rFonts w:ascii="PT Serif" w:hAnsi="PT Serif" w:cs="PT Serif"/>
+          <w:lang w:eastAsia="ja-JP"/>
+        </w:rPr>
+        <w:t>などにより、探索にかかるコストが大きくなる場合には、メスの選り好みが緩和されることが知られている。本研究では、このような探索コストを被ることに伴う配偶者選択の緩和が、一夫一妻の種において見られることを示した。これはシロアリの配偶</w:t>
+      </w:r>
+      <w:r>
+        <w:rPr>
+          <w:rFonts w:ascii="PT Serif" w:hAnsi="PT Serif" w:cs="PT Serif"/>
+          <w:lang w:eastAsia="ja-JP"/>
+        </w:rPr>
+        <w:t>者選択においても性選択が重要な役割を果たしていることを示唆する。</w:t>
       </w:r>
     </w:p>
     <w:p>
@@ -4098,12 +5273,36 @@
           <w:lang w:eastAsia="ja-JP"/>
         </w:rPr>
       </w:pPr>
-      <w:r>
-        <w:rPr>
-          <w:rFonts w:ascii="PT Serif" w:hAnsi="PT Serif" w:cs="PT Serif"/>
-          <w:lang w:eastAsia="ja-JP"/>
-        </w:rPr>
-        <w:t>このように、通常は社会性で集団の中に生きるシロアリにとって、単独で他個体を探索するという行動が長引くことは、大きな適応度上のコストである。このような探索にかかる適応度上のコストは、配偶者選択に大きな影響を与えた。アリーナ内でタンデム行動の観察を行ったところ、群飛直後の個体と比べ、</w:t>
+    </w:p>
+    <w:p>
+      <w:pPr>
+        <w:snapToGrid w:val="0"/>
+        <w:spacing w:after="0" w:line="240" w:lineRule="auto"/>
+        <w:rPr>
+          <w:rFonts w:ascii="PT Serif" w:hAnsi="PT Serif" w:cs="PT Serif"/>
+          <w:lang w:eastAsia="ja-JP"/>
+        </w:rPr>
+      </w:pPr>
+      <w:r>
+        <w:rPr>
+          <w:rFonts w:ascii="PT Serif" w:hAnsi="PT Serif" w:cs="PT Serif"/>
+          <w:lang w:eastAsia="ja-JP"/>
+        </w:rPr>
+        <w:t>タンデム行動の観測数の時間変化においても、群飛直後と</w:t>
+      </w:r>
+      <w:r>
+        <w:rPr>
+          <w:rFonts w:ascii="PT Serif" w:hAnsi="PT Serif" w:cs="PT Serif"/>
+          <w:lang w:eastAsia="ja-JP"/>
+        </w:rPr>
+        <w:t xml:space="preserve"> 3 </w:t>
+      </w:r>
+      <w:r>
+        <w:rPr>
+          <w:rFonts w:ascii="PT Serif" w:hAnsi="PT Serif" w:cs="PT Serif"/>
+          <w:lang w:eastAsia="ja-JP"/>
+        </w:rPr>
+        <w:t>日間の探索後で大きな違いが見られた。群飛直後の個体では、観察時間の経過に伴って観測されるタンデムの数が増加した一方、</w:t>
       </w:r>
       <w:r>
         <w:rPr>
@@ -4117,7 +5316,7 @@
           <w:rFonts w:ascii="PT Serif" w:hAnsi="PT Serif" w:cs="PT Serif"/>
           <w:lang w:eastAsia="ja-JP"/>
         </w:rPr>
-        <w:t>日間探索した個体では、多くのタンデム歩行が見られた（図</w:t>
+        <w:t>日経過ではそのような増加は見られず、最初からタンデムの観測数は多かった（図</w:t>
       </w:r>
       <w:r>
         <w:rPr>
@@ -4131,21 +5330,21 @@
           <w:rFonts w:ascii="PT Serif" w:hAnsi="PT Serif" w:cs="PT Serif"/>
           <w:lang w:eastAsia="ja-JP"/>
         </w:rPr>
-        <w:t>）。また</w:t>
-      </w:r>
-      <w:r>
-        <w:rPr>
-          <w:rFonts w:ascii="PT Serif" w:hAnsi="PT Serif" w:cs="PT Serif"/>
-          <w:lang w:eastAsia="ja-JP"/>
-        </w:rPr>
-        <w:t xml:space="preserve"> 2 </w:t>
-      </w:r>
-      <w:r>
-        <w:rPr>
-          <w:rFonts w:ascii="PT Serif" w:hAnsi="PT Serif" w:cs="PT Serif"/>
-          <w:lang w:eastAsia="ja-JP"/>
-        </w:rPr>
-        <w:t>個体のオスが</w:t>
+        <w:t>）。これは次の様に解釈できる。群飛直後のオスは、まだ自身の探索行動に余裕があるため、複数のメスを評価してから質の高いメスを選択する。一方で、</w:t>
+      </w:r>
+      <w:r>
+        <w:rPr>
+          <w:rFonts w:ascii="PT Serif" w:hAnsi="PT Serif" w:cs="PT Serif"/>
+          <w:lang w:eastAsia="ja-JP"/>
+        </w:rPr>
+        <w:t xml:space="preserve">3 </w:t>
+      </w:r>
+      <w:r>
+        <w:rPr>
+          <w:rFonts w:ascii="PT Serif" w:hAnsi="PT Serif" w:cs="PT Serif"/>
+          <w:lang w:eastAsia="ja-JP"/>
+        </w:rPr>
+        <w:t>日間探索したオスは、自身の探索行動に余裕がないため、質にかかわらず出会ったメスを選択する。というものである。このような現象は、最適停止問題の</w:t>
       </w:r>
       <w:r>
         <w:rPr>
@@ -4159,126 +5358,63 @@
           <w:rFonts w:ascii="PT Serif" w:hAnsi="PT Serif" w:cs="PT Serif"/>
           <w:lang w:eastAsia="ja-JP"/>
         </w:rPr>
-        <w:t>個体のメスを巡って争う</w:t>
-      </w:r>
-      <w:r>
-        <w:rPr>
-          <w:rFonts w:ascii="PT Serif" w:hAnsi="PT Serif" w:cs="PT Serif"/>
-          <w:lang w:eastAsia="ja-JP"/>
-        </w:rPr>
-        <w:t xml:space="preserve"> 3 </w:t>
-      </w:r>
-      <w:r>
-        <w:rPr>
-          <w:rFonts w:ascii="PT Serif" w:hAnsi="PT Serif" w:cs="PT Serif"/>
-          <w:lang w:eastAsia="ja-JP"/>
-        </w:rPr>
-        <w:t>個体以上のタンデムも多く観察できた（図</w:t>
-      </w:r>
-      <w:r>
-        <w:rPr>
-          <w:rFonts w:ascii="PT Serif" w:hAnsi="PT Serif" w:cs="PT Serif"/>
-          <w:lang w:eastAsia="ja-JP"/>
-        </w:rPr>
-        <w:t xml:space="preserve"> 9-4</w:t>
-      </w:r>
-      <w:r>
-        <w:rPr>
-          <w:rFonts w:ascii="PT Serif" w:hAnsi="PT Serif" w:cs="PT Serif"/>
-          <w:lang w:eastAsia="ja-JP"/>
-        </w:rPr>
-        <w:t>）。このような配偶者選択の変化は、複数回交尾をよく行う種でもみられ、メスによるオスの配偶者選択が行われる種において、この時メスの残り寿命が短い</w:t>
-      </w:r>
-      <w:r>
-        <w:rPr>
-          <w:rFonts w:ascii="PT Serif" w:hAnsi="PT Serif" w:cs="PT Serif"/>
-          <w:lang w:eastAsia="ja-JP"/>
-        </w:rPr>
-        <w:t xml:space="preserve"> (Wilson et al. 2010; Wilgers and Hebets 2012)</w:t>
-      </w:r>
-      <w:r>
-        <w:rPr>
-          <w:rFonts w:ascii="PT Serif" w:hAnsi="PT Serif" w:cs="PT Serif"/>
-          <w:lang w:eastAsia="ja-JP"/>
-        </w:rPr>
-        <w:t>、オスの密度が低い</w:t>
-      </w:r>
-      <w:r>
-        <w:rPr>
-          <w:rFonts w:ascii="PT Serif" w:hAnsi="PT Serif" w:cs="PT Serif"/>
-          <w:lang w:eastAsia="ja-JP"/>
-        </w:rPr>
-        <w:t xml:space="preserve"> (Alatalo et al. 1988)</w:t>
-      </w:r>
-      <w:r>
-        <w:rPr>
-          <w:rFonts w:ascii="PT Serif" w:hAnsi="PT Serif" w:cs="PT Serif"/>
-          <w:lang w:eastAsia="ja-JP"/>
-        </w:rPr>
-        <w:t>、繁殖可能な期間が短い</w:t>
-      </w:r>
-      <w:r>
-        <w:rPr>
-          <w:rFonts w:ascii="PT Serif" w:hAnsi="PT Serif" w:cs="PT Serif"/>
-          <w:lang w:eastAsia="ja-JP"/>
-        </w:rPr>
-        <w:t xml:space="preserve"> (Gotthard et al. 1999)</w:t>
-      </w:r>
-      <w:r>
-        <w:rPr>
-          <w:rFonts w:ascii="PT Serif" w:hAnsi="PT Serif" w:cs="PT Serif"/>
-          <w:lang w:eastAsia="ja-JP"/>
-        </w:rPr>
-        <w:t>などにより、探索にかかるコストが大きくなる場合には、メスの選り好みが緩和されることが知られている。本研究では、このような探索コストを被ることに伴う配偶者選択の緩和が、一夫一妻の種において見られることを示した。これはシロアリの配偶</w:t>
-      </w:r>
-      <w:r>
-        <w:rPr>
-          <w:rFonts w:ascii="PT Serif" w:hAnsi="PT Serif" w:cs="PT Serif"/>
-          <w:lang w:eastAsia="ja-JP"/>
-        </w:rPr>
-        <w:t>者選択においても性選択が重要な役割を果たしていることを示唆する。</w:t>
-      </w:r>
-    </w:p>
-    <w:p>
-      <w:pPr>
-        <w:snapToGrid w:val="0"/>
-        <w:spacing w:after="0" w:line="240" w:lineRule="auto"/>
-        <w:ind w:firstLine="540"/>
-        <w:rPr>
-          <w:rFonts w:ascii="PT Serif" w:hAnsi="PT Serif" w:cs="PT Serif" w:hint="eastAsia"/>
-          <w:lang w:eastAsia="ja-JP"/>
-        </w:rPr>
-      </w:pPr>
-    </w:p>
-    <w:p>
-      <w:pPr>
-        <w:snapToGrid w:val="0"/>
-        <w:spacing w:after="0" w:line="240" w:lineRule="auto"/>
-        <w:rPr>
-          <w:rFonts w:ascii="PT Serif" w:hAnsi="PT Serif" w:cs="PT Serif"/>
-          <w:lang w:eastAsia="ja-JP"/>
-        </w:rPr>
-      </w:pPr>
-      <w:r>
-        <w:rPr>
-          <w:rFonts w:ascii="PT Serif" w:hAnsi="PT Serif" w:cs="PT Serif"/>
-          <w:lang w:eastAsia="ja-JP"/>
-        </w:rPr>
-        <w:t>タンデム行動の観測数の時間変化においても、群飛直後と</w:t>
-      </w:r>
-      <w:r>
-        <w:rPr>
-          <w:rFonts w:ascii="PT Serif" w:hAnsi="PT Serif" w:cs="PT Serif"/>
-          <w:lang w:eastAsia="ja-JP"/>
-        </w:rPr>
-        <w:t xml:space="preserve"> 3 </w:t>
-      </w:r>
-      <w:r>
-        <w:rPr>
-          <w:rFonts w:ascii="PT Serif" w:hAnsi="PT Serif" w:cs="PT Serif"/>
-          <w:lang w:eastAsia="ja-JP"/>
-        </w:rPr>
-        <w:t>日間の探索後で大きな違いが見られた。群飛直後の個体では、観察時間の経過に伴って観測されるタンデムの数が増加した一方、</w:t>
+        <w:t>つであるおみあい問題（秘書問題）を適用することで統合的に理解できるだろう。おみあい問題では、</w:t>
+      </w:r>
+      <w:r>
+        <w:rPr>
+          <w:rFonts w:ascii="PT Serif" w:hAnsi="PT Serif" w:cs="PT Serif"/>
+          <w:lang w:eastAsia="ja-JP"/>
+        </w:rPr>
+        <w:t xml:space="preserve">N </w:t>
+      </w:r>
+      <w:r>
+        <w:rPr>
+          <w:rFonts w:ascii="PT Serif" w:hAnsi="PT Serif" w:cs="PT Serif"/>
+          <w:lang w:eastAsia="ja-JP"/>
+        </w:rPr>
+        <w:t>人と順番にお見合いするとして、何人目の相手と交際すると最も好みである人と交際できるかを考える問題である</w:t>
+      </w:r>
+      <w:r>
+        <w:rPr>
+          <w:rFonts w:ascii="PT Serif" w:hAnsi="PT Serif" w:cs="PT Serif"/>
+          <w:lang w:eastAsia="ja-JP"/>
+        </w:rPr>
+        <w:t xml:space="preserve"> (Ferguson 1989)</w:t>
+      </w:r>
+      <w:r>
+        <w:rPr>
+          <w:rFonts w:ascii="PT Serif" w:hAnsi="PT Serif" w:cs="PT Serif"/>
+          <w:lang w:eastAsia="ja-JP"/>
+        </w:rPr>
+        <w:t>。この解は</w:t>
+      </w:r>
+      <w:r>
+        <w:rPr>
+          <w:rFonts w:ascii="PT Serif" w:hAnsi="PT Serif" w:cs="PT Serif"/>
+          <w:lang w:eastAsia="ja-JP"/>
+        </w:rPr>
+        <w:t xml:space="preserve"> k = n/e </w:t>
+      </w:r>
+      <w:r>
+        <w:rPr>
+          <w:rFonts w:ascii="PT Serif" w:hAnsi="PT Serif" w:cs="PT Serif"/>
+          <w:lang w:eastAsia="ja-JP"/>
+        </w:rPr>
+        <w:t>人目までを無条件で断り、それ以降で一番条件の良いパートナーで選ぶものである。群飛直後は、これからまだ多くの相手と出会うことがあできると予測されるまで、</w:t>
+      </w:r>
+      <w:r>
+        <w:rPr>
+          <w:rFonts w:ascii="PT Serif" w:hAnsi="PT Serif" w:cs="PT Serif"/>
+          <w:lang w:eastAsia="ja-JP"/>
+        </w:rPr>
+        <w:t xml:space="preserve">k </w:t>
+      </w:r>
+      <w:r>
+        <w:rPr>
+          <w:rFonts w:ascii="PT Serif" w:hAnsi="PT Serif" w:cs="PT Serif"/>
+          <w:lang w:eastAsia="ja-JP"/>
+        </w:rPr>
+        <w:t>が大きな値となり、初期にはタンデムを行わず相手を評価するだけである。そして、出会った個体の数が増えてくると、タンデムを行うことを決め始める個体が出てくるため、時間の経過に応じてタンデムの数は増加する。一方で、</w:t>
       </w:r>
       <w:r>
         <w:rPr>
@@ -4292,91 +5428,7 @@
           <w:rFonts w:ascii="PT Serif" w:hAnsi="PT Serif" w:cs="PT Serif"/>
           <w:lang w:eastAsia="ja-JP"/>
         </w:rPr>
-        <w:t>日経過ではそのような増加は見られず、最初からタンデムの観測数は多かった（図</w:t>
-      </w:r>
-      <w:r>
-        <w:rPr>
-          <w:rFonts w:ascii="PT Serif" w:hAnsi="PT Serif" w:cs="PT Serif"/>
-          <w:lang w:eastAsia="ja-JP"/>
-        </w:rPr>
-        <w:t xml:space="preserve"> 9-4</w:t>
-      </w:r>
-      <w:r>
-        <w:rPr>
-          <w:rFonts w:ascii="PT Serif" w:hAnsi="PT Serif" w:cs="PT Serif"/>
-          <w:lang w:eastAsia="ja-JP"/>
-        </w:rPr>
-        <w:t>）。これは次の様に解釈できる。群飛直後のオスは、まだ自身の探索行動に余裕があるため、複数のメスを評価してから質の高いメスを選択する。一方で、</w:t>
-      </w:r>
-      <w:r>
-        <w:rPr>
-          <w:rFonts w:ascii="PT Serif" w:hAnsi="PT Serif" w:cs="PT Serif"/>
-          <w:lang w:eastAsia="ja-JP"/>
-        </w:rPr>
-        <w:t xml:space="preserve">3 </w:t>
-      </w:r>
-      <w:r>
-        <w:rPr>
-          <w:rFonts w:ascii="PT Serif" w:hAnsi="PT Serif" w:cs="PT Serif"/>
-          <w:lang w:eastAsia="ja-JP"/>
-        </w:rPr>
-        <w:t>日間探索したオスは、自身の探索行動に余裕がないため、質にかかわらず出会ったメスを選択する。というものである。このような現象は、最適停止問題の</w:t>
-      </w:r>
-      <w:r>
-        <w:rPr>
-          <w:rFonts w:ascii="PT Serif" w:hAnsi="PT Serif" w:cs="PT Serif"/>
-          <w:lang w:eastAsia="ja-JP"/>
-        </w:rPr>
-        <w:t xml:space="preserve"> 1 </w:t>
-      </w:r>
-      <w:r>
-        <w:rPr>
-          <w:rFonts w:ascii="PT Serif" w:hAnsi="PT Serif" w:cs="PT Serif"/>
-          <w:lang w:eastAsia="ja-JP"/>
-        </w:rPr>
-        <w:t>つであるおみあい問題（秘書問題）を適用することで統合的に理解できるだろう。おみあい問題では、</w:t>
-      </w:r>
-      <w:r>
-        <w:rPr>
-          <w:rFonts w:ascii="PT Serif" w:hAnsi="PT Serif" w:cs="PT Serif"/>
-          <w:lang w:eastAsia="ja-JP"/>
-        </w:rPr>
-        <w:t xml:space="preserve">N </w:t>
-      </w:r>
-      <w:r>
-        <w:rPr>
-          <w:rFonts w:ascii="PT Serif" w:hAnsi="PT Serif" w:cs="PT Serif"/>
-          <w:lang w:eastAsia="ja-JP"/>
-        </w:rPr>
-        <w:t>人と順番にお見合いするとして、何人目の相手と交際すると最も好みである人と交際できるかを考える問題である</w:t>
-      </w:r>
-      <w:r>
-        <w:rPr>
-          <w:rFonts w:ascii="PT Serif" w:hAnsi="PT Serif" w:cs="PT Serif"/>
-          <w:lang w:eastAsia="ja-JP"/>
-        </w:rPr>
-        <w:t xml:space="preserve"> (Ferguson 1989)</w:t>
-      </w:r>
-      <w:r>
-        <w:rPr>
-          <w:rFonts w:ascii="PT Serif" w:hAnsi="PT Serif" w:cs="PT Serif"/>
-          <w:lang w:eastAsia="ja-JP"/>
-        </w:rPr>
-        <w:t>。この解は</w:t>
-      </w:r>
-      <w:r>
-        <w:rPr>
-          <w:rFonts w:ascii="PT Serif" w:hAnsi="PT Serif" w:cs="PT Serif"/>
-          <w:lang w:eastAsia="ja-JP"/>
-        </w:rPr>
-        <w:t xml:space="preserve"> k = n/e </w:t>
-      </w:r>
-      <w:r>
-        <w:rPr>
-          <w:rFonts w:ascii="PT Serif" w:hAnsi="PT Serif" w:cs="PT Serif"/>
-          <w:lang w:eastAsia="ja-JP"/>
-        </w:rPr>
-        <w:t>人目までを無条件で断り、それ以降で一番条件の良いパートナーで選ぶものである。群飛直後は、これからまだ多くの相手と出会うことがあできると予測されるまで、</w:t>
+        <w:t>日間他個体と出会うことができなかった個体にとっては、</w:t>
       </w:r>
       <w:r>
         <w:rPr>
@@ -4390,34 +5442,6 @@
           <w:rFonts w:ascii="PT Serif" w:hAnsi="PT Serif" w:cs="PT Serif"/>
           <w:lang w:eastAsia="ja-JP"/>
         </w:rPr>
-        <w:t>が大きな値となり、初期にはタンデムを行わず相手を評価するだけである。そして、出会った個体の数が増えてくると、タンデムを行うことを決め始める個体が出てくるため、時間の経過に応じてタンデムの数は増加する。一方で、</w:t>
-      </w:r>
-      <w:r>
-        <w:rPr>
-          <w:rFonts w:ascii="PT Serif" w:hAnsi="PT Serif" w:cs="PT Serif"/>
-          <w:lang w:eastAsia="ja-JP"/>
-        </w:rPr>
-        <w:t xml:space="preserve">3 </w:t>
-      </w:r>
-      <w:r>
-        <w:rPr>
-          <w:rFonts w:ascii="PT Serif" w:hAnsi="PT Serif" w:cs="PT Serif"/>
-          <w:lang w:eastAsia="ja-JP"/>
-        </w:rPr>
-        <w:t>日間他個体と出会うことができなかった個体にとっては、</w:t>
-      </w:r>
-      <w:r>
-        <w:rPr>
-          <w:rFonts w:ascii="PT Serif" w:hAnsi="PT Serif" w:cs="PT Serif"/>
-          <w:lang w:eastAsia="ja-JP"/>
-        </w:rPr>
-        <w:t xml:space="preserve">k </w:t>
-      </w:r>
-      <w:r>
-        <w:rPr>
-          <w:rFonts w:ascii="PT Serif" w:hAnsi="PT Serif" w:cs="PT Serif"/>
-          <w:lang w:eastAsia="ja-JP"/>
-        </w:rPr>
         <w:t>はかなり小さい値となる。そのため、無条件で断ることがなくなり、初期段階から多くのタンデム行動がみられる。このようにシロアリは、配偶者探索における</w:t>
       </w:r>
       <w:r>
@@ -4454,7 +5478,7 @@
         <w:snapToGrid w:val="0"/>
         <w:spacing w:after="0" w:line="240" w:lineRule="auto"/>
         <w:rPr>
-          <w:rFonts w:ascii="PT Serif" w:hAnsi="PT Serif" w:cs="PT Serif" w:hint="eastAsia"/>
+          <w:rFonts w:ascii="PT Serif" w:hAnsi="PT Serif" w:cs="PT Serif"/>
           <w:lang w:eastAsia="ja-JP"/>
         </w:rPr>
       </w:pPr>
@@ -4481,24 +5505,23 @@
         <w:snapToGrid w:val="0"/>
         <w:spacing w:after="0" w:line="240" w:lineRule="auto"/>
         <w:rPr>
-          <w:rFonts w:ascii="PT Serif" w:eastAsia="PT Serif" w:hAnsi="PT Serif" w:cs="PT Serif" w:hint="eastAsia"/>
-          <w:lang w:eastAsia="ja-JP"/>
-        </w:rPr>
-      </w:pPr>
-    </w:p>
-    <w:p>
-      <w:pPr>
-        <w:snapToGrid w:val="0"/>
-        <w:spacing w:after="0" w:line="240" w:lineRule="auto"/>
-        <w:rPr>
-          <w:rFonts w:ascii="PT Serif" w:eastAsia="PT Serif" w:hAnsi="PT Serif" w:cs="PT Serif"/>
-        </w:rPr>
-      </w:pPr>
-      <w:r>
-        <w:rPr>
-          <w:rFonts w:ascii="PT Serif" w:eastAsia="PT Serif" w:hAnsi="PT Serif" w:cs="PT Serif"/>
-        </w:rPr>
-        <w:lastRenderedPageBreak/>
+          <w:rFonts w:ascii="PT Serif" w:eastAsia="PT Serif" w:hAnsi="PT Serif" w:cs="PT Serif"/>
+          <w:lang w:eastAsia="ja-JP"/>
+        </w:rPr>
+      </w:pPr>
+    </w:p>
+    <w:p>
+      <w:pPr>
+        <w:snapToGrid w:val="0"/>
+        <w:spacing w:after="0" w:line="240" w:lineRule="auto"/>
+        <w:rPr>
+          <w:rFonts w:ascii="PT Serif" w:eastAsia="PT Serif" w:hAnsi="PT Serif" w:cs="PT Serif"/>
+        </w:rPr>
+      </w:pPr>
+      <w:r>
+        <w:rPr>
+          <w:rFonts w:ascii="PT Serif" w:eastAsia="PT Serif" w:hAnsi="PT Serif" w:cs="PT Serif"/>
+        </w:rPr>
         <w:t xml:space="preserve">Cross species variation. </w:t>
       </w:r>
       <w:r>
@@ -4667,6 +5690,7 @@
         <w:rPr>
           <w:rFonts w:ascii="PT Serif" w:eastAsia="PT Serif" w:hAnsi="PT Serif" w:cs="PT Serif"/>
         </w:rPr>
+        <w:lastRenderedPageBreak/>
         <w:t xml:space="preserve">We collected </w:t>
       </w:r>
       <w:r>
@@ -4832,16 +5856,8 @@
         <w:rPr>
           <w:rFonts w:ascii="PT Serif" w:eastAsia="PT Serif" w:hAnsi="PT Serif" w:cs="PT Serif"/>
         </w:rPr>
-        <w:t xml:space="preserve"> </w:t>
-      </w:r>
-      <w:proofErr w:type="spellStart"/>
-      <w:r>
-        <w:rPr>
-          <w:rFonts w:ascii="PT Serif" w:eastAsia="PT Serif" w:hAnsi="PT Serif" w:cs="PT Serif"/>
-        </w:rPr>
-        <w:t>servosphere</w:t>
-      </w:r>
-      <w:proofErr w:type="spellEnd"/>
+        <w:t xml:space="preserve"> servosphere</w:t>
+      </w:r>
       <w:r>
         <w:rPr>
           <w:rFonts w:ascii="PT Serif" w:eastAsia="PT Serif" w:hAnsi="PT Serif" w:cs="PT Serif"/>
@@ -5092,21 +6108,7 @@
         <w:rPr>
           <w:rFonts w:ascii="PT Serif" w:eastAsia="PT Serif" w:hAnsi="PT Serif" w:cs="PT Serif"/>
         </w:rPr>
-        <w:t xml:space="preserve"> not constant in our </w:t>
-      </w:r>
-      <w:proofErr w:type="spellStart"/>
-      <w:r>
-        <w:rPr>
-          <w:rFonts w:ascii="PT Serif" w:eastAsia="PT Serif" w:hAnsi="PT Serif" w:cs="PT Serif"/>
-        </w:rPr>
-        <w:t>servosphere</w:t>
-      </w:r>
-      <w:proofErr w:type="spellEnd"/>
-      <w:r>
-        <w:rPr>
-          <w:rFonts w:ascii="PT Serif" w:eastAsia="PT Serif" w:hAnsi="PT Serif" w:cs="PT Serif"/>
-        </w:rPr>
-        <w:t xml:space="preserve">, we smoothed the coordinates data with </w:t>
+        <w:t xml:space="preserve"> not constant in our servosphere, we smoothed the coordinates data with </w:t>
       </w:r>
       <w:r>
         <w:rPr>
@@ -5255,41 +6257,13 @@
         <w:rPr>
           <w:rFonts w:ascii="PT Serif" w:hAnsi="PT Serif" w:cs="ＭＳ 明朝"/>
         </w:rPr>
-        <w:t>(</w:t>
-      </w:r>
-      <w:proofErr w:type="spellStart"/>
-      <w:r>
-        <w:rPr>
-          <w:rFonts w:ascii="PT Serif" w:hAnsi="PT Serif" w:cs="ＭＳ 明朝"/>
-        </w:rPr>
-        <w:t>steplength</w:t>
-      </w:r>
-      <w:proofErr w:type="spellEnd"/>
-      <w:r>
-        <w:rPr>
-          <w:rFonts w:ascii="PT Serif" w:hAnsi="PT Serif" w:cs="ＭＳ 明朝"/>
-        </w:rPr>
-        <w:t xml:space="preserve">). </w:t>
-      </w:r>
-      <w:r>
-        <w:rPr>
-          <w:rFonts w:ascii="PT Serif" w:hAnsi="PT Serif" w:cs="ＭＳ 明朝"/>
-        </w:rPr>
-        <w:t xml:space="preserve">By summing up these </w:t>
-      </w:r>
-      <w:proofErr w:type="spellStart"/>
-      <w:r>
-        <w:rPr>
-          <w:rFonts w:ascii="PT Serif" w:hAnsi="PT Serif" w:cs="ＭＳ 明朝"/>
-        </w:rPr>
-        <w:t>steplengths</w:t>
-      </w:r>
-      <w:proofErr w:type="spellEnd"/>
-      <w:r>
-        <w:rPr>
-          <w:rFonts w:ascii="PT Serif" w:hAnsi="PT Serif" w:cs="ＭＳ 明朝"/>
-        </w:rPr>
-        <w:t xml:space="preserve">, </w:t>
+        <w:t xml:space="preserve">(steplength). </w:t>
+      </w:r>
+      <w:r>
+        <w:rPr>
+          <w:rFonts w:ascii="PT Serif" w:hAnsi="PT Serif" w:cs="ＭＳ 明朝"/>
+        </w:rPr>
+        <w:t xml:space="preserve">By summing up these steplengths, </w:t>
       </w:r>
       <w:r>
         <w:rPr>
@@ -5301,21 +6275,7 @@
         <w:rPr>
           <w:rFonts w:ascii="PT Serif" w:eastAsia="PT Serif" w:hAnsi="PT Serif" w:cs="PT Serif"/>
         </w:rPr>
-        <w:t xml:space="preserve"> Also, we </w:t>
-      </w:r>
-      <w:proofErr w:type="spellStart"/>
-      <w:r>
-        <w:rPr>
-          <w:rFonts w:ascii="PT Serif" w:eastAsia="PT Serif" w:hAnsi="PT Serif" w:cs="PT Serif"/>
-        </w:rPr>
-        <w:t>examinied</w:t>
-      </w:r>
-      <w:proofErr w:type="spellEnd"/>
-      <w:r>
-        <w:rPr>
-          <w:rFonts w:ascii="PT Serif" w:eastAsia="PT Serif" w:hAnsi="PT Serif" w:cs="PT Serif"/>
-        </w:rPr>
-        <w:t xml:space="preserve"> pausing duration during this period. I</w:t>
+        <w:t xml:space="preserve"> Also, we examinied pausing duration during this period. I</w:t>
       </w:r>
       <w:r>
         <w:rPr>
@@ -5485,14 +6445,7 @@
         <w:rPr>
           <w:rFonts w:ascii="PT Serif" w:eastAsia="PT Serif" w:hAnsi="PT Serif" w:cs="PT Serif"/>
         </w:rPr>
-        <w:t xml:space="preserve"> random effect (random intercept). The statistical significance of </w:t>
-      </w:r>
-      <w:r>
-        <w:rPr>
-          <w:rFonts w:ascii="PT Serif" w:eastAsia="PT Serif" w:hAnsi="PT Serif" w:cs="PT Serif"/>
-        </w:rPr>
-        <w:lastRenderedPageBreak/>
-        <w:t xml:space="preserve">each variable was tested using </w:t>
+        <w:t xml:space="preserve"> random effect (random intercept). The statistical significance of each variable was tested using </w:t>
       </w:r>
       <w:r>
         <w:rPr>
@@ -5581,16 +6534,135 @@
         <w:rPr>
           <w:rFonts w:ascii="PT Serif" w:hAnsi="PT Serif" w:cs="ＭＳ 明朝"/>
         </w:rPr>
-        <w:t xml:space="preserve">evaluated the diffusive properties of individual movements. High diffusiveness is critical for the efficiency of random search when the targets are randomly distributed and searchers do not have any prior information on </w:t>
-      </w:r>
-      <w:proofErr w:type="spellStart"/>
-      <w:r>
-        <w:rPr>
-          <w:rFonts w:ascii="PT Serif" w:hAnsi="PT Serif" w:cs="ＭＳ 明朝"/>
-        </w:rPr>
-        <w:t>tagets</w:t>
-      </w:r>
-      <w:proofErr w:type="spellEnd"/>
+        <w:t xml:space="preserve">evaluated the diffusive properties of individual movements. High diffusiveness is critical for the efficiency of random search when the targets are randomly distributed and searchers do not have any prior information on tagets </w:t>
+      </w:r>
+      <w:r>
+        <w:rPr>
+          <w:rFonts w:ascii="PT Serif" w:hAnsi="PT Serif" w:cs="ＭＳ 明朝"/>
+        </w:rPr>
+        <w:fldChar w:fldCharType="begin"/>
+      </w:r>
+      <w:r>
+        <w:rPr>
+          <w:rFonts w:ascii="PT Serif" w:hAnsi="PT Serif" w:cs="ＭＳ 明朝"/>
+        </w:rPr>
+        <w:instrText xml:space="preserve"> ADDIN ZOTERO_ITEM CSL_CITATION {"citationID":"YV3AOyoZ","properties":{"formattedCitation":"(James et al., 2008; Mizumoto et al., 2017a)","plainCitation":"(James et al., 2008; Mizumoto et al., 2017a)","noteIndex":0},"citationItems":[{"id":1019,"uris":["http://zotero.org/users/9949769/items/5GSVFQ4B"],"itemData":{"id":1019,"type":"article-journal","container-title":"Physical Review E","DOI":"10.1103/PhysRevE.78.051128","ISSN":"1539-3755","issue":"5","page":"051128","title":"Optimizing the encounter rate in biological interactions: Ballistic versus Lévy versus Brownian strategies","volume":"78","author":[{"family":"James","given":"A."},{"family":"Plank","given":"M. J."},{"family":"Brown","given":"R."}],"issued":{"date-parts":[["2008"]]}}},{"id":2793,"uris":["http://zotero.org/users/9949769/items/72QYJSQH"],"itemData":{"id":2793,"type":"article-journal","abstract":"All organisms with sexual reproduction undergo a process of mating, which essentially involves the encounter of two individuals belonging to different sexes. During mate search, both sexes should mutually optimize their encoun- ters, thus raising a question of how they achieve this. Here, we show that a population with sexually dimorphic movement patterns achieves the highest individual mating success under a limited lifespan. Extensive simulations found and analytical approximations corroborated the existence of conditions under which sexual dimorphism in the movement patterns (i.e. how diffu- sively they move) is advantageous over sexual monomorphism. Mutual searchers with limited lifespans need to balance the speed and accuracy of finding their mates, and dimorphic movements can solve this trade-off. We further demonstrate that the sexual dimorphism can evolve from an initial sexually monomorphic population. Our results emphasize the importance of considering mutual optimization in problems of random search","container-title":"Journal of The Royal Society Interface","DOI":"10.1098/rsif.2017.0086","license":"All rights reserved","page":"20170086","title":"Optimizing mating encounters by sexually dimorphic movements","volume":"14","author":[{"family":"Mizumoto","given":"Nobuaki"},{"family":"Abe","given":"Masato S."},{"family":"Dobata","given":"Shigeto"}],"issued":{"date-parts":[["2017"]]}}}],"schema":"https://github.com/citation-style-language/schema/raw/master/csl-citation.json"} </w:instrText>
+      </w:r>
+      <w:r>
+        <w:rPr>
+          <w:rFonts w:ascii="PT Serif" w:hAnsi="PT Serif" w:cs="ＭＳ 明朝"/>
+        </w:rPr>
+        <w:fldChar w:fldCharType="separate"/>
+      </w:r>
+      <w:r>
+        <w:rPr>
+          <w:rFonts w:ascii="PT Serif" w:hAnsi="PT Serif"/>
+        </w:rPr>
+        <w:t>(James et al., 2008; Mizumoto et al., 2017a)</w:t>
+      </w:r>
+      <w:r>
+        <w:rPr>
+          <w:rFonts w:ascii="PT Serif" w:hAnsi="PT Serif" w:cs="ＭＳ 明朝"/>
+        </w:rPr>
+        <w:fldChar w:fldCharType="end"/>
+      </w:r>
+      <w:r>
+        <w:rPr>
+          <w:rFonts w:ascii="PT Serif" w:hAnsi="PT Serif" w:cs="ＭＳ 明朝"/>
+        </w:rPr>
+        <w:t>, which is relevant for termite mate search before encounters (</w:t>
+      </w:r>
+      <w:r>
+        <w:rPr>
+          <w:rFonts w:ascii="PT Serif" w:hAnsi="PT Serif" w:cs="ＭＳ 明朝"/>
+          <w:color w:val="FF0000"/>
+        </w:rPr>
+        <w:t>Fig. 1A</w:t>
+      </w:r>
+      <w:r>
+        <w:rPr>
+          <w:rFonts w:ascii="PT Serif" w:hAnsi="PT Serif" w:cs="ＭＳ 明朝"/>
+        </w:rPr>
+        <w:t xml:space="preserve">) </w:t>
+      </w:r>
+      <w:r>
+        <w:rPr>
+          <w:rFonts w:ascii="PT Serif" w:hAnsi="PT Serif" w:cs="ＭＳ 明朝"/>
+        </w:rPr>
+        <w:fldChar w:fldCharType="begin"/>
+      </w:r>
+      <w:r>
+        <w:rPr>
+          <w:rFonts w:ascii="PT Serif" w:hAnsi="PT Serif" w:cs="ＭＳ 明朝"/>
+        </w:rPr>
+        <w:instrText xml:space="preserve"> ADDIN ZOTERO_ITEM CSL_CITATION {"citationID":"dWGUG8s3","properties":{"formattedCitation":"(Mizumoto and Dobata, 2019)","plainCitation":"(Mizumoto and Dobata, 2019)","noteIndex":0},"citationItems":[{"id":3460,"uris":["http://zotero.org/users/9949769/items/8NTY2R6I"],"itemData":{"id":3460,"type":"article-journal","abstract":"How should females and males move to search for partners whose exact location is unknown? Theory predicts that the answer depends on what they know about where targets can be found, raising the question of how actual animals update their mate search patterns to increase encounter probability when conditions change. Here, we show that termites adaptively alternate between sexually monomorphic and dimorphic movements during mate search. When the location of potential mates was completely unpredictable, both sexes moved in straight lines to explore widely. In contrast, when the stray partner was at least nearby, males moved while females paused. Data-based simulations confirmed that these movements increase the rate of successful encounters. The context-dependent switch of search modes is a key to enhance random encounters.","container-title":"Science Advances","DOI":"10.1126/sciadv.aau6108","ISSN":"2375-2548","issue":"6","license":"All rights reserved","note":"publisher: American Association for the Advancement of Science","page":"eaau6108","title":"Adaptive switch to sexually dimorphic movements by partner-seeking termites","volume":"5","author":[{"family":"Mizumoto","given":"Nobuaki"},{"family":"Dobata","given":"Shigeto"}],"issued":{"date-parts":[["2019",6,1]]}}}],"schema":"https://github.com/citation-style-language/schema/raw/master/csl-citation.json"} </w:instrText>
+      </w:r>
+      <w:r>
+        <w:rPr>
+          <w:rFonts w:ascii="PT Serif" w:hAnsi="PT Serif" w:cs="ＭＳ 明朝"/>
+        </w:rPr>
+        <w:fldChar w:fldCharType="separate"/>
+      </w:r>
+      <w:r>
+        <w:rPr>
+          <w:rFonts w:ascii="PT Serif" w:hAnsi="PT Serif"/>
+        </w:rPr>
+        <w:t>(Mizumoto and Dobata, 2019)</w:t>
+      </w:r>
+      <w:r>
+        <w:rPr>
+          <w:rFonts w:ascii="PT Serif" w:hAnsi="PT Serif" w:cs="ＭＳ 明朝"/>
+        </w:rPr>
+        <w:fldChar w:fldCharType="end"/>
+      </w:r>
+      <w:r>
+        <w:rPr>
+          <w:rFonts w:ascii="PT Serif" w:hAnsi="PT Serif" w:cs="ＭＳ 明朝"/>
+        </w:rPr>
+        <w:t xml:space="preserve">. </w:t>
+      </w:r>
+      <w:r>
+        <w:rPr>
+          <w:rFonts w:ascii="PT Serif" w:hAnsi="PT Serif" w:cs="ＭＳ 明朝"/>
+        </w:rPr>
+        <w:t xml:space="preserve">We </w:t>
+      </w:r>
+      <w:r>
+        <w:rPr>
+          <w:rFonts w:ascii="PT Serif" w:hAnsi="PT Serif" w:cs="ＭＳ 明朝"/>
+        </w:rPr>
+        <w:t xml:space="preserve">computed </w:t>
+      </w:r>
+      <w:r>
+        <w:rPr>
+          <w:rFonts w:ascii="PT Serif" w:hAnsi="PT Serif" w:cs="ＭＳ 明朝"/>
+        </w:rPr>
+        <w:t>the mean squared displacement</w:t>
+      </w:r>
+      <w:r>
+        <w:rPr>
+          <w:rFonts w:ascii="PT Serif" w:hAnsi="PT Serif" w:cs="ＭＳ 明朝"/>
+        </w:rPr>
+        <w:t>s</w:t>
+      </w:r>
+      <w:r>
+        <w:rPr>
+          <w:rFonts w:ascii="PT Serif" w:hAnsi="PT Serif" w:cs="ＭＳ 明朝"/>
+        </w:rPr>
+        <w:t xml:space="preserve"> (MSD) to compare the diffusive properties of individual movements </w:t>
+      </w:r>
+      <w:r>
+        <w:rPr>
+          <w:rFonts w:ascii="PT Serif" w:hAnsi="PT Serif" w:cs="ＭＳ 明朝"/>
+        </w:rPr>
+        <w:t>across time after swarming</w:t>
+      </w:r>
+      <w:r>
+        <w:rPr>
+          <w:rFonts w:ascii="PT Serif" w:hAnsi="PT Serif" w:cs="ＭＳ 明朝"/>
+        </w:rPr>
+        <w:t>. The MSD is</w:t>
+      </w:r>
       <w:r>
         <w:rPr>
           <w:rFonts w:ascii="PT Serif" w:hAnsi="PT Serif" w:cs="ＭＳ 明朝"/>
@@ -5601,153 +6673,6 @@
         <w:rPr>
           <w:rFonts w:ascii="PT Serif" w:hAnsi="PT Serif" w:cs="ＭＳ 明朝"/>
         </w:rPr>
-        <w:fldChar w:fldCharType="begin"/>
-      </w:r>
-      <w:r>
-        <w:rPr>
-          <w:rFonts w:ascii="PT Serif" w:hAnsi="PT Serif" w:cs="ＭＳ 明朝"/>
-        </w:rPr>
-        <w:instrText xml:space="preserve"> ADDIN ZOTERO_ITEM CSL_CITATION {"citationID":"YV3AOyoZ","properties":{"formattedCitation":"(James et al., 2008; Mizumoto et al., 2017a)","plainCitation":"(James et al., 2008; Mizumoto et al., 2017a)","noteIndex":0},"citationItems":[{"id":1019,"uris":["http://zotero.org/users/9949769/items/5GSVFQ4B"],"itemData":{"id":1019,"type":"article-journal","container-title":"Physical Review E","DOI":"10.1103/PhysRevE.78.051128","ISSN":"1539-3755","issue":"5","page":"051128","title":"Optimizing the encounter rate in biological interactions: Ballistic versus Lévy versus Brownian strategies","volume":"78","author":[{"family":"James","given":"A."},{"family":"Plank","given":"M. J."},{"family":"Brown","given":"R."}],"issued":{"date-parts":[["2008"]]}}},{"id":2793,"uris":["http://zotero.org/users/9949769/items/72QYJSQH"],"itemData":{"id":2793,"type":"article-journal","abstract":"All organisms with sexual reproduction undergo a process of mating, which essentially involves the encounter of two individuals belonging to different sexes. During mate search, both sexes should mutually optimize their encoun- ters, thus raising a question of how they achieve this. Here, we show that a population with sexually dimorphic movement patterns achieves the highest individual mating success under a limited lifespan. Extensive simulations found and analytical approximations corroborated the existence of conditions under which sexual dimorphism in the movement patterns (i.e. how diffu- sively they move) is advantageous over sexual monomorphism. Mutual searchers with limited lifespans need to balance the speed and accuracy of finding their mates, and dimorphic movements can solve this trade-off. We further demonstrate that the sexual dimorphism can evolve from an initial sexually monomorphic population. Our results emphasize the importance of considering mutual optimization in problems of random search","container-title":"Journal of The Royal Society Interface","DOI":"10.1098/rsif.2017.0086","license":"All rights reserved","page":"20170086","title":"Optimizing mating encounters by sexually dimorphic movements","volume":"14","author":[{"family":"Mizumoto","given":"Nobuaki"},{"family":"Abe","given":"Masato S."},{"family":"Dobata","given":"Shigeto"}],"issued":{"date-parts":[["2017"]]}}}],"schema":"https://github.com/citation-style-language/schema/raw/master/csl-citation.json"} </w:instrText>
-      </w:r>
-      <w:r>
-        <w:rPr>
-          <w:rFonts w:ascii="PT Serif" w:hAnsi="PT Serif" w:cs="ＭＳ 明朝"/>
-        </w:rPr>
-        <w:fldChar w:fldCharType="separate"/>
-      </w:r>
-      <w:r>
-        <w:rPr>
-          <w:rFonts w:ascii="PT Serif" w:hAnsi="PT Serif"/>
-        </w:rPr>
-        <w:t>(James et al., 2008; Mizumoto et al., 2017a)</w:t>
-      </w:r>
-      <w:r>
-        <w:rPr>
-          <w:rFonts w:ascii="PT Serif" w:hAnsi="PT Serif" w:cs="ＭＳ 明朝"/>
-        </w:rPr>
-        <w:fldChar w:fldCharType="end"/>
-      </w:r>
-      <w:r>
-        <w:rPr>
-          <w:rFonts w:ascii="PT Serif" w:hAnsi="PT Serif" w:cs="ＭＳ 明朝"/>
-        </w:rPr>
-        <w:t>, which is relevant for termite mate search before encounters (</w:t>
-      </w:r>
-      <w:r>
-        <w:rPr>
-          <w:rFonts w:ascii="PT Serif" w:hAnsi="PT Serif" w:cs="ＭＳ 明朝"/>
-          <w:color w:val="FF0000"/>
-        </w:rPr>
-        <w:t>Fig. 1A</w:t>
-      </w:r>
-      <w:r>
-        <w:rPr>
-          <w:rFonts w:ascii="PT Serif" w:hAnsi="PT Serif" w:cs="ＭＳ 明朝"/>
-        </w:rPr>
-        <w:t xml:space="preserve">) </w:t>
-      </w:r>
-      <w:r>
-        <w:rPr>
-          <w:rFonts w:ascii="PT Serif" w:hAnsi="PT Serif" w:cs="ＭＳ 明朝"/>
-        </w:rPr>
-        <w:fldChar w:fldCharType="begin"/>
-      </w:r>
-      <w:r>
-        <w:rPr>
-          <w:rFonts w:ascii="PT Serif" w:hAnsi="PT Serif" w:cs="ＭＳ 明朝"/>
-        </w:rPr>
-        <w:instrText xml:space="preserve"> ADDIN ZOTERO_ITEM CSL_CITATION {"citationID":"dWGUG8s3","properties":{"formattedCitation":"(Mizumoto and Dobata, 2019)","plainCitation":"(Mizumoto and Dobata, 2019)","noteIndex":0},"citationItems":[{"id":3460,"uris":["http://zotero.org/users/9949769/items/8NTY2R6I"],"itemData":{"id":3460,"type":"article-journal","abstract":"How should females and males move to search for partners whose exact location is unknown? Theory predicts that the answer depends on what they know about where targets can be found, raising the question of how actual animals update their mate search patterns to increase encounter probability when conditions change. Here, we show that termites adaptively alternate between sexually monomorphic and dimorphic movements during mate search. When the location of potential mates was completely unpredictable, both sexes moved in straight lines to explore widely. In contrast, when the stray partner was at least nearby, males moved while females paused. Data-based simulations confirmed that these movements increase the rate of successful encounters. The context-dependent switch of search modes is a key to enhance random encounters.","container-title":"Science Advances","DOI":"10.1126/sciadv.aau6108","ISSN":"2375-2548","issue":"6","license":"All rights reserved","note":"publisher: American Association for the Advancement of Science","page":"eaau6108","title":"Adaptive switch to sexually dimorphic movements by partner-seeking termites","volume":"5","author":[{"family":"Mizumoto","given":"Nobuaki"},{"family":"Dobata","given":"Shigeto"}],"issued":{"date-parts":[["2019",6,1]]}}}],"schema":"https://github.com/citation-style-language/schema/raw/master/csl-citation.json"} </w:instrText>
-      </w:r>
-      <w:r>
-        <w:rPr>
-          <w:rFonts w:ascii="PT Serif" w:hAnsi="PT Serif" w:cs="ＭＳ 明朝"/>
-        </w:rPr>
-        <w:fldChar w:fldCharType="separate"/>
-      </w:r>
-      <w:r>
-        <w:rPr>
-          <w:rFonts w:ascii="PT Serif" w:hAnsi="PT Serif"/>
-        </w:rPr>
-        <w:t xml:space="preserve">(Mizumoto and </w:t>
-      </w:r>
-      <w:proofErr w:type="spellStart"/>
-      <w:r>
-        <w:rPr>
-          <w:rFonts w:ascii="PT Serif" w:hAnsi="PT Serif"/>
-        </w:rPr>
-        <w:t>Dobata</w:t>
-      </w:r>
-      <w:proofErr w:type="spellEnd"/>
-      <w:r>
-        <w:rPr>
-          <w:rFonts w:ascii="PT Serif" w:hAnsi="PT Serif"/>
-        </w:rPr>
-        <w:t>, 2019)</w:t>
-      </w:r>
-      <w:r>
-        <w:rPr>
-          <w:rFonts w:ascii="PT Serif" w:hAnsi="PT Serif" w:cs="ＭＳ 明朝"/>
-        </w:rPr>
-        <w:fldChar w:fldCharType="end"/>
-      </w:r>
-      <w:r>
-        <w:rPr>
-          <w:rFonts w:ascii="PT Serif" w:hAnsi="PT Serif" w:cs="ＭＳ 明朝"/>
-        </w:rPr>
-        <w:t xml:space="preserve">. </w:t>
-      </w:r>
-      <w:r>
-        <w:rPr>
-          <w:rFonts w:ascii="PT Serif" w:hAnsi="PT Serif" w:cs="ＭＳ 明朝"/>
-        </w:rPr>
-        <w:t xml:space="preserve">We </w:t>
-      </w:r>
-      <w:r>
-        <w:rPr>
-          <w:rFonts w:ascii="PT Serif" w:hAnsi="PT Serif" w:cs="ＭＳ 明朝"/>
-        </w:rPr>
-        <w:t xml:space="preserve">computed </w:t>
-      </w:r>
-      <w:r>
-        <w:rPr>
-          <w:rFonts w:ascii="PT Serif" w:hAnsi="PT Serif" w:cs="ＭＳ 明朝"/>
-        </w:rPr>
-        <w:t>the mean squared displacement</w:t>
-      </w:r>
-      <w:r>
-        <w:rPr>
-          <w:rFonts w:ascii="PT Serif" w:hAnsi="PT Serif" w:cs="ＭＳ 明朝"/>
-        </w:rPr>
-        <w:t>s</w:t>
-      </w:r>
-      <w:r>
-        <w:rPr>
-          <w:rFonts w:ascii="PT Serif" w:hAnsi="PT Serif" w:cs="ＭＳ 明朝"/>
-        </w:rPr>
-        <w:t xml:space="preserve"> (MSD) to compare the diffusive properties of individual movements </w:t>
-      </w:r>
-      <w:r>
-        <w:rPr>
-          <w:rFonts w:ascii="PT Serif" w:hAnsi="PT Serif" w:cs="ＭＳ 明朝"/>
-        </w:rPr>
-        <w:t>across time after swarming</w:t>
-      </w:r>
-      <w:r>
-        <w:rPr>
-          <w:rFonts w:ascii="PT Serif" w:hAnsi="PT Serif" w:cs="ＭＳ 明朝"/>
-        </w:rPr>
-        <w:t>. The MSD is</w:t>
-      </w:r>
-      <w:r>
-        <w:rPr>
-          <w:rFonts w:ascii="PT Serif" w:hAnsi="PT Serif" w:cs="ＭＳ 明朝"/>
-        </w:rPr>
-        <w:t xml:space="preserve"> </w:t>
-      </w:r>
-      <w:r>
-        <w:rPr>
-          <w:rFonts w:ascii="PT Serif" w:hAnsi="PT Serif" w:cs="ＭＳ 明朝"/>
-        </w:rPr>
         <w:t xml:space="preserve">defined as the mean of squared distance that an organism travels from its starting location to another point during a given time, </w:t>
       </w:r>
       <w:r>
@@ -5792,7 +6717,6 @@
         </w:rPr>
         <w:t xml:space="preserve">1500, using the function </w:t>
       </w:r>
-      <w:proofErr w:type="spellStart"/>
       <w:r>
         <w:rPr>
           <w:rFonts w:ascii="PT Serif" w:hAnsi="PT Serif" w:cs="Courier New"/>
@@ -5801,21 +6725,18 @@
         </w:rPr>
         <w:t>computeMSD</w:t>
       </w:r>
-      <w:proofErr w:type="spellEnd"/>
       <w:r>
         <w:rPr>
           <w:rFonts w:ascii="PT Serif" w:hAnsi="PT Serif" w:cs="Courier New"/>
         </w:rPr>
         <w:t>() in the package “</w:t>
       </w:r>
-      <w:proofErr w:type="spellStart"/>
       <w:r>
         <w:rPr>
           <w:rFonts w:ascii="PT Serif" w:hAnsi="PT Serif" w:cs="Courier New"/>
         </w:rPr>
         <w:t>flowcatchR</w:t>
       </w:r>
-      <w:proofErr w:type="spellEnd"/>
       <w:r>
         <w:rPr>
           <w:rFonts w:ascii="PT Serif" w:hAnsi="PT Serif" w:cs="Courier New"/>
@@ -5891,6 +6812,7 @@
           <w:i/>
           <w:iCs/>
         </w:rPr>
+        <w:lastRenderedPageBreak/>
         <w:t>Evaluation of searching efficiency</w:t>
       </w:r>
     </w:p>
@@ -6233,21 +7155,7 @@
         <w:rPr>
           <w:rFonts w:ascii="PT Serif" w:hAnsi="PT Serif" w:cs="ＭＳ 明朝"/>
         </w:rPr>
-        <w:t xml:space="preserve">eight </w:t>
-      </w:r>
-      <w:proofErr w:type="spellStart"/>
-      <w:r>
-        <w:rPr>
-          <w:rFonts w:ascii="PT Serif" w:hAnsi="PT Serif" w:cs="ＭＳ 明朝"/>
-        </w:rPr>
-        <w:t>cominations</w:t>
-      </w:r>
-      <w:proofErr w:type="spellEnd"/>
-      <w:r>
-        <w:rPr>
-          <w:rFonts w:ascii="PT Serif" w:hAnsi="PT Serif" w:cs="ＭＳ 明朝"/>
-        </w:rPr>
-        <w:t xml:space="preserve"> (0 day-0 day, 0 day-1 day, 0 day-2 day, and 0 day-3 day, for female-male and male-female). The parameter </w:t>
+        <w:t xml:space="preserve">eight cominations (0 day-0 day, 0 day-1 day, 0 day-2 day, and 0 day-3 day, for female-male and male-female). The parameter </w:t>
       </w:r>
       <w:r>
         <w:rPr>
@@ -6612,7 +7520,6 @@
         <w:rPr>
           <w:rFonts w:ascii="PT Serif" w:eastAsia="PT Serif" w:hAnsi="PT Serif" w:cs="PT Serif"/>
         </w:rPr>
-        <w:lastRenderedPageBreak/>
         <w:t>All dish were maintained at 25</w:t>
       </w:r>
       <w:r>
@@ -6649,21 +7556,7 @@
         <w:rPr>
           <w:rFonts w:ascii="PT Serif" w:eastAsia="Cambria Math" w:hAnsi="PT Serif" w:cs="Cambria Math"/>
         </w:rPr>
-        <w:t xml:space="preserve">). We defined that the pair succeed in colony foundation only when both female and male were surviving. We compared colony foundation success between just after swarming and 72 hours after swarming, using a </w:t>
-      </w:r>
-      <w:proofErr w:type="spellStart"/>
-      <w:r>
-        <w:rPr>
-          <w:rFonts w:ascii="PT Serif" w:eastAsia="Cambria Math" w:hAnsi="PT Serif" w:cs="Cambria Math"/>
-        </w:rPr>
-        <w:t>generalised</w:t>
-      </w:r>
-      <w:proofErr w:type="spellEnd"/>
-      <w:r>
-        <w:rPr>
-          <w:rFonts w:ascii="PT Serif" w:eastAsia="Cambria Math" w:hAnsi="PT Serif" w:cs="Cambria Math"/>
-        </w:rPr>
-        <w:t xml:space="preserve"> linear mixed model (GLMM) with binomial distribution and logic link function, in which termite condition was included as fixed effect, while original colony was included as random effect (random intercept).</w:t>
+        <w:t>). We defined that the pair succeed in colony foundation only when both female and male were surviving. We compared colony foundation success between just after swarming and 72 hours after swarming, using a generalised linear mixed model (GLMM) with binomial distribution and logic link function, in which termite condition was included as fixed effect, while original colony was included as random effect (random intercept).</w:t>
       </w:r>
       <w:r>
         <w:rPr>
@@ -6750,21 +7643,7 @@
         <w:rPr>
           <w:rFonts w:ascii="PT Serif" w:eastAsia="PT Serif" w:hAnsi="PT Serif" w:cs="PT Serif"/>
         </w:rPr>
-        <w:t xml:space="preserve">Fresh body weight is often used as an indicator of the quality of termite </w:t>
-      </w:r>
-      <w:proofErr w:type="spellStart"/>
-      <w:r>
-        <w:rPr>
-          <w:rFonts w:ascii="PT Serif" w:eastAsia="PT Serif" w:hAnsi="PT Serif" w:cs="PT Serif"/>
-        </w:rPr>
-        <w:t>dealates</w:t>
-      </w:r>
-      <w:proofErr w:type="spellEnd"/>
-      <w:r>
-        <w:rPr>
-          <w:rFonts w:ascii="PT Serif" w:eastAsia="PT Serif" w:hAnsi="PT Serif" w:cs="PT Serif"/>
-        </w:rPr>
-        <w:t xml:space="preserve"> (</w:t>
+        <w:t>Fresh body weight is often used as an indicator of the quality of termite dealates (</w:t>
       </w:r>
       <w:r>
         <w:rPr>
@@ -6777,35 +7656,14 @@
         <w:rPr>
           <w:rFonts w:ascii="PT Serif" w:eastAsia="PT Serif" w:hAnsi="PT Serif" w:cs="PT Serif"/>
         </w:rPr>
-        <w:t xml:space="preserve">), where </w:t>
-      </w:r>
-      <w:proofErr w:type="spellStart"/>
-      <w:r>
-        <w:rPr>
-          <w:rFonts w:ascii="PT Serif" w:eastAsia="PT Serif" w:hAnsi="PT Serif" w:cs="PT Serif"/>
-        </w:rPr>
-        <w:t>heaviwer</w:t>
-      </w:r>
-      <w:proofErr w:type="spellEnd"/>
-      <w:r>
-        <w:rPr>
-          <w:rFonts w:ascii="PT Serif" w:eastAsia="PT Serif" w:hAnsi="PT Serif" w:cs="PT Serif"/>
-        </w:rPr>
-        <w:t xml:space="preserve"> termites are preferred as mating partners. We examined how body </w:t>
-      </w:r>
-      <w:proofErr w:type="spellStart"/>
-      <w:r>
-        <w:rPr>
-          <w:rFonts w:ascii="PT Serif" w:eastAsia="PT Serif" w:hAnsi="PT Serif" w:cs="PT Serif"/>
-        </w:rPr>
-        <w:t>weght</w:t>
-      </w:r>
-      <w:proofErr w:type="spellEnd"/>
-      <w:r>
-        <w:rPr>
-          <w:rFonts w:ascii="PT Serif" w:eastAsia="PT Serif" w:hAnsi="PT Serif" w:cs="PT Serif"/>
-        </w:rPr>
-        <w:t xml:space="preserve"> could change during extended mate search and how it affected the mating preferences. Using three colonies collected in 2016, we compared the fresh weights of eight females and males for each colony just after swarming and after 72 hours mate search. Measurements were performed </w:t>
+        <w:t xml:space="preserve">), where heaviwer termites are preferred as mating partners. We examined how body weght could change during extended mate search and how it affected the mating preferences. Using three colonies collected in 2016, </w:t>
+      </w:r>
+      <w:r>
+        <w:rPr>
+          <w:rFonts w:ascii="PT Serif" w:eastAsia="PT Serif" w:hAnsi="PT Serif" w:cs="PT Serif"/>
+        </w:rPr>
+        <w:lastRenderedPageBreak/>
+        <w:t xml:space="preserve">we compared the fresh weights of eight females and males for each colony just after swarming and after 72 hours mate search. Measurements were performed </w:t>
       </w:r>
       <w:r>
         <w:rPr>
@@ -6852,16 +7710,8 @@
         <w:rPr>
           <w:rFonts w:ascii="PT Serif" w:eastAsia="PT Serif" w:hAnsi="PT Serif" w:cs="PT Serif"/>
         </w:rPr>
-        <w:t xml:space="preserve">introduced three termite </w:t>
-      </w:r>
-      <w:proofErr w:type="spellStart"/>
-      <w:r>
-        <w:rPr>
-          <w:rFonts w:ascii="PT Serif" w:eastAsia="PT Serif" w:hAnsi="PT Serif" w:cs="PT Serif"/>
-        </w:rPr>
-        <w:t>dealates</w:t>
-      </w:r>
-      <w:proofErr w:type="spellEnd"/>
+        <w:t>introduced three termite dealates</w:t>
+      </w:r>
       <w:r>
         <w:rPr>
           <w:rFonts w:ascii="PT Serif" w:eastAsia="PT Serif" w:hAnsi="PT Serif" w:cs="PT Serif"/>
@@ -6897,63 +7747,7 @@
         <w:rPr>
           <w:rFonts w:ascii="PT Serif" w:eastAsia="PT Serif" w:hAnsi="PT Serif" w:cs="PT Serif"/>
         </w:rPr>
-        <w:t xml:space="preserve">After 10 minutes of introduction, we confirmed if the new </w:t>
-      </w:r>
-      <w:proofErr w:type="spellStart"/>
-      <w:r>
-        <w:rPr>
-          <w:rFonts w:ascii="PT Serif" w:eastAsia="PT Serif" w:hAnsi="PT Serif" w:cs="PT Serif"/>
-        </w:rPr>
-        <w:t>individidual</w:t>
-      </w:r>
-      <w:proofErr w:type="spellEnd"/>
-      <w:r>
-        <w:rPr>
-          <w:rFonts w:ascii="PT Serif" w:eastAsia="PT Serif" w:hAnsi="PT Serif" w:cs="PT Serif"/>
-        </w:rPr>
-        <w:t xml:space="preserve"> </w:t>
-      </w:r>
-      <w:proofErr w:type="spellStart"/>
-      <w:r>
-        <w:rPr>
-          <w:rFonts w:ascii="PT Serif" w:eastAsia="PT Serif" w:hAnsi="PT Serif" w:cs="PT Serif"/>
-        </w:rPr>
-        <w:t>waas</w:t>
-      </w:r>
-      <w:proofErr w:type="spellEnd"/>
-      <w:r>
-        <w:rPr>
-          <w:rFonts w:ascii="PT Serif" w:eastAsia="PT Serif" w:hAnsi="PT Serif" w:cs="PT Serif"/>
-        </w:rPr>
-        <w:t xml:space="preserve"> tandem pairing with new opposite sex </w:t>
-      </w:r>
-      <w:proofErr w:type="spellStart"/>
-      <w:r>
-        <w:rPr>
-          <w:rFonts w:ascii="PT Serif" w:eastAsia="PT Serif" w:hAnsi="PT Serif" w:cs="PT Serif"/>
-        </w:rPr>
-        <w:t>indidivudal</w:t>
-      </w:r>
-      <w:proofErr w:type="spellEnd"/>
-      <w:r>
-        <w:rPr>
-          <w:rFonts w:ascii="PT Serif" w:eastAsia="PT Serif" w:hAnsi="PT Serif" w:cs="PT Serif"/>
-        </w:rPr>
-        <w:t xml:space="preserve"> or the old individual was pairing. We used binomial test to test the bias in pairing combinations (old or new). All three </w:t>
-      </w:r>
-      <w:proofErr w:type="spellStart"/>
-      <w:r>
-        <w:rPr>
-          <w:rFonts w:ascii="PT Serif" w:eastAsia="PT Serif" w:hAnsi="PT Serif" w:cs="PT Serif"/>
-        </w:rPr>
-        <w:t>indidivudals</w:t>
-      </w:r>
-      <w:proofErr w:type="spellEnd"/>
-      <w:r>
-        <w:rPr>
-          <w:rFonts w:ascii="PT Serif" w:eastAsia="PT Serif" w:hAnsi="PT Serif" w:cs="PT Serif"/>
-        </w:rPr>
-        <w:t xml:space="preserve"> were from different colonies.</w:t>
+        <w:t>After 10 minutes of introduction, we confirmed if the new individidual waas tandem pairing with new opposite sex indidivudal or the old individual was pairing. We used binomial test to test the bias in pairing combinations (old or new). All three indidivudals were from different colonies.</w:t>
       </w:r>
     </w:p>
     <w:p>
@@ -7335,14 +8129,7 @@
         <w:rPr>
           <w:rFonts w:ascii="PT Serif" w:eastAsia="PT Serif" w:hAnsi="PT Serif" w:cs="PT Serif"/>
         </w:rPr>
-        <w:t xml:space="preserve"> investigated the time development of observed tandem running pairs. We binned our 30 minutes observation into 0-5 minutes, 5-10 minutes, …, 25-30 minutes and counted the number of observed tandem pairs during each </w:t>
-      </w:r>
-      <w:r>
-        <w:rPr>
-          <w:rFonts w:ascii="PT Serif" w:eastAsia="PT Serif" w:hAnsi="PT Serif" w:cs="PT Serif"/>
-        </w:rPr>
-        <w:lastRenderedPageBreak/>
-        <w:t>time</w:t>
+        <w:t xml:space="preserve"> investigated the time development of observed tandem running pairs. We binned our 30 minutes observation into 0-5 minutes, 5-10 minutes, …, 25-30 minutes and counted the number of observed tandem pairs during each time</w:t>
       </w:r>
       <w:r>
         <w:rPr>
@@ -7508,28 +8295,24 @@
         </w:rPr>
         <w:t>”, and “</w:t>
       </w:r>
-      <w:proofErr w:type="spellStart"/>
       <w:r>
         <w:rPr>
           <w:rFonts w:ascii="PT Serif" w:eastAsia="PT Serif" w:hAnsi="PT Serif" w:cs="PT Serif"/>
         </w:rPr>
         <w:t>exactRankTests</w:t>
       </w:r>
-      <w:proofErr w:type="spellEnd"/>
       <w:r>
         <w:rPr>
           <w:rFonts w:ascii="PT Serif" w:eastAsia="PT Serif" w:hAnsi="PT Serif" w:cs="PT Serif"/>
         </w:rPr>
         <w:t>” for statistical tests, and “</w:t>
       </w:r>
-      <w:proofErr w:type="spellStart"/>
       <w:r>
         <w:rPr>
           <w:rFonts w:ascii="PT Serif" w:eastAsia="PT Serif" w:hAnsi="PT Serif" w:cs="PT Serif"/>
         </w:rPr>
         <w:t>Rcpp</w:t>
       </w:r>
-      <w:proofErr w:type="spellEnd"/>
       <w:r>
         <w:rPr>
           <w:rFonts w:ascii="PT Serif" w:eastAsia="PT Serif" w:hAnsi="PT Serif" w:cs="PT Serif"/>
@@ -7558,16 +8341,8 @@
         <w:rPr>
           <w:rFonts w:ascii="PT Serif" w:eastAsia="PT Serif" w:hAnsi="PT Serif" w:cs="PT Serif"/>
         </w:rPr>
-        <w:t xml:space="preserve"> and </w:t>
-      </w:r>
-      <w:proofErr w:type="spellStart"/>
-      <w:r>
-        <w:rPr>
-          <w:rFonts w:ascii="PT Serif" w:eastAsia="PT Serif" w:hAnsi="PT Serif" w:cs="PT Serif"/>
-        </w:rPr>
-        <w:t>Cpp</w:t>
-      </w:r>
-      <w:proofErr w:type="spellEnd"/>
+        <w:t xml:space="preserve"> and Cpp</w:t>
+      </w:r>
       <w:r>
         <w:rPr>
           <w:rFonts w:ascii="PT Serif" w:eastAsia="PT Serif" w:hAnsi="PT Serif" w:cs="PT Serif"/>
@@ -7596,53 +8371,19 @@
         <w:rPr>
           <w:rFonts w:ascii="PT Serif" w:eastAsia="PT Serif" w:hAnsi="PT Serif" w:cs="PT Serif"/>
         </w:rPr>
-        <w:t>github.com/</w:t>
-      </w:r>
-      <w:proofErr w:type="spellStart"/>
-      <w:r>
-        <w:rPr>
-          <w:rFonts w:ascii="PT Serif" w:eastAsia="PT Serif" w:hAnsi="PT Serif" w:cs="PT Serif"/>
-        </w:rPr>
-        <w:t>nobuaki-mzmt</w:t>
-      </w:r>
-      <w:proofErr w:type="spellEnd"/>
-      <w:r>
-        <w:rPr>
-          <w:rFonts w:ascii="PT Serif" w:eastAsia="PT Serif" w:hAnsi="PT Serif" w:cs="PT Serif"/>
-        </w:rPr>
-        <w:t>/termite-mate-search-cost</w:t>
-      </w:r>
-      <w:r>
-        <w:rPr>
-          <w:rFonts w:ascii="PT Serif" w:eastAsia="PT Serif" w:hAnsi="PT Serif" w:cs="PT Serif"/>
-        </w:rPr>
-        <w:t>).</w:t>
-      </w:r>
-      <w:r>
-        <w:rPr>
-          <w:rFonts w:ascii="PT Serif" w:eastAsia="PT Serif" w:hAnsi="PT Serif" w:cs="PT Serif"/>
-        </w:rPr>
-        <w:t xml:space="preserve"> The accepted version will be uploaded to </w:t>
-      </w:r>
-      <w:proofErr w:type="spellStart"/>
-      <w:r>
-        <w:rPr>
-          <w:rFonts w:ascii="PT Serif" w:eastAsia="PT Serif" w:hAnsi="PT Serif" w:cs="PT Serif"/>
-        </w:rPr>
-        <w:t>Zeno</w:t>
-      </w:r>
-      <w:r>
-        <w:rPr>
-          <w:rFonts w:ascii="PT Serif" w:eastAsia="PT Serif" w:hAnsi="PT Serif" w:cs="PT Serif"/>
-        </w:rPr>
-        <w:t>de</w:t>
-      </w:r>
-      <w:proofErr w:type="spellEnd"/>
-      <w:r>
-        <w:rPr>
-          <w:rFonts w:ascii="PT Serif" w:eastAsia="PT Serif" w:hAnsi="PT Serif" w:cs="PT Serif"/>
-        </w:rPr>
-        <w:t xml:space="preserve"> to obtain DOI for the version of record.</w:t>
+        <w:t>github.com/nobuaki-mzmt/termite-mate-search-cost</w:t>
+      </w:r>
+      <w:r>
+        <w:rPr>
+          <w:rFonts w:ascii="PT Serif" w:eastAsia="PT Serif" w:hAnsi="PT Serif" w:cs="PT Serif"/>
+        </w:rPr>
+        <w:t>). The accepted version will be uploaded to Zeno</w:t>
+      </w:r>
+      <w:r>
+        <w:rPr>
+          <w:rFonts w:ascii="PT Serif" w:eastAsia="PT Serif" w:hAnsi="PT Serif" w:cs="PT Serif"/>
+        </w:rPr>
+        <w:t>de to obtain DOI for the version of record.</w:t>
       </w:r>
     </w:p>
     <w:p>
@@ -7689,39 +8430,7 @@
           <w:rFonts w:ascii="PT Serif" w:eastAsia="PT Serif" w:hAnsi="PT Serif" w:cs="PT Serif"/>
           <w:color w:val="000000"/>
         </w:rPr>
-        <w:t xml:space="preserve">We thank Shigeto </w:t>
-      </w:r>
-      <w:proofErr w:type="spellStart"/>
-      <w:r>
-        <w:rPr>
-          <w:rFonts w:ascii="PT Serif" w:eastAsia="PT Serif" w:hAnsi="PT Serif" w:cs="PT Serif"/>
-          <w:color w:val="000000"/>
-        </w:rPr>
-        <w:t>Dobata</w:t>
-      </w:r>
-      <w:proofErr w:type="spellEnd"/>
-      <w:r>
-        <w:rPr>
-          <w:rFonts w:ascii="PT Serif" w:eastAsia="PT Serif" w:hAnsi="PT Serif" w:cs="PT Serif"/>
-          <w:color w:val="000000"/>
-        </w:rPr>
-        <w:t xml:space="preserve">, Kenji Matsuura, and </w:t>
-      </w:r>
-      <w:proofErr w:type="spellStart"/>
-      <w:r>
-        <w:rPr>
-          <w:rFonts w:ascii="PT Serif" w:eastAsia="PT Serif" w:hAnsi="PT Serif" w:cs="PT Serif"/>
-          <w:color w:val="000000"/>
-        </w:rPr>
-        <w:t>Tomonari</w:t>
-      </w:r>
-      <w:proofErr w:type="spellEnd"/>
-      <w:r>
-        <w:rPr>
-          <w:rFonts w:ascii="PT Serif" w:eastAsia="PT Serif" w:hAnsi="PT Serif" w:cs="PT Serif"/>
-          <w:color w:val="000000"/>
-        </w:rPr>
-        <w:t xml:space="preserve"> Nozaki, for valuable intellectual inputs for the experiments</w:t>
+        <w:t>We thank Shigeto Dobata, Kenji Matsuura, and Tomonari Nozaki, for valuable intellectual inputs for the experiments</w:t>
       </w:r>
       <w:r>
         <w:rPr>
@@ -7795,6 +8504,7 @@
         <w:rPr>
           <w:rFonts w:ascii="PT Serif" w:eastAsia="Times New Roman" w:hAnsi="PT Serif" w:cs="Times New Roman"/>
         </w:rPr>
+        <w:lastRenderedPageBreak/>
         <w:t xml:space="preserve">N.M.: conceptualization, data curation, formal analysis, funding acquisition, investigation, methodology, project administration, resources, supervision, validation, visualization, writing-original draft, writing-review </w:t>
       </w:r>
       <w:r>
@@ -7849,95 +8559,67 @@
         <w:rPr>
           <w:rFonts w:ascii="PT Serif" w:eastAsia="Times New Roman" w:hAnsi="PT Serif" w:cs="Times New Roman"/>
         </w:rPr>
-        <w:t xml:space="preserve"> </w:t>
-      </w:r>
-      <w:proofErr w:type="spellStart"/>
+        <w:t xml:space="preserve"> softwares,</w:t>
+      </w:r>
       <w:r>
         <w:rPr>
           <w:rFonts w:ascii="PT Serif" w:eastAsia="Times New Roman" w:hAnsi="PT Serif" w:cs="Times New Roman"/>
         </w:rPr>
-        <w:t>softwares</w:t>
-      </w:r>
-      <w:proofErr w:type="spellEnd"/>
+        <w:t xml:space="preserve"> writing-review </w:t>
+      </w:r>
       <w:r>
         <w:rPr>
           <w:rFonts w:ascii="PT Serif" w:eastAsia="Times New Roman" w:hAnsi="PT Serif" w:cs="Times New Roman"/>
         </w:rPr>
+        <w:t>and</w:t>
+      </w:r>
+      <w:r>
+        <w:rPr>
+          <w:rFonts w:ascii="PT Serif" w:eastAsia="Times New Roman" w:hAnsi="PT Serif" w:cs="Times New Roman"/>
+        </w:rPr>
+        <w:t xml:space="preserve"> editing. </w:t>
+      </w:r>
+      <w:r>
+        <w:rPr>
+          <w:rFonts w:ascii="PT Serif" w:eastAsia="Times New Roman" w:hAnsi="PT Serif" w:cs="Times New Roman"/>
+        </w:rPr>
+        <w:t>R</w:t>
+      </w:r>
+      <w:r>
+        <w:rPr>
+          <w:rFonts w:ascii="PT Serif" w:eastAsia="Times New Roman" w:hAnsi="PT Serif" w:cs="Times New Roman"/>
+        </w:rPr>
+        <w:t>.</w:t>
+      </w:r>
+      <w:r>
+        <w:rPr>
+          <w:rFonts w:ascii="PT Serif" w:eastAsia="Times New Roman" w:hAnsi="PT Serif" w:cs="Times New Roman"/>
+        </w:rPr>
+        <w:t>F</w:t>
+      </w:r>
+      <w:r>
+        <w:rPr>
+          <w:rFonts w:ascii="PT Serif" w:eastAsia="Times New Roman" w:hAnsi="PT Serif" w:cs="Times New Roman"/>
+        </w:rPr>
+        <w:t xml:space="preserve">.: </w:t>
+      </w:r>
+      <w:r>
+        <w:rPr>
+          <w:rFonts w:ascii="PT Serif" w:eastAsia="Times New Roman" w:hAnsi="PT Serif" w:cs="Times New Roman"/>
+        </w:rPr>
+        <w:t>resources</w:t>
+      </w:r>
+      <w:r>
+        <w:rPr>
+          <w:rFonts w:ascii="PT Serif" w:eastAsia="Times New Roman" w:hAnsi="PT Serif" w:cs="Times New Roman"/>
+        </w:rPr>
         <w:t>,</w:t>
       </w:r>
       <w:r>
         <w:rPr>
           <w:rFonts w:ascii="PT Serif" w:eastAsia="Times New Roman" w:hAnsi="PT Serif" w:cs="Times New Roman"/>
         </w:rPr>
-        <w:t xml:space="preserve"> writing-review </w:t>
-      </w:r>
-      <w:r>
-        <w:rPr>
-          <w:rFonts w:ascii="PT Serif" w:eastAsia="Times New Roman" w:hAnsi="PT Serif" w:cs="Times New Roman"/>
-        </w:rPr>
-        <w:t>and</w:t>
-      </w:r>
-      <w:r>
-        <w:rPr>
-          <w:rFonts w:ascii="PT Serif" w:eastAsia="Times New Roman" w:hAnsi="PT Serif" w:cs="Times New Roman"/>
-        </w:rPr>
-        <w:t xml:space="preserve"> editing. </w:t>
-      </w:r>
-      <w:r>
-        <w:rPr>
-          <w:rFonts w:ascii="PT Serif" w:eastAsia="Times New Roman" w:hAnsi="PT Serif" w:cs="Times New Roman"/>
-        </w:rPr>
-        <w:t>R</w:t>
-      </w:r>
-      <w:r>
-        <w:rPr>
-          <w:rFonts w:ascii="PT Serif" w:eastAsia="Times New Roman" w:hAnsi="PT Serif" w:cs="Times New Roman"/>
-        </w:rPr>
-        <w:t>.</w:t>
-      </w:r>
-      <w:r>
-        <w:rPr>
-          <w:rFonts w:ascii="PT Serif" w:eastAsia="Times New Roman" w:hAnsi="PT Serif" w:cs="Times New Roman"/>
-        </w:rPr>
-        <w:t>F</w:t>
-      </w:r>
-      <w:r>
-        <w:rPr>
-          <w:rFonts w:ascii="PT Serif" w:eastAsia="Times New Roman" w:hAnsi="PT Serif" w:cs="Times New Roman"/>
-        </w:rPr>
-        <w:t xml:space="preserve">.: </w:t>
-      </w:r>
-      <w:r>
-        <w:rPr>
-          <w:rFonts w:ascii="PT Serif" w:eastAsia="Times New Roman" w:hAnsi="PT Serif" w:cs="Times New Roman"/>
-        </w:rPr>
-        <w:t>resources</w:t>
-      </w:r>
-      <w:r>
-        <w:rPr>
-          <w:rFonts w:ascii="PT Serif" w:eastAsia="Times New Roman" w:hAnsi="PT Serif" w:cs="Times New Roman"/>
-        </w:rPr>
-        <w:t>,</w:t>
-      </w:r>
-      <w:r>
-        <w:rPr>
-          <w:rFonts w:ascii="PT Serif" w:eastAsia="Times New Roman" w:hAnsi="PT Serif" w:cs="Times New Roman"/>
-        </w:rPr>
-        <w:t xml:space="preserve"> </w:t>
-      </w:r>
-      <w:proofErr w:type="spellStart"/>
-      <w:r>
-        <w:rPr>
-          <w:rFonts w:ascii="PT Serif" w:eastAsia="Times New Roman" w:hAnsi="PT Serif" w:cs="Times New Roman"/>
-        </w:rPr>
-        <w:t>softwares</w:t>
-      </w:r>
-      <w:proofErr w:type="spellEnd"/>
-      <w:r>
-        <w:rPr>
-          <w:rFonts w:ascii="PT Serif" w:eastAsia="Times New Roman" w:hAnsi="PT Serif" w:cs="Times New Roman"/>
-        </w:rPr>
-        <w:t>,</w:t>
+        <w:t xml:space="preserve"> softwares,</w:t>
       </w:r>
       <w:r>
         <w:rPr>
@@ -8095,33 +8777,71 @@
         <w:pStyle w:val="Bibliography"/>
       </w:pPr>
       <w:r>
-        <w:t xml:space="preserve">Kusaka A, Matsuura K. 2017. Allee effect in termite colony formation: influence of alate density and flight timing on pairing success and survivorship. </w:t>
-      </w:r>
-      <w:proofErr w:type="spellStart"/>
+        <w:t xml:space="preserve">Koto A, Mersch D, Hollis B, Keller L. 2015. Social isolation causes mortality by disrupting energy homeostasis in ants. </w:t>
+      </w:r>
       <w:r>
         <w:rPr>
           <w:i/>
           <w:iCs/>
         </w:rPr>
-        <w:t>Insectes</w:t>
-      </w:r>
-      <w:proofErr w:type="spellEnd"/>
+        <w:t>Behavioral Ecology and Sociobiology</w:t>
+      </w:r>
+      <w:r>
+        <w:t xml:space="preserve"> </w:t>
+      </w:r>
+      <w:r>
+        <w:rPr>
+          <w:b/>
+          <w:bCs/>
+        </w:rPr>
+        <w:t>69</w:t>
+      </w:r>
+      <w:r>
+        <w:t>:583–591. doi:10.1007/s00265-014-1869-6</w:t>
+      </w:r>
+    </w:p>
+    <w:p>
+      <w:pPr>
+        <w:pStyle w:val="Bibliography"/>
+      </w:pPr>
+      <w:r>
+        <w:t xml:space="preserve">Kusaka A, Matsuura K. 2017. Allee effect in termite colony formation: influence of alate density and flight timing on pairing success and survivorship. </w:t>
+      </w:r>
       <w:r>
         <w:rPr>
           <w:i/>
           <w:iCs/>
         </w:rPr>
+        <w:t>Insectes Sociaux</w:t>
+      </w:r>
+      <w:r>
         <w:t xml:space="preserve"> </w:t>
       </w:r>
-      <w:proofErr w:type="spellStart"/>
+      <w:r>
+        <w:rPr>
+          <w:b/>
+          <w:bCs/>
+        </w:rPr>
+        <w:t>65</w:t>
+      </w:r>
+      <w:r>
+        <w:t>:17–24. doi:10.1007/s00040-017-0580-9</w:t>
+      </w:r>
+    </w:p>
+    <w:p>
+      <w:pPr>
+        <w:pStyle w:val="Bibliography"/>
+      </w:pPr>
+      <w:r>
+        <w:t xml:space="preserve">Mitaka Y, Akino T, Matsuura K. 2023. Development of a standard medium for culturing the termite Reticulitermes speratus. </w:t>
+      </w:r>
       <w:r>
         <w:rPr>
           <w:i/>
           <w:iCs/>
         </w:rPr>
-        <w:t>Sociaux</w:t>
-      </w:r>
-      <w:proofErr w:type="spellEnd"/>
+        <w:t>Insect Soc</w:t>
+      </w:r>
       <w:r>
         <w:t xml:space="preserve"> </w:t>
       </w:r>
@@ -8130,38 +8850,25 @@
           <w:b/>
           <w:bCs/>
         </w:rPr>
-        <w:t>65</w:t>
-      </w:r>
-      <w:r>
-        <w:t>:17–24. doi:10.1007/s00040-017-0580-9</w:t>
+        <w:t>70</w:t>
+      </w:r>
+      <w:r>
+        <w:t>:265–274. doi:10.1007/s00040-023-00907-6</w:t>
       </w:r>
     </w:p>
     <w:p>
       <w:pPr>
         <w:pStyle w:val="Bibliography"/>
       </w:pPr>
-      <w:proofErr w:type="spellStart"/>
-      <w:r>
-        <w:t>Mitaka</w:t>
-      </w:r>
-      <w:proofErr w:type="spellEnd"/>
-      <w:r>
-        <w:t xml:space="preserve"> Y, Akino T, Matsuura K. 2023. Development of a standard medium for culturing the termite Reticulitermes </w:t>
-      </w:r>
-      <w:proofErr w:type="spellStart"/>
-      <w:r>
-        <w:t>speratus</w:t>
-      </w:r>
-      <w:proofErr w:type="spellEnd"/>
-      <w:r>
-        <w:t xml:space="preserve">. </w:t>
+      <w:r>
+        <w:t xml:space="preserve">Mizumoto N, Abe MS, Dobata S. 2017a. Optimizing mating encounters by sexually dimorphic movements. </w:t>
       </w:r>
       <w:r>
         <w:rPr>
           <w:i/>
           <w:iCs/>
         </w:rPr>
-        <w:t>Insect Soc</w:t>
+        <w:t>Journal of The Royal Society Interface</w:t>
       </w:r>
       <w:r>
         <w:t xml:space="preserve"> </w:t>
@@ -8171,10 +8878,10 @@
           <w:b/>
           <w:bCs/>
         </w:rPr>
-        <w:t>70</w:t>
-      </w:r>
-      <w:r>
-        <w:t>:265–274. doi:10.1007/s00040-023-00907-6</w:t>
+        <w:t>14</w:t>
+      </w:r>
+      <w:r>
+        <w:t>:20170086. doi:10.1098/rsif.2017.0086</w:t>
       </w:r>
     </w:p>
     <w:p>
@@ -8182,22 +8889,14 @@
         <w:pStyle w:val="Bibliography"/>
       </w:pPr>
       <w:r>
-        <w:t xml:space="preserve">Mizumoto N, Abe MS, </w:t>
-      </w:r>
-      <w:proofErr w:type="spellStart"/>
-      <w:r>
-        <w:t>Dobata</w:t>
-      </w:r>
-      <w:proofErr w:type="spellEnd"/>
-      <w:r>
-        <w:t xml:space="preserve"> S. 2017a. Optimizing mating encounters by sexually dimorphic movements. </w:t>
+        <w:t xml:space="preserve">Mizumoto N, Bourguignon T, Bailey NW. 2022. Ancestral sex-role plasticity facilitates the evolution of same-sex sexual behavior. </w:t>
       </w:r>
       <w:r>
         <w:rPr>
           <w:i/>
           <w:iCs/>
         </w:rPr>
-        <w:t>Journal of The Royal Society Interface</w:t>
+        <w:t>Proceedings of the National Academy of Sciences of the United States of America</w:t>
       </w:r>
       <w:r>
         <w:t xml:space="preserve"> </w:t>
@@ -8207,10 +8906,10 @@
           <w:b/>
           <w:bCs/>
         </w:rPr>
-        <w:t>14</w:t>
-      </w:r>
-      <w:r>
-        <w:t>:20170086. doi:10.1098/rsif.2017.0086</w:t>
+        <w:t>119</w:t>
+      </w:r>
+      <w:r>
+        <w:t>:e2212401119. doi:10.1073/pnas.2212401119</w:t>
       </w:r>
     </w:p>
     <w:p>
@@ -8218,14 +8917,14 @@
         <w:pStyle w:val="Bibliography"/>
       </w:pPr>
       <w:r>
-        <w:t xml:space="preserve">Mizumoto N, Bourguignon T, Bailey NW. 2022. Ancestral sex-role plasticity facilitates the evolution of same-sex sexual behavior. </w:t>
+        <w:t xml:space="preserve">Mizumoto N, Dobata S. 2019. Adaptive switch to sexually dimorphic movements by partner-seeking termites. </w:t>
       </w:r>
       <w:r>
         <w:rPr>
           <w:i/>
           <w:iCs/>
         </w:rPr>
-        <w:t>Proceedings of the National Academy of Sciences of the United States of America</w:t>
+        <w:t>Science Advances</w:t>
       </w:r>
       <w:r>
         <w:t xml:space="preserve"> </w:t>
@@ -8235,10 +8934,10 @@
           <w:b/>
           <w:bCs/>
         </w:rPr>
-        <w:t>119</w:t>
-      </w:r>
-      <w:r>
-        <w:t>:e2212401119. doi:10.1073/pnas.2212401119</w:t>
+        <w:t>5</w:t>
+      </w:r>
+      <w:r>
+        <w:t>:eaau6108. doi:10.1126/sciadv.aau6108</w:t>
       </w:r>
     </w:p>
     <w:p>
@@ -8246,22 +8945,14 @@
         <w:pStyle w:val="Bibliography"/>
       </w:pPr>
       <w:r>
-        <w:t xml:space="preserve">Mizumoto N, </w:t>
-      </w:r>
-      <w:proofErr w:type="spellStart"/>
-      <w:r>
-        <w:t>Dobata</w:t>
-      </w:r>
-      <w:proofErr w:type="spellEnd"/>
-      <w:r>
-        <w:t xml:space="preserve"> S. 2019. Adaptive switch to sexually dimorphic movements by partner-seeking termites. </w:t>
+        <w:t xml:space="preserve">Mizumoto N, Fuchikawa T, Matsuura K. 2017b. Pairing strategy after today’s failure: unpaired termites synchronize mate search using photic cycles. </w:t>
       </w:r>
       <w:r>
         <w:rPr>
           <w:i/>
           <w:iCs/>
         </w:rPr>
-        <w:t>Science Advances</w:t>
+        <w:t>Population Ecology</w:t>
       </w:r>
       <w:r>
         <w:t xml:space="preserve"> </w:t>
@@ -8271,10 +8962,10 @@
           <w:b/>
           <w:bCs/>
         </w:rPr>
-        <w:t>5</w:t>
-      </w:r>
-      <w:r>
-        <w:t>:eaau6108. doi:10.1126/sciadv.aau6108</w:t>
+        <w:t>59</w:t>
+      </w:r>
+      <w:r>
+        <w:t>:205–211. doi:10.1007/s10144-017-0584-3</w:t>
       </w:r>
     </w:p>
     <w:p>
@@ -8282,22 +8973,14 @@
         <w:pStyle w:val="Bibliography"/>
       </w:pPr>
       <w:r>
-        <w:t xml:space="preserve">Mizumoto N, </w:t>
-      </w:r>
-      <w:proofErr w:type="spellStart"/>
-      <w:r>
-        <w:t>Fuchikawa</w:t>
-      </w:r>
-      <w:proofErr w:type="spellEnd"/>
-      <w:r>
-        <w:t xml:space="preserve"> T, Matsuura K. 2017b. Pairing strategy after today’s failure: unpaired termites synchronize mate search using photic cycles. </w:t>
+        <w:t xml:space="preserve">Mizumoto N, Yashiro T, Matsuura K. 2016. Male same-sex pairing as an adaptive strategy for future reproduction in termites. </w:t>
       </w:r>
       <w:r>
         <w:rPr>
           <w:i/>
           <w:iCs/>
         </w:rPr>
-        <w:t>Population Ecology</w:t>
+        <w:t>Animal Behaviour</w:t>
       </w:r>
       <w:r>
         <w:t xml:space="preserve"> </w:t>
@@ -8307,10 +8990,10 @@
           <w:b/>
           <w:bCs/>
         </w:rPr>
-        <w:t>59</w:t>
-      </w:r>
-      <w:r>
-        <w:t>:205–211. doi:10.1007/s10144-017-0584-3</w:t>
+        <w:t>119</w:t>
+      </w:r>
+      <w:r>
+        <w:t>:179–187. doi:10.1016/j.anbehav.2016.07.007</w:t>
       </w:r>
     </w:p>
     <w:p>
@@ -8318,24 +9001,15 @@
         <w:pStyle w:val="Bibliography"/>
       </w:pPr>
       <w:r>
-        <w:t xml:space="preserve">Mizumoto N, Yashiro T, Matsuura K. 2016. Male same-sex pairing as an adaptive strategy for future reproduction in termites. </w:t>
+        <w:t xml:space="preserve">Nagaya N, Mizumoto N, Abe MS, Dobata S, Sato R, Fujisawa R. 2017. Anomalous diffusion on the servosphere : A potential tool for detecting inherent organismal movement patterns. </w:t>
       </w:r>
       <w:r>
         <w:rPr>
           <w:i/>
           <w:iCs/>
         </w:rPr>
-        <w:t xml:space="preserve">Animal </w:t>
-      </w:r>
-      <w:proofErr w:type="spellStart"/>
-      <w:r>
-        <w:rPr>
-          <w:i/>
-          <w:iCs/>
-        </w:rPr>
-        <w:t>Behaviour</w:t>
-      </w:r>
-      <w:proofErr w:type="spellEnd"/>
+        <w:t>PLoS ONE</w:t>
+      </w:r>
       <w:r>
         <w:t xml:space="preserve"> </w:t>
       </w:r>
@@ -8344,10 +9018,10 @@
           <w:b/>
           <w:bCs/>
         </w:rPr>
-        <w:t>119</w:t>
-      </w:r>
-      <w:r>
-        <w:t>:179–187. doi:10.1016/j.anbehav.2016.07.007</w:t>
+        <w:t>12</w:t>
+      </w:r>
+      <w:r>
+        <w:t>:e0177480. doi:10.1371/journal.pone.0177480</w:t>
       </w:r>
     </w:p>
     <w:p>
@@ -8355,52 +9029,7 @@
         <w:pStyle w:val="Bibliography"/>
       </w:pPr>
       <w:r>
-        <w:t xml:space="preserve">Nagaya N, Mizumoto N, Abe MS, </w:t>
-      </w:r>
-      <w:proofErr w:type="spellStart"/>
-      <w:r>
-        <w:t>Dobata</w:t>
-      </w:r>
-      <w:proofErr w:type="spellEnd"/>
-      <w:r>
-        <w:t xml:space="preserve"> S, Sato R, Fujisawa R. 2017. Anomalous diffusion on the </w:t>
-      </w:r>
-      <w:proofErr w:type="spellStart"/>
-      <w:r>
-        <w:t>servosphere</w:t>
-      </w:r>
-      <w:proofErr w:type="spellEnd"/>
-      <w:r>
-        <w:t xml:space="preserve"> : A potential tool for detecting inherent organismal movement patterns. </w:t>
-      </w:r>
-      <w:proofErr w:type="spellStart"/>
-      <w:r>
-        <w:rPr>
-          <w:i/>
-          <w:iCs/>
-        </w:rPr>
-        <w:t>PLoS</w:t>
-      </w:r>
-      <w:proofErr w:type="spellEnd"/>
-      <w:r>
-        <w:rPr>
-          <w:i/>
-          <w:iCs/>
-        </w:rPr>
-        <w:t xml:space="preserve"> ONE</w:t>
-      </w:r>
-      <w:r>
-        <w:t xml:space="preserve"> </w:t>
-      </w:r>
-      <w:r>
-        <w:rPr>
-          <w:b/>
-          <w:bCs/>
-        </w:rPr>
-        <w:t>12</w:t>
-      </w:r>
-      <w:r>
-        <w:t>:e0177480. doi:10.1371/journal.pone.0177480</w:t>
+        <w:t>Nutting WL. 1969. 8 Flight and colony foundation. In: Krishna K, Weesner FM, editors. Biology of Termites. New York: Academic Press. pp. 233–282. doi:10.1016/B978-0-12-395529-6.50012-X</w:t>
       </w:r>
     </w:p>
     <w:p>
@@ -8416,24 +9045,7 @@
         <w:pStyle w:val="Bibliography"/>
       </w:pPr>
       <w:r>
-        <w:lastRenderedPageBreak/>
-        <w:t xml:space="preserve">Wickman P-O, Jansson P. 1997. An estimate of female mate searching costs in the lekking butterfly </w:t>
-      </w:r>
-      <w:proofErr w:type="spellStart"/>
-      <w:r>
-        <w:t>Coenonympha</w:t>
-      </w:r>
-      <w:proofErr w:type="spellEnd"/>
-      <w:r>
-        <w:t xml:space="preserve"> </w:t>
-      </w:r>
-      <w:proofErr w:type="spellStart"/>
-      <w:r>
-        <w:t>pamphilus</w:t>
-      </w:r>
-      <w:proofErr w:type="spellEnd"/>
-      <w:r>
-        <w:t xml:space="preserve">. </w:t>
+        <w:t xml:space="preserve">Wickman P-O, Jansson P. 1997. An estimate of female mate searching costs in the lekking butterfly Coenonympha pamphilus. </w:t>
       </w:r>
       <w:r>
         <w:rPr>
@@ -8626,7 +9238,7 @@
                     </pic:cNvPicPr>
                   </pic:nvPicPr>
                   <pic:blipFill>
-                    <a:blip r:embed="rId15" cstate="print">
+                    <a:blip r:embed="rId16" cstate="print">
                       <a:extLst>
                         <a:ext uri="{28A0092B-C50C-407E-A947-70E740481C1C}">
                           <a14:useLocalDpi xmlns:a14="http://schemas.microsoft.com/office/drawing/2010/main" val="0"/>
@@ -8752,7 +9364,7 @@
                     </pic:cNvPicPr>
                   </pic:nvPicPr>
                   <pic:blipFill>
-                    <a:blip r:embed="rId16" cstate="print">
+                    <a:blip r:embed="rId17" cstate="print">
                       <a:extLst>
                         <a:ext uri="{28A0092B-C50C-407E-A947-70E740481C1C}">
                           <a14:useLocalDpi xmlns:a14="http://schemas.microsoft.com/office/drawing/2010/main" val="0"/>
@@ -8933,6 +9545,103 @@
     </w:p>
   </w:footnote>
 </w:footnotes>
+</file>
+
+<file path=word/numbering.xml><?xml version="1.0" encoding="utf-8"?>
+<w:numbering xmlns:wpc="http://schemas.microsoft.com/office/word/2010/wordprocessingCanvas" xmlns:cx="http://schemas.microsoft.com/office/drawing/2014/chartex" xmlns:cx1="http://schemas.microsoft.com/office/drawing/2015/9/8/chartex" xmlns:cx2="http://schemas.microsoft.com/office/drawing/2015/10/21/chartex" xmlns:cx3="http://schemas.microsoft.com/office/drawing/2016/5/9/chartex" xmlns:cx4="http://schemas.microsoft.com/office/drawing/2016/5/10/chartex" xmlns:cx5="http://schemas.microsoft.com/office/drawing/2016/5/11/chartex" xmlns:cx6="http://schemas.microsoft.com/office/drawing/2016/5/12/chartex" xmlns:cx7="http://schemas.microsoft.com/office/drawing/2016/5/13/chartex" xmlns:cx8="http://schemas.microsoft.com/office/drawing/2016/5/14/chartex" xmlns:mc="http://schemas.openxmlformats.org/markup-compatibility/2006" xmlns:aink="http://schemas.microsoft.com/office/drawing/2016/ink" xmlns:am3d="http://schemas.microsoft.com/office/drawing/2017/model3d" xmlns:o="urn:schemas-microsoft-com:office:office" xmlns:oel="http://schemas.microsoft.com/office/2019/extlst" xmlns:r="http://schemas.openxmlformats.org/officeDocument/2006/relationships" xmlns:m="http://schemas.openxmlformats.org/officeDocument/2006/math" xmlns:v="urn:schemas-microsoft-com:vml" xmlns:wp14="http://schemas.microsoft.com/office/word/2010/wordprocessingDrawing" xmlns:wp="http://schemas.openxmlformats.org/drawingml/2006/wordprocessingDrawing" xmlns:w10="urn:schemas-microsoft-com:office:word" xmlns:w="http://schemas.openxmlformats.org/wordprocessingml/2006/main" xmlns:w14="http://schemas.microsoft.com/office/word/2010/wordml" xmlns:w15="http://schemas.microsoft.com/office/word/2012/wordml" xmlns:w16cex="http://schemas.microsoft.com/office/word/2018/wordml/cex" xmlns:w16cid="http://schemas.microsoft.com/office/word/2016/wordml/cid" xmlns:w16="http://schemas.microsoft.com/office/word/2018/wordml" xmlns:w16sdtdh="http://schemas.microsoft.com/office/word/2020/wordml/sdtdatahash" xmlns:w16se="http://schemas.microsoft.com/office/word/2015/wordml/symex" xmlns:wpg="http://schemas.microsoft.com/office/word/2010/wordprocessingGroup" xmlns:wpi="http://schemas.microsoft.com/office/word/2010/wordprocessingInk" xmlns:wne="http://schemas.microsoft.com/office/word/2006/wordml" xmlns:wps="http://schemas.microsoft.com/office/word/2010/wordprocessingShape" mc:Ignorable="w14 w15 w16se w16cid w16 w16cex w16sdtdh wp14">
+  <w:abstractNum w:abstractNumId="0" w15:restartNumberingAfterBreak="0">
+    <w:nsid w:val="1D766534"/>
+    <w:multiLevelType w:val="hybridMultilevel"/>
+    <w:tmpl w:val="BADC0AFE"/>
+    <w:lvl w:ilvl="0" w:tplc="0409000F">
+      <w:start w:val="1"/>
+      <w:numFmt w:val="decimal"/>
+      <w:lvlText w:val="%1."/>
+      <w:lvlJc w:val="left"/>
+      <w:pPr>
+        <w:ind w:left="720" w:hanging="360"/>
+      </w:pPr>
+      <w:rPr>
+        <w:rFonts w:hint="default"/>
+      </w:rPr>
+    </w:lvl>
+    <w:lvl w:ilvl="1" w:tplc="04090019" w:tentative="1">
+      <w:start w:val="1"/>
+      <w:numFmt w:val="lowerLetter"/>
+      <w:lvlText w:val="%2."/>
+      <w:lvlJc w:val="left"/>
+      <w:pPr>
+        <w:ind w:left="1440" w:hanging="360"/>
+      </w:pPr>
+    </w:lvl>
+    <w:lvl w:ilvl="2" w:tplc="0409001B" w:tentative="1">
+      <w:start w:val="1"/>
+      <w:numFmt w:val="lowerRoman"/>
+      <w:lvlText w:val="%3."/>
+      <w:lvlJc w:val="right"/>
+      <w:pPr>
+        <w:ind w:left="2160" w:hanging="180"/>
+      </w:pPr>
+    </w:lvl>
+    <w:lvl w:ilvl="3" w:tplc="0409000F" w:tentative="1">
+      <w:start w:val="1"/>
+      <w:numFmt w:val="decimal"/>
+      <w:lvlText w:val="%4."/>
+      <w:lvlJc w:val="left"/>
+      <w:pPr>
+        <w:ind w:left="2880" w:hanging="360"/>
+      </w:pPr>
+    </w:lvl>
+    <w:lvl w:ilvl="4" w:tplc="04090019" w:tentative="1">
+      <w:start w:val="1"/>
+      <w:numFmt w:val="lowerLetter"/>
+      <w:lvlText w:val="%5."/>
+      <w:lvlJc w:val="left"/>
+      <w:pPr>
+        <w:ind w:left="3600" w:hanging="360"/>
+      </w:pPr>
+    </w:lvl>
+    <w:lvl w:ilvl="5" w:tplc="0409001B" w:tentative="1">
+      <w:start w:val="1"/>
+      <w:numFmt w:val="lowerRoman"/>
+      <w:lvlText w:val="%6."/>
+      <w:lvlJc w:val="right"/>
+      <w:pPr>
+        <w:ind w:left="4320" w:hanging="180"/>
+      </w:pPr>
+    </w:lvl>
+    <w:lvl w:ilvl="6" w:tplc="0409000F" w:tentative="1">
+      <w:start w:val="1"/>
+      <w:numFmt w:val="decimal"/>
+      <w:lvlText w:val="%7."/>
+      <w:lvlJc w:val="left"/>
+      <w:pPr>
+        <w:ind w:left="5040" w:hanging="360"/>
+      </w:pPr>
+    </w:lvl>
+    <w:lvl w:ilvl="7" w:tplc="04090019" w:tentative="1">
+      <w:start w:val="1"/>
+      <w:numFmt w:val="lowerLetter"/>
+      <w:lvlText w:val="%8."/>
+      <w:lvlJc w:val="left"/>
+      <w:pPr>
+        <w:ind w:left="5760" w:hanging="360"/>
+      </w:pPr>
+    </w:lvl>
+    <w:lvl w:ilvl="8" w:tplc="0409001B" w:tentative="1">
+      <w:start w:val="1"/>
+      <w:numFmt w:val="lowerRoman"/>
+      <w:lvlText w:val="%9."/>
+      <w:lvlJc w:val="right"/>
+      <w:pPr>
+        <w:ind w:left="6480" w:hanging="180"/>
+      </w:pPr>
+    </w:lvl>
+  </w:abstractNum>
+  <w:num w:numId="1" w16cid:durableId="378285721">
+    <w:abstractNumId w:val="0"/>
+  </w:num>
+</w:numbering>
 </file>
 
 <file path=word/people.xml><?xml version="1.0" encoding="utf-8"?>
@@ -9462,6 +10171,7 @@
   <w:style w:type="character" w:default="1" w:styleId="DefaultParagraphFont">
     <w:name w:val="Default Paragraph Font"/>
     <w:uiPriority w:val="1"/>
+    <w:semiHidden/>
     <w:unhideWhenUsed/>
   </w:style>
   <w:style w:type="table" w:default="1" w:styleId="TableNormal">
@@ -9650,6 +10360,17 @@
       <w:sz w:val="20"/>
       <w:szCs w:val="20"/>
     </w:rPr>
+  </w:style>
+  <w:style w:type="paragraph" w:styleId="ListParagraph">
+    <w:name w:val="List Paragraph"/>
+    <w:basedOn w:val="Normal"/>
+    <w:uiPriority w:val="34"/>
+    <w:qFormat/>
+    <w:rsid w:val="00495172"/>
+    <w:pPr>
+      <w:ind w:left="720"/>
+      <w:contextualSpacing/>
+    </w:pPr>
   </w:style>
 </w:styles>
 </file>

--- a/draft/Draft_TiredTermites.docx
+++ b/draft/Draft_TiredTermites.docx
@@ -113,7 +113,25 @@
           <w:b/>
           <w:color w:val="000000"/>
         </w:rPr>
-        <w:t>, Naohisa Nagaya</w:t>
+        <w:t xml:space="preserve">, </w:t>
+      </w:r>
+      <w:proofErr w:type="spellStart"/>
+      <w:r>
+        <w:rPr>
+          <w:rFonts w:ascii="PT Serif" w:eastAsia="PT Serif" w:hAnsi="PT Serif" w:cs="PT Serif"/>
+          <w:b/>
+          <w:color w:val="000000"/>
+        </w:rPr>
+        <w:t>Naohisa</w:t>
+      </w:r>
+      <w:proofErr w:type="spellEnd"/>
+      <w:r>
+        <w:rPr>
+          <w:rFonts w:ascii="PT Serif" w:eastAsia="PT Serif" w:hAnsi="PT Serif" w:cs="PT Serif"/>
+          <w:b/>
+          <w:color w:val="000000"/>
+        </w:rPr>
+        <w:t xml:space="preserve"> Nagaya</w:t>
       </w:r>
       <w:r>
         <w:rPr>
@@ -130,7 +148,25 @@
           <w:b/>
           <w:color w:val="000000"/>
         </w:rPr>
-        <w:t>, Ryusuke Fujisawa</w:t>
+        <w:t xml:space="preserve">, </w:t>
+      </w:r>
+      <w:proofErr w:type="spellStart"/>
+      <w:r>
+        <w:rPr>
+          <w:rFonts w:ascii="PT Serif" w:eastAsia="PT Serif" w:hAnsi="PT Serif" w:cs="PT Serif"/>
+          <w:b/>
+          <w:color w:val="000000"/>
+        </w:rPr>
+        <w:t>Ryusuke</w:t>
+      </w:r>
+      <w:proofErr w:type="spellEnd"/>
+      <w:r>
+        <w:rPr>
+          <w:rFonts w:ascii="PT Serif" w:eastAsia="PT Serif" w:hAnsi="PT Serif" w:cs="PT Serif"/>
+          <w:b/>
+          <w:color w:val="000000"/>
+        </w:rPr>
+        <w:t xml:space="preserve"> Fujisawa</w:t>
       </w:r>
       <w:r>
         <w:rPr>
@@ -678,255 +714,6 @@
     </w:p>
     <w:p>
       <w:pPr>
-        <w:pStyle w:val="ListParagraph"/>
-        <w:numPr>
-          <w:ilvl w:val="0"/>
-          <w:numId w:val="1"/>
-        </w:numPr>
-        <w:snapToGrid w:val="0"/>
-        <w:spacing w:after="0" w:line="240" w:lineRule="auto"/>
-        <w:rPr>
-          <w:rFonts w:ascii="PT Serif" w:eastAsia="PT Serif" w:hAnsi="PT Serif" w:cs="PT Serif"/>
-        </w:rPr>
-      </w:pPr>
-      <w:r>
-        <w:rPr>
-          <w:rFonts w:ascii="PT Serif" w:eastAsia="PT Serif" w:hAnsi="PT Serif" w:cs="PT Serif"/>
-        </w:rPr>
-        <w:t>Random search</w:t>
-      </w:r>
-    </w:p>
-    <w:p>
-      <w:pPr>
-        <w:pStyle w:val="ListParagraph"/>
-        <w:numPr>
-          <w:ilvl w:val="0"/>
-          <w:numId w:val="1"/>
-        </w:numPr>
-        <w:snapToGrid w:val="0"/>
-        <w:spacing w:after="0" w:line="240" w:lineRule="auto"/>
-        <w:rPr>
-          <w:rFonts w:ascii="PT Serif" w:eastAsia="PT Serif" w:hAnsi="PT Serif" w:cs="PT Serif"/>
-        </w:rPr>
-      </w:pPr>
-      <w:r>
-        <w:rPr>
-          <w:rFonts w:ascii="PT Serif" w:eastAsia="PT Serif" w:hAnsi="PT Serif" w:cs="PT Serif"/>
-        </w:rPr>
-        <w:t>Mate search</w:t>
-      </w:r>
-    </w:p>
-    <w:p>
-      <w:pPr>
-        <w:pStyle w:val="ListParagraph"/>
-        <w:numPr>
-          <w:ilvl w:val="0"/>
-          <w:numId w:val="1"/>
-        </w:numPr>
-        <w:snapToGrid w:val="0"/>
-        <w:spacing w:after="0" w:line="240" w:lineRule="auto"/>
-        <w:rPr>
-          <w:rFonts w:ascii="PT Serif" w:eastAsia="PT Serif" w:hAnsi="PT Serif" w:cs="PT Serif"/>
-        </w:rPr>
-      </w:pPr>
-      <w:r>
-        <w:rPr>
-          <w:rFonts w:ascii="PT Serif" w:eastAsia="PT Serif" w:hAnsi="PT Serif" w:cs="PT Serif"/>
-        </w:rPr>
-        <w:t>Termites</w:t>
-      </w:r>
-    </w:p>
-    <w:p>
-      <w:pPr>
-        <w:pStyle w:val="ListParagraph"/>
-        <w:numPr>
-          <w:ilvl w:val="0"/>
-          <w:numId w:val="1"/>
-        </w:numPr>
-        <w:snapToGrid w:val="0"/>
-        <w:spacing w:after="0" w:line="240" w:lineRule="auto"/>
-        <w:rPr>
-          <w:rFonts w:ascii="PT Serif" w:eastAsia="PT Serif" w:hAnsi="PT Serif" w:cs="PT Serif"/>
-        </w:rPr>
-      </w:pPr>
-      <w:r>
-        <w:rPr>
-          <w:rFonts w:ascii="PT Serif" w:eastAsia="PT Serif" w:hAnsi="PT Serif" w:cs="PT Serif"/>
-        </w:rPr>
-        <w:t>Here we</w:t>
-      </w:r>
-    </w:p>
-    <w:p>
-      <w:pPr>
-        <w:snapToGrid w:val="0"/>
-        <w:spacing w:after="0" w:line="240" w:lineRule="auto"/>
-        <w:rPr>
-          <w:rFonts w:ascii="PT Serif" w:eastAsia="PT Serif" w:hAnsi="PT Serif" w:cs="PT Serif"/>
-        </w:rPr>
-      </w:pPr>
-      <w:r>
-        <w:rPr>
-          <w:rFonts w:ascii="PT Serif" w:eastAsia="PT Serif" w:hAnsi="PT Serif" w:cs="PT Serif"/>
-        </w:rPr>
-        <w:lastRenderedPageBreak/>
-        <w:t xml:space="preserve">Random search strategy. What is the best movement for encounters? </w:t>
-      </w:r>
-    </w:p>
-    <w:p>
-      <w:pPr>
-        <w:snapToGrid w:val="0"/>
-        <w:spacing w:after="0" w:line="240" w:lineRule="auto"/>
-        <w:rPr>
-          <w:rFonts w:ascii="PT Serif" w:eastAsia="PT Serif" w:hAnsi="PT Serif" w:cs="PT Serif"/>
-        </w:rPr>
-      </w:pPr>
-      <w:r>
-        <w:rPr>
-          <w:rFonts w:ascii="PT Serif" w:eastAsia="PT Serif" w:hAnsi="PT Serif" w:cs="PT Serif"/>
-        </w:rPr>
-        <w:t xml:space="preserve">Upon encounters, animals make decision. I’m mate search, there is a mate </w:t>
-      </w:r>
-      <w:r>
-        <w:rPr>
-          <w:rFonts w:ascii="PT Serif" w:eastAsia="PT Serif" w:hAnsi="PT Serif" w:cs="PT Serif"/>
-        </w:rPr>
-        <w:t>choice.</w:t>
-      </w:r>
-    </w:p>
-    <w:p>
-      <w:pPr>
-        <w:snapToGrid w:val="0"/>
-        <w:spacing w:after="0" w:line="240" w:lineRule="auto"/>
-        <w:rPr>
-          <w:rFonts w:ascii="PT Serif" w:eastAsia="PT Serif" w:hAnsi="PT Serif" w:cs="PT Serif"/>
-        </w:rPr>
-      </w:pPr>
-      <w:r>
-        <w:rPr>
-          <w:rFonts w:ascii="PT Serif" w:eastAsia="PT Serif" w:hAnsi="PT Serif" w:cs="PT Serif"/>
-        </w:rPr>
-        <w:t>Enhancing ma</w:t>
-      </w:r>
-      <w:r>
-        <w:rPr>
-          <w:rFonts w:ascii="PT Serif" w:eastAsia="PT Serif" w:hAnsi="PT Serif" w:cs="PT Serif"/>
-        </w:rPr>
-        <w:t>ting encounter is critical before encounter, while</w:t>
-      </w:r>
-      <w:r>
-        <w:rPr>
-          <w:rFonts w:ascii="PT Serif" w:eastAsia="PT Serif" w:hAnsi="PT Serif" w:cs="PT Serif"/>
-        </w:rPr>
-        <w:t xml:space="preserve"> evaluation of mating partner will be involved after encounter. </w:t>
-      </w:r>
-      <w:r>
-        <w:rPr>
-          <w:rFonts w:ascii="PT Serif" w:eastAsia="PT Serif" w:hAnsi="PT Serif" w:cs="PT Serif"/>
-        </w:rPr>
-        <w:t>Because movement patterns influence</w:t>
-      </w:r>
-      <w:r>
-        <w:rPr>
-          <w:rFonts w:ascii="PT Serif" w:eastAsia="PT Serif" w:hAnsi="PT Serif" w:cs="PT Serif"/>
-        </w:rPr>
-        <w:t xml:space="preserve"> </w:t>
-      </w:r>
-      <w:r>
-        <w:rPr>
-          <w:rFonts w:ascii="PT Serif" w:eastAsia="PT Serif" w:hAnsi="PT Serif" w:cs="PT Serif"/>
-        </w:rPr>
-        <w:t>the</w:t>
-      </w:r>
-      <w:r>
-        <w:rPr>
-          <w:rFonts w:ascii="PT Serif" w:eastAsia="PT Serif" w:hAnsi="PT Serif" w:cs="PT Serif"/>
-        </w:rPr>
-        <w:t xml:space="preserve"> frequency of</w:t>
-      </w:r>
-      <w:r>
-        <w:rPr>
-          <w:rFonts w:ascii="PT Serif" w:eastAsia="PT Serif" w:hAnsi="PT Serif" w:cs="PT Serif"/>
-        </w:rPr>
-        <w:t xml:space="preserve"> mating encounter, </w:t>
-      </w:r>
-      <w:r>
-        <w:rPr>
-          <w:rFonts w:ascii="PT Serif" w:eastAsia="PT Serif" w:hAnsi="PT Serif" w:cs="PT Serif"/>
-        </w:rPr>
-        <w:t>it also has a strong</w:t>
-      </w:r>
-      <w:r>
-        <w:rPr>
-          <w:rFonts w:ascii="PT Serif" w:eastAsia="PT Serif" w:hAnsi="PT Serif" w:cs="PT Serif"/>
-        </w:rPr>
-        <w:t xml:space="preserve"> influence on the subsequent decision. However, the relationships between moving</w:t>
-      </w:r>
-      <w:r>
-        <w:rPr>
-          <w:rFonts w:ascii="PT Serif" w:eastAsia="PT Serif" w:hAnsi="PT Serif" w:cs="PT Serif"/>
-        </w:rPr>
-        <w:t xml:space="preserve"> patterns and mate choice remains totally unknown.</w:t>
-      </w:r>
-    </w:p>
-    <w:p>
-      <w:pPr>
-        <w:snapToGrid w:val="0"/>
-        <w:spacing w:after="0" w:line="240" w:lineRule="auto"/>
-        <w:rPr>
-          <w:rFonts w:ascii="PT Serif" w:eastAsia="PT Serif" w:hAnsi="PT Serif" w:cs="PT Serif"/>
-        </w:rPr>
-      </w:pPr>
-      <w:r>
-        <w:rPr>
-          <w:rFonts w:ascii="PT Serif" w:eastAsia="PT Serif" w:hAnsi="PT Serif" w:cs="PT Serif"/>
-        </w:rPr>
-        <w:t xml:space="preserve">However, animals cannot always achieve the movement patterns </w:t>
-      </w:r>
-    </w:p>
-    <w:p>
-      <w:pPr>
-        <w:snapToGrid w:val="0"/>
-        <w:spacing w:after="0" w:line="240" w:lineRule="auto"/>
-        <w:rPr>
-          <w:rFonts w:ascii="PT Serif" w:eastAsia="PT Serif" w:hAnsi="PT Serif" w:cs="PT Serif"/>
-        </w:rPr>
-      </w:pPr>
-    </w:p>
-    <w:p>
-      <w:pPr>
-        <w:snapToGrid w:val="0"/>
-        <w:spacing w:after="0" w:line="240" w:lineRule="auto"/>
-        <w:rPr>
-          <w:rFonts w:ascii="PT Serif" w:eastAsia="PT Serif" w:hAnsi="PT Serif" w:cs="PT Serif"/>
-        </w:rPr>
-      </w:pPr>
-      <w:r>
-        <w:rPr>
-          <w:rFonts w:ascii="PT Serif" w:eastAsia="PT Serif" w:hAnsi="PT Serif" w:cs="PT Serif"/>
-        </w:rPr>
-        <w:t>However, in random search theories, indigenous conditions of searching agents have rarely been taken into account. This limits the connectivity between theories of random search and empirical observations of animal searching behaviors.</w:t>
-      </w:r>
-    </w:p>
-    <w:p>
-      <w:pPr>
-        <w:snapToGrid w:val="0"/>
-        <w:spacing w:after="0" w:line="240" w:lineRule="auto"/>
-        <w:rPr>
-          <w:rFonts w:ascii="PT Serif" w:eastAsia="PT Serif" w:hAnsi="PT Serif" w:cs="PT Serif"/>
-        </w:rPr>
-      </w:pPr>
-    </w:p>
-    <w:p>
-      <w:pPr>
-        <w:snapToGrid w:val="0"/>
-        <w:spacing w:after="0" w:line="240" w:lineRule="auto"/>
-        <w:rPr>
-          <w:rFonts w:ascii="PT Serif" w:eastAsia="PT Serif" w:hAnsi="PT Serif" w:cs="PT Serif"/>
-        </w:rPr>
-      </w:pPr>
-    </w:p>
-    <w:p>
-      <w:pPr>
         <w:snapToGrid w:val="0"/>
         <w:spacing w:after="0" w:line="240" w:lineRule="auto"/>
         <w:ind w:firstLine="540"/>
@@ -939,27 +726,11 @@
         <w:rPr>
           <w:rFonts w:ascii="PT Serif" w:eastAsia="PT Serif" w:hAnsi="PT Serif" w:cs="PT Serif"/>
         </w:rPr>
-        <w:t xml:space="preserve">To fill this gap and study the plastic changes of random search, </w:t>
-      </w:r>
-      <w:r>
-        <w:rPr>
-          <w:rFonts w:ascii="PT Serif" w:eastAsia="PT Serif" w:hAnsi="PT Serif" w:cs="PT Serif"/>
-          <w:i/>
-          <w:iCs/>
-        </w:rPr>
-        <w:t>Reticulitermes</w:t>
-      </w:r>
-      <w:r>
-        <w:rPr>
-          <w:rFonts w:ascii="PT Serif" w:eastAsia="PT Serif" w:hAnsi="PT Serif" w:cs="PT Serif"/>
-        </w:rPr>
-        <w:t xml:space="preserve"> termites</w:t>
-      </w:r>
-      <w:r>
-        <w:rPr>
-          <w:rFonts w:ascii="PT Serif" w:eastAsia="PT Serif" w:hAnsi="PT Serif" w:cs="PT Serif"/>
-          <w:i/>
-          <w:iCs/>
+        <w:t>When</w:t>
+      </w:r>
+      <w:r>
+        <w:rPr>
+          <w:rFonts w:ascii="PT Serif" w:eastAsia="PT Serif" w:hAnsi="PT Serif" w:cs="PT Serif"/>
         </w:rPr>
         <w:t xml:space="preserve"> </w:t>
       </w:r>
@@ -967,19 +738,31 @@
         <w:rPr>
           <w:rFonts w:ascii="PT Serif" w:eastAsia="PT Serif" w:hAnsi="PT Serif" w:cs="PT Serif"/>
         </w:rPr>
-        <w:t>provide an</w:t>
-      </w:r>
-      <w:r>
-        <w:rPr>
-          <w:rFonts w:ascii="PT Serif" w:eastAsia="PT Serif" w:hAnsi="PT Serif" w:cs="PT Serif"/>
-        </w:rPr>
-        <w:t xml:space="preserve"> ideal</w:t>
-      </w:r>
-      <w:r>
-        <w:rPr>
-          <w:rFonts w:ascii="PT Serif" w:eastAsia="PT Serif" w:hAnsi="PT Serif" w:cs="PT Serif"/>
-        </w:rPr>
-        <w:t xml:space="preserve"> system.</w:t>
+        <w:t xml:space="preserve">searching for targets whose location is </w:t>
+      </w:r>
+      <w:r>
+        <w:rPr>
+          <w:rFonts w:ascii="PT Serif" w:eastAsia="PT Serif" w:hAnsi="PT Serif" w:cs="PT Serif"/>
+        </w:rPr>
+        <w:t>un</w:t>
+      </w:r>
+      <w:r>
+        <w:rPr>
+          <w:rFonts w:ascii="PT Serif" w:eastAsia="PT Serif" w:hAnsi="PT Serif" w:cs="PT Serif"/>
+        </w:rPr>
+        <w:t xml:space="preserve">known, animals </w:t>
+      </w:r>
+      <w:r>
+        <w:rPr>
+          <w:rFonts w:ascii="PT Serif" w:eastAsia="PT Serif" w:hAnsi="PT Serif" w:cs="PT Serif"/>
+        </w:rPr>
+        <w:t>b</w:t>
+      </w:r>
+      <w:r>
+        <w:rPr>
+          <w:rFonts w:ascii="PT Serif" w:eastAsia="PT Serif" w:hAnsi="PT Serif" w:cs="PT Serif"/>
+        </w:rPr>
+        <w:t>enefit by adopting movement patterns that promote random encounters.</w:t>
       </w:r>
       <w:r>
         <w:rPr>
@@ -991,7 +774,56 @@
         <w:rPr>
           <w:rFonts w:ascii="PT Serif" w:eastAsia="PT Serif" w:hAnsi="PT Serif" w:cs="PT Serif"/>
         </w:rPr>
-        <w:t>During</w:t>
+        <w:t xml:space="preserve">Random search </w:t>
+      </w:r>
+      <w:r>
+        <w:rPr>
+          <w:rFonts w:ascii="PT Serif" w:eastAsia="PT Serif" w:hAnsi="PT Serif" w:cs="PT Serif"/>
+        </w:rPr>
+        <w:t xml:space="preserve">theories have predicted </w:t>
+      </w:r>
+      <w:r>
+        <w:rPr>
+          <w:rFonts w:ascii="PT Serif" w:eastAsia="PT Serif" w:hAnsi="PT Serif" w:cs="PT Serif"/>
+        </w:rPr>
+        <w:t xml:space="preserve">the best movement </w:t>
+      </w:r>
+      <w:r>
+        <w:rPr>
+          <w:rFonts w:ascii="PT Serif" w:eastAsia="PT Serif" w:hAnsi="PT Serif" w:cs="PT Serif"/>
+        </w:rPr>
+        <w:t xml:space="preserve">patterns that maximize </w:t>
+      </w:r>
+      <w:r>
+        <w:rPr>
+          <w:rFonts w:ascii="PT Serif" w:eastAsia="PT Serif" w:hAnsi="PT Serif" w:cs="PT Serif"/>
+        </w:rPr>
+        <w:t>encounter</w:t>
+      </w:r>
+      <w:r>
+        <w:rPr>
+          <w:rFonts w:ascii="PT Serif" w:eastAsia="PT Serif" w:hAnsi="PT Serif" w:cs="PT Serif"/>
+        </w:rPr>
+        <w:t xml:space="preserve"> rates with target objects, across a variety of environmental conditions, including distribution and movement patterns of target objects, time limitation, and </w:t>
+      </w:r>
+      <w:r>
+        <w:rPr>
+          <w:rFonts w:ascii="PT Serif" w:eastAsia="PT Serif" w:hAnsi="PT Serif" w:cs="PT Serif"/>
+        </w:rPr>
+        <w:lastRenderedPageBreak/>
+        <w:t>ecological situations. Also, empirical studies have shown that animals engage in optimal random search strategies, especially focusing on the behavioral changes of the searchers across differential searching environments. I</w:t>
+      </w:r>
+      <w:r>
+        <w:rPr>
+          <w:rFonts w:ascii="PT Serif" w:eastAsia="PT Serif" w:hAnsi="PT Serif" w:cs="PT Serif"/>
+        </w:rPr>
+        <w:t>n random search theories</w:t>
+      </w:r>
+      <w:r>
+        <w:rPr>
+          <w:rFonts w:ascii="PT Serif" w:eastAsia="PT Serif" w:hAnsi="PT Serif" w:cs="PT Serif"/>
+        </w:rPr>
+        <w:t>,</w:t>
       </w:r>
       <w:r>
         <w:rPr>
@@ -1003,31 +835,19 @@
         <w:rPr>
           <w:rFonts w:ascii="PT Serif" w:eastAsia="PT Serif" w:hAnsi="PT Serif" w:cs="PT Serif"/>
         </w:rPr>
-        <w:t xml:space="preserve">a </w:t>
-      </w:r>
-      <w:r>
-        <w:rPr>
-          <w:rFonts w:ascii="PT Serif" w:eastAsia="PT Serif" w:hAnsi="PT Serif" w:cs="PT Serif"/>
-        </w:rPr>
-        <w:t>certain season of the year, alates</w:t>
-      </w:r>
-      <w:r>
-        <w:rPr>
-          <w:rFonts w:ascii="PT Serif" w:eastAsia="PT Serif" w:hAnsi="PT Serif" w:cs="PT Serif"/>
-        </w:rPr>
-        <w:t xml:space="preserve"> (winged reproductives)</w:t>
-      </w:r>
-      <w:r>
-        <w:rPr>
-          <w:rFonts w:ascii="PT Serif" w:eastAsia="PT Serif" w:hAnsi="PT Serif" w:cs="PT Serif"/>
-        </w:rPr>
-        <w:t xml:space="preserve"> fly to disperse</w:t>
-      </w:r>
-      <w:r>
-        <w:rPr>
-          <w:rFonts w:ascii="PT Serif" w:eastAsia="PT Serif" w:hAnsi="PT Serif" w:cs="PT Serif"/>
-        </w:rPr>
-        <w:t xml:space="preserve"> for mating. After dispersal, termites shed their wings</w:t>
+        <w:t>h</w:t>
+      </w:r>
+      <w:r>
+        <w:rPr>
+          <w:rFonts w:ascii="PT Serif" w:eastAsia="PT Serif" w:hAnsi="PT Serif" w:cs="PT Serif"/>
+        </w:rPr>
+        <w:t xml:space="preserve">owever, </w:t>
+      </w:r>
+      <w:r>
+        <w:rPr>
+          <w:rFonts w:ascii="PT Serif" w:eastAsia="PT Serif" w:hAnsi="PT Serif" w:cs="PT Serif"/>
+        </w:rPr>
+        <w:t>although exogenous factors have been considered in both theoretical modeling and empirical observations</w:t>
       </w:r>
       <w:r>
         <w:rPr>
@@ -1039,350 +859,25 @@
         <w:rPr>
           <w:rFonts w:ascii="PT Serif" w:eastAsia="PT Serif" w:hAnsi="PT Serif" w:cs="PT Serif"/>
         </w:rPr>
-        <w:t>walk to search for mating partners</w:t>
-      </w:r>
-      <w:r>
-        <w:rPr>
-          <w:rFonts w:ascii="PT Serif" w:eastAsia="PT Serif" w:hAnsi="PT Serif" w:cs="PT Serif"/>
-        </w:rPr>
-        <w:t xml:space="preserve">, and, upon successful encounters, perform tandem runs </w:t>
-      </w:r>
-      <w:r>
-        <w:rPr>
-          <w:rFonts w:ascii="PT Serif" w:eastAsia="PT Serif" w:hAnsi="PT Serif" w:cs="PT Serif"/>
-        </w:rPr>
-        <w:t xml:space="preserve">to stay together </w:t>
-      </w:r>
-      <w:r>
-        <w:rPr>
-          <w:rFonts w:ascii="PT Serif" w:eastAsia="PT Serif" w:hAnsi="PT Serif" w:cs="PT Serif"/>
-        </w:rPr>
-        <w:t xml:space="preserve">while looking for a potential nest site (Fig. 1A) </w:t>
-      </w:r>
-      <w:r>
-        <w:rPr>
-          <w:rFonts w:ascii="PT Serif" w:eastAsia="PT Serif" w:hAnsi="PT Serif" w:cs="PT Serif"/>
-        </w:rPr>
-        <w:fldChar w:fldCharType="begin"/>
-      </w:r>
-      <w:r>
-        <w:rPr>
-          <w:rFonts w:ascii="PT Serif" w:eastAsia="PT Serif" w:hAnsi="PT Serif" w:cs="PT Serif"/>
-        </w:rPr>
-        <w:instrText xml:space="preserve"> ADDIN ZOTERO_ITEM CSL_CITATION {"citationID":"9Jnx0mTM","properties":{"formattedCitation":"(Nutting, 1969)","plainCitation":"(Nutting, 1969)","noteIndex":0},"citationItems":[{"id":2134,"uris":["http://zotero.org/users/9949769/items/TYKR9DZL"],"itemData":{"id":2134,"type":"chapter","abstract":"(K. Krishna and F. M. Weesner, Ed), Academic Press, New York. pp. 233–282.","container-title":"Biology of termites","event-place":"New York","ISBN":"978-0-12-395529-6","note":"DOI: 10.1016/B978-0-12-395529-6.50012-X","page":"233-282","publisher":"Academic Press","publisher-place":"New York","title":"8 Flight and colony foundation.","volume":"1","author":[{"family":"Nutting","given":"William L."}],"editor":[{"family":"Krishna","given":"K."},{"family":"Weesner","given":"F. M."}],"accessed":{"date-parts":[["2017",9,11]]},"issued":{"date-parts":[["1969"]]}}}],"schema":"https://github.com/citation-style-language/schema/raw/master/csl-citation.json"} </w:instrText>
-      </w:r>
-      <w:r>
-        <w:rPr>
-          <w:rFonts w:ascii="PT Serif" w:eastAsia="PT Serif" w:hAnsi="PT Serif" w:cs="PT Serif"/>
-        </w:rPr>
-        <w:fldChar w:fldCharType="separate"/>
-      </w:r>
-      <w:r>
-        <w:rPr>
-          <w:rFonts w:ascii="PT Serif" w:hAnsi="PT Serif"/>
-        </w:rPr>
-        <w:t>(Nutting, 1969)</w:t>
-      </w:r>
-      <w:r>
-        <w:rPr>
-          <w:rFonts w:ascii="PT Serif" w:eastAsia="PT Serif" w:hAnsi="PT Serif" w:cs="PT Serif"/>
-        </w:rPr>
-        <w:fldChar w:fldCharType="end"/>
-      </w:r>
-      <w:r>
-        <w:rPr>
-          <w:rFonts w:ascii="PT Serif" w:eastAsia="PT Serif" w:hAnsi="PT Serif" w:cs="PT Serif"/>
-        </w:rPr>
-        <w:t xml:space="preserve">. </w:t>
-      </w:r>
-      <w:r>
-        <w:rPr>
-          <w:rFonts w:ascii="PT Serif" w:eastAsia="PT Serif" w:hAnsi="PT Serif" w:cs="PT Serif"/>
-        </w:rPr>
-        <w:t>In this process, both females and males of termites flexibly change their</w:t>
-      </w:r>
-      <w:r>
-        <w:rPr>
-          <w:rFonts w:ascii="PT Serif" w:eastAsia="PT Serif" w:hAnsi="PT Serif" w:cs="PT Serif"/>
-        </w:rPr>
-        <w:t xml:space="preserve"> random</w:t>
-      </w:r>
-      <w:r>
-        <w:rPr>
-          <w:rFonts w:ascii="PT Serif" w:eastAsia="PT Serif" w:hAnsi="PT Serif" w:cs="PT Serif"/>
-        </w:rPr>
-        <w:t xml:space="preserve"> search strategies to enhance mating encounters. </w:t>
-      </w:r>
-      <w:r>
-        <w:rPr>
-          <w:rFonts w:ascii="PT Serif" w:eastAsia="PT Serif" w:hAnsi="PT Serif" w:cs="PT Serif"/>
-        </w:rPr>
-        <w:t xml:space="preserve">Before encounters, both females and males actively explore the environments to cover the wide regions </w:t>
-      </w:r>
-      <w:r>
-        <w:rPr>
-          <w:rFonts w:ascii="PT Serif" w:eastAsia="PT Serif" w:hAnsi="PT Serif" w:cs="PT Serif"/>
-        </w:rPr>
-        <w:fldChar w:fldCharType="begin"/>
-      </w:r>
-      <w:r>
-        <w:rPr>
-          <w:rFonts w:ascii="PT Serif" w:eastAsia="PT Serif" w:hAnsi="PT Serif" w:cs="PT Serif"/>
-        </w:rPr>
-        <w:instrText xml:space="preserve"> ADDIN ZOTERO_ITEM CSL_CITATION {"citationID":"cidQz9NS","properties":{"formattedCitation":"(Mizumoto and Dobata, 2019)","plainCitation":"(Mizumoto and Dobata, 2019)","noteIndex":0},"citationItems":[{"id":3460,"uris":["http://zotero.org/users/9949769/items/8NTY2R6I"],"itemData":{"id":3460,"type":"article-journal","abstract":"How should females and males move to search for partners whose exact location is unknown? Theory predicts that the answer depends on what they know about where targets can be found, raising the question of how actual animals update their mate search patterns to increase encounter probability when conditions change. Here, we show that termites adaptively alternate between sexually monomorphic and dimorphic movements during mate search. When the location of potential mates was completely unpredictable, both sexes moved in straight lines to explore widely. In contrast, when the stray partner was at least nearby, males moved while females paused. Data-based simulations confirmed that these movements increase the rate of successful encounters. The context-dependent switch of search modes is a key to enhance random encounters.","container-title":"Science Advances","DOI":"10.1126/sciadv.aau6108","ISSN":"2375-2548","issue":"6","license":"All rights reserved","note":"publisher: American Association for the Advancement of Science","page":"eaau6108","title":"Adaptive switch to sexually dimorphic movements by partner-seeking termites","volume":"5","author":[{"family":"Mizumoto","given":"Nobuaki"},{"family":"Dobata","given":"Shigeto"}],"issued":{"date-parts":[["2019",6,1]]}}}],"schema":"https://github.com/citation-style-language/schema/raw/master/csl-citation.json"} </w:instrText>
-      </w:r>
-      <w:r>
-        <w:rPr>
-          <w:rFonts w:ascii="PT Serif" w:eastAsia="PT Serif" w:hAnsi="PT Serif" w:cs="PT Serif"/>
-        </w:rPr>
-        <w:fldChar w:fldCharType="separate"/>
-      </w:r>
-      <w:r>
-        <w:rPr>
-          <w:rFonts w:ascii="PT Serif" w:hAnsi="PT Serif"/>
-        </w:rPr>
-        <w:t>(Mizumoto and Dobata, 2019)</w:t>
-      </w:r>
-      <w:r>
-        <w:rPr>
-          <w:rFonts w:ascii="PT Serif" w:eastAsia="PT Serif" w:hAnsi="PT Serif" w:cs="PT Serif"/>
-        </w:rPr>
-        <w:fldChar w:fldCharType="end"/>
-      </w:r>
-      <w:r>
-        <w:rPr>
-          <w:rFonts w:ascii="PT Serif" w:eastAsia="PT Serif" w:hAnsi="PT Serif" w:cs="PT Serif"/>
-        </w:rPr>
-        <w:t xml:space="preserve">, while leaders pause and followers move to enhance reunion once they are accidentally separated during tandem pairing </w:t>
-      </w:r>
-      <w:r>
-        <w:rPr>
-          <w:rFonts w:ascii="PT Serif" w:eastAsia="PT Serif" w:hAnsi="PT Serif" w:cs="PT Serif"/>
-        </w:rPr>
-        <w:fldChar w:fldCharType="begin"/>
-      </w:r>
-      <w:r>
-        <w:rPr>
-          <w:rFonts w:ascii="PT Serif" w:eastAsia="PT Serif" w:hAnsi="PT Serif" w:cs="PT Serif"/>
-        </w:rPr>
-        <w:instrText xml:space="preserve"> ADDIN ZOTERO_ITEM CSL_CITATION {"citationID":"lK2Qyh3C","properties":{"formattedCitation":"(Mizumoto et al., 2022; Mizumoto and Dobata, 2019)","plainCitation":"(Mizumoto et al., 2022; Mizumoto and Dobata, 2019)","noteIndex":0},"citationItems":[{"id":381,"uris":["http://zotero.org/users/9949769/items/GBFB9XH3"],"itemData":{"id":381,"type":"article-journal","abstract":"Recent attempts to explain the evolutionary prevalence of same-sex sexual behavior (SSB) have focused on the role of indiscriminate mating. However, in many cases, SSB may be more complex than simple mistaken identity, instead involving mutual interactions and successful pairing between partners who can detect each other’s sex. Behavioral plasticity is essential for the expression of SSB in such circumstances. To test behavioral plasticity’s role in the evolution of SSB, we used termites to study how females and males modify their behavior in same-sex versus heterosexual pairs. Male termites follow females in paired “tandems” before mating, and movement patterns are sexually dimorphic. Previous studies observed that adaptive same-sex tandems also occur in both sexes. Here we found that stable same-sex tandems are achieved by behavioral plasticity when one partner adopts the other sex’s movements, resulting in behavioral dimorphism. Simulations based on empirically obtained parameters indicated that this socially cued plasticity contributes to pair maintenance, because dimorphic movements improve reunion success upon accidental separation. A systematic literature survey and phylogenetic comparative analysis suggest that the ancestors of modern termites lack consistent sex roles during pairing, indicating that plasticity is inherited from the ancestor. Socioenvironmental induction of ancestral behavioral potential may be of widespread importance to the expression of SSB. Our findings challenge recent arguments for a prominent role of indiscriminate mating behavior in the evolutionary origin and maintenance of SSB across diverse taxa.","container-title":"Proceedings of the National Academy of Sciences of the United States of America","DOI":"10.1073/pnas.2212401119","issue":"46","license":"All rights reserved","note":"publisher: Proceedings of the National Academy of Sciences","page":"e2212401119","source":"pnas.org (Atypon)","title":"Ancestral sex-role plasticity facilitates the evolution of same-sex sexual behavior","volume":"119","author":[{"family":"Mizumoto","given":"Nobuaki"},{"family":"Bourguignon","given":"Thomas"},{"family":"Bailey","given":"Nathan W."}],"issued":{"date-parts":[["2022",11,15]]}}},{"id":3460,"uris":["http://zotero.org/users/9949769/items/8NTY2R6I"],"itemData":{"id":3460,"type":"article-journal","abstract":"How should females and males move to search for partners whose exact location is unknown? Theory predicts that the answer depends on what they know about where targets can be found, raising the question of how actual animals update their mate search patterns to increase encounter probability when conditions change. Here, we show that termites adaptively alternate between sexually monomorphic and dimorphic movements during mate search. When the location of potential mates was completely unpredictable, both sexes moved in straight lines to explore widely. In contrast, when the stray partner was at least nearby, males moved while females paused. Data-based simulations confirmed that these movements increase the rate of successful encounters. The context-dependent switch of search modes is a key to enhance random encounters.","container-title":"Science Advances","DOI":"10.1126/sciadv.aau6108","ISSN":"2375-2548","issue":"6","license":"All rights reserved","note":"publisher: American Association for the Advancement of Science","page":"eaau6108","title":"Adaptive switch to sexually dimorphic movements by partner-seeking termites","volume":"5","author":[{"family":"Mizumoto","given":"Nobuaki"},{"family":"Dobata","given":"Shigeto"}],"issued":{"date-parts":[["2019",6,1]]}}}],"schema":"https://github.com/citation-style-language/schema/raw/master/csl-citation.json"} </w:instrText>
-      </w:r>
-      <w:r>
-        <w:rPr>
-          <w:rFonts w:ascii="PT Serif" w:eastAsia="PT Serif" w:hAnsi="PT Serif" w:cs="PT Serif"/>
-        </w:rPr>
-        <w:fldChar w:fldCharType="separate"/>
-      </w:r>
-      <w:r>
-        <w:rPr>
-          <w:rFonts w:ascii="PT Serif" w:hAnsi="PT Serif"/>
-        </w:rPr>
-        <w:t>(Mizumoto et al., 2022; Mizumoto and Dobata, 2019)</w:t>
-      </w:r>
-      <w:r>
-        <w:rPr>
-          <w:rFonts w:ascii="PT Serif" w:eastAsia="PT Serif" w:hAnsi="PT Serif" w:cs="PT Serif"/>
-        </w:rPr>
-        <w:fldChar w:fldCharType="end"/>
-      </w:r>
-      <w:r>
-        <w:rPr>
-          <w:rFonts w:ascii="PT Serif" w:eastAsia="PT Serif" w:hAnsi="PT Serif" w:cs="PT Serif"/>
-        </w:rPr>
-        <w:t>. Pairs excavate wood or soil to establish a nest as soon as they start tandem runs. Mate search is the only behavior of these dealates, and mate search will last until they find a partner,</w:t>
-      </w:r>
-      <w:r>
-        <w:rPr>
-          <w:rFonts w:ascii="PT Serif" w:eastAsia="PT Serif" w:hAnsi="PT Serif" w:cs="PT Serif"/>
-        </w:rPr>
-        <w:t xml:space="preserve"> </w:t>
-      </w:r>
-      <w:r>
-        <w:rPr>
-          <w:rFonts w:ascii="PT Serif" w:eastAsia="PT Serif" w:hAnsi="PT Serif" w:cs="PT Serif"/>
-        </w:rPr>
-        <w:t xml:space="preserve">otherwise, they die </w:t>
-      </w:r>
-      <w:r>
-        <w:rPr>
-          <w:rFonts w:ascii="PT Serif" w:eastAsia="PT Serif" w:hAnsi="PT Serif" w:cs="PT Serif"/>
-        </w:rPr>
-        <w:fldChar w:fldCharType="begin"/>
-      </w:r>
-      <w:r>
-        <w:rPr>
-          <w:rFonts w:ascii="PT Serif" w:eastAsia="PT Serif" w:hAnsi="PT Serif" w:cs="PT Serif"/>
-        </w:rPr>
-        <w:instrText xml:space="preserve"> ADDIN ZOTERO_ITEM CSL_CITATION {"citationID":"mDzJkl6L","properties":{"formattedCitation":"(Mizumoto et al., 2016)","plainCitation":"(Mizumoto et al., 2016)","noteIndex":0},"citationItems":[{"id":2612,"uris":["http://zotero.org/users/9949769/items/EKNSS3AY"],"itemData":{"id":2612,"type":"article-journal","abstract":"A wide variety of animals display same-sex behaviours, including courtship, copulation and pairing. However, these behaviours create a paradox, as selection seemingly acts on maladaptive traits, and they have often been regarded as cases of mistaken identity, especially in invertebrates. We show that termite males show nest establishment and pairing formation that usually occur in monogamous colony foundation and demonstrate how this contributes to their fitness. We found that pairs of male dealates stopped searching for females and established nests without females, although single males rarely ceased searching for mates. Males in these male???male pairings had much higher survival than single males. Our colony fusion experiment showed that a male in a surviving same-sex pair can replace a male in an incipient colony and produce offspring. A mathematical model demonstrated that the observed strategy of establishing a male???male pairing instead of searching for females is advantageous when the risk of predation is high, even when colony fusion is very rare. These results indicate that, under certain ecological conditions, a cooperative same-sex pairing with a potential rival for reproduction can be adaptive. Our study implies the existence of various possibilities for explaining the adaptive significance of same-sex sexual behaviours.","container-title":"Animal Behaviour","DOI":"10.1016/j.anbehav.2016.07.007","ISSN":"00033472","license":"All rights reserved","page":"179-187","title":"Male same-sex pairing as an adaptive strategy for future reproduction in termites","volume":"119","author":[{"family":"Mizumoto","given":"Nobuaki"},{"family":"Yashiro","given":"Toshihisa"},{"family":"Matsuura","given":"Kenji"}],"issued":{"date-parts":[["2016"]]}}}],"schema":"https://github.com/citation-style-language/schema/raw/master/csl-citation.json"} </w:instrText>
-      </w:r>
-      <w:r>
-        <w:rPr>
-          <w:rFonts w:ascii="PT Serif" w:eastAsia="PT Serif" w:hAnsi="PT Serif" w:cs="PT Serif"/>
-        </w:rPr>
-        <w:fldChar w:fldCharType="separate"/>
-      </w:r>
-      <w:r>
-        <w:rPr>
-          <w:rFonts w:ascii="PT Serif" w:hAnsi="PT Serif"/>
-        </w:rPr>
-        <w:t>(Mizumoto et al., 2016)</w:t>
-      </w:r>
-      <w:r>
-        <w:rPr>
-          <w:rFonts w:ascii="PT Serif" w:eastAsia="PT Serif" w:hAnsi="PT Serif" w:cs="PT Serif"/>
-        </w:rPr>
-        <w:fldChar w:fldCharType="end"/>
-      </w:r>
-      <w:r>
-        <w:rPr>
-          <w:rFonts w:ascii="PT Serif" w:eastAsia="PT Serif" w:hAnsi="PT Serif" w:cs="PT Serif"/>
-        </w:rPr>
-        <w:t xml:space="preserve">. </w:t>
-      </w:r>
-      <w:r>
-        <w:rPr>
-          <w:rFonts w:ascii="PT Serif" w:eastAsia="PT Serif" w:hAnsi="PT Serif" w:cs="PT Serif"/>
-        </w:rPr>
-        <w:t xml:space="preserve">If they could not find a partner, the mate search could last </w:t>
-      </w:r>
-      <w:r>
-        <w:rPr>
-          <w:rFonts w:ascii="PT Serif" w:eastAsia="PT Serif" w:hAnsi="PT Serif" w:cs="PT Serif"/>
-        </w:rPr>
-        <w:t>multiple days</w:t>
-      </w:r>
-      <w:r>
-        <w:rPr>
-          <w:rFonts w:ascii="PT Serif" w:eastAsia="PT Serif" w:hAnsi="PT Serif" w:cs="PT Serif"/>
-        </w:rPr>
-        <w:t xml:space="preserve"> </w:t>
-      </w:r>
-      <w:r>
-        <w:rPr>
-          <w:rFonts w:ascii="PT Serif" w:eastAsia="PT Serif" w:hAnsi="PT Serif" w:cs="PT Serif"/>
-        </w:rPr>
-        <w:fldChar w:fldCharType="begin"/>
-      </w:r>
-      <w:r>
-        <w:rPr>
-          <w:rFonts w:ascii="PT Serif" w:eastAsia="PT Serif" w:hAnsi="PT Serif" w:cs="PT Serif"/>
-        </w:rPr>
-        <w:instrText xml:space="preserve"> ADDIN ZOTERO_ITEM CSL_CITATION {"citationID":"g71bGGNC","properties":{"formattedCitation":"(Kusaka and Matsuura, 2017; Mizumoto et al., 2017b)","plainCitation":"(Kusaka and Matsuura, 2017; Mizumoto et al., 2017b)","noteIndex":0},"citationItems":[{"id":914,"uris":["http://zotero.org/users/9949769/items/C3N9GRUT"],"itemData":{"id":914,"type":"article-journal","container-title":"Insectes Sociaux","DOI":"10.1007/s00040-017-0580-9","ISSN":"14209098","issue":"1","note":"publisher: Springer International Publishing","page":"17-24","title":"Allee effect in termite colony formation: influence of alate density and flight timing on pairing success and survivorship","volume":"65","author":[{"family":"Kusaka","given":"Ami"},{"family":"Matsuura","given":"Kenji"}],"issued":{"date-parts":[["2017",9,23]]}}},{"id":2801,"uris":["http://zotero.org/users/9949769/items/ABDZ5KJJ"],"itemData":{"id":2801,"type":"article-journal","abstract":"Animals must search for other individuals under spatially and temporally fluctuating environments. During mate searches, search timing is critical to increase encounter rate and internal oscillating clocks often play important roles in synchronization. On the other hands, some species living in areas with no or reduced periodicity do not show endogenous circadian rhythm, where little is known about how they determine search timing. Termites usually live within logs and underground with little light fluctuations, but also come out of their nests during mating flight season. After swarming, termites run on the ground to search for mates. If they fail to find mates on the flight day, they need to continue searching until a day to succeed. Here we found that unpaired termites show daily search–rest cycles and restrict searching activity to a certain period of the day by responding to photic cycles. The search–rest cycles were diel rhythmic and synchronized with light–dark cycles. Termites also showed periodic (period length ≈ 18 h) search–rest patterns under constant darkness. These results indicate that the diel rhythm is caused by the internal oscillating clocks which are entrained to the photic cycles. The search activity in light–dark cycles was observed only at a specific time during the light period, which matches approximately the time of swarming flight. Our results suggest that termites adaptively regulate their daily searching activity, if they fail to encounter mates at the flight day.","container-title":"Population Ecology","DOI":"10.1007/s10144-017-0584-3","issue":"3","license":"All rights reserved","note":"publisher: Springer Japan","page":"205-211","title":"Pairing strategy after today’s failure: unpaired termites synchronize mate search using photic cycles","volume":"59","author":[{"family":"Mizumoto","given":"Nobuaki"},{"family":"Fuchikawa","given":"Taro"},{"family":"Matsuura","given":"Kenji"}],"issued":{"date-parts":[["2017",6,14]]}}}],"schema":"https://github.com/citation-style-language/schema/raw/master/csl-citation.json"} </w:instrText>
-      </w:r>
-      <w:r>
-        <w:rPr>
-          <w:rFonts w:ascii="PT Serif" w:eastAsia="PT Serif" w:hAnsi="PT Serif" w:cs="PT Serif"/>
-        </w:rPr>
-        <w:fldChar w:fldCharType="separate"/>
-      </w:r>
-      <w:r>
-        <w:rPr>
-          <w:rFonts w:ascii="PT Serif" w:hAnsi="PT Serif"/>
-        </w:rPr>
-        <w:t>(Kusaka and Matsuura, 2017; Mizumoto et al., 2017b)</w:t>
-      </w:r>
-      <w:r>
-        <w:rPr>
-          <w:rFonts w:ascii="PT Serif" w:eastAsia="PT Serif" w:hAnsi="PT Serif" w:cs="PT Serif"/>
-        </w:rPr>
-        <w:fldChar w:fldCharType="end"/>
-      </w:r>
-      <w:r>
-        <w:rPr>
-          <w:rFonts w:ascii="PT Serif" w:eastAsia="PT Serif" w:hAnsi="PT Serif" w:cs="PT Serif"/>
-        </w:rPr>
-        <w:t xml:space="preserve">, with photoperiodic circadian rhythms </w:t>
-      </w:r>
-      <w:r>
-        <w:rPr>
-          <w:rFonts w:ascii="PT Serif" w:eastAsia="PT Serif" w:hAnsi="PT Serif" w:cs="PT Serif"/>
-        </w:rPr>
-        <w:fldChar w:fldCharType="begin"/>
-      </w:r>
-      <w:r>
-        <w:rPr>
-          <w:rFonts w:ascii="PT Serif" w:eastAsia="PT Serif" w:hAnsi="PT Serif" w:cs="PT Serif"/>
-        </w:rPr>
-        <w:instrText xml:space="preserve"> ADDIN ZOTERO_ITEM CSL_CITATION {"citationID":"sWfcAMbS","properties":{"formattedCitation":"(Mizumoto et al., 2017b)","plainCitation":"(Mizumoto et al., 2017b)","noteIndex":0},"citationItems":[{"id":2801,"uris":["http://zotero.org/users/9949769/items/ABDZ5KJJ"],"itemData":{"id":2801,"type":"article-journal","abstract":"Animals must search for other individuals under spatially and temporally fluctuating environments. During mate searches, search timing is critical to increase encounter rate and internal oscillating clocks often play important roles in synchronization. On the other hands, some species living in areas with no or reduced periodicity do not show endogenous circadian rhythm, where little is known about how they determine search timing. Termites usually live within logs and underground with little light fluctuations, but also come out of their nests during mating flight season. After swarming, termites run on the ground to search for mates. If they fail to find mates on the flight day, they need to continue searching until a day to succeed. Here we found that unpaired termites show daily search–rest cycles and restrict searching activity to a certain period of the day by responding to photic cycles. The search–rest cycles were diel rhythmic and synchronized with light–dark cycles. Termites also showed periodic (period length ≈ 18 h) search–rest patterns under constant darkness. These results indicate that the diel rhythm is caused by the internal oscillating clocks which are entrained to the photic cycles. The search activity in light–dark cycles was observed only at a specific time during the light period, which matches approximately the time of swarming flight. Our results suggest that termites adaptively regulate their daily searching activity, if they fail to encounter mates at the flight day.","container-title":"Population Ecology","DOI":"10.1007/s10144-017-0584-3","issue":"3","license":"All rights reserved","note":"publisher: Springer Japan","page":"205-211","title":"Pairing strategy after today’s failure: unpaired termites synchronize mate search using photic cycles","volume":"59","author":[{"family":"Mizumoto","given":"Nobuaki"},{"family":"Fuchikawa","given":"Taro"},{"family":"Matsuura","given":"Kenji"}],"issued":{"date-parts":[["2017",6,14]]}}}],"schema":"https://github.com/citation-style-language/schema/raw/master/csl-citation.json"} </w:instrText>
-      </w:r>
-      <w:r>
-        <w:rPr>
-          <w:rFonts w:ascii="PT Serif" w:eastAsia="PT Serif" w:hAnsi="PT Serif" w:cs="PT Serif"/>
-        </w:rPr>
-        <w:fldChar w:fldCharType="separate"/>
-      </w:r>
-      <w:r>
-        <w:rPr>
-          <w:rFonts w:ascii="PT Serif" w:hAnsi="PT Serif"/>
-        </w:rPr>
-        <w:t>(Mizumoto et al., 2017b)</w:t>
-      </w:r>
-      <w:r>
-        <w:rPr>
-          <w:rFonts w:ascii="PT Serif" w:eastAsia="PT Serif" w:hAnsi="PT Serif" w:cs="PT Serif"/>
-        </w:rPr>
-        <w:fldChar w:fldCharType="end"/>
-      </w:r>
-      <w:r>
-        <w:rPr>
-          <w:rFonts w:ascii="PT Serif" w:eastAsia="PT Serif" w:hAnsi="PT Serif" w:cs="PT Serif"/>
-        </w:rPr>
-        <w:t xml:space="preserve">. </w:t>
-      </w:r>
-      <w:r>
-        <w:rPr>
-          <w:rFonts w:ascii="PT Serif" w:eastAsia="PT Serif" w:hAnsi="PT Serif" w:cs="PT Serif"/>
-        </w:rPr>
-        <w:t>The mate search could be highly costly, given that termites do not feed and obtain energy until they start a new colony (</w:t>
-      </w:r>
-      <w:r>
-        <w:rPr>
-          <w:rFonts w:ascii="PT Serif" w:eastAsia="PT Serif" w:hAnsi="PT Serif" w:cs="PT Serif"/>
-          <w:color w:val="FF0000"/>
-        </w:rPr>
-        <w:t>refs</w:t>
-      </w:r>
-      <w:r>
-        <w:rPr>
-          <w:rFonts w:ascii="PT Serif" w:eastAsia="PT Serif" w:hAnsi="PT Serif" w:cs="PT Serif"/>
-        </w:rPr>
-        <w:t xml:space="preserve">), and social isolation is exceptional in their life history </w:t>
-      </w:r>
-      <w:r>
-        <w:rPr>
-          <w:rFonts w:ascii="PT Serif" w:eastAsia="PT Serif" w:hAnsi="PT Serif" w:cs="PT Serif"/>
-        </w:rPr>
-        <w:fldChar w:fldCharType="begin"/>
-      </w:r>
-      <w:r>
-        <w:rPr>
-          <w:rFonts w:ascii="PT Serif" w:eastAsia="PT Serif" w:hAnsi="PT Serif" w:cs="PT Serif"/>
-        </w:rPr>
-        <w:instrText xml:space="preserve"> ADDIN ZOTERO_ITEM CSL_CITATION {"citationID":"6cKN57Jd","properties":{"formattedCitation":"(Koto et al., 2015)","plainCitation":"(Koto et al., 2015)","noteIndex":0},"citationItems":[{"id":1165,"uris":["http://zotero.org/users/9949769/items/DK5Z3KJB"],"itemData":{"id":1165,"type":"article-journal","abstract":"Social deprivation can have negative effects on the lives of social animals, including humans, yet little is known about the mechanisms by which social withdrawal affects animal health. Here we show that in the carpenter ant Camponotus fellah, socially isolated workers have a greatly reduced life span relative to ants kept in groups of ten indi- viduals. By using a new tracking system, we found that social isolation resulted in important behavioral changes and greatly increased locomotor activity. The higher activity of single ants and their increased propensity to leave the nest to move along the walls suggested that the increased mortality of iso- lated ants might stem from an imbalance of energy income and expenditure. This view was supported by the finding that while isolated ants ingested the same amount of food as grouped ants, they retained food in the crop, hence preventing its use as an energy source. Moreover, the difference in life span between single and grouped individuals vanished when ants were not fed. This study thus underlines the role of social interactions as key regulators of energy balance, which ultimately affects aging and health in a highly social organism.","container-title":"Behavioral Ecology and Sociobiology","DOI":"10.1007/s00265-014-1869-6","ISSN":"03405443","issue":"4","note":"publisher: Springer Berlin Heidelberg\nISBN: 0340-5443","page":"583-591","title":"Social isolation causes mortality by disrupting energy homeostasis in ants","volume":"69","author":[{"family":"Koto","given":"Akiko"},{"family":"Mersch","given":"Danielle"},{"family":"Hollis","given":"Brian"},{"family":"Keller","given":"Laurent"}],"issued":{"date-parts":[["2015",4,18]]}}}],"schema":"https://github.com/citation-style-language/schema/raw/master/csl-citation.json"} </w:instrText>
-      </w:r>
-      <w:r>
-        <w:rPr>
-          <w:rFonts w:ascii="PT Serif" w:eastAsia="PT Serif" w:hAnsi="PT Serif" w:cs="PT Serif"/>
-        </w:rPr>
-        <w:fldChar w:fldCharType="separate"/>
-      </w:r>
-      <w:r>
-        <w:rPr>
-          <w:rFonts w:ascii="PT Serif" w:hAnsi="PT Serif"/>
-        </w:rPr>
-        <w:t>(Koto et al., 2015)</w:t>
-      </w:r>
-      <w:r>
-        <w:rPr>
-          <w:rFonts w:ascii="PT Serif" w:eastAsia="PT Serif" w:hAnsi="PT Serif" w:cs="PT Serif"/>
-        </w:rPr>
-        <w:fldChar w:fldCharType="end"/>
-      </w:r>
-      <w:r>
-        <w:rPr>
-          <w:rFonts w:ascii="PT Serif" w:eastAsia="PT Serif" w:hAnsi="PT Serif" w:cs="PT Serif"/>
-        </w:rPr>
-        <w:t>. Thus, the costs associated with mate search must have a strong impact on their searching and mating strategies.</w:t>
+        <w:t>studies have rarely taken into account the i</w:t>
+      </w:r>
+      <w:r>
+        <w:rPr>
+          <w:rFonts w:ascii="PT Serif" w:eastAsia="PT Serif" w:hAnsi="PT Serif" w:cs="PT Serif"/>
+        </w:rPr>
+        <w:t>ndigenous conditions of searching agents.</w:t>
+      </w:r>
+      <w:r>
+        <w:rPr>
+          <w:rFonts w:ascii="PT Serif" w:eastAsia="PT Serif" w:hAnsi="PT Serif" w:cs="PT Serif"/>
+        </w:rPr>
+        <w:t xml:space="preserve"> Real animals dramatically change their physiological conditions, including sexes, ages, and nutritional conditions.</w:t>
+      </w:r>
+      <w:r>
+        <w:rPr>
+          <w:rFonts w:ascii="PT Serif" w:eastAsia="PT Serif" w:hAnsi="PT Serif" w:cs="PT Serif"/>
+        </w:rPr>
+        <w:t xml:space="preserve"> This limits the connectivity between theories of random search and empirical observations of animal searching behaviors.</w:t>
       </w:r>
     </w:p>
     <w:p>
@@ -1399,27 +894,201 @@
         <w:rPr>
           <w:rFonts w:ascii="PT Serif" w:eastAsia="PT Serif" w:hAnsi="PT Serif" w:cs="PT Serif"/>
         </w:rPr>
-        <w:t>In this study</w:t>
-      </w:r>
-      <w:r>
-        <w:rPr>
-          <w:rFonts w:ascii="PT Serif" w:eastAsia="PT Serif" w:hAnsi="PT Serif" w:cs="PT Serif"/>
-        </w:rPr>
-        <w:t xml:space="preserve">, we quantify the cost of mate search and investigate its influence on the mate searching behavior in a termite, </w:t>
-      </w:r>
-      <w:r>
-        <w:rPr>
-          <w:rFonts w:ascii="PT Serif" w:eastAsia="PT Serif" w:hAnsi="PT Serif" w:cs="PT Serif"/>
-          <w:i/>
-          <w:iCs/>
-        </w:rPr>
-        <w:t>Reticulitermes speratus</w:t>
-      </w:r>
-      <w:r>
-        <w:rPr>
-          <w:rFonts w:ascii="PT Serif" w:eastAsia="PT Serif" w:hAnsi="PT Serif" w:cs="PT Serif"/>
-        </w:rPr>
-        <w:t xml:space="preserve"> (Kolbe 1985). We force dealates to search for mating partners without encountering for 72 hours and examine how this alter their movement patterns, colony foundation success, and mate choice. </w:t>
+        <w:t xml:space="preserve">Mating is one of the main motivations </w:t>
+      </w:r>
+      <w:r>
+        <w:rPr>
+          <w:rFonts w:ascii="PT Serif" w:eastAsia="PT Serif" w:hAnsi="PT Serif" w:cs="PT Serif"/>
+        </w:rPr>
+        <w:t>for</w:t>
+      </w:r>
+      <w:r>
+        <w:rPr>
+          <w:rFonts w:ascii="PT Serif" w:eastAsia="PT Serif" w:hAnsi="PT Serif" w:cs="PT Serif"/>
+        </w:rPr>
+        <w:t xml:space="preserve"> search</w:t>
+      </w:r>
+      <w:r>
+        <w:rPr>
+          <w:rFonts w:ascii="PT Serif" w:eastAsia="PT Serif" w:hAnsi="PT Serif" w:cs="PT Serif"/>
+        </w:rPr>
+        <w:t>, and both females and males evolved optimal sex-specific movement patterns to maximize mating encounters. During</w:t>
+      </w:r>
+      <w:r>
+        <w:rPr>
+          <w:rFonts w:ascii="PT Serif" w:eastAsia="PT Serif" w:hAnsi="PT Serif" w:cs="PT Serif"/>
+        </w:rPr>
+        <w:t xml:space="preserve"> mate searches,</w:t>
+      </w:r>
+      <w:r>
+        <w:rPr>
+          <w:rFonts w:ascii="PT Serif" w:eastAsia="PT Serif" w:hAnsi="PT Serif" w:cs="PT Serif"/>
+        </w:rPr>
+        <w:t xml:space="preserve"> an encounter is one of the goals but not everything. Once they encounter the potential mating partners, then they need to make a decision to mate with the encountered individuals. Thus, e</w:t>
+      </w:r>
+      <w:r>
+        <w:rPr>
+          <w:rFonts w:ascii="PT Serif" w:eastAsia="PT Serif" w:hAnsi="PT Serif" w:cs="PT Serif"/>
+        </w:rPr>
+        <w:t>nhancing ma</w:t>
+      </w:r>
+      <w:r>
+        <w:rPr>
+          <w:rFonts w:ascii="PT Serif" w:eastAsia="PT Serif" w:hAnsi="PT Serif" w:cs="PT Serif"/>
+        </w:rPr>
+        <w:t>ting encounter</w:t>
+      </w:r>
+      <w:r>
+        <w:rPr>
+          <w:rFonts w:ascii="PT Serif" w:eastAsia="PT Serif" w:hAnsi="PT Serif" w:cs="PT Serif"/>
+        </w:rPr>
+        <w:t>s</w:t>
+      </w:r>
+      <w:r>
+        <w:rPr>
+          <w:rFonts w:ascii="PT Serif" w:eastAsia="PT Serif" w:hAnsi="PT Serif" w:cs="PT Serif"/>
+        </w:rPr>
+        <w:t xml:space="preserve"> is critical before </w:t>
+      </w:r>
+      <w:r>
+        <w:rPr>
+          <w:rFonts w:ascii="PT Serif" w:eastAsia="PT Serif" w:hAnsi="PT Serif" w:cs="PT Serif"/>
+        </w:rPr>
+        <w:t xml:space="preserve">the </w:t>
+      </w:r>
+      <w:r>
+        <w:rPr>
+          <w:rFonts w:ascii="PT Serif" w:eastAsia="PT Serif" w:hAnsi="PT Serif" w:cs="PT Serif"/>
+        </w:rPr>
+        <w:t>encounter, while</w:t>
+      </w:r>
+      <w:r>
+        <w:rPr>
+          <w:rFonts w:ascii="PT Serif" w:eastAsia="PT Serif" w:hAnsi="PT Serif" w:cs="PT Serif"/>
+        </w:rPr>
+        <w:t xml:space="preserve"> evaluation of</w:t>
+      </w:r>
+      <w:r>
+        <w:rPr>
+          <w:rFonts w:ascii="PT Serif" w:eastAsia="PT Serif" w:hAnsi="PT Serif" w:cs="PT Serif"/>
+        </w:rPr>
+        <w:t xml:space="preserve"> the</w:t>
+      </w:r>
+      <w:r>
+        <w:rPr>
+          <w:rFonts w:ascii="PT Serif" w:eastAsia="PT Serif" w:hAnsi="PT Serif" w:cs="PT Serif"/>
+        </w:rPr>
+        <w:t xml:space="preserve"> mating partner will be involved after encounter</w:t>
+      </w:r>
+      <w:r>
+        <w:rPr>
+          <w:rFonts w:ascii="PT Serif" w:eastAsia="PT Serif" w:hAnsi="PT Serif" w:cs="PT Serif"/>
+        </w:rPr>
+        <w:t>s</w:t>
+      </w:r>
+      <w:r>
+        <w:rPr>
+          <w:rFonts w:ascii="PT Serif" w:eastAsia="PT Serif" w:hAnsi="PT Serif" w:cs="PT Serif"/>
+        </w:rPr>
+        <w:t xml:space="preserve">. </w:t>
+      </w:r>
+      <w:r>
+        <w:rPr>
+          <w:rFonts w:ascii="PT Serif" w:eastAsia="PT Serif" w:hAnsi="PT Serif" w:cs="PT Serif"/>
+        </w:rPr>
+        <w:t>In random search theories, b</w:t>
+      </w:r>
+      <w:r>
+        <w:rPr>
+          <w:rFonts w:ascii="PT Serif" w:eastAsia="PT Serif" w:hAnsi="PT Serif" w:cs="PT Serif"/>
+        </w:rPr>
+        <w:t>ecause movement patterns influence</w:t>
+      </w:r>
+      <w:r>
+        <w:rPr>
+          <w:rFonts w:ascii="PT Serif" w:eastAsia="PT Serif" w:hAnsi="PT Serif" w:cs="PT Serif"/>
+        </w:rPr>
+        <w:t xml:space="preserve"> </w:t>
+      </w:r>
+      <w:r>
+        <w:rPr>
+          <w:rFonts w:ascii="PT Serif" w:eastAsia="PT Serif" w:hAnsi="PT Serif" w:cs="PT Serif"/>
+        </w:rPr>
+        <w:t>the</w:t>
+      </w:r>
+      <w:r>
+        <w:rPr>
+          <w:rFonts w:ascii="PT Serif" w:eastAsia="PT Serif" w:hAnsi="PT Serif" w:cs="PT Serif"/>
+        </w:rPr>
+        <w:t xml:space="preserve"> frequency of</w:t>
+      </w:r>
+      <w:r>
+        <w:rPr>
+          <w:rFonts w:ascii="PT Serif" w:eastAsia="PT Serif" w:hAnsi="PT Serif" w:cs="PT Serif"/>
+        </w:rPr>
+        <w:t xml:space="preserve"> mating encounter</w:t>
+      </w:r>
+      <w:r>
+        <w:rPr>
+          <w:rFonts w:ascii="PT Serif" w:eastAsia="PT Serif" w:hAnsi="PT Serif" w:cs="PT Serif"/>
+        </w:rPr>
+        <w:t xml:space="preserve">s </w:t>
+      </w:r>
+      <w:proofErr w:type="spellStart"/>
+      <w:r>
+        <w:rPr>
+          <w:rFonts w:ascii="PT Serif" w:eastAsia="PT Serif" w:hAnsi="PT Serif" w:cs="PT Serif"/>
+        </w:rPr>
+        <w:t>netween</w:t>
+      </w:r>
+      <w:proofErr w:type="spellEnd"/>
+      <w:r>
+        <w:rPr>
+          <w:rFonts w:ascii="PT Serif" w:eastAsia="PT Serif" w:hAnsi="PT Serif" w:cs="PT Serif"/>
+        </w:rPr>
+        <w:t xml:space="preserve"> partners</w:t>
+      </w:r>
+      <w:r>
+        <w:rPr>
+          <w:rFonts w:ascii="PT Serif" w:eastAsia="PT Serif" w:hAnsi="PT Serif" w:cs="PT Serif"/>
+        </w:rPr>
+        <w:t xml:space="preserve">, </w:t>
+      </w:r>
+      <w:r>
+        <w:rPr>
+          <w:rFonts w:ascii="PT Serif" w:eastAsia="PT Serif" w:hAnsi="PT Serif" w:cs="PT Serif"/>
+        </w:rPr>
+        <w:t>it also has a strong</w:t>
+      </w:r>
+      <w:r>
+        <w:rPr>
+          <w:rFonts w:ascii="PT Serif" w:eastAsia="PT Serif" w:hAnsi="PT Serif" w:cs="PT Serif"/>
+        </w:rPr>
+        <w:t xml:space="preserve"> influence on the subsequent decision. However, the relationships between moving</w:t>
+      </w:r>
+      <w:r>
+        <w:rPr>
+          <w:rFonts w:ascii="PT Serif" w:eastAsia="PT Serif" w:hAnsi="PT Serif" w:cs="PT Serif"/>
+        </w:rPr>
+        <w:t xml:space="preserve"> patterns and mate choice </w:t>
+      </w:r>
+      <w:r>
+        <w:rPr>
+          <w:rFonts w:ascii="PT Serif" w:eastAsia="PT Serif" w:hAnsi="PT Serif" w:cs="PT Serif"/>
+        </w:rPr>
+        <w:t>remain</w:t>
+      </w:r>
+      <w:r>
+        <w:rPr>
+          <w:rFonts w:ascii="PT Serif" w:eastAsia="PT Serif" w:hAnsi="PT Serif" w:cs="PT Serif"/>
+        </w:rPr>
+        <w:t xml:space="preserve"> totally unknown.</w:t>
+      </w:r>
+      <w:r>
+        <w:rPr>
+          <w:rFonts w:ascii="PT Serif" w:eastAsia="PT Serif" w:hAnsi="PT Serif" w:cs="PT Serif"/>
+        </w:rPr>
+        <w:t xml:space="preserve"> To achieve optimal mating encounters, animals should plastically adjust movement patterns. However, if they could not achieve the optimal movements before encounters, due to physiological conditions, mate searchers could plastically adjust their subsequent mate choice after encounters. </w:t>
       </w:r>
     </w:p>
     <w:p>
@@ -1432,89 +1101,482 @@
           <w:rFonts w:ascii="PT Serif" w:eastAsia="PT Serif" w:hAnsi="PT Serif" w:cs="PT Serif"/>
         </w:rPr>
       </w:pPr>
-    </w:p>
-    <w:p>
-      <w:pPr>
-        <w:snapToGrid w:val="0"/>
-        <w:spacing w:after="0" w:line="240" w:lineRule="auto"/>
-        <w:rPr>
-          <w:rFonts w:ascii="PT Serif" w:eastAsia="PT Serif" w:hAnsi="PT Serif" w:cs="PT Serif"/>
-        </w:rPr>
-      </w:pPr>
-    </w:p>
-    <w:p>
-      <w:pPr>
-        <w:snapToGrid w:val="0"/>
-        <w:spacing w:after="0" w:line="240" w:lineRule="auto"/>
-        <w:rPr>
-          <w:rFonts w:ascii="PT Serif" w:eastAsia="PT Serif" w:hAnsi="PT Serif" w:cs="PT Serif"/>
-        </w:rPr>
-      </w:pPr>
-      <w:r>
-        <w:rPr>
-          <w:rFonts w:ascii="PT Serif" w:eastAsia="PT Serif" w:hAnsi="PT Serif" w:cs="PT Serif"/>
-        </w:rPr>
-        <w:t xml:space="preserve">Movement patterns. Diffusiveness is important parameters. </w:t>
-      </w:r>
-      <w:r>
-        <w:rPr>
-          <w:rFonts w:ascii="PT Serif" w:eastAsia="PT Serif" w:hAnsi="PT Serif" w:cs="PT Serif"/>
-        </w:rPr>
-        <w:t>Pausing is too. All of them can be obtained using servosphere.</w:t>
-      </w:r>
-    </w:p>
-    <w:p>
-      <w:pPr>
-        <w:snapToGrid w:val="0"/>
-        <w:spacing w:after="0" w:line="240" w:lineRule="auto"/>
-        <w:rPr>
-          <w:rFonts w:ascii="PT Serif" w:eastAsia="PT Serif" w:hAnsi="PT Serif" w:cs="PT Serif"/>
-        </w:rPr>
-      </w:pPr>
-    </w:p>
-    <w:p>
-      <w:pPr>
-        <w:snapToGrid w:val="0"/>
-        <w:spacing w:after="0" w:line="240" w:lineRule="auto"/>
-        <w:rPr>
-          <w:rFonts w:ascii="PT Serif" w:eastAsia="PT Serif" w:hAnsi="PT Serif" w:cs="PT Serif"/>
-          <w:b/>
-          <w:color w:val="000000"/>
-        </w:rPr>
-      </w:pPr>
-    </w:p>
-    <w:p>
-      <w:pPr>
-        <w:snapToGrid w:val="0"/>
-        <w:spacing w:after="0" w:line="240" w:lineRule="auto"/>
-        <w:rPr>
-          <w:rFonts w:ascii="PT Serif" w:eastAsia="PT Serif" w:hAnsi="PT Serif" w:cs="PT Serif"/>
-        </w:rPr>
-      </w:pPr>
-      <w:r>
-        <w:rPr>
-          <w:rFonts w:ascii="PT Serif" w:eastAsia="PT Serif" w:hAnsi="PT Serif" w:cs="PT Serif"/>
-          <w:b/>
-          <w:color w:val="000000"/>
-        </w:rPr>
-        <w:t xml:space="preserve">Results </w:t>
-      </w:r>
-    </w:p>
-    <w:p>
-      <w:pPr>
-        <w:snapToGrid w:val="0"/>
-        <w:spacing w:after="0" w:line="240" w:lineRule="auto"/>
-        <w:rPr>
-          <w:rFonts w:ascii="PT Serif" w:eastAsia="PT Serif" w:hAnsi="PT Serif" w:cs="PT Serif"/>
-          <w:b/>
-        </w:rPr>
-      </w:pPr>
-      <w:r>
-        <w:rPr>
-          <w:rFonts w:ascii="PT Serif" w:eastAsia="PT Serif" w:hAnsi="PT Serif" w:cs="PT Serif"/>
-          <w:b/>
-        </w:rPr>
-        <w:t>Change of searching activity over time</w:t>
+      <w:r>
+        <w:rPr>
+          <w:rFonts w:ascii="PT Serif" w:eastAsia="PT Serif" w:hAnsi="PT Serif" w:cs="PT Serif"/>
+        </w:rPr>
+        <w:t xml:space="preserve">To fill this gap and study the plastic changes of random search, </w:t>
+      </w:r>
+      <w:r>
+        <w:rPr>
+          <w:rFonts w:ascii="PT Serif" w:eastAsia="PT Serif" w:hAnsi="PT Serif" w:cs="PT Serif"/>
+          <w:i/>
+          <w:iCs/>
+        </w:rPr>
+        <w:t>Reticulitermes</w:t>
+      </w:r>
+      <w:r>
+        <w:rPr>
+          <w:rFonts w:ascii="PT Serif" w:eastAsia="PT Serif" w:hAnsi="PT Serif" w:cs="PT Serif"/>
+        </w:rPr>
+        <w:t xml:space="preserve"> termites</w:t>
+      </w:r>
+      <w:r>
+        <w:rPr>
+          <w:rFonts w:ascii="PT Serif" w:eastAsia="PT Serif" w:hAnsi="PT Serif" w:cs="PT Serif"/>
+          <w:i/>
+          <w:iCs/>
+        </w:rPr>
+        <w:t xml:space="preserve"> </w:t>
+      </w:r>
+      <w:r>
+        <w:rPr>
+          <w:rFonts w:ascii="PT Serif" w:eastAsia="PT Serif" w:hAnsi="PT Serif" w:cs="PT Serif"/>
+        </w:rPr>
+        <w:t>provide an</w:t>
+      </w:r>
+      <w:r>
+        <w:rPr>
+          <w:rFonts w:ascii="PT Serif" w:eastAsia="PT Serif" w:hAnsi="PT Serif" w:cs="PT Serif"/>
+        </w:rPr>
+        <w:t xml:space="preserve"> ideal</w:t>
+      </w:r>
+      <w:r>
+        <w:rPr>
+          <w:rFonts w:ascii="PT Serif" w:eastAsia="PT Serif" w:hAnsi="PT Serif" w:cs="PT Serif"/>
+        </w:rPr>
+        <w:t xml:space="preserve"> system.</w:t>
+      </w:r>
+      <w:r>
+        <w:rPr>
+          <w:rFonts w:ascii="PT Serif" w:eastAsia="PT Serif" w:hAnsi="PT Serif" w:cs="PT Serif"/>
+        </w:rPr>
+        <w:t xml:space="preserve"> </w:t>
+      </w:r>
+      <w:r>
+        <w:rPr>
+          <w:rFonts w:ascii="PT Serif" w:eastAsia="PT Serif" w:hAnsi="PT Serif" w:cs="PT Serif"/>
+        </w:rPr>
+        <w:t>During</w:t>
+      </w:r>
+      <w:r>
+        <w:rPr>
+          <w:rFonts w:ascii="PT Serif" w:eastAsia="PT Serif" w:hAnsi="PT Serif" w:cs="PT Serif"/>
+        </w:rPr>
+        <w:t xml:space="preserve"> </w:t>
+      </w:r>
+      <w:r>
+        <w:rPr>
+          <w:rFonts w:ascii="PT Serif" w:eastAsia="PT Serif" w:hAnsi="PT Serif" w:cs="PT Serif"/>
+        </w:rPr>
+        <w:t xml:space="preserve">a </w:t>
+      </w:r>
+      <w:r>
+        <w:rPr>
+          <w:rFonts w:ascii="PT Serif" w:eastAsia="PT Serif" w:hAnsi="PT Serif" w:cs="PT Serif"/>
+        </w:rPr>
+        <w:t>certain season of the year, alates</w:t>
+      </w:r>
+      <w:r>
+        <w:rPr>
+          <w:rFonts w:ascii="PT Serif" w:eastAsia="PT Serif" w:hAnsi="PT Serif" w:cs="PT Serif"/>
+        </w:rPr>
+        <w:t xml:space="preserve"> (winged </w:t>
+      </w:r>
+      <w:proofErr w:type="spellStart"/>
+      <w:r>
+        <w:rPr>
+          <w:rFonts w:ascii="PT Serif" w:eastAsia="PT Serif" w:hAnsi="PT Serif" w:cs="PT Serif"/>
+        </w:rPr>
+        <w:t>reproductives</w:t>
+      </w:r>
+      <w:proofErr w:type="spellEnd"/>
+      <w:r>
+        <w:rPr>
+          <w:rFonts w:ascii="PT Serif" w:eastAsia="PT Serif" w:hAnsi="PT Serif" w:cs="PT Serif"/>
+        </w:rPr>
+        <w:t>)</w:t>
+      </w:r>
+      <w:r>
+        <w:rPr>
+          <w:rFonts w:ascii="PT Serif" w:eastAsia="PT Serif" w:hAnsi="PT Serif" w:cs="PT Serif"/>
+        </w:rPr>
+        <w:t xml:space="preserve"> fly to disperse</w:t>
+      </w:r>
+      <w:r>
+        <w:rPr>
+          <w:rFonts w:ascii="PT Serif" w:eastAsia="PT Serif" w:hAnsi="PT Serif" w:cs="PT Serif"/>
+        </w:rPr>
+        <w:t xml:space="preserve"> for mating. After dispersal, termites shed their wings</w:t>
+      </w:r>
+      <w:r>
+        <w:rPr>
+          <w:rFonts w:ascii="PT Serif" w:eastAsia="PT Serif" w:hAnsi="PT Serif" w:cs="PT Serif"/>
+        </w:rPr>
+        <w:t xml:space="preserve">, </w:t>
+      </w:r>
+      <w:r>
+        <w:rPr>
+          <w:rFonts w:ascii="PT Serif" w:eastAsia="PT Serif" w:hAnsi="PT Serif" w:cs="PT Serif"/>
+        </w:rPr>
+        <w:t>walk to search for mating partners</w:t>
+      </w:r>
+      <w:r>
+        <w:rPr>
+          <w:rFonts w:ascii="PT Serif" w:eastAsia="PT Serif" w:hAnsi="PT Serif" w:cs="PT Serif"/>
+        </w:rPr>
+        <w:t xml:space="preserve">, and, upon successful encounters, perform tandem runs </w:t>
+      </w:r>
+      <w:r>
+        <w:rPr>
+          <w:rFonts w:ascii="PT Serif" w:eastAsia="PT Serif" w:hAnsi="PT Serif" w:cs="PT Serif"/>
+        </w:rPr>
+        <w:t xml:space="preserve">to stay together </w:t>
+      </w:r>
+      <w:r>
+        <w:rPr>
+          <w:rFonts w:ascii="PT Serif" w:eastAsia="PT Serif" w:hAnsi="PT Serif" w:cs="PT Serif"/>
+        </w:rPr>
+        <w:t xml:space="preserve">while looking for a potential nest site (Fig. 1A) </w:t>
+      </w:r>
+      <w:r>
+        <w:rPr>
+          <w:rFonts w:ascii="PT Serif" w:eastAsia="PT Serif" w:hAnsi="PT Serif" w:cs="PT Serif"/>
+        </w:rPr>
+        <w:fldChar w:fldCharType="begin"/>
+      </w:r>
+      <w:r>
+        <w:rPr>
+          <w:rFonts w:ascii="PT Serif" w:eastAsia="PT Serif" w:hAnsi="PT Serif" w:cs="PT Serif"/>
+        </w:rPr>
+        <w:instrText xml:space="preserve"> ADDIN ZOTERO_ITEM CSL_CITATION {"citationID":"9Jnx0mTM","properties":{"formattedCitation":"(Nutting, 1969)","plainCitation":"(Nutting, 1969)","noteIndex":0},"citationItems":[{"id":2134,"uris":["http://zotero.org/users/9949769/items/TYKR9DZL"],"itemData":{"id":2134,"type":"chapter","abstract":"(K. Krishna and F. M. Weesner, Ed), Academic Press, New York. pp. 233–282.","container-title":"Biology of termites","event-place":"New York","ISBN":"978-0-12-395529-6","note":"DOI: 10.1016/B978-0-12-395529-6.50012-X","page":"233-282","publisher":"Academic Press","publisher-place":"New York","title":"8 Flight and colony foundation.","volume":"1","author":[{"family":"Nutting","given":"William L."}],"editor":[{"family":"Krishna","given":"K."},{"family":"Weesner","given":"F. M."}],"accessed":{"date-parts":[["2017",9,11]]},"issued":{"date-parts":[["1969"]]}}}],"schema":"https://github.com/citation-style-language/schema/raw/master/csl-citation.json"} </w:instrText>
+      </w:r>
+      <w:r>
+        <w:rPr>
+          <w:rFonts w:ascii="PT Serif" w:eastAsia="PT Serif" w:hAnsi="PT Serif" w:cs="PT Serif"/>
+        </w:rPr>
+        <w:fldChar w:fldCharType="separate"/>
+      </w:r>
+      <w:r>
+        <w:rPr>
+          <w:rFonts w:ascii="PT Serif" w:hAnsi="PT Serif"/>
+        </w:rPr>
+        <w:t>(Nutting, 1969)</w:t>
+      </w:r>
+      <w:r>
+        <w:rPr>
+          <w:rFonts w:ascii="PT Serif" w:eastAsia="PT Serif" w:hAnsi="PT Serif" w:cs="PT Serif"/>
+        </w:rPr>
+        <w:fldChar w:fldCharType="end"/>
+      </w:r>
+      <w:r>
+        <w:rPr>
+          <w:rFonts w:ascii="PT Serif" w:eastAsia="PT Serif" w:hAnsi="PT Serif" w:cs="PT Serif"/>
+        </w:rPr>
+        <w:t xml:space="preserve">. </w:t>
+      </w:r>
+      <w:r>
+        <w:rPr>
+          <w:rFonts w:ascii="PT Serif" w:eastAsia="PT Serif" w:hAnsi="PT Serif" w:cs="PT Serif"/>
+        </w:rPr>
+        <w:t>In this process, both females and males of termites flexibly change their</w:t>
+      </w:r>
+      <w:r>
+        <w:rPr>
+          <w:rFonts w:ascii="PT Serif" w:eastAsia="PT Serif" w:hAnsi="PT Serif" w:cs="PT Serif"/>
+        </w:rPr>
+        <w:t xml:space="preserve"> random</w:t>
+      </w:r>
+      <w:r>
+        <w:rPr>
+          <w:rFonts w:ascii="PT Serif" w:eastAsia="PT Serif" w:hAnsi="PT Serif" w:cs="PT Serif"/>
+        </w:rPr>
+        <w:t xml:space="preserve"> search strategies to enhance mating encounters. </w:t>
+      </w:r>
+      <w:r>
+        <w:rPr>
+          <w:rFonts w:ascii="PT Serif" w:eastAsia="PT Serif" w:hAnsi="PT Serif" w:cs="PT Serif"/>
+        </w:rPr>
+        <w:t xml:space="preserve">Before encounters, both females and males actively explore the environments to cover the wide regions </w:t>
+      </w:r>
+      <w:r>
+        <w:rPr>
+          <w:rFonts w:ascii="PT Serif" w:eastAsia="PT Serif" w:hAnsi="PT Serif" w:cs="PT Serif"/>
+        </w:rPr>
+        <w:fldChar w:fldCharType="begin"/>
+      </w:r>
+      <w:r>
+        <w:rPr>
+          <w:rFonts w:ascii="PT Serif" w:eastAsia="PT Serif" w:hAnsi="PT Serif" w:cs="PT Serif"/>
+        </w:rPr>
+        <w:instrText xml:space="preserve"> ADDIN ZOTERO_ITEM CSL_CITATION {"citationID":"cidQz9NS","properties":{"formattedCitation":"(Mizumoto and Dobata, 2019)","plainCitation":"(Mizumoto and Dobata, 2019)","noteIndex":0},"citationItems":[{"id":3460,"uris":["http://zotero.org/users/9949769/items/8NTY2R6I"],"itemData":{"id":3460,"type":"article-journal","abstract":"How should females and males move to search for partners whose exact location is unknown? Theory predicts that the answer depends on what they know about where targets can be found, raising the question of how actual animals update their mate search patterns to increase encounter probability when conditions change. Here, we show that termites adaptively alternate between sexually monomorphic and dimorphic movements during mate search. When the location of potential mates was completely unpredictable, both sexes moved in straight lines to explore widely. In contrast, when the stray partner was at least nearby, males moved while females paused. Data-based simulations confirmed that these movements increase the rate of successful encounters. The context-dependent switch of search modes is a key to enhance random encounters.","container-title":"Science Advances","DOI":"10.1126/sciadv.aau6108","ISSN":"2375-2548","issue":"6","license":"All rights reserved","note":"publisher: American Association for the Advancement of Science","page":"eaau6108","title":"Adaptive switch to sexually dimorphic movements by partner-seeking termites","volume":"5","author":[{"family":"Mizumoto","given":"Nobuaki"},{"family":"Dobata","given":"Shigeto"}],"issued":{"date-parts":[["2019",6,1]]}}}],"schema":"https://github.com/citation-style-language/schema/raw/master/csl-citation.json"} </w:instrText>
+      </w:r>
+      <w:r>
+        <w:rPr>
+          <w:rFonts w:ascii="PT Serif" w:eastAsia="PT Serif" w:hAnsi="PT Serif" w:cs="PT Serif"/>
+        </w:rPr>
+        <w:fldChar w:fldCharType="separate"/>
+      </w:r>
+      <w:r>
+        <w:rPr>
+          <w:rFonts w:ascii="PT Serif" w:hAnsi="PT Serif"/>
+        </w:rPr>
+        <w:t>(Mizumoto and Dobata, 2019)</w:t>
+      </w:r>
+      <w:r>
+        <w:rPr>
+          <w:rFonts w:ascii="PT Serif" w:eastAsia="PT Serif" w:hAnsi="PT Serif" w:cs="PT Serif"/>
+        </w:rPr>
+        <w:fldChar w:fldCharType="end"/>
+      </w:r>
+      <w:r>
+        <w:rPr>
+          <w:rFonts w:ascii="PT Serif" w:eastAsia="PT Serif" w:hAnsi="PT Serif" w:cs="PT Serif"/>
+        </w:rPr>
+        <w:t xml:space="preserve">, while leaders pause and followers move to enhance reunion once they are accidentally separated during tandem pairing </w:t>
+      </w:r>
+      <w:r>
+        <w:rPr>
+          <w:rFonts w:ascii="PT Serif" w:eastAsia="PT Serif" w:hAnsi="PT Serif" w:cs="PT Serif"/>
+        </w:rPr>
+        <w:fldChar w:fldCharType="begin"/>
+      </w:r>
+      <w:r>
+        <w:rPr>
+          <w:rFonts w:ascii="PT Serif" w:eastAsia="PT Serif" w:hAnsi="PT Serif" w:cs="PT Serif"/>
+        </w:rPr>
+        <w:instrText xml:space="preserve"> ADDIN ZOTERO_ITEM CSL_CITATION {"citationID":"lK2Qyh3C","properties":{"formattedCitation":"(Mizumoto et al., 2022; Mizumoto and Dobata, 2019)","plainCitation":"(Mizumoto et al., 2022; Mizumoto and Dobata, 2019)","noteIndex":0},"citationItems":[{"id":381,"uris":["http://zotero.org/users/9949769/items/GBFB9XH3"],"itemData":{"id":381,"type":"article-journal","abstract":"Recent attempts to explain the evolutionary prevalence of same-sex sexual behavior (SSB) have focused on the role of indiscriminate mating. However, in many cases, SSB may be more complex than simple mistaken identity, instead involving mutual interactions and successful pairing between partners who can detect each other’s sex. Behavioral plasticity is essential for the expression of SSB in such circumstances. To test behavioral plasticity’s role in the evolution of SSB, we used termites to study how females and males modify their behavior in same-sex versus heterosexual pairs. Male termites follow females in paired “tandems” before mating, and movement patterns are sexually dimorphic. Previous studies observed that adaptive same-sex tandems also occur in both sexes. Here we found that stable same-sex tandems are achieved by behavioral plasticity when one partner adopts the other sex’s movements, resulting in behavioral dimorphism. Simulations based on empirically obtained parameters indicated that this socially cued plasticity contributes to pair maintenance, because dimorphic movements improve reunion success upon accidental separation. A systematic literature survey and phylogenetic comparative analysis suggest that the ancestors of modern termites lack consistent sex roles during pairing, indicating that plasticity is inherited from the ancestor. Socioenvironmental induction of ancestral behavioral potential may be of widespread importance to the expression of SSB. Our findings challenge recent arguments for a prominent role of indiscriminate mating behavior in the evolutionary origin and maintenance of SSB across diverse taxa.","container-title":"Proceedings of the National Academy of Sciences of the United States of America","DOI":"10.1073/pnas.2212401119","issue":"46","license":"All rights reserved","note":"publisher: Proceedings of the National Academy of Sciences","page":"e2212401119","source":"pnas.org (Atypon)","title":"Ancestral sex-role plasticity facilitates the evolution of same-sex sexual behavior","volume":"119","author":[{"family":"Mizumoto","given":"Nobuaki"},{"family":"Bourguignon","given":"Thomas"},{"family":"Bailey","given":"Nathan W."}],"issued":{"date-parts":[["2022",11,15]]}}},{"id":3460,"uris":["http://zotero.org/users/9949769/items/8NTY2R6I"],"itemData":{"id":3460,"type":"article-journal","abstract":"How should females and males move to search for partners whose exact location is unknown? Theory predicts that the answer depends on what they know about where targets can be found, raising the question of how actual animals update their mate search patterns to increase encounter probability when conditions change. Here, we show that termites adaptively alternate between sexually monomorphic and dimorphic movements during mate search. When the location of potential mates was completely unpredictable, both sexes moved in straight lines to explore widely. In contrast, when the stray partner was at least nearby, males moved while females paused. Data-based simulations confirmed that these movements increase the rate of successful encounters. The context-dependent switch of search modes is a key to enhance random encounters.","container-title":"Science Advances","DOI":"10.1126/sciadv.aau6108","ISSN":"2375-2548","issue":"6","license":"All rights reserved","note":"publisher: American Association for the Advancement of Science","page":"eaau6108","title":"Adaptive switch to sexually dimorphic movements by partner-seeking termites","volume":"5","author":[{"family":"Mizumoto","given":"Nobuaki"},{"family":"Dobata","given":"Shigeto"}],"issued":{"date-parts":[["2019",6,1]]}}}],"schema":"https://github.com/citation-style-language/schema/raw/master/csl-citation.json"} </w:instrText>
+      </w:r>
+      <w:r>
+        <w:rPr>
+          <w:rFonts w:ascii="PT Serif" w:eastAsia="PT Serif" w:hAnsi="PT Serif" w:cs="PT Serif"/>
+        </w:rPr>
+        <w:fldChar w:fldCharType="separate"/>
+      </w:r>
+      <w:r>
+        <w:rPr>
+          <w:rFonts w:ascii="PT Serif" w:hAnsi="PT Serif"/>
+        </w:rPr>
+        <w:t>(Mizumoto et al., 2022; Mizumoto and Dobata, 2019)</w:t>
+      </w:r>
+      <w:r>
+        <w:rPr>
+          <w:rFonts w:ascii="PT Serif" w:eastAsia="PT Serif" w:hAnsi="PT Serif" w:cs="PT Serif"/>
+        </w:rPr>
+        <w:fldChar w:fldCharType="end"/>
+      </w:r>
+      <w:r>
+        <w:rPr>
+          <w:rFonts w:ascii="PT Serif" w:eastAsia="PT Serif" w:hAnsi="PT Serif" w:cs="PT Serif"/>
+        </w:rPr>
+        <w:t xml:space="preserve">. Pairs excavate wood or soil to establish a nest as soon as they start tandem runs. Mate search is the only behavior of these </w:t>
+      </w:r>
+      <w:proofErr w:type="spellStart"/>
+      <w:r>
+        <w:rPr>
+          <w:rFonts w:ascii="PT Serif" w:eastAsia="PT Serif" w:hAnsi="PT Serif" w:cs="PT Serif"/>
+        </w:rPr>
+        <w:t>dealates</w:t>
+      </w:r>
+      <w:proofErr w:type="spellEnd"/>
+      <w:r>
+        <w:rPr>
+          <w:rFonts w:ascii="PT Serif" w:eastAsia="PT Serif" w:hAnsi="PT Serif" w:cs="PT Serif"/>
+        </w:rPr>
+        <w:t>, and mate search will last until they find a partner,</w:t>
+      </w:r>
+      <w:r>
+        <w:rPr>
+          <w:rFonts w:ascii="PT Serif" w:eastAsia="PT Serif" w:hAnsi="PT Serif" w:cs="PT Serif"/>
+        </w:rPr>
+        <w:t xml:space="preserve"> </w:t>
+      </w:r>
+      <w:r>
+        <w:rPr>
+          <w:rFonts w:ascii="PT Serif" w:eastAsia="PT Serif" w:hAnsi="PT Serif" w:cs="PT Serif"/>
+        </w:rPr>
+        <w:t xml:space="preserve">otherwise, they die </w:t>
+      </w:r>
+      <w:r>
+        <w:rPr>
+          <w:rFonts w:ascii="PT Serif" w:eastAsia="PT Serif" w:hAnsi="PT Serif" w:cs="PT Serif"/>
+        </w:rPr>
+        <w:fldChar w:fldCharType="begin"/>
+      </w:r>
+      <w:r>
+        <w:rPr>
+          <w:rFonts w:ascii="PT Serif" w:eastAsia="PT Serif" w:hAnsi="PT Serif" w:cs="PT Serif"/>
+        </w:rPr>
+        <w:instrText xml:space="preserve"> ADDIN ZOTERO_ITEM CSL_CITATION {"citationID":"mDzJkl6L","properties":{"formattedCitation":"(Mizumoto et al., 2016)","plainCitation":"(Mizumoto et al., 2016)","noteIndex":0},"citationItems":[{"id":2612,"uris":["http://zotero.org/users/9949769/items/EKNSS3AY"],"itemData":{"id":2612,"type":"article-journal","abstract":"A wide variety of animals display same-sex behaviours, including courtship, copulation and pairing. However, these behaviours create a paradox, as selection seemingly acts on maladaptive traits, and they have often been regarded as cases of mistaken identity, especially in invertebrates. We show that termite males show nest establishment and pairing formation that usually occur in monogamous colony foundation and demonstrate how this contributes to their fitness. We found that pairs of male dealates stopped searching for females and established nests without females, although single males rarely ceased searching for mates. Males in these male???male pairings had much higher survival than single males. Our colony fusion experiment showed that a male in a surviving same-sex pair can replace a male in an incipient colony and produce offspring. A mathematical model demonstrated that the observed strategy of establishing a male???male pairing instead of searching for females is advantageous when the risk of predation is high, even when colony fusion is very rare. These results indicate that, under certain ecological conditions, a cooperative same-sex pairing with a potential rival for reproduction can be adaptive. Our study implies the existence of various possibilities for explaining the adaptive significance of same-sex sexual behaviours.","container-title":"Animal Behaviour","DOI":"10.1016/j.anbehav.2016.07.007","ISSN":"00033472","license":"All rights reserved","page":"179-187","title":"Male same-sex pairing as an adaptive strategy for future reproduction in termites","volume":"119","author":[{"family":"Mizumoto","given":"Nobuaki"},{"family":"Yashiro","given":"Toshihisa"},{"family":"Matsuura","given":"Kenji"}],"issued":{"date-parts":[["2016"]]}}}],"schema":"https://github.com/citation-style-language/schema/raw/master/csl-citation.json"} </w:instrText>
+      </w:r>
+      <w:r>
+        <w:rPr>
+          <w:rFonts w:ascii="PT Serif" w:eastAsia="PT Serif" w:hAnsi="PT Serif" w:cs="PT Serif"/>
+        </w:rPr>
+        <w:fldChar w:fldCharType="separate"/>
+      </w:r>
+      <w:r>
+        <w:rPr>
+          <w:rFonts w:ascii="PT Serif" w:hAnsi="PT Serif"/>
+        </w:rPr>
+        <w:t>(Mizumoto et al., 2016)</w:t>
+      </w:r>
+      <w:r>
+        <w:rPr>
+          <w:rFonts w:ascii="PT Serif" w:eastAsia="PT Serif" w:hAnsi="PT Serif" w:cs="PT Serif"/>
+        </w:rPr>
+        <w:fldChar w:fldCharType="end"/>
+      </w:r>
+      <w:r>
+        <w:rPr>
+          <w:rFonts w:ascii="PT Serif" w:eastAsia="PT Serif" w:hAnsi="PT Serif" w:cs="PT Serif"/>
+        </w:rPr>
+        <w:t xml:space="preserve">. </w:t>
+      </w:r>
+      <w:r>
+        <w:rPr>
+          <w:rFonts w:ascii="PT Serif" w:eastAsia="PT Serif" w:hAnsi="PT Serif" w:cs="PT Serif"/>
+        </w:rPr>
+        <w:t xml:space="preserve">If they could not find a partner, the mate search could last </w:t>
+      </w:r>
+      <w:r>
+        <w:rPr>
+          <w:rFonts w:ascii="PT Serif" w:eastAsia="PT Serif" w:hAnsi="PT Serif" w:cs="PT Serif"/>
+        </w:rPr>
+        <w:t>multiple days</w:t>
+      </w:r>
+      <w:r>
+        <w:rPr>
+          <w:rFonts w:ascii="PT Serif" w:eastAsia="PT Serif" w:hAnsi="PT Serif" w:cs="PT Serif"/>
+        </w:rPr>
+        <w:t xml:space="preserve"> </w:t>
+      </w:r>
+      <w:r>
+        <w:rPr>
+          <w:rFonts w:ascii="PT Serif" w:eastAsia="PT Serif" w:hAnsi="PT Serif" w:cs="PT Serif"/>
+        </w:rPr>
+        <w:fldChar w:fldCharType="begin"/>
+      </w:r>
+      <w:r>
+        <w:rPr>
+          <w:rFonts w:ascii="PT Serif" w:eastAsia="PT Serif" w:hAnsi="PT Serif" w:cs="PT Serif"/>
+        </w:rPr>
+        <w:instrText xml:space="preserve"> ADDIN ZOTERO_ITEM CSL_CITATION {"citationID":"g71bGGNC","properties":{"formattedCitation":"(Kusaka and Matsuura, 2017; Mizumoto et al., 2017b)","plainCitation":"(Kusaka and Matsuura, 2017; Mizumoto et al., 2017b)","noteIndex":0},"citationItems":[{"id":914,"uris":["http://zotero.org/users/9949769/items/C3N9GRUT"],"itemData":{"id":914,"type":"article-journal","container-title":"Insectes Sociaux","DOI":"10.1007/s00040-017-0580-9","ISSN":"14209098","issue":"1","note":"publisher: Springer International Publishing","page":"17-24","title":"Allee effect in termite colony formation: influence of alate density and flight timing on pairing success and survivorship","volume":"65","author":[{"family":"Kusaka","given":"Ami"},{"family":"Matsuura","given":"Kenji"}],"issued":{"date-parts":[["2017",9,23]]}}},{"id":2801,"uris":["http://zotero.org/users/9949769/items/ABDZ5KJJ"],"itemData":{"id":2801,"type":"article-journal","abstract":"Animals must search for other individuals under spatially and temporally fluctuating environments. During mate searches, search timing is critical to increase encounter rate and internal oscillating clocks often play important roles in synchronization. On the other hands, some species living in areas with no or reduced periodicity do not show endogenous circadian rhythm, where little is known about how they determine search timing. Termites usually live within logs and underground with little light fluctuations, but also come out of their nests during mating flight season. After swarming, termites run on the ground to search for mates. If they fail to find mates on the flight day, they need to continue searching until a day to succeed. Here we found that unpaired termites show daily search–rest cycles and restrict searching activity to a certain period of the day by responding to photic cycles. The search–rest cycles were diel rhythmic and synchronized with light–dark cycles. Termites also showed periodic (period length ≈ 18 h) search–rest patterns under constant darkness. These results indicate that the diel rhythm is caused by the internal oscillating clocks which are entrained to the photic cycles. The search activity in light–dark cycles was observed only at a specific time during the light period, which matches approximately the time of swarming flight. Our results suggest that termites adaptively regulate their daily searching activity, if they fail to encounter mates at the flight day.","container-title":"Population Ecology","DOI":"10.1007/s10144-017-0584-3","issue":"3","license":"All rights reserved","note":"publisher: Springer Japan","page":"205-211","title":"Pairing strategy after today’s failure: unpaired termites synchronize mate search using photic cycles","volume":"59","author":[{"family":"Mizumoto","given":"Nobuaki"},{"family":"Fuchikawa","given":"Taro"},{"family":"Matsuura","given":"Kenji"}],"issued":{"date-parts":[["2017",6,14]]}}}],"schema":"https://github.com/citation-style-language/schema/raw/master/csl-citation.json"} </w:instrText>
+      </w:r>
+      <w:r>
+        <w:rPr>
+          <w:rFonts w:ascii="PT Serif" w:eastAsia="PT Serif" w:hAnsi="PT Serif" w:cs="PT Serif"/>
+        </w:rPr>
+        <w:fldChar w:fldCharType="separate"/>
+      </w:r>
+      <w:r>
+        <w:rPr>
+          <w:rFonts w:ascii="PT Serif" w:hAnsi="PT Serif"/>
+        </w:rPr>
+        <w:t>(Kusaka and Matsuura, 2017; Mizumoto et al., 2017b)</w:t>
+      </w:r>
+      <w:r>
+        <w:rPr>
+          <w:rFonts w:ascii="PT Serif" w:eastAsia="PT Serif" w:hAnsi="PT Serif" w:cs="PT Serif"/>
+        </w:rPr>
+        <w:fldChar w:fldCharType="end"/>
+      </w:r>
+      <w:r>
+        <w:rPr>
+          <w:rFonts w:ascii="PT Serif" w:eastAsia="PT Serif" w:hAnsi="PT Serif" w:cs="PT Serif"/>
+        </w:rPr>
+        <w:t xml:space="preserve">, with photoperiodic circadian rhythms </w:t>
+      </w:r>
+      <w:r>
+        <w:rPr>
+          <w:rFonts w:ascii="PT Serif" w:eastAsia="PT Serif" w:hAnsi="PT Serif" w:cs="PT Serif"/>
+        </w:rPr>
+        <w:fldChar w:fldCharType="begin"/>
+      </w:r>
+      <w:r>
+        <w:rPr>
+          <w:rFonts w:ascii="PT Serif" w:eastAsia="PT Serif" w:hAnsi="PT Serif" w:cs="PT Serif"/>
+        </w:rPr>
+        <w:instrText xml:space="preserve"> ADDIN ZOTERO_ITEM CSL_CITATION {"citationID":"sWfcAMbS","properties":{"formattedCitation":"(Mizumoto et al., 2017b)","plainCitation":"(Mizumoto et al., 2017b)","noteIndex":0},"citationItems":[{"id":2801,"uris":["http://zotero.org/users/9949769/items/ABDZ5KJJ"],"itemData":{"id":2801,"type":"article-journal","abstract":"Animals must search for other individuals under spatially and temporally fluctuating environments. During mate searches, search timing is critical to increase encounter rate and internal oscillating clocks often play important roles in synchronization. On the other hands, some species living in areas with no or reduced periodicity do not show endogenous circadian rhythm, where little is known about how they determine search timing. Termites usually live within logs and underground with little light fluctuations, but also come out of their nests during mating flight season. After swarming, termites run on the ground to search for mates. If they fail to find mates on the flight day, they need to continue searching until a day to succeed. Here we found that unpaired termites show daily search–rest cycles and restrict searching activity to a certain period of the day by responding to photic cycles. The search–rest cycles were diel rhythmic and synchronized with light–dark cycles. Termites also showed periodic (period length ≈ 18 h) search–rest patterns under constant darkness. These results indicate that the diel rhythm is caused by the internal oscillating clocks which are entrained to the photic cycles. The search activity in light–dark cycles was observed only at a specific time during the light period, which matches approximately the time of swarming flight. Our results suggest that termites adaptively regulate their daily searching activity, if they fail to encounter mates at the flight day.","container-title":"Population Ecology","DOI":"10.1007/s10144-017-0584-3","issue":"3","license":"All rights reserved","note":"publisher: Springer Japan","page":"205-211","title":"Pairing strategy after today’s failure: unpaired termites synchronize mate search using photic cycles","volume":"59","author":[{"family":"Mizumoto","given":"Nobuaki"},{"family":"Fuchikawa","given":"Taro"},{"family":"Matsuura","given":"Kenji"}],"issued":{"date-parts":[["2017",6,14]]}}}],"schema":"https://github.com/citation-style-language/schema/raw/master/csl-citation.json"} </w:instrText>
+      </w:r>
+      <w:r>
+        <w:rPr>
+          <w:rFonts w:ascii="PT Serif" w:eastAsia="PT Serif" w:hAnsi="PT Serif" w:cs="PT Serif"/>
+        </w:rPr>
+        <w:fldChar w:fldCharType="separate"/>
+      </w:r>
+      <w:r>
+        <w:rPr>
+          <w:rFonts w:ascii="PT Serif" w:hAnsi="PT Serif"/>
+        </w:rPr>
+        <w:t>(Mizumoto et al., 2017b)</w:t>
+      </w:r>
+      <w:r>
+        <w:rPr>
+          <w:rFonts w:ascii="PT Serif" w:eastAsia="PT Serif" w:hAnsi="PT Serif" w:cs="PT Serif"/>
+        </w:rPr>
+        <w:fldChar w:fldCharType="end"/>
+      </w:r>
+      <w:r>
+        <w:rPr>
+          <w:rFonts w:ascii="PT Serif" w:eastAsia="PT Serif" w:hAnsi="PT Serif" w:cs="PT Serif"/>
+        </w:rPr>
+        <w:t xml:space="preserve">. </w:t>
+      </w:r>
+      <w:r>
+        <w:rPr>
+          <w:rFonts w:ascii="PT Serif" w:eastAsia="PT Serif" w:hAnsi="PT Serif" w:cs="PT Serif"/>
+        </w:rPr>
+        <w:t>The mate search could be highly costly, given that termites do not feed and obtain energy until they start a new colony (</w:t>
+      </w:r>
+      <w:r>
+        <w:rPr>
+          <w:rFonts w:ascii="PT Serif" w:eastAsia="PT Serif" w:hAnsi="PT Serif" w:cs="PT Serif"/>
+          <w:color w:val="FF0000"/>
+        </w:rPr>
+        <w:t>refs</w:t>
+      </w:r>
+      <w:r>
+        <w:rPr>
+          <w:rFonts w:ascii="PT Serif" w:eastAsia="PT Serif" w:hAnsi="PT Serif" w:cs="PT Serif"/>
+        </w:rPr>
+        <w:t xml:space="preserve">), and social isolation is exceptional in their life history </w:t>
+      </w:r>
+      <w:r>
+        <w:rPr>
+          <w:rFonts w:ascii="PT Serif" w:eastAsia="PT Serif" w:hAnsi="PT Serif" w:cs="PT Serif"/>
+        </w:rPr>
+        <w:fldChar w:fldCharType="begin"/>
+      </w:r>
+      <w:r>
+        <w:rPr>
+          <w:rFonts w:ascii="PT Serif" w:eastAsia="PT Serif" w:hAnsi="PT Serif" w:cs="PT Serif"/>
+        </w:rPr>
+        <w:instrText xml:space="preserve"> ADDIN ZOTERO_ITEM CSL_CITATION {"citationID":"6cKN57Jd","properties":{"formattedCitation":"(Koto et al., 2015)","plainCitation":"(Koto et al., 2015)","noteIndex":0},"citationItems":[{"id":1165,"uris":["http://zotero.org/users/9949769/items/DK5Z3KJB"],"itemData":{"id":1165,"type":"article-journal","abstract":"Social deprivation can have negative effects on the lives of social animals, including humans, yet little is known about the mechanisms by which social withdrawal affects animal health. Here we show that in the carpenter ant Camponotus fellah, socially isolated workers have a greatly reduced life span relative to ants kept in groups of ten indi- viduals. By using a new tracking system, we found that social isolation resulted in important behavioral changes and greatly increased locomotor activity. The higher activity of single ants and their increased propensity to leave the nest to move along the walls suggested that the increased mortality of iso- lated ants might stem from an imbalance of energy income and expenditure. This view was supported by the finding that while isolated ants ingested the same amount of food as grouped ants, they retained food in the crop, hence preventing its use as an energy source. Moreover, the difference in life span between single and grouped individuals vanished when ants were not fed. This study thus underlines the role of social interactions as key regulators of energy balance, which ultimately affects aging and health in a highly social organism.","container-title":"Behavioral Ecology and Sociobiology","DOI":"10.1007/s00265-014-1869-6","ISSN":"03405443","issue":"4","note":"publisher: Springer Berlin Heidelberg\nISBN: 0340-5443","page":"583-591","title":"Social isolation causes mortality by disrupting energy homeostasis in ants","volume":"69","author":[{"family":"Koto","given":"Akiko"},{"family":"Mersch","given":"Danielle"},{"family":"Hollis","given":"Brian"},{"family":"Keller","given":"Laurent"}],"issued":{"date-parts":[["2015",4,18]]}}}],"schema":"https://github.com/citation-style-language/schema/raw/master/csl-citation.json"} </w:instrText>
+      </w:r>
+      <w:r>
+        <w:rPr>
+          <w:rFonts w:ascii="PT Serif" w:eastAsia="PT Serif" w:hAnsi="PT Serif" w:cs="PT Serif"/>
+        </w:rPr>
+        <w:fldChar w:fldCharType="separate"/>
+      </w:r>
+      <w:r>
+        <w:rPr>
+          <w:rFonts w:ascii="PT Serif" w:hAnsi="PT Serif"/>
+        </w:rPr>
+        <w:t>(Koto et al., 2015)</w:t>
+      </w:r>
+      <w:r>
+        <w:rPr>
+          <w:rFonts w:ascii="PT Serif" w:eastAsia="PT Serif" w:hAnsi="PT Serif" w:cs="PT Serif"/>
+        </w:rPr>
+        <w:fldChar w:fldCharType="end"/>
+      </w:r>
+      <w:r>
+        <w:rPr>
+          <w:rFonts w:ascii="PT Serif" w:eastAsia="PT Serif" w:hAnsi="PT Serif" w:cs="PT Serif"/>
+        </w:rPr>
+        <w:t>. Thus, the costs associated with mate search must have a strong impact on their searching and mating strategies.</w:t>
       </w:r>
     </w:p>
     <w:p>
@@ -1524,951 +1586,48 @@
         <w:ind w:firstLine="540"/>
         <w:jc w:val="both"/>
         <w:rPr>
-          <w:rFonts w:ascii="PT Serif" w:hAnsi="PT Serif" w:cs="PT Serif"/>
-          <w:bCs/>
-          <w:lang w:eastAsia="ja-JP"/>
-        </w:rPr>
-      </w:pPr>
-      <w:r>
-        <w:rPr>
-          <w:rFonts w:ascii="PT Serif" w:hAnsi="PT Serif" w:cs="PT Serif"/>
-          <w:bCs/>
-          <w:lang w:eastAsia="ja-JP"/>
-        </w:rPr>
-        <w:t xml:space="preserve">After the swarming flights, both females and males actively move to search for a mating partner in </w:t>
-      </w:r>
-      <w:r>
-        <w:rPr>
-          <w:rFonts w:ascii="PT Serif" w:hAnsi="PT Serif" w:cs="PT Serif"/>
-          <w:bCs/>
+          <w:rFonts w:ascii="PT Serif" w:eastAsia="PT Serif" w:hAnsi="PT Serif" w:cs="PT Serif"/>
+        </w:rPr>
+      </w:pPr>
+      <w:r>
+        <w:rPr>
+          <w:rFonts w:ascii="PT Serif" w:eastAsia="PT Serif" w:hAnsi="PT Serif" w:cs="PT Serif"/>
+        </w:rPr>
+        <w:t>In this study</w:t>
+      </w:r>
+      <w:r>
+        <w:rPr>
+          <w:rFonts w:ascii="PT Serif" w:eastAsia="PT Serif" w:hAnsi="PT Serif" w:cs="PT Serif"/>
+        </w:rPr>
+        <w:t xml:space="preserve">, we quantify the cost of mate search and investigate its influence on the mate searching behavior in a termite, </w:t>
+      </w:r>
+      <w:r>
+        <w:rPr>
+          <w:rFonts w:ascii="PT Serif" w:eastAsia="PT Serif" w:hAnsi="PT Serif" w:cs="PT Serif"/>
           <w:i/>
           <w:iCs/>
-          <w:lang w:eastAsia="ja-JP"/>
-        </w:rPr>
-        <w:t>R. speratus</w:t>
-      </w:r>
-      <w:r>
-        <w:rPr>
-          <w:rFonts w:ascii="PT Serif" w:hAnsi="PT Serif" w:cs="PT Serif"/>
-          <w:bCs/>
-          <w:lang w:eastAsia="ja-JP"/>
-        </w:rPr>
-        <w:t xml:space="preserve"> </w:t>
-      </w:r>
-      <w:r>
-        <w:rPr>
-          <w:rFonts w:ascii="PT Serif" w:hAnsi="PT Serif" w:cs="PT Serif"/>
-          <w:bCs/>
-          <w:lang w:eastAsia="ja-JP"/>
-        </w:rPr>
-        <w:fldChar w:fldCharType="begin"/>
-      </w:r>
-      <w:r>
-        <w:rPr>
-          <w:rFonts w:ascii="PT Serif" w:hAnsi="PT Serif" w:cs="PT Serif"/>
-          <w:bCs/>
-          <w:lang w:eastAsia="ja-JP"/>
-        </w:rPr>
-        <w:instrText xml:space="preserve"> ADDIN ZOTERO_ITEM CSL_CITATION {"citationID":"msb6y0FT","properties":{"formattedCitation":"(Mizumoto and Dobata, 2019)","plainCitation":"(Mizumoto and Dobata, 2019)","noteIndex":0},"citationItems":[{"id":3460,"uris":["http://zotero.org/users/9949769/items/8NTY2R6I"],"itemData":{"id":3460,"type":"article-journal","abstract":"How should females and males move to search for partners whose exact location is unknown? Theory predicts that the answer depends on what they know about where targets can be found, raising the question of how actual animals update their mate search patterns to increase encounter probability when conditions change. Here, we show that termites adaptively alternate between sexually monomorphic and dimorphic movements during mate search. When the location of potential mates was completely unpredictable, both sexes moved in straight lines to explore widely. In contrast, when the stray partner was at least nearby, males moved while females paused. Data-based simulations confirmed that these movements increase the rate of successful encounters. The context-dependent switch of search modes is a key to enhance random encounters.","container-title":"Science Advances","DOI":"10.1126/sciadv.aau6108","ISSN":"2375-2548","issue":"6","license":"All rights reserved","note":"publisher: American Association for the Advancement of Science","page":"eaau6108","title":"Adaptive switch to sexually dimorphic movements by partner-seeking termites","volume":"5","author":[{"family":"Mizumoto","given":"Nobuaki"},{"family":"Dobata","given":"Shigeto"}],"issued":{"date-parts":[["2019",6,1]]}}}],"schema":"https://github.com/citation-style-language/schema/raw/master/csl-citation.json"} </w:instrText>
-      </w:r>
-      <w:r>
-        <w:rPr>
-          <w:rFonts w:ascii="PT Serif" w:hAnsi="PT Serif" w:cs="PT Serif"/>
-          <w:bCs/>
-          <w:lang w:eastAsia="ja-JP"/>
-        </w:rPr>
-        <w:fldChar w:fldCharType="separate"/>
-      </w:r>
-      <w:r>
-        <w:rPr>
-          <w:rFonts w:ascii="PT Serif" w:hAnsi="PT Serif"/>
-        </w:rPr>
-        <w:t>(Mizumoto and Dobata, 2019)</w:t>
-      </w:r>
-      <w:r>
-        <w:rPr>
-          <w:rFonts w:ascii="PT Serif" w:hAnsi="PT Serif" w:cs="PT Serif"/>
-          <w:bCs/>
-          <w:lang w:eastAsia="ja-JP"/>
-        </w:rPr>
-        <w:fldChar w:fldCharType="end"/>
-      </w:r>
-      <w:r>
-        <w:rPr>
-          <w:rFonts w:ascii="PT Serif" w:hAnsi="PT Serif" w:cs="PT Serif"/>
-          <w:bCs/>
-          <w:lang w:eastAsia="ja-JP"/>
-        </w:rPr>
-        <w:t>. However, according to time, the search activity was progressively reduced (</w:t>
-      </w:r>
-      <w:r>
-        <w:rPr>
-          <w:rFonts w:ascii="PT Serif" w:hAnsi="PT Serif" w:cs="PT Serif"/>
-          <w:bCs/>
-          <w:color w:val="FF0000"/>
-          <w:lang w:eastAsia="ja-JP"/>
-        </w:rPr>
-        <w:t>Fig. 1B</w:t>
-      </w:r>
-      <w:r>
-        <w:rPr>
-          <w:rFonts w:ascii="PT Serif" w:hAnsi="PT Serif" w:cs="PT Serif"/>
-          <w:bCs/>
-          <w:lang w:eastAsia="ja-JP"/>
-        </w:rPr>
-        <w:t xml:space="preserve">). Traveled distances during 25 minutes observations were significantly </w:t>
-      </w:r>
-      <w:r>
-        <w:rPr>
-          <w:rFonts w:ascii="PT Serif" w:hAnsi="PT Serif" w:cs="PT Serif"/>
-          <w:bCs/>
-          <w:lang w:eastAsia="ja-JP"/>
-        </w:rPr>
-        <w:lastRenderedPageBreak/>
-        <w:t xml:space="preserve">declined according to observational day </w:t>
-      </w:r>
-      <w:r>
-        <w:rPr>
-          <w:rFonts w:ascii="PT Serif" w:hAnsi="PT Serif" w:cs="PT Serif" w:hint="eastAsia"/>
-          <w:b/>
-          <w:lang w:eastAsia="ja-JP"/>
-        </w:rPr>
-        <w:t>(</w:t>
-      </w:r>
-      <w:r>
-        <w:rPr>
-          <w:rFonts w:ascii="PT Serif" w:hAnsi="PT Serif" w:cs="PT Serif"/>
-          <w:bCs/>
-          <w:lang w:eastAsia="ja-JP"/>
-        </w:rPr>
-        <w:t xml:space="preserve">LMM, LRT, day: </w:t>
-      </w:r>
-      <w:r>
-        <w:rPr>
-          <w:rFonts w:ascii="Courier New" w:hAnsi="Courier New" w:cs="Courier New"/>
-          <w:bCs/>
-          <w:lang w:eastAsia="ja-JP"/>
-        </w:rPr>
-        <w:t>χ</w:t>
-      </w:r>
-      <w:r>
-        <w:rPr>
-          <w:rFonts w:ascii="PT Serif" w:hAnsi="PT Serif" w:cs="PT Serif"/>
-          <w:bCs/>
-          <w:vertAlign w:val="superscript"/>
-          <w:lang w:eastAsia="ja-JP"/>
-        </w:rPr>
-        <w:t>2</w:t>
-      </w:r>
-      <w:r>
-        <w:rPr>
-          <w:rFonts w:ascii="PT Serif" w:hAnsi="PT Serif" w:cs="PT Serif"/>
-          <w:bCs/>
-          <w:vertAlign w:val="subscript"/>
-          <w:lang w:eastAsia="ja-JP"/>
-        </w:rPr>
-        <w:t>3</w:t>
-      </w:r>
-      <w:r>
-        <w:rPr>
-          <w:rFonts w:ascii="PT Serif" w:hAnsi="PT Serif" w:cs="PT Serif"/>
-          <w:bCs/>
-          <w:lang w:eastAsia="ja-JP"/>
-        </w:rPr>
-        <w:t xml:space="preserve"> </w:t>
-      </w:r>
-      <w:r>
-        <w:rPr>
-          <w:rFonts w:ascii="PT Serif" w:hAnsi="PT Serif" w:cs="PT Serif"/>
-          <w:bCs/>
-          <w:lang w:eastAsia="ja-JP"/>
-        </w:rPr>
-        <w:t xml:space="preserve">= </w:t>
-      </w:r>
-      <w:r>
-        <w:rPr>
-          <w:rFonts w:ascii="PT Serif" w:hAnsi="PT Serif" w:cs="PT Serif"/>
-          <w:bCs/>
-          <w:lang w:eastAsia="ja-JP"/>
-        </w:rPr>
-        <w:t>98.9</w:t>
-      </w:r>
-      <w:r>
-        <w:rPr>
-          <w:rFonts w:ascii="PT Serif" w:hAnsi="PT Serif" w:cs="PT Serif"/>
-          <w:bCs/>
-          <w:lang w:eastAsia="ja-JP"/>
-        </w:rPr>
-        <w:t xml:space="preserve">, </w:t>
-      </w:r>
-      <w:r>
-        <w:rPr>
-          <w:rFonts w:ascii="PT Serif" w:hAnsi="PT Serif" w:cs="PT Serif"/>
-          <w:bCs/>
-          <w:i/>
-          <w:iCs/>
-          <w:lang w:eastAsia="ja-JP"/>
-        </w:rPr>
-        <w:t>P</w:t>
-      </w:r>
-      <w:r>
-        <w:rPr>
-          <w:rFonts w:ascii="PT Serif" w:hAnsi="PT Serif" w:cs="PT Serif"/>
-          <w:bCs/>
-          <w:lang w:eastAsia="ja-JP"/>
-        </w:rPr>
-        <w:t xml:space="preserve"> &lt; 0.001, </w:t>
-      </w:r>
-      <w:r>
-        <w:rPr>
-          <w:rFonts w:ascii="PT Serif" w:hAnsi="PT Serif" w:cs="PT Serif" w:hint="eastAsia"/>
-          <w:bCs/>
-          <w:color w:val="FF0000"/>
-          <w:lang w:eastAsia="ja-JP"/>
-        </w:rPr>
-        <w:t>F</w:t>
-      </w:r>
-      <w:r>
-        <w:rPr>
-          <w:rFonts w:ascii="PT Serif" w:hAnsi="PT Serif" w:cs="PT Serif"/>
-          <w:bCs/>
-          <w:color w:val="FF0000"/>
-          <w:lang w:eastAsia="ja-JP"/>
-        </w:rPr>
-        <w:t>ig. 1C</w:t>
-      </w:r>
-      <w:r>
-        <w:rPr>
-          <w:rFonts w:ascii="PT Serif" w:hAnsi="PT Serif" w:cs="PT Serif"/>
-          <w:bCs/>
-          <w:lang w:eastAsia="ja-JP"/>
-        </w:rPr>
-        <w:t>)</w:t>
-      </w:r>
-      <w:r>
-        <w:rPr>
-          <w:rFonts w:ascii="PT Serif" w:hAnsi="PT Serif" w:cs="PT Serif"/>
-          <w:bCs/>
-          <w:lang w:eastAsia="ja-JP"/>
-        </w:rPr>
-        <w:t>, with females moving more distances than males (</w:t>
-      </w:r>
-      <w:r>
-        <w:rPr>
-          <w:rFonts w:ascii="Courier New" w:hAnsi="Courier New" w:cs="Courier New"/>
-          <w:bCs/>
-          <w:lang w:eastAsia="ja-JP"/>
-        </w:rPr>
-        <w:t>χ</w:t>
-      </w:r>
-      <w:r>
-        <w:rPr>
-          <w:rFonts w:ascii="PT Serif" w:hAnsi="PT Serif" w:cs="PT Serif"/>
-          <w:bCs/>
-          <w:vertAlign w:val="superscript"/>
-          <w:lang w:eastAsia="ja-JP"/>
-        </w:rPr>
-        <w:t>2</w:t>
-      </w:r>
-      <w:r>
-        <w:rPr>
-          <w:rFonts w:ascii="PT Serif" w:hAnsi="PT Serif" w:cs="PT Serif"/>
-          <w:bCs/>
-          <w:vertAlign w:val="subscript"/>
-          <w:lang w:eastAsia="ja-JP"/>
-        </w:rPr>
-        <w:t>1</w:t>
-      </w:r>
-      <w:r>
-        <w:rPr>
-          <w:rFonts w:ascii="PT Serif" w:hAnsi="PT Serif" w:cs="PT Serif"/>
-          <w:bCs/>
-          <w:lang w:eastAsia="ja-JP"/>
-        </w:rPr>
-        <w:t xml:space="preserve"> = </w:t>
-      </w:r>
-      <w:r>
-        <w:rPr>
-          <w:rFonts w:ascii="PT Serif" w:hAnsi="PT Serif" w:cs="PT Serif"/>
-          <w:bCs/>
-          <w:lang w:eastAsia="ja-JP"/>
-        </w:rPr>
-        <w:t>4.5</w:t>
-      </w:r>
-      <w:r>
-        <w:rPr>
-          <w:rFonts w:ascii="PT Serif" w:hAnsi="PT Serif" w:cs="PT Serif"/>
-          <w:bCs/>
-          <w:lang w:eastAsia="ja-JP"/>
-        </w:rPr>
-        <w:t xml:space="preserve">, </w:t>
-      </w:r>
-      <w:r>
-        <w:rPr>
-          <w:rFonts w:ascii="PT Serif" w:hAnsi="PT Serif" w:cs="PT Serif"/>
-          <w:bCs/>
-          <w:i/>
-          <w:iCs/>
-          <w:lang w:eastAsia="ja-JP"/>
-        </w:rPr>
-        <w:t>P</w:t>
-      </w:r>
-      <w:r>
-        <w:rPr>
-          <w:rFonts w:ascii="PT Serif" w:hAnsi="PT Serif" w:cs="PT Serif"/>
-          <w:bCs/>
-          <w:lang w:eastAsia="ja-JP"/>
-        </w:rPr>
-        <w:t xml:space="preserve"> </w:t>
-      </w:r>
-      <w:r>
-        <w:rPr>
-          <w:rFonts w:ascii="PT Serif" w:hAnsi="PT Serif" w:cs="PT Serif"/>
-          <w:bCs/>
-          <w:lang w:eastAsia="ja-JP"/>
-        </w:rPr>
-        <w:t>=</w:t>
-      </w:r>
-      <w:r>
-        <w:rPr>
-          <w:rFonts w:ascii="PT Serif" w:hAnsi="PT Serif" w:cs="PT Serif"/>
-          <w:bCs/>
-          <w:lang w:eastAsia="ja-JP"/>
-        </w:rPr>
-        <w:t xml:space="preserve"> 0.0</w:t>
-      </w:r>
-      <w:r>
-        <w:rPr>
-          <w:rFonts w:ascii="PT Serif" w:hAnsi="PT Serif" w:cs="PT Serif"/>
-          <w:bCs/>
-          <w:lang w:eastAsia="ja-JP"/>
-        </w:rPr>
-        <w:t xml:space="preserve">33). Similarly, both females and males paused for a longer duration according to observational day </w:t>
-      </w:r>
-      <w:r>
-        <w:rPr>
-          <w:rFonts w:ascii="PT Serif" w:hAnsi="PT Serif" w:cs="PT Serif" w:hint="eastAsia"/>
-          <w:b/>
-          <w:lang w:eastAsia="ja-JP"/>
-        </w:rPr>
-        <w:t>(</w:t>
-      </w:r>
-      <w:r>
-        <w:rPr>
-          <w:rFonts w:ascii="PT Serif" w:hAnsi="PT Serif" w:cs="PT Serif"/>
-          <w:bCs/>
-          <w:lang w:eastAsia="ja-JP"/>
-        </w:rPr>
-        <w:t xml:space="preserve">LMM, LRT, day: </w:t>
-      </w:r>
-      <w:r>
-        <w:rPr>
-          <w:rFonts w:ascii="Courier New" w:hAnsi="Courier New" w:cs="Courier New"/>
-          <w:bCs/>
-          <w:lang w:eastAsia="ja-JP"/>
-        </w:rPr>
-        <w:t>χ</w:t>
-      </w:r>
-      <w:r>
-        <w:rPr>
-          <w:rFonts w:ascii="PT Serif" w:hAnsi="PT Serif" w:cs="PT Serif"/>
-          <w:bCs/>
-          <w:vertAlign w:val="superscript"/>
-          <w:lang w:eastAsia="ja-JP"/>
-        </w:rPr>
-        <w:t>2</w:t>
-      </w:r>
-      <w:r>
-        <w:rPr>
-          <w:rFonts w:ascii="PT Serif" w:hAnsi="PT Serif" w:cs="PT Serif"/>
-          <w:bCs/>
-          <w:vertAlign w:val="subscript"/>
-          <w:lang w:eastAsia="ja-JP"/>
-        </w:rPr>
-        <w:t>3</w:t>
-      </w:r>
-      <w:r>
-        <w:rPr>
-          <w:rFonts w:ascii="PT Serif" w:hAnsi="PT Serif" w:cs="PT Serif"/>
-          <w:bCs/>
-          <w:lang w:eastAsia="ja-JP"/>
-        </w:rPr>
-        <w:t xml:space="preserve"> = </w:t>
-      </w:r>
-      <w:r>
-        <w:rPr>
-          <w:rFonts w:ascii="PT Serif" w:hAnsi="PT Serif" w:cs="PT Serif"/>
-          <w:bCs/>
-          <w:lang w:eastAsia="ja-JP"/>
-        </w:rPr>
-        <w:t>71.7</w:t>
-      </w:r>
-      <w:r>
-        <w:rPr>
-          <w:rFonts w:ascii="PT Serif" w:hAnsi="PT Serif" w:cs="PT Serif"/>
-          <w:bCs/>
-          <w:lang w:eastAsia="ja-JP"/>
-        </w:rPr>
-        <w:t xml:space="preserve">, </w:t>
-      </w:r>
-      <w:r>
-        <w:rPr>
-          <w:rFonts w:ascii="PT Serif" w:hAnsi="PT Serif" w:cs="PT Serif"/>
-          <w:bCs/>
-          <w:i/>
-          <w:iCs/>
-          <w:lang w:eastAsia="ja-JP"/>
-        </w:rPr>
-        <w:t>P</w:t>
-      </w:r>
-      <w:r>
-        <w:rPr>
-          <w:rFonts w:ascii="PT Serif" w:hAnsi="PT Serif" w:cs="PT Serif"/>
-          <w:bCs/>
-          <w:lang w:eastAsia="ja-JP"/>
-        </w:rPr>
-        <w:t xml:space="preserve"> &lt; 0.001, </w:t>
-      </w:r>
-      <w:r>
-        <w:rPr>
-          <w:rFonts w:ascii="PT Serif" w:hAnsi="PT Serif" w:cs="PT Serif" w:hint="eastAsia"/>
-          <w:bCs/>
-          <w:color w:val="FF0000"/>
-          <w:lang w:eastAsia="ja-JP"/>
-        </w:rPr>
-        <w:t>F</w:t>
-      </w:r>
-      <w:r>
-        <w:rPr>
-          <w:rFonts w:ascii="PT Serif" w:hAnsi="PT Serif" w:cs="PT Serif"/>
-          <w:bCs/>
-          <w:color w:val="FF0000"/>
-          <w:lang w:eastAsia="ja-JP"/>
-        </w:rPr>
-        <w:t>ig. 1</w:t>
-      </w:r>
-      <w:r>
-        <w:rPr>
-          <w:rFonts w:ascii="PT Serif" w:hAnsi="PT Serif" w:cs="PT Serif"/>
-          <w:bCs/>
-          <w:color w:val="FF0000"/>
-          <w:lang w:eastAsia="ja-JP"/>
-        </w:rPr>
-        <w:t>D</w:t>
-      </w:r>
-      <w:r>
-        <w:rPr>
-          <w:rFonts w:ascii="PT Serif" w:hAnsi="PT Serif" w:cs="PT Serif"/>
-          <w:bCs/>
-          <w:lang w:eastAsia="ja-JP"/>
-        </w:rPr>
-        <w:t>)</w:t>
-      </w:r>
-      <w:r>
-        <w:rPr>
-          <w:rFonts w:ascii="PT Serif" w:hAnsi="PT Serif" w:cs="PT Serif"/>
-          <w:bCs/>
-          <w:lang w:eastAsia="ja-JP"/>
-        </w:rPr>
-        <w:t xml:space="preserve">, with no sexual differences </w:t>
-      </w:r>
-      <w:r>
-        <w:rPr>
-          <w:rFonts w:ascii="PT Serif" w:hAnsi="PT Serif" w:cs="PT Serif" w:hint="eastAsia"/>
-          <w:b/>
-          <w:lang w:eastAsia="ja-JP"/>
-        </w:rPr>
-        <w:t>(</w:t>
-      </w:r>
-      <w:r>
-        <w:rPr>
-          <w:rFonts w:ascii="Courier New" w:hAnsi="Courier New" w:cs="Courier New"/>
-          <w:bCs/>
-          <w:lang w:eastAsia="ja-JP"/>
-        </w:rPr>
-        <w:t>χ</w:t>
-      </w:r>
-      <w:r>
-        <w:rPr>
-          <w:rFonts w:ascii="PT Serif" w:hAnsi="PT Serif" w:cs="PT Serif"/>
-          <w:bCs/>
-          <w:vertAlign w:val="superscript"/>
-          <w:lang w:eastAsia="ja-JP"/>
-        </w:rPr>
-        <w:t>2</w:t>
-      </w:r>
-      <w:r>
-        <w:rPr>
-          <w:rFonts w:ascii="PT Serif" w:hAnsi="PT Serif" w:cs="PT Serif"/>
-          <w:bCs/>
-          <w:vertAlign w:val="subscript"/>
-          <w:lang w:eastAsia="ja-JP"/>
-        </w:rPr>
-        <w:t>1</w:t>
-      </w:r>
-      <w:r>
-        <w:rPr>
-          <w:rFonts w:ascii="PT Serif" w:hAnsi="PT Serif" w:cs="PT Serif"/>
-          <w:bCs/>
-          <w:lang w:eastAsia="ja-JP"/>
-        </w:rPr>
-        <w:t xml:space="preserve"> = </w:t>
-      </w:r>
-      <w:r>
-        <w:rPr>
-          <w:rFonts w:ascii="PT Serif" w:hAnsi="PT Serif" w:cs="PT Serif"/>
-          <w:bCs/>
-          <w:lang w:eastAsia="ja-JP"/>
-        </w:rPr>
-        <w:t>1.84</w:t>
-      </w:r>
-      <w:r>
-        <w:rPr>
-          <w:rFonts w:ascii="PT Serif" w:hAnsi="PT Serif" w:cs="PT Serif"/>
-          <w:bCs/>
-          <w:lang w:eastAsia="ja-JP"/>
-        </w:rPr>
-        <w:t xml:space="preserve">, </w:t>
-      </w:r>
-      <w:r>
-        <w:rPr>
-          <w:rFonts w:ascii="PT Serif" w:hAnsi="PT Serif" w:cs="PT Serif"/>
-          <w:bCs/>
-          <w:i/>
-          <w:iCs/>
-          <w:lang w:eastAsia="ja-JP"/>
-        </w:rPr>
-        <w:t>P</w:t>
-      </w:r>
-      <w:r>
-        <w:rPr>
-          <w:rFonts w:ascii="PT Serif" w:hAnsi="PT Serif" w:cs="PT Serif"/>
-          <w:bCs/>
-          <w:lang w:eastAsia="ja-JP"/>
-        </w:rPr>
-        <w:t xml:space="preserve"> </w:t>
-      </w:r>
-      <w:r>
-        <w:rPr>
-          <w:rFonts w:ascii="PT Serif" w:hAnsi="PT Serif" w:cs="PT Serif"/>
-          <w:bCs/>
-          <w:lang w:eastAsia="ja-JP"/>
-        </w:rPr>
-        <w:t>=</w:t>
-      </w:r>
-      <w:r>
-        <w:rPr>
-          <w:rFonts w:ascii="PT Serif" w:hAnsi="PT Serif" w:cs="PT Serif"/>
-          <w:bCs/>
-          <w:lang w:eastAsia="ja-JP"/>
-        </w:rPr>
-        <w:t xml:space="preserve"> 0.</w:t>
-      </w:r>
-      <w:r>
-        <w:rPr>
-          <w:rFonts w:ascii="PT Serif" w:hAnsi="PT Serif" w:cs="PT Serif"/>
-          <w:bCs/>
-          <w:lang w:eastAsia="ja-JP"/>
-        </w:rPr>
-        <w:t>17</w:t>
-      </w:r>
-      <w:r>
-        <w:rPr>
-          <w:rFonts w:ascii="PT Serif" w:hAnsi="PT Serif" w:cs="PT Serif"/>
-          <w:bCs/>
-          <w:lang w:eastAsia="ja-JP"/>
-        </w:rPr>
-        <w:t xml:space="preserve">, </w:t>
-      </w:r>
-      <w:r>
-        <w:rPr>
-          <w:rFonts w:ascii="PT Serif" w:hAnsi="PT Serif" w:cs="PT Serif" w:hint="eastAsia"/>
-          <w:bCs/>
-          <w:color w:val="FF0000"/>
-          <w:lang w:eastAsia="ja-JP"/>
-        </w:rPr>
-        <w:t>F</w:t>
-      </w:r>
-      <w:r>
-        <w:rPr>
-          <w:rFonts w:ascii="PT Serif" w:hAnsi="PT Serif" w:cs="PT Serif"/>
-          <w:bCs/>
-          <w:color w:val="FF0000"/>
-          <w:lang w:eastAsia="ja-JP"/>
-        </w:rPr>
-        <w:t>ig. 1</w:t>
-      </w:r>
-      <w:r>
-        <w:rPr>
-          <w:rFonts w:ascii="PT Serif" w:hAnsi="PT Serif" w:cs="PT Serif"/>
-          <w:bCs/>
-          <w:color w:val="FF0000"/>
-          <w:lang w:eastAsia="ja-JP"/>
-        </w:rPr>
-        <w:t>D</w:t>
-      </w:r>
-      <w:r>
-        <w:rPr>
-          <w:rFonts w:ascii="PT Serif" w:hAnsi="PT Serif" w:cs="PT Serif"/>
-          <w:bCs/>
-          <w:lang w:eastAsia="ja-JP"/>
-        </w:rPr>
-        <w:t>)</w:t>
-      </w:r>
-      <w:r>
-        <w:rPr>
-          <w:rFonts w:ascii="PT Serif" w:hAnsi="PT Serif" w:cs="PT Serif"/>
-          <w:bCs/>
-          <w:lang w:eastAsia="ja-JP"/>
-        </w:rPr>
-        <w:t xml:space="preserve">. </w:t>
-      </w:r>
-      <w:r>
-        <w:rPr>
-          <w:rFonts w:ascii="PT Serif" w:hAnsi="PT Serif" w:cs="PT Serif"/>
-          <w:bCs/>
-          <w:lang w:eastAsia="ja-JP"/>
-        </w:rPr>
-        <w:t>This difference of movement activities turned out the different diffusive properties of termites. Termites just after swarming had the largest MSD, and the value of MSD decreased according to days after swarming (</w:t>
-      </w:r>
-      <w:r>
-        <w:rPr>
-          <w:rFonts w:ascii="PT Serif" w:hAnsi="PT Serif" w:cs="PT Serif"/>
-          <w:bCs/>
-          <w:lang w:eastAsia="ja-JP"/>
-        </w:rPr>
-        <w:t xml:space="preserve">LMM, LRT, day: </w:t>
-      </w:r>
-      <w:r>
-        <w:rPr>
-          <w:rFonts w:ascii="Courier New" w:hAnsi="Courier New" w:cs="Courier New"/>
-          <w:bCs/>
-          <w:lang w:eastAsia="ja-JP"/>
-        </w:rPr>
-        <w:t>χ</w:t>
-      </w:r>
-      <w:r>
-        <w:rPr>
-          <w:rFonts w:ascii="PT Serif" w:hAnsi="PT Serif" w:cs="PT Serif"/>
-          <w:bCs/>
-          <w:vertAlign w:val="superscript"/>
-          <w:lang w:eastAsia="ja-JP"/>
-        </w:rPr>
-        <w:t>2</w:t>
-      </w:r>
-      <w:r>
-        <w:rPr>
-          <w:rFonts w:ascii="PT Serif" w:hAnsi="PT Serif" w:cs="PT Serif"/>
-          <w:bCs/>
-          <w:vertAlign w:val="subscript"/>
-          <w:lang w:eastAsia="ja-JP"/>
-        </w:rPr>
-        <w:t>3</w:t>
-      </w:r>
-      <w:r>
-        <w:rPr>
-          <w:rFonts w:ascii="PT Serif" w:hAnsi="PT Serif" w:cs="PT Serif"/>
-          <w:bCs/>
-          <w:lang w:eastAsia="ja-JP"/>
-        </w:rPr>
-        <w:t xml:space="preserve"> = </w:t>
-      </w:r>
-      <w:r>
-        <w:rPr>
-          <w:rFonts w:ascii="PT Serif" w:hAnsi="PT Serif" w:cs="PT Serif"/>
-          <w:bCs/>
-          <w:lang w:eastAsia="ja-JP"/>
-        </w:rPr>
-        <w:t>398.9</w:t>
-      </w:r>
-      <w:r>
-        <w:rPr>
-          <w:rFonts w:ascii="PT Serif" w:hAnsi="PT Serif" w:cs="PT Serif"/>
-          <w:bCs/>
-          <w:lang w:eastAsia="ja-JP"/>
-        </w:rPr>
-        <w:t xml:space="preserve">, </w:t>
-      </w:r>
-      <w:r>
-        <w:rPr>
-          <w:rFonts w:ascii="PT Serif" w:hAnsi="PT Serif" w:cs="PT Serif"/>
-          <w:bCs/>
-          <w:i/>
-          <w:iCs/>
-          <w:lang w:eastAsia="ja-JP"/>
-        </w:rPr>
-        <w:t>P</w:t>
-      </w:r>
-      <w:r>
-        <w:rPr>
-          <w:rFonts w:ascii="PT Serif" w:hAnsi="PT Serif" w:cs="PT Serif"/>
-          <w:bCs/>
-          <w:lang w:eastAsia="ja-JP"/>
-        </w:rPr>
-        <w:t xml:space="preserve"> &lt; 0.001, </w:t>
-      </w:r>
-      <w:r>
-        <w:rPr>
-          <w:rFonts w:ascii="PT Serif" w:hAnsi="PT Serif" w:cs="PT Serif" w:hint="eastAsia"/>
-          <w:bCs/>
-          <w:color w:val="FF0000"/>
-          <w:lang w:eastAsia="ja-JP"/>
-        </w:rPr>
-        <w:t>F</w:t>
-      </w:r>
-      <w:r>
-        <w:rPr>
-          <w:rFonts w:ascii="PT Serif" w:hAnsi="PT Serif" w:cs="PT Serif"/>
-          <w:bCs/>
-          <w:color w:val="FF0000"/>
-          <w:lang w:eastAsia="ja-JP"/>
-        </w:rPr>
-        <w:t>ig. 1</w:t>
-      </w:r>
-      <w:r>
-        <w:rPr>
-          <w:rFonts w:ascii="PT Serif" w:hAnsi="PT Serif" w:cs="PT Serif"/>
-          <w:bCs/>
-          <w:color w:val="FF0000"/>
-          <w:lang w:eastAsia="ja-JP"/>
-        </w:rPr>
-        <w:t>E</w:t>
-      </w:r>
-      <w:r>
-        <w:rPr>
-          <w:rFonts w:ascii="PT Serif" w:hAnsi="PT Serif" w:cs="PT Serif"/>
-          <w:bCs/>
-          <w:lang w:eastAsia="ja-JP"/>
-        </w:rPr>
-        <w:t>). Note that the slopes did not change according to observation days in termites (</w:t>
-      </w:r>
-      <w:r>
-        <w:rPr>
-          <w:rFonts w:ascii="PT Serif" w:hAnsi="PT Serif" w:cs="PT Serif"/>
-          <w:bCs/>
-          <w:lang w:eastAsia="ja-JP"/>
-        </w:rPr>
-        <w:t xml:space="preserve">LMM, LRT, </w:t>
-      </w:r>
-      <w:r>
-        <w:rPr>
-          <w:rFonts w:ascii="PT Serif" w:hAnsi="PT Serif" w:cs="PT Serif"/>
-          <w:bCs/>
-          <w:lang w:eastAsia="ja-JP"/>
-        </w:rPr>
-        <w:t xml:space="preserve">interactions between </w:t>
-      </w:r>
-      <w:r>
-        <w:rPr>
-          <w:rFonts w:ascii="PT Serif" w:hAnsi="PT Serif" w:cs="PT Serif"/>
-          <w:bCs/>
-          <w:lang w:eastAsia="ja-JP"/>
-        </w:rPr>
-        <w:t>day</w:t>
-      </w:r>
-      <w:r>
-        <w:rPr>
-          <w:rFonts w:ascii="PT Serif" w:hAnsi="PT Serif" w:cs="PT Serif"/>
-          <w:bCs/>
-          <w:lang w:eastAsia="ja-JP"/>
-        </w:rPr>
-        <w:t xml:space="preserve"> and </w:t>
-      </w:r>
-      <w:r>
-        <w:rPr>
-          <w:rFonts w:ascii="Courier New" w:hAnsi="Courier New" w:cs="Courier New"/>
-          <w:bCs/>
-          <w:lang w:eastAsia="ja-JP"/>
-        </w:rPr>
-        <w:t>τ</w:t>
-      </w:r>
-      <w:r>
-        <w:rPr>
-          <w:rFonts w:ascii="PT Serif" w:hAnsi="PT Serif" w:cs="PT Serif"/>
-          <w:bCs/>
-          <w:lang w:eastAsia="ja-JP"/>
-        </w:rPr>
-        <w:t xml:space="preserve">: </w:t>
-      </w:r>
-      <w:r>
-        <w:rPr>
-          <w:rFonts w:ascii="Courier New" w:hAnsi="Courier New" w:cs="Courier New"/>
-          <w:bCs/>
-          <w:lang w:eastAsia="ja-JP"/>
-        </w:rPr>
-        <w:t>χ</w:t>
-      </w:r>
-      <w:r>
-        <w:rPr>
-          <w:rFonts w:ascii="PT Serif" w:hAnsi="PT Serif" w:cs="PT Serif"/>
-          <w:bCs/>
-          <w:vertAlign w:val="superscript"/>
-          <w:lang w:eastAsia="ja-JP"/>
-        </w:rPr>
-        <w:t>2</w:t>
-      </w:r>
-      <w:r>
-        <w:rPr>
-          <w:rFonts w:ascii="PT Serif" w:hAnsi="PT Serif" w:cs="PT Serif"/>
-          <w:bCs/>
-          <w:vertAlign w:val="subscript"/>
-          <w:lang w:eastAsia="ja-JP"/>
-        </w:rPr>
-        <w:t>3</w:t>
-      </w:r>
-      <w:r>
-        <w:rPr>
-          <w:rFonts w:ascii="PT Serif" w:hAnsi="PT Serif" w:cs="PT Serif"/>
-          <w:bCs/>
-          <w:lang w:eastAsia="ja-JP"/>
-        </w:rPr>
-        <w:t xml:space="preserve"> = </w:t>
-      </w:r>
-      <w:r>
-        <w:rPr>
-          <w:rFonts w:ascii="PT Serif" w:hAnsi="PT Serif" w:cs="PT Serif"/>
-          <w:bCs/>
-          <w:lang w:eastAsia="ja-JP"/>
-        </w:rPr>
-        <w:t>5</w:t>
-      </w:r>
-      <w:r>
-        <w:rPr>
-          <w:rFonts w:ascii="PT Serif" w:hAnsi="PT Serif" w:cs="PT Serif"/>
-          <w:bCs/>
-          <w:lang w:eastAsia="ja-JP"/>
-        </w:rPr>
-        <w:t>.</w:t>
-      </w:r>
-      <w:r>
-        <w:rPr>
-          <w:rFonts w:ascii="PT Serif" w:hAnsi="PT Serif" w:cs="PT Serif"/>
-          <w:bCs/>
-          <w:lang w:eastAsia="ja-JP"/>
-        </w:rPr>
-        <w:t>89</w:t>
-      </w:r>
-      <w:r>
-        <w:rPr>
-          <w:rFonts w:ascii="PT Serif" w:hAnsi="PT Serif" w:cs="PT Serif"/>
-          <w:bCs/>
-          <w:lang w:eastAsia="ja-JP"/>
-        </w:rPr>
-        <w:t xml:space="preserve">, </w:t>
-      </w:r>
-      <w:r>
-        <w:rPr>
-          <w:rFonts w:ascii="PT Serif" w:hAnsi="PT Serif" w:cs="PT Serif"/>
-          <w:bCs/>
-          <w:i/>
-          <w:iCs/>
-          <w:lang w:eastAsia="ja-JP"/>
-        </w:rPr>
-        <w:t>P</w:t>
-      </w:r>
-      <w:r>
-        <w:rPr>
-          <w:rFonts w:ascii="PT Serif" w:hAnsi="PT Serif" w:cs="PT Serif"/>
-          <w:bCs/>
-          <w:lang w:eastAsia="ja-JP"/>
-        </w:rPr>
-        <w:t xml:space="preserve"> </w:t>
-      </w:r>
-      <w:r>
-        <w:rPr>
-          <w:rFonts w:ascii="PT Serif" w:hAnsi="PT Serif" w:cs="PT Serif"/>
-          <w:bCs/>
-          <w:lang w:eastAsia="ja-JP"/>
-        </w:rPr>
-        <w:t>=</w:t>
-      </w:r>
-      <w:r>
-        <w:rPr>
-          <w:rFonts w:ascii="PT Serif" w:hAnsi="PT Serif" w:cs="PT Serif"/>
-          <w:bCs/>
-          <w:lang w:eastAsia="ja-JP"/>
-        </w:rPr>
-        <w:t xml:space="preserve"> 0.</w:t>
-      </w:r>
-      <w:r>
-        <w:rPr>
-          <w:rFonts w:ascii="PT Serif" w:hAnsi="PT Serif" w:cs="PT Serif"/>
-          <w:bCs/>
-          <w:lang w:eastAsia="ja-JP"/>
-        </w:rPr>
-        <w:t>11</w:t>
-      </w:r>
-      <w:r>
-        <w:rPr>
-          <w:rFonts w:ascii="PT Serif" w:hAnsi="PT Serif" w:cs="PT Serif"/>
-          <w:bCs/>
-          <w:lang w:eastAsia="ja-JP"/>
-        </w:rPr>
-        <w:t>)</w:t>
-      </w:r>
-      <w:r>
-        <w:rPr>
-          <w:rFonts w:ascii="PT Serif" w:hAnsi="PT Serif" w:cs="PT Serif"/>
-          <w:bCs/>
-          <w:lang w:eastAsia="ja-JP"/>
-        </w:rPr>
-        <w:t xml:space="preserve">, </w:t>
-      </w:r>
-      <w:r>
-        <w:rPr>
-          <w:rFonts w:ascii="PT Serif" w:hAnsi="PT Serif" w:cs="PT Serif"/>
-          <w:bCs/>
-          <w:lang w:eastAsia="ja-JP"/>
-        </w:rPr>
-        <w:t>indicating</w:t>
-      </w:r>
-      <w:r>
-        <w:rPr>
-          <w:rFonts w:ascii="PT Serif" w:hAnsi="PT Serif" w:cs="PT Serif"/>
-          <w:bCs/>
-          <w:lang w:eastAsia="ja-JP"/>
-        </w:rPr>
-        <w:t xml:space="preserve"> that the decrease of MSD was caused by change</w:t>
-      </w:r>
-      <w:r>
-        <w:rPr>
-          <w:rFonts w:ascii="PT Serif" w:hAnsi="PT Serif" w:cs="PT Serif"/>
-          <w:bCs/>
-          <w:lang w:eastAsia="ja-JP"/>
-        </w:rPr>
-        <w:t>s</w:t>
-      </w:r>
-      <w:r>
-        <w:rPr>
-          <w:rFonts w:ascii="PT Serif" w:hAnsi="PT Serif" w:cs="PT Serif"/>
-          <w:bCs/>
-          <w:lang w:eastAsia="ja-JP"/>
-        </w:rPr>
-        <w:t xml:space="preserve"> of movement activities, such as movement speed and pausing duration, rather than the type of random walks, e.g., changes of turning patterns or </w:t>
-      </w:r>
-      <w:r>
-        <w:rPr>
-          <w:rFonts w:ascii="PT Serif" w:hAnsi="PT Serif" w:cs="PT Serif"/>
-          <w:bCs/>
-          <w:lang w:eastAsia="ja-JP"/>
-        </w:rPr>
-        <w:t>Lévy</w:t>
-      </w:r>
-      <w:r>
-        <w:rPr>
-          <w:rFonts w:ascii="PT Serif" w:hAnsi="PT Serif" w:cs="PT Serif"/>
-          <w:bCs/>
-          <w:lang w:eastAsia="ja-JP"/>
-        </w:rPr>
-        <w:t xml:space="preserve"> walk properties. </w:t>
-      </w:r>
-      <w:r>
-        <w:rPr>
-          <w:rFonts w:ascii="PT Serif" w:hAnsi="PT Serif" w:cs="PT Serif"/>
-          <w:bCs/>
-          <w:lang w:eastAsia="ja-JP"/>
-        </w:rPr>
-        <w:t>Therefore, the observed behavioral changes did not reflect the changes of random search strategies but inactivity of termites, perhaps caused by energy depletion.</w:t>
+        </w:rPr>
+        <w:t>Reticulitermes speratus</w:t>
+      </w:r>
+      <w:r>
+        <w:rPr>
+          <w:rFonts w:ascii="PT Serif" w:eastAsia="PT Serif" w:hAnsi="PT Serif" w:cs="PT Serif"/>
+        </w:rPr>
+        <w:t xml:space="preserve"> (Kolbe 1985). We force </w:t>
+      </w:r>
+      <w:proofErr w:type="spellStart"/>
+      <w:r>
+        <w:rPr>
+          <w:rFonts w:ascii="PT Serif" w:eastAsia="PT Serif" w:hAnsi="PT Serif" w:cs="PT Serif"/>
+        </w:rPr>
+        <w:t>dealates</w:t>
+      </w:r>
+      <w:proofErr w:type="spellEnd"/>
+      <w:r>
+        <w:rPr>
+          <w:rFonts w:ascii="PT Serif" w:eastAsia="PT Serif" w:hAnsi="PT Serif" w:cs="PT Serif"/>
+        </w:rPr>
+        <w:t xml:space="preserve"> to search for mating partners without encountering for 72 hours and examine how this alter their movement patterns, colony foundation success, and mate choice. </w:t>
       </w:r>
     </w:p>
     <w:p>
@@ -2478,6 +1637,1034 @@
         <w:ind w:firstLine="540"/>
         <w:jc w:val="both"/>
         <w:rPr>
+          <w:rFonts w:ascii="PT Serif" w:eastAsia="PT Serif" w:hAnsi="PT Serif" w:cs="PT Serif"/>
+        </w:rPr>
+      </w:pPr>
+      <w:r>
+        <w:rPr>
+          <w:rFonts w:ascii="PT Serif" w:eastAsia="PT Serif" w:hAnsi="PT Serif" w:cs="PT Serif"/>
+        </w:rPr>
+        <w:t xml:space="preserve">Movement patterns. Diffusiveness is important parameters. </w:t>
+      </w:r>
+      <w:r>
+        <w:rPr>
+          <w:rFonts w:ascii="PT Serif" w:eastAsia="PT Serif" w:hAnsi="PT Serif" w:cs="PT Serif"/>
+        </w:rPr>
+        <w:t xml:space="preserve">Pausing is too. All of them can be obtained using </w:t>
+      </w:r>
+      <w:proofErr w:type="spellStart"/>
+      <w:r>
+        <w:rPr>
+          <w:rFonts w:ascii="PT Serif" w:eastAsia="PT Serif" w:hAnsi="PT Serif" w:cs="PT Serif"/>
+        </w:rPr>
+        <w:t>servosphere</w:t>
+      </w:r>
+      <w:proofErr w:type="spellEnd"/>
+      <w:r>
+        <w:rPr>
+          <w:rFonts w:ascii="PT Serif" w:eastAsia="PT Serif" w:hAnsi="PT Serif" w:cs="PT Serif"/>
+        </w:rPr>
+        <w:t>.</w:t>
+      </w:r>
+    </w:p>
+    <w:p>
+      <w:pPr>
+        <w:snapToGrid w:val="0"/>
+        <w:spacing w:after="0" w:line="240" w:lineRule="auto"/>
+        <w:rPr>
+          <w:rFonts w:ascii="PT Serif" w:eastAsia="PT Serif" w:hAnsi="PT Serif" w:cs="PT Serif"/>
+          <w:b/>
+          <w:color w:val="000000"/>
+        </w:rPr>
+      </w:pPr>
+    </w:p>
+    <w:p>
+      <w:pPr>
+        <w:snapToGrid w:val="0"/>
+        <w:spacing w:after="0" w:line="240" w:lineRule="auto"/>
+        <w:rPr>
+          <w:rFonts w:ascii="PT Serif" w:eastAsia="PT Serif" w:hAnsi="PT Serif" w:cs="PT Serif"/>
+        </w:rPr>
+      </w:pPr>
+      <w:r>
+        <w:rPr>
+          <w:rFonts w:ascii="PT Serif" w:eastAsia="PT Serif" w:hAnsi="PT Serif" w:cs="PT Serif"/>
+          <w:b/>
+          <w:color w:val="000000"/>
+        </w:rPr>
+        <w:t xml:space="preserve">Results </w:t>
+      </w:r>
+    </w:p>
+    <w:p>
+      <w:pPr>
+        <w:snapToGrid w:val="0"/>
+        <w:spacing w:after="0" w:line="240" w:lineRule="auto"/>
+        <w:rPr>
+          <w:rFonts w:ascii="PT Serif" w:eastAsia="PT Serif" w:hAnsi="PT Serif" w:cs="PT Serif"/>
+          <w:b/>
+        </w:rPr>
+      </w:pPr>
+      <w:r>
+        <w:rPr>
+          <w:rFonts w:ascii="PT Serif" w:eastAsia="PT Serif" w:hAnsi="PT Serif" w:cs="PT Serif"/>
+          <w:b/>
+        </w:rPr>
+        <w:t>Change of searching activity over time</w:t>
+      </w:r>
+    </w:p>
+    <w:p>
+      <w:pPr>
+        <w:snapToGrid w:val="0"/>
+        <w:spacing w:after="0" w:line="240" w:lineRule="auto"/>
+        <w:ind w:firstLine="540"/>
+        <w:jc w:val="both"/>
+        <w:rPr>
+          <w:rFonts w:ascii="PT Serif" w:hAnsi="PT Serif" w:cs="PT Serif"/>
+          <w:bCs/>
+          <w:lang w:eastAsia="ja-JP"/>
+        </w:rPr>
+      </w:pPr>
+      <w:r>
+        <w:rPr>
+          <w:rFonts w:ascii="PT Serif" w:hAnsi="PT Serif" w:cs="PT Serif"/>
+          <w:bCs/>
+          <w:lang w:eastAsia="ja-JP"/>
+        </w:rPr>
+        <w:lastRenderedPageBreak/>
+        <w:t xml:space="preserve">After the swarming flights, both females and males actively move to search for a mating partner in </w:t>
+      </w:r>
+      <w:r>
+        <w:rPr>
+          <w:rFonts w:ascii="PT Serif" w:hAnsi="PT Serif" w:cs="PT Serif"/>
+          <w:bCs/>
+          <w:i/>
+          <w:iCs/>
+          <w:lang w:eastAsia="ja-JP"/>
+        </w:rPr>
+        <w:t>R. speratus</w:t>
+      </w:r>
+      <w:r>
+        <w:rPr>
+          <w:rFonts w:ascii="PT Serif" w:hAnsi="PT Serif" w:cs="PT Serif"/>
+          <w:bCs/>
+          <w:lang w:eastAsia="ja-JP"/>
+        </w:rPr>
+        <w:t xml:space="preserve"> </w:t>
+      </w:r>
+      <w:r>
+        <w:rPr>
+          <w:rFonts w:ascii="PT Serif" w:hAnsi="PT Serif" w:cs="PT Serif"/>
+          <w:bCs/>
+          <w:lang w:eastAsia="ja-JP"/>
+        </w:rPr>
+        <w:fldChar w:fldCharType="begin"/>
+      </w:r>
+      <w:r>
+        <w:rPr>
+          <w:rFonts w:ascii="PT Serif" w:hAnsi="PT Serif" w:cs="PT Serif"/>
+          <w:bCs/>
+          <w:lang w:eastAsia="ja-JP"/>
+        </w:rPr>
+        <w:instrText xml:space="preserve"> ADDIN ZOTERO_ITEM CSL_CITATION {"citationID":"msb6y0FT","properties":{"formattedCitation":"(Mizumoto and Dobata, 2019)","plainCitation":"(Mizumoto and Dobata, 2019)","noteIndex":0},"citationItems":[{"id":3460,"uris":["http://zotero.org/users/9949769/items/8NTY2R6I"],"itemData":{"id":3460,"type":"article-journal","abstract":"How should females and males move to search for partners whose exact location is unknown? Theory predicts that the answer depends on what they know about where targets can be found, raising the question of how actual animals update their mate search patterns to increase encounter probability when conditions change. Here, we show that termites adaptively alternate between sexually monomorphic and dimorphic movements during mate search. When the location of potential mates was completely unpredictable, both sexes moved in straight lines to explore widely. In contrast, when the stray partner was at least nearby, males moved while females paused. Data-based simulations confirmed that these movements increase the rate of successful encounters. The context-dependent switch of search modes is a key to enhance random encounters.","container-title":"Science Advances","DOI":"10.1126/sciadv.aau6108","ISSN":"2375-2548","issue":"6","license":"All rights reserved","note":"publisher: American Association for the Advancement of Science","page":"eaau6108","title":"Adaptive switch to sexually dimorphic movements by partner-seeking termites","volume":"5","author":[{"family":"Mizumoto","given":"Nobuaki"},{"family":"Dobata","given":"Shigeto"}],"issued":{"date-parts":[["2019",6,1]]}}}],"schema":"https://github.com/citation-style-language/schema/raw/master/csl-citation.json"} </w:instrText>
+      </w:r>
+      <w:r>
+        <w:rPr>
+          <w:rFonts w:ascii="PT Serif" w:hAnsi="PT Serif" w:cs="PT Serif"/>
+          <w:bCs/>
+          <w:lang w:eastAsia="ja-JP"/>
+        </w:rPr>
+        <w:fldChar w:fldCharType="separate"/>
+      </w:r>
+      <w:r>
+        <w:rPr>
+          <w:rFonts w:ascii="PT Serif" w:hAnsi="PT Serif"/>
+        </w:rPr>
+        <w:t>(Mizumoto and Dobata, 2019)</w:t>
+      </w:r>
+      <w:r>
+        <w:rPr>
+          <w:rFonts w:ascii="PT Serif" w:hAnsi="PT Serif" w:cs="PT Serif"/>
+          <w:bCs/>
+          <w:lang w:eastAsia="ja-JP"/>
+        </w:rPr>
+        <w:fldChar w:fldCharType="end"/>
+      </w:r>
+      <w:r>
+        <w:rPr>
+          <w:rFonts w:ascii="PT Serif" w:hAnsi="PT Serif" w:cs="PT Serif"/>
+          <w:bCs/>
+          <w:lang w:eastAsia="ja-JP"/>
+        </w:rPr>
+        <w:t>. However, according to time, the search activity was progressively reduced (</w:t>
+      </w:r>
+      <w:r>
+        <w:rPr>
+          <w:rFonts w:ascii="PT Serif" w:hAnsi="PT Serif" w:cs="PT Serif"/>
+          <w:bCs/>
+          <w:color w:val="FF0000"/>
+          <w:lang w:eastAsia="ja-JP"/>
+        </w:rPr>
+        <w:t>Fig. 1B</w:t>
+      </w:r>
+      <w:r>
+        <w:rPr>
+          <w:rFonts w:ascii="PT Serif" w:hAnsi="PT Serif" w:cs="PT Serif"/>
+          <w:bCs/>
+          <w:lang w:eastAsia="ja-JP"/>
+        </w:rPr>
+        <w:t xml:space="preserve">). Traveled distances during 25 minutes observations were significantly declined according to observational day </w:t>
+      </w:r>
+      <w:r>
+        <w:rPr>
+          <w:rFonts w:ascii="PT Serif" w:hAnsi="PT Serif" w:cs="PT Serif" w:hint="eastAsia"/>
+          <w:b/>
+          <w:lang w:eastAsia="ja-JP"/>
+        </w:rPr>
+        <w:t>(</w:t>
+      </w:r>
+      <w:r>
+        <w:rPr>
+          <w:rFonts w:ascii="PT Serif" w:hAnsi="PT Serif" w:cs="PT Serif"/>
+          <w:bCs/>
+          <w:lang w:eastAsia="ja-JP"/>
+        </w:rPr>
+        <w:t xml:space="preserve">LMM, LRT, day: </w:t>
+      </w:r>
+      <w:r>
+        <w:rPr>
+          <w:rFonts w:ascii="Courier New" w:hAnsi="Courier New" w:cs="Courier New"/>
+          <w:bCs/>
+          <w:lang w:eastAsia="ja-JP"/>
+        </w:rPr>
+        <w:t>χ</w:t>
+      </w:r>
+      <w:r>
+        <w:rPr>
+          <w:rFonts w:ascii="PT Serif" w:hAnsi="PT Serif" w:cs="PT Serif"/>
+          <w:bCs/>
+          <w:vertAlign w:val="superscript"/>
+          <w:lang w:eastAsia="ja-JP"/>
+        </w:rPr>
+        <w:t>2</w:t>
+      </w:r>
+      <w:r>
+        <w:rPr>
+          <w:rFonts w:ascii="PT Serif" w:hAnsi="PT Serif" w:cs="PT Serif"/>
+          <w:bCs/>
+          <w:vertAlign w:val="subscript"/>
+          <w:lang w:eastAsia="ja-JP"/>
+        </w:rPr>
+        <w:t>3</w:t>
+      </w:r>
+      <w:r>
+        <w:rPr>
+          <w:rFonts w:ascii="PT Serif" w:hAnsi="PT Serif" w:cs="PT Serif"/>
+          <w:bCs/>
+          <w:lang w:eastAsia="ja-JP"/>
+        </w:rPr>
+        <w:t xml:space="preserve"> </w:t>
+      </w:r>
+      <w:r>
+        <w:rPr>
+          <w:rFonts w:ascii="PT Serif" w:hAnsi="PT Serif" w:cs="PT Serif"/>
+          <w:bCs/>
+          <w:lang w:eastAsia="ja-JP"/>
+        </w:rPr>
+        <w:t xml:space="preserve">= </w:t>
+      </w:r>
+      <w:r>
+        <w:rPr>
+          <w:rFonts w:ascii="PT Serif" w:hAnsi="PT Serif" w:cs="PT Serif"/>
+          <w:bCs/>
+          <w:lang w:eastAsia="ja-JP"/>
+        </w:rPr>
+        <w:t>98.9</w:t>
+      </w:r>
+      <w:r>
+        <w:rPr>
+          <w:rFonts w:ascii="PT Serif" w:hAnsi="PT Serif" w:cs="PT Serif"/>
+          <w:bCs/>
+          <w:lang w:eastAsia="ja-JP"/>
+        </w:rPr>
+        <w:t xml:space="preserve">, </w:t>
+      </w:r>
+      <w:r>
+        <w:rPr>
+          <w:rFonts w:ascii="PT Serif" w:hAnsi="PT Serif" w:cs="PT Serif"/>
+          <w:bCs/>
+          <w:i/>
+          <w:iCs/>
+          <w:lang w:eastAsia="ja-JP"/>
+        </w:rPr>
+        <w:t>P</w:t>
+      </w:r>
+      <w:r>
+        <w:rPr>
+          <w:rFonts w:ascii="PT Serif" w:hAnsi="PT Serif" w:cs="PT Serif"/>
+          <w:bCs/>
+          <w:lang w:eastAsia="ja-JP"/>
+        </w:rPr>
+        <w:t xml:space="preserve"> &lt; 0.001, </w:t>
+      </w:r>
+      <w:r>
+        <w:rPr>
+          <w:rFonts w:ascii="PT Serif" w:hAnsi="PT Serif" w:cs="PT Serif" w:hint="eastAsia"/>
+          <w:bCs/>
+          <w:color w:val="FF0000"/>
+          <w:lang w:eastAsia="ja-JP"/>
+        </w:rPr>
+        <w:t>F</w:t>
+      </w:r>
+      <w:r>
+        <w:rPr>
+          <w:rFonts w:ascii="PT Serif" w:hAnsi="PT Serif" w:cs="PT Serif"/>
+          <w:bCs/>
+          <w:color w:val="FF0000"/>
+          <w:lang w:eastAsia="ja-JP"/>
+        </w:rPr>
+        <w:t>ig. 1C</w:t>
+      </w:r>
+      <w:r>
+        <w:rPr>
+          <w:rFonts w:ascii="PT Serif" w:hAnsi="PT Serif" w:cs="PT Serif"/>
+          <w:bCs/>
+          <w:lang w:eastAsia="ja-JP"/>
+        </w:rPr>
+        <w:t>)</w:t>
+      </w:r>
+      <w:r>
+        <w:rPr>
+          <w:rFonts w:ascii="PT Serif" w:hAnsi="PT Serif" w:cs="PT Serif"/>
+          <w:bCs/>
+          <w:lang w:eastAsia="ja-JP"/>
+        </w:rPr>
+        <w:t>, with females moving more distances than males (</w:t>
+      </w:r>
+      <w:r>
+        <w:rPr>
+          <w:rFonts w:ascii="Courier New" w:hAnsi="Courier New" w:cs="Courier New"/>
+          <w:bCs/>
+          <w:lang w:eastAsia="ja-JP"/>
+        </w:rPr>
+        <w:t>χ</w:t>
+      </w:r>
+      <w:r>
+        <w:rPr>
+          <w:rFonts w:ascii="PT Serif" w:hAnsi="PT Serif" w:cs="PT Serif"/>
+          <w:bCs/>
+          <w:vertAlign w:val="superscript"/>
+          <w:lang w:eastAsia="ja-JP"/>
+        </w:rPr>
+        <w:t>2</w:t>
+      </w:r>
+      <w:r>
+        <w:rPr>
+          <w:rFonts w:ascii="PT Serif" w:hAnsi="PT Serif" w:cs="PT Serif"/>
+          <w:bCs/>
+          <w:vertAlign w:val="subscript"/>
+          <w:lang w:eastAsia="ja-JP"/>
+        </w:rPr>
+        <w:t>1</w:t>
+      </w:r>
+      <w:r>
+        <w:rPr>
+          <w:rFonts w:ascii="PT Serif" w:hAnsi="PT Serif" w:cs="PT Serif"/>
+          <w:bCs/>
+          <w:lang w:eastAsia="ja-JP"/>
+        </w:rPr>
+        <w:t xml:space="preserve"> = </w:t>
+      </w:r>
+      <w:r>
+        <w:rPr>
+          <w:rFonts w:ascii="PT Serif" w:hAnsi="PT Serif" w:cs="PT Serif"/>
+          <w:bCs/>
+          <w:lang w:eastAsia="ja-JP"/>
+        </w:rPr>
+        <w:t>4.5</w:t>
+      </w:r>
+      <w:r>
+        <w:rPr>
+          <w:rFonts w:ascii="PT Serif" w:hAnsi="PT Serif" w:cs="PT Serif"/>
+          <w:bCs/>
+          <w:lang w:eastAsia="ja-JP"/>
+        </w:rPr>
+        <w:t xml:space="preserve">, </w:t>
+      </w:r>
+      <w:r>
+        <w:rPr>
+          <w:rFonts w:ascii="PT Serif" w:hAnsi="PT Serif" w:cs="PT Serif"/>
+          <w:bCs/>
+          <w:i/>
+          <w:iCs/>
+          <w:lang w:eastAsia="ja-JP"/>
+        </w:rPr>
+        <w:t>P</w:t>
+      </w:r>
+      <w:r>
+        <w:rPr>
+          <w:rFonts w:ascii="PT Serif" w:hAnsi="PT Serif" w:cs="PT Serif"/>
+          <w:bCs/>
+          <w:lang w:eastAsia="ja-JP"/>
+        </w:rPr>
+        <w:t xml:space="preserve"> </w:t>
+      </w:r>
+      <w:r>
+        <w:rPr>
+          <w:rFonts w:ascii="PT Serif" w:hAnsi="PT Serif" w:cs="PT Serif"/>
+          <w:bCs/>
+          <w:lang w:eastAsia="ja-JP"/>
+        </w:rPr>
+        <w:t>=</w:t>
+      </w:r>
+      <w:r>
+        <w:rPr>
+          <w:rFonts w:ascii="PT Serif" w:hAnsi="PT Serif" w:cs="PT Serif"/>
+          <w:bCs/>
+          <w:lang w:eastAsia="ja-JP"/>
+        </w:rPr>
+        <w:t xml:space="preserve"> 0.0</w:t>
+      </w:r>
+      <w:r>
+        <w:rPr>
+          <w:rFonts w:ascii="PT Serif" w:hAnsi="PT Serif" w:cs="PT Serif"/>
+          <w:bCs/>
+          <w:lang w:eastAsia="ja-JP"/>
+        </w:rPr>
+        <w:t xml:space="preserve">33). Similarly, both females and males paused for a longer duration according to observational day </w:t>
+      </w:r>
+      <w:r>
+        <w:rPr>
+          <w:rFonts w:ascii="PT Serif" w:hAnsi="PT Serif" w:cs="PT Serif" w:hint="eastAsia"/>
+          <w:b/>
+          <w:lang w:eastAsia="ja-JP"/>
+        </w:rPr>
+        <w:t>(</w:t>
+      </w:r>
+      <w:r>
+        <w:rPr>
+          <w:rFonts w:ascii="PT Serif" w:hAnsi="PT Serif" w:cs="PT Serif"/>
+          <w:bCs/>
+          <w:lang w:eastAsia="ja-JP"/>
+        </w:rPr>
+        <w:t xml:space="preserve">LMM, LRT, day: </w:t>
+      </w:r>
+      <w:r>
+        <w:rPr>
+          <w:rFonts w:ascii="Courier New" w:hAnsi="Courier New" w:cs="Courier New"/>
+          <w:bCs/>
+          <w:lang w:eastAsia="ja-JP"/>
+        </w:rPr>
+        <w:t>χ</w:t>
+      </w:r>
+      <w:r>
+        <w:rPr>
+          <w:rFonts w:ascii="PT Serif" w:hAnsi="PT Serif" w:cs="PT Serif"/>
+          <w:bCs/>
+          <w:vertAlign w:val="superscript"/>
+          <w:lang w:eastAsia="ja-JP"/>
+        </w:rPr>
+        <w:t>2</w:t>
+      </w:r>
+      <w:r>
+        <w:rPr>
+          <w:rFonts w:ascii="PT Serif" w:hAnsi="PT Serif" w:cs="PT Serif"/>
+          <w:bCs/>
+          <w:vertAlign w:val="subscript"/>
+          <w:lang w:eastAsia="ja-JP"/>
+        </w:rPr>
+        <w:t>3</w:t>
+      </w:r>
+      <w:r>
+        <w:rPr>
+          <w:rFonts w:ascii="PT Serif" w:hAnsi="PT Serif" w:cs="PT Serif"/>
+          <w:bCs/>
+          <w:lang w:eastAsia="ja-JP"/>
+        </w:rPr>
+        <w:t xml:space="preserve"> = </w:t>
+      </w:r>
+      <w:r>
+        <w:rPr>
+          <w:rFonts w:ascii="PT Serif" w:hAnsi="PT Serif" w:cs="PT Serif"/>
+          <w:bCs/>
+          <w:lang w:eastAsia="ja-JP"/>
+        </w:rPr>
+        <w:t>71.7</w:t>
+      </w:r>
+      <w:r>
+        <w:rPr>
+          <w:rFonts w:ascii="PT Serif" w:hAnsi="PT Serif" w:cs="PT Serif"/>
+          <w:bCs/>
+          <w:lang w:eastAsia="ja-JP"/>
+        </w:rPr>
+        <w:t xml:space="preserve">, </w:t>
+      </w:r>
+      <w:r>
+        <w:rPr>
+          <w:rFonts w:ascii="PT Serif" w:hAnsi="PT Serif" w:cs="PT Serif"/>
+          <w:bCs/>
+          <w:i/>
+          <w:iCs/>
+          <w:lang w:eastAsia="ja-JP"/>
+        </w:rPr>
+        <w:t>P</w:t>
+      </w:r>
+      <w:r>
+        <w:rPr>
+          <w:rFonts w:ascii="PT Serif" w:hAnsi="PT Serif" w:cs="PT Serif"/>
+          <w:bCs/>
+          <w:lang w:eastAsia="ja-JP"/>
+        </w:rPr>
+        <w:t xml:space="preserve"> &lt; 0.001, </w:t>
+      </w:r>
+      <w:r>
+        <w:rPr>
+          <w:rFonts w:ascii="PT Serif" w:hAnsi="PT Serif" w:cs="PT Serif" w:hint="eastAsia"/>
+          <w:bCs/>
+          <w:color w:val="FF0000"/>
+          <w:lang w:eastAsia="ja-JP"/>
+        </w:rPr>
+        <w:t>F</w:t>
+      </w:r>
+      <w:r>
+        <w:rPr>
+          <w:rFonts w:ascii="PT Serif" w:hAnsi="PT Serif" w:cs="PT Serif"/>
+          <w:bCs/>
+          <w:color w:val="FF0000"/>
+          <w:lang w:eastAsia="ja-JP"/>
+        </w:rPr>
+        <w:t>ig. 1</w:t>
+      </w:r>
+      <w:r>
+        <w:rPr>
+          <w:rFonts w:ascii="PT Serif" w:hAnsi="PT Serif" w:cs="PT Serif"/>
+          <w:bCs/>
+          <w:color w:val="FF0000"/>
+          <w:lang w:eastAsia="ja-JP"/>
+        </w:rPr>
+        <w:t>D</w:t>
+      </w:r>
+      <w:r>
+        <w:rPr>
+          <w:rFonts w:ascii="PT Serif" w:hAnsi="PT Serif" w:cs="PT Serif"/>
+          <w:bCs/>
+          <w:lang w:eastAsia="ja-JP"/>
+        </w:rPr>
+        <w:t>)</w:t>
+      </w:r>
+      <w:r>
+        <w:rPr>
+          <w:rFonts w:ascii="PT Serif" w:hAnsi="PT Serif" w:cs="PT Serif"/>
+          <w:bCs/>
+          <w:lang w:eastAsia="ja-JP"/>
+        </w:rPr>
+        <w:t xml:space="preserve">, with no sexual differences </w:t>
+      </w:r>
+      <w:r>
+        <w:rPr>
+          <w:rFonts w:ascii="PT Serif" w:hAnsi="PT Serif" w:cs="PT Serif" w:hint="eastAsia"/>
+          <w:b/>
+          <w:lang w:eastAsia="ja-JP"/>
+        </w:rPr>
+        <w:t>(</w:t>
+      </w:r>
+      <w:r>
+        <w:rPr>
+          <w:rFonts w:ascii="Courier New" w:hAnsi="Courier New" w:cs="Courier New"/>
+          <w:bCs/>
+          <w:lang w:eastAsia="ja-JP"/>
+        </w:rPr>
+        <w:t>χ</w:t>
+      </w:r>
+      <w:r>
+        <w:rPr>
+          <w:rFonts w:ascii="PT Serif" w:hAnsi="PT Serif" w:cs="PT Serif"/>
+          <w:bCs/>
+          <w:vertAlign w:val="superscript"/>
+          <w:lang w:eastAsia="ja-JP"/>
+        </w:rPr>
+        <w:t>2</w:t>
+      </w:r>
+      <w:r>
+        <w:rPr>
+          <w:rFonts w:ascii="PT Serif" w:hAnsi="PT Serif" w:cs="PT Serif"/>
+          <w:bCs/>
+          <w:vertAlign w:val="subscript"/>
+          <w:lang w:eastAsia="ja-JP"/>
+        </w:rPr>
+        <w:t>1</w:t>
+      </w:r>
+      <w:r>
+        <w:rPr>
+          <w:rFonts w:ascii="PT Serif" w:hAnsi="PT Serif" w:cs="PT Serif"/>
+          <w:bCs/>
+          <w:lang w:eastAsia="ja-JP"/>
+        </w:rPr>
+        <w:t xml:space="preserve"> = </w:t>
+      </w:r>
+      <w:r>
+        <w:rPr>
+          <w:rFonts w:ascii="PT Serif" w:hAnsi="PT Serif" w:cs="PT Serif"/>
+          <w:bCs/>
+          <w:lang w:eastAsia="ja-JP"/>
+        </w:rPr>
+        <w:t>1.84</w:t>
+      </w:r>
+      <w:r>
+        <w:rPr>
+          <w:rFonts w:ascii="PT Serif" w:hAnsi="PT Serif" w:cs="PT Serif"/>
+          <w:bCs/>
+          <w:lang w:eastAsia="ja-JP"/>
+        </w:rPr>
+        <w:t xml:space="preserve">, </w:t>
+      </w:r>
+      <w:r>
+        <w:rPr>
+          <w:rFonts w:ascii="PT Serif" w:hAnsi="PT Serif" w:cs="PT Serif"/>
+          <w:bCs/>
+          <w:i/>
+          <w:iCs/>
+          <w:lang w:eastAsia="ja-JP"/>
+        </w:rPr>
+        <w:t>P</w:t>
+      </w:r>
+      <w:r>
+        <w:rPr>
+          <w:rFonts w:ascii="PT Serif" w:hAnsi="PT Serif" w:cs="PT Serif"/>
+          <w:bCs/>
+          <w:lang w:eastAsia="ja-JP"/>
+        </w:rPr>
+        <w:t xml:space="preserve"> </w:t>
+      </w:r>
+      <w:r>
+        <w:rPr>
+          <w:rFonts w:ascii="PT Serif" w:hAnsi="PT Serif" w:cs="PT Serif"/>
+          <w:bCs/>
+          <w:lang w:eastAsia="ja-JP"/>
+        </w:rPr>
+        <w:t>=</w:t>
+      </w:r>
+      <w:r>
+        <w:rPr>
+          <w:rFonts w:ascii="PT Serif" w:hAnsi="PT Serif" w:cs="PT Serif"/>
+          <w:bCs/>
+          <w:lang w:eastAsia="ja-JP"/>
+        </w:rPr>
+        <w:t xml:space="preserve"> 0.</w:t>
+      </w:r>
+      <w:r>
+        <w:rPr>
+          <w:rFonts w:ascii="PT Serif" w:hAnsi="PT Serif" w:cs="PT Serif"/>
+          <w:bCs/>
+          <w:lang w:eastAsia="ja-JP"/>
+        </w:rPr>
+        <w:t>17</w:t>
+      </w:r>
+      <w:r>
+        <w:rPr>
+          <w:rFonts w:ascii="PT Serif" w:hAnsi="PT Serif" w:cs="PT Serif"/>
+          <w:bCs/>
+          <w:lang w:eastAsia="ja-JP"/>
+        </w:rPr>
+        <w:t xml:space="preserve">, </w:t>
+      </w:r>
+      <w:r>
+        <w:rPr>
+          <w:rFonts w:ascii="PT Serif" w:hAnsi="PT Serif" w:cs="PT Serif" w:hint="eastAsia"/>
+          <w:bCs/>
+          <w:color w:val="FF0000"/>
+          <w:lang w:eastAsia="ja-JP"/>
+        </w:rPr>
+        <w:t>F</w:t>
+      </w:r>
+      <w:r>
+        <w:rPr>
+          <w:rFonts w:ascii="PT Serif" w:hAnsi="PT Serif" w:cs="PT Serif"/>
+          <w:bCs/>
+          <w:color w:val="FF0000"/>
+          <w:lang w:eastAsia="ja-JP"/>
+        </w:rPr>
+        <w:t>ig. 1</w:t>
+      </w:r>
+      <w:r>
+        <w:rPr>
+          <w:rFonts w:ascii="PT Serif" w:hAnsi="PT Serif" w:cs="PT Serif"/>
+          <w:bCs/>
+          <w:color w:val="FF0000"/>
+          <w:lang w:eastAsia="ja-JP"/>
+        </w:rPr>
+        <w:t>D</w:t>
+      </w:r>
+      <w:r>
+        <w:rPr>
+          <w:rFonts w:ascii="PT Serif" w:hAnsi="PT Serif" w:cs="PT Serif"/>
+          <w:bCs/>
+          <w:lang w:eastAsia="ja-JP"/>
+        </w:rPr>
+        <w:t>)</w:t>
+      </w:r>
+      <w:r>
+        <w:rPr>
+          <w:rFonts w:ascii="PT Serif" w:hAnsi="PT Serif" w:cs="PT Serif"/>
+          <w:bCs/>
+          <w:lang w:eastAsia="ja-JP"/>
+        </w:rPr>
+        <w:t xml:space="preserve">. </w:t>
+      </w:r>
+      <w:r>
+        <w:rPr>
+          <w:rFonts w:ascii="PT Serif" w:hAnsi="PT Serif" w:cs="PT Serif"/>
+          <w:bCs/>
+          <w:lang w:eastAsia="ja-JP"/>
+        </w:rPr>
+        <w:t>This difference of movement activities turned out the different diffusive properties of termites. Termites just after swarming had the largest MSD, and the value of MSD decreased according to days after swarming (</w:t>
+      </w:r>
+      <w:r>
+        <w:rPr>
+          <w:rFonts w:ascii="PT Serif" w:hAnsi="PT Serif" w:cs="PT Serif"/>
+          <w:bCs/>
+          <w:lang w:eastAsia="ja-JP"/>
+        </w:rPr>
+        <w:t xml:space="preserve">LMM, LRT, day: </w:t>
+      </w:r>
+      <w:r>
+        <w:rPr>
+          <w:rFonts w:ascii="Courier New" w:hAnsi="Courier New" w:cs="Courier New"/>
+          <w:bCs/>
+          <w:lang w:eastAsia="ja-JP"/>
+        </w:rPr>
+        <w:t>χ</w:t>
+      </w:r>
+      <w:r>
+        <w:rPr>
+          <w:rFonts w:ascii="PT Serif" w:hAnsi="PT Serif" w:cs="PT Serif"/>
+          <w:bCs/>
+          <w:vertAlign w:val="superscript"/>
+          <w:lang w:eastAsia="ja-JP"/>
+        </w:rPr>
+        <w:t>2</w:t>
+      </w:r>
+      <w:r>
+        <w:rPr>
+          <w:rFonts w:ascii="PT Serif" w:hAnsi="PT Serif" w:cs="PT Serif"/>
+          <w:bCs/>
+          <w:vertAlign w:val="subscript"/>
+          <w:lang w:eastAsia="ja-JP"/>
+        </w:rPr>
+        <w:t>3</w:t>
+      </w:r>
+      <w:r>
+        <w:rPr>
+          <w:rFonts w:ascii="PT Serif" w:hAnsi="PT Serif" w:cs="PT Serif"/>
+          <w:bCs/>
+          <w:lang w:eastAsia="ja-JP"/>
+        </w:rPr>
+        <w:t xml:space="preserve"> = </w:t>
+      </w:r>
+      <w:r>
+        <w:rPr>
+          <w:rFonts w:ascii="PT Serif" w:hAnsi="PT Serif" w:cs="PT Serif"/>
+          <w:bCs/>
+          <w:lang w:eastAsia="ja-JP"/>
+        </w:rPr>
+        <w:t>398.9</w:t>
+      </w:r>
+      <w:r>
+        <w:rPr>
+          <w:rFonts w:ascii="PT Serif" w:hAnsi="PT Serif" w:cs="PT Serif"/>
+          <w:bCs/>
+          <w:lang w:eastAsia="ja-JP"/>
+        </w:rPr>
+        <w:t xml:space="preserve">, </w:t>
+      </w:r>
+      <w:r>
+        <w:rPr>
+          <w:rFonts w:ascii="PT Serif" w:hAnsi="PT Serif" w:cs="PT Serif"/>
+          <w:bCs/>
+          <w:i/>
+          <w:iCs/>
+          <w:lang w:eastAsia="ja-JP"/>
+        </w:rPr>
+        <w:t>P</w:t>
+      </w:r>
+      <w:r>
+        <w:rPr>
+          <w:rFonts w:ascii="PT Serif" w:hAnsi="PT Serif" w:cs="PT Serif"/>
+          <w:bCs/>
+          <w:lang w:eastAsia="ja-JP"/>
+        </w:rPr>
+        <w:t xml:space="preserve"> &lt; 0.001, </w:t>
+      </w:r>
+      <w:r>
+        <w:rPr>
+          <w:rFonts w:ascii="PT Serif" w:hAnsi="PT Serif" w:cs="PT Serif" w:hint="eastAsia"/>
+          <w:bCs/>
+          <w:color w:val="FF0000"/>
+          <w:lang w:eastAsia="ja-JP"/>
+        </w:rPr>
+        <w:t>F</w:t>
+      </w:r>
+      <w:r>
+        <w:rPr>
+          <w:rFonts w:ascii="PT Serif" w:hAnsi="PT Serif" w:cs="PT Serif"/>
+          <w:bCs/>
+          <w:color w:val="FF0000"/>
+          <w:lang w:eastAsia="ja-JP"/>
+        </w:rPr>
+        <w:t>ig. 1</w:t>
+      </w:r>
+      <w:r>
+        <w:rPr>
+          <w:rFonts w:ascii="PT Serif" w:hAnsi="PT Serif" w:cs="PT Serif"/>
+          <w:bCs/>
+          <w:color w:val="FF0000"/>
+          <w:lang w:eastAsia="ja-JP"/>
+        </w:rPr>
+        <w:t>E</w:t>
+      </w:r>
+      <w:r>
+        <w:rPr>
+          <w:rFonts w:ascii="PT Serif" w:hAnsi="PT Serif" w:cs="PT Serif"/>
+          <w:bCs/>
+          <w:lang w:eastAsia="ja-JP"/>
+        </w:rPr>
+        <w:t>). Note that the slopes did not change according to observation days in termites (</w:t>
+      </w:r>
+      <w:r>
+        <w:rPr>
+          <w:rFonts w:ascii="PT Serif" w:hAnsi="PT Serif" w:cs="PT Serif"/>
+          <w:bCs/>
+          <w:lang w:eastAsia="ja-JP"/>
+        </w:rPr>
+        <w:t xml:space="preserve">LMM, LRT, </w:t>
+      </w:r>
+      <w:r>
+        <w:rPr>
+          <w:rFonts w:ascii="PT Serif" w:hAnsi="PT Serif" w:cs="PT Serif"/>
+          <w:bCs/>
+          <w:lang w:eastAsia="ja-JP"/>
+        </w:rPr>
+        <w:t xml:space="preserve">interactions between </w:t>
+      </w:r>
+      <w:r>
+        <w:rPr>
+          <w:rFonts w:ascii="PT Serif" w:hAnsi="PT Serif" w:cs="PT Serif"/>
+          <w:bCs/>
+          <w:lang w:eastAsia="ja-JP"/>
+        </w:rPr>
+        <w:t>day</w:t>
+      </w:r>
+      <w:r>
+        <w:rPr>
+          <w:rFonts w:ascii="PT Serif" w:hAnsi="PT Serif" w:cs="PT Serif"/>
+          <w:bCs/>
+          <w:lang w:eastAsia="ja-JP"/>
+        </w:rPr>
+        <w:t xml:space="preserve"> and </w:t>
+      </w:r>
+      <w:r>
+        <w:rPr>
+          <w:rFonts w:ascii="Courier New" w:hAnsi="Courier New" w:cs="Courier New"/>
+          <w:bCs/>
+          <w:lang w:eastAsia="ja-JP"/>
+        </w:rPr>
+        <w:t>τ</w:t>
+      </w:r>
+      <w:r>
+        <w:rPr>
+          <w:rFonts w:ascii="PT Serif" w:hAnsi="PT Serif" w:cs="PT Serif"/>
+          <w:bCs/>
+          <w:lang w:eastAsia="ja-JP"/>
+        </w:rPr>
+        <w:t xml:space="preserve">: </w:t>
+      </w:r>
+      <w:r>
+        <w:rPr>
+          <w:rFonts w:ascii="Courier New" w:hAnsi="Courier New" w:cs="Courier New"/>
+          <w:bCs/>
+          <w:lang w:eastAsia="ja-JP"/>
+        </w:rPr>
+        <w:t>χ</w:t>
+      </w:r>
+      <w:r>
+        <w:rPr>
+          <w:rFonts w:ascii="PT Serif" w:hAnsi="PT Serif" w:cs="PT Serif"/>
+          <w:bCs/>
+          <w:vertAlign w:val="superscript"/>
+          <w:lang w:eastAsia="ja-JP"/>
+        </w:rPr>
+        <w:t>2</w:t>
+      </w:r>
+      <w:r>
+        <w:rPr>
+          <w:rFonts w:ascii="PT Serif" w:hAnsi="PT Serif" w:cs="PT Serif"/>
+          <w:bCs/>
+          <w:vertAlign w:val="subscript"/>
+          <w:lang w:eastAsia="ja-JP"/>
+        </w:rPr>
+        <w:t>3</w:t>
+      </w:r>
+      <w:r>
+        <w:rPr>
+          <w:rFonts w:ascii="PT Serif" w:hAnsi="PT Serif" w:cs="PT Serif"/>
+          <w:bCs/>
+          <w:lang w:eastAsia="ja-JP"/>
+        </w:rPr>
+        <w:t xml:space="preserve"> = </w:t>
+      </w:r>
+      <w:r>
+        <w:rPr>
+          <w:rFonts w:ascii="PT Serif" w:hAnsi="PT Serif" w:cs="PT Serif"/>
+          <w:bCs/>
+          <w:lang w:eastAsia="ja-JP"/>
+        </w:rPr>
+        <w:t>5</w:t>
+      </w:r>
+      <w:r>
+        <w:rPr>
+          <w:rFonts w:ascii="PT Serif" w:hAnsi="PT Serif" w:cs="PT Serif"/>
+          <w:bCs/>
+          <w:lang w:eastAsia="ja-JP"/>
+        </w:rPr>
+        <w:t>.</w:t>
+      </w:r>
+      <w:r>
+        <w:rPr>
+          <w:rFonts w:ascii="PT Serif" w:hAnsi="PT Serif" w:cs="PT Serif"/>
+          <w:bCs/>
+          <w:lang w:eastAsia="ja-JP"/>
+        </w:rPr>
+        <w:t>89</w:t>
+      </w:r>
+      <w:r>
+        <w:rPr>
+          <w:rFonts w:ascii="PT Serif" w:hAnsi="PT Serif" w:cs="PT Serif"/>
+          <w:bCs/>
+          <w:lang w:eastAsia="ja-JP"/>
+        </w:rPr>
+        <w:t xml:space="preserve">, </w:t>
+      </w:r>
+      <w:r>
+        <w:rPr>
+          <w:rFonts w:ascii="PT Serif" w:hAnsi="PT Serif" w:cs="PT Serif"/>
+          <w:bCs/>
+          <w:i/>
+          <w:iCs/>
+          <w:lang w:eastAsia="ja-JP"/>
+        </w:rPr>
+        <w:t>P</w:t>
+      </w:r>
+      <w:r>
+        <w:rPr>
+          <w:rFonts w:ascii="PT Serif" w:hAnsi="PT Serif" w:cs="PT Serif"/>
+          <w:bCs/>
+          <w:lang w:eastAsia="ja-JP"/>
+        </w:rPr>
+        <w:t xml:space="preserve"> </w:t>
+      </w:r>
+      <w:r>
+        <w:rPr>
+          <w:rFonts w:ascii="PT Serif" w:hAnsi="PT Serif" w:cs="PT Serif"/>
+          <w:bCs/>
+          <w:lang w:eastAsia="ja-JP"/>
+        </w:rPr>
+        <w:t>=</w:t>
+      </w:r>
+      <w:r>
+        <w:rPr>
+          <w:rFonts w:ascii="PT Serif" w:hAnsi="PT Serif" w:cs="PT Serif"/>
+          <w:bCs/>
+          <w:lang w:eastAsia="ja-JP"/>
+        </w:rPr>
+        <w:t xml:space="preserve"> 0.</w:t>
+      </w:r>
+      <w:r>
+        <w:rPr>
+          <w:rFonts w:ascii="PT Serif" w:hAnsi="PT Serif" w:cs="PT Serif"/>
+          <w:bCs/>
+          <w:lang w:eastAsia="ja-JP"/>
+        </w:rPr>
+        <w:t>11</w:t>
+      </w:r>
+      <w:r>
+        <w:rPr>
+          <w:rFonts w:ascii="PT Serif" w:hAnsi="PT Serif" w:cs="PT Serif"/>
+          <w:bCs/>
+          <w:lang w:eastAsia="ja-JP"/>
+        </w:rPr>
+        <w:t>)</w:t>
+      </w:r>
+      <w:r>
+        <w:rPr>
+          <w:rFonts w:ascii="PT Serif" w:hAnsi="PT Serif" w:cs="PT Serif"/>
+          <w:bCs/>
+          <w:lang w:eastAsia="ja-JP"/>
+        </w:rPr>
+        <w:t xml:space="preserve">, </w:t>
+      </w:r>
+      <w:r>
+        <w:rPr>
+          <w:rFonts w:ascii="PT Serif" w:hAnsi="PT Serif" w:cs="PT Serif"/>
+          <w:bCs/>
+          <w:lang w:eastAsia="ja-JP"/>
+        </w:rPr>
+        <w:t>indicating</w:t>
+      </w:r>
+      <w:r>
+        <w:rPr>
+          <w:rFonts w:ascii="PT Serif" w:hAnsi="PT Serif" w:cs="PT Serif"/>
+          <w:bCs/>
+          <w:lang w:eastAsia="ja-JP"/>
+        </w:rPr>
+        <w:t xml:space="preserve"> that the decrease of MSD was caused by change</w:t>
+      </w:r>
+      <w:r>
+        <w:rPr>
+          <w:rFonts w:ascii="PT Serif" w:hAnsi="PT Serif" w:cs="PT Serif"/>
+          <w:bCs/>
+          <w:lang w:eastAsia="ja-JP"/>
+        </w:rPr>
+        <w:t>s</w:t>
+      </w:r>
+      <w:r>
+        <w:rPr>
+          <w:rFonts w:ascii="PT Serif" w:hAnsi="PT Serif" w:cs="PT Serif"/>
+          <w:bCs/>
+          <w:lang w:eastAsia="ja-JP"/>
+        </w:rPr>
+        <w:t xml:space="preserve"> of movement activities, such as movement speed and pausing duration, rather than the type of random walks, e.g., changes of turning patterns or </w:t>
+      </w:r>
+      <w:r>
+        <w:rPr>
+          <w:rFonts w:ascii="PT Serif" w:hAnsi="PT Serif" w:cs="PT Serif"/>
+          <w:bCs/>
+          <w:lang w:eastAsia="ja-JP"/>
+        </w:rPr>
+        <w:t>Lévy</w:t>
+      </w:r>
+      <w:r>
+        <w:rPr>
+          <w:rFonts w:ascii="PT Serif" w:hAnsi="PT Serif" w:cs="PT Serif"/>
+          <w:bCs/>
+          <w:lang w:eastAsia="ja-JP"/>
+        </w:rPr>
+        <w:t xml:space="preserve"> walk properties. </w:t>
+      </w:r>
+      <w:r>
+        <w:rPr>
+          <w:rFonts w:ascii="PT Serif" w:hAnsi="PT Serif" w:cs="PT Serif"/>
+          <w:bCs/>
+          <w:lang w:eastAsia="ja-JP"/>
+        </w:rPr>
+        <w:t>Therefore, the observed behavioral changes did not reflect the changes of random search strategies but inactivity of termites, perhaps caused by energy depletion.</w:t>
+      </w:r>
+    </w:p>
+    <w:p>
+      <w:pPr>
+        <w:snapToGrid w:val="0"/>
+        <w:spacing w:after="0" w:line="240" w:lineRule="auto"/>
+        <w:ind w:firstLine="540"/>
+        <w:jc w:val="both"/>
+        <w:rPr>
           <w:rFonts w:ascii="PT Serif" w:hAnsi="PT Serif" w:cs="ＭＳ 明朝"/>
         </w:rPr>
       </w:pPr>
@@ -2615,7 +2802,21 @@
         <w:rPr>
           <w:rFonts w:ascii="PT Serif" w:hAnsi="PT Serif" w:cs="ＭＳ 明朝"/>
         </w:rPr>
-        <w:t xml:space="preserve"> Accordngly, our data-based simulations demonstrated that searching efficiency</w:t>
+        <w:t xml:space="preserve"> </w:t>
+      </w:r>
+      <w:proofErr w:type="spellStart"/>
+      <w:r>
+        <w:rPr>
+          <w:rFonts w:ascii="PT Serif" w:hAnsi="PT Serif" w:cs="ＭＳ 明朝"/>
+        </w:rPr>
+        <w:t>Accordngly</w:t>
+      </w:r>
+      <w:proofErr w:type="spellEnd"/>
+      <w:r>
+        <w:rPr>
+          <w:rFonts w:ascii="PT Serif" w:hAnsi="PT Serif" w:cs="ＭＳ 明朝"/>
+        </w:rPr>
+        <w:t>, our data-based simulations demonstrated that searching efficiency</w:t>
       </w:r>
       <w:r>
         <w:rPr>
@@ -2958,7 +3159,25 @@
           <w:bCs/>
           <w:lang w:eastAsia="ja-JP"/>
         </w:rPr>
-        <w:t>) of termites across days after swarming. Bars indicate mean ± s.e. (</w:t>
+        <w:t xml:space="preserve">) of termites across days after swarming. Bars indicate mean ± </w:t>
+      </w:r>
+      <w:proofErr w:type="spellStart"/>
+      <w:r>
+        <w:rPr>
+          <w:rFonts w:ascii="PT Serif" w:hAnsi="PT Serif" w:cs="PT Serif"/>
+          <w:bCs/>
+          <w:lang w:eastAsia="ja-JP"/>
+        </w:rPr>
+        <w:t>s.e.</w:t>
+      </w:r>
+      <w:proofErr w:type="spellEnd"/>
+      <w:r>
+        <w:rPr>
+          <w:rFonts w:ascii="PT Serif" w:hAnsi="PT Serif" w:cs="PT Serif"/>
+          <w:bCs/>
+          <w:lang w:eastAsia="ja-JP"/>
+        </w:rPr>
+        <w:t xml:space="preserve"> (</w:t>
       </w:r>
       <w:r>
         <w:rPr>
@@ -2974,7 +3193,25 @@
           <w:bCs/>
           <w:lang w:eastAsia="ja-JP"/>
         </w:rPr>
-        <w:t>) Mean squared displacements (MSD) of the trajectories on the servosphere across days after swarming. Thick lines indicate mean for each day’s observations, where data of females and males were pooled. (</w:t>
+        <w:t xml:space="preserve">) Mean squared displacements (MSD) of the trajectories on the </w:t>
+      </w:r>
+      <w:proofErr w:type="spellStart"/>
+      <w:r>
+        <w:rPr>
+          <w:rFonts w:ascii="PT Serif" w:hAnsi="PT Serif" w:cs="PT Serif"/>
+          <w:bCs/>
+          <w:lang w:eastAsia="ja-JP"/>
+        </w:rPr>
+        <w:t>servosphere</w:t>
+      </w:r>
+      <w:proofErr w:type="spellEnd"/>
+      <w:r>
+        <w:rPr>
+          <w:rFonts w:ascii="PT Serif" w:hAnsi="PT Serif" w:cs="PT Serif"/>
+          <w:bCs/>
+          <w:lang w:eastAsia="ja-JP"/>
+        </w:rPr>
+        <w:t xml:space="preserve"> across days after swarming. Thick lines indicate mean for each day’s observations, where data of females and males were pooled. (</w:t>
       </w:r>
       <w:r>
         <w:rPr>
@@ -3621,7 +3858,14 @@
         <w:rPr>
           <w:rFonts w:ascii="PT Serif" w:eastAsia="PT Serif" w:hAnsi="PT Serif" w:cs="PT Serif"/>
         </w:rPr>
-        <w:t>166 heterosexual, 36 male-male</w:t>
+        <w:t>166 heterosexual, 36 male-</w:t>
+      </w:r>
+      <w:proofErr w:type="spellStart"/>
+      <w:r>
+        <w:rPr>
+          <w:rFonts w:ascii="PT Serif" w:eastAsia="PT Serif" w:hAnsi="PT Serif" w:cs="PT Serif"/>
+        </w:rPr>
+        <w:t>male</w:t>
       </w:r>
       <w:r>
         <w:rPr>
@@ -3635,6 +3879,7 @@
         </w:rPr>
         <w:t>one</w:t>
       </w:r>
+      <w:proofErr w:type="spellEnd"/>
       <w:r>
         <w:rPr>
           <w:rFonts w:ascii="PT Serif" w:eastAsia="PT Serif" w:hAnsi="PT Serif" w:cs="PT Serif"/>
@@ -4832,7 +5077,7 @@
           <w:szCs w:val="28"/>
         </w:rPr>
         <w:drawing>
-          <wp:inline distT="0" distB="0" distL="0" distR="0" wp14:anchorId="6B059F89" wp14:editId="3EF0DB5F">
+          <wp:inline distT="0" distB="0" distL="0" distR="0" wp14:anchorId="6B059F89" wp14:editId="4BB37082">
             <wp:extent cx="2743200" cy="4398717"/>
             <wp:effectExtent l="0" t="0" r="0" b="1905"/>
             <wp:docPr id="616158863" name="Picture 2"/>
@@ -4974,7 +5219,39 @@
           <w:rFonts w:ascii="PT Serif" w:eastAsia="PT Serif" w:hAnsi="PT Serif" w:cs="PT Serif"/>
           <w:lang w:eastAsia="ja-JP"/>
         </w:rPr>
-        <w:t>Mate search incurs the doubled costs to termites. First, termites traveled less distance and discounted the diffusive properties after the extended mate seach peridod (</w:t>
+        <w:t xml:space="preserve">Mate search incurs the doubled costs to termites. First, termites traveled less distance and discounted the diffusive properties after the extended mate </w:t>
+      </w:r>
+      <w:proofErr w:type="spellStart"/>
+      <w:r>
+        <w:rPr>
+          <w:rFonts w:ascii="PT Serif" w:eastAsia="PT Serif" w:hAnsi="PT Serif" w:cs="PT Serif"/>
+          <w:lang w:eastAsia="ja-JP"/>
+        </w:rPr>
+        <w:t>seach</w:t>
+      </w:r>
+      <w:proofErr w:type="spellEnd"/>
+      <w:r>
+        <w:rPr>
+          <w:rFonts w:ascii="PT Serif" w:eastAsia="PT Serif" w:hAnsi="PT Serif" w:cs="PT Serif"/>
+          <w:lang w:eastAsia="ja-JP"/>
+        </w:rPr>
+        <w:t xml:space="preserve"> </w:t>
+      </w:r>
+      <w:proofErr w:type="spellStart"/>
+      <w:r>
+        <w:rPr>
+          <w:rFonts w:ascii="PT Serif" w:eastAsia="PT Serif" w:hAnsi="PT Serif" w:cs="PT Serif"/>
+          <w:lang w:eastAsia="ja-JP"/>
+        </w:rPr>
+        <w:t>peridod</w:t>
+      </w:r>
+      <w:proofErr w:type="spellEnd"/>
+      <w:r>
+        <w:rPr>
+          <w:rFonts w:ascii="PT Serif" w:eastAsia="PT Serif" w:hAnsi="PT Serif" w:cs="PT Serif"/>
+          <w:lang w:eastAsia="ja-JP"/>
+        </w:rPr>
+        <w:t xml:space="preserve"> (</w:t>
       </w:r>
       <w:r>
         <w:rPr>
@@ -5030,7 +5307,23 @@
           <w:rFonts w:ascii="PT Serif" w:eastAsia="PT Serif" w:hAnsi="PT Serif" w:cs="PT Serif"/>
           <w:lang w:eastAsia="ja-JP"/>
         </w:rPr>
-        <w:t xml:space="preserve">, reductuion of movement capacity decreases mating encounters (Fig. 1F). Such inactivity of termites with extended mate search could be caused by the energy depletion </w:t>
+        <w:t xml:space="preserve">, </w:t>
+      </w:r>
+      <w:proofErr w:type="spellStart"/>
+      <w:r>
+        <w:rPr>
+          <w:rFonts w:ascii="PT Serif" w:eastAsia="PT Serif" w:hAnsi="PT Serif" w:cs="PT Serif"/>
+          <w:lang w:eastAsia="ja-JP"/>
+        </w:rPr>
+        <w:t>reductuion</w:t>
+      </w:r>
+      <w:proofErr w:type="spellEnd"/>
+      <w:r>
+        <w:rPr>
+          <w:rFonts w:ascii="PT Serif" w:eastAsia="PT Serif" w:hAnsi="PT Serif" w:cs="PT Serif"/>
+          <w:lang w:eastAsia="ja-JP"/>
+        </w:rPr>
+        <w:t xml:space="preserve"> of movement capacity decreases mating encounters (Fig. 1F). Such inactivity of termites with extended mate search could be caused by the energy depletion </w:t>
       </w:r>
       <w:r>
         <w:rPr>
@@ -5086,7 +5379,23 @@
           <w:rFonts w:ascii="PT Serif" w:eastAsia="PT Serif" w:hAnsi="PT Serif" w:cs="PT Serif"/>
           <w:lang w:eastAsia="ja-JP"/>
         </w:rPr>
-        <w:t xml:space="preserve"> because termite reprductives use reserved fat body for dispersal flight and colony foundations and do not obtain further energy until they successful start establishing the new colonies (</w:t>
+        <w:t xml:space="preserve"> because termite </w:t>
+      </w:r>
+      <w:proofErr w:type="spellStart"/>
+      <w:r>
+        <w:rPr>
+          <w:rFonts w:ascii="PT Serif" w:eastAsia="PT Serif" w:hAnsi="PT Serif" w:cs="PT Serif"/>
+          <w:lang w:eastAsia="ja-JP"/>
+        </w:rPr>
+        <w:t>reprductives</w:t>
+      </w:r>
+      <w:proofErr w:type="spellEnd"/>
+      <w:r>
+        <w:rPr>
+          <w:rFonts w:ascii="PT Serif" w:eastAsia="PT Serif" w:hAnsi="PT Serif" w:cs="PT Serif"/>
+          <w:lang w:eastAsia="ja-JP"/>
+        </w:rPr>
+        <w:t xml:space="preserve"> use reserved fat body for dispersal flight and colony foundations and do not obtain further energy until they successful start establishing the new colonies (</w:t>
       </w:r>
       <w:r>
         <w:rPr>
@@ -5101,7 +5410,37 @@
           <w:rFonts w:ascii="PT Serif" w:eastAsia="PT Serif" w:hAnsi="PT Serif" w:cs="PT Serif"/>
           <w:lang w:eastAsia="ja-JP"/>
         </w:rPr>
-        <w:t xml:space="preserve">). Therefore, energy costs associated with mate search further decreased the colony foundation successes and the number of offspering after foundations. </w:t>
+        <w:t xml:space="preserve">). Therefore, energy costs associated with mate search further decreased the colony foundation successes and the number of </w:t>
+      </w:r>
+      <w:proofErr w:type="spellStart"/>
+      <w:r>
+        <w:rPr>
+          <w:rFonts w:ascii="PT Serif" w:eastAsia="PT Serif" w:hAnsi="PT Serif" w:cs="PT Serif"/>
+          <w:lang w:eastAsia="ja-JP"/>
+        </w:rPr>
+        <w:t>offspering</w:t>
+      </w:r>
+      <w:proofErr w:type="spellEnd"/>
+      <w:r>
+        <w:rPr>
+          <w:rFonts w:ascii="PT Serif" w:eastAsia="PT Serif" w:hAnsi="PT Serif" w:cs="PT Serif"/>
+          <w:lang w:eastAsia="ja-JP"/>
+        </w:rPr>
+        <w:t xml:space="preserve"> after foundations. </w:t>
+      </w:r>
+      <w:r>
+        <w:rPr>
+          <w:rFonts w:ascii="PT Serif" w:eastAsia="PT Serif" w:hAnsi="PT Serif" w:cs="PT Serif"/>
+          <w:lang w:eastAsia="ja-JP"/>
+        </w:rPr>
+        <w:t>As a social insect, it is highly costly to be isolated for longer period to search for a mating partner.</w:t>
+      </w:r>
+      <w:r>
+        <w:rPr>
+          <w:rFonts w:ascii="PT Serif" w:eastAsia="PT Serif" w:hAnsi="PT Serif" w:cs="PT Serif"/>
+          <w:lang w:eastAsia="ja-JP"/>
+        </w:rPr>
+        <w:t xml:space="preserve"> </w:t>
       </w:r>
     </w:p>
     <w:p>
@@ -5109,59 +5448,48 @@
         <w:snapToGrid w:val="0"/>
         <w:spacing w:after="0" w:line="240" w:lineRule="auto"/>
         <w:ind w:firstLine="540"/>
-        <w:rPr>
-          <w:rFonts w:ascii="PT Serif" w:hAnsi="PT Serif" w:cs="PT Serif"/>
-          <w:lang w:eastAsia="ja-JP"/>
-        </w:rPr>
-      </w:pPr>
-      <w:r>
-        <w:rPr>
-          <w:rFonts w:ascii="PT Serif" w:hAnsi="PT Serif" w:cs="PT Serif"/>
-          <w:lang w:eastAsia="ja-JP"/>
-        </w:rPr>
-        <w:t>このように、通常は社会性で集団の中に生きるシロアリにとって、単独で他個体を探索するという行動が長引くことは、大きな適応度上のコストである。このような探索にかかる適応度上のコストは、配偶者選択に大きな影響を与えた。アリーナ内でタンデム行動の観察を行ったところ、群飛直後の個体と比べ、</w:t>
-      </w:r>
-      <w:r>
-        <w:rPr>
-          <w:rFonts w:ascii="PT Serif" w:hAnsi="PT Serif" w:cs="PT Serif"/>
-          <w:lang w:eastAsia="ja-JP"/>
-        </w:rPr>
-        <w:t xml:space="preserve">3 </w:t>
-      </w:r>
-      <w:r>
-        <w:rPr>
-          <w:rFonts w:ascii="PT Serif" w:hAnsi="PT Serif" w:cs="PT Serif"/>
-          <w:lang w:eastAsia="ja-JP"/>
-        </w:rPr>
-        <w:t>日間探索した個体では、多くのタンデム歩行が見られた（図</w:t>
-      </w:r>
-      <w:r>
-        <w:rPr>
-          <w:rFonts w:ascii="PT Serif" w:hAnsi="PT Serif" w:cs="PT Serif"/>
-          <w:lang w:eastAsia="ja-JP"/>
-        </w:rPr>
-        <w:t xml:space="preserve"> 9-4</w:t>
-      </w:r>
-      <w:r>
-        <w:rPr>
-          <w:rFonts w:ascii="PT Serif" w:hAnsi="PT Serif" w:cs="PT Serif"/>
-          <w:lang w:eastAsia="ja-JP"/>
-        </w:rPr>
-        <w:t>）。また</w:t>
-      </w:r>
-      <w:r>
-        <w:rPr>
-          <w:rFonts w:ascii="PT Serif" w:hAnsi="PT Serif" w:cs="PT Serif"/>
-          <w:lang w:eastAsia="ja-JP"/>
-        </w:rPr>
-        <w:t xml:space="preserve"> 2 </w:t>
-      </w:r>
-      <w:r>
-        <w:rPr>
-          <w:rFonts w:ascii="PT Serif" w:hAnsi="PT Serif" w:cs="PT Serif"/>
-          <w:lang w:eastAsia="ja-JP"/>
-        </w:rPr>
-        <w:t>個体のオ</w:t>
+        <w:jc w:val="both"/>
+        <w:rPr>
+          <w:rFonts w:ascii="PT Serif" w:hAnsi="PT Serif" w:cs="PT Serif"/>
+          <w:lang w:eastAsia="ja-JP"/>
+        </w:rPr>
+      </w:pPr>
+      <w:r>
+        <w:rPr>
+          <w:rFonts w:ascii="PT Serif" w:hAnsi="PT Serif" w:cs="PT Serif"/>
+          <w:lang w:eastAsia="ja-JP"/>
+        </w:rPr>
+        <w:t>To compensate th</w:t>
+      </w:r>
+      <w:r>
+        <w:rPr>
+          <w:rFonts w:ascii="PT Serif" w:hAnsi="PT Serif" w:cs="PT Serif"/>
+          <w:lang w:eastAsia="ja-JP"/>
+        </w:rPr>
+        <w:t>e reduction of the probability of mating encounters due to inactivity</w:t>
+      </w:r>
+      <w:r>
+        <w:rPr>
+          <w:rFonts w:ascii="PT Serif" w:hAnsi="PT Serif" w:cs="PT Serif"/>
+          <w:lang w:eastAsia="ja-JP"/>
+        </w:rPr>
+        <w:t xml:space="preserve">, termites adjusted their mating preferences after the extended searches. Termites that experienced the extended searches had the much </w:t>
+      </w:r>
+      <w:proofErr w:type="spellStart"/>
+      <w:r>
+        <w:rPr>
+          <w:rFonts w:ascii="PT Serif" w:hAnsi="PT Serif" w:cs="PT Serif"/>
+          <w:lang w:eastAsia="ja-JP"/>
+        </w:rPr>
+        <w:t>figher</w:t>
+      </w:r>
+      <w:proofErr w:type="spellEnd"/>
+      <w:r>
+        <w:rPr>
+          <w:rFonts w:ascii="PT Serif" w:hAnsi="PT Serif" w:cs="PT Serif"/>
+          <w:lang w:eastAsia="ja-JP"/>
+        </w:rPr>
+        <w:t xml:space="preserve"> motivation for pairing than those just after swarming, where males </w:t>
       </w:r>
       <w:r>
         <w:rPr>
@@ -5169,98 +5497,182 @@
           <w:lang w:eastAsia="ja-JP"/>
         </w:rPr>
         <w:lastRenderedPageBreak/>
-        <w:t>スが</w:t>
-      </w:r>
-      <w:r>
-        <w:rPr>
-          <w:rFonts w:ascii="PT Serif" w:hAnsi="PT Serif" w:cs="PT Serif"/>
-          <w:lang w:eastAsia="ja-JP"/>
-        </w:rPr>
-        <w:t xml:space="preserve"> 1 </w:t>
-      </w:r>
-      <w:r>
-        <w:rPr>
-          <w:rFonts w:ascii="PT Serif" w:hAnsi="PT Serif" w:cs="PT Serif"/>
-          <w:lang w:eastAsia="ja-JP"/>
-        </w:rPr>
-        <w:t>個体のメスを巡って争う</w:t>
-      </w:r>
-      <w:r>
-        <w:rPr>
-          <w:rFonts w:ascii="PT Serif" w:hAnsi="PT Serif" w:cs="PT Serif"/>
-          <w:lang w:eastAsia="ja-JP"/>
-        </w:rPr>
-        <w:t xml:space="preserve"> 3 </w:t>
-      </w:r>
-      <w:r>
-        <w:rPr>
-          <w:rFonts w:ascii="PT Serif" w:hAnsi="PT Serif" w:cs="PT Serif"/>
-          <w:lang w:eastAsia="ja-JP"/>
-        </w:rPr>
-        <w:t>個体以上のタンデムも多く観察できた（図</w:t>
-      </w:r>
-      <w:r>
-        <w:rPr>
-          <w:rFonts w:ascii="PT Serif" w:hAnsi="PT Serif" w:cs="PT Serif"/>
-          <w:lang w:eastAsia="ja-JP"/>
-        </w:rPr>
-        <w:t xml:space="preserve"> 9-4</w:t>
-      </w:r>
-      <w:r>
-        <w:rPr>
-          <w:rFonts w:ascii="PT Serif" w:hAnsi="PT Serif" w:cs="PT Serif"/>
-          <w:lang w:eastAsia="ja-JP"/>
-        </w:rPr>
-        <w:t>）。このような配偶者選択の変化は、複数回交尾をよく行う種でもみられ、メスによるオスの配偶者選択が行われる種において、この時メスの残り寿命が短い</w:t>
-      </w:r>
-      <w:r>
-        <w:rPr>
-          <w:rFonts w:ascii="PT Serif" w:hAnsi="PT Serif" w:cs="PT Serif"/>
-          <w:lang w:eastAsia="ja-JP"/>
-        </w:rPr>
-        <w:t xml:space="preserve"> (Wilson et al. 2010; Wilgers and Hebets 2012)</w:t>
-      </w:r>
-      <w:r>
-        <w:rPr>
-          <w:rFonts w:ascii="PT Serif" w:hAnsi="PT Serif" w:cs="PT Serif"/>
-          <w:lang w:eastAsia="ja-JP"/>
-        </w:rPr>
-        <w:t>、オスの密度が低い</w:t>
-      </w:r>
-      <w:r>
-        <w:rPr>
-          <w:rFonts w:ascii="PT Serif" w:hAnsi="PT Serif" w:cs="PT Serif"/>
-          <w:lang w:eastAsia="ja-JP"/>
-        </w:rPr>
-        <w:t xml:space="preserve"> (Alatalo et al. 1988)</w:t>
-      </w:r>
-      <w:r>
-        <w:rPr>
-          <w:rFonts w:ascii="PT Serif" w:hAnsi="PT Serif" w:cs="PT Serif"/>
-          <w:lang w:eastAsia="ja-JP"/>
-        </w:rPr>
-        <w:t>、繁殖可能な期間が短い</w:t>
-      </w:r>
-      <w:r>
-        <w:rPr>
-          <w:rFonts w:ascii="PT Serif" w:hAnsi="PT Serif" w:cs="PT Serif"/>
-          <w:lang w:eastAsia="ja-JP"/>
-        </w:rPr>
-        <w:t xml:space="preserve"> (Gotthard et al. 1999)</w:t>
-      </w:r>
-      <w:r>
-        <w:rPr>
-          <w:rFonts w:ascii="PT Serif" w:hAnsi="PT Serif" w:cs="PT Serif"/>
-          <w:lang w:eastAsia="ja-JP"/>
-        </w:rPr>
-        <w:t>などにより、探索にかかるコストが大きくなる場合には、メスの選り好みが緩和されることが知られている。本研究では、このような探索コストを被ることに伴う配偶者選択の緩和が、一夫一妻の種において見られることを示した。これはシロアリの配偶</w:t>
-      </w:r>
-      <w:r>
-        <w:rPr>
-          <w:rFonts w:ascii="PT Serif" w:hAnsi="PT Serif" w:cs="PT Serif"/>
-          <w:lang w:eastAsia="ja-JP"/>
-        </w:rPr>
-        <w:t>者選択においても性選択が重要な役割を果たしていることを示唆する。</w:t>
+        <w:t xml:space="preserve">followed any females upon encounters. In such populations with extended searches, two males </w:t>
+      </w:r>
+      <w:proofErr w:type="spellStart"/>
+      <w:r>
+        <w:rPr>
+          <w:rFonts w:ascii="PT Serif" w:hAnsi="PT Serif" w:cs="PT Serif"/>
+          <w:lang w:eastAsia="ja-JP"/>
+        </w:rPr>
+        <w:t>competite</w:t>
+      </w:r>
+      <w:proofErr w:type="spellEnd"/>
+      <w:r>
+        <w:rPr>
+          <w:rFonts w:ascii="PT Serif" w:hAnsi="PT Serif" w:cs="PT Serif"/>
+          <w:lang w:eastAsia="ja-JP"/>
+        </w:rPr>
+        <w:t xml:space="preserve"> with each other to obtain a single female. </w:t>
+      </w:r>
+      <w:proofErr w:type="spellStart"/>
+      <w:r>
+        <w:rPr>
+          <w:rFonts w:ascii="PT Serif" w:hAnsi="PT Serif" w:cs="PT Serif"/>
+          <w:lang w:eastAsia="ja-JP"/>
+        </w:rPr>
+        <w:t>Simialr</w:t>
+      </w:r>
+      <w:proofErr w:type="spellEnd"/>
+      <w:r>
+        <w:rPr>
+          <w:rFonts w:ascii="PT Serif" w:hAnsi="PT Serif" w:cs="PT Serif"/>
+          <w:lang w:eastAsia="ja-JP"/>
+        </w:rPr>
+        <w:t xml:space="preserve"> changes in mate choice preferences can be observed in other animals, especially those </w:t>
+      </w:r>
+      <w:r>
+        <w:rPr>
+          <w:rFonts w:ascii="PT Serif" w:hAnsi="PT Serif" w:cs="PT Serif"/>
+          <w:lang w:eastAsia="ja-JP"/>
+        </w:rPr>
+        <w:t xml:space="preserve">have multiple mating partners. In species with female </w:t>
+      </w:r>
+      <w:proofErr w:type="spellStart"/>
+      <w:r>
+        <w:rPr>
+          <w:rFonts w:ascii="PT Serif" w:hAnsi="PT Serif" w:cs="PT Serif"/>
+          <w:lang w:eastAsia="ja-JP"/>
+        </w:rPr>
+        <w:t>choocing</w:t>
+      </w:r>
+      <w:proofErr w:type="spellEnd"/>
+      <w:r>
+        <w:rPr>
+          <w:rFonts w:ascii="PT Serif" w:hAnsi="PT Serif" w:cs="PT Serif"/>
+          <w:lang w:eastAsia="ja-JP"/>
+        </w:rPr>
+        <w:t xml:space="preserve"> male partners, the levels of selectivity by females are relaxed, e.g., when the life expectancy of females is short </w:t>
+      </w:r>
+      <w:r>
+        <w:rPr>
+          <w:rFonts w:ascii="PT Serif" w:hAnsi="PT Serif" w:cs="PT Serif"/>
+          <w:lang w:eastAsia="ja-JP"/>
+        </w:rPr>
+        <w:t>(Wilson et al. 2010; Wilgers and Hebets 2012)</w:t>
+      </w:r>
+      <w:r>
+        <w:rPr>
+          <w:rFonts w:ascii="PT Serif" w:hAnsi="PT Serif" w:cs="PT Serif"/>
+          <w:lang w:eastAsia="ja-JP"/>
+        </w:rPr>
+        <w:t xml:space="preserve">, lack of males </w:t>
+      </w:r>
+      <w:r>
+        <w:rPr>
+          <w:rFonts w:ascii="PT Serif" w:hAnsi="PT Serif" w:cs="PT Serif"/>
+          <w:lang w:eastAsia="ja-JP"/>
+        </w:rPr>
+        <w:t>(Alatalo et al. 1988)</w:t>
+      </w:r>
+      <w:r>
+        <w:rPr>
+          <w:rFonts w:ascii="PT Serif" w:hAnsi="PT Serif" w:cs="PT Serif"/>
+          <w:lang w:eastAsia="ja-JP"/>
+        </w:rPr>
+        <w:t xml:space="preserve">, short mating season </w:t>
+      </w:r>
+      <w:r>
+        <w:rPr>
+          <w:rFonts w:ascii="PT Serif" w:hAnsi="PT Serif" w:cs="PT Serif"/>
+          <w:lang w:eastAsia="ja-JP"/>
+        </w:rPr>
+        <w:t>(Gotthard et al. 1999)</w:t>
+      </w:r>
+      <w:r>
+        <w:rPr>
+          <w:rFonts w:ascii="PT Serif" w:hAnsi="PT Serif" w:cs="PT Serif" w:hint="eastAsia"/>
+          <w:lang w:eastAsia="ja-JP"/>
+        </w:rPr>
+        <w:t>.</w:t>
+      </w:r>
+      <w:r>
+        <w:rPr>
+          <w:rFonts w:ascii="PT Serif" w:hAnsi="PT Serif" w:cs="PT Serif"/>
+          <w:lang w:eastAsia="ja-JP"/>
+        </w:rPr>
+        <w:t xml:space="preserve"> Furthermore, males that are isolated for longer periods often show same-sex pairing as they cannot miss the partner (Engel biol </w:t>
+      </w:r>
+      <w:proofErr w:type="spellStart"/>
+      <w:r>
+        <w:rPr>
+          <w:rFonts w:ascii="PT Serif" w:hAnsi="PT Serif" w:cs="PT Serif"/>
+          <w:lang w:eastAsia="ja-JP"/>
+        </w:rPr>
+        <w:t>lett</w:t>
+      </w:r>
+      <w:proofErr w:type="spellEnd"/>
+      <w:r>
+        <w:rPr>
+          <w:rFonts w:ascii="PT Serif" w:hAnsi="PT Serif" w:cs="PT Serif"/>
+          <w:lang w:eastAsia="ja-JP"/>
+        </w:rPr>
+        <w:t xml:space="preserve">). </w:t>
+      </w:r>
+      <w:r>
+        <w:rPr>
+          <w:rFonts w:ascii="PT Serif" w:hAnsi="PT Serif" w:cs="PT Serif"/>
+          <w:lang w:eastAsia="ja-JP"/>
+        </w:rPr>
+        <w:t xml:space="preserve">Thus, random search strategy does not </w:t>
+      </w:r>
+      <w:proofErr w:type="spellStart"/>
+      <w:r>
+        <w:rPr>
+          <w:rFonts w:ascii="PT Serif" w:hAnsi="PT Serif" w:cs="PT Serif"/>
+          <w:lang w:eastAsia="ja-JP"/>
+        </w:rPr>
+        <w:t>soley</w:t>
+      </w:r>
+      <w:proofErr w:type="spellEnd"/>
+      <w:r>
+        <w:rPr>
+          <w:rFonts w:ascii="PT Serif" w:hAnsi="PT Serif" w:cs="PT Serif"/>
+          <w:lang w:eastAsia="ja-JP"/>
+        </w:rPr>
+        <w:t xml:space="preserve"> mating strategy of </w:t>
+      </w:r>
+      <w:proofErr w:type="spellStart"/>
+      <w:r>
+        <w:rPr>
+          <w:rFonts w:ascii="PT Serif" w:hAnsi="PT Serif" w:cs="PT Serif"/>
+          <w:lang w:eastAsia="ja-JP"/>
+        </w:rPr>
+        <w:t>temrites</w:t>
+      </w:r>
+      <w:proofErr w:type="spellEnd"/>
+      <w:r>
+        <w:rPr>
+          <w:rFonts w:ascii="PT Serif" w:hAnsi="PT Serif" w:cs="PT Serif"/>
+          <w:lang w:eastAsia="ja-JP"/>
+        </w:rPr>
+        <w:t xml:space="preserve">, </w:t>
+      </w:r>
+      <w:proofErr w:type="spellStart"/>
+      <w:r>
+        <w:rPr>
+          <w:rFonts w:ascii="PT Serif" w:hAnsi="PT Serif" w:cs="PT Serif"/>
+          <w:lang w:eastAsia="ja-JP"/>
+        </w:rPr>
+        <w:t>rathter</w:t>
+      </w:r>
+      <w:proofErr w:type="spellEnd"/>
+      <w:r>
+        <w:rPr>
+          <w:rFonts w:ascii="PT Serif" w:hAnsi="PT Serif" w:cs="PT Serif"/>
+          <w:lang w:eastAsia="ja-JP"/>
+        </w:rPr>
+        <w:t xml:space="preserve"> they combined it with other decision making to achieve rational mate search.</w:t>
       </w:r>
     </w:p>
     <w:p>
@@ -5268,41 +5680,100 @@
         <w:snapToGrid w:val="0"/>
         <w:spacing w:after="0" w:line="240" w:lineRule="auto"/>
         <w:ind w:firstLine="540"/>
-        <w:rPr>
-          <w:rFonts w:ascii="PT Serif" w:hAnsi="PT Serif" w:cs="PT Serif"/>
-          <w:lang w:eastAsia="ja-JP"/>
-        </w:rPr>
-      </w:pPr>
+        <w:jc w:val="both"/>
+        <w:rPr>
+          <w:rFonts w:ascii="PT Serif" w:hAnsi="PT Serif" w:cs="PT Serif"/>
+          <w:lang w:eastAsia="ja-JP"/>
+        </w:rPr>
+      </w:pPr>
+      <w:r>
+        <w:rPr>
+          <w:rFonts w:ascii="PT Serif" w:hAnsi="PT Serif" w:cs="PT Serif"/>
+          <w:lang w:eastAsia="ja-JP"/>
+        </w:rPr>
+        <w:t xml:space="preserve">Tandem pairing dynamics of termites was distinct between individuals just after swarming and with extended mate search. Especially, in termites just after swarming, the number of observed tandem runs was increased during observational periods (Fig. 3A), while it was highest since the beginning in the </w:t>
+      </w:r>
+      <w:proofErr w:type="spellStart"/>
+      <w:r>
+        <w:rPr>
+          <w:rFonts w:ascii="PT Serif" w:hAnsi="PT Serif" w:cs="PT Serif"/>
+          <w:lang w:eastAsia="ja-JP"/>
+        </w:rPr>
+        <w:t>inidividuals</w:t>
+      </w:r>
+      <w:proofErr w:type="spellEnd"/>
+      <w:r>
+        <w:rPr>
+          <w:rFonts w:ascii="PT Serif" w:hAnsi="PT Serif" w:cs="PT Serif"/>
+          <w:lang w:eastAsia="ja-JP"/>
+        </w:rPr>
+        <w:t xml:space="preserve"> with extended mate search. This patterns could be interpreted with sequential choice model </w:t>
+      </w:r>
+      <w:r>
+        <w:rPr>
+          <w:rFonts w:ascii="PT Serif" w:hAnsi="PT Serif" w:cs="PT Serif"/>
+          <w:lang w:eastAsia="ja-JP"/>
+        </w:rPr>
+        <w:t>(Real 1990; Real 1991)</w:t>
+      </w:r>
+      <w:r>
+        <w:rPr>
+          <w:rFonts w:ascii="PT Serif" w:hAnsi="PT Serif" w:cs="PT Serif" w:hint="eastAsia"/>
+          <w:lang w:eastAsia="ja-JP"/>
+        </w:rPr>
+        <w:t>.</w:t>
+      </w:r>
+      <w:r>
+        <w:rPr>
+          <w:rFonts w:ascii="PT Serif" w:hAnsi="PT Serif" w:cs="PT Serif"/>
+          <w:lang w:eastAsia="ja-JP"/>
+        </w:rPr>
+        <w:t xml:space="preserve"> The sequential choice model is also called “</w:t>
+      </w:r>
+      <w:r>
+        <w:rPr>
+          <w:rFonts w:ascii="PT Serif" w:hAnsi="PT Serif" w:cs="PT Serif"/>
+          <w:lang w:eastAsia="ja-JP"/>
+        </w:rPr>
+        <w:t>secretary problem</w:t>
+      </w:r>
+      <w:r>
+        <w:rPr>
+          <w:rFonts w:ascii="PT Serif" w:hAnsi="PT Serif" w:cs="PT Serif"/>
+          <w:lang w:eastAsia="ja-JP"/>
+        </w:rPr>
+        <w:t xml:space="preserve">,” where </w:t>
+      </w:r>
     </w:p>
     <w:p>
       <w:pPr>
         <w:snapToGrid w:val="0"/>
         <w:spacing w:after="0" w:line="240" w:lineRule="auto"/>
-        <w:rPr>
-          <w:rFonts w:ascii="PT Serif" w:hAnsi="PT Serif" w:cs="PT Serif"/>
-          <w:lang w:eastAsia="ja-JP"/>
-        </w:rPr>
-      </w:pPr>
-      <w:r>
-        <w:rPr>
-          <w:rFonts w:ascii="PT Serif" w:hAnsi="PT Serif" w:cs="PT Serif"/>
-          <w:lang w:eastAsia="ja-JP"/>
-        </w:rPr>
-        <w:t>タンデム行動の観測数の時間変化においても、群飛直後と</w:t>
-      </w:r>
-      <w:r>
-        <w:rPr>
-          <w:rFonts w:ascii="PT Serif" w:hAnsi="PT Serif" w:cs="PT Serif"/>
-          <w:lang w:eastAsia="ja-JP"/>
-        </w:rPr>
-        <w:t xml:space="preserve"> 3 </w:t>
-      </w:r>
-      <w:r>
-        <w:rPr>
-          <w:rFonts w:ascii="PT Serif" w:hAnsi="PT Serif" w:cs="PT Serif"/>
-          <w:lang w:eastAsia="ja-JP"/>
-        </w:rPr>
-        <w:t>日間の探索後で大きな違いが見られた。群飛直後の個体では、観察時間の経過に伴って観測されるタンデムの数が増加した一方、</w:t>
+        <w:ind w:firstLine="540"/>
+        <w:jc w:val="both"/>
+        <w:rPr>
+          <w:rFonts w:ascii="PT Serif" w:hAnsi="PT Serif" w:cs="PT Serif"/>
+          <w:lang w:eastAsia="ja-JP"/>
+        </w:rPr>
+      </w:pPr>
+    </w:p>
+    <w:p>
+      <w:pPr>
+        <w:snapToGrid w:val="0"/>
+        <w:spacing w:after="0" w:line="240" w:lineRule="auto"/>
+        <w:ind w:firstLine="540"/>
+        <w:jc w:val="both"/>
+        <w:rPr>
+          <w:rFonts w:ascii="PT Serif" w:hAnsi="PT Serif" w:cs="PT Serif"/>
+          <w:lang w:eastAsia="ja-JP"/>
+        </w:rPr>
+      </w:pPr>
+      <w:r>
+        <w:rPr>
+          <w:rFonts w:ascii="PT Serif" w:hAnsi="PT Serif" w:cs="PT Serif"/>
+          <w:lang w:eastAsia="ja-JP"/>
+        </w:rPr>
+        <w:t>これは次の様に解釈できる。群飛直後のオスは、まだ自身の探索行動に余裕があるため、複数のメスを評価してから質の高いメスを選択する。一方で、</w:t>
       </w:r>
       <w:r>
         <w:rPr>
@@ -5316,21 +5787,77 @@
           <w:rFonts w:ascii="PT Serif" w:hAnsi="PT Serif" w:cs="PT Serif"/>
           <w:lang w:eastAsia="ja-JP"/>
         </w:rPr>
-        <w:t>日経過ではそのような増加は見られず、最初からタンデムの観測数は多かった（図</w:t>
-      </w:r>
-      <w:r>
-        <w:rPr>
-          <w:rFonts w:ascii="PT Serif" w:hAnsi="PT Serif" w:cs="PT Serif"/>
-          <w:lang w:eastAsia="ja-JP"/>
-        </w:rPr>
-        <w:t xml:space="preserve"> 9-4</w:t>
-      </w:r>
-      <w:r>
-        <w:rPr>
-          <w:rFonts w:ascii="PT Serif" w:hAnsi="PT Serif" w:cs="PT Serif"/>
-          <w:lang w:eastAsia="ja-JP"/>
-        </w:rPr>
-        <w:t>）。これは次の様に解釈できる。群飛直後のオスは、まだ自身の探索行動に余裕があるため、複数のメスを評価してから質の高いメスを選択する。一方で、</w:t>
+        <w:t>日間探索したオスは、自身の探索行動に余裕がないため、質にかかわらず出会ったメスを選択する。というものである。このような現象は、最適停止問題の</w:t>
+      </w:r>
+      <w:r>
+        <w:rPr>
+          <w:rFonts w:ascii="PT Serif" w:hAnsi="PT Serif" w:cs="PT Serif"/>
+          <w:lang w:eastAsia="ja-JP"/>
+        </w:rPr>
+        <w:t xml:space="preserve"> 1 </w:t>
+      </w:r>
+      <w:r>
+        <w:rPr>
+          <w:rFonts w:ascii="PT Serif" w:hAnsi="PT Serif" w:cs="PT Serif"/>
+          <w:lang w:eastAsia="ja-JP"/>
+        </w:rPr>
+        <w:t>つであるおみあい問題（秘書問題）を適用することで統合的に理解できるだろう。おみあい問題では、</w:t>
+      </w:r>
+      <w:r>
+        <w:rPr>
+          <w:rFonts w:ascii="PT Serif" w:hAnsi="PT Serif" w:cs="PT Serif"/>
+          <w:lang w:eastAsia="ja-JP"/>
+        </w:rPr>
+        <w:t xml:space="preserve">N </w:t>
+      </w:r>
+      <w:r>
+        <w:rPr>
+          <w:rFonts w:ascii="PT Serif" w:hAnsi="PT Serif" w:cs="PT Serif"/>
+          <w:lang w:eastAsia="ja-JP"/>
+        </w:rPr>
+        <w:t>人と順番にお見合いするとして、何人目の相手と交際すると最も好みである人と交際できるかを考える問題である</w:t>
+      </w:r>
+      <w:r>
+        <w:rPr>
+          <w:rFonts w:ascii="PT Serif" w:hAnsi="PT Serif" w:cs="PT Serif"/>
+          <w:lang w:eastAsia="ja-JP"/>
+        </w:rPr>
+        <w:t xml:space="preserve"> (Ferguson 1989)</w:t>
+      </w:r>
+      <w:r>
+        <w:rPr>
+          <w:rFonts w:ascii="PT Serif" w:hAnsi="PT Serif" w:cs="PT Serif"/>
+          <w:lang w:eastAsia="ja-JP"/>
+        </w:rPr>
+        <w:t>。この解は</w:t>
+      </w:r>
+      <w:r>
+        <w:rPr>
+          <w:rFonts w:ascii="PT Serif" w:hAnsi="PT Serif" w:cs="PT Serif"/>
+          <w:lang w:eastAsia="ja-JP"/>
+        </w:rPr>
+        <w:t xml:space="preserve"> k = n/e </w:t>
+      </w:r>
+      <w:r>
+        <w:rPr>
+          <w:rFonts w:ascii="PT Serif" w:hAnsi="PT Serif" w:cs="PT Serif"/>
+          <w:lang w:eastAsia="ja-JP"/>
+        </w:rPr>
+        <w:t>人目までを無条件で断り、それ以降で一番条件の良いパートナーで選ぶものである。群飛直後は、これからまだ多くの相手と出会うことがあできると予測されるまで、</w:t>
+      </w:r>
+      <w:r>
+        <w:rPr>
+          <w:rFonts w:ascii="PT Serif" w:hAnsi="PT Serif" w:cs="PT Serif"/>
+          <w:lang w:eastAsia="ja-JP"/>
+        </w:rPr>
+        <w:t xml:space="preserve">k </w:t>
+      </w:r>
+      <w:r>
+        <w:rPr>
+          <w:rFonts w:ascii="PT Serif" w:hAnsi="PT Serif" w:cs="PT Serif"/>
+          <w:lang w:eastAsia="ja-JP"/>
+        </w:rPr>
+        <w:t>が大きな値となり、初期にはタンデムを行わず相手を評価するだけである。そして、出会った個体の数が増えてくると、タンデムを行うことを決め始める個体が出てくるため、時間の経過に応じてタンデムの数は増加する。一方で、</w:t>
       </w:r>
       <w:r>
         <w:rPr>
@@ -5344,63 +5871,7 @@
           <w:rFonts w:ascii="PT Serif" w:hAnsi="PT Serif" w:cs="PT Serif"/>
           <w:lang w:eastAsia="ja-JP"/>
         </w:rPr>
-        <w:t>日間探索したオスは、自身の探索行動に余裕がないため、質にかかわらず出会ったメスを選択する。というものである。このような現象は、最適停止問題の</w:t>
-      </w:r>
-      <w:r>
-        <w:rPr>
-          <w:rFonts w:ascii="PT Serif" w:hAnsi="PT Serif" w:cs="PT Serif"/>
-          <w:lang w:eastAsia="ja-JP"/>
-        </w:rPr>
-        <w:t xml:space="preserve"> 1 </w:t>
-      </w:r>
-      <w:r>
-        <w:rPr>
-          <w:rFonts w:ascii="PT Serif" w:hAnsi="PT Serif" w:cs="PT Serif"/>
-          <w:lang w:eastAsia="ja-JP"/>
-        </w:rPr>
-        <w:t>つであるおみあい問題（秘書問題）を適用することで統合的に理解できるだろう。おみあい問題では、</w:t>
-      </w:r>
-      <w:r>
-        <w:rPr>
-          <w:rFonts w:ascii="PT Serif" w:hAnsi="PT Serif" w:cs="PT Serif"/>
-          <w:lang w:eastAsia="ja-JP"/>
-        </w:rPr>
-        <w:t xml:space="preserve">N </w:t>
-      </w:r>
-      <w:r>
-        <w:rPr>
-          <w:rFonts w:ascii="PT Serif" w:hAnsi="PT Serif" w:cs="PT Serif"/>
-          <w:lang w:eastAsia="ja-JP"/>
-        </w:rPr>
-        <w:t>人と順番にお見合いするとして、何人目の相手と交際すると最も好みである人と交際できるかを考える問題である</w:t>
-      </w:r>
-      <w:r>
-        <w:rPr>
-          <w:rFonts w:ascii="PT Serif" w:hAnsi="PT Serif" w:cs="PT Serif"/>
-          <w:lang w:eastAsia="ja-JP"/>
-        </w:rPr>
-        <w:t xml:space="preserve"> (Ferguson 1989)</w:t>
-      </w:r>
-      <w:r>
-        <w:rPr>
-          <w:rFonts w:ascii="PT Serif" w:hAnsi="PT Serif" w:cs="PT Serif"/>
-          <w:lang w:eastAsia="ja-JP"/>
-        </w:rPr>
-        <w:t>。この解は</w:t>
-      </w:r>
-      <w:r>
-        <w:rPr>
-          <w:rFonts w:ascii="PT Serif" w:hAnsi="PT Serif" w:cs="PT Serif"/>
-          <w:lang w:eastAsia="ja-JP"/>
-        </w:rPr>
-        <w:t xml:space="preserve"> k = n/e </w:t>
-      </w:r>
-      <w:r>
-        <w:rPr>
-          <w:rFonts w:ascii="PT Serif" w:hAnsi="PT Serif" w:cs="PT Serif"/>
-          <w:lang w:eastAsia="ja-JP"/>
-        </w:rPr>
-        <w:t>人目までを無条件で断り、それ以降で一番条件の良いパートナーで選ぶものである。群飛直後は、これからまだ多くの相手と出会うことがあできると予測されるまで、</w:t>
+        <w:t>日間他個体と出会うことができなかった個体にとっては、</w:t>
       </w:r>
       <w:r>
         <w:rPr>
@@ -5414,34 +5885,6 @@
           <w:rFonts w:ascii="PT Serif" w:hAnsi="PT Serif" w:cs="PT Serif"/>
           <w:lang w:eastAsia="ja-JP"/>
         </w:rPr>
-        <w:t>が大きな値となり、初期にはタンデムを行わず相手を評価するだけである。そして、出会った個体の数が増えてくると、タンデムを行うことを決め始める個体が出てくるため、時間の経過に応じてタンデムの数は増加する。一方で、</w:t>
-      </w:r>
-      <w:r>
-        <w:rPr>
-          <w:rFonts w:ascii="PT Serif" w:hAnsi="PT Serif" w:cs="PT Serif"/>
-          <w:lang w:eastAsia="ja-JP"/>
-        </w:rPr>
-        <w:t xml:space="preserve">3 </w:t>
-      </w:r>
-      <w:r>
-        <w:rPr>
-          <w:rFonts w:ascii="PT Serif" w:hAnsi="PT Serif" w:cs="PT Serif"/>
-          <w:lang w:eastAsia="ja-JP"/>
-        </w:rPr>
-        <w:t>日間他個体と出会うことができなかった個体にとっては、</w:t>
-      </w:r>
-      <w:r>
-        <w:rPr>
-          <w:rFonts w:ascii="PT Serif" w:hAnsi="PT Serif" w:cs="PT Serif"/>
-          <w:lang w:eastAsia="ja-JP"/>
-        </w:rPr>
-        <w:t xml:space="preserve">k </w:t>
-      </w:r>
-      <w:r>
-        <w:rPr>
-          <w:rFonts w:ascii="PT Serif" w:hAnsi="PT Serif" w:cs="PT Serif"/>
-          <w:lang w:eastAsia="ja-JP"/>
-        </w:rPr>
         <w:t>はかなり小さい値となる。そのため、無条件で断ることがなくなり、初期段階から多くのタンデム行動がみられる。このようにシロアリは、配偶者探索における</w:t>
       </w:r>
       <w:r>
@@ -5463,14 +5906,7 @@
           <w:rFonts w:ascii="PT Serif" w:hAnsi="PT Serif" w:cs="PT Serif"/>
           <w:lang w:eastAsia="ja-JP"/>
         </w:rPr>
-        <w:t xml:space="preserve"> (Real 1990; Real 1991)</w:t>
-      </w:r>
-      <w:r>
-        <w:rPr>
-          <w:rFonts w:ascii="PT Serif" w:hAnsi="PT Serif" w:cs="PT Serif"/>
-          <w:lang w:eastAsia="ja-JP"/>
-        </w:rPr>
-        <w:t>。</w:t>
+        <w:t xml:space="preserve"> </w:t>
       </w:r>
     </w:p>
     <w:p>
@@ -5690,7 +6126,6 @@
         <w:rPr>
           <w:rFonts w:ascii="PT Serif" w:eastAsia="PT Serif" w:hAnsi="PT Serif" w:cs="PT Serif"/>
         </w:rPr>
-        <w:lastRenderedPageBreak/>
         <w:t xml:space="preserve">We collected </w:t>
       </w:r>
       <w:r>
@@ -5856,8 +6291,16 @@
         <w:rPr>
           <w:rFonts w:ascii="PT Serif" w:eastAsia="PT Serif" w:hAnsi="PT Serif" w:cs="PT Serif"/>
         </w:rPr>
-        <w:t xml:space="preserve"> servosphere</w:t>
-      </w:r>
+        <w:t xml:space="preserve"> </w:t>
+      </w:r>
+      <w:proofErr w:type="spellStart"/>
+      <w:r>
+        <w:rPr>
+          <w:rFonts w:ascii="PT Serif" w:eastAsia="PT Serif" w:hAnsi="PT Serif" w:cs="PT Serif"/>
+        </w:rPr>
+        <w:t>servosphere</w:t>
+      </w:r>
+      <w:proofErr w:type="spellEnd"/>
       <w:r>
         <w:rPr>
           <w:rFonts w:ascii="PT Serif" w:eastAsia="PT Serif" w:hAnsi="PT Serif" w:cs="PT Serif"/>
@@ -6108,7 +6551,21 @@
         <w:rPr>
           <w:rFonts w:ascii="PT Serif" w:eastAsia="PT Serif" w:hAnsi="PT Serif" w:cs="PT Serif"/>
         </w:rPr>
-        <w:t xml:space="preserve"> not constant in our servosphere, we smoothed the coordinates data with </w:t>
+        <w:t xml:space="preserve"> not constant in our </w:t>
+      </w:r>
+      <w:proofErr w:type="spellStart"/>
+      <w:r>
+        <w:rPr>
+          <w:rFonts w:ascii="PT Serif" w:eastAsia="PT Serif" w:hAnsi="PT Serif" w:cs="PT Serif"/>
+        </w:rPr>
+        <w:t>servosphere</w:t>
+      </w:r>
+      <w:proofErr w:type="spellEnd"/>
+      <w:r>
+        <w:rPr>
+          <w:rFonts w:ascii="PT Serif" w:eastAsia="PT Serif" w:hAnsi="PT Serif" w:cs="PT Serif"/>
+        </w:rPr>
+        <w:t xml:space="preserve">, we smoothed the coordinates data with </w:t>
       </w:r>
       <w:r>
         <w:rPr>
@@ -6257,13 +6714,41 @@
         <w:rPr>
           <w:rFonts w:ascii="PT Serif" w:hAnsi="PT Serif" w:cs="ＭＳ 明朝"/>
         </w:rPr>
-        <w:t xml:space="preserve">(steplength). </w:t>
-      </w:r>
-      <w:r>
-        <w:rPr>
-          <w:rFonts w:ascii="PT Serif" w:hAnsi="PT Serif" w:cs="ＭＳ 明朝"/>
-        </w:rPr>
-        <w:t xml:space="preserve">By summing up these steplengths, </w:t>
+        <w:t>(</w:t>
+      </w:r>
+      <w:proofErr w:type="spellStart"/>
+      <w:r>
+        <w:rPr>
+          <w:rFonts w:ascii="PT Serif" w:hAnsi="PT Serif" w:cs="ＭＳ 明朝"/>
+        </w:rPr>
+        <w:t>steplength</w:t>
+      </w:r>
+      <w:proofErr w:type="spellEnd"/>
+      <w:r>
+        <w:rPr>
+          <w:rFonts w:ascii="PT Serif" w:hAnsi="PT Serif" w:cs="ＭＳ 明朝"/>
+        </w:rPr>
+        <w:t xml:space="preserve">). </w:t>
+      </w:r>
+      <w:r>
+        <w:rPr>
+          <w:rFonts w:ascii="PT Serif" w:hAnsi="PT Serif" w:cs="ＭＳ 明朝"/>
+        </w:rPr>
+        <w:t xml:space="preserve">By summing up these </w:t>
+      </w:r>
+      <w:proofErr w:type="spellStart"/>
+      <w:r>
+        <w:rPr>
+          <w:rFonts w:ascii="PT Serif" w:hAnsi="PT Serif" w:cs="ＭＳ 明朝"/>
+        </w:rPr>
+        <w:t>steplengths</w:t>
+      </w:r>
+      <w:proofErr w:type="spellEnd"/>
+      <w:r>
+        <w:rPr>
+          <w:rFonts w:ascii="PT Serif" w:hAnsi="PT Serif" w:cs="ＭＳ 明朝"/>
+        </w:rPr>
+        <w:t xml:space="preserve">, </w:t>
       </w:r>
       <w:r>
         <w:rPr>
@@ -6275,7 +6760,21 @@
         <w:rPr>
           <w:rFonts w:ascii="PT Serif" w:eastAsia="PT Serif" w:hAnsi="PT Serif" w:cs="PT Serif"/>
         </w:rPr>
-        <w:t xml:space="preserve"> Also, we examinied pausing duration during this period. I</w:t>
+        <w:t xml:space="preserve"> Also, we </w:t>
+      </w:r>
+      <w:proofErr w:type="spellStart"/>
+      <w:r>
+        <w:rPr>
+          <w:rFonts w:ascii="PT Serif" w:eastAsia="PT Serif" w:hAnsi="PT Serif" w:cs="PT Serif"/>
+        </w:rPr>
+        <w:t>examinied</w:t>
+      </w:r>
+      <w:proofErr w:type="spellEnd"/>
+      <w:r>
+        <w:rPr>
+          <w:rFonts w:ascii="PT Serif" w:eastAsia="PT Serif" w:hAnsi="PT Serif" w:cs="PT Serif"/>
+        </w:rPr>
+        <w:t xml:space="preserve"> pausing duration during this period. I</w:t>
       </w:r>
       <w:r>
         <w:rPr>
@@ -6534,7 +7033,21 @@
         <w:rPr>
           <w:rFonts w:ascii="PT Serif" w:hAnsi="PT Serif" w:cs="ＭＳ 明朝"/>
         </w:rPr>
-        <w:t xml:space="preserve">evaluated the diffusive properties of individual movements. High diffusiveness is critical for the efficiency of random search when the targets are randomly distributed and searchers do not have any prior information on tagets </w:t>
+        <w:t xml:space="preserve">evaluated the diffusive properties of individual movements. High diffusiveness is critical for the efficiency of random search when the targets are randomly distributed and searchers do not have any prior information on </w:t>
+      </w:r>
+      <w:proofErr w:type="spellStart"/>
+      <w:r>
+        <w:rPr>
+          <w:rFonts w:ascii="PT Serif" w:hAnsi="PT Serif" w:cs="ＭＳ 明朝"/>
+        </w:rPr>
+        <w:t>tagets</w:t>
+      </w:r>
+      <w:proofErr w:type="spellEnd"/>
+      <w:r>
+        <w:rPr>
+          <w:rFonts w:ascii="PT Serif" w:hAnsi="PT Serif" w:cs="ＭＳ 明朝"/>
+        </w:rPr>
+        <w:t xml:space="preserve"> </w:t>
       </w:r>
       <w:r>
         <w:rPr>
@@ -6717,6 +7230,7 @@
         </w:rPr>
         <w:t xml:space="preserve">1500, using the function </w:t>
       </w:r>
+      <w:proofErr w:type="spellStart"/>
       <w:r>
         <w:rPr>
           <w:rFonts w:ascii="PT Serif" w:hAnsi="PT Serif" w:cs="Courier New"/>
@@ -6725,18 +7239,21 @@
         </w:rPr>
         <w:t>computeMSD</w:t>
       </w:r>
+      <w:proofErr w:type="spellEnd"/>
       <w:r>
         <w:rPr>
           <w:rFonts w:ascii="PT Serif" w:hAnsi="PT Serif" w:cs="Courier New"/>
         </w:rPr>
         <w:t>() in the package “</w:t>
       </w:r>
+      <w:proofErr w:type="spellStart"/>
       <w:r>
         <w:rPr>
           <w:rFonts w:ascii="PT Serif" w:hAnsi="PT Serif" w:cs="Courier New"/>
         </w:rPr>
         <w:t>flowcatchR</w:t>
       </w:r>
+      <w:proofErr w:type="spellEnd"/>
       <w:r>
         <w:rPr>
           <w:rFonts w:ascii="PT Serif" w:hAnsi="PT Serif" w:cs="Courier New"/>
@@ -6771,7 +7288,14 @@
         <w:rPr>
           <w:rFonts w:ascii="PT Serif" w:hAnsi="PT Serif" w:cs="ＭＳ 明朝"/>
         </w:rPr>
-        <w:t xml:space="preserve">, time after swarming, sex, and their interactions were included as fixed effects, and individual ids nested within original colonies were included as a random effect (random intercept). MSD and </w:t>
+        <w:t xml:space="preserve">, time after swarming, sex, and their interactions were included as </w:t>
+      </w:r>
+      <w:r>
+        <w:rPr>
+          <w:rFonts w:ascii="PT Serif" w:hAnsi="PT Serif" w:cs="ＭＳ 明朝"/>
+        </w:rPr>
+        <w:lastRenderedPageBreak/>
+        <w:t xml:space="preserve">fixed effects, and individual ids nested within original colonies were included as a random effect (random intercept). MSD and </w:t>
       </w:r>
       <w:r>
         <w:rPr>
@@ -6812,7 +7336,6 @@
           <w:i/>
           <w:iCs/>
         </w:rPr>
-        <w:lastRenderedPageBreak/>
         <w:t>Evaluation of searching efficiency</w:t>
       </w:r>
     </w:p>
@@ -7155,7 +7678,21 @@
         <w:rPr>
           <w:rFonts w:ascii="PT Serif" w:hAnsi="PT Serif" w:cs="ＭＳ 明朝"/>
         </w:rPr>
-        <w:t xml:space="preserve">eight cominations (0 day-0 day, 0 day-1 day, 0 day-2 day, and 0 day-3 day, for female-male and male-female). The parameter </w:t>
+        <w:t xml:space="preserve">eight </w:t>
+      </w:r>
+      <w:proofErr w:type="spellStart"/>
+      <w:r>
+        <w:rPr>
+          <w:rFonts w:ascii="PT Serif" w:hAnsi="PT Serif" w:cs="ＭＳ 明朝"/>
+        </w:rPr>
+        <w:t>cominations</w:t>
+      </w:r>
+      <w:proofErr w:type="spellEnd"/>
+      <w:r>
+        <w:rPr>
+          <w:rFonts w:ascii="PT Serif" w:hAnsi="PT Serif" w:cs="ＭＳ 明朝"/>
+        </w:rPr>
+        <w:t xml:space="preserve"> (0 day-0 day, 0 day-1 day, 0 day-2 day, and 0 day-3 day, for female-male and male-female). The parameter </w:t>
       </w:r>
       <w:r>
         <w:rPr>
@@ -7556,7 +8093,21 @@
         <w:rPr>
           <w:rFonts w:ascii="PT Serif" w:eastAsia="Cambria Math" w:hAnsi="PT Serif" w:cs="Cambria Math"/>
         </w:rPr>
-        <w:t>). We defined that the pair succeed in colony foundation only when both female and male were surviving. We compared colony foundation success between just after swarming and 72 hours after swarming, using a generalised linear mixed model (GLMM) with binomial distribution and logic link function, in which termite condition was included as fixed effect, while original colony was included as random effect (random intercept).</w:t>
+        <w:t xml:space="preserve">). We defined that the pair succeed in colony foundation only when both female and male were surviving. We compared colony foundation success between just after swarming and 72 hours after swarming, using a </w:t>
+      </w:r>
+      <w:proofErr w:type="spellStart"/>
+      <w:r>
+        <w:rPr>
+          <w:rFonts w:ascii="PT Serif" w:eastAsia="Cambria Math" w:hAnsi="PT Serif" w:cs="Cambria Math"/>
+        </w:rPr>
+        <w:t>generalised</w:t>
+      </w:r>
+      <w:proofErr w:type="spellEnd"/>
+      <w:r>
+        <w:rPr>
+          <w:rFonts w:ascii="PT Serif" w:eastAsia="Cambria Math" w:hAnsi="PT Serif" w:cs="Cambria Math"/>
+        </w:rPr>
+        <w:t xml:space="preserve"> linear mixed model (GLMM) with binomial distribution and logic link function, in which termite condition was included as fixed effect, while original colony was included as random effect (random intercept).</w:t>
       </w:r>
       <w:r>
         <w:rPr>
@@ -7643,7 +8194,22 @@
         <w:rPr>
           <w:rFonts w:ascii="PT Serif" w:eastAsia="PT Serif" w:hAnsi="PT Serif" w:cs="PT Serif"/>
         </w:rPr>
-        <w:t>Fresh body weight is often used as an indicator of the quality of termite dealates (</w:t>
+        <w:lastRenderedPageBreak/>
+        <w:t xml:space="preserve">Fresh body weight is often used as an indicator of the quality of termite </w:t>
+      </w:r>
+      <w:proofErr w:type="spellStart"/>
+      <w:r>
+        <w:rPr>
+          <w:rFonts w:ascii="PT Serif" w:eastAsia="PT Serif" w:hAnsi="PT Serif" w:cs="PT Serif"/>
+        </w:rPr>
+        <w:t>dealates</w:t>
+      </w:r>
+      <w:proofErr w:type="spellEnd"/>
+      <w:r>
+        <w:rPr>
+          <w:rFonts w:ascii="PT Serif" w:eastAsia="PT Serif" w:hAnsi="PT Serif" w:cs="PT Serif"/>
+        </w:rPr>
+        <w:t xml:space="preserve"> (</w:t>
       </w:r>
       <w:r>
         <w:rPr>
@@ -7656,14 +8222,35 @@
         <w:rPr>
           <w:rFonts w:ascii="PT Serif" w:eastAsia="PT Serif" w:hAnsi="PT Serif" w:cs="PT Serif"/>
         </w:rPr>
-        <w:t xml:space="preserve">), where heaviwer termites are preferred as mating partners. We examined how body weght could change during extended mate search and how it affected the mating preferences. Using three colonies collected in 2016, </w:t>
-      </w:r>
-      <w:r>
-        <w:rPr>
-          <w:rFonts w:ascii="PT Serif" w:eastAsia="PT Serif" w:hAnsi="PT Serif" w:cs="PT Serif"/>
-        </w:rPr>
-        <w:lastRenderedPageBreak/>
-        <w:t xml:space="preserve">we compared the fresh weights of eight females and males for each colony just after swarming and after 72 hours mate search. Measurements were performed </w:t>
+        <w:t xml:space="preserve">), where </w:t>
+      </w:r>
+      <w:proofErr w:type="spellStart"/>
+      <w:r>
+        <w:rPr>
+          <w:rFonts w:ascii="PT Serif" w:eastAsia="PT Serif" w:hAnsi="PT Serif" w:cs="PT Serif"/>
+        </w:rPr>
+        <w:t>heaviwer</w:t>
+      </w:r>
+      <w:proofErr w:type="spellEnd"/>
+      <w:r>
+        <w:rPr>
+          <w:rFonts w:ascii="PT Serif" w:eastAsia="PT Serif" w:hAnsi="PT Serif" w:cs="PT Serif"/>
+        </w:rPr>
+        <w:t xml:space="preserve"> termites are preferred as mating partners. We examined how body </w:t>
+      </w:r>
+      <w:proofErr w:type="spellStart"/>
+      <w:r>
+        <w:rPr>
+          <w:rFonts w:ascii="PT Serif" w:eastAsia="PT Serif" w:hAnsi="PT Serif" w:cs="PT Serif"/>
+        </w:rPr>
+        <w:t>weght</w:t>
+      </w:r>
+      <w:proofErr w:type="spellEnd"/>
+      <w:r>
+        <w:rPr>
+          <w:rFonts w:ascii="PT Serif" w:eastAsia="PT Serif" w:hAnsi="PT Serif" w:cs="PT Serif"/>
+        </w:rPr>
+        <w:t xml:space="preserve"> could change during extended mate search and how it affected the mating preferences. Using three colonies collected in 2016, we compared the fresh weights of eight females and males for each colony just after swarming and after 72 hours mate search. Measurements were performed </w:t>
       </w:r>
       <w:r>
         <w:rPr>
@@ -7710,8 +8297,16 @@
         <w:rPr>
           <w:rFonts w:ascii="PT Serif" w:eastAsia="PT Serif" w:hAnsi="PT Serif" w:cs="PT Serif"/>
         </w:rPr>
-        <w:t>introduced three termite dealates</w:t>
-      </w:r>
+        <w:t xml:space="preserve">introduced three termite </w:t>
+      </w:r>
+      <w:proofErr w:type="spellStart"/>
+      <w:r>
+        <w:rPr>
+          <w:rFonts w:ascii="PT Serif" w:eastAsia="PT Serif" w:hAnsi="PT Serif" w:cs="PT Serif"/>
+        </w:rPr>
+        <w:t>dealates</w:t>
+      </w:r>
+      <w:proofErr w:type="spellEnd"/>
       <w:r>
         <w:rPr>
           <w:rFonts w:ascii="PT Serif" w:eastAsia="PT Serif" w:hAnsi="PT Serif" w:cs="PT Serif"/>
@@ -7747,7 +8342,63 @@
         <w:rPr>
           <w:rFonts w:ascii="PT Serif" w:eastAsia="PT Serif" w:hAnsi="PT Serif" w:cs="PT Serif"/>
         </w:rPr>
-        <w:t>After 10 minutes of introduction, we confirmed if the new individidual waas tandem pairing with new opposite sex indidivudal or the old individual was pairing. We used binomial test to test the bias in pairing combinations (old or new). All three indidivudals were from different colonies.</w:t>
+        <w:t xml:space="preserve">After 10 minutes of introduction, we confirmed if the new </w:t>
+      </w:r>
+      <w:proofErr w:type="spellStart"/>
+      <w:r>
+        <w:rPr>
+          <w:rFonts w:ascii="PT Serif" w:eastAsia="PT Serif" w:hAnsi="PT Serif" w:cs="PT Serif"/>
+        </w:rPr>
+        <w:t>individidual</w:t>
+      </w:r>
+      <w:proofErr w:type="spellEnd"/>
+      <w:r>
+        <w:rPr>
+          <w:rFonts w:ascii="PT Serif" w:eastAsia="PT Serif" w:hAnsi="PT Serif" w:cs="PT Serif"/>
+        </w:rPr>
+        <w:t xml:space="preserve"> </w:t>
+      </w:r>
+      <w:proofErr w:type="spellStart"/>
+      <w:r>
+        <w:rPr>
+          <w:rFonts w:ascii="PT Serif" w:eastAsia="PT Serif" w:hAnsi="PT Serif" w:cs="PT Serif"/>
+        </w:rPr>
+        <w:t>waas</w:t>
+      </w:r>
+      <w:proofErr w:type="spellEnd"/>
+      <w:r>
+        <w:rPr>
+          <w:rFonts w:ascii="PT Serif" w:eastAsia="PT Serif" w:hAnsi="PT Serif" w:cs="PT Serif"/>
+        </w:rPr>
+        <w:t xml:space="preserve"> tandem pairing with new opposite sex </w:t>
+      </w:r>
+      <w:proofErr w:type="spellStart"/>
+      <w:r>
+        <w:rPr>
+          <w:rFonts w:ascii="PT Serif" w:eastAsia="PT Serif" w:hAnsi="PT Serif" w:cs="PT Serif"/>
+        </w:rPr>
+        <w:t>indidivudal</w:t>
+      </w:r>
+      <w:proofErr w:type="spellEnd"/>
+      <w:r>
+        <w:rPr>
+          <w:rFonts w:ascii="PT Serif" w:eastAsia="PT Serif" w:hAnsi="PT Serif" w:cs="PT Serif"/>
+        </w:rPr>
+        <w:t xml:space="preserve"> or the old individual was pairing. We used binomial test to test the bias in pairing combinations (old or new). All three </w:t>
+      </w:r>
+      <w:proofErr w:type="spellStart"/>
+      <w:r>
+        <w:rPr>
+          <w:rFonts w:ascii="PT Serif" w:eastAsia="PT Serif" w:hAnsi="PT Serif" w:cs="PT Serif"/>
+        </w:rPr>
+        <w:t>indidivudals</w:t>
+      </w:r>
+      <w:proofErr w:type="spellEnd"/>
+      <w:r>
+        <w:rPr>
+          <w:rFonts w:ascii="PT Serif" w:eastAsia="PT Serif" w:hAnsi="PT Serif" w:cs="PT Serif"/>
+        </w:rPr>
+        <w:t xml:space="preserve"> were from different colonies.</w:t>
       </w:r>
     </w:p>
     <w:p>
@@ -8295,24 +8946,28 @@
         </w:rPr>
         <w:t>”, and “</w:t>
       </w:r>
+      <w:proofErr w:type="spellStart"/>
       <w:r>
         <w:rPr>
           <w:rFonts w:ascii="PT Serif" w:eastAsia="PT Serif" w:hAnsi="PT Serif" w:cs="PT Serif"/>
         </w:rPr>
         <w:t>exactRankTests</w:t>
       </w:r>
+      <w:proofErr w:type="spellEnd"/>
       <w:r>
         <w:rPr>
           <w:rFonts w:ascii="PT Serif" w:eastAsia="PT Serif" w:hAnsi="PT Serif" w:cs="PT Serif"/>
         </w:rPr>
         <w:t>” for statistical tests, and “</w:t>
       </w:r>
+      <w:proofErr w:type="spellStart"/>
       <w:r>
         <w:rPr>
           <w:rFonts w:ascii="PT Serif" w:eastAsia="PT Serif" w:hAnsi="PT Serif" w:cs="PT Serif"/>
         </w:rPr>
         <w:t>Rcpp</w:t>
       </w:r>
+      <w:proofErr w:type="spellEnd"/>
       <w:r>
         <w:rPr>
           <w:rFonts w:ascii="PT Serif" w:eastAsia="PT Serif" w:hAnsi="PT Serif" w:cs="PT Serif"/>
@@ -8341,8 +8996,16 @@
         <w:rPr>
           <w:rFonts w:ascii="PT Serif" w:eastAsia="PT Serif" w:hAnsi="PT Serif" w:cs="PT Serif"/>
         </w:rPr>
-        <w:t xml:space="preserve"> and Cpp</w:t>
-      </w:r>
+        <w:t xml:space="preserve"> and </w:t>
+      </w:r>
+      <w:proofErr w:type="spellStart"/>
+      <w:r>
+        <w:rPr>
+          <w:rFonts w:ascii="PT Serif" w:eastAsia="PT Serif" w:hAnsi="PT Serif" w:cs="PT Serif"/>
+        </w:rPr>
+        <w:t>Cpp</w:t>
+      </w:r>
+      <w:proofErr w:type="spellEnd"/>
       <w:r>
         <w:rPr>
           <w:rFonts w:ascii="PT Serif" w:eastAsia="PT Serif" w:hAnsi="PT Serif" w:cs="PT Serif"/>
@@ -8371,19 +9034,47 @@
         <w:rPr>
           <w:rFonts w:ascii="PT Serif" w:eastAsia="PT Serif" w:hAnsi="PT Serif" w:cs="PT Serif"/>
         </w:rPr>
-        <w:t>github.com/nobuaki-mzmt/termite-mate-search-cost</w:t>
-      </w:r>
-      <w:r>
-        <w:rPr>
-          <w:rFonts w:ascii="PT Serif" w:eastAsia="PT Serif" w:hAnsi="PT Serif" w:cs="PT Serif"/>
-        </w:rPr>
-        <w:t>). The accepted version will be uploaded to Zeno</w:t>
-      </w:r>
-      <w:r>
-        <w:rPr>
-          <w:rFonts w:ascii="PT Serif" w:eastAsia="PT Serif" w:hAnsi="PT Serif" w:cs="PT Serif"/>
-        </w:rPr>
-        <w:t>de to obtain DOI for the version of record.</w:t>
+        <w:t>github.com/</w:t>
+      </w:r>
+      <w:proofErr w:type="spellStart"/>
+      <w:r>
+        <w:rPr>
+          <w:rFonts w:ascii="PT Serif" w:eastAsia="PT Serif" w:hAnsi="PT Serif" w:cs="PT Serif"/>
+        </w:rPr>
+        <w:t>nobuaki-mzmt</w:t>
+      </w:r>
+      <w:proofErr w:type="spellEnd"/>
+      <w:r>
+        <w:rPr>
+          <w:rFonts w:ascii="PT Serif" w:eastAsia="PT Serif" w:hAnsi="PT Serif" w:cs="PT Serif"/>
+        </w:rPr>
+        <w:t>/termite-mate-search-cost</w:t>
+      </w:r>
+      <w:r>
+        <w:rPr>
+          <w:rFonts w:ascii="PT Serif" w:eastAsia="PT Serif" w:hAnsi="PT Serif" w:cs="PT Serif"/>
+        </w:rPr>
+        <w:t xml:space="preserve">). The accepted version will be uploaded to </w:t>
+      </w:r>
+      <w:proofErr w:type="spellStart"/>
+      <w:r>
+        <w:rPr>
+          <w:rFonts w:ascii="PT Serif" w:eastAsia="PT Serif" w:hAnsi="PT Serif" w:cs="PT Serif"/>
+        </w:rPr>
+        <w:t>Zeno</w:t>
+      </w:r>
+      <w:r>
+        <w:rPr>
+          <w:rFonts w:ascii="PT Serif" w:eastAsia="PT Serif" w:hAnsi="PT Serif" w:cs="PT Serif"/>
+        </w:rPr>
+        <w:t>de</w:t>
+      </w:r>
+      <w:proofErr w:type="spellEnd"/>
+      <w:r>
+        <w:rPr>
+          <w:rFonts w:ascii="PT Serif" w:eastAsia="PT Serif" w:hAnsi="PT Serif" w:cs="PT Serif"/>
+        </w:rPr>
+        <w:t xml:space="preserve"> to obtain DOI for the version of record.</w:t>
       </w:r>
     </w:p>
     <w:p>
@@ -8430,7 +9121,40 @@
           <w:rFonts w:ascii="PT Serif" w:eastAsia="PT Serif" w:hAnsi="PT Serif" w:cs="PT Serif"/>
           <w:color w:val="000000"/>
         </w:rPr>
-        <w:t>We thank Shigeto Dobata, Kenji Matsuura, and Tomonari Nozaki, for valuable intellectual inputs for the experiments</w:t>
+        <w:lastRenderedPageBreak/>
+        <w:t xml:space="preserve">We thank Shigeto </w:t>
+      </w:r>
+      <w:proofErr w:type="spellStart"/>
+      <w:r>
+        <w:rPr>
+          <w:rFonts w:ascii="PT Serif" w:eastAsia="PT Serif" w:hAnsi="PT Serif" w:cs="PT Serif"/>
+          <w:color w:val="000000"/>
+        </w:rPr>
+        <w:t>Dobata</w:t>
+      </w:r>
+      <w:proofErr w:type="spellEnd"/>
+      <w:r>
+        <w:rPr>
+          <w:rFonts w:ascii="PT Serif" w:eastAsia="PT Serif" w:hAnsi="PT Serif" w:cs="PT Serif"/>
+          <w:color w:val="000000"/>
+        </w:rPr>
+        <w:t xml:space="preserve">, Kenji Matsuura, and </w:t>
+      </w:r>
+      <w:proofErr w:type="spellStart"/>
+      <w:r>
+        <w:rPr>
+          <w:rFonts w:ascii="PT Serif" w:eastAsia="PT Serif" w:hAnsi="PT Serif" w:cs="PT Serif"/>
+          <w:color w:val="000000"/>
+        </w:rPr>
+        <w:t>Tomonari</w:t>
+      </w:r>
+      <w:proofErr w:type="spellEnd"/>
+      <w:r>
+        <w:rPr>
+          <w:rFonts w:ascii="PT Serif" w:eastAsia="PT Serif" w:hAnsi="PT Serif" w:cs="PT Serif"/>
+          <w:color w:val="000000"/>
+        </w:rPr>
+        <w:t xml:space="preserve"> Nozaki, for valuable intellectual inputs for the experiments</w:t>
       </w:r>
       <w:r>
         <w:rPr>
@@ -8504,7 +9228,6 @@
         <w:rPr>
           <w:rFonts w:ascii="PT Serif" w:eastAsia="Times New Roman" w:hAnsi="PT Serif" w:cs="Times New Roman"/>
         </w:rPr>
-        <w:lastRenderedPageBreak/>
         <w:t xml:space="preserve">N.M.: conceptualization, data curation, formal analysis, funding acquisition, investigation, methodology, project administration, resources, supervision, validation, visualization, writing-original draft, writing-review </w:t>
       </w:r>
       <w:r>
@@ -8559,12 +9282,26 @@
         <w:rPr>
           <w:rFonts w:ascii="PT Serif" w:eastAsia="Times New Roman" w:hAnsi="PT Serif" w:cs="Times New Roman"/>
         </w:rPr>
-        <w:t xml:space="preserve"> softwares,</w:t>
-      </w:r>
+        <w:t xml:space="preserve"> </w:t>
+      </w:r>
+      <w:proofErr w:type="spellStart"/>
       <w:r>
         <w:rPr>
           <w:rFonts w:ascii="PT Serif" w:eastAsia="Times New Roman" w:hAnsi="PT Serif" w:cs="Times New Roman"/>
         </w:rPr>
+        <w:t>softwares</w:t>
+      </w:r>
+      <w:proofErr w:type="spellEnd"/>
+      <w:r>
+        <w:rPr>
+          <w:rFonts w:ascii="PT Serif" w:eastAsia="Times New Roman" w:hAnsi="PT Serif" w:cs="Times New Roman"/>
+        </w:rPr>
+        <w:t>,</w:t>
+      </w:r>
+      <w:r>
+        <w:rPr>
+          <w:rFonts w:ascii="PT Serif" w:eastAsia="Times New Roman" w:hAnsi="PT Serif" w:cs="Times New Roman"/>
+        </w:rPr>
         <w:t xml:space="preserve"> writing-review </w:t>
       </w:r>
       <w:r>
@@ -8619,7 +9356,21 @@
         <w:rPr>
           <w:rFonts w:ascii="PT Serif" w:eastAsia="Times New Roman" w:hAnsi="PT Serif" w:cs="Times New Roman"/>
         </w:rPr>
-        <w:t xml:space="preserve"> softwares,</w:t>
+        <w:t xml:space="preserve"> </w:t>
+      </w:r>
+      <w:proofErr w:type="spellStart"/>
+      <w:r>
+        <w:rPr>
+          <w:rFonts w:ascii="PT Serif" w:eastAsia="Times New Roman" w:hAnsi="PT Serif" w:cs="Times New Roman"/>
+        </w:rPr>
+        <w:t>softwares</w:t>
+      </w:r>
+      <w:proofErr w:type="spellEnd"/>
+      <w:r>
+        <w:rPr>
+          <w:rFonts w:ascii="PT Serif" w:eastAsia="Times New Roman" w:hAnsi="PT Serif" w:cs="Times New Roman"/>
+        </w:rPr>
+        <w:t>,</w:t>
       </w:r>
       <w:r>
         <w:rPr>
@@ -9157,7 +9908,23 @@
           <w:rFonts w:ascii="PT Serif" w:eastAsia="PT Serif" w:hAnsi="PT Serif" w:cs="PT Serif"/>
           <w:bCs/>
         </w:rPr>
-        <w:t>. Trajectories on the servosphere of all observed individuals.</w:t>
+        <w:t xml:space="preserve">. Trajectories on the </w:t>
+      </w:r>
+      <w:proofErr w:type="spellStart"/>
+      <w:r>
+        <w:rPr>
+          <w:rFonts w:ascii="PT Serif" w:eastAsia="PT Serif" w:hAnsi="PT Serif" w:cs="PT Serif"/>
+          <w:bCs/>
+        </w:rPr>
+        <w:t>servosphere</w:t>
+      </w:r>
+      <w:proofErr w:type="spellEnd"/>
+      <w:r>
+        <w:rPr>
+          <w:rFonts w:ascii="PT Serif" w:eastAsia="PT Serif" w:hAnsi="PT Serif" w:cs="PT Serif"/>
+          <w:bCs/>
+        </w:rPr>
+        <w:t xml:space="preserve"> of all observed individuals.</w:t>
       </w:r>
     </w:p>
     <w:p>
@@ -9295,7 +10062,23 @@
           <w:rFonts w:ascii="PT Serif" w:eastAsia="PT Serif" w:hAnsi="PT Serif" w:cs="PT Serif"/>
           <w:bCs/>
         </w:rPr>
-        <w:t xml:space="preserve">. Trajectories on the servosphere of all observed individuals. Each label indicates Species name (Rs = </w:t>
+        <w:t xml:space="preserve">. Trajectories on the </w:t>
+      </w:r>
+      <w:proofErr w:type="spellStart"/>
+      <w:r>
+        <w:rPr>
+          <w:rFonts w:ascii="PT Serif" w:eastAsia="PT Serif" w:hAnsi="PT Serif" w:cs="PT Serif"/>
+          <w:bCs/>
+        </w:rPr>
+        <w:t>servosphere</w:t>
+      </w:r>
+      <w:proofErr w:type="spellEnd"/>
+      <w:r>
+        <w:rPr>
+          <w:rFonts w:ascii="PT Serif" w:eastAsia="PT Serif" w:hAnsi="PT Serif" w:cs="PT Serif"/>
+          <w:bCs/>
+        </w:rPr>
+        <w:t xml:space="preserve"> of all observed individuals. Each label indicates Species name (Rs = </w:t>
       </w:r>
       <w:r>
         <w:rPr>

--- a/draft/Draft_TiredTermites.docx
+++ b/draft/Draft_TiredTermites.docx
@@ -21,7 +21,7 @@
           <w:sz w:val="28"/>
           <w:szCs w:val="28"/>
         </w:rPr>
-        <w:t xml:space="preserve">Wasted efforts impair random search efficiency and reduce the level of choosiness in </w:t>
+        <w:t xml:space="preserve">Wasted efforts impair random search efficiency and reduce choosiness in </w:t>
       </w:r>
       <w:r>
         <w:rPr>
@@ -300,6 +300,123 @@
         </w:rPr>
         <w:t>5.</w:t>
       </w:r>
+      <w:r>
+        <w:t xml:space="preserve"> </w:t>
+      </w:r>
+      <w:r>
+        <w:rPr>
+          <w:rFonts w:ascii="PT Serif" w:eastAsia="PT Serif" w:hAnsi="PT Serif" w:cs="PT Serif"/>
+        </w:rPr>
+        <w:t xml:space="preserve">Department </w:t>
+      </w:r>
+      <w:proofErr w:type="spellStart"/>
+      <w:r>
+        <w:rPr>
+          <w:rFonts w:ascii="PT Serif" w:eastAsia="PT Serif" w:hAnsi="PT Serif" w:cs="PT Serif"/>
+        </w:rPr>
+        <w:t>ofIntelligent</w:t>
+      </w:r>
+      <w:proofErr w:type="spellEnd"/>
+      <w:r>
+        <w:rPr>
+          <w:rFonts w:ascii="PT Serif" w:eastAsia="PT Serif" w:hAnsi="PT Serif" w:cs="PT Serif"/>
+        </w:rPr>
+        <w:t xml:space="preserve"> Systems, Faculty of</w:t>
+      </w:r>
+      <w:r>
+        <w:rPr>
+          <w:rFonts w:ascii="PT Serif" w:eastAsia="PT Serif" w:hAnsi="PT Serif" w:cs="PT Serif"/>
+        </w:rPr>
+        <w:t xml:space="preserve"> </w:t>
+      </w:r>
+      <w:r>
+        <w:rPr>
+          <w:rFonts w:ascii="PT Serif" w:eastAsia="PT Serif" w:hAnsi="PT Serif" w:cs="PT Serif"/>
+        </w:rPr>
+        <w:t>Computer</w:t>
+      </w:r>
+      <w:r>
+        <w:rPr>
+          <w:rFonts w:ascii="PT Serif" w:eastAsia="PT Serif" w:hAnsi="PT Serif" w:cs="PT Serif"/>
+        </w:rPr>
+        <w:t xml:space="preserve"> </w:t>
+      </w:r>
+      <w:r>
+        <w:rPr>
+          <w:rFonts w:ascii="PT Serif" w:eastAsia="PT Serif" w:hAnsi="PT Serif" w:cs="PT Serif"/>
+        </w:rPr>
+        <w:t>Science and Engineering, Kyoto Sangyo University,</w:t>
+      </w:r>
+      <w:r>
+        <w:rPr>
+          <w:rFonts w:ascii="PT Serif" w:eastAsia="PT Serif" w:hAnsi="PT Serif" w:cs="PT Serif"/>
+        </w:rPr>
+        <w:t xml:space="preserve"> </w:t>
+      </w:r>
+      <w:r>
+        <w:rPr>
+          <w:rFonts w:ascii="PT Serif" w:eastAsia="PT Serif" w:hAnsi="PT Serif" w:cs="PT Serif"/>
+        </w:rPr>
+        <w:t>Motoyama,</w:t>
+      </w:r>
+      <w:r>
+        <w:rPr>
+          <w:rFonts w:ascii="PT Serif" w:eastAsia="PT Serif" w:hAnsi="PT Serif" w:cs="PT Serif"/>
+        </w:rPr>
+        <w:t xml:space="preserve"> </w:t>
+      </w:r>
+      <w:proofErr w:type="spellStart"/>
+      <w:r>
+        <w:rPr>
+          <w:rFonts w:ascii="PT Serif" w:eastAsia="PT Serif" w:hAnsi="PT Serif" w:cs="PT Serif"/>
+        </w:rPr>
+        <w:t>Kamigamo</w:t>
+      </w:r>
+      <w:proofErr w:type="spellEnd"/>
+      <w:r>
+        <w:rPr>
+          <w:rFonts w:ascii="PT Serif" w:eastAsia="PT Serif" w:hAnsi="PT Serif" w:cs="PT Serif"/>
+        </w:rPr>
+        <w:t>,</w:t>
+      </w:r>
+      <w:r>
+        <w:rPr>
+          <w:rFonts w:ascii="PT Serif" w:eastAsia="PT Serif" w:hAnsi="PT Serif" w:cs="PT Serif"/>
+        </w:rPr>
+        <w:t xml:space="preserve"> </w:t>
+      </w:r>
+      <w:r>
+        <w:rPr>
+          <w:rFonts w:ascii="PT Serif" w:eastAsia="PT Serif" w:hAnsi="PT Serif" w:cs="PT Serif"/>
+        </w:rPr>
+        <w:t>Kita-</w:t>
+      </w:r>
+      <w:proofErr w:type="spellStart"/>
+      <w:r>
+        <w:rPr>
+          <w:rFonts w:ascii="PT Serif" w:eastAsia="PT Serif" w:hAnsi="PT Serif" w:cs="PT Serif"/>
+        </w:rPr>
+        <w:t>ku</w:t>
+      </w:r>
+      <w:proofErr w:type="spellEnd"/>
+      <w:r>
+        <w:rPr>
+          <w:rFonts w:ascii="PT Serif" w:eastAsia="PT Serif" w:hAnsi="PT Serif" w:cs="PT Serif"/>
+        </w:rPr>
+        <w:t>, Kyoto-City,</w:t>
+      </w:r>
+      <w:r>
+        <w:rPr>
+          <w:rFonts w:ascii="PT Serif" w:eastAsia="PT Serif" w:hAnsi="PT Serif" w:cs="PT Serif"/>
+        </w:rPr>
+        <w:t xml:space="preserve"> </w:t>
+      </w:r>
+      <w:r>
+        <w:rPr>
+          <w:rFonts w:ascii="PT Serif" w:eastAsia="PT Serif" w:hAnsi="PT Serif" w:cs="PT Serif"/>
+        </w:rPr>
+        <w:t>Japan</w:t>
+      </w:r>
     </w:p>
     <w:p>
       <w:pPr>
@@ -315,15 +432,18 @@
         </w:rPr>
         <w:t>6.</w:t>
       </w:r>
-    </w:p>
-    <w:p>
-      <w:pPr>
-        <w:snapToGrid w:val="0"/>
-        <w:spacing w:after="0" w:line="240" w:lineRule="auto"/>
-        <w:rPr>
-          <w:rFonts w:ascii="PT Serif" w:eastAsia="PT Serif" w:hAnsi="PT Serif" w:cs="PT Serif"/>
-        </w:rPr>
-      </w:pPr>
+      <w:r>
+        <w:rPr>
+          <w:rFonts w:ascii="PT Serif" w:eastAsia="PT Serif" w:hAnsi="PT Serif" w:cs="PT Serif"/>
+        </w:rPr>
+        <w:t xml:space="preserve"> </w:t>
+      </w:r>
+      <w:r>
+        <w:rPr>
+          <w:rFonts w:ascii="PT Serif" w:eastAsia="PT Serif" w:hAnsi="PT Serif" w:cs="PT Serif"/>
+        </w:rPr>
+        <w:t>Graduate School of Computer Science and Systems Engineering, Kyushu Institute of Technology, Fukuoka, Japan</w:t>
+      </w:r>
     </w:p>
     <w:p>
       <w:pPr>
@@ -373,7 +493,23 @@
           <w:rFonts w:ascii="PT Serif" w:eastAsia="PT Serif" w:hAnsi="PT Serif" w:cs="PT Serif"/>
           <w:color w:val="000000"/>
         </w:rPr>
-        <w:t xml:space="preserve">ORCID, N.M.: 0000-0002-6731-8684; </w:t>
+        <w:t xml:space="preserve">ORCID, N.M.: </w:t>
+      </w:r>
+      <w:proofErr w:type="gramStart"/>
+      <w:r>
+        <w:rPr>
+          <w:rFonts w:ascii="PT Serif" w:eastAsia="PT Serif" w:hAnsi="PT Serif" w:cs="PT Serif"/>
+          <w:color w:val="000000"/>
+        </w:rPr>
+        <w:t>0000-0002-6731-8684;</w:t>
+      </w:r>
+      <w:proofErr w:type="gramEnd"/>
+      <w:r>
+        <w:rPr>
+          <w:rFonts w:ascii="PT Serif" w:eastAsia="PT Serif" w:hAnsi="PT Serif" w:cs="PT Serif"/>
+          <w:color w:val="000000"/>
+        </w:rPr>
+        <w:t xml:space="preserve"> </w:t>
       </w:r>
     </w:p>
     <w:p>
@@ -804,14 +940,14 @@
         <w:rPr>
           <w:rFonts w:ascii="PT Serif" w:eastAsia="PT Serif" w:hAnsi="PT Serif" w:cs="PT Serif"/>
         </w:rPr>
-        <w:t xml:space="preserve"> rates with target objects, across a variety of environmental conditions, including distribution and movement patterns of target objects, time limitation, and </w:t>
+        <w:t xml:space="preserve"> rates with target objects across a variety of environmental conditions, </w:t>
       </w:r>
       <w:r>
         <w:rPr>
           <w:rFonts w:ascii="PT Serif" w:eastAsia="PT Serif" w:hAnsi="PT Serif" w:cs="PT Serif"/>
         </w:rPr>
         <w:lastRenderedPageBreak/>
-        <w:t>ecological situations. Also, empirical studies have shown that animals engage in optimal random search strategies, especially focusing on the behavioral changes of the searchers across differential searching environments. I</w:t>
+        <w:t>including distribution and movement patterns of target objects, time limitation, and ecological situations. Also, empirical studies have shown that animals engage in optimal random search strategies, especially focusing on the behavioral changes of the searchers across differential searching environments. I</w:t>
       </w:r>
       <w:r>
         <w:rPr>
@@ -859,7 +995,21 @@
         <w:rPr>
           <w:rFonts w:ascii="PT Serif" w:eastAsia="PT Serif" w:hAnsi="PT Serif" w:cs="PT Serif"/>
         </w:rPr>
-        <w:t>studies have rarely taken into account the i</w:t>
+        <w:t xml:space="preserve">studies have rarely </w:t>
+      </w:r>
+      <w:proofErr w:type="gramStart"/>
+      <w:r>
+        <w:rPr>
+          <w:rFonts w:ascii="PT Serif" w:eastAsia="PT Serif" w:hAnsi="PT Serif" w:cs="PT Serif"/>
+        </w:rPr>
+        <w:t>taken into account</w:t>
+      </w:r>
+      <w:proofErr w:type="gramEnd"/>
+      <w:r>
+        <w:rPr>
+          <w:rFonts w:ascii="PT Serif" w:eastAsia="PT Serif" w:hAnsi="PT Serif" w:cs="PT Serif"/>
+        </w:rPr>
+        <w:t xml:space="preserve"> the i</w:t>
       </w:r>
       <w:r>
         <w:rPr>
@@ -924,7 +1074,35 @@
         <w:rPr>
           <w:rFonts w:ascii="PT Serif" w:eastAsia="PT Serif" w:hAnsi="PT Serif" w:cs="PT Serif"/>
         </w:rPr>
-        <w:t xml:space="preserve"> an encounter is one of the goals but not everything. Once they encounter the potential mating partners, then they need to make a decision to mate with the encountered individuals. Thus, e</w:t>
+        <w:t xml:space="preserve"> an encounter is one of the goals but not everything. Once they encounter </w:t>
+      </w:r>
+      <w:proofErr w:type="gramStart"/>
+      <w:r>
+        <w:rPr>
+          <w:rFonts w:ascii="PT Serif" w:eastAsia="PT Serif" w:hAnsi="PT Serif" w:cs="PT Serif"/>
+        </w:rPr>
+        <w:t>the potential</w:t>
+      </w:r>
+      <w:proofErr w:type="gramEnd"/>
+      <w:r>
+        <w:rPr>
+          <w:rFonts w:ascii="PT Serif" w:eastAsia="PT Serif" w:hAnsi="PT Serif" w:cs="PT Serif"/>
+        </w:rPr>
+        <w:t xml:space="preserve"> mating partners, then they need to </w:t>
+      </w:r>
+      <w:proofErr w:type="gramStart"/>
+      <w:r>
+        <w:rPr>
+          <w:rFonts w:ascii="PT Serif" w:eastAsia="PT Serif" w:hAnsi="PT Serif" w:cs="PT Serif"/>
+        </w:rPr>
+        <w:t>make a decision</w:t>
+      </w:r>
+      <w:proofErr w:type="gramEnd"/>
+      <w:r>
+        <w:rPr>
+          <w:rFonts w:ascii="PT Serif" w:eastAsia="PT Serif" w:hAnsi="PT Serif" w:cs="PT Serif"/>
+        </w:rPr>
+        <w:t xml:space="preserve"> to mate with the encountered individuals. Thus, e</w:t>
       </w:r>
       <w:r>
         <w:rPr>
@@ -996,13 +1174,27 @@
         <w:rPr>
           <w:rFonts w:ascii="PT Serif" w:eastAsia="PT Serif" w:hAnsi="PT Serif" w:cs="PT Serif"/>
         </w:rPr>
-        <w:t>In random search theories, b</w:t>
-      </w:r>
-      <w:r>
-        <w:rPr>
-          <w:rFonts w:ascii="PT Serif" w:eastAsia="PT Serif" w:hAnsi="PT Serif" w:cs="PT Serif"/>
-        </w:rPr>
-        <w:t>ecause movement patterns influence</w:t>
+        <w:t xml:space="preserve">In random search </w:t>
+      </w:r>
+      <w:proofErr w:type="gramStart"/>
+      <w:r>
+        <w:rPr>
+          <w:rFonts w:ascii="PT Serif" w:eastAsia="PT Serif" w:hAnsi="PT Serif" w:cs="PT Serif"/>
+        </w:rPr>
+        <w:t>theories, b</w:t>
+      </w:r>
+      <w:r>
+        <w:rPr>
+          <w:rFonts w:ascii="PT Serif" w:eastAsia="PT Serif" w:hAnsi="PT Serif" w:cs="PT Serif"/>
+        </w:rPr>
+        <w:t>ecause</w:t>
+      </w:r>
+      <w:proofErr w:type="gramEnd"/>
+      <w:r>
+        <w:rPr>
+          <w:rFonts w:ascii="PT Serif" w:eastAsia="PT Serif" w:hAnsi="PT Serif" w:cs="PT Serif"/>
+        </w:rPr>
+        <w:t xml:space="preserve"> movement patterns influence</w:t>
       </w:r>
       <w:r>
         <w:rPr>
@@ -1627,7 +1819,21 @@
         <w:rPr>
           <w:rFonts w:ascii="PT Serif" w:eastAsia="PT Serif" w:hAnsi="PT Serif" w:cs="PT Serif"/>
         </w:rPr>
-        <w:t xml:space="preserve"> to search for mating partners without encountering for 72 hours and examine how this alter their movement patterns, colony foundation success, and mate choice. </w:t>
+        <w:t xml:space="preserve"> to search for mating partners without encountering for 72 hours and examine how this </w:t>
+      </w:r>
+      <w:proofErr w:type="gramStart"/>
+      <w:r>
+        <w:rPr>
+          <w:rFonts w:ascii="PT Serif" w:eastAsia="PT Serif" w:hAnsi="PT Serif" w:cs="PT Serif"/>
+        </w:rPr>
+        <w:t>alter</w:t>
+      </w:r>
+      <w:proofErr w:type="gramEnd"/>
+      <w:r>
+        <w:rPr>
+          <w:rFonts w:ascii="PT Serif" w:eastAsia="PT Serif" w:hAnsi="PT Serif" w:cs="PT Serif"/>
+        </w:rPr>
+        <w:t xml:space="preserve"> their movement patterns, colony foundation success, and mate choice. </w:t>
       </w:r>
     </w:p>
     <w:p>
@@ -1644,15 +1850,38 @@
         <w:rPr>
           <w:rFonts w:ascii="PT Serif" w:eastAsia="PT Serif" w:hAnsi="PT Serif" w:cs="PT Serif"/>
         </w:rPr>
-        <w:t xml:space="preserve">Movement patterns. Diffusiveness is important parameters. </w:t>
-      </w:r>
-      <w:r>
-        <w:rPr>
-          <w:rFonts w:ascii="PT Serif" w:eastAsia="PT Serif" w:hAnsi="PT Serif" w:cs="PT Serif"/>
-        </w:rPr>
-        <w:t xml:space="preserve">Pausing is too. All of them can be obtained using </w:t>
+        <w:t xml:space="preserve">Movement patterns. Diffusiveness is </w:t>
+      </w:r>
+      <w:proofErr w:type="gramStart"/>
+      <w:r>
+        <w:rPr>
+          <w:rFonts w:ascii="PT Serif" w:eastAsia="PT Serif" w:hAnsi="PT Serif" w:cs="PT Serif"/>
+        </w:rPr>
+        <w:t>important parameters</w:t>
+      </w:r>
+      <w:proofErr w:type="gramEnd"/>
+      <w:r>
+        <w:rPr>
+          <w:rFonts w:ascii="PT Serif" w:eastAsia="PT Serif" w:hAnsi="PT Serif" w:cs="PT Serif"/>
+        </w:rPr>
+        <w:t xml:space="preserve">. </w:t>
+      </w:r>
+      <w:proofErr w:type="gramStart"/>
+      <w:r>
+        <w:rPr>
+          <w:rFonts w:ascii="PT Serif" w:eastAsia="PT Serif" w:hAnsi="PT Serif" w:cs="PT Serif"/>
+        </w:rPr>
+        <w:t>Pausing is</w:t>
+      </w:r>
+      <w:proofErr w:type="gramEnd"/>
+      <w:r>
+        <w:rPr>
+          <w:rFonts w:ascii="PT Serif" w:eastAsia="PT Serif" w:hAnsi="PT Serif" w:cs="PT Serif"/>
+        </w:rPr>
+        <w:t xml:space="preserve"> too. All of them can be obtained using </w:t>
       </w:r>
       <w:proofErr w:type="spellStart"/>
+      <w:proofErr w:type="gramStart"/>
       <w:r>
         <w:rPr>
           <w:rFonts w:ascii="PT Serif" w:eastAsia="PT Serif" w:hAnsi="PT Serif" w:cs="PT Serif"/>
@@ -1660,6 +1889,7 @@
         <w:t>servosphere</w:t>
       </w:r>
       <w:proofErr w:type="spellEnd"/>
+      <w:proofErr w:type="gramEnd"/>
       <w:r>
         <w:rPr>
           <w:rFonts w:ascii="PT Serif" w:eastAsia="PT Serif" w:hAnsi="PT Serif" w:cs="PT Serif"/>
@@ -1812,7 +2042,25 @@
           <w:bCs/>
           <w:lang w:eastAsia="ja-JP"/>
         </w:rPr>
-        <w:t xml:space="preserve">). Traveled distances during 25 minutes observations were significantly declined according to observational day </w:t>
+        <w:t xml:space="preserve">). Traveled distances </w:t>
+      </w:r>
+      <w:proofErr w:type="gramStart"/>
+      <w:r>
+        <w:rPr>
+          <w:rFonts w:ascii="PT Serif" w:hAnsi="PT Serif" w:cs="PT Serif"/>
+          <w:bCs/>
+          <w:lang w:eastAsia="ja-JP"/>
+        </w:rPr>
+        <w:t>during</w:t>
+      </w:r>
+      <w:proofErr w:type="gramEnd"/>
+      <w:r>
+        <w:rPr>
+          <w:rFonts w:ascii="PT Serif" w:hAnsi="PT Serif" w:cs="PT Serif"/>
+          <w:bCs/>
+          <w:lang w:eastAsia="ja-JP"/>
+        </w:rPr>
+        <w:t xml:space="preserve"> 25 minutes observations were significantly declined according to observational day </w:t>
       </w:r>
       <w:r>
         <w:rPr>
@@ -3071,7 +3319,25 @@
           <w:bCs/>
           <w:lang w:eastAsia="ja-JP"/>
         </w:rPr>
-        <w:t xml:space="preserve">. (A) Overview of the mating biology and experimental setup. After swarming flights, termites shed their wings and walk to search for a partner. After successful encounter, they form a tandem running pair and found a colony. Mate search usually ends in a day, otherwise it can last until they find a partner. We observed their movement patterns every 24 hours for 30 minutes over 4 days (day 0-3). </w:t>
+        <w:t xml:space="preserve">. (A) Overview of the mating biology and experimental setup. After swarming flights, termites shed their wings and walk to search for a partner. After </w:t>
+      </w:r>
+      <w:proofErr w:type="gramStart"/>
+      <w:r>
+        <w:rPr>
+          <w:rFonts w:ascii="PT Serif" w:hAnsi="PT Serif" w:cs="PT Serif"/>
+          <w:bCs/>
+          <w:lang w:eastAsia="ja-JP"/>
+        </w:rPr>
+        <w:t>successful</w:t>
+      </w:r>
+      <w:proofErr w:type="gramEnd"/>
+      <w:r>
+        <w:rPr>
+          <w:rFonts w:ascii="PT Serif" w:hAnsi="PT Serif" w:cs="PT Serif"/>
+          <w:bCs/>
+          <w:lang w:eastAsia="ja-JP"/>
+        </w:rPr>
+        <w:t xml:space="preserve"> encounter, they form a tandem running pair and found a colony. Mate search usually ends in a day, otherwise it can last until they find a partner. We observed their movement patterns every 24 hours for 30 minutes over 4 days (day 0-3). </w:t>
       </w:r>
       <w:r>
         <w:rPr>
@@ -3759,8 +4025,20 @@
           <w:iCs/>
           <w:lang w:eastAsia="ja-JP"/>
         </w:rPr>
-        <w:t>Changes in tandem pairing after extended mate search</w:t>
-      </w:r>
+        <w:t xml:space="preserve">Changes in tandem pairing after extended mate </w:t>
+      </w:r>
+      <w:proofErr w:type="gramStart"/>
+      <w:r>
+        <w:rPr>
+          <w:rFonts w:ascii="PT Serif" w:hAnsi="PT Serif" w:cs="PT Serif"/>
+          <w:bCs/>
+          <w:i/>
+          <w:iCs/>
+          <w:lang w:eastAsia="ja-JP"/>
+        </w:rPr>
+        <w:t>search</w:t>
+      </w:r>
+      <w:proofErr w:type="gramEnd"/>
     </w:p>
     <w:p>
       <w:pPr>
@@ -3861,6 +4139,7 @@
         <w:t>166 heterosexual, 36 male-</w:t>
       </w:r>
       <w:proofErr w:type="spellStart"/>
+      <w:proofErr w:type="gramStart"/>
       <w:r>
         <w:rPr>
           <w:rFonts w:ascii="PT Serif" w:eastAsia="PT Serif" w:hAnsi="PT Serif" w:cs="PT Serif"/>
@@ -3880,6 +4159,7 @@
         <w:t>one</w:t>
       </w:r>
       <w:proofErr w:type="spellEnd"/>
+      <w:proofErr w:type="gramEnd"/>
       <w:r>
         <w:rPr>
           <w:rFonts w:ascii="PT Serif" w:eastAsia="PT Serif" w:hAnsi="PT Serif" w:cs="PT Serif"/>
@@ -4608,7 +4888,25 @@
           <w:bCs/>
           <w:lang w:eastAsia="ja-JP"/>
         </w:rPr>
-        <w:t xml:space="preserve"> = 1; 3 day: </w:t>
+        <w:t xml:space="preserve"> = 1; 3 </w:t>
+      </w:r>
+      <w:proofErr w:type="gramStart"/>
+      <w:r>
+        <w:rPr>
+          <w:rFonts w:ascii="PT Serif" w:hAnsi="PT Serif" w:cs="PT Serif"/>
+          <w:bCs/>
+          <w:lang w:eastAsia="ja-JP"/>
+        </w:rPr>
+        <w:t>day</w:t>
+      </w:r>
+      <w:proofErr w:type="gramEnd"/>
+      <w:r>
+        <w:rPr>
+          <w:rFonts w:ascii="PT Serif" w:hAnsi="PT Serif" w:cs="PT Serif"/>
+          <w:bCs/>
+          <w:lang w:eastAsia="ja-JP"/>
+        </w:rPr>
+        <w:t xml:space="preserve">: </w:t>
       </w:r>
       <w:r>
         <w:rPr>
@@ -5077,7 +5375,7 @@
           <w:szCs w:val="28"/>
         </w:rPr>
         <w:drawing>
-          <wp:inline distT="0" distB="0" distL="0" distR="0" wp14:anchorId="6B059F89" wp14:editId="4BB37082">
+          <wp:inline distT="0" distB="0" distL="0" distR="0" wp14:anchorId="6B059F89" wp14:editId="5C9F5255">
             <wp:extent cx="2743200" cy="4398717"/>
             <wp:effectExtent l="0" t="0" r="0" b="1905"/>
             <wp:docPr id="616158863" name="Picture 2"/>
@@ -5293,7 +5591,21 @@
         <w:rPr>
           <w:rFonts w:ascii="PT Serif" w:hAnsi="PT Serif"/>
         </w:rPr>
-        <w:t>(Mizumoto and Dobata, 2019)</w:t>
+        <w:t xml:space="preserve">(Mizumoto and </w:t>
+      </w:r>
+      <w:proofErr w:type="spellStart"/>
+      <w:r>
+        <w:rPr>
+          <w:rFonts w:ascii="PT Serif" w:hAnsi="PT Serif"/>
+        </w:rPr>
+        <w:t>Dobata</w:t>
+      </w:r>
+      <w:proofErr w:type="spellEnd"/>
+      <w:r>
+        <w:rPr>
+          <w:rFonts w:ascii="PT Serif" w:hAnsi="PT Serif"/>
+        </w:rPr>
+        <w:t>, 2019)</w:t>
       </w:r>
       <w:r>
         <w:rPr>
@@ -5433,7 +5745,23 @@
           <w:rFonts w:ascii="PT Serif" w:eastAsia="PT Serif" w:hAnsi="PT Serif" w:cs="PT Serif"/>
           <w:lang w:eastAsia="ja-JP"/>
         </w:rPr>
-        <w:t>As a social insect, it is highly costly to be isolated for longer period to search for a mating partner.</w:t>
+        <w:t xml:space="preserve">As a social insect, it is highly costly to be isolated for </w:t>
+      </w:r>
+      <w:proofErr w:type="gramStart"/>
+      <w:r>
+        <w:rPr>
+          <w:rFonts w:ascii="PT Serif" w:eastAsia="PT Serif" w:hAnsi="PT Serif" w:cs="PT Serif"/>
+          <w:lang w:eastAsia="ja-JP"/>
+        </w:rPr>
+        <w:t>longer</w:t>
+      </w:r>
+      <w:proofErr w:type="gramEnd"/>
+      <w:r>
+        <w:rPr>
+          <w:rFonts w:ascii="PT Serif" w:eastAsia="PT Serif" w:hAnsi="PT Serif" w:cs="PT Serif"/>
+          <w:lang w:eastAsia="ja-JP"/>
+        </w:rPr>
+        <w:t xml:space="preserve"> period to search for a mating partner.</w:t>
       </w:r>
       <w:r>
         <w:rPr>
@@ -5459,7 +5787,23 @@
           <w:rFonts w:ascii="PT Serif" w:hAnsi="PT Serif" w:cs="PT Serif"/>
           <w:lang w:eastAsia="ja-JP"/>
         </w:rPr>
-        <w:t>To compensate th</w:t>
+        <w:t xml:space="preserve">To </w:t>
+      </w:r>
+      <w:proofErr w:type="gramStart"/>
+      <w:r>
+        <w:rPr>
+          <w:rFonts w:ascii="PT Serif" w:hAnsi="PT Serif" w:cs="PT Serif"/>
+          <w:lang w:eastAsia="ja-JP"/>
+        </w:rPr>
+        <w:t>compensate</w:t>
+      </w:r>
+      <w:proofErr w:type="gramEnd"/>
+      <w:r>
+        <w:rPr>
+          <w:rFonts w:ascii="PT Serif" w:hAnsi="PT Serif" w:cs="PT Serif"/>
+          <w:lang w:eastAsia="ja-JP"/>
+        </w:rPr>
+        <w:t xml:space="preserve"> th</w:t>
       </w:r>
       <w:r>
         <w:rPr>
@@ -5529,7 +5873,23 @@
           <w:rFonts w:ascii="PT Serif" w:hAnsi="PT Serif" w:cs="PT Serif"/>
           <w:lang w:eastAsia="ja-JP"/>
         </w:rPr>
-        <w:t xml:space="preserve"> changes in mate choice preferences can be observed in other animals, especially those </w:t>
+        <w:t xml:space="preserve"> changes in mate choice preferences can be observed in other animals, especially </w:t>
+      </w:r>
+      <w:proofErr w:type="gramStart"/>
+      <w:r>
+        <w:rPr>
+          <w:rFonts w:ascii="PT Serif" w:hAnsi="PT Serif" w:cs="PT Serif"/>
+          <w:lang w:eastAsia="ja-JP"/>
+        </w:rPr>
+        <w:t>those</w:t>
+      </w:r>
+      <w:proofErr w:type="gramEnd"/>
+      <w:r>
+        <w:rPr>
+          <w:rFonts w:ascii="PT Serif" w:hAnsi="PT Serif" w:cs="PT Serif"/>
+          <w:lang w:eastAsia="ja-JP"/>
+        </w:rPr>
+        <w:t xml:space="preserve"> </w:t>
       </w:r>
       <w:r>
         <w:rPr>
@@ -5707,7 +6067,23 @@
           <w:rFonts w:ascii="PT Serif" w:hAnsi="PT Serif" w:cs="PT Serif"/>
           <w:lang w:eastAsia="ja-JP"/>
         </w:rPr>
-        <w:t xml:space="preserve"> with extended mate search. This patterns could be interpreted with sequential choice model </w:t>
+        <w:t xml:space="preserve"> with extended mate search. </w:t>
+      </w:r>
+      <w:proofErr w:type="gramStart"/>
+      <w:r>
+        <w:rPr>
+          <w:rFonts w:ascii="PT Serif" w:hAnsi="PT Serif" w:cs="PT Serif"/>
+          <w:lang w:eastAsia="ja-JP"/>
+        </w:rPr>
+        <w:t>This patterns</w:t>
+      </w:r>
+      <w:proofErr w:type="gramEnd"/>
+      <w:r>
+        <w:rPr>
+          <w:rFonts w:ascii="PT Serif" w:hAnsi="PT Serif" w:cs="PT Serif"/>
+          <w:lang w:eastAsia="ja-JP"/>
+        </w:rPr>
+        <w:t xml:space="preserve"> could be interpreted with sequential choice model </w:t>
       </w:r>
       <w:r>
         <w:rPr>
@@ -5743,6 +6119,105 @@
           <w:lang w:eastAsia="ja-JP"/>
         </w:rPr>
         <w:t xml:space="preserve">,” where </w:t>
+      </w:r>
+      <w:r>
+        <w:rPr>
+          <w:rFonts w:ascii="PT Serif" w:hAnsi="PT Serif" w:cs="PT Serif"/>
+          <w:lang w:eastAsia="ja-JP"/>
+        </w:rPr>
+        <w:t>decision-</w:t>
+      </w:r>
+      <w:proofErr w:type="gramStart"/>
+      <w:r>
+        <w:rPr>
+          <w:rFonts w:ascii="PT Serif" w:hAnsi="PT Serif" w:cs="PT Serif"/>
+          <w:lang w:eastAsia="ja-JP"/>
+        </w:rPr>
+        <w:t>maker</w:t>
+      </w:r>
+      <w:proofErr w:type="gramEnd"/>
+      <w:r>
+        <w:rPr>
+          <w:rFonts w:ascii="PT Serif" w:hAnsi="PT Serif" w:cs="PT Serif"/>
+          <w:lang w:eastAsia="ja-JP"/>
+        </w:rPr>
+        <w:t xml:space="preserve"> try to select the best option from a sequentially presented set of options. Like termite tandem pairing, </w:t>
+      </w:r>
+      <w:proofErr w:type="spellStart"/>
+      <w:r>
+        <w:rPr>
+          <w:rFonts w:ascii="PT Serif" w:hAnsi="PT Serif" w:cs="PT Serif"/>
+          <w:lang w:eastAsia="ja-JP"/>
+        </w:rPr>
+        <w:t>serachers</w:t>
+      </w:r>
+      <w:proofErr w:type="spellEnd"/>
+      <w:r>
+        <w:rPr>
+          <w:rFonts w:ascii="PT Serif" w:hAnsi="PT Serif" w:cs="PT Serif"/>
+          <w:lang w:eastAsia="ja-JP"/>
+        </w:rPr>
+        <w:t xml:space="preserve"> must make the decision upon encountering the option cannot revisit the previous option once reject it </w:t>
+      </w:r>
+      <w:r>
+        <w:rPr>
+          <w:rFonts w:ascii="PT Serif" w:hAnsi="PT Serif" w:cs="PT Serif"/>
+          <w:lang w:eastAsia="ja-JP"/>
+        </w:rPr>
+        <w:t>(Ferguson 1989)</w:t>
+      </w:r>
+      <w:r>
+        <w:rPr>
+          <w:rFonts w:ascii="PT Serif" w:hAnsi="PT Serif" w:cs="PT Serif"/>
+          <w:lang w:eastAsia="ja-JP"/>
+        </w:rPr>
+        <w:t xml:space="preserve">. </w:t>
+      </w:r>
+      <w:r>
+        <w:rPr>
+          <w:rFonts w:ascii="PT Serif" w:hAnsi="PT Serif" w:cs="PT Serif"/>
+          <w:lang w:eastAsia="ja-JP"/>
+        </w:rPr>
+        <w:t xml:space="preserve">Here, one of the optimal </w:t>
+      </w:r>
+      <w:proofErr w:type="gramStart"/>
+      <w:r>
+        <w:rPr>
+          <w:rFonts w:ascii="PT Serif" w:hAnsi="PT Serif" w:cs="PT Serif"/>
+          <w:lang w:eastAsia="ja-JP"/>
+        </w:rPr>
+        <w:t>strategy</w:t>
+      </w:r>
+      <w:proofErr w:type="gramEnd"/>
+      <w:r>
+        <w:rPr>
+          <w:rFonts w:ascii="PT Serif" w:hAnsi="PT Serif" w:cs="PT Serif"/>
+          <w:lang w:eastAsia="ja-JP"/>
+        </w:rPr>
+        <w:t xml:space="preserve"> is rejecting </w:t>
+      </w:r>
+      <w:proofErr w:type="gramStart"/>
+      <w:r>
+        <w:rPr>
+          <w:rFonts w:ascii="PT Serif" w:hAnsi="PT Serif" w:cs="PT Serif"/>
+          <w:lang w:eastAsia="ja-JP"/>
+        </w:rPr>
+        <w:t>fist</w:t>
+      </w:r>
+      <w:proofErr w:type="gramEnd"/>
+      <w:r>
+        <w:rPr>
+          <w:rFonts w:ascii="PT Serif" w:hAnsi="PT Serif" w:cs="PT Serif"/>
+          <w:lang w:eastAsia="ja-JP"/>
+        </w:rPr>
+        <w:t xml:space="preserve"> several options to learn the qualities of options and then making a choice based on the previous experience. In our experimental conditions, because males just after swarming are expected to encounter many females, they can evaluate multiple females before select a partner for tandem running. On the other hand, for males with extended mate search, the number of females they expect to encounter will be quite small. Thus, males do not reject partners for evaluation but engage in tandem runs as soon as they encounter females. </w:t>
+      </w:r>
+      <w:r>
+        <w:rPr>
+          <w:rFonts w:ascii="PT Serif" w:hAnsi="PT Serif" w:cs="PT Serif"/>
+          <w:lang w:eastAsia="ja-JP"/>
+        </w:rPr>
+        <w:t>Our results shed light on the cognitive capacity of termite mate searchers.</w:t>
       </w:r>
     </w:p>
     <w:p>
@@ -5752,10 +6227,290 @@
         <w:ind w:firstLine="540"/>
         <w:jc w:val="both"/>
         <w:rPr>
-          <w:rFonts w:ascii="PT Serif" w:hAnsi="PT Serif" w:cs="PT Serif"/>
-          <w:lang w:eastAsia="ja-JP"/>
-        </w:rPr>
-      </w:pPr>
+          <w:rFonts w:ascii="PT Serif" w:eastAsia="PT Serif" w:hAnsi="PT Serif" w:cs="PT Serif"/>
+        </w:rPr>
+      </w:pPr>
+      <w:r>
+        <w:rPr>
+          <w:rFonts w:ascii="PT Serif" w:hAnsi="PT Serif" w:cs="PT Serif"/>
+          <w:lang w:eastAsia="ja-JP"/>
+        </w:rPr>
+        <w:t>C</w:t>
+      </w:r>
+      <w:r>
+        <w:rPr>
+          <w:rFonts w:ascii="PT Serif" w:eastAsia="PT Serif" w:hAnsi="PT Serif" w:cs="PT Serif"/>
+        </w:rPr>
+        <w:t xml:space="preserve">ross species variation. </w:t>
+      </w:r>
+      <w:r>
+        <w:rPr>
+          <w:rFonts w:ascii="PT Serif" w:eastAsia="PT Serif" w:hAnsi="PT Serif" w:cs="PT Serif"/>
+        </w:rPr>
+        <w:t xml:space="preserve">Some species should be less choosy. While others can be </w:t>
+      </w:r>
+      <w:r>
+        <w:rPr>
+          <w:rFonts w:ascii="PT Serif" w:eastAsia="PT Serif" w:hAnsi="PT Serif" w:cs="PT Serif"/>
+        </w:rPr>
+        <w:t xml:space="preserve">somewhat choosy. </w:t>
+      </w:r>
+      <w:r>
+        <w:rPr>
+          <w:rFonts w:ascii="PT Serif" w:eastAsia="PT Serif" w:hAnsi="PT Serif" w:cs="PT Serif"/>
+        </w:rPr>
+        <w:t xml:space="preserve">Males may </w:t>
+      </w:r>
+      <w:proofErr w:type="spellStart"/>
+      <w:r>
+        <w:rPr>
+          <w:rFonts w:ascii="PT Serif" w:eastAsia="PT Serif" w:hAnsi="PT Serif" w:cs="PT Serif"/>
+        </w:rPr>
+        <w:t>chooce</w:t>
+      </w:r>
+      <w:proofErr w:type="spellEnd"/>
+      <w:r>
+        <w:rPr>
+          <w:rFonts w:ascii="PT Serif" w:eastAsia="PT Serif" w:hAnsi="PT Serif" w:cs="PT Serif"/>
+        </w:rPr>
+        <w:t xml:space="preserve"> partners </w:t>
+      </w:r>
+      <w:r>
+        <w:rPr>
+          <w:rFonts w:ascii="PT Serif" w:eastAsia="PT Serif" w:hAnsi="PT Serif" w:cs="PT Serif"/>
+        </w:rPr>
+        <w:fldChar w:fldCharType="begin"/>
+      </w:r>
+      <w:r>
+        <w:rPr>
+          <w:rFonts w:ascii="PT Serif" w:eastAsia="PT Serif" w:hAnsi="PT Serif" w:cs="PT Serif"/>
+        </w:rPr>
+        <w:instrText xml:space="preserve"> ADDIN ZOTERO_ITEM CSL_CITATION {"citationID":"1QkHbzNE","properties":{"formattedCitation":"(Mizumoto et al., 2021)","plainCitation":"(Mizumoto et al., 2021)","noteIndex":0},"citationItems":[{"id":3472,"uris":["http://zotero.org/users/9949769/items/4Y2IM8RW"],"itemData":{"id":3472,"type":"article-journal","abstract":"In collective animal motion, coordination is often achieved by feedback between leaders and followers. For stable coordination, a leader's signals and a follower's responses are hypothesized to be attuned to each other. However, their roles are difficult to disentangle in species with highly coordinated movements, hiding potential diversity of behavioural mechanisms for collective behaviour. Here, we show that two Coptotermes termite species achieve a similar level of coordination via distinct sets of complementary leader-follower interactions. Even though C. gestroi females produce less pheromone than C. formosanus, tandem runs of both species were stable. Heterospecific pairs with C. gestroi males were also stable, but not those with C. formosanus males. We attributed this to the males' adaptation to the conspecific females; C. gestroi males have a unique capacity to follow females with small amounts of pheromone, while C. formosanus males reject C. gestroi females as unsuitable but are competitive over females with large amounts of pheromone. An information-theoretic analysis supported this conclusion by detecting information flow from female to male only in stable tandems. Our study highlights cryptic interspecific variation in movement coordination, a source of novelty for the evolution of social interactions.","container-title":"Proceedings of the Royal Society B: Biological Sciences","DOI":"10.1098/rspb.2021.0998","ISSN":"14712954","issue":"1954","license":"All rights reserved","note":"PMID: 34255998","page":"20210998","title":"Coordination of movement via complementary interactions of leaders and followers in termite mating pairs","volume":"288","author":[{"family":"Mizumoto","given":"Nobuaki"},{"family":"Lee","given":"Sang Bin"},{"family":"Valentini","given":"Gabriele"},{"family":"Chouvenc","given":"Thomas"},{"family":"Pratt","given":"Stephen C."}],"issued":{"date-parts":[["2021"]]}}}],"schema":"https://github.com/citation-style-language/schema/raw/master/csl-citation.json"} </w:instrText>
+      </w:r>
+      <w:r>
+        <w:rPr>
+          <w:rFonts w:ascii="PT Serif" w:eastAsia="PT Serif" w:hAnsi="PT Serif" w:cs="PT Serif"/>
+        </w:rPr>
+        <w:fldChar w:fldCharType="separate"/>
+      </w:r>
+      <w:r>
+        <w:rPr>
+          <w:rFonts w:ascii="PT Serif" w:hAnsi="PT Serif"/>
+        </w:rPr>
+        <w:t>(Mizumoto et al., 2021)</w:t>
+      </w:r>
+      <w:r>
+        <w:rPr>
+          <w:rFonts w:ascii="PT Serif" w:eastAsia="PT Serif" w:hAnsi="PT Serif" w:cs="PT Serif"/>
+        </w:rPr>
+        <w:fldChar w:fldCharType="end"/>
+      </w:r>
+      <w:r>
+        <w:rPr>
+          <w:rFonts w:ascii="PT Serif" w:eastAsia="PT Serif" w:hAnsi="PT Serif" w:cs="PT Serif"/>
+        </w:rPr>
+        <w:t xml:space="preserve">. </w:t>
+      </w:r>
+      <w:r>
+        <w:rPr>
+          <w:rFonts w:ascii="PT Serif" w:eastAsia="PT Serif" w:hAnsi="PT Serif" w:cs="PT Serif"/>
+        </w:rPr>
+        <w:t>However, everything</w:t>
+      </w:r>
+      <w:r>
+        <w:rPr>
+          <w:rFonts w:ascii="PT Serif" w:eastAsia="PT Serif" w:hAnsi="PT Serif" w:cs="PT Serif"/>
+        </w:rPr>
+        <w:t xml:space="preserve"> could be secondary because </w:t>
+      </w:r>
+      <w:proofErr w:type="gramStart"/>
+      <w:r>
+        <w:rPr>
+          <w:rFonts w:ascii="PT Serif" w:eastAsia="PT Serif" w:hAnsi="PT Serif" w:cs="PT Serif"/>
+        </w:rPr>
+        <w:t>most</w:t>
+      </w:r>
+      <w:proofErr w:type="gramEnd"/>
+      <w:r>
+        <w:rPr>
+          <w:rFonts w:ascii="PT Serif" w:eastAsia="PT Serif" w:hAnsi="PT Serif" w:cs="PT Serif"/>
+        </w:rPr>
+        <w:t xml:space="preserve"> important is to make a pair. This, it is</w:t>
+      </w:r>
+      <w:r>
+        <w:rPr>
+          <w:rFonts w:ascii="PT Serif" w:eastAsia="PT Serif" w:hAnsi="PT Serif" w:cs="PT Serif"/>
+        </w:rPr>
+        <w:t xml:space="preserve"> surprising that termites might </w:t>
+      </w:r>
+      <w:proofErr w:type="gramStart"/>
+      <w:r>
+        <w:rPr>
+          <w:rFonts w:ascii="PT Serif" w:eastAsia="PT Serif" w:hAnsi="PT Serif" w:cs="PT Serif"/>
+        </w:rPr>
+        <w:t>refrain</w:t>
+      </w:r>
+      <w:proofErr w:type="gramEnd"/>
+      <w:r>
+        <w:rPr>
+          <w:rFonts w:ascii="PT Serif" w:eastAsia="PT Serif" w:hAnsi="PT Serif" w:cs="PT Serif"/>
+        </w:rPr>
+        <w:t xml:space="preserve"> pairing with a partner for the first</w:t>
+      </w:r>
+      <w:r>
+        <w:rPr>
+          <w:rFonts w:ascii="PT Serif" w:eastAsia="PT Serif" w:hAnsi="PT Serif" w:cs="PT Serif"/>
+        </w:rPr>
+        <w:t xml:space="preserve"> several minutes.</w:t>
+      </w:r>
+      <w:r>
+        <w:rPr>
+          <w:rFonts w:ascii="PT Serif" w:eastAsia="PT Serif" w:hAnsi="PT Serif" w:cs="PT Serif"/>
+        </w:rPr>
+        <w:t xml:space="preserve"> This indicates</w:t>
+      </w:r>
+      <w:r>
+        <w:rPr>
+          <w:rFonts w:ascii="PT Serif" w:eastAsia="PT Serif" w:hAnsi="PT Serif" w:cs="PT Serif"/>
+        </w:rPr>
+        <w:t xml:space="preserve"> choosing better</w:t>
+      </w:r>
+      <w:r>
+        <w:rPr>
+          <w:rFonts w:ascii="PT Serif" w:eastAsia="PT Serif" w:hAnsi="PT Serif" w:cs="PT Serif"/>
+        </w:rPr>
+        <w:t xml:space="preserve"> partners could provide enough strong advantages for colony</w:t>
+      </w:r>
+      <w:r>
+        <w:rPr>
+          <w:rFonts w:ascii="PT Serif" w:eastAsia="PT Serif" w:hAnsi="PT Serif" w:cs="PT Serif"/>
+        </w:rPr>
+        <w:t xml:space="preserve"> foundation success. Not that</w:t>
+      </w:r>
+      <w:r>
+        <w:rPr>
+          <w:rFonts w:ascii="PT Serif" w:eastAsia="PT Serif" w:hAnsi="PT Serif" w:cs="PT Serif"/>
+        </w:rPr>
+        <w:t xml:space="preserve"> several studies show that termites with some </w:t>
+      </w:r>
+      <w:r>
+        <w:rPr>
+          <w:rFonts w:ascii="PT Serif" w:eastAsia="PT Serif" w:hAnsi="PT Serif" w:cs="PT Serif"/>
+        </w:rPr>
+        <w:t xml:space="preserve">characters are strong </w:t>
+      </w:r>
+      <w:proofErr w:type="gramStart"/>
+      <w:r>
+        <w:rPr>
+          <w:rFonts w:ascii="PT Serif" w:eastAsia="PT Serif" w:hAnsi="PT Serif" w:cs="PT Serif"/>
+        </w:rPr>
+        <w:t>candidate</w:t>
+      </w:r>
+      <w:proofErr w:type="gramEnd"/>
+      <w:r>
+        <w:rPr>
+          <w:rFonts w:ascii="PT Serif" w:eastAsia="PT Serif" w:hAnsi="PT Serif" w:cs="PT Serif"/>
+        </w:rPr>
+        <w:t xml:space="preserve"> of mating pairs, larger body size, </w:t>
+      </w:r>
+      <w:r>
+        <w:rPr>
+          <w:rFonts w:ascii="PT Serif" w:eastAsia="PT Serif" w:hAnsi="PT Serif" w:cs="PT Serif"/>
+        </w:rPr>
+        <w:t xml:space="preserve">without leaking body parts, microbial community, </w:t>
+      </w:r>
+      <w:r>
+        <w:rPr>
+          <w:rFonts w:ascii="PT Serif" w:eastAsia="PT Serif" w:hAnsi="PT Serif" w:cs="PT Serif"/>
+        </w:rPr>
+        <w:t>heterozygosity, and so on. However, it is questionable how termites can distinguish these partners</w:t>
+      </w:r>
+      <w:r>
+        <w:rPr>
+          <w:rFonts w:ascii="PT Serif" w:eastAsia="PT Serif" w:hAnsi="PT Serif" w:cs="PT Serif"/>
+        </w:rPr>
+        <w:t xml:space="preserve">, given that they </w:t>
+      </w:r>
+      <w:proofErr w:type="gramStart"/>
+      <w:r>
+        <w:rPr>
+          <w:rFonts w:ascii="PT Serif" w:eastAsia="PT Serif" w:hAnsi="PT Serif" w:cs="PT Serif"/>
+        </w:rPr>
+        <w:t>even do not</w:t>
+      </w:r>
+      <w:proofErr w:type="gramEnd"/>
+      <w:r>
+        <w:rPr>
+          <w:rFonts w:ascii="PT Serif" w:eastAsia="PT Serif" w:hAnsi="PT Serif" w:cs="PT Serif"/>
+        </w:rPr>
+        <w:t xml:space="preserve"> care the species of their partners.</w:t>
+      </w:r>
+      <w:r>
+        <w:rPr>
+          <w:rFonts w:ascii="PT Serif" w:eastAsia="PT Serif" w:hAnsi="PT Serif" w:cs="PT Serif"/>
+        </w:rPr>
+        <w:t xml:space="preserve"> Their interindividual </w:t>
+      </w:r>
+      <w:r>
+        <w:rPr>
+          <w:rFonts w:ascii="PT Serif" w:eastAsia="PT Serif" w:hAnsi="PT Serif" w:cs="PT Serif"/>
+        </w:rPr>
+        <w:t xml:space="preserve">interactions are mostly limited </w:t>
+      </w:r>
+      <w:proofErr w:type="gramStart"/>
+      <w:r>
+        <w:rPr>
+          <w:rFonts w:ascii="PT Serif" w:eastAsia="PT Serif" w:hAnsi="PT Serif" w:cs="PT Serif"/>
+        </w:rPr>
+        <w:t>in</w:t>
+      </w:r>
+      <w:proofErr w:type="gramEnd"/>
+      <w:r>
+        <w:rPr>
+          <w:rFonts w:ascii="PT Serif" w:eastAsia="PT Serif" w:hAnsi="PT Serif" w:cs="PT Serif"/>
+        </w:rPr>
+        <w:t xml:space="preserve"> touching with antenna. Passive selection, e.g., strong</w:t>
+      </w:r>
+      <w:r>
+        <w:rPr>
+          <w:rFonts w:ascii="PT Serif" w:eastAsia="PT Serif" w:hAnsi="PT Serif" w:cs="PT Serif"/>
+        </w:rPr>
+        <w:t xml:space="preserve"> </w:t>
+      </w:r>
+      <w:proofErr w:type="gramStart"/>
+      <w:r>
+        <w:rPr>
+          <w:rFonts w:ascii="PT Serif" w:eastAsia="PT Serif" w:hAnsi="PT Serif" w:cs="PT Serif"/>
+        </w:rPr>
+        <w:t>candidate</w:t>
+      </w:r>
+      <w:proofErr w:type="gramEnd"/>
+      <w:r>
+        <w:rPr>
+          <w:rFonts w:ascii="PT Serif" w:eastAsia="PT Serif" w:hAnsi="PT Serif" w:cs="PT Serif"/>
+        </w:rPr>
+        <w:t xml:space="preserve"> </w:t>
+      </w:r>
+      <w:proofErr w:type="gramStart"/>
+      <w:r>
+        <w:rPr>
+          <w:rFonts w:ascii="PT Serif" w:eastAsia="PT Serif" w:hAnsi="PT Serif" w:cs="PT Serif"/>
+        </w:rPr>
+        <w:t>are</w:t>
+      </w:r>
+      <w:proofErr w:type="gramEnd"/>
+      <w:r>
+        <w:rPr>
+          <w:rFonts w:ascii="PT Serif" w:eastAsia="PT Serif" w:hAnsi="PT Serif" w:cs="PT Serif"/>
+        </w:rPr>
+        <w:t xml:space="preserve"> better at tandem run, may be a cause of assistive mating, rather than</w:t>
+      </w:r>
+      <w:r>
+        <w:rPr>
+          <w:rFonts w:ascii="PT Serif" w:eastAsia="PT Serif" w:hAnsi="PT Serif" w:cs="PT Serif"/>
+        </w:rPr>
+        <w:t xml:space="preserve"> active mate choice.</w:t>
+      </w:r>
     </w:p>
     <w:p>
       <w:pPr>
@@ -5773,140 +6528,55 @@
           <w:rFonts w:ascii="PT Serif" w:hAnsi="PT Serif" w:cs="PT Serif"/>
           <w:lang w:eastAsia="ja-JP"/>
         </w:rPr>
-        <w:t>これは次の様に解釈できる。群飛直後のオスは、まだ自身の探索行動に余裕があるため、複数のメスを評価してから質の高いメスを選択する。一方で、</w:t>
-      </w:r>
-      <w:r>
-        <w:rPr>
-          <w:rFonts w:ascii="PT Serif" w:hAnsi="PT Serif" w:cs="PT Serif"/>
-          <w:lang w:eastAsia="ja-JP"/>
-        </w:rPr>
-        <w:t xml:space="preserve">3 </w:t>
-      </w:r>
-      <w:r>
-        <w:rPr>
-          <w:rFonts w:ascii="PT Serif" w:hAnsi="PT Serif" w:cs="PT Serif"/>
-          <w:lang w:eastAsia="ja-JP"/>
-        </w:rPr>
-        <w:t>日間探索したオスは、自身の探索行動に余裕がないため、質にかかわらず出会ったメスを選択する。というものである。このような現象は、最適停止問題の</w:t>
-      </w:r>
-      <w:r>
-        <w:rPr>
-          <w:rFonts w:ascii="PT Serif" w:hAnsi="PT Serif" w:cs="PT Serif"/>
-          <w:lang w:eastAsia="ja-JP"/>
-        </w:rPr>
-        <w:t xml:space="preserve"> 1 </w:t>
-      </w:r>
-      <w:r>
-        <w:rPr>
-          <w:rFonts w:ascii="PT Serif" w:hAnsi="PT Serif" w:cs="PT Serif"/>
-          <w:lang w:eastAsia="ja-JP"/>
-        </w:rPr>
-        <w:t>つであるおみあい問題（秘書問題）を適用することで統合的に理解できるだろう。おみあい問題では、</w:t>
-      </w:r>
-      <w:r>
-        <w:rPr>
-          <w:rFonts w:ascii="PT Serif" w:hAnsi="PT Serif" w:cs="PT Serif"/>
-          <w:lang w:eastAsia="ja-JP"/>
-        </w:rPr>
-        <w:t xml:space="preserve">N </w:t>
-      </w:r>
-      <w:r>
-        <w:rPr>
-          <w:rFonts w:ascii="PT Serif" w:hAnsi="PT Serif" w:cs="PT Serif"/>
-          <w:lang w:eastAsia="ja-JP"/>
-        </w:rPr>
-        <w:t>人と順番にお見合いするとして、何人目の相手と交際すると最も好みである人と交際できるかを考える問題である</w:t>
-      </w:r>
-      <w:r>
-        <w:rPr>
-          <w:rFonts w:ascii="PT Serif" w:hAnsi="PT Serif" w:cs="PT Serif"/>
-          <w:lang w:eastAsia="ja-JP"/>
-        </w:rPr>
-        <w:t xml:space="preserve"> (Ferguson 1989)</w:t>
-      </w:r>
-      <w:r>
-        <w:rPr>
-          <w:rFonts w:ascii="PT Serif" w:hAnsi="PT Serif" w:cs="PT Serif"/>
-          <w:lang w:eastAsia="ja-JP"/>
-        </w:rPr>
-        <w:t>。この解は</w:t>
-      </w:r>
-      <w:r>
-        <w:rPr>
-          <w:rFonts w:ascii="PT Serif" w:hAnsi="PT Serif" w:cs="PT Serif"/>
-          <w:lang w:eastAsia="ja-JP"/>
-        </w:rPr>
-        <w:t xml:space="preserve"> k = n/e </w:t>
-      </w:r>
-      <w:r>
-        <w:rPr>
-          <w:rFonts w:ascii="PT Serif" w:hAnsi="PT Serif" w:cs="PT Serif"/>
-          <w:lang w:eastAsia="ja-JP"/>
-        </w:rPr>
-        <w:t>人目までを無条件で断り、それ以降で一番条件の良いパートナーで選ぶものである。群飛直後は、これからまだ多くの相手と出会うことがあできると予測されるまで、</w:t>
-      </w:r>
-      <w:r>
-        <w:rPr>
-          <w:rFonts w:ascii="PT Serif" w:hAnsi="PT Serif" w:cs="PT Serif"/>
-          <w:lang w:eastAsia="ja-JP"/>
-        </w:rPr>
-        <w:t xml:space="preserve">k </w:t>
-      </w:r>
-      <w:r>
-        <w:rPr>
-          <w:rFonts w:ascii="PT Serif" w:hAnsi="PT Serif" w:cs="PT Serif"/>
-          <w:lang w:eastAsia="ja-JP"/>
-        </w:rPr>
-        <w:t>が大きな値となり、初期にはタンデムを行わず相手を評価するだけである。そして、出会った個体の数が増えてくると、タンデムを行うことを決め始める個体が出てくるため、時間の経過に応じてタンデムの数は増加する。一方で、</w:t>
-      </w:r>
-      <w:r>
-        <w:rPr>
-          <w:rFonts w:ascii="PT Serif" w:hAnsi="PT Serif" w:cs="PT Serif"/>
-          <w:lang w:eastAsia="ja-JP"/>
-        </w:rPr>
-        <w:t xml:space="preserve">3 </w:t>
-      </w:r>
-      <w:r>
-        <w:rPr>
-          <w:rFonts w:ascii="PT Serif" w:hAnsi="PT Serif" w:cs="PT Serif"/>
-          <w:lang w:eastAsia="ja-JP"/>
-        </w:rPr>
-        <w:t>日間他個体と出会うことができなかった個体にとっては、</w:t>
-      </w:r>
-      <w:r>
-        <w:rPr>
-          <w:rFonts w:ascii="PT Serif" w:hAnsi="PT Serif" w:cs="PT Serif"/>
-          <w:lang w:eastAsia="ja-JP"/>
-        </w:rPr>
-        <w:t xml:space="preserve">k </w:t>
-      </w:r>
-      <w:r>
-        <w:rPr>
-          <w:rFonts w:ascii="PT Serif" w:hAnsi="PT Serif" w:cs="PT Serif"/>
-          <w:lang w:eastAsia="ja-JP"/>
-        </w:rPr>
-        <w:t>はかなり小さい値となる。そのため、無条件で断ることがなくなり、初期段階から多くのタンデム行動がみられる。このようにシロアリは、配偶者探索における</w:t>
-      </w:r>
-      <w:r>
-        <w:rPr>
-          <w:rFonts w:ascii="PT Serif" w:hAnsi="PT Serif" w:cs="PT Serif"/>
-          <w:lang w:eastAsia="ja-JP"/>
-        </w:rPr>
-        <w:t xml:space="preserve">Sequential choice model </w:t>
-      </w:r>
-      <w:r>
-        <w:rPr>
-          <w:rFonts w:ascii="PT Serif" w:hAnsi="PT Serif" w:cs="PT Serif"/>
-          <w:lang w:eastAsia="ja-JP"/>
-        </w:rPr>
-        <w:t>の実証に適した材料である</w:t>
-      </w:r>
-      <w:r>
-        <w:rPr>
-          <w:rFonts w:ascii="PT Serif" w:hAnsi="PT Serif" w:cs="PT Serif"/>
-          <w:lang w:eastAsia="ja-JP"/>
-        </w:rPr>
-        <w:t xml:space="preserve"> </w:t>
+        <w:t xml:space="preserve">In the theory of optimal random search strategies, conditions of individual searchers have rarely been </w:t>
+      </w:r>
+      <w:proofErr w:type="gramStart"/>
+      <w:r>
+        <w:rPr>
+          <w:rFonts w:ascii="PT Serif" w:hAnsi="PT Serif" w:cs="PT Serif"/>
+          <w:lang w:eastAsia="ja-JP"/>
+        </w:rPr>
+        <w:t>taken into account</w:t>
+      </w:r>
+      <w:proofErr w:type="gramEnd"/>
+      <w:r>
+        <w:rPr>
+          <w:rFonts w:ascii="PT Serif" w:hAnsi="PT Serif" w:cs="PT Serif"/>
+          <w:lang w:eastAsia="ja-JP"/>
+        </w:rPr>
+        <w:t xml:space="preserve">, and </w:t>
+      </w:r>
+      <w:proofErr w:type="spellStart"/>
+      <w:r>
+        <w:rPr>
+          <w:rFonts w:ascii="PT Serif" w:hAnsi="PT Serif" w:cs="PT Serif"/>
+          <w:lang w:eastAsia="ja-JP"/>
+        </w:rPr>
+        <w:t>seachers</w:t>
+      </w:r>
+      <w:proofErr w:type="spellEnd"/>
+      <w:r>
+        <w:rPr>
+          <w:rFonts w:ascii="PT Serif" w:hAnsi="PT Serif" w:cs="PT Serif"/>
+          <w:lang w:eastAsia="ja-JP"/>
+        </w:rPr>
+        <w:t xml:space="preserve"> can show the best performance during searching periods. However, our study showed that searching activity itself can affect their movement capacity, which not only </w:t>
+      </w:r>
+      <w:proofErr w:type="gramStart"/>
+      <w:r>
+        <w:rPr>
+          <w:rFonts w:ascii="PT Serif" w:hAnsi="PT Serif" w:cs="PT Serif"/>
+          <w:lang w:eastAsia="ja-JP"/>
+        </w:rPr>
+        <w:t>alter</w:t>
+      </w:r>
+      <w:proofErr w:type="gramEnd"/>
+      <w:r>
+        <w:rPr>
+          <w:rFonts w:ascii="PT Serif" w:hAnsi="PT Serif" w:cs="PT Serif"/>
+          <w:lang w:eastAsia="ja-JP"/>
+        </w:rPr>
+        <w:t xml:space="preserve"> their movement patterns but also sequential decision-making after encounters. By filling the gap between theoretical studies on ideal searching conditions and empirical observations on realistic searching situations, our study contributes to the understanding of the evolution of random search strategies adapted in animals.</w:t>
       </w:r>
     </w:p>
     <w:p>
@@ -5914,167 +6584,8 @@
         <w:snapToGrid w:val="0"/>
         <w:spacing w:after="0" w:line="240" w:lineRule="auto"/>
         <w:rPr>
-          <w:rFonts w:ascii="PT Serif" w:hAnsi="PT Serif" w:cs="PT Serif"/>
-          <w:lang w:eastAsia="ja-JP"/>
-        </w:rPr>
-      </w:pPr>
-    </w:p>
-    <w:p>
-      <w:pPr>
-        <w:snapToGrid w:val="0"/>
-        <w:spacing w:after="0" w:line="240" w:lineRule="auto"/>
-        <w:rPr>
-          <w:rFonts w:ascii="PT Serif" w:hAnsi="PT Serif" w:cs="PT Serif"/>
-          <w:lang w:eastAsia="ja-JP"/>
-        </w:rPr>
-      </w:pPr>
-      <w:r>
-        <w:rPr>
-          <w:rFonts w:ascii="PT Serif" w:hAnsi="PT Serif" w:cs="PT Serif"/>
-          <w:lang w:eastAsia="ja-JP"/>
-        </w:rPr>
-        <w:t>探索効率の最適化について、空間的、時間的な最適戦略を探る研究では、本章で検討したような個体の状態が考慮されることはほとんどない。本研究で示した、探索活動を行うことそのものが、活動量やその後の配偶者選択にも影響を及ぼすという視点を組み合わせると、生物の移動パターンの進化についてより深い議論が可能になるだろう</w:t>
-      </w:r>
-    </w:p>
-    <w:p>
-      <w:pPr>
-        <w:snapToGrid w:val="0"/>
-        <w:spacing w:after="0" w:line="240" w:lineRule="auto"/>
-        <w:rPr>
-          <w:rFonts w:ascii="PT Serif" w:eastAsia="PT Serif" w:hAnsi="PT Serif" w:cs="PT Serif"/>
-          <w:lang w:eastAsia="ja-JP"/>
-        </w:rPr>
-      </w:pPr>
-    </w:p>
-    <w:p>
-      <w:pPr>
-        <w:snapToGrid w:val="0"/>
-        <w:spacing w:after="0" w:line="240" w:lineRule="auto"/>
-        <w:rPr>
-          <w:rFonts w:ascii="PT Serif" w:eastAsia="PT Serif" w:hAnsi="PT Serif" w:cs="PT Serif"/>
-        </w:rPr>
-      </w:pPr>
-      <w:r>
-        <w:rPr>
-          <w:rFonts w:ascii="PT Serif" w:eastAsia="PT Serif" w:hAnsi="PT Serif" w:cs="PT Serif"/>
-        </w:rPr>
-        <w:t xml:space="preserve">Cross species variation. </w:t>
-      </w:r>
-      <w:r>
-        <w:rPr>
-          <w:rFonts w:ascii="PT Serif" w:eastAsia="PT Serif" w:hAnsi="PT Serif" w:cs="PT Serif"/>
-        </w:rPr>
-        <w:t xml:space="preserve">Some species should be less choosy. While others can be </w:t>
-      </w:r>
-      <w:r>
-        <w:rPr>
-          <w:rFonts w:ascii="PT Serif" w:eastAsia="PT Serif" w:hAnsi="PT Serif" w:cs="PT Serif"/>
-        </w:rPr>
-        <w:t>somewhat choosy. However, everything</w:t>
-      </w:r>
-      <w:r>
-        <w:rPr>
-          <w:rFonts w:ascii="PT Serif" w:eastAsia="PT Serif" w:hAnsi="PT Serif" w:cs="PT Serif"/>
-        </w:rPr>
-        <w:t xml:space="preserve"> could be secondary because most important is to make a pair. This, it is</w:t>
-      </w:r>
-      <w:r>
-        <w:rPr>
-          <w:rFonts w:ascii="PT Serif" w:eastAsia="PT Serif" w:hAnsi="PT Serif" w:cs="PT Serif"/>
-        </w:rPr>
-        <w:t xml:space="preserve"> surprising that termites might refrain pairing with a partner for the first</w:t>
-      </w:r>
-      <w:r>
-        <w:rPr>
-          <w:rFonts w:ascii="PT Serif" w:eastAsia="PT Serif" w:hAnsi="PT Serif" w:cs="PT Serif"/>
-        </w:rPr>
-        <w:t xml:space="preserve"> several minutes.</w:t>
-      </w:r>
-      <w:r>
-        <w:rPr>
-          <w:rFonts w:ascii="PT Serif" w:eastAsia="PT Serif" w:hAnsi="PT Serif" w:cs="PT Serif"/>
-        </w:rPr>
-        <w:t xml:space="preserve"> This indicates</w:t>
-      </w:r>
-      <w:r>
-        <w:rPr>
-          <w:rFonts w:ascii="PT Serif" w:eastAsia="PT Serif" w:hAnsi="PT Serif" w:cs="PT Serif"/>
-        </w:rPr>
-        <w:t xml:space="preserve"> choosing better</w:t>
-      </w:r>
-      <w:r>
-        <w:rPr>
-          <w:rFonts w:ascii="PT Serif" w:eastAsia="PT Serif" w:hAnsi="PT Serif" w:cs="PT Serif"/>
-        </w:rPr>
-        <w:t xml:space="preserve"> partners could provide enough strong advantages for colony</w:t>
-      </w:r>
-      <w:r>
-        <w:rPr>
-          <w:rFonts w:ascii="PT Serif" w:eastAsia="PT Serif" w:hAnsi="PT Serif" w:cs="PT Serif"/>
-        </w:rPr>
-        <w:t xml:space="preserve"> foundation success. Not that</w:t>
-      </w:r>
-      <w:r>
-        <w:rPr>
-          <w:rFonts w:ascii="PT Serif" w:eastAsia="PT Serif" w:hAnsi="PT Serif" w:cs="PT Serif"/>
-        </w:rPr>
-        <w:t xml:space="preserve"> several studies show that termites with some </w:t>
-      </w:r>
-      <w:r>
-        <w:rPr>
-          <w:rFonts w:ascii="PT Serif" w:eastAsia="PT Serif" w:hAnsi="PT Serif" w:cs="PT Serif"/>
-        </w:rPr>
-        <w:t xml:space="preserve">characters are strong candidate of mating pairs, larger body size, </w:t>
-      </w:r>
-      <w:r>
-        <w:rPr>
-          <w:rFonts w:ascii="PT Serif" w:eastAsia="PT Serif" w:hAnsi="PT Serif" w:cs="PT Serif"/>
-        </w:rPr>
-        <w:t xml:space="preserve">without leaking body parts, microbial community, </w:t>
-      </w:r>
-      <w:r>
-        <w:rPr>
-          <w:rFonts w:ascii="PT Serif" w:eastAsia="PT Serif" w:hAnsi="PT Serif" w:cs="PT Serif"/>
-        </w:rPr>
-        <w:t>heterozygosity, and so on. However, it is questionable how termites can distinguish these partners</w:t>
-      </w:r>
-      <w:r>
-        <w:rPr>
-          <w:rFonts w:ascii="PT Serif" w:eastAsia="PT Serif" w:hAnsi="PT Serif" w:cs="PT Serif"/>
-        </w:rPr>
-        <w:t>, given that they even do not care the species of their partners.</w:t>
-      </w:r>
-      <w:r>
-        <w:rPr>
-          <w:rFonts w:ascii="PT Serif" w:eastAsia="PT Serif" w:hAnsi="PT Serif" w:cs="PT Serif"/>
-        </w:rPr>
-        <w:t xml:space="preserve"> Their interindividual </w:t>
-      </w:r>
-      <w:r>
-        <w:rPr>
-          <w:rFonts w:ascii="PT Serif" w:eastAsia="PT Serif" w:hAnsi="PT Serif" w:cs="PT Serif"/>
-        </w:rPr>
-        <w:t>interactions are mostly limited in touching with antenna. Passive selection, e.g., strong</w:t>
-      </w:r>
-      <w:r>
-        <w:rPr>
-          <w:rFonts w:ascii="PT Serif" w:eastAsia="PT Serif" w:hAnsi="PT Serif" w:cs="PT Serif"/>
-        </w:rPr>
-        <w:t xml:space="preserve"> candidate are better at tandem run, may be a cause of assistive mating, rather than</w:t>
-      </w:r>
-      <w:r>
-        <w:rPr>
-          <w:rFonts w:ascii="PT Serif" w:eastAsia="PT Serif" w:hAnsi="PT Serif" w:cs="PT Serif"/>
-        </w:rPr>
-        <w:t xml:space="preserve"> active mate choice.</w:t>
-      </w:r>
-    </w:p>
-    <w:p>
-      <w:pPr>
-        <w:snapToGrid w:val="0"/>
-        <w:spacing w:after="0" w:line="240" w:lineRule="auto"/>
-        <w:rPr>
-          <w:rFonts w:ascii="PT Serif" w:eastAsia="PT Serif" w:hAnsi="PT Serif" w:cs="PT Serif"/>
+          <w:rFonts w:ascii="PT Serif" w:eastAsia="PT Serif" w:hAnsi="PT Serif" w:cs="PT Serif"/>
+          <w:lang w:eastAsia="ja-JP"/>
         </w:rPr>
       </w:pPr>
     </w:p>
@@ -6126,6 +6637,7 @@
         <w:rPr>
           <w:rFonts w:ascii="PT Serif" w:eastAsia="PT Serif" w:hAnsi="PT Serif" w:cs="PT Serif"/>
         </w:rPr>
+        <w:lastRenderedPageBreak/>
         <w:t xml:space="preserve">We collected </w:t>
       </w:r>
       <w:r>
@@ -6754,7 +7266,21 @@
         <w:rPr>
           <w:rFonts w:ascii="PT Serif" w:eastAsia="PT Serif" w:hAnsi="PT Serif" w:cs="PT Serif"/>
         </w:rPr>
-        <w:t>we calculated the total distances termites walked during 25 minutes.</w:t>
+        <w:t xml:space="preserve">we calculated the total distances termites walked </w:t>
+      </w:r>
+      <w:proofErr w:type="gramStart"/>
+      <w:r>
+        <w:rPr>
+          <w:rFonts w:ascii="PT Serif" w:eastAsia="PT Serif" w:hAnsi="PT Serif" w:cs="PT Serif"/>
+        </w:rPr>
+        <w:t>during</w:t>
+      </w:r>
+      <w:proofErr w:type="gramEnd"/>
+      <w:r>
+        <w:rPr>
+          <w:rFonts w:ascii="PT Serif" w:eastAsia="PT Serif" w:hAnsi="PT Serif" w:cs="PT Serif"/>
+        </w:rPr>
+        <w:t xml:space="preserve"> 25 minutes.</w:t>
       </w:r>
       <w:r>
         <w:rPr>
@@ -6763,6 +7289,7 @@
         <w:t xml:space="preserve"> Also, we </w:t>
       </w:r>
       <w:proofErr w:type="spellStart"/>
+      <w:proofErr w:type="gramStart"/>
       <w:r>
         <w:rPr>
           <w:rFonts w:ascii="PT Serif" w:eastAsia="PT Serif" w:hAnsi="PT Serif" w:cs="PT Serif"/>
@@ -6770,6 +7297,7 @@
         <w:t>examinied</w:t>
       </w:r>
       <w:proofErr w:type="spellEnd"/>
+      <w:proofErr w:type="gramEnd"/>
       <w:r>
         <w:rPr>
           <w:rFonts w:ascii="PT Serif" w:eastAsia="PT Serif" w:hAnsi="PT Serif" w:cs="PT Serif"/>
@@ -6860,7 +7388,21 @@
         <w:rPr>
           <w:rFonts w:ascii="PT Serif" w:hAnsi="PT Serif" w:cs="ＭＳ 明朝"/>
         </w:rPr>
-        <w:t xml:space="preserve">We measured the total pausing duration during 25 minutes observations. Then, </w:t>
+        <w:t xml:space="preserve">We measured the total pausing duration </w:t>
+      </w:r>
+      <w:proofErr w:type="gramStart"/>
+      <w:r>
+        <w:rPr>
+          <w:rFonts w:ascii="PT Serif" w:hAnsi="PT Serif" w:cs="ＭＳ 明朝"/>
+        </w:rPr>
+        <w:t>during</w:t>
+      </w:r>
+      <w:proofErr w:type="gramEnd"/>
+      <w:r>
+        <w:rPr>
+          <w:rFonts w:ascii="PT Serif" w:hAnsi="PT Serif" w:cs="ＭＳ 明朝"/>
+        </w:rPr>
+        <w:t xml:space="preserve"> 25 minutes observations. Then, </w:t>
       </w:r>
       <w:r>
         <w:rPr>
@@ -7231,6 +7773,7 @@
         <w:t xml:space="preserve">1500, using the function </w:t>
       </w:r>
       <w:proofErr w:type="spellStart"/>
+      <w:proofErr w:type="gramStart"/>
       <w:r>
         <w:rPr>
           <w:rFonts w:ascii="PT Serif" w:hAnsi="PT Serif" w:cs="Courier New"/>
@@ -7244,7 +7787,14 @@
         <w:rPr>
           <w:rFonts w:ascii="PT Serif" w:hAnsi="PT Serif" w:cs="Courier New"/>
         </w:rPr>
-        <w:t>() in the package “</w:t>
+        <w:t>(</w:t>
+      </w:r>
+      <w:proofErr w:type="gramEnd"/>
+      <w:r>
+        <w:rPr>
+          <w:rFonts w:ascii="PT Serif" w:hAnsi="PT Serif" w:cs="Courier New"/>
+        </w:rPr>
+        <w:t>) in the package “</w:t>
       </w:r>
       <w:proofErr w:type="spellStart"/>
       <w:r>
@@ -7288,14 +7838,7 @@
         <w:rPr>
           <w:rFonts w:ascii="PT Serif" w:hAnsi="PT Serif" w:cs="ＭＳ 明朝"/>
         </w:rPr>
-        <w:t xml:space="preserve">, time after swarming, sex, and their interactions were included as </w:t>
-      </w:r>
-      <w:r>
-        <w:rPr>
-          <w:rFonts w:ascii="PT Serif" w:hAnsi="PT Serif" w:cs="ＭＳ 明朝"/>
-        </w:rPr>
-        <w:lastRenderedPageBreak/>
-        <w:t xml:space="preserve">fixed effects, and individual ids nested within original colonies were included as a random effect (random intercept). MSD and </w:t>
+        <w:t xml:space="preserve">, time after swarming, sex, and their interactions were included as fixed effects, and individual ids nested within original colonies were included as a random effect (random intercept). MSD and </w:t>
       </w:r>
       <w:r>
         <w:rPr>
@@ -7336,6 +7879,7 @@
           <w:i/>
           <w:iCs/>
         </w:rPr>
+        <w:lastRenderedPageBreak/>
         <w:t>Evaluation of searching efficiency</w:t>
       </w:r>
     </w:p>
@@ -7463,7 +8007,21 @@
         <w:rPr>
           <w:rFonts w:ascii="PT Serif" w:hAnsi="PT Serif" w:cs="ＭＳ 明朝"/>
         </w:rPr>
-        <w:t xml:space="preserve"> if and when they encountered</w:t>
+        <w:t xml:space="preserve"> </w:t>
+      </w:r>
+      <w:proofErr w:type="gramStart"/>
+      <w:r>
+        <w:rPr>
+          <w:rFonts w:ascii="PT Serif" w:hAnsi="PT Serif" w:cs="ＭＳ 明朝"/>
+        </w:rPr>
+        <w:t>if and when</w:t>
+      </w:r>
+      <w:proofErr w:type="gramEnd"/>
+      <w:r>
+        <w:rPr>
+          <w:rFonts w:ascii="PT Serif" w:hAnsi="PT Serif" w:cs="ＭＳ 明朝"/>
+        </w:rPr>
+        <w:t xml:space="preserve"> they encountered</w:t>
       </w:r>
       <w:commentRangeEnd w:id="1"/>
       <w:r>
@@ -7554,7 +8112,21 @@
         <w:rPr>
           <w:rFonts w:ascii="PT Serif" w:hAnsi="PT Serif" w:cs="ＭＳ 明朝"/>
         </w:rPr>
-        <w:t xml:space="preserve">, we expect that mating encounters of extended mate searchers are usually with new mate searchers (day 0 individuals). Thus, we investigated the encounter efficiency in the combinations of 0 day-0 day, 0 day-1 day, 0 day-2 day, and 0 day-3 day trajectories. We picked up one trajectory with 5 FPS of a female and a male and place them </w:t>
+        <w:t>, we expect that mating encounters of extended mate searchers are usually with new mate searchers (day 0 individuals). Thus, we investigated the encounter efficiency in the combinations of 0 day-</w:t>
+      </w:r>
+      <w:proofErr w:type="gramStart"/>
+      <w:r>
+        <w:rPr>
+          <w:rFonts w:ascii="PT Serif" w:hAnsi="PT Serif" w:cs="ＭＳ 明朝"/>
+        </w:rPr>
+        <w:t>0 day</w:t>
+      </w:r>
+      <w:proofErr w:type="gramEnd"/>
+      <w:r>
+        <w:rPr>
+          <w:rFonts w:ascii="PT Serif" w:hAnsi="PT Serif" w:cs="ＭＳ 明朝"/>
+        </w:rPr>
+        <w:t xml:space="preserve">, 0 day-1 day, 0 day-2 day, and 0 day-3 day trajectories. We picked up one trajectory with 5 FPS of a female and a male and place them </w:t>
       </w:r>
       <w:r>
         <w:rPr>
@@ -7612,8 +8184,16 @@
         <w:rPr>
           <w:rFonts w:ascii="PT Serif" w:hAnsi="PT Serif" w:cs="ＭＳ 明朝"/>
         </w:rPr>
-        <w:t>Each trajectory was horizontally and vertically reversed with the probability of 1/2. Following inversion, we rotated the trajectory at random degrees from 0 to 360</w:t>
-      </w:r>
+        <w:t xml:space="preserve">Each trajectory was horizontally and vertically reversed with the probability of 1/2. Following inversion, we rotated the trajectory at random degrees from 0 to </w:t>
+      </w:r>
+      <w:proofErr w:type="gramStart"/>
+      <w:r>
+        <w:rPr>
+          <w:rFonts w:ascii="PT Serif" w:hAnsi="PT Serif" w:cs="ＭＳ 明朝"/>
+        </w:rPr>
+        <w:t>360</w:t>
+      </w:r>
+      <w:proofErr w:type="gramEnd"/>
       <w:r>
         <w:rPr>
           <w:rFonts w:ascii="PT Serif" w:hAnsi="PT Serif" w:cs="ＭＳ 明朝"/>
@@ -7642,7 +8222,21 @@
         <w:rPr>
           <w:rFonts w:ascii="PT Serif" w:hAnsi="PT Serif" w:cs="ＭＳ 明朝"/>
         </w:rPr>
-        <w:t xml:space="preserve">estimated if and when these two individuals encountered. We regarded they encountered when two are within the distance </w:t>
+        <w:t xml:space="preserve">estimated </w:t>
+      </w:r>
+      <w:proofErr w:type="gramStart"/>
+      <w:r>
+        <w:rPr>
+          <w:rFonts w:ascii="PT Serif" w:hAnsi="PT Serif" w:cs="ＭＳ 明朝"/>
+        </w:rPr>
+        <w:t>if and when</w:t>
+      </w:r>
+      <w:proofErr w:type="gramEnd"/>
+      <w:r>
+        <w:rPr>
+          <w:rFonts w:ascii="PT Serif" w:hAnsi="PT Serif" w:cs="ＭＳ 明朝"/>
+        </w:rPr>
+        <w:t xml:space="preserve"> these two individuals encountered. We regarded they encountered when two are within the distance </w:t>
       </w:r>
       <w:r>
         <w:rPr>
@@ -7692,7 +8286,21 @@
         <w:rPr>
           <w:rFonts w:ascii="PT Serif" w:hAnsi="PT Serif" w:cs="ＭＳ 明朝"/>
         </w:rPr>
-        <w:t xml:space="preserve"> (0 day-0 day, 0 day-1 day, 0 day-2 day, and 0 day-3 day, for female-male and male-female). The parameter </w:t>
+        <w:t xml:space="preserve"> (0 day-</w:t>
+      </w:r>
+      <w:proofErr w:type="gramStart"/>
+      <w:r>
+        <w:rPr>
+          <w:rFonts w:ascii="PT Serif" w:hAnsi="PT Serif" w:cs="ＭＳ 明朝"/>
+        </w:rPr>
+        <w:t>0 day</w:t>
+      </w:r>
+      <w:proofErr w:type="gramEnd"/>
+      <w:r>
+        <w:rPr>
+          <w:rFonts w:ascii="PT Serif" w:hAnsi="PT Serif" w:cs="ＭＳ 明朝"/>
+        </w:rPr>
+        <w:t xml:space="preserve">, 0 day-1 day, 0 day-2 day, and 0 day-3 day, for female-male and male-female). The parameter </w:t>
       </w:r>
       <w:r>
         <w:rPr>
@@ -8040,7 +8648,21 @@
         <w:rPr>
           <w:rFonts w:ascii="PT Serif" w:eastAsia="PT Serif" w:hAnsi="PT Serif" w:cs="PT Serif"/>
         </w:rPr>
-        <w:t>. As several individuals were dead during 72 hours isolated mate search, we had 45 pairs for just after swarming and 39 pairs after 72 hours of matter search, in total.</w:t>
+        <w:t xml:space="preserve">. As several individuals were dead </w:t>
+      </w:r>
+      <w:proofErr w:type="gramStart"/>
+      <w:r>
+        <w:rPr>
+          <w:rFonts w:ascii="PT Serif" w:eastAsia="PT Serif" w:hAnsi="PT Serif" w:cs="PT Serif"/>
+        </w:rPr>
+        <w:t>during</w:t>
+      </w:r>
+      <w:proofErr w:type="gramEnd"/>
+      <w:r>
+        <w:rPr>
+          <w:rFonts w:ascii="PT Serif" w:eastAsia="PT Serif" w:hAnsi="PT Serif" w:cs="PT Serif"/>
+        </w:rPr>
+        <w:t xml:space="preserve"> 72 hours isolated mate search, we had 45 pairs for just after swarming and 39 pairs after 72 hours of matter search, in total.</w:t>
       </w:r>
     </w:p>
     <w:p>
@@ -8057,7 +8679,21 @@
         <w:rPr>
           <w:rFonts w:ascii="PT Serif" w:eastAsia="PT Serif" w:hAnsi="PT Serif" w:cs="PT Serif"/>
         </w:rPr>
-        <w:t>All dish were maintained at 25</w:t>
+        <w:t xml:space="preserve">All </w:t>
+      </w:r>
+      <w:proofErr w:type="gramStart"/>
+      <w:r>
+        <w:rPr>
+          <w:rFonts w:ascii="PT Serif" w:eastAsia="PT Serif" w:hAnsi="PT Serif" w:cs="PT Serif"/>
+        </w:rPr>
+        <w:t>dish</w:t>
+      </w:r>
+      <w:proofErr w:type="gramEnd"/>
+      <w:r>
+        <w:rPr>
+          <w:rFonts w:ascii="PT Serif" w:eastAsia="PT Serif" w:hAnsi="PT Serif" w:cs="PT Serif"/>
+        </w:rPr>
+        <w:t xml:space="preserve"> were maintained at 25</w:t>
       </w:r>
       <w:r>
         <w:rPr>
@@ -8194,75 +8830,95 @@
         <w:rPr>
           <w:rFonts w:ascii="PT Serif" w:eastAsia="PT Serif" w:hAnsi="PT Serif" w:cs="PT Serif"/>
         </w:rPr>
+        <w:t xml:space="preserve">Fresh body weight is often used as an indicator of the quality of termite </w:t>
+      </w:r>
+      <w:proofErr w:type="spellStart"/>
+      <w:r>
+        <w:rPr>
+          <w:rFonts w:ascii="PT Serif" w:eastAsia="PT Serif" w:hAnsi="PT Serif" w:cs="PT Serif"/>
+        </w:rPr>
+        <w:t>dealates</w:t>
+      </w:r>
+      <w:proofErr w:type="spellEnd"/>
+      <w:r>
+        <w:rPr>
+          <w:rFonts w:ascii="PT Serif" w:eastAsia="PT Serif" w:hAnsi="PT Serif" w:cs="PT Serif"/>
+        </w:rPr>
+        <w:t xml:space="preserve"> (</w:t>
+      </w:r>
+      <w:r>
+        <w:rPr>
+          <w:rFonts w:ascii="PT Serif" w:eastAsia="PT Serif" w:hAnsi="PT Serif" w:cs="PT Serif"/>
+          <w:color w:val="FF0000"/>
+        </w:rPr>
+        <w:t>refs</w:t>
+      </w:r>
+      <w:r>
+        <w:rPr>
+          <w:rFonts w:ascii="PT Serif" w:eastAsia="PT Serif" w:hAnsi="PT Serif" w:cs="PT Serif"/>
+        </w:rPr>
+        <w:t xml:space="preserve">), where </w:t>
+      </w:r>
+      <w:proofErr w:type="spellStart"/>
+      <w:r>
+        <w:rPr>
+          <w:rFonts w:ascii="PT Serif" w:eastAsia="PT Serif" w:hAnsi="PT Serif" w:cs="PT Serif"/>
+        </w:rPr>
+        <w:t>heaviwer</w:t>
+      </w:r>
+      <w:proofErr w:type="spellEnd"/>
+      <w:r>
+        <w:rPr>
+          <w:rFonts w:ascii="PT Serif" w:eastAsia="PT Serif" w:hAnsi="PT Serif" w:cs="PT Serif"/>
+        </w:rPr>
+        <w:t xml:space="preserve"> termites are preferred as mating partners. We examined how body </w:t>
+      </w:r>
+      <w:proofErr w:type="spellStart"/>
+      <w:r>
+        <w:rPr>
+          <w:rFonts w:ascii="PT Serif" w:eastAsia="PT Serif" w:hAnsi="PT Serif" w:cs="PT Serif"/>
+        </w:rPr>
+        <w:t>weght</w:t>
+      </w:r>
+      <w:proofErr w:type="spellEnd"/>
+      <w:r>
+        <w:rPr>
+          <w:rFonts w:ascii="PT Serif" w:eastAsia="PT Serif" w:hAnsi="PT Serif" w:cs="PT Serif"/>
+        </w:rPr>
+        <w:t xml:space="preserve"> could change during extended mate search and how it affected the mating preferences. Using three colonies collected in 2016, </w:t>
+      </w:r>
+      <w:r>
+        <w:rPr>
+          <w:rFonts w:ascii="PT Serif" w:eastAsia="PT Serif" w:hAnsi="PT Serif" w:cs="PT Serif"/>
+        </w:rPr>
         <w:lastRenderedPageBreak/>
-        <w:t xml:space="preserve">Fresh body weight is often used as an indicator of the quality of termite </w:t>
-      </w:r>
-      <w:proofErr w:type="spellStart"/>
-      <w:r>
-        <w:rPr>
-          <w:rFonts w:ascii="PT Serif" w:eastAsia="PT Serif" w:hAnsi="PT Serif" w:cs="PT Serif"/>
-        </w:rPr>
-        <w:t>dealates</w:t>
-      </w:r>
-      <w:proofErr w:type="spellEnd"/>
-      <w:r>
-        <w:rPr>
-          <w:rFonts w:ascii="PT Serif" w:eastAsia="PT Serif" w:hAnsi="PT Serif" w:cs="PT Serif"/>
-        </w:rPr>
-        <w:t xml:space="preserve"> (</w:t>
-      </w:r>
-      <w:r>
-        <w:rPr>
-          <w:rFonts w:ascii="PT Serif" w:eastAsia="PT Serif" w:hAnsi="PT Serif" w:cs="PT Serif"/>
-          <w:color w:val="FF0000"/>
-        </w:rPr>
-        <w:t>refs</w:t>
-      </w:r>
-      <w:r>
-        <w:rPr>
-          <w:rFonts w:ascii="PT Serif" w:eastAsia="PT Serif" w:hAnsi="PT Serif" w:cs="PT Serif"/>
-        </w:rPr>
-        <w:t xml:space="preserve">), where </w:t>
-      </w:r>
-      <w:proofErr w:type="spellStart"/>
-      <w:r>
-        <w:rPr>
-          <w:rFonts w:ascii="PT Serif" w:eastAsia="PT Serif" w:hAnsi="PT Serif" w:cs="PT Serif"/>
-        </w:rPr>
-        <w:t>heaviwer</w:t>
-      </w:r>
-      <w:proofErr w:type="spellEnd"/>
-      <w:r>
-        <w:rPr>
-          <w:rFonts w:ascii="PT Serif" w:eastAsia="PT Serif" w:hAnsi="PT Serif" w:cs="PT Serif"/>
-        </w:rPr>
-        <w:t xml:space="preserve"> termites are preferred as mating partners. We examined how body </w:t>
-      </w:r>
-      <w:proofErr w:type="spellStart"/>
-      <w:r>
-        <w:rPr>
-          <w:rFonts w:ascii="PT Serif" w:eastAsia="PT Serif" w:hAnsi="PT Serif" w:cs="PT Serif"/>
-        </w:rPr>
-        <w:t>weght</w:t>
-      </w:r>
-      <w:proofErr w:type="spellEnd"/>
-      <w:r>
-        <w:rPr>
-          <w:rFonts w:ascii="PT Serif" w:eastAsia="PT Serif" w:hAnsi="PT Serif" w:cs="PT Serif"/>
-        </w:rPr>
-        <w:t xml:space="preserve"> could change during extended mate search and how it affected the mating preferences. Using three colonies collected in 2016, we compared the fresh weights of eight females and males for each colony just after swarming and after 72 hours mate search. Measurements were performed </w:t>
-      </w:r>
-      <w:r>
-        <w:rPr>
-          <w:rFonts w:ascii="PT Serif" w:eastAsia="PT Serif" w:hAnsi="PT Serif" w:cs="PT Serif"/>
-        </w:rPr>
-        <w:t>on a scale of t</w:t>
-      </w:r>
-      <w:r>
-        <w:rPr>
-          <w:rFonts w:ascii="PT Serif" w:eastAsia="PT Serif" w:hAnsi="PT Serif" w:cs="PT Serif"/>
-        </w:rPr>
-        <w:t>he 0.01 mg</w:t>
+        <w:t xml:space="preserve">we compared the fresh weights of eight females and males for each colony just after swarming and after 72 hours mate search. Measurements were performed </w:t>
+      </w:r>
+      <w:r>
+        <w:rPr>
+          <w:rFonts w:ascii="PT Serif" w:eastAsia="PT Serif" w:hAnsi="PT Serif" w:cs="PT Serif"/>
+        </w:rPr>
+        <w:t xml:space="preserve">on a scale of </w:t>
+      </w:r>
+      <w:proofErr w:type="gramStart"/>
+      <w:r>
+        <w:rPr>
+          <w:rFonts w:ascii="PT Serif" w:eastAsia="PT Serif" w:hAnsi="PT Serif" w:cs="PT Serif"/>
+        </w:rPr>
+        <w:t>t</w:t>
+      </w:r>
+      <w:r>
+        <w:rPr>
+          <w:rFonts w:ascii="PT Serif" w:eastAsia="PT Serif" w:hAnsi="PT Serif" w:cs="PT Serif"/>
+        </w:rPr>
+        <w:t>he 0.01</w:t>
+      </w:r>
+      <w:proofErr w:type="gramEnd"/>
+      <w:r>
+        <w:rPr>
+          <w:rFonts w:ascii="PT Serif" w:eastAsia="PT Serif" w:hAnsi="PT Serif" w:cs="PT Serif"/>
+        </w:rPr>
+        <w:t xml:space="preserve"> mg</w:t>
       </w:r>
       <w:r>
         <w:rPr>
@@ -8461,7 +9117,21 @@
         <w:rPr>
           <w:rFonts w:ascii="PT Serif" w:eastAsia="PT Serif" w:hAnsi="PT Serif" w:cs="PT Serif"/>
         </w:rPr>
-        <w:t xml:space="preserve">We investigated how extended mate search affect the pairing dynamics, using colonies collected in 2016. After swarming, </w:t>
+        <w:t xml:space="preserve">We investigated how extended mate search </w:t>
+      </w:r>
+      <w:proofErr w:type="gramStart"/>
+      <w:r>
+        <w:rPr>
+          <w:rFonts w:ascii="PT Serif" w:eastAsia="PT Serif" w:hAnsi="PT Serif" w:cs="PT Serif"/>
+        </w:rPr>
+        <w:t>affect</w:t>
+      </w:r>
+      <w:proofErr w:type="gramEnd"/>
+      <w:r>
+        <w:rPr>
+          <w:rFonts w:ascii="PT Serif" w:eastAsia="PT Serif" w:hAnsi="PT Serif" w:cs="PT Serif"/>
+        </w:rPr>
+        <w:t xml:space="preserve"> the pairing dynamics, using colonies collected in 2016. After swarming, </w:t>
       </w:r>
       <w:r>
         <w:rPr>
@@ -8744,7 +9414,21 @@
         <w:rPr>
           <w:rFonts w:ascii="PT Serif" w:eastAsia="PT Serif" w:hAnsi="PT Serif" w:cs="PT Serif"/>
         </w:rPr>
-        <w:t xml:space="preserve"> number of observation of pairing units</w:t>
+        <w:t xml:space="preserve"> number of </w:t>
+      </w:r>
+      <w:proofErr w:type="gramStart"/>
+      <w:r>
+        <w:rPr>
+          <w:rFonts w:ascii="PT Serif" w:eastAsia="PT Serif" w:hAnsi="PT Serif" w:cs="PT Serif"/>
+        </w:rPr>
+        <w:t>observation</w:t>
+      </w:r>
+      <w:proofErr w:type="gramEnd"/>
+      <w:r>
+        <w:rPr>
+          <w:rFonts w:ascii="PT Serif" w:eastAsia="PT Serif" w:hAnsi="PT Serif" w:cs="PT Serif"/>
+        </w:rPr>
+        <w:t xml:space="preserve"> of pairing units</w:t>
       </w:r>
       <w:r>
         <w:rPr>
@@ -9121,7 +9805,6 @@
           <w:rFonts w:ascii="PT Serif" w:eastAsia="PT Serif" w:hAnsi="PT Serif" w:cs="PT Serif"/>
           <w:color w:val="000000"/>
         </w:rPr>
-        <w:lastRenderedPageBreak/>
         <w:t xml:space="preserve">We thank Shigeto </w:t>
       </w:r>
       <w:proofErr w:type="spellStart"/>
@@ -9228,7 +9911,22 @@
         <w:rPr>
           <w:rFonts w:ascii="PT Serif" w:eastAsia="Times New Roman" w:hAnsi="PT Serif" w:cs="Times New Roman"/>
         </w:rPr>
-        <w:t xml:space="preserve">N.M.: conceptualization, data curation, formal analysis, funding acquisition, investigation, methodology, project administration, resources, supervision, validation, visualization, writing-original draft, writing-review </w:t>
+        <w:lastRenderedPageBreak/>
+        <w:t>N.M.: conceptualization, data curation, formal analysis, funding acquisition, investigation, methodology, project administration, resources, supervision, validation, visualization, writing-original draft, writing-</w:t>
+      </w:r>
+      <w:proofErr w:type="gramStart"/>
+      <w:r>
+        <w:rPr>
+          <w:rFonts w:ascii="PT Serif" w:eastAsia="Times New Roman" w:hAnsi="PT Serif" w:cs="Times New Roman"/>
+        </w:rPr>
+        <w:t>review</w:t>
+      </w:r>
+      <w:proofErr w:type="gramEnd"/>
+      <w:r>
+        <w:rPr>
+          <w:rFonts w:ascii="PT Serif" w:eastAsia="Times New Roman" w:hAnsi="PT Serif" w:cs="Times New Roman"/>
+        </w:rPr>
+        <w:t xml:space="preserve"> </w:t>
       </w:r>
       <w:r>
         <w:rPr>
@@ -9558,69 +10256,31 @@
       <w:r>
         <w:t xml:space="preserve">Kusaka A, Matsuura K. 2017. Allee effect in termite colony formation: influence of alate density and flight timing on pairing success and survivorship. </w:t>
       </w:r>
+      <w:proofErr w:type="spellStart"/>
       <w:r>
         <w:rPr>
           <w:i/>
           <w:iCs/>
         </w:rPr>
-        <w:t>Insectes Sociaux</w:t>
-      </w:r>
-      <w:r>
-        <w:t xml:space="preserve"> </w:t>
-      </w:r>
-      <w:r>
-        <w:rPr>
-          <w:b/>
-          <w:bCs/>
-        </w:rPr>
-        <w:t>65</w:t>
-      </w:r>
-      <w:r>
-        <w:t>:17–24. doi:10.1007/s00040-017-0580-9</w:t>
-      </w:r>
-    </w:p>
-    <w:p>
-      <w:pPr>
-        <w:pStyle w:val="Bibliography"/>
-      </w:pPr>
-      <w:r>
-        <w:t xml:space="preserve">Mitaka Y, Akino T, Matsuura K. 2023. Development of a standard medium for culturing the termite Reticulitermes speratus. </w:t>
-      </w:r>
+        <w:t>Insectes</w:t>
+      </w:r>
+      <w:proofErr w:type="spellEnd"/>
       <w:r>
         <w:rPr>
           <w:i/>
           <w:iCs/>
         </w:rPr>
-        <w:t>Insect Soc</w:t>
-      </w:r>
-      <w:r>
         <w:t xml:space="preserve"> </w:t>
       </w:r>
-      <w:r>
-        <w:rPr>
-          <w:b/>
-          <w:bCs/>
-        </w:rPr>
-        <w:t>70</w:t>
-      </w:r>
-      <w:r>
-        <w:t>:265–274. doi:10.1007/s00040-023-00907-6</w:t>
-      </w:r>
-    </w:p>
-    <w:p>
-      <w:pPr>
-        <w:pStyle w:val="Bibliography"/>
-      </w:pPr>
-      <w:r>
-        <w:t xml:space="preserve">Mizumoto N, Abe MS, Dobata S. 2017a. Optimizing mating encounters by sexually dimorphic movements. </w:t>
-      </w:r>
+      <w:proofErr w:type="spellStart"/>
       <w:r>
         <w:rPr>
           <w:i/>
           <w:iCs/>
         </w:rPr>
-        <w:t>Journal of The Royal Society Interface</w:t>
-      </w:r>
+        <w:t>Sociaux</w:t>
+      </w:r>
+      <w:proofErr w:type="spellEnd"/>
       <w:r>
         <w:t xml:space="preserve"> </w:t>
       </w:r>
@@ -9629,25 +10289,30 @@
           <w:b/>
           <w:bCs/>
         </w:rPr>
-        <w:t>14</w:t>
-      </w:r>
-      <w:r>
-        <w:t>:20170086. doi:10.1098/rsif.2017.0086</w:t>
+        <w:t>65</w:t>
+      </w:r>
+      <w:r>
+        <w:t>:17–24. doi:10.1007/s00040-017-0580-9</w:t>
       </w:r>
     </w:p>
     <w:p>
       <w:pPr>
         <w:pStyle w:val="Bibliography"/>
       </w:pPr>
-      <w:r>
-        <w:t xml:space="preserve">Mizumoto N, Bourguignon T, Bailey NW. 2022. Ancestral sex-role plasticity facilitates the evolution of same-sex sexual behavior. </w:t>
+      <w:proofErr w:type="spellStart"/>
+      <w:r>
+        <w:t>Mitaka</w:t>
+      </w:r>
+      <w:proofErr w:type="spellEnd"/>
+      <w:r>
+        <w:t xml:space="preserve"> Y, Akino T, Matsuura K. 2023. Development of a standard medium for culturing the termite Reticulitermes speratus. </w:t>
       </w:r>
       <w:r>
         <w:rPr>
           <w:i/>
           <w:iCs/>
         </w:rPr>
-        <w:t>Proceedings of the National Academy of Sciences of the United States of America</w:t>
+        <w:t>Insect Soc</w:t>
       </w:r>
       <w:r>
         <w:t xml:space="preserve"> </w:t>
@@ -9657,10 +10322,10 @@
           <w:b/>
           <w:bCs/>
         </w:rPr>
-        <w:t>119</w:t>
-      </w:r>
-      <w:r>
-        <w:t>:e2212401119. doi:10.1073/pnas.2212401119</w:t>
+        <w:t>70</w:t>
+      </w:r>
+      <w:r>
+        <w:t>:265–274. doi:10.1007/s00040-023-00907-6</w:t>
       </w:r>
     </w:p>
     <w:p>
@@ -9668,14 +10333,22 @@
         <w:pStyle w:val="Bibliography"/>
       </w:pPr>
       <w:r>
-        <w:t xml:space="preserve">Mizumoto N, Dobata S. 2019. Adaptive switch to sexually dimorphic movements by partner-seeking termites. </w:t>
+        <w:t xml:space="preserve">Mizumoto N, Abe MS, </w:t>
+      </w:r>
+      <w:proofErr w:type="spellStart"/>
+      <w:r>
+        <w:t>Dobata</w:t>
+      </w:r>
+      <w:proofErr w:type="spellEnd"/>
+      <w:r>
+        <w:t xml:space="preserve"> S. 2017a. Optimizing mating encounters by sexually dimorphic movements. </w:t>
       </w:r>
       <w:r>
         <w:rPr>
           <w:i/>
           <w:iCs/>
         </w:rPr>
-        <w:t>Science Advances</w:t>
+        <w:t>Journal of The Royal Society Interface</w:t>
       </w:r>
       <w:r>
         <w:t xml:space="preserve"> </w:t>
@@ -9685,10 +10358,10 @@
           <w:b/>
           <w:bCs/>
         </w:rPr>
-        <w:t>5</w:t>
-      </w:r>
-      <w:r>
-        <w:t>:eaau6108. doi:10.1126/sciadv.aau6108</w:t>
+        <w:t>14</w:t>
+      </w:r>
+      <w:r>
+        <w:t>:20170086. doi:10.1098/rsif.2017.0086</w:t>
       </w:r>
     </w:p>
     <w:p>
@@ -9696,27 +10369,32 @@
         <w:pStyle w:val="Bibliography"/>
       </w:pPr>
       <w:r>
-        <w:t xml:space="preserve">Mizumoto N, Fuchikawa T, Matsuura K. 2017b. Pairing strategy after today’s failure: unpaired termites synchronize mate search using photic cycles. </w:t>
+        <w:t xml:space="preserve">Mizumoto N, Bourguignon T, Bailey NW. 2022. Ancestral sex-role plasticity facilitates the evolution of same-sex sexual behavior. </w:t>
       </w:r>
       <w:r>
         <w:rPr>
           <w:i/>
           <w:iCs/>
         </w:rPr>
-        <w:t>Population Ecology</w:t>
+        <w:t>Proceedings of the National Academy of Sciences of the United States of America</w:t>
       </w:r>
       <w:r>
         <w:t xml:space="preserve"> </w:t>
       </w:r>
+      <w:proofErr w:type="gramStart"/>
       <w:r>
         <w:rPr>
           <w:b/>
           <w:bCs/>
         </w:rPr>
-        <w:t>59</w:t>
-      </w:r>
-      <w:r>
-        <w:t>:205–211. doi:10.1007/s10144-017-0584-3</w:t>
+        <w:t>119</w:t>
+      </w:r>
+      <w:r>
+        <w:t>:e</w:t>
+      </w:r>
+      <w:proofErr w:type="gramEnd"/>
+      <w:r>
+        <w:t>2212401119. doi:10.1073/pnas.2212401119</w:t>
       </w:r>
     </w:p>
     <w:p>
@@ -9724,27 +10402,48 @@
         <w:pStyle w:val="Bibliography"/>
       </w:pPr>
       <w:r>
-        <w:t xml:space="preserve">Mizumoto N, Yashiro T, Matsuura K. 2016. Male same-sex pairing as an adaptive strategy for future reproduction in termites. </w:t>
+        <w:t xml:space="preserve">Mizumoto N, </w:t>
+      </w:r>
+      <w:proofErr w:type="spellStart"/>
+      <w:r>
+        <w:t>Dobata</w:t>
+      </w:r>
+      <w:proofErr w:type="spellEnd"/>
+      <w:r>
+        <w:t xml:space="preserve"> S. 2019. Adaptive switch to sexually dimorphic movements by partner-seeking termites. </w:t>
       </w:r>
       <w:r>
         <w:rPr>
           <w:i/>
           <w:iCs/>
         </w:rPr>
-        <w:t>Animal Behaviour</w:t>
+        <w:t>Science Advances</w:t>
       </w:r>
       <w:r>
         <w:t xml:space="preserve"> </w:t>
       </w:r>
+      <w:proofErr w:type="gramStart"/>
       <w:r>
         <w:rPr>
           <w:b/>
           <w:bCs/>
         </w:rPr>
-        <w:t>119</w:t>
-      </w:r>
-      <w:r>
-        <w:t>:179–187. doi:10.1016/j.anbehav.2016.07.007</w:t>
+        <w:t>5</w:t>
+      </w:r>
+      <w:r>
+        <w:t>:eaau</w:t>
+      </w:r>
+      <w:proofErr w:type="gramEnd"/>
+      <w:r>
+        <w:t>6108. doi:10.1126/</w:t>
+      </w:r>
+      <w:proofErr w:type="gramStart"/>
+      <w:r>
+        <w:t>sciadv.aau</w:t>
+      </w:r>
+      <w:proofErr w:type="gramEnd"/>
+      <w:r>
+        <w:t>6108</w:t>
       </w:r>
     </w:p>
     <w:p>
@@ -9752,14 +10451,22 @@
         <w:pStyle w:val="Bibliography"/>
       </w:pPr>
       <w:r>
-        <w:t xml:space="preserve">Nagaya N, Mizumoto N, Abe MS, Dobata S, Sato R, Fujisawa R. 2017. Anomalous diffusion on the servosphere : A potential tool for detecting inherent organismal movement patterns. </w:t>
+        <w:t xml:space="preserve">Mizumoto N, </w:t>
+      </w:r>
+      <w:proofErr w:type="spellStart"/>
+      <w:r>
+        <w:t>Fuchikawa</w:t>
+      </w:r>
+      <w:proofErr w:type="spellEnd"/>
+      <w:r>
+        <w:t xml:space="preserve"> T, Matsuura K. 2017b. Pairing strategy after today’s failure: unpaired termites synchronize mate search using photic cycles. </w:t>
       </w:r>
       <w:r>
         <w:rPr>
           <w:i/>
           <w:iCs/>
         </w:rPr>
-        <w:t>PLoS ONE</w:t>
+        <w:t>Population Ecology</w:t>
       </w:r>
       <w:r>
         <w:t xml:space="preserve"> </w:t>
@@ -9769,10 +10476,162 @@
           <w:b/>
           <w:bCs/>
         </w:rPr>
+        <w:t>59</w:t>
+      </w:r>
+      <w:r>
+        <w:t>:205–211. doi:10.1007/s10144-017-0584-3</w:t>
+      </w:r>
+    </w:p>
+    <w:p>
+      <w:pPr>
+        <w:pStyle w:val="Bibliography"/>
+      </w:pPr>
+      <w:r>
+        <w:t xml:space="preserve">Mizumoto N, Lee SB, Valentini G, </w:t>
+      </w:r>
+      <w:proofErr w:type="spellStart"/>
+      <w:r>
+        <w:t>Chouvenc</w:t>
+      </w:r>
+      <w:proofErr w:type="spellEnd"/>
+      <w:r>
+        <w:t xml:space="preserve"> T, Pratt SC. 2021. Coordination of movement via complementary interactions of leaders and followers in termite mating pairs. </w:t>
+      </w:r>
+      <w:r>
+        <w:rPr>
+          <w:i/>
+          <w:iCs/>
+        </w:rPr>
+        <w:t>Proceedings of the Royal Society B: Biological Sciences</w:t>
+      </w:r>
+      <w:r>
+        <w:t xml:space="preserve"> </w:t>
+      </w:r>
+      <w:r>
+        <w:rPr>
+          <w:b/>
+          <w:bCs/>
+        </w:rPr>
+        <w:t>288</w:t>
+      </w:r>
+      <w:r>
+        <w:t>:20210998. doi:10.1098/rspb.2021.0998</w:t>
+      </w:r>
+    </w:p>
+    <w:p>
+      <w:pPr>
+        <w:pStyle w:val="Bibliography"/>
+      </w:pPr>
+      <w:r>
+        <w:t xml:space="preserve">Mizumoto N, Yashiro T, Matsuura K. 2016. Male same-sex pairing as an adaptive strategy for future reproduction in termites. </w:t>
+      </w:r>
+      <w:r>
+        <w:rPr>
+          <w:i/>
+          <w:iCs/>
+        </w:rPr>
+        <w:t xml:space="preserve">Animal </w:t>
+      </w:r>
+      <w:proofErr w:type="spellStart"/>
+      <w:r>
+        <w:rPr>
+          <w:i/>
+          <w:iCs/>
+        </w:rPr>
+        <w:t>Behaviour</w:t>
+      </w:r>
+      <w:proofErr w:type="spellEnd"/>
+      <w:r>
+        <w:t xml:space="preserve"> </w:t>
+      </w:r>
+      <w:r>
+        <w:rPr>
+          <w:b/>
+          <w:bCs/>
+        </w:rPr>
+        <w:t>119</w:t>
+      </w:r>
+      <w:r>
+        <w:t xml:space="preserve">:179–187. </w:t>
+      </w:r>
+      <w:proofErr w:type="gramStart"/>
+      <w:r>
+        <w:t>doi:10.1016/j.anbehav</w:t>
+      </w:r>
+      <w:proofErr w:type="gramEnd"/>
+      <w:r>
+        <w:t>.2016.07.007</w:t>
+      </w:r>
+    </w:p>
+    <w:p>
+      <w:pPr>
+        <w:pStyle w:val="Bibliography"/>
+      </w:pPr>
+      <w:r>
+        <w:t xml:space="preserve">Nagaya N, Mizumoto N, Abe MS, </w:t>
+      </w:r>
+      <w:proofErr w:type="spellStart"/>
+      <w:r>
+        <w:t>Dobata</w:t>
+      </w:r>
+      <w:proofErr w:type="spellEnd"/>
+      <w:r>
+        <w:t xml:space="preserve"> S, Sato R, Fujisawa R. 2017. Anomalous diffusion on the </w:t>
+      </w:r>
+      <w:proofErr w:type="spellStart"/>
+      <w:proofErr w:type="gramStart"/>
+      <w:r>
+        <w:t>servosphere</w:t>
+      </w:r>
+      <w:proofErr w:type="spellEnd"/>
+      <w:r>
+        <w:t> :</w:t>
+      </w:r>
+      <w:proofErr w:type="gramEnd"/>
+      <w:r>
+        <w:t xml:space="preserve"> A potential tool for detecting inherent organismal movement patterns. </w:t>
+      </w:r>
+      <w:proofErr w:type="spellStart"/>
+      <w:r>
+        <w:rPr>
+          <w:i/>
+          <w:iCs/>
+        </w:rPr>
+        <w:t>PLoS</w:t>
+      </w:r>
+      <w:proofErr w:type="spellEnd"/>
+      <w:r>
+        <w:rPr>
+          <w:i/>
+          <w:iCs/>
+        </w:rPr>
+        <w:t xml:space="preserve"> ONE</w:t>
+      </w:r>
+      <w:r>
+        <w:t xml:space="preserve"> </w:t>
+      </w:r>
+      <w:proofErr w:type="gramStart"/>
+      <w:r>
+        <w:rPr>
+          <w:b/>
+          <w:bCs/>
+        </w:rPr>
         <w:t>12</w:t>
       </w:r>
       <w:r>
-        <w:t>:e0177480. doi:10.1371/journal.pone.0177480</w:t>
+        <w:t>:e</w:t>
+      </w:r>
+      <w:proofErr w:type="gramEnd"/>
+      <w:r>
+        <w:t xml:space="preserve">0177480. </w:t>
+      </w:r>
+      <w:proofErr w:type="gramStart"/>
+      <w:r>
+        <w:t>doi:10.1371/journal.pone</w:t>
+      </w:r>
+      <w:proofErr w:type="gramEnd"/>
+      <w:r>
+        <w:t>.0177480</w:t>
       </w:r>
     </w:p>
     <w:p>
@@ -9796,7 +10655,23 @@
         <w:pStyle w:val="Bibliography"/>
       </w:pPr>
       <w:r>
-        <w:t xml:space="preserve">Wickman P-O, Jansson P. 1997. An estimate of female mate searching costs in the lekking butterfly Coenonympha pamphilus. </w:t>
+        <w:t xml:space="preserve">Wickman P-O, Jansson P. 1997. An estimate of female mate searching costs in the lekking butterfly </w:t>
+      </w:r>
+      <w:proofErr w:type="spellStart"/>
+      <w:r>
+        <w:t>Coenonympha</w:t>
+      </w:r>
+      <w:proofErr w:type="spellEnd"/>
+      <w:r>
+        <w:t xml:space="preserve"> </w:t>
+      </w:r>
+      <w:proofErr w:type="spellStart"/>
+      <w:r>
+        <w:t>pamphilus</w:t>
+      </w:r>
+      <w:proofErr w:type="spellEnd"/>
+      <w:r>
+        <w:t xml:space="preserve">. </w:t>
       </w:r>
       <w:r>
         <w:rPr>
@@ -10954,7 +11829,6 @@
   <w:style w:type="character" w:default="1" w:styleId="DefaultParagraphFont">
     <w:name w:val="Default Paragraph Font"/>
     <w:uiPriority w:val="1"/>
-    <w:semiHidden/>
     <w:unhideWhenUsed/>
   </w:style>
   <w:style w:type="table" w:default="1" w:styleId="TableNormal">

--- a/draft/Draft_TiredTermites.docx
+++ b/draft/Draft_TiredTermites.docx
@@ -210,6 +210,7 @@
       <w:pPr>
         <w:snapToGrid w:val="0"/>
         <w:spacing w:after="0" w:line="240" w:lineRule="auto"/>
+        <w:ind w:left="284" w:hanging="284"/>
         <w:rPr>
           <w:rFonts w:ascii="PT Serif" w:eastAsia="PT Serif" w:hAnsi="PT Serif" w:cs="PT Serif"/>
         </w:rPr>
@@ -226,6 +227,7 @@
       <w:pPr>
         <w:snapToGrid w:val="0"/>
         <w:spacing w:after="0" w:line="240" w:lineRule="auto"/>
+        <w:ind w:left="284" w:hanging="284"/>
         <w:rPr>
           <w:rFonts w:ascii="PT Serif" w:eastAsia="PT Serif" w:hAnsi="PT Serif" w:cs="PT Serif"/>
         </w:rPr>
@@ -242,6 +244,7 @@
       <w:pPr>
         <w:snapToGrid w:val="0"/>
         <w:spacing w:after="0" w:line="240" w:lineRule="auto"/>
+        <w:ind w:left="284" w:hanging="284"/>
         <w:rPr>
           <w:rFonts w:ascii="PT Serif" w:eastAsia="PT Serif" w:hAnsi="PT Serif" w:cs="PT Serif"/>
           <w:color w:val="000000"/>
@@ -273,6 +276,7 @@
       <w:pPr>
         <w:snapToGrid w:val="0"/>
         <w:spacing w:after="0" w:line="240" w:lineRule="auto"/>
+        <w:ind w:left="284" w:hanging="284"/>
         <w:rPr>
           <w:rFonts w:ascii="PT Serif" w:eastAsia="PT Serif" w:hAnsi="PT Serif" w:cs="PT Serif"/>
           <w:color w:val="000000"/>
@@ -290,6 +294,7 @@
       <w:pPr>
         <w:snapToGrid w:val="0"/>
         <w:spacing w:after="0" w:line="240" w:lineRule="auto"/>
+        <w:ind w:left="284" w:hanging="284"/>
         <w:rPr>
           <w:rFonts w:ascii="PT Serif" w:eastAsia="PT Serif" w:hAnsi="PT Serif" w:cs="PT Serif"/>
         </w:rPr>
@@ -422,6 +427,7 @@
       <w:pPr>
         <w:snapToGrid w:val="0"/>
         <w:spacing w:after="0" w:line="240" w:lineRule="auto"/>
+        <w:ind w:left="284" w:hanging="284"/>
         <w:rPr>
           <w:rFonts w:ascii="PT Serif" w:eastAsia="PT Serif" w:hAnsi="PT Serif" w:cs="PT Serif"/>
         </w:rPr>
@@ -637,7 +643,21 @@
           <w:rFonts w:ascii="PT Serif" w:eastAsia="PT Serif" w:hAnsi="PT Serif" w:cs="PT Serif"/>
           <w:color w:val="000000"/>
         </w:rPr>
-        <w:t xml:space="preserve"> before and after the encounters. Here we quantified the cost of mate search in a termite, </w:t>
+        <w:t xml:space="preserve"> before and after encounters. Here</w:t>
+      </w:r>
+      <w:r>
+        <w:rPr>
+          <w:rFonts w:ascii="PT Serif" w:eastAsia="PT Serif" w:hAnsi="PT Serif" w:cs="PT Serif"/>
+          <w:color w:val="000000"/>
+        </w:rPr>
+        <w:t>,</w:t>
+      </w:r>
+      <w:r>
+        <w:rPr>
+          <w:rFonts w:ascii="PT Serif" w:eastAsia="PT Serif" w:hAnsi="PT Serif" w:cs="PT Serif"/>
+          <w:color w:val="000000"/>
+        </w:rPr>
+        <w:t xml:space="preserve"> we quantified the cost of mate search in a termite, </w:t>
       </w:r>
       <w:r>
         <w:rPr>
@@ -653,112 +673,70 @@
           <w:rFonts w:ascii="PT Serif" w:eastAsia="PT Serif" w:hAnsi="PT Serif" w:cs="PT Serif"/>
           <w:color w:val="000000"/>
         </w:rPr>
-        <w:t xml:space="preserve">, and revealed that the cost reduces the selectivity of mating partners. After a dispersal flight, termites </w:t>
+        <w:t>, and revealed that the cost reduces the selectivity of mating partners. After a dispersal flight, termites search for a mating partner</w:t>
       </w:r>
       <w:r>
         <w:rPr>
           <w:rFonts w:ascii="PT Serif" w:eastAsia="PT Serif" w:hAnsi="PT Serif" w:cs="PT Serif"/>
           <w:color w:val="000000"/>
         </w:rPr>
-        <w:t xml:space="preserve">keep </w:t>
+        <w:t xml:space="preserve"> </w:t>
       </w:r>
       <w:r>
         <w:rPr>
           <w:rFonts w:ascii="PT Serif" w:eastAsia="PT Serif" w:hAnsi="PT Serif" w:cs="PT Serif"/>
           <w:color w:val="000000"/>
         </w:rPr>
-        <w:t>search</w:t>
+        <w:t xml:space="preserve">until they find one or </w:t>
       </w:r>
       <w:r>
         <w:rPr>
           <w:rFonts w:ascii="PT Serif" w:eastAsia="PT Serif" w:hAnsi="PT Serif" w:cs="PT Serif"/>
           <w:color w:val="000000"/>
         </w:rPr>
-        <w:t>ing</w:t>
+        <w:t xml:space="preserve">die. We found that </w:t>
       </w:r>
       <w:r>
         <w:rPr>
           <w:rFonts w:ascii="PT Serif" w:eastAsia="PT Serif" w:hAnsi="PT Serif" w:cs="PT Serif"/>
           <w:color w:val="000000"/>
         </w:rPr>
-        <w:t xml:space="preserve"> for a mating partner</w:t>
+        <w:t xml:space="preserve">their </w:t>
       </w:r>
       <w:r>
         <w:rPr>
           <w:rFonts w:ascii="PT Serif" w:eastAsia="PT Serif" w:hAnsi="PT Serif" w:cs="PT Serif"/>
           <w:color w:val="000000"/>
         </w:rPr>
-        <w:t>;</w:t>
+        <w:t xml:space="preserve">movement activity and diffusiveness </w:t>
       </w:r>
       <w:r>
         <w:rPr>
           <w:rFonts w:ascii="PT Serif" w:eastAsia="PT Serif" w:hAnsi="PT Serif" w:cs="PT Serif"/>
           <w:color w:val="000000"/>
         </w:rPr>
-        <w:t xml:space="preserve"> otherwise</w:t>
+        <w:t>progressively declined over observational days. Our data-based simulations qualitatively confirmed that th</w:t>
       </w:r>
       <w:r>
         <w:rPr>
           <w:rFonts w:ascii="PT Serif" w:eastAsia="PT Serif" w:hAnsi="PT Serif" w:cs="PT Serif"/>
           <w:color w:val="000000"/>
         </w:rPr>
-        <w:t>,</w:t>
+        <w:t>e</w:t>
       </w:r>
       <w:r>
         <w:rPr>
           <w:rFonts w:ascii="PT Serif" w:eastAsia="PT Serif" w:hAnsi="PT Serif" w:cs="PT Serif"/>
           <w:color w:val="000000"/>
         </w:rPr>
-        <w:t xml:space="preserve"> they die. We found that </w:t>
+        <w:t xml:space="preserve"> reduced movement diffusiveness decreased the searching efficiency. Also, termites with prolonged search periods had lower colony foundation success and fewer offspring. Thus, mate search imposes doubled costs on termites. Finally, we found that termites with an extended mate search reduced the selectivity of mating partners, where males immediately paired with any encountering females. Thus, termites dramatically changed their mate search behavior depending on their physiological conditions. </w:t>
       </w:r>
       <w:r>
         <w:rPr>
           <w:rFonts w:ascii="PT Serif" w:eastAsia="PT Serif" w:hAnsi="PT Serif" w:cs="PT Serif"/>
           <w:color w:val="000000"/>
         </w:rPr>
-        <w:t xml:space="preserve">their </w:t>
-      </w:r>
-      <w:r>
-        <w:rPr>
-          <w:rFonts w:ascii="PT Serif" w:eastAsia="PT Serif" w:hAnsi="PT Serif" w:cs="PT Serif"/>
-          <w:color w:val="000000"/>
-        </w:rPr>
-        <w:t xml:space="preserve">movement activity and diffusiveness </w:t>
-      </w:r>
-      <w:r>
-        <w:rPr>
-          <w:rFonts w:ascii="PT Serif" w:eastAsia="PT Serif" w:hAnsi="PT Serif" w:cs="PT Serif"/>
-          <w:color w:val="000000"/>
-        </w:rPr>
-        <w:t>progressively declined over observational days. Our data-based simulations qualitatively confirmed that this reduced movement diffusiveness decreased the searching efficiency. Also, termites with prolonged search periods had lower colony foundation success and fewer offspring. Thus, mate search imposes doubled costs on termites. Finally, we found that termites with an extended mate search reduced the selectivity of mating partners, where males immediately paired with any encountering females and even frequently exhibited same-sex pairing. Thus, termites dramatically changed their mate search behavior depending on their physiological conditions. It is essential to account for the</w:t>
-      </w:r>
-      <w:r>
-        <w:rPr>
-          <w:rFonts w:ascii="PT Serif" w:eastAsia="PT Serif" w:hAnsi="PT Serif" w:cs="PT Serif"/>
-          <w:color w:val="000000"/>
-        </w:rPr>
-        <w:t xml:space="preserve"> </w:t>
-      </w:r>
-      <w:r>
-        <w:rPr>
-          <w:rFonts w:ascii="PT Serif" w:eastAsia="PT Serif" w:hAnsi="PT Serif" w:cs="PT Serif"/>
-          <w:color w:val="000000"/>
-        </w:rPr>
-        <w:t xml:space="preserve">searchers’ </w:t>
-      </w:r>
-      <w:r>
-        <w:rPr>
-          <w:rFonts w:ascii="PT Serif" w:eastAsia="PT Serif" w:hAnsi="PT Serif" w:cs="PT Serif"/>
-          <w:color w:val="000000"/>
-        </w:rPr>
-        <w:t>internal state</w:t>
-      </w:r>
-      <w:r>
-        <w:rPr>
-          <w:rFonts w:ascii="PT Serif" w:eastAsia="PT Serif" w:hAnsi="PT Serif" w:cs="PT Serif"/>
-          <w:color w:val="000000"/>
-        </w:rPr>
-        <w:t>s</w:t>
+        <w:t>Our finding highlights that accounting for the searchers’ internal states is essential</w:t>
       </w:r>
       <w:r>
         <w:rPr>
@@ -898,7 +876,7 @@
         <w:rPr>
           <w:rFonts w:ascii="PT Serif" w:eastAsia="PT Serif" w:hAnsi="PT Serif" w:cs="PT Serif"/>
         </w:rPr>
-        <w:t>enefit by adopting movement patterns that promote random encounters.</w:t>
+        <w:t>enefit by adopting movement patterns that promote random encounters</w:t>
       </w:r>
       <w:r>
         <w:rPr>
@@ -910,6 +888,62 @@
         <w:rPr>
           <w:rFonts w:ascii="PT Serif" w:eastAsia="PT Serif" w:hAnsi="PT Serif" w:cs="PT Serif"/>
         </w:rPr>
+        <w:fldChar w:fldCharType="begin"/>
+      </w:r>
+      <w:r>
+        <w:rPr>
+          <w:rFonts w:ascii="PT Serif" w:eastAsia="PT Serif" w:hAnsi="PT Serif" w:cs="PT Serif"/>
+        </w:rPr>
+        <w:instrText xml:space="preserve"> ADDIN ZOTERO_ITEM CSL_CITATION {"citationID":"SN2WC9pf","properties":{"formattedCitation":"(Bartumeus and Catalan, 2009; Viswanathan et al., 2011)","plainCitation":"(Bartumeus and Catalan, 2009; Viswanathan et al., 2011)","noteIndex":0},"citationItems":[{"id":2495,"uris":["http://zotero.org/users/9949769/items/F2UE8CAG"],"itemData":{"id":2495,"type":"article-journal","abstract":"Random walk methods and diffusion theory pervaded ecological sciences as methods to analyze and describe animal movement. Consequently, statistical physics was mostly seen as a toolbox rather than as a conceptual framework that could contribute to theory on evolutionary biology and ecology. However, the existence of mechanistic relationships and feedbacks between behavioral processes and statistical patterns of movement suggests that, beyond movement quantiﬁcation, statistical physics may prove to be an adequate framework to understand animal behavior across scales from an ecological and evolutionary perspective. Recently developed random search theory has served to critically re-evaluate classic ecological questions on animal foraging. For instance, during the last few years, there has been a growing debate on whether search behavior can include traits that improve success by optimizing random (stochastic) searches. Here, we stress the need to bring together the general encounter problem within foraging theory, as a mean for making progress in the biological understanding of random searching. By sketching the assumptions of optimal foraging theory (OFT) and by summarizing recent results on random search strategies, we pinpoint ways to extend classic OFT, and integrate the study of search strategies and its main results into the more general theory of optimal foraging.","container-title":"Journal of Physics A: Mathematical and Theoretical","DOI":"10.1088/1751-8113/42/43/434002","ISSN":"1751-8113","issue":"43","note":"publisher: IOP Publishing\nISBN: 1751-8113","page":"434002","title":"Optimal search behavior and classic foraging theory","volume":"42","author":[{"family":"Bartumeus","given":"Frederic"},{"family":"Catalan","given":"Jordi"}],"issued":{"date-parts":[["2009",10,30]]}}},{"id":742,"uris":["http://zotero.org/users/9949769/items/MZC5SR73"],"itemData":{"id":742,"type":"book","event-place":"Cambridge","publisher":"Cambridge University Press.","publisher-place":"Cambridge","title":"The Physics of Foraging: An Introduction to Random Searches and Biological Encounters","author":[{"family":"Viswanathan","given":"Gandhimohan M"},{"family":"Luz","given":"MGE","dropping-particle":"da"},{"family":"Raposo","given":"EP."},{"family":"Stanley","given":"HE."}],"issued":{"date-parts":[["2011"]]}}}],"schema":"https://github.com/citation-style-language/schema/raw/master/csl-citation.json"} </w:instrText>
+      </w:r>
+      <w:r>
+        <w:rPr>
+          <w:rFonts w:ascii="PT Serif" w:eastAsia="PT Serif" w:hAnsi="PT Serif" w:cs="PT Serif"/>
+        </w:rPr>
+        <w:fldChar w:fldCharType="separate"/>
+      </w:r>
+      <w:r>
+        <w:rPr>
+          <w:rFonts w:ascii="PT Serif" w:hAnsi="PT Serif"/>
+        </w:rPr>
+        <w:t>(</w:t>
+      </w:r>
+      <w:proofErr w:type="spellStart"/>
+      <w:r>
+        <w:rPr>
+          <w:rFonts w:ascii="PT Serif" w:hAnsi="PT Serif"/>
+        </w:rPr>
+        <w:t>Bartumeus</w:t>
+      </w:r>
+      <w:proofErr w:type="spellEnd"/>
+      <w:r>
+        <w:rPr>
+          <w:rFonts w:ascii="PT Serif" w:hAnsi="PT Serif"/>
+        </w:rPr>
+        <w:t xml:space="preserve"> and Catalan, 2009; Viswanathan et al., 2011)</w:t>
+      </w:r>
+      <w:r>
+        <w:rPr>
+          <w:rFonts w:ascii="PT Serif" w:eastAsia="PT Serif" w:hAnsi="PT Serif" w:cs="PT Serif"/>
+        </w:rPr>
+        <w:fldChar w:fldCharType="end"/>
+      </w:r>
+      <w:r>
+        <w:rPr>
+          <w:rFonts w:ascii="PT Serif" w:eastAsia="PT Serif" w:hAnsi="PT Serif" w:cs="PT Serif"/>
+        </w:rPr>
+        <w:t>.</w:t>
+      </w:r>
+      <w:r>
+        <w:rPr>
+          <w:rFonts w:ascii="PT Serif" w:eastAsia="PT Serif" w:hAnsi="PT Serif" w:cs="PT Serif"/>
+        </w:rPr>
+        <w:t xml:space="preserve"> </w:t>
+      </w:r>
+      <w:r>
+        <w:rPr>
+          <w:rFonts w:ascii="PT Serif" w:eastAsia="PT Serif" w:hAnsi="PT Serif" w:cs="PT Serif"/>
+        </w:rPr>
         <w:t xml:space="preserve">Random search </w:t>
       </w:r>
       <w:r>
@@ -940,26 +974,26 @@
         <w:rPr>
           <w:rFonts w:ascii="PT Serif" w:eastAsia="PT Serif" w:hAnsi="PT Serif" w:cs="PT Serif"/>
         </w:rPr>
-        <w:t xml:space="preserve"> rates with target objects across a variety of environmental conditions, </w:t>
+        <w:t xml:space="preserve"> rates with target objects across </w:t>
+      </w:r>
+      <w:r>
+        <w:rPr>
+          <w:rFonts w:ascii="PT Serif" w:eastAsia="PT Serif" w:hAnsi="PT Serif" w:cs="PT Serif"/>
+        </w:rPr>
+        <w:t>various</w:t>
+      </w:r>
+      <w:r>
+        <w:rPr>
+          <w:rFonts w:ascii="PT Serif" w:eastAsia="PT Serif" w:hAnsi="PT Serif" w:cs="PT Serif"/>
+        </w:rPr>
+        <w:t xml:space="preserve"> environmental conditions, including distribution and movement patterns </w:t>
       </w:r>
       <w:r>
         <w:rPr>
           <w:rFonts w:ascii="PT Serif" w:eastAsia="PT Serif" w:hAnsi="PT Serif" w:cs="PT Serif"/>
         </w:rPr>
         <w:lastRenderedPageBreak/>
-        <w:t>including distribution and movement patterns of target objects, time limitation, and ecological situations. Also, empirical studies have shown that animals engage in optimal random search strategies, especially focusing on the behavioral changes of the searchers across differential searching environments. I</w:t>
-      </w:r>
-      <w:r>
-        <w:rPr>
-          <w:rFonts w:ascii="PT Serif" w:eastAsia="PT Serif" w:hAnsi="PT Serif" w:cs="PT Serif"/>
-        </w:rPr>
-        <w:t>n random search theories</w:t>
-      </w:r>
-      <w:r>
-        <w:rPr>
-          <w:rFonts w:ascii="PT Serif" w:eastAsia="PT Serif" w:hAnsi="PT Serif" w:cs="PT Serif"/>
-        </w:rPr>
-        <w:t>,</w:t>
+        <w:t>of target objects</w:t>
       </w:r>
       <w:r>
         <w:rPr>
@@ -971,7 +1005,259 @@
         <w:rPr>
           <w:rFonts w:ascii="PT Serif" w:eastAsia="PT Serif" w:hAnsi="PT Serif" w:cs="PT Serif"/>
         </w:rPr>
-        <w:t>h</w:t>
+        <w:fldChar w:fldCharType="begin"/>
+      </w:r>
+      <w:r>
+        <w:rPr>
+          <w:rFonts w:ascii="PT Serif" w:eastAsia="PT Serif" w:hAnsi="PT Serif" w:cs="PT Serif"/>
+        </w:rPr>
+        <w:instrText xml:space="preserve"> ADDIN ZOTERO_ITEM CSL_CITATION {"citationID":"ScfVVykA","properties":{"formattedCitation":"(Bartumeus et al., 2005; Cain, 1985; Palyulin et al., 2014; Viswanathan et al., 1999)","plainCitation":"(Bartumeus et al., 2005; Cain, 1985; Palyulin et al., 2014; Viswanathan et al., 1999)","noteIndex":0},"citationItems":[{"id":793,"uris":["http://zotero.org/users/9949769/items/M3T96WPP"],"itemData":{"id":793,"type":"article-journal","abstract":"Recent advances in spatial ecology have improved our understanding of the role of large-scale animal movements. However, an unsolved problem concerns the inherent stochasticity involved in many animal search displacements and its possible adaptive value. When animals have no information about where targets (i.e., resource patches, mates, etc.) are located, different random search strategies may provide different chances to find them. Assuming random-walk models as a necessary tool to understand how animals face such environmental uncertainty, we analyze the statistical differences between two random-walk models commonly used to fit animal movement data, the Le´vy walks and the correlated random walks, and we quantify their efficiencies (i.e., the number of targets found in relation to total displacement) within a random search context. Correlated random-walk properties (i.e., scale-finite correlations) may be interpreted as the by-product of locally scanning mechanisms. Le´vy walks, instead, have fundamental properties (i.e., super-diffusivity and scale invariance) that allow a higher efficiency in random search scenarios. Specific biological mechanisms related to how animals punctuate their movement with sudden reorientations in a random search would be sufficient to sustain Le´vy walk properties. Furthermore, we investigate a new model (the Le´vy-modulated correlated random walk) that combines the properties of correlated and Le´vy walks. This model shows that Le´vy walk properties are robust to any behavioral mechanism providing short-range correlations in the walk. We propose that some animals may have evolved the ability of performing Le´vy walks as adaptive strategies in order to face search uncertainties.","container-title":"Ecology","DOI":"10.1890/04-1806","ISSN":"0012-9658","issue":"11","note":"PMID: 4924\nISBN: 0012-9658","page":"3078-3087","title":"Animal search strategies: a quantitative random walk analysis","volume":"86","author":[{"family":"Bartumeus","given":"Frederic"},{"family":"Da Luz","given":"M. G. E."},{"family":"Viswanathan","given":"Gandhimohan M"},{"family":"Catalan","given":"J"}],"issued":{"date-parts":[["2005"]]}}},{"id":2732,"uris":["http://zotero.org/users/9949769/items/5M7UTM5T"],"itemData":{"id":2732,"type":"article-journal","abstract":"A stochastic simulation model that relates the success of various herbivore searching behaviors to the density and arrangement of food plants was developed. It was designed to be field-testable with all model parameters directly measurable in field experiments. The model uses probability distributions and parameter ranges that are in accordance with published herbivore movement data. In the model, herbivore insect searching success depends in a complex manner upon parameters such as insect move lengths, turning angle concentration, reactive distance, risk of mortality while searching, plant density, plant dispersion, and plant stand size. Simulation results preclude simple generalizations and indicate that the outcome of interactions between plant density, plant dispersion, and herbivore searching behavior depends heavily upon parameter values. I argue that species-to-species shifts in the details of the simple searching process that I simulate could explain the (experimentally observed) high variation in herbivore response to vegetation texture. I discuss plant and insect strategies that are \"optimal\" within biological constraints. For example, results from the model suggest that under many conditions clumping by plants can be an effective escape strategy from searching herbivores. This contradicts the claim that plant spatial distribution does not affect insect searching success, a claim that is justified only if it is assumed that organisms search (infinitely long) without biological cost. The importance of considering the cost of ineffective search is emphasized. cost to searching, herbivore movement models, host plant density and dispersion, insect searching behavior, plant-herbivore interactions, stand size, stochastic simulation","container-title":"Ecology","DOI":"10.2307/1940550","ISSN":"00129658","issue":"3","note":"publisher: WileyEcological Society of America","page":"876-888","title":"Random search by herbivorous insects: a simulation model.","volume":"66","author":[{"family":"Cain","given":"Michael L."}],"issued":{"date-parts":[["1985",6]]}}},{"id":1581,"uris":["http://zotero.org/users/9949769/items/9FJ6Y9J4"],"itemData":{"id":1581,"type":"article-journal","abstract":"It is generally believed that random search processes based on scale-free, Levy stable jump length distributions (Levy flights) optimize the search for sparse targets. Here we show that this popular search advantage is less universal than commonly assumed. We study the efficiency of a minimalist search model based on Levy flights in the absence and presence of an external drift (underwater current, atmospheric wind, a preference of the walker owing to prior experience, or a general bias in an abstract search space) based on two different optimization criteria with respect to minimal search time and search reliability (cumulative arrival probability). Although Levy flights turn out to be efficient search processes when the target is far from the starting point, or when relative to the starting point the target is upstream, we show that for close targets and for downstream target positioning regular Brownian motion turns out to be the advantageous search strategy. Contrary to claims that Levy flights with a critical exponent alpha = 1 are optimal for the search of sparse targets in different settings, based on our optimization parameters the optimal alpha may range in the entire interval (1, 2) and especially include Brownian motion as the overall most efficient search strategy.","container-title":"Proceedings of the National Academy of Sciences of the United States of America","DOI":"10.1073/pnas.1320424111","ISSN":"0027-8424","issue":"8","note":"PMID: 24516153\narXiv: 1402.2772v1\nISBN: 1091-6490 (Electronic)\\r0027-8424 (Linking)","page":"2931-2936","title":"Levy flights do not always optimize random blind search for sparse targets","volume":"111","author":[{"family":"Palyulin","given":"Vladimir V"},{"family":"Chechkin","given":"Aleksei V"},{"family":"Metzler","given":"Ralf"}],"issued":{"date-parts":[["2014"]]}}},{"id":1041,"uris":["http://zotero.org/users/9949769/items/QNNUJU88"],"itemData":{"id":1041,"type":"article-journal","abstract":"We address the general question of what is the best statistical strategy to adapt in order to search efficiently for randomly located objects ('target sites'). It is often assumed in foraging theory that the flight lengths of a forager have a characteristic scale: from this assumption gaussian, Rayleigh and other classical distributions with well-defined variances have arisen. However, such theories cannot explain the long-tailed power-law distributions of flight lengths or flight times that are observed experimentally. Here we study how the search efficiency depends on the probability distribution of flight lengths taken by a forager that can detect target sites only in its limited vicinity. We show that, when the target sites are sparse and can be visited any number of times, an inverse square power-law distribution of flight lengths, corresponding to Lévy flight motion, is an optimal strategy. We test the theory by analysing experimental foraging data on selected insect, mammal and bird species, and find that they are consistent with the predicted inverse square power-law distributions.","container-title":"Nature","DOI":"10.1038/44831","ISSN":"0028-0836","issue":"6756","note":"PMID: 10553906\nISBN: 0028-0836","page":"911-914","title":"Optimizing the success of random searches","volume":"401","author":[{"family":"Viswanathan","given":"Gandhimohan M"},{"family":"Buldyrev","given":"Sergey V."},{"family":"Havlin","given":"Shlomo"},{"family":"Luz","given":"M. G. E.","non-dropping-particle":"da"},{"family":"Raposo","given":"E P"},{"family":"Stanley","given":"H. Eugene"}],"issued":{"date-parts":[["1999"]]}}}],"schema":"https://github.com/citation-style-language/schema/raw/master/csl-citation.json"} </w:instrText>
+      </w:r>
+      <w:r>
+        <w:rPr>
+          <w:rFonts w:ascii="PT Serif" w:eastAsia="PT Serif" w:hAnsi="PT Serif" w:cs="PT Serif"/>
+        </w:rPr>
+        <w:fldChar w:fldCharType="separate"/>
+      </w:r>
+      <w:r>
+        <w:rPr>
+          <w:rFonts w:ascii="PT Serif" w:hAnsi="PT Serif"/>
+        </w:rPr>
+        <w:t>(</w:t>
+      </w:r>
+      <w:proofErr w:type="spellStart"/>
+      <w:r>
+        <w:rPr>
+          <w:rFonts w:ascii="PT Serif" w:hAnsi="PT Serif"/>
+        </w:rPr>
+        <w:t>Bartumeus</w:t>
+      </w:r>
+      <w:proofErr w:type="spellEnd"/>
+      <w:r>
+        <w:rPr>
+          <w:rFonts w:ascii="PT Serif" w:hAnsi="PT Serif"/>
+        </w:rPr>
+        <w:t xml:space="preserve"> et al., 2005; Cain, 1985; Palyulin et al., 2014; Viswanathan et al., 1999)</w:t>
+      </w:r>
+      <w:r>
+        <w:rPr>
+          <w:rFonts w:ascii="PT Serif" w:eastAsia="PT Serif" w:hAnsi="PT Serif" w:cs="PT Serif"/>
+        </w:rPr>
+        <w:fldChar w:fldCharType="end"/>
+      </w:r>
+      <w:r>
+        <w:rPr>
+          <w:rFonts w:ascii="PT Serif" w:eastAsia="PT Serif" w:hAnsi="PT Serif" w:cs="PT Serif"/>
+        </w:rPr>
+        <w:t>, time limitation</w:t>
+      </w:r>
+      <w:r>
+        <w:rPr>
+          <w:rFonts w:ascii="PT Serif" w:eastAsia="PT Serif" w:hAnsi="PT Serif" w:cs="PT Serif"/>
+        </w:rPr>
+        <w:t xml:space="preserve"> </w:t>
+      </w:r>
+      <w:r>
+        <w:rPr>
+          <w:rFonts w:ascii="PT Serif" w:eastAsia="PT Serif" w:hAnsi="PT Serif" w:cs="PT Serif"/>
+        </w:rPr>
+        <w:fldChar w:fldCharType="begin"/>
+      </w:r>
+      <w:r>
+        <w:rPr>
+          <w:rFonts w:ascii="PT Serif" w:eastAsia="PT Serif" w:hAnsi="PT Serif" w:cs="PT Serif"/>
+        </w:rPr>
+        <w:instrText xml:space="preserve"> ADDIN ZOTERO_ITEM CSL_CITATION {"citationID":"80agODLi","properties":{"formattedCitation":"(Mizumoto et al., 2017a)","plainCitation":"(Mizumoto et al., 2017a)","noteIndex":0},"citationItems":[{"id":2194,"uris":["http://zotero.org/users/9949769/items/72QYJSQH"],"itemData":{"id":2194,"type":"article-journal","abstract":"All organisms with sexual reproduction undergo a process of mating, which essentially involves the encounter of two individuals belonging to different sexes. During mate search, both sexes should mutually optimize their encoun- ters, thus raising a question of how they achieve this. Here, we show that a population with sexually dimorphic movement patterns achieves the highest individual mating success under a limited lifespan. Extensive simulations found and analytical approximations corroborated the existence of conditions under which sexual dimorphism in the movement patterns (i.e. how diffu- sively they move) is advantageous over sexual monomorphism. Mutual searchers with limited lifespans need to balance the speed and accuracy of finding their mates, and dimorphic movements can solve this trade-off. We further demonstrate that the sexual dimorphism can evolve from an initial sexually monomorphic population. Our results emphasize the importance of considering mutual optimization in problems of random search","container-title":"Journal of The Royal Society Interface","DOI":"10.1098/rsif.2017.0086","license":"All rights reserved","page":"20170086","title":"Optimizing mating encounters by sexually dimorphic movements","volume":"14","author":[{"family":"Mizumoto","given":"Nobuaki"},{"family":"Abe","given":"Masato S."},{"family":"Dobata","given":"Shigeto"}],"issued":{"date-parts":[["2017"]]}}}],"schema":"https://github.com/citation-style-language/schema/raw/master/csl-citation.json"} </w:instrText>
+      </w:r>
+      <w:r>
+        <w:rPr>
+          <w:rFonts w:ascii="PT Serif" w:eastAsia="PT Serif" w:hAnsi="PT Serif" w:cs="PT Serif"/>
+        </w:rPr>
+        <w:fldChar w:fldCharType="separate"/>
+      </w:r>
+      <w:r>
+        <w:rPr>
+          <w:rFonts w:ascii="PT Serif" w:hAnsi="PT Serif"/>
+        </w:rPr>
+        <w:t>(Mizumoto et al., 2017a)</w:t>
+      </w:r>
+      <w:r>
+        <w:rPr>
+          <w:rFonts w:ascii="PT Serif" w:eastAsia="PT Serif" w:hAnsi="PT Serif" w:cs="PT Serif"/>
+        </w:rPr>
+        <w:fldChar w:fldCharType="end"/>
+      </w:r>
+      <w:r>
+        <w:rPr>
+          <w:rFonts w:ascii="PT Serif" w:eastAsia="PT Serif" w:hAnsi="PT Serif" w:cs="PT Serif"/>
+        </w:rPr>
+        <w:t>, and ecological situations</w:t>
+      </w:r>
+      <w:r>
+        <w:rPr>
+          <w:rFonts w:ascii="PT Serif" w:eastAsia="PT Serif" w:hAnsi="PT Serif" w:cs="PT Serif"/>
+        </w:rPr>
+        <w:t xml:space="preserve"> </w:t>
+      </w:r>
+      <w:r>
+        <w:rPr>
+          <w:rFonts w:ascii="PT Serif" w:eastAsia="PT Serif" w:hAnsi="PT Serif" w:cs="PT Serif"/>
+        </w:rPr>
+        <w:fldChar w:fldCharType="begin"/>
+      </w:r>
+      <w:r>
+        <w:rPr>
+          <w:rFonts w:ascii="PT Serif" w:eastAsia="PT Serif" w:hAnsi="PT Serif" w:cs="PT Serif"/>
+        </w:rPr>
+        <w:instrText xml:space="preserve"> ADDIN ZOTERO_ITEM CSL_CITATION {"citationID":"bl0OGFII","properties":{"formattedCitation":"(Abe and Shimada, 2015)","plainCitation":"(Abe and Shimada, 2015)","noteIndex":0},"citationItems":[{"id":"4662","uris":["http://zotero.org/users/9949769/items/BFLTASX3"],"itemData":{"id":4662,"type":"article-journal","abstract":"A key challenge in movement ecology is to understand how animals move in nature. Previous studies have predicted that animals should perform a special class of random walks, called Lévy walk, to obtain more targets. However, some empirical studies did not support this hypothesis, and the relationship between search strategy and ecological factors is still unclear. We focused on ecological factors, such as predation risk, and analyzed whether Lévy walk may not be favored. It was remarkable that the ecological factors often altered an optimal search strategy from Lévy walk to Brownian walk, depending on the speed of the predator's movement, density of predators, etc. This occurred because higher target encounter rates simultaneously led searchers to higher predation risks. Our findings indicate that animals may not perform Lévy walks often, and we suggest that it is crucial to consider the ecological context for evaluating the search strategy performed by animals in the field.","container-title":"PLoS Computational Biology","DOI":"10.1371/journal.pcbi.1004601","ISSN":"15537358","issue":"11","page":"e1004601","title":"Lévy walks suboptimal under predation risk","volume":"11","author":[{"family":"Abe","given":"Masato S."},{"family":"Shimada","given":"Masakazu"}],"issued":{"date-parts":[["2015"]]}}}],"schema":"https://github.com/citation-style-language/schema/raw/master/csl-citation.json"} </w:instrText>
+      </w:r>
+      <w:r>
+        <w:rPr>
+          <w:rFonts w:ascii="PT Serif" w:eastAsia="PT Serif" w:hAnsi="PT Serif" w:cs="PT Serif"/>
+        </w:rPr>
+        <w:fldChar w:fldCharType="separate"/>
+      </w:r>
+      <w:r>
+        <w:rPr>
+          <w:rFonts w:ascii="PT Serif" w:hAnsi="PT Serif"/>
+        </w:rPr>
+        <w:t>(Abe and Shimada, 2015)</w:t>
+      </w:r>
+      <w:r>
+        <w:rPr>
+          <w:rFonts w:ascii="PT Serif" w:eastAsia="PT Serif" w:hAnsi="PT Serif" w:cs="PT Serif"/>
+        </w:rPr>
+        <w:fldChar w:fldCharType="end"/>
+      </w:r>
+      <w:r>
+        <w:rPr>
+          <w:rFonts w:ascii="PT Serif" w:eastAsia="PT Serif" w:hAnsi="PT Serif" w:cs="PT Serif"/>
+        </w:rPr>
+        <w:t xml:space="preserve">. Also, empirical studies have shown that animals </w:t>
+      </w:r>
+      <w:r>
+        <w:rPr>
+          <w:rFonts w:ascii="PT Serif" w:eastAsia="PT Serif" w:hAnsi="PT Serif" w:cs="PT Serif"/>
+        </w:rPr>
+        <w:t>use</w:t>
+      </w:r>
+      <w:r>
+        <w:rPr>
+          <w:rFonts w:ascii="PT Serif" w:eastAsia="PT Serif" w:hAnsi="PT Serif" w:cs="PT Serif"/>
+        </w:rPr>
+        <w:t xml:space="preserve"> optimal random search strategies</w:t>
+      </w:r>
+      <w:r>
+        <w:rPr>
+          <w:rFonts w:ascii="PT Serif" w:eastAsia="PT Serif" w:hAnsi="PT Serif" w:cs="PT Serif"/>
+        </w:rPr>
+        <w:t xml:space="preserve"> by</w:t>
+      </w:r>
+      <w:r>
+        <w:rPr>
+          <w:rFonts w:ascii="PT Serif" w:eastAsia="PT Serif" w:hAnsi="PT Serif" w:cs="PT Serif"/>
+        </w:rPr>
+        <w:t xml:space="preserve"> focusing on </w:t>
+      </w:r>
+      <w:r>
+        <w:rPr>
+          <w:rFonts w:ascii="PT Serif" w:eastAsia="PT Serif" w:hAnsi="PT Serif" w:cs="PT Serif"/>
+        </w:rPr>
+        <w:t xml:space="preserve">how searchers change their movement patterns </w:t>
+      </w:r>
+      <w:r>
+        <w:rPr>
+          <w:rFonts w:ascii="PT Serif" w:eastAsia="PT Serif" w:hAnsi="PT Serif" w:cs="PT Serif"/>
+        </w:rPr>
+        <w:t xml:space="preserve">across differential searching </w:t>
+      </w:r>
+      <w:r>
+        <w:rPr>
+          <w:rFonts w:ascii="PT Serif" w:eastAsia="PT Serif" w:hAnsi="PT Serif" w:cs="PT Serif"/>
+        </w:rPr>
+        <w:t xml:space="preserve">environments </w:t>
+      </w:r>
+      <w:r>
+        <w:rPr>
+          <w:rFonts w:ascii="PT Serif" w:eastAsia="PT Serif" w:hAnsi="PT Serif" w:cs="PT Serif"/>
+        </w:rPr>
+        <w:fldChar w:fldCharType="begin"/>
+      </w:r>
+      <w:r>
+        <w:rPr>
+          <w:rFonts w:ascii="PT Serif" w:eastAsia="PT Serif" w:hAnsi="PT Serif" w:cs="PT Serif"/>
+        </w:rPr>
+        <w:instrText xml:space="preserve"> ADDIN ZOTERO_ITEM CSL_CITATION {"citationID":"bMjW0IUt","properties":{"formattedCitation":"(Bartumeus et al., 2003; Humphries et al., 2010; Mizumoto and Dobata, 2019; Weimerskirch et al., 2007)","plainCitation":"(Bartumeus et al., 2003; Humphries et al., 2010; Mizumoto and Dobata, 2019; Weimerskirch et al., 2007)","noteIndex":0},"citationItems":[{"id":3038,"uris":["http://zotero.org/users/9949769/items/LCHRMXZI"],"itemData":{"id":3038,"type":"article-journal","abstract":"The searching trajectories of different animals can be described with a broad class of flight length (I-j) distributions with P(I-j) = l(i)(-mu). Theoretical studies have shown that changes in these distributions (i.e., different mu values) are key to optimizing the long-term encounter statistics under certain searcher-resource scenarios. In particular, they predict the advantage of Levy searching (mu approximate to 2) over Brownian motion (mu greater than or equal to 3) for low-prey-density scenarios. Here, we present experimental evidence of predicted optimal changes in the flight-time distribution of a predator's walk in response to gradual density changes of its moving prey. Flight times of the dinoflagellate Oxyrrhis marina switched from an exponential to an inverse square power-law distribution when the prey (Rhodomonas sp.) decreased in abundance. Concomitantly, amplitude and frequency of the short-term helical path increased. The specific biological mechanisms involved in these searching behavioral changes are discussed. We suggest that, in a three-dimensional environment, a stronger helical component combined with a Levy walk searching strategy enhances predator's encounter rates. Our results support the idea of universality of the statistical laws in optimal searching processes despite variations in the biological details of the organisms.","container-title":"Proceedings of the National Academy of Sciences of the United States of America","DOI":"10.1073/pnas.2137243100","ISSN":"0027-8424","issue":"22","note":"PMID: 14566048\npublisher: National Academy of Sciences\nISBN: 0027-8424","page":"12771-12775","title":"Helical Levy walks: Adjusting searching statistics to resource availability in microzooplankton","volume":"100","author":[{"family":"Bartumeus","given":"Frederic"},{"family":"Peters","given":"Francesc"},{"family":"Pueyo","given":"Salvador"},{"family":"Marrase","given":"C."},{"family":"Catalan","given":"Jordi"}],"issued":{"date-parts":[["2003",10,28]]}}},{"id":880,"uris":["http://zotero.org/users/9949769/items/LWEVI762"],"itemData":{"id":880,"type":"article-journal","container-title":"Nature","DOI":"10.1038/nature09116","ISSN":"0028-0836","issue":"7301","note":"publisher: Nature Publishing Group","page":"1066-1069","title":"Environmental context explains Lévy and Brownian movement patterns of marine predators","volume":"465","author":[{"family":"Humphries","given":"Nicolas E."},{"family":"Queiroz","given":"Nuno"},{"family":"Dyer","given":"Jennifer R. M."},{"family":"Pade","given":"Nicolas G."},{"family":"Musyl","given":"Michael K."},{"family":"Schaefer","given":"Kurt M."},{"family":"Fuller","given":"Daniel W."},{"family":"Brunnschweiler","given":"Juerg M."},{"family":"Doyle","given":"Thomas K."},{"family":"Houghton","given":"Jonathan D. R."},{"family":"Hays","given":"Graeme C."},{"family":"Jones","given":"Catherine S."},{"family":"Noble","given":"Leslie R."},{"family":"Wearmouth","given":"Victoria J."},{"family":"Southall","given":"Emily J."},{"family":"Sims","given":"David W."}],"issued":{"date-parts":[["2010"]]}}},{"id":3748,"uris":["http://zotero.org/users/9949769/items/8NTY2R6I"],"itemData":{"id":3748,"type":"article-journal","abstract":"How should females and males move to search for partners whose exact location is unknown? Theory predicts that the answer depends on what they know about where targets can be found, raising the question of how actual animals update their mate search patterns to increase encounter probability when conditions change. Here, we show that termites adaptively alternate between sexually monomorphic and dimorphic movements during mate search. When the location of potential mates was completely unpredictable, both sexes moved in straight lines to explore widely. In contrast, when the stray partner was at least nearby, males moved while females paused. Data-based simulations confirmed that these movements increase the rate of successful encounters. The context-dependent switch of search modes is a key to enhance random encounters.","container-title":"Science Advances","DOI":"10.1126/sciadv.aau6108","ISSN":"2375-2548","issue":"6","license":"All rights reserved","note":"publisher: American Association for the Advancement of Science","page":"eaau6108","title":"Adaptive switch to sexually dimorphic movements by partner-seeking termites","volume":"5","author":[{"family":"Mizumoto","given":"Nobuaki"},{"family":"Dobata","given":"Shigeto"}],"issued":{"date-parts":[["2019",6,1]]}}},{"id":2702,"uris":["http://zotero.org/users/9949769/items/9RPXKFXQ"],"itemData":{"id":2702,"type":"article-journal","abstract":"In a patchy environment, predators are expected to increase turning rate and start an area-restricted search (ARS) when prey have been encountered, but few empirical data exist for large predators. By using GPS loggers with devices measuring prey capture, we studied how a marine predator adjusts foraging movements at various scales in relation to prey capture. Wandering albatrosses use two tactics, sit and wait and foraging in flight, the former tactic being three times less efficient than the latter. During flight foraging, birds caught large isolated prey and used ARS at scales varying from 5 to 90 km, with large-scale ARS being used only by young animals. Birds did not show strong responses to prey capture at a large scale, few ARS events occurred after prey capture, and birds did not have high rates of prey capture in ARS. Only at small scales did birds increase sinuosity after prey captures for a limited time period, and this occurred only after they had caught a large prey item within an ARS zone. When this species searches over a large scale, the most effective search rule was to follow a nearly straight path. ARS may be used to restrict search to a particular environment where prey capture is more predictable and profitable.","container-title":"The American Naturalist","DOI":"10.1086/522059","ISSN":"0003-0147","issue":"5","note":"PMID: 17926295\npublisher: The University of Chicago Press\nISBN: 1700542486","page":"734-743","title":"Does prey capture induce area</w:instrText>
+      </w:r>
+      <w:r>
+        <w:rPr>
+          <w:rFonts w:ascii="Cambria Math" w:eastAsia="PT Serif" w:hAnsi="Cambria Math" w:cs="Cambria Math"/>
+        </w:rPr>
+        <w:instrText>‐</w:instrText>
+      </w:r>
+      <w:r>
+        <w:rPr>
+          <w:rFonts w:ascii="PT Serif" w:eastAsia="PT Serif" w:hAnsi="PT Serif" w:cs="PT Serif"/>
+        </w:rPr>
+        <w:instrText xml:space="preserve">restricted search? A fine-scale study using GPS in a marine predator, the wandering albatross","volume":"170","author":[{"family":"Weimerskirch","given":"Henri"},{"family":"Pinaud","given":"David"},{"family":"Pawlowski","given":"Frédéric"},{"family":"Bost","given":"Charles-André"}],"issued":{"date-parts":[["2007",11,17]]}}}],"schema":"https://github.com/citation-style-language/schema/raw/master/csl-citation.json"} </w:instrText>
+      </w:r>
+      <w:r>
+        <w:rPr>
+          <w:rFonts w:ascii="PT Serif" w:eastAsia="PT Serif" w:hAnsi="PT Serif" w:cs="PT Serif"/>
+        </w:rPr>
+        <w:fldChar w:fldCharType="separate"/>
+      </w:r>
+      <w:r>
+        <w:rPr>
+          <w:rFonts w:ascii="PT Serif" w:hAnsi="PT Serif"/>
+        </w:rPr>
+        <w:t>(</w:t>
+      </w:r>
+      <w:proofErr w:type="spellStart"/>
+      <w:r>
+        <w:rPr>
+          <w:rFonts w:ascii="PT Serif" w:hAnsi="PT Serif"/>
+        </w:rPr>
+        <w:t>Bartumeus</w:t>
+      </w:r>
+      <w:proofErr w:type="spellEnd"/>
+      <w:r>
+        <w:rPr>
+          <w:rFonts w:ascii="PT Serif" w:hAnsi="PT Serif"/>
+        </w:rPr>
+        <w:t xml:space="preserve"> et al., 2003; Humphries et al., 2010; Mizumoto and </w:t>
+      </w:r>
+      <w:proofErr w:type="spellStart"/>
+      <w:r>
+        <w:rPr>
+          <w:rFonts w:ascii="PT Serif" w:hAnsi="PT Serif"/>
+        </w:rPr>
+        <w:t>Dobata</w:t>
+      </w:r>
+      <w:proofErr w:type="spellEnd"/>
+      <w:r>
+        <w:rPr>
+          <w:rFonts w:ascii="PT Serif" w:hAnsi="PT Serif"/>
+        </w:rPr>
+        <w:t>, 2019; Weimerskirch et al., 2007)</w:t>
+      </w:r>
+      <w:r>
+        <w:rPr>
+          <w:rFonts w:ascii="PT Serif" w:eastAsia="PT Serif" w:hAnsi="PT Serif" w:cs="PT Serif"/>
+        </w:rPr>
+        <w:fldChar w:fldCharType="end"/>
+      </w:r>
+      <w:r>
+        <w:rPr>
+          <w:rFonts w:ascii="PT Serif" w:eastAsia="PT Serif" w:hAnsi="PT Serif" w:cs="PT Serif"/>
+        </w:rPr>
+        <w:t xml:space="preserve">. </w:t>
+      </w:r>
+      <w:r>
+        <w:rPr>
+          <w:rFonts w:ascii="PT Serif" w:eastAsia="PT Serif" w:hAnsi="PT Serif" w:cs="PT Serif"/>
+        </w:rPr>
+        <w:t>H</w:t>
       </w:r>
       <w:r>
         <w:rPr>
@@ -983,7 +1269,7 @@
         <w:rPr>
           <w:rFonts w:ascii="PT Serif" w:eastAsia="PT Serif" w:hAnsi="PT Serif" w:cs="PT Serif"/>
         </w:rPr>
-        <w:t>although exogenous factors have been considered in both theoretical modeling and empirical observations</w:t>
+        <w:t>although these studies emphasized the importance of external environments to determine the optimal ransom search strategies</w:t>
       </w:r>
       <w:r>
         <w:rPr>
@@ -995,39 +1281,80 @@
         <w:rPr>
           <w:rFonts w:ascii="PT Serif" w:eastAsia="PT Serif" w:hAnsi="PT Serif" w:cs="PT Serif"/>
         </w:rPr>
-        <w:t xml:space="preserve">studies have rarely </w:t>
-      </w:r>
-      <w:proofErr w:type="gramStart"/>
-      <w:r>
-        <w:rPr>
-          <w:rFonts w:ascii="PT Serif" w:eastAsia="PT Serif" w:hAnsi="PT Serif" w:cs="PT Serif"/>
-        </w:rPr>
-        <w:t>taken into account</w:t>
-      </w:r>
-      <w:proofErr w:type="gramEnd"/>
-      <w:r>
-        <w:rPr>
-          <w:rFonts w:ascii="PT Serif" w:eastAsia="PT Serif" w:hAnsi="PT Serif" w:cs="PT Serif"/>
-        </w:rPr>
-        <w:t xml:space="preserve"> the i</w:t>
-      </w:r>
-      <w:r>
-        <w:rPr>
-          <w:rFonts w:ascii="PT Serif" w:eastAsia="PT Serif" w:hAnsi="PT Serif" w:cs="PT Serif"/>
-        </w:rPr>
-        <w:t>ndigenous conditions of searching agents.</w:t>
-      </w:r>
-      <w:r>
-        <w:rPr>
-          <w:rFonts w:ascii="PT Serif" w:eastAsia="PT Serif" w:hAnsi="PT Serif" w:cs="PT Serif"/>
-        </w:rPr>
-        <w:t xml:space="preserve"> Real animals dramatically change their physiological conditions, including sexes, ages, and nutritional conditions.</w:t>
-      </w:r>
-      <w:r>
-        <w:rPr>
-          <w:rFonts w:ascii="PT Serif" w:eastAsia="PT Serif" w:hAnsi="PT Serif" w:cs="PT Serif"/>
-        </w:rPr>
-        <w:t xml:space="preserve"> This limits the connectivity between theories of random search and empirical observations of animal searching behaviors.</w:t>
+        <w:t xml:space="preserve">the internal conditions of searchers have rarely been considered. </w:t>
+      </w:r>
+      <w:r>
+        <w:rPr>
+          <w:rFonts w:ascii="PT Serif" w:eastAsia="PT Serif" w:hAnsi="PT Serif" w:cs="PT Serif"/>
+        </w:rPr>
+        <w:t xml:space="preserve">Real animals </w:t>
+      </w:r>
+      <w:r>
+        <w:rPr>
+          <w:rFonts w:ascii="PT Serif" w:eastAsia="PT Serif" w:hAnsi="PT Serif" w:cs="PT Serif"/>
+        </w:rPr>
+        <w:t xml:space="preserve">have different entities, such as sexes and ages, among individuals, and their physiological conditions </w:t>
+      </w:r>
+      <w:r>
+        <w:rPr>
+          <w:rFonts w:ascii="PT Serif" w:eastAsia="PT Serif" w:hAnsi="PT Serif" w:cs="PT Serif"/>
+        </w:rPr>
+        <w:t xml:space="preserve">dramatically change </w:t>
+      </w:r>
+      <w:r>
+        <w:rPr>
+          <w:rFonts w:ascii="PT Serif" w:eastAsia="PT Serif" w:hAnsi="PT Serif" w:cs="PT Serif"/>
+        </w:rPr>
+        <w:t>according to time due to e.g., changes of</w:t>
+      </w:r>
+      <w:r>
+        <w:rPr>
+          <w:rFonts w:ascii="PT Serif" w:eastAsia="PT Serif" w:hAnsi="PT Serif" w:cs="PT Serif"/>
+        </w:rPr>
+        <w:t xml:space="preserve"> nutritional conditions.</w:t>
+      </w:r>
+      <w:r>
+        <w:rPr>
+          <w:rFonts w:ascii="PT Serif" w:eastAsia="PT Serif" w:hAnsi="PT Serif" w:cs="PT Serif"/>
+        </w:rPr>
+        <w:t xml:space="preserve"> </w:t>
+      </w:r>
+      <w:r>
+        <w:rPr>
+          <w:rFonts w:ascii="PT Serif" w:eastAsia="PT Serif" w:hAnsi="PT Serif" w:cs="PT Serif"/>
+        </w:rPr>
+        <w:t>Such biological contexts are essential to c</w:t>
+      </w:r>
+      <w:r>
+        <w:rPr>
+          <w:rFonts w:ascii="PT Serif" w:eastAsia="PT Serif" w:hAnsi="PT Serif" w:cs="PT Serif"/>
+        </w:rPr>
+        <w:t>onnect theories of random search and empirical observations of animal searching behaviors</w:t>
+      </w:r>
+      <w:r>
+        <w:rPr>
+          <w:rFonts w:ascii="PT Serif" w:eastAsia="PT Serif" w:hAnsi="PT Serif" w:cs="PT Serif"/>
+        </w:rPr>
+        <w:t xml:space="preserve"> (</w:t>
+      </w:r>
+      <w:r>
+        <w:rPr>
+          <w:rFonts w:ascii="PT Serif" w:eastAsia="PT Serif" w:hAnsi="PT Serif" w:cs="PT Serif"/>
+          <w:color w:val="FF0000"/>
+        </w:rPr>
+        <w:t>refs</w:t>
+      </w:r>
+      <w:r>
+        <w:rPr>
+          <w:rFonts w:ascii="PT Serif" w:eastAsia="PT Serif" w:hAnsi="PT Serif" w:cs="PT Serif"/>
+        </w:rPr>
+        <w:t>)</w:t>
+      </w:r>
+      <w:r>
+        <w:rPr>
+          <w:rFonts w:ascii="PT Serif" w:eastAsia="PT Serif" w:hAnsi="PT Serif" w:cs="PT Serif"/>
+        </w:rPr>
+        <w:t>.</w:t>
       </w:r>
     </w:p>
     <w:p>
@@ -1044,125 +1371,87 @@
         <w:rPr>
           <w:rFonts w:ascii="PT Serif" w:eastAsia="PT Serif" w:hAnsi="PT Serif" w:cs="PT Serif"/>
         </w:rPr>
-        <w:t xml:space="preserve">Mating is one of the main motivations </w:t>
-      </w:r>
-      <w:r>
-        <w:rPr>
-          <w:rFonts w:ascii="PT Serif" w:eastAsia="PT Serif" w:hAnsi="PT Serif" w:cs="PT Serif"/>
-        </w:rPr>
-        <w:t>for</w:t>
-      </w:r>
-      <w:r>
-        <w:rPr>
-          <w:rFonts w:ascii="PT Serif" w:eastAsia="PT Serif" w:hAnsi="PT Serif" w:cs="PT Serif"/>
-        </w:rPr>
-        <w:t xml:space="preserve"> search</w:t>
-      </w:r>
-      <w:r>
-        <w:rPr>
-          <w:rFonts w:ascii="PT Serif" w:eastAsia="PT Serif" w:hAnsi="PT Serif" w:cs="PT Serif"/>
-        </w:rPr>
-        <w:t>, and both females and males evolved optimal sex-specific movement patterns to maximize mating encounters. During</w:t>
-      </w:r>
-      <w:r>
-        <w:rPr>
-          <w:rFonts w:ascii="PT Serif" w:eastAsia="PT Serif" w:hAnsi="PT Serif" w:cs="PT Serif"/>
-        </w:rPr>
-        <w:t xml:space="preserve"> mate searches,</w:t>
-      </w:r>
-      <w:r>
-        <w:rPr>
-          <w:rFonts w:ascii="PT Serif" w:eastAsia="PT Serif" w:hAnsi="PT Serif" w:cs="PT Serif"/>
-        </w:rPr>
-        <w:t xml:space="preserve"> an encounter is one of the goals but not everything. Once they encounter </w:t>
-      </w:r>
-      <w:proofErr w:type="gramStart"/>
-      <w:r>
-        <w:rPr>
-          <w:rFonts w:ascii="PT Serif" w:eastAsia="PT Serif" w:hAnsi="PT Serif" w:cs="PT Serif"/>
-        </w:rPr>
-        <w:t>the potential</w:t>
-      </w:r>
-      <w:proofErr w:type="gramEnd"/>
-      <w:r>
-        <w:rPr>
-          <w:rFonts w:ascii="PT Serif" w:eastAsia="PT Serif" w:hAnsi="PT Serif" w:cs="PT Serif"/>
-        </w:rPr>
-        <w:t xml:space="preserve"> mating partners, then they need to </w:t>
-      </w:r>
-      <w:proofErr w:type="gramStart"/>
-      <w:r>
-        <w:rPr>
-          <w:rFonts w:ascii="PT Serif" w:eastAsia="PT Serif" w:hAnsi="PT Serif" w:cs="PT Serif"/>
-        </w:rPr>
-        <w:t>make a decision</w:t>
-      </w:r>
-      <w:proofErr w:type="gramEnd"/>
-      <w:r>
-        <w:rPr>
-          <w:rFonts w:ascii="PT Serif" w:eastAsia="PT Serif" w:hAnsi="PT Serif" w:cs="PT Serif"/>
-        </w:rPr>
-        <w:t xml:space="preserve"> to mate with the encountered individuals. Thus, e</w:t>
-      </w:r>
-      <w:r>
-        <w:rPr>
-          <w:rFonts w:ascii="PT Serif" w:eastAsia="PT Serif" w:hAnsi="PT Serif" w:cs="PT Serif"/>
-        </w:rPr>
-        <w:t>nhancing ma</w:t>
-      </w:r>
-      <w:r>
-        <w:rPr>
-          <w:rFonts w:ascii="PT Serif" w:eastAsia="PT Serif" w:hAnsi="PT Serif" w:cs="PT Serif"/>
-        </w:rPr>
-        <w:t>ting encounter</w:t>
-      </w:r>
-      <w:r>
-        <w:rPr>
-          <w:rFonts w:ascii="PT Serif" w:eastAsia="PT Serif" w:hAnsi="PT Serif" w:cs="PT Serif"/>
-        </w:rPr>
-        <w:t>s</w:t>
-      </w:r>
-      <w:r>
-        <w:rPr>
-          <w:rFonts w:ascii="PT Serif" w:eastAsia="PT Serif" w:hAnsi="PT Serif" w:cs="PT Serif"/>
-        </w:rPr>
-        <w:t xml:space="preserve"> is critical before </w:t>
-      </w:r>
-      <w:r>
-        <w:rPr>
-          <w:rFonts w:ascii="PT Serif" w:eastAsia="PT Serif" w:hAnsi="PT Serif" w:cs="PT Serif"/>
-        </w:rPr>
-        <w:t xml:space="preserve">the </w:t>
-      </w:r>
-      <w:r>
-        <w:rPr>
-          <w:rFonts w:ascii="PT Serif" w:eastAsia="PT Serif" w:hAnsi="PT Serif" w:cs="PT Serif"/>
-        </w:rPr>
-        <w:t>encounter, while</w:t>
-      </w:r>
-      <w:r>
-        <w:rPr>
-          <w:rFonts w:ascii="PT Serif" w:eastAsia="PT Serif" w:hAnsi="PT Serif" w:cs="PT Serif"/>
-        </w:rPr>
-        <w:t xml:space="preserve"> evaluation of</w:t>
-      </w:r>
-      <w:r>
-        <w:rPr>
-          <w:rFonts w:ascii="PT Serif" w:eastAsia="PT Serif" w:hAnsi="PT Serif" w:cs="PT Serif"/>
-        </w:rPr>
-        <w:t xml:space="preserve"> the</w:t>
-      </w:r>
-      <w:r>
-        <w:rPr>
-          <w:rFonts w:ascii="PT Serif" w:eastAsia="PT Serif" w:hAnsi="PT Serif" w:cs="PT Serif"/>
-        </w:rPr>
-        <w:t xml:space="preserve"> mating partner will be involved after encounter</w:t>
-      </w:r>
-      <w:r>
-        <w:rPr>
-          <w:rFonts w:ascii="PT Serif" w:eastAsia="PT Serif" w:hAnsi="PT Serif" w:cs="PT Serif"/>
-        </w:rPr>
-        <w:t>s</w:t>
+        <w:t xml:space="preserve">Mate search is essential for sexual reproduction, </w:t>
+      </w:r>
+      <w:r>
+        <w:rPr>
+          <w:rFonts w:ascii="PT Serif" w:eastAsia="PT Serif" w:hAnsi="PT Serif" w:cs="PT Serif"/>
+        </w:rPr>
+        <w:t>and</w:t>
+      </w:r>
+      <w:r>
+        <w:rPr>
+          <w:rFonts w:ascii="PT Serif" w:eastAsia="PT Serif" w:hAnsi="PT Serif" w:cs="PT Serif"/>
+        </w:rPr>
+        <w:t xml:space="preserve"> random search theories predict that</w:t>
+      </w:r>
+      <w:r>
+        <w:rPr>
+          <w:rFonts w:ascii="PT Serif" w:eastAsia="PT Serif" w:hAnsi="PT Serif" w:cs="PT Serif"/>
+        </w:rPr>
+        <w:t xml:space="preserve"> both females and males evolved sex-specific movement patterns to </w:t>
+      </w:r>
+      <w:r>
+        <w:rPr>
+          <w:rFonts w:ascii="PT Serif" w:eastAsia="PT Serif" w:hAnsi="PT Serif" w:cs="PT Serif"/>
+        </w:rPr>
+        <w:t>optimize</w:t>
+      </w:r>
+      <w:r>
+        <w:rPr>
+          <w:rFonts w:ascii="PT Serif" w:eastAsia="PT Serif" w:hAnsi="PT Serif" w:cs="PT Serif"/>
+        </w:rPr>
+        <w:t xml:space="preserve"> mating encounters</w:t>
+      </w:r>
+      <w:r>
+        <w:rPr>
+          <w:rFonts w:ascii="PT Serif" w:eastAsia="PT Serif" w:hAnsi="PT Serif" w:cs="PT Serif"/>
+        </w:rPr>
+        <w:t xml:space="preserve"> </w:t>
+      </w:r>
+      <w:r>
+        <w:rPr>
+          <w:rFonts w:ascii="PT Serif" w:eastAsia="PT Serif" w:hAnsi="PT Serif" w:cs="PT Serif"/>
+        </w:rPr>
+        <w:fldChar w:fldCharType="begin"/>
+      </w:r>
+      <w:r>
+        <w:rPr>
+          <w:rFonts w:ascii="PT Serif" w:eastAsia="PT Serif" w:hAnsi="PT Serif" w:cs="PT Serif"/>
+        </w:rPr>
+        <w:instrText xml:space="preserve"> ADDIN ZOTERO_ITEM CSL_CITATION {"citationID":"vXWmt3di","properties":{"formattedCitation":"(Mizumoto et al., 2017a; Mizumoto and Dobata, 2018; Reynolds, 2006)","plainCitation":"(Mizumoto et al., 2017a; Mizumoto and Dobata, 2018; Reynolds, 2006)","noteIndex":0},"citationItems":[{"id":2194,"uris":["http://zotero.org/users/9949769/items/72QYJSQH"],"itemData":{"id":2194,"type":"article-journal","abstract":"All organisms with sexual reproduction undergo a process of mating, which essentially involves the encounter of two individuals belonging to different sexes. During mate search, both sexes should mutually optimize their encoun- ters, thus raising a question of how they achieve this. Here, we show that a population with sexually dimorphic movement patterns achieves the highest individual mating success under a limited lifespan. Extensive simulations found and analytical approximations corroborated the existence of conditions under which sexual dimorphism in the movement patterns (i.e. how diffu- sively they move) is advantageous over sexual monomorphism. Mutual searchers with limited lifespans need to balance the speed and accuracy of finding their mates, and dimorphic movements can solve this trade-off. We further demonstrate that the sexual dimorphism can evolve from an initial sexually monomorphic population. Our results emphasize the importance of considering mutual optimization in problems of random search","container-title":"Journal of The Royal Society Interface","DOI":"10.1098/rsif.2017.0086","license":"All rights reserved","page":"20170086","title":"Optimizing mating encounters by sexually dimorphic movements","volume":"14","author":[{"family":"Mizumoto","given":"Nobuaki"},{"family":"Abe","given":"Masato S."},{"family":"Dobata","given":"Shigeto"}],"issued":{"date-parts":[["2017"]]}}},{"id":3198,"uris":["http://zotero.org/users/9949769/items/H93R42DC"],"itemData":{"id":3198,"type":"article-journal","abstract":"Animals have evolved various sex-specific characteristics to improve the efficiency of mating encounters. One is the sex-specific attracting signal. Signal receivers perform a combination of random search and navigation before and after signal detections. On the other hand, signal senders can also modify their movement patterns to optimize their encounter rates, which invokes a reverse side of random search problems that asks for the most efficient movement patterns of signal senders to be found by signal receivers. In this study, we focused on visual and auditory signals in particular, and quantified the efficiency of mating encounters of individual animals performing a Lévy walk, a special class of random walk, with a variety of speeds before signal detection. We found that signal senders should move more slowly and/or less diffusively than receivers to improve mating encounters. The optimal movement patterns of senders ranged from relatively slow to stationary ones depending on the density of individuals, the effective range of signals, and the ability of receivers to locate senders. By focusing on the optimal movement patterns of individuals that are often assumed to be given targets, the present study provides insights into strategies of effective attraction beyond the case of mate search.","container-title":"Scientific Reports","DOI":"10.1038/s41598-018-21437-3","ISSN":"20452322","issue":"1","license":"All rights reserved","page":"3356","title":"The optimal movement patterns for mating encounters with sexually asymmetric detection ranges","volume":"8","author":[{"family":"Mizumoto","given":"Nobuaki"},{"family":"Dobata","given":"Shigeto"}],"issued":{"date-parts":[["2018"]]}}},{"id":2108,"uris":["http://zotero.org/users/9949769/items/7VVKZ2EU"],"itemData":{"id":2108,"type":"article-journal","abstract":"The most efficient random L??vy-flight (scale-free) searching strategies for the location of moving targets are identified. Brownian targets are best caught using ballistic (long straight-line) searches, and vice versa. Brownian searches and ballistic searches are close to being optimal for the capture of a L??vy-flyer whose flight-segment lengths are distributed according to an inverse-square law. The movement patterns of some foragers are characterised by such an inverse-square law and these are known to constitute an optimal searching strategy for the location of randomly and sparsely distributed stationary resources. It is suggested that visually cued mate location behaviour in butterflies and in some other insects can be understood within the context of optimal scale-free searching strategies for the location of moving targets. ?? 2006 Elsevier B.V. All rights reserved.","container-title":"Physics Letters A","DOI":"10.1016/j.physleta.2006.08.047","ISSN":"03759601","issue":"2","note":"PMID: 1371\nISBN: 0375-9601","page":"224-227","title":"Optimal scale-free searching strategies for the location of moving targets: New insights on visually cued mate location behaviour in insects","volume":"360","author":[{"family":"Reynolds","given":"Andrew M."}],"issued":{"date-parts":[["2006"]]}}}],"schema":"https://github.com/citation-style-language/schema/raw/master/csl-citation.json"} </w:instrText>
+      </w:r>
+      <w:r>
+        <w:rPr>
+          <w:rFonts w:ascii="PT Serif" w:eastAsia="PT Serif" w:hAnsi="PT Serif" w:cs="PT Serif"/>
+        </w:rPr>
+        <w:fldChar w:fldCharType="separate"/>
+      </w:r>
+      <w:r>
+        <w:rPr>
+          <w:rFonts w:ascii="PT Serif" w:hAnsi="PT Serif"/>
+        </w:rPr>
+        <w:t xml:space="preserve">(Mizumoto et al., 2017a; Mizumoto and </w:t>
+      </w:r>
+      <w:proofErr w:type="spellStart"/>
+      <w:r>
+        <w:rPr>
+          <w:rFonts w:ascii="PT Serif" w:hAnsi="PT Serif"/>
+        </w:rPr>
+        <w:t>Dobata</w:t>
+      </w:r>
+      <w:proofErr w:type="spellEnd"/>
+      <w:r>
+        <w:rPr>
+          <w:rFonts w:ascii="PT Serif" w:hAnsi="PT Serif"/>
+        </w:rPr>
+        <w:t>, 2018; Reynolds, 2006)</w:t>
+      </w:r>
+      <w:r>
+        <w:rPr>
+          <w:rFonts w:ascii="PT Serif" w:eastAsia="PT Serif" w:hAnsi="PT Serif" w:cs="PT Serif"/>
+        </w:rPr>
+        <w:fldChar w:fldCharType="end"/>
       </w:r>
       <w:r>
         <w:rPr>
@@ -1174,71 +1463,63 @@
         <w:rPr>
           <w:rFonts w:ascii="PT Serif" w:eastAsia="PT Serif" w:hAnsi="PT Serif" w:cs="PT Serif"/>
         </w:rPr>
-        <w:t xml:space="preserve">In random search </w:t>
-      </w:r>
-      <w:proofErr w:type="gramStart"/>
-      <w:r>
-        <w:rPr>
-          <w:rFonts w:ascii="PT Serif" w:eastAsia="PT Serif" w:hAnsi="PT Serif" w:cs="PT Serif"/>
-        </w:rPr>
-        <w:t>theories, b</w:t>
-      </w:r>
-      <w:r>
-        <w:rPr>
-          <w:rFonts w:ascii="PT Serif" w:eastAsia="PT Serif" w:hAnsi="PT Serif" w:cs="PT Serif"/>
-        </w:rPr>
-        <w:t>ecause</w:t>
-      </w:r>
-      <w:proofErr w:type="gramEnd"/>
-      <w:r>
-        <w:rPr>
-          <w:rFonts w:ascii="PT Serif" w:eastAsia="PT Serif" w:hAnsi="PT Serif" w:cs="PT Serif"/>
-        </w:rPr>
-        <w:t xml:space="preserve"> movement patterns influence</w:t>
-      </w:r>
-      <w:r>
-        <w:rPr>
-          <w:rFonts w:ascii="PT Serif" w:eastAsia="PT Serif" w:hAnsi="PT Serif" w:cs="PT Serif"/>
-        </w:rPr>
-        <w:t xml:space="preserve"> </w:t>
-      </w:r>
-      <w:r>
-        <w:rPr>
-          <w:rFonts w:ascii="PT Serif" w:eastAsia="PT Serif" w:hAnsi="PT Serif" w:cs="PT Serif"/>
-        </w:rPr>
-        <w:t>the</w:t>
-      </w:r>
-      <w:r>
-        <w:rPr>
-          <w:rFonts w:ascii="PT Serif" w:eastAsia="PT Serif" w:hAnsi="PT Serif" w:cs="PT Serif"/>
-        </w:rPr>
-        <w:t xml:space="preserve"> frequency of</w:t>
-      </w:r>
-      <w:r>
-        <w:rPr>
-          <w:rFonts w:ascii="PT Serif" w:eastAsia="PT Serif" w:hAnsi="PT Serif" w:cs="PT Serif"/>
-        </w:rPr>
-        <w:t xml:space="preserve"> mating encounter</w:t>
-      </w:r>
-      <w:r>
-        <w:rPr>
-          <w:rFonts w:ascii="PT Serif" w:eastAsia="PT Serif" w:hAnsi="PT Serif" w:cs="PT Serif"/>
-        </w:rPr>
-        <w:t xml:space="preserve">s </w:t>
-      </w:r>
-      <w:proofErr w:type="spellStart"/>
-      <w:r>
-        <w:rPr>
-          <w:rFonts w:ascii="PT Serif" w:eastAsia="PT Serif" w:hAnsi="PT Serif" w:cs="PT Serif"/>
-        </w:rPr>
-        <w:t>netween</w:t>
-      </w:r>
-      <w:proofErr w:type="spellEnd"/>
-      <w:r>
-        <w:rPr>
-          <w:rFonts w:ascii="PT Serif" w:eastAsia="PT Serif" w:hAnsi="PT Serif" w:cs="PT Serif"/>
-        </w:rPr>
-        <w:t xml:space="preserve"> partners</w:t>
+        <w:t>However, behavior after encounter is also critical to obtaining a partner in animal mating</w:t>
+      </w:r>
+      <w:r>
+        <w:rPr>
+          <w:rFonts w:ascii="PT Serif" w:eastAsia="PT Serif" w:hAnsi="PT Serif" w:cs="PT Serif"/>
+        </w:rPr>
+        <w:t xml:space="preserve">. </w:t>
+      </w:r>
+      <w:r>
+        <w:rPr>
+          <w:rFonts w:ascii="PT Serif" w:eastAsia="PT Serif" w:hAnsi="PT Serif" w:cs="PT Serif"/>
+        </w:rPr>
+        <w:t>In species with a high cost of mating, mates decide whether to select the encountered individual as a partner (</w:t>
+      </w:r>
+      <w:r>
+        <w:rPr>
+          <w:rFonts w:ascii="PT Serif" w:eastAsia="PT Serif" w:hAnsi="PT Serif" w:cs="PT Serif"/>
+          <w:color w:val="FF0000"/>
+        </w:rPr>
+        <w:t>refs</w:t>
+      </w:r>
+      <w:r>
+        <w:rPr>
+          <w:rFonts w:ascii="PT Serif" w:eastAsia="PT Serif" w:hAnsi="PT Serif" w:cs="PT Serif"/>
+        </w:rPr>
+        <w:t>). The decision criteria are based on a variety of factors, such as the frequency of mating encounters (</w:t>
+      </w:r>
+      <w:r>
+        <w:rPr>
+          <w:rFonts w:ascii="PT Serif" w:eastAsia="PT Serif" w:hAnsi="PT Serif" w:cs="PT Serif"/>
+          <w:color w:val="FF0000"/>
+        </w:rPr>
+        <w:t>refs</w:t>
+      </w:r>
+      <w:r>
+        <w:rPr>
+          <w:rFonts w:ascii="PT Serif" w:eastAsia="PT Serif" w:hAnsi="PT Serif" w:cs="PT Serif"/>
+        </w:rPr>
+        <w:t xml:space="preserve">). </w:t>
+      </w:r>
+      <w:r>
+        <w:rPr>
+          <w:rFonts w:ascii="PT Serif" w:eastAsia="PT Serif" w:hAnsi="PT Serif" w:cs="PT Serif"/>
+        </w:rPr>
+        <w:t xml:space="preserve">Thus, </w:t>
+      </w:r>
+      <w:r>
+        <w:rPr>
+          <w:rFonts w:ascii="PT Serif" w:eastAsia="PT Serif" w:hAnsi="PT Serif" w:cs="PT Serif"/>
+        </w:rPr>
+        <w:t>one can expect that changes in their random search can subsequently affect the decision-making process for mate choice. For example, if mate searchers</w:t>
+      </w:r>
+      <w:r>
+        <w:rPr>
+          <w:rFonts w:ascii="PT Serif" w:eastAsia="PT Serif" w:hAnsi="PT Serif" w:cs="PT Serif"/>
+        </w:rPr>
+        <w:t xml:space="preserve"> could not achieve the optimal movements due to physiological conditions</w:t>
       </w:r>
       <w:r>
         <w:rPr>
@@ -1250,37 +1531,19 @@
         <w:rPr>
           <w:rFonts w:ascii="PT Serif" w:eastAsia="PT Serif" w:hAnsi="PT Serif" w:cs="PT Serif"/>
         </w:rPr>
-        <w:t>it also has a strong</w:t>
-      </w:r>
-      <w:r>
-        <w:rPr>
-          <w:rFonts w:ascii="PT Serif" w:eastAsia="PT Serif" w:hAnsi="PT Serif" w:cs="PT Serif"/>
-        </w:rPr>
-        <w:t xml:space="preserve"> influence on the subsequent decision. However, the relationships between moving</w:t>
-      </w:r>
-      <w:r>
-        <w:rPr>
-          <w:rFonts w:ascii="PT Serif" w:eastAsia="PT Serif" w:hAnsi="PT Serif" w:cs="PT Serif"/>
-        </w:rPr>
-        <w:t xml:space="preserve"> patterns and mate choice </w:t>
-      </w:r>
-      <w:r>
-        <w:rPr>
-          <w:rFonts w:ascii="PT Serif" w:eastAsia="PT Serif" w:hAnsi="PT Serif" w:cs="PT Serif"/>
-        </w:rPr>
-        <w:t>remain</w:t>
-      </w:r>
-      <w:r>
-        <w:rPr>
-          <w:rFonts w:ascii="PT Serif" w:eastAsia="PT Serif" w:hAnsi="PT Serif" w:cs="PT Serif"/>
-        </w:rPr>
-        <w:t xml:space="preserve"> totally unknown.</w:t>
-      </w:r>
-      <w:r>
-        <w:rPr>
-          <w:rFonts w:ascii="PT Serif" w:eastAsia="PT Serif" w:hAnsi="PT Serif" w:cs="PT Serif"/>
-        </w:rPr>
-        <w:t xml:space="preserve"> To achieve optimal mating encounters, animals should plastically adjust movement patterns. However, if they could not achieve the optimal movements before encounters, due to physiological conditions, mate searchers could plastically adjust their subsequent mate choice after encounters. </w:t>
+        <w:t xml:space="preserve">mate searchers </w:t>
+      </w:r>
+      <w:r>
+        <w:rPr>
+          <w:rFonts w:ascii="PT Serif" w:eastAsia="PT Serif" w:hAnsi="PT Serif" w:cs="PT Serif"/>
+        </w:rPr>
+        <w:t>would</w:t>
+      </w:r>
+      <w:r>
+        <w:rPr>
+          <w:rFonts w:ascii="PT Serif" w:eastAsia="PT Serif" w:hAnsi="PT Serif" w:cs="PT Serif"/>
+        </w:rPr>
+        <w:t xml:space="preserve"> plastically adjust their subsequent mate choice after encounters. </w:t>
       </w:r>
     </w:p>
     <w:p>
@@ -1297,7 +1560,7 @@
         <w:rPr>
           <w:rFonts w:ascii="PT Serif" w:eastAsia="PT Serif" w:hAnsi="PT Serif" w:cs="PT Serif"/>
         </w:rPr>
-        <w:t xml:space="preserve">To fill this gap and study the plastic changes of random search, </w:t>
+        <w:t xml:space="preserve">To study the plastic changes of random search, </w:t>
       </w:r>
       <w:r>
         <w:rPr>
@@ -1367,7 +1630,13 @@
         <w:rPr>
           <w:rFonts w:ascii="PT Serif" w:eastAsia="PT Serif" w:hAnsi="PT Serif" w:cs="PT Serif"/>
         </w:rPr>
-        <w:t>certain season of the year, alates</w:t>
+        <w:t>particular</w:t>
+      </w:r>
+      <w:r>
+        <w:rPr>
+          <w:rFonts w:ascii="PT Serif" w:eastAsia="PT Serif" w:hAnsi="PT Serif" w:cs="PT Serif"/>
+        </w:rPr>
+        <w:t xml:space="preserve"> season, alates</w:t>
       </w:r>
       <w:r>
         <w:rPr>
@@ -1441,7 +1710,7 @@
         <w:rPr>
           <w:rFonts w:ascii="PT Serif" w:eastAsia="PT Serif" w:hAnsi="PT Serif" w:cs="PT Serif"/>
         </w:rPr>
-        <w:instrText xml:space="preserve"> ADDIN ZOTERO_ITEM CSL_CITATION {"citationID":"9Jnx0mTM","properties":{"formattedCitation":"(Nutting, 1969)","plainCitation":"(Nutting, 1969)","noteIndex":0},"citationItems":[{"id":2134,"uris":["http://zotero.org/users/9949769/items/TYKR9DZL"],"itemData":{"id":2134,"type":"chapter","abstract":"(K. Krishna and F. M. Weesner, Ed), Academic Press, New York. pp. 233–282.","container-title":"Biology of termites","event-place":"New York","ISBN":"978-0-12-395529-6","note":"DOI: 10.1016/B978-0-12-395529-6.50012-X","page":"233-282","publisher":"Academic Press","publisher-place":"New York","title":"8 Flight and colony foundation.","volume":"1","author":[{"family":"Nutting","given":"William L."}],"editor":[{"family":"Krishna","given":"K."},{"family":"Weesner","given":"F. M."}],"accessed":{"date-parts":[["2017",9,11]]},"issued":{"date-parts":[["1969"]]}}}],"schema":"https://github.com/citation-style-language/schema/raw/master/csl-citation.json"} </w:instrText>
+        <w:instrText xml:space="preserve"> ADDIN ZOTERO_ITEM CSL_CITATION {"citationID":"9Jnx0mTM","properties":{"formattedCitation":"(Nutting, 1969)","plainCitation":"(Nutting, 1969)","noteIndex":0},"citationItems":[{"id":2603,"uris":["http://zotero.org/users/9949769/items/TYKR9DZL"],"itemData":{"id":2603,"type":"chapter","abstract":"(K. Krishna and F. M. Weesner, Ed), Academic Press, New York. pp. 233–282.","container-title":"Biology of termites","event-place":"New York","ISBN":"978-0-12-395529-6","note":"DOI: 10.1016/B978-0-12-395529-6.50012-X","page":"233-282","publisher":"Academic Press","publisher-place":"New York","title":"8 Flight and colony foundation.","volume":"1","author":[{"family":"Nutting","given":"William L."}],"editor":[{"family":"Krishna","given":"K."},{"family":"Weesner","given":"F. M."}],"accessed":{"date-parts":[["2017",9,11]]},"issued":{"date-parts":[["1969"]]}}}],"schema":"https://github.com/citation-style-language/schema/raw/master/csl-citation.json"} </w:instrText>
       </w:r>
       <w:r>
         <w:rPr>
@@ -1489,7 +1758,19 @@
         <w:rPr>
           <w:rFonts w:ascii="PT Serif" w:eastAsia="PT Serif" w:hAnsi="PT Serif" w:cs="PT Serif"/>
         </w:rPr>
-        <w:t xml:space="preserve">Before encounters, both females and males actively explore the environments to cover the wide regions </w:t>
+        <w:t xml:space="preserve">Before encounters, both females and males actively explore the environments to cover </w:t>
+      </w:r>
+      <w:r>
+        <w:rPr>
+          <w:rFonts w:ascii="PT Serif" w:eastAsia="PT Serif" w:hAnsi="PT Serif" w:cs="PT Serif"/>
+        </w:rPr>
+        <w:t>a</w:t>
+      </w:r>
+      <w:r>
+        <w:rPr>
+          <w:rFonts w:ascii="PT Serif" w:eastAsia="PT Serif" w:hAnsi="PT Serif" w:cs="PT Serif"/>
+        </w:rPr>
+        <w:t xml:space="preserve"> wide region </w:t>
       </w:r>
       <w:r>
         <w:rPr>
@@ -1501,7 +1782,7 @@
         <w:rPr>
           <w:rFonts w:ascii="PT Serif" w:eastAsia="PT Serif" w:hAnsi="PT Serif" w:cs="PT Serif"/>
         </w:rPr>
-        <w:instrText xml:space="preserve"> ADDIN ZOTERO_ITEM CSL_CITATION {"citationID":"cidQz9NS","properties":{"formattedCitation":"(Mizumoto and Dobata, 2019)","plainCitation":"(Mizumoto and Dobata, 2019)","noteIndex":0},"citationItems":[{"id":3460,"uris":["http://zotero.org/users/9949769/items/8NTY2R6I"],"itemData":{"id":3460,"type":"article-journal","abstract":"How should females and males move to search for partners whose exact location is unknown? Theory predicts that the answer depends on what they know about where targets can be found, raising the question of how actual animals update their mate search patterns to increase encounter probability when conditions change. Here, we show that termites adaptively alternate between sexually monomorphic and dimorphic movements during mate search. When the location of potential mates was completely unpredictable, both sexes moved in straight lines to explore widely. In contrast, when the stray partner was at least nearby, males moved while females paused. Data-based simulations confirmed that these movements increase the rate of successful encounters. The context-dependent switch of search modes is a key to enhance random encounters.","container-title":"Science Advances","DOI":"10.1126/sciadv.aau6108","ISSN":"2375-2548","issue":"6","license":"All rights reserved","note":"publisher: American Association for the Advancement of Science","page":"eaau6108","title":"Adaptive switch to sexually dimorphic movements by partner-seeking termites","volume":"5","author":[{"family":"Mizumoto","given":"Nobuaki"},{"family":"Dobata","given":"Shigeto"}],"issued":{"date-parts":[["2019",6,1]]}}}],"schema":"https://github.com/citation-style-language/schema/raw/master/csl-citation.json"} </w:instrText>
+        <w:instrText xml:space="preserve"> ADDIN ZOTERO_ITEM CSL_CITATION {"citationID":"cidQz9NS","properties":{"formattedCitation":"(Mizumoto and Dobata, 2019)","plainCitation":"(Mizumoto and Dobata, 2019)","noteIndex":0},"citationItems":[{"id":3748,"uris":["http://zotero.org/users/9949769/items/8NTY2R6I"],"itemData":{"id":3748,"type":"article-journal","abstract":"How should females and males move to search for partners whose exact location is unknown? Theory predicts that the answer depends on what they know about where targets can be found, raising the question of how actual animals update their mate search patterns to increase encounter probability when conditions change. Here, we show that termites adaptively alternate between sexually monomorphic and dimorphic movements during mate search. When the location of potential mates was completely unpredictable, both sexes moved in straight lines to explore widely. In contrast, when the stray partner was at least nearby, males moved while females paused. Data-based simulations confirmed that these movements increase the rate of successful encounters. The context-dependent switch of search modes is a key to enhance random encounters.","container-title":"Science Advances","DOI":"10.1126/sciadv.aau6108","ISSN":"2375-2548","issue":"6","license":"All rights reserved","note":"publisher: American Association for the Advancement of Science","page":"eaau6108","title":"Adaptive switch to sexually dimorphic movements by partner-seeking termites","volume":"5","author":[{"family":"Mizumoto","given":"Nobuaki"},{"family":"Dobata","given":"Shigeto"}],"issued":{"date-parts":[["2019",6,1]]}}}],"schema":"https://github.com/citation-style-language/schema/raw/master/csl-citation.json"} </w:instrText>
       </w:r>
       <w:r>
         <w:rPr>
@@ -1513,7 +1794,21 @@
         <w:rPr>
           <w:rFonts w:ascii="PT Serif" w:hAnsi="PT Serif"/>
         </w:rPr>
-        <w:t>(Mizumoto and Dobata, 2019)</w:t>
+        <w:t xml:space="preserve">(Mizumoto and </w:t>
+      </w:r>
+      <w:proofErr w:type="spellStart"/>
+      <w:r>
+        <w:rPr>
+          <w:rFonts w:ascii="PT Serif" w:hAnsi="PT Serif"/>
+        </w:rPr>
+        <w:t>Dobata</w:t>
+      </w:r>
+      <w:proofErr w:type="spellEnd"/>
+      <w:r>
+        <w:rPr>
+          <w:rFonts w:ascii="PT Serif" w:hAnsi="PT Serif"/>
+        </w:rPr>
+        <w:t>, 2019)</w:t>
       </w:r>
       <w:r>
         <w:rPr>
@@ -1537,7 +1832,7 @@
         <w:rPr>
           <w:rFonts w:ascii="PT Serif" w:eastAsia="PT Serif" w:hAnsi="PT Serif" w:cs="PT Serif"/>
         </w:rPr>
-        <w:instrText xml:space="preserve"> ADDIN ZOTERO_ITEM CSL_CITATION {"citationID":"lK2Qyh3C","properties":{"formattedCitation":"(Mizumoto et al., 2022; Mizumoto and Dobata, 2019)","plainCitation":"(Mizumoto et al., 2022; Mizumoto and Dobata, 2019)","noteIndex":0},"citationItems":[{"id":381,"uris":["http://zotero.org/users/9949769/items/GBFB9XH3"],"itemData":{"id":381,"type":"article-journal","abstract":"Recent attempts to explain the evolutionary prevalence of same-sex sexual behavior (SSB) have focused on the role of indiscriminate mating. However, in many cases, SSB may be more complex than simple mistaken identity, instead involving mutual interactions and successful pairing between partners who can detect each other’s sex. Behavioral plasticity is essential for the expression of SSB in such circumstances. To test behavioral plasticity’s role in the evolution of SSB, we used termites to study how females and males modify their behavior in same-sex versus heterosexual pairs. Male termites follow females in paired “tandems” before mating, and movement patterns are sexually dimorphic. Previous studies observed that adaptive same-sex tandems also occur in both sexes. Here we found that stable same-sex tandems are achieved by behavioral plasticity when one partner adopts the other sex’s movements, resulting in behavioral dimorphism. Simulations based on empirically obtained parameters indicated that this socially cued plasticity contributes to pair maintenance, because dimorphic movements improve reunion success upon accidental separation. A systematic literature survey and phylogenetic comparative analysis suggest that the ancestors of modern termites lack consistent sex roles during pairing, indicating that plasticity is inherited from the ancestor. Socioenvironmental induction of ancestral behavioral potential may be of widespread importance to the expression of SSB. Our findings challenge recent arguments for a prominent role of indiscriminate mating behavior in the evolutionary origin and maintenance of SSB across diverse taxa.","container-title":"Proceedings of the National Academy of Sciences of the United States of America","DOI":"10.1073/pnas.2212401119","issue":"46","license":"All rights reserved","note":"publisher: Proceedings of the National Academy of Sciences","page":"e2212401119","source":"pnas.org (Atypon)","title":"Ancestral sex-role plasticity facilitates the evolution of same-sex sexual behavior","volume":"119","author":[{"family":"Mizumoto","given":"Nobuaki"},{"family":"Bourguignon","given":"Thomas"},{"family":"Bailey","given":"Nathan W."}],"issued":{"date-parts":[["2022",11,15]]}}},{"id":3460,"uris":["http://zotero.org/users/9949769/items/8NTY2R6I"],"itemData":{"id":3460,"type":"article-journal","abstract":"How should females and males move to search for partners whose exact location is unknown? Theory predicts that the answer depends on what they know about where targets can be found, raising the question of how actual animals update their mate search patterns to increase encounter probability when conditions change. Here, we show that termites adaptively alternate between sexually monomorphic and dimorphic movements during mate search. When the location of potential mates was completely unpredictable, both sexes moved in straight lines to explore widely. In contrast, when the stray partner was at least nearby, males moved while females paused. Data-based simulations confirmed that these movements increase the rate of successful encounters. The context-dependent switch of search modes is a key to enhance random encounters.","container-title":"Science Advances","DOI":"10.1126/sciadv.aau6108","ISSN":"2375-2548","issue":"6","license":"All rights reserved","note":"publisher: American Association for the Advancement of Science","page":"eaau6108","title":"Adaptive switch to sexually dimorphic movements by partner-seeking termites","volume":"5","author":[{"family":"Mizumoto","given":"Nobuaki"},{"family":"Dobata","given":"Shigeto"}],"issued":{"date-parts":[["2019",6,1]]}}}],"schema":"https://github.com/citation-style-language/schema/raw/master/csl-citation.json"} </w:instrText>
+        <w:instrText xml:space="preserve"> ADDIN ZOTERO_ITEM CSL_CITATION {"citationID":"lK2Qyh3C","properties":{"formattedCitation":"(Mizumoto et al., 2022; Mizumoto and Dobata, 2019)","plainCitation":"(Mizumoto et al., 2022; Mizumoto and Dobata, 2019)","noteIndex":0},"citationItems":[{"id":15212,"uris":["http://zotero.org/users/9949769/items/GBFB9XH3"],"itemData":{"id":15212,"type":"article-journal","abstract":"Recent attempts to explain the evolutionary prevalence of same-sex sexual behavior (SSB) have focused on the role of indiscriminate mating. However, in many cases, SSB may be more complex than simple mistaken identity, instead involving mutual interactions and successful pairing between partners who can detect each other’s sex. Behavioral plasticity is essential for the expression of SSB in such circumstances. To test behavioral plasticity’s role in the evolution of SSB, we used termites to study how females and males modify their behavior in same-sex versus heterosexual pairs. Male termites follow females in paired “tandems” before mating, and movement patterns are sexually dimorphic. Previous studies observed that adaptive same-sex tandems also occur in both sexes. Here we found that stable same-sex tandems are achieved by behavioral plasticity when one partner adopts the other sex’s movements, resulting in behavioral dimorphism. Simulations based on empirically obtained parameters indicated that this socially cued plasticity contributes to pair maintenance, because dimorphic movements improve reunion success upon accidental separation. A systematic literature survey and phylogenetic comparative analysis suggest that the ancestors of modern termites lack consistent sex roles during pairing, indicating that plasticity is inherited from the ancestor. Socioenvironmental induction of ancestral behavioral potential may be of widespread importance to the expression of SSB. Our findings challenge recent arguments for a prominent role of indiscriminate mating behavior in the evolutionary origin and maintenance of SSB across diverse taxa.","container-title":"Proceedings of the National Academy of Sciences of the United States of America","DOI":"10.1073/pnas.2212401119","issue":"46","license":"All rights reserved","note":"publisher: Proceedings of the National Academy of Sciences","page":"e2212401119","source":"pnas.org (Atypon)","title":"Ancestral sex-role plasticity facilitates the evolution of same-sex sexual behavior","volume":"119","author":[{"family":"Mizumoto","given":"Nobuaki"},{"family":"Bourguignon","given":"Thomas"},{"family":"Bailey","given":"Nathan W."}],"issued":{"date-parts":[["2022",11,15]]}}},{"id":3748,"uris":["http://zotero.org/users/9949769/items/8NTY2R6I"],"itemData":{"id":3748,"type":"article-journal","abstract":"How should females and males move to search for partners whose exact location is unknown? Theory predicts that the answer depends on what they know about where targets can be found, raising the question of how actual animals update their mate search patterns to increase encounter probability when conditions change. Here, we show that termites adaptively alternate between sexually monomorphic and dimorphic movements during mate search. When the location of potential mates was completely unpredictable, both sexes moved in straight lines to explore widely. In contrast, when the stray partner was at least nearby, males moved while females paused. Data-based simulations confirmed that these movements increase the rate of successful encounters. The context-dependent switch of search modes is a key to enhance random encounters.","container-title":"Science Advances","DOI":"10.1126/sciadv.aau6108","ISSN":"2375-2548","issue":"6","license":"All rights reserved","note":"publisher: American Association for the Advancement of Science","page":"eaau6108","title":"Adaptive switch to sexually dimorphic movements by partner-seeking termites","volume":"5","author":[{"family":"Mizumoto","given":"Nobuaki"},{"family":"Dobata","given":"Shigeto"}],"issued":{"date-parts":[["2019",6,1]]}}}],"schema":"https://github.com/citation-style-language/schema/raw/master/csl-citation.json"} </w:instrText>
       </w:r>
       <w:r>
         <w:rPr>
@@ -1575,7 +1870,13 @@
         <w:rPr>
           <w:rFonts w:ascii="PT Serif" w:eastAsia="PT Serif" w:hAnsi="PT Serif" w:cs="PT Serif"/>
         </w:rPr>
-        <w:t>, and mate search will last until they find a partner,</w:t>
+        <w:t>, and mate search will last until they find a partner</w:t>
+      </w:r>
+      <w:r>
+        <w:rPr>
+          <w:rFonts w:ascii="PT Serif" w:eastAsia="PT Serif" w:hAnsi="PT Serif" w:cs="PT Serif"/>
+        </w:rPr>
+        <w:t>;</w:t>
       </w:r>
       <w:r>
         <w:rPr>
@@ -1599,7 +1900,7 @@
         <w:rPr>
           <w:rFonts w:ascii="PT Serif" w:eastAsia="PT Serif" w:hAnsi="PT Serif" w:cs="PT Serif"/>
         </w:rPr>
-        <w:instrText xml:space="preserve"> ADDIN ZOTERO_ITEM CSL_CITATION {"citationID":"mDzJkl6L","properties":{"formattedCitation":"(Mizumoto et al., 2016)","plainCitation":"(Mizumoto et al., 2016)","noteIndex":0},"citationItems":[{"id":2612,"uris":["http://zotero.org/users/9949769/items/EKNSS3AY"],"itemData":{"id":2612,"type":"article-journal","abstract":"A wide variety of animals display same-sex behaviours, including courtship, copulation and pairing. However, these behaviours create a paradox, as selection seemingly acts on maladaptive traits, and they have often been regarded as cases of mistaken identity, especially in invertebrates. We show that termite males show nest establishment and pairing formation that usually occur in monogamous colony foundation and demonstrate how this contributes to their fitness. We found that pairs of male dealates stopped searching for females and established nests without females, although single males rarely ceased searching for mates. Males in these male???male pairings had much higher survival than single males. Our colony fusion experiment showed that a male in a surviving same-sex pair can replace a male in an incipient colony and produce offspring. A mathematical model demonstrated that the observed strategy of establishing a male???male pairing instead of searching for females is advantageous when the risk of predation is high, even when colony fusion is very rare. These results indicate that, under certain ecological conditions, a cooperative same-sex pairing with a potential rival for reproduction can be adaptive. Our study implies the existence of various possibilities for explaining the adaptive significance of same-sex sexual behaviours.","container-title":"Animal Behaviour","DOI":"10.1016/j.anbehav.2016.07.007","ISSN":"00033472","license":"All rights reserved","page":"179-187","title":"Male same-sex pairing as an adaptive strategy for future reproduction in termites","volume":"119","author":[{"family":"Mizumoto","given":"Nobuaki"},{"family":"Yashiro","given":"Toshihisa"},{"family":"Matsuura","given":"Kenji"}],"issued":{"date-parts":[["2016"]]}}}],"schema":"https://github.com/citation-style-language/schema/raw/master/csl-citation.json"} </w:instrText>
+        <w:instrText xml:space="preserve"> ADDIN ZOTERO_ITEM CSL_CITATION {"citationID":"mDzJkl6L","properties":{"formattedCitation":"(Mizumoto et al., 2016)","plainCitation":"(Mizumoto et al., 2016)","noteIndex":0},"citationItems":[{"id":1433,"uris":["http://zotero.org/users/9949769/items/EKNSS3AY"],"itemData":{"id":1433,"type":"article-journal","abstract":"A wide variety of animals display same-sex behaviours, including courtship, copulation and pairing. However, these behaviours create a paradox, as selection seemingly acts on maladaptive traits, and they have often been regarded as cases of mistaken identity, especially in invertebrates. We show that termite males show nest establishment and pairing formation that usually occur in monogamous colony foundation and demonstrate how this contributes to their fitness. We found that pairs of male dealates stopped searching for females and established nests without females, although single males rarely ceased searching for mates. Males in these male???male pairings had much higher survival than single males. Our colony fusion experiment showed that a male in a surviving same-sex pair can replace a male in an incipient colony and produce offspring. A mathematical model demonstrated that the observed strategy of establishing a male???male pairing instead of searching for females is advantageous when the risk of predation is high, even when colony fusion is very rare. These results indicate that, under certain ecological conditions, a cooperative same-sex pairing with a potential rival for reproduction can be adaptive. Our study implies the existence of various possibilities for explaining the adaptive significance of same-sex sexual behaviours.","container-title":"Animal Behaviour","DOI":"10.1016/j.anbehav.2016.07.007","ISSN":"00033472","license":"All rights reserved","page":"179-187","title":"Male same-sex pairing as an adaptive strategy for future reproduction in termites","volume":"119","author":[{"family":"Mizumoto","given":"Nobuaki"},{"family":"Yashiro","given":"Toshihisa"},{"family":"Matsuura","given":"Kenji"}],"issued":{"date-parts":[["2016"]]}}}],"schema":"https://github.com/citation-style-language/schema/raw/master/csl-citation.json"} </w:instrText>
       </w:r>
       <w:r>
         <w:rPr>
@@ -1653,7 +1954,7 @@
         <w:rPr>
           <w:rFonts w:ascii="PT Serif" w:eastAsia="PT Serif" w:hAnsi="PT Serif" w:cs="PT Serif"/>
         </w:rPr>
-        <w:instrText xml:space="preserve"> ADDIN ZOTERO_ITEM CSL_CITATION {"citationID":"g71bGGNC","properties":{"formattedCitation":"(Kusaka and Matsuura, 2017; Mizumoto et al., 2017b)","plainCitation":"(Kusaka and Matsuura, 2017; Mizumoto et al., 2017b)","noteIndex":0},"citationItems":[{"id":914,"uris":["http://zotero.org/users/9949769/items/C3N9GRUT"],"itemData":{"id":914,"type":"article-journal","container-title":"Insectes Sociaux","DOI":"10.1007/s00040-017-0580-9","ISSN":"14209098","issue":"1","note":"publisher: Springer International Publishing","page":"17-24","title":"Allee effect in termite colony formation: influence of alate density and flight timing on pairing success and survivorship","volume":"65","author":[{"family":"Kusaka","given":"Ami"},{"family":"Matsuura","given":"Kenji"}],"issued":{"date-parts":[["2017",9,23]]}}},{"id":2801,"uris":["http://zotero.org/users/9949769/items/ABDZ5KJJ"],"itemData":{"id":2801,"type":"article-journal","abstract":"Animals must search for other individuals under spatially and temporally fluctuating environments. During mate searches, search timing is critical to increase encounter rate and internal oscillating clocks often play important roles in synchronization. On the other hands, some species living in areas with no or reduced periodicity do not show endogenous circadian rhythm, where little is known about how they determine search timing. Termites usually live within logs and underground with little light fluctuations, but also come out of their nests during mating flight season. After swarming, termites run on the ground to search for mates. If they fail to find mates on the flight day, they need to continue searching until a day to succeed. Here we found that unpaired termites show daily search–rest cycles and restrict searching activity to a certain period of the day by responding to photic cycles. The search–rest cycles were diel rhythmic and synchronized with light–dark cycles. Termites also showed periodic (period length ≈ 18 h) search–rest patterns under constant darkness. These results indicate that the diel rhythm is caused by the internal oscillating clocks which are entrained to the photic cycles. The search activity in light–dark cycles was observed only at a specific time during the light period, which matches approximately the time of swarming flight. Our results suggest that termites adaptively regulate their daily searching activity, if they fail to encounter mates at the flight day.","container-title":"Population Ecology","DOI":"10.1007/s10144-017-0584-3","issue":"3","license":"All rights reserved","note":"publisher: Springer Japan","page":"205-211","title":"Pairing strategy after today’s failure: unpaired termites synchronize mate search using photic cycles","volume":"59","author":[{"family":"Mizumoto","given":"Nobuaki"},{"family":"Fuchikawa","given":"Taro"},{"family":"Matsuura","given":"Kenji"}],"issued":{"date-parts":[["2017",6,14]]}}}],"schema":"https://github.com/citation-style-language/schema/raw/master/csl-citation.json"} </w:instrText>
+        <w:instrText xml:space="preserve"> ADDIN ZOTERO_ITEM CSL_CITATION {"citationID":"g71bGGNC","properties":{"formattedCitation":"(Kusaka and Matsuura, 2017; Mizumoto et al., 2017b)","plainCitation":"(Kusaka and Matsuura, 2017; Mizumoto et al., 2017b)","noteIndex":0},"citationItems":[{"id":2672,"uris":["http://zotero.org/users/9949769/items/C3N9GRUT"],"itemData":{"id":2672,"type":"article-journal","container-title":"Insectes Sociaux","DOI":"10.1007/s00040-017-0580-9","ISSN":"14209098","issue":"1","note":"publisher: Springer International Publishing","page":"17-24","title":"Allee effect in termite colony formation: influence of alate density and flight timing on pairing success and survivorship","volume":"65","author":[{"family":"Kusaka","given":"Ami"},{"family":"Matsuura","given":"Kenji"}],"issued":{"date-parts":[["2017",9,23]]}}},{"id":2250,"uris":["http://zotero.org/users/9949769/items/ABDZ5KJJ"],"itemData":{"id":2250,"type":"article-journal","abstract":"Animals must search for other individuals under spatially and temporally fluctuating environments. During mate searches, search timing is critical to increase encounter rate and internal oscillating clocks often play important roles in synchronization. On the other hands, some species living in areas with no or reduced periodicity do not show endogenous circadian rhythm, where little is known about how they determine search timing. Termites usually live within logs and underground with little light fluctuations, but also come out of their nests during mating flight season. After swarming, termites run on the ground to search for mates. If they fail to find mates on the flight day, they need to continue searching until a day to succeed. Here we found that unpaired termites show daily search–rest cycles and restrict searching activity to a certain period of the day by responding to photic cycles. The search–rest cycles were diel rhythmic and synchronized with light–dark cycles. Termites also showed periodic (period length ≈ 18 h) search–rest patterns under constant darkness. These results indicate that the diel rhythm is caused by the internal oscillating clocks which are entrained to the photic cycles. The search activity in light–dark cycles was observed only at a specific time during the light period, which matches approximately the time of swarming flight. Our results suggest that termites adaptively regulate their daily searching activity, if they fail to encounter mates at the flight day.","container-title":"Population Ecology","DOI":"10.1007/s10144-017-0584-3","issue":"3","license":"All rights reserved","note":"publisher: Springer Japan","page":"205-211","title":"Pairing strategy after today’s failure: unpaired termites synchronize mate search using photic cycles","volume":"59","author":[{"family":"Mizumoto","given":"Nobuaki"},{"family":"Fuchikawa","given":"Taro"},{"family":"Matsuura","given":"Kenji"}],"issued":{"date-parts":[["2017",6,14]]}}}],"schema":"https://github.com/citation-style-language/schema/raw/master/csl-citation.json"} </w:instrText>
       </w:r>
       <w:r>
         <w:rPr>
@@ -1689,7 +1990,7 @@
         <w:rPr>
           <w:rFonts w:ascii="PT Serif" w:eastAsia="PT Serif" w:hAnsi="PT Serif" w:cs="PT Serif"/>
         </w:rPr>
-        <w:instrText xml:space="preserve"> ADDIN ZOTERO_ITEM CSL_CITATION {"citationID":"sWfcAMbS","properties":{"formattedCitation":"(Mizumoto et al., 2017b)","plainCitation":"(Mizumoto et al., 2017b)","noteIndex":0},"citationItems":[{"id":2801,"uris":["http://zotero.org/users/9949769/items/ABDZ5KJJ"],"itemData":{"id":2801,"type":"article-journal","abstract":"Animals must search for other individuals under spatially and temporally fluctuating environments. During mate searches, search timing is critical to increase encounter rate and internal oscillating clocks often play important roles in synchronization. On the other hands, some species living in areas with no or reduced periodicity do not show endogenous circadian rhythm, where little is known about how they determine search timing. Termites usually live within logs and underground with little light fluctuations, but also come out of their nests during mating flight season. After swarming, termites run on the ground to search for mates. If they fail to find mates on the flight day, they need to continue searching until a day to succeed. Here we found that unpaired termites show daily search–rest cycles and restrict searching activity to a certain period of the day by responding to photic cycles. The search–rest cycles were diel rhythmic and synchronized with light–dark cycles. Termites also showed periodic (period length ≈ 18 h) search–rest patterns under constant darkness. These results indicate that the diel rhythm is caused by the internal oscillating clocks which are entrained to the photic cycles. The search activity in light–dark cycles was observed only at a specific time during the light period, which matches approximately the time of swarming flight. Our results suggest that termites adaptively regulate their daily searching activity, if they fail to encounter mates at the flight day.","container-title":"Population Ecology","DOI":"10.1007/s10144-017-0584-3","issue":"3","license":"All rights reserved","note":"publisher: Springer Japan","page":"205-211","title":"Pairing strategy after today’s failure: unpaired termites synchronize mate search using photic cycles","volume":"59","author":[{"family":"Mizumoto","given":"Nobuaki"},{"family":"Fuchikawa","given":"Taro"},{"family":"Matsuura","given":"Kenji"}],"issued":{"date-parts":[["2017",6,14]]}}}],"schema":"https://github.com/citation-style-language/schema/raw/master/csl-citation.json"} </w:instrText>
+        <w:instrText xml:space="preserve"> ADDIN ZOTERO_ITEM CSL_CITATION {"citationID":"sWfcAMbS","properties":{"formattedCitation":"(Mizumoto et al., 2017b)","plainCitation":"(Mizumoto et al., 2017b)","noteIndex":0},"citationItems":[{"id":2250,"uris":["http://zotero.org/users/9949769/items/ABDZ5KJJ"],"itemData":{"id":2250,"type":"article-journal","abstract":"Animals must search for other individuals under spatially and temporally fluctuating environments. During mate searches, search timing is critical to increase encounter rate and internal oscillating clocks often play important roles in synchronization. On the other hands, some species living in areas with no or reduced periodicity do not show endogenous circadian rhythm, where little is known about how they determine search timing. Termites usually live within logs and underground with little light fluctuations, but also come out of their nests during mating flight season. After swarming, termites run on the ground to search for mates. If they fail to find mates on the flight day, they need to continue searching until a day to succeed. Here we found that unpaired termites show daily search–rest cycles and restrict searching activity to a certain period of the day by responding to photic cycles. The search–rest cycles were diel rhythmic and synchronized with light–dark cycles. Termites also showed periodic (period length ≈ 18 h) search–rest patterns under constant darkness. These results indicate that the diel rhythm is caused by the internal oscillating clocks which are entrained to the photic cycles. The search activity in light–dark cycles was observed only at a specific time during the light period, which matches approximately the time of swarming flight. Our results suggest that termites adaptively regulate their daily searching activity, if they fail to encounter mates at the flight day.","container-title":"Population Ecology","DOI":"10.1007/s10144-017-0584-3","issue":"3","license":"All rights reserved","note":"publisher: Springer Japan","page":"205-211","title":"Pairing strategy after today’s failure: unpaired termites synchronize mate search using photic cycles","volume":"59","author":[{"family":"Mizumoto","given":"Nobuaki"},{"family":"Fuchikawa","given":"Taro"},{"family":"Matsuura","given":"Kenji"}],"issued":{"date-parts":[["2017",6,14]]}}}],"schema":"https://github.com/citation-style-language/schema/raw/master/csl-citation.json"} </w:instrText>
       </w:r>
       <w:r>
         <w:rPr>
@@ -1744,7 +2045,7 @@
         <w:rPr>
           <w:rFonts w:ascii="PT Serif" w:eastAsia="PT Serif" w:hAnsi="PT Serif" w:cs="PT Serif"/>
         </w:rPr>
-        <w:instrText xml:space="preserve"> ADDIN ZOTERO_ITEM CSL_CITATION {"citationID":"6cKN57Jd","properties":{"formattedCitation":"(Koto et al., 2015)","plainCitation":"(Koto et al., 2015)","noteIndex":0},"citationItems":[{"id":1165,"uris":["http://zotero.org/users/9949769/items/DK5Z3KJB"],"itemData":{"id":1165,"type":"article-journal","abstract":"Social deprivation can have negative effects on the lives of social animals, including humans, yet little is known about the mechanisms by which social withdrawal affects animal health. Here we show that in the carpenter ant Camponotus fellah, socially isolated workers have a greatly reduced life span relative to ants kept in groups of ten indi- viduals. By using a new tracking system, we found that social isolation resulted in important behavioral changes and greatly increased locomotor activity. The higher activity of single ants and their increased propensity to leave the nest to move along the walls suggested that the increased mortality of iso- lated ants might stem from an imbalance of energy income and expenditure. This view was supported by the finding that while isolated ants ingested the same amount of food as grouped ants, they retained food in the crop, hence preventing its use as an energy source. Moreover, the difference in life span between single and grouped individuals vanished when ants were not fed. This study thus underlines the role of social interactions as key regulators of energy balance, which ultimately affects aging and health in a highly social organism.","container-title":"Behavioral Ecology and Sociobiology","DOI":"10.1007/s00265-014-1869-6","ISSN":"03405443","issue":"4","note":"publisher: Springer Berlin Heidelberg\nISBN: 0340-5443","page":"583-591","title":"Social isolation causes mortality by disrupting energy homeostasis in ants","volume":"69","author":[{"family":"Koto","given":"Akiko"},{"family":"Mersch","given":"Danielle"},{"family":"Hollis","given":"Brian"},{"family":"Keller","given":"Laurent"}],"issued":{"date-parts":[["2015",4,18]]}}}],"schema":"https://github.com/citation-style-language/schema/raw/master/csl-citation.json"} </w:instrText>
+        <w:instrText xml:space="preserve"> ADDIN ZOTERO_ITEM CSL_CITATION {"citationID":"6cKN57Jd","properties":{"formattedCitation":"(Koto et al., 2015)","plainCitation":"(Koto et al., 2015)","noteIndex":0},"citationItems":[{"id":1264,"uris":["http://zotero.org/users/9949769/items/DK5Z3KJB"],"itemData":{"id":1264,"type":"article-journal","abstract":"Social deprivation can have negative effects on the lives of social animals, including humans, yet little is known about the mechanisms by which social withdrawal affects animal health. Here we show that in the carpenter ant Camponotus fellah, socially isolated workers have a greatly reduced life span relative to ants kept in groups of ten indi- viduals. By using a new tracking system, we found that social isolation resulted in important behavioral changes and greatly increased locomotor activity. The higher activity of single ants and their increased propensity to leave the nest to move along the walls suggested that the increased mortality of iso- lated ants might stem from an imbalance of energy income and expenditure. This view was supported by the finding that while isolated ants ingested the same amount of food as grouped ants, they retained food in the crop, hence preventing its use as an energy source. Moreover, the difference in life span between single and grouped individuals vanished when ants were not fed. This study thus underlines the role of social interactions as key regulators of energy balance, which ultimately affects aging and health in a highly social organism.","container-title":"Behavioral Ecology and Sociobiology","DOI":"10.1007/s00265-014-1869-6","ISSN":"03405443","issue":"4","note":"publisher: Springer Berlin Heidelberg\nISBN: 0340-5443","page":"583-591","title":"Social isolation causes mortality by disrupting energy homeostasis in ants","volume":"69","author":[{"family":"Koto","given":"Akiko"},{"family":"Mersch","given":"Danielle"},{"family":"Hollis","given":"Brian"},{"family":"Keller","given":"Laurent"}],"issued":{"date-parts":[["2015",4,18]]}}}],"schema":"https://github.com/citation-style-language/schema/raw/master/csl-citation.json"} </w:instrText>
       </w:r>
       <w:r>
         <w:rPr>
@@ -1768,7 +2069,19 @@
         <w:rPr>
           <w:rFonts w:ascii="PT Serif" w:eastAsia="PT Serif" w:hAnsi="PT Serif" w:cs="PT Serif"/>
         </w:rPr>
-        <w:t>. Thus, the costs associated with mate search must have a strong impact on their searching and mating strategies.</w:t>
+        <w:t xml:space="preserve">. Thus, the costs associated with mate search must </w:t>
+      </w:r>
+      <w:r>
+        <w:rPr>
+          <w:rFonts w:ascii="PT Serif" w:eastAsia="PT Serif" w:hAnsi="PT Serif" w:cs="PT Serif"/>
+        </w:rPr>
+        <w:t>strongly impact</w:t>
+      </w:r>
+      <w:r>
+        <w:rPr>
+          <w:rFonts w:ascii="PT Serif" w:eastAsia="PT Serif" w:hAnsi="PT Serif" w:cs="PT Serif"/>
+        </w:rPr>
+        <w:t xml:space="preserve"> their searching and mating strategies.</w:t>
       </w:r>
     </w:p>
     <w:p>
@@ -1791,7 +2104,19 @@
         <w:rPr>
           <w:rFonts w:ascii="PT Serif" w:eastAsia="PT Serif" w:hAnsi="PT Serif" w:cs="PT Serif"/>
         </w:rPr>
-        <w:t xml:space="preserve">, we quantify the cost of mate search and investigate its influence on the mate searching behavior in a termite, </w:t>
+        <w:t>, we quantify the cost of mate search and investigate its influence on the mate</w:t>
+      </w:r>
+      <w:r>
+        <w:rPr>
+          <w:rFonts w:ascii="PT Serif" w:eastAsia="PT Serif" w:hAnsi="PT Serif" w:cs="PT Serif"/>
+        </w:rPr>
+        <w:t>-</w:t>
+      </w:r>
+      <w:r>
+        <w:rPr>
+          <w:rFonts w:ascii="PT Serif" w:eastAsia="PT Serif" w:hAnsi="PT Serif" w:cs="PT Serif"/>
+        </w:rPr>
+        <w:t xml:space="preserve">searching behavior in a termite, </w:t>
       </w:r>
       <w:r>
         <w:rPr>
@@ -1819,16 +2144,26 @@
         <w:rPr>
           <w:rFonts w:ascii="PT Serif" w:eastAsia="PT Serif" w:hAnsi="PT Serif" w:cs="PT Serif"/>
         </w:rPr>
-        <w:t xml:space="preserve"> to search for mating partners without encountering for 72 hours and examine how this </w:t>
-      </w:r>
-      <w:proofErr w:type="gramStart"/>
-      <w:r>
-        <w:rPr>
-          <w:rFonts w:ascii="PT Serif" w:eastAsia="PT Serif" w:hAnsi="PT Serif" w:cs="PT Serif"/>
-        </w:rPr>
-        <w:t>alter</w:t>
-      </w:r>
-      <w:proofErr w:type="gramEnd"/>
+        <w:t xml:space="preserve"> to search for mating partners without encountering </w:t>
+      </w:r>
+      <w:r>
+        <w:rPr>
+          <w:rFonts w:ascii="PT Serif" w:eastAsia="PT Serif" w:hAnsi="PT Serif" w:cs="PT Serif"/>
+        </w:rPr>
+        <w:t xml:space="preserve">them </w:t>
+      </w:r>
+      <w:r>
+        <w:rPr>
+          <w:rFonts w:ascii="PT Serif" w:eastAsia="PT Serif" w:hAnsi="PT Serif" w:cs="PT Serif"/>
+        </w:rPr>
+        <w:t>for 72 hours and examine how this alter</w:t>
+      </w:r>
+      <w:r>
+        <w:rPr>
+          <w:rFonts w:ascii="PT Serif" w:eastAsia="PT Serif" w:hAnsi="PT Serif" w:cs="PT Serif"/>
+        </w:rPr>
+        <w:t>s</w:t>
+      </w:r>
       <w:r>
         <w:rPr>
           <w:rFonts w:ascii="PT Serif" w:eastAsia="PT Serif" w:hAnsi="PT Serif" w:cs="PT Serif"/>
@@ -1939,6 +2274,7 @@
           <w:rFonts w:ascii="PT Serif" w:eastAsia="PT Serif" w:hAnsi="PT Serif" w:cs="PT Serif"/>
           <w:b/>
         </w:rPr>
+        <w:lastRenderedPageBreak/>
         <w:t>Change of searching activity over time</w:t>
       </w:r>
     </w:p>
@@ -1960,7 +2296,6 @@
           <w:bCs/>
           <w:lang w:eastAsia="ja-JP"/>
         </w:rPr>
-        <w:lastRenderedPageBreak/>
         <w:t xml:space="preserve">After the swarming flights, both females and males actively move to search for a mating partner in </w:t>
       </w:r>
       <w:r>
@@ -1995,7 +2330,7 @@
           <w:bCs/>
           <w:lang w:eastAsia="ja-JP"/>
         </w:rPr>
-        <w:instrText xml:space="preserve"> ADDIN ZOTERO_ITEM CSL_CITATION {"citationID":"msb6y0FT","properties":{"formattedCitation":"(Mizumoto and Dobata, 2019)","plainCitation":"(Mizumoto and Dobata, 2019)","noteIndex":0},"citationItems":[{"id":3460,"uris":["http://zotero.org/users/9949769/items/8NTY2R6I"],"itemData":{"id":3460,"type":"article-journal","abstract":"How should females and males move to search for partners whose exact location is unknown? Theory predicts that the answer depends on what they know about where targets can be found, raising the question of how actual animals update their mate search patterns to increase encounter probability when conditions change. Here, we show that termites adaptively alternate between sexually monomorphic and dimorphic movements during mate search. When the location of potential mates was completely unpredictable, both sexes moved in straight lines to explore widely. In contrast, when the stray partner was at least nearby, males moved while females paused. Data-based simulations confirmed that these movements increase the rate of successful encounters. The context-dependent switch of search modes is a key to enhance random encounters.","container-title":"Science Advances","DOI":"10.1126/sciadv.aau6108","ISSN":"2375-2548","issue":"6","license":"All rights reserved","note":"publisher: American Association for the Advancement of Science","page":"eaau6108","title":"Adaptive switch to sexually dimorphic movements by partner-seeking termites","volume":"5","author":[{"family":"Mizumoto","given":"Nobuaki"},{"family":"Dobata","given":"Shigeto"}],"issued":{"date-parts":[["2019",6,1]]}}}],"schema":"https://github.com/citation-style-language/schema/raw/master/csl-citation.json"} </w:instrText>
+        <w:instrText xml:space="preserve"> ADDIN ZOTERO_ITEM CSL_CITATION {"citationID":"msb6y0FT","properties":{"formattedCitation":"(Mizumoto and Dobata, 2019)","plainCitation":"(Mizumoto and Dobata, 2019)","noteIndex":0},"citationItems":[{"id":3748,"uris":["http://zotero.org/users/9949769/items/8NTY2R6I"],"itemData":{"id":3748,"type":"article-journal","abstract":"How should females and males move to search for partners whose exact location is unknown? Theory predicts that the answer depends on what they know about where targets can be found, raising the question of how actual animals update their mate search patterns to increase encounter probability when conditions change. Here, we show that termites adaptively alternate between sexually monomorphic and dimorphic movements during mate search. When the location of potential mates was completely unpredictable, both sexes moved in straight lines to explore widely. In contrast, when the stray partner was at least nearby, males moved while females paused. Data-based simulations confirmed that these movements increase the rate of successful encounters. The context-dependent switch of search modes is a key to enhance random encounters.","container-title":"Science Advances","DOI":"10.1126/sciadv.aau6108","ISSN":"2375-2548","issue":"6","license":"All rights reserved","note":"publisher: American Association for the Advancement of Science","page":"eaau6108","title":"Adaptive switch to sexually dimorphic movements by partner-seeking termites","volume":"5","author":[{"family":"Mizumoto","given":"Nobuaki"},{"family":"Dobata","given":"Shigeto"}],"issued":{"date-parts":[["2019",6,1]]}}}],"schema":"https://github.com/citation-style-language/schema/raw/master/csl-citation.json"} </w:instrText>
       </w:r>
       <w:r>
         <w:rPr>
@@ -2009,7 +2344,21 @@
         <w:rPr>
           <w:rFonts w:ascii="PT Serif" w:hAnsi="PT Serif"/>
         </w:rPr>
-        <w:t>(Mizumoto and Dobata, 2019)</w:t>
+        <w:t xml:space="preserve">(Mizumoto and </w:t>
+      </w:r>
+      <w:proofErr w:type="spellStart"/>
+      <w:r>
+        <w:rPr>
+          <w:rFonts w:ascii="PT Serif" w:hAnsi="PT Serif"/>
+        </w:rPr>
+        <w:t>Dobata</w:t>
+      </w:r>
+      <w:proofErr w:type="spellEnd"/>
+      <w:r>
+        <w:rPr>
+          <w:rFonts w:ascii="PT Serif" w:hAnsi="PT Serif"/>
+        </w:rPr>
+        <w:t>, 2019)</w:t>
       </w:r>
       <w:r>
         <w:rPr>
@@ -2903,7 +3252,39 @@
           <w:bCs/>
           <w:lang w:eastAsia="ja-JP"/>
         </w:rPr>
-        <w:t>Therefore, the observed behavioral changes did not reflect the changes of random search strategies but inactivity of termites, perhaps caused by energy depletion.</w:t>
+        <w:t xml:space="preserve">Therefore, the observed behavioral changes did not reflect the changes </w:t>
+      </w:r>
+      <w:r>
+        <w:rPr>
+          <w:rFonts w:ascii="PT Serif" w:hAnsi="PT Serif" w:cs="PT Serif"/>
+          <w:bCs/>
+          <w:lang w:eastAsia="ja-JP"/>
+        </w:rPr>
+        <w:t>in</w:t>
+      </w:r>
+      <w:r>
+        <w:rPr>
+          <w:rFonts w:ascii="PT Serif" w:hAnsi="PT Serif" w:cs="PT Serif"/>
+          <w:bCs/>
+          <w:lang w:eastAsia="ja-JP"/>
+        </w:rPr>
+        <w:t xml:space="preserve"> random search strategies but </w:t>
+      </w:r>
+      <w:r>
+        <w:rPr>
+          <w:rFonts w:ascii="PT Serif" w:hAnsi="PT Serif" w:cs="PT Serif"/>
+          <w:bCs/>
+          <w:lang w:eastAsia="ja-JP"/>
+        </w:rPr>
+        <w:t xml:space="preserve">the </w:t>
+      </w:r>
+      <w:r>
+        <w:rPr>
+          <w:rFonts w:ascii="PT Serif" w:hAnsi="PT Serif" w:cs="PT Serif"/>
+          <w:bCs/>
+          <w:lang w:eastAsia="ja-JP"/>
+        </w:rPr>
+        <w:t>inactivity of termites, perhaps caused by energy depletion.</w:t>
       </w:r>
     </w:p>
     <w:p>
@@ -2922,7 +3303,7 @@
           <w:bCs/>
           <w:lang w:eastAsia="ja-JP"/>
         </w:rPr>
-        <w:t>When termites search for a mating partner, whose location is unknow</w:t>
+        <w:t>When termites search for a mating partner whose location is unknow</w:t>
       </w:r>
       <w:r>
         <w:rPr>
@@ -2942,13 +3323,13 @@
         <w:rPr>
           <w:rFonts w:ascii="PT Serif" w:hAnsi="PT Serif" w:cs="ＭＳ 明朝"/>
         </w:rPr>
-        <w:t>igh diffusiveness is critical for the</w:t>
-      </w:r>
-      <w:r>
-        <w:rPr>
-          <w:rFonts w:ascii="PT Serif" w:hAnsi="PT Serif" w:cs="ＭＳ 明朝"/>
-        </w:rPr>
-        <w:t xml:space="preserve"> encounter</w:t>
+        <w:t xml:space="preserve">igh diffusiveness is critical for </w:t>
+      </w:r>
+      <w:r>
+        <w:rPr>
+          <w:rFonts w:ascii="PT Serif" w:hAnsi="PT Serif" w:cs="ＭＳ 明朝"/>
+        </w:rPr>
+        <w:t>encounter</w:t>
       </w:r>
       <w:r>
         <w:rPr>
@@ -2966,7 +3347,7 @@
         <w:rPr>
           <w:rFonts w:ascii="PT Serif" w:hAnsi="PT Serif" w:cs="ＭＳ 明朝"/>
         </w:rPr>
-        <w:instrText xml:space="preserve"> ADDIN ZOTERO_ITEM CSL_CITATION {"citationID":"8cB9mpMa","properties":{"formattedCitation":"(Mizumoto and Dobata, 2019)","plainCitation":"(Mizumoto and Dobata, 2019)","noteIndex":0},"citationItems":[{"id":3460,"uris":["http://zotero.org/users/9949769/items/8NTY2R6I"],"itemData":{"id":3460,"type":"article-journal","abstract":"How should females and males move to search for partners whose exact location is unknown? Theory predicts that the answer depends on what they know about where targets can be found, raising the question of how actual animals update their mate search patterns to increase encounter probability when conditions change. Here, we show that termites adaptively alternate between sexually monomorphic and dimorphic movements during mate search. When the location of potential mates was completely unpredictable, both sexes moved in straight lines to explore widely. In contrast, when the stray partner was at least nearby, males moved while females paused. Data-based simulations confirmed that these movements increase the rate of successful encounters. The context-dependent switch of search modes is a key to enhance random encounters.","container-title":"Science Advances","DOI":"10.1126/sciadv.aau6108","ISSN":"2375-2548","issue":"6","license":"All rights reserved","note":"publisher: American Association for the Advancement of Science","page":"eaau6108","title":"Adaptive switch to sexually dimorphic movements by partner-seeking termites","volume":"5","author":[{"family":"Mizumoto","given":"Nobuaki"},{"family":"Dobata","given":"Shigeto"}],"issued":{"date-parts":[["2019",6,1]]}}}],"schema":"https://github.com/citation-style-language/schema/raw/master/csl-citation.json"} </w:instrText>
+        <w:instrText xml:space="preserve"> ADDIN ZOTERO_ITEM CSL_CITATION {"citationID":"8cB9mpMa","properties":{"formattedCitation":"(Mizumoto and Dobata, 2019)","plainCitation":"(Mizumoto and Dobata, 2019)","noteIndex":0},"citationItems":[{"id":3748,"uris":["http://zotero.org/users/9949769/items/8NTY2R6I"],"itemData":{"id":3748,"type":"article-journal","abstract":"How should females and males move to search for partners whose exact location is unknown? Theory predicts that the answer depends on what they know about where targets can be found, raising the question of how actual animals update their mate search patterns to increase encounter probability when conditions change. Here, we show that termites adaptively alternate between sexually monomorphic and dimorphic movements during mate search. When the location of potential mates was completely unpredictable, both sexes moved in straight lines to explore widely. In contrast, when the stray partner was at least nearby, males moved while females paused. Data-based simulations confirmed that these movements increase the rate of successful encounters. The context-dependent switch of search modes is a key to enhance random encounters.","container-title":"Science Advances","DOI":"10.1126/sciadv.aau6108","ISSN":"2375-2548","issue":"6","license":"All rights reserved","note":"publisher: American Association for the Advancement of Science","page":"eaau6108","title":"Adaptive switch to sexually dimorphic movements by partner-seeking termites","volume":"5","author":[{"family":"Mizumoto","given":"Nobuaki"},{"family":"Dobata","given":"Shigeto"}],"issued":{"date-parts":[["2019",6,1]]}}}],"schema":"https://github.com/citation-style-language/schema/raw/master/csl-citation.json"} </w:instrText>
       </w:r>
       <w:r>
         <w:rPr>
@@ -2978,7 +3359,21 @@
         <w:rPr>
           <w:rFonts w:ascii="PT Serif" w:hAnsi="PT Serif"/>
         </w:rPr>
-        <w:t>(Mizumoto and Dobata, 2019)</w:t>
+        <w:t xml:space="preserve">(Mizumoto and </w:t>
+      </w:r>
+      <w:proofErr w:type="spellStart"/>
+      <w:r>
+        <w:rPr>
+          <w:rFonts w:ascii="PT Serif" w:hAnsi="PT Serif"/>
+        </w:rPr>
+        <w:t>Dobata</w:t>
+      </w:r>
+      <w:proofErr w:type="spellEnd"/>
+      <w:r>
+        <w:rPr>
+          <w:rFonts w:ascii="PT Serif" w:hAnsi="PT Serif"/>
+        </w:rPr>
+        <w:t>, 2019)</w:t>
       </w:r>
       <w:r>
         <w:rPr>
@@ -2990,7 +3385,19 @@
         <w:rPr>
           <w:rFonts w:ascii="PT Serif" w:hAnsi="PT Serif" w:cs="ＭＳ 明朝"/>
         </w:rPr>
-        <w:t xml:space="preserve">, as shown in theoretical studies on random search when the targets are randomly distributed and searchers do not have any prior information on targets </w:t>
+        <w:t>, as shown in theoretical studies on random search when searchers do not have any prior information on</w:t>
+      </w:r>
+      <w:r>
+        <w:rPr>
+          <w:rFonts w:ascii="PT Serif" w:hAnsi="PT Serif" w:cs="ＭＳ 明朝"/>
+        </w:rPr>
+        <w:t xml:space="preserve"> the location of randomly distributed</w:t>
+      </w:r>
+      <w:r>
+        <w:rPr>
+          <w:rFonts w:ascii="PT Serif" w:hAnsi="PT Serif" w:cs="ＭＳ 明朝"/>
+        </w:rPr>
+        <w:t xml:space="preserve"> targets </w:t>
       </w:r>
       <w:r>
         <w:rPr>
@@ -3002,7 +3409,7 @@
         <w:rPr>
           <w:rFonts w:ascii="PT Serif" w:hAnsi="PT Serif" w:cs="ＭＳ 明朝"/>
         </w:rPr>
-        <w:instrText xml:space="preserve"> ADDIN ZOTERO_ITEM CSL_CITATION {"citationID":"zNS3XEGt","properties":{"formattedCitation":"(James et al., 2008; Mizumoto et al., 2017a)","plainCitation":"(James et al., 2008; Mizumoto et al., 2017a)","noteIndex":0},"citationItems":[{"id":1019,"uris":["http://zotero.org/users/9949769/items/5GSVFQ4B"],"itemData":{"id":1019,"type":"article-journal","container-title":"Physical Review E","DOI":"10.1103/PhysRevE.78.051128","ISSN":"1539-3755","issue":"5","page":"051128","title":"Optimizing the encounter rate in biological interactions: Ballistic versus Lévy versus Brownian strategies","volume":"78","author":[{"family":"James","given":"A."},{"family":"Plank","given":"M. J."},{"family":"Brown","given":"R."}],"issued":{"date-parts":[["2008"]]}}},{"id":2793,"uris":["http://zotero.org/users/9949769/items/72QYJSQH"],"itemData":{"id":2793,"type":"article-journal","abstract":"All organisms with sexual reproduction undergo a process of mating, which essentially involves the encounter of two individuals belonging to different sexes. During mate search, both sexes should mutually optimize their encoun- ters, thus raising a question of how they achieve this. Here, we show that a population with sexually dimorphic movement patterns achieves the highest individual mating success under a limited lifespan. Extensive simulations found and analytical approximations corroborated the existence of conditions under which sexual dimorphism in the movement patterns (i.e. how diffu- sively they move) is advantageous over sexual monomorphism. Mutual searchers with limited lifespans need to balance the speed and accuracy of finding their mates, and dimorphic movements can solve this trade-off. We further demonstrate that the sexual dimorphism can evolve from an initial sexually monomorphic population. Our results emphasize the importance of considering mutual optimization in problems of random search","container-title":"Journal of The Royal Society Interface","DOI":"10.1098/rsif.2017.0086","license":"All rights reserved","page":"20170086","title":"Optimizing mating encounters by sexually dimorphic movements","volume":"14","author":[{"family":"Mizumoto","given":"Nobuaki"},{"family":"Abe","given":"Masato S."},{"family":"Dobata","given":"Shigeto"}],"issued":{"date-parts":[["2017"]]}}}],"schema":"https://github.com/citation-style-language/schema/raw/master/csl-citation.json"} </w:instrText>
+        <w:instrText xml:space="preserve"> ADDIN ZOTERO_ITEM CSL_CITATION {"citationID":"zNS3XEGt","properties":{"formattedCitation":"(James et al., 2008; Mizumoto et al., 2017a)","plainCitation":"(James et al., 2008; Mizumoto et al., 2017a)","noteIndex":0},"citationItems":[{"id":904,"uris":["http://zotero.org/users/9949769/items/5GSVFQ4B"],"itemData":{"id":904,"type":"article-journal","container-title":"Physical Review E","DOI":"10.1103/PhysRevE.78.051128","ISSN":"1539-3755","issue":"5","page":"051128","title":"Optimizing the encounter rate in biological interactions: Ballistic versus Lévy versus Brownian strategies","volume":"78","author":[{"family":"James","given":"A."},{"family":"Plank","given":"M. J."},{"family":"Brown","given":"R."}],"issued":{"date-parts":[["2008"]]}}},{"id":2194,"uris":["http://zotero.org/users/9949769/items/72QYJSQH"],"itemData":{"id":2194,"type":"article-journal","abstract":"All organisms with sexual reproduction undergo a process of mating, which essentially involves the encounter of two individuals belonging to different sexes. During mate search, both sexes should mutually optimize their encoun- ters, thus raising a question of how they achieve this. Here, we show that a population with sexually dimorphic movement patterns achieves the highest individual mating success under a limited lifespan. Extensive simulations found and analytical approximations corroborated the existence of conditions under which sexual dimorphism in the movement patterns (i.e. how diffu- sively they move) is advantageous over sexual monomorphism. Mutual searchers with limited lifespans need to balance the speed and accuracy of finding their mates, and dimorphic movements can solve this trade-off. We further demonstrate that the sexual dimorphism can evolve from an initial sexually monomorphic population. Our results emphasize the importance of considering mutual optimization in problems of random search","container-title":"Journal of The Royal Society Interface","DOI":"10.1098/rsif.2017.0086","license":"All rights reserved","page":"20170086","title":"Optimizing mating encounters by sexually dimorphic movements","volume":"14","author":[{"family":"Mizumoto","given":"Nobuaki"},{"family":"Abe","given":"Masato S."},{"family":"Dobata","given":"Shigeto"}],"issued":{"date-parts":[["2017"]]}}}],"schema":"https://github.com/citation-style-language/schema/raw/master/csl-citation.json"} </w:instrText>
       </w:r>
       <w:r>
         <w:rPr>
@@ -3032,7 +3439,19 @@
         <w:rPr>
           <w:rFonts w:ascii="PT Serif" w:hAnsi="PT Serif" w:cs="ＭＳ 明朝"/>
         </w:rPr>
-        <w:t xml:space="preserve">Because termites moved less distances with less diffusive properties </w:t>
+        <w:t xml:space="preserve">Because termites moved </w:t>
+      </w:r>
+      <w:r>
+        <w:rPr>
+          <w:rFonts w:ascii="PT Serif" w:hAnsi="PT Serif" w:cs="ＭＳ 明朝"/>
+        </w:rPr>
+        <w:t>fewer</w:t>
+      </w:r>
+      <w:r>
+        <w:rPr>
+          <w:rFonts w:ascii="PT Serif" w:hAnsi="PT Serif" w:cs="ＭＳ 明朝"/>
+        </w:rPr>
+        <w:t xml:space="preserve"> distances with less diffusive properties </w:t>
       </w:r>
       <w:r>
         <w:rPr>
@@ -3050,21 +3469,19 @@
         <w:rPr>
           <w:rFonts w:ascii="PT Serif" w:hAnsi="PT Serif" w:cs="ＭＳ 明朝"/>
         </w:rPr>
-        <w:t xml:space="preserve"> </w:t>
-      </w:r>
-      <w:proofErr w:type="spellStart"/>
-      <w:r>
-        <w:rPr>
-          <w:rFonts w:ascii="PT Serif" w:hAnsi="PT Serif" w:cs="ＭＳ 明朝"/>
-        </w:rPr>
-        <w:t>Accordngly</w:t>
-      </w:r>
-      <w:proofErr w:type="spellEnd"/>
-      <w:r>
-        <w:rPr>
-          <w:rFonts w:ascii="PT Serif" w:hAnsi="PT Serif" w:cs="ＭＳ 明朝"/>
-        </w:rPr>
-        <w:t>, our data-based simulations demonstrated that searching efficiency</w:t>
+        <w:t xml:space="preserve"> Accord</w:t>
+      </w:r>
+      <w:r>
+        <w:rPr>
+          <w:rFonts w:ascii="PT Serif" w:hAnsi="PT Serif" w:cs="ＭＳ 明朝"/>
+        </w:rPr>
+        <w:t>i</w:t>
+      </w:r>
+      <w:r>
+        <w:rPr>
+          <w:rFonts w:ascii="PT Serif" w:hAnsi="PT Serif" w:cs="ＭＳ 明朝"/>
+        </w:rPr>
+        <w:t>ngly, our data-based simulations demonstrated that searching efficiency</w:t>
       </w:r>
       <w:r>
         <w:rPr>
@@ -3146,7 +3563,19 @@
         <w:rPr>
           <w:rFonts w:ascii="PT Serif" w:hAnsi="PT Serif" w:cs="ＭＳ 明朝"/>
         </w:rPr>
-        <w:t>), and lowest in termites after 3 days that had the lowest diffusive properties (</w:t>
+        <w:t xml:space="preserve">), and lowest in termites after </w:t>
+      </w:r>
+      <w:r>
+        <w:rPr>
+          <w:rFonts w:ascii="PT Serif" w:hAnsi="PT Serif" w:cs="ＭＳ 明朝"/>
+        </w:rPr>
+        <w:t>three</w:t>
+      </w:r>
+      <w:r>
+        <w:rPr>
+          <w:rFonts w:ascii="PT Serif" w:hAnsi="PT Serif" w:cs="ＭＳ 明朝"/>
+        </w:rPr>
+        <w:t xml:space="preserve"> days that had the lowest diffusive properties (</w:t>
       </w:r>
       <w:r>
         <w:rPr>
@@ -3301,7 +3730,23 @@
           <w:bCs/>
           <w:lang w:eastAsia="ja-JP"/>
         </w:rPr>
-        <w:t xml:space="preserve">Change of movement patterns according to extended mate search in a termite </w:t>
+        <w:t xml:space="preserve">Change </w:t>
+      </w:r>
+      <w:r>
+        <w:rPr>
+          <w:rFonts w:ascii="PT Serif" w:hAnsi="PT Serif" w:cs="PT Serif"/>
+          <w:bCs/>
+          <w:lang w:eastAsia="ja-JP"/>
+        </w:rPr>
+        <w:t>in</w:t>
+      </w:r>
+      <w:r>
+        <w:rPr>
+          <w:rFonts w:ascii="PT Serif" w:hAnsi="PT Serif" w:cs="PT Serif"/>
+          <w:bCs/>
+          <w:lang w:eastAsia="ja-JP"/>
+        </w:rPr>
+        <w:t xml:space="preserve"> movement patterns according to extended mate search in a termite </w:t>
       </w:r>
       <w:r>
         <w:rPr>
@@ -3321,23 +3766,85 @@
         </w:rPr>
         <w:t xml:space="preserve">. (A) Overview of the mating biology and experimental setup. After swarming flights, termites shed their wings and walk to search for a partner. After </w:t>
       </w:r>
-      <w:proofErr w:type="gramStart"/>
-      <w:r>
-        <w:rPr>
-          <w:rFonts w:ascii="PT Serif" w:hAnsi="PT Serif" w:cs="PT Serif"/>
-          <w:bCs/>
-          <w:lang w:eastAsia="ja-JP"/>
-        </w:rPr>
-        <w:t>successful</w:t>
-      </w:r>
-      <w:proofErr w:type="gramEnd"/>
-      <w:r>
-        <w:rPr>
-          <w:rFonts w:ascii="PT Serif" w:hAnsi="PT Serif" w:cs="PT Serif"/>
-          <w:bCs/>
-          <w:lang w:eastAsia="ja-JP"/>
-        </w:rPr>
-        <w:t xml:space="preserve"> encounter, they form a tandem running pair and found a colony. Mate search usually ends in a day, otherwise it can last until they find a partner. We observed their movement patterns every 24 hours for 30 minutes over 4 days (day 0-3). </w:t>
+      <w:r>
+        <w:rPr>
+          <w:rFonts w:ascii="PT Serif" w:hAnsi="PT Serif" w:cs="PT Serif"/>
+          <w:bCs/>
+          <w:lang w:eastAsia="ja-JP"/>
+        </w:rPr>
+        <w:t xml:space="preserve">a </w:t>
+      </w:r>
+      <w:r>
+        <w:rPr>
+          <w:rFonts w:ascii="PT Serif" w:hAnsi="PT Serif" w:cs="PT Serif"/>
+          <w:bCs/>
+          <w:lang w:eastAsia="ja-JP"/>
+        </w:rPr>
+        <w:t>successful encounter, they form</w:t>
+      </w:r>
+      <w:r>
+        <w:rPr>
+          <w:rFonts w:ascii="PT Serif" w:hAnsi="PT Serif" w:cs="PT Serif"/>
+          <w:bCs/>
+          <w:lang w:eastAsia="ja-JP"/>
+        </w:rPr>
+        <w:t>ed</w:t>
+      </w:r>
+      <w:r>
+        <w:rPr>
+          <w:rFonts w:ascii="PT Serif" w:hAnsi="PT Serif" w:cs="PT Serif"/>
+          <w:bCs/>
+          <w:lang w:eastAsia="ja-JP"/>
+        </w:rPr>
+        <w:t xml:space="preserve"> a tandem running pair and found a colony. Mate search usually ends in a day</w:t>
+      </w:r>
+      <w:r>
+        <w:rPr>
+          <w:rFonts w:ascii="PT Serif" w:hAnsi="PT Serif" w:cs="PT Serif"/>
+          <w:bCs/>
+          <w:lang w:eastAsia="ja-JP"/>
+        </w:rPr>
+        <w:t>;</w:t>
+      </w:r>
+      <w:r>
+        <w:rPr>
+          <w:rFonts w:ascii="PT Serif" w:hAnsi="PT Serif" w:cs="PT Serif"/>
+          <w:bCs/>
+          <w:lang w:eastAsia="ja-JP"/>
+        </w:rPr>
+        <w:t xml:space="preserve"> otherwise</w:t>
+      </w:r>
+      <w:r>
+        <w:rPr>
+          <w:rFonts w:ascii="PT Serif" w:hAnsi="PT Serif" w:cs="PT Serif"/>
+          <w:bCs/>
+          <w:lang w:eastAsia="ja-JP"/>
+        </w:rPr>
+        <w:t>,</w:t>
+      </w:r>
+      <w:r>
+        <w:rPr>
+          <w:rFonts w:ascii="PT Serif" w:hAnsi="PT Serif" w:cs="PT Serif"/>
+          <w:bCs/>
+          <w:lang w:eastAsia="ja-JP"/>
+        </w:rPr>
+        <w:t xml:space="preserve"> it can last until they find a partner. We observed their movement patterns every 24 hours for 30 minutes over </w:t>
+      </w:r>
+      <w:r>
+        <w:rPr>
+          <w:rFonts w:ascii="PT Serif" w:hAnsi="PT Serif" w:cs="PT Serif"/>
+          <w:bCs/>
+          <w:lang w:eastAsia="ja-JP"/>
+        </w:rPr>
+        <w:t>four</w:t>
+      </w:r>
+      <w:r>
+        <w:rPr>
+          <w:rFonts w:ascii="PT Serif" w:hAnsi="PT Serif" w:cs="PT Serif"/>
+          <w:bCs/>
+          <w:lang w:eastAsia="ja-JP"/>
+        </w:rPr>
+        <w:t xml:space="preserve"> days (day 0-3). </w:t>
       </w:r>
       <w:r>
         <w:rPr>
@@ -3477,7 +3984,23 @@
           <w:bCs/>
           <w:lang w:eastAsia="ja-JP"/>
         </w:rPr>
-        <w:t xml:space="preserve"> across days after swarming. Thick lines indicate mean for each day’s observations, where data of females and males were pooled. (</w:t>
+        <w:t xml:space="preserve"> across days after swarming. Thick lines indicate </w:t>
+      </w:r>
+      <w:r>
+        <w:rPr>
+          <w:rFonts w:ascii="PT Serif" w:hAnsi="PT Serif" w:cs="PT Serif"/>
+          <w:bCs/>
+          <w:lang w:eastAsia="ja-JP"/>
+        </w:rPr>
+        <w:t xml:space="preserve">the </w:t>
+      </w:r>
+      <w:r>
+        <w:rPr>
+          <w:rFonts w:ascii="PT Serif" w:hAnsi="PT Serif" w:cs="PT Serif"/>
+          <w:bCs/>
+          <w:lang w:eastAsia="ja-JP"/>
+        </w:rPr>
+        <w:t>mean for each day’s observations, where data of females and males were pooled. (</w:t>
       </w:r>
       <w:r>
         <w:rPr>
@@ -3527,7 +4050,39 @@
           <w:bCs/>
           <w:lang w:eastAsia="ja-JP"/>
         </w:rPr>
-        <w:t xml:space="preserve"> = 7). The results were obtained from means of 100,000 simulations.</w:t>
+        <w:t xml:space="preserve"> = 7). The results were obtained from </w:t>
+      </w:r>
+      <w:r>
+        <w:rPr>
+          <w:rFonts w:ascii="PT Serif" w:hAnsi="PT Serif" w:cs="PT Serif"/>
+          <w:bCs/>
+          <w:lang w:eastAsia="ja-JP"/>
+        </w:rPr>
+        <w:t xml:space="preserve">the </w:t>
+      </w:r>
+      <w:r>
+        <w:rPr>
+          <w:rFonts w:ascii="PT Serif" w:hAnsi="PT Serif" w:cs="PT Serif"/>
+          <w:bCs/>
+          <w:lang w:eastAsia="ja-JP"/>
+        </w:rPr>
+        <w:t>means of 100,000 simulations</w:t>
+      </w:r>
+      <w:r>
+        <w:rPr>
+          <w:rFonts w:ascii="PT Serif" w:hAnsi="PT Serif" w:cs="PT Serif"/>
+          <w:bCs/>
+          <w:lang w:eastAsia="ja-JP"/>
+        </w:rPr>
+        <w:t xml:space="preserve"> for each combination</w:t>
+      </w:r>
+      <w:r>
+        <w:rPr>
+          <w:rFonts w:ascii="PT Serif" w:hAnsi="PT Serif" w:cs="PT Serif"/>
+          <w:bCs/>
+          <w:lang w:eastAsia="ja-JP"/>
+        </w:rPr>
+        <w:t>.</w:t>
       </w:r>
     </w:p>
     <w:p>
@@ -3561,6 +4116,7 @@
           <w:iCs/>
           <w:lang w:eastAsia="ja-JP"/>
         </w:rPr>
+        <w:lastRenderedPageBreak/>
         <w:t>Fitness cost of extended mate starch</w:t>
       </w:r>
     </w:p>
@@ -3576,6 +4132,366 @@
           <w:lang w:eastAsia="ja-JP"/>
         </w:rPr>
       </w:pPr>
+      <w:r>
+        <w:rPr>
+          <w:rFonts w:ascii="PT Serif" w:hAnsi="PT Serif" w:cs="PT Serif"/>
+          <w:bCs/>
+          <w:lang w:eastAsia="ja-JP"/>
+        </w:rPr>
+        <w:t xml:space="preserve">If the inactivity of termites with extended mate search comes from energy depletion, extended search causes long-term fitness costs, as well as a </w:t>
+      </w:r>
+      <w:r>
+        <w:rPr>
+          <w:rFonts w:ascii="PT Serif" w:hAnsi="PT Serif" w:cs="PT Serif"/>
+          <w:bCs/>
+          <w:lang w:eastAsia="ja-JP"/>
+        </w:rPr>
+        <w:t>redu</w:t>
+      </w:r>
+      <w:r>
+        <w:rPr>
+          <w:rFonts w:ascii="PT Serif" w:hAnsi="PT Serif" w:cs="PT Serif"/>
+          <w:bCs/>
+          <w:lang w:eastAsia="ja-JP"/>
+        </w:rPr>
+        <w:t>ction of</w:t>
+      </w:r>
+      <w:r>
+        <w:rPr>
+          <w:rFonts w:ascii="PT Serif" w:hAnsi="PT Serif" w:cs="PT Serif"/>
+          <w:bCs/>
+          <w:lang w:eastAsia="ja-JP"/>
+        </w:rPr>
+        <w:t xml:space="preserve"> searching efficiency</w:t>
+      </w:r>
+      <w:r>
+        <w:rPr>
+          <w:rFonts w:ascii="PT Serif" w:hAnsi="PT Serif" w:cs="PT Serif"/>
+          <w:bCs/>
+          <w:lang w:eastAsia="ja-JP"/>
+        </w:rPr>
+        <w:t xml:space="preserve">. </w:t>
+      </w:r>
+      <w:r>
+        <w:rPr>
+          <w:rFonts w:ascii="PT Serif" w:hAnsi="PT Serif" w:cs="PT Serif"/>
+          <w:bCs/>
+          <w:lang w:eastAsia="ja-JP"/>
+        </w:rPr>
+        <w:t>We found that extended mating search incurs the</w:t>
+      </w:r>
+      <w:r>
+        <w:rPr>
+          <w:rFonts w:ascii="PT Serif" w:hAnsi="PT Serif" w:cs="PT Serif"/>
+          <w:bCs/>
+          <w:lang w:eastAsia="ja-JP"/>
+        </w:rPr>
+        <w:t xml:space="preserve"> cost o</w:t>
+      </w:r>
+      <w:r>
+        <w:rPr>
+          <w:rFonts w:ascii="PT Serif" w:hAnsi="PT Serif" w:cs="PT Serif"/>
+          <w:bCs/>
+          <w:lang w:eastAsia="ja-JP"/>
+        </w:rPr>
+        <w:t>f</w:t>
+      </w:r>
+      <w:r>
+        <w:rPr>
+          <w:rFonts w:ascii="PT Serif" w:hAnsi="PT Serif" w:cs="PT Serif"/>
+          <w:bCs/>
+          <w:lang w:eastAsia="ja-JP"/>
+        </w:rPr>
+        <w:t xml:space="preserve"> colony foundation success. </w:t>
+      </w:r>
+      <w:r>
+        <w:rPr>
+          <w:rFonts w:ascii="PT Serif" w:hAnsi="PT Serif" w:cs="PT Serif"/>
+          <w:bCs/>
+          <w:lang w:eastAsia="ja-JP"/>
+        </w:rPr>
+        <w:t>The colony foundation success was significantly reduced in</w:t>
+      </w:r>
+      <w:r>
+        <w:rPr>
+          <w:rFonts w:ascii="PT Serif" w:hAnsi="PT Serif" w:cs="PT Serif"/>
+          <w:bCs/>
+          <w:lang w:eastAsia="ja-JP"/>
+        </w:rPr>
+        <w:t xml:space="preserve"> termite pairs that experienced</w:t>
+      </w:r>
+      <w:r>
+        <w:rPr>
+          <w:rFonts w:ascii="PT Serif" w:hAnsi="PT Serif" w:cs="PT Serif"/>
+          <w:bCs/>
+          <w:lang w:eastAsia="ja-JP"/>
+        </w:rPr>
+        <w:t xml:space="preserve"> </w:t>
+      </w:r>
+      <w:r>
+        <w:rPr>
+          <w:rFonts w:ascii="PT Serif" w:hAnsi="PT Serif" w:cs="PT Serif"/>
+          <w:bCs/>
+          <w:lang w:eastAsia="ja-JP"/>
+        </w:rPr>
+        <w:t>three</w:t>
+      </w:r>
+      <w:r>
+        <w:rPr>
+          <w:rFonts w:ascii="PT Serif" w:hAnsi="PT Serif" w:cs="PT Serif"/>
+          <w:bCs/>
+          <w:lang w:eastAsia="ja-JP"/>
+        </w:rPr>
+        <w:t xml:space="preserve"> days</w:t>
+      </w:r>
+      <w:r>
+        <w:rPr>
+          <w:rFonts w:ascii="PT Serif" w:hAnsi="PT Serif" w:cs="PT Serif"/>
+          <w:bCs/>
+          <w:lang w:eastAsia="ja-JP"/>
+        </w:rPr>
+        <w:t xml:space="preserve"> extended search</w:t>
+      </w:r>
+      <w:r>
+        <w:rPr>
+          <w:rFonts w:ascii="PT Serif" w:hAnsi="PT Serif" w:cs="PT Serif"/>
+          <w:bCs/>
+          <w:lang w:eastAsia="ja-JP"/>
+        </w:rPr>
+        <w:t xml:space="preserve">, compared with those found a colony just after swarming </w:t>
+      </w:r>
+      <w:r>
+        <w:rPr>
+          <w:rFonts w:ascii="PT Serif" w:hAnsi="PT Serif" w:cs="PT Serif" w:hint="eastAsia"/>
+          <w:bCs/>
+          <w:lang w:eastAsia="ja-JP"/>
+        </w:rPr>
+        <w:t>(</w:t>
+      </w:r>
+      <w:r>
+        <w:rPr>
+          <w:rFonts w:ascii="PT Serif" w:hAnsi="PT Serif" w:cs="PT Serif"/>
+          <w:bCs/>
+          <w:lang w:eastAsia="ja-JP"/>
+        </w:rPr>
+        <w:t xml:space="preserve">GLMM, LRT, sex: </w:t>
+      </w:r>
+      <w:r>
+        <w:rPr>
+          <w:rFonts w:ascii="Courier New" w:hAnsi="Courier New" w:cs="Courier New"/>
+          <w:bCs/>
+          <w:lang w:eastAsia="ja-JP"/>
+        </w:rPr>
+        <w:t>χ</w:t>
+      </w:r>
+      <w:r>
+        <w:rPr>
+          <w:rFonts w:ascii="PT Serif" w:hAnsi="PT Serif" w:cs="PT Serif"/>
+          <w:bCs/>
+          <w:vertAlign w:val="superscript"/>
+          <w:lang w:eastAsia="ja-JP"/>
+        </w:rPr>
+        <w:t>2</w:t>
+      </w:r>
+      <w:r>
+        <w:rPr>
+          <w:rFonts w:ascii="PT Serif" w:hAnsi="PT Serif" w:cs="PT Serif"/>
+          <w:bCs/>
+          <w:vertAlign w:val="subscript"/>
+          <w:lang w:eastAsia="ja-JP"/>
+        </w:rPr>
+        <w:t>1</w:t>
+      </w:r>
+      <w:r>
+        <w:rPr>
+          <w:rFonts w:ascii="PT Serif" w:hAnsi="PT Serif" w:cs="PT Serif"/>
+          <w:bCs/>
+          <w:lang w:eastAsia="ja-JP"/>
+        </w:rPr>
+        <w:t xml:space="preserve"> = 4.0</w:t>
+      </w:r>
+      <w:r>
+        <w:rPr>
+          <w:rFonts w:ascii="PT Serif" w:hAnsi="PT Serif" w:cs="PT Serif"/>
+          <w:bCs/>
+          <w:lang w:eastAsia="ja-JP"/>
+        </w:rPr>
+        <w:t>2</w:t>
+      </w:r>
+      <w:r>
+        <w:rPr>
+          <w:rFonts w:ascii="PT Serif" w:hAnsi="PT Serif" w:cs="PT Serif"/>
+          <w:bCs/>
+          <w:lang w:eastAsia="ja-JP"/>
+        </w:rPr>
+        <w:t xml:space="preserve">, </w:t>
+      </w:r>
+      <w:r>
+        <w:rPr>
+          <w:rFonts w:ascii="PT Serif" w:hAnsi="PT Serif" w:cs="PT Serif"/>
+          <w:bCs/>
+          <w:i/>
+          <w:iCs/>
+          <w:lang w:eastAsia="ja-JP"/>
+        </w:rPr>
+        <w:t>P</w:t>
+      </w:r>
+      <w:r>
+        <w:rPr>
+          <w:rFonts w:ascii="PT Serif" w:hAnsi="PT Serif" w:cs="PT Serif"/>
+          <w:bCs/>
+          <w:lang w:eastAsia="ja-JP"/>
+        </w:rPr>
+        <w:t xml:space="preserve"> = 0.04</w:t>
+      </w:r>
+      <w:r>
+        <w:rPr>
+          <w:rFonts w:ascii="PT Serif" w:hAnsi="PT Serif" w:cs="PT Serif"/>
+          <w:bCs/>
+          <w:lang w:eastAsia="ja-JP"/>
+        </w:rPr>
+        <w:t>; Fig. 2B</w:t>
+      </w:r>
+      <w:r>
+        <w:rPr>
+          <w:rFonts w:ascii="PT Serif" w:hAnsi="PT Serif" w:cs="PT Serif" w:hint="eastAsia"/>
+          <w:bCs/>
+          <w:lang w:eastAsia="ja-JP"/>
+        </w:rPr>
+        <w:t>)</w:t>
+      </w:r>
+      <w:r>
+        <w:rPr>
+          <w:rFonts w:ascii="PT Serif" w:hAnsi="PT Serif" w:cs="PT Serif"/>
+          <w:bCs/>
+          <w:lang w:eastAsia="ja-JP"/>
+        </w:rPr>
+        <w:t xml:space="preserve">. </w:t>
+      </w:r>
+      <w:r>
+        <w:rPr>
+          <w:rFonts w:ascii="PT Serif" w:hAnsi="PT Serif" w:cs="PT Serif"/>
+          <w:bCs/>
+          <w:lang w:eastAsia="ja-JP"/>
+        </w:rPr>
+        <w:t>Also</w:t>
+      </w:r>
+      <w:r>
+        <w:rPr>
+          <w:rFonts w:ascii="PT Serif" w:hAnsi="PT Serif" w:cs="PT Serif"/>
+          <w:bCs/>
+          <w:lang w:eastAsia="ja-JP"/>
+        </w:rPr>
+        <w:t xml:space="preserve">, even after the successful colony foundations, pairs with extended mate search had the significantly smaller </w:t>
+      </w:r>
+      <w:r>
+        <w:rPr>
+          <w:rFonts w:ascii="PT Serif" w:hAnsi="PT Serif" w:cs="PT Serif"/>
+          <w:bCs/>
+          <w:lang w:eastAsia="ja-JP"/>
+        </w:rPr>
+        <w:t>number of offspring</w:t>
+      </w:r>
+      <w:r>
+        <w:rPr>
+          <w:rFonts w:ascii="PT Serif" w:hAnsi="PT Serif" w:cs="PT Serif"/>
+          <w:bCs/>
+          <w:lang w:eastAsia="ja-JP"/>
+        </w:rPr>
+        <w:t xml:space="preserve"> </w:t>
+      </w:r>
+      <w:r>
+        <w:rPr>
+          <w:rFonts w:ascii="PT Serif" w:hAnsi="PT Serif" w:cs="PT Serif" w:hint="eastAsia"/>
+          <w:bCs/>
+          <w:lang w:eastAsia="ja-JP"/>
+        </w:rPr>
+        <w:t>(</w:t>
+      </w:r>
+      <w:r>
+        <w:rPr>
+          <w:rFonts w:ascii="PT Serif" w:hAnsi="PT Serif" w:cs="PT Serif"/>
+          <w:bCs/>
+          <w:lang w:eastAsia="ja-JP"/>
+        </w:rPr>
+        <w:t xml:space="preserve">GLMM, LRT, sex: </w:t>
+      </w:r>
+      <w:r>
+        <w:rPr>
+          <w:rFonts w:ascii="Courier New" w:hAnsi="Courier New" w:cs="Courier New"/>
+          <w:bCs/>
+          <w:lang w:eastAsia="ja-JP"/>
+        </w:rPr>
+        <w:t>χ</w:t>
+      </w:r>
+      <w:r>
+        <w:rPr>
+          <w:rFonts w:ascii="PT Serif" w:hAnsi="PT Serif" w:cs="PT Serif"/>
+          <w:bCs/>
+          <w:vertAlign w:val="superscript"/>
+          <w:lang w:eastAsia="ja-JP"/>
+        </w:rPr>
+        <w:t>2</w:t>
+      </w:r>
+      <w:r>
+        <w:rPr>
+          <w:rFonts w:ascii="PT Serif" w:hAnsi="PT Serif" w:cs="PT Serif"/>
+          <w:bCs/>
+          <w:vertAlign w:val="subscript"/>
+          <w:lang w:eastAsia="ja-JP"/>
+        </w:rPr>
+        <w:t>1</w:t>
+      </w:r>
+      <w:r>
+        <w:rPr>
+          <w:rFonts w:ascii="PT Serif" w:hAnsi="PT Serif" w:cs="PT Serif"/>
+          <w:bCs/>
+          <w:lang w:eastAsia="ja-JP"/>
+        </w:rPr>
+        <w:t xml:space="preserve"> = 4.14, </w:t>
+      </w:r>
+      <w:r>
+        <w:rPr>
+          <w:rFonts w:ascii="PT Serif" w:hAnsi="PT Serif" w:cs="PT Serif"/>
+          <w:bCs/>
+          <w:i/>
+          <w:iCs/>
+          <w:lang w:eastAsia="ja-JP"/>
+        </w:rPr>
+        <w:t>P</w:t>
+      </w:r>
+      <w:r>
+        <w:rPr>
+          <w:rFonts w:ascii="PT Serif" w:hAnsi="PT Serif" w:cs="PT Serif"/>
+          <w:bCs/>
+          <w:lang w:eastAsia="ja-JP"/>
+        </w:rPr>
+        <w:t xml:space="preserve"> = 0.04, </w:t>
+      </w:r>
+      <w:r>
+        <w:rPr>
+          <w:rFonts w:ascii="PT Serif" w:hAnsi="PT Serif" w:cs="PT Serif" w:hint="eastAsia"/>
+          <w:bCs/>
+          <w:lang w:eastAsia="ja-JP"/>
+        </w:rPr>
+        <w:t>F</w:t>
+      </w:r>
+      <w:r>
+        <w:rPr>
+          <w:rFonts w:ascii="PT Serif" w:hAnsi="PT Serif" w:cs="PT Serif"/>
+          <w:bCs/>
+          <w:lang w:eastAsia="ja-JP"/>
+        </w:rPr>
+        <w:t>ig. 2C).</w:t>
+      </w:r>
+      <w:r>
+        <w:rPr>
+          <w:rFonts w:ascii="PT Serif" w:hAnsi="PT Serif" w:cs="PT Serif"/>
+          <w:bCs/>
+          <w:lang w:eastAsia="ja-JP"/>
+        </w:rPr>
+        <w:t xml:space="preserve"> Thus, the termites with extended mate search are less attractive options for other termites to make a pair.</w:t>
+      </w:r>
     </w:p>
     <w:p>
       <w:pPr>
@@ -3595,279 +4511,7 @@
           <w:bCs/>
           <w:lang w:eastAsia="ja-JP"/>
         </w:rPr>
-        <w:t>We found that extended mating search incurs the</w:t>
-      </w:r>
-      <w:r>
-        <w:rPr>
-          <w:rFonts w:ascii="PT Serif" w:hAnsi="PT Serif" w:cs="PT Serif"/>
-          <w:bCs/>
-          <w:lang w:eastAsia="ja-JP"/>
-        </w:rPr>
-        <w:t xml:space="preserve"> cost on colony foundation success. </w:t>
-      </w:r>
-      <w:r>
-        <w:rPr>
-          <w:rFonts w:ascii="PT Serif" w:hAnsi="PT Serif" w:cs="PT Serif"/>
-          <w:bCs/>
-          <w:lang w:eastAsia="ja-JP"/>
-        </w:rPr>
-        <w:t>The colony foundation success was significantly reduced in</w:t>
-      </w:r>
-      <w:r>
-        <w:rPr>
-          <w:rFonts w:ascii="PT Serif" w:hAnsi="PT Serif" w:cs="PT Serif"/>
-          <w:bCs/>
-          <w:lang w:eastAsia="ja-JP"/>
-        </w:rPr>
-        <w:t xml:space="preserve"> termite pairs that experienced</w:t>
-      </w:r>
-      <w:r>
-        <w:rPr>
-          <w:rFonts w:ascii="PT Serif" w:hAnsi="PT Serif" w:cs="PT Serif"/>
-          <w:bCs/>
-          <w:lang w:eastAsia="ja-JP"/>
-        </w:rPr>
-        <w:t xml:space="preserve"> 3 days</w:t>
-      </w:r>
-      <w:r>
-        <w:rPr>
-          <w:rFonts w:ascii="PT Serif" w:hAnsi="PT Serif" w:cs="PT Serif"/>
-          <w:bCs/>
-          <w:lang w:eastAsia="ja-JP"/>
-        </w:rPr>
-        <w:t xml:space="preserve"> extended search</w:t>
-      </w:r>
-      <w:r>
-        <w:rPr>
-          <w:rFonts w:ascii="PT Serif" w:hAnsi="PT Serif" w:cs="PT Serif"/>
-          <w:bCs/>
-          <w:lang w:eastAsia="ja-JP"/>
-        </w:rPr>
-        <w:t xml:space="preserve">, compared with those found a colony just after swarming </w:t>
-      </w:r>
-      <w:r>
-        <w:rPr>
-          <w:rFonts w:ascii="PT Serif" w:hAnsi="PT Serif" w:cs="PT Serif" w:hint="eastAsia"/>
-          <w:bCs/>
-          <w:lang w:eastAsia="ja-JP"/>
-        </w:rPr>
-        <w:t>(</w:t>
-      </w:r>
-      <w:r>
-        <w:rPr>
-          <w:rFonts w:ascii="PT Serif" w:hAnsi="PT Serif" w:cs="PT Serif"/>
-          <w:bCs/>
-          <w:lang w:eastAsia="ja-JP"/>
-        </w:rPr>
-        <w:t xml:space="preserve">GLMM, LRT, sex: </w:t>
-      </w:r>
-      <w:r>
-        <w:rPr>
-          <w:rFonts w:ascii="Courier New" w:hAnsi="Courier New" w:cs="Courier New"/>
-          <w:bCs/>
-          <w:lang w:eastAsia="ja-JP"/>
-        </w:rPr>
-        <w:t>χ</w:t>
-      </w:r>
-      <w:r>
-        <w:rPr>
-          <w:rFonts w:ascii="PT Serif" w:hAnsi="PT Serif" w:cs="PT Serif"/>
-          <w:bCs/>
-          <w:vertAlign w:val="superscript"/>
-          <w:lang w:eastAsia="ja-JP"/>
-        </w:rPr>
-        <w:t>2</w:t>
-      </w:r>
-      <w:r>
-        <w:rPr>
-          <w:rFonts w:ascii="PT Serif" w:hAnsi="PT Serif" w:cs="PT Serif"/>
-          <w:bCs/>
-          <w:vertAlign w:val="subscript"/>
-          <w:lang w:eastAsia="ja-JP"/>
-        </w:rPr>
-        <w:t>1</w:t>
-      </w:r>
-      <w:r>
-        <w:rPr>
-          <w:rFonts w:ascii="PT Serif" w:hAnsi="PT Serif" w:cs="PT Serif"/>
-          <w:bCs/>
-          <w:lang w:eastAsia="ja-JP"/>
-        </w:rPr>
-        <w:t xml:space="preserve"> = 4.0</w:t>
-      </w:r>
-      <w:r>
-        <w:rPr>
-          <w:rFonts w:ascii="PT Serif" w:hAnsi="PT Serif" w:cs="PT Serif"/>
-          <w:bCs/>
-          <w:lang w:eastAsia="ja-JP"/>
-        </w:rPr>
-        <w:t>2</w:t>
-      </w:r>
-      <w:r>
-        <w:rPr>
-          <w:rFonts w:ascii="PT Serif" w:hAnsi="PT Serif" w:cs="PT Serif"/>
-          <w:bCs/>
-          <w:lang w:eastAsia="ja-JP"/>
-        </w:rPr>
-        <w:t xml:space="preserve">, </w:t>
-      </w:r>
-      <w:r>
-        <w:rPr>
-          <w:rFonts w:ascii="PT Serif" w:hAnsi="PT Serif" w:cs="PT Serif"/>
-          <w:bCs/>
-          <w:i/>
-          <w:iCs/>
-          <w:lang w:eastAsia="ja-JP"/>
-        </w:rPr>
-        <w:t>P</w:t>
-      </w:r>
-      <w:r>
-        <w:rPr>
-          <w:rFonts w:ascii="PT Serif" w:hAnsi="PT Serif" w:cs="PT Serif"/>
-          <w:bCs/>
-          <w:lang w:eastAsia="ja-JP"/>
-        </w:rPr>
-        <w:t xml:space="preserve"> = 0.04</w:t>
-      </w:r>
-      <w:r>
-        <w:rPr>
-          <w:rFonts w:ascii="PT Serif" w:hAnsi="PT Serif" w:cs="PT Serif"/>
-          <w:bCs/>
-          <w:lang w:eastAsia="ja-JP"/>
-        </w:rPr>
-        <w:t>; Fig. 2B</w:t>
-      </w:r>
-      <w:r>
-        <w:rPr>
-          <w:rFonts w:ascii="PT Serif" w:hAnsi="PT Serif" w:cs="PT Serif" w:hint="eastAsia"/>
-          <w:bCs/>
-          <w:lang w:eastAsia="ja-JP"/>
-        </w:rPr>
-        <w:t>)</w:t>
-      </w:r>
-      <w:r>
-        <w:rPr>
-          <w:rFonts w:ascii="PT Serif" w:hAnsi="PT Serif" w:cs="PT Serif"/>
-          <w:bCs/>
-          <w:lang w:eastAsia="ja-JP"/>
-        </w:rPr>
-        <w:t xml:space="preserve">. </w:t>
-      </w:r>
-      <w:r>
-        <w:rPr>
-          <w:rFonts w:ascii="PT Serif" w:hAnsi="PT Serif" w:cs="PT Serif"/>
-          <w:bCs/>
-          <w:lang w:eastAsia="ja-JP"/>
-        </w:rPr>
-        <w:t>Also</w:t>
-      </w:r>
-      <w:r>
-        <w:rPr>
-          <w:rFonts w:ascii="PT Serif" w:hAnsi="PT Serif" w:cs="PT Serif"/>
-          <w:bCs/>
-          <w:lang w:eastAsia="ja-JP"/>
-        </w:rPr>
-        <w:t xml:space="preserve">, even after the successful colony foundations, pairs with extended mate search had the significantly smaller </w:t>
-      </w:r>
-      <w:r>
-        <w:rPr>
-          <w:rFonts w:ascii="PT Serif" w:hAnsi="PT Serif" w:cs="PT Serif"/>
-          <w:bCs/>
-          <w:lang w:eastAsia="ja-JP"/>
-        </w:rPr>
-        <w:t>number of offspring</w:t>
-      </w:r>
-      <w:r>
-        <w:rPr>
-          <w:rFonts w:ascii="PT Serif" w:hAnsi="PT Serif" w:cs="PT Serif"/>
-          <w:bCs/>
-          <w:lang w:eastAsia="ja-JP"/>
-        </w:rPr>
-        <w:t xml:space="preserve"> </w:t>
-      </w:r>
-      <w:r>
-        <w:rPr>
-          <w:rFonts w:ascii="PT Serif" w:hAnsi="PT Serif" w:cs="PT Serif" w:hint="eastAsia"/>
-          <w:bCs/>
-          <w:lang w:eastAsia="ja-JP"/>
-        </w:rPr>
-        <w:t>(</w:t>
-      </w:r>
-      <w:r>
-        <w:rPr>
-          <w:rFonts w:ascii="PT Serif" w:hAnsi="PT Serif" w:cs="PT Serif"/>
-          <w:bCs/>
-          <w:lang w:eastAsia="ja-JP"/>
-        </w:rPr>
-        <w:t xml:space="preserve">GLMM, LRT, sex: </w:t>
-      </w:r>
-      <w:r>
-        <w:rPr>
-          <w:rFonts w:ascii="Courier New" w:hAnsi="Courier New" w:cs="Courier New"/>
-          <w:bCs/>
-          <w:lang w:eastAsia="ja-JP"/>
-        </w:rPr>
-        <w:t>χ</w:t>
-      </w:r>
-      <w:r>
-        <w:rPr>
-          <w:rFonts w:ascii="PT Serif" w:hAnsi="PT Serif" w:cs="PT Serif"/>
-          <w:bCs/>
-          <w:vertAlign w:val="superscript"/>
-          <w:lang w:eastAsia="ja-JP"/>
-        </w:rPr>
-        <w:t>2</w:t>
-      </w:r>
-      <w:r>
-        <w:rPr>
-          <w:rFonts w:ascii="PT Serif" w:hAnsi="PT Serif" w:cs="PT Serif"/>
-          <w:bCs/>
-          <w:vertAlign w:val="subscript"/>
-          <w:lang w:eastAsia="ja-JP"/>
-        </w:rPr>
-        <w:t>1</w:t>
-      </w:r>
-      <w:r>
-        <w:rPr>
-          <w:rFonts w:ascii="PT Serif" w:hAnsi="PT Serif" w:cs="PT Serif"/>
-          <w:bCs/>
-          <w:lang w:eastAsia="ja-JP"/>
-        </w:rPr>
-        <w:t xml:space="preserve"> = 4.14, </w:t>
-      </w:r>
-      <w:r>
-        <w:rPr>
-          <w:rFonts w:ascii="PT Serif" w:hAnsi="PT Serif" w:cs="PT Serif"/>
-          <w:bCs/>
-          <w:i/>
-          <w:iCs/>
-          <w:lang w:eastAsia="ja-JP"/>
-        </w:rPr>
-        <w:t>P</w:t>
-      </w:r>
-      <w:r>
-        <w:rPr>
-          <w:rFonts w:ascii="PT Serif" w:hAnsi="PT Serif" w:cs="PT Serif"/>
-          <w:bCs/>
-          <w:lang w:eastAsia="ja-JP"/>
-        </w:rPr>
-        <w:t xml:space="preserve"> = 0.04, </w:t>
-      </w:r>
-      <w:r>
-        <w:rPr>
-          <w:rFonts w:ascii="PT Serif" w:hAnsi="PT Serif" w:cs="PT Serif" w:hint="eastAsia"/>
-          <w:bCs/>
-          <w:lang w:eastAsia="ja-JP"/>
-        </w:rPr>
-        <w:t>F</w:t>
-      </w:r>
-      <w:r>
-        <w:rPr>
-          <w:rFonts w:ascii="PT Serif" w:hAnsi="PT Serif" w:cs="PT Serif"/>
-          <w:bCs/>
-          <w:lang w:eastAsia="ja-JP"/>
-        </w:rPr>
-        <w:t>ig. 2C).</w:t>
+        <w:t xml:space="preserve">Although termites with extended mate search do not perform well after colony foundations, they performed as well as the termites just after swarming as a tandem pairing partner candidate during mate choice. </w:t>
       </w:r>
     </w:p>
     <w:p>
@@ -3991,7 +4635,39 @@
           <w:bCs/>
           <w:lang w:eastAsia="ja-JP"/>
         </w:rPr>
-        <w:t xml:space="preserve">Comparison of colony foundation success between alates just after swarming and after 3 days mate search. </w:t>
+        <w:t xml:space="preserve">Comparison of colony foundation success between alates just after swarming and after </w:t>
+      </w:r>
+      <w:r>
+        <w:rPr>
+          <w:rFonts w:ascii="PT Serif" w:hAnsi="PT Serif" w:cs="PT Serif"/>
+          <w:bCs/>
+          <w:lang w:eastAsia="ja-JP"/>
+        </w:rPr>
+        <w:t>three</w:t>
+      </w:r>
+      <w:r>
+        <w:rPr>
+          <w:rFonts w:ascii="PT Serif" w:hAnsi="PT Serif" w:cs="PT Serif"/>
+          <w:bCs/>
+          <w:lang w:eastAsia="ja-JP"/>
+        </w:rPr>
+        <w:t xml:space="preserve"> days </w:t>
+      </w:r>
+      <w:r>
+        <w:rPr>
+          <w:rFonts w:ascii="PT Serif" w:hAnsi="PT Serif" w:cs="PT Serif"/>
+          <w:bCs/>
+          <w:lang w:eastAsia="ja-JP"/>
+        </w:rPr>
+        <w:t xml:space="preserve">of </w:t>
+      </w:r>
+      <w:r>
+        <w:rPr>
+          <w:rFonts w:ascii="PT Serif" w:hAnsi="PT Serif" w:cs="PT Serif"/>
+          <w:bCs/>
+          <w:lang w:eastAsia="ja-JP"/>
+        </w:rPr>
+        <w:t xml:space="preserve">mate search. </w:t>
       </w:r>
     </w:p>
     <w:p>
@@ -4136,195 +4812,225 @@
         <w:rPr>
           <w:rFonts w:ascii="PT Serif" w:eastAsia="PT Serif" w:hAnsi="PT Serif" w:cs="PT Serif"/>
         </w:rPr>
-        <w:t>166 heterosexual, 36 male-</w:t>
-      </w:r>
-      <w:proofErr w:type="spellStart"/>
+        <w:t>166 heterosexual, 36 male-male</w:t>
+      </w:r>
+      <w:r>
+        <w:rPr>
+          <w:rFonts w:ascii="PT Serif" w:eastAsia="PT Serif" w:hAnsi="PT Serif" w:cs="PT Serif"/>
+        </w:rPr>
+        <w:t>,</w:t>
+      </w:r>
+      <w:r>
+        <w:rPr>
+          <w:rFonts w:ascii="PT Serif" w:eastAsia="PT Serif" w:hAnsi="PT Serif" w:cs="PT Serif"/>
+        </w:rPr>
+        <w:t xml:space="preserve"> </w:t>
+      </w:r>
+      <w:r>
+        <w:rPr>
+          <w:rFonts w:ascii="PT Serif" w:eastAsia="PT Serif" w:hAnsi="PT Serif" w:cs="PT Serif"/>
+        </w:rPr>
+        <w:t>one</w:t>
+      </w:r>
+      <w:r>
+        <w:rPr>
+          <w:rFonts w:ascii="PT Serif" w:eastAsia="PT Serif" w:hAnsi="PT Serif" w:cs="PT Serif"/>
+        </w:rPr>
+        <w:t xml:space="preserve"> </w:t>
+      </w:r>
+      <w:r>
+        <w:rPr>
+          <w:rFonts w:ascii="PT Serif" w:eastAsia="PT Serif" w:hAnsi="PT Serif" w:cs="PT Serif"/>
+        </w:rPr>
+        <w:t>female-female tandem run</w:t>
+      </w:r>
+      <w:r>
+        <w:rPr>
+          <w:rFonts w:ascii="PT Serif" w:eastAsia="PT Serif" w:hAnsi="PT Serif" w:cs="PT Serif"/>
+        </w:rPr>
+        <w:t>,</w:t>
+      </w:r>
+      <w:r>
+        <w:rPr>
+          <w:rFonts w:ascii="PT Serif" w:eastAsia="PT Serif" w:hAnsi="PT Serif" w:cs="PT Serif"/>
+        </w:rPr>
+        <w:t xml:space="preserve"> and 16 tandems with &gt;</w:t>
+      </w:r>
+      <w:r>
+        <w:rPr>
+          <w:rFonts w:ascii="PT Serif" w:eastAsia="PT Serif" w:hAnsi="PT Serif" w:cs="PT Serif"/>
+        </w:rPr>
+        <w:t>2</w:t>
+      </w:r>
+      <w:r>
+        <w:rPr>
+          <w:rFonts w:ascii="PT Serif" w:eastAsia="PT Serif" w:hAnsi="PT Serif" w:cs="PT Serif"/>
+        </w:rPr>
+        <w:t xml:space="preserve"> individuals</w:t>
+      </w:r>
+      <w:r>
+        <w:rPr>
+          <w:rFonts w:ascii="PT Serif" w:eastAsia="PT Serif" w:hAnsi="PT Serif" w:cs="PT Serif"/>
+        </w:rPr>
+        <w:t>)</w:t>
+      </w:r>
+      <w:r>
+        <w:rPr>
+          <w:rFonts w:ascii="PT Serif" w:hAnsi="PT Serif" w:cs="PT Serif"/>
+          <w:bCs/>
+          <w:lang w:eastAsia="ja-JP"/>
+        </w:rPr>
+        <w:t xml:space="preserve">, while </w:t>
+      </w:r>
+      <w:r>
+        <w:rPr>
+          <w:rFonts w:ascii="PT Serif" w:hAnsi="PT Serif" w:cs="PT Serif"/>
+          <w:bCs/>
+          <w:lang w:eastAsia="ja-JP"/>
+        </w:rPr>
+        <w:t>679</w:t>
+      </w:r>
+      <w:r>
+        <w:rPr>
+          <w:rFonts w:ascii="PT Serif" w:hAnsi="PT Serif" w:cs="PT Serif"/>
+          <w:bCs/>
+          <w:lang w:eastAsia="ja-JP"/>
+        </w:rPr>
+        <w:t xml:space="preserve"> for termites that </w:t>
+      </w:r>
+      <w:r>
+        <w:rPr>
+          <w:rFonts w:ascii="PT Serif" w:hAnsi="PT Serif" w:cs="PT Serif"/>
+          <w:bCs/>
+          <w:lang w:eastAsia="ja-JP"/>
+        </w:rPr>
+        <w:t xml:space="preserve">experienced 72 hours </w:t>
+      </w:r>
+      <w:r>
+        <w:rPr>
+          <w:rFonts w:ascii="PT Serif" w:hAnsi="PT Serif" w:cs="PT Serif"/>
+          <w:bCs/>
+          <w:lang w:eastAsia="ja-JP"/>
+        </w:rPr>
+        <w:t xml:space="preserve">of </w:t>
+      </w:r>
+      <w:r>
+        <w:rPr>
+          <w:rFonts w:ascii="PT Serif" w:hAnsi="PT Serif" w:cs="PT Serif"/>
+          <w:bCs/>
+          <w:lang w:eastAsia="ja-JP"/>
+        </w:rPr>
+        <w:t>mate search</w:t>
+      </w:r>
+      <w:r>
+        <w:rPr>
+          <w:rFonts w:ascii="PT Serif" w:hAnsi="PT Serif" w:cs="PT Serif"/>
+          <w:bCs/>
+          <w:lang w:eastAsia="ja-JP"/>
+        </w:rPr>
+        <w:t xml:space="preserve"> (</w:t>
+      </w:r>
+      <w:r>
+        <w:rPr>
+          <w:rFonts w:ascii="PT Serif" w:eastAsia="PT Serif" w:hAnsi="PT Serif" w:cs="PT Serif"/>
+        </w:rPr>
+        <w:t>564 heterosexual, 30 male-male,</w:t>
+      </w:r>
+      <w:r>
+        <w:rPr>
+          <w:rFonts w:ascii="PT Serif" w:eastAsiaTheme="minorEastAsia" w:hAnsi="PT Serif" w:cs="PT Serif"/>
+          <w:lang w:eastAsia="ja-JP"/>
+        </w:rPr>
+        <w:t xml:space="preserve"> </w:t>
+      </w:r>
+      <w:r>
+        <w:rPr>
+          <w:rFonts w:ascii="PT Serif" w:hAnsi="PT Serif" w:cs="ＭＳ 明朝"/>
+          <w:lang w:eastAsia="ja-JP"/>
+        </w:rPr>
+        <w:t>six</w:t>
+      </w:r>
+      <w:r>
+        <w:rPr>
+          <w:rFonts w:ascii="PT Serif" w:eastAsia="PT Serif" w:hAnsi="PT Serif" w:cs="PT Serif"/>
+        </w:rPr>
+        <w:t xml:space="preserve"> </w:t>
+      </w:r>
+      <w:r>
+        <w:rPr>
+          <w:rFonts w:ascii="PT Serif" w:eastAsia="PT Serif" w:hAnsi="PT Serif" w:cs="PT Serif"/>
+        </w:rPr>
+        <w:t>female-female</w:t>
+      </w:r>
+      <w:r>
+        <w:rPr>
+          <w:rFonts w:ascii="PT Serif" w:eastAsia="PT Serif" w:hAnsi="PT Serif" w:cs="PT Serif"/>
+        </w:rPr>
+        <w:t>,</w:t>
+      </w:r>
+      <w:r>
+        <w:rPr>
+          <w:rFonts w:ascii="PT Serif" w:eastAsia="PT Serif" w:hAnsi="PT Serif" w:cs="PT Serif"/>
+        </w:rPr>
+        <w:t xml:space="preserve"> and </w:t>
+      </w:r>
+      <w:r>
+        <w:rPr>
+          <w:rFonts w:ascii="PT Serif" w:eastAsia="PT Serif" w:hAnsi="PT Serif" w:cs="PT Serif"/>
+        </w:rPr>
+        <w:t>79</w:t>
+      </w:r>
+      <w:r>
+        <w:rPr>
+          <w:rFonts w:ascii="PT Serif" w:eastAsia="PT Serif" w:hAnsi="PT Serif" w:cs="PT Serif"/>
+        </w:rPr>
+        <w:t xml:space="preserve"> tandems with &gt;</w:t>
+      </w:r>
+      <w:r>
+        <w:rPr>
+          <w:rFonts w:ascii="PT Serif" w:eastAsia="PT Serif" w:hAnsi="PT Serif" w:cs="PT Serif"/>
+        </w:rPr>
+        <w:t>2</w:t>
+      </w:r>
+      <w:r>
+        <w:rPr>
+          <w:rFonts w:ascii="PT Serif" w:eastAsia="PT Serif" w:hAnsi="PT Serif" w:cs="PT Serif"/>
+        </w:rPr>
+        <w:t xml:space="preserve"> individuals</w:t>
+      </w:r>
+      <w:r>
+        <w:rPr>
+          <w:rFonts w:ascii="PT Serif" w:hAnsi="PT Serif" w:cs="PT Serif"/>
+          <w:bCs/>
+          <w:lang w:eastAsia="ja-JP"/>
+        </w:rPr>
+        <w:t>)</w:t>
+      </w:r>
+      <w:r>
+        <w:rPr>
+          <w:rFonts w:ascii="PT Serif" w:hAnsi="PT Serif" w:cs="PT Serif"/>
+          <w:bCs/>
+          <w:lang w:eastAsia="ja-JP"/>
+        </w:rPr>
+        <w:t xml:space="preserve">, </w:t>
+      </w:r>
       <w:proofErr w:type="gramStart"/>
       <w:r>
         <w:rPr>
-          <w:rFonts w:ascii="PT Serif" w:eastAsia="PT Serif" w:hAnsi="PT Serif" w:cs="PT Serif"/>
-        </w:rPr>
-        <w:t>male</w:t>
-      </w:r>
-      <w:r>
-        <w:rPr>
-          <w:rFonts w:ascii="PT Serif" w:eastAsia="PT Serif" w:hAnsi="PT Serif" w:cs="PT Serif"/>
-        </w:rPr>
-        <w:t>,</w:t>
-      </w:r>
-      <w:r>
-        <w:rPr>
-          <w:rFonts w:ascii="PT Serif" w:eastAsia="PT Serif" w:hAnsi="PT Serif" w:cs="PT Serif"/>
-        </w:rPr>
-        <w:t>one</w:t>
-      </w:r>
-      <w:proofErr w:type="spellEnd"/>
+          <w:rFonts w:ascii="PT Serif" w:hAnsi="PT Serif" w:cs="PT Serif"/>
+          <w:bCs/>
+          <w:lang w:eastAsia="ja-JP"/>
+        </w:rPr>
+        <w:t>during</w:t>
+      </w:r>
       <w:proofErr w:type="gramEnd"/>
       <w:r>
         <w:rPr>
-          <w:rFonts w:ascii="PT Serif" w:eastAsia="PT Serif" w:hAnsi="PT Serif" w:cs="PT Serif"/>
-        </w:rPr>
-        <w:t xml:space="preserve"> </w:t>
-      </w:r>
-      <w:r>
-        <w:rPr>
-          <w:rFonts w:ascii="PT Serif" w:eastAsia="PT Serif" w:hAnsi="PT Serif" w:cs="PT Serif"/>
-        </w:rPr>
-        <w:t>female-female tandem run</w:t>
-      </w:r>
-      <w:r>
-        <w:rPr>
-          <w:rFonts w:ascii="PT Serif" w:eastAsia="PT Serif" w:hAnsi="PT Serif" w:cs="PT Serif"/>
-        </w:rPr>
-        <w:t>,</w:t>
-      </w:r>
-      <w:r>
-        <w:rPr>
-          <w:rFonts w:ascii="PT Serif" w:eastAsia="PT Serif" w:hAnsi="PT Serif" w:cs="PT Serif"/>
-        </w:rPr>
-        <w:t xml:space="preserve"> and 16 tandems with &gt;</w:t>
-      </w:r>
-      <w:r>
-        <w:rPr>
-          <w:rFonts w:ascii="PT Serif" w:eastAsia="PT Serif" w:hAnsi="PT Serif" w:cs="PT Serif"/>
-        </w:rPr>
-        <w:t>2</w:t>
-      </w:r>
-      <w:r>
-        <w:rPr>
-          <w:rFonts w:ascii="PT Serif" w:eastAsia="PT Serif" w:hAnsi="PT Serif" w:cs="PT Serif"/>
-        </w:rPr>
-        <w:t xml:space="preserve"> individuals</w:t>
-      </w:r>
-      <w:r>
-        <w:rPr>
-          <w:rFonts w:ascii="PT Serif" w:eastAsia="PT Serif" w:hAnsi="PT Serif" w:cs="PT Serif"/>
-        </w:rPr>
-        <w:t>)</w:t>
-      </w:r>
-      <w:r>
-        <w:rPr>
-          <w:rFonts w:ascii="PT Serif" w:hAnsi="PT Serif" w:cs="PT Serif"/>
-          <w:bCs/>
-          <w:lang w:eastAsia="ja-JP"/>
-        </w:rPr>
-        <w:t xml:space="preserve">, while </w:t>
-      </w:r>
-      <w:r>
-        <w:rPr>
-          <w:rFonts w:ascii="PT Serif" w:hAnsi="PT Serif" w:cs="PT Serif"/>
-          <w:bCs/>
-          <w:lang w:eastAsia="ja-JP"/>
-        </w:rPr>
-        <w:t>679</w:t>
-      </w:r>
-      <w:r>
-        <w:rPr>
-          <w:rFonts w:ascii="PT Serif" w:hAnsi="PT Serif" w:cs="PT Serif"/>
-          <w:bCs/>
-          <w:lang w:eastAsia="ja-JP"/>
-        </w:rPr>
-        <w:t xml:space="preserve"> for termites that </w:t>
-      </w:r>
-      <w:r>
-        <w:rPr>
-          <w:rFonts w:ascii="PT Serif" w:hAnsi="PT Serif" w:cs="PT Serif"/>
-          <w:bCs/>
-          <w:lang w:eastAsia="ja-JP"/>
-        </w:rPr>
-        <w:t>experienced 72 hours mate search</w:t>
-      </w:r>
-      <w:r>
-        <w:rPr>
-          <w:rFonts w:ascii="PT Serif" w:hAnsi="PT Serif" w:cs="PT Serif"/>
-          <w:bCs/>
-          <w:lang w:eastAsia="ja-JP"/>
-        </w:rPr>
-        <w:t xml:space="preserve"> (</w:t>
-      </w:r>
-      <w:r>
-        <w:rPr>
-          <w:rFonts w:ascii="PT Serif" w:eastAsia="PT Serif" w:hAnsi="PT Serif" w:cs="PT Serif"/>
-        </w:rPr>
-        <w:t>564 heterosexual, 30 male-male,</w:t>
-      </w:r>
-      <w:r>
-        <w:rPr>
-          <w:rFonts w:ascii="PT Serif" w:eastAsiaTheme="minorEastAsia" w:hAnsi="PT Serif" w:cs="PT Serif"/>
-          <w:lang w:eastAsia="ja-JP"/>
-        </w:rPr>
-        <w:t xml:space="preserve"> </w:t>
-      </w:r>
-      <w:r>
-        <w:rPr>
-          <w:rFonts w:ascii="PT Serif" w:hAnsi="PT Serif" w:cs="ＭＳ 明朝"/>
-          <w:lang w:eastAsia="ja-JP"/>
-        </w:rPr>
-        <w:t>six</w:t>
-      </w:r>
-      <w:r>
-        <w:rPr>
-          <w:rFonts w:ascii="PT Serif" w:eastAsia="PT Serif" w:hAnsi="PT Serif" w:cs="PT Serif"/>
-        </w:rPr>
-        <w:t xml:space="preserve"> </w:t>
-      </w:r>
-      <w:r>
-        <w:rPr>
-          <w:rFonts w:ascii="PT Serif" w:eastAsia="PT Serif" w:hAnsi="PT Serif" w:cs="PT Serif"/>
-        </w:rPr>
-        <w:t>female-female</w:t>
-      </w:r>
-      <w:r>
-        <w:rPr>
-          <w:rFonts w:ascii="PT Serif" w:eastAsia="PT Serif" w:hAnsi="PT Serif" w:cs="PT Serif"/>
-        </w:rPr>
-        <w:t>,</w:t>
-      </w:r>
-      <w:r>
-        <w:rPr>
-          <w:rFonts w:ascii="PT Serif" w:eastAsia="PT Serif" w:hAnsi="PT Serif" w:cs="PT Serif"/>
-        </w:rPr>
-        <w:t xml:space="preserve"> and </w:t>
-      </w:r>
-      <w:r>
-        <w:rPr>
-          <w:rFonts w:ascii="PT Serif" w:eastAsia="PT Serif" w:hAnsi="PT Serif" w:cs="PT Serif"/>
-        </w:rPr>
-        <w:t>79</w:t>
-      </w:r>
-      <w:r>
-        <w:rPr>
-          <w:rFonts w:ascii="PT Serif" w:eastAsia="PT Serif" w:hAnsi="PT Serif" w:cs="PT Serif"/>
-        </w:rPr>
-        <w:t xml:space="preserve"> tandems with &gt;</w:t>
-      </w:r>
-      <w:r>
-        <w:rPr>
-          <w:rFonts w:ascii="PT Serif" w:eastAsia="PT Serif" w:hAnsi="PT Serif" w:cs="PT Serif"/>
-        </w:rPr>
-        <w:t>2</w:t>
-      </w:r>
-      <w:r>
-        <w:rPr>
-          <w:rFonts w:ascii="PT Serif" w:eastAsia="PT Serif" w:hAnsi="PT Serif" w:cs="PT Serif"/>
-        </w:rPr>
-        <w:t xml:space="preserve"> individuals</w:t>
-      </w:r>
-      <w:r>
-        <w:rPr>
-          <w:rFonts w:ascii="PT Serif" w:hAnsi="PT Serif" w:cs="PT Serif"/>
-          <w:bCs/>
-          <w:lang w:eastAsia="ja-JP"/>
-        </w:rPr>
-        <w:t>)</w:t>
-      </w:r>
-      <w:r>
-        <w:rPr>
-          <w:rFonts w:ascii="PT Serif" w:hAnsi="PT Serif" w:cs="PT Serif"/>
-          <w:bCs/>
-          <w:lang w:eastAsia="ja-JP"/>
-        </w:rPr>
-        <w:t>, during 30 minutes</w:t>
+          <w:rFonts w:ascii="PT Serif" w:hAnsi="PT Serif" w:cs="PT Serif"/>
+          <w:bCs/>
+          <w:lang w:eastAsia="ja-JP"/>
+        </w:rPr>
+        <w:t xml:space="preserve"> 30 minutes</w:t>
       </w:r>
       <w:r>
         <w:rPr>
@@ -5049,7 +5755,16 @@
           <w:bCs/>
           <w:lang w:eastAsia="ja-JP"/>
         </w:rPr>
-        <w:t>the number of observed tandem runs increased according to the observational periods, where</w:t>
+        <w:t xml:space="preserve">the number of observed tandem </w:t>
+      </w:r>
+      <w:r>
+        <w:rPr>
+          <w:rFonts w:ascii="PT Serif" w:hAnsi="PT Serif" w:cs="PT Serif"/>
+          <w:bCs/>
+          <w:lang w:eastAsia="ja-JP"/>
+        </w:rPr>
+        <w:lastRenderedPageBreak/>
+        <w:t>runs increased according to the observational periods, where</w:t>
       </w:r>
       <w:r>
         <w:rPr>
@@ -5331,16 +6046,7 @@
           <w:bCs/>
           <w:lang w:eastAsia="ja-JP"/>
         </w:rPr>
-        <w:t xml:space="preserve"> Thus, the motivation of tandem runs was highest </w:t>
-      </w:r>
-      <w:r>
-        <w:rPr>
-          <w:rFonts w:ascii="PT Serif" w:hAnsi="PT Serif" w:cs="PT Serif"/>
-          <w:bCs/>
-          <w:lang w:eastAsia="ja-JP"/>
-        </w:rPr>
-        <w:lastRenderedPageBreak/>
-        <w:t>in termites with experiencing extended searches, while it increased according to time in termites just after swarming.</w:t>
+        <w:t xml:space="preserve"> Thus, the motivation of tandem runs was highest in termites with experiencing extended searches, while it increased according to time in termites just after swarming.</w:t>
       </w:r>
       <w:bookmarkStart w:id="0" w:name="_Hlk152239032"/>
       <w:bookmarkEnd w:id="0"/>
@@ -5375,7 +6081,7 @@
           <w:szCs w:val="28"/>
         </w:rPr>
         <w:drawing>
-          <wp:inline distT="0" distB="0" distL="0" distR="0" wp14:anchorId="6B059F89" wp14:editId="5C9F5255">
+          <wp:inline distT="0" distB="0" distL="0" distR="0" wp14:anchorId="6B059F89" wp14:editId="435720A3">
             <wp:extent cx="2743200" cy="4398717"/>
             <wp:effectExtent l="0" t="0" r="0" b="1905"/>
             <wp:docPr id="616158863" name="Picture 2"/>
@@ -5578,7 +6284,7 @@
           <w:rFonts w:ascii="PT Serif" w:eastAsia="PT Serif" w:hAnsi="PT Serif" w:cs="PT Serif"/>
           <w:lang w:eastAsia="ja-JP"/>
         </w:rPr>
-        <w:instrText xml:space="preserve"> ADDIN ZOTERO_ITEM CSL_CITATION {"citationID":"aCaNMIaz","properties":{"formattedCitation":"(Mizumoto and Dobata, 2019)","plainCitation":"(Mizumoto and Dobata, 2019)","noteIndex":0},"citationItems":[{"id":3460,"uris":["http://zotero.org/users/9949769/items/8NTY2R6I"],"itemData":{"id":3460,"type":"article-journal","abstract":"How should females and males move to search for partners whose exact location is unknown? Theory predicts that the answer depends on what they know about where targets can be found, raising the question of how actual animals update their mate search patterns to increase encounter probability when conditions change. Here, we show that termites adaptively alternate between sexually monomorphic and dimorphic movements during mate search. When the location of potential mates was completely unpredictable, both sexes moved in straight lines to explore widely. In contrast, when the stray partner was at least nearby, males moved while females paused. Data-based simulations confirmed that these movements increase the rate of successful encounters. The context-dependent switch of search modes is a key to enhance random encounters.","container-title":"Science Advances","DOI":"10.1126/sciadv.aau6108","ISSN":"2375-2548","issue":"6","license":"All rights reserved","note":"publisher: American Association for the Advancement of Science","page":"eaau6108","title":"Adaptive switch to sexually dimorphic movements by partner-seeking termites","volume":"5","author":[{"family":"Mizumoto","given":"Nobuaki"},{"family":"Dobata","given":"Shigeto"}],"issued":{"date-parts":[["2019",6,1]]}}}],"schema":"https://github.com/citation-style-language/schema/raw/master/csl-citation.json"} </w:instrText>
+        <w:instrText xml:space="preserve"> ADDIN ZOTERO_ITEM CSL_CITATION {"citationID":"aCaNMIaz","properties":{"formattedCitation":"(Mizumoto and Dobata, 2019)","plainCitation":"(Mizumoto and Dobata, 2019)","noteIndex":0},"citationItems":[{"id":3748,"uris":["http://zotero.org/users/9949769/items/8NTY2R6I"],"itemData":{"id":3748,"type":"article-journal","abstract":"How should females and males move to search for partners whose exact location is unknown? Theory predicts that the answer depends on what they know about where targets can be found, raising the question of how actual animals update their mate search patterns to increase encounter probability when conditions change. Here, we show that termites adaptively alternate between sexually monomorphic and dimorphic movements during mate search. When the location of potential mates was completely unpredictable, both sexes moved in straight lines to explore widely. In contrast, when the stray partner was at least nearby, males moved while females paused. Data-based simulations confirmed that these movements increase the rate of successful encounters. The context-dependent switch of search modes is a key to enhance random encounters.","container-title":"Science Advances","DOI":"10.1126/sciadv.aau6108","ISSN":"2375-2548","issue":"6","license":"All rights reserved","note":"publisher: American Association for the Advancement of Science","page":"eaau6108","title":"Adaptive switch to sexually dimorphic movements by partner-seeking termites","volume":"5","author":[{"family":"Mizumoto","given":"Nobuaki"},{"family":"Dobata","given":"Shigeto"}],"issued":{"date-parts":[["2019",6,1]]}}}],"schema":"https://github.com/citation-style-language/schema/raw/master/csl-citation.json"} </w:instrText>
       </w:r>
       <w:r>
         <w:rPr>
@@ -5649,7 +6355,7 @@
           <w:rFonts w:ascii="PT Serif" w:eastAsia="PT Serif" w:hAnsi="PT Serif" w:cs="PT Serif"/>
           <w:lang w:eastAsia="ja-JP"/>
         </w:rPr>
-        <w:instrText xml:space="preserve"> ADDIN ZOTERO_ITEM CSL_CITATION {"citationID":"oha7WXjN","properties":{"formattedCitation":"(Wickman and Jansson, 1997)","plainCitation":"(Wickman and Jansson, 1997)","noteIndex":0},"citationItems":[{"id":214,"uris":["http://zotero.org/users/9949769/items/6RMYC5L2"],"itemData":{"id":214,"type":"article-journal","abstract":"We estimated the cost to females of the lekking butterfly Coenonympha pamphilus of visiting males on leks instead of taking off and soliciting courtship from males passing them outside leks, as occurs in the non-lekking congener C. tullia. We followed released virgin females of C. pamphilus in the field until they mated. We estimated the time they lost by remaining perched and not approaching males that passed them, and observed how often and at what distance virgin females were passed by males in the field. We then calculated how much faster these females would have been detected if they had taken off and approached these males, using probabilities of detection as a function of passing distance derived from field observations on C. tullia females. C. pamphilus females on average lost 201</w:instrText>
+        <w:instrText xml:space="preserve"> ADDIN ZOTERO_ITEM CSL_CITATION {"citationID":"oha7WXjN","properties":{"formattedCitation":"(Wickman and Jansson, 1997)","plainCitation":"(Wickman and Jansson, 1997)","noteIndex":0},"citationItems":[{"id":2831,"uris":["http://zotero.org/users/9949769/items/6RMYC5L2"],"itemData":{"id":2831,"type":"article-journal","abstract":"We estimated the cost to females of the lekking butterfly Coenonympha pamphilus of visiting males on leks instead of taking off and soliciting courtship from males passing them outside leks, as occurs in the non-lekking congener C. tullia. We followed released virgin females of C. pamphilus in the field until they mated. We estimated the time they lost by remaining perched and not approaching males that passed them, and observed how often and at what distance virgin females were passed by males in the field. We then calculated how much faster these females would have been detected if they had taken off and approached these males, using probabilities of detection as a function of passing distance derived from field observations on C. tullia females. C. pamphilus females on average lost 201</w:instrText>
       </w:r>
       <w:r>
         <w:rPr>
@@ -5722,7 +6428,15 @@
           <w:rFonts w:ascii="PT Serif" w:eastAsia="PT Serif" w:hAnsi="PT Serif" w:cs="PT Serif"/>
           <w:lang w:eastAsia="ja-JP"/>
         </w:rPr>
-        <w:t xml:space="preserve">). Therefore, energy costs associated with mate search further decreased the colony foundation successes and the number of </w:t>
+        <w:t xml:space="preserve">). Therefore, energy costs associated with mate search further decreased the colony foundation successes and the </w:t>
+      </w:r>
+      <w:r>
+        <w:rPr>
+          <w:rFonts w:ascii="PT Serif" w:eastAsia="PT Serif" w:hAnsi="PT Serif" w:cs="PT Serif"/>
+          <w:lang w:eastAsia="ja-JP"/>
+        </w:rPr>
+        <w:lastRenderedPageBreak/>
+        <w:t xml:space="preserve">number of </w:t>
       </w:r>
       <w:proofErr w:type="spellStart"/>
       <w:r>
@@ -5833,15 +6547,7 @@
           <w:rFonts w:ascii="PT Serif" w:hAnsi="PT Serif" w:cs="PT Serif"/>
           <w:lang w:eastAsia="ja-JP"/>
         </w:rPr>
-        <w:t xml:space="preserve"> motivation for pairing than those just after swarming, where males </w:t>
-      </w:r>
-      <w:r>
-        <w:rPr>
-          <w:rFonts w:ascii="PT Serif" w:hAnsi="PT Serif" w:cs="PT Serif"/>
-          <w:lang w:eastAsia="ja-JP"/>
-        </w:rPr>
-        <w:lastRenderedPageBreak/>
-        <w:t xml:space="preserve">followed any females upon encounters. In such populations with extended searches, two males </w:t>
+        <w:t xml:space="preserve"> motivation for pairing than those just after swarming, where males followed any females upon encounters. In such populations with extended searches, two males </w:t>
       </w:r>
       <w:proofErr w:type="spellStart"/>
       <w:r>
@@ -6285,7 +6991,7 @@
         <w:rPr>
           <w:rFonts w:ascii="PT Serif" w:eastAsia="PT Serif" w:hAnsi="PT Serif" w:cs="PT Serif"/>
         </w:rPr>
-        <w:instrText xml:space="preserve"> ADDIN ZOTERO_ITEM CSL_CITATION {"citationID":"1QkHbzNE","properties":{"formattedCitation":"(Mizumoto et al., 2021)","plainCitation":"(Mizumoto et al., 2021)","noteIndex":0},"citationItems":[{"id":3472,"uris":["http://zotero.org/users/9949769/items/4Y2IM8RW"],"itemData":{"id":3472,"type":"article-journal","abstract":"In collective animal motion, coordination is often achieved by feedback between leaders and followers. For stable coordination, a leader's signals and a follower's responses are hypothesized to be attuned to each other. However, their roles are difficult to disentangle in species with highly coordinated movements, hiding potential diversity of behavioural mechanisms for collective behaviour. Here, we show that two Coptotermes termite species achieve a similar level of coordination via distinct sets of complementary leader-follower interactions. Even though C. gestroi females produce less pheromone than C. formosanus, tandem runs of both species were stable. Heterospecific pairs with C. gestroi males were also stable, but not those with C. formosanus males. We attributed this to the males' adaptation to the conspecific females; C. gestroi males have a unique capacity to follow females with small amounts of pheromone, while C. formosanus males reject C. gestroi females as unsuitable but are competitive over females with large amounts of pheromone. An information-theoretic analysis supported this conclusion by detecting information flow from female to male only in stable tandems. Our study highlights cryptic interspecific variation in movement coordination, a source of novelty for the evolution of social interactions.","container-title":"Proceedings of the Royal Society B: Biological Sciences","DOI":"10.1098/rspb.2021.0998","ISSN":"14712954","issue":"1954","license":"All rights reserved","note":"PMID: 34255998","page":"20210998","title":"Coordination of movement via complementary interactions of leaders and followers in termite mating pairs","volume":"288","author":[{"family":"Mizumoto","given":"Nobuaki"},{"family":"Lee","given":"Sang Bin"},{"family":"Valentini","given":"Gabriele"},{"family":"Chouvenc","given":"Thomas"},{"family":"Pratt","given":"Stephen C."}],"issued":{"date-parts":[["2021"]]}}}],"schema":"https://github.com/citation-style-language/schema/raw/master/csl-citation.json"} </w:instrText>
+        <w:instrText xml:space="preserve"> ADDIN ZOTERO_ITEM CSL_CITATION {"citationID":"1QkHbzNE","properties":{"formattedCitation":"(Mizumoto et al., 2021)","plainCitation":"(Mizumoto et al., 2021)","noteIndex":0},"citationItems":[{"id":13545,"uris":["http://zotero.org/users/9949769/items/4Y2IM8RW"],"itemData":{"id":13545,"type":"article-journal","abstract":"In collective animal motion, coordination is often achieved by feedback between leaders and followers. For stable coordination, a leader's signals and a follower's responses are hypothesized to be attuned to each other. However, their roles are difficult to disentangle in species with highly coordinated movements, hiding potential diversity of behavioural mechanisms for collective behaviour. Here, we show that two Coptotermes termite species achieve a similar level of coordination via distinct sets of complementary leader-follower interactions. Even though C. gestroi females produce less pheromone than C. formosanus, tandem runs of both species were stable. Heterospecific pairs with C. gestroi males were also stable, but not those with C. formosanus males. We attributed this to the males' adaptation to the conspecific females; C. gestroi males have a unique capacity to follow females with small amounts of pheromone, while C. formosanus males reject C. gestroi females as unsuitable but are competitive over females with large amounts of pheromone. An information-theoretic analysis supported this conclusion by detecting information flow from female to male only in stable tandems. Our study highlights cryptic interspecific variation in movement coordination, a source of novelty for the evolution of social interactions.","container-title":"Proceedings of the Royal Society B: Biological Sciences","DOI":"10.1098/rspb.2021.0998","ISSN":"14712954","issue":"1954","license":"All rights reserved","note":"PMID: 34255998","page":"20210998","title":"Coordination of movement via complementary interactions of leaders and followers in termite mating pairs","volume":"288","author":[{"family":"Mizumoto","given":"Nobuaki"},{"family":"Lee","given":"Sang Bin"},{"family":"Valentini","given":"Gabriele"},{"family":"Chouvenc","given":"Thomas"},{"family":"Pratt","given":"Stephen C."}],"issued":{"date-parts":[["2021"]]}}}],"schema":"https://github.com/citation-style-language/schema/raw/master/csl-citation.json"} </w:instrText>
       </w:r>
       <w:r>
         <w:rPr>
@@ -6576,7 +7282,15 @@
           <w:rFonts w:ascii="PT Serif" w:hAnsi="PT Serif" w:cs="PT Serif"/>
           <w:lang w:eastAsia="ja-JP"/>
         </w:rPr>
-        <w:t xml:space="preserve"> their movement patterns but also sequential decision-making after encounters. By filling the gap between theoretical studies on ideal searching conditions and empirical observations on realistic searching situations, our study contributes to the understanding of the evolution of random search strategies adapted in animals.</w:t>
+        <w:t xml:space="preserve"> their movement patterns but also sequential decision-making after encounters. By filling the gap between theoretical studies on ideal searching conditions and empirical observations on realistic </w:t>
+      </w:r>
+      <w:r>
+        <w:rPr>
+          <w:rFonts w:ascii="PT Serif" w:hAnsi="PT Serif" w:cs="PT Serif"/>
+          <w:lang w:eastAsia="ja-JP"/>
+        </w:rPr>
+        <w:lastRenderedPageBreak/>
+        <w:t>searching situations, our study contributes to the understanding of the evolution of random search strategies adapted in animals.</w:t>
       </w:r>
     </w:p>
     <w:p>
@@ -6637,7 +7351,6 @@
         <w:rPr>
           <w:rFonts w:ascii="PT Serif" w:eastAsia="PT Serif" w:hAnsi="PT Serif" w:cs="PT Serif"/>
         </w:rPr>
-        <w:lastRenderedPageBreak/>
         <w:t xml:space="preserve">We collected </w:t>
       </w:r>
       <w:r>
@@ -6829,7 +7542,7 @@
         <w:rPr>
           <w:rFonts w:ascii="PT Serif" w:eastAsia="PT Serif" w:hAnsi="PT Serif" w:cs="PT Serif"/>
         </w:rPr>
-        <w:instrText xml:space="preserve"> ADDIN ZOTERO_ITEM CSL_CITATION {"citationID":"zPZOClsu","properties":{"formattedCitation":"(Nagaya et al., 2017)","plainCitation":"(Nagaya et al., 2017)","noteIndex":0},"citationItems":[{"id":2805,"uris":["http://zotero.org/users/9949769/items/7266KDX3"],"itemData":{"id":2805,"type":"article-journal","abstract":"Tracking animal movements such as walking is an essential task for understanding how and why animals move in an environment and respond to external stimuli. Different methods that implemented image analysis and a data logger such as GPS have been used in laboratory experiments and in field studies, respectively. Recently, animal movement patterns without stimuli have attracted an increasing attention in search for common innate characteristics underlying all of their movements. However, it is difficult to track the movements in a vast and homogeneous environment without stimuli because of space constraints in laboratories or environmental heterogeneity in the field, hindering our understanding of inherent move- ment patterns. Here, we applied an omnidirectional treadmill mechanism, or a servosphere, as a tool for tracking two-dimensional movements of small animals that can provide both a homogenous environment and a virtual infinite space for walking. To validate the use of our tracking system for assessment of the free-walking behavior, we compared walking patterns of individual pillbugs (Armadillidium vulgare) on the servosphere with that in two types of experimental flat arenas. Our results revealed that the walking patterns on the servosphere showed similar diffusive characteristics to those observed in the large arena simulating an open space, and we demonstrated that our mechanism provides more robust measure- ments of diffusive properties compared to a small arena with enclosure. Moreover, we showed that anomalous diffusion properties, including Le ´vy walk, can be detected from the free-walking behavior on our tracking system. Thus, our novel tracking system is useful to measure inherent movement patterns, which will contribute to the studies of movement ecol- ogy, ethology, and behavioral sciences.","container-title":"PLoS ONE","DOI":"10.1371/journal.pone.0177480","issue":"6","license":"All rights reserved","note":"ISBN: 1111111111","page":"e0177480","title":"Anomalous diffusion on the servosphere : A potential tool for detecting inherent organismal movement patterns","volume":"12","author":[{"family":"Nagaya","given":"Naohisa"},{"family":"Mizumoto","given":"Nobuaki"},{"family":"Abe","given":"Masato S."},{"family":"Dobata","given":"Shigeto"},{"family":"Sato","given":"Ryota"},{"family":"Fujisawa","given":"Ryusuke"}],"issued":{"date-parts":[["2017"]]}}}],"schema":"https://github.com/citation-style-language/schema/raw/master/csl-citation.json"} </w:instrText>
+        <w:instrText xml:space="preserve"> ADDIN ZOTERO_ITEM CSL_CITATION {"citationID":"zPZOClsu","properties":{"formattedCitation":"(Nagaya et al., 2017)","plainCitation":"(Nagaya et al., 2017)","noteIndex":0},"citationItems":[{"id":2226,"uris":["http://zotero.org/users/9949769/items/7266KDX3"],"itemData":{"id":2226,"type":"article-journal","abstract":"Tracking animal movements such as walking is an essential task for understanding how and why animals move in an environment and respond to external stimuli. Different methods that implemented image analysis and a data logger such as GPS have been used in laboratory experiments and in field studies, respectively. Recently, animal movement patterns without stimuli have attracted an increasing attention in search for common innate characteristics underlying all of their movements. However, it is difficult to track the movements in a vast and homogeneous environment without stimuli because of space constraints in laboratories or environmental heterogeneity in the field, hindering our understanding of inherent move- ment patterns. Here, we applied an omnidirectional treadmill mechanism, or a servosphere, as a tool for tracking two-dimensional movements of small animals that can provide both a homogenous environment and a virtual infinite space for walking. To validate the use of our tracking system for assessment of the free-walking behavior, we compared walking patterns of individual pillbugs (Armadillidium vulgare) on the servosphere with that in two types of experimental flat arenas. Our results revealed that the walking patterns on the servosphere showed similar diffusive characteristics to those observed in the large arena simulating an open space, and we demonstrated that our mechanism provides more robust measure- ments of diffusive properties compared to a small arena with enclosure. Moreover, we showed that anomalous diffusion properties, including Le ´vy walk, can be detected from the free-walking behavior on our tracking system. Thus, our novel tracking system is useful to measure inherent movement patterns, which will contribute to the studies of movement ecol- ogy, ethology, and behavioral sciences.","container-title":"PLoS ONE","DOI":"10.1371/journal.pone.0177480","issue":"6","license":"All rights reserved","note":"ISBN: 1111111111","page":"e0177480","title":"Anomalous diffusion on the servosphere : A potential tool for detecting inherent organismal movement patterns","volume":"12","author":[{"family":"Nagaya","given":"Naohisa"},{"family":"Mizumoto","given":"Nobuaki"},{"family":"Abe","given":"Masato S."},{"family":"Dobata","given":"Shigeto"},{"family":"Sato","given":"Ryota"},{"family":"Fujisawa","given":"Ryusuke"}],"issued":{"date-parts":[["2017"]]}}}],"schema":"https://github.com/citation-style-language/schema/raw/master/csl-citation.json"} </w:instrText>
       </w:r>
       <w:r>
         <w:rPr>
@@ -7004,19 +7717,37 @@
         <w:rPr>
           <w:rFonts w:ascii="PT Serif" w:eastAsia="PT Serif" w:hAnsi="PT Serif" w:cs="PT Serif"/>
         </w:rPr>
-        <w:t xml:space="preserve"> the dish. We maintained each termite under the light condition of 16L8D and at 25°C during</w:t>
-      </w:r>
-      <w:r>
-        <w:rPr>
-          <w:rFonts w:ascii="PT Serif" w:eastAsia="PT Serif" w:hAnsi="PT Serif" w:cs="PT Serif"/>
-        </w:rPr>
-        <w:t xml:space="preserve"> the</w:t>
-      </w:r>
-      <w:r>
-        <w:rPr>
-          <w:rFonts w:ascii="PT Serif" w:eastAsia="PT Serif" w:hAnsi="PT Serif" w:cs="PT Serif"/>
-        </w:rPr>
-        <w:t xml:space="preserve"> interval of each observation. The observations were performed during the time of light condition</w:t>
+        <w:t xml:space="preserve"> </w:t>
+      </w:r>
+      <w:r>
+        <w:rPr>
+          <w:rFonts w:ascii="PT Serif" w:eastAsia="PT Serif" w:hAnsi="PT Serif" w:cs="PT Serif"/>
+        </w:rPr>
+        <w:t>it</w:t>
+      </w:r>
+      <w:r>
+        <w:rPr>
+          <w:rFonts w:ascii="PT Serif" w:eastAsia="PT Serif" w:hAnsi="PT Serif" w:cs="PT Serif"/>
+        </w:rPr>
+        <w:t>. We maintained each termite under the light condition of 16L8D and at 25°C during</w:t>
+      </w:r>
+      <w:r>
+        <w:rPr>
+          <w:rFonts w:ascii="PT Serif" w:eastAsia="PT Serif" w:hAnsi="PT Serif" w:cs="PT Serif"/>
+        </w:rPr>
+        <w:t xml:space="preserve"> </w:t>
+      </w:r>
+      <w:r>
+        <w:rPr>
+          <w:rFonts w:ascii="PT Serif" w:eastAsia="PT Serif" w:hAnsi="PT Serif" w:cs="PT Serif"/>
+        </w:rPr>
+        <w:t>each observation interval</w:t>
+      </w:r>
+      <w:r>
+        <w:rPr>
+          <w:rFonts w:ascii="PT Serif" w:eastAsia="PT Serif" w:hAnsi="PT Serif" w:cs="PT Serif"/>
+        </w:rPr>
+        <w:t>. The observations were performed during the time of light condition</w:t>
       </w:r>
       <w:r>
         <w:rPr>
@@ -7035,6 +7766,236 @@
           <w:rFonts w:ascii="PT Serif" w:eastAsia="PT Serif" w:hAnsi="PT Serif" w:cs="PT Serif"/>
         </w:rPr>
         <w:t xml:space="preserve"> </w:t>
+      </w:r>
+      <w:r>
+        <w:rPr>
+          <w:rFonts w:ascii="PT Serif" w:eastAsia="PT Serif" w:hAnsi="PT Serif" w:cs="PT Serif"/>
+        </w:rPr>
+        <w:t xml:space="preserve">Because data acquisition </w:t>
+      </w:r>
+      <w:r>
+        <w:rPr>
+          <w:rFonts w:ascii="PT Serif" w:eastAsia="PT Serif" w:hAnsi="PT Serif" w:cs="PT Serif"/>
+        </w:rPr>
+        <w:t>w</w:t>
+      </w:r>
+      <w:r>
+        <w:rPr>
+          <w:rFonts w:ascii="PT Serif" w:eastAsia="PT Serif" w:hAnsi="PT Serif" w:cs="PT Serif"/>
+        </w:rPr>
+        <w:t>as</w:t>
+      </w:r>
+      <w:r>
+        <w:rPr>
+          <w:rFonts w:ascii="PT Serif" w:eastAsia="PT Serif" w:hAnsi="PT Serif" w:cs="PT Serif"/>
+        </w:rPr>
+        <w:t xml:space="preserve"> not</w:t>
+      </w:r>
+      <w:r>
+        <w:rPr>
+          <w:rFonts w:ascii="PT Serif" w:eastAsia="PT Serif" w:hAnsi="PT Serif" w:cs="PT Serif"/>
+        </w:rPr>
+        <w:t xml:space="preserve"> in a</w:t>
+      </w:r>
+      <w:r>
+        <w:rPr>
+          <w:rFonts w:ascii="PT Serif" w:eastAsia="PT Serif" w:hAnsi="PT Serif" w:cs="PT Serif"/>
+        </w:rPr>
+        <w:t xml:space="preserve"> constant</w:t>
+      </w:r>
+      <w:r>
+        <w:rPr>
+          <w:rFonts w:ascii="PT Serif" w:eastAsia="PT Serif" w:hAnsi="PT Serif" w:cs="PT Serif"/>
+        </w:rPr>
+        <w:t xml:space="preserve"> sampling rate</w:t>
+      </w:r>
+      <w:r>
+        <w:rPr>
+          <w:rFonts w:ascii="PT Serif" w:eastAsia="PT Serif" w:hAnsi="PT Serif" w:cs="PT Serif"/>
+        </w:rPr>
+        <w:t xml:space="preserve"> in our </w:t>
+      </w:r>
+      <w:proofErr w:type="spellStart"/>
+      <w:r>
+        <w:rPr>
+          <w:rFonts w:ascii="PT Serif" w:eastAsia="PT Serif" w:hAnsi="PT Serif" w:cs="PT Serif"/>
+        </w:rPr>
+        <w:t>servosphere</w:t>
+      </w:r>
+      <w:proofErr w:type="spellEnd"/>
+      <w:r>
+        <w:rPr>
+          <w:rFonts w:ascii="PT Serif" w:eastAsia="PT Serif" w:hAnsi="PT Serif" w:cs="PT Serif"/>
+        </w:rPr>
+        <w:t xml:space="preserve">, </w:t>
+      </w:r>
+      <w:r>
+        <w:rPr>
+          <w:rFonts w:ascii="PT Serif" w:eastAsia="PT Serif" w:hAnsi="PT Serif" w:cs="PT Serif"/>
+        </w:rPr>
+        <w:t>we</w:t>
+      </w:r>
+      <w:r>
+        <w:rPr>
+          <w:rFonts w:ascii="PT Serif" w:eastAsia="PT Serif" w:hAnsi="PT Serif" w:cs="PT Serif"/>
+        </w:rPr>
+        <w:t xml:space="preserve"> </w:t>
+      </w:r>
+      <w:r>
+        <w:rPr>
+          <w:rFonts w:ascii="PT Serif" w:eastAsia="PT Serif" w:hAnsi="PT Serif" w:cs="PT Serif"/>
+        </w:rPr>
+        <w:t xml:space="preserve">interpolated </w:t>
+      </w:r>
+      <w:r>
+        <w:rPr>
+          <w:rFonts w:ascii="PT Serif" w:eastAsia="PT Serif" w:hAnsi="PT Serif" w:cs="PT Serif"/>
+        </w:rPr>
+        <w:t xml:space="preserve">the coordinates data </w:t>
+      </w:r>
+      <w:r>
+        <w:rPr>
+          <w:rFonts w:ascii="PT Serif" w:eastAsia="PT Serif" w:hAnsi="PT Serif" w:cs="PT Serif"/>
+        </w:rPr>
+        <w:t>to obtain</w:t>
+      </w:r>
+      <w:r>
+        <w:rPr>
+          <w:rFonts w:ascii="PT Serif" w:eastAsia="PT Serif" w:hAnsi="PT Serif" w:cs="PT Serif"/>
+        </w:rPr>
+        <w:t xml:space="preserve"> the coordinates every</w:t>
+      </w:r>
+      <w:r>
+        <w:rPr>
+          <w:rFonts w:ascii="PT Serif" w:eastAsia="PT Serif" w:hAnsi="PT Serif" w:cs="PT Serif"/>
+        </w:rPr>
+        <w:t xml:space="preserve"> 0.2</w:t>
+      </w:r>
+      <w:r>
+        <w:rPr>
+          <w:rFonts w:ascii="PT Serif" w:eastAsia="PT Serif" w:hAnsi="PT Serif" w:cs="PT Serif"/>
+        </w:rPr>
+        <w:t xml:space="preserve"> </w:t>
+      </w:r>
+      <w:r>
+        <w:rPr>
+          <w:rFonts w:ascii="PT Serif" w:eastAsia="PT Serif" w:hAnsi="PT Serif" w:cs="PT Serif"/>
+        </w:rPr>
+        <w:t>seconds</w:t>
+      </w:r>
+      <w:r>
+        <w:rPr>
+          <w:rFonts w:ascii="PT Serif" w:eastAsia="PT Serif" w:hAnsi="PT Serif" w:cs="PT Serif"/>
+        </w:rPr>
+        <w:t xml:space="preserve"> (5Hz)</w:t>
+      </w:r>
+      <w:r>
+        <w:rPr>
+          <w:rFonts w:ascii="PT Serif" w:eastAsia="PT Serif" w:hAnsi="PT Serif" w:cs="PT Serif"/>
+        </w:rPr>
+        <w:t xml:space="preserve"> after</w:t>
+      </w:r>
+      <w:r>
+        <w:rPr>
+          <w:rFonts w:ascii="PT Serif" w:eastAsia="PT Serif" w:hAnsi="PT Serif" w:cs="PT Serif"/>
+        </w:rPr>
+        <w:t xml:space="preserve"> smooth</w:t>
+      </w:r>
+      <w:r>
+        <w:rPr>
+          <w:rFonts w:ascii="PT Serif" w:eastAsia="PT Serif" w:hAnsi="PT Serif" w:cs="PT Serif"/>
+        </w:rPr>
+        <w:t>ing</w:t>
+      </w:r>
+      <w:r>
+        <w:rPr>
+          <w:rFonts w:ascii="PT Serif" w:eastAsia="PT Serif" w:hAnsi="PT Serif" w:cs="PT Serif"/>
+        </w:rPr>
+        <w:t xml:space="preserve"> </w:t>
+      </w:r>
+      <w:r>
+        <w:rPr>
+          <w:rFonts w:ascii="PT Serif" w:eastAsia="PT Serif" w:hAnsi="PT Serif" w:cs="PT Serif"/>
+        </w:rPr>
+        <w:t>them</w:t>
+      </w:r>
+      <w:r>
+        <w:rPr>
+          <w:rFonts w:ascii="PT Serif" w:eastAsia="PT Serif" w:hAnsi="PT Serif" w:cs="PT Serif"/>
+        </w:rPr>
+        <w:t xml:space="preserve"> with a median filter (k =5)</w:t>
+      </w:r>
+      <w:r>
+        <w:rPr>
+          <w:rFonts w:ascii="PT Serif" w:eastAsia="PT Serif" w:hAnsi="PT Serif" w:cs="PT Serif"/>
+        </w:rPr>
+        <w:t>. Then</w:t>
+      </w:r>
+      <w:r>
+        <w:rPr>
+          <w:rFonts w:ascii="PT Serif" w:eastAsia="PT Serif" w:hAnsi="PT Serif" w:cs="PT Serif"/>
+        </w:rPr>
+        <w:t xml:space="preserve">. We </w:t>
+      </w:r>
+      <w:r>
+        <w:rPr>
+          <w:rFonts w:ascii="PT Serif" w:eastAsia="PT Serif" w:hAnsi="PT Serif" w:cs="PT Serif"/>
+        </w:rPr>
+        <w:t>removed</w:t>
+      </w:r>
+      <w:r>
+        <w:rPr>
+          <w:rFonts w:ascii="PT Serif" w:eastAsia="PT Serif" w:hAnsi="PT Serif" w:cs="PT Serif"/>
+        </w:rPr>
+        <w:t xml:space="preserve"> data </w:t>
+      </w:r>
+      <w:r>
+        <w:rPr>
+          <w:rFonts w:ascii="PT Serif" w:eastAsia="PT Serif" w:hAnsi="PT Serif" w:cs="PT Serif"/>
+        </w:rPr>
+        <w:t>for</w:t>
+      </w:r>
+      <w:r>
+        <w:rPr>
+          <w:rFonts w:ascii="PT Serif" w:eastAsia="PT Serif" w:hAnsi="PT Serif" w:cs="PT Serif"/>
+        </w:rPr>
+        <w:t xml:space="preserve"> </w:t>
+      </w:r>
+      <w:r>
+        <w:rPr>
+          <w:rFonts w:ascii="PT Serif" w:eastAsia="PT Serif" w:hAnsi="PT Serif" w:cs="PT Serif"/>
+        </w:rPr>
+        <w:t xml:space="preserve">the </w:t>
+      </w:r>
+      <w:r>
+        <w:rPr>
+          <w:rFonts w:ascii="PT Serif" w:eastAsia="PT Serif" w:hAnsi="PT Serif" w:cs="PT Serif"/>
+        </w:rPr>
+        <w:t>first five minutes</w:t>
+      </w:r>
+      <w:r>
+        <w:rPr>
+          <w:rFonts w:ascii="PT Serif" w:eastAsia="PT Serif" w:hAnsi="PT Serif" w:cs="PT Serif"/>
+        </w:rPr>
+        <w:t xml:space="preserve"> and used the rest for 25 minutes</w:t>
+      </w:r>
+      <w:r>
+        <w:rPr>
+          <w:rFonts w:ascii="PT Serif" w:eastAsia="PT Serif" w:hAnsi="PT Serif" w:cs="PT Serif"/>
+        </w:rPr>
+        <w:t xml:space="preserve"> for further analysi</w:t>
+      </w:r>
+      <w:r>
+        <w:rPr>
+          <w:rFonts w:ascii="PT Serif" w:eastAsia="PT Serif" w:hAnsi="PT Serif" w:cs="PT Serif"/>
+        </w:rPr>
+        <w:t>s</w:t>
+      </w:r>
+      <w:r>
+        <w:rPr>
+          <w:rFonts w:ascii="PT Serif" w:eastAsia="PT Serif" w:hAnsi="PT Serif" w:cs="PT Serif"/>
+        </w:rPr>
+        <w:t xml:space="preserve">. </w:t>
       </w:r>
     </w:p>
     <w:p>
@@ -7044,70 +8005,304 @@
         <w:ind w:firstLine="360"/>
         <w:jc w:val="both"/>
         <w:rPr>
-          <w:rFonts w:ascii="PT Serif" w:eastAsia="PT Serif" w:hAnsi="PT Serif" w:cs="PT Serif"/>
-        </w:rPr>
-      </w:pPr>
-      <w:r>
-        <w:rPr>
-          <w:rFonts w:ascii="PT Serif" w:eastAsia="PT Serif" w:hAnsi="PT Serif" w:cs="PT Serif"/>
-        </w:rPr>
-        <w:t xml:space="preserve">Because the sampling rates of data acquisition </w:t>
-      </w:r>
-      <w:r>
-        <w:rPr>
-          <w:rFonts w:ascii="PT Serif" w:eastAsia="PT Serif" w:hAnsi="PT Serif" w:cs="PT Serif"/>
-        </w:rPr>
-        <w:t>were</w:t>
-      </w:r>
-      <w:r>
-        <w:rPr>
-          <w:rFonts w:ascii="PT Serif" w:eastAsia="PT Serif" w:hAnsi="PT Serif" w:cs="PT Serif"/>
-        </w:rPr>
-        <w:t xml:space="preserve"> not constant in our </w:t>
+          <w:rFonts w:ascii="PT Serif" w:hAnsi="PT Serif" w:cs="ＭＳ 明朝"/>
+        </w:rPr>
+      </w:pPr>
+      <w:r>
+        <w:rPr>
+          <w:rFonts w:ascii="PT Serif" w:eastAsia="PT Serif" w:hAnsi="PT Serif" w:cs="PT Serif"/>
+        </w:rPr>
+        <w:t xml:space="preserve">First, </w:t>
+      </w:r>
+      <w:r>
+        <w:rPr>
+          <w:rFonts w:ascii="PT Serif" w:hAnsi="PT Serif" w:cs="ＭＳ 明朝"/>
+        </w:rPr>
+        <w:t>w</w:t>
+      </w:r>
+      <w:r>
+        <w:rPr>
+          <w:rFonts w:ascii="PT Serif" w:hAnsi="PT Serif" w:cs="ＭＳ 明朝"/>
+        </w:rPr>
+        <w:t>e obtained the moved distance every 0.2 second</w:t>
+      </w:r>
+      <w:r>
+        <w:rPr>
+          <w:rFonts w:ascii="PT Serif" w:hAnsi="PT Serif" w:cs="ＭＳ 明朝"/>
+        </w:rPr>
+        <w:t xml:space="preserve">s </w:t>
+      </w:r>
+      <w:r>
+        <w:rPr>
+          <w:rFonts w:ascii="PT Serif" w:hAnsi="PT Serif" w:cs="ＭＳ 明朝"/>
+        </w:rPr>
+        <w:t>(</w:t>
       </w:r>
       <w:proofErr w:type="spellStart"/>
       <w:r>
         <w:rPr>
-          <w:rFonts w:ascii="PT Serif" w:eastAsia="PT Serif" w:hAnsi="PT Serif" w:cs="PT Serif"/>
-        </w:rPr>
-        <w:t>servosphere</w:t>
+          <w:rFonts w:ascii="PT Serif" w:hAnsi="PT Serif" w:cs="ＭＳ 明朝"/>
+        </w:rPr>
+        <w:t>steplength</w:t>
       </w:r>
       <w:proofErr w:type="spellEnd"/>
       <w:r>
         <w:rPr>
-          <w:rFonts w:ascii="PT Serif" w:eastAsia="PT Serif" w:hAnsi="PT Serif" w:cs="PT Serif"/>
-        </w:rPr>
-        <w:t xml:space="preserve">, we smoothed the coordinates data with </w:t>
-      </w:r>
-      <w:r>
-        <w:rPr>
-          <w:rFonts w:ascii="PT Serif" w:eastAsia="PT Serif" w:hAnsi="PT Serif" w:cs="PT Serif"/>
-        </w:rPr>
-        <w:t xml:space="preserve">a </w:t>
-      </w:r>
-      <w:r>
-        <w:rPr>
-          <w:rFonts w:ascii="PT Serif" w:eastAsia="PT Serif" w:hAnsi="PT Serif" w:cs="PT Serif"/>
-        </w:rPr>
-        <w:t xml:space="preserve">median filter (k =5) and </w:t>
-      </w:r>
-      <w:r>
-        <w:rPr>
-          <w:rFonts w:ascii="PT Serif" w:eastAsia="PT Serif" w:hAnsi="PT Serif" w:cs="PT Serif"/>
-        </w:rPr>
-        <w:t>interpolated them to obtain</w:t>
-      </w:r>
-      <w:r>
-        <w:rPr>
-          <w:rFonts w:ascii="PT Serif" w:eastAsia="PT Serif" w:hAnsi="PT Serif" w:cs="PT Serif"/>
-        </w:rPr>
-        <w:t xml:space="preserve"> the coordinates every</w:t>
-      </w:r>
-      <w:r>
-        <w:rPr>
-          <w:rFonts w:ascii="PT Serif" w:eastAsia="PT Serif" w:hAnsi="PT Serif" w:cs="PT Serif"/>
-        </w:rPr>
-        <w:t xml:space="preserve"> 0.2</w:t>
+          <w:rFonts w:ascii="PT Serif" w:hAnsi="PT Serif" w:cs="ＭＳ 明朝"/>
+        </w:rPr>
+        <w:t xml:space="preserve">). </w:t>
+      </w:r>
+      <w:r>
+        <w:rPr>
+          <w:rFonts w:ascii="PT Serif" w:hAnsi="PT Serif" w:cs="ＭＳ 明朝"/>
+        </w:rPr>
+        <w:t xml:space="preserve">We calculated the total distances termites walked during 25 minutes by summing up these </w:t>
+      </w:r>
+      <w:proofErr w:type="spellStart"/>
+      <w:r>
+        <w:rPr>
+          <w:rFonts w:ascii="PT Serif" w:hAnsi="PT Serif" w:cs="ＭＳ 明朝"/>
+        </w:rPr>
+        <w:t>steplength</w:t>
+      </w:r>
+      <w:r>
+        <w:rPr>
+          <w:rFonts w:ascii="PT Serif" w:eastAsia="PT Serif" w:hAnsi="PT Serif" w:cs="PT Serif"/>
+        </w:rPr>
+        <w:t>s</w:t>
+      </w:r>
+      <w:proofErr w:type="spellEnd"/>
+      <w:r>
+        <w:rPr>
+          <w:rFonts w:ascii="PT Serif" w:eastAsia="PT Serif" w:hAnsi="PT Serif" w:cs="PT Serif"/>
+        </w:rPr>
+        <w:t>.</w:t>
+      </w:r>
+      <w:r>
+        <w:rPr>
+          <w:rFonts w:ascii="PT Serif" w:eastAsia="PT Serif" w:hAnsi="PT Serif" w:cs="PT Serif"/>
+        </w:rPr>
+        <w:t xml:space="preserve"> Also, we examined pausing duration during this period. I</w:t>
+      </w:r>
+      <w:r>
+        <w:rPr>
+          <w:rFonts w:ascii="PT Serif" w:hAnsi="PT Serif" w:cs="ＭＳ 明朝"/>
+        </w:rPr>
+        <w:t xml:space="preserve">n </w:t>
+      </w:r>
+      <w:r>
+        <w:rPr>
+          <w:rFonts w:ascii="PT Serif" w:hAnsi="PT Serif" w:cs="ＭＳ 明朝"/>
+          <w:i/>
+          <w:iCs/>
+        </w:rPr>
+        <w:t>Reticulitermes speratus</w:t>
+      </w:r>
+      <w:r>
+        <w:rPr>
+          <w:rFonts w:ascii="PT Serif" w:hAnsi="PT Serif" w:cs="ＭＳ 明朝"/>
+        </w:rPr>
+        <w:t xml:space="preserve">, the previous study estimated that the threshold for moving and pausing </w:t>
+      </w:r>
+      <w:r>
+        <w:rPr>
+          <w:rFonts w:ascii="PT Serif" w:hAnsi="PT Serif" w:cs="ＭＳ 明朝"/>
+        </w:rPr>
+        <w:t>was</w:t>
+      </w:r>
+      <w:r>
+        <w:rPr>
+          <w:rFonts w:ascii="PT Serif" w:hAnsi="PT Serif" w:cs="ＭＳ 明朝"/>
+        </w:rPr>
+        <w:t xml:space="preserve"> 0.7mm </w:t>
+      </w:r>
+      <w:r>
+        <w:rPr>
+          <w:rFonts w:ascii="PT Serif" w:hAnsi="PT Serif" w:cs="ＭＳ 明朝"/>
+        </w:rPr>
+        <w:fldChar w:fldCharType="begin"/>
+      </w:r>
+      <w:r>
+        <w:rPr>
+          <w:rFonts w:ascii="PT Serif" w:hAnsi="PT Serif" w:cs="ＭＳ 明朝"/>
+        </w:rPr>
+        <w:instrText xml:space="preserve"> ADDIN ZOTERO_ITEM CSL_CITATION {"citationID":"g6UwS9eq","properties":{"formattedCitation":"(Mizumoto and Dobata, 2019)","plainCitation":"(Mizumoto and Dobata, 2019)","noteIndex":0},"citationItems":[{"id":3748,"uris":["http://zotero.org/users/9949769/items/8NTY2R6I"],"itemData":{"id":3748,"type":"article-journal","abstract":"How should females and males move to search for partners whose exact location is unknown? Theory predicts that the answer depends on what they know about where targets can be found, raising the question of how actual animals update their mate search patterns to increase encounter probability when conditions change. Here, we show that termites adaptively alternate between sexually monomorphic and dimorphic movements during mate search. When the location of potential mates was completely unpredictable, both sexes moved in straight lines to explore widely. In contrast, when the stray partner was at least nearby, males moved while females paused. Data-based simulations confirmed that these movements increase the rate of successful encounters. The context-dependent switch of search modes is a key to enhance random encounters.","container-title":"Science Advances","DOI":"10.1126/sciadv.aau6108","ISSN":"2375-2548","issue":"6","license":"All rights reserved","note":"publisher: American Association for the Advancement of Science","page":"eaau6108","title":"Adaptive switch to sexually dimorphic movements by partner-seeking termites","volume":"5","author":[{"family":"Mizumoto","given":"Nobuaki"},{"family":"Dobata","given":"Shigeto"}],"issued":{"date-parts":[["2019",6,1]]}}}],"schema":"https://github.com/citation-style-language/schema/raw/master/csl-citation.json"} </w:instrText>
+      </w:r>
+      <w:r>
+        <w:rPr>
+          <w:rFonts w:ascii="PT Serif" w:hAnsi="PT Serif" w:cs="ＭＳ 明朝"/>
+        </w:rPr>
+        <w:fldChar w:fldCharType="separate"/>
+      </w:r>
+      <w:r>
+        <w:rPr>
+          <w:rFonts w:ascii="PT Serif" w:hAnsi="PT Serif"/>
+        </w:rPr>
+        <w:t xml:space="preserve">(Mizumoto and </w:t>
+      </w:r>
+      <w:proofErr w:type="spellStart"/>
+      <w:r>
+        <w:rPr>
+          <w:rFonts w:ascii="PT Serif" w:hAnsi="PT Serif"/>
+        </w:rPr>
+        <w:t>Dobata</w:t>
+      </w:r>
+      <w:proofErr w:type="spellEnd"/>
+      <w:r>
+        <w:rPr>
+          <w:rFonts w:ascii="PT Serif" w:hAnsi="PT Serif"/>
+        </w:rPr>
+        <w:t>, 2019)</w:t>
+      </w:r>
+      <w:r>
+        <w:rPr>
+          <w:rFonts w:ascii="PT Serif" w:hAnsi="PT Serif" w:cs="ＭＳ 明朝"/>
+        </w:rPr>
+        <w:fldChar w:fldCharType="end"/>
+      </w:r>
+      <w:r>
+        <w:rPr>
+          <w:rFonts w:ascii="PT Serif" w:hAnsi="PT Serif" w:cs="ＭＳ 明朝"/>
+        </w:rPr>
+        <w:t>;</w:t>
+      </w:r>
+      <w:r>
+        <w:rPr>
+          <w:rFonts w:ascii="PT Serif" w:hAnsi="PT Serif" w:cs="ＭＳ 明朝"/>
+        </w:rPr>
+        <w:t xml:space="preserve"> we regarded</w:t>
+      </w:r>
+      <w:r>
+        <w:rPr>
+          <w:rFonts w:ascii="PT Serif" w:hAnsi="PT Serif" w:cs="ＭＳ 明朝"/>
+        </w:rPr>
+        <w:t xml:space="preserve"> termites are moving if they moved more than 0.7mm in 0.2 second</w:t>
+      </w:r>
+      <w:r>
+        <w:rPr>
+          <w:rFonts w:ascii="PT Serif" w:hAnsi="PT Serif" w:cs="ＭＳ 明朝"/>
+        </w:rPr>
+        <w:t>s</w:t>
+      </w:r>
+      <w:r>
+        <w:rPr>
+          <w:rFonts w:ascii="PT Serif" w:hAnsi="PT Serif" w:cs="ＭＳ 明朝"/>
+        </w:rPr>
+        <w:t xml:space="preserve">, while they are pausing if less than 0.7mm. </w:t>
+      </w:r>
+      <w:r>
+        <w:rPr>
+          <w:rFonts w:ascii="PT Serif" w:hAnsi="PT Serif" w:cs="ＭＳ 明朝"/>
+        </w:rPr>
+        <w:t>We measured the total pausing duration during 25</w:t>
+      </w:r>
+      <w:r>
+        <w:rPr>
+          <w:rFonts w:ascii="PT Serif" w:hAnsi="PT Serif" w:cs="ＭＳ 明朝"/>
+        </w:rPr>
+        <w:t>-minute</w:t>
+      </w:r>
+      <w:r>
+        <w:rPr>
+          <w:rFonts w:ascii="PT Serif" w:hAnsi="PT Serif" w:cs="ＭＳ 明朝"/>
+        </w:rPr>
+        <w:t xml:space="preserve"> observations. Then, </w:t>
+      </w:r>
+      <w:r>
+        <w:rPr>
+          <w:rFonts w:ascii="PT Serif" w:eastAsia="PT Serif" w:hAnsi="PT Serif" w:cs="PT Serif"/>
+        </w:rPr>
+        <w:t>w</w:t>
+      </w:r>
+      <w:r>
+        <w:rPr>
+          <w:rFonts w:ascii="PT Serif" w:eastAsia="PT Serif" w:hAnsi="PT Serif" w:cs="PT Serif"/>
+        </w:rPr>
+        <w:t>e investigated the effect of time after swarming on walking distracts</w:t>
+      </w:r>
+      <w:r>
+        <w:rPr>
+          <w:rFonts w:ascii="PT Serif" w:eastAsia="PT Serif" w:hAnsi="PT Serif" w:cs="PT Serif"/>
+        </w:rPr>
+        <w:t xml:space="preserve"> and pausing durations</w:t>
+      </w:r>
+      <w:r>
+        <w:rPr>
+          <w:rFonts w:ascii="PT Serif" w:eastAsia="PT Serif" w:hAnsi="PT Serif" w:cs="PT Serif"/>
+        </w:rPr>
+        <w:t>, using linear mixed model</w:t>
+      </w:r>
+      <w:r>
+        <w:rPr>
+          <w:rFonts w:ascii="PT Serif" w:eastAsia="PT Serif" w:hAnsi="PT Serif" w:cs="PT Serif"/>
+        </w:rPr>
+        <w:t>s</w:t>
+      </w:r>
+      <w:r>
+        <w:rPr>
+          <w:rFonts w:ascii="PT Serif" w:eastAsia="PT Serif" w:hAnsi="PT Serif" w:cs="PT Serif"/>
+        </w:rPr>
+        <w:t xml:space="preserve"> (LLM) that include time after swarming</w:t>
+      </w:r>
+      <w:r>
+        <w:rPr>
+          <w:rFonts w:ascii="PT Serif" w:eastAsia="PT Serif" w:hAnsi="PT Serif" w:cs="PT Serif"/>
+        </w:rPr>
+        <w:t xml:space="preserve"> (0, 1, 2, and 3 days after swarming)</w:t>
+      </w:r>
+      <w:r>
+        <w:rPr>
+          <w:rFonts w:ascii="PT Serif" w:eastAsia="PT Serif" w:hAnsi="PT Serif" w:cs="PT Serif"/>
+        </w:rPr>
+        <w:t>, sex, and their interactions as fixed effect</w:t>
+      </w:r>
+      <w:r>
+        <w:rPr>
+          <w:rFonts w:ascii="PT Serif" w:eastAsia="PT Serif" w:hAnsi="PT Serif" w:cs="PT Serif"/>
+        </w:rPr>
+        <w:t>s</w:t>
+      </w:r>
+      <w:r>
+        <w:rPr>
+          <w:rFonts w:ascii="PT Serif" w:eastAsia="PT Serif" w:hAnsi="PT Serif" w:cs="PT Serif"/>
+        </w:rPr>
+        <w:t xml:space="preserve">, and </w:t>
+      </w:r>
+      <w:r>
+        <w:rPr>
+          <w:rFonts w:ascii="PT Serif" w:eastAsia="PT Serif" w:hAnsi="PT Serif" w:cs="PT Serif"/>
+        </w:rPr>
+        <w:t xml:space="preserve">the </w:t>
+      </w:r>
+      <w:r>
+        <w:rPr>
+          <w:rFonts w:ascii="PT Serif" w:eastAsia="PT Serif" w:hAnsi="PT Serif" w:cs="PT Serif"/>
+        </w:rPr>
+        <w:t>original colony as</w:t>
+      </w:r>
+      <w:r>
+        <w:rPr>
+          <w:rFonts w:ascii="PT Serif" w:eastAsia="PT Serif" w:hAnsi="PT Serif" w:cs="PT Serif"/>
+        </w:rPr>
+        <w:t xml:space="preserve"> the</w:t>
+      </w:r>
+      <w:r>
+        <w:rPr>
+          <w:rFonts w:ascii="PT Serif" w:eastAsia="PT Serif" w:hAnsi="PT Serif" w:cs="PT Serif"/>
+        </w:rPr>
+        <w:t xml:space="preserve"> random effect (random intercept). The statistical significance of each variable was tested using </w:t>
+      </w:r>
+      <w:r>
+        <w:rPr>
+          <w:rFonts w:ascii="PT Serif" w:eastAsia="PT Serif" w:hAnsi="PT Serif" w:cs="PT Serif"/>
+        </w:rPr>
+        <w:t xml:space="preserve">the </w:t>
+      </w:r>
+      <w:r>
+        <w:rPr>
+          <w:rFonts w:ascii="PT Serif" w:eastAsia="PT Serif" w:hAnsi="PT Serif" w:cs="PT Serif"/>
+        </w:rPr>
+        <w:t>chi-square test (type</w:t>
       </w:r>
       <w:r>
         <w:rPr>
@@ -7119,73 +8314,37 @@
         <w:rPr>
           <w:rFonts w:ascii="PT Serif" w:eastAsia="PT Serif" w:hAnsi="PT Serif" w:cs="PT Serif"/>
         </w:rPr>
-        <w:t>seconds</w:t>
-      </w:r>
-      <w:r>
-        <w:rPr>
-          <w:rFonts w:ascii="PT Serif" w:eastAsia="PT Serif" w:hAnsi="PT Serif" w:cs="PT Serif"/>
-        </w:rPr>
-        <w:t xml:space="preserve"> (5Hz). We </w:t>
-      </w:r>
-      <w:r>
-        <w:rPr>
-          <w:rFonts w:ascii="PT Serif" w:eastAsia="PT Serif" w:hAnsi="PT Serif" w:cs="PT Serif"/>
-        </w:rPr>
-        <w:t>removed</w:t>
-      </w:r>
-      <w:r>
-        <w:rPr>
-          <w:rFonts w:ascii="PT Serif" w:eastAsia="PT Serif" w:hAnsi="PT Serif" w:cs="PT Serif"/>
-        </w:rPr>
-        <w:t xml:space="preserve"> data </w:t>
-      </w:r>
-      <w:r>
-        <w:rPr>
-          <w:rFonts w:ascii="PT Serif" w:eastAsia="PT Serif" w:hAnsi="PT Serif" w:cs="PT Serif"/>
-        </w:rPr>
-        <w:t>for</w:t>
-      </w:r>
-      <w:r>
-        <w:rPr>
-          <w:rFonts w:ascii="PT Serif" w:eastAsia="PT Serif" w:hAnsi="PT Serif" w:cs="PT Serif"/>
+        <w:t>II ANOVA</w:t>
+      </w:r>
+      <w:r>
+        <w:rPr>
+          <w:rFonts w:ascii="PT Serif" w:hAnsi="PT Serif" w:cs="ＭＳ 明朝"/>
+        </w:rPr>
+        <w:t>)</w:t>
+      </w:r>
+      <w:r>
+        <w:rPr>
+          <w:rFonts w:ascii="PT Serif" w:hAnsi="PT Serif" w:cs="ＭＳ 明朝"/>
         </w:rPr>
         <w:t xml:space="preserve"> </w:t>
       </w:r>
       <w:r>
         <w:rPr>
-          <w:rFonts w:ascii="PT Serif" w:eastAsia="PT Serif" w:hAnsi="PT Serif" w:cs="PT Serif"/>
-        </w:rPr>
-        <w:t xml:space="preserve">the </w:t>
-      </w:r>
-      <w:r>
-        <w:rPr>
-          <w:rFonts w:ascii="PT Serif" w:eastAsia="PT Serif" w:hAnsi="PT Serif" w:cs="PT Serif"/>
-        </w:rPr>
-        <w:t>first five minutes</w:t>
-      </w:r>
-      <w:r>
-        <w:rPr>
-          <w:rFonts w:ascii="PT Serif" w:eastAsia="PT Serif" w:hAnsi="PT Serif" w:cs="PT Serif"/>
-        </w:rPr>
-        <w:t xml:space="preserve"> and used the rest for 25 minutes</w:t>
-      </w:r>
-      <w:r>
-        <w:rPr>
-          <w:rFonts w:ascii="PT Serif" w:eastAsia="PT Serif" w:hAnsi="PT Serif" w:cs="PT Serif"/>
-        </w:rPr>
-        <w:t xml:space="preserve"> for further analysi</w:t>
-      </w:r>
-      <w:r>
-        <w:rPr>
-          <w:rFonts w:ascii="PT Serif" w:eastAsia="PT Serif" w:hAnsi="PT Serif" w:cs="PT Serif"/>
-        </w:rPr>
-        <w:t>s</w:t>
-      </w:r>
-      <w:r>
-        <w:rPr>
-          <w:rFonts w:ascii="PT Serif" w:eastAsia="PT Serif" w:hAnsi="PT Serif" w:cs="PT Serif"/>
-        </w:rPr>
-        <w:t xml:space="preserve">. </w:t>
+          <w:rFonts w:ascii="PT Serif" w:hAnsi="PT Serif" w:cs="ＭＳ 明朝"/>
+        </w:rPr>
+        <w:t>herein</w:t>
+      </w:r>
+      <w:r>
+        <w:rPr>
+          <w:rFonts w:ascii="PT Serif" w:hAnsi="PT Serif" w:cs="ＭＳ 明朝"/>
+        </w:rPr>
+        <w:t xml:space="preserve"> and the following statistical analysis</w:t>
+      </w:r>
+      <w:r>
+        <w:rPr>
+          <w:rFonts w:ascii="PT Serif" w:hAnsi="PT Serif" w:cs="ＭＳ 明朝"/>
+        </w:rPr>
+        <w:t>.</w:t>
       </w:r>
     </w:p>
     <w:p>
@@ -7200,141 +8359,582 @@
       </w:pPr>
       <w:r>
         <w:rPr>
-          <w:rFonts w:ascii="PT Serif" w:eastAsia="PT Serif" w:hAnsi="PT Serif" w:cs="PT Serif"/>
-        </w:rPr>
-        <w:t xml:space="preserve">First, </w:t>
-      </w:r>
-      <w:r>
-        <w:rPr>
-          <w:rFonts w:ascii="PT Serif" w:hAnsi="PT Serif" w:cs="ＭＳ 明朝"/>
-        </w:rPr>
-        <w:t>w</w:t>
-      </w:r>
-      <w:r>
-        <w:rPr>
-          <w:rFonts w:ascii="PT Serif" w:hAnsi="PT Serif" w:cs="ＭＳ 明朝"/>
-        </w:rPr>
-        <w:t>e obtained the moved distance every 0.2 second</w:t>
-      </w:r>
-      <w:r>
-        <w:rPr>
-          <w:rFonts w:ascii="PT Serif" w:hAnsi="PT Serif" w:cs="ＭＳ 明朝"/>
-        </w:rPr>
-        <w:t xml:space="preserve">s </w:t>
-      </w:r>
-      <w:r>
-        <w:rPr>
-          <w:rFonts w:ascii="PT Serif" w:hAnsi="PT Serif" w:cs="ＭＳ 明朝"/>
-        </w:rPr>
-        <w:t>(</w:t>
+          <w:rFonts w:ascii="PT Serif" w:hAnsi="PT Serif" w:cs="ＭＳ 明朝"/>
+        </w:rPr>
+        <w:t>Second</w:t>
+      </w:r>
+      <w:r>
+        <w:rPr>
+          <w:rFonts w:ascii="PT Serif" w:hAnsi="PT Serif" w:cs="ＭＳ 明朝"/>
+        </w:rPr>
+        <w:t>,</w:t>
+      </w:r>
+      <w:r>
+        <w:rPr>
+          <w:rFonts w:ascii="PT Serif" w:hAnsi="PT Serif" w:cs="ＭＳ 明朝"/>
+        </w:rPr>
+        <w:t xml:space="preserve"> we </w:t>
+      </w:r>
+      <w:r>
+        <w:rPr>
+          <w:rFonts w:ascii="PT Serif" w:hAnsi="PT Serif" w:cs="ＭＳ 明朝"/>
+        </w:rPr>
+        <w:t xml:space="preserve">evaluated the diffusive properties of individual movements. High diffusiveness is critical for the efficiency of </w:t>
+      </w:r>
+      <w:r>
+        <w:rPr>
+          <w:rFonts w:ascii="PT Serif" w:hAnsi="PT Serif" w:cs="ＭＳ 明朝"/>
+        </w:rPr>
+        <w:t xml:space="preserve">the </w:t>
+      </w:r>
+      <w:r>
+        <w:rPr>
+          <w:rFonts w:ascii="PT Serif" w:hAnsi="PT Serif" w:cs="ＭＳ 明朝"/>
+        </w:rPr>
+        <w:t>random search when searchers do not have any prior information on</w:t>
+      </w:r>
+      <w:r>
+        <w:rPr>
+          <w:rFonts w:ascii="PT Serif" w:hAnsi="PT Serif" w:cs="ＭＳ 明朝"/>
+        </w:rPr>
+        <w:t xml:space="preserve"> the location of</w:t>
+      </w:r>
+      <w:r>
+        <w:rPr>
+          <w:rFonts w:ascii="PT Serif" w:hAnsi="PT Serif" w:cs="ＭＳ 明朝"/>
+        </w:rPr>
+        <w:t xml:space="preserve"> ta</w:t>
+      </w:r>
+      <w:r>
+        <w:rPr>
+          <w:rFonts w:ascii="PT Serif" w:hAnsi="PT Serif" w:cs="ＭＳ 明朝"/>
+        </w:rPr>
+        <w:t>r</w:t>
+      </w:r>
+      <w:r>
+        <w:rPr>
+          <w:rFonts w:ascii="PT Serif" w:hAnsi="PT Serif" w:cs="ＭＳ 明朝"/>
+        </w:rPr>
+        <w:t xml:space="preserve">gets </w:t>
+      </w:r>
+      <w:r>
+        <w:rPr>
+          <w:rFonts w:ascii="PT Serif" w:hAnsi="PT Serif" w:cs="ＭＳ 明朝"/>
+        </w:rPr>
+        <w:t>that</w:t>
+      </w:r>
+      <w:r>
+        <w:rPr>
+          <w:rFonts w:ascii="PT Serif" w:hAnsi="PT Serif" w:cs="ＭＳ 明朝"/>
+        </w:rPr>
+        <w:t xml:space="preserve"> are randomly distributed </w:t>
+      </w:r>
+      <w:r>
+        <w:rPr>
+          <w:rFonts w:ascii="PT Serif" w:hAnsi="PT Serif" w:cs="ＭＳ 明朝"/>
+        </w:rPr>
+        <w:fldChar w:fldCharType="begin"/>
+      </w:r>
+      <w:r>
+        <w:rPr>
+          <w:rFonts w:ascii="PT Serif" w:hAnsi="PT Serif" w:cs="ＭＳ 明朝"/>
+        </w:rPr>
+        <w:instrText xml:space="preserve"> ADDIN ZOTERO_ITEM CSL_CITATION {"citationID":"YV3AOyoZ","properties":{"formattedCitation":"(James et al., 2008; Mizumoto et al., 2017a)","plainCitation":"(James et al., 2008; Mizumoto et al., 2017a)","noteIndex":0},"citationItems":[{"id":904,"uris":["http://zotero.org/users/9949769/items/5GSVFQ4B"],"itemData":{"id":904,"type":"article-journal","container-title":"Physical Review E","DOI":"10.1103/PhysRevE.78.051128","ISSN":"1539-3755","issue":"5","page":"051128","title":"Optimizing the encounter rate in biological interactions: Ballistic versus Lévy versus Brownian strategies","volume":"78","author":[{"family":"James","given":"A."},{"family":"Plank","given":"M. J."},{"family":"Brown","given":"R."}],"issued":{"date-parts":[["2008"]]}}},{"id":2194,"uris":["http://zotero.org/users/9949769/items/72QYJSQH"],"itemData":{"id":2194,"type":"article-journal","abstract":"All organisms with sexual reproduction undergo a process of mating, which essentially involves the encounter of two individuals belonging to different sexes. During mate search, both sexes should mutually optimize their encoun- ters, thus raising a question of how they achieve this. Here, we show that a population with sexually dimorphic movement patterns achieves the highest individual mating success under a limited lifespan. Extensive simulations found and analytical approximations corroborated the existence of conditions under which sexual dimorphism in the movement patterns (i.e. how diffu- sively they move) is advantageous over sexual monomorphism. Mutual searchers with limited lifespans need to balance the speed and accuracy of finding their mates, and dimorphic movements can solve this trade-off. We further demonstrate that the sexual dimorphism can evolve from an initial sexually monomorphic population. Our results emphasize the importance of considering mutual optimization in problems of random search","container-title":"Journal of The Royal Society Interface","DOI":"10.1098/rsif.2017.0086","license":"All rights reserved","page":"20170086","title":"Optimizing mating encounters by sexually dimorphic movements","volume":"14","author":[{"family":"Mizumoto","given":"Nobuaki"},{"family":"Abe","given":"Masato S."},{"family":"Dobata","given":"Shigeto"}],"issued":{"date-parts":[["2017"]]}}}],"schema":"https://github.com/citation-style-language/schema/raw/master/csl-citation.json"} </w:instrText>
+      </w:r>
+      <w:r>
+        <w:rPr>
+          <w:rFonts w:ascii="PT Serif" w:hAnsi="PT Serif" w:cs="ＭＳ 明朝"/>
+        </w:rPr>
+        <w:fldChar w:fldCharType="separate"/>
+      </w:r>
+      <w:r>
+        <w:rPr>
+          <w:rFonts w:ascii="PT Serif" w:hAnsi="PT Serif"/>
+        </w:rPr>
+        <w:t>(James et al., 2008; Mizumoto et al., 2017a)</w:t>
+      </w:r>
+      <w:r>
+        <w:rPr>
+          <w:rFonts w:ascii="PT Serif" w:hAnsi="PT Serif" w:cs="ＭＳ 明朝"/>
+        </w:rPr>
+        <w:fldChar w:fldCharType="end"/>
+      </w:r>
+      <w:r>
+        <w:rPr>
+          <w:rFonts w:ascii="PT Serif" w:hAnsi="PT Serif" w:cs="ＭＳ 明朝"/>
+        </w:rPr>
+        <w:t>, which is relevant for termite mate search before encounters (</w:t>
+      </w:r>
+      <w:r>
+        <w:rPr>
+          <w:rFonts w:ascii="PT Serif" w:hAnsi="PT Serif" w:cs="ＭＳ 明朝"/>
+          <w:color w:val="FF0000"/>
+        </w:rPr>
+        <w:t>Fig. 1A</w:t>
+      </w:r>
+      <w:r>
+        <w:rPr>
+          <w:rFonts w:ascii="PT Serif" w:hAnsi="PT Serif" w:cs="ＭＳ 明朝"/>
+        </w:rPr>
+        <w:t xml:space="preserve">) </w:t>
+      </w:r>
+      <w:r>
+        <w:rPr>
+          <w:rFonts w:ascii="PT Serif" w:hAnsi="PT Serif" w:cs="ＭＳ 明朝"/>
+        </w:rPr>
+        <w:fldChar w:fldCharType="begin"/>
+      </w:r>
+      <w:r>
+        <w:rPr>
+          <w:rFonts w:ascii="PT Serif" w:hAnsi="PT Serif" w:cs="ＭＳ 明朝"/>
+        </w:rPr>
+        <w:instrText xml:space="preserve"> ADDIN ZOTERO_ITEM CSL_CITATION {"citationID":"dWGUG8s3","properties":{"formattedCitation":"(Mizumoto and Dobata, 2019)","plainCitation":"(Mizumoto and Dobata, 2019)","noteIndex":0},"citationItems":[{"id":3748,"uris":["http://zotero.org/users/9949769/items/8NTY2R6I"],"itemData":{"id":3748,"type":"article-journal","abstract":"How should females and males move to search for partners whose exact location is unknown? Theory predicts that the answer depends on what they know about where targets can be found, raising the question of how actual animals update their mate search patterns to increase encounter probability when conditions change. Here, we show that termites adaptively alternate between sexually monomorphic and dimorphic movements during mate search. When the location of potential mates was completely unpredictable, both sexes moved in straight lines to explore widely. In contrast, when the stray partner was at least nearby, males moved while females paused. Data-based simulations confirmed that these movements increase the rate of successful encounters. The context-dependent switch of search modes is a key to enhance random encounters.","container-title":"Science Advances","DOI":"10.1126/sciadv.aau6108","ISSN":"2375-2548","issue":"6","license":"All rights reserved","note":"publisher: American Association for the Advancement of Science","page":"eaau6108","title":"Adaptive switch to sexually dimorphic movements by partner-seeking termites","volume":"5","author":[{"family":"Mizumoto","given":"Nobuaki"},{"family":"Dobata","given":"Shigeto"}],"issued":{"date-parts":[["2019",6,1]]}}}],"schema":"https://github.com/citation-style-language/schema/raw/master/csl-citation.json"} </w:instrText>
+      </w:r>
+      <w:r>
+        <w:rPr>
+          <w:rFonts w:ascii="PT Serif" w:hAnsi="PT Serif" w:cs="ＭＳ 明朝"/>
+        </w:rPr>
+        <w:fldChar w:fldCharType="separate"/>
+      </w:r>
+      <w:r>
+        <w:rPr>
+          <w:rFonts w:ascii="PT Serif" w:hAnsi="PT Serif"/>
+        </w:rPr>
+        <w:t xml:space="preserve">(Mizumoto and </w:t>
       </w:r>
       <w:proofErr w:type="spellStart"/>
       <w:r>
         <w:rPr>
-          <w:rFonts w:ascii="PT Serif" w:hAnsi="PT Serif" w:cs="ＭＳ 明朝"/>
-        </w:rPr>
-        <w:t>steplength</w:t>
+          <w:rFonts w:ascii="PT Serif" w:hAnsi="PT Serif"/>
+        </w:rPr>
+        <w:t>Dobata</w:t>
       </w:r>
       <w:proofErr w:type="spellEnd"/>
       <w:r>
         <w:rPr>
-          <w:rFonts w:ascii="PT Serif" w:hAnsi="PT Serif" w:cs="ＭＳ 明朝"/>
-        </w:rPr>
-        <w:t xml:space="preserve">). </w:t>
-      </w:r>
-      <w:r>
-        <w:rPr>
-          <w:rFonts w:ascii="PT Serif" w:hAnsi="PT Serif" w:cs="ＭＳ 明朝"/>
-        </w:rPr>
-        <w:t xml:space="preserve">By summing up these </w:t>
-      </w:r>
-      <w:proofErr w:type="spellStart"/>
-      <w:r>
-        <w:rPr>
-          <w:rFonts w:ascii="PT Serif" w:hAnsi="PT Serif" w:cs="ＭＳ 明朝"/>
-        </w:rPr>
-        <w:t>steplengths</w:t>
-      </w:r>
-      <w:proofErr w:type="spellEnd"/>
-      <w:r>
-        <w:rPr>
-          <w:rFonts w:ascii="PT Serif" w:hAnsi="PT Serif" w:cs="ＭＳ 明朝"/>
-        </w:rPr>
-        <w:t xml:space="preserve">, </w:t>
-      </w:r>
-      <w:r>
-        <w:rPr>
-          <w:rFonts w:ascii="PT Serif" w:eastAsia="PT Serif" w:hAnsi="PT Serif" w:cs="PT Serif"/>
-        </w:rPr>
-        <w:t xml:space="preserve">we calculated the total distances termites walked </w:t>
-      </w:r>
-      <w:proofErr w:type="gramStart"/>
-      <w:r>
-        <w:rPr>
-          <w:rFonts w:ascii="PT Serif" w:eastAsia="PT Serif" w:hAnsi="PT Serif" w:cs="PT Serif"/>
-        </w:rPr>
-        <w:t>during</w:t>
-      </w:r>
-      <w:proofErr w:type="gramEnd"/>
-      <w:r>
-        <w:rPr>
-          <w:rFonts w:ascii="PT Serif" w:eastAsia="PT Serif" w:hAnsi="PT Serif" w:cs="PT Serif"/>
-        </w:rPr>
-        <w:t xml:space="preserve"> 25 minutes.</w:t>
-      </w:r>
-      <w:r>
-        <w:rPr>
-          <w:rFonts w:ascii="PT Serif" w:eastAsia="PT Serif" w:hAnsi="PT Serif" w:cs="PT Serif"/>
-        </w:rPr>
-        <w:t xml:space="preserve"> Also, we </w:t>
+          <w:rFonts w:ascii="PT Serif" w:hAnsi="PT Serif"/>
+        </w:rPr>
+        <w:t>, 2019)</w:t>
+      </w:r>
+      <w:r>
+        <w:rPr>
+          <w:rFonts w:ascii="PT Serif" w:hAnsi="PT Serif" w:cs="ＭＳ 明朝"/>
+        </w:rPr>
+        <w:fldChar w:fldCharType="end"/>
+      </w:r>
+      <w:r>
+        <w:rPr>
+          <w:rFonts w:ascii="PT Serif" w:hAnsi="PT Serif" w:cs="ＭＳ 明朝"/>
+        </w:rPr>
+        <w:t xml:space="preserve">. </w:t>
+      </w:r>
+      <w:r>
+        <w:rPr>
+          <w:rFonts w:ascii="PT Serif" w:hAnsi="PT Serif" w:cs="ＭＳ 明朝"/>
+        </w:rPr>
+        <w:t xml:space="preserve">We </w:t>
+      </w:r>
+      <w:r>
+        <w:rPr>
+          <w:rFonts w:ascii="PT Serif" w:hAnsi="PT Serif" w:cs="ＭＳ 明朝"/>
+        </w:rPr>
+        <w:t xml:space="preserve">computed </w:t>
+      </w:r>
+      <w:r>
+        <w:rPr>
+          <w:rFonts w:ascii="PT Serif" w:hAnsi="PT Serif" w:cs="ＭＳ 明朝"/>
+        </w:rPr>
+        <w:t>the mean squared displacement</w:t>
+      </w:r>
+      <w:r>
+        <w:rPr>
+          <w:rFonts w:ascii="PT Serif" w:hAnsi="PT Serif" w:cs="ＭＳ 明朝"/>
+        </w:rPr>
+        <w:t>s</w:t>
+      </w:r>
+      <w:r>
+        <w:rPr>
+          <w:rFonts w:ascii="PT Serif" w:hAnsi="PT Serif" w:cs="ＭＳ 明朝"/>
+        </w:rPr>
+        <w:t xml:space="preserve"> (MSD) to compare the diffusive properties of individual movements </w:t>
+      </w:r>
+      <w:r>
+        <w:rPr>
+          <w:rFonts w:ascii="PT Serif" w:hAnsi="PT Serif" w:cs="ＭＳ 明朝"/>
+        </w:rPr>
+        <w:t>across time after swarming</w:t>
+      </w:r>
+      <w:r>
+        <w:rPr>
+          <w:rFonts w:ascii="PT Serif" w:hAnsi="PT Serif" w:cs="ＭＳ 明朝"/>
+        </w:rPr>
+        <w:t>. The MSD is</w:t>
+      </w:r>
+      <w:r>
+        <w:rPr>
+          <w:rFonts w:ascii="PT Serif" w:hAnsi="PT Serif" w:cs="ＭＳ 明朝"/>
+        </w:rPr>
+        <w:t xml:space="preserve"> </w:t>
+      </w:r>
+      <w:r>
+        <w:rPr>
+          <w:rFonts w:ascii="PT Serif" w:hAnsi="PT Serif" w:cs="ＭＳ 明朝"/>
+        </w:rPr>
+        <w:t xml:space="preserve">defined as the mean of squared distance that an organism travels from its starting location to another point during a given time, </w:t>
+      </w:r>
+      <w:r>
+        <w:rPr>
+          <w:rFonts w:ascii="Courier New" w:hAnsi="Courier New" w:cs="Courier New"/>
+        </w:rPr>
+        <w:t>τ</w:t>
+      </w:r>
+      <w:r>
+        <w:rPr>
+          <w:rFonts w:ascii="PT Serif" w:hAnsi="PT Serif" w:cs="ＭＳ 明朝"/>
+        </w:rPr>
+        <w:t>. We obtained MSD in the rang</w:t>
+      </w:r>
+      <w:r>
+        <w:rPr>
+          <w:rFonts w:ascii="PT Serif" w:hAnsi="PT Serif" w:cs="ＭＳ 明朝"/>
+        </w:rPr>
+        <w:t>e</w:t>
+      </w:r>
+      <w:r>
+        <w:rPr>
+          <w:rFonts w:ascii="PT Serif" w:hAnsi="PT Serif" w:cs="ＭＳ 明朝"/>
+        </w:rPr>
+        <w:t xml:space="preserve"> of 0.2 &lt; </w:t>
+      </w:r>
+      <w:r>
+        <w:rPr>
+          <w:rFonts w:ascii="Courier New" w:hAnsi="Courier New" w:cs="Courier New"/>
+        </w:rPr>
+        <w:t>τ</w:t>
+      </w:r>
+      <w:r>
+        <w:rPr>
+          <w:rFonts w:ascii="PT Serif" w:hAnsi="PT Serif" w:cs="Courier New"/>
+        </w:rPr>
+        <w:t xml:space="preserve"> &lt; </w:t>
+      </w:r>
+      <w:r>
+        <w:rPr>
+          <w:rFonts w:ascii="PT Serif" w:hAnsi="PT Serif" w:cs="Courier New"/>
+        </w:rPr>
+        <w:t xml:space="preserve">1500, using the function </w:t>
       </w:r>
       <w:proofErr w:type="spellStart"/>
       <w:proofErr w:type="gramStart"/>
       <w:r>
         <w:rPr>
-          <w:rFonts w:ascii="PT Serif" w:eastAsia="PT Serif" w:hAnsi="PT Serif" w:cs="PT Serif"/>
-        </w:rPr>
-        <w:t>examinied</w:t>
-      </w:r>
-      <w:proofErr w:type="spellEnd"/>
-      <w:proofErr w:type="gramEnd"/>
-      <w:r>
-        <w:rPr>
-          <w:rFonts w:ascii="PT Serif" w:eastAsia="PT Serif" w:hAnsi="PT Serif" w:cs="PT Serif"/>
-        </w:rPr>
-        <w:t xml:space="preserve"> pausing duration during this period. I</w:t>
-      </w:r>
-      <w:r>
-        <w:rPr>
-          <w:rFonts w:ascii="PT Serif" w:hAnsi="PT Serif" w:cs="ＭＳ 明朝"/>
-        </w:rPr>
-        <w:t xml:space="preserve">n </w:t>
-      </w:r>
-      <w:r>
-        <w:rPr>
-          <w:rFonts w:ascii="PT Serif" w:hAnsi="PT Serif" w:cs="ＭＳ 明朝"/>
+          <w:rFonts w:ascii="PT Serif" w:hAnsi="PT Serif" w:cs="Courier New"/>
           <w:i/>
           <w:iCs/>
         </w:rPr>
-        <w:t>Reticulitermes speratus</w:t>
-      </w:r>
-      <w:r>
-        <w:rPr>
-          <w:rFonts w:ascii="PT Serif" w:hAnsi="PT Serif" w:cs="ＭＳ 明朝"/>
-        </w:rPr>
-        <w:t xml:space="preserve">, the previous study estimated that the threshold for moving and pausing </w:t>
-      </w:r>
-      <w:r>
-        <w:rPr>
-          <w:rFonts w:ascii="PT Serif" w:hAnsi="PT Serif" w:cs="ＭＳ 明朝"/>
-        </w:rPr>
-        <w:t>was</w:t>
-      </w:r>
-      <w:r>
-        <w:rPr>
-          <w:rFonts w:ascii="PT Serif" w:hAnsi="PT Serif" w:cs="ＭＳ 明朝"/>
-        </w:rPr>
-        <w:t xml:space="preserve"> 0.7mm </w:t>
+        <w:t>computeMSD</w:t>
+      </w:r>
+      <w:proofErr w:type="spellEnd"/>
+      <w:r>
+        <w:rPr>
+          <w:rFonts w:ascii="PT Serif" w:hAnsi="PT Serif" w:cs="Courier New"/>
+        </w:rPr>
+        <w:t>(</w:t>
+      </w:r>
+      <w:proofErr w:type="gramEnd"/>
+      <w:r>
+        <w:rPr>
+          <w:rFonts w:ascii="PT Serif" w:hAnsi="PT Serif" w:cs="Courier New"/>
+        </w:rPr>
+        <w:t>) in the package “</w:t>
+      </w:r>
+      <w:proofErr w:type="spellStart"/>
+      <w:r>
+        <w:rPr>
+          <w:rFonts w:ascii="PT Serif" w:hAnsi="PT Serif" w:cs="Courier New"/>
+        </w:rPr>
+        <w:t>flowcatchR</w:t>
+      </w:r>
+      <w:proofErr w:type="spellEnd"/>
+      <w:r>
+        <w:rPr>
+          <w:rFonts w:ascii="PT Serif" w:hAnsi="PT Serif" w:cs="Courier New"/>
+        </w:rPr>
+        <w:t>”</w:t>
+      </w:r>
+      <w:r>
+        <w:rPr>
+          <w:rFonts w:ascii="PT Serif" w:hAnsi="PT Serif" w:cs="Courier New"/>
+        </w:rPr>
+        <w:t>.</w:t>
+      </w:r>
+      <w:r>
+        <w:rPr>
+          <w:rFonts w:ascii="PT Serif" w:hAnsi="PT Serif" w:cs="Courier New"/>
+        </w:rPr>
+        <w:t xml:space="preserve"> To compare the MSD between </w:t>
+      </w:r>
+      <w:r>
+        <w:rPr>
+          <w:rFonts w:ascii="PT Serif" w:hAnsi="PT Serif" w:cs="ＭＳ 明朝"/>
+        </w:rPr>
+        <w:t xml:space="preserve">time </w:t>
+      </w:r>
+      <w:r>
+        <w:rPr>
+          <w:rFonts w:ascii="PT Serif" w:hAnsi="PT Serif" w:cs="ＭＳ 明朝"/>
+        </w:rPr>
+        <w:lastRenderedPageBreak/>
+        <w:t>after swarming, we used a</w:t>
+      </w:r>
+      <w:r>
+        <w:rPr>
+          <w:rFonts w:ascii="PT Serif" w:hAnsi="PT Serif" w:cs="ＭＳ 明朝"/>
+        </w:rPr>
+        <w:t>n</w:t>
+      </w:r>
+      <w:r>
+        <w:rPr>
+          <w:rFonts w:ascii="PT Serif" w:hAnsi="PT Serif" w:cs="ＭＳ 明朝"/>
+        </w:rPr>
+        <w:t xml:space="preserve"> LMM, where </w:t>
+      </w:r>
+      <w:r>
+        <w:rPr>
+          <w:rFonts w:ascii="Courier New" w:hAnsi="Courier New" w:cs="Courier New"/>
+        </w:rPr>
+        <w:t>τ</w:t>
+      </w:r>
+      <w:r>
+        <w:rPr>
+          <w:rFonts w:ascii="PT Serif" w:hAnsi="PT Serif" w:cs="ＭＳ 明朝"/>
+        </w:rPr>
+        <w:t xml:space="preserve">, time after swarming, sex, and their interactions were included as fixed effects, and individual ids nested within original colonies were included as a random effect (random intercept). MSD and </w:t>
+      </w:r>
+      <w:r>
+        <w:rPr>
+          <w:rFonts w:ascii="Courier New" w:hAnsi="Courier New" w:cs="Courier New"/>
+        </w:rPr>
+        <w:t>τ</w:t>
+      </w:r>
+      <w:r>
+        <w:rPr>
+          <w:rFonts w:ascii="PT Serif" w:hAnsi="PT Serif" w:cs="ＭＳ 明朝"/>
+        </w:rPr>
+        <w:t xml:space="preserve"> were log transformed before the LMM fitting. </w:t>
+      </w:r>
+    </w:p>
+    <w:p>
+      <w:pPr>
+        <w:snapToGrid w:val="0"/>
+        <w:spacing w:after="0" w:line="240" w:lineRule="auto"/>
+        <w:jc w:val="both"/>
+        <w:rPr>
+          <w:rFonts w:ascii="PT Serif" w:hAnsi="PT Serif" w:cs="ＭＳ 明朝"/>
+        </w:rPr>
+      </w:pPr>
+    </w:p>
+    <w:p>
+      <w:pPr>
+        <w:snapToGrid w:val="0"/>
+        <w:spacing w:after="0" w:line="240" w:lineRule="auto"/>
+        <w:rPr>
+          <w:rFonts w:ascii="PT Serif" w:hAnsi="PT Serif" w:cs="ＭＳ 明朝"/>
+          <w:i/>
+          <w:iCs/>
+        </w:rPr>
+      </w:pPr>
+      <w:r>
+        <w:rPr>
+          <w:rFonts w:ascii="PT Serif" w:hAnsi="PT Serif" w:cs="ＭＳ 明朝"/>
+          <w:i/>
+          <w:iCs/>
+        </w:rPr>
+        <w:t>Evaluation of searching efficiency</w:t>
+      </w:r>
+    </w:p>
+    <w:p>
+      <w:pPr>
+        <w:snapToGrid w:val="0"/>
+        <w:spacing w:after="0" w:line="240" w:lineRule="auto"/>
+        <w:ind w:firstLine="540"/>
+        <w:jc w:val="both"/>
+        <w:rPr>
+          <w:rFonts w:ascii="PT Serif" w:eastAsia="PT Serif" w:hAnsi="PT Serif" w:cs="PT Serif"/>
+        </w:rPr>
+      </w:pPr>
+      <w:r>
+        <w:rPr>
+          <w:rFonts w:ascii="PT Serif" w:hAnsi="PT Serif" w:cs="ＭＳ 明朝"/>
+        </w:rPr>
+        <w:t xml:space="preserve">Because termites moved </w:t>
+      </w:r>
+      <w:r>
+        <w:rPr>
+          <w:rFonts w:ascii="PT Serif" w:hAnsi="PT Serif" w:cs="ＭＳ 明朝"/>
+        </w:rPr>
+        <w:t>fewer</w:t>
+      </w:r>
+      <w:r>
+        <w:rPr>
+          <w:rFonts w:ascii="PT Serif" w:hAnsi="PT Serif" w:cs="ＭＳ 明朝"/>
+        </w:rPr>
+        <w:t xml:space="preserve"> distances </w:t>
+      </w:r>
+      <w:r>
+        <w:rPr>
+          <w:rFonts w:ascii="PT Serif" w:hAnsi="PT Serif" w:cs="ＭＳ 明朝"/>
+        </w:rPr>
+        <w:t>with</w:t>
+      </w:r>
+      <w:r>
+        <w:rPr>
+          <w:rFonts w:ascii="PT Serif" w:hAnsi="PT Serif" w:cs="ＭＳ 明朝"/>
+        </w:rPr>
+        <w:t xml:space="preserve"> less diffusive</w:t>
+      </w:r>
+      <w:r>
+        <w:rPr>
+          <w:rFonts w:ascii="PT Serif" w:hAnsi="PT Serif" w:cs="ＭＳ 明朝"/>
+        </w:rPr>
+        <w:t xml:space="preserve"> properties and</w:t>
+      </w:r>
+      <w:r>
+        <w:rPr>
+          <w:rFonts w:ascii="PT Serif" w:hAnsi="PT Serif" w:cs="ＭＳ 明朝"/>
+        </w:rPr>
+        <w:t xml:space="preserve"> </w:t>
+      </w:r>
+      <w:r>
+        <w:rPr>
+          <w:rFonts w:ascii="PT Serif" w:hAnsi="PT Serif" w:cs="ＭＳ 明朝"/>
+        </w:rPr>
+        <w:t>many</w:t>
+      </w:r>
+      <w:r>
+        <w:rPr>
+          <w:rFonts w:ascii="PT Serif" w:hAnsi="PT Serif" w:cs="ＭＳ 明朝"/>
+        </w:rPr>
+        <w:t xml:space="preserve"> pauses</w:t>
+      </w:r>
+      <w:r>
+        <w:rPr>
+          <w:rFonts w:ascii="PT Serif" w:hAnsi="PT Serif" w:cs="ＭＳ 明朝"/>
+        </w:rPr>
+        <w:t xml:space="preserve"> (</w:t>
+      </w:r>
+      <w:r>
+        <w:rPr>
+          <w:rFonts w:ascii="PT Serif" w:hAnsi="PT Serif" w:cs="ＭＳ 明朝"/>
+          <w:color w:val="FF0000"/>
+        </w:rPr>
+        <w:t>Fig. 1B-E</w:t>
+      </w:r>
+      <w:r>
+        <w:rPr>
+          <w:rFonts w:ascii="PT Serif" w:hAnsi="PT Serif" w:cs="ＭＳ 明朝"/>
+        </w:rPr>
+        <w:t>)</w:t>
+      </w:r>
+      <w:r>
+        <w:rPr>
+          <w:rFonts w:ascii="PT Serif" w:hAnsi="PT Serif" w:cs="ＭＳ 明朝"/>
+        </w:rPr>
+        <w:t>, searching efficiency</w:t>
+      </w:r>
+      <w:r>
+        <w:rPr>
+          <w:rFonts w:ascii="PT Serif" w:hAnsi="PT Serif" w:cs="ＭＳ 明朝"/>
+        </w:rPr>
+        <w:t xml:space="preserve"> is expected to</w:t>
+      </w:r>
+      <w:r>
+        <w:rPr>
+          <w:rFonts w:ascii="PT Serif" w:hAnsi="PT Serif" w:cs="ＭＳ 明朝"/>
+        </w:rPr>
+        <w:t xml:space="preserve"> reduce according to extended mate search. To quantify the search efficiency, we</w:t>
+      </w:r>
+      <w:r>
+        <w:rPr>
+          <w:rFonts w:ascii="PT Serif" w:hAnsi="PT Serif" w:cs="ＭＳ 明朝"/>
+        </w:rPr>
+        <w:t xml:space="preserve"> used a data-based simulation approach</w:t>
+      </w:r>
+      <w:r>
+        <w:rPr>
+          <w:rFonts w:ascii="PT Serif" w:hAnsi="PT Serif" w:cs="ＭＳ 明朝"/>
+        </w:rPr>
+        <w:t>.</w:t>
+      </w:r>
+      <w:r>
+        <w:rPr>
+          <w:rFonts w:ascii="PT Serif" w:hAnsi="PT Serif" w:cs="ＭＳ 明朝"/>
+        </w:rPr>
+        <w:t xml:space="preserve"> </w:t>
+      </w:r>
+      <w:r>
+        <w:rPr>
+          <w:rFonts w:ascii="PT Serif" w:hAnsi="PT Serif" w:cs="ＭＳ 明朝"/>
+        </w:rPr>
+        <w:t>After randomization, we projected the trajectories of a female and a male</w:t>
+      </w:r>
+      <w:commentRangeStart w:id="1"/>
+      <w:r>
+        <w:rPr>
+          <w:rFonts w:ascii="PT Serif" w:hAnsi="PT Serif" w:cs="ＭＳ 明朝"/>
+        </w:rPr>
+        <w:t xml:space="preserve"> and calculated</w:t>
+      </w:r>
+      <w:r>
+        <w:rPr>
+          <w:rFonts w:ascii="PT Serif" w:hAnsi="PT Serif" w:cs="ＭＳ 明朝"/>
+        </w:rPr>
+        <w:t xml:space="preserve"> </w:t>
+      </w:r>
+      <w:proofErr w:type="gramStart"/>
+      <w:r>
+        <w:rPr>
+          <w:rFonts w:ascii="PT Serif" w:hAnsi="PT Serif" w:cs="ＭＳ 明朝"/>
+        </w:rPr>
+        <w:t>if and when</w:t>
+      </w:r>
+      <w:proofErr w:type="gramEnd"/>
+      <w:r>
+        <w:rPr>
+          <w:rFonts w:ascii="PT Serif" w:hAnsi="PT Serif" w:cs="ＭＳ 明朝"/>
+        </w:rPr>
+        <w:t xml:space="preserve"> they encountered</w:t>
+      </w:r>
+      <w:commentRangeEnd w:id="1"/>
+      <w:r>
+        <w:rPr>
+          <w:rStyle w:val="CommentReference"/>
+        </w:rPr>
+        <w:commentReference w:id="1"/>
+      </w:r>
+      <w:r>
+        <w:rPr>
+          <w:rFonts w:ascii="PT Serif" w:hAnsi="PT Serif" w:cs="ＭＳ 明朝"/>
+        </w:rPr>
+        <w:t xml:space="preserve">. </w:t>
+      </w:r>
+      <w:r>
+        <w:rPr>
+          <w:rFonts w:ascii="PT Serif" w:hAnsi="PT Serif" w:cs="ＭＳ 明朝"/>
+        </w:rPr>
+        <w:t>When mate search of termites extended to multiple days, they synchronize</w:t>
+      </w:r>
+      <w:r>
+        <w:rPr>
+          <w:rFonts w:ascii="PT Serif" w:hAnsi="PT Serif" w:cs="ＭＳ 明朝"/>
+        </w:rPr>
+        <w:t>d</w:t>
+      </w:r>
+      <w:r>
+        <w:rPr>
+          <w:rFonts w:ascii="PT Serif" w:hAnsi="PT Serif" w:cs="ＭＳ 明朝"/>
+        </w:rPr>
+        <w:t xml:space="preserve"> their search efforts with the following swarming events </w:t>
       </w:r>
       <w:r>
         <w:rPr>
@@ -7346,7 +8946,7 @@
         <w:rPr>
           <w:rFonts w:ascii="PT Serif" w:hAnsi="PT Serif" w:cs="ＭＳ 明朝"/>
         </w:rPr>
-        <w:instrText xml:space="preserve"> ADDIN ZOTERO_ITEM CSL_CITATION {"citationID":"g6UwS9eq","properties":{"formattedCitation":"(Mizumoto and Dobata, 2019)","plainCitation":"(Mizumoto and Dobata, 2019)","noteIndex":0},"citationItems":[{"id":3460,"uris":["http://zotero.org/users/9949769/items/8NTY2R6I"],"itemData":{"id":3460,"type":"article-journal","abstract":"How should females and males move to search for partners whose exact location is unknown? Theory predicts that the answer depends on what they know about where targets can be found, raising the question of how actual animals update their mate search patterns to increase encounter probability when conditions change. Here, we show that termites adaptively alternate between sexually monomorphic and dimorphic movements during mate search. When the location of potential mates was completely unpredictable, both sexes moved in straight lines to explore widely. In contrast, when the stray partner was at least nearby, males moved while females paused. Data-based simulations confirmed that these movements increase the rate of successful encounters. The context-dependent switch of search modes is a key to enhance random encounters.","container-title":"Science Advances","DOI":"10.1126/sciadv.aau6108","ISSN":"2375-2548","issue":"6","license":"All rights reserved","note":"publisher: American Association for the Advancement of Science","page":"eaau6108","title":"Adaptive switch to sexually dimorphic movements by partner-seeking termites","volume":"5","author":[{"family":"Mizumoto","given":"Nobuaki"},{"family":"Dobata","given":"Shigeto"}],"issued":{"date-parts":[["2019",6,1]]}}}],"schema":"https://github.com/citation-style-language/schema/raw/master/csl-citation.json"} </w:instrText>
+        <w:instrText xml:space="preserve"> ADDIN ZOTERO_ITEM CSL_CITATION {"citationID":"zV9Nv2dG","properties":{"formattedCitation":"(Mizumoto et al., 2017b)","plainCitation":"(Mizumoto et al., 2017b)","noteIndex":0},"citationItems":[{"id":2250,"uris":["http://zotero.org/users/9949769/items/ABDZ5KJJ"],"itemData":{"id":2250,"type":"article-journal","abstract":"Animals must search for other individuals under spatially and temporally fluctuating environments. During mate searches, search timing is critical to increase encounter rate and internal oscillating clocks often play important roles in synchronization. On the other hands, some species living in areas with no or reduced periodicity do not show endogenous circadian rhythm, where little is known about how they determine search timing. Termites usually live within logs and underground with little light fluctuations, but also come out of their nests during mating flight season. After swarming, termites run on the ground to search for mates. If they fail to find mates on the flight day, they need to continue searching until a day to succeed. Here we found that unpaired termites show daily search–rest cycles and restrict searching activity to a certain period of the day by responding to photic cycles. The search–rest cycles were diel rhythmic and synchronized with light–dark cycles. Termites also showed periodic (period length ≈ 18 h) search–rest patterns under constant darkness. These results indicate that the diel rhythm is caused by the internal oscillating clocks which are entrained to the photic cycles. The search activity in light–dark cycles was observed only at a specific time during the light period, which matches approximately the time of swarming flight. Our results suggest that termites adaptively regulate their daily searching activity, if they fail to encounter mates at the flight day.","container-title":"Population Ecology","DOI":"10.1007/s10144-017-0584-3","issue":"3","license":"All rights reserved","note":"publisher: Springer Japan","page":"205-211","title":"Pairing strategy after today’s failure: unpaired termites synchronize mate search using photic cycles","volume":"59","author":[{"family":"Mizumoto","given":"Nobuaki"},{"family":"Fuchikawa","given":"Taro"},{"family":"Matsuura","given":"Kenji"}],"issued":{"date-parts":[["2017",6,14]]}}}],"schema":"https://github.com/citation-style-language/schema/raw/master/csl-citation.json"} </w:instrText>
       </w:r>
       <w:r>
         <w:rPr>
@@ -7358,7 +8958,7 @@
         <w:rPr>
           <w:rFonts w:ascii="PT Serif" w:hAnsi="PT Serif"/>
         </w:rPr>
-        <w:t>(Mizumoto and Dobata, 2019)</w:t>
+        <w:t>(Mizumoto et al., 2017b)</w:t>
       </w:r>
       <w:r>
         <w:rPr>
@@ -7370,63 +8970,1485 @@
         <w:rPr>
           <w:rFonts w:ascii="PT Serif" w:hAnsi="PT Serif" w:cs="ＭＳ 明朝"/>
         </w:rPr>
-        <w:t>; termites are regarded as moving if they moved more than 0.7mm in 0.2 second</w:t>
-      </w:r>
-      <w:r>
-        <w:rPr>
-          <w:rFonts w:ascii="PT Serif" w:hAnsi="PT Serif" w:cs="ＭＳ 明朝"/>
+        <w:t xml:space="preserve">. Given that most termites do not extend mate search for multiple days due to pairing or predation </w:t>
+      </w:r>
+      <w:r>
+        <w:rPr>
+          <w:rFonts w:ascii="PT Serif" w:hAnsi="PT Serif" w:cs="ＭＳ 明朝"/>
+        </w:rPr>
+        <w:fldChar w:fldCharType="begin"/>
+      </w:r>
+      <w:r>
+        <w:rPr>
+          <w:rFonts w:ascii="PT Serif" w:hAnsi="PT Serif" w:cs="ＭＳ 明朝"/>
+        </w:rPr>
+        <w:instrText xml:space="preserve"> ADDIN ZOTERO_ITEM CSL_CITATION {"citationID":"7v3u2fJz","properties":{"formattedCitation":"(Mizumoto et al., 2016)","plainCitation":"(Mizumoto et al., 2016)","noteIndex":0},"citationItems":[{"id":1433,"uris":["http://zotero.org/users/9949769/items/EKNSS3AY"],"itemData":{"id":1433,"type":"article-journal","abstract":"A wide variety of animals display same-sex behaviours, including courtship, copulation and pairing. However, these behaviours create a paradox, as selection seemingly acts on maladaptive traits, and they have often been regarded as cases of mistaken identity, especially in invertebrates. We show that termite males show nest establishment and pairing formation that usually occur in monogamous colony foundation and demonstrate how this contributes to their fitness. We found that pairs of male dealates stopped searching for females and established nests without females, although single males rarely ceased searching for mates. Males in these male???male pairings had much higher survival than single males. Our colony fusion experiment showed that a male in a surviving same-sex pair can replace a male in an incipient colony and produce offspring. A mathematical model demonstrated that the observed strategy of establishing a male???male pairing instead of searching for females is advantageous when the risk of predation is high, even when colony fusion is very rare. These results indicate that, under certain ecological conditions, a cooperative same-sex pairing with a potential rival for reproduction can be adaptive. Our study implies the existence of various possibilities for explaining the adaptive significance of same-sex sexual behaviours.","container-title":"Animal Behaviour","DOI":"10.1016/j.anbehav.2016.07.007","ISSN":"00033472","license":"All rights reserved","page":"179-187","title":"Male same-sex pairing as an adaptive strategy for future reproduction in termites","volume":"119","author":[{"family":"Mizumoto","given":"Nobuaki"},{"family":"Yashiro","given":"Toshihisa"},{"family":"Matsuura","given":"Kenji"}],"issued":{"date-parts":[["2016"]]}}}],"schema":"https://github.com/citation-style-language/schema/raw/master/csl-citation.json"} </w:instrText>
+      </w:r>
+      <w:r>
+        <w:rPr>
+          <w:rFonts w:ascii="PT Serif" w:hAnsi="PT Serif" w:cs="ＭＳ 明朝"/>
+        </w:rPr>
+        <w:fldChar w:fldCharType="separate"/>
+      </w:r>
+      <w:r>
+        <w:rPr>
+          <w:rFonts w:ascii="PT Serif" w:hAnsi="PT Serif"/>
+        </w:rPr>
+        <w:t>(Mizumoto et al., 2016)</w:t>
+      </w:r>
+      <w:r>
+        <w:rPr>
+          <w:rFonts w:ascii="PT Serif" w:hAnsi="PT Serif" w:cs="ＭＳ 明朝"/>
+        </w:rPr>
+        <w:fldChar w:fldCharType="end"/>
+      </w:r>
+      <w:r>
+        <w:rPr>
+          <w:rFonts w:ascii="PT Serif" w:hAnsi="PT Serif" w:cs="ＭＳ 明朝"/>
+        </w:rPr>
+        <w:t>, we expect that mating encounters of extended mate searchers are usually with new mate searchers (day 0 individuals). Thus, we investigated the encounter efficiency in the combinations of 0 day-</w:t>
+      </w:r>
+      <w:proofErr w:type="gramStart"/>
+      <w:r>
+        <w:rPr>
+          <w:rFonts w:ascii="PT Serif" w:hAnsi="PT Serif" w:cs="ＭＳ 明朝"/>
+        </w:rPr>
+        <w:t>0 day</w:t>
+      </w:r>
+      <w:proofErr w:type="gramEnd"/>
+      <w:r>
+        <w:rPr>
+          <w:rFonts w:ascii="PT Serif" w:hAnsi="PT Serif" w:cs="ＭＳ 明朝"/>
+        </w:rPr>
+        <w:t xml:space="preserve">, 0 day-1 day, 0 day-2 day, and 0 day-3 day trajectories. We picked up one trajectory with 5 FPS of a female and a male and place them </w:t>
+      </w:r>
+      <w:r>
+        <w:rPr>
+          <w:rFonts w:ascii="PT Serif" w:hAnsi="PT Serif" w:cs="ＭＳ 明朝"/>
+        </w:rPr>
+        <w:t xml:space="preserve">at a </w:t>
+      </w:r>
+      <w:r>
+        <w:rPr>
+          <w:rFonts w:ascii="PT Serif" w:hAnsi="PT Serif" w:cs="ＭＳ 明朝"/>
+        </w:rPr>
+        <w:t>random</w:t>
+      </w:r>
+      <w:r>
+        <w:rPr>
+          <w:rFonts w:ascii="PT Serif" w:hAnsi="PT Serif" w:cs="ＭＳ 明朝"/>
+        </w:rPr>
+        <w:t xml:space="preserve"> location in a </w:t>
+      </w:r>
+      <w:r>
+        <w:rPr>
+          <w:rFonts w:ascii="PT Serif" w:hAnsi="PT Serif" w:cs="ＭＳ 明朝"/>
+        </w:rPr>
+        <w:t xml:space="preserve">periodic boundary condition of size = </w:t>
+      </w:r>
+      <w:r>
+        <w:rPr>
+          <w:rFonts w:ascii="PT Serif" w:hAnsi="PT Serif" w:cs="ＭＳ 明朝"/>
+          <w:i/>
+          <w:iCs/>
+        </w:rPr>
+        <w:t>L</w:t>
+      </w:r>
+      <w:r>
+        <w:rPr>
+          <w:rFonts w:ascii="PT Serif" w:hAnsi="PT Serif" w:cs="ＭＳ 明朝"/>
+        </w:rPr>
+        <w:t xml:space="preserve"> × </w:t>
+      </w:r>
+      <w:r>
+        <w:rPr>
+          <w:rFonts w:ascii="PT Serif" w:hAnsi="PT Serif" w:cs="ＭＳ 明朝"/>
+          <w:i/>
+          <w:iCs/>
+        </w:rPr>
+        <w:t>L</w:t>
+      </w:r>
+      <w:r>
+        <w:rPr>
+          <w:rFonts w:ascii="PT Serif" w:hAnsi="PT Serif" w:cs="ＭＳ 明朝"/>
+        </w:rPr>
+        <w:t xml:space="preserve">. </w:t>
+      </w:r>
+      <w:r>
+        <w:rPr>
+          <w:rFonts w:ascii="PT Serif" w:hAnsi="PT Serif" w:cs="ＭＳ 明朝"/>
+        </w:rPr>
+        <w:t xml:space="preserve">Each trajectory was horizontally and vertically reversed with the probability of 1/2. Following inversion, we rotated the trajectory at random degrees from 0 to </w:t>
+      </w:r>
+      <w:proofErr w:type="gramStart"/>
+      <w:r>
+        <w:rPr>
+          <w:rFonts w:ascii="PT Serif" w:hAnsi="PT Serif" w:cs="ＭＳ 明朝"/>
+        </w:rPr>
+        <w:t>360</w:t>
+      </w:r>
+      <w:proofErr w:type="gramEnd"/>
+      <w:r>
+        <w:rPr>
+          <w:rFonts w:ascii="PT Serif" w:hAnsi="PT Serif" w:cs="ＭＳ 明朝"/>
+        </w:rPr>
+        <w:t xml:space="preserve"> around the starting point of the trajectory</w:t>
+      </w:r>
+      <w:r>
+        <w:rPr>
+          <w:rFonts w:ascii="PT Serif" w:hAnsi="PT Serif" w:cs="ＭＳ 明朝"/>
+        </w:rPr>
+        <w:t xml:space="preserve">. After projecting </w:t>
+      </w:r>
+      <w:r>
+        <w:rPr>
+          <w:rFonts w:ascii="PT Serif" w:hAnsi="PT Serif" w:cs="ＭＳ 明朝"/>
+        </w:rPr>
+        <w:t>two</w:t>
+      </w:r>
+      <w:r>
+        <w:rPr>
+          <w:rFonts w:ascii="PT Serif" w:hAnsi="PT Serif" w:cs="ＭＳ 明朝"/>
+        </w:rPr>
+        <w:t xml:space="preserve"> trajectories, we </w:t>
+      </w:r>
+      <w:r>
+        <w:rPr>
+          <w:rFonts w:ascii="PT Serif" w:hAnsi="PT Serif" w:cs="ＭＳ 明朝"/>
+        </w:rPr>
+        <w:t xml:space="preserve">estimated </w:t>
+      </w:r>
+      <w:proofErr w:type="gramStart"/>
+      <w:r>
+        <w:rPr>
+          <w:rFonts w:ascii="PT Serif" w:hAnsi="PT Serif" w:cs="ＭＳ 明朝"/>
+        </w:rPr>
+        <w:t>if and when</w:t>
+      </w:r>
+      <w:proofErr w:type="gramEnd"/>
+      <w:r>
+        <w:rPr>
+          <w:rFonts w:ascii="PT Serif" w:hAnsi="PT Serif" w:cs="ＭＳ 明朝"/>
+        </w:rPr>
+        <w:t xml:space="preserve"> these two individuals encountered. We regarded they encountered when two are within the distance </w:t>
+      </w:r>
+      <w:r>
+        <w:rPr>
+          <w:rFonts w:ascii="Courier New" w:hAnsi="Courier New" w:cs="Courier New"/>
+        </w:rPr>
+        <w:t>φ</w:t>
+      </w:r>
+      <w:r>
+        <w:rPr>
+          <w:rFonts w:ascii="PT Serif" w:hAnsi="PT Serif" w:cs="ＭＳ 明朝"/>
+        </w:rPr>
+        <w:t xml:space="preserve"> at the same time. </w:t>
+      </w:r>
+      <w:r>
+        <w:rPr>
+          <w:rFonts w:ascii="PT Serif" w:hAnsi="PT Serif" w:cs="ＭＳ 明朝"/>
+        </w:rPr>
+        <w:t>We performed this process 1</w:t>
+      </w:r>
+      <w:r>
+        <w:rPr>
+          <w:rFonts w:ascii="PT Serif" w:hAnsi="PT Serif" w:cs="ＭＳ 明朝"/>
+        </w:rPr>
+        <w:t>00</w:t>
+      </w:r>
+      <w:r>
+        <w:rPr>
+          <w:rFonts w:ascii="PT Serif" w:hAnsi="PT Serif" w:cs="ＭＳ 明朝"/>
+        </w:rPr>
+        <w:t xml:space="preserve">,000 times for </w:t>
+      </w:r>
+      <w:r>
+        <w:rPr>
+          <w:rFonts w:ascii="PT Serif" w:hAnsi="PT Serif" w:cs="ＭＳ 明朝"/>
+        </w:rPr>
+        <w:t xml:space="preserve">eight </w:t>
+      </w:r>
+      <w:proofErr w:type="spellStart"/>
+      <w:r>
+        <w:rPr>
+          <w:rFonts w:ascii="PT Serif" w:hAnsi="PT Serif" w:cs="ＭＳ 明朝"/>
+        </w:rPr>
+        <w:t>cominations</w:t>
+      </w:r>
+      <w:proofErr w:type="spellEnd"/>
+      <w:r>
+        <w:rPr>
+          <w:rFonts w:ascii="PT Serif" w:hAnsi="PT Serif" w:cs="ＭＳ 明朝"/>
+        </w:rPr>
+        <w:t xml:space="preserve"> (0 day-</w:t>
+      </w:r>
+      <w:proofErr w:type="gramStart"/>
+      <w:r>
+        <w:rPr>
+          <w:rFonts w:ascii="PT Serif" w:hAnsi="PT Serif" w:cs="ＭＳ 明朝"/>
+        </w:rPr>
+        <w:t>0 day</w:t>
+      </w:r>
+      <w:proofErr w:type="gramEnd"/>
+      <w:r>
+        <w:rPr>
+          <w:rFonts w:ascii="PT Serif" w:hAnsi="PT Serif" w:cs="ＭＳ 明朝"/>
+        </w:rPr>
+        <w:t xml:space="preserve">, 0 day-1 day, 0 day-2 day, and 0 day-3 day, for female-male and male-female). The parameter </w:t>
+      </w:r>
+      <w:r>
+        <w:rPr>
+          <w:rFonts w:ascii="Courier New" w:hAnsi="Courier New" w:cs="Courier New"/>
+        </w:rPr>
+        <w:t>φ</w:t>
+      </w:r>
+      <w:r>
+        <w:rPr>
+          <w:rFonts w:ascii="PT Serif" w:hAnsi="PT Serif" w:cs="ＭＳ 明朝"/>
+        </w:rPr>
+        <w:t xml:space="preserve"> value </w:t>
+      </w:r>
+      <w:r>
+        <w:rPr>
+          <w:rFonts w:ascii="PT Serif" w:hAnsi="PT Serif" w:cs="ＭＳ 明朝"/>
+        </w:rPr>
+        <w:t xml:space="preserve">was set as </w:t>
+      </w:r>
+      <w:r>
+        <w:rPr>
+          <w:rFonts w:ascii="PT Serif" w:hAnsi="PT Serif" w:cs="ＭＳ 明朝"/>
+        </w:rPr>
+        <w:t>7 mm</w:t>
+      </w:r>
+      <w:r>
+        <w:rPr>
+          <w:rFonts w:ascii="PT Serif" w:hAnsi="PT Serif" w:cs="ＭＳ 明朝"/>
+        </w:rPr>
+        <w:t xml:space="preserve">, based on the body size of </w:t>
+      </w:r>
+      <w:r>
+        <w:rPr>
+          <w:rFonts w:ascii="PT Serif" w:hAnsi="PT Serif" w:cs="ＭＳ 明朝"/>
+          <w:i/>
+          <w:iCs/>
+        </w:rPr>
+        <w:t>R. speratus</w:t>
+      </w:r>
+      <w:r>
+        <w:rPr>
+          <w:rFonts w:ascii="PT Serif" w:hAnsi="PT Serif" w:cs="ＭＳ 明朝"/>
+        </w:rPr>
+        <w:t xml:space="preserve"> </w:t>
+      </w:r>
+      <w:r>
+        <w:rPr>
+          <w:rFonts w:ascii="PT Serif" w:hAnsi="PT Serif" w:cs="ＭＳ 明朝"/>
+        </w:rPr>
+        <w:fldChar w:fldCharType="begin"/>
+      </w:r>
+      <w:r>
+        <w:rPr>
+          <w:rFonts w:ascii="PT Serif" w:hAnsi="PT Serif" w:cs="ＭＳ 明朝"/>
+        </w:rPr>
+        <w:instrText xml:space="preserve"> ADDIN ZOTERO_ITEM CSL_CITATION {"citationID":"Oy28EWPj","properties":{"formattedCitation":"(Mizumoto and Dobata, 2019)","plainCitation":"(Mizumoto and Dobata, 2019)","noteIndex":0},"citationItems":[{"id":3748,"uris":["http://zotero.org/users/9949769/items/8NTY2R6I"],"itemData":{"id":3748,"type":"article-journal","abstract":"How should females and males move to search for partners whose exact location is unknown? Theory predicts that the answer depends on what they know about where targets can be found, raising the question of how actual animals update their mate search patterns to increase encounter probability when conditions change. Here, we show that termites adaptively alternate between sexually monomorphic and dimorphic movements during mate search. When the location of potential mates was completely unpredictable, both sexes moved in straight lines to explore widely. In contrast, when the stray partner was at least nearby, males moved while females paused. Data-based simulations confirmed that these movements increase the rate of successful encounters. The context-dependent switch of search modes is a key to enhance random encounters.","container-title":"Science Advances","DOI":"10.1126/sciadv.aau6108","ISSN":"2375-2548","issue":"6","license":"All rights reserved","note":"publisher: American Association for the Advancement of Science","page":"eaau6108","title":"Adaptive switch to sexually dimorphic movements by partner-seeking termites","volume":"5","author":[{"family":"Mizumoto","given":"Nobuaki"},{"family":"Dobata","given":"Shigeto"}],"issued":{"date-parts":[["2019",6,1]]}}}],"schema":"https://github.com/citation-style-language/schema/raw/master/csl-citation.json"} </w:instrText>
+      </w:r>
+      <w:r>
+        <w:rPr>
+          <w:rFonts w:ascii="PT Serif" w:hAnsi="PT Serif" w:cs="ＭＳ 明朝"/>
+        </w:rPr>
+        <w:fldChar w:fldCharType="separate"/>
+      </w:r>
+      <w:r>
+        <w:rPr>
+          <w:rFonts w:ascii="PT Serif" w:hAnsi="PT Serif"/>
+        </w:rPr>
+        <w:t xml:space="preserve">(Mizumoto and </w:t>
+      </w:r>
+      <w:proofErr w:type="spellStart"/>
+      <w:r>
+        <w:rPr>
+          <w:rFonts w:ascii="PT Serif" w:hAnsi="PT Serif"/>
+        </w:rPr>
+        <w:t>Dobata</w:t>
+      </w:r>
+      <w:proofErr w:type="spellEnd"/>
+      <w:r>
+        <w:rPr>
+          <w:rFonts w:ascii="PT Serif" w:hAnsi="PT Serif"/>
+        </w:rPr>
+        <w:t>, 2019)</w:t>
+      </w:r>
+      <w:r>
+        <w:rPr>
+          <w:rFonts w:ascii="PT Serif" w:hAnsi="PT Serif" w:cs="ＭＳ 明朝"/>
+        </w:rPr>
+        <w:fldChar w:fldCharType="end"/>
+      </w:r>
+      <w:r>
+        <w:rPr>
+          <w:rFonts w:ascii="PT Serif" w:hAnsi="PT Serif" w:cs="ＭＳ 明朝"/>
+        </w:rPr>
+        <w:t xml:space="preserve">, and </w:t>
+      </w:r>
+      <w:r>
+        <w:rPr>
+          <w:rFonts w:ascii="PT Serif" w:hAnsi="PT Serif" w:cs="ＭＳ 明朝"/>
+          <w:i/>
+          <w:iCs/>
+        </w:rPr>
+        <w:t>L</w:t>
+      </w:r>
+      <w:r>
+        <w:rPr>
+          <w:rFonts w:ascii="PT Serif" w:hAnsi="PT Serif" w:cs="ＭＳ 明朝"/>
+        </w:rPr>
+        <w:t xml:space="preserve"> as 223.6, based on the previous studies </w:t>
+      </w:r>
+      <w:r>
+        <w:rPr>
+          <w:rFonts w:ascii="PT Serif" w:hAnsi="PT Serif" w:cs="ＭＳ 明朝"/>
+        </w:rPr>
+        <w:fldChar w:fldCharType="begin"/>
+      </w:r>
+      <w:r>
+        <w:rPr>
+          <w:rFonts w:ascii="PT Serif" w:hAnsi="PT Serif" w:cs="ＭＳ 明朝"/>
+        </w:rPr>
+        <w:instrText xml:space="preserve"> ADDIN ZOTERO_ITEM CSL_CITATION {"citationID":"YjD7etF4","properties":{"formattedCitation":"(Kusaka and Matsuura, 2017; Mizumoto and Dobata, 2019)","plainCitation":"(Kusaka and Matsuura, 2017; Mizumoto and Dobata, 2019)","noteIndex":0},"citationItems":[{"id":2672,"uris":["http://zotero.org/users/9949769/items/C3N9GRUT"],"itemData":{"id":2672,"type":"article-journal","container-title":"Insectes Sociaux","DOI":"10.1007/s00040-017-0580-9","ISSN":"14209098","issue":"1","note":"publisher: Springer International Publishing","page":"17-24","title":"Allee effect in termite colony formation: influence of alate density and flight timing on pairing success and survivorship","volume":"65","author":[{"family":"Kusaka","given":"Ami"},{"family":"Matsuura","given":"Kenji"}],"issued":{"date-parts":[["2017",9,23]]}}},{"id":3748,"uris":["http://zotero.org/users/9949769/items/8NTY2R6I"],"itemData":{"id":3748,"type":"article-journal","abstract":"How should females and males move to search for partners whose exact location is unknown? Theory predicts that the answer depends on what they know about where targets can be found, raising the question of how actual animals update their mate search patterns to increase encounter probability when conditions change. Here, we show that termites adaptively alternate between sexually monomorphic and dimorphic movements during mate search. When the location of potential mates was completely unpredictable, both sexes moved in straight lines to explore widely. In contrast, when the stray partner was at least nearby, males moved while females paused. Data-based simulations confirmed that these movements increase the rate of successful encounters. The context-dependent switch of search modes is a key to enhance random encounters.","container-title":"Science Advances","DOI":"10.1126/sciadv.aau6108","ISSN":"2375-2548","issue":"6","license":"All rights reserved","note":"publisher: American Association for the Advancement of Science","page":"eaau6108","title":"Adaptive switch to sexually dimorphic movements by partner-seeking termites","volume":"5","author":[{"family":"Mizumoto","given":"Nobuaki"},{"family":"Dobata","given":"Shigeto"}],"issued":{"date-parts":[["2019",6,1]]}}}],"schema":"https://github.com/citation-style-language/schema/raw/master/csl-citation.json"} </w:instrText>
+      </w:r>
+      <w:r>
+        <w:rPr>
+          <w:rFonts w:ascii="PT Serif" w:hAnsi="PT Serif" w:cs="ＭＳ 明朝"/>
+        </w:rPr>
+        <w:fldChar w:fldCharType="separate"/>
+      </w:r>
+      <w:r>
+        <w:rPr>
+          <w:rFonts w:ascii="PT Serif" w:hAnsi="PT Serif"/>
+        </w:rPr>
+        <w:t>(Kusaka and Matsuura, 2017; Mizumoto and Dobata, 2019)</w:t>
+      </w:r>
+      <w:r>
+        <w:rPr>
+          <w:rFonts w:ascii="PT Serif" w:hAnsi="PT Serif" w:cs="ＭＳ 明朝"/>
+        </w:rPr>
+        <w:fldChar w:fldCharType="end"/>
+      </w:r>
+      <w:r>
+        <w:rPr>
+          <w:rFonts w:ascii="PT Serif" w:hAnsi="PT Serif" w:cs="ＭＳ 明朝"/>
+        </w:rPr>
+        <w:t xml:space="preserve">. </w:t>
+      </w:r>
+    </w:p>
+    <w:p>
+      <w:pPr>
+        <w:snapToGrid w:val="0"/>
+        <w:spacing w:after="0" w:line="240" w:lineRule="auto"/>
+        <w:rPr>
+          <w:rFonts w:ascii="PT Serif" w:eastAsia="PT Serif" w:hAnsi="PT Serif" w:cs="PT Serif"/>
+        </w:rPr>
+      </w:pPr>
+    </w:p>
+    <w:p>
+      <w:pPr>
+        <w:snapToGrid w:val="0"/>
+        <w:spacing w:after="0" w:line="240" w:lineRule="auto"/>
+        <w:rPr>
+          <w:rFonts w:ascii="PT Serif" w:eastAsia="PT Serif" w:hAnsi="PT Serif" w:cs="PT Serif"/>
+          <w:i/>
+        </w:rPr>
+      </w:pPr>
+      <w:r>
+        <w:rPr>
+          <w:rFonts w:ascii="PT Serif" w:eastAsia="PT Serif" w:hAnsi="PT Serif" w:cs="PT Serif"/>
+          <w:i/>
+        </w:rPr>
+        <w:t>Fitness cost of extended mate starch</w:t>
+      </w:r>
+    </w:p>
+    <w:p>
+      <w:pPr>
+        <w:snapToGrid w:val="0"/>
+        <w:spacing w:after="0" w:line="240" w:lineRule="auto"/>
+        <w:ind w:firstLine="540"/>
+        <w:jc w:val="both"/>
+        <w:rPr>
+          <w:rFonts w:ascii="PT Serif" w:eastAsia="PT Serif" w:hAnsi="PT Serif" w:cs="PT Serif"/>
+        </w:rPr>
+      </w:pPr>
+      <w:r>
+        <w:rPr>
+          <w:rFonts w:ascii="PT Serif" w:eastAsia="PT Serif" w:hAnsi="PT Serif" w:cs="PT Serif"/>
+        </w:rPr>
+        <w:t>We investigated the</w:t>
+      </w:r>
+      <w:r>
+        <w:rPr>
+          <w:rFonts w:ascii="PT Serif" w:eastAsia="PT Serif" w:hAnsi="PT Serif" w:cs="PT Serif"/>
+        </w:rPr>
+        <w:t xml:space="preserve"> long-term fitness</w:t>
+      </w:r>
+      <w:r>
+        <w:rPr>
+          <w:rFonts w:ascii="PT Serif" w:eastAsia="PT Serif" w:hAnsi="PT Serif" w:cs="PT Serif"/>
+        </w:rPr>
+        <w:t xml:space="preserve"> cost of extended mate search</w:t>
+      </w:r>
+      <w:r>
+        <w:rPr>
+          <w:rFonts w:ascii="PT Serif" w:eastAsia="PT Serif" w:hAnsi="PT Serif" w:cs="PT Serif"/>
+        </w:rPr>
+        <w:t xml:space="preserve"> after colony foundation</w:t>
+      </w:r>
+      <w:r>
+        <w:rPr>
+          <w:rFonts w:ascii="PT Serif" w:eastAsia="PT Serif" w:hAnsi="PT Serif" w:cs="PT Serif"/>
+        </w:rPr>
+        <w:t xml:space="preserve"> using four colonies collected in 2017. We prepared termite females and males that were isolated for 72 hours in a Petri dish described above. After 72 hours of isolated mate search, these termites were paired with each other. Similarly, we also prepared pairs of termites just after swarming. Each pair was introduced to a Petri dish (</w:t>
+      </w:r>
+      <w:r>
+        <w:rPr>
+          <w:rFonts w:ascii="Courier New" w:eastAsiaTheme="minorEastAsia" w:hAnsi="Courier New" w:cs="Courier New"/>
+          <w:lang w:eastAsia="ja-JP"/>
+        </w:rPr>
+        <w:t>φ</w:t>
+      </w:r>
+      <w:r>
+        <w:rPr>
+          <w:rFonts w:ascii="PT Serif" w:eastAsia="PT Serif" w:hAnsi="PT Serif" w:cs="PT Serif"/>
+        </w:rPr>
+        <w:t xml:space="preserve"> = </w:t>
+      </w:r>
+      <w:r>
+        <w:rPr>
+          <w:rFonts w:ascii="PT Serif" w:eastAsia="PT Serif" w:hAnsi="PT Serif" w:cs="PT Serif"/>
+        </w:rPr>
+        <w:t xml:space="preserve">40 mm) filed with </w:t>
+      </w:r>
+      <w:r>
+        <w:rPr>
+          <w:rFonts w:ascii="PT Serif" w:eastAsia="PT Serif" w:hAnsi="PT Serif" w:cs="PT Serif"/>
+        </w:rPr>
+        <w:t>brown-rotted pinewood mixed cellulose medium</w:t>
+      </w:r>
+      <w:r>
+        <w:rPr>
+          <w:rFonts w:ascii="PT Serif" w:eastAsia="PT Serif" w:hAnsi="PT Serif" w:cs="PT Serif"/>
+        </w:rPr>
+        <w:t xml:space="preserve"> in a depth of 5</w:t>
+      </w:r>
+      <w:r>
+        <w:rPr>
+          <w:rFonts w:ascii="PT Serif" w:eastAsia="PT Serif" w:hAnsi="PT Serif" w:cs="PT Serif"/>
+        </w:rPr>
+        <w:t xml:space="preserve"> </w:t>
+      </w:r>
+      <w:r>
+        <w:rPr>
+          <w:rFonts w:ascii="PT Serif" w:eastAsia="PT Serif" w:hAnsi="PT Serif" w:cs="PT Serif"/>
+        </w:rPr>
+        <w:t>mm</w:t>
+      </w:r>
+      <w:r>
+        <w:rPr>
+          <w:rFonts w:ascii="PT Serif" w:eastAsia="PT Serif" w:hAnsi="PT Serif" w:cs="PT Serif"/>
+        </w:rPr>
+        <w:t xml:space="preserve"> </w:t>
+      </w:r>
+      <w:r>
+        <w:rPr>
+          <w:rFonts w:ascii="PT Serif" w:eastAsia="PT Serif" w:hAnsi="PT Serif" w:cs="PT Serif"/>
+        </w:rPr>
+        <w:fldChar w:fldCharType="begin"/>
+      </w:r>
+      <w:r>
+        <w:rPr>
+          <w:rFonts w:ascii="PT Serif" w:eastAsia="PT Serif" w:hAnsi="PT Serif" w:cs="PT Serif"/>
+        </w:rPr>
+        <w:instrText xml:space="preserve"> ADDIN ZOTERO_ITEM CSL_CITATION {"citationID":"iML3nnz1","properties":{"formattedCitation":"(Mitaka et al., 2023)","plainCitation":"(Mitaka et al., 2023)","noteIndex":0},"citationItems":[{"id":20398,"uris":["http://zotero.org/users/9949769/items/UMQHDR7N"],"itemData":{"id":20398,"type":"article-journal","container-title":"Insectes Sociaux","DOI":"10.1007/s00040-023-00907-6","ISSN":"0020-1812, 1420-9098","issue":"2","journalAbbreviation":"Insect. Soc.","language":"en","page":"265-274","source":"DOI.org (Crossref)","title":"Development of a standard medium for culturing the termite Reticulitermes speratus","volume":"70","author":[{"family":"Mitaka","given":"Yuki"},{"family":"Akino","given":"Toshiharu"},{"family":"Matsuura","given":"Kenji"}],"issued":{"date-parts":[["2023",6]]}}}],"schema":"https://github.com/citation-style-language/schema/raw/master/csl-citation.json"} </w:instrText>
+      </w:r>
+      <w:r>
+        <w:rPr>
+          <w:rFonts w:ascii="PT Serif" w:eastAsia="PT Serif" w:hAnsi="PT Serif" w:cs="PT Serif"/>
+        </w:rPr>
+        <w:fldChar w:fldCharType="separate"/>
+      </w:r>
+      <w:r>
+        <w:rPr>
+          <w:rFonts w:ascii="PT Serif" w:hAnsi="PT Serif"/>
+        </w:rPr>
+        <w:t>(</w:t>
+      </w:r>
+      <w:proofErr w:type="spellStart"/>
+      <w:r>
+        <w:rPr>
+          <w:rFonts w:ascii="PT Serif" w:hAnsi="PT Serif"/>
+        </w:rPr>
+        <w:t>Mitaka</w:t>
+      </w:r>
+      <w:proofErr w:type="spellEnd"/>
+      <w:r>
+        <w:rPr>
+          <w:rFonts w:ascii="PT Serif" w:hAnsi="PT Serif"/>
+        </w:rPr>
+        <w:t xml:space="preserve"> et al., 2023)</w:t>
+      </w:r>
+      <w:r>
+        <w:rPr>
+          <w:rFonts w:ascii="PT Serif" w:eastAsia="PT Serif" w:hAnsi="PT Serif" w:cs="PT Serif"/>
+        </w:rPr>
+        <w:fldChar w:fldCharType="end"/>
+      </w:r>
+      <w:r>
+        <w:rPr>
+          <w:rFonts w:ascii="PT Serif" w:eastAsia="PT Serif" w:hAnsi="PT Serif" w:cs="PT Serif"/>
+        </w:rPr>
+        <w:t>, where</w:t>
+      </w:r>
+      <w:r>
+        <w:rPr>
+          <w:rFonts w:ascii="PT Serif" w:eastAsia="PT Serif" w:hAnsi="PT Serif" w:cs="PT Serif"/>
+        </w:rPr>
+        <w:t xml:space="preserve"> </w:t>
+      </w:r>
+      <w:r>
+        <w:rPr>
+          <w:rFonts w:ascii="PT Serif" w:eastAsia="PT Serif" w:hAnsi="PT Serif" w:cs="PT Serif"/>
+        </w:rPr>
+        <w:t>t</w:t>
+      </w:r>
+      <w:r>
+        <w:rPr>
+          <w:rFonts w:ascii="PT Serif" w:eastAsia="PT Serif" w:hAnsi="PT Serif" w:cs="PT Serif"/>
+        </w:rPr>
+        <w:t xml:space="preserve">ermites excavated into the </w:t>
+      </w:r>
+      <w:r>
+        <w:rPr>
+          <w:rFonts w:ascii="PT Serif" w:eastAsia="PT Serif" w:hAnsi="PT Serif" w:cs="PT Serif"/>
+        </w:rPr>
+        <w:t>medium</w:t>
+      </w:r>
+      <w:r>
+        <w:rPr>
+          <w:rFonts w:ascii="PT Serif" w:eastAsia="PT Serif" w:hAnsi="PT Serif" w:cs="PT Serif"/>
+        </w:rPr>
+        <w:t xml:space="preserve"> to establish their nests. All pairs were produced using nestmate. We prepared 12 pairs for each condition in </w:t>
+      </w:r>
+      <w:r>
+        <w:rPr>
+          <w:rFonts w:ascii="PT Serif" w:eastAsia="PT Serif" w:hAnsi="PT Serif" w:cs="PT Serif"/>
+        </w:rPr>
+        <w:t>three colonies</w:t>
+      </w:r>
+      <w:r>
+        <w:rPr>
+          <w:rFonts w:ascii="PT Serif" w:eastAsia="PT Serif" w:hAnsi="PT Serif" w:cs="PT Serif"/>
+        </w:rPr>
+        <w:t xml:space="preserve"> and </w:t>
+      </w:r>
+      <w:r>
+        <w:rPr>
+          <w:rFonts w:ascii="PT Serif" w:eastAsia="PT Serif" w:hAnsi="PT Serif" w:cs="PT Serif"/>
+        </w:rPr>
+        <w:t>nine</w:t>
+      </w:r>
+      <w:r>
+        <w:rPr>
+          <w:rFonts w:ascii="PT Serif" w:eastAsia="PT Serif" w:hAnsi="PT Serif" w:cs="PT Serif"/>
+        </w:rPr>
+        <w:t xml:space="preserve"> pairs for </w:t>
+      </w:r>
+      <w:r>
+        <w:rPr>
+          <w:rFonts w:ascii="PT Serif" w:eastAsia="PT Serif" w:hAnsi="PT Serif" w:cs="PT Serif"/>
+        </w:rPr>
+        <w:t>one colony</w:t>
+      </w:r>
+      <w:r>
+        <w:rPr>
+          <w:rFonts w:ascii="PT Serif" w:eastAsia="PT Serif" w:hAnsi="PT Serif" w:cs="PT Serif"/>
+        </w:rPr>
+        <w:t xml:space="preserve">. As several individuals were dead </w:t>
+      </w:r>
+      <w:proofErr w:type="gramStart"/>
+      <w:r>
+        <w:rPr>
+          <w:rFonts w:ascii="PT Serif" w:eastAsia="PT Serif" w:hAnsi="PT Serif" w:cs="PT Serif"/>
+        </w:rPr>
+        <w:t>during</w:t>
+      </w:r>
+      <w:proofErr w:type="gramEnd"/>
+      <w:r>
+        <w:rPr>
+          <w:rFonts w:ascii="PT Serif" w:eastAsia="PT Serif" w:hAnsi="PT Serif" w:cs="PT Serif"/>
+        </w:rPr>
+        <w:t xml:space="preserve"> 72 hours isolated mate search, we had 45 pairs for just after swarming and 39 pairs after 72 hours of matter search, in total.</w:t>
+      </w:r>
+    </w:p>
+    <w:p>
+      <w:pPr>
+        <w:snapToGrid w:val="0"/>
+        <w:spacing w:after="0" w:line="240" w:lineRule="auto"/>
+        <w:ind w:firstLine="540"/>
+        <w:jc w:val="both"/>
+        <w:rPr>
+          <w:rFonts w:ascii="PT Serif" w:eastAsia="PT Serif" w:hAnsi="PT Serif" w:cs="PT Serif"/>
+        </w:rPr>
+      </w:pPr>
+      <w:r>
+        <w:rPr>
+          <w:rFonts w:ascii="PT Serif" w:eastAsia="PT Serif" w:hAnsi="PT Serif" w:cs="PT Serif"/>
+        </w:rPr>
+        <w:t xml:space="preserve">All </w:t>
+      </w:r>
+      <w:proofErr w:type="gramStart"/>
+      <w:r>
+        <w:rPr>
+          <w:rFonts w:ascii="PT Serif" w:eastAsia="PT Serif" w:hAnsi="PT Serif" w:cs="PT Serif"/>
+        </w:rPr>
+        <w:t>dish</w:t>
+      </w:r>
+      <w:proofErr w:type="gramEnd"/>
+      <w:r>
+        <w:rPr>
+          <w:rFonts w:ascii="PT Serif" w:eastAsia="PT Serif" w:hAnsi="PT Serif" w:cs="PT Serif"/>
+        </w:rPr>
+        <w:t xml:space="preserve"> were maintained at 25</w:t>
+      </w:r>
+      <w:r>
+        <w:rPr>
+          <w:rFonts w:ascii="Cambria Math" w:eastAsia="Cambria Math" w:hAnsi="Cambria Math" w:cs="Cambria Math"/>
+        </w:rPr>
+        <w:t>℃</w:t>
+      </w:r>
+      <w:r>
+        <w:rPr>
+          <w:rFonts w:ascii="PT Serif" w:eastAsia="Cambria Math" w:hAnsi="PT Serif" w:cs="Cambria Math"/>
+        </w:rPr>
+        <w:t xml:space="preserve"> in dark condition for 60 days. After 60 days, we opened all dish and counted the number of</w:t>
+      </w:r>
+      <w:r>
+        <w:rPr>
+          <w:rFonts w:ascii="PT Serif" w:eastAsia="Cambria Math" w:hAnsi="PT Serif" w:cs="Cambria Math"/>
+        </w:rPr>
+        <w:t xml:space="preserve"> surviving</w:t>
+      </w:r>
+      <w:r>
+        <w:rPr>
+          <w:rFonts w:ascii="PT Serif" w:eastAsia="Cambria Math" w:hAnsi="PT Serif" w:cs="Cambria Math"/>
+        </w:rPr>
+        <w:t xml:space="preserve"> individuals (female, male, larvae, and eggs</w:t>
+      </w:r>
+      <w:r>
+        <w:rPr>
+          <w:rFonts w:ascii="PT Serif" w:eastAsia="Cambria Math" w:hAnsi="PT Serif" w:cs="Cambria Math"/>
+        </w:rPr>
+        <w:t>, separately</w:t>
+      </w:r>
+      <w:r>
+        <w:rPr>
+          <w:rFonts w:ascii="PT Serif" w:eastAsia="Cambria Math" w:hAnsi="PT Serif" w:cs="Cambria Math"/>
+        </w:rPr>
+        <w:t xml:space="preserve">). We defined that the pair succeed in colony foundation only when both female and male were surviving. We compared colony foundation success between just after swarming and 72 hours after swarming, using a </w:t>
+      </w:r>
+      <w:proofErr w:type="spellStart"/>
+      <w:r>
+        <w:rPr>
+          <w:rFonts w:ascii="PT Serif" w:eastAsia="Cambria Math" w:hAnsi="PT Serif" w:cs="Cambria Math"/>
+        </w:rPr>
+        <w:t>generalised</w:t>
+      </w:r>
+      <w:proofErr w:type="spellEnd"/>
+      <w:r>
+        <w:rPr>
+          <w:rFonts w:ascii="PT Serif" w:eastAsia="Cambria Math" w:hAnsi="PT Serif" w:cs="Cambria Math"/>
+        </w:rPr>
+        <w:t xml:space="preserve"> linear mixed model (GLMM) with binomial distribution and logic link function, in which termite condition was included as fixed effect, while original colony was included as random effect (random intercept).</w:t>
+      </w:r>
+      <w:r>
+        <w:rPr>
+          <w:rFonts w:ascii="PT Serif" w:eastAsia="Cambria Math" w:hAnsi="PT Serif" w:cs="Cambria Math"/>
+        </w:rPr>
+        <w:t xml:space="preserve"> We also </w:t>
+      </w:r>
+      <w:r>
+        <w:rPr>
+          <w:rFonts w:ascii="PT Serif" w:eastAsia="Cambria Math" w:hAnsi="PT Serif" w:cs="Cambria Math"/>
+        </w:rPr>
+        <w:t>compared the number of eggs and larvae between termite conditions</w:t>
+      </w:r>
+      <w:r>
+        <w:rPr>
+          <w:rFonts w:ascii="PT Serif" w:eastAsia="Cambria Math" w:hAnsi="PT Serif" w:cs="Cambria Math"/>
+        </w:rPr>
+        <w:t xml:space="preserve"> among </w:t>
+      </w:r>
+      <w:r>
+        <w:rPr>
+          <w:rFonts w:ascii="PT Serif" w:eastAsia="Cambria Math" w:hAnsi="PT Serif" w:cs="Cambria Math"/>
+        </w:rPr>
+        <w:t>pairs that succeeded in colony foundation</w:t>
+      </w:r>
+      <w:r>
+        <w:rPr>
+          <w:rFonts w:ascii="PT Serif" w:eastAsia="Cambria Math" w:hAnsi="PT Serif" w:cs="Cambria Math"/>
+        </w:rPr>
+        <w:t>. We used a GLMM with Poisson distribution</w:t>
+      </w:r>
+      <w:r>
+        <w:rPr>
+          <w:rFonts w:ascii="PT Serif" w:eastAsia="Cambria Math" w:hAnsi="PT Serif" w:cs="Cambria Math"/>
+        </w:rPr>
+        <w:t>, otherwise the same with the other one</w:t>
+      </w:r>
+      <w:r>
+        <w:rPr>
+          <w:rFonts w:ascii="PT Serif" w:eastAsia="Cambria Math" w:hAnsi="PT Serif" w:cs="Cambria Math"/>
+        </w:rPr>
+        <w:t xml:space="preserve">. </w:t>
+      </w:r>
+    </w:p>
+    <w:p>
+      <w:pPr>
+        <w:snapToGrid w:val="0"/>
+        <w:spacing w:after="0" w:line="240" w:lineRule="auto"/>
+        <w:rPr>
+          <w:rFonts w:ascii="PT Serif" w:eastAsia="PT Serif" w:hAnsi="PT Serif" w:cs="PT Serif"/>
+        </w:rPr>
+      </w:pPr>
+    </w:p>
+    <w:p>
+      <w:pPr>
+        <w:snapToGrid w:val="0"/>
+        <w:spacing w:after="0" w:line="240" w:lineRule="auto"/>
+        <w:rPr>
+          <w:rFonts w:ascii="PT Serif" w:eastAsia="PT Serif" w:hAnsi="PT Serif" w:cs="PT Serif"/>
+          <w:i/>
+          <w:iCs/>
+        </w:rPr>
+      </w:pPr>
+      <w:r>
+        <w:rPr>
+          <w:rFonts w:ascii="PT Serif" w:eastAsia="PT Serif" w:hAnsi="PT Serif" w:cs="PT Serif"/>
+          <w:i/>
+          <w:iCs/>
+        </w:rPr>
+        <w:lastRenderedPageBreak/>
+        <w:t>Change of fresh weight and mate preference</w:t>
+      </w:r>
+    </w:p>
+    <w:p>
+      <w:pPr>
+        <w:snapToGrid w:val="0"/>
+        <w:spacing w:after="0" w:line="240" w:lineRule="auto"/>
+        <w:ind w:firstLine="540"/>
+        <w:jc w:val="both"/>
+        <w:rPr>
+          <w:rFonts w:ascii="PT Serif" w:eastAsia="PT Serif" w:hAnsi="PT Serif" w:cs="PT Serif"/>
+        </w:rPr>
+      </w:pPr>
+      <w:r>
+        <w:rPr>
+          <w:rFonts w:ascii="PT Serif" w:eastAsia="PT Serif" w:hAnsi="PT Serif" w:cs="PT Serif"/>
+        </w:rPr>
+        <w:t xml:space="preserve">Fresh body weight is often used as an indicator of the quality of termite </w:t>
+      </w:r>
+      <w:proofErr w:type="spellStart"/>
+      <w:r>
+        <w:rPr>
+          <w:rFonts w:ascii="PT Serif" w:eastAsia="PT Serif" w:hAnsi="PT Serif" w:cs="PT Serif"/>
+        </w:rPr>
+        <w:t>dealates</w:t>
+      </w:r>
+      <w:proofErr w:type="spellEnd"/>
+      <w:r>
+        <w:rPr>
+          <w:rFonts w:ascii="PT Serif" w:eastAsia="PT Serif" w:hAnsi="PT Serif" w:cs="PT Serif"/>
+        </w:rPr>
+        <w:t xml:space="preserve"> (</w:t>
+      </w:r>
+      <w:r>
+        <w:rPr>
+          <w:rFonts w:ascii="PT Serif" w:eastAsia="PT Serif" w:hAnsi="PT Serif" w:cs="PT Serif"/>
+          <w:color w:val="FF0000"/>
+        </w:rPr>
+        <w:t>refs</w:t>
+      </w:r>
+      <w:r>
+        <w:rPr>
+          <w:rFonts w:ascii="PT Serif" w:eastAsia="PT Serif" w:hAnsi="PT Serif" w:cs="PT Serif"/>
+        </w:rPr>
+        <w:t xml:space="preserve">), where </w:t>
+      </w:r>
+      <w:proofErr w:type="spellStart"/>
+      <w:r>
+        <w:rPr>
+          <w:rFonts w:ascii="PT Serif" w:eastAsia="PT Serif" w:hAnsi="PT Serif" w:cs="PT Serif"/>
+        </w:rPr>
+        <w:t>heaviwer</w:t>
+      </w:r>
+      <w:proofErr w:type="spellEnd"/>
+      <w:r>
+        <w:rPr>
+          <w:rFonts w:ascii="PT Serif" w:eastAsia="PT Serif" w:hAnsi="PT Serif" w:cs="PT Serif"/>
+        </w:rPr>
+        <w:t xml:space="preserve"> termites are preferred as mating partners. We examined how body </w:t>
+      </w:r>
+      <w:proofErr w:type="spellStart"/>
+      <w:r>
+        <w:rPr>
+          <w:rFonts w:ascii="PT Serif" w:eastAsia="PT Serif" w:hAnsi="PT Serif" w:cs="PT Serif"/>
+        </w:rPr>
+        <w:t>weght</w:t>
+      </w:r>
+      <w:proofErr w:type="spellEnd"/>
+      <w:r>
+        <w:rPr>
+          <w:rFonts w:ascii="PT Serif" w:eastAsia="PT Serif" w:hAnsi="PT Serif" w:cs="PT Serif"/>
+        </w:rPr>
+        <w:t xml:space="preserve"> could change during extended mate search and how it affected the mating preferences. Using three colonies collected in 2016, we compared the fresh weights of eight females and males for each colony just after swarming and after 72 hours mate search. Measurements were performed </w:t>
+      </w:r>
+      <w:r>
+        <w:rPr>
+          <w:rFonts w:ascii="PT Serif" w:eastAsia="PT Serif" w:hAnsi="PT Serif" w:cs="PT Serif"/>
+        </w:rPr>
+        <w:t xml:space="preserve">on a scale of </w:t>
+      </w:r>
+      <w:proofErr w:type="gramStart"/>
+      <w:r>
+        <w:rPr>
+          <w:rFonts w:ascii="PT Serif" w:eastAsia="PT Serif" w:hAnsi="PT Serif" w:cs="PT Serif"/>
+        </w:rPr>
+        <w:t>t</w:t>
+      </w:r>
+      <w:r>
+        <w:rPr>
+          <w:rFonts w:ascii="PT Serif" w:eastAsia="PT Serif" w:hAnsi="PT Serif" w:cs="PT Serif"/>
+        </w:rPr>
+        <w:t>he 0.01</w:t>
+      </w:r>
+      <w:proofErr w:type="gramEnd"/>
+      <w:r>
+        <w:rPr>
+          <w:rFonts w:ascii="PT Serif" w:eastAsia="PT Serif" w:hAnsi="PT Serif" w:cs="PT Serif"/>
+        </w:rPr>
+        <w:t xml:space="preserve"> mg</w:t>
+      </w:r>
+      <w:r>
+        <w:rPr>
+          <w:rFonts w:ascii="PT Serif" w:eastAsia="PT Serif" w:hAnsi="PT Serif" w:cs="PT Serif"/>
+        </w:rPr>
+        <w:t>.</w:t>
+      </w:r>
+    </w:p>
+    <w:p>
+      <w:pPr>
+        <w:snapToGrid w:val="0"/>
+        <w:spacing w:after="0" w:line="240" w:lineRule="auto"/>
+        <w:ind w:firstLine="540"/>
+        <w:jc w:val="both"/>
+        <w:rPr>
+          <w:rFonts w:ascii="PT Serif" w:eastAsia="PT Serif" w:hAnsi="PT Serif" w:cs="PT Serif"/>
+        </w:rPr>
+      </w:pPr>
+      <w:r>
+        <w:rPr>
+          <w:rFonts w:ascii="PT Serif" w:eastAsia="PT Serif" w:hAnsi="PT Serif" w:cs="PT Serif"/>
+        </w:rPr>
+        <w:t>To investigate the mate preference of termites, we</w:t>
+      </w:r>
+      <w:r>
+        <w:rPr>
+          <w:rFonts w:ascii="PT Serif" w:eastAsia="PT Serif" w:hAnsi="PT Serif" w:cs="PT Serif"/>
+        </w:rPr>
+        <w:t xml:space="preserve"> observed the mate competition situations between termites just after swarming (new) and after 72 hours mate search (old). We </w:t>
+      </w:r>
+      <w:r>
+        <w:rPr>
+          <w:rFonts w:ascii="PT Serif" w:eastAsia="PT Serif" w:hAnsi="PT Serif" w:cs="PT Serif"/>
+        </w:rPr>
+        <w:t xml:space="preserve">introduced three termite </w:t>
+      </w:r>
+      <w:proofErr w:type="spellStart"/>
+      <w:r>
+        <w:rPr>
+          <w:rFonts w:ascii="PT Serif" w:eastAsia="PT Serif" w:hAnsi="PT Serif" w:cs="PT Serif"/>
+        </w:rPr>
+        <w:t>dealates</w:t>
+      </w:r>
+      <w:proofErr w:type="spellEnd"/>
+      <w:r>
+        <w:rPr>
+          <w:rFonts w:ascii="PT Serif" w:eastAsia="PT Serif" w:hAnsi="PT Serif" w:cs="PT Serif"/>
+        </w:rPr>
+        <w:t xml:space="preserve"> (new female-old female-new male or new female-new male-old male)</w:t>
+      </w:r>
+      <w:r>
+        <w:rPr>
+          <w:rFonts w:ascii="PT Serif" w:eastAsia="PT Serif" w:hAnsi="PT Serif" w:cs="PT Serif"/>
+        </w:rPr>
+        <w:t xml:space="preserve"> in a petri dish arena (</w:t>
+      </w:r>
+      <w:r>
+        <w:rPr>
+          <w:rFonts w:ascii="Courier New" w:eastAsiaTheme="minorEastAsia" w:hAnsi="Courier New" w:cs="Courier New"/>
+          <w:lang w:eastAsia="ja-JP"/>
+        </w:rPr>
+        <w:t>φ</w:t>
+      </w:r>
+      <w:r>
+        <w:rPr>
+          <w:rFonts w:ascii="PT Serif" w:eastAsia="PT Serif" w:hAnsi="PT Serif" w:cs="PT Serif"/>
+        </w:rPr>
+        <w:t xml:space="preserve"> =</w:t>
+      </w:r>
+      <w:r>
+        <w:rPr>
+          <w:rFonts w:ascii="PT Serif" w:eastAsia="PT Serif" w:hAnsi="PT Serif" w:cs="PT Serif"/>
+        </w:rPr>
+        <w:t xml:space="preserve"> 90 mm) filled with moistened plaster. </w:t>
+      </w:r>
+      <w:r>
+        <w:rPr>
+          <w:rFonts w:ascii="PT Serif" w:eastAsia="PT Serif" w:hAnsi="PT Serif" w:cs="PT Serif"/>
+        </w:rPr>
+        <w:t xml:space="preserve">After 10 minutes of introduction, we confirmed if the new </w:t>
+      </w:r>
+      <w:proofErr w:type="spellStart"/>
+      <w:r>
+        <w:rPr>
+          <w:rFonts w:ascii="PT Serif" w:eastAsia="PT Serif" w:hAnsi="PT Serif" w:cs="PT Serif"/>
+        </w:rPr>
+        <w:t>individidual</w:t>
+      </w:r>
+      <w:proofErr w:type="spellEnd"/>
+      <w:r>
+        <w:rPr>
+          <w:rFonts w:ascii="PT Serif" w:eastAsia="PT Serif" w:hAnsi="PT Serif" w:cs="PT Serif"/>
+        </w:rPr>
+        <w:t xml:space="preserve"> </w:t>
+      </w:r>
+      <w:proofErr w:type="spellStart"/>
+      <w:r>
+        <w:rPr>
+          <w:rFonts w:ascii="PT Serif" w:eastAsia="PT Serif" w:hAnsi="PT Serif" w:cs="PT Serif"/>
+        </w:rPr>
+        <w:t>waas</w:t>
+      </w:r>
+      <w:proofErr w:type="spellEnd"/>
+      <w:r>
+        <w:rPr>
+          <w:rFonts w:ascii="PT Serif" w:eastAsia="PT Serif" w:hAnsi="PT Serif" w:cs="PT Serif"/>
+        </w:rPr>
+        <w:t xml:space="preserve"> tandem pairing with new opposite sex </w:t>
+      </w:r>
+      <w:proofErr w:type="spellStart"/>
+      <w:r>
+        <w:rPr>
+          <w:rFonts w:ascii="PT Serif" w:eastAsia="PT Serif" w:hAnsi="PT Serif" w:cs="PT Serif"/>
+        </w:rPr>
+        <w:t>indidivudal</w:t>
+      </w:r>
+      <w:proofErr w:type="spellEnd"/>
+      <w:r>
+        <w:rPr>
+          <w:rFonts w:ascii="PT Serif" w:eastAsia="PT Serif" w:hAnsi="PT Serif" w:cs="PT Serif"/>
+        </w:rPr>
+        <w:t xml:space="preserve"> or the old individual was pairing. We used binomial test to test the bias in pairing combinations (old or new). All three </w:t>
+      </w:r>
+      <w:proofErr w:type="spellStart"/>
+      <w:r>
+        <w:rPr>
+          <w:rFonts w:ascii="PT Serif" w:eastAsia="PT Serif" w:hAnsi="PT Serif" w:cs="PT Serif"/>
+        </w:rPr>
+        <w:t>indidivudals</w:t>
+      </w:r>
+      <w:proofErr w:type="spellEnd"/>
+      <w:r>
+        <w:rPr>
+          <w:rFonts w:ascii="PT Serif" w:eastAsia="PT Serif" w:hAnsi="PT Serif" w:cs="PT Serif"/>
+        </w:rPr>
+        <w:t xml:space="preserve"> were from different colonies.</w:t>
+      </w:r>
+    </w:p>
+    <w:p>
+      <w:pPr>
+        <w:snapToGrid w:val="0"/>
+        <w:spacing w:after="0" w:line="240" w:lineRule="auto"/>
+        <w:ind w:firstLine="540"/>
+        <w:jc w:val="both"/>
+        <w:rPr>
+          <w:rFonts w:ascii="PT Serif" w:eastAsia="PT Serif" w:hAnsi="PT Serif" w:cs="PT Serif"/>
+        </w:rPr>
+      </w:pPr>
+    </w:p>
+    <w:p>
+      <w:pPr>
+        <w:snapToGrid w:val="0"/>
+        <w:spacing w:after="0" w:line="240" w:lineRule="auto"/>
+        <w:rPr>
+          <w:rFonts w:ascii="PT Serif" w:eastAsia="PT Serif" w:hAnsi="PT Serif" w:cs="PT Serif"/>
+          <w:i/>
+          <w:iCs/>
+        </w:rPr>
+      </w:pPr>
+      <w:r>
+        <w:rPr>
+          <w:rFonts w:ascii="PT Serif" w:eastAsia="PT Serif" w:hAnsi="PT Serif" w:cs="PT Serif"/>
+          <w:i/>
+          <w:iCs/>
+        </w:rPr>
+        <w:t xml:space="preserve">The effect of extended searching on </w:t>
+      </w:r>
+      <w:r>
+        <w:rPr>
+          <w:rFonts w:ascii="PT Serif" w:eastAsia="PT Serif" w:hAnsi="PT Serif" w:cs="PT Serif"/>
+          <w:i/>
+          <w:iCs/>
+        </w:rPr>
+        <w:t>tandem pairing</w:t>
+      </w:r>
+      <w:r>
+        <w:rPr>
+          <w:rFonts w:ascii="PT Serif" w:eastAsia="PT Serif" w:hAnsi="PT Serif" w:cs="PT Serif"/>
+          <w:i/>
+          <w:iCs/>
+        </w:rPr>
+        <w:t xml:space="preserve"> occurrence</w:t>
+      </w:r>
+    </w:p>
+    <w:p>
+      <w:pPr>
+        <w:snapToGrid w:val="0"/>
+        <w:spacing w:after="0" w:line="240" w:lineRule="auto"/>
+        <w:ind w:firstLine="540"/>
+        <w:jc w:val="both"/>
+        <w:rPr>
+          <w:rFonts w:ascii="PT Serif" w:eastAsia="PT Serif" w:hAnsi="PT Serif" w:cs="PT Serif"/>
+        </w:rPr>
+      </w:pPr>
+      <w:r>
+        <w:rPr>
+          <w:rFonts w:ascii="PT Serif" w:eastAsia="PT Serif" w:hAnsi="PT Serif" w:cs="PT Serif"/>
+        </w:rPr>
+        <w:t>We investigated how extended mate search affect</w:t>
+      </w:r>
+      <w:r>
+        <w:rPr>
+          <w:rFonts w:ascii="PT Serif" w:eastAsia="PT Serif" w:hAnsi="PT Serif" w:cs="PT Serif"/>
         </w:rPr>
         <w:t>s</w:t>
       </w:r>
       <w:r>
         <w:rPr>
-          <w:rFonts w:ascii="PT Serif" w:hAnsi="PT Serif" w:cs="ＭＳ 明朝"/>
-        </w:rPr>
-        <w:t xml:space="preserve">, while they are pausing if less than 0.7mm. </w:t>
-      </w:r>
-      <w:r>
-        <w:rPr>
-          <w:rFonts w:ascii="PT Serif" w:hAnsi="PT Serif" w:cs="ＭＳ 明朝"/>
-        </w:rPr>
-        <w:t xml:space="preserve">We measured the total pausing duration </w:t>
-      </w:r>
-      <w:proofErr w:type="gramStart"/>
-      <w:r>
-        <w:rPr>
-          <w:rFonts w:ascii="PT Serif" w:hAnsi="PT Serif" w:cs="ＭＳ 明朝"/>
-        </w:rPr>
-        <w:t>during</w:t>
-      </w:r>
-      <w:proofErr w:type="gramEnd"/>
-      <w:r>
-        <w:rPr>
-          <w:rFonts w:ascii="PT Serif" w:hAnsi="PT Serif" w:cs="ＭＳ 明朝"/>
-        </w:rPr>
-        <w:t xml:space="preserve"> 25 minutes observations. Then, </w:t>
-      </w:r>
-      <w:r>
-        <w:rPr>
-          <w:rFonts w:ascii="PT Serif" w:eastAsia="PT Serif" w:hAnsi="PT Serif" w:cs="PT Serif"/>
-        </w:rPr>
-        <w:t>w</w:t>
-      </w:r>
-      <w:r>
-        <w:rPr>
-          <w:rFonts w:ascii="PT Serif" w:eastAsia="PT Serif" w:hAnsi="PT Serif" w:cs="PT Serif"/>
-        </w:rPr>
-        <w:t>e investigated the effect of time after swarming on walking distracts</w:t>
-      </w:r>
-      <w:r>
-        <w:rPr>
-          <w:rFonts w:ascii="PT Serif" w:eastAsia="PT Serif" w:hAnsi="PT Serif" w:cs="PT Serif"/>
-        </w:rPr>
-        <w:t xml:space="preserve"> and pausing durations</w:t>
-      </w:r>
-      <w:r>
-        <w:rPr>
-          <w:rFonts w:ascii="PT Serif" w:eastAsia="PT Serif" w:hAnsi="PT Serif" w:cs="PT Serif"/>
-        </w:rPr>
-        <w:t>, using linear mixed model</w:t>
+          <w:rFonts w:ascii="PT Serif" w:eastAsia="PT Serif" w:hAnsi="PT Serif" w:cs="PT Serif"/>
+        </w:rPr>
+        <w:t xml:space="preserve"> the pairing dynamics, using colonies collected in 2016. After swarming, </w:t>
+      </w:r>
+      <w:r>
+        <w:rPr>
+          <w:rFonts w:ascii="PT Serif" w:eastAsia="PT Serif" w:hAnsi="PT Serif" w:cs="PT Serif"/>
+        </w:rPr>
+        <w:t>ten</w:t>
+      </w:r>
+      <w:r>
+        <w:rPr>
+          <w:rFonts w:ascii="PT Serif" w:eastAsia="PT Serif" w:hAnsi="PT Serif" w:cs="PT Serif"/>
+        </w:rPr>
+        <w:t xml:space="preserve"> females and </w:t>
+      </w:r>
+      <w:r>
+        <w:rPr>
+          <w:rFonts w:ascii="PT Serif" w:eastAsia="PT Serif" w:hAnsi="PT Serif" w:cs="PT Serif"/>
+        </w:rPr>
+        <w:t>ten</w:t>
+      </w:r>
+      <w:r>
+        <w:rPr>
+          <w:rFonts w:ascii="PT Serif" w:eastAsia="PT Serif" w:hAnsi="PT Serif" w:cs="PT Serif"/>
+        </w:rPr>
+        <w:t xml:space="preserve"> males of dealate were selected from two different colonies. These 40 individuals were paint</w:t>
+      </w:r>
+      <w:r>
+        <w:rPr>
+          <w:rFonts w:ascii="PT Serif" w:eastAsia="PT Serif" w:hAnsi="PT Serif" w:cs="PT Serif"/>
+        </w:rPr>
+        <w:t>ed and marked with one color</w:t>
+      </w:r>
+      <w:r>
+        <w:rPr>
+          <w:rFonts w:ascii="PT Serif" w:eastAsia="PT Serif" w:hAnsi="PT Serif" w:cs="PT Serif"/>
+        </w:rPr>
+        <w:t xml:space="preserve"> on the abdomen for sex and colony identification (PX-20; Mitsubishi). All 40 individuals were maintained for 30 min (just after swarming) or 72 hours (extended mate search) separately in a 24</w:t>
+      </w:r>
+      <w:r>
+        <w:rPr>
+          <w:rFonts w:ascii="PT Serif" w:eastAsia="PT Serif" w:hAnsi="PT Serif" w:cs="PT Serif"/>
+        </w:rPr>
+        <w:t>-</w:t>
+      </w:r>
+      <w:r>
+        <w:rPr>
+          <w:rFonts w:ascii="PT Serif" w:eastAsia="PT Serif" w:hAnsi="PT Serif" w:cs="PT Serif"/>
+        </w:rPr>
+        <w:t xml:space="preserve">well plate before the observation. </w:t>
+      </w:r>
+      <w:r>
+        <w:rPr>
+          <w:rFonts w:ascii="PT Serif" w:eastAsia="PT Serif" w:hAnsi="PT Serif" w:cs="PT Serif"/>
+        </w:rPr>
+        <w:t>Note that t</w:t>
+      </w:r>
+      <w:r>
+        <w:rPr>
+          <w:rFonts w:ascii="PT Serif" w:eastAsia="PT Serif" w:hAnsi="PT Serif" w:cs="PT Serif"/>
+        </w:rPr>
+        <w:t xml:space="preserve">he results of </w:t>
+      </w:r>
+      <w:r>
+        <w:rPr>
+          <w:rFonts w:ascii="PT Serif" w:eastAsia="PT Serif" w:hAnsi="PT Serif" w:cs="PT Serif"/>
+        </w:rPr>
+        <w:t xml:space="preserve">the </w:t>
+      </w:r>
+      <w:r>
+        <w:rPr>
+          <w:rFonts w:ascii="PT Serif" w:eastAsia="PT Serif" w:hAnsi="PT Serif" w:cs="PT Serif"/>
+        </w:rPr>
+        <w:t>30</w:t>
+      </w:r>
+      <w:r>
+        <w:rPr>
+          <w:rFonts w:ascii="PT Serif" w:eastAsia="PT Serif" w:hAnsi="PT Serif" w:cs="PT Serif"/>
+        </w:rPr>
+        <w:t>-</w:t>
+      </w:r>
+      <w:r>
+        <w:rPr>
+          <w:rFonts w:ascii="PT Serif" w:eastAsia="PT Serif" w:hAnsi="PT Serif" w:cs="PT Serif"/>
+        </w:rPr>
+        <w:t xml:space="preserve">minute treatment </w:t>
+      </w:r>
+      <w:r>
+        <w:rPr>
+          <w:rFonts w:ascii="PT Serif" w:eastAsia="PT Serif" w:hAnsi="PT Serif" w:cs="PT Serif"/>
+        </w:rPr>
+        <w:t>we</w:t>
+      </w:r>
+      <w:r>
+        <w:rPr>
+          <w:rFonts w:ascii="PT Serif" w:eastAsia="PT Serif" w:hAnsi="PT Serif" w:cs="PT Serif"/>
+        </w:rPr>
+        <w:t>re</w:t>
+      </w:r>
+      <w:r>
+        <w:rPr>
+          <w:rFonts w:ascii="PT Serif" w:eastAsia="PT Serif" w:hAnsi="PT Serif" w:cs="PT Serif"/>
+        </w:rPr>
+        <w:t xml:space="preserve"> </w:t>
+      </w:r>
+      <w:r>
+        <w:rPr>
+          <w:rFonts w:ascii="PT Serif" w:eastAsia="PT Serif" w:hAnsi="PT Serif" w:cs="PT Serif"/>
+        </w:rPr>
+        <w:t xml:space="preserve">reported in </w:t>
+      </w:r>
+      <w:r>
+        <w:rPr>
+          <w:rFonts w:ascii="PT Serif" w:eastAsia="PT Serif" w:hAnsi="PT Serif" w:cs="PT Serif"/>
+        </w:rPr>
+        <w:t xml:space="preserve">a previous study </w:t>
+      </w:r>
+      <w:r>
+        <w:rPr>
+          <w:rFonts w:ascii="PT Serif" w:eastAsia="PT Serif" w:hAnsi="PT Serif" w:cs="PT Serif"/>
+        </w:rPr>
+        <w:t xml:space="preserve">(see Text S1 of </w:t>
+      </w:r>
+      <w:r>
+        <w:rPr>
+          <w:rFonts w:ascii="PT Serif" w:eastAsia="PT Serif" w:hAnsi="PT Serif" w:cs="PT Serif"/>
+        </w:rPr>
+        <w:fldChar w:fldCharType="begin"/>
+      </w:r>
+      <w:r>
+        <w:rPr>
+          <w:rFonts w:ascii="PT Serif" w:eastAsia="PT Serif" w:hAnsi="PT Serif" w:cs="PT Serif"/>
+        </w:rPr>
+        <w:instrText xml:space="preserve"> ADDIN ZOTERO_ITEM CSL_CITATION {"citationID":"RkV7Vwtu","properties":{"formattedCitation":"(Mizumoto et al., 2022)","plainCitation":"(Mizumoto et al., 2022)","noteIndex":0},"citationItems":[{"id":15212,"uris":["http://zotero.org/users/9949769/items/GBFB9XH3"],"itemData":{"id":15212,"type":"article-journal","abstract":"Recent attempts to explain the evolutionary prevalence of same-sex sexual behavior (SSB) have focused on the role of indiscriminate mating. However, in many cases, SSB may be more complex than simple mistaken identity, instead involving mutual interactions and successful pairing between partners who can detect each other’s sex. Behavioral plasticity is essential for the expression of SSB in such circumstances. To test behavioral plasticity’s role in the evolution of SSB, we used termites to study how females and males modify their behavior in same-sex versus heterosexual pairs. Male termites follow females in paired “tandems” before mating, and movement patterns are sexually dimorphic. Previous studies observed that adaptive same-sex tandems also occur in both sexes. Here we found that stable same-sex tandems are achieved by behavioral plasticity when one partner adopts the other sex’s movements, resulting in behavioral dimorphism. Simulations based on empirically obtained parameters indicated that this socially cued plasticity contributes to pair maintenance, because dimorphic movements improve reunion success upon accidental separation. A systematic literature survey and phylogenetic comparative analysis suggest that the ancestors of modern termites lack consistent sex roles during pairing, indicating that plasticity is inherited from the ancestor. Socioenvironmental induction of ancestral behavioral potential may be of widespread importance to the expression of SSB. Our findings challenge recent arguments for a prominent role of indiscriminate mating behavior in the evolutionary origin and maintenance of SSB across diverse taxa.","container-title":"Proceedings of the National Academy of Sciences of the United States of America","DOI":"10.1073/pnas.2212401119","issue":"46","license":"All rights reserved","note":"publisher: Proceedings of the National Academy of Sciences","page":"e2212401119","source":"pnas.org (Atypon)","title":"Ancestral sex-role plasticity facilitates the evolution of same-sex sexual behavior","volume":"119","author":[{"family":"Mizumoto","given":"Nobuaki"},{"family":"Bourguignon","given":"Thomas"},{"family":"Bailey","given":"Nathan W."}],"issued":{"date-parts":[["2022",11,15]]}}}],"schema":"https://github.com/citation-style-language/schema/raw/master/csl-citation.json"} </w:instrText>
+      </w:r>
+      <w:r>
+        <w:rPr>
+          <w:rFonts w:ascii="PT Serif" w:eastAsia="PT Serif" w:hAnsi="PT Serif" w:cs="PT Serif"/>
+        </w:rPr>
+        <w:fldChar w:fldCharType="separate"/>
+      </w:r>
+      <w:r>
+        <w:rPr>
+          <w:rFonts w:ascii="PT Serif" w:hAnsi="PT Serif"/>
+        </w:rPr>
+        <w:t>(Mizumoto et al., 2022)</w:t>
+      </w:r>
+      <w:r>
+        <w:rPr>
+          <w:rFonts w:ascii="PT Serif" w:eastAsia="PT Serif" w:hAnsi="PT Serif" w:cs="PT Serif"/>
+        </w:rPr>
+        <w:fldChar w:fldCharType="end"/>
+      </w:r>
+      <w:r>
+        <w:rPr>
+          <w:rFonts w:ascii="PT Serif" w:eastAsia="PT Serif" w:hAnsi="PT Serif" w:cs="PT Serif"/>
+        </w:rPr>
+        <w:t>)</w:t>
+      </w:r>
+      <w:r>
+        <w:rPr>
+          <w:rFonts w:ascii="PT Serif" w:eastAsia="PT Serif" w:hAnsi="PT Serif" w:cs="PT Serif"/>
+        </w:rPr>
+        <w:t>.</w:t>
+      </w:r>
+      <w:r>
+        <w:rPr>
+          <w:rFonts w:ascii="PT Serif" w:eastAsia="PT Serif" w:hAnsi="PT Serif" w:cs="PT Serif"/>
+        </w:rPr>
+        <w:t xml:space="preserve"> </w:t>
+      </w:r>
+      <w:r>
+        <w:rPr>
+          <w:rFonts w:ascii="PT Serif" w:eastAsia="PT Serif" w:hAnsi="PT Serif" w:cs="PT Serif"/>
+        </w:rPr>
+        <w:t>We introduced 40 individuals to the experimental arena (ø</w:t>
+      </w:r>
+      <w:r>
+        <w:rPr>
+          <w:rFonts w:ascii="PT Serif" w:eastAsia="PT Serif" w:hAnsi="PT Serif" w:cs="PT Serif"/>
+        </w:rPr>
+        <w:t xml:space="preserve"> </w:t>
+      </w:r>
+      <w:r>
+        <w:rPr>
+          <w:rFonts w:ascii="PT Serif" w:eastAsia="PT Serif" w:hAnsi="PT Serif" w:cs="PT Serif"/>
+        </w:rPr>
+        <w:t>=</w:t>
+      </w:r>
+      <w:r>
+        <w:rPr>
+          <w:rFonts w:ascii="PT Serif" w:eastAsia="PT Serif" w:hAnsi="PT Serif" w:cs="PT Serif"/>
+        </w:rPr>
+        <w:t xml:space="preserve"> </w:t>
+      </w:r>
+      <w:r>
+        <w:rPr>
+          <w:rFonts w:ascii="PT Serif" w:eastAsia="PT Serif" w:hAnsi="PT Serif" w:cs="PT Serif"/>
+        </w:rPr>
+        <w:t>600</w:t>
+      </w:r>
+      <w:r>
+        <w:rPr>
+          <w:rFonts w:ascii="PT Serif" w:eastAsia="PT Serif" w:hAnsi="PT Serif" w:cs="PT Serif"/>
+        </w:rPr>
+        <w:t xml:space="preserve"> </w:t>
+      </w:r>
+      <w:r>
+        <w:rPr>
+          <w:rFonts w:ascii="PT Serif" w:eastAsia="PT Serif" w:hAnsi="PT Serif" w:cs="PT Serif"/>
+        </w:rPr>
+        <w:t>mm). The experimental arena consisted of a Styrofoam board (600 x 600 mm) and a circular plastic tube (ø</w:t>
+      </w:r>
+      <w:r>
+        <w:rPr>
+          <w:rFonts w:ascii="PT Serif" w:eastAsia="PT Serif" w:hAnsi="PT Serif" w:cs="PT Serif"/>
+        </w:rPr>
+        <w:t xml:space="preserve"> </w:t>
+      </w:r>
+      <w:r>
+        <w:rPr>
+          <w:rFonts w:ascii="PT Serif" w:eastAsia="PT Serif" w:hAnsi="PT Serif" w:cs="PT Serif"/>
+        </w:rPr>
+        <w:t>=</w:t>
+      </w:r>
+      <w:r>
+        <w:rPr>
+          <w:rFonts w:ascii="PT Serif" w:eastAsia="PT Serif" w:hAnsi="PT Serif" w:cs="PT Serif"/>
+        </w:rPr>
+        <w:t xml:space="preserve"> </w:t>
+      </w:r>
+      <w:r>
+        <w:rPr>
+          <w:rFonts w:ascii="PT Serif" w:eastAsia="PT Serif" w:hAnsi="PT Serif" w:cs="PT Serif"/>
+        </w:rPr>
+        <w:t>600</w:t>
+      </w:r>
+      <w:r>
+        <w:rPr>
+          <w:rFonts w:ascii="PT Serif" w:eastAsia="PT Serif" w:hAnsi="PT Serif" w:cs="PT Serif"/>
+        </w:rPr>
+        <w:t xml:space="preserve"> </w:t>
+      </w:r>
+      <w:r>
+        <w:rPr>
+          <w:rFonts w:ascii="PT Serif" w:eastAsia="PT Serif" w:hAnsi="PT Serif" w:cs="PT Serif"/>
+        </w:rPr>
+        <w:t>mm, height = 100</w:t>
+      </w:r>
+      <w:r>
+        <w:rPr>
+          <w:rFonts w:ascii="PT Serif" w:eastAsia="PT Serif" w:hAnsi="PT Serif" w:cs="PT Serif"/>
+        </w:rPr>
+        <w:t xml:space="preserve"> </w:t>
+      </w:r>
+      <w:r>
+        <w:rPr>
+          <w:rFonts w:ascii="PT Serif" w:eastAsia="PT Serif" w:hAnsi="PT Serif" w:cs="PT Serif"/>
+        </w:rPr>
+        <w:t>mm). After being introduced in the arena, we observed termite movements for 30 minutes within a part of the experimental arena (200 x 100 mm) located at the edge of the circular arena</w:t>
+      </w:r>
+      <w:r>
+        <w:rPr>
+          <w:rFonts w:ascii="PT Serif" w:eastAsia="PT Serif" w:hAnsi="PT Serif" w:cs="PT Serif"/>
+        </w:rPr>
+        <w:t xml:space="preserve"> (</w:t>
+      </w:r>
+      <w:r>
+        <w:rPr>
+          <w:rFonts w:ascii="PT Serif" w:eastAsia="PT Serif" w:hAnsi="PT Serif" w:cs="PT Serif"/>
+          <w:color w:val="FF0000"/>
+        </w:rPr>
+        <w:t>Fig. S2</w:t>
+      </w:r>
+      <w:r>
+        <w:rPr>
+          <w:rFonts w:ascii="PT Serif" w:eastAsia="PT Serif" w:hAnsi="PT Serif" w:cs="PT Serif"/>
+        </w:rPr>
+        <w:t>)</w:t>
+      </w:r>
+      <w:r>
+        <w:rPr>
+          <w:rFonts w:ascii="PT Serif" w:eastAsia="PT Serif" w:hAnsi="PT Serif" w:cs="PT Serif"/>
+        </w:rPr>
+        <w:t xml:space="preserve">. We did so because most individuals walked along the </w:t>
+      </w:r>
+      <w:r>
+        <w:rPr>
+          <w:rFonts w:ascii="PT Serif" w:eastAsia="PT Serif" w:hAnsi="PT Serif" w:cs="PT Serif"/>
+        </w:rPr>
+        <w:t>arena's edge</w:t>
+      </w:r>
+      <w:r>
+        <w:rPr>
+          <w:rFonts w:ascii="PT Serif" w:eastAsia="PT Serif" w:hAnsi="PT Serif" w:cs="PT Serif"/>
+        </w:rPr>
+        <w:t>, repeatedly passing across the observational arena</w:t>
+      </w:r>
+      <w:r>
+        <w:rPr>
+          <w:rFonts w:ascii="PT Serif" w:eastAsia="PT Serif" w:hAnsi="PT Serif" w:cs="PT Serif"/>
+        </w:rPr>
+        <w:t xml:space="preserve"> (</w:t>
+      </w:r>
+      <w:r>
+        <w:rPr>
+          <w:rFonts w:ascii="PT Serif" w:eastAsia="PT Serif" w:hAnsi="PT Serif" w:cs="PT Serif"/>
+          <w:color w:val="FF0000"/>
+        </w:rPr>
+        <w:t>Video S1 and S2</w:t>
+      </w:r>
+      <w:r>
+        <w:rPr>
+          <w:rFonts w:ascii="PT Serif" w:eastAsia="PT Serif" w:hAnsi="PT Serif" w:cs="PT Serif"/>
+        </w:rPr>
+        <w:t>)</w:t>
+      </w:r>
+      <w:r>
+        <w:rPr>
+          <w:rFonts w:ascii="PT Serif" w:eastAsia="PT Serif" w:hAnsi="PT Serif" w:cs="PT Serif"/>
+        </w:rPr>
+        <w:t>. We counted the number of individuals passing across the observational area with their status (single individuals, heterosexual tandems, same-sex tandems, tandems with &gt;3 individuals). We performed the experiments six times with different colony combinations for each treatment. The experimental arena was cleaned with 70% ethanol and distilled water before each experiment.</w:t>
+      </w:r>
+    </w:p>
+    <w:p>
+      <w:pPr>
+        <w:snapToGrid w:val="0"/>
+        <w:spacing w:after="0" w:line="240" w:lineRule="auto"/>
+        <w:ind w:firstLine="540"/>
+        <w:jc w:val="both"/>
+        <w:rPr>
+          <w:rFonts w:ascii="PT Serif" w:eastAsia="PT Serif" w:hAnsi="PT Serif" w:cs="PT Serif"/>
+        </w:rPr>
+      </w:pPr>
+      <w:r>
+        <w:rPr>
+          <w:rFonts w:ascii="PT Serif" w:eastAsia="PT Serif" w:hAnsi="PT Serif" w:cs="PT Serif"/>
+        </w:rPr>
+        <w:t>Using the Wilcoxon signed rank test, we compared the number of observations of pairing units between termites just after swarming and after extended mate search</w:t>
+      </w:r>
+      <w:r>
+        <w:rPr>
+          <w:rFonts w:ascii="PT Serif" w:eastAsia="PT Serif" w:hAnsi="PT Serif" w:cs="PT Serif"/>
+        </w:rPr>
+        <w:t xml:space="preserve">. </w:t>
+      </w:r>
+      <w:r>
+        <w:rPr>
+          <w:rFonts w:ascii="PT Serif" w:eastAsia="PT Serif" w:hAnsi="PT Serif" w:cs="PT Serif"/>
+        </w:rPr>
+        <w:t>W</w:t>
+      </w:r>
+      <w:r>
+        <w:rPr>
+          <w:rFonts w:ascii="PT Serif" w:eastAsia="PT Serif" w:hAnsi="PT Serif" w:cs="PT Serif"/>
+        </w:rPr>
+        <w:t>e</w:t>
+      </w:r>
+      <w:r>
+        <w:rPr>
+          <w:rFonts w:ascii="PT Serif" w:eastAsia="PT Serif" w:hAnsi="PT Serif" w:cs="PT Serif"/>
+        </w:rPr>
+        <w:t xml:space="preserve"> also</w:t>
+      </w:r>
+      <w:r>
+        <w:rPr>
+          <w:rFonts w:ascii="PT Serif" w:eastAsia="PT Serif" w:hAnsi="PT Serif" w:cs="PT Serif"/>
+        </w:rPr>
+        <w:t xml:space="preserve"> investigated the time development of observed tandem running pairs. We binned our 30</w:t>
+      </w:r>
+      <w:r>
+        <w:rPr>
+          <w:rFonts w:ascii="PT Serif" w:eastAsia="PT Serif" w:hAnsi="PT Serif" w:cs="PT Serif"/>
+        </w:rPr>
+        <w:t>-minute</w:t>
+      </w:r>
+      <w:r>
+        <w:rPr>
+          <w:rFonts w:ascii="PT Serif" w:eastAsia="PT Serif" w:hAnsi="PT Serif" w:cs="PT Serif"/>
+        </w:rPr>
+        <w:t xml:space="preserve"> observation into 0-5 minutes, 5-10 minutes, …, 25-30 minutes</w:t>
+      </w:r>
+      <w:r>
+        <w:rPr>
+          <w:rFonts w:ascii="PT Serif" w:eastAsia="PT Serif" w:hAnsi="PT Serif" w:cs="PT Serif"/>
+        </w:rPr>
+        <w:t>,</w:t>
+      </w:r>
+      <w:r>
+        <w:rPr>
+          <w:rFonts w:ascii="PT Serif" w:eastAsia="PT Serif" w:hAnsi="PT Serif" w:cs="PT Serif"/>
+        </w:rPr>
+        <w:t xml:space="preserve"> and counted the number of observed tandem pairs during each time</w:t>
+      </w:r>
+      <w:r>
+        <w:rPr>
+          <w:rFonts w:ascii="PT Serif" w:eastAsia="PT Serif" w:hAnsi="PT Serif" w:cs="PT Serif"/>
+        </w:rPr>
+        <w:t>-</w:t>
+      </w:r>
+      <w:r>
+        <w:rPr>
+          <w:rFonts w:ascii="PT Serif" w:eastAsia="PT Serif" w:hAnsi="PT Serif" w:cs="PT Serif"/>
+        </w:rPr>
+        <w:t>window</w:t>
       </w:r>
       <w:r>
         <w:rPr>
@@ -7438,31 +10460,337 @@
         <w:rPr>
           <w:rFonts w:ascii="PT Serif" w:eastAsia="PT Serif" w:hAnsi="PT Serif" w:cs="PT Serif"/>
         </w:rPr>
-        <w:t xml:space="preserve"> (LLM) that includes time after swarming</w:t>
-      </w:r>
-      <w:r>
-        <w:rPr>
-          <w:rFonts w:ascii="PT Serif" w:eastAsia="PT Serif" w:hAnsi="PT Serif" w:cs="PT Serif"/>
-        </w:rPr>
-        <w:t xml:space="preserve"> (0, 1, 2, and 3 days after swarming)</w:t>
-      </w:r>
-      <w:r>
-        <w:rPr>
-          <w:rFonts w:ascii="PT Serif" w:eastAsia="PT Serif" w:hAnsi="PT Serif" w:cs="PT Serif"/>
-        </w:rPr>
-        <w:t>, sex, and their interactions as fixed effect</w:t>
-      </w:r>
-      <w:r>
-        <w:rPr>
-          <w:rFonts w:ascii="PT Serif" w:eastAsia="PT Serif" w:hAnsi="PT Serif" w:cs="PT Serif"/>
-        </w:rPr>
-        <w:t>s</w:t>
-      </w:r>
-      <w:r>
-        <w:rPr>
-          <w:rFonts w:ascii="PT Serif" w:eastAsia="PT Serif" w:hAnsi="PT Serif" w:cs="PT Serif"/>
-        </w:rPr>
-        <w:t xml:space="preserve">, and </w:t>
+        <w:t xml:space="preserve">. </w:t>
+      </w:r>
+      <w:r>
+        <w:rPr>
+          <w:rFonts w:ascii="PT Serif" w:eastAsia="PT Serif" w:hAnsi="PT Serif" w:cs="PT Serif"/>
+        </w:rPr>
+        <w:t>W</w:t>
+      </w:r>
+      <w:r>
+        <w:rPr>
+          <w:rFonts w:ascii="PT Serif" w:eastAsia="PT Serif" w:hAnsi="PT Serif" w:cs="PT Serif"/>
+        </w:rPr>
+        <w:t xml:space="preserve">e used </w:t>
+      </w:r>
+      <w:r>
+        <w:rPr>
+          <w:rFonts w:ascii="PT Serif" w:eastAsia="PT Serif" w:hAnsi="PT Serif" w:cs="PT Serif"/>
+        </w:rPr>
+        <w:t>S</w:t>
+      </w:r>
+      <w:r>
+        <w:rPr>
+          <w:rFonts w:ascii="PT Serif" w:eastAsia="PT Serif" w:hAnsi="PT Serif" w:cs="PT Serif"/>
+        </w:rPr>
+        <w:t xml:space="preserve">pearman’s rank relation test to </w:t>
+      </w:r>
+      <w:r>
+        <w:rPr>
+          <w:rFonts w:ascii="PT Serif" w:eastAsia="PT Serif" w:hAnsi="PT Serif" w:cs="PT Serif"/>
+        </w:rPr>
+        <w:t xml:space="preserve">test if </w:t>
+      </w:r>
+      <w:r>
+        <w:rPr>
+          <w:rFonts w:ascii="PT Serif" w:eastAsia="PT Serif" w:hAnsi="PT Serif" w:cs="PT Serif"/>
+        </w:rPr>
+        <w:t>the number of observed tandem running pairs</w:t>
+      </w:r>
+      <w:r>
+        <w:rPr>
+          <w:rFonts w:ascii="PT Serif" w:eastAsia="PT Serif" w:hAnsi="PT Serif" w:cs="PT Serif"/>
+        </w:rPr>
+        <w:t xml:space="preserve"> increase</w:t>
+      </w:r>
+      <w:r>
+        <w:rPr>
+          <w:rFonts w:ascii="PT Serif" w:eastAsia="PT Serif" w:hAnsi="PT Serif" w:cs="PT Serif"/>
+        </w:rPr>
+        <w:t>d</w:t>
+      </w:r>
+      <w:r>
+        <w:rPr>
+          <w:rFonts w:ascii="PT Serif" w:eastAsia="PT Serif" w:hAnsi="PT Serif" w:cs="PT Serif"/>
+        </w:rPr>
+        <w:t xml:space="preserve"> according to </w:t>
+      </w:r>
+      <w:r>
+        <w:rPr>
+          <w:rFonts w:ascii="PT Serif" w:eastAsia="PT Serif" w:hAnsi="PT Serif" w:cs="PT Serif"/>
+        </w:rPr>
+        <w:t>time developments</w:t>
+      </w:r>
+      <w:r>
+        <w:rPr>
+          <w:rFonts w:ascii="PT Serif" w:eastAsia="PT Serif" w:hAnsi="PT Serif" w:cs="PT Serif"/>
+        </w:rPr>
+        <w:t>.</w:t>
+      </w:r>
+    </w:p>
+    <w:p>
+      <w:pPr>
+        <w:snapToGrid w:val="0"/>
+        <w:spacing w:after="0" w:line="240" w:lineRule="auto"/>
+        <w:jc w:val="both"/>
+        <w:rPr>
+          <w:rFonts w:ascii="PT Serif" w:eastAsia="PT Serif" w:hAnsi="PT Serif" w:cs="PT Serif"/>
+        </w:rPr>
+      </w:pPr>
+    </w:p>
+    <w:p>
+      <w:pPr>
+        <w:snapToGrid w:val="0"/>
+        <w:spacing w:after="0" w:line="240" w:lineRule="auto"/>
+        <w:jc w:val="both"/>
+        <w:rPr>
+          <w:rFonts w:ascii="PT Serif" w:eastAsia="PT Serif" w:hAnsi="PT Serif" w:cs="PT Serif"/>
+        </w:rPr>
+      </w:pPr>
+      <w:r>
+        <w:rPr>
+          <w:rFonts w:ascii="PT Serif" w:eastAsia="PT Serif" w:hAnsi="PT Serif" w:cs="PT Serif"/>
+        </w:rPr>
+        <w:t>All analys</w:t>
+      </w:r>
+      <w:r>
+        <w:rPr>
+          <w:rFonts w:ascii="PT Serif" w:eastAsia="PT Serif" w:hAnsi="PT Serif" w:cs="PT Serif"/>
+        </w:rPr>
+        <w:t>e</w:t>
+      </w:r>
+      <w:r>
+        <w:rPr>
+          <w:rFonts w:ascii="PT Serif" w:eastAsia="PT Serif" w:hAnsi="PT Serif" w:cs="PT Serif"/>
+        </w:rPr>
+        <w:t>s w</w:t>
+      </w:r>
+      <w:r>
+        <w:rPr>
+          <w:rFonts w:ascii="PT Serif" w:eastAsia="PT Serif" w:hAnsi="PT Serif" w:cs="PT Serif"/>
+        </w:rPr>
+        <w:t>ere</w:t>
+      </w:r>
+      <w:r>
+        <w:rPr>
+          <w:rFonts w:ascii="PT Serif" w:eastAsia="PT Serif" w:hAnsi="PT Serif" w:cs="PT Serif"/>
+        </w:rPr>
+        <w:t xml:space="preserve"> performed by R v4.3.1</w:t>
+      </w:r>
+      <w:r>
+        <w:rPr>
+          <w:rFonts w:ascii="PT Serif" w:eastAsia="PT Serif" w:hAnsi="PT Serif" w:cs="PT Serif"/>
+        </w:rPr>
+        <w:t xml:space="preserve"> </w:t>
+      </w:r>
+      <w:r>
+        <w:rPr>
+          <w:rFonts w:ascii="PT Serif" w:eastAsia="PT Serif" w:hAnsi="PT Serif" w:cs="PT Serif"/>
+        </w:rPr>
+        <w:fldChar w:fldCharType="begin"/>
+      </w:r>
+      <w:r>
+        <w:rPr>
+          <w:rFonts w:ascii="PT Serif" w:eastAsia="PT Serif" w:hAnsi="PT Serif" w:cs="PT Serif"/>
+        </w:rPr>
+        <w:instrText xml:space="preserve"> ADDIN ZOTERO_ITEM CSL_CITATION {"citationID":"KxIlRCsC","properties":{"formattedCitation":"(R Core Team, 2023)","plainCitation":"(R Core Team, 2023)","noteIndex":0},"citationItems":[{"id":15836,"uris":["http://zotero.org/users/9949769/items/6GJMPAA4"],"itemData":{"id":15836,"type":"software","medium":"x86_64, mingw32","title":"R: A language and environment for statistical computing.","version":"4.3.0","author":[{"literal":"R Core Team"}],"issued":{"date-parts":[["2023"]]}}}],"schema":"https://github.com/citation-style-language/schema/raw/master/csl-citation.json"} </w:instrText>
+      </w:r>
+      <w:r>
+        <w:rPr>
+          <w:rFonts w:ascii="PT Serif" w:eastAsia="PT Serif" w:hAnsi="PT Serif" w:cs="PT Serif"/>
+        </w:rPr>
+        <w:fldChar w:fldCharType="separate"/>
+      </w:r>
+      <w:r>
+        <w:rPr>
+          <w:rFonts w:ascii="PT Serif" w:hAnsi="PT Serif"/>
+        </w:rPr>
+        <w:t>(R Core Team, 2023)</w:t>
+      </w:r>
+      <w:r>
+        <w:rPr>
+          <w:rFonts w:ascii="PT Serif" w:eastAsia="PT Serif" w:hAnsi="PT Serif" w:cs="PT Serif"/>
+        </w:rPr>
+        <w:fldChar w:fldCharType="end"/>
+      </w:r>
+      <w:r>
+        <w:rPr>
+          <w:rFonts w:ascii="PT Serif" w:eastAsia="PT Serif" w:hAnsi="PT Serif" w:cs="PT Serif"/>
+        </w:rPr>
+        <w:t xml:space="preserve"> with libraries of</w:t>
+      </w:r>
+      <w:r>
+        <w:rPr>
+          <w:rFonts w:ascii="PT Serif" w:eastAsia="PT Serif" w:hAnsi="PT Serif" w:cs="PT Serif"/>
+        </w:rPr>
+        <w:t xml:space="preserve"> “</w:t>
+      </w:r>
+      <w:r>
+        <w:rPr>
+          <w:rFonts w:ascii="PT Serif" w:eastAsia="PT Serif" w:hAnsi="PT Serif" w:cs="PT Serif"/>
+        </w:rPr>
+        <w:t>lme4</w:t>
+      </w:r>
+      <w:r>
+        <w:rPr>
+          <w:rFonts w:ascii="PT Serif" w:eastAsia="PT Serif" w:hAnsi="PT Serif" w:cs="PT Serif"/>
+        </w:rPr>
+        <w:t>,</w:t>
+      </w:r>
+      <w:r>
+        <w:rPr>
+          <w:rFonts w:ascii="PT Serif" w:eastAsia="PT Serif" w:hAnsi="PT Serif" w:cs="PT Serif"/>
+        </w:rPr>
+        <w:t>” “</w:t>
+      </w:r>
+      <w:r>
+        <w:rPr>
+          <w:rFonts w:ascii="PT Serif" w:eastAsia="PT Serif" w:hAnsi="PT Serif" w:cs="PT Serif"/>
+        </w:rPr>
+        <w:t>car</w:t>
+      </w:r>
+      <w:r>
+        <w:rPr>
+          <w:rFonts w:ascii="PT Serif" w:eastAsia="PT Serif" w:hAnsi="PT Serif" w:cs="PT Serif"/>
+        </w:rPr>
+        <w:t>,”</w:t>
+      </w:r>
+      <w:r>
+        <w:rPr>
+          <w:rFonts w:ascii="PT Serif" w:eastAsia="PT Serif" w:hAnsi="PT Serif" w:cs="PT Serif"/>
+        </w:rPr>
+        <w:t xml:space="preserve"> and “</w:t>
+      </w:r>
+      <w:proofErr w:type="spellStart"/>
+      <w:r>
+        <w:rPr>
+          <w:rFonts w:ascii="PT Serif" w:eastAsia="PT Serif" w:hAnsi="PT Serif" w:cs="PT Serif"/>
+        </w:rPr>
+        <w:t>exactRankTests</w:t>
+      </w:r>
+      <w:proofErr w:type="spellEnd"/>
+      <w:r>
+        <w:rPr>
+          <w:rFonts w:ascii="PT Serif" w:eastAsia="PT Serif" w:hAnsi="PT Serif" w:cs="PT Serif"/>
+        </w:rPr>
+        <w:t>” for statistical tests and “</w:t>
+      </w:r>
+      <w:proofErr w:type="spellStart"/>
+      <w:r>
+        <w:rPr>
+          <w:rFonts w:ascii="PT Serif" w:eastAsia="PT Serif" w:hAnsi="PT Serif" w:cs="PT Serif"/>
+        </w:rPr>
+        <w:t>Rcpp</w:t>
+      </w:r>
+      <w:proofErr w:type="spellEnd"/>
+      <w:r>
+        <w:rPr>
+          <w:rFonts w:ascii="PT Serif" w:eastAsia="PT Serif" w:hAnsi="PT Serif" w:cs="PT Serif"/>
+        </w:rPr>
+        <w:t xml:space="preserve">” for data-based simulations. </w:t>
+      </w:r>
+      <w:r>
+        <w:rPr>
+          <w:rFonts w:ascii="PT Serif" w:eastAsia="PT Serif" w:hAnsi="PT Serif" w:cs="PT Serif"/>
+        </w:rPr>
+        <w:t xml:space="preserve">All data </w:t>
+      </w:r>
+      <w:r>
+        <w:rPr>
+          <w:rFonts w:ascii="PT Serif" w:eastAsia="PT Serif" w:hAnsi="PT Serif" w:cs="PT Serif"/>
+        </w:rPr>
+        <w:t>with</w:t>
+      </w:r>
+      <w:r>
+        <w:rPr>
+          <w:rFonts w:ascii="PT Serif" w:eastAsia="PT Serif" w:hAnsi="PT Serif" w:cs="PT Serif"/>
+        </w:rPr>
+        <w:t xml:space="preserve"> R</w:t>
+      </w:r>
+      <w:r>
+        <w:rPr>
+          <w:rFonts w:ascii="PT Serif" w:eastAsia="PT Serif" w:hAnsi="PT Serif" w:cs="PT Serif"/>
+        </w:rPr>
+        <w:t xml:space="preserve"> and </w:t>
+      </w:r>
+      <w:proofErr w:type="spellStart"/>
+      <w:r>
+        <w:rPr>
+          <w:rFonts w:ascii="PT Serif" w:eastAsia="PT Serif" w:hAnsi="PT Serif" w:cs="PT Serif"/>
+        </w:rPr>
+        <w:t>Cpp</w:t>
+      </w:r>
+      <w:proofErr w:type="spellEnd"/>
+      <w:r>
+        <w:rPr>
+          <w:rFonts w:ascii="PT Serif" w:eastAsia="PT Serif" w:hAnsi="PT Serif" w:cs="PT Serif"/>
+        </w:rPr>
+        <w:t xml:space="preserve"> </w:t>
+      </w:r>
+      <w:r>
+        <w:rPr>
+          <w:rFonts w:ascii="PT Serif" w:eastAsia="PT Serif" w:hAnsi="PT Serif" w:cs="PT Serif"/>
+        </w:rPr>
+        <w:t>scripts</w:t>
+      </w:r>
+      <w:r>
+        <w:rPr>
+          <w:rFonts w:ascii="PT Serif" w:eastAsia="PT Serif" w:hAnsi="PT Serif" w:cs="PT Serif"/>
+        </w:rPr>
+        <w:t xml:space="preserve"> are available at GitHub </w:t>
+      </w:r>
+      <w:r>
+        <w:rPr>
+          <w:rFonts w:ascii="PT Serif" w:eastAsia="PT Serif" w:hAnsi="PT Serif" w:cs="PT Serif"/>
+        </w:rPr>
+        <w:t>(</w:t>
+      </w:r>
+      <w:r>
+        <w:rPr>
+          <w:rFonts w:ascii="PT Serif" w:eastAsia="PT Serif" w:hAnsi="PT Serif" w:cs="PT Serif"/>
+        </w:rPr>
+        <w:t>github.com/</w:t>
+      </w:r>
+      <w:proofErr w:type="spellStart"/>
+      <w:r>
+        <w:rPr>
+          <w:rFonts w:ascii="PT Serif" w:eastAsia="PT Serif" w:hAnsi="PT Serif" w:cs="PT Serif"/>
+        </w:rPr>
+        <w:t>nobuaki-mzmt</w:t>
+      </w:r>
+      <w:proofErr w:type="spellEnd"/>
+      <w:r>
+        <w:rPr>
+          <w:rFonts w:ascii="PT Serif" w:eastAsia="PT Serif" w:hAnsi="PT Serif" w:cs="PT Serif"/>
+        </w:rPr>
+        <w:t>/termite-mate-search-cost</w:t>
+      </w:r>
+      <w:r>
+        <w:rPr>
+          <w:rFonts w:ascii="PT Serif" w:eastAsia="PT Serif" w:hAnsi="PT Serif" w:cs="PT Serif"/>
+        </w:rPr>
+        <w:t xml:space="preserve">). The accepted version will be uploaded to </w:t>
+      </w:r>
+      <w:proofErr w:type="spellStart"/>
+      <w:r>
+        <w:rPr>
+          <w:rFonts w:ascii="PT Serif" w:eastAsia="PT Serif" w:hAnsi="PT Serif" w:cs="PT Serif"/>
+        </w:rPr>
+        <w:t>Zeno</w:t>
+      </w:r>
+      <w:r>
+        <w:rPr>
+          <w:rFonts w:ascii="PT Serif" w:eastAsia="PT Serif" w:hAnsi="PT Serif" w:cs="PT Serif"/>
+        </w:rPr>
+        <w:t>de</w:t>
+      </w:r>
+      <w:proofErr w:type="spellEnd"/>
+      <w:r>
+        <w:rPr>
+          <w:rFonts w:ascii="PT Serif" w:eastAsia="PT Serif" w:hAnsi="PT Serif" w:cs="PT Serif"/>
+        </w:rPr>
+        <w:t xml:space="preserve"> to obtain DOI for the version of </w:t>
       </w:r>
       <w:r>
         <w:rPr>
@@ -7474,73 +10802,36 @@
         <w:rPr>
           <w:rFonts w:ascii="PT Serif" w:eastAsia="PT Serif" w:hAnsi="PT Serif" w:cs="PT Serif"/>
         </w:rPr>
-        <w:t>original colony as</w:t>
-      </w:r>
-      <w:r>
-        <w:rPr>
-          <w:rFonts w:ascii="PT Serif" w:eastAsia="PT Serif" w:hAnsi="PT Serif" w:cs="PT Serif"/>
-        </w:rPr>
-        <w:t xml:space="preserve"> the</w:t>
-      </w:r>
-      <w:r>
-        <w:rPr>
-          <w:rFonts w:ascii="PT Serif" w:eastAsia="PT Serif" w:hAnsi="PT Serif" w:cs="PT Serif"/>
-        </w:rPr>
-        <w:t xml:space="preserve"> random effect (random intercept). The statistical significance of each variable was tested using </w:t>
-      </w:r>
-      <w:r>
-        <w:rPr>
-          <w:rFonts w:ascii="PT Serif" w:eastAsia="PT Serif" w:hAnsi="PT Serif" w:cs="PT Serif"/>
-        </w:rPr>
-        <w:t xml:space="preserve">the </w:t>
-      </w:r>
-      <w:r>
-        <w:rPr>
-          <w:rFonts w:ascii="PT Serif" w:eastAsia="PT Serif" w:hAnsi="PT Serif" w:cs="PT Serif"/>
-        </w:rPr>
-        <w:t>chi-square test (type</w:t>
-      </w:r>
-      <w:r>
-        <w:rPr>
-          <w:rFonts w:ascii="PT Serif" w:eastAsia="PT Serif" w:hAnsi="PT Serif" w:cs="PT Serif"/>
-        </w:rPr>
-        <w:t xml:space="preserve"> </w:t>
-      </w:r>
-      <w:r>
-        <w:rPr>
-          <w:rFonts w:ascii="PT Serif" w:eastAsia="PT Serif" w:hAnsi="PT Serif" w:cs="PT Serif"/>
-        </w:rPr>
-        <w:t>II ANOVA</w:t>
-      </w:r>
-      <w:r>
-        <w:rPr>
-          <w:rFonts w:ascii="PT Serif" w:hAnsi="PT Serif" w:cs="ＭＳ 明朝"/>
-        </w:rPr>
-        <w:t>)</w:t>
-      </w:r>
-      <w:r>
-        <w:rPr>
-          <w:rFonts w:ascii="PT Serif" w:hAnsi="PT Serif" w:cs="ＭＳ 明朝"/>
-        </w:rPr>
-        <w:t xml:space="preserve">, </w:t>
-      </w:r>
-      <w:r>
-        <w:rPr>
-          <w:rFonts w:ascii="PT Serif" w:hAnsi="PT Serif" w:cs="ＭＳ 明朝"/>
-        </w:rPr>
-        <w:t>herein,</w:t>
-      </w:r>
-      <w:r>
-        <w:rPr>
-          <w:rFonts w:ascii="PT Serif" w:hAnsi="PT Serif" w:cs="ＭＳ 明朝"/>
-        </w:rPr>
-        <w:t xml:space="preserve"> and the following statistical analysis</w:t>
-      </w:r>
-      <w:r>
-        <w:rPr>
-          <w:rFonts w:ascii="PT Serif" w:hAnsi="PT Serif" w:cs="ＭＳ 明朝"/>
-        </w:rPr>
-        <w:t>.</w:t>
+        <w:t>record.</w:t>
+      </w:r>
+    </w:p>
+    <w:p>
+      <w:pPr>
+        <w:snapToGrid w:val="0"/>
+        <w:spacing w:after="0" w:line="240" w:lineRule="auto"/>
+        <w:rPr>
+          <w:rFonts w:ascii="PT Serif" w:eastAsia="PT Serif" w:hAnsi="PT Serif" w:cs="PT Serif"/>
+        </w:rPr>
+      </w:pPr>
+    </w:p>
+    <w:p>
+      <w:pPr>
+        <w:snapToGrid w:val="0"/>
+        <w:spacing w:after="0" w:line="240" w:lineRule="auto"/>
+        <w:jc w:val="both"/>
+        <w:rPr>
+          <w:rFonts w:ascii="PT Serif" w:eastAsia="PT Serif" w:hAnsi="PT Serif" w:cs="PT Serif"/>
+          <w:sz w:val="21"/>
+          <w:szCs w:val="21"/>
+        </w:rPr>
+      </w:pPr>
+      <w:r>
+        <w:rPr>
+          <w:rFonts w:ascii="PT Serif" w:eastAsia="PT Serif" w:hAnsi="PT Serif" w:cs="PT Serif"/>
+          <w:b/>
+          <w:color w:val="000000"/>
+        </w:rPr>
+        <w:t>Acknowledgments</w:t>
       </w:r>
     </w:p>
     <w:p>
@@ -7550,2294 +10841,48 @@
         <w:ind w:firstLine="360"/>
         <w:jc w:val="both"/>
         <w:rPr>
-          <w:rFonts w:ascii="PT Serif" w:hAnsi="PT Serif" w:cs="ＭＳ 明朝"/>
-        </w:rPr>
-      </w:pPr>
-      <w:r>
-        <w:rPr>
-          <w:rFonts w:ascii="PT Serif" w:hAnsi="PT Serif" w:cs="ＭＳ 明朝"/>
-        </w:rPr>
-        <w:t>Second</w:t>
-      </w:r>
-      <w:r>
-        <w:rPr>
-          <w:rFonts w:ascii="PT Serif" w:hAnsi="PT Serif" w:cs="ＭＳ 明朝"/>
-        </w:rPr>
-        <w:t>,</w:t>
-      </w:r>
-      <w:r>
-        <w:rPr>
-          <w:rFonts w:ascii="PT Serif" w:hAnsi="PT Serif" w:cs="ＭＳ 明朝"/>
-        </w:rPr>
-        <w:t xml:space="preserve"> we </w:t>
-      </w:r>
-      <w:r>
-        <w:rPr>
-          <w:rFonts w:ascii="PT Serif" w:hAnsi="PT Serif" w:cs="ＭＳ 明朝"/>
-        </w:rPr>
-        <w:t xml:space="preserve">evaluated the diffusive properties of individual movements. High diffusiveness is critical for the efficiency of random search when the targets are randomly distributed and searchers do not have any prior information on </w:t>
+          <w:rFonts w:ascii="PT Serif" w:eastAsia="PT Serif" w:hAnsi="PT Serif" w:cs="PT Serif"/>
+        </w:rPr>
+      </w:pPr>
+      <w:r>
+        <w:rPr>
+          <w:rFonts w:ascii="PT Serif" w:eastAsia="PT Serif" w:hAnsi="PT Serif" w:cs="PT Serif"/>
+          <w:color w:val="000000"/>
+        </w:rPr>
+        <w:lastRenderedPageBreak/>
+        <w:t xml:space="preserve">We thank Shigeto </w:t>
       </w:r>
       <w:proofErr w:type="spellStart"/>
       <w:r>
         <w:rPr>
-          <w:rFonts w:ascii="PT Serif" w:hAnsi="PT Serif" w:cs="ＭＳ 明朝"/>
-        </w:rPr>
-        <w:t>tagets</w:t>
+          <w:rFonts w:ascii="PT Serif" w:eastAsia="PT Serif" w:hAnsi="PT Serif" w:cs="PT Serif"/>
+          <w:color w:val="000000"/>
+        </w:rPr>
+        <w:t>Dobata</w:t>
       </w:r>
       <w:proofErr w:type="spellEnd"/>
       <w:r>
         <w:rPr>
-          <w:rFonts w:ascii="PT Serif" w:hAnsi="PT Serif" w:cs="ＭＳ 明朝"/>
-        </w:rPr>
-        <w:t xml:space="preserve"> </w:t>
-      </w:r>
-      <w:r>
-        <w:rPr>
-          <w:rFonts w:ascii="PT Serif" w:hAnsi="PT Serif" w:cs="ＭＳ 明朝"/>
-        </w:rPr>
-        <w:fldChar w:fldCharType="begin"/>
-      </w:r>
-      <w:r>
-        <w:rPr>
-          <w:rFonts w:ascii="PT Serif" w:hAnsi="PT Serif" w:cs="ＭＳ 明朝"/>
-        </w:rPr>
-        <w:instrText xml:space="preserve"> ADDIN ZOTERO_ITEM CSL_CITATION {"citationID":"YV3AOyoZ","properties":{"formattedCitation":"(James et al., 2008; Mizumoto et al., 2017a)","plainCitation":"(James et al., 2008; Mizumoto et al., 2017a)","noteIndex":0},"citationItems":[{"id":1019,"uris":["http://zotero.org/users/9949769/items/5GSVFQ4B"],"itemData":{"id":1019,"type":"article-journal","container-title":"Physical Review E","DOI":"10.1103/PhysRevE.78.051128","ISSN":"1539-3755","issue":"5","page":"051128","title":"Optimizing the encounter rate in biological interactions: Ballistic versus Lévy versus Brownian strategies","volume":"78","author":[{"family":"James","given":"A."},{"family":"Plank","given":"M. J."},{"family":"Brown","given":"R."}],"issued":{"date-parts":[["2008"]]}}},{"id":2793,"uris":["http://zotero.org/users/9949769/items/72QYJSQH"],"itemData":{"id":2793,"type":"article-journal","abstract":"All organisms with sexual reproduction undergo a process of mating, which essentially involves the encounter of two individuals belonging to different sexes. During mate search, both sexes should mutually optimize their encoun- ters, thus raising a question of how they achieve this. Here, we show that a population with sexually dimorphic movement patterns achieves the highest individual mating success under a limited lifespan. Extensive simulations found and analytical approximations corroborated the existence of conditions under which sexual dimorphism in the movement patterns (i.e. how diffu- sively they move) is advantageous over sexual monomorphism. Mutual searchers with limited lifespans need to balance the speed and accuracy of finding their mates, and dimorphic movements can solve this trade-off. We further demonstrate that the sexual dimorphism can evolve from an initial sexually monomorphic population. Our results emphasize the importance of considering mutual optimization in problems of random search","container-title":"Journal of The Royal Society Interface","DOI":"10.1098/rsif.2017.0086","license":"All rights reserved","page":"20170086","title":"Optimizing mating encounters by sexually dimorphic movements","volume":"14","author":[{"family":"Mizumoto","given":"Nobuaki"},{"family":"Abe","given":"Masato S."},{"family":"Dobata","given":"Shigeto"}],"issued":{"date-parts":[["2017"]]}}}],"schema":"https://github.com/citation-style-language/schema/raw/master/csl-citation.json"} </w:instrText>
-      </w:r>
-      <w:r>
-        <w:rPr>
-          <w:rFonts w:ascii="PT Serif" w:hAnsi="PT Serif" w:cs="ＭＳ 明朝"/>
-        </w:rPr>
-        <w:fldChar w:fldCharType="separate"/>
-      </w:r>
-      <w:r>
-        <w:rPr>
-          <w:rFonts w:ascii="PT Serif" w:hAnsi="PT Serif"/>
-        </w:rPr>
-        <w:t>(James et al., 2008; Mizumoto et al., 2017a)</w:t>
-      </w:r>
-      <w:r>
-        <w:rPr>
-          <w:rFonts w:ascii="PT Serif" w:hAnsi="PT Serif" w:cs="ＭＳ 明朝"/>
-        </w:rPr>
-        <w:fldChar w:fldCharType="end"/>
-      </w:r>
-      <w:r>
-        <w:rPr>
-          <w:rFonts w:ascii="PT Serif" w:hAnsi="PT Serif" w:cs="ＭＳ 明朝"/>
-        </w:rPr>
-        <w:t>, which is relevant for termite mate search before encounters (</w:t>
-      </w:r>
-      <w:r>
-        <w:rPr>
-          <w:rFonts w:ascii="PT Serif" w:hAnsi="PT Serif" w:cs="ＭＳ 明朝"/>
-          <w:color w:val="FF0000"/>
-        </w:rPr>
-        <w:t>Fig. 1A</w:t>
-      </w:r>
-      <w:r>
-        <w:rPr>
-          <w:rFonts w:ascii="PT Serif" w:hAnsi="PT Serif" w:cs="ＭＳ 明朝"/>
-        </w:rPr>
-        <w:t xml:space="preserve">) </w:t>
-      </w:r>
-      <w:r>
-        <w:rPr>
-          <w:rFonts w:ascii="PT Serif" w:hAnsi="PT Serif" w:cs="ＭＳ 明朝"/>
-        </w:rPr>
-        <w:fldChar w:fldCharType="begin"/>
-      </w:r>
-      <w:r>
-        <w:rPr>
-          <w:rFonts w:ascii="PT Serif" w:hAnsi="PT Serif" w:cs="ＭＳ 明朝"/>
-        </w:rPr>
-        <w:instrText xml:space="preserve"> ADDIN ZOTERO_ITEM CSL_CITATION {"citationID":"dWGUG8s3","properties":{"formattedCitation":"(Mizumoto and Dobata, 2019)","plainCitation":"(Mizumoto and Dobata, 2019)","noteIndex":0},"citationItems":[{"id":3460,"uris":["http://zotero.org/users/9949769/items/8NTY2R6I"],"itemData":{"id":3460,"type":"article-journal","abstract":"How should females and males move to search for partners whose exact location is unknown? Theory predicts that the answer depends on what they know about where targets can be found, raising the question of how actual animals update their mate search patterns to increase encounter probability when conditions change. Here, we show that termites adaptively alternate between sexually monomorphic and dimorphic movements during mate search. When the location of potential mates was completely unpredictable, both sexes moved in straight lines to explore widely. In contrast, when the stray partner was at least nearby, males moved while females paused. Data-based simulations confirmed that these movements increase the rate of successful encounters. The context-dependent switch of search modes is a key to enhance random encounters.","container-title":"Science Advances","DOI":"10.1126/sciadv.aau6108","ISSN":"2375-2548","issue":"6","license":"All rights reserved","note":"publisher: American Association for the Advancement of Science","page":"eaau6108","title":"Adaptive switch to sexually dimorphic movements by partner-seeking termites","volume":"5","author":[{"family":"Mizumoto","given":"Nobuaki"},{"family":"Dobata","given":"Shigeto"}],"issued":{"date-parts":[["2019",6,1]]}}}],"schema":"https://github.com/citation-style-language/schema/raw/master/csl-citation.json"} </w:instrText>
-      </w:r>
-      <w:r>
-        <w:rPr>
-          <w:rFonts w:ascii="PT Serif" w:hAnsi="PT Serif" w:cs="ＭＳ 明朝"/>
-        </w:rPr>
-        <w:fldChar w:fldCharType="separate"/>
-      </w:r>
-      <w:r>
-        <w:rPr>
-          <w:rFonts w:ascii="PT Serif" w:hAnsi="PT Serif"/>
-        </w:rPr>
-        <w:t>(Mizumoto and Dobata, 2019)</w:t>
-      </w:r>
-      <w:r>
-        <w:rPr>
-          <w:rFonts w:ascii="PT Serif" w:hAnsi="PT Serif" w:cs="ＭＳ 明朝"/>
-        </w:rPr>
-        <w:fldChar w:fldCharType="end"/>
-      </w:r>
-      <w:r>
-        <w:rPr>
-          <w:rFonts w:ascii="PT Serif" w:hAnsi="PT Serif" w:cs="ＭＳ 明朝"/>
-        </w:rPr>
-        <w:t xml:space="preserve">. </w:t>
-      </w:r>
-      <w:r>
-        <w:rPr>
-          <w:rFonts w:ascii="PT Serif" w:hAnsi="PT Serif" w:cs="ＭＳ 明朝"/>
-        </w:rPr>
-        <w:t xml:space="preserve">We </w:t>
-      </w:r>
-      <w:r>
-        <w:rPr>
-          <w:rFonts w:ascii="PT Serif" w:hAnsi="PT Serif" w:cs="ＭＳ 明朝"/>
-        </w:rPr>
-        <w:t xml:space="preserve">computed </w:t>
-      </w:r>
-      <w:r>
-        <w:rPr>
-          <w:rFonts w:ascii="PT Serif" w:hAnsi="PT Serif" w:cs="ＭＳ 明朝"/>
-        </w:rPr>
-        <w:t>the mean squared displacement</w:t>
-      </w:r>
-      <w:r>
-        <w:rPr>
-          <w:rFonts w:ascii="PT Serif" w:hAnsi="PT Serif" w:cs="ＭＳ 明朝"/>
-        </w:rPr>
-        <w:t>s</w:t>
-      </w:r>
-      <w:r>
-        <w:rPr>
-          <w:rFonts w:ascii="PT Serif" w:hAnsi="PT Serif" w:cs="ＭＳ 明朝"/>
-        </w:rPr>
-        <w:t xml:space="preserve"> (MSD) to compare the diffusive properties of individual movements </w:t>
-      </w:r>
-      <w:r>
-        <w:rPr>
-          <w:rFonts w:ascii="PT Serif" w:hAnsi="PT Serif" w:cs="ＭＳ 明朝"/>
-        </w:rPr>
-        <w:t>across time after swarming</w:t>
-      </w:r>
-      <w:r>
-        <w:rPr>
-          <w:rFonts w:ascii="PT Serif" w:hAnsi="PT Serif" w:cs="ＭＳ 明朝"/>
-        </w:rPr>
-        <w:t>. The MSD is</w:t>
-      </w:r>
-      <w:r>
-        <w:rPr>
-          <w:rFonts w:ascii="PT Serif" w:hAnsi="PT Serif" w:cs="ＭＳ 明朝"/>
-        </w:rPr>
-        <w:t xml:space="preserve"> </w:t>
-      </w:r>
-      <w:r>
-        <w:rPr>
-          <w:rFonts w:ascii="PT Serif" w:hAnsi="PT Serif" w:cs="ＭＳ 明朝"/>
-        </w:rPr>
-        <w:t xml:space="preserve">defined as the mean of squared distance that an organism travels from its starting location to another point during a given time, </w:t>
-      </w:r>
-      <w:r>
-        <w:rPr>
-          <w:rFonts w:ascii="Courier New" w:hAnsi="Courier New" w:cs="Courier New"/>
-        </w:rPr>
-        <w:t>τ</w:t>
-      </w:r>
-      <w:r>
-        <w:rPr>
-          <w:rFonts w:ascii="PT Serif" w:hAnsi="PT Serif" w:cs="ＭＳ 明朝"/>
-        </w:rPr>
-        <w:t>. We obtained MSD in the rang</w:t>
-      </w:r>
-      <w:r>
-        <w:rPr>
-          <w:rFonts w:ascii="PT Serif" w:hAnsi="PT Serif" w:cs="ＭＳ 明朝"/>
-        </w:rPr>
-        <w:t>e</w:t>
-      </w:r>
-      <w:r>
-        <w:rPr>
-          <w:rFonts w:ascii="PT Serif" w:hAnsi="PT Serif" w:cs="ＭＳ 明朝"/>
-        </w:rPr>
-        <w:t xml:space="preserve"> of 0.2 &lt; </w:t>
-      </w:r>
-      <w:r>
-        <w:rPr>
-          <w:rFonts w:ascii="Courier New" w:hAnsi="Courier New" w:cs="Courier New"/>
-        </w:rPr>
-        <w:t>τ</w:t>
-      </w:r>
-      <w:r>
-        <w:rPr>
-          <w:rFonts w:ascii="PT Serif" w:hAnsi="PT Serif" w:cs="Courier New"/>
-        </w:rPr>
-        <w:t xml:space="preserve"> &lt; </w:t>
-      </w:r>
-      <w:r>
-        <w:rPr>
-          <w:rFonts w:ascii="PT Serif" w:hAnsi="PT Serif" w:cs="Courier New"/>
-        </w:rPr>
-        <w:t xml:space="preserve">1500, using the function </w:t>
+          <w:rFonts w:ascii="PT Serif" w:eastAsia="PT Serif" w:hAnsi="PT Serif" w:cs="PT Serif"/>
+          <w:color w:val="000000"/>
+        </w:rPr>
+        <w:t xml:space="preserve">, Kenji Matsuura, and </w:t>
       </w:r>
       <w:proofErr w:type="spellStart"/>
-      <w:proofErr w:type="gramStart"/>
-      <w:r>
-        <w:rPr>
-          <w:rFonts w:ascii="PT Serif" w:hAnsi="PT Serif" w:cs="Courier New"/>
-          <w:i/>
-          <w:iCs/>
-        </w:rPr>
-        <w:t>computeMSD</w:t>
+      <w:r>
+        <w:rPr>
+          <w:rFonts w:ascii="PT Serif" w:eastAsia="PT Serif" w:hAnsi="PT Serif" w:cs="PT Serif"/>
+          <w:color w:val="000000"/>
+        </w:rPr>
+        <w:t>Tomonari</w:t>
       </w:r>
       <w:proofErr w:type="spellEnd"/>
       <w:r>
         <w:rPr>
-          <w:rFonts w:ascii="PT Serif" w:hAnsi="PT Serif" w:cs="Courier New"/>
-        </w:rPr>
-        <w:t>(</w:t>
-      </w:r>
-      <w:proofErr w:type="gramEnd"/>
-      <w:r>
-        <w:rPr>
-          <w:rFonts w:ascii="PT Serif" w:hAnsi="PT Serif" w:cs="Courier New"/>
-        </w:rPr>
-        <w:t>) in the package “</w:t>
-      </w:r>
-      <w:proofErr w:type="spellStart"/>
-      <w:r>
-        <w:rPr>
-          <w:rFonts w:ascii="PT Serif" w:hAnsi="PT Serif" w:cs="Courier New"/>
-        </w:rPr>
-        <w:t>flowcatchR</w:t>
-      </w:r>
-      <w:proofErr w:type="spellEnd"/>
-      <w:r>
-        <w:rPr>
-          <w:rFonts w:ascii="PT Serif" w:hAnsi="PT Serif" w:cs="Courier New"/>
-        </w:rPr>
-        <w:t>”</w:t>
-      </w:r>
-      <w:r>
-        <w:rPr>
-          <w:rFonts w:ascii="PT Serif" w:hAnsi="PT Serif" w:cs="Courier New"/>
-        </w:rPr>
-        <w:t>.</w:t>
-      </w:r>
-      <w:r>
-        <w:rPr>
-          <w:rFonts w:ascii="PT Serif" w:hAnsi="PT Serif" w:cs="Courier New"/>
-        </w:rPr>
-        <w:t xml:space="preserve"> To compare the MSD between </w:t>
-      </w:r>
-      <w:r>
-        <w:rPr>
-          <w:rFonts w:ascii="PT Serif" w:hAnsi="PT Serif" w:cs="ＭＳ 明朝"/>
-        </w:rPr>
-        <w:t xml:space="preserve">time after swarming, we used a LMM, where </w:t>
-      </w:r>
-      <w:r>
-        <w:rPr>
-          <w:rFonts w:ascii="Courier New" w:hAnsi="Courier New" w:cs="Courier New"/>
-        </w:rPr>
-        <w:t>τ</w:t>
-      </w:r>
-      <w:r>
-        <w:rPr>
-          <w:rFonts w:ascii="PT Serif" w:hAnsi="PT Serif" w:cs="ＭＳ 明朝"/>
-        </w:rPr>
-        <w:t xml:space="preserve">, time after swarming, sex, and their interactions were included as fixed effects, and individual ids nested within original colonies were included as a random effect (random intercept). MSD and </w:t>
-      </w:r>
-      <w:r>
-        <w:rPr>
-          <w:rFonts w:ascii="Courier New" w:hAnsi="Courier New" w:cs="Courier New"/>
-        </w:rPr>
-        <w:t>τ</w:t>
-      </w:r>
-      <w:r>
-        <w:rPr>
-          <w:rFonts w:ascii="PT Serif" w:hAnsi="PT Serif" w:cs="ＭＳ 明朝"/>
-        </w:rPr>
-        <w:t xml:space="preserve"> were log transformed before the LMM fitting. </w:t>
-      </w:r>
-    </w:p>
-    <w:p>
-      <w:pPr>
-        <w:snapToGrid w:val="0"/>
-        <w:spacing w:after="0" w:line="240" w:lineRule="auto"/>
-        <w:jc w:val="both"/>
-        <w:rPr>
-          <w:rFonts w:ascii="PT Serif" w:hAnsi="PT Serif" w:cs="ＭＳ 明朝"/>
-        </w:rPr>
-      </w:pPr>
-    </w:p>
-    <w:p>
-      <w:pPr>
-        <w:snapToGrid w:val="0"/>
-        <w:spacing w:after="0" w:line="240" w:lineRule="auto"/>
-        <w:rPr>
-          <w:rFonts w:ascii="PT Serif" w:hAnsi="PT Serif" w:cs="ＭＳ 明朝"/>
-          <w:i/>
-          <w:iCs/>
-        </w:rPr>
-      </w:pPr>
-      <w:r>
-        <w:rPr>
-          <w:rFonts w:ascii="PT Serif" w:hAnsi="PT Serif" w:cs="ＭＳ 明朝"/>
-          <w:i/>
-          <w:iCs/>
-        </w:rPr>
-        <w:lastRenderedPageBreak/>
-        <w:t>Evaluation of searching efficiency</w:t>
-      </w:r>
-    </w:p>
-    <w:p>
-      <w:pPr>
-        <w:snapToGrid w:val="0"/>
-        <w:spacing w:after="0" w:line="240" w:lineRule="auto"/>
-        <w:ind w:firstLine="540"/>
-        <w:jc w:val="both"/>
-        <w:rPr>
-          <w:rFonts w:ascii="PT Serif" w:eastAsia="PT Serif" w:hAnsi="PT Serif" w:cs="PT Serif"/>
-        </w:rPr>
-      </w:pPr>
-      <w:r>
-        <w:rPr>
-          <w:rFonts w:ascii="PT Serif" w:hAnsi="PT Serif" w:cs="ＭＳ 明朝"/>
-        </w:rPr>
-        <w:t xml:space="preserve">Because termites moved less distances </w:t>
-      </w:r>
-      <w:r>
-        <w:rPr>
-          <w:rFonts w:ascii="PT Serif" w:hAnsi="PT Serif" w:cs="ＭＳ 明朝"/>
-        </w:rPr>
-        <w:t>with</w:t>
-      </w:r>
-      <w:r>
-        <w:rPr>
-          <w:rFonts w:ascii="PT Serif" w:hAnsi="PT Serif" w:cs="ＭＳ 明朝"/>
-        </w:rPr>
-        <w:t xml:space="preserve"> less diffusive</w:t>
-      </w:r>
-      <w:r>
-        <w:rPr>
-          <w:rFonts w:ascii="PT Serif" w:hAnsi="PT Serif" w:cs="ＭＳ 明朝"/>
-        </w:rPr>
-        <w:t xml:space="preserve"> properties and</w:t>
-      </w:r>
-      <w:r>
-        <w:rPr>
-          <w:rFonts w:ascii="PT Serif" w:hAnsi="PT Serif" w:cs="ＭＳ 明朝"/>
-        </w:rPr>
-        <w:t xml:space="preserve"> a lot of pauses</w:t>
-      </w:r>
-      <w:r>
-        <w:rPr>
-          <w:rFonts w:ascii="PT Serif" w:hAnsi="PT Serif" w:cs="ＭＳ 明朝"/>
-        </w:rPr>
-        <w:t xml:space="preserve"> (</w:t>
-      </w:r>
-      <w:r>
-        <w:rPr>
-          <w:rFonts w:ascii="PT Serif" w:hAnsi="PT Serif" w:cs="ＭＳ 明朝"/>
-          <w:color w:val="FF0000"/>
-        </w:rPr>
-        <w:t>Fig. 1B-E</w:t>
-      </w:r>
-      <w:r>
-        <w:rPr>
-          <w:rFonts w:ascii="PT Serif" w:hAnsi="PT Serif" w:cs="ＭＳ 明朝"/>
-        </w:rPr>
-        <w:t>)</w:t>
-      </w:r>
-      <w:r>
-        <w:rPr>
-          <w:rFonts w:ascii="PT Serif" w:hAnsi="PT Serif" w:cs="ＭＳ 明朝"/>
-        </w:rPr>
-        <w:t>, searching efficiency</w:t>
-      </w:r>
-      <w:r>
-        <w:rPr>
-          <w:rFonts w:ascii="PT Serif" w:hAnsi="PT Serif" w:cs="ＭＳ 明朝"/>
-        </w:rPr>
-        <w:t xml:space="preserve"> is expected to</w:t>
-      </w:r>
-      <w:r>
-        <w:rPr>
-          <w:rFonts w:ascii="PT Serif" w:hAnsi="PT Serif" w:cs="ＭＳ 明朝"/>
-        </w:rPr>
-        <w:t xml:space="preserve"> reduce according to extended mate search. To quantify the searching efficiency, we</w:t>
-      </w:r>
-      <w:r>
-        <w:rPr>
-          <w:rFonts w:ascii="PT Serif" w:hAnsi="PT Serif" w:cs="ＭＳ 明朝"/>
-        </w:rPr>
-        <w:t xml:space="preserve"> used a data-based simulation approach</w:t>
-      </w:r>
-      <w:r>
-        <w:rPr>
-          <w:rFonts w:ascii="PT Serif" w:hAnsi="PT Serif" w:cs="ＭＳ 明朝"/>
-        </w:rPr>
-        <w:t>.</w:t>
-      </w:r>
-      <w:r>
-        <w:rPr>
-          <w:rFonts w:ascii="PT Serif" w:hAnsi="PT Serif" w:cs="ＭＳ 明朝"/>
-        </w:rPr>
-        <w:t xml:space="preserve"> </w:t>
-      </w:r>
-      <w:commentRangeStart w:id="1"/>
-      <w:r>
-        <w:rPr>
-          <w:rFonts w:ascii="PT Serif" w:hAnsi="PT Serif" w:cs="ＭＳ 明朝"/>
-        </w:rPr>
-        <w:t>We</w:t>
-      </w:r>
-      <w:r>
-        <w:rPr>
-          <w:rFonts w:ascii="PT Serif" w:hAnsi="PT Serif" w:cs="ＭＳ 明朝"/>
-        </w:rPr>
-        <w:t xml:space="preserve"> </w:t>
-      </w:r>
-      <w:r>
-        <w:rPr>
-          <w:rFonts w:ascii="PT Serif" w:hAnsi="PT Serif" w:cs="ＭＳ 明朝"/>
-        </w:rPr>
-        <w:t xml:space="preserve">projected trajectories of a female and a male after </w:t>
-      </w:r>
-      <w:r>
-        <w:rPr>
-          <w:rFonts w:ascii="PT Serif" w:hAnsi="PT Serif" w:cs="ＭＳ 明朝"/>
-        </w:rPr>
-        <w:t>randomization and calculated</w:t>
-      </w:r>
-      <w:r>
-        <w:rPr>
-          <w:rFonts w:ascii="PT Serif" w:hAnsi="PT Serif" w:cs="ＭＳ 明朝"/>
-        </w:rPr>
-        <w:t xml:space="preserve"> </w:t>
-      </w:r>
-      <w:proofErr w:type="gramStart"/>
-      <w:r>
-        <w:rPr>
-          <w:rFonts w:ascii="PT Serif" w:hAnsi="PT Serif" w:cs="ＭＳ 明朝"/>
-        </w:rPr>
-        <w:t>if and when</w:t>
-      </w:r>
-      <w:proofErr w:type="gramEnd"/>
-      <w:r>
-        <w:rPr>
-          <w:rFonts w:ascii="PT Serif" w:hAnsi="PT Serif" w:cs="ＭＳ 明朝"/>
-        </w:rPr>
-        <w:t xml:space="preserve"> they encountered</w:t>
-      </w:r>
-      <w:commentRangeEnd w:id="1"/>
-      <w:r>
-        <w:rPr>
-          <w:rStyle w:val="CommentReference"/>
-        </w:rPr>
-        <w:commentReference w:id="1"/>
-      </w:r>
-      <w:r>
-        <w:rPr>
-          <w:rFonts w:ascii="PT Serif" w:hAnsi="PT Serif" w:cs="ＭＳ 明朝"/>
-        </w:rPr>
-        <w:t xml:space="preserve">. </w:t>
-      </w:r>
-      <w:r>
-        <w:rPr>
-          <w:rFonts w:ascii="PT Serif" w:hAnsi="PT Serif" w:cs="ＭＳ 明朝"/>
-        </w:rPr>
-        <w:t xml:space="preserve">When mate search of termites extended to multiple days, they synchronize their search efforts with the following swarming events </w:t>
-      </w:r>
-      <w:r>
-        <w:rPr>
-          <w:rFonts w:ascii="PT Serif" w:hAnsi="PT Serif" w:cs="ＭＳ 明朝"/>
-        </w:rPr>
-        <w:fldChar w:fldCharType="begin"/>
-      </w:r>
-      <w:r>
-        <w:rPr>
-          <w:rFonts w:ascii="PT Serif" w:hAnsi="PT Serif" w:cs="ＭＳ 明朝"/>
-        </w:rPr>
-        <w:instrText xml:space="preserve"> ADDIN ZOTERO_ITEM CSL_CITATION {"citationID":"zV9Nv2dG","properties":{"formattedCitation":"(Mizumoto et al., 2017b)","plainCitation":"(Mizumoto et al., 2017b)","noteIndex":0},"citationItems":[{"id":2801,"uris":["http://zotero.org/users/9949769/items/ABDZ5KJJ"],"itemData":{"id":2801,"type":"article-journal","abstract":"Animals must search for other individuals under spatially and temporally fluctuating environments. During mate searches, search timing is critical to increase encounter rate and internal oscillating clocks often play important roles in synchronization. On the other hands, some species living in areas with no or reduced periodicity do not show endogenous circadian rhythm, where little is known about how they determine search timing. Termites usually live within logs and underground with little light fluctuations, but also come out of their nests during mating flight season. After swarming, termites run on the ground to search for mates. If they fail to find mates on the flight day, they need to continue searching until a day to succeed. Here we found that unpaired termites show daily search–rest cycles and restrict searching activity to a certain period of the day by responding to photic cycles. The search–rest cycles were diel rhythmic and synchronized with light–dark cycles. Termites also showed periodic (period length ≈ 18 h) search–rest patterns under constant darkness. These results indicate that the diel rhythm is caused by the internal oscillating clocks which are entrained to the photic cycles. The search activity in light–dark cycles was observed only at a specific time during the light period, which matches approximately the time of swarming flight. Our results suggest that termites adaptively regulate their daily searching activity, if they fail to encounter mates at the flight day.","container-title":"Population Ecology","DOI":"10.1007/s10144-017-0584-3","issue":"3","license":"All rights reserved","note":"publisher: Springer Japan","page":"205-211","title":"Pairing strategy after today’s failure: unpaired termites synchronize mate search using photic cycles","volume":"59","author":[{"family":"Mizumoto","given":"Nobuaki"},{"family":"Fuchikawa","given":"Taro"},{"family":"Matsuura","given":"Kenji"}],"issued":{"date-parts":[["2017",6,14]]}}}],"schema":"https://github.com/citation-style-language/schema/raw/master/csl-citation.json"} </w:instrText>
-      </w:r>
-      <w:r>
-        <w:rPr>
-          <w:rFonts w:ascii="PT Serif" w:hAnsi="PT Serif" w:cs="ＭＳ 明朝"/>
-        </w:rPr>
-        <w:fldChar w:fldCharType="separate"/>
-      </w:r>
-      <w:r>
-        <w:rPr>
-          <w:rFonts w:ascii="PT Serif" w:hAnsi="PT Serif"/>
-        </w:rPr>
-        <w:t>(Mizumoto et al., 2017b)</w:t>
-      </w:r>
-      <w:r>
-        <w:rPr>
-          <w:rFonts w:ascii="PT Serif" w:hAnsi="PT Serif" w:cs="ＭＳ 明朝"/>
-        </w:rPr>
-        <w:fldChar w:fldCharType="end"/>
-      </w:r>
-      <w:r>
-        <w:rPr>
-          <w:rFonts w:ascii="PT Serif" w:hAnsi="PT Serif" w:cs="ＭＳ 明朝"/>
-        </w:rPr>
-        <w:t xml:space="preserve">. Given that most termites do not extend mate search for multiple days due to pairing or predation </w:t>
-      </w:r>
-      <w:r>
-        <w:rPr>
-          <w:rFonts w:ascii="PT Serif" w:hAnsi="PT Serif" w:cs="ＭＳ 明朝"/>
-        </w:rPr>
-        <w:fldChar w:fldCharType="begin"/>
-      </w:r>
-      <w:r>
-        <w:rPr>
-          <w:rFonts w:ascii="PT Serif" w:hAnsi="PT Serif" w:cs="ＭＳ 明朝"/>
-        </w:rPr>
-        <w:instrText xml:space="preserve"> ADDIN ZOTERO_ITEM CSL_CITATION {"citationID":"7v3u2fJz","properties":{"formattedCitation":"(Mizumoto et al., 2016)","plainCitation":"(Mizumoto et al., 2016)","noteIndex":0},"citationItems":[{"id":2612,"uris":["http://zotero.org/users/9949769/items/EKNSS3AY"],"itemData":{"id":2612,"type":"article-journal","abstract":"A wide variety of animals display same-sex behaviours, including courtship, copulation and pairing. However, these behaviours create a paradox, as selection seemingly acts on maladaptive traits, and they have often been regarded as cases of mistaken identity, especially in invertebrates. We show that termite males show nest establishment and pairing formation that usually occur in monogamous colony foundation and demonstrate how this contributes to their fitness. We found that pairs of male dealates stopped searching for females and established nests without females, although single males rarely ceased searching for mates. Males in these male???male pairings had much higher survival than single males. Our colony fusion experiment showed that a male in a surviving same-sex pair can replace a male in an incipient colony and produce offspring. A mathematical model demonstrated that the observed strategy of establishing a male???male pairing instead of searching for females is advantageous when the risk of predation is high, even when colony fusion is very rare. These results indicate that, under certain ecological conditions, a cooperative same-sex pairing with a potential rival for reproduction can be adaptive. Our study implies the existence of various possibilities for explaining the adaptive significance of same-sex sexual behaviours.","container-title":"Animal Behaviour","DOI":"10.1016/j.anbehav.2016.07.007","ISSN":"00033472","license":"All rights reserved","page":"179-187","title":"Male same-sex pairing as an adaptive strategy for future reproduction in termites","volume":"119","author":[{"family":"Mizumoto","given":"Nobuaki"},{"family":"Yashiro","given":"Toshihisa"},{"family":"Matsuura","given":"Kenji"}],"issued":{"date-parts":[["2016"]]}}}],"schema":"https://github.com/citation-style-language/schema/raw/master/csl-citation.json"} </w:instrText>
-      </w:r>
-      <w:r>
-        <w:rPr>
-          <w:rFonts w:ascii="PT Serif" w:hAnsi="PT Serif" w:cs="ＭＳ 明朝"/>
-        </w:rPr>
-        <w:fldChar w:fldCharType="separate"/>
-      </w:r>
-      <w:r>
-        <w:rPr>
-          <w:rFonts w:ascii="PT Serif" w:hAnsi="PT Serif"/>
-        </w:rPr>
-        <w:t>(Mizumoto et al., 2016)</w:t>
-      </w:r>
-      <w:r>
-        <w:rPr>
-          <w:rFonts w:ascii="PT Serif" w:hAnsi="PT Serif" w:cs="ＭＳ 明朝"/>
-        </w:rPr>
-        <w:fldChar w:fldCharType="end"/>
-      </w:r>
-      <w:r>
-        <w:rPr>
-          <w:rFonts w:ascii="PT Serif" w:hAnsi="PT Serif" w:cs="ＭＳ 明朝"/>
-        </w:rPr>
-        <w:t>, we expect that mating encounters of extended mate searchers are usually with new mate searchers (day 0 individuals). Thus, we investigated the encounter efficiency in the combinations of 0 day-</w:t>
-      </w:r>
-      <w:proofErr w:type="gramStart"/>
-      <w:r>
-        <w:rPr>
-          <w:rFonts w:ascii="PT Serif" w:hAnsi="PT Serif" w:cs="ＭＳ 明朝"/>
-        </w:rPr>
-        <w:t>0 day</w:t>
-      </w:r>
-      <w:proofErr w:type="gramEnd"/>
-      <w:r>
-        <w:rPr>
-          <w:rFonts w:ascii="PT Serif" w:hAnsi="PT Serif" w:cs="ＭＳ 明朝"/>
-        </w:rPr>
-        <w:t xml:space="preserve">, 0 day-1 day, 0 day-2 day, and 0 day-3 day trajectories. We picked up one trajectory with 5 FPS of a female and a male and place them </w:t>
-      </w:r>
-      <w:r>
-        <w:rPr>
-          <w:rFonts w:ascii="PT Serif" w:hAnsi="PT Serif" w:cs="ＭＳ 明朝"/>
-        </w:rPr>
-        <w:t xml:space="preserve">at a </w:t>
-      </w:r>
-      <w:r>
-        <w:rPr>
-          <w:rFonts w:ascii="PT Serif" w:hAnsi="PT Serif" w:cs="ＭＳ 明朝"/>
-        </w:rPr>
-        <w:t>random</w:t>
-      </w:r>
-      <w:r>
-        <w:rPr>
-          <w:rFonts w:ascii="PT Serif" w:hAnsi="PT Serif" w:cs="ＭＳ 明朝"/>
-        </w:rPr>
-        <w:t xml:space="preserve"> location in a </w:t>
-      </w:r>
-      <w:r>
-        <w:rPr>
-          <w:rFonts w:ascii="PT Serif" w:hAnsi="PT Serif" w:cs="ＭＳ 明朝"/>
-        </w:rPr>
-        <w:t xml:space="preserve">periodic boundary condition of size = </w:t>
-      </w:r>
-      <w:r>
-        <w:rPr>
-          <w:rFonts w:ascii="PT Serif" w:hAnsi="PT Serif" w:cs="ＭＳ 明朝"/>
-          <w:i/>
-          <w:iCs/>
-        </w:rPr>
-        <w:t>L</w:t>
-      </w:r>
-      <w:r>
-        <w:rPr>
-          <w:rFonts w:ascii="PT Serif" w:hAnsi="PT Serif" w:cs="ＭＳ 明朝"/>
-        </w:rPr>
-        <w:t xml:space="preserve"> × </w:t>
-      </w:r>
-      <w:r>
-        <w:rPr>
-          <w:rFonts w:ascii="PT Serif" w:hAnsi="PT Serif" w:cs="ＭＳ 明朝"/>
-          <w:i/>
-          <w:iCs/>
-        </w:rPr>
-        <w:t>L</w:t>
-      </w:r>
-      <w:r>
-        <w:rPr>
-          <w:rFonts w:ascii="PT Serif" w:hAnsi="PT Serif" w:cs="ＭＳ 明朝"/>
-        </w:rPr>
-        <w:t xml:space="preserve">. </w:t>
-      </w:r>
-      <w:r>
-        <w:rPr>
-          <w:rFonts w:ascii="PT Serif" w:hAnsi="PT Serif" w:cs="ＭＳ 明朝"/>
-        </w:rPr>
-        <w:t xml:space="preserve">Each trajectory was horizontally and vertically reversed with the probability of 1/2. Following inversion, we rotated the trajectory at random degrees from 0 to </w:t>
-      </w:r>
-      <w:proofErr w:type="gramStart"/>
-      <w:r>
-        <w:rPr>
-          <w:rFonts w:ascii="PT Serif" w:hAnsi="PT Serif" w:cs="ＭＳ 明朝"/>
-        </w:rPr>
-        <w:t>360</w:t>
-      </w:r>
-      <w:proofErr w:type="gramEnd"/>
-      <w:r>
-        <w:rPr>
-          <w:rFonts w:ascii="PT Serif" w:hAnsi="PT Serif" w:cs="ＭＳ 明朝"/>
-        </w:rPr>
-        <w:t xml:space="preserve"> around the starting point of the trajectory</w:t>
-      </w:r>
-      <w:r>
-        <w:rPr>
-          <w:rFonts w:ascii="PT Serif" w:hAnsi="PT Serif" w:cs="ＭＳ 明朝"/>
-        </w:rPr>
-        <w:t xml:space="preserve">. After projecting </w:t>
-      </w:r>
-      <w:r>
-        <w:rPr>
-          <w:rFonts w:ascii="PT Serif" w:hAnsi="PT Serif" w:cs="ＭＳ 明朝"/>
-        </w:rPr>
-        <w:t>two</w:t>
-      </w:r>
-      <w:r>
-        <w:rPr>
-          <w:rFonts w:ascii="PT Serif" w:hAnsi="PT Serif" w:cs="ＭＳ 明朝"/>
-        </w:rPr>
-        <w:t xml:space="preserve"> trajectories, we </w:t>
-      </w:r>
-      <w:r>
-        <w:rPr>
-          <w:rFonts w:ascii="PT Serif" w:hAnsi="PT Serif" w:cs="ＭＳ 明朝"/>
-        </w:rPr>
-        <w:t xml:space="preserve">estimated </w:t>
-      </w:r>
-      <w:proofErr w:type="gramStart"/>
-      <w:r>
-        <w:rPr>
-          <w:rFonts w:ascii="PT Serif" w:hAnsi="PT Serif" w:cs="ＭＳ 明朝"/>
-        </w:rPr>
-        <w:t>if and when</w:t>
-      </w:r>
-      <w:proofErr w:type="gramEnd"/>
-      <w:r>
-        <w:rPr>
-          <w:rFonts w:ascii="PT Serif" w:hAnsi="PT Serif" w:cs="ＭＳ 明朝"/>
-        </w:rPr>
-        <w:t xml:space="preserve"> these two individuals encountered. We regarded they encountered when two are within the distance </w:t>
-      </w:r>
-      <w:r>
-        <w:rPr>
-          <w:rFonts w:ascii="Courier New" w:hAnsi="Courier New" w:cs="Courier New"/>
-        </w:rPr>
-        <w:t>φ</w:t>
-      </w:r>
-      <w:r>
-        <w:rPr>
-          <w:rFonts w:ascii="PT Serif" w:hAnsi="PT Serif" w:cs="ＭＳ 明朝"/>
-        </w:rPr>
-        <w:t xml:space="preserve"> at the same time. </w:t>
-      </w:r>
-      <w:r>
-        <w:rPr>
-          <w:rFonts w:ascii="PT Serif" w:hAnsi="PT Serif" w:cs="ＭＳ 明朝"/>
-        </w:rPr>
-        <w:t>We performed this process 1</w:t>
-      </w:r>
-      <w:r>
-        <w:rPr>
-          <w:rFonts w:ascii="PT Serif" w:hAnsi="PT Serif" w:cs="ＭＳ 明朝"/>
-        </w:rPr>
-        <w:t>00</w:t>
-      </w:r>
-      <w:r>
-        <w:rPr>
-          <w:rFonts w:ascii="PT Serif" w:hAnsi="PT Serif" w:cs="ＭＳ 明朝"/>
-        </w:rPr>
-        <w:t xml:space="preserve">,000 times for </w:t>
-      </w:r>
-      <w:r>
-        <w:rPr>
-          <w:rFonts w:ascii="PT Serif" w:hAnsi="PT Serif" w:cs="ＭＳ 明朝"/>
-        </w:rPr>
-        <w:t xml:space="preserve">eight </w:t>
-      </w:r>
-      <w:proofErr w:type="spellStart"/>
-      <w:r>
-        <w:rPr>
-          <w:rFonts w:ascii="PT Serif" w:hAnsi="PT Serif" w:cs="ＭＳ 明朝"/>
-        </w:rPr>
-        <w:t>cominations</w:t>
-      </w:r>
-      <w:proofErr w:type="spellEnd"/>
-      <w:r>
-        <w:rPr>
-          <w:rFonts w:ascii="PT Serif" w:hAnsi="PT Serif" w:cs="ＭＳ 明朝"/>
-        </w:rPr>
-        <w:t xml:space="preserve"> (0 day-</w:t>
-      </w:r>
-      <w:proofErr w:type="gramStart"/>
-      <w:r>
-        <w:rPr>
-          <w:rFonts w:ascii="PT Serif" w:hAnsi="PT Serif" w:cs="ＭＳ 明朝"/>
-        </w:rPr>
-        <w:t>0 day</w:t>
-      </w:r>
-      <w:proofErr w:type="gramEnd"/>
-      <w:r>
-        <w:rPr>
-          <w:rFonts w:ascii="PT Serif" w:hAnsi="PT Serif" w:cs="ＭＳ 明朝"/>
-        </w:rPr>
-        <w:t xml:space="preserve">, 0 day-1 day, 0 day-2 day, and 0 day-3 day, for female-male and male-female). The parameter </w:t>
-      </w:r>
-      <w:r>
-        <w:rPr>
-          <w:rFonts w:ascii="Courier New" w:hAnsi="Courier New" w:cs="Courier New"/>
-        </w:rPr>
-        <w:t>φ</w:t>
-      </w:r>
-      <w:r>
-        <w:rPr>
-          <w:rFonts w:ascii="PT Serif" w:hAnsi="PT Serif" w:cs="ＭＳ 明朝"/>
-        </w:rPr>
-        <w:t xml:space="preserve"> value </w:t>
-      </w:r>
-      <w:r>
-        <w:rPr>
-          <w:rFonts w:ascii="PT Serif" w:hAnsi="PT Serif" w:cs="ＭＳ 明朝"/>
-        </w:rPr>
-        <w:t xml:space="preserve">was set as </w:t>
-      </w:r>
-      <w:r>
-        <w:rPr>
-          <w:rFonts w:ascii="PT Serif" w:hAnsi="PT Serif" w:cs="ＭＳ 明朝"/>
-        </w:rPr>
-        <w:t>7 mm</w:t>
-      </w:r>
-      <w:r>
-        <w:rPr>
-          <w:rFonts w:ascii="PT Serif" w:hAnsi="PT Serif" w:cs="ＭＳ 明朝"/>
-        </w:rPr>
-        <w:t xml:space="preserve">, based on the body size of </w:t>
-      </w:r>
-      <w:r>
-        <w:rPr>
-          <w:rFonts w:ascii="PT Serif" w:hAnsi="PT Serif" w:cs="ＭＳ 明朝"/>
-          <w:i/>
-          <w:iCs/>
-        </w:rPr>
-        <w:t>R. speratus</w:t>
-      </w:r>
-      <w:r>
-        <w:rPr>
-          <w:rFonts w:ascii="PT Serif" w:hAnsi="PT Serif" w:cs="ＭＳ 明朝"/>
-        </w:rPr>
-        <w:t xml:space="preserve"> </w:t>
-      </w:r>
-      <w:r>
-        <w:rPr>
-          <w:rFonts w:ascii="PT Serif" w:hAnsi="PT Serif" w:cs="ＭＳ 明朝"/>
-        </w:rPr>
-        <w:fldChar w:fldCharType="begin"/>
-      </w:r>
-      <w:r>
-        <w:rPr>
-          <w:rFonts w:ascii="PT Serif" w:hAnsi="PT Serif" w:cs="ＭＳ 明朝"/>
-        </w:rPr>
-        <w:instrText xml:space="preserve"> ADDIN ZOTERO_ITEM CSL_CITATION {"citationID":"Oy28EWPj","properties":{"formattedCitation":"(Mizumoto and Dobata, 2019)","plainCitation":"(Mizumoto and Dobata, 2019)","noteIndex":0},"citationItems":[{"id":3460,"uris":["http://zotero.org/users/9949769/items/8NTY2R6I"],"itemData":{"id":3460,"type":"article-journal","abstract":"How should females and males move to search for partners whose exact location is unknown? Theory predicts that the answer depends on what they know about where targets can be found, raising the question of how actual animals update their mate search patterns to increase encounter probability when conditions change. Here, we show that termites adaptively alternate between sexually monomorphic and dimorphic movements during mate search. When the location of potential mates was completely unpredictable, both sexes moved in straight lines to explore widely. In contrast, when the stray partner was at least nearby, males moved while females paused. Data-based simulations confirmed that these movements increase the rate of successful encounters. The context-dependent switch of search modes is a key to enhance random encounters.","container-title":"Science Advances","DOI":"10.1126/sciadv.aau6108","ISSN":"2375-2548","issue":"6","license":"All rights reserved","note":"publisher: American Association for the Advancement of Science","page":"eaau6108","title":"Adaptive switch to sexually dimorphic movements by partner-seeking termites","volume":"5","author":[{"family":"Mizumoto","given":"Nobuaki"},{"family":"Dobata","given":"Shigeto"}],"issued":{"date-parts":[["2019",6,1]]}}}],"schema":"https://github.com/citation-style-language/schema/raw/master/csl-citation.json"} </w:instrText>
-      </w:r>
-      <w:r>
-        <w:rPr>
-          <w:rFonts w:ascii="PT Serif" w:hAnsi="PT Serif" w:cs="ＭＳ 明朝"/>
-        </w:rPr>
-        <w:fldChar w:fldCharType="separate"/>
-      </w:r>
-      <w:r>
-        <w:rPr>
-          <w:rFonts w:ascii="PT Serif" w:hAnsi="PT Serif"/>
-        </w:rPr>
-        <w:t>(Mizumoto and Dobata, 2019)</w:t>
-      </w:r>
-      <w:r>
-        <w:rPr>
-          <w:rFonts w:ascii="PT Serif" w:hAnsi="PT Serif" w:cs="ＭＳ 明朝"/>
-        </w:rPr>
-        <w:fldChar w:fldCharType="end"/>
-      </w:r>
-      <w:r>
-        <w:rPr>
-          <w:rFonts w:ascii="PT Serif" w:hAnsi="PT Serif" w:cs="ＭＳ 明朝"/>
-        </w:rPr>
-        <w:t xml:space="preserve">, and </w:t>
-      </w:r>
-      <w:r>
-        <w:rPr>
-          <w:rFonts w:ascii="PT Serif" w:hAnsi="PT Serif" w:cs="ＭＳ 明朝"/>
-          <w:i/>
-          <w:iCs/>
-        </w:rPr>
-        <w:t>L</w:t>
-      </w:r>
-      <w:r>
-        <w:rPr>
-          <w:rFonts w:ascii="PT Serif" w:hAnsi="PT Serif" w:cs="ＭＳ 明朝"/>
-        </w:rPr>
-        <w:t xml:space="preserve"> as 223.6, based on the previous studies </w:t>
-      </w:r>
-      <w:r>
-        <w:rPr>
-          <w:rFonts w:ascii="PT Serif" w:hAnsi="PT Serif" w:cs="ＭＳ 明朝"/>
-        </w:rPr>
-        <w:fldChar w:fldCharType="begin"/>
-      </w:r>
-      <w:r>
-        <w:rPr>
-          <w:rFonts w:ascii="PT Serif" w:hAnsi="PT Serif" w:cs="ＭＳ 明朝"/>
-        </w:rPr>
-        <w:instrText xml:space="preserve"> ADDIN ZOTERO_ITEM CSL_CITATION {"citationID":"YjD7etF4","properties":{"formattedCitation":"(Kusaka and Matsuura, 2017; Mizumoto and Dobata, 2019)","plainCitation":"(Kusaka and Matsuura, 2017; Mizumoto and Dobata, 2019)","noteIndex":0},"citationItems":[{"id":914,"uris":["http://zotero.org/users/9949769/items/C3N9GRUT"],"itemData":{"id":914,"type":"article-journal","container-title":"Insectes Sociaux","DOI":"10.1007/s00040-017-0580-9","ISSN":"14209098","issue":"1","note":"publisher: Springer International Publishing","page":"17-24","title":"Allee effect in termite colony formation: influence of alate density and flight timing on pairing success and survivorship","volume":"65","author":[{"family":"Kusaka","given":"Ami"},{"family":"Matsuura","given":"Kenji"}],"issued":{"date-parts":[["2017",9,23]]}}},{"id":3460,"uris":["http://zotero.org/users/9949769/items/8NTY2R6I"],"itemData":{"id":3460,"type":"article-journal","abstract":"How should females and males move to search for partners whose exact location is unknown? Theory predicts that the answer depends on what they know about where targets can be found, raising the question of how actual animals update their mate search patterns to increase encounter probability when conditions change. Here, we show that termites adaptively alternate between sexually monomorphic and dimorphic movements during mate search. When the location of potential mates was completely unpredictable, both sexes moved in straight lines to explore widely. In contrast, when the stray partner was at least nearby, males moved while females paused. Data-based simulations confirmed that these movements increase the rate of successful encounters. The context-dependent switch of search modes is a key to enhance random encounters.","container-title":"Science Advances","DOI":"10.1126/sciadv.aau6108","ISSN":"2375-2548","issue":"6","license":"All rights reserved","note":"publisher: American Association for the Advancement of Science","page":"eaau6108","title":"Adaptive switch to sexually dimorphic movements by partner-seeking termites","volume":"5","author":[{"family":"Mizumoto","given":"Nobuaki"},{"family":"Dobata","given":"Shigeto"}],"issued":{"date-parts":[["2019",6,1]]}}}],"schema":"https://github.com/citation-style-language/schema/raw/master/csl-citation.json"} </w:instrText>
-      </w:r>
-      <w:r>
-        <w:rPr>
-          <w:rFonts w:ascii="PT Serif" w:hAnsi="PT Serif" w:cs="ＭＳ 明朝"/>
-        </w:rPr>
-        <w:fldChar w:fldCharType="separate"/>
-      </w:r>
-      <w:r>
-        <w:rPr>
-          <w:rFonts w:ascii="PT Serif" w:hAnsi="PT Serif"/>
-        </w:rPr>
-        <w:t>(Kusaka and Matsuura, 2017; Mizumoto and Dobata, 2019)</w:t>
-      </w:r>
-      <w:r>
-        <w:rPr>
-          <w:rFonts w:ascii="PT Serif" w:hAnsi="PT Serif" w:cs="ＭＳ 明朝"/>
-        </w:rPr>
-        <w:fldChar w:fldCharType="end"/>
-      </w:r>
-      <w:r>
-        <w:rPr>
-          <w:rFonts w:ascii="PT Serif" w:hAnsi="PT Serif" w:cs="ＭＳ 明朝"/>
-        </w:rPr>
-        <w:t xml:space="preserve">. </w:t>
-      </w:r>
-    </w:p>
-    <w:p>
-      <w:pPr>
-        <w:snapToGrid w:val="0"/>
-        <w:spacing w:after="0" w:line="240" w:lineRule="auto"/>
-        <w:rPr>
-          <w:rFonts w:ascii="PT Serif" w:eastAsia="PT Serif" w:hAnsi="PT Serif" w:cs="PT Serif"/>
-        </w:rPr>
-      </w:pPr>
-    </w:p>
-    <w:p>
-      <w:pPr>
-        <w:snapToGrid w:val="0"/>
-        <w:spacing w:after="0" w:line="240" w:lineRule="auto"/>
-        <w:rPr>
-          <w:rFonts w:ascii="PT Serif" w:eastAsia="PT Serif" w:hAnsi="PT Serif" w:cs="PT Serif"/>
-          <w:i/>
-        </w:rPr>
-      </w:pPr>
-      <w:r>
-        <w:rPr>
-          <w:rFonts w:ascii="PT Serif" w:eastAsia="PT Serif" w:hAnsi="PT Serif" w:cs="PT Serif"/>
-          <w:i/>
-        </w:rPr>
-        <w:t>Fitness cost of extended mate starch</w:t>
-      </w:r>
-    </w:p>
-    <w:p>
-      <w:pPr>
-        <w:snapToGrid w:val="0"/>
-        <w:spacing w:after="0" w:line="240" w:lineRule="auto"/>
-        <w:ind w:firstLine="540"/>
-        <w:jc w:val="both"/>
-        <w:rPr>
-          <w:rFonts w:ascii="PT Serif" w:eastAsia="PT Serif" w:hAnsi="PT Serif" w:cs="PT Serif"/>
-        </w:rPr>
-      </w:pPr>
-      <w:r>
-        <w:rPr>
-          <w:rFonts w:ascii="PT Serif" w:eastAsia="PT Serif" w:hAnsi="PT Serif" w:cs="PT Serif"/>
-        </w:rPr>
-        <w:t>We investigated the</w:t>
-      </w:r>
-      <w:r>
-        <w:rPr>
-          <w:rFonts w:ascii="PT Serif" w:eastAsia="PT Serif" w:hAnsi="PT Serif" w:cs="PT Serif"/>
-        </w:rPr>
-        <w:t xml:space="preserve"> long-term fitness</w:t>
-      </w:r>
-      <w:r>
-        <w:rPr>
-          <w:rFonts w:ascii="PT Serif" w:eastAsia="PT Serif" w:hAnsi="PT Serif" w:cs="PT Serif"/>
-        </w:rPr>
-        <w:t xml:space="preserve"> cost of extended mate search</w:t>
-      </w:r>
-      <w:r>
-        <w:rPr>
-          <w:rFonts w:ascii="PT Serif" w:eastAsia="PT Serif" w:hAnsi="PT Serif" w:cs="PT Serif"/>
-        </w:rPr>
-        <w:t xml:space="preserve"> after colony foundation</w:t>
-      </w:r>
-      <w:r>
-        <w:rPr>
-          <w:rFonts w:ascii="PT Serif" w:eastAsia="PT Serif" w:hAnsi="PT Serif" w:cs="PT Serif"/>
-        </w:rPr>
-        <w:t xml:space="preserve"> using four colonies collected in 2017. We prepared termite females and males that were isolated for 72 hours in a Petri dish described above. After 72 hours of isolated mate search, these termites were paired with each other. Similarly, we also prepared pairs of termites just after swarming. Each pair was introduced to a Petri dish (</w:t>
-      </w:r>
-      <w:r>
-        <w:rPr>
-          <w:rFonts w:ascii="Courier New" w:eastAsiaTheme="minorEastAsia" w:hAnsi="Courier New" w:cs="Courier New"/>
-          <w:lang w:eastAsia="ja-JP"/>
-        </w:rPr>
-        <w:t>φ</w:t>
-      </w:r>
-      <w:r>
-        <w:rPr>
-          <w:rFonts w:ascii="PT Serif" w:eastAsia="PT Serif" w:hAnsi="PT Serif" w:cs="PT Serif"/>
-        </w:rPr>
-        <w:t xml:space="preserve"> = </w:t>
-      </w:r>
-      <w:r>
-        <w:rPr>
-          <w:rFonts w:ascii="PT Serif" w:eastAsia="PT Serif" w:hAnsi="PT Serif" w:cs="PT Serif"/>
-        </w:rPr>
-        <w:t xml:space="preserve">40 mm) filed with </w:t>
-      </w:r>
-      <w:r>
-        <w:rPr>
-          <w:rFonts w:ascii="PT Serif" w:eastAsia="PT Serif" w:hAnsi="PT Serif" w:cs="PT Serif"/>
-        </w:rPr>
-        <w:t>brown-rotted pinewood mixed cellulose medium</w:t>
-      </w:r>
-      <w:r>
-        <w:rPr>
-          <w:rFonts w:ascii="PT Serif" w:eastAsia="PT Serif" w:hAnsi="PT Serif" w:cs="PT Serif"/>
-        </w:rPr>
-        <w:t xml:space="preserve"> in a depth of 5</w:t>
-      </w:r>
-      <w:r>
-        <w:rPr>
-          <w:rFonts w:ascii="PT Serif" w:eastAsia="PT Serif" w:hAnsi="PT Serif" w:cs="PT Serif"/>
-        </w:rPr>
-        <w:t xml:space="preserve"> </w:t>
-      </w:r>
-      <w:r>
-        <w:rPr>
-          <w:rFonts w:ascii="PT Serif" w:eastAsia="PT Serif" w:hAnsi="PT Serif" w:cs="PT Serif"/>
-        </w:rPr>
-        <w:t>mm</w:t>
-      </w:r>
-      <w:r>
-        <w:rPr>
-          <w:rFonts w:ascii="PT Serif" w:eastAsia="PT Serif" w:hAnsi="PT Serif" w:cs="PT Serif"/>
-        </w:rPr>
-        <w:t xml:space="preserve"> </w:t>
-      </w:r>
-      <w:r>
-        <w:rPr>
-          <w:rFonts w:ascii="PT Serif" w:eastAsia="PT Serif" w:hAnsi="PT Serif" w:cs="PT Serif"/>
-        </w:rPr>
-        <w:fldChar w:fldCharType="begin"/>
-      </w:r>
-      <w:r>
-        <w:rPr>
-          <w:rFonts w:ascii="PT Serif" w:eastAsia="PT Serif" w:hAnsi="PT Serif" w:cs="PT Serif"/>
-        </w:rPr>
-        <w:instrText xml:space="preserve"> ADDIN ZOTERO_ITEM CSL_CITATION {"citationID":"iML3nnz1","properties":{"formattedCitation":"(Mitaka et al., 2023)","plainCitation":"(Mitaka et al., 2023)","noteIndex":0},"citationItems":[{"id":19622,"uris":["http://zotero.org/users/9949769/items/UMQHDR7N"],"itemData":{"id":19622,"type":"article-journal","container-title":"Insectes Sociaux","DOI":"10.1007/s00040-023-00907-6","ISSN":"0020-1812, 1420-9098","issue":"2","journalAbbreviation":"Insect. Soc.","language":"en","page":"265-274","source":"DOI.org (Crossref)","title":"Development of a standard medium for culturing the termite Reticulitermes speratus","volume":"70","author":[{"family":"Mitaka","given":"Yuki"},{"family":"Akino","given":"Toshiharu"},{"family":"Matsuura","given":"Kenji"}],"issued":{"date-parts":[["2023",6]]}}}],"schema":"https://github.com/citation-style-language/schema/raw/master/csl-citation.json"} </w:instrText>
-      </w:r>
-      <w:r>
-        <w:rPr>
-          <w:rFonts w:ascii="PT Serif" w:eastAsia="PT Serif" w:hAnsi="PT Serif" w:cs="PT Serif"/>
-        </w:rPr>
-        <w:fldChar w:fldCharType="separate"/>
-      </w:r>
-      <w:r>
-        <w:rPr>
-          <w:rFonts w:ascii="PT Serif" w:hAnsi="PT Serif"/>
-        </w:rPr>
-        <w:t>(Mitaka et al., 2023)</w:t>
-      </w:r>
-      <w:r>
-        <w:rPr>
-          <w:rFonts w:ascii="PT Serif" w:eastAsia="PT Serif" w:hAnsi="PT Serif" w:cs="PT Serif"/>
-        </w:rPr>
-        <w:fldChar w:fldCharType="end"/>
-      </w:r>
-      <w:r>
-        <w:rPr>
-          <w:rFonts w:ascii="PT Serif" w:eastAsia="PT Serif" w:hAnsi="PT Serif" w:cs="PT Serif"/>
-        </w:rPr>
-        <w:t>, where</w:t>
-      </w:r>
-      <w:r>
-        <w:rPr>
-          <w:rFonts w:ascii="PT Serif" w:eastAsia="PT Serif" w:hAnsi="PT Serif" w:cs="PT Serif"/>
-        </w:rPr>
-        <w:t xml:space="preserve"> </w:t>
-      </w:r>
-      <w:r>
-        <w:rPr>
-          <w:rFonts w:ascii="PT Serif" w:eastAsia="PT Serif" w:hAnsi="PT Serif" w:cs="PT Serif"/>
-        </w:rPr>
-        <w:t>t</w:t>
-      </w:r>
-      <w:r>
-        <w:rPr>
-          <w:rFonts w:ascii="PT Serif" w:eastAsia="PT Serif" w:hAnsi="PT Serif" w:cs="PT Serif"/>
-        </w:rPr>
-        <w:t xml:space="preserve">ermites excavated into the </w:t>
-      </w:r>
-      <w:r>
-        <w:rPr>
-          <w:rFonts w:ascii="PT Serif" w:eastAsia="PT Serif" w:hAnsi="PT Serif" w:cs="PT Serif"/>
-        </w:rPr>
-        <w:t>medium</w:t>
-      </w:r>
-      <w:r>
-        <w:rPr>
-          <w:rFonts w:ascii="PT Serif" w:eastAsia="PT Serif" w:hAnsi="PT Serif" w:cs="PT Serif"/>
-        </w:rPr>
-        <w:t xml:space="preserve"> to establish their nests. All pairs were produced using nestmate. We prepared 12 pairs for each condition in </w:t>
-      </w:r>
-      <w:r>
-        <w:rPr>
-          <w:rFonts w:ascii="PT Serif" w:eastAsia="PT Serif" w:hAnsi="PT Serif" w:cs="PT Serif"/>
-        </w:rPr>
-        <w:t>three colonies</w:t>
-      </w:r>
-      <w:r>
-        <w:rPr>
-          <w:rFonts w:ascii="PT Serif" w:eastAsia="PT Serif" w:hAnsi="PT Serif" w:cs="PT Serif"/>
-        </w:rPr>
-        <w:t xml:space="preserve"> and </w:t>
-      </w:r>
-      <w:r>
-        <w:rPr>
-          <w:rFonts w:ascii="PT Serif" w:eastAsia="PT Serif" w:hAnsi="PT Serif" w:cs="PT Serif"/>
-        </w:rPr>
-        <w:t>nine</w:t>
-      </w:r>
-      <w:r>
-        <w:rPr>
-          <w:rFonts w:ascii="PT Serif" w:eastAsia="PT Serif" w:hAnsi="PT Serif" w:cs="PT Serif"/>
-        </w:rPr>
-        <w:t xml:space="preserve"> pairs for </w:t>
-      </w:r>
-      <w:r>
-        <w:rPr>
-          <w:rFonts w:ascii="PT Serif" w:eastAsia="PT Serif" w:hAnsi="PT Serif" w:cs="PT Serif"/>
-        </w:rPr>
-        <w:t>one colony</w:t>
-      </w:r>
-      <w:r>
-        <w:rPr>
-          <w:rFonts w:ascii="PT Serif" w:eastAsia="PT Serif" w:hAnsi="PT Serif" w:cs="PT Serif"/>
-        </w:rPr>
-        <w:t xml:space="preserve">. As several individuals were dead </w:t>
-      </w:r>
-      <w:proofErr w:type="gramStart"/>
-      <w:r>
-        <w:rPr>
-          <w:rFonts w:ascii="PT Serif" w:eastAsia="PT Serif" w:hAnsi="PT Serif" w:cs="PT Serif"/>
-        </w:rPr>
-        <w:t>during</w:t>
-      </w:r>
-      <w:proofErr w:type="gramEnd"/>
-      <w:r>
-        <w:rPr>
-          <w:rFonts w:ascii="PT Serif" w:eastAsia="PT Serif" w:hAnsi="PT Serif" w:cs="PT Serif"/>
-        </w:rPr>
-        <w:t xml:space="preserve"> 72 hours isolated mate search, we had 45 pairs for just after swarming and 39 pairs after 72 hours of matter search, in total.</w:t>
-      </w:r>
-    </w:p>
-    <w:p>
-      <w:pPr>
-        <w:snapToGrid w:val="0"/>
-        <w:spacing w:after="0" w:line="240" w:lineRule="auto"/>
-        <w:ind w:firstLine="540"/>
-        <w:jc w:val="both"/>
-        <w:rPr>
-          <w:rFonts w:ascii="PT Serif" w:eastAsia="PT Serif" w:hAnsi="PT Serif" w:cs="PT Serif"/>
-        </w:rPr>
-      </w:pPr>
-      <w:r>
-        <w:rPr>
-          <w:rFonts w:ascii="PT Serif" w:eastAsia="PT Serif" w:hAnsi="PT Serif" w:cs="PT Serif"/>
-        </w:rPr>
-        <w:t xml:space="preserve">All </w:t>
-      </w:r>
-      <w:proofErr w:type="gramStart"/>
-      <w:r>
-        <w:rPr>
-          <w:rFonts w:ascii="PT Serif" w:eastAsia="PT Serif" w:hAnsi="PT Serif" w:cs="PT Serif"/>
-        </w:rPr>
-        <w:t>dish</w:t>
-      </w:r>
-      <w:proofErr w:type="gramEnd"/>
-      <w:r>
-        <w:rPr>
-          <w:rFonts w:ascii="PT Serif" w:eastAsia="PT Serif" w:hAnsi="PT Serif" w:cs="PT Serif"/>
-        </w:rPr>
-        <w:t xml:space="preserve"> were maintained at 25</w:t>
-      </w:r>
-      <w:r>
-        <w:rPr>
-          <w:rFonts w:ascii="Cambria Math" w:eastAsia="Cambria Math" w:hAnsi="Cambria Math" w:cs="Cambria Math"/>
-        </w:rPr>
-        <w:t>℃</w:t>
-      </w:r>
-      <w:r>
-        <w:rPr>
-          <w:rFonts w:ascii="PT Serif" w:eastAsia="Cambria Math" w:hAnsi="PT Serif" w:cs="Cambria Math"/>
-        </w:rPr>
-        <w:t xml:space="preserve"> in dark condition for 60 days. After 60 days, we opened all dish and counted the number of</w:t>
-      </w:r>
-      <w:r>
-        <w:rPr>
-          <w:rFonts w:ascii="PT Serif" w:eastAsia="Cambria Math" w:hAnsi="PT Serif" w:cs="Cambria Math"/>
-        </w:rPr>
-        <w:t xml:space="preserve"> surviving</w:t>
-      </w:r>
-      <w:r>
-        <w:rPr>
-          <w:rFonts w:ascii="PT Serif" w:eastAsia="Cambria Math" w:hAnsi="PT Serif" w:cs="Cambria Math"/>
-        </w:rPr>
-        <w:t xml:space="preserve"> individuals (female, male, larvae, and eggs</w:t>
-      </w:r>
-      <w:r>
-        <w:rPr>
-          <w:rFonts w:ascii="PT Serif" w:eastAsia="Cambria Math" w:hAnsi="PT Serif" w:cs="Cambria Math"/>
-        </w:rPr>
-        <w:t>, separately</w:t>
-      </w:r>
-      <w:r>
-        <w:rPr>
-          <w:rFonts w:ascii="PT Serif" w:eastAsia="Cambria Math" w:hAnsi="PT Serif" w:cs="Cambria Math"/>
-        </w:rPr>
-        <w:t xml:space="preserve">). We defined that the pair succeed in colony foundation only when both female and male were surviving. We compared colony foundation success between just after swarming and 72 hours after swarming, using a </w:t>
-      </w:r>
-      <w:proofErr w:type="spellStart"/>
-      <w:r>
-        <w:rPr>
-          <w:rFonts w:ascii="PT Serif" w:eastAsia="Cambria Math" w:hAnsi="PT Serif" w:cs="Cambria Math"/>
-        </w:rPr>
-        <w:t>generalised</w:t>
-      </w:r>
-      <w:proofErr w:type="spellEnd"/>
-      <w:r>
-        <w:rPr>
-          <w:rFonts w:ascii="PT Serif" w:eastAsia="Cambria Math" w:hAnsi="PT Serif" w:cs="Cambria Math"/>
-        </w:rPr>
-        <w:t xml:space="preserve"> linear mixed model (GLMM) with binomial distribution and logic link function, in which termite condition was included as fixed effect, while original colony was included as random effect (random intercept).</w:t>
-      </w:r>
-      <w:r>
-        <w:rPr>
-          <w:rFonts w:ascii="PT Serif" w:eastAsia="Cambria Math" w:hAnsi="PT Serif" w:cs="Cambria Math"/>
-        </w:rPr>
-        <w:t xml:space="preserve"> We also </w:t>
-      </w:r>
-      <w:r>
-        <w:rPr>
-          <w:rFonts w:ascii="PT Serif" w:eastAsia="Cambria Math" w:hAnsi="PT Serif" w:cs="Cambria Math"/>
-        </w:rPr>
-        <w:t>compared the number of eggs and larvae between termite conditions</w:t>
-      </w:r>
-      <w:r>
-        <w:rPr>
-          <w:rFonts w:ascii="PT Serif" w:eastAsia="Cambria Math" w:hAnsi="PT Serif" w:cs="Cambria Math"/>
-        </w:rPr>
-        <w:t xml:space="preserve"> among </w:t>
-      </w:r>
-      <w:r>
-        <w:rPr>
-          <w:rFonts w:ascii="PT Serif" w:eastAsia="Cambria Math" w:hAnsi="PT Serif" w:cs="Cambria Math"/>
-        </w:rPr>
-        <w:t>pairs that succeeded in colony foundation</w:t>
-      </w:r>
-      <w:r>
-        <w:rPr>
-          <w:rFonts w:ascii="PT Serif" w:eastAsia="Cambria Math" w:hAnsi="PT Serif" w:cs="Cambria Math"/>
-        </w:rPr>
-        <w:t>. We used a GLMM with Poisson distribution</w:t>
-      </w:r>
-      <w:r>
-        <w:rPr>
-          <w:rFonts w:ascii="PT Serif" w:eastAsia="Cambria Math" w:hAnsi="PT Serif" w:cs="Cambria Math"/>
-        </w:rPr>
-        <w:t>, otherwise the same with the other one</w:t>
-      </w:r>
-      <w:r>
-        <w:rPr>
-          <w:rFonts w:ascii="PT Serif" w:eastAsia="Cambria Math" w:hAnsi="PT Serif" w:cs="Cambria Math"/>
-        </w:rPr>
-        <w:t xml:space="preserve">. </w:t>
-      </w:r>
-    </w:p>
-    <w:p>
-      <w:pPr>
-        <w:snapToGrid w:val="0"/>
-        <w:spacing w:after="0" w:line="240" w:lineRule="auto"/>
-        <w:rPr>
-          <w:rFonts w:ascii="PT Serif" w:eastAsia="PT Serif" w:hAnsi="PT Serif" w:cs="PT Serif"/>
-        </w:rPr>
-      </w:pPr>
-    </w:p>
-    <w:p>
-      <w:pPr>
-        <w:snapToGrid w:val="0"/>
-        <w:spacing w:after="0" w:line="240" w:lineRule="auto"/>
-        <w:rPr>
-          <w:rFonts w:ascii="PT Serif" w:eastAsia="PT Serif" w:hAnsi="PT Serif" w:cs="PT Serif"/>
-          <w:i/>
-          <w:iCs/>
-        </w:rPr>
-      </w:pPr>
-      <w:r>
-        <w:rPr>
-          <w:rFonts w:ascii="PT Serif" w:eastAsia="PT Serif" w:hAnsi="PT Serif" w:cs="PT Serif"/>
-          <w:i/>
-          <w:iCs/>
-        </w:rPr>
-        <w:t>Change of fresh weight and mate preference</w:t>
-      </w:r>
-    </w:p>
-    <w:p>
-      <w:pPr>
-        <w:snapToGrid w:val="0"/>
-        <w:spacing w:after="0" w:line="240" w:lineRule="auto"/>
-        <w:ind w:firstLine="540"/>
-        <w:jc w:val="both"/>
-        <w:rPr>
-          <w:rFonts w:ascii="PT Serif" w:eastAsia="PT Serif" w:hAnsi="PT Serif" w:cs="PT Serif"/>
-        </w:rPr>
-      </w:pPr>
-      <w:r>
-        <w:rPr>
-          <w:rFonts w:ascii="PT Serif" w:eastAsia="PT Serif" w:hAnsi="PT Serif" w:cs="PT Serif"/>
-        </w:rPr>
-        <w:t xml:space="preserve">Fresh body weight is often used as an indicator of the quality of termite </w:t>
-      </w:r>
-      <w:proofErr w:type="spellStart"/>
-      <w:r>
-        <w:rPr>
-          <w:rFonts w:ascii="PT Serif" w:eastAsia="PT Serif" w:hAnsi="PT Serif" w:cs="PT Serif"/>
-        </w:rPr>
-        <w:t>dealates</w:t>
-      </w:r>
-      <w:proofErr w:type="spellEnd"/>
-      <w:r>
-        <w:rPr>
-          <w:rFonts w:ascii="PT Serif" w:eastAsia="PT Serif" w:hAnsi="PT Serif" w:cs="PT Serif"/>
-        </w:rPr>
-        <w:t xml:space="preserve"> (</w:t>
-      </w:r>
-      <w:r>
-        <w:rPr>
-          <w:rFonts w:ascii="PT Serif" w:eastAsia="PT Serif" w:hAnsi="PT Serif" w:cs="PT Serif"/>
-          <w:color w:val="FF0000"/>
-        </w:rPr>
-        <w:t>refs</w:t>
-      </w:r>
-      <w:r>
-        <w:rPr>
-          <w:rFonts w:ascii="PT Serif" w:eastAsia="PT Serif" w:hAnsi="PT Serif" w:cs="PT Serif"/>
-        </w:rPr>
-        <w:t xml:space="preserve">), where </w:t>
-      </w:r>
-      <w:proofErr w:type="spellStart"/>
-      <w:r>
-        <w:rPr>
-          <w:rFonts w:ascii="PT Serif" w:eastAsia="PT Serif" w:hAnsi="PT Serif" w:cs="PT Serif"/>
-        </w:rPr>
-        <w:t>heaviwer</w:t>
-      </w:r>
-      <w:proofErr w:type="spellEnd"/>
-      <w:r>
-        <w:rPr>
-          <w:rFonts w:ascii="PT Serif" w:eastAsia="PT Serif" w:hAnsi="PT Serif" w:cs="PT Serif"/>
-        </w:rPr>
-        <w:t xml:space="preserve"> termites are preferred as mating partners. We examined how body </w:t>
-      </w:r>
-      <w:proofErr w:type="spellStart"/>
-      <w:r>
-        <w:rPr>
-          <w:rFonts w:ascii="PT Serif" w:eastAsia="PT Serif" w:hAnsi="PT Serif" w:cs="PT Serif"/>
-        </w:rPr>
-        <w:t>weght</w:t>
-      </w:r>
-      <w:proofErr w:type="spellEnd"/>
-      <w:r>
-        <w:rPr>
-          <w:rFonts w:ascii="PT Serif" w:eastAsia="PT Serif" w:hAnsi="PT Serif" w:cs="PT Serif"/>
-        </w:rPr>
-        <w:t xml:space="preserve"> could change during extended mate search and how it affected the mating preferences. Using three colonies collected in 2016, </w:t>
-      </w:r>
-      <w:r>
-        <w:rPr>
-          <w:rFonts w:ascii="PT Serif" w:eastAsia="PT Serif" w:hAnsi="PT Serif" w:cs="PT Serif"/>
-        </w:rPr>
-        <w:lastRenderedPageBreak/>
-        <w:t xml:space="preserve">we compared the fresh weights of eight females and males for each colony just after swarming and after 72 hours mate search. Measurements were performed </w:t>
-      </w:r>
-      <w:r>
-        <w:rPr>
-          <w:rFonts w:ascii="PT Serif" w:eastAsia="PT Serif" w:hAnsi="PT Serif" w:cs="PT Serif"/>
-        </w:rPr>
-        <w:t xml:space="preserve">on a scale of </w:t>
-      </w:r>
-      <w:proofErr w:type="gramStart"/>
-      <w:r>
-        <w:rPr>
-          <w:rFonts w:ascii="PT Serif" w:eastAsia="PT Serif" w:hAnsi="PT Serif" w:cs="PT Serif"/>
-        </w:rPr>
-        <w:t>t</w:t>
-      </w:r>
-      <w:r>
-        <w:rPr>
-          <w:rFonts w:ascii="PT Serif" w:eastAsia="PT Serif" w:hAnsi="PT Serif" w:cs="PT Serif"/>
-        </w:rPr>
-        <w:t>he 0.01</w:t>
-      </w:r>
-      <w:proofErr w:type="gramEnd"/>
-      <w:r>
-        <w:rPr>
-          <w:rFonts w:ascii="PT Serif" w:eastAsia="PT Serif" w:hAnsi="PT Serif" w:cs="PT Serif"/>
-        </w:rPr>
-        <w:t xml:space="preserve"> mg</w:t>
-      </w:r>
-      <w:r>
-        <w:rPr>
-          <w:rFonts w:ascii="PT Serif" w:eastAsia="PT Serif" w:hAnsi="PT Serif" w:cs="PT Serif"/>
-        </w:rPr>
-        <w:t>.</w:t>
-      </w:r>
-    </w:p>
-    <w:p>
-      <w:pPr>
-        <w:snapToGrid w:val="0"/>
-        <w:spacing w:after="0" w:line="240" w:lineRule="auto"/>
-        <w:ind w:firstLine="540"/>
-        <w:jc w:val="both"/>
-        <w:rPr>
-          <w:rFonts w:ascii="PT Serif" w:eastAsia="PT Serif" w:hAnsi="PT Serif" w:cs="PT Serif"/>
-        </w:rPr>
-      </w:pPr>
-      <w:r>
-        <w:rPr>
-          <w:rFonts w:ascii="PT Serif" w:eastAsia="PT Serif" w:hAnsi="PT Serif" w:cs="PT Serif"/>
-        </w:rPr>
-        <w:t>To investigate the mate preference of termites, we</w:t>
-      </w:r>
-      <w:r>
-        <w:rPr>
-          <w:rFonts w:ascii="PT Serif" w:eastAsia="PT Serif" w:hAnsi="PT Serif" w:cs="PT Serif"/>
-        </w:rPr>
-        <w:t xml:space="preserve"> observed the mate competition situations between termites just after swarming (new) and after 72 hours mate search (old). We </w:t>
-      </w:r>
-      <w:r>
-        <w:rPr>
-          <w:rFonts w:ascii="PT Serif" w:eastAsia="PT Serif" w:hAnsi="PT Serif" w:cs="PT Serif"/>
-        </w:rPr>
-        <w:t xml:space="preserve">introduced three termite </w:t>
-      </w:r>
-      <w:proofErr w:type="spellStart"/>
-      <w:r>
-        <w:rPr>
-          <w:rFonts w:ascii="PT Serif" w:eastAsia="PT Serif" w:hAnsi="PT Serif" w:cs="PT Serif"/>
-        </w:rPr>
-        <w:t>dealates</w:t>
-      </w:r>
-      <w:proofErr w:type="spellEnd"/>
-      <w:r>
-        <w:rPr>
-          <w:rFonts w:ascii="PT Serif" w:eastAsia="PT Serif" w:hAnsi="PT Serif" w:cs="PT Serif"/>
-        </w:rPr>
-        <w:t xml:space="preserve"> (new female-old female-new male or new female-new male-old male)</w:t>
-      </w:r>
-      <w:r>
-        <w:rPr>
-          <w:rFonts w:ascii="PT Serif" w:eastAsia="PT Serif" w:hAnsi="PT Serif" w:cs="PT Serif"/>
-        </w:rPr>
-        <w:t xml:space="preserve"> in a petri dish arena (</w:t>
-      </w:r>
-      <w:r>
-        <w:rPr>
-          <w:rFonts w:ascii="Courier New" w:eastAsiaTheme="minorEastAsia" w:hAnsi="Courier New" w:cs="Courier New"/>
-          <w:lang w:eastAsia="ja-JP"/>
-        </w:rPr>
-        <w:t>φ</w:t>
-      </w:r>
-      <w:r>
-        <w:rPr>
-          <w:rFonts w:ascii="PT Serif" w:eastAsia="PT Serif" w:hAnsi="PT Serif" w:cs="PT Serif"/>
-        </w:rPr>
-        <w:t xml:space="preserve"> =</w:t>
-      </w:r>
-      <w:r>
-        <w:rPr>
-          <w:rFonts w:ascii="PT Serif" w:eastAsia="PT Serif" w:hAnsi="PT Serif" w:cs="PT Serif"/>
-        </w:rPr>
-        <w:t xml:space="preserve"> 90 mm) filled with moistened plaster. </w:t>
-      </w:r>
-      <w:r>
-        <w:rPr>
-          <w:rFonts w:ascii="PT Serif" w:eastAsia="PT Serif" w:hAnsi="PT Serif" w:cs="PT Serif"/>
-        </w:rPr>
-        <w:t xml:space="preserve">After 10 minutes of introduction, we confirmed if the new </w:t>
-      </w:r>
-      <w:proofErr w:type="spellStart"/>
-      <w:r>
-        <w:rPr>
-          <w:rFonts w:ascii="PT Serif" w:eastAsia="PT Serif" w:hAnsi="PT Serif" w:cs="PT Serif"/>
-        </w:rPr>
-        <w:t>individidual</w:t>
-      </w:r>
-      <w:proofErr w:type="spellEnd"/>
-      <w:r>
-        <w:rPr>
-          <w:rFonts w:ascii="PT Serif" w:eastAsia="PT Serif" w:hAnsi="PT Serif" w:cs="PT Serif"/>
-        </w:rPr>
-        <w:t xml:space="preserve"> </w:t>
-      </w:r>
-      <w:proofErr w:type="spellStart"/>
-      <w:r>
-        <w:rPr>
-          <w:rFonts w:ascii="PT Serif" w:eastAsia="PT Serif" w:hAnsi="PT Serif" w:cs="PT Serif"/>
-        </w:rPr>
-        <w:t>waas</w:t>
-      </w:r>
-      <w:proofErr w:type="spellEnd"/>
-      <w:r>
-        <w:rPr>
-          <w:rFonts w:ascii="PT Serif" w:eastAsia="PT Serif" w:hAnsi="PT Serif" w:cs="PT Serif"/>
-        </w:rPr>
-        <w:t xml:space="preserve"> tandem pairing with new opposite sex </w:t>
-      </w:r>
-      <w:proofErr w:type="spellStart"/>
-      <w:r>
-        <w:rPr>
-          <w:rFonts w:ascii="PT Serif" w:eastAsia="PT Serif" w:hAnsi="PT Serif" w:cs="PT Serif"/>
-        </w:rPr>
-        <w:t>indidivudal</w:t>
-      </w:r>
-      <w:proofErr w:type="spellEnd"/>
-      <w:r>
-        <w:rPr>
-          <w:rFonts w:ascii="PT Serif" w:eastAsia="PT Serif" w:hAnsi="PT Serif" w:cs="PT Serif"/>
-        </w:rPr>
-        <w:t xml:space="preserve"> or the old individual was pairing. We used binomial test to test the bias in pairing combinations (old or new). All three </w:t>
-      </w:r>
-      <w:proofErr w:type="spellStart"/>
-      <w:r>
-        <w:rPr>
-          <w:rFonts w:ascii="PT Serif" w:eastAsia="PT Serif" w:hAnsi="PT Serif" w:cs="PT Serif"/>
-        </w:rPr>
-        <w:t>indidivudals</w:t>
-      </w:r>
-      <w:proofErr w:type="spellEnd"/>
-      <w:r>
-        <w:rPr>
-          <w:rFonts w:ascii="PT Serif" w:eastAsia="PT Serif" w:hAnsi="PT Serif" w:cs="PT Serif"/>
-        </w:rPr>
-        <w:t xml:space="preserve"> were from different colonies.</w:t>
-      </w:r>
-    </w:p>
-    <w:p>
-      <w:pPr>
-        <w:snapToGrid w:val="0"/>
-        <w:spacing w:after="0" w:line="240" w:lineRule="auto"/>
-        <w:ind w:firstLine="540"/>
-        <w:jc w:val="both"/>
-        <w:rPr>
-          <w:rFonts w:ascii="PT Serif" w:eastAsia="PT Serif" w:hAnsi="PT Serif" w:cs="PT Serif"/>
-        </w:rPr>
-      </w:pPr>
-    </w:p>
-    <w:p>
-      <w:pPr>
-        <w:snapToGrid w:val="0"/>
-        <w:spacing w:after="0" w:line="240" w:lineRule="auto"/>
-        <w:rPr>
-          <w:rFonts w:ascii="PT Serif" w:eastAsia="PT Serif" w:hAnsi="PT Serif" w:cs="PT Serif"/>
-          <w:i/>
-          <w:iCs/>
-        </w:rPr>
-      </w:pPr>
-      <w:r>
-        <w:rPr>
-          <w:rFonts w:ascii="PT Serif" w:eastAsia="PT Serif" w:hAnsi="PT Serif" w:cs="PT Serif"/>
-          <w:i/>
-          <w:iCs/>
-        </w:rPr>
-        <w:t xml:space="preserve">The effect of extended searching on </w:t>
-      </w:r>
-      <w:r>
-        <w:rPr>
-          <w:rFonts w:ascii="PT Serif" w:eastAsia="PT Serif" w:hAnsi="PT Serif" w:cs="PT Serif"/>
-          <w:i/>
-          <w:iCs/>
-        </w:rPr>
-        <w:t>tandem pairing</w:t>
-      </w:r>
-      <w:r>
-        <w:rPr>
-          <w:rFonts w:ascii="PT Serif" w:eastAsia="PT Serif" w:hAnsi="PT Serif" w:cs="PT Serif"/>
-          <w:i/>
-          <w:iCs/>
-        </w:rPr>
-        <w:t xml:space="preserve"> occurrence</w:t>
-      </w:r>
-    </w:p>
-    <w:p>
-      <w:pPr>
-        <w:snapToGrid w:val="0"/>
-        <w:spacing w:after="0" w:line="240" w:lineRule="auto"/>
-        <w:ind w:firstLine="540"/>
-        <w:jc w:val="both"/>
-        <w:rPr>
-          <w:rFonts w:ascii="PT Serif" w:eastAsia="PT Serif" w:hAnsi="PT Serif" w:cs="PT Serif"/>
-        </w:rPr>
-      </w:pPr>
-      <w:r>
-        <w:rPr>
-          <w:rFonts w:ascii="PT Serif" w:eastAsia="PT Serif" w:hAnsi="PT Serif" w:cs="PT Serif"/>
-        </w:rPr>
-        <w:t xml:space="preserve">We investigated how extended mate search </w:t>
-      </w:r>
-      <w:proofErr w:type="gramStart"/>
-      <w:r>
-        <w:rPr>
-          <w:rFonts w:ascii="PT Serif" w:eastAsia="PT Serif" w:hAnsi="PT Serif" w:cs="PT Serif"/>
-        </w:rPr>
-        <w:t>affect</w:t>
-      </w:r>
-      <w:proofErr w:type="gramEnd"/>
-      <w:r>
-        <w:rPr>
-          <w:rFonts w:ascii="PT Serif" w:eastAsia="PT Serif" w:hAnsi="PT Serif" w:cs="PT Serif"/>
-        </w:rPr>
-        <w:t xml:space="preserve"> the pairing dynamics, using colonies collected in 2016. After swarming, </w:t>
-      </w:r>
-      <w:r>
-        <w:rPr>
-          <w:rFonts w:ascii="PT Serif" w:eastAsia="PT Serif" w:hAnsi="PT Serif" w:cs="PT Serif"/>
-        </w:rPr>
-        <w:t>ten</w:t>
-      </w:r>
-      <w:r>
-        <w:rPr>
-          <w:rFonts w:ascii="PT Serif" w:eastAsia="PT Serif" w:hAnsi="PT Serif" w:cs="PT Serif"/>
-        </w:rPr>
-        <w:t xml:space="preserve"> females and </w:t>
-      </w:r>
-      <w:r>
-        <w:rPr>
-          <w:rFonts w:ascii="PT Serif" w:eastAsia="PT Serif" w:hAnsi="PT Serif" w:cs="PT Serif"/>
-        </w:rPr>
-        <w:t>ten</w:t>
-      </w:r>
-      <w:r>
-        <w:rPr>
-          <w:rFonts w:ascii="PT Serif" w:eastAsia="PT Serif" w:hAnsi="PT Serif" w:cs="PT Serif"/>
-        </w:rPr>
-        <w:t xml:space="preserve"> males of dealate were selected from two different colonies. These 40 individuals were paint marked with one colored on the abdomen for sex and colony identification (PX-20; Mitsubishi). All 40 individuals were maintained for 30 min (just after swarming) or 72 hours (extended mate search) separately in a 24 well plate before the observation. </w:t>
-      </w:r>
-      <w:r>
-        <w:rPr>
-          <w:rFonts w:ascii="PT Serif" w:eastAsia="PT Serif" w:hAnsi="PT Serif" w:cs="PT Serif"/>
-        </w:rPr>
-        <w:t>Note that t</w:t>
-      </w:r>
-      <w:r>
-        <w:rPr>
-          <w:rFonts w:ascii="PT Serif" w:eastAsia="PT Serif" w:hAnsi="PT Serif" w:cs="PT Serif"/>
-        </w:rPr>
-        <w:t xml:space="preserve">he results of 30 minutes treatment </w:t>
-      </w:r>
-      <w:r>
-        <w:rPr>
-          <w:rFonts w:ascii="PT Serif" w:eastAsia="PT Serif" w:hAnsi="PT Serif" w:cs="PT Serif"/>
-        </w:rPr>
-        <w:t>we</w:t>
-      </w:r>
-      <w:r>
-        <w:rPr>
-          <w:rFonts w:ascii="PT Serif" w:eastAsia="PT Serif" w:hAnsi="PT Serif" w:cs="PT Serif"/>
-        </w:rPr>
-        <w:t>re</w:t>
-      </w:r>
-      <w:r>
-        <w:rPr>
-          <w:rFonts w:ascii="PT Serif" w:eastAsia="PT Serif" w:hAnsi="PT Serif" w:cs="PT Serif"/>
-        </w:rPr>
-        <w:t xml:space="preserve"> alread</w:t>
-      </w:r>
-      <w:r>
-        <w:rPr>
-          <w:rFonts w:ascii="PT Serif" w:eastAsia="PT Serif" w:hAnsi="PT Serif" w:cs="PT Serif"/>
-        </w:rPr>
-        <w:t>y</w:t>
-      </w:r>
-      <w:r>
-        <w:rPr>
-          <w:rFonts w:ascii="PT Serif" w:eastAsia="PT Serif" w:hAnsi="PT Serif" w:cs="PT Serif"/>
-        </w:rPr>
-        <w:t xml:space="preserve"> reported in </w:t>
-      </w:r>
-      <w:r>
-        <w:rPr>
-          <w:rFonts w:ascii="PT Serif" w:eastAsia="PT Serif" w:hAnsi="PT Serif" w:cs="PT Serif"/>
-        </w:rPr>
-        <w:t xml:space="preserve">(see Text S1 of </w:t>
-      </w:r>
-      <w:r>
-        <w:rPr>
-          <w:rFonts w:ascii="PT Serif" w:eastAsia="PT Serif" w:hAnsi="PT Serif" w:cs="PT Serif"/>
-        </w:rPr>
-        <w:fldChar w:fldCharType="begin"/>
-      </w:r>
-      <w:r>
-        <w:rPr>
-          <w:rFonts w:ascii="PT Serif" w:eastAsia="PT Serif" w:hAnsi="PT Serif" w:cs="PT Serif"/>
-        </w:rPr>
-        <w:instrText xml:space="preserve"> ADDIN ZOTERO_ITEM CSL_CITATION {"citationID":"RkV7Vwtu","properties":{"formattedCitation":"(Mizumoto et al., 2022)","plainCitation":"(Mizumoto et al., 2022)","noteIndex":0},"citationItems":[{"id":381,"uris":["http://zotero.org/users/9949769/items/GBFB9XH3"],"itemData":{"id":381,"type":"article-journal","abstract":"Recent attempts to explain the evolutionary prevalence of same-sex sexual behavior (SSB) have focused on the role of indiscriminate mating. However, in many cases, SSB may be more complex than simple mistaken identity, instead involving mutual interactions and successful pairing between partners who can detect each other’s sex. Behavioral plasticity is essential for the expression of SSB in such circumstances. To test behavioral plasticity’s role in the evolution of SSB, we used termites to study how females and males modify their behavior in same-sex versus heterosexual pairs. Male termites follow females in paired “tandems” before mating, and movement patterns are sexually dimorphic. Previous studies observed that adaptive same-sex tandems also occur in both sexes. Here we found that stable same-sex tandems are achieved by behavioral plasticity when one partner adopts the other sex’s movements, resulting in behavioral dimorphism. Simulations based on empirically obtained parameters indicated that this socially cued plasticity contributes to pair maintenance, because dimorphic movements improve reunion success upon accidental separation. A systematic literature survey and phylogenetic comparative analysis suggest that the ancestors of modern termites lack consistent sex roles during pairing, indicating that plasticity is inherited from the ancestor. Socioenvironmental induction of ancestral behavioral potential may be of widespread importance to the expression of SSB. Our findings challenge recent arguments for a prominent role of indiscriminate mating behavior in the evolutionary origin and maintenance of SSB across diverse taxa.","container-title":"Proceedings of the National Academy of Sciences of the United States of America","DOI":"10.1073/pnas.2212401119","issue":"46","license":"All rights reserved","note":"publisher: Proceedings of the National Academy of Sciences","page":"e2212401119","source":"pnas.org (Atypon)","title":"Ancestral sex-role plasticity facilitates the evolution of same-sex sexual behavior","volume":"119","author":[{"family":"Mizumoto","given":"Nobuaki"},{"family":"Bourguignon","given":"Thomas"},{"family":"Bailey","given":"Nathan W."}],"issued":{"date-parts":[["2022",11,15]]}}}],"schema":"https://github.com/citation-style-language/schema/raw/master/csl-citation.json"} </w:instrText>
-      </w:r>
-      <w:r>
-        <w:rPr>
-          <w:rFonts w:ascii="PT Serif" w:eastAsia="PT Serif" w:hAnsi="PT Serif" w:cs="PT Serif"/>
-        </w:rPr>
-        <w:fldChar w:fldCharType="separate"/>
-      </w:r>
-      <w:r>
-        <w:rPr>
-          <w:rFonts w:ascii="PT Serif" w:hAnsi="PT Serif"/>
-        </w:rPr>
-        <w:t>(Mizumoto et al., 2022)</w:t>
-      </w:r>
-      <w:r>
-        <w:rPr>
-          <w:rFonts w:ascii="PT Serif" w:eastAsia="PT Serif" w:hAnsi="PT Serif" w:cs="PT Serif"/>
-        </w:rPr>
-        <w:fldChar w:fldCharType="end"/>
-      </w:r>
-      <w:r>
-        <w:rPr>
-          <w:rFonts w:ascii="PT Serif" w:eastAsia="PT Serif" w:hAnsi="PT Serif" w:cs="PT Serif"/>
-        </w:rPr>
-        <w:t>)</w:t>
-      </w:r>
-      <w:r>
-        <w:rPr>
-          <w:rFonts w:ascii="PT Serif" w:eastAsia="PT Serif" w:hAnsi="PT Serif" w:cs="PT Serif"/>
-        </w:rPr>
-        <w:t>.</w:t>
-      </w:r>
-      <w:r>
-        <w:rPr>
-          <w:rFonts w:ascii="PT Serif" w:eastAsia="PT Serif" w:hAnsi="PT Serif" w:cs="PT Serif"/>
-        </w:rPr>
-        <w:t>We introduced 40 individuals to the experimental arena (ø</w:t>
-      </w:r>
-      <w:r>
-        <w:rPr>
-          <w:rFonts w:ascii="PT Serif" w:eastAsia="PT Serif" w:hAnsi="PT Serif" w:cs="PT Serif"/>
-        </w:rPr>
-        <w:t xml:space="preserve"> </w:t>
-      </w:r>
-      <w:r>
-        <w:rPr>
-          <w:rFonts w:ascii="PT Serif" w:eastAsia="PT Serif" w:hAnsi="PT Serif" w:cs="PT Serif"/>
-        </w:rPr>
-        <w:t>=</w:t>
-      </w:r>
-      <w:r>
-        <w:rPr>
-          <w:rFonts w:ascii="PT Serif" w:eastAsia="PT Serif" w:hAnsi="PT Serif" w:cs="PT Serif"/>
-        </w:rPr>
-        <w:t xml:space="preserve"> </w:t>
-      </w:r>
-      <w:r>
-        <w:rPr>
-          <w:rFonts w:ascii="PT Serif" w:eastAsia="PT Serif" w:hAnsi="PT Serif" w:cs="PT Serif"/>
-        </w:rPr>
-        <w:t>600</w:t>
-      </w:r>
-      <w:r>
-        <w:rPr>
-          <w:rFonts w:ascii="PT Serif" w:eastAsia="PT Serif" w:hAnsi="PT Serif" w:cs="PT Serif"/>
-        </w:rPr>
-        <w:t xml:space="preserve"> </w:t>
-      </w:r>
-      <w:r>
-        <w:rPr>
-          <w:rFonts w:ascii="PT Serif" w:eastAsia="PT Serif" w:hAnsi="PT Serif" w:cs="PT Serif"/>
-        </w:rPr>
-        <w:t>mm). The experimental arena consisted of a Styrofoam board (600 x 600 mm) and a circular plastic tube (ø</w:t>
-      </w:r>
-      <w:r>
-        <w:rPr>
-          <w:rFonts w:ascii="PT Serif" w:eastAsia="PT Serif" w:hAnsi="PT Serif" w:cs="PT Serif"/>
-        </w:rPr>
-        <w:t xml:space="preserve"> </w:t>
-      </w:r>
-      <w:r>
-        <w:rPr>
-          <w:rFonts w:ascii="PT Serif" w:eastAsia="PT Serif" w:hAnsi="PT Serif" w:cs="PT Serif"/>
-        </w:rPr>
-        <w:t>=</w:t>
-      </w:r>
-      <w:r>
-        <w:rPr>
-          <w:rFonts w:ascii="PT Serif" w:eastAsia="PT Serif" w:hAnsi="PT Serif" w:cs="PT Serif"/>
-        </w:rPr>
-        <w:t xml:space="preserve"> </w:t>
-      </w:r>
-      <w:r>
-        <w:rPr>
-          <w:rFonts w:ascii="PT Serif" w:eastAsia="PT Serif" w:hAnsi="PT Serif" w:cs="PT Serif"/>
-        </w:rPr>
-        <w:t>600</w:t>
-      </w:r>
-      <w:r>
-        <w:rPr>
-          <w:rFonts w:ascii="PT Serif" w:eastAsia="PT Serif" w:hAnsi="PT Serif" w:cs="PT Serif"/>
-        </w:rPr>
-        <w:t xml:space="preserve"> </w:t>
-      </w:r>
-      <w:r>
-        <w:rPr>
-          <w:rFonts w:ascii="PT Serif" w:eastAsia="PT Serif" w:hAnsi="PT Serif" w:cs="PT Serif"/>
-        </w:rPr>
-        <w:t>mm, height = 100</w:t>
-      </w:r>
-      <w:r>
-        <w:rPr>
-          <w:rFonts w:ascii="PT Serif" w:eastAsia="PT Serif" w:hAnsi="PT Serif" w:cs="PT Serif"/>
-        </w:rPr>
-        <w:t xml:space="preserve"> </w:t>
-      </w:r>
-      <w:r>
-        <w:rPr>
-          <w:rFonts w:ascii="PT Serif" w:eastAsia="PT Serif" w:hAnsi="PT Serif" w:cs="PT Serif"/>
-        </w:rPr>
-        <w:t>mm). After being introduced in the arena, we observed termite movements for 30 minutes within a part of the experimental arena (200 x 100 mm) located at the edge of the circular arena</w:t>
-      </w:r>
-      <w:r>
-        <w:rPr>
-          <w:rFonts w:ascii="PT Serif" w:eastAsia="PT Serif" w:hAnsi="PT Serif" w:cs="PT Serif"/>
-        </w:rPr>
-        <w:t xml:space="preserve"> (</w:t>
-      </w:r>
-      <w:r>
-        <w:rPr>
-          <w:rFonts w:ascii="PT Serif" w:eastAsia="PT Serif" w:hAnsi="PT Serif" w:cs="PT Serif"/>
-          <w:color w:val="FF0000"/>
-        </w:rPr>
-        <w:t>Fig. S2</w:t>
-      </w:r>
-      <w:r>
-        <w:rPr>
-          <w:rFonts w:ascii="PT Serif" w:eastAsia="PT Serif" w:hAnsi="PT Serif" w:cs="PT Serif"/>
-        </w:rPr>
-        <w:t>)</w:t>
-      </w:r>
-      <w:r>
-        <w:rPr>
-          <w:rFonts w:ascii="PT Serif" w:eastAsia="PT Serif" w:hAnsi="PT Serif" w:cs="PT Serif"/>
-        </w:rPr>
-        <w:t>. We did so because most individuals walked along the edge of the arena, repeatedly passing across the observational arena</w:t>
-      </w:r>
-      <w:r>
-        <w:rPr>
-          <w:rFonts w:ascii="PT Serif" w:eastAsia="PT Serif" w:hAnsi="PT Serif" w:cs="PT Serif"/>
-        </w:rPr>
-        <w:t xml:space="preserve"> (</w:t>
-      </w:r>
-      <w:r>
-        <w:rPr>
-          <w:rFonts w:ascii="PT Serif" w:eastAsia="PT Serif" w:hAnsi="PT Serif" w:cs="PT Serif"/>
-          <w:color w:val="FF0000"/>
-        </w:rPr>
-        <w:t>Video S1 and S2</w:t>
-      </w:r>
-      <w:r>
-        <w:rPr>
-          <w:rFonts w:ascii="PT Serif" w:eastAsia="PT Serif" w:hAnsi="PT Serif" w:cs="PT Serif"/>
-        </w:rPr>
-        <w:t>)</w:t>
-      </w:r>
-      <w:r>
-        <w:rPr>
-          <w:rFonts w:ascii="PT Serif" w:eastAsia="PT Serif" w:hAnsi="PT Serif" w:cs="PT Serif"/>
-        </w:rPr>
-        <w:t>. We counted the number of individuals passing across the observational area with their status (single individuals, heterosexual tandems, same-sex tandems, tandems with &gt;3 individuals). We performed the experiments six times with different colony combinations for each treatment. The experimental arena was cleaned with 70% ethanol and distilled water before each experiment.</w:t>
-      </w:r>
-    </w:p>
-    <w:p>
-      <w:pPr>
-        <w:snapToGrid w:val="0"/>
-        <w:spacing w:after="0" w:line="240" w:lineRule="auto"/>
-        <w:ind w:firstLine="540"/>
-        <w:jc w:val="both"/>
-        <w:rPr>
-          <w:rFonts w:ascii="PT Serif" w:eastAsia="PT Serif" w:hAnsi="PT Serif" w:cs="PT Serif"/>
-        </w:rPr>
-      </w:pPr>
-      <w:r>
-        <w:rPr>
-          <w:rFonts w:ascii="PT Serif" w:eastAsia="PT Serif" w:hAnsi="PT Serif" w:cs="PT Serif"/>
-        </w:rPr>
-        <w:t>We compared the</w:t>
-      </w:r>
-      <w:r>
-        <w:rPr>
-          <w:rFonts w:ascii="PT Serif" w:eastAsia="PT Serif" w:hAnsi="PT Serif" w:cs="PT Serif"/>
-        </w:rPr>
-        <w:t xml:space="preserve"> total</w:t>
-      </w:r>
-      <w:r>
-        <w:rPr>
-          <w:rFonts w:ascii="PT Serif" w:eastAsia="PT Serif" w:hAnsi="PT Serif" w:cs="PT Serif"/>
-        </w:rPr>
-        <w:t xml:space="preserve"> number of </w:t>
-      </w:r>
-      <w:proofErr w:type="gramStart"/>
-      <w:r>
-        <w:rPr>
-          <w:rFonts w:ascii="PT Serif" w:eastAsia="PT Serif" w:hAnsi="PT Serif" w:cs="PT Serif"/>
-        </w:rPr>
-        <w:t>observation</w:t>
-      </w:r>
-      <w:proofErr w:type="gramEnd"/>
-      <w:r>
-        <w:rPr>
-          <w:rFonts w:ascii="PT Serif" w:eastAsia="PT Serif" w:hAnsi="PT Serif" w:cs="PT Serif"/>
-        </w:rPr>
-        <w:t xml:space="preserve"> of pairing units</w:t>
-      </w:r>
-      <w:r>
-        <w:rPr>
-          <w:rFonts w:ascii="PT Serif" w:eastAsia="PT Serif" w:hAnsi="PT Serif" w:cs="PT Serif"/>
-        </w:rPr>
-        <w:t xml:space="preserve"> between termites just after swarming and after extended mate search,</w:t>
-      </w:r>
-      <w:r>
-        <w:rPr>
-          <w:rFonts w:ascii="PT Serif" w:eastAsia="PT Serif" w:hAnsi="PT Serif" w:cs="PT Serif"/>
-        </w:rPr>
-        <w:t xml:space="preserve"> using Wilcoxon signed rank test. </w:t>
-      </w:r>
-      <w:r>
-        <w:rPr>
-          <w:rFonts w:ascii="PT Serif" w:eastAsia="PT Serif" w:hAnsi="PT Serif" w:cs="PT Serif"/>
-        </w:rPr>
-        <w:t>W</w:t>
-      </w:r>
-      <w:r>
-        <w:rPr>
-          <w:rFonts w:ascii="PT Serif" w:eastAsia="PT Serif" w:hAnsi="PT Serif" w:cs="PT Serif"/>
-        </w:rPr>
-        <w:t>e</w:t>
-      </w:r>
-      <w:r>
-        <w:rPr>
-          <w:rFonts w:ascii="PT Serif" w:eastAsia="PT Serif" w:hAnsi="PT Serif" w:cs="PT Serif"/>
-        </w:rPr>
-        <w:t xml:space="preserve"> also</w:t>
-      </w:r>
-      <w:r>
-        <w:rPr>
-          <w:rFonts w:ascii="PT Serif" w:eastAsia="PT Serif" w:hAnsi="PT Serif" w:cs="PT Serif"/>
-        </w:rPr>
-        <w:t xml:space="preserve"> investigated the time development of observed tandem running pairs. We binned our 30 minutes observation into 0-5 minutes, 5-10 minutes, …, 25-30 minutes and counted the number of observed tandem pairs during each time</w:t>
-      </w:r>
-      <w:r>
-        <w:rPr>
-          <w:rFonts w:ascii="PT Serif" w:eastAsia="PT Serif" w:hAnsi="PT Serif" w:cs="PT Serif"/>
-        </w:rPr>
-        <w:t>-</w:t>
-      </w:r>
-      <w:r>
-        <w:rPr>
-          <w:rFonts w:ascii="PT Serif" w:eastAsia="PT Serif" w:hAnsi="PT Serif" w:cs="PT Serif"/>
-        </w:rPr>
-        <w:t>window</w:t>
-      </w:r>
-      <w:r>
-        <w:rPr>
-          <w:rFonts w:ascii="PT Serif" w:eastAsia="PT Serif" w:hAnsi="PT Serif" w:cs="PT Serif"/>
-        </w:rPr>
-        <w:t>s</w:t>
-      </w:r>
-      <w:r>
-        <w:rPr>
-          <w:rFonts w:ascii="PT Serif" w:eastAsia="PT Serif" w:hAnsi="PT Serif" w:cs="PT Serif"/>
-        </w:rPr>
-        <w:t xml:space="preserve">. </w:t>
-      </w:r>
-      <w:r>
-        <w:rPr>
-          <w:rFonts w:ascii="PT Serif" w:eastAsia="PT Serif" w:hAnsi="PT Serif" w:cs="PT Serif"/>
-        </w:rPr>
-        <w:t>W</w:t>
-      </w:r>
-      <w:r>
-        <w:rPr>
-          <w:rFonts w:ascii="PT Serif" w:eastAsia="PT Serif" w:hAnsi="PT Serif" w:cs="PT Serif"/>
-        </w:rPr>
-        <w:t xml:space="preserve">e used spearman’s rank relation test to </w:t>
-      </w:r>
-      <w:r>
-        <w:rPr>
-          <w:rFonts w:ascii="PT Serif" w:eastAsia="PT Serif" w:hAnsi="PT Serif" w:cs="PT Serif"/>
-        </w:rPr>
-        <w:t xml:space="preserve">test if </w:t>
-      </w:r>
-      <w:r>
-        <w:rPr>
-          <w:rFonts w:ascii="PT Serif" w:eastAsia="PT Serif" w:hAnsi="PT Serif" w:cs="PT Serif"/>
-        </w:rPr>
-        <w:t>the number of observed tandem running pairs</w:t>
-      </w:r>
-      <w:r>
-        <w:rPr>
-          <w:rFonts w:ascii="PT Serif" w:eastAsia="PT Serif" w:hAnsi="PT Serif" w:cs="PT Serif"/>
-        </w:rPr>
-        <w:t xml:space="preserve"> increase according to </w:t>
-      </w:r>
-      <w:r>
-        <w:rPr>
-          <w:rFonts w:ascii="PT Serif" w:eastAsia="PT Serif" w:hAnsi="PT Serif" w:cs="PT Serif"/>
-        </w:rPr>
-        <w:t>time developments</w:t>
-      </w:r>
-      <w:r>
-        <w:rPr>
-          <w:rFonts w:ascii="PT Serif" w:eastAsia="PT Serif" w:hAnsi="PT Serif" w:cs="PT Serif"/>
-        </w:rPr>
-        <w:t>.</w:t>
-      </w:r>
-    </w:p>
-    <w:p>
-      <w:pPr>
-        <w:snapToGrid w:val="0"/>
-        <w:spacing w:after="0" w:line="240" w:lineRule="auto"/>
-        <w:jc w:val="both"/>
-        <w:rPr>
-          <w:rFonts w:ascii="PT Serif" w:eastAsia="PT Serif" w:hAnsi="PT Serif" w:cs="PT Serif"/>
-        </w:rPr>
-      </w:pPr>
-    </w:p>
-    <w:p>
-      <w:pPr>
-        <w:snapToGrid w:val="0"/>
-        <w:spacing w:after="0" w:line="240" w:lineRule="auto"/>
-        <w:jc w:val="both"/>
-        <w:rPr>
-          <w:rFonts w:ascii="PT Serif" w:eastAsia="PT Serif" w:hAnsi="PT Serif" w:cs="PT Serif"/>
-        </w:rPr>
-      </w:pPr>
-      <w:r>
-        <w:rPr>
-          <w:rFonts w:ascii="PT Serif" w:eastAsia="PT Serif" w:hAnsi="PT Serif" w:cs="PT Serif"/>
-        </w:rPr>
-        <w:t>All analysis were performed by R v4.3.1</w:t>
-      </w:r>
-      <w:r>
-        <w:rPr>
-          <w:rFonts w:ascii="PT Serif" w:eastAsia="PT Serif" w:hAnsi="PT Serif" w:cs="PT Serif"/>
-        </w:rPr>
-        <w:t xml:space="preserve"> </w:t>
-      </w:r>
-      <w:r>
-        <w:rPr>
-          <w:rFonts w:ascii="PT Serif" w:eastAsia="PT Serif" w:hAnsi="PT Serif" w:cs="PT Serif"/>
-        </w:rPr>
-        <w:fldChar w:fldCharType="begin"/>
-      </w:r>
-      <w:r>
-        <w:rPr>
-          <w:rFonts w:ascii="PT Serif" w:eastAsia="PT Serif" w:hAnsi="PT Serif" w:cs="PT Serif"/>
-        </w:rPr>
-        <w:instrText xml:space="preserve"> ADDIN ZOTERO_ITEM CSL_CITATION {"citationID":"KxIlRCsC","properties":{"formattedCitation":"(R Core Team, 2023)","plainCitation":"(R Core Team, 2023)","noteIndex":0},"citationItems":[{"id":3259,"uris":["http://zotero.org/users/9949769/items/6GJMPAA4"],"itemData":{"id":3259,"type":"software","medium":"x86_64, mingw32","title":"R: A language and environment for statistical computing.","version":"4.3.0","author":[{"literal":"R Core Team"}],"issued":{"date-parts":[["2023"]]}}}],"schema":"https://github.com/citation-style-language/schema/raw/master/csl-citation.json"} </w:instrText>
-      </w:r>
-      <w:r>
-        <w:rPr>
-          <w:rFonts w:ascii="PT Serif" w:eastAsia="PT Serif" w:hAnsi="PT Serif" w:cs="PT Serif"/>
-        </w:rPr>
-        <w:fldChar w:fldCharType="separate"/>
-      </w:r>
-      <w:r>
-        <w:rPr>
-          <w:rFonts w:ascii="PT Serif" w:hAnsi="PT Serif"/>
-        </w:rPr>
-        <w:t>(R Core Team, 2023)</w:t>
-      </w:r>
-      <w:r>
-        <w:rPr>
-          <w:rFonts w:ascii="PT Serif" w:eastAsia="PT Serif" w:hAnsi="PT Serif" w:cs="PT Serif"/>
-        </w:rPr>
-        <w:fldChar w:fldCharType="end"/>
-      </w:r>
-      <w:r>
-        <w:rPr>
-          <w:rFonts w:ascii="PT Serif" w:eastAsia="PT Serif" w:hAnsi="PT Serif" w:cs="PT Serif"/>
-        </w:rPr>
-        <w:t xml:space="preserve"> with libraries of</w:t>
-      </w:r>
-      <w:r>
-        <w:rPr>
-          <w:rFonts w:ascii="PT Serif" w:eastAsia="PT Serif" w:hAnsi="PT Serif" w:cs="PT Serif"/>
-        </w:rPr>
-        <w:t xml:space="preserve"> “</w:t>
-      </w:r>
-      <w:r>
-        <w:rPr>
-          <w:rFonts w:ascii="PT Serif" w:eastAsia="PT Serif" w:hAnsi="PT Serif" w:cs="PT Serif"/>
-        </w:rPr>
-        <w:t>lme4</w:t>
-      </w:r>
-      <w:r>
-        <w:rPr>
-          <w:rFonts w:ascii="PT Serif" w:eastAsia="PT Serif" w:hAnsi="PT Serif" w:cs="PT Serif"/>
-        </w:rPr>
-        <w:t>”, “</w:t>
-      </w:r>
-      <w:r>
-        <w:rPr>
-          <w:rFonts w:ascii="PT Serif" w:eastAsia="PT Serif" w:hAnsi="PT Serif" w:cs="PT Serif"/>
-        </w:rPr>
-        <w:t>car</w:t>
-      </w:r>
-      <w:r>
-        <w:rPr>
-          <w:rFonts w:ascii="PT Serif" w:eastAsia="PT Serif" w:hAnsi="PT Serif" w:cs="PT Serif"/>
-        </w:rPr>
-        <w:t>”, and “</w:t>
-      </w:r>
-      <w:proofErr w:type="spellStart"/>
-      <w:r>
-        <w:rPr>
-          <w:rFonts w:ascii="PT Serif" w:eastAsia="PT Serif" w:hAnsi="PT Serif" w:cs="PT Serif"/>
-        </w:rPr>
-        <w:t>exactRankTests</w:t>
-      </w:r>
-      <w:proofErr w:type="spellEnd"/>
-      <w:r>
-        <w:rPr>
-          <w:rFonts w:ascii="PT Serif" w:eastAsia="PT Serif" w:hAnsi="PT Serif" w:cs="PT Serif"/>
-        </w:rPr>
-        <w:t>” for statistical tests, and “</w:t>
-      </w:r>
-      <w:proofErr w:type="spellStart"/>
-      <w:r>
-        <w:rPr>
-          <w:rFonts w:ascii="PT Serif" w:eastAsia="PT Serif" w:hAnsi="PT Serif" w:cs="PT Serif"/>
-        </w:rPr>
-        <w:t>Rcpp</w:t>
-      </w:r>
-      <w:proofErr w:type="spellEnd"/>
-      <w:r>
-        <w:rPr>
-          <w:rFonts w:ascii="PT Serif" w:eastAsia="PT Serif" w:hAnsi="PT Serif" w:cs="PT Serif"/>
-        </w:rPr>
-        <w:t xml:space="preserve">” for data-based simulations. </w:t>
-      </w:r>
-      <w:r>
-        <w:rPr>
-          <w:rFonts w:ascii="PT Serif" w:eastAsia="PT Serif" w:hAnsi="PT Serif" w:cs="PT Serif"/>
-        </w:rPr>
-        <w:t xml:space="preserve">All data </w:t>
-      </w:r>
-      <w:r>
-        <w:rPr>
-          <w:rFonts w:ascii="PT Serif" w:eastAsia="PT Serif" w:hAnsi="PT Serif" w:cs="PT Serif"/>
-        </w:rPr>
-        <w:t>with</w:t>
-      </w:r>
-      <w:r>
-        <w:rPr>
-          <w:rFonts w:ascii="PT Serif" w:eastAsia="PT Serif" w:hAnsi="PT Serif" w:cs="PT Serif"/>
-        </w:rPr>
-        <w:t xml:space="preserve"> R</w:t>
-      </w:r>
-      <w:r>
-        <w:rPr>
-          <w:rFonts w:ascii="PT Serif" w:eastAsia="PT Serif" w:hAnsi="PT Serif" w:cs="PT Serif"/>
-        </w:rPr>
-        <w:t xml:space="preserve"> and </w:t>
-      </w:r>
-      <w:proofErr w:type="spellStart"/>
-      <w:r>
-        <w:rPr>
-          <w:rFonts w:ascii="PT Serif" w:eastAsia="PT Serif" w:hAnsi="PT Serif" w:cs="PT Serif"/>
-        </w:rPr>
-        <w:t>Cpp</w:t>
-      </w:r>
-      <w:proofErr w:type="spellEnd"/>
-      <w:r>
-        <w:rPr>
-          <w:rFonts w:ascii="PT Serif" w:eastAsia="PT Serif" w:hAnsi="PT Serif" w:cs="PT Serif"/>
-        </w:rPr>
-        <w:t xml:space="preserve"> </w:t>
-      </w:r>
-      <w:r>
-        <w:rPr>
-          <w:rFonts w:ascii="PT Serif" w:eastAsia="PT Serif" w:hAnsi="PT Serif" w:cs="PT Serif"/>
-        </w:rPr>
-        <w:t>scripts</w:t>
-      </w:r>
-      <w:r>
-        <w:rPr>
-          <w:rFonts w:ascii="PT Serif" w:eastAsia="PT Serif" w:hAnsi="PT Serif" w:cs="PT Serif"/>
-        </w:rPr>
-        <w:t xml:space="preserve"> are available at GitHub </w:t>
-      </w:r>
-      <w:r>
-        <w:rPr>
-          <w:rFonts w:ascii="PT Serif" w:eastAsia="PT Serif" w:hAnsi="PT Serif" w:cs="PT Serif"/>
-        </w:rPr>
-        <w:t>(</w:t>
-      </w:r>
-      <w:r>
-        <w:rPr>
-          <w:rFonts w:ascii="PT Serif" w:eastAsia="PT Serif" w:hAnsi="PT Serif" w:cs="PT Serif"/>
-        </w:rPr>
-        <w:t>github.com/</w:t>
-      </w:r>
-      <w:proofErr w:type="spellStart"/>
-      <w:r>
-        <w:rPr>
-          <w:rFonts w:ascii="PT Serif" w:eastAsia="PT Serif" w:hAnsi="PT Serif" w:cs="PT Serif"/>
-        </w:rPr>
-        <w:t>nobuaki-mzmt</w:t>
-      </w:r>
-      <w:proofErr w:type="spellEnd"/>
-      <w:r>
-        <w:rPr>
-          <w:rFonts w:ascii="PT Serif" w:eastAsia="PT Serif" w:hAnsi="PT Serif" w:cs="PT Serif"/>
-        </w:rPr>
-        <w:t>/termite-mate-search-cost</w:t>
-      </w:r>
-      <w:r>
-        <w:rPr>
-          <w:rFonts w:ascii="PT Serif" w:eastAsia="PT Serif" w:hAnsi="PT Serif" w:cs="PT Serif"/>
-        </w:rPr>
-        <w:t xml:space="preserve">). The accepted version will be uploaded to </w:t>
-      </w:r>
-      <w:proofErr w:type="spellStart"/>
-      <w:r>
-        <w:rPr>
-          <w:rFonts w:ascii="PT Serif" w:eastAsia="PT Serif" w:hAnsi="PT Serif" w:cs="PT Serif"/>
-        </w:rPr>
-        <w:t>Zeno</w:t>
-      </w:r>
-      <w:r>
-        <w:rPr>
-          <w:rFonts w:ascii="PT Serif" w:eastAsia="PT Serif" w:hAnsi="PT Serif" w:cs="PT Serif"/>
-        </w:rPr>
-        <w:t>de</w:t>
-      </w:r>
-      <w:proofErr w:type="spellEnd"/>
-      <w:r>
-        <w:rPr>
-          <w:rFonts w:ascii="PT Serif" w:eastAsia="PT Serif" w:hAnsi="PT Serif" w:cs="PT Serif"/>
-        </w:rPr>
-        <w:t xml:space="preserve"> to obtain DOI for the version of record.</w:t>
-      </w:r>
-    </w:p>
-    <w:p>
-      <w:pPr>
-        <w:snapToGrid w:val="0"/>
-        <w:spacing w:after="0" w:line="240" w:lineRule="auto"/>
-        <w:rPr>
-          <w:rFonts w:ascii="PT Serif" w:eastAsia="PT Serif" w:hAnsi="PT Serif" w:cs="PT Serif"/>
-        </w:rPr>
-      </w:pPr>
-    </w:p>
-    <w:p>
-      <w:pPr>
-        <w:snapToGrid w:val="0"/>
-        <w:spacing w:after="0" w:line="240" w:lineRule="auto"/>
-        <w:jc w:val="both"/>
-        <w:rPr>
-          <w:rFonts w:ascii="PT Serif" w:eastAsia="PT Serif" w:hAnsi="PT Serif" w:cs="PT Serif"/>
-          <w:sz w:val="21"/>
-          <w:szCs w:val="21"/>
-        </w:rPr>
-      </w:pPr>
-      <w:r>
-        <w:rPr>
-          <w:rFonts w:ascii="PT Serif" w:eastAsia="PT Serif" w:hAnsi="PT Serif" w:cs="PT Serif"/>
-          <w:b/>
+          <w:rFonts w:ascii="PT Serif" w:eastAsia="PT Serif" w:hAnsi="PT Serif" w:cs="PT Serif"/>
           <w:color w:val="000000"/>
         </w:rPr>
-        <w:t>Acknowledgments</w:t>
-      </w:r>
-    </w:p>
-    <w:p>
-      <w:pPr>
-        <w:snapToGrid w:val="0"/>
-        <w:spacing w:after="0" w:line="240" w:lineRule="auto"/>
-        <w:ind w:firstLine="360"/>
-        <w:jc w:val="both"/>
-        <w:rPr>
-          <w:rFonts w:ascii="PT Serif" w:eastAsia="PT Serif" w:hAnsi="PT Serif" w:cs="PT Serif"/>
-        </w:rPr>
-      </w:pPr>
-      <w:r>
-        <w:rPr>
-          <w:rFonts w:ascii="PT Serif" w:eastAsia="PT Serif" w:hAnsi="PT Serif" w:cs="PT Serif"/>
-          <w:color w:val="000000"/>
-        </w:rPr>
-        <w:t xml:space="preserve">We thank Shigeto </w:t>
-      </w:r>
-      <w:proofErr w:type="spellStart"/>
-      <w:r>
-        <w:rPr>
-          <w:rFonts w:ascii="PT Serif" w:eastAsia="PT Serif" w:hAnsi="PT Serif" w:cs="PT Serif"/>
-          <w:color w:val="000000"/>
-        </w:rPr>
-        <w:t>Dobata</w:t>
-      </w:r>
-      <w:proofErr w:type="spellEnd"/>
-      <w:r>
-        <w:rPr>
-          <w:rFonts w:ascii="PT Serif" w:eastAsia="PT Serif" w:hAnsi="PT Serif" w:cs="PT Serif"/>
-          <w:color w:val="000000"/>
-        </w:rPr>
-        <w:t xml:space="preserve">, Kenji Matsuura, and </w:t>
-      </w:r>
-      <w:proofErr w:type="spellStart"/>
-      <w:r>
-        <w:rPr>
-          <w:rFonts w:ascii="PT Serif" w:eastAsia="PT Serif" w:hAnsi="PT Serif" w:cs="PT Serif"/>
-          <w:color w:val="000000"/>
-        </w:rPr>
-        <w:t>Tomonari</w:t>
-      </w:r>
-      <w:proofErr w:type="spellEnd"/>
-      <w:r>
-        <w:rPr>
-          <w:rFonts w:ascii="PT Serif" w:eastAsia="PT Serif" w:hAnsi="PT Serif" w:cs="PT Serif"/>
-          <w:color w:val="000000"/>
-        </w:rPr>
-        <w:t xml:space="preserve"> Nozaki, for valuable intellectual inputs for the experiments</w:t>
+        <w:t xml:space="preserve"> Nozaki for valuable intellectual inputs for the experiments</w:t>
       </w:r>
       <w:r>
         <w:rPr>
@@ -9911,7 +10956,6 @@
         <w:rPr>
           <w:rFonts w:ascii="PT Serif" w:eastAsia="Times New Roman" w:hAnsi="PT Serif" w:cs="Times New Roman"/>
         </w:rPr>
-        <w:lastRenderedPageBreak/>
         <w:t>N.M.: conceptualization, data curation, formal analysis, funding acquisition, investigation, methodology, project administration, resources, supervision, validation, visualization, writing-original draft, writing-</w:t>
       </w:r>
       <w:proofErr w:type="gramStart"/>
@@ -9980,101 +11024,101 @@
         <w:rPr>
           <w:rFonts w:ascii="PT Serif" w:eastAsia="Times New Roman" w:hAnsi="PT Serif" w:cs="Times New Roman"/>
         </w:rPr>
+        <w:t xml:space="preserve"> software,</w:t>
+      </w:r>
+      <w:r>
+        <w:rPr>
+          <w:rFonts w:ascii="PT Serif" w:eastAsia="Times New Roman" w:hAnsi="PT Serif" w:cs="Times New Roman"/>
+        </w:rPr>
+        <w:t xml:space="preserve"> writing-</w:t>
+      </w:r>
+      <w:proofErr w:type="gramStart"/>
+      <w:r>
+        <w:rPr>
+          <w:rFonts w:ascii="PT Serif" w:eastAsia="Times New Roman" w:hAnsi="PT Serif" w:cs="Times New Roman"/>
+        </w:rPr>
+        <w:t>review</w:t>
+      </w:r>
+      <w:proofErr w:type="gramEnd"/>
+      <w:r>
+        <w:rPr>
+          <w:rFonts w:ascii="PT Serif" w:eastAsia="Times New Roman" w:hAnsi="PT Serif" w:cs="Times New Roman"/>
+        </w:rPr>
         <w:t xml:space="preserve"> </w:t>
       </w:r>
-      <w:proofErr w:type="spellStart"/>
       <w:r>
         <w:rPr>
           <w:rFonts w:ascii="PT Serif" w:eastAsia="Times New Roman" w:hAnsi="PT Serif" w:cs="Times New Roman"/>
         </w:rPr>
-        <w:t>softwares</w:t>
-      </w:r>
-      <w:proofErr w:type="spellEnd"/>
+        <w:t>and</w:t>
+      </w:r>
       <w:r>
         <w:rPr>
           <w:rFonts w:ascii="PT Serif" w:eastAsia="Times New Roman" w:hAnsi="PT Serif" w:cs="Times New Roman"/>
         </w:rPr>
+        <w:t xml:space="preserve"> editing. </w:t>
+      </w:r>
+      <w:r>
+        <w:rPr>
+          <w:rFonts w:ascii="PT Serif" w:eastAsia="Times New Roman" w:hAnsi="PT Serif" w:cs="Times New Roman"/>
+        </w:rPr>
+        <w:t>R</w:t>
+      </w:r>
+      <w:r>
+        <w:rPr>
+          <w:rFonts w:ascii="PT Serif" w:eastAsia="Times New Roman" w:hAnsi="PT Serif" w:cs="Times New Roman"/>
+        </w:rPr>
+        <w:t>.</w:t>
+      </w:r>
+      <w:r>
+        <w:rPr>
+          <w:rFonts w:ascii="PT Serif" w:eastAsia="Times New Roman" w:hAnsi="PT Serif" w:cs="Times New Roman"/>
+        </w:rPr>
+        <w:t>F</w:t>
+      </w:r>
+      <w:r>
+        <w:rPr>
+          <w:rFonts w:ascii="PT Serif" w:eastAsia="Times New Roman" w:hAnsi="PT Serif" w:cs="Times New Roman"/>
+        </w:rPr>
+        <w:t xml:space="preserve">.: </w:t>
+      </w:r>
+      <w:r>
+        <w:rPr>
+          <w:rFonts w:ascii="PT Serif" w:eastAsia="Times New Roman" w:hAnsi="PT Serif" w:cs="Times New Roman"/>
+        </w:rPr>
+        <w:t>resources</w:t>
+      </w:r>
+      <w:r>
+        <w:rPr>
+          <w:rFonts w:ascii="PT Serif" w:eastAsia="Times New Roman" w:hAnsi="PT Serif" w:cs="Times New Roman"/>
+        </w:rPr>
         <w:t>,</w:t>
       </w:r>
       <w:r>
         <w:rPr>
           <w:rFonts w:ascii="PT Serif" w:eastAsia="Times New Roman" w:hAnsi="PT Serif" w:cs="Times New Roman"/>
         </w:rPr>
-        <w:t xml:space="preserve"> writing-review </w:t>
+        <w:t xml:space="preserve"> software,</w:t>
       </w:r>
       <w:r>
         <w:rPr>
           <w:rFonts w:ascii="PT Serif" w:eastAsia="Times New Roman" w:hAnsi="PT Serif" w:cs="Times New Roman"/>
         </w:rPr>
-        <w:t>and</w:t>
-      </w:r>
+        <w:t xml:space="preserve"> writing-</w:t>
+      </w:r>
+      <w:proofErr w:type="gramStart"/>
       <w:r>
         <w:rPr>
           <w:rFonts w:ascii="PT Serif" w:eastAsia="Times New Roman" w:hAnsi="PT Serif" w:cs="Times New Roman"/>
         </w:rPr>
-        <w:t xml:space="preserve"> editing. </w:t>
-      </w:r>
+        <w:t>review</w:t>
+      </w:r>
+      <w:proofErr w:type="gramEnd"/>
       <w:r>
         <w:rPr>
           <w:rFonts w:ascii="PT Serif" w:eastAsia="Times New Roman" w:hAnsi="PT Serif" w:cs="Times New Roman"/>
         </w:rPr>
-        <w:t>R</w:t>
-      </w:r>
-      <w:r>
-        <w:rPr>
-          <w:rFonts w:ascii="PT Serif" w:eastAsia="Times New Roman" w:hAnsi="PT Serif" w:cs="Times New Roman"/>
-        </w:rPr>
-        <w:t>.</w:t>
-      </w:r>
-      <w:r>
-        <w:rPr>
-          <w:rFonts w:ascii="PT Serif" w:eastAsia="Times New Roman" w:hAnsi="PT Serif" w:cs="Times New Roman"/>
-        </w:rPr>
-        <w:t>F</w:t>
-      </w:r>
-      <w:r>
-        <w:rPr>
-          <w:rFonts w:ascii="PT Serif" w:eastAsia="Times New Roman" w:hAnsi="PT Serif" w:cs="Times New Roman"/>
-        </w:rPr>
-        <w:t xml:space="preserve">.: </w:t>
-      </w:r>
-      <w:r>
-        <w:rPr>
-          <w:rFonts w:ascii="PT Serif" w:eastAsia="Times New Roman" w:hAnsi="PT Serif" w:cs="Times New Roman"/>
-        </w:rPr>
-        <w:t>resources</w:t>
-      </w:r>
-      <w:r>
-        <w:rPr>
-          <w:rFonts w:ascii="PT Serif" w:eastAsia="Times New Roman" w:hAnsi="PT Serif" w:cs="Times New Roman"/>
-        </w:rPr>
-        <w:t>,</w:t>
-      </w:r>
-      <w:r>
-        <w:rPr>
-          <w:rFonts w:ascii="PT Serif" w:eastAsia="Times New Roman" w:hAnsi="PT Serif" w:cs="Times New Roman"/>
-        </w:rPr>
         <w:t xml:space="preserve"> </w:t>
-      </w:r>
-      <w:proofErr w:type="spellStart"/>
-      <w:r>
-        <w:rPr>
-          <w:rFonts w:ascii="PT Serif" w:eastAsia="Times New Roman" w:hAnsi="PT Serif" w:cs="Times New Roman"/>
-        </w:rPr>
-        <w:t>softwares</w:t>
-      </w:r>
-      <w:proofErr w:type="spellEnd"/>
-      <w:r>
-        <w:rPr>
-          <w:rFonts w:ascii="PT Serif" w:eastAsia="Times New Roman" w:hAnsi="PT Serif" w:cs="Times New Roman"/>
-        </w:rPr>
-        <w:t>,</w:t>
-      </w:r>
-      <w:r>
-        <w:rPr>
-          <w:rFonts w:ascii="PT Serif" w:eastAsia="Times New Roman" w:hAnsi="PT Serif" w:cs="Times New Roman"/>
-        </w:rPr>
-        <w:t xml:space="preserve"> writing-review </w:t>
       </w:r>
       <w:r>
         <w:rPr>
@@ -10198,42 +11242,69 @@
         <w:fldChar w:fldCharType="separate"/>
       </w:r>
       <w:r>
-        <w:t xml:space="preserve">James A, Plank MJ, Brown R. 2008. Optimizing the encounter rate in biological interactions: Ballistic versus Lévy versus Brownian strategies. </w:t>
-      </w:r>
+        <w:t xml:space="preserve">Abe MS, Shimada M. 2015. Lévy walks suboptimal under predation risk. </w:t>
+      </w:r>
+      <w:proofErr w:type="spellStart"/>
       <w:r>
         <w:rPr>
           <w:i/>
           <w:iCs/>
         </w:rPr>
-        <w:t>Physical Review E</w:t>
+        <w:t>PLoS</w:t>
+      </w:r>
+      <w:proofErr w:type="spellEnd"/>
+      <w:r>
+        <w:rPr>
+          <w:i/>
+          <w:iCs/>
+        </w:rPr>
+        <w:t xml:space="preserve"> Computational Biology</w:t>
       </w:r>
       <w:r>
         <w:t xml:space="preserve"> </w:t>
       </w:r>
+      <w:proofErr w:type="gramStart"/>
       <w:r>
         <w:rPr>
           <w:b/>
           <w:bCs/>
         </w:rPr>
-        <w:t>78</w:t>
-      </w:r>
-      <w:r>
-        <w:t>:051128. doi:10.1103/PhysRevE.78.051128</w:t>
+        <w:t>11</w:t>
+      </w:r>
+      <w:r>
+        <w:t>:e</w:t>
+      </w:r>
+      <w:proofErr w:type="gramEnd"/>
+      <w:r>
+        <w:t xml:space="preserve">1004601. </w:t>
+      </w:r>
+      <w:proofErr w:type="gramStart"/>
+      <w:r>
+        <w:t>doi:10.1371/journal.pcbi</w:t>
+      </w:r>
+      <w:proofErr w:type="gramEnd"/>
+      <w:r>
+        <w:t>.1004601</w:t>
       </w:r>
     </w:p>
     <w:p>
       <w:pPr>
         <w:pStyle w:val="Bibliography"/>
       </w:pPr>
-      <w:r>
-        <w:t xml:space="preserve">Koto A, Mersch D, Hollis B, Keller L. 2015. Social isolation causes mortality by disrupting energy homeostasis in ants. </w:t>
+      <w:proofErr w:type="spellStart"/>
+      <w:r>
+        <w:t>Bartumeus</w:t>
+      </w:r>
+      <w:proofErr w:type="spellEnd"/>
+      <w:r>
+        <w:t xml:space="preserve"> F, Catalan J. 2009. Optimal search behavior and classic foraging theory. </w:t>
       </w:r>
       <w:r>
         <w:rPr>
           <w:i/>
           <w:iCs/>
         </w:rPr>
-        <w:t>Behavioral Ecology and Sociobiology</w:t>
+        <w:t>Journal of Physics A: Mathematical and Theoretical</w:t>
       </w:r>
       <w:r>
         <w:t xml:space="preserve"> </w:t>
@@ -10243,44 +11314,100 @@
           <w:b/>
           <w:bCs/>
         </w:rPr>
-        <w:t>69</w:t>
-      </w:r>
-      <w:r>
-        <w:t>:583–591. doi:10.1007/s00265-014-1869-6</w:t>
+        <w:t>42</w:t>
+      </w:r>
+      <w:r>
+        <w:t>:434002. doi:10.1088/1751-8113/42/43/434002</w:t>
       </w:r>
     </w:p>
     <w:p>
       <w:pPr>
         <w:pStyle w:val="Bibliography"/>
       </w:pPr>
-      <w:r>
-        <w:t xml:space="preserve">Kusaka A, Matsuura K. 2017. Allee effect in termite colony formation: influence of alate density and flight timing on pairing success and survivorship. </w:t>
-      </w:r>
       <w:proofErr w:type="spellStart"/>
+      <w:r>
+        <w:t>Bartumeus</w:t>
+      </w:r>
+      <w:proofErr w:type="spellEnd"/>
+      <w:r>
+        <w:t xml:space="preserve"> F, Da Luz MGE, Viswanathan GM, Catalan J. 2005. Animal search strategies: a quantitative random walk analysis. </w:t>
+      </w:r>
       <w:r>
         <w:rPr>
           <w:i/>
           <w:iCs/>
         </w:rPr>
-        <w:t>Insectes</w:t>
+        <w:t>Ecology</w:t>
+      </w:r>
+      <w:r>
+        <w:t xml:space="preserve"> </w:t>
+      </w:r>
+      <w:r>
+        <w:rPr>
+          <w:b/>
+          <w:bCs/>
+        </w:rPr>
+        <w:t>86</w:t>
+      </w:r>
+      <w:r>
+        <w:t>:3078–3087. doi:10.1890/04-1806</w:t>
+      </w:r>
+    </w:p>
+    <w:p>
+      <w:pPr>
+        <w:pStyle w:val="Bibliography"/>
+      </w:pPr>
+      <w:proofErr w:type="spellStart"/>
+      <w:r>
+        <w:t>Bartumeus</w:t>
       </w:r>
       <w:proofErr w:type="spellEnd"/>
+      <w:r>
+        <w:t xml:space="preserve"> F, Peters F, Pueyo S, </w:t>
+      </w:r>
+      <w:proofErr w:type="spellStart"/>
+      <w:r>
+        <w:t>Marrase</w:t>
+      </w:r>
+      <w:proofErr w:type="spellEnd"/>
+      <w:r>
+        <w:t xml:space="preserve"> C, Catalan J. 2003. Helical Levy walks: Adjusting searching statistics to resource availability in microzooplankton. </w:t>
+      </w:r>
       <w:r>
         <w:rPr>
           <w:i/>
           <w:iCs/>
         </w:rPr>
+        <w:t>Proceedings of the National Academy of Sciences of the United States of America</w:t>
+      </w:r>
+      <w:r>
         <w:t xml:space="preserve"> </w:t>
       </w:r>
-      <w:proofErr w:type="spellStart"/>
+      <w:r>
+        <w:rPr>
+          <w:b/>
+          <w:bCs/>
+        </w:rPr>
+        <w:t>100</w:t>
+      </w:r>
+      <w:r>
+        <w:t>:12771–12775. doi:10.1073/pnas.2137243100</w:t>
+      </w:r>
+    </w:p>
+    <w:p>
+      <w:pPr>
+        <w:pStyle w:val="Bibliography"/>
+      </w:pPr>
+      <w:r>
+        <w:t xml:space="preserve">Cain ML. 1985. Random search by herbivorous insects: a simulation model. </w:t>
+      </w:r>
       <w:r>
         <w:rPr>
           <w:i/>
           <w:iCs/>
         </w:rPr>
-        <w:t>Sociaux</w:t>
-      </w:r>
-      <w:proofErr w:type="spellEnd"/>
+        <w:t>Ecology</w:t>
+      </w:r>
       <w:r>
         <w:t xml:space="preserve"> </w:t>
       </w:r>
@@ -10289,30 +11416,41 @@
           <w:b/>
           <w:bCs/>
         </w:rPr>
-        <w:t>65</w:t>
-      </w:r>
-      <w:r>
-        <w:t>:17–24. doi:10.1007/s00040-017-0580-9</w:t>
+        <w:t>66</w:t>
+      </w:r>
+      <w:r>
+        <w:t>:876–888. doi:10.2307/1940550</w:t>
       </w:r>
     </w:p>
     <w:p>
       <w:pPr>
         <w:pStyle w:val="Bibliography"/>
       </w:pPr>
+      <w:r>
+        <w:t xml:space="preserve">Humphries NE, Queiroz N, Dyer JRM, Pade NG, </w:t>
+      </w:r>
       <w:proofErr w:type="spellStart"/>
       <w:r>
-        <w:t>Mitaka</w:t>
+        <w:t>Musyl</w:t>
       </w:r>
       <w:proofErr w:type="spellEnd"/>
       <w:r>
-        <w:t xml:space="preserve"> Y, Akino T, Matsuura K. 2023. Development of a standard medium for culturing the termite Reticulitermes speratus. </w:t>
+        <w:t xml:space="preserve"> MK, Schaefer KM, Fuller DW, </w:t>
+      </w:r>
+      <w:proofErr w:type="spellStart"/>
+      <w:r>
+        <w:t>Brunnschweiler</w:t>
+      </w:r>
+      <w:proofErr w:type="spellEnd"/>
+      <w:r>
+        <w:t xml:space="preserve"> JM, Doyle TK, Houghton JDR, Hays GC, Jones CS, Noble LR, Wearmouth VJ, Southall EJ, Sims DW. 2010. Environmental context explains Lévy and Brownian movement patterns of marine predators. </w:t>
       </w:r>
       <w:r>
         <w:rPr>
           <w:i/>
           <w:iCs/>
         </w:rPr>
-        <w:t>Insect Soc</w:t>
+        <w:t>Nature</w:t>
       </w:r>
       <w:r>
         <w:t xml:space="preserve"> </w:t>
@@ -10322,10 +11460,10 @@
           <w:b/>
           <w:bCs/>
         </w:rPr>
-        <w:t>70</w:t>
-      </w:r>
-      <w:r>
-        <w:t>:265–274. doi:10.1007/s00040-023-00907-6</w:t>
+        <w:t>465</w:t>
+      </w:r>
+      <w:r>
+        <w:t>:1066–1069. doi:10.1038/nature09116</w:t>
       </w:r>
     </w:p>
     <w:p>
@@ -10333,22 +11471,14 @@
         <w:pStyle w:val="Bibliography"/>
       </w:pPr>
       <w:r>
-        <w:t xml:space="preserve">Mizumoto N, Abe MS, </w:t>
-      </w:r>
-      <w:proofErr w:type="spellStart"/>
-      <w:r>
-        <w:t>Dobata</w:t>
-      </w:r>
-      <w:proofErr w:type="spellEnd"/>
-      <w:r>
-        <w:t xml:space="preserve"> S. 2017a. Optimizing mating encounters by sexually dimorphic movements. </w:t>
+        <w:t xml:space="preserve">James A, Plank MJ, Brown R. 2008. Optimizing the encounter rate in biological interactions: Ballistic versus Lévy versus Brownian strategies. </w:t>
       </w:r>
       <w:r>
         <w:rPr>
           <w:i/>
           <w:iCs/>
         </w:rPr>
-        <w:t>Journal of The Royal Society Interface</w:t>
+        <w:t>Physical Review E</w:t>
       </w:r>
       <w:r>
         <w:t xml:space="preserve"> </w:t>
@@ -10358,10 +11488,10 @@
           <w:b/>
           <w:bCs/>
         </w:rPr>
-        <w:t>14</w:t>
-      </w:r>
-      <w:r>
-        <w:t>:20170086. doi:10.1098/rsif.2017.0086</w:t>
+        <w:t>78</w:t>
+      </w:r>
+      <w:r>
+        <w:t>:051128. doi:10.1103/PhysRevE.78.051128</w:t>
       </w:r>
     </w:p>
     <w:p>
@@ -10369,32 +11499,27 @@
         <w:pStyle w:val="Bibliography"/>
       </w:pPr>
       <w:r>
-        <w:t xml:space="preserve">Mizumoto N, Bourguignon T, Bailey NW. 2022. Ancestral sex-role plasticity facilitates the evolution of same-sex sexual behavior. </w:t>
+        <w:t xml:space="preserve">Koto A, Mersch D, Hollis B, Keller L. 2015. Social isolation causes mortality by disrupting energy homeostasis in ants. </w:t>
       </w:r>
       <w:r>
         <w:rPr>
           <w:i/>
           <w:iCs/>
         </w:rPr>
-        <w:t>Proceedings of the National Academy of Sciences of the United States of America</w:t>
+        <w:t>Behavioral Ecology and Sociobiology</w:t>
       </w:r>
       <w:r>
         <w:t xml:space="preserve"> </w:t>
       </w:r>
-      <w:proofErr w:type="gramStart"/>
       <w:r>
         <w:rPr>
           <w:b/>
           <w:bCs/>
         </w:rPr>
-        <w:t>119</w:t>
-      </w:r>
-      <w:r>
-        <w:t>:e</w:t>
-      </w:r>
-      <w:proofErr w:type="gramEnd"/>
-      <w:r>
-        <w:t>2212401119. doi:10.1073/pnas.2212401119</w:t>
+        <w:t>69</w:t>
+      </w:r>
+      <w:r>
+        <w:t>:583–591. doi:10.1007/s00265-014-1869-6</w:t>
       </w:r>
     </w:p>
     <w:p>
@@ -10402,71 +11527,65 @@
         <w:pStyle w:val="Bibliography"/>
       </w:pPr>
       <w:r>
-        <w:t xml:space="preserve">Mizumoto N, </w:t>
+        <w:t xml:space="preserve">Kusaka A, Matsuura K. 2017. Allee effect in termite colony formation: influence of alate density and flight timing on pairing success and survivorship. </w:t>
       </w:r>
       <w:proofErr w:type="spellStart"/>
-      <w:r>
-        <w:t>Dobata</w:t>
-      </w:r>
-      <w:proofErr w:type="spellEnd"/>
-      <w:r>
-        <w:t xml:space="preserve"> S. 2019. Adaptive switch to sexually dimorphic movements by partner-seeking termites. </w:t>
-      </w:r>
       <w:r>
         <w:rPr>
           <w:i/>
           <w:iCs/>
         </w:rPr>
-        <w:t>Science Advances</w:t>
-      </w:r>
-      <w:r>
+        <w:t>Insectes</w:t>
+      </w:r>
+      <w:proofErr w:type="spellEnd"/>
+      <w:r>
+        <w:rPr>
+          <w:i/>
+          <w:iCs/>
+        </w:rPr>
         <w:t xml:space="preserve"> </w:t>
       </w:r>
-      <w:proofErr w:type="gramStart"/>
+      <w:proofErr w:type="spellStart"/>
+      <w:r>
+        <w:rPr>
+          <w:i/>
+          <w:iCs/>
+        </w:rPr>
+        <w:t>Sociaux</w:t>
+      </w:r>
+      <w:proofErr w:type="spellEnd"/>
+      <w:r>
+        <w:t xml:space="preserve"> </w:t>
+      </w:r>
       <w:r>
         <w:rPr>
           <w:b/>
           <w:bCs/>
         </w:rPr>
-        <w:t>5</w:t>
-      </w:r>
-      <w:r>
-        <w:t>:eaau</w:t>
-      </w:r>
-      <w:proofErr w:type="gramEnd"/>
-      <w:r>
-        <w:t>6108. doi:10.1126/</w:t>
-      </w:r>
-      <w:proofErr w:type="gramStart"/>
-      <w:r>
-        <w:t>sciadv.aau</w:t>
-      </w:r>
-      <w:proofErr w:type="gramEnd"/>
-      <w:r>
-        <w:t>6108</w:t>
+        <w:t>65</w:t>
+      </w:r>
+      <w:r>
+        <w:t>:17–24. doi:10.1007/s00040-017-0580-9</w:t>
       </w:r>
     </w:p>
     <w:p>
       <w:pPr>
         <w:pStyle w:val="Bibliography"/>
       </w:pPr>
-      <w:r>
-        <w:t xml:space="preserve">Mizumoto N, </w:t>
-      </w:r>
       <w:proofErr w:type="spellStart"/>
       <w:r>
-        <w:t>Fuchikawa</w:t>
+        <w:t>Mitaka</w:t>
       </w:r>
       <w:proofErr w:type="spellEnd"/>
       <w:r>
-        <w:t xml:space="preserve"> T, Matsuura K. 2017b. Pairing strategy after today’s failure: unpaired termites synchronize mate search using photic cycles. </w:t>
+        <w:t xml:space="preserve"> Y, Akino T, Matsuura K. 2023. Development of a standard medium for culturing the termite Reticulitermes speratus. </w:t>
       </w:r>
       <w:r>
         <w:rPr>
           <w:i/>
           <w:iCs/>
         </w:rPr>
-        <w:t>Population Ecology</w:t>
+        <w:t>Insect Soc</w:t>
       </w:r>
       <w:r>
         <w:t xml:space="preserve"> </w:t>
@@ -10476,10 +11595,10 @@
           <w:b/>
           <w:bCs/>
         </w:rPr>
-        <w:t>59</w:t>
-      </w:r>
-      <w:r>
-        <w:t>:205–211. doi:10.1007/s10144-017-0584-3</w:t>
+        <w:t>70</w:t>
+      </w:r>
+      <w:r>
+        <w:t>:265–274. doi:10.1007/s00040-023-00907-6</w:t>
       </w:r>
     </w:p>
     <w:p>
@@ -10487,22 +11606,22 @@
         <w:pStyle w:val="Bibliography"/>
       </w:pPr>
       <w:r>
-        <w:t xml:space="preserve">Mizumoto N, Lee SB, Valentini G, </w:t>
+        <w:t xml:space="preserve">Mizumoto N, Abe MS, </w:t>
       </w:r>
       <w:proofErr w:type="spellStart"/>
       <w:r>
-        <w:t>Chouvenc</w:t>
+        <w:t>Dobata</w:t>
       </w:r>
       <w:proofErr w:type="spellEnd"/>
       <w:r>
-        <w:t xml:space="preserve"> T, Pratt SC. 2021. Coordination of movement via complementary interactions of leaders and followers in termite mating pairs. </w:t>
+        <w:t xml:space="preserve"> S. 2017a. Optimizing mating encounters by sexually dimorphic movements. </w:t>
       </w:r>
       <w:r>
         <w:rPr>
           <w:i/>
           <w:iCs/>
         </w:rPr>
-        <w:t>Proceedings of the Royal Society B: Biological Sciences</w:t>
+        <w:t>Journal of The Royal Society Interface</w:t>
       </w:r>
       <w:r>
         <w:t xml:space="preserve"> </w:t>
@@ -10512,10 +11631,10 @@
           <w:b/>
           <w:bCs/>
         </w:rPr>
-        <w:t>288</w:t>
-      </w:r>
-      <w:r>
-        <w:t>:20210998. doi:10.1098/rspb.2021.0998</w:t>
+        <w:t>14</w:t>
+      </w:r>
+      <w:r>
+        <w:t>:20170086. doi:10.1098/rsif.2017.0086</w:t>
       </w:r>
     </w:p>
     <w:p>
@@ -10523,44 +11642,81 @@
         <w:pStyle w:val="Bibliography"/>
       </w:pPr>
       <w:r>
-        <w:t xml:space="preserve">Mizumoto N, Yashiro T, Matsuura K. 2016. Male same-sex pairing as an adaptive strategy for future reproduction in termites. </w:t>
+        <w:t xml:space="preserve">Mizumoto N, Bourguignon T, Bailey NW. 2022. Ancestral sex-role plasticity facilitates the evolution of same-sex sexual behavior. </w:t>
       </w:r>
       <w:r>
         <w:rPr>
           <w:i/>
           <w:iCs/>
         </w:rPr>
-        <w:t xml:space="preserve">Animal </w:t>
+        <w:t>Proceedings of the National Academy of Sciences of the United States of America</w:t>
+      </w:r>
+      <w:r>
+        <w:t xml:space="preserve"> </w:t>
+      </w:r>
+      <w:proofErr w:type="gramStart"/>
+      <w:r>
+        <w:rPr>
+          <w:b/>
+          <w:bCs/>
+        </w:rPr>
+        <w:t>119</w:t>
+      </w:r>
+      <w:r>
+        <w:t>:e</w:t>
+      </w:r>
+      <w:proofErr w:type="gramEnd"/>
+      <w:r>
+        <w:t>2212401119. doi:10.1073/pnas.2212401119</w:t>
+      </w:r>
+    </w:p>
+    <w:p>
+      <w:pPr>
+        <w:pStyle w:val="Bibliography"/>
+      </w:pPr>
+      <w:r>
+        <w:t xml:space="preserve">Mizumoto N, </w:t>
       </w:r>
       <w:proofErr w:type="spellStart"/>
+      <w:r>
+        <w:t>Dobata</w:t>
+      </w:r>
+      <w:proofErr w:type="spellEnd"/>
+      <w:r>
+        <w:t xml:space="preserve"> S. 2019. Adaptive switch to sexually dimorphic movements by partner-seeking termites. </w:t>
+      </w:r>
       <w:r>
         <w:rPr>
           <w:i/>
           <w:iCs/>
         </w:rPr>
-        <w:t>Behaviour</w:t>
-      </w:r>
-      <w:proofErr w:type="spellEnd"/>
+        <w:t>Science Advances</w:t>
+      </w:r>
       <w:r>
         <w:t xml:space="preserve"> </w:t>
       </w:r>
+      <w:proofErr w:type="gramStart"/>
       <w:r>
         <w:rPr>
           <w:b/>
           <w:bCs/>
         </w:rPr>
-        <w:t>119</w:t>
-      </w:r>
-      <w:r>
-        <w:t xml:space="preserve">:179–187. </w:t>
+        <w:t>5</w:t>
+      </w:r>
+      <w:r>
+        <w:t>:eaau</w:t>
+      </w:r>
+      <w:proofErr w:type="gramEnd"/>
+      <w:r>
+        <w:t>6108. doi:10.1126/</w:t>
       </w:r>
       <w:proofErr w:type="gramStart"/>
       <w:r>
-        <w:t>doi:10.1016/j.anbehav</w:t>
+        <w:t>sciadv.aau</w:t>
       </w:r>
       <w:proofErr w:type="gramEnd"/>
       <w:r>
-        <w:t>.2016.07.007</w:t>
+        <w:t>6108</w:t>
       </w:r>
     </w:p>
     <w:p>
@@ -10568,6 +11724,160 @@
         <w:pStyle w:val="Bibliography"/>
       </w:pPr>
       <w:r>
+        <w:t xml:space="preserve">Mizumoto N, </w:t>
+      </w:r>
+      <w:proofErr w:type="spellStart"/>
+      <w:r>
+        <w:t>Dobata</w:t>
+      </w:r>
+      <w:proofErr w:type="spellEnd"/>
+      <w:r>
+        <w:t xml:space="preserve"> S. 2018. The optimal movement patterns for mating encounters with sexually asymmetric detection ranges. </w:t>
+      </w:r>
+      <w:r>
+        <w:rPr>
+          <w:i/>
+          <w:iCs/>
+        </w:rPr>
+        <w:t>Scientific Reports</w:t>
+      </w:r>
+      <w:r>
+        <w:t xml:space="preserve"> </w:t>
+      </w:r>
+      <w:r>
+        <w:rPr>
+          <w:b/>
+          <w:bCs/>
+        </w:rPr>
+        <w:t>8</w:t>
+      </w:r>
+      <w:r>
+        <w:t>:3356. doi:10.1038/s41598-018-21437-3</w:t>
+      </w:r>
+    </w:p>
+    <w:p>
+      <w:pPr>
+        <w:pStyle w:val="Bibliography"/>
+      </w:pPr>
+      <w:r>
+        <w:lastRenderedPageBreak/>
+        <w:t xml:space="preserve">Mizumoto N, </w:t>
+      </w:r>
+      <w:proofErr w:type="spellStart"/>
+      <w:r>
+        <w:t>Fuchikawa</w:t>
+      </w:r>
+      <w:proofErr w:type="spellEnd"/>
+      <w:r>
+        <w:t xml:space="preserve"> T, Matsuura K. 2017b. Pairing strategy after today’s failure: unpaired termites synchronize mate search using photic cycles. </w:t>
+      </w:r>
+      <w:r>
+        <w:rPr>
+          <w:i/>
+          <w:iCs/>
+        </w:rPr>
+        <w:t>Population Ecology</w:t>
+      </w:r>
+      <w:r>
+        <w:t xml:space="preserve"> </w:t>
+      </w:r>
+      <w:r>
+        <w:rPr>
+          <w:b/>
+          <w:bCs/>
+        </w:rPr>
+        <w:t>59</w:t>
+      </w:r>
+      <w:r>
+        <w:t>:205–211. doi:10.1007/s10144-017-0584-3</w:t>
+      </w:r>
+    </w:p>
+    <w:p>
+      <w:pPr>
+        <w:pStyle w:val="Bibliography"/>
+      </w:pPr>
+      <w:r>
+        <w:t xml:space="preserve">Mizumoto N, Lee SB, Valentini G, </w:t>
+      </w:r>
+      <w:proofErr w:type="spellStart"/>
+      <w:r>
+        <w:t>Chouvenc</w:t>
+      </w:r>
+      <w:proofErr w:type="spellEnd"/>
+      <w:r>
+        <w:t xml:space="preserve"> T, Pratt SC. 2021. Coordination of movement via complementary interactions of leaders and followers in termite mating pairs. </w:t>
+      </w:r>
+      <w:r>
+        <w:rPr>
+          <w:i/>
+          <w:iCs/>
+        </w:rPr>
+        <w:t>Proceedings of the Royal Society B: Biological Sciences</w:t>
+      </w:r>
+      <w:r>
+        <w:t xml:space="preserve"> </w:t>
+      </w:r>
+      <w:r>
+        <w:rPr>
+          <w:b/>
+          <w:bCs/>
+        </w:rPr>
+        <w:t>288</w:t>
+      </w:r>
+      <w:r>
+        <w:t>:20210998. doi:10.1098/rspb.2021.0998</w:t>
+      </w:r>
+    </w:p>
+    <w:p>
+      <w:pPr>
+        <w:pStyle w:val="Bibliography"/>
+      </w:pPr>
+      <w:r>
+        <w:t xml:space="preserve">Mizumoto N, Yashiro T, Matsuura K. 2016. Male same-sex pairing as an adaptive strategy for future reproduction in termites. </w:t>
+      </w:r>
+      <w:r>
+        <w:rPr>
+          <w:i/>
+          <w:iCs/>
+        </w:rPr>
+        <w:t xml:space="preserve">Animal </w:t>
+      </w:r>
+      <w:proofErr w:type="spellStart"/>
+      <w:r>
+        <w:rPr>
+          <w:i/>
+          <w:iCs/>
+        </w:rPr>
+        <w:t>Behaviour</w:t>
+      </w:r>
+      <w:proofErr w:type="spellEnd"/>
+      <w:r>
+        <w:t xml:space="preserve"> </w:t>
+      </w:r>
+      <w:r>
+        <w:rPr>
+          <w:b/>
+          <w:bCs/>
+        </w:rPr>
+        <w:t>119</w:t>
+      </w:r>
+      <w:r>
+        <w:t xml:space="preserve">:179–187. </w:t>
+      </w:r>
+      <w:proofErr w:type="gramStart"/>
+      <w:r>
+        <w:t>doi:10.1016/j.anbehav</w:t>
+      </w:r>
+      <w:proofErr w:type="gramEnd"/>
+      <w:r>
+        <w:t>.2016.07.007</w:t>
+      </w:r>
+    </w:p>
+    <w:p>
+      <w:pPr>
+        <w:pStyle w:val="Bibliography"/>
+      </w:pPr>
+      <w:r>
         <w:t xml:space="preserve">Nagaya N, Mizumoto N, Abe MS, </w:t>
       </w:r>
       <w:proofErr w:type="spellStart"/>
@@ -10647,7 +11957,167 @@
         <w:pStyle w:val="Bibliography"/>
       </w:pPr>
       <w:r>
+        <w:t xml:space="preserve">Palyulin VV, </w:t>
+      </w:r>
+      <w:proofErr w:type="spellStart"/>
+      <w:r>
+        <w:t>Chechkin</w:t>
+      </w:r>
+      <w:proofErr w:type="spellEnd"/>
+      <w:r>
+        <w:t xml:space="preserve"> AV, Metzler R. 2014. Levy flights do not always optimize random blind search for sparse targets. </w:t>
+      </w:r>
+      <w:r>
+        <w:rPr>
+          <w:i/>
+          <w:iCs/>
+        </w:rPr>
+        <w:t>Proceedings of the National Academy of Sciences of the United States of America</w:t>
+      </w:r>
+      <w:r>
+        <w:t xml:space="preserve"> </w:t>
+      </w:r>
+      <w:r>
+        <w:rPr>
+          <w:b/>
+          <w:bCs/>
+        </w:rPr>
+        <w:t>111</w:t>
+      </w:r>
+      <w:r>
+        <w:t>:2931–2936. doi:10.1073/pnas.1320424111</w:t>
+      </w:r>
+    </w:p>
+    <w:p>
+      <w:pPr>
+        <w:pStyle w:val="Bibliography"/>
+      </w:pPr>
+      <w:r>
         <w:t>R Core Team. 2023. R: A language and environment for statistical computing.</w:t>
+      </w:r>
+    </w:p>
+    <w:p>
+      <w:pPr>
+        <w:pStyle w:val="Bibliography"/>
+      </w:pPr>
+      <w:r>
+        <w:t xml:space="preserve">Reynolds AM. 2006. Optimal scale-free searching strategies for the location of moving targets: New insights on visually cued mate location </w:t>
+      </w:r>
+      <w:proofErr w:type="spellStart"/>
+      <w:r>
+        <w:t>behaviour</w:t>
+      </w:r>
+      <w:proofErr w:type="spellEnd"/>
+      <w:r>
+        <w:t xml:space="preserve"> in insects. </w:t>
+      </w:r>
+      <w:r>
+        <w:rPr>
+          <w:i/>
+          <w:iCs/>
+        </w:rPr>
+        <w:t>Physics Letters A</w:t>
+      </w:r>
+      <w:r>
+        <w:t xml:space="preserve"> </w:t>
+      </w:r>
+      <w:r>
+        <w:rPr>
+          <w:b/>
+          <w:bCs/>
+        </w:rPr>
+        <w:t>360</w:t>
+      </w:r>
+      <w:r>
+        <w:t xml:space="preserve">:224–227. </w:t>
+      </w:r>
+      <w:proofErr w:type="gramStart"/>
+      <w:r>
+        <w:t>doi:10.1016/j.physleta</w:t>
+      </w:r>
+      <w:proofErr w:type="gramEnd"/>
+      <w:r>
+        <w:t>.2006.08.047</w:t>
+      </w:r>
+    </w:p>
+    <w:p>
+      <w:pPr>
+        <w:pStyle w:val="Bibliography"/>
+      </w:pPr>
+      <w:r>
+        <w:t xml:space="preserve">Viswanathan GM, </w:t>
+      </w:r>
+      <w:proofErr w:type="spellStart"/>
+      <w:r>
+        <w:t>Buldyrev</w:t>
+      </w:r>
+      <w:proofErr w:type="spellEnd"/>
+      <w:r>
+        <w:t xml:space="preserve"> SV, Havlin S, da Luz MGE, Raposo EP, Stanley HE. 1999. Optimizing the success of random searches. </w:t>
+      </w:r>
+      <w:r>
+        <w:rPr>
+          <w:i/>
+          <w:iCs/>
+        </w:rPr>
+        <w:t>Nature</w:t>
+      </w:r>
+      <w:r>
+        <w:t xml:space="preserve"> </w:t>
+      </w:r>
+      <w:r>
+        <w:rPr>
+          <w:b/>
+          <w:bCs/>
+        </w:rPr>
+        <w:t>401</w:t>
+      </w:r>
+      <w:r>
+        <w:t>:911–914. doi:10.1038/44831</w:t>
+      </w:r>
+    </w:p>
+    <w:p>
+      <w:pPr>
+        <w:pStyle w:val="Bibliography"/>
+      </w:pPr>
+      <w:r>
+        <w:t>Viswanathan GM, Luz M da, Raposo EP, Stanley HE. 2011. The Physics of Foraging: An Introduction to Random Searches and Biological Encounters. Cambridge: Cambridge University Press.</w:t>
+      </w:r>
+    </w:p>
+    <w:p>
+      <w:pPr>
+        <w:pStyle w:val="Bibliography"/>
+      </w:pPr>
+      <w:r>
+        <w:t xml:space="preserve">Weimerskirch H, </w:t>
+      </w:r>
+      <w:proofErr w:type="spellStart"/>
+      <w:r>
+        <w:t>Pinaud</w:t>
+      </w:r>
+      <w:proofErr w:type="spellEnd"/>
+      <w:r>
+        <w:t xml:space="preserve"> D, Pawlowski F, Bost C-A. 2007. Does prey capture induce area‐restricted search? A fine-scale study using GPS in a marine predator, the wandering albatross. </w:t>
+      </w:r>
+      <w:r>
+        <w:rPr>
+          <w:i/>
+          <w:iCs/>
+        </w:rPr>
+        <w:t>The American Naturalist</w:t>
+      </w:r>
+      <w:r>
+        <w:t xml:space="preserve"> </w:t>
+      </w:r>
+      <w:r>
+        <w:rPr>
+          <w:b/>
+          <w:bCs/>
+        </w:rPr>
+        <w:t>170</w:t>
+      </w:r>
+      <w:r>
+        <w:t>:734–743. doi:10.1086/522059</w:t>
       </w:r>
     </w:p>
     <w:p>

--- a/draft/Draft_TiredTermites.docx
+++ b/draft/Draft_TiredTermites.docx
@@ -96,7 +96,7 @@
           <w:color w:val="000000"/>
           <w:vertAlign w:val="superscript"/>
         </w:rPr>
-        <w:t>,3,4</w:t>
+        <w:t>,3</w:t>
       </w:r>
       <w:r>
         <w:rPr>
@@ -140,7 +140,7 @@
           <w:color w:val="000000"/>
           <w:vertAlign w:val="superscript"/>
         </w:rPr>
-        <w:t>5</w:t>
+        <w:t>4</w:t>
       </w:r>
       <w:r>
         <w:rPr>
@@ -175,7 +175,7 @@
           <w:color w:val="000000"/>
           <w:vertAlign w:val="superscript"/>
         </w:rPr>
-        <w:t>6</w:t>
+        <w:t>5</w:t>
       </w:r>
     </w:p>
     <w:p>
@@ -220,7 +220,7 @@
           <w:rFonts w:ascii="PT Serif" w:eastAsia="PT Serif" w:hAnsi="PT Serif" w:cs="PT Serif"/>
           <w:color w:val="000000"/>
         </w:rPr>
-        <w:t>1. Evolutionary Genomics Unit, Okinawa Institute of Science &amp; Technology Graduate University, Onna-son, Okinawa, Japan</w:t>
+        <w:t>1. Okinawa Institute of Science &amp; Technology Graduate University, Onna-son, Okinawa, Japan</w:t>
       </w:r>
     </w:p>
     <w:p>
@@ -230,14 +230,36 @@
         <w:ind w:left="284" w:hanging="284"/>
         <w:rPr>
           <w:rFonts w:ascii="PT Serif" w:eastAsia="PT Serif" w:hAnsi="PT Serif" w:cs="PT Serif"/>
-        </w:rPr>
-      </w:pPr>
-      <w:r>
-        <w:rPr>
-          <w:rFonts w:ascii="PT Serif" w:eastAsia="PT Serif" w:hAnsi="PT Serif" w:cs="PT Serif"/>
           <w:color w:val="000000"/>
         </w:rPr>
-        <w:t>2. Computational Neuroethology Unit, Okinawa Institute of Science &amp; Technology Graduate University, Onna-son, Okinawa, Japan</w:t>
+      </w:pPr>
+      <w:r>
+        <w:rPr>
+          <w:rFonts w:ascii="PT Serif" w:eastAsia="PT Serif" w:hAnsi="PT Serif" w:cs="PT Serif"/>
+          <w:color w:val="000000"/>
+        </w:rPr>
+        <w:t>2</w:t>
+      </w:r>
+      <w:r>
+        <w:rPr>
+          <w:rFonts w:ascii="PT Serif" w:eastAsia="PT Serif" w:hAnsi="PT Serif" w:cs="PT Serif"/>
+          <w:color w:val="000000"/>
+        </w:rPr>
+        <w:t>.</w:t>
+      </w:r>
+      <w:r>
+        <w:rPr>
+          <w:rFonts w:ascii="PT Serif" w:eastAsia="PT Serif" w:hAnsi="PT Serif" w:cs="PT Serif"/>
+          <w:color w:val="000000"/>
+        </w:rPr>
+        <w:t xml:space="preserve"> </w:t>
+      </w:r>
+      <w:r>
+        <w:rPr>
+          <w:rFonts w:ascii="PT Serif" w:eastAsia="PT Serif" w:hAnsi="PT Serif" w:cs="PT Serif"/>
+          <w:color w:val="000000"/>
+        </w:rPr>
+        <w:t>Department of Entomology and Plant Pathology, Auburn University, Auburn, AL, USA</w:t>
       </w:r>
     </w:p>
     <w:p>
@@ -255,21 +277,14 @@
           <w:rFonts w:ascii="PT Serif" w:eastAsia="PT Serif" w:hAnsi="PT Serif" w:cs="PT Serif"/>
           <w:color w:val="000000"/>
         </w:rPr>
-        <w:t>3.</w:t>
+        <w:t>3</w:t>
       </w:r>
       <w:r>
         <w:rPr>
           <w:rFonts w:ascii="PT Serif" w:eastAsia="PT Serif" w:hAnsi="PT Serif" w:cs="PT Serif"/>
           <w:color w:val="000000"/>
         </w:rPr>
-        <w:t xml:space="preserve"> </w:t>
-      </w:r>
-      <w:r>
-        <w:rPr>
-          <w:rFonts w:ascii="PT Serif" w:eastAsia="PT Serif" w:hAnsi="PT Serif" w:cs="PT Serif"/>
-          <w:color w:val="000000"/>
-        </w:rPr>
-        <w:t>Department of Entomology and Plant Pathology, Auburn University, Auburn, AL, USA</w:t>
+        <w:t>. Laboratory of Insect Ecology, Graduate School of Agriculture, Kyoto University, Kyoto, Japan</w:t>
       </w:r>
     </w:p>
     <w:p>
@@ -279,15 +294,136 @@
         <w:ind w:left="284" w:hanging="284"/>
         <w:rPr>
           <w:rFonts w:ascii="PT Serif" w:eastAsia="PT Serif" w:hAnsi="PT Serif" w:cs="PT Serif"/>
-          <w:color w:val="000000"/>
-        </w:rPr>
-      </w:pPr>
-      <w:r>
-        <w:rPr>
-          <w:rFonts w:ascii="PT Serif" w:eastAsia="PT Serif" w:hAnsi="PT Serif" w:cs="PT Serif"/>
-          <w:color w:val="000000"/>
-        </w:rPr>
-        <w:t>4. Laboratory of Insect Ecology, Graduate School of Agriculture, Kyoto University, Kyoto, Japan</w:t>
+        </w:rPr>
+      </w:pPr>
+      <w:r>
+        <w:rPr>
+          <w:rFonts w:ascii="PT Serif" w:eastAsia="PT Serif" w:hAnsi="PT Serif" w:cs="PT Serif"/>
+        </w:rPr>
+        <w:t>4</w:t>
+      </w:r>
+      <w:r>
+        <w:rPr>
+          <w:rFonts w:ascii="PT Serif" w:eastAsia="PT Serif" w:hAnsi="PT Serif" w:cs="PT Serif"/>
+        </w:rPr>
+        <w:t>.</w:t>
+      </w:r>
+      <w:r>
+        <w:t xml:space="preserve"> </w:t>
+      </w:r>
+      <w:r>
+        <w:rPr>
+          <w:rFonts w:ascii="PT Serif" w:eastAsia="PT Serif" w:hAnsi="PT Serif" w:cs="PT Serif"/>
+        </w:rPr>
+        <w:t xml:space="preserve">Department </w:t>
+      </w:r>
+      <w:proofErr w:type="spellStart"/>
+      <w:r>
+        <w:rPr>
+          <w:rFonts w:ascii="PT Serif" w:eastAsia="PT Serif" w:hAnsi="PT Serif" w:cs="PT Serif"/>
+        </w:rPr>
+        <w:t>ofIntelligent</w:t>
+      </w:r>
+      <w:proofErr w:type="spellEnd"/>
+      <w:r>
+        <w:rPr>
+          <w:rFonts w:ascii="PT Serif" w:eastAsia="PT Serif" w:hAnsi="PT Serif" w:cs="PT Serif"/>
+        </w:rPr>
+        <w:t xml:space="preserve"> Systems, Faculty of</w:t>
+      </w:r>
+      <w:r>
+        <w:rPr>
+          <w:rFonts w:ascii="PT Serif" w:eastAsia="PT Serif" w:hAnsi="PT Serif" w:cs="PT Serif"/>
+        </w:rPr>
+        <w:t xml:space="preserve"> </w:t>
+      </w:r>
+      <w:r>
+        <w:rPr>
+          <w:rFonts w:ascii="PT Serif" w:eastAsia="PT Serif" w:hAnsi="PT Serif" w:cs="PT Serif"/>
+        </w:rPr>
+        <w:t>Computer</w:t>
+      </w:r>
+      <w:r>
+        <w:rPr>
+          <w:rFonts w:ascii="PT Serif" w:eastAsia="PT Serif" w:hAnsi="PT Serif" w:cs="PT Serif"/>
+        </w:rPr>
+        <w:t xml:space="preserve"> </w:t>
+      </w:r>
+      <w:r>
+        <w:rPr>
+          <w:rFonts w:ascii="PT Serif" w:eastAsia="PT Serif" w:hAnsi="PT Serif" w:cs="PT Serif"/>
+        </w:rPr>
+        <w:t>Science and Engineering, Kyoto Sangyo University,</w:t>
+      </w:r>
+      <w:r>
+        <w:rPr>
+          <w:rFonts w:ascii="PT Serif" w:eastAsia="PT Serif" w:hAnsi="PT Serif" w:cs="PT Serif"/>
+        </w:rPr>
+        <w:t xml:space="preserve"> </w:t>
+      </w:r>
+      <w:r>
+        <w:rPr>
+          <w:rFonts w:ascii="PT Serif" w:eastAsia="PT Serif" w:hAnsi="PT Serif" w:cs="PT Serif"/>
+        </w:rPr>
+        <w:t>Motoyama,</w:t>
+      </w:r>
+      <w:r>
+        <w:rPr>
+          <w:rFonts w:ascii="PT Serif" w:eastAsia="PT Serif" w:hAnsi="PT Serif" w:cs="PT Serif"/>
+        </w:rPr>
+        <w:t xml:space="preserve"> </w:t>
+      </w:r>
+      <w:proofErr w:type="spellStart"/>
+      <w:r>
+        <w:rPr>
+          <w:rFonts w:ascii="PT Serif" w:eastAsia="PT Serif" w:hAnsi="PT Serif" w:cs="PT Serif"/>
+        </w:rPr>
+        <w:t>Kamigamo</w:t>
+      </w:r>
+      <w:proofErr w:type="spellEnd"/>
+      <w:r>
+        <w:rPr>
+          <w:rFonts w:ascii="PT Serif" w:eastAsia="PT Serif" w:hAnsi="PT Serif" w:cs="PT Serif"/>
+        </w:rPr>
+        <w:t>,</w:t>
+      </w:r>
+      <w:r>
+        <w:rPr>
+          <w:rFonts w:ascii="PT Serif" w:eastAsia="PT Serif" w:hAnsi="PT Serif" w:cs="PT Serif"/>
+        </w:rPr>
+        <w:t xml:space="preserve"> </w:t>
+      </w:r>
+      <w:r>
+        <w:rPr>
+          <w:rFonts w:ascii="PT Serif" w:eastAsia="PT Serif" w:hAnsi="PT Serif" w:cs="PT Serif"/>
+        </w:rPr>
+        <w:t>Kita-</w:t>
+      </w:r>
+      <w:proofErr w:type="spellStart"/>
+      <w:r>
+        <w:rPr>
+          <w:rFonts w:ascii="PT Serif" w:eastAsia="PT Serif" w:hAnsi="PT Serif" w:cs="PT Serif"/>
+        </w:rPr>
+        <w:t>ku</w:t>
+      </w:r>
+      <w:proofErr w:type="spellEnd"/>
+      <w:r>
+        <w:rPr>
+          <w:rFonts w:ascii="PT Serif" w:eastAsia="PT Serif" w:hAnsi="PT Serif" w:cs="PT Serif"/>
+        </w:rPr>
+        <w:t>, Kyoto-City,</w:t>
+      </w:r>
+      <w:r>
+        <w:rPr>
+          <w:rFonts w:ascii="PT Serif" w:eastAsia="PT Serif" w:hAnsi="PT Serif" w:cs="PT Serif"/>
+        </w:rPr>
+        <w:t xml:space="preserve"> </w:t>
+      </w:r>
+      <w:r>
+        <w:rPr>
+          <w:rFonts w:ascii="PT Serif" w:eastAsia="PT Serif" w:hAnsi="PT Serif" w:cs="PT Serif"/>
+        </w:rPr>
+        <w:t>Japan</w:t>
       </w:r>
     </w:p>
     <w:p>
@@ -303,140 +439,13 @@
         <w:rPr>
           <w:rFonts w:ascii="PT Serif" w:eastAsia="PT Serif" w:hAnsi="PT Serif" w:cs="PT Serif"/>
         </w:rPr>
-        <w:t>5.</w:t>
-      </w:r>
-      <w:r>
-        <w:t xml:space="preserve"> </w:t>
-      </w:r>
-      <w:r>
-        <w:rPr>
-          <w:rFonts w:ascii="PT Serif" w:eastAsia="PT Serif" w:hAnsi="PT Serif" w:cs="PT Serif"/>
-        </w:rPr>
-        <w:t xml:space="preserve">Department </w:t>
-      </w:r>
-      <w:proofErr w:type="spellStart"/>
-      <w:r>
-        <w:rPr>
-          <w:rFonts w:ascii="PT Serif" w:eastAsia="PT Serif" w:hAnsi="PT Serif" w:cs="PT Serif"/>
-        </w:rPr>
-        <w:t>ofIntelligent</w:t>
-      </w:r>
-      <w:proofErr w:type="spellEnd"/>
-      <w:r>
-        <w:rPr>
-          <w:rFonts w:ascii="PT Serif" w:eastAsia="PT Serif" w:hAnsi="PT Serif" w:cs="PT Serif"/>
-        </w:rPr>
-        <w:t xml:space="preserve"> Systems, Faculty of</w:t>
-      </w:r>
-      <w:r>
-        <w:rPr>
-          <w:rFonts w:ascii="PT Serif" w:eastAsia="PT Serif" w:hAnsi="PT Serif" w:cs="PT Serif"/>
-        </w:rPr>
-        <w:t xml:space="preserve"> </w:t>
-      </w:r>
-      <w:r>
-        <w:rPr>
-          <w:rFonts w:ascii="PT Serif" w:eastAsia="PT Serif" w:hAnsi="PT Serif" w:cs="PT Serif"/>
-        </w:rPr>
-        <w:t>Computer</w:t>
-      </w:r>
-      <w:r>
-        <w:rPr>
-          <w:rFonts w:ascii="PT Serif" w:eastAsia="PT Serif" w:hAnsi="PT Serif" w:cs="PT Serif"/>
-        </w:rPr>
-        <w:t xml:space="preserve"> </w:t>
-      </w:r>
-      <w:r>
-        <w:rPr>
-          <w:rFonts w:ascii="PT Serif" w:eastAsia="PT Serif" w:hAnsi="PT Serif" w:cs="PT Serif"/>
-        </w:rPr>
-        <w:t>Science and Engineering, Kyoto Sangyo University,</w:t>
-      </w:r>
-      <w:r>
-        <w:rPr>
-          <w:rFonts w:ascii="PT Serif" w:eastAsia="PT Serif" w:hAnsi="PT Serif" w:cs="PT Serif"/>
-        </w:rPr>
-        <w:t xml:space="preserve"> </w:t>
-      </w:r>
-      <w:r>
-        <w:rPr>
-          <w:rFonts w:ascii="PT Serif" w:eastAsia="PT Serif" w:hAnsi="PT Serif" w:cs="PT Serif"/>
-        </w:rPr>
-        <w:t>Motoyama,</w:t>
-      </w:r>
-      <w:r>
-        <w:rPr>
-          <w:rFonts w:ascii="PT Serif" w:eastAsia="PT Serif" w:hAnsi="PT Serif" w:cs="PT Serif"/>
-        </w:rPr>
-        <w:t xml:space="preserve"> </w:t>
-      </w:r>
-      <w:proofErr w:type="spellStart"/>
-      <w:r>
-        <w:rPr>
-          <w:rFonts w:ascii="PT Serif" w:eastAsia="PT Serif" w:hAnsi="PT Serif" w:cs="PT Serif"/>
-        </w:rPr>
-        <w:t>Kamigamo</w:t>
-      </w:r>
-      <w:proofErr w:type="spellEnd"/>
-      <w:r>
-        <w:rPr>
-          <w:rFonts w:ascii="PT Serif" w:eastAsia="PT Serif" w:hAnsi="PT Serif" w:cs="PT Serif"/>
-        </w:rPr>
-        <w:t>,</w:t>
-      </w:r>
-      <w:r>
-        <w:rPr>
-          <w:rFonts w:ascii="PT Serif" w:eastAsia="PT Serif" w:hAnsi="PT Serif" w:cs="PT Serif"/>
-        </w:rPr>
-        <w:t xml:space="preserve"> </w:t>
-      </w:r>
-      <w:r>
-        <w:rPr>
-          <w:rFonts w:ascii="PT Serif" w:eastAsia="PT Serif" w:hAnsi="PT Serif" w:cs="PT Serif"/>
-        </w:rPr>
-        <w:t>Kita-</w:t>
-      </w:r>
-      <w:proofErr w:type="spellStart"/>
-      <w:r>
-        <w:rPr>
-          <w:rFonts w:ascii="PT Serif" w:eastAsia="PT Serif" w:hAnsi="PT Serif" w:cs="PT Serif"/>
-        </w:rPr>
-        <w:t>ku</w:t>
-      </w:r>
-      <w:proofErr w:type="spellEnd"/>
-      <w:r>
-        <w:rPr>
-          <w:rFonts w:ascii="PT Serif" w:eastAsia="PT Serif" w:hAnsi="PT Serif" w:cs="PT Serif"/>
-        </w:rPr>
-        <w:t>, Kyoto-City,</w:t>
-      </w:r>
-      <w:r>
-        <w:rPr>
-          <w:rFonts w:ascii="PT Serif" w:eastAsia="PT Serif" w:hAnsi="PT Serif" w:cs="PT Serif"/>
-        </w:rPr>
-        <w:t xml:space="preserve"> </w:t>
-      </w:r>
-      <w:r>
-        <w:rPr>
-          <w:rFonts w:ascii="PT Serif" w:eastAsia="PT Serif" w:hAnsi="PT Serif" w:cs="PT Serif"/>
-        </w:rPr>
-        <w:t>Japan</w:t>
-      </w:r>
-    </w:p>
-    <w:p>
-      <w:pPr>
-        <w:snapToGrid w:val="0"/>
-        <w:spacing w:after="0" w:line="240" w:lineRule="auto"/>
-        <w:ind w:left="284" w:hanging="284"/>
-        <w:rPr>
-          <w:rFonts w:ascii="PT Serif" w:eastAsia="PT Serif" w:hAnsi="PT Serif" w:cs="PT Serif"/>
-        </w:rPr>
-      </w:pPr>
-      <w:r>
-        <w:rPr>
-          <w:rFonts w:ascii="PT Serif" w:eastAsia="PT Serif" w:hAnsi="PT Serif" w:cs="PT Serif"/>
-        </w:rPr>
-        <w:t>6.</w:t>
+        <w:t>5</w:t>
+      </w:r>
+      <w:r>
+        <w:rPr>
+          <w:rFonts w:ascii="PT Serif" w:eastAsia="PT Serif" w:hAnsi="PT Serif" w:cs="PT Serif"/>
+        </w:rPr>
+        <w:t>.</w:t>
       </w:r>
       <w:r>
         <w:rPr>
@@ -906,6 +915,391 @@
         <w:rPr>
           <w:rFonts w:ascii="PT Serif" w:hAnsi="PT Serif"/>
         </w:rPr>
+        <w:t>(Bartumeus and Catalan, 2009; Viswanathan et al., 2011)</w:t>
+      </w:r>
+      <w:r>
+        <w:rPr>
+          <w:rFonts w:ascii="PT Serif" w:eastAsia="PT Serif" w:hAnsi="PT Serif" w:cs="PT Serif"/>
+        </w:rPr>
+        <w:fldChar w:fldCharType="end"/>
+      </w:r>
+      <w:r>
+        <w:rPr>
+          <w:rFonts w:ascii="PT Serif" w:eastAsia="PT Serif" w:hAnsi="PT Serif" w:cs="PT Serif"/>
+        </w:rPr>
+        <w:t>.</w:t>
+      </w:r>
+      <w:r>
+        <w:rPr>
+          <w:rFonts w:ascii="PT Serif" w:eastAsia="PT Serif" w:hAnsi="PT Serif" w:cs="PT Serif"/>
+        </w:rPr>
+        <w:t xml:space="preserve"> </w:t>
+      </w:r>
+      <w:r>
+        <w:rPr>
+          <w:rFonts w:ascii="PT Serif" w:eastAsia="PT Serif" w:hAnsi="PT Serif" w:cs="PT Serif"/>
+        </w:rPr>
+        <w:t xml:space="preserve">Random search </w:t>
+      </w:r>
+      <w:r>
+        <w:rPr>
+          <w:rFonts w:ascii="PT Serif" w:eastAsia="PT Serif" w:hAnsi="PT Serif" w:cs="PT Serif"/>
+        </w:rPr>
+        <w:t xml:space="preserve">theories have predicted </w:t>
+      </w:r>
+      <w:r>
+        <w:rPr>
+          <w:rFonts w:ascii="PT Serif" w:eastAsia="PT Serif" w:hAnsi="PT Serif" w:cs="PT Serif"/>
+        </w:rPr>
+        <w:t xml:space="preserve">the best movement </w:t>
+      </w:r>
+      <w:r>
+        <w:rPr>
+          <w:rFonts w:ascii="PT Serif" w:eastAsia="PT Serif" w:hAnsi="PT Serif" w:cs="PT Serif"/>
+        </w:rPr>
+        <w:t xml:space="preserve">patterns that maximize </w:t>
+      </w:r>
+      <w:r>
+        <w:rPr>
+          <w:rFonts w:ascii="PT Serif" w:eastAsia="PT Serif" w:hAnsi="PT Serif" w:cs="PT Serif"/>
+        </w:rPr>
+        <w:t>encounter</w:t>
+      </w:r>
+      <w:r>
+        <w:rPr>
+          <w:rFonts w:ascii="PT Serif" w:eastAsia="PT Serif" w:hAnsi="PT Serif" w:cs="PT Serif"/>
+        </w:rPr>
+        <w:t xml:space="preserve"> rates with target objects across </w:t>
+      </w:r>
+      <w:r>
+        <w:rPr>
+          <w:rFonts w:ascii="PT Serif" w:eastAsia="PT Serif" w:hAnsi="PT Serif" w:cs="PT Serif"/>
+        </w:rPr>
+        <w:t>various</w:t>
+      </w:r>
+      <w:r>
+        <w:rPr>
+          <w:rFonts w:ascii="PT Serif" w:eastAsia="PT Serif" w:hAnsi="PT Serif" w:cs="PT Serif"/>
+        </w:rPr>
+        <w:t xml:space="preserve"> environmental conditions, including distribution and movement patterns of target objects</w:t>
+      </w:r>
+      <w:r>
+        <w:rPr>
+          <w:rFonts w:ascii="PT Serif" w:eastAsia="PT Serif" w:hAnsi="PT Serif" w:cs="PT Serif"/>
+        </w:rPr>
+        <w:t xml:space="preserve"> </w:t>
+      </w:r>
+      <w:r>
+        <w:rPr>
+          <w:rFonts w:ascii="PT Serif" w:eastAsia="PT Serif" w:hAnsi="PT Serif" w:cs="PT Serif"/>
+        </w:rPr>
+        <w:fldChar w:fldCharType="begin"/>
+      </w:r>
+      <w:r>
+        <w:rPr>
+          <w:rFonts w:ascii="PT Serif" w:eastAsia="PT Serif" w:hAnsi="PT Serif" w:cs="PT Serif"/>
+        </w:rPr>
+        <w:instrText xml:space="preserve"> ADDIN ZOTERO_ITEM CSL_CITATION {"citationID":"ScfVVykA","properties":{"formattedCitation":"(Bartumeus et al., 2005; Cain, 1985; Palyulin et al., 2014; Viswanathan et al., 1999)","plainCitation":"(Bartumeus et al., 2005; Cain, 1985; Palyulin et al., 2014; Viswanathan et al., 1999)","noteIndex":0},"citationItems":[{"id":793,"uris":["http://zotero.org/users/9949769/items/M3T96WPP"],"itemData":{"id":793,"type":"article-journal","abstract":"Recent advances in spatial ecology have improved our understanding of the role of large-scale animal movements. However, an unsolved problem concerns the inherent stochasticity involved in many animal search displacements and its possible adaptive value. When animals have no information about where targets (i.e., resource patches, mates, etc.) are located, different random search strategies may provide different chances to find them. Assuming random-walk models as a necessary tool to understand how animals face such environmental uncertainty, we analyze the statistical differences between two random-walk models commonly used to fit animal movement data, the Le´vy walks and the correlated random walks, and we quantify their efficiencies (i.e., the number of targets found in relation to total displacement) within a random search context. Correlated random-walk properties (i.e., scale-finite correlations) may be interpreted as the by-product of locally scanning mechanisms. Le´vy walks, instead, have fundamental properties (i.e., super-diffusivity and scale invariance) that allow a higher efficiency in random search scenarios. Specific biological mechanisms related to how animals punctuate their movement with sudden reorientations in a random search would be sufficient to sustain Le´vy walk properties. Furthermore, we investigate a new model (the Le´vy-modulated correlated random walk) that combines the properties of correlated and Le´vy walks. This model shows that Le´vy walk properties are robust to any behavioral mechanism providing short-range correlations in the walk. We propose that some animals may have evolved the ability of performing Le´vy walks as adaptive strategies in order to face search uncertainties.","container-title":"Ecology","DOI":"10.1890/04-1806","ISSN":"0012-9658","issue":"11","note":"PMID: 4924\nISBN: 0012-9658","page":"3078-3087","title":"Animal search strategies: a quantitative random walk analysis","volume":"86","author":[{"family":"Bartumeus","given":"Frederic"},{"family":"Da Luz","given":"M. G. E."},{"family":"Viswanathan","given":"Gandhimohan M"},{"family":"Catalan","given":"J"}],"issued":{"date-parts":[["2005"]]}}},{"id":2732,"uris":["http://zotero.org/users/9949769/items/5M7UTM5T"],"itemData":{"id":2732,"type":"article-journal","abstract":"A stochastic simulation model that relates the success of various herbivore searching behaviors to the density and arrangement of food plants was developed. It was designed to be field-testable with all model parameters directly measurable in field experiments. The model uses probability distributions and parameter ranges that are in accordance with published herbivore movement data. In the model, herbivore insect searching success depends in a complex manner upon parameters such as insect move lengths, turning angle concentration, reactive distance, risk of mortality while searching, plant density, plant dispersion, and plant stand size. Simulation results preclude simple generalizations and indicate that the outcome of interactions between plant density, plant dispersion, and herbivore searching behavior depends heavily upon parameter values. I argue that species-to-species shifts in the details of the simple searching process that I simulate could explain the (experimentally observed) high variation in herbivore response to vegetation texture. I discuss plant and insect strategies that are \"optimal\" within biological constraints. For example, results from the model suggest that under many conditions clumping by plants can be an effective escape strategy from searching herbivores. This contradicts the claim that plant spatial distribution does not affect insect searching success, a claim that is justified only if it is assumed that organisms search (infinitely long) without biological cost. The importance of considering the cost of ineffective search is emphasized. cost to searching, herbivore movement models, host plant density and dispersion, insect searching behavior, plant-herbivore interactions, stand size, stochastic simulation","container-title":"Ecology","DOI":"10.2307/1940550","ISSN":"00129658","issue":"3","note":"publisher: WileyEcological Society of America","page":"876-888","title":"Random search by herbivorous insects: a simulation model.","volume":"66","author":[{"family":"Cain","given":"Michael L."}],"issued":{"date-parts":[["1985",6]]}}},{"id":1581,"uris":["http://zotero.org/users/9949769/items/9FJ6Y9J4"],"itemData":{"id":1581,"type":"article-journal","abstract":"It is generally believed that random search processes based on scale-free, Levy stable jump length distributions (Levy flights) optimize the search for sparse targets. Here we show that this popular search advantage is less universal than commonly assumed. We study the efficiency of a minimalist search model based on Levy flights in the absence and presence of an external drift (underwater current, atmospheric wind, a preference of the walker owing to prior experience, or a general bias in an abstract search space) based on two different optimization criteria with respect to minimal search time and search reliability (cumulative arrival probability). Although Levy flights turn out to be efficient search processes when the target is far from the starting point, or when relative to the starting point the target is upstream, we show that for close targets and for downstream target positioning regular Brownian motion turns out to be the advantageous search strategy. Contrary to claims that Levy flights with a critical exponent alpha = 1 are optimal for the search of sparse targets in different settings, based on our optimization parameters the optimal alpha may range in the entire interval (1, 2) and especially include Brownian motion as the overall most efficient search strategy.","container-title":"Proceedings of the National Academy of Sciences of the United States of America","DOI":"10.1073/pnas.1320424111","ISSN":"0027-8424","issue":"8","note":"PMID: 24516153\narXiv: 1402.2772v1\nISBN: 1091-6490 (Electronic)\\r0027-8424 (Linking)","page":"2931-2936","title":"Levy flights do not always optimize random blind search for sparse targets","volume":"111","author":[{"family":"Palyulin","given":"Vladimir V"},{"family":"Chechkin","given":"Aleksei V"},{"family":"Metzler","given":"Ralf"}],"issued":{"date-parts":[["2014"]]}}},{"id":1041,"uris":["http://zotero.org/users/9949769/items/QNNUJU88"],"itemData":{"id":1041,"type":"article-journal","abstract":"We address the general question of what is the best statistical strategy to adapt in order to search efficiently for randomly located objects ('target sites'). It is often assumed in foraging theory that the flight lengths of a forager have a characteristic scale: from this assumption gaussian, Rayleigh and other classical distributions with well-defined variances have arisen. However, such theories cannot explain the long-tailed power-law distributions of flight lengths or flight times that are observed experimentally. Here we study how the search efficiency depends on the probability distribution of flight lengths taken by a forager that can detect target sites only in its limited vicinity. We show that, when the target sites are sparse and can be visited any number of times, an inverse square power-law distribution of flight lengths, corresponding to Lévy flight motion, is an optimal strategy. We test the theory by analysing experimental foraging data on selected insect, mammal and bird species, and find that they are consistent with the predicted inverse square power-law distributions.","container-title":"Nature","DOI":"10.1038/44831","ISSN":"0028-0836","issue":"6756","note":"PMID: 10553906\nISBN: 0028-0836","page":"911-914","title":"Optimizing the success of random searches","volume":"401","author":[{"family":"Viswanathan","given":"Gandhimohan M"},{"family":"Buldyrev","given":"Sergey V."},{"family":"Havlin","given":"Shlomo"},{"family":"Luz","given":"M. G. E.","non-dropping-particle":"da"},{"family":"Raposo","given":"E P"},{"family":"Stanley","given":"H. Eugene"}],"issued":{"date-parts":[["1999"]]}}}],"schema":"https://github.com/citation-style-language/schema/raw/master/csl-citation.json"} </w:instrText>
+      </w:r>
+      <w:r>
+        <w:rPr>
+          <w:rFonts w:ascii="PT Serif" w:eastAsia="PT Serif" w:hAnsi="PT Serif" w:cs="PT Serif"/>
+        </w:rPr>
+        <w:fldChar w:fldCharType="separate"/>
+      </w:r>
+      <w:r>
+        <w:rPr>
+          <w:rFonts w:ascii="PT Serif" w:hAnsi="PT Serif"/>
+        </w:rPr>
+        <w:t>(Bartumeus et al., 2005; Cain, 1985; Palyulin et al., 2014; Viswanathan et al., 1999)</w:t>
+      </w:r>
+      <w:r>
+        <w:rPr>
+          <w:rFonts w:ascii="PT Serif" w:eastAsia="PT Serif" w:hAnsi="PT Serif" w:cs="PT Serif"/>
+        </w:rPr>
+        <w:fldChar w:fldCharType="end"/>
+      </w:r>
+      <w:r>
+        <w:rPr>
+          <w:rFonts w:ascii="PT Serif" w:eastAsia="PT Serif" w:hAnsi="PT Serif" w:cs="PT Serif"/>
+        </w:rPr>
+        <w:t>, time limitation</w:t>
+      </w:r>
+      <w:r>
+        <w:rPr>
+          <w:rFonts w:ascii="PT Serif" w:eastAsia="PT Serif" w:hAnsi="PT Serif" w:cs="PT Serif"/>
+        </w:rPr>
+        <w:t xml:space="preserve"> </w:t>
+      </w:r>
+      <w:r>
+        <w:rPr>
+          <w:rFonts w:ascii="PT Serif" w:eastAsia="PT Serif" w:hAnsi="PT Serif" w:cs="PT Serif"/>
+        </w:rPr>
+        <w:fldChar w:fldCharType="begin"/>
+      </w:r>
+      <w:r>
+        <w:rPr>
+          <w:rFonts w:ascii="PT Serif" w:eastAsia="PT Serif" w:hAnsi="PT Serif" w:cs="PT Serif"/>
+        </w:rPr>
+        <w:instrText xml:space="preserve"> ADDIN ZOTERO_ITEM CSL_CITATION {"citationID":"80agODLi","properties":{"formattedCitation":"(Mizumoto et al., 2017a)","plainCitation":"(Mizumoto et al., 2017a)","noteIndex":0},"citationItems":[{"id":2194,"uris":["http://zotero.org/users/9949769/items/72QYJSQH"],"itemData":{"id":2194,"type":"article-journal","abstract":"All organisms with sexual reproduction undergo a process of mating, which essentially involves the encounter of two individuals belonging to different sexes. During mate search, both sexes should mutually optimize their encoun- ters, thus raising a question of how they achieve this. Here, we show that a population with sexually dimorphic movement patterns achieves the highest individual mating success under a limited lifespan. Extensive simulations found and analytical approximations corroborated the existence of conditions under which sexual dimorphism in the movement patterns (i.e. how diffu- sively they move) is advantageous over sexual monomorphism. Mutual searchers with limited lifespans need to balance the speed and accuracy of finding their mates, and dimorphic movements can solve this trade-off. We further demonstrate that the sexual dimorphism can evolve from an initial sexually monomorphic population. Our results emphasize the importance of considering mutual optimization in problems of random search","container-title":"Journal of The Royal Society Interface","DOI":"10.1098/rsif.2017.0086","license":"All rights reserved","page":"20170086","title":"Optimizing mating encounters by sexually dimorphic movements","volume":"14","author":[{"family":"Mizumoto","given":"Nobuaki"},{"family":"Abe","given":"Masato S."},{"family":"Dobata","given":"Shigeto"}],"issued":{"date-parts":[["2017"]]}}}],"schema":"https://github.com/citation-style-language/schema/raw/master/csl-citation.json"} </w:instrText>
+      </w:r>
+      <w:r>
+        <w:rPr>
+          <w:rFonts w:ascii="PT Serif" w:eastAsia="PT Serif" w:hAnsi="PT Serif" w:cs="PT Serif"/>
+        </w:rPr>
+        <w:fldChar w:fldCharType="separate"/>
+      </w:r>
+      <w:r>
+        <w:rPr>
+          <w:rFonts w:ascii="PT Serif" w:hAnsi="PT Serif"/>
+        </w:rPr>
+        <w:t>(Mizumoto et al., 2017a)</w:t>
+      </w:r>
+      <w:r>
+        <w:rPr>
+          <w:rFonts w:ascii="PT Serif" w:eastAsia="PT Serif" w:hAnsi="PT Serif" w:cs="PT Serif"/>
+        </w:rPr>
+        <w:fldChar w:fldCharType="end"/>
+      </w:r>
+      <w:r>
+        <w:rPr>
+          <w:rFonts w:ascii="PT Serif" w:eastAsia="PT Serif" w:hAnsi="PT Serif" w:cs="PT Serif"/>
+        </w:rPr>
+        <w:t>, and ecological situations</w:t>
+      </w:r>
+      <w:r>
+        <w:rPr>
+          <w:rFonts w:ascii="PT Serif" w:eastAsia="PT Serif" w:hAnsi="PT Serif" w:cs="PT Serif"/>
+        </w:rPr>
+        <w:t xml:space="preserve"> </w:t>
+      </w:r>
+      <w:r>
+        <w:rPr>
+          <w:rFonts w:ascii="PT Serif" w:eastAsia="PT Serif" w:hAnsi="PT Serif" w:cs="PT Serif"/>
+        </w:rPr>
+        <w:fldChar w:fldCharType="begin"/>
+      </w:r>
+      <w:r>
+        <w:rPr>
+          <w:rFonts w:ascii="PT Serif" w:eastAsia="PT Serif" w:hAnsi="PT Serif" w:cs="PT Serif"/>
+        </w:rPr>
+        <w:instrText xml:space="preserve"> ADDIN ZOTERO_ITEM CSL_CITATION {"citationID":"bl0OGFII","properties":{"formattedCitation":"(Abe and Shimada, 2015)","plainCitation":"(Abe and Shimada, 2015)","noteIndex":0},"citationItems":[{"id":4662,"uris":["http://zotero.org/users/9949769/items/BFLTASX3"],"itemData":{"id":4662,"type":"article-journal","abstract":"A key challenge in movement ecology is to understand how animals move in nature. Previous studies have predicted that animals should perform a special class of random walks, called Lévy walk, to obtain more targets. However, some empirical studies did not support this hypothesis, and the relationship between search strategy and ecological factors is still unclear. We focused on ecological factors, such as predation risk, and analyzed whether Lévy walk may not be favored. It was remarkable that the ecological factors often altered an optimal search strategy from Lévy walk to Brownian walk, depending on the speed of the predator's movement, density of predators, etc. This occurred because higher target encounter rates simultaneously led searchers to higher predation risks. Our findings indicate that animals may not perform Lévy walks often, and we suggest that it is crucial to consider the ecological context for evaluating the search strategy performed by animals in the field.","container-title":"PLoS Computational Biology","DOI":"10.1371/journal.pcbi.1004601","ISSN":"15537358","issue":"11","page":"e1004601","title":"Lévy walks suboptimal under predation risk","volume":"11","author":[{"family":"Abe","given":"Masato S."},{"family":"Shimada","given":"Masakazu"}],"issued":{"date-parts":[["2015"]]}}}],"schema":"https://github.com/citation-style-language/schema/raw/master/csl-citation.json"} </w:instrText>
+      </w:r>
+      <w:r>
+        <w:rPr>
+          <w:rFonts w:ascii="PT Serif" w:eastAsia="PT Serif" w:hAnsi="PT Serif" w:cs="PT Serif"/>
+        </w:rPr>
+        <w:fldChar w:fldCharType="separate"/>
+      </w:r>
+      <w:r>
+        <w:rPr>
+          <w:rFonts w:ascii="PT Serif" w:hAnsi="PT Serif"/>
+        </w:rPr>
+        <w:t>(Abe and Shimada, 2015)</w:t>
+      </w:r>
+      <w:r>
+        <w:rPr>
+          <w:rFonts w:ascii="PT Serif" w:eastAsia="PT Serif" w:hAnsi="PT Serif" w:cs="PT Serif"/>
+        </w:rPr>
+        <w:fldChar w:fldCharType="end"/>
+      </w:r>
+      <w:r>
+        <w:rPr>
+          <w:rFonts w:ascii="PT Serif" w:eastAsia="PT Serif" w:hAnsi="PT Serif" w:cs="PT Serif"/>
+        </w:rPr>
+        <w:t xml:space="preserve">. Also, empirical studies have shown that animals </w:t>
+      </w:r>
+      <w:r>
+        <w:rPr>
+          <w:rFonts w:ascii="PT Serif" w:eastAsia="PT Serif" w:hAnsi="PT Serif" w:cs="PT Serif"/>
+        </w:rPr>
+        <w:t>use</w:t>
+      </w:r>
+      <w:r>
+        <w:rPr>
+          <w:rFonts w:ascii="PT Serif" w:eastAsia="PT Serif" w:hAnsi="PT Serif" w:cs="PT Serif"/>
+        </w:rPr>
+        <w:t xml:space="preserve"> optimal random search strategies</w:t>
+      </w:r>
+      <w:r>
+        <w:rPr>
+          <w:rFonts w:ascii="PT Serif" w:eastAsia="PT Serif" w:hAnsi="PT Serif" w:cs="PT Serif"/>
+        </w:rPr>
+        <w:t xml:space="preserve"> by</w:t>
+      </w:r>
+      <w:r>
+        <w:rPr>
+          <w:rFonts w:ascii="PT Serif" w:eastAsia="PT Serif" w:hAnsi="PT Serif" w:cs="PT Serif"/>
+        </w:rPr>
+        <w:t xml:space="preserve"> focusing on </w:t>
+      </w:r>
+      <w:r>
+        <w:rPr>
+          <w:rFonts w:ascii="PT Serif" w:eastAsia="PT Serif" w:hAnsi="PT Serif" w:cs="PT Serif"/>
+        </w:rPr>
+        <w:t xml:space="preserve">how </w:t>
+      </w:r>
+      <w:r>
+        <w:rPr>
+          <w:rFonts w:ascii="PT Serif" w:eastAsia="PT Serif" w:hAnsi="PT Serif" w:cs="PT Serif"/>
+        </w:rPr>
+        <w:lastRenderedPageBreak/>
+        <w:t xml:space="preserve">searchers change their movement patterns </w:t>
+      </w:r>
+      <w:r>
+        <w:rPr>
+          <w:rFonts w:ascii="PT Serif" w:eastAsia="PT Serif" w:hAnsi="PT Serif" w:cs="PT Serif"/>
+        </w:rPr>
+        <w:t xml:space="preserve">across differential searching </w:t>
+      </w:r>
+      <w:r>
+        <w:rPr>
+          <w:rFonts w:ascii="PT Serif" w:eastAsia="PT Serif" w:hAnsi="PT Serif" w:cs="PT Serif"/>
+        </w:rPr>
+        <w:t xml:space="preserve">environments </w:t>
+      </w:r>
+      <w:r>
+        <w:rPr>
+          <w:rFonts w:ascii="PT Serif" w:eastAsia="PT Serif" w:hAnsi="PT Serif" w:cs="PT Serif"/>
+        </w:rPr>
+        <w:fldChar w:fldCharType="begin"/>
+      </w:r>
+      <w:r>
+        <w:rPr>
+          <w:rFonts w:ascii="PT Serif" w:eastAsia="PT Serif" w:hAnsi="PT Serif" w:cs="PT Serif"/>
+        </w:rPr>
+        <w:instrText xml:space="preserve"> ADDIN ZOTERO_ITEM CSL_CITATION {"citationID":"xvGyYLWF","properties":{"formattedCitation":"(Bartumeus et al., 2003; Humphries et al., 2010; Mizumoto and Dobata, 2019; Reijers et al., 2021; Weimerskirch et al., 2007)","plainCitation":"(Bartumeus et al., 2003; Humphries et al., 2010; Mizumoto and Dobata, 2019; Reijers et al., 2021; Weimerskirch et al., 2007)","noteIndex":0},"citationItems":[{"id":3038,"uris":["http://zotero.org/users/9949769/items/LCHRMXZI"],"itemData":{"id":3038,"type":"article-journal","abstract":"The searching trajectories of different animals can be described with a broad class of flight length (I-j) distributions with P(I-j) = l(i)(-mu). Theoretical studies have shown that changes in these distributions (i.e., different mu values) are key to optimizing the long-term encounter statistics under certain searcher-resource scenarios. In particular, they predict the advantage of Levy searching (mu approximate to 2) over Brownian motion (mu greater than or equal to 3) for low-prey-density scenarios. Here, we present experimental evidence of predicted optimal changes in the flight-time distribution of a predator's walk in response to gradual density changes of its moving prey. Flight times of the dinoflagellate Oxyrrhis marina switched from an exponential to an inverse square power-law distribution when the prey (Rhodomonas sp.) decreased in abundance. Concomitantly, amplitude and frequency of the short-term helical path increased. The specific biological mechanisms involved in these searching behavioral changes are discussed. We suggest that, in a three-dimensional environment, a stronger helical component combined with a Levy walk searching strategy enhances predator's encounter rates. Our results support the idea of universality of the statistical laws in optimal searching processes despite variations in the biological details of the organisms.","container-title":"Proceedings of the National Academy of Sciences of the United States of America","DOI":"10.1073/pnas.2137243100","ISSN":"0027-8424","issue":"22","note":"PMID: 14566048\npublisher: National Academy of Sciences\nISBN: 0027-8424","page":"12771-12775","title":"Helical Levy walks: Adjusting searching statistics to resource availability in microzooplankton","volume":"100","author":[{"family":"Bartumeus","given":"Frederic"},{"family":"Peters","given":"Francesc"},{"family":"Pueyo","given":"Salvador"},{"family":"Marrase","given":"C."},{"family":"Catalan","given":"Jordi"}],"issued":{"date-parts":[["2003",10,28]]}}},{"id":880,"uris":["http://zotero.org/users/9949769/items/LWEVI762"],"itemData":{"id":880,"type":"article-journal","container-title":"Nature","DOI":"10.1038/nature09116","ISSN":"0028-0836","issue":"7301","note":"publisher: Nature Publishing Group","page":"1066-1069","title":"Environmental context explains Lévy and Brownian movement patterns of marine predators","volume":"465","author":[{"family":"Humphries","given":"Nicolas E."},{"family":"Queiroz","given":"Nuno"},{"family":"Dyer","given":"Jennifer R. M."},{"family":"Pade","given":"Nicolas G."},{"family":"Musyl","given":"Michael K."},{"family":"Schaefer","given":"Kurt M."},{"family":"Fuller","given":"Daniel W."},{"family":"Brunnschweiler","given":"Juerg M."},{"family":"Doyle","given":"Thomas K."},{"family":"Houghton","given":"Jonathan D. R."},{"family":"Hays","given":"Graeme C."},{"family":"Jones","given":"Catherine S."},{"family":"Noble","given":"Leslie R."},{"family":"Wearmouth","given":"Victoria J."},{"family":"Southall","given":"Emily J."},{"family":"Sims","given":"David W."}],"issued":{"date-parts":[["2010"]]}}},{"id":3748,"uris":["http://zotero.org/users/9949769/items/8NTY2R6I"],"itemData":{"id":3748,"type":"article-journal","abstract":"How should females and males move to search for partners whose exact location is unknown? Theory predicts that the answer depends on what they know about where targets can be found, raising the question of how actual animals update their mate search patterns to increase encounter probability when conditions change. Here, we show that termites adaptively alternate between sexually monomorphic and dimorphic movements during mate search. When the location of potential mates was completely unpredictable, both sexes moved in straight lines to explore widely. In contrast, when the stray partner was at least nearby, males moved while females paused. Data-based simulations confirmed that these movements increase the rate of successful encounters. The context-dependent switch of search modes is a key to enhance random encounters.","container-title":"Science Advances","DOI":"10.1126/sciadv.aau6108","ISSN":"2375-2548","issue":"6","license":"All rights reserved","note":"publisher: American Association for the Advancement of Science","page":"eaau6108","title":"Adaptive switch to sexually dimorphic movements by partner-seeking termites","volume":"5","author":[{"family":"Mizumoto","given":"Nobuaki"},{"family":"Dobata","given":"Shigeto"}],"issued":{"date-parts":[["2019",6,1]]}}},{"id":20411,"uris":["http://zotero.org/users/9949769/items/UMPF6ZA2"],"itemData":{"id":20411,"type":"article-journal","abstract":"Abstract\n            In biogeomorphic landscapes, plant traits can steer landscape development through plant</w:instrText>
+      </w:r>
+      <w:r>
+        <w:rPr>
+          <w:rFonts w:ascii="Cambria Math" w:eastAsia="PT Serif" w:hAnsi="Cambria Math" w:cs="Cambria Math"/>
+        </w:rPr>
+        <w:instrText>‐</w:instrText>
+      </w:r>
+      <w:r>
+        <w:rPr>
+          <w:rFonts w:ascii="PT Serif" w:eastAsia="PT Serif" w:hAnsi="PT Serif" w:cs="PT Serif"/>
+        </w:rPr>
+        <w:instrText>mediated feedback interactions. Interspecific differences in clonal expansion strategy can therefore lead to the emergence of different landscape organisations. Yet, whether landscape</w:instrText>
+      </w:r>
+      <w:r>
+        <w:rPr>
+          <w:rFonts w:ascii="Cambria Math" w:eastAsia="PT Serif" w:hAnsi="Cambria Math" w:cs="Cambria Math"/>
+        </w:rPr>
+        <w:instrText>‐</w:instrText>
+      </w:r>
+      <w:r>
+        <w:rPr>
+          <w:rFonts w:ascii="PT Serif" w:eastAsia="PT Serif" w:hAnsi="PT Serif" w:cs="PT Serif"/>
+        </w:rPr>
+        <w:instrText>forming plants adopt different clonal expansion strategies depending on their physical environment remains to be tested. Here, we use a field survey and a complementary mesocosm approach to investigate whether sediment deposition affects the clonal expansion strategy employed by dune</w:instrText>
+      </w:r>
+      <w:r>
+        <w:rPr>
+          <w:rFonts w:ascii="Cambria Math" w:eastAsia="PT Serif" w:hAnsi="Cambria Math" w:cs="Cambria Math"/>
+        </w:rPr>
+        <w:instrText>‐</w:instrText>
+      </w:r>
+      <w:r>
+        <w:rPr>
+          <w:rFonts w:ascii="PT Serif" w:eastAsia="PT Serif" w:hAnsi="PT Serif" w:cs="PT Serif"/>
+        </w:rPr>
+        <w:instrText>building marram grass individuals. Our results reveal a consistent shift in expansion pattern from more clumped, Brownian</w:instrText>
+      </w:r>
+      <w:r>
+        <w:rPr>
+          <w:rFonts w:ascii="Cambria Math" w:eastAsia="PT Serif" w:hAnsi="Cambria Math" w:cs="Cambria Math"/>
+        </w:rPr>
+        <w:instrText>‐</w:instrText>
+      </w:r>
+      <w:r>
+        <w:rPr>
+          <w:rFonts w:ascii="PT Serif" w:eastAsia="PT Serif" w:hAnsi="PT Serif" w:cs="PT Serif"/>
+        </w:rPr>
+        <w:instrText>like, movement in sediment</w:instrText>
+      </w:r>
+      <w:r>
+        <w:rPr>
+          <w:rFonts w:ascii="Cambria Math" w:eastAsia="PT Serif" w:hAnsi="Cambria Math" w:cs="Cambria Math"/>
+        </w:rPr>
+        <w:instrText>‐</w:instrText>
+      </w:r>
+      <w:r>
+        <w:rPr>
+          <w:rFonts w:ascii="PT Serif" w:eastAsia="PT Serif" w:hAnsi="PT Serif" w:cs="PT Serif"/>
+        </w:rPr>
+        <w:instrText>poor conditions, to patchier, Lévy</w:instrText>
+      </w:r>
+      <w:r>
+        <w:rPr>
+          <w:rFonts w:ascii="Cambria Math" w:eastAsia="PT Serif" w:hAnsi="Cambria Math" w:cs="Cambria Math"/>
+        </w:rPr>
+        <w:instrText>‐</w:instrText>
+      </w:r>
+      <w:r>
+        <w:rPr>
+          <w:rFonts w:ascii="PT Serif" w:eastAsia="PT Serif" w:hAnsi="PT Serif" w:cs="PT Serif"/>
+        </w:rPr>
+        <w:instrText>like, movement under high sediment supply rates. Additional model simulations illustrate that the sediment</w:instrText>
+      </w:r>
+      <w:r>
+        <w:rPr>
+          <w:rFonts w:ascii="Cambria Math" w:eastAsia="PT Serif" w:hAnsi="Cambria Math" w:cs="Cambria Math"/>
+        </w:rPr>
+        <w:instrText>‐</w:instrText>
+      </w:r>
+      <w:r>
+        <w:rPr>
+          <w:rFonts w:ascii="PT Serif" w:eastAsia="PT Serif" w:hAnsi="PT Serif" w:cs="PT Serif"/>
+        </w:rPr>
+        <w:instrText>dependent shift in movement strategies induces a shift in optimisation of the cost–benefit relation between landscape engineering (i.e. dune formation) and expansion. Plasticity in expansion strategy may therefore allow landscape</w:instrText>
+      </w:r>
+      <w:r>
+        <w:rPr>
+          <w:rFonts w:ascii="Cambria Math" w:eastAsia="PT Serif" w:hAnsi="Cambria Math" w:cs="Cambria Math"/>
+        </w:rPr>
+        <w:instrText>‐</w:instrText>
+      </w:r>
+      <w:r>
+        <w:rPr>
+          <w:rFonts w:ascii="PT Serif" w:eastAsia="PT Serif" w:hAnsi="PT Serif" w:cs="PT Serif"/>
+        </w:rPr>
+        <w:instrText>forming plants to optimise their engineering ability depending on their physical landscape.","container-title":"Ecology Letters","DOI":"10.1111/ele.13638","ISSN":"1461-023X, 1461-0248","issue":"2","journalAbbreviation":"Ecology Letters","language":"en","page":"258-268","source":"DOI.org (Crossref)","title":"Sediment availability provokes a shift from Brownian to Lévy</w:instrText>
+      </w:r>
+      <w:r>
+        <w:rPr>
+          <w:rFonts w:ascii="Cambria Math" w:eastAsia="PT Serif" w:hAnsi="Cambria Math" w:cs="Cambria Math"/>
+        </w:rPr>
+        <w:instrText>‐</w:instrText>
+      </w:r>
+      <w:r>
+        <w:rPr>
+          <w:rFonts w:ascii="PT Serif" w:eastAsia="PT Serif" w:hAnsi="PT Serif" w:cs="PT Serif"/>
+        </w:rPr>
+        <w:instrText>like clonal expansion in a dune building grass","volume":"24","author":[{"family":"Reijers","given":"Valérie C."},{"family":"Hoeks","given":"Selwyn"},{"family":"Van Belzen","given":"Jim"},{"family":"Siteur","given":"Koen"},{"family":"De Rond","given":"Anne J. A."},{"family":"Van De Ven","given":"Clea N."},{"family":"Lammers","given":"Carlijn"},{"family":"Van De Koppel","given":"Johan"},{"family":"Van Der Heide","given":"Tjisse"}],"editor":[{"family":"(Jeb) Byers","given":"James"}],"issued":{"date-parts":[["2021",2]]}}},{"id":2702,"uris":["http://zotero.org/users/9949769/items/9RPXKFXQ"],"itemData":{"id":2702,"type":"article-journal","abstract":"In a patchy environment, predators are expected to increase turning rate and start an area-restricted search (ARS) when prey have been encountered, but few empirical data exist for large predators. By using GPS loggers with devices measuring prey capture, we studied how a marine predator adjusts foraging movements at various scales in relation to prey capture. Wandering albatrosses use two tactics, sit and wait and foraging in flight, the former tactic being three times less efficient than the latter. During flight foraging, birds caught large isolated prey and used ARS at scales varying from 5 to 90 km, with large-scale ARS being used only by young animals. Birds did not show strong responses to prey capture at a large scale, few ARS events occurred after prey capture, and birds did not have high rates of prey capture in ARS. Only at small scales did birds increase sinuosity after prey captures for a limited time period, and this occurred only after they had caught a large prey item within an ARS zone. When this species searches over a large scale, the most effective search rule was to follow a nearly straight path. ARS may be used to restrict search to a particular environment where prey capture is more predictable and profitable.","container-title":"The American Naturalist","DOI":"10.1086/522059","ISSN":"0003-0147","issue":"5","note":"PMID: 17926295\npublisher: The University of Chicago Press\nISBN: 1700542486","page":"734-743","title":"Does prey capture induce area</w:instrText>
+      </w:r>
+      <w:r>
+        <w:rPr>
+          <w:rFonts w:ascii="Cambria Math" w:eastAsia="PT Serif" w:hAnsi="Cambria Math" w:cs="Cambria Math"/>
+        </w:rPr>
+        <w:instrText>‐</w:instrText>
+      </w:r>
+      <w:r>
+        <w:rPr>
+          <w:rFonts w:ascii="PT Serif" w:eastAsia="PT Serif" w:hAnsi="PT Serif" w:cs="PT Serif"/>
+        </w:rPr>
+        <w:instrText xml:space="preserve">restricted search? A fine-scale study using GPS in a marine predator, the wandering albatross","volume":"170","author":[{"family":"Weimerskirch","given":"Henri"},{"family":"Pinaud","given":"David"},{"family":"Pawlowski","given":"Frédéric"},{"family":"Bost","given":"Charles-André"}],"issued":{"date-parts":[["2007",11,17]]}}}],"schema":"https://github.com/citation-style-language/schema/raw/master/csl-citation.json"} </w:instrText>
+      </w:r>
+      <w:r>
+        <w:rPr>
+          <w:rFonts w:ascii="PT Serif" w:eastAsia="PT Serif" w:hAnsi="PT Serif" w:cs="PT Serif"/>
+        </w:rPr>
+        <w:fldChar w:fldCharType="separate"/>
+      </w:r>
+      <w:r>
+        <w:rPr>
+          <w:rFonts w:ascii="PT Serif" w:hAnsi="PT Serif"/>
+        </w:rPr>
         <w:t>(</w:t>
       </w:r>
       <w:proofErr w:type="spellStart"/>
@@ -920,7 +1314,35 @@
         <w:rPr>
           <w:rFonts w:ascii="PT Serif" w:hAnsi="PT Serif"/>
         </w:rPr>
-        <w:t xml:space="preserve"> and Catalan, 2009; Viswanathan et al., 2011)</w:t>
+        <w:t xml:space="preserve"> et al., 2003; Humphries et al., 2010; Mizumoto and </w:t>
+      </w:r>
+      <w:proofErr w:type="spellStart"/>
+      <w:r>
+        <w:rPr>
+          <w:rFonts w:ascii="PT Serif" w:hAnsi="PT Serif"/>
+        </w:rPr>
+        <w:t>Dobata</w:t>
+      </w:r>
+      <w:proofErr w:type="spellEnd"/>
+      <w:r>
+        <w:rPr>
+          <w:rFonts w:ascii="PT Serif" w:hAnsi="PT Serif"/>
+        </w:rPr>
+        <w:t xml:space="preserve">, 2019; </w:t>
+      </w:r>
+      <w:proofErr w:type="spellStart"/>
+      <w:r>
+        <w:rPr>
+          <w:rFonts w:ascii="PT Serif" w:hAnsi="PT Serif"/>
+        </w:rPr>
+        <w:t>Reijers</w:t>
+      </w:r>
+      <w:proofErr w:type="spellEnd"/>
+      <w:r>
+        <w:rPr>
+          <w:rFonts w:ascii="PT Serif" w:hAnsi="PT Serif"/>
+        </w:rPr>
+        <w:t xml:space="preserve"> et al., 2021; Weimerskirch et al., 2007)</w:t>
       </w:r>
       <w:r>
         <w:rPr>
@@ -932,7 +1354,43 @@
         <w:rPr>
           <w:rFonts w:ascii="PT Serif" w:eastAsia="PT Serif" w:hAnsi="PT Serif" w:cs="PT Serif"/>
         </w:rPr>
-        <w:t>.</w:t>
+        <w:t xml:space="preserve">. </w:t>
+      </w:r>
+      <w:r>
+        <w:rPr>
+          <w:rFonts w:ascii="PT Serif" w:eastAsia="PT Serif" w:hAnsi="PT Serif" w:cs="PT Serif"/>
+        </w:rPr>
+        <w:t>H</w:t>
+      </w:r>
+      <w:r>
+        <w:rPr>
+          <w:rFonts w:ascii="PT Serif" w:eastAsia="PT Serif" w:hAnsi="PT Serif" w:cs="PT Serif"/>
+        </w:rPr>
+        <w:t xml:space="preserve">owever, </w:t>
+      </w:r>
+      <w:r>
+        <w:rPr>
+          <w:rFonts w:ascii="PT Serif" w:eastAsia="PT Serif" w:hAnsi="PT Serif" w:cs="PT Serif"/>
+        </w:rPr>
+        <w:t xml:space="preserve">although these studies emphasized the importance of external environments to determine the optimal ransom </w:t>
+      </w:r>
+      <w:r>
+        <w:rPr>
+          <w:rFonts w:ascii="PT Serif" w:eastAsia="PT Serif" w:hAnsi="PT Serif" w:cs="PT Serif"/>
+        </w:rPr>
+        <w:t>movement patterns</w:t>
+      </w:r>
+      <w:r>
+        <w:rPr>
+          <w:rFonts w:ascii="PT Serif" w:eastAsia="PT Serif" w:hAnsi="PT Serif" w:cs="PT Serif"/>
+        </w:rPr>
+        <w:t xml:space="preserve">, </w:t>
+      </w:r>
+      <w:r>
+        <w:rPr>
+          <w:rFonts w:ascii="PT Serif" w:eastAsia="PT Serif" w:hAnsi="PT Serif" w:cs="PT Serif"/>
+        </w:rPr>
+        <w:t>the internal conditions of searchers have rarely been considered</w:t>
       </w:r>
       <w:r>
         <w:rPr>
@@ -944,56 +1402,55 @@
         <w:rPr>
           <w:rFonts w:ascii="PT Serif" w:eastAsia="PT Serif" w:hAnsi="PT Serif" w:cs="PT Serif"/>
         </w:rPr>
-        <w:t xml:space="preserve">Random search </w:t>
-      </w:r>
-      <w:r>
-        <w:rPr>
-          <w:rFonts w:ascii="PT Serif" w:eastAsia="PT Serif" w:hAnsi="PT Serif" w:cs="PT Serif"/>
-        </w:rPr>
-        <w:t xml:space="preserve">theories have predicted </w:t>
-      </w:r>
-      <w:r>
-        <w:rPr>
-          <w:rFonts w:ascii="PT Serif" w:eastAsia="PT Serif" w:hAnsi="PT Serif" w:cs="PT Serif"/>
-        </w:rPr>
-        <w:t xml:space="preserve">the best movement </w:t>
-      </w:r>
-      <w:r>
-        <w:rPr>
-          <w:rFonts w:ascii="PT Serif" w:eastAsia="PT Serif" w:hAnsi="PT Serif" w:cs="PT Serif"/>
-        </w:rPr>
-        <w:t xml:space="preserve">patterns that maximize </w:t>
-      </w:r>
-      <w:r>
-        <w:rPr>
-          <w:rFonts w:ascii="PT Serif" w:eastAsia="PT Serif" w:hAnsi="PT Serif" w:cs="PT Serif"/>
-        </w:rPr>
-        <w:t>encounter</w:t>
-      </w:r>
-      <w:r>
-        <w:rPr>
-          <w:rFonts w:ascii="PT Serif" w:eastAsia="PT Serif" w:hAnsi="PT Serif" w:cs="PT Serif"/>
-        </w:rPr>
-        <w:t xml:space="preserve"> rates with target objects across </w:t>
-      </w:r>
-      <w:r>
-        <w:rPr>
-          <w:rFonts w:ascii="PT Serif" w:eastAsia="PT Serif" w:hAnsi="PT Serif" w:cs="PT Serif"/>
-        </w:rPr>
-        <w:t>various</w:t>
-      </w:r>
-      <w:r>
-        <w:rPr>
-          <w:rFonts w:ascii="PT Serif" w:eastAsia="PT Serif" w:hAnsi="PT Serif" w:cs="PT Serif"/>
-        </w:rPr>
-        <w:t xml:space="preserve"> environmental conditions, including distribution and movement patterns </w:t>
-      </w:r>
-      <w:r>
-        <w:rPr>
-          <w:rFonts w:ascii="PT Serif" w:eastAsia="PT Serif" w:hAnsi="PT Serif" w:cs="PT Serif"/>
-        </w:rPr>
-        <w:lastRenderedPageBreak/>
-        <w:t>of target objects</w:t>
+        <w:fldChar w:fldCharType="begin"/>
+      </w:r>
+      <w:r>
+        <w:rPr>
+          <w:rFonts w:ascii="PT Serif" w:eastAsia="PT Serif" w:hAnsi="PT Serif" w:cs="PT Serif"/>
+        </w:rPr>
+        <w:instrText xml:space="preserve"> ADDIN ZOTERO_ITEM CSL_CITATION {"citationID":"28fcq4HB","properties":{"formattedCitation":"(Joo et al., 2022)","plainCitation":"(Joo et al., 2022)","noteIndex":0},"citationItems":[{"id":20404,"uris":["http://zotero.org/users/9949769/items/SLCTRFZA"],"itemData":{"id":20404,"type":"article-journal","abstract":"Abstract\n            \n              Movement is fundamental to life, shaping population dynamics, biodiversity patterns, and ecosystem structure. In 2008, the movement ecology framework (MEF Nathan et al. in PNAS 105(49):19052–19059, 2008) introduced an integrative theory of organismal movement—linking internal state, motion capacity, and navigation capacity to external factors—which has been recognized as a milestone in the field. Since then, the study of movement experienced a technological boom, which provided massive quantities of tracking data of both animal and human movement globally and at ever finer spatio-temporal resolutions. In this work, we provide a quantitative assessment of the state of research within the MEF, focusing on animal movement, including humans and invertebrates, and excluding movement of plants and microorganisms. Using a text mining approach, we digitally scanned the contents of\n              \n                \n                  $$&gt;8000$$\n                  \n                    \n                      &gt;\n                      8000\n                    \n                  \n                \n              \n              papers from 2009 to 2018 available online, identified tools and methods used, and assessed linkages between all components of the MEF. Over the past decade, the publication rate has increased considerably, along with major technological changes, such as an increased use of GPS devices and accelerometers and a majority of studies now using the R software environment for statistical computing. However, animal movement research still largely focuses on the effect of environmental factors on movement, with motion and navigation continuing to receive little attention. A search of topics based on words featured in abstracts revealed a clustering of papers among marine and terrestrial realms, as well as applications and methods across taxa. We discuss the potential for technological and methodological advances in the field to lead to more integrated and interdisciplinary research and an increased exploration of key movement processes such as navigation, as well as the evolutionary, physiological, and life-history consequences of movement.","container-title":"Movement Ecology","DOI":"10.1186/s40462-022-00322-9","ISSN":"2051-3933","issue":"1","journalAbbreviation":"Mov Ecol","language":"en","page":"26","source":"DOI.org (Crossref)","title":"Recent trends in movement ecology of animals and human mobility","volume":"10","author":[{"family":"Joo","given":"Rocío"},{"family":"Picardi","given":"Simona"},{"family":"Boone","given":"Matthew E."},{"family":"Clay","given":"Thomas A."},{"family":"Patrick","given":"Samantha C."},{"family":"Romero-Romero","given":"Vilma S."},{"family":"Basille","given":"Mathieu"}],"issued":{"date-parts":[["2022",12]]}}}],"schema":"https://github.com/citation-style-language/schema/raw/master/csl-citation.json"} </w:instrText>
+      </w:r>
+      <w:r>
+        <w:rPr>
+          <w:rFonts w:ascii="PT Serif" w:eastAsia="PT Serif" w:hAnsi="PT Serif" w:cs="PT Serif"/>
+        </w:rPr>
+        <w:fldChar w:fldCharType="separate"/>
+      </w:r>
+      <w:r>
+        <w:rPr>
+          <w:rFonts w:ascii="PT Serif" w:hAnsi="PT Serif"/>
+        </w:rPr>
+        <w:t>(Joo et al., 2022)</w:t>
+      </w:r>
+      <w:r>
+        <w:rPr>
+          <w:rFonts w:ascii="PT Serif" w:eastAsia="PT Serif" w:hAnsi="PT Serif" w:cs="PT Serif"/>
+        </w:rPr>
+        <w:fldChar w:fldCharType="end"/>
+      </w:r>
+      <w:r>
+        <w:rPr>
+          <w:rFonts w:ascii="PT Serif" w:eastAsia="PT Serif" w:hAnsi="PT Serif" w:cs="PT Serif"/>
+        </w:rPr>
+        <w:t xml:space="preserve">. </w:t>
+      </w:r>
+      <w:r>
+        <w:rPr>
+          <w:rFonts w:ascii="PT Serif" w:eastAsia="PT Serif" w:hAnsi="PT Serif" w:cs="PT Serif"/>
+        </w:rPr>
+        <w:t xml:space="preserve">Real animals </w:t>
+      </w:r>
+      <w:r>
+        <w:rPr>
+          <w:rFonts w:ascii="PT Serif" w:eastAsia="PT Serif" w:hAnsi="PT Serif" w:cs="PT Serif"/>
+        </w:rPr>
+        <w:t>have different entities, such as sexes and ages, among individuals, and their physiological conditions dramatically change according to time due to e.g., changes of</w:t>
+      </w:r>
+      <w:r>
+        <w:rPr>
+          <w:rFonts w:ascii="PT Serif" w:eastAsia="PT Serif" w:hAnsi="PT Serif" w:cs="PT Serif"/>
+        </w:rPr>
+        <w:t xml:space="preserve"> nutritional conditions.</w:t>
       </w:r>
       <w:r>
         <w:rPr>
@@ -1005,356 +1462,13 @@
         <w:rPr>
           <w:rFonts w:ascii="PT Serif" w:eastAsia="PT Serif" w:hAnsi="PT Serif" w:cs="PT Serif"/>
         </w:rPr>
-        <w:fldChar w:fldCharType="begin"/>
-      </w:r>
-      <w:r>
-        <w:rPr>
-          <w:rFonts w:ascii="PT Serif" w:eastAsia="PT Serif" w:hAnsi="PT Serif" w:cs="PT Serif"/>
-        </w:rPr>
-        <w:instrText xml:space="preserve"> ADDIN ZOTERO_ITEM CSL_CITATION {"citationID":"ScfVVykA","properties":{"formattedCitation":"(Bartumeus et al., 2005; Cain, 1985; Palyulin et al., 2014; Viswanathan et al., 1999)","plainCitation":"(Bartumeus et al., 2005; Cain, 1985; Palyulin et al., 2014; Viswanathan et al., 1999)","noteIndex":0},"citationItems":[{"id":793,"uris":["http://zotero.org/users/9949769/items/M3T96WPP"],"itemData":{"id":793,"type":"article-journal","abstract":"Recent advances in spatial ecology have improved our understanding of the role of large-scale animal movements. However, an unsolved problem concerns the inherent stochasticity involved in many animal search displacements and its possible adaptive value. When animals have no information about where targets (i.e., resource patches, mates, etc.) are located, different random search strategies may provide different chances to find them. Assuming random-walk models as a necessary tool to understand how animals face such environmental uncertainty, we analyze the statistical differences between two random-walk models commonly used to fit animal movement data, the Le´vy walks and the correlated random walks, and we quantify their efficiencies (i.e., the number of targets found in relation to total displacement) within a random search context. Correlated random-walk properties (i.e., scale-finite correlations) may be interpreted as the by-product of locally scanning mechanisms. Le´vy walks, instead, have fundamental properties (i.e., super-diffusivity and scale invariance) that allow a higher efficiency in random search scenarios. Specific biological mechanisms related to how animals punctuate their movement with sudden reorientations in a random search would be sufficient to sustain Le´vy walk properties. Furthermore, we investigate a new model (the Le´vy-modulated correlated random walk) that combines the properties of correlated and Le´vy walks. This model shows that Le´vy walk properties are robust to any behavioral mechanism providing short-range correlations in the walk. We propose that some animals may have evolved the ability of performing Le´vy walks as adaptive strategies in order to face search uncertainties.","container-title":"Ecology","DOI":"10.1890/04-1806","ISSN":"0012-9658","issue":"11","note":"PMID: 4924\nISBN: 0012-9658","page":"3078-3087","title":"Animal search strategies: a quantitative random walk analysis","volume":"86","author":[{"family":"Bartumeus","given":"Frederic"},{"family":"Da Luz","given":"M. G. E."},{"family":"Viswanathan","given":"Gandhimohan M"},{"family":"Catalan","given":"J"}],"issued":{"date-parts":[["2005"]]}}},{"id":2732,"uris":["http://zotero.org/users/9949769/items/5M7UTM5T"],"itemData":{"id":2732,"type":"article-journal","abstract":"A stochastic simulation model that relates the success of various herbivore searching behaviors to the density and arrangement of food plants was developed. It was designed to be field-testable with all model parameters directly measurable in field experiments. The model uses probability distributions and parameter ranges that are in accordance with published herbivore movement data. In the model, herbivore insect searching success depends in a complex manner upon parameters such as insect move lengths, turning angle concentration, reactive distance, risk of mortality while searching, plant density, plant dispersion, and plant stand size. Simulation results preclude simple generalizations and indicate that the outcome of interactions between plant density, plant dispersion, and herbivore searching behavior depends heavily upon parameter values. I argue that species-to-species shifts in the details of the simple searching process that I simulate could explain the (experimentally observed) high variation in herbivore response to vegetation texture. I discuss plant and insect strategies that are \"optimal\" within biological constraints. For example, results from the model suggest that under many conditions clumping by plants can be an effective escape strategy from searching herbivores. This contradicts the claim that plant spatial distribution does not affect insect searching success, a claim that is justified only if it is assumed that organisms search (infinitely long) without biological cost. The importance of considering the cost of ineffective search is emphasized. cost to searching, herbivore movement models, host plant density and dispersion, insect searching behavior, plant-herbivore interactions, stand size, stochastic simulation","container-title":"Ecology","DOI":"10.2307/1940550","ISSN":"00129658","issue":"3","note":"publisher: WileyEcological Society of America","page":"876-888","title":"Random search by herbivorous insects: a simulation model.","volume":"66","author":[{"family":"Cain","given":"Michael L."}],"issued":{"date-parts":[["1985",6]]}}},{"id":1581,"uris":["http://zotero.org/users/9949769/items/9FJ6Y9J4"],"itemData":{"id":1581,"type":"article-journal","abstract":"It is generally believed that random search processes based on scale-free, Levy stable jump length distributions (Levy flights) optimize the search for sparse targets. Here we show that this popular search advantage is less universal than commonly assumed. We study the efficiency of a minimalist search model based on Levy flights in the absence and presence of an external drift (underwater current, atmospheric wind, a preference of the walker owing to prior experience, or a general bias in an abstract search space) based on two different optimization criteria with respect to minimal search time and search reliability (cumulative arrival probability). Although Levy flights turn out to be efficient search processes when the target is far from the starting point, or when relative to the starting point the target is upstream, we show that for close targets and for downstream target positioning regular Brownian motion turns out to be the advantageous search strategy. Contrary to claims that Levy flights with a critical exponent alpha = 1 are optimal for the search of sparse targets in different settings, based on our optimization parameters the optimal alpha may range in the entire interval (1, 2) and especially include Brownian motion as the overall most efficient search strategy.","container-title":"Proceedings of the National Academy of Sciences of the United States of America","DOI":"10.1073/pnas.1320424111","ISSN":"0027-8424","issue":"8","note":"PMID: 24516153\narXiv: 1402.2772v1\nISBN: 1091-6490 (Electronic)\\r0027-8424 (Linking)","page":"2931-2936","title":"Levy flights do not always optimize random blind search for sparse targets","volume":"111","author":[{"family":"Palyulin","given":"Vladimir V"},{"family":"Chechkin","given":"Aleksei V"},{"family":"Metzler","given":"Ralf"}],"issued":{"date-parts":[["2014"]]}}},{"id":1041,"uris":["http://zotero.org/users/9949769/items/QNNUJU88"],"itemData":{"id":1041,"type":"article-journal","abstract":"We address the general question of what is the best statistical strategy to adapt in order to search efficiently for randomly located objects ('target sites'). It is often assumed in foraging theory that the flight lengths of a forager have a characteristic scale: from this assumption gaussian, Rayleigh and other classical distributions with well-defined variances have arisen. However, such theories cannot explain the long-tailed power-law distributions of flight lengths or flight times that are observed experimentally. Here we study how the search efficiency depends on the probability distribution of flight lengths taken by a forager that can detect target sites only in its limited vicinity. We show that, when the target sites are sparse and can be visited any number of times, an inverse square power-law distribution of flight lengths, corresponding to Lévy flight motion, is an optimal strategy. We test the theory by analysing experimental foraging data on selected insect, mammal and bird species, and find that they are consistent with the predicted inverse square power-law distributions.","container-title":"Nature","DOI":"10.1038/44831","ISSN":"0028-0836","issue":"6756","note":"PMID: 10553906\nISBN: 0028-0836","page":"911-914","title":"Optimizing the success of random searches","volume":"401","author":[{"family":"Viswanathan","given":"Gandhimohan M"},{"family":"Buldyrev","given":"Sergey V."},{"family":"Havlin","given":"Shlomo"},{"family":"Luz","given":"M. G. E.","non-dropping-particle":"da"},{"family":"Raposo","given":"E P"},{"family":"Stanley","given":"H. Eugene"}],"issued":{"date-parts":[["1999"]]}}}],"schema":"https://github.com/citation-style-language/schema/raw/master/csl-citation.json"} </w:instrText>
-      </w:r>
-      <w:r>
-        <w:rPr>
-          <w:rFonts w:ascii="PT Serif" w:eastAsia="PT Serif" w:hAnsi="PT Serif" w:cs="PT Serif"/>
-        </w:rPr>
-        <w:fldChar w:fldCharType="separate"/>
-      </w:r>
-      <w:r>
-        <w:rPr>
-          <w:rFonts w:ascii="PT Serif" w:hAnsi="PT Serif"/>
-        </w:rPr>
-        <w:t>(</w:t>
-      </w:r>
-      <w:proofErr w:type="spellStart"/>
-      <w:r>
-        <w:rPr>
-          <w:rFonts w:ascii="PT Serif" w:hAnsi="PT Serif"/>
-        </w:rPr>
-        <w:t>Bartumeus</w:t>
-      </w:r>
-      <w:proofErr w:type="spellEnd"/>
-      <w:r>
-        <w:rPr>
-          <w:rFonts w:ascii="PT Serif" w:hAnsi="PT Serif"/>
-        </w:rPr>
-        <w:t xml:space="preserve"> et al., 2005; Cain, 1985; Palyulin et al., 2014; Viswanathan et al., 1999)</w:t>
-      </w:r>
-      <w:r>
-        <w:rPr>
-          <w:rFonts w:ascii="PT Serif" w:eastAsia="PT Serif" w:hAnsi="PT Serif" w:cs="PT Serif"/>
-        </w:rPr>
-        <w:fldChar w:fldCharType="end"/>
-      </w:r>
-      <w:r>
-        <w:rPr>
-          <w:rFonts w:ascii="PT Serif" w:eastAsia="PT Serif" w:hAnsi="PT Serif" w:cs="PT Serif"/>
-        </w:rPr>
-        <w:t>, time limitation</w:t>
-      </w:r>
-      <w:r>
-        <w:rPr>
-          <w:rFonts w:ascii="PT Serif" w:eastAsia="PT Serif" w:hAnsi="PT Serif" w:cs="PT Serif"/>
-        </w:rPr>
-        <w:t xml:space="preserve"> </w:t>
-      </w:r>
-      <w:r>
-        <w:rPr>
-          <w:rFonts w:ascii="PT Serif" w:eastAsia="PT Serif" w:hAnsi="PT Serif" w:cs="PT Serif"/>
-        </w:rPr>
-        <w:fldChar w:fldCharType="begin"/>
-      </w:r>
-      <w:r>
-        <w:rPr>
-          <w:rFonts w:ascii="PT Serif" w:eastAsia="PT Serif" w:hAnsi="PT Serif" w:cs="PT Serif"/>
-        </w:rPr>
-        <w:instrText xml:space="preserve"> ADDIN ZOTERO_ITEM CSL_CITATION {"citationID":"80agODLi","properties":{"formattedCitation":"(Mizumoto et al., 2017a)","plainCitation":"(Mizumoto et al., 2017a)","noteIndex":0},"citationItems":[{"id":2194,"uris":["http://zotero.org/users/9949769/items/72QYJSQH"],"itemData":{"id":2194,"type":"article-journal","abstract":"All organisms with sexual reproduction undergo a process of mating, which essentially involves the encounter of two individuals belonging to different sexes. During mate search, both sexes should mutually optimize their encoun- ters, thus raising a question of how they achieve this. Here, we show that a population with sexually dimorphic movement patterns achieves the highest individual mating success under a limited lifespan. Extensive simulations found and analytical approximations corroborated the existence of conditions under which sexual dimorphism in the movement patterns (i.e. how diffu- sively they move) is advantageous over sexual monomorphism. Mutual searchers with limited lifespans need to balance the speed and accuracy of finding their mates, and dimorphic movements can solve this trade-off. We further demonstrate that the sexual dimorphism can evolve from an initial sexually monomorphic population. Our results emphasize the importance of considering mutual optimization in problems of random search","container-title":"Journal of The Royal Society Interface","DOI":"10.1098/rsif.2017.0086","license":"All rights reserved","page":"20170086","title":"Optimizing mating encounters by sexually dimorphic movements","volume":"14","author":[{"family":"Mizumoto","given":"Nobuaki"},{"family":"Abe","given":"Masato S."},{"family":"Dobata","given":"Shigeto"}],"issued":{"date-parts":[["2017"]]}}}],"schema":"https://github.com/citation-style-language/schema/raw/master/csl-citation.json"} </w:instrText>
-      </w:r>
-      <w:r>
-        <w:rPr>
-          <w:rFonts w:ascii="PT Serif" w:eastAsia="PT Serif" w:hAnsi="PT Serif" w:cs="PT Serif"/>
-        </w:rPr>
-        <w:fldChar w:fldCharType="separate"/>
-      </w:r>
-      <w:r>
-        <w:rPr>
-          <w:rFonts w:ascii="PT Serif" w:hAnsi="PT Serif"/>
-        </w:rPr>
-        <w:t>(Mizumoto et al., 2017a)</w:t>
-      </w:r>
-      <w:r>
-        <w:rPr>
-          <w:rFonts w:ascii="PT Serif" w:eastAsia="PT Serif" w:hAnsi="PT Serif" w:cs="PT Serif"/>
-        </w:rPr>
-        <w:fldChar w:fldCharType="end"/>
-      </w:r>
-      <w:r>
-        <w:rPr>
-          <w:rFonts w:ascii="PT Serif" w:eastAsia="PT Serif" w:hAnsi="PT Serif" w:cs="PT Serif"/>
-        </w:rPr>
-        <w:t>, and ecological situations</w:t>
-      </w:r>
-      <w:r>
-        <w:rPr>
-          <w:rFonts w:ascii="PT Serif" w:eastAsia="PT Serif" w:hAnsi="PT Serif" w:cs="PT Serif"/>
-        </w:rPr>
-        <w:t xml:space="preserve"> </w:t>
-      </w:r>
-      <w:r>
-        <w:rPr>
-          <w:rFonts w:ascii="PT Serif" w:eastAsia="PT Serif" w:hAnsi="PT Serif" w:cs="PT Serif"/>
-        </w:rPr>
-        <w:fldChar w:fldCharType="begin"/>
-      </w:r>
-      <w:r>
-        <w:rPr>
-          <w:rFonts w:ascii="PT Serif" w:eastAsia="PT Serif" w:hAnsi="PT Serif" w:cs="PT Serif"/>
-        </w:rPr>
-        <w:instrText xml:space="preserve"> ADDIN ZOTERO_ITEM CSL_CITATION {"citationID":"bl0OGFII","properties":{"formattedCitation":"(Abe and Shimada, 2015)","plainCitation":"(Abe and Shimada, 2015)","noteIndex":0},"citationItems":[{"id":"4662","uris":["http://zotero.org/users/9949769/items/BFLTASX3"],"itemData":{"id":4662,"type":"article-journal","abstract":"A key challenge in movement ecology is to understand how animals move in nature. Previous studies have predicted that animals should perform a special class of random walks, called Lévy walk, to obtain more targets. However, some empirical studies did not support this hypothesis, and the relationship between search strategy and ecological factors is still unclear. We focused on ecological factors, such as predation risk, and analyzed whether Lévy walk may not be favored. It was remarkable that the ecological factors often altered an optimal search strategy from Lévy walk to Brownian walk, depending on the speed of the predator's movement, density of predators, etc. This occurred because higher target encounter rates simultaneously led searchers to higher predation risks. Our findings indicate that animals may not perform Lévy walks often, and we suggest that it is crucial to consider the ecological context for evaluating the search strategy performed by animals in the field.","container-title":"PLoS Computational Biology","DOI":"10.1371/journal.pcbi.1004601","ISSN":"15537358","issue":"11","page":"e1004601","title":"Lévy walks suboptimal under predation risk","volume":"11","author":[{"family":"Abe","given":"Masato S."},{"family":"Shimada","given":"Masakazu"}],"issued":{"date-parts":[["2015"]]}}}],"schema":"https://github.com/citation-style-language/schema/raw/master/csl-citation.json"} </w:instrText>
-      </w:r>
-      <w:r>
-        <w:rPr>
-          <w:rFonts w:ascii="PT Serif" w:eastAsia="PT Serif" w:hAnsi="PT Serif" w:cs="PT Serif"/>
-        </w:rPr>
-        <w:fldChar w:fldCharType="separate"/>
-      </w:r>
-      <w:r>
-        <w:rPr>
-          <w:rFonts w:ascii="PT Serif" w:hAnsi="PT Serif"/>
-        </w:rPr>
-        <w:t>(Abe and Shimada, 2015)</w:t>
-      </w:r>
-      <w:r>
-        <w:rPr>
-          <w:rFonts w:ascii="PT Serif" w:eastAsia="PT Serif" w:hAnsi="PT Serif" w:cs="PT Serif"/>
-        </w:rPr>
-        <w:fldChar w:fldCharType="end"/>
-      </w:r>
-      <w:r>
-        <w:rPr>
-          <w:rFonts w:ascii="PT Serif" w:eastAsia="PT Serif" w:hAnsi="PT Serif" w:cs="PT Serif"/>
-        </w:rPr>
-        <w:t xml:space="preserve">. Also, empirical studies have shown that animals </w:t>
-      </w:r>
-      <w:r>
-        <w:rPr>
-          <w:rFonts w:ascii="PT Serif" w:eastAsia="PT Serif" w:hAnsi="PT Serif" w:cs="PT Serif"/>
-        </w:rPr>
-        <w:t>use</w:t>
-      </w:r>
-      <w:r>
-        <w:rPr>
-          <w:rFonts w:ascii="PT Serif" w:eastAsia="PT Serif" w:hAnsi="PT Serif" w:cs="PT Serif"/>
-        </w:rPr>
-        <w:t xml:space="preserve"> optimal random search strategies</w:t>
-      </w:r>
-      <w:r>
-        <w:rPr>
-          <w:rFonts w:ascii="PT Serif" w:eastAsia="PT Serif" w:hAnsi="PT Serif" w:cs="PT Serif"/>
-        </w:rPr>
-        <w:t xml:space="preserve"> by</w:t>
-      </w:r>
-      <w:r>
-        <w:rPr>
-          <w:rFonts w:ascii="PT Serif" w:eastAsia="PT Serif" w:hAnsi="PT Serif" w:cs="PT Serif"/>
-        </w:rPr>
-        <w:t xml:space="preserve"> focusing on </w:t>
-      </w:r>
-      <w:r>
-        <w:rPr>
-          <w:rFonts w:ascii="PT Serif" w:eastAsia="PT Serif" w:hAnsi="PT Serif" w:cs="PT Serif"/>
-        </w:rPr>
-        <w:t xml:space="preserve">how searchers change their movement patterns </w:t>
-      </w:r>
-      <w:r>
-        <w:rPr>
-          <w:rFonts w:ascii="PT Serif" w:eastAsia="PT Serif" w:hAnsi="PT Serif" w:cs="PT Serif"/>
-        </w:rPr>
-        <w:t xml:space="preserve">across differential searching </w:t>
-      </w:r>
-      <w:r>
-        <w:rPr>
-          <w:rFonts w:ascii="PT Serif" w:eastAsia="PT Serif" w:hAnsi="PT Serif" w:cs="PT Serif"/>
-        </w:rPr>
-        <w:t xml:space="preserve">environments </w:t>
-      </w:r>
-      <w:r>
-        <w:rPr>
-          <w:rFonts w:ascii="PT Serif" w:eastAsia="PT Serif" w:hAnsi="PT Serif" w:cs="PT Serif"/>
-        </w:rPr>
-        <w:fldChar w:fldCharType="begin"/>
-      </w:r>
-      <w:r>
-        <w:rPr>
-          <w:rFonts w:ascii="PT Serif" w:eastAsia="PT Serif" w:hAnsi="PT Serif" w:cs="PT Serif"/>
-        </w:rPr>
-        <w:instrText xml:space="preserve"> ADDIN ZOTERO_ITEM CSL_CITATION {"citationID":"bMjW0IUt","properties":{"formattedCitation":"(Bartumeus et al., 2003; Humphries et al., 2010; Mizumoto and Dobata, 2019; Weimerskirch et al., 2007)","plainCitation":"(Bartumeus et al., 2003; Humphries et al., 2010; Mizumoto and Dobata, 2019; Weimerskirch et al., 2007)","noteIndex":0},"citationItems":[{"id":3038,"uris":["http://zotero.org/users/9949769/items/LCHRMXZI"],"itemData":{"id":3038,"type":"article-journal","abstract":"The searching trajectories of different animals can be described with a broad class of flight length (I-j) distributions with P(I-j) = l(i)(-mu). Theoretical studies have shown that changes in these distributions (i.e., different mu values) are key to optimizing the long-term encounter statistics under certain searcher-resource scenarios. In particular, they predict the advantage of Levy searching (mu approximate to 2) over Brownian motion (mu greater than or equal to 3) for low-prey-density scenarios. Here, we present experimental evidence of predicted optimal changes in the flight-time distribution of a predator's walk in response to gradual density changes of its moving prey. Flight times of the dinoflagellate Oxyrrhis marina switched from an exponential to an inverse square power-law distribution when the prey (Rhodomonas sp.) decreased in abundance. Concomitantly, amplitude and frequency of the short-term helical path increased. The specific biological mechanisms involved in these searching behavioral changes are discussed. We suggest that, in a three-dimensional environment, a stronger helical component combined with a Levy walk searching strategy enhances predator's encounter rates. Our results support the idea of universality of the statistical laws in optimal searching processes despite variations in the biological details of the organisms.","container-title":"Proceedings of the National Academy of Sciences of the United States of America","DOI":"10.1073/pnas.2137243100","ISSN":"0027-8424","issue":"22","note":"PMID: 14566048\npublisher: National Academy of Sciences\nISBN: 0027-8424","page":"12771-12775","title":"Helical Levy walks: Adjusting searching statistics to resource availability in microzooplankton","volume":"100","author":[{"family":"Bartumeus","given":"Frederic"},{"family":"Peters","given":"Francesc"},{"family":"Pueyo","given":"Salvador"},{"family":"Marrase","given":"C."},{"family":"Catalan","given":"Jordi"}],"issued":{"date-parts":[["2003",10,28]]}}},{"id":880,"uris":["http://zotero.org/users/9949769/items/LWEVI762"],"itemData":{"id":880,"type":"article-journal","container-title":"Nature","DOI":"10.1038/nature09116","ISSN":"0028-0836","issue":"7301","note":"publisher: Nature Publishing Group","page":"1066-1069","title":"Environmental context explains Lévy and Brownian movement patterns of marine predators","volume":"465","author":[{"family":"Humphries","given":"Nicolas E."},{"family":"Queiroz","given":"Nuno"},{"family":"Dyer","given":"Jennifer R. M."},{"family":"Pade","given":"Nicolas G."},{"family":"Musyl","given":"Michael K."},{"family":"Schaefer","given":"Kurt M."},{"family":"Fuller","given":"Daniel W."},{"family":"Brunnschweiler","given":"Juerg M."},{"family":"Doyle","given":"Thomas K."},{"family":"Houghton","given":"Jonathan D. R."},{"family":"Hays","given":"Graeme C."},{"family":"Jones","given":"Catherine S."},{"family":"Noble","given":"Leslie R."},{"family":"Wearmouth","given":"Victoria J."},{"family":"Southall","given":"Emily J."},{"family":"Sims","given":"David W."}],"issued":{"date-parts":[["2010"]]}}},{"id":3748,"uris":["http://zotero.org/users/9949769/items/8NTY2R6I"],"itemData":{"id":3748,"type":"article-journal","abstract":"How should females and males move to search for partners whose exact location is unknown? Theory predicts that the answer depends on what they know about where targets can be found, raising the question of how actual animals update their mate search patterns to increase encounter probability when conditions change. Here, we show that termites adaptively alternate between sexually monomorphic and dimorphic movements during mate search. When the location of potential mates was completely unpredictable, both sexes moved in straight lines to explore widely. In contrast, when the stray partner was at least nearby, males moved while females paused. Data-based simulations confirmed that these movements increase the rate of successful encounters. The context-dependent switch of search modes is a key to enhance random encounters.","container-title":"Science Advances","DOI":"10.1126/sciadv.aau6108","ISSN":"2375-2548","issue":"6","license":"All rights reserved","note":"publisher: American Association for the Advancement of Science","page":"eaau6108","title":"Adaptive switch to sexually dimorphic movements by partner-seeking termites","volume":"5","author":[{"family":"Mizumoto","given":"Nobuaki"},{"family":"Dobata","given":"Shigeto"}],"issued":{"date-parts":[["2019",6,1]]}}},{"id":2702,"uris":["http://zotero.org/users/9949769/items/9RPXKFXQ"],"itemData":{"id":2702,"type":"article-journal","abstract":"In a patchy environment, predators are expected to increase turning rate and start an area-restricted search (ARS) when prey have been encountered, but few empirical data exist for large predators. By using GPS loggers with devices measuring prey capture, we studied how a marine predator adjusts foraging movements at various scales in relation to prey capture. Wandering albatrosses use two tactics, sit and wait and foraging in flight, the former tactic being three times less efficient than the latter. During flight foraging, birds caught large isolated prey and used ARS at scales varying from 5 to 90 km, with large-scale ARS being used only by young animals. Birds did not show strong responses to prey capture at a large scale, few ARS events occurred after prey capture, and birds did not have high rates of prey capture in ARS. Only at small scales did birds increase sinuosity after prey captures for a limited time period, and this occurred only after they had caught a large prey item within an ARS zone. When this species searches over a large scale, the most effective search rule was to follow a nearly straight path. ARS may be used to restrict search to a particular environment where prey capture is more predictable and profitable.","container-title":"The American Naturalist","DOI":"10.1086/522059","ISSN":"0003-0147","issue":"5","note":"PMID: 17926295\npublisher: The University of Chicago Press\nISBN: 1700542486","page":"734-743","title":"Does prey capture induce area</w:instrText>
-      </w:r>
-      <w:r>
-        <w:rPr>
-          <w:rFonts w:ascii="Cambria Math" w:eastAsia="PT Serif" w:hAnsi="Cambria Math" w:cs="Cambria Math"/>
-        </w:rPr>
-        <w:instrText>‐</w:instrText>
-      </w:r>
-      <w:r>
-        <w:rPr>
-          <w:rFonts w:ascii="PT Serif" w:eastAsia="PT Serif" w:hAnsi="PT Serif" w:cs="PT Serif"/>
-        </w:rPr>
-        <w:instrText xml:space="preserve">restricted search? A fine-scale study using GPS in a marine predator, the wandering albatross","volume":"170","author":[{"family":"Weimerskirch","given":"Henri"},{"family":"Pinaud","given":"David"},{"family":"Pawlowski","given":"Frédéric"},{"family":"Bost","given":"Charles-André"}],"issued":{"date-parts":[["2007",11,17]]}}}],"schema":"https://github.com/citation-style-language/schema/raw/master/csl-citation.json"} </w:instrText>
-      </w:r>
-      <w:r>
-        <w:rPr>
-          <w:rFonts w:ascii="PT Serif" w:eastAsia="PT Serif" w:hAnsi="PT Serif" w:cs="PT Serif"/>
-        </w:rPr>
-        <w:fldChar w:fldCharType="separate"/>
-      </w:r>
-      <w:r>
-        <w:rPr>
-          <w:rFonts w:ascii="PT Serif" w:hAnsi="PT Serif"/>
-        </w:rPr>
-        <w:t>(</w:t>
-      </w:r>
-      <w:proofErr w:type="spellStart"/>
-      <w:r>
-        <w:rPr>
-          <w:rFonts w:ascii="PT Serif" w:hAnsi="PT Serif"/>
-        </w:rPr>
-        <w:t>Bartumeus</w:t>
-      </w:r>
-      <w:proofErr w:type="spellEnd"/>
-      <w:r>
-        <w:rPr>
-          <w:rFonts w:ascii="PT Serif" w:hAnsi="PT Serif"/>
-        </w:rPr>
-        <w:t xml:space="preserve"> et al., 2003; Humphries et al., 2010; Mizumoto and </w:t>
-      </w:r>
-      <w:proofErr w:type="spellStart"/>
-      <w:r>
-        <w:rPr>
-          <w:rFonts w:ascii="PT Serif" w:hAnsi="PT Serif"/>
-        </w:rPr>
-        <w:t>Dobata</w:t>
-      </w:r>
-      <w:proofErr w:type="spellEnd"/>
-      <w:r>
-        <w:rPr>
-          <w:rFonts w:ascii="PT Serif" w:hAnsi="PT Serif"/>
-        </w:rPr>
-        <w:t>, 2019; Weimerskirch et al., 2007)</w:t>
-      </w:r>
-      <w:r>
-        <w:rPr>
-          <w:rFonts w:ascii="PT Serif" w:eastAsia="PT Serif" w:hAnsi="PT Serif" w:cs="PT Serif"/>
-        </w:rPr>
-        <w:fldChar w:fldCharType="end"/>
-      </w:r>
-      <w:r>
-        <w:rPr>
-          <w:rFonts w:ascii="PT Serif" w:eastAsia="PT Serif" w:hAnsi="PT Serif" w:cs="PT Serif"/>
-        </w:rPr>
-        <w:t xml:space="preserve">. </w:t>
-      </w:r>
-      <w:r>
-        <w:rPr>
-          <w:rFonts w:ascii="PT Serif" w:eastAsia="PT Serif" w:hAnsi="PT Serif" w:cs="PT Serif"/>
-        </w:rPr>
-        <w:t>H</w:t>
-      </w:r>
-      <w:r>
-        <w:rPr>
-          <w:rFonts w:ascii="PT Serif" w:eastAsia="PT Serif" w:hAnsi="PT Serif" w:cs="PT Serif"/>
-        </w:rPr>
-        <w:t xml:space="preserve">owever, </w:t>
-      </w:r>
-      <w:r>
-        <w:rPr>
-          <w:rFonts w:ascii="PT Serif" w:eastAsia="PT Serif" w:hAnsi="PT Serif" w:cs="PT Serif"/>
-        </w:rPr>
-        <w:t>although these studies emphasized the importance of external environments to determine the optimal ransom search strategies</w:t>
-      </w:r>
-      <w:r>
-        <w:rPr>
-          <w:rFonts w:ascii="PT Serif" w:eastAsia="PT Serif" w:hAnsi="PT Serif" w:cs="PT Serif"/>
-        </w:rPr>
-        <w:t xml:space="preserve">, </w:t>
-      </w:r>
-      <w:r>
-        <w:rPr>
-          <w:rFonts w:ascii="PT Serif" w:eastAsia="PT Serif" w:hAnsi="PT Serif" w:cs="PT Serif"/>
-        </w:rPr>
-        <w:t xml:space="preserve">the internal conditions of searchers have rarely been considered. </w:t>
-      </w:r>
-      <w:r>
-        <w:rPr>
-          <w:rFonts w:ascii="PT Serif" w:eastAsia="PT Serif" w:hAnsi="PT Serif" w:cs="PT Serif"/>
-        </w:rPr>
-        <w:t xml:space="preserve">Real animals </w:t>
-      </w:r>
-      <w:r>
-        <w:rPr>
-          <w:rFonts w:ascii="PT Serif" w:eastAsia="PT Serif" w:hAnsi="PT Serif" w:cs="PT Serif"/>
-        </w:rPr>
-        <w:t xml:space="preserve">have different entities, such as sexes and ages, among individuals, and their physiological conditions </w:t>
-      </w:r>
-      <w:r>
-        <w:rPr>
-          <w:rFonts w:ascii="PT Serif" w:eastAsia="PT Serif" w:hAnsi="PT Serif" w:cs="PT Serif"/>
-        </w:rPr>
-        <w:t xml:space="preserve">dramatically change </w:t>
-      </w:r>
-      <w:r>
-        <w:rPr>
-          <w:rFonts w:ascii="PT Serif" w:eastAsia="PT Serif" w:hAnsi="PT Serif" w:cs="PT Serif"/>
-        </w:rPr>
-        <w:t>according to time due to e.g., changes of</w:t>
-      </w:r>
-      <w:r>
-        <w:rPr>
-          <w:rFonts w:ascii="PT Serif" w:eastAsia="PT Serif" w:hAnsi="PT Serif" w:cs="PT Serif"/>
-        </w:rPr>
-        <w:t xml:space="preserve"> nutritional conditions.</w:t>
-      </w:r>
-      <w:r>
-        <w:rPr>
-          <w:rFonts w:ascii="PT Serif" w:eastAsia="PT Serif" w:hAnsi="PT Serif" w:cs="PT Serif"/>
-        </w:rPr>
-        <w:t xml:space="preserve"> </w:t>
-      </w:r>
-      <w:r>
-        <w:rPr>
-          <w:rFonts w:ascii="PT Serif" w:eastAsia="PT Serif" w:hAnsi="PT Serif" w:cs="PT Serif"/>
-        </w:rPr>
         <w:t>Such biological contexts are essential to c</w:t>
       </w:r>
       <w:r>
         <w:rPr>
           <w:rFonts w:ascii="PT Serif" w:eastAsia="PT Serif" w:hAnsi="PT Serif" w:cs="PT Serif"/>
         </w:rPr>
-        <w:t>onnect theories of random search and empirical observations of animal searching behaviors</w:t>
-      </w:r>
-      <w:r>
-        <w:rPr>
-          <w:rFonts w:ascii="PT Serif" w:eastAsia="PT Serif" w:hAnsi="PT Serif" w:cs="PT Serif"/>
-        </w:rPr>
-        <w:t xml:space="preserve"> (</w:t>
-      </w:r>
-      <w:r>
-        <w:rPr>
-          <w:rFonts w:ascii="PT Serif" w:eastAsia="PT Serif" w:hAnsi="PT Serif" w:cs="PT Serif"/>
-          <w:color w:val="FF0000"/>
-        </w:rPr>
-        <w:t>refs</w:t>
-      </w:r>
-      <w:r>
-        <w:rPr>
-          <w:rFonts w:ascii="PT Serif" w:eastAsia="PT Serif" w:hAnsi="PT Serif" w:cs="PT Serif"/>
-        </w:rPr>
-        <w:t>)</w:t>
-      </w:r>
-      <w:r>
-        <w:rPr>
-          <w:rFonts w:ascii="PT Serif" w:eastAsia="PT Serif" w:hAnsi="PT Serif" w:cs="PT Serif"/>
-        </w:rPr>
-        <w:t>.</w:t>
+        <w:t>onnect theories of random search and empirical observations of animal searching behaviors.</w:t>
       </w:r>
     </w:p>
     <w:p>
@@ -1431,21 +1545,7 @@
         <w:rPr>
           <w:rFonts w:ascii="PT Serif" w:hAnsi="PT Serif"/>
         </w:rPr>
-        <w:t xml:space="preserve">(Mizumoto et al., 2017a; Mizumoto and </w:t>
-      </w:r>
-      <w:proofErr w:type="spellStart"/>
-      <w:r>
-        <w:rPr>
-          <w:rFonts w:ascii="PT Serif" w:hAnsi="PT Serif"/>
-        </w:rPr>
-        <w:t>Dobata</w:t>
-      </w:r>
-      <w:proofErr w:type="spellEnd"/>
-      <w:r>
-        <w:rPr>
-          <w:rFonts w:ascii="PT Serif" w:hAnsi="PT Serif"/>
-        </w:rPr>
-        <w:t>, 2018; Reynolds, 2006)</w:t>
+        <w:t>(Mizumoto et al., 2017a; Mizumoto and Dobata, 2018; Reynolds, 2006)</w:t>
       </w:r>
       <w:r>
         <w:rPr>
@@ -1794,179 +1894,165 @@
         <w:rPr>
           <w:rFonts w:ascii="PT Serif" w:hAnsi="PT Serif"/>
         </w:rPr>
-        <w:t xml:space="preserve">(Mizumoto and </w:t>
+        <w:t>(Mizumoto and Dobata, 2019)</w:t>
+      </w:r>
+      <w:r>
+        <w:rPr>
+          <w:rFonts w:ascii="PT Serif" w:eastAsia="PT Serif" w:hAnsi="PT Serif" w:cs="PT Serif"/>
+        </w:rPr>
+        <w:fldChar w:fldCharType="end"/>
+      </w:r>
+      <w:r>
+        <w:rPr>
+          <w:rFonts w:ascii="PT Serif" w:eastAsia="PT Serif" w:hAnsi="PT Serif" w:cs="PT Serif"/>
+        </w:rPr>
+        <w:t xml:space="preserve">, while leaders pause and followers move to enhance reunion once they are accidentally separated during tandem pairing </w:t>
+      </w:r>
+      <w:r>
+        <w:rPr>
+          <w:rFonts w:ascii="PT Serif" w:eastAsia="PT Serif" w:hAnsi="PT Serif" w:cs="PT Serif"/>
+        </w:rPr>
+        <w:fldChar w:fldCharType="begin"/>
+      </w:r>
+      <w:r>
+        <w:rPr>
+          <w:rFonts w:ascii="PT Serif" w:eastAsia="PT Serif" w:hAnsi="PT Serif" w:cs="PT Serif"/>
+        </w:rPr>
+        <w:instrText xml:space="preserve"> ADDIN ZOTERO_ITEM CSL_CITATION {"citationID":"lK2Qyh3C","properties":{"formattedCitation":"(Mizumoto et al., 2022; Mizumoto and Dobata, 2019)","plainCitation":"(Mizumoto et al., 2022; Mizumoto and Dobata, 2019)","noteIndex":0},"citationItems":[{"id":15212,"uris":["http://zotero.org/users/9949769/items/GBFB9XH3"],"itemData":{"id":15212,"type":"article-journal","abstract":"Recent attempts to explain the evolutionary prevalence of same-sex sexual behavior (SSB) have focused on the role of indiscriminate mating. However, in many cases, SSB may be more complex than simple mistaken identity, instead involving mutual interactions and successful pairing between partners who can detect each other’s sex. Behavioral plasticity is essential for the expression of SSB in such circumstances. To test behavioral plasticity’s role in the evolution of SSB, we used termites to study how females and males modify their behavior in same-sex versus heterosexual pairs. Male termites follow females in paired “tandems” before mating, and movement patterns are sexually dimorphic. Previous studies observed that adaptive same-sex tandems also occur in both sexes. Here we found that stable same-sex tandems are achieved by behavioral plasticity when one partner adopts the other sex’s movements, resulting in behavioral dimorphism. Simulations based on empirically obtained parameters indicated that this socially cued plasticity contributes to pair maintenance, because dimorphic movements improve reunion success upon accidental separation. A systematic literature survey and phylogenetic comparative analysis suggest that the ancestors of modern termites lack consistent sex roles during pairing, indicating that plasticity is inherited from the ancestor. Socioenvironmental induction of ancestral behavioral potential may be of widespread importance to the expression of SSB. Our findings challenge recent arguments for a prominent role of indiscriminate mating behavior in the evolutionary origin and maintenance of SSB across diverse taxa.","container-title":"Proceedings of the National Academy of Sciences of the United States of America","DOI":"10.1073/pnas.2212401119","issue":"46","license":"All rights reserved","note":"publisher: Proceedings of the National Academy of Sciences","page":"e2212401119","source":"pnas.org (Atypon)","title":"Ancestral sex-role plasticity facilitates the evolution of same-sex sexual behavior","volume":"119","author":[{"family":"Mizumoto","given":"Nobuaki"},{"family":"Bourguignon","given":"Thomas"},{"family":"Bailey","given":"Nathan W."}],"issued":{"date-parts":[["2022",11,15]]}}},{"id":3748,"uris":["http://zotero.org/users/9949769/items/8NTY2R6I"],"itemData":{"id":3748,"type":"article-journal","abstract":"How should females and males move to search for partners whose exact location is unknown? Theory predicts that the answer depends on what they know about where targets can be found, raising the question of how actual animals update their mate search patterns to increase encounter probability when conditions change. Here, we show that termites adaptively alternate between sexually monomorphic and dimorphic movements during mate search. When the location of potential mates was completely unpredictable, both sexes moved in straight lines to explore widely. In contrast, when the stray partner was at least nearby, males moved while females paused. Data-based simulations confirmed that these movements increase the rate of successful encounters. The context-dependent switch of search modes is a key to enhance random encounters.","container-title":"Science Advances","DOI":"10.1126/sciadv.aau6108","ISSN":"2375-2548","issue":"6","license":"All rights reserved","note":"publisher: American Association for the Advancement of Science","page":"eaau6108","title":"Adaptive switch to sexually dimorphic movements by partner-seeking termites","volume":"5","author":[{"family":"Mizumoto","given":"Nobuaki"},{"family":"Dobata","given":"Shigeto"}],"issued":{"date-parts":[["2019",6,1]]}}}],"schema":"https://github.com/citation-style-language/schema/raw/master/csl-citation.json"} </w:instrText>
+      </w:r>
+      <w:r>
+        <w:rPr>
+          <w:rFonts w:ascii="PT Serif" w:eastAsia="PT Serif" w:hAnsi="PT Serif" w:cs="PT Serif"/>
+        </w:rPr>
+        <w:fldChar w:fldCharType="separate"/>
+      </w:r>
+      <w:r>
+        <w:rPr>
+          <w:rFonts w:ascii="PT Serif" w:hAnsi="PT Serif"/>
+        </w:rPr>
+        <w:t>(Mizumoto et al., 2022; Mizumoto and Dobata, 2019)</w:t>
+      </w:r>
+      <w:r>
+        <w:rPr>
+          <w:rFonts w:ascii="PT Serif" w:eastAsia="PT Serif" w:hAnsi="PT Serif" w:cs="PT Serif"/>
+        </w:rPr>
+        <w:fldChar w:fldCharType="end"/>
+      </w:r>
+      <w:r>
+        <w:rPr>
+          <w:rFonts w:ascii="PT Serif" w:eastAsia="PT Serif" w:hAnsi="PT Serif" w:cs="PT Serif"/>
+        </w:rPr>
+        <w:t xml:space="preserve">. Pairs excavate wood or soil to establish a nest as soon as they start tandem runs. Mate search is the only behavior of these </w:t>
       </w:r>
       <w:proofErr w:type="spellStart"/>
       <w:r>
         <w:rPr>
+          <w:rFonts w:ascii="PT Serif" w:eastAsia="PT Serif" w:hAnsi="PT Serif" w:cs="PT Serif"/>
+        </w:rPr>
+        <w:t>dealates</w:t>
+      </w:r>
+      <w:proofErr w:type="spellEnd"/>
+      <w:r>
+        <w:rPr>
+          <w:rFonts w:ascii="PT Serif" w:eastAsia="PT Serif" w:hAnsi="PT Serif" w:cs="PT Serif"/>
+        </w:rPr>
+        <w:t>, and mate search will last until they find a partner</w:t>
+      </w:r>
+      <w:r>
+        <w:rPr>
+          <w:rFonts w:ascii="PT Serif" w:eastAsia="PT Serif" w:hAnsi="PT Serif" w:cs="PT Serif"/>
+        </w:rPr>
+        <w:t>;</w:t>
+      </w:r>
+      <w:r>
+        <w:rPr>
+          <w:rFonts w:ascii="PT Serif" w:eastAsia="PT Serif" w:hAnsi="PT Serif" w:cs="PT Serif"/>
+        </w:rPr>
+        <w:t xml:space="preserve"> </w:t>
+      </w:r>
+      <w:r>
+        <w:rPr>
+          <w:rFonts w:ascii="PT Serif" w:eastAsia="PT Serif" w:hAnsi="PT Serif" w:cs="PT Serif"/>
+        </w:rPr>
+        <w:t xml:space="preserve">otherwise, they die </w:t>
+      </w:r>
+      <w:r>
+        <w:rPr>
+          <w:rFonts w:ascii="PT Serif" w:eastAsia="PT Serif" w:hAnsi="PT Serif" w:cs="PT Serif"/>
+        </w:rPr>
+        <w:fldChar w:fldCharType="begin"/>
+      </w:r>
+      <w:r>
+        <w:rPr>
+          <w:rFonts w:ascii="PT Serif" w:eastAsia="PT Serif" w:hAnsi="PT Serif" w:cs="PT Serif"/>
+        </w:rPr>
+        <w:instrText xml:space="preserve"> ADDIN ZOTERO_ITEM CSL_CITATION {"citationID":"mDzJkl6L","properties":{"formattedCitation":"(Mizumoto et al., 2016)","plainCitation":"(Mizumoto et al., 2016)","noteIndex":0},"citationItems":[{"id":1433,"uris":["http://zotero.org/users/9949769/items/EKNSS3AY"],"itemData":{"id":1433,"type":"article-journal","abstract":"A wide variety of animals display same-sex behaviours, including courtship, copulation and pairing. However, these behaviours create a paradox, as selection seemingly acts on maladaptive traits, and they have often been regarded as cases of mistaken identity, especially in invertebrates. We show that termite males show nest establishment and pairing formation that usually occur in monogamous colony foundation and demonstrate how this contributes to their fitness. We found that pairs of male dealates stopped searching for females and established nests without females, although single males rarely ceased searching for mates. Males in these male???male pairings had much higher survival than single males. Our colony fusion experiment showed that a male in a surviving same-sex pair can replace a male in an incipient colony and produce offspring. A mathematical model demonstrated that the observed strategy of establishing a male???male pairing instead of searching for females is advantageous when the risk of predation is high, even when colony fusion is very rare. These results indicate that, under certain ecological conditions, a cooperative same-sex pairing with a potential rival for reproduction can be adaptive. Our study implies the existence of various possibilities for explaining the adaptive significance of same-sex sexual behaviours.","container-title":"Animal Behaviour","DOI":"10.1016/j.anbehav.2016.07.007","ISSN":"00033472","license":"All rights reserved","page":"179-187","title":"Male same-sex pairing as an adaptive strategy for future reproduction in termites","volume":"119","author":[{"family":"Mizumoto","given":"Nobuaki"},{"family":"Yashiro","given":"Toshihisa"},{"family":"Matsuura","given":"Kenji"}],"issued":{"date-parts":[["2016"]]}}}],"schema":"https://github.com/citation-style-language/schema/raw/master/csl-citation.json"} </w:instrText>
+      </w:r>
+      <w:r>
+        <w:rPr>
+          <w:rFonts w:ascii="PT Serif" w:eastAsia="PT Serif" w:hAnsi="PT Serif" w:cs="PT Serif"/>
+        </w:rPr>
+        <w:fldChar w:fldCharType="separate"/>
+      </w:r>
+      <w:r>
+        <w:rPr>
           <w:rFonts w:ascii="PT Serif" w:hAnsi="PT Serif"/>
         </w:rPr>
-        <w:t>Dobata</w:t>
-      </w:r>
-      <w:proofErr w:type="spellEnd"/>
+        <w:t>(Mizumoto et al., 2016)</w:t>
+      </w:r>
+      <w:r>
+        <w:rPr>
+          <w:rFonts w:ascii="PT Serif" w:eastAsia="PT Serif" w:hAnsi="PT Serif" w:cs="PT Serif"/>
+        </w:rPr>
+        <w:fldChar w:fldCharType="end"/>
+      </w:r>
+      <w:r>
+        <w:rPr>
+          <w:rFonts w:ascii="PT Serif" w:eastAsia="PT Serif" w:hAnsi="PT Serif" w:cs="PT Serif"/>
+        </w:rPr>
+        <w:t xml:space="preserve">. </w:t>
+      </w:r>
+      <w:r>
+        <w:rPr>
+          <w:rFonts w:ascii="PT Serif" w:eastAsia="PT Serif" w:hAnsi="PT Serif" w:cs="PT Serif"/>
+        </w:rPr>
+        <w:t xml:space="preserve">If they could not find a partner, the mate search could last </w:t>
+      </w:r>
+      <w:r>
+        <w:rPr>
+          <w:rFonts w:ascii="PT Serif" w:eastAsia="PT Serif" w:hAnsi="PT Serif" w:cs="PT Serif"/>
+        </w:rPr>
+        <w:t>multiple days</w:t>
+      </w:r>
+      <w:r>
+        <w:rPr>
+          <w:rFonts w:ascii="PT Serif" w:eastAsia="PT Serif" w:hAnsi="PT Serif" w:cs="PT Serif"/>
+        </w:rPr>
+        <w:t xml:space="preserve"> </w:t>
+      </w:r>
+      <w:r>
+        <w:rPr>
+          <w:rFonts w:ascii="PT Serif" w:eastAsia="PT Serif" w:hAnsi="PT Serif" w:cs="PT Serif"/>
+        </w:rPr>
+        <w:fldChar w:fldCharType="begin"/>
+      </w:r>
+      <w:r>
+        <w:rPr>
+          <w:rFonts w:ascii="PT Serif" w:eastAsia="PT Serif" w:hAnsi="PT Serif" w:cs="PT Serif"/>
+        </w:rPr>
+        <w:instrText xml:space="preserve"> ADDIN ZOTERO_ITEM CSL_CITATION {"citationID":"8HvkPFvp","properties":{"formattedCitation":"(Kusaka and Matsuura, 2017)","plainCitation":"(Kusaka and Matsuura, 2017)","noteIndex":0},"citationItems":[{"id":2672,"uris":["http://zotero.org/users/9949769/items/C3N9GRUT"],"itemData":{"id":2672,"type":"article-journal","container-title":"Insectes Sociaux","DOI":"10.1007/s00040-017-0580-9","ISSN":"14209098","issue":"1","note":"publisher: Springer International Publishing","page":"17-24","title":"Allee effect in termite colony formation: influence of alate density and flight timing on pairing success and survivorship","volume":"65","author":[{"family":"Kusaka","given":"Ami"},{"family":"Matsuura","given":"Kenji"}],"issued":{"date-parts":[["2017",9,23]]}}}],"schema":"https://github.com/citation-style-language/schema/raw/master/csl-citation.json"} </w:instrText>
+      </w:r>
+      <w:r>
+        <w:rPr>
+          <w:rFonts w:ascii="PT Serif" w:eastAsia="PT Serif" w:hAnsi="PT Serif" w:cs="PT Serif"/>
+        </w:rPr>
+        <w:fldChar w:fldCharType="separate"/>
+      </w:r>
       <w:r>
         <w:rPr>
           <w:rFonts w:ascii="PT Serif" w:hAnsi="PT Serif"/>
         </w:rPr>
-        <w:t>, 2019)</w:t>
-      </w:r>
-      <w:r>
-        <w:rPr>
-          <w:rFonts w:ascii="PT Serif" w:eastAsia="PT Serif" w:hAnsi="PT Serif" w:cs="PT Serif"/>
-        </w:rPr>
-        <w:fldChar w:fldCharType="end"/>
-      </w:r>
-      <w:r>
-        <w:rPr>
-          <w:rFonts w:ascii="PT Serif" w:eastAsia="PT Serif" w:hAnsi="PT Serif" w:cs="PT Serif"/>
-        </w:rPr>
-        <w:t xml:space="preserve">, while leaders pause and followers move to enhance reunion once they are accidentally separated during tandem pairing </w:t>
-      </w:r>
-      <w:r>
-        <w:rPr>
-          <w:rFonts w:ascii="PT Serif" w:eastAsia="PT Serif" w:hAnsi="PT Serif" w:cs="PT Serif"/>
-        </w:rPr>
-        <w:fldChar w:fldCharType="begin"/>
-      </w:r>
-      <w:r>
-        <w:rPr>
-          <w:rFonts w:ascii="PT Serif" w:eastAsia="PT Serif" w:hAnsi="PT Serif" w:cs="PT Serif"/>
-        </w:rPr>
-        <w:instrText xml:space="preserve"> ADDIN ZOTERO_ITEM CSL_CITATION {"citationID":"lK2Qyh3C","properties":{"formattedCitation":"(Mizumoto et al., 2022; Mizumoto and Dobata, 2019)","plainCitation":"(Mizumoto et al., 2022; Mizumoto and Dobata, 2019)","noteIndex":0},"citationItems":[{"id":15212,"uris":["http://zotero.org/users/9949769/items/GBFB9XH3"],"itemData":{"id":15212,"type":"article-journal","abstract":"Recent attempts to explain the evolutionary prevalence of same-sex sexual behavior (SSB) have focused on the role of indiscriminate mating. However, in many cases, SSB may be more complex than simple mistaken identity, instead involving mutual interactions and successful pairing between partners who can detect each other’s sex. Behavioral plasticity is essential for the expression of SSB in such circumstances. To test behavioral plasticity’s role in the evolution of SSB, we used termites to study how females and males modify their behavior in same-sex versus heterosexual pairs. Male termites follow females in paired “tandems” before mating, and movement patterns are sexually dimorphic. Previous studies observed that adaptive same-sex tandems also occur in both sexes. Here we found that stable same-sex tandems are achieved by behavioral plasticity when one partner adopts the other sex’s movements, resulting in behavioral dimorphism. Simulations based on empirically obtained parameters indicated that this socially cued plasticity contributes to pair maintenance, because dimorphic movements improve reunion success upon accidental separation. A systematic literature survey and phylogenetic comparative analysis suggest that the ancestors of modern termites lack consistent sex roles during pairing, indicating that plasticity is inherited from the ancestor. Socioenvironmental induction of ancestral behavioral potential may be of widespread importance to the expression of SSB. Our findings challenge recent arguments for a prominent role of indiscriminate mating behavior in the evolutionary origin and maintenance of SSB across diverse taxa.","container-title":"Proceedings of the National Academy of Sciences of the United States of America","DOI":"10.1073/pnas.2212401119","issue":"46","license":"All rights reserved","note":"publisher: Proceedings of the National Academy of Sciences","page":"e2212401119","source":"pnas.org (Atypon)","title":"Ancestral sex-role plasticity facilitates the evolution of same-sex sexual behavior","volume":"119","author":[{"family":"Mizumoto","given":"Nobuaki"},{"family":"Bourguignon","given":"Thomas"},{"family":"Bailey","given":"Nathan W."}],"issued":{"date-parts":[["2022",11,15]]}}},{"id":3748,"uris":["http://zotero.org/users/9949769/items/8NTY2R6I"],"itemData":{"id":3748,"type":"article-journal","abstract":"How should females and males move to search for partners whose exact location is unknown? Theory predicts that the answer depends on what they know about where targets can be found, raising the question of how actual animals update their mate search patterns to increase encounter probability when conditions change. Here, we show that termites adaptively alternate between sexually monomorphic and dimorphic movements during mate search. When the location of potential mates was completely unpredictable, both sexes moved in straight lines to explore widely. In contrast, when the stray partner was at least nearby, males moved while females paused. Data-based simulations confirmed that these movements increase the rate of successful encounters. The context-dependent switch of search modes is a key to enhance random encounters.","container-title":"Science Advances","DOI":"10.1126/sciadv.aau6108","ISSN":"2375-2548","issue":"6","license":"All rights reserved","note":"publisher: American Association for the Advancement of Science","page":"eaau6108","title":"Adaptive switch to sexually dimorphic movements by partner-seeking termites","volume":"5","author":[{"family":"Mizumoto","given":"Nobuaki"},{"family":"Dobata","given":"Shigeto"}],"issued":{"date-parts":[["2019",6,1]]}}}],"schema":"https://github.com/citation-style-language/schema/raw/master/csl-citation.json"} </w:instrText>
-      </w:r>
-      <w:r>
-        <w:rPr>
-          <w:rFonts w:ascii="PT Serif" w:eastAsia="PT Serif" w:hAnsi="PT Serif" w:cs="PT Serif"/>
-        </w:rPr>
-        <w:fldChar w:fldCharType="separate"/>
-      </w:r>
-      <w:r>
-        <w:rPr>
-          <w:rFonts w:ascii="PT Serif" w:hAnsi="PT Serif"/>
-        </w:rPr>
-        <w:t>(Mizumoto et al., 2022; Mizumoto and Dobata, 2019)</w:t>
-      </w:r>
-      <w:r>
-        <w:rPr>
-          <w:rFonts w:ascii="PT Serif" w:eastAsia="PT Serif" w:hAnsi="PT Serif" w:cs="PT Serif"/>
-        </w:rPr>
-        <w:fldChar w:fldCharType="end"/>
-      </w:r>
-      <w:r>
-        <w:rPr>
-          <w:rFonts w:ascii="PT Serif" w:eastAsia="PT Serif" w:hAnsi="PT Serif" w:cs="PT Serif"/>
-        </w:rPr>
-        <w:t xml:space="preserve">. Pairs excavate wood or soil to establish a nest as soon as they start tandem runs. Mate search is the only behavior of these </w:t>
-      </w:r>
-      <w:proofErr w:type="spellStart"/>
-      <w:r>
-        <w:rPr>
-          <w:rFonts w:ascii="PT Serif" w:eastAsia="PT Serif" w:hAnsi="PT Serif" w:cs="PT Serif"/>
-        </w:rPr>
-        <w:t>dealates</w:t>
-      </w:r>
-      <w:proofErr w:type="spellEnd"/>
-      <w:r>
-        <w:rPr>
-          <w:rFonts w:ascii="PT Serif" w:eastAsia="PT Serif" w:hAnsi="PT Serif" w:cs="PT Serif"/>
-        </w:rPr>
-        <w:t>, and mate search will last until they find a partner</w:t>
-      </w:r>
-      <w:r>
-        <w:rPr>
-          <w:rFonts w:ascii="PT Serif" w:eastAsia="PT Serif" w:hAnsi="PT Serif" w:cs="PT Serif"/>
-        </w:rPr>
-        <w:t>;</w:t>
-      </w:r>
-      <w:r>
-        <w:rPr>
-          <w:rFonts w:ascii="PT Serif" w:eastAsia="PT Serif" w:hAnsi="PT Serif" w:cs="PT Serif"/>
-        </w:rPr>
-        <w:t xml:space="preserve"> </w:t>
-      </w:r>
-      <w:r>
-        <w:rPr>
-          <w:rFonts w:ascii="PT Serif" w:eastAsia="PT Serif" w:hAnsi="PT Serif" w:cs="PT Serif"/>
-        </w:rPr>
-        <w:t xml:space="preserve">otherwise, they die </w:t>
-      </w:r>
-      <w:r>
-        <w:rPr>
-          <w:rFonts w:ascii="PT Serif" w:eastAsia="PT Serif" w:hAnsi="PT Serif" w:cs="PT Serif"/>
-        </w:rPr>
-        <w:fldChar w:fldCharType="begin"/>
-      </w:r>
-      <w:r>
-        <w:rPr>
-          <w:rFonts w:ascii="PT Serif" w:eastAsia="PT Serif" w:hAnsi="PT Serif" w:cs="PT Serif"/>
-        </w:rPr>
-        <w:instrText xml:space="preserve"> ADDIN ZOTERO_ITEM CSL_CITATION {"citationID":"mDzJkl6L","properties":{"formattedCitation":"(Mizumoto et al., 2016)","plainCitation":"(Mizumoto et al., 2016)","noteIndex":0},"citationItems":[{"id":1433,"uris":["http://zotero.org/users/9949769/items/EKNSS3AY"],"itemData":{"id":1433,"type":"article-journal","abstract":"A wide variety of animals display same-sex behaviours, including courtship, copulation and pairing. However, these behaviours create a paradox, as selection seemingly acts on maladaptive traits, and they have often been regarded as cases of mistaken identity, especially in invertebrates. We show that termite males show nest establishment and pairing formation that usually occur in monogamous colony foundation and demonstrate how this contributes to their fitness. We found that pairs of male dealates stopped searching for females and established nests without females, although single males rarely ceased searching for mates. Males in these male???male pairings had much higher survival than single males. Our colony fusion experiment showed that a male in a surviving same-sex pair can replace a male in an incipient colony and produce offspring. A mathematical model demonstrated that the observed strategy of establishing a male???male pairing instead of searching for females is advantageous when the risk of predation is high, even when colony fusion is very rare. These results indicate that, under certain ecological conditions, a cooperative same-sex pairing with a potential rival for reproduction can be adaptive. Our study implies the existence of various possibilities for explaining the adaptive significance of same-sex sexual behaviours.","container-title":"Animal Behaviour","DOI":"10.1016/j.anbehav.2016.07.007","ISSN":"00033472","license":"All rights reserved","page":"179-187","title":"Male same-sex pairing as an adaptive strategy for future reproduction in termites","volume":"119","author":[{"family":"Mizumoto","given":"Nobuaki"},{"family":"Yashiro","given":"Toshihisa"},{"family":"Matsuura","given":"Kenji"}],"issued":{"date-parts":[["2016"]]}}}],"schema":"https://github.com/citation-style-language/schema/raw/master/csl-citation.json"} </w:instrText>
-      </w:r>
-      <w:r>
-        <w:rPr>
-          <w:rFonts w:ascii="PT Serif" w:eastAsia="PT Serif" w:hAnsi="PT Serif" w:cs="PT Serif"/>
-        </w:rPr>
-        <w:fldChar w:fldCharType="separate"/>
-      </w:r>
-      <w:r>
-        <w:rPr>
-          <w:rFonts w:ascii="PT Serif" w:hAnsi="PT Serif"/>
-        </w:rPr>
-        <w:t>(Mizumoto et al., 2016)</w:t>
-      </w:r>
-      <w:r>
-        <w:rPr>
-          <w:rFonts w:ascii="PT Serif" w:eastAsia="PT Serif" w:hAnsi="PT Serif" w:cs="PT Serif"/>
-        </w:rPr>
-        <w:fldChar w:fldCharType="end"/>
-      </w:r>
-      <w:r>
-        <w:rPr>
-          <w:rFonts w:ascii="PT Serif" w:eastAsia="PT Serif" w:hAnsi="PT Serif" w:cs="PT Serif"/>
-        </w:rPr>
-        <w:t xml:space="preserve">. </w:t>
-      </w:r>
-      <w:r>
-        <w:rPr>
-          <w:rFonts w:ascii="PT Serif" w:eastAsia="PT Serif" w:hAnsi="PT Serif" w:cs="PT Serif"/>
-        </w:rPr>
-        <w:t xml:space="preserve">If they could not find a partner, the mate search could last </w:t>
-      </w:r>
-      <w:r>
-        <w:rPr>
-          <w:rFonts w:ascii="PT Serif" w:eastAsia="PT Serif" w:hAnsi="PT Serif" w:cs="PT Serif"/>
-        </w:rPr>
-        <w:t>multiple days</w:t>
-      </w:r>
-      <w:r>
-        <w:rPr>
-          <w:rFonts w:ascii="PT Serif" w:eastAsia="PT Serif" w:hAnsi="PT Serif" w:cs="PT Serif"/>
-        </w:rPr>
-        <w:t xml:space="preserve"> </w:t>
-      </w:r>
-      <w:r>
-        <w:rPr>
-          <w:rFonts w:ascii="PT Serif" w:eastAsia="PT Serif" w:hAnsi="PT Serif" w:cs="PT Serif"/>
-        </w:rPr>
-        <w:fldChar w:fldCharType="begin"/>
-      </w:r>
-      <w:r>
-        <w:rPr>
-          <w:rFonts w:ascii="PT Serif" w:eastAsia="PT Serif" w:hAnsi="PT Serif" w:cs="PT Serif"/>
-        </w:rPr>
-        <w:instrText xml:space="preserve"> ADDIN ZOTERO_ITEM CSL_CITATION {"citationID":"g71bGGNC","properties":{"formattedCitation":"(Kusaka and Matsuura, 2017; Mizumoto et al., 2017b)","plainCitation":"(Kusaka and Matsuura, 2017; Mizumoto et al., 2017b)","noteIndex":0},"citationItems":[{"id":2672,"uris":["http://zotero.org/users/9949769/items/C3N9GRUT"],"itemData":{"id":2672,"type":"article-journal","container-title":"Insectes Sociaux","DOI":"10.1007/s00040-017-0580-9","ISSN":"14209098","issue":"1","note":"publisher: Springer International Publishing","page":"17-24","title":"Allee effect in termite colony formation: influence of alate density and flight timing on pairing success and survivorship","volume":"65","author":[{"family":"Kusaka","given":"Ami"},{"family":"Matsuura","given":"Kenji"}],"issued":{"date-parts":[["2017",9,23]]}}},{"id":2250,"uris":["http://zotero.org/users/9949769/items/ABDZ5KJJ"],"itemData":{"id":2250,"type":"article-journal","abstract":"Animals must search for other individuals under spatially and temporally fluctuating environments. During mate searches, search timing is critical to increase encounter rate and internal oscillating clocks often play important roles in synchronization. On the other hands, some species living in areas with no or reduced periodicity do not show endogenous circadian rhythm, where little is known about how they determine search timing. Termites usually live within logs and underground with little light fluctuations, but also come out of their nests during mating flight season. After swarming, termites run on the ground to search for mates. If they fail to find mates on the flight day, they need to continue searching until a day to succeed. Here we found that unpaired termites show daily search–rest cycles and restrict searching activity to a certain period of the day by responding to photic cycles. The search–rest cycles were diel rhythmic and synchronized with light–dark cycles. Termites also showed periodic (period length ≈ 18 h) search–rest patterns under constant darkness. These results indicate that the diel rhythm is caused by the internal oscillating clocks which are entrained to the photic cycles. The search activity in light–dark cycles was observed only at a specific time during the light period, which matches approximately the time of swarming flight. Our results suggest that termites adaptively regulate their daily searching activity, if they fail to encounter mates at the flight day.","container-title":"Population Ecology","DOI":"10.1007/s10144-017-0584-3","issue":"3","license":"All rights reserved","note":"publisher: Springer Japan","page":"205-211","title":"Pairing strategy after today’s failure: unpaired termites synchronize mate search using photic cycles","volume":"59","author":[{"family":"Mizumoto","given":"Nobuaki"},{"family":"Fuchikawa","given":"Taro"},{"family":"Matsuura","given":"Kenji"}],"issued":{"date-parts":[["2017",6,14]]}}}],"schema":"https://github.com/citation-style-language/schema/raw/master/csl-citation.json"} </w:instrText>
-      </w:r>
-      <w:r>
-        <w:rPr>
-          <w:rFonts w:ascii="PT Serif" w:eastAsia="PT Serif" w:hAnsi="PT Serif" w:cs="PT Serif"/>
-        </w:rPr>
-        <w:fldChar w:fldCharType="separate"/>
-      </w:r>
-      <w:r>
-        <w:rPr>
-          <w:rFonts w:ascii="PT Serif" w:hAnsi="PT Serif"/>
-        </w:rPr>
-        <w:t>(Kusaka and Matsuura, 2017; Mizumoto et al., 2017b)</w:t>
+        <w:t>(Kusaka and Matsuura, 2017)</w:t>
       </w:r>
       <w:r>
         <w:rPr>
@@ -2274,7 +2360,6 @@
           <w:rFonts w:ascii="PT Serif" w:eastAsia="PT Serif" w:hAnsi="PT Serif" w:cs="PT Serif"/>
           <w:b/>
         </w:rPr>
-        <w:lastRenderedPageBreak/>
         <w:t>Change of searching activity over time</w:t>
       </w:r>
     </w:p>
@@ -2344,21 +2429,7 @@
         <w:rPr>
           <w:rFonts w:ascii="PT Serif" w:hAnsi="PT Serif"/>
         </w:rPr>
-        <w:t xml:space="preserve">(Mizumoto and </w:t>
-      </w:r>
-      <w:proofErr w:type="spellStart"/>
-      <w:r>
-        <w:rPr>
-          <w:rFonts w:ascii="PT Serif" w:hAnsi="PT Serif"/>
-        </w:rPr>
-        <w:t>Dobata</w:t>
-      </w:r>
-      <w:proofErr w:type="spellEnd"/>
-      <w:r>
-        <w:rPr>
-          <w:rFonts w:ascii="PT Serif" w:hAnsi="PT Serif"/>
-        </w:rPr>
-        <w:t>, 2019)</w:t>
+        <w:t>(Mizumoto and Dobata, 2019)</w:t>
       </w:r>
       <w:r>
         <w:rPr>
@@ -2409,7 +2480,16 @@
           <w:bCs/>
           <w:lang w:eastAsia="ja-JP"/>
         </w:rPr>
-        <w:t xml:space="preserve"> 25 minutes observations were significantly declined according to observational day </w:t>
+        <w:t xml:space="preserve"> 25 minutes observations were significantly </w:t>
+      </w:r>
+      <w:r>
+        <w:rPr>
+          <w:rFonts w:ascii="PT Serif" w:hAnsi="PT Serif" w:cs="PT Serif"/>
+          <w:bCs/>
+          <w:lang w:eastAsia="ja-JP"/>
+        </w:rPr>
+        <w:lastRenderedPageBreak/>
+        <w:t xml:space="preserve">declined according to observational day </w:t>
       </w:r>
       <w:r>
         <w:rPr>
@@ -3359,21 +3439,7 @@
         <w:rPr>
           <w:rFonts w:ascii="PT Serif" w:hAnsi="PT Serif"/>
         </w:rPr>
-        <w:t xml:space="preserve">(Mizumoto and </w:t>
-      </w:r>
-      <w:proofErr w:type="spellStart"/>
-      <w:r>
-        <w:rPr>
-          <w:rFonts w:ascii="PT Serif" w:hAnsi="PT Serif"/>
-        </w:rPr>
-        <w:t>Dobata</w:t>
-      </w:r>
-      <w:proofErr w:type="spellEnd"/>
-      <w:r>
-        <w:rPr>
-          <w:rFonts w:ascii="PT Serif" w:hAnsi="PT Serif"/>
-        </w:rPr>
-        <w:t>, 2019)</w:t>
+        <w:t>(Mizumoto and Dobata, 2019)</w:t>
       </w:r>
       <w:r>
         <w:rPr>
@@ -4138,39 +4204,39 @@
           <w:bCs/>
           <w:lang w:eastAsia="ja-JP"/>
         </w:rPr>
-        <w:t xml:space="preserve">If the inactivity of termites with extended mate search comes from energy depletion, extended search causes long-term fitness costs, as well as a </w:t>
-      </w:r>
-      <w:r>
-        <w:rPr>
-          <w:rFonts w:ascii="PT Serif" w:hAnsi="PT Serif" w:cs="PT Serif"/>
-          <w:bCs/>
-          <w:lang w:eastAsia="ja-JP"/>
-        </w:rPr>
-        <w:t>redu</w:t>
-      </w:r>
-      <w:r>
-        <w:rPr>
-          <w:rFonts w:ascii="PT Serif" w:hAnsi="PT Serif" w:cs="PT Serif"/>
-          <w:bCs/>
-          <w:lang w:eastAsia="ja-JP"/>
-        </w:rPr>
-        <w:t>ction of</w:t>
-      </w:r>
-      <w:r>
-        <w:rPr>
-          <w:rFonts w:ascii="PT Serif" w:hAnsi="PT Serif" w:cs="PT Serif"/>
-          <w:bCs/>
-          <w:lang w:eastAsia="ja-JP"/>
-        </w:rPr>
-        <w:t xml:space="preserve"> searching efficiency</w:t>
-      </w:r>
-      <w:r>
-        <w:rPr>
-          <w:rFonts w:ascii="PT Serif" w:hAnsi="PT Serif" w:cs="PT Serif"/>
-          <w:bCs/>
-          <w:lang w:eastAsia="ja-JP"/>
-        </w:rPr>
-        <w:t xml:space="preserve">. </w:t>
+        <w:t xml:space="preserve">If the inactivity of termites with extended mate search comes from energy depletion, extended search causes long-term fitness costs, </w:t>
+      </w:r>
+      <w:r>
+        <w:rPr>
+          <w:rFonts w:ascii="PT Serif" w:hAnsi="PT Serif" w:cs="PT Serif"/>
+          <w:bCs/>
+          <w:lang w:eastAsia="ja-JP"/>
+        </w:rPr>
+        <w:t>in addition to</w:t>
+      </w:r>
+      <w:r>
+        <w:rPr>
+          <w:rFonts w:ascii="PT Serif" w:hAnsi="PT Serif" w:cs="PT Serif"/>
+          <w:bCs/>
+          <w:lang w:eastAsia="ja-JP"/>
+        </w:rPr>
+        <w:t xml:space="preserve"> </w:t>
+      </w:r>
+      <w:r>
+        <w:rPr>
+          <w:rFonts w:ascii="PT Serif" w:hAnsi="PT Serif" w:cs="PT Serif"/>
+          <w:bCs/>
+          <w:lang w:eastAsia="ja-JP"/>
+        </w:rPr>
+        <w:t>the</w:t>
+      </w:r>
+      <w:r>
+        <w:rPr>
+          <w:rFonts w:ascii="PT Serif" w:hAnsi="PT Serif" w:cs="PT Serif"/>
+          <w:bCs/>
+          <w:lang w:eastAsia="ja-JP"/>
+        </w:rPr>
+        <w:t xml:space="preserve"> reduction of searching efficiency. </w:t>
       </w:r>
       <w:r>
         <w:rPr>
@@ -4490,7 +4556,15 @@
           <w:bCs/>
           <w:lang w:eastAsia="ja-JP"/>
         </w:rPr>
-        <w:t xml:space="preserve"> Thus, the termites with extended mate search are less attractive options for other termites to make a pair.</w:t>
+        <w:t xml:space="preserve"> </w:t>
+      </w:r>
+      <w:r>
+        <w:rPr>
+          <w:rFonts w:ascii="PT Serif" w:hAnsi="PT Serif" w:cs="PT Serif"/>
+          <w:bCs/>
+          <w:lang w:eastAsia="ja-JP"/>
+        </w:rPr>
+        <w:t>Thus, even after the mate search period, extended mate search adversely impacted the performance of the colony foundation.</w:t>
       </w:r>
     </w:p>
     <w:p>
@@ -4511,7 +4585,167 @@
           <w:bCs/>
           <w:lang w:eastAsia="ja-JP"/>
         </w:rPr>
-        <w:t xml:space="preserve">Although termites with extended mate search do not perform well after colony foundations, they performed as well as the termites just after swarming as a tandem pairing partner candidate during mate choice. </w:t>
+        <w:t>T</w:t>
+      </w:r>
+      <w:r>
+        <w:rPr>
+          <w:rFonts w:ascii="PT Serif" w:hAnsi="PT Serif" w:cs="PT Serif"/>
+          <w:bCs/>
+          <w:lang w:eastAsia="ja-JP"/>
+        </w:rPr>
+        <w:t xml:space="preserve">he termites with extended mate search </w:t>
+      </w:r>
+      <w:r>
+        <w:rPr>
+          <w:rFonts w:ascii="PT Serif" w:hAnsi="PT Serif" w:cs="PT Serif"/>
+          <w:bCs/>
+          <w:lang w:eastAsia="ja-JP"/>
+        </w:rPr>
+        <w:t>should be</w:t>
+      </w:r>
+      <w:r>
+        <w:rPr>
+          <w:rFonts w:ascii="PT Serif" w:hAnsi="PT Serif" w:cs="PT Serif"/>
+          <w:bCs/>
+          <w:lang w:eastAsia="ja-JP"/>
+        </w:rPr>
+        <w:t xml:space="preserve"> less attractive options for other termites to make a pair</w:t>
+      </w:r>
+      <w:r>
+        <w:rPr>
+          <w:rFonts w:ascii="PT Serif" w:hAnsi="PT Serif" w:cs="PT Serif"/>
+          <w:bCs/>
+          <w:lang w:eastAsia="ja-JP"/>
+        </w:rPr>
+        <w:t xml:space="preserve"> because they perform less during colony foundations. We then tested if the extended search incurred the additional cost by reducing the competitiveness during partner selection. We presented two females (or two males) who experienced extended mate search (old) or just after swarming (new) to a new male (or a female). Then, we observed which tandem pairing, new-new or new-old, was observed after 10 minutes. We found that </w:t>
+      </w:r>
+      <w:r>
+        <w:rPr>
+          <w:rFonts w:ascii="PT Serif" w:hAnsi="PT Serif" w:cs="PT Serif"/>
+          <w:bCs/>
+          <w:lang w:eastAsia="ja-JP"/>
+        </w:rPr>
+        <w:t xml:space="preserve">termites with extended mate search performed as well as the termites just after swarming as a tandem pairing partner candidate during mate choice. </w:t>
+      </w:r>
+      <w:r>
+        <w:rPr>
+          <w:rFonts w:ascii="PT Serif" w:hAnsi="PT Serif" w:cs="PT Serif"/>
+          <w:bCs/>
+          <w:lang w:eastAsia="ja-JP"/>
+        </w:rPr>
+        <w:t xml:space="preserve">There was no significant difference between old and new males (Binomial test, </w:t>
+      </w:r>
+      <w:proofErr w:type="spellStart"/>
+      <w:proofErr w:type="gramStart"/>
+      <w:r>
+        <w:rPr>
+          <w:rFonts w:ascii="PT Serif" w:hAnsi="PT Serif" w:cs="PT Serif"/>
+          <w:bCs/>
+          <w:lang w:eastAsia="ja-JP"/>
+        </w:rPr>
+        <w:t>old:new</w:t>
+      </w:r>
+      <w:proofErr w:type="spellEnd"/>
+      <w:proofErr w:type="gramEnd"/>
+      <w:r>
+        <w:rPr>
+          <w:rFonts w:ascii="PT Serif" w:hAnsi="PT Serif" w:cs="PT Serif"/>
+          <w:bCs/>
+          <w:lang w:eastAsia="ja-JP"/>
+        </w:rPr>
+        <w:t xml:space="preserve"> = 19:10, </w:t>
+      </w:r>
+      <w:r>
+        <w:rPr>
+          <w:rFonts w:ascii="PT Serif" w:hAnsi="PT Serif" w:cs="PT Serif"/>
+          <w:bCs/>
+          <w:i/>
+          <w:iCs/>
+          <w:lang w:eastAsia="ja-JP"/>
+        </w:rPr>
+        <w:t>P</w:t>
+      </w:r>
+      <w:r>
+        <w:rPr>
+          <w:rFonts w:ascii="PT Serif" w:hAnsi="PT Serif" w:cs="PT Serif"/>
+          <w:bCs/>
+          <w:lang w:eastAsia="ja-JP"/>
+        </w:rPr>
+        <w:t xml:space="preserve"> = 0.14) and between old and new females (Binomial test, </w:t>
+      </w:r>
+      <w:proofErr w:type="spellStart"/>
+      <w:r>
+        <w:rPr>
+          <w:rFonts w:ascii="PT Serif" w:hAnsi="PT Serif" w:cs="PT Serif"/>
+          <w:bCs/>
+          <w:lang w:eastAsia="ja-JP"/>
+        </w:rPr>
+        <w:t>old:new</w:t>
+      </w:r>
+      <w:proofErr w:type="spellEnd"/>
+      <w:r>
+        <w:rPr>
+          <w:rFonts w:ascii="PT Serif" w:hAnsi="PT Serif" w:cs="PT Serif"/>
+          <w:bCs/>
+          <w:lang w:eastAsia="ja-JP"/>
+        </w:rPr>
+        <w:t xml:space="preserve"> = 17:12, </w:t>
+      </w:r>
+      <w:r>
+        <w:rPr>
+          <w:rFonts w:ascii="PT Serif" w:hAnsi="PT Serif" w:cs="PT Serif"/>
+          <w:bCs/>
+          <w:i/>
+          <w:iCs/>
+          <w:lang w:eastAsia="ja-JP"/>
+        </w:rPr>
+        <w:t>P</w:t>
+      </w:r>
+      <w:r>
+        <w:rPr>
+          <w:rFonts w:ascii="PT Serif" w:hAnsi="PT Serif" w:cs="PT Serif"/>
+          <w:bCs/>
+          <w:lang w:eastAsia="ja-JP"/>
+        </w:rPr>
+        <w:t xml:space="preserve"> = 0.46). </w:t>
+      </w:r>
+    </w:p>
+    <w:p>
+      <w:pPr>
+        <w:snapToGrid w:val="0"/>
+        <w:spacing w:after="0" w:line="240" w:lineRule="auto"/>
+        <w:ind w:firstLine="360"/>
+        <w:jc w:val="both"/>
+        <w:rPr>
+          <w:rFonts w:ascii="PT Serif" w:hAnsi="PT Serif" w:cs="PT Serif"/>
+          <w:bCs/>
+          <w:lang w:eastAsia="ja-JP"/>
+        </w:rPr>
+      </w:pPr>
+      <w:r>
+        <w:rPr>
+          <w:rFonts w:ascii="PT Serif" w:hAnsi="PT Serif" w:cs="PT Serif"/>
+          <w:bCs/>
+          <w:lang w:eastAsia="ja-JP"/>
+        </w:rPr>
+        <w:t>Interestingly, termites after extended mate search had larger fresh body weight than termites just after swarming. Termite alates lose weight by evacuating water just before the swarming to improve their flight and dispersal capacity. Thus, termites with extended mate search can gain weight by getting water in their body. Because heavier termites often tend to obtain a partner if they have multiple individuals around (</w:t>
+      </w:r>
+      <w:r>
+        <w:rPr>
+          <w:rFonts w:ascii="PT Serif" w:hAnsi="PT Serif" w:cs="PT Serif"/>
+          <w:bCs/>
+          <w:color w:val="FF0000"/>
+          <w:lang w:eastAsia="ja-JP"/>
+        </w:rPr>
+        <w:t>refs</w:t>
+      </w:r>
+      <w:r>
+        <w:rPr>
+          <w:rFonts w:ascii="PT Serif" w:hAnsi="PT Serif" w:cs="PT Serif"/>
+          <w:bCs/>
+          <w:lang w:eastAsia="ja-JP"/>
+        </w:rPr>
+        <w:t>), termites with extended mate search might compensate for the cost of mate search by collecting water.</w:t>
       </w:r>
     </w:p>
     <w:p>
@@ -4544,10 +4778,10 @@
           <w:lang w:eastAsia="ja-JP"/>
         </w:rPr>
         <w:drawing>
-          <wp:inline distT="0" distB="0" distL="0" distR="0" wp14:anchorId="263556FD" wp14:editId="6AC25117">
-            <wp:extent cx="4648200" cy="2419350"/>
+          <wp:inline distT="0" distB="0" distL="0" distR="0" wp14:anchorId="5F40E18D" wp14:editId="7A01E855">
+            <wp:extent cx="4612640" cy="2419350"/>
             <wp:effectExtent l="0" t="0" r="0" b="0"/>
-            <wp:docPr id="817435338" name="Picture 1"/>
+            <wp:docPr id="1262502389" name="Picture 1"/>
             <wp:cNvGraphicFramePr>
               <a:graphicFrameLocks xmlns:a="http://schemas.openxmlformats.org/drawingml/2006/main" noChangeAspect="1"/>
             </wp:cNvGraphicFramePr>
@@ -4576,7 +4810,7 @@
                   <pic:spPr bwMode="auto">
                     <a:xfrm>
                       <a:off x="0" y="0"/>
-                      <a:ext cx="4648200" cy="2419350"/>
+                      <a:ext cx="4612640" cy="2419350"/>
                     </a:xfrm>
                     <a:prstGeom prst="rect">
                       <a:avLst/>
@@ -4635,7 +4869,47 @@
           <w:bCs/>
           <w:lang w:eastAsia="ja-JP"/>
         </w:rPr>
-        <w:t xml:space="preserve">Comparison of colony foundation success between alates just after swarming and after </w:t>
+        <w:t xml:space="preserve">The long-term cost of extended mate search in termites. (A) Comparison </w:t>
+      </w:r>
+      <w:r>
+        <w:rPr>
+          <w:rFonts w:ascii="PT Serif" w:hAnsi="PT Serif" w:cs="PT Serif"/>
+          <w:bCs/>
+          <w:lang w:eastAsia="ja-JP"/>
+        </w:rPr>
+        <w:t>of colony foundation success</w:t>
+      </w:r>
+      <w:r>
+        <w:rPr>
+          <w:rFonts w:ascii="PT Serif" w:hAnsi="PT Serif" w:cs="PT Serif"/>
+          <w:bCs/>
+          <w:lang w:eastAsia="ja-JP"/>
+        </w:rPr>
+        <w:t xml:space="preserve"> and (B) number of offspring</w:t>
+      </w:r>
+      <w:r>
+        <w:rPr>
+          <w:rFonts w:ascii="PT Serif" w:hAnsi="PT Serif" w:cs="PT Serif"/>
+          <w:bCs/>
+          <w:lang w:eastAsia="ja-JP"/>
+        </w:rPr>
+        <w:t xml:space="preserve"> between alates just after swarming</w:t>
+      </w:r>
+      <w:r>
+        <w:rPr>
+          <w:rFonts w:ascii="PT Serif" w:hAnsi="PT Serif" w:cs="PT Serif"/>
+          <w:bCs/>
+          <w:lang w:eastAsia="ja-JP"/>
+        </w:rPr>
+        <w:t xml:space="preserve"> (0-day)</w:t>
+      </w:r>
+      <w:r>
+        <w:rPr>
+          <w:rFonts w:ascii="PT Serif" w:hAnsi="PT Serif" w:cs="PT Serif"/>
+          <w:bCs/>
+          <w:lang w:eastAsia="ja-JP"/>
+        </w:rPr>
+        <w:t xml:space="preserve"> and after </w:t>
       </w:r>
       <w:r>
         <w:rPr>
@@ -4667,7 +4941,147 @@
           <w:bCs/>
           <w:lang w:eastAsia="ja-JP"/>
         </w:rPr>
-        <w:t xml:space="preserve">mate search. </w:t>
+        <w:t>mate search</w:t>
+      </w:r>
+      <w:r>
+        <w:rPr>
+          <w:rFonts w:ascii="PT Serif" w:hAnsi="PT Serif" w:cs="PT Serif"/>
+          <w:bCs/>
+          <w:lang w:eastAsia="ja-JP"/>
+        </w:rPr>
+        <w:t xml:space="preserve"> (3-day)</w:t>
+      </w:r>
+      <w:r>
+        <w:rPr>
+          <w:rFonts w:ascii="PT Serif" w:hAnsi="PT Serif" w:cs="PT Serif"/>
+          <w:bCs/>
+          <w:lang w:eastAsia="ja-JP"/>
+        </w:rPr>
+        <w:t>.</w:t>
+      </w:r>
+      <w:r>
+        <w:rPr>
+          <w:rFonts w:ascii="PT Serif" w:hAnsi="PT Serif" w:cs="PT Serif"/>
+          <w:bCs/>
+          <w:lang w:eastAsia="ja-JP"/>
+        </w:rPr>
+        <w:t xml:space="preserve"> (C) Comparison of fresh body weight </w:t>
+      </w:r>
+      <w:r>
+        <w:rPr>
+          <w:rFonts w:ascii="PT Serif" w:hAnsi="PT Serif" w:cs="PT Serif"/>
+          <w:bCs/>
+          <w:lang w:eastAsia="ja-JP"/>
+        </w:rPr>
+        <w:t>between alates just after swarming</w:t>
+      </w:r>
+      <w:r>
+        <w:rPr>
+          <w:rFonts w:ascii="PT Serif" w:hAnsi="PT Serif" w:cs="PT Serif"/>
+          <w:bCs/>
+          <w:lang w:eastAsia="ja-JP"/>
+        </w:rPr>
+        <w:t xml:space="preserve"> (0-day)</w:t>
+      </w:r>
+      <w:r>
+        <w:rPr>
+          <w:rFonts w:ascii="PT Serif" w:hAnsi="PT Serif" w:cs="PT Serif"/>
+          <w:bCs/>
+          <w:lang w:eastAsia="ja-JP"/>
+        </w:rPr>
+        <w:t xml:space="preserve"> and after </w:t>
+      </w:r>
+      <w:r>
+        <w:rPr>
+          <w:rFonts w:ascii="PT Serif" w:hAnsi="PT Serif" w:cs="PT Serif"/>
+          <w:bCs/>
+          <w:lang w:eastAsia="ja-JP"/>
+        </w:rPr>
+        <w:t>three</w:t>
+      </w:r>
+      <w:r>
+        <w:rPr>
+          <w:rFonts w:ascii="PT Serif" w:hAnsi="PT Serif" w:cs="PT Serif"/>
+          <w:bCs/>
+          <w:lang w:eastAsia="ja-JP"/>
+        </w:rPr>
+        <w:t xml:space="preserve"> days </w:t>
+      </w:r>
+      <w:r>
+        <w:rPr>
+          <w:rFonts w:ascii="PT Serif" w:hAnsi="PT Serif" w:cs="PT Serif"/>
+          <w:bCs/>
+          <w:lang w:eastAsia="ja-JP"/>
+        </w:rPr>
+        <w:t xml:space="preserve">of </w:t>
+      </w:r>
+      <w:r>
+        <w:rPr>
+          <w:rFonts w:ascii="PT Serif" w:hAnsi="PT Serif" w:cs="PT Serif"/>
+          <w:bCs/>
+          <w:lang w:eastAsia="ja-JP"/>
+        </w:rPr>
+        <w:t>mate search</w:t>
+      </w:r>
+      <w:r>
+        <w:rPr>
+          <w:rFonts w:ascii="PT Serif" w:hAnsi="PT Serif" w:cs="PT Serif"/>
+          <w:bCs/>
+          <w:lang w:eastAsia="ja-JP"/>
+        </w:rPr>
+        <w:t xml:space="preserve"> (3-day)</w:t>
+      </w:r>
+      <w:r>
+        <w:rPr>
+          <w:rFonts w:ascii="PT Serif" w:hAnsi="PT Serif" w:cs="PT Serif"/>
+          <w:bCs/>
+          <w:lang w:eastAsia="ja-JP"/>
+        </w:rPr>
+        <w:t>.</w:t>
+      </w:r>
+      <w:r>
+        <w:rPr>
+          <w:rFonts w:ascii="PT Serif" w:hAnsi="PT Serif" w:cs="PT Serif"/>
+          <w:bCs/>
+          <w:lang w:eastAsia="ja-JP"/>
+        </w:rPr>
+        <w:t xml:space="preserve"> * </w:t>
+      </w:r>
+      <w:proofErr w:type="gramStart"/>
+      <w:r>
+        <w:rPr>
+          <w:rFonts w:ascii="PT Serif" w:hAnsi="PT Serif" w:cs="PT Serif"/>
+          <w:bCs/>
+          <w:lang w:eastAsia="ja-JP"/>
+        </w:rPr>
+        <w:t>indicates</w:t>
+      </w:r>
+      <w:proofErr w:type="gramEnd"/>
+      <w:r>
+        <w:rPr>
+          <w:rFonts w:ascii="PT Serif" w:hAnsi="PT Serif" w:cs="PT Serif"/>
+          <w:bCs/>
+          <w:lang w:eastAsia="ja-JP"/>
+        </w:rPr>
+        <w:t xml:space="preserve"> statistically significant differences (GLMM or LMM, </w:t>
+      </w:r>
+      <w:r>
+        <w:rPr>
+          <w:rFonts w:ascii="PT Serif" w:hAnsi="PT Serif" w:cs="PT Serif"/>
+          <w:bCs/>
+          <w:i/>
+          <w:iCs/>
+          <w:lang w:eastAsia="ja-JP"/>
+        </w:rPr>
+        <w:t>P</w:t>
+      </w:r>
+      <w:r>
+        <w:rPr>
+          <w:rFonts w:ascii="PT Serif" w:hAnsi="PT Serif" w:cs="PT Serif"/>
+          <w:bCs/>
+          <w:lang w:eastAsia="ja-JP"/>
+        </w:rPr>
+        <w:t xml:space="preserve"> &lt; 0.05).</w:t>
       </w:r>
     </w:p>
     <w:p>
@@ -4701,6 +5115,7 @@
           <w:iCs/>
           <w:lang w:eastAsia="ja-JP"/>
         </w:rPr>
+        <w:lastRenderedPageBreak/>
         <w:t xml:space="preserve">Changes in tandem pairing after extended mate </w:t>
       </w:r>
       <w:proofErr w:type="gramStart"/>
@@ -4730,35 +5145,97 @@
       </w:pPr>
       <w:r>
         <w:rPr>
-          <w:rFonts w:ascii="PT Serif" w:hAnsi="PT Serif" w:cs="PT Serif"/>
-          <w:bCs/>
-          <w:lang w:eastAsia="ja-JP"/>
-        </w:rPr>
-        <w:t>Extended mate search in</w:t>
-      </w:r>
-      <w:r>
-        <w:rPr>
-          <w:rFonts w:ascii="PT Serif" w:hAnsi="PT Serif" w:cs="PT Serif"/>
-          <w:bCs/>
-          <w:lang w:eastAsia="ja-JP"/>
-        </w:rPr>
-        <w:t xml:space="preserve"> isolation dramatically increased the motivation of tandem running behavior in</w:t>
-      </w:r>
-      <w:r>
-        <w:rPr>
-          <w:rFonts w:ascii="PT Serif" w:hAnsi="PT Serif" w:cs="PT Serif"/>
-          <w:bCs/>
-          <w:lang w:eastAsia="ja-JP"/>
-        </w:rPr>
-        <w:t xml:space="preserve"> termites</w:t>
-      </w:r>
-      <w:r>
-        <w:rPr>
-          <w:rFonts w:ascii="PT Serif" w:hAnsi="PT Serif" w:cs="PT Serif"/>
-          <w:bCs/>
-          <w:lang w:eastAsia="ja-JP"/>
-        </w:rPr>
-        <w:t xml:space="preserve">. </w:t>
+          <w:rFonts w:ascii="PT Serif" w:eastAsia="PT Serif" w:hAnsi="PT Serif" w:cs="PT Serif"/>
+        </w:rPr>
+        <w:t>Finally, w</w:t>
+      </w:r>
+      <w:r>
+        <w:rPr>
+          <w:rFonts w:ascii="PT Serif" w:eastAsia="PT Serif" w:hAnsi="PT Serif" w:cs="PT Serif"/>
+        </w:rPr>
+        <w:t>e investigated how extended mate search</w:t>
+      </w:r>
+      <w:r>
+        <w:rPr>
+          <w:rFonts w:ascii="PT Serif" w:eastAsia="PT Serif" w:hAnsi="PT Serif" w:cs="PT Serif"/>
+        </w:rPr>
+        <w:t xml:space="preserve"> alters the decision-making of termites after encountering mating partners. </w:t>
+      </w:r>
+      <w:r>
+        <w:rPr>
+          <w:rFonts w:ascii="PT Serif" w:hAnsi="PT Serif" w:cs="PT Serif"/>
+          <w:bCs/>
+          <w:lang w:eastAsia="ja-JP"/>
+        </w:rPr>
+        <w:t xml:space="preserve">We introduced </w:t>
+      </w:r>
+      <w:r>
+        <w:rPr>
+          <w:rFonts w:ascii="PT Serif" w:eastAsia="PT Serif" w:hAnsi="PT Serif" w:cs="PT Serif"/>
+        </w:rPr>
+        <w:t xml:space="preserve">40 </w:t>
+      </w:r>
+      <w:r>
+        <w:rPr>
+          <w:rFonts w:ascii="PT Serif" w:eastAsia="PT Serif" w:hAnsi="PT Serif" w:cs="PT Serif"/>
+        </w:rPr>
+        <w:t xml:space="preserve">termites that experienced extended mate search or just after swarming to a large experimental arena </w:t>
+      </w:r>
+      <w:r>
+        <w:rPr>
+          <w:rFonts w:ascii="PT Serif" w:eastAsia="PT Serif" w:hAnsi="PT Serif" w:cs="PT Serif"/>
+        </w:rPr>
+        <w:t>(ø</w:t>
+      </w:r>
+      <w:r>
+        <w:rPr>
+          <w:rFonts w:ascii="PT Serif" w:eastAsia="PT Serif" w:hAnsi="PT Serif" w:cs="PT Serif"/>
+        </w:rPr>
+        <w:t xml:space="preserve"> </w:t>
+      </w:r>
+      <w:r>
+        <w:rPr>
+          <w:rFonts w:ascii="PT Serif" w:eastAsia="PT Serif" w:hAnsi="PT Serif" w:cs="PT Serif"/>
+        </w:rPr>
+        <w:t>=</w:t>
+      </w:r>
+      <w:r>
+        <w:rPr>
+          <w:rFonts w:ascii="PT Serif" w:eastAsia="PT Serif" w:hAnsi="PT Serif" w:cs="PT Serif"/>
+        </w:rPr>
+        <w:t xml:space="preserve"> </w:t>
+      </w:r>
+      <w:r>
+        <w:rPr>
+          <w:rFonts w:ascii="PT Serif" w:eastAsia="PT Serif" w:hAnsi="PT Serif" w:cs="PT Serif"/>
+        </w:rPr>
+        <w:t>600</w:t>
+      </w:r>
+      <w:r>
+        <w:rPr>
+          <w:rFonts w:ascii="PT Serif" w:eastAsia="PT Serif" w:hAnsi="PT Serif" w:cs="PT Serif"/>
+        </w:rPr>
+        <w:t xml:space="preserve"> </w:t>
+      </w:r>
+      <w:r>
+        <w:rPr>
+          <w:rFonts w:ascii="PT Serif" w:eastAsia="PT Serif" w:hAnsi="PT Serif" w:cs="PT Serif"/>
+        </w:rPr>
+        <w:t>mm)</w:t>
+      </w:r>
+      <w:r>
+        <w:rPr>
+          <w:rFonts w:ascii="PT Serif" w:eastAsia="PT Serif" w:hAnsi="PT Serif" w:cs="PT Serif"/>
+        </w:rPr>
+        <w:t xml:space="preserve"> and then observed the dynamics of tandem pairing. We found that e</w:t>
+      </w:r>
+      <w:r>
+        <w:rPr>
+          <w:rFonts w:ascii="PT Serif" w:hAnsi="PT Serif" w:cs="PT Serif"/>
+          <w:bCs/>
+          <w:lang w:eastAsia="ja-JP"/>
+        </w:rPr>
+        <w:t xml:space="preserve">xtended mate search in isolation dramatically increased the motivation of tandem running behavior in termites. </w:t>
       </w:r>
       <w:r>
         <w:rPr>
@@ -5755,16 +6232,7 @@
           <w:bCs/>
           <w:lang w:eastAsia="ja-JP"/>
         </w:rPr>
-        <w:t xml:space="preserve">the number of observed tandem </w:t>
-      </w:r>
-      <w:r>
-        <w:rPr>
-          <w:rFonts w:ascii="PT Serif" w:hAnsi="PT Serif" w:cs="PT Serif"/>
-          <w:bCs/>
-          <w:lang w:eastAsia="ja-JP"/>
-        </w:rPr>
-        <w:lastRenderedPageBreak/>
-        <w:t>runs increased according to the observational periods, where</w:t>
+        <w:t>the number of observed tandem runs increased according to the observational periods, where</w:t>
       </w:r>
       <w:r>
         <w:rPr>
@@ -6081,10 +6549,10 @@
           <w:szCs w:val="28"/>
         </w:rPr>
         <w:drawing>
-          <wp:inline distT="0" distB="0" distL="0" distR="0" wp14:anchorId="6B059F89" wp14:editId="435720A3">
-            <wp:extent cx="2743200" cy="4398717"/>
-            <wp:effectExtent l="0" t="0" r="0" b="1905"/>
-            <wp:docPr id="616158863" name="Picture 2"/>
+          <wp:inline distT="0" distB="0" distL="0" distR="0" wp14:anchorId="45E3EEC8" wp14:editId="55C4CD39">
+            <wp:extent cx="5704840" cy="2783840"/>
+            <wp:effectExtent l="0" t="0" r="0" b="0"/>
+            <wp:docPr id="876113310" name="Picture 2"/>
             <wp:cNvGraphicFramePr>
               <a:graphicFrameLocks xmlns:a="http://schemas.openxmlformats.org/drawingml/2006/main" noChangeAspect="1"/>
             </wp:cNvGraphicFramePr>
@@ -6113,7 +6581,7 @@
                   <pic:spPr bwMode="auto">
                     <a:xfrm>
                       <a:off x="0" y="0"/>
-                      <a:ext cx="2743200" cy="4398717"/>
+                      <a:ext cx="5704840" cy="2783840"/>
                     </a:xfrm>
                     <a:prstGeom prst="rect">
                       <a:avLst/>
@@ -6175,7 +6643,160 @@
           <w:bCs/>
           <w:lang w:eastAsia="ja-JP"/>
         </w:rPr>
-        <w:t xml:space="preserve">Comparison of observed tandem runs between termites just after swarming (0 day) and termites that experienced isolated mate search for 72 hours (3 day). </w:t>
+        <w:t>Comparison of observed tandem runs between termites just after swarming (0</w:t>
+      </w:r>
+      <w:r>
+        <w:rPr>
+          <w:rFonts w:ascii="PT Serif" w:hAnsi="PT Serif" w:cs="PT Serif"/>
+          <w:bCs/>
+          <w:lang w:eastAsia="ja-JP"/>
+        </w:rPr>
+        <w:t>-</w:t>
+      </w:r>
+      <w:r>
+        <w:rPr>
+          <w:rFonts w:ascii="PT Serif" w:hAnsi="PT Serif" w:cs="PT Serif"/>
+          <w:bCs/>
+          <w:lang w:eastAsia="ja-JP"/>
+        </w:rPr>
+        <w:t>day) and termites that experienced isolated mate search for 72 hours (3</w:t>
+      </w:r>
+      <w:r>
+        <w:rPr>
+          <w:rFonts w:ascii="PT Serif" w:hAnsi="PT Serif" w:cs="PT Serif"/>
+          <w:bCs/>
+          <w:lang w:eastAsia="ja-JP"/>
+        </w:rPr>
+        <w:t>-</w:t>
+      </w:r>
+      <w:r>
+        <w:rPr>
+          <w:rFonts w:ascii="PT Serif" w:hAnsi="PT Serif" w:cs="PT Serif"/>
+          <w:bCs/>
+          <w:lang w:eastAsia="ja-JP"/>
+        </w:rPr>
+        <w:t xml:space="preserve">day). </w:t>
+      </w:r>
+      <w:r>
+        <w:rPr>
+          <w:rFonts w:ascii="PT Serif" w:hAnsi="PT Serif" w:cs="PT Serif"/>
+          <w:bCs/>
+          <w:lang w:eastAsia="ja-JP"/>
+        </w:rPr>
+        <w:t xml:space="preserve">(A) </w:t>
+      </w:r>
+      <w:r>
+        <w:rPr>
+          <w:rFonts w:ascii="PT Serif" w:hAnsi="PT Serif" w:cs="PT Serif"/>
+          <w:bCs/>
+          <w:lang w:eastAsia="ja-JP"/>
+        </w:rPr>
+        <w:lastRenderedPageBreak/>
+        <w:t>Comparison of total observations. FM: female-male, MM: male-male, FF: female-female, and &gt;</w:t>
+      </w:r>
+      <w:proofErr w:type="gramStart"/>
+      <w:r>
+        <w:rPr>
+          <w:rFonts w:ascii="PT Serif" w:hAnsi="PT Serif" w:cs="PT Serif"/>
+          <w:bCs/>
+          <w:lang w:eastAsia="ja-JP"/>
+        </w:rPr>
+        <w:t>2:</w:t>
+      </w:r>
+      <w:proofErr w:type="gramEnd"/>
+      <w:r>
+        <w:rPr>
+          <w:rFonts w:ascii="PT Serif" w:hAnsi="PT Serif" w:cs="PT Serif"/>
+          <w:bCs/>
+          <w:lang w:eastAsia="ja-JP"/>
+        </w:rPr>
+        <w:t xml:space="preserve"> runs involving more than 2 individuals. * </w:t>
+      </w:r>
+      <w:proofErr w:type="gramStart"/>
+      <w:r>
+        <w:rPr>
+          <w:rFonts w:ascii="PT Serif" w:hAnsi="PT Serif" w:cs="PT Serif"/>
+          <w:bCs/>
+          <w:lang w:eastAsia="ja-JP"/>
+        </w:rPr>
+        <w:t>indicates</w:t>
+      </w:r>
+      <w:proofErr w:type="gramEnd"/>
+      <w:r>
+        <w:rPr>
+          <w:rFonts w:ascii="PT Serif" w:hAnsi="PT Serif" w:cs="PT Serif"/>
+          <w:bCs/>
+          <w:lang w:eastAsia="ja-JP"/>
+        </w:rPr>
+        <w:t xml:space="preserve"> statistical significance (</w:t>
+      </w:r>
+      <w:r>
+        <w:rPr>
+          <w:rFonts w:ascii="PT Serif" w:hAnsi="PT Serif" w:cs="PT Serif"/>
+          <w:bCs/>
+          <w:lang w:eastAsia="ja-JP"/>
+        </w:rPr>
+        <w:t>Wilcoxon signed rank test</w:t>
+      </w:r>
+      <w:r>
+        <w:rPr>
+          <w:rFonts w:ascii="PT Serif" w:hAnsi="PT Serif" w:cs="PT Serif"/>
+          <w:bCs/>
+          <w:lang w:eastAsia="ja-JP"/>
+        </w:rPr>
+        <w:t xml:space="preserve">, </w:t>
+      </w:r>
+      <w:r>
+        <w:rPr>
+          <w:rFonts w:ascii="PT Serif" w:hAnsi="PT Serif" w:cs="PT Serif"/>
+          <w:bCs/>
+          <w:i/>
+          <w:iCs/>
+          <w:lang w:eastAsia="ja-JP"/>
+        </w:rPr>
+        <w:t>P</w:t>
+      </w:r>
+      <w:r>
+        <w:rPr>
+          <w:rFonts w:ascii="PT Serif" w:hAnsi="PT Serif" w:cs="PT Serif"/>
+          <w:bCs/>
+          <w:lang w:eastAsia="ja-JP"/>
+        </w:rPr>
+        <w:t xml:space="preserve"> &lt; 0.05), while </w:t>
+      </w:r>
+      <w:proofErr w:type="spellStart"/>
+      <w:r>
+        <w:rPr>
+          <w:rFonts w:ascii="PT Serif" w:hAnsi="PT Serif" w:cs="PT Serif"/>
+          <w:bCs/>
+          <w:lang w:eastAsia="ja-JP"/>
+        </w:rPr>
+        <w:t>n.s</w:t>
+      </w:r>
+      <w:proofErr w:type="spellEnd"/>
+      <w:r>
+        <w:rPr>
+          <w:rFonts w:ascii="PT Serif" w:hAnsi="PT Serif" w:cs="PT Serif"/>
+          <w:bCs/>
+          <w:lang w:eastAsia="ja-JP"/>
+        </w:rPr>
+        <w:t>. Indicates non-significance (&gt; 0.05). (B) Tim</w:t>
+      </w:r>
+      <w:r>
+        <w:rPr>
+          <w:rFonts w:ascii="PT Serif" w:hAnsi="PT Serif" w:cs="PT Serif"/>
+          <w:bCs/>
+          <w:lang w:eastAsia="ja-JP"/>
+        </w:rPr>
+        <w:t>e development of the observed number of tandem runs. Error bars indicate mean ± S.E.</w:t>
+      </w:r>
+      <w:r>
+        <w:rPr>
+          <w:rFonts w:ascii="PT Serif" w:hAnsi="PT Serif" w:cs="PT Serif"/>
+          <w:bCs/>
+          <w:lang w:eastAsia="ja-JP"/>
+        </w:rPr>
+        <w:t xml:space="preserve"> </w:t>
       </w:r>
     </w:p>
     <w:p>
@@ -6223,7 +6844,147 @@
           <w:rFonts w:ascii="PT Serif" w:eastAsia="PT Serif" w:hAnsi="PT Serif" w:cs="PT Serif"/>
           <w:lang w:eastAsia="ja-JP"/>
         </w:rPr>
-        <w:t xml:space="preserve">Mate search incurs the doubled costs to termites. First, termites traveled less distance and discounted the diffusive properties after the extended mate </w:t>
+        <w:t>Mate search incurs the doubled costs to termites. First, termites traveled less distance and discounted the diffusive properties after the extended mate sea</w:t>
+      </w:r>
+      <w:r>
+        <w:rPr>
+          <w:rFonts w:ascii="PT Serif" w:eastAsia="PT Serif" w:hAnsi="PT Serif" w:cs="PT Serif"/>
+          <w:lang w:eastAsia="ja-JP"/>
+        </w:rPr>
+        <w:t>r</w:t>
+      </w:r>
+      <w:r>
+        <w:rPr>
+          <w:rFonts w:ascii="PT Serif" w:eastAsia="PT Serif" w:hAnsi="PT Serif" w:cs="PT Serif"/>
+          <w:lang w:eastAsia="ja-JP"/>
+        </w:rPr>
+        <w:t>ch period (</w:t>
+      </w:r>
+      <w:r>
+        <w:rPr>
+          <w:rFonts w:ascii="PT Serif" w:eastAsia="PT Serif" w:hAnsi="PT Serif" w:cs="PT Serif"/>
+          <w:color w:val="FF0000"/>
+          <w:lang w:eastAsia="ja-JP"/>
+        </w:rPr>
+        <w:t>Fig. 1</w:t>
+      </w:r>
+      <w:r>
+        <w:rPr>
+          <w:rFonts w:ascii="PT Serif" w:eastAsia="PT Serif" w:hAnsi="PT Serif" w:cs="PT Serif"/>
+          <w:lang w:eastAsia="ja-JP"/>
+        </w:rPr>
+        <w:t xml:space="preserve">). As fast and diffusive movements are beneficial to increase encounter efficiency in termite </w:t>
+      </w:r>
+      <w:r>
+        <w:rPr>
+          <w:rFonts w:ascii="PT Serif" w:eastAsia="PT Serif" w:hAnsi="PT Serif" w:cs="PT Serif"/>
+          <w:lang w:eastAsia="ja-JP"/>
+        </w:rPr>
+        <w:t xml:space="preserve">random </w:t>
+      </w:r>
+      <w:r>
+        <w:rPr>
+          <w:rFonts w:ascii="PT Serif" w:eastAsia="PT Serif" w:hAnsi="PT Serif" w:cs="PT Serif"/>
+          <w:lang w:eastAsia="ja-JP"/>
+        </w:rPr>
+        <w:t xml:space="preserve">mate search </w:t>
+      </w:r>
+      <w:r>
+        <w:rPr>
+          <w:rFonts w:ascii="PT Serif" w:eastAsia="PT Serif" w:hAnsi="PT Serif" w:cs="PT Serif"/>
+          <w:lang w:eastAsia="ja-JP"/>
+        </w:rPr>
+        <w:fldChar w:fldCharType="begin"/>
+      </w:r>
+      <w:r>
+        <w:rPr>
+          <w:rFonts w:ascii="PT Serif" w:eastAsia="PT Serif" w:hAnsi="PT Serif" w:cs="PT Serif"/>
+          <w:lang w:eastAsia="ja-JP"/>
+        </w:rPr>
+        <w:instrText xml:space="preserve"> ADDIN ZOTERO_ITEM CSL_CITATION {"citationID":"yF7CgIIp","properties":{"formattedCitation":"(Mizumoto et al., 2020; Mizumoto and Dobata, 2019)","plainCitation":"(Mizumoto et al., 2020; Mizumoto and Dobata, 2019)","noteIndex":0},"citationItems":[{"id":12272,"uris":["http://zotero.org/users/9949769/items/FZFVDHJA"],"itemData":{"id":12272,"type":"article-journal","abstract":"Parental care is a notable aspect of reproductive effort in many animals. The interaction between offspring begging and the parental feeding response is an important communication mechanism that regulates offspring food supply, and reducing the cost of superfluous begging is beneficial to both parents and offspring. Here we concluded that parents of the burying beetle Nicrophorus quadripunctatus inform their offspring of their preparation for provisioning by emitting “provisioning pheromone.” Female parents emitted an antimicrobial aromatic compound, 2-phenoxyethanol, in their regurgitation before provisioning, and this compound elicits begging behavior from their offspring. Furthermore, begging incurs growth and survival costs, and parents spent more than 85% of their time in close proximity to their offspring without provisioning. Therefore, it is suggested that limiting offspring begging during provisioning is beneficial to both parents and offspring. We report here a novel aspect of parent-offspring communication in family life.","container-title":"Journal of Animal Ecology","DOI":"10.1111/1365-2656.13320","ISSN":"0021-8790","license":"All rights reserved","page":"2542-2552","title":"Termite males enhance mating encounters by changing speed according to density","volume":"89","author":[{"family":"Mizumoto","given":"Nobuaki"},{"family":"Rizo","given":"Arturo"},{"family":"Pratt","given":"Stephen C."},{"family":"Chouvenc","given":"Thomas"}],"issued":{"date-parts":[["2020"]]}}},{"id":3748,"uris":["http://zotero.org/users/9949769/items/8NTY2R6I"],"itemData":{"id":3748,"type":"article-journal","abstract":"How should females and males move to search for partners whose exact location is unknown? Theory predicts that the answer depends on what they know about where targets can be found, raising the question of how actual animals update their mate search patterns to increase encounter probability when conditions change. Here, we show that termites adaptively alternate between sexually monomorphic and dimorphic movements during mate search. When the location of potential mates was completely unpredictable, both sexes moved in straight lines to explore widely. In contrast, when the stray partner was at least nearby, males moved while females paused. Data-based simulations confirmed that these movements increase the rate of successful encounters. The context-dependent switch of search modes is a key to enhance random encounters.","container-title":"Science Advances","DOI":"10.1126/sciadv.aau6108","ISSN":"2375-2548","issue":"6","license":"All rights reserved","note":"publisher: American Association for the Advancement of Science","page":"eaau6108","title":"Adaptive switch to sexually dimorphic movements by partner-seeking termites","volume":"5","author":[{"family":"Mizumoto","given":"Nobuaki"},{"family":"Dobata","given":"Shigeto"}],"issued":{"date-parts":[["2019",6,1]]}}}],"schema":"https://github.com/citation-style-language/schema/raw/master/csl-citation.json"} </w:instrText>
+      </w:r>
+      <w:r>
+        <w:rPr>
+          <w:rFonts w:ascii="PT Serif" w:eastAsia="PT Serif" w:hAnsi="PT Serif" w:cs="PT Serif"/>
+          <w:lang w:eastAsia="ja-JP"/>
+        </w:rPr>
+        <w:fldChar w:fldCharType="separate"/>
+      </w:r>
+      <w:r>
+        <w:rPr>
+          <w:rFonts w:ascii="PT Serif" w:hAnsi="PT Serif"/>
+        </w:rPr>
+        <w:t>(Mizumoto et al., 2020; Mizumoto and Dobata, 2019)</w:t>
+      </w:r>
+      <w:r>
+        <w:rPr>
+          <w:rFonts w:ascii="PT Serif" w:eastAsia="PT Serif" w:hAnsi="PT Serif" w:cs="PT Serif"/>
+          <w:lang w:eastAsia="ja-JP"/>
+        </w:rPr>
+        <w:fldChar w:fldCharType="end"/>
+      </w:r>
+      <w:r>
+        <w:rPr>
+          <w:rFonts w:ascii="PT Serif" w:eastAsia="PT Serif" w:hAnsi="PT Serif" w:cs="PT Serif"/>
+          <w:lang w:eastAsia="ja-JP"/>
+        </w:rPr>
+        <w:t xml:space="preserve">, reduction of movement capacity decreases mating encounters (Fig. 1F). Such inactivity of termites with extended mate search could be caused by the energy depletion </w:t>
+      </w:r>
+      <w:r>
+        <w:rPr>
+          <w:rFonts w:ascii="PT Serif" w:eastAsia="PT Serif" w:hAnsi="PT Serif" w:cs="PT Serif"/>
+          <w:lang w:eastAsia="ja-JP"/>
+        </w:rPr>
+        <w:fldChar w:fldCharType="begin"/>
+      </w:r>
+      <w:r>
+        <w:rPr>
+          <w:rFonts w:ascii="PT Serif" w:eastAsia="PT Serif" w:hAnsi="PT Serif" w:cs="PT Serif"/>
+          <w:lang w:eastAsia="ja-JP"/>
+        </w:rPr>
+        <w:instrText xml:space="preserve"> ADDIN ZOTERO_ITEM CSL_CITAT